--- a/Network Security.docx
+++ b/Network Security.docx
@@ -1513,7 +1513,14 @@
         <w:rPr>
           <w:rFonts w:ascii="Times New Roman" w:eastAsiaTheme="minorEastAsia" w:hAnsi="Times New Roman" w:cs="Times New Roman"/>
         </w:rPr>
-        <w:t>{01010111}</w:t>
+        <w:t>{</w:t>
+      </w:r>
+      <w:proofErr w:type="gramStart"/>
+      <w:r>
+        <w:rPr>
+          <w:rFonts w:ascii="Times New Roman" w:eastAsiaTheme="minorEastAsia" w:hAnsi="Times New Roman" w:cs="Times New Roman"/>
+        </w:rPr>
+        <w:t>01010111}</w:t>
       </w:r>
       <w:r>
         <w:rPr>
@@ -1522,6 +1529,7 @@
         </w:rPr>
         <w:t>⊕</w:t>
       </w:r>
+      <w:proofErr w:type="gramEnd"/>
       <w:r>
         <w:rPr>
           <w:rFonts w:ascii="Times New Roman" w:eastAsiaTheme="minorEastAsia" w:hAnsi="Times New Roman" w:cs="Times New Roman"/>
@@ -1622,7 +1630,15 @@
           <w:rFonts w:ascii="Times New Roman" w:eastAsia="Yu Mincho" w:hAnsi="Times New Roman" w:cs="Times New Roman"/>
           <w:lang w:eastAsia="ja-JP"/>
         </w:rPr>
-        <w:t>{57}</w:t>
+        <w:t>{</w:t>
+      </w:r>
+      <w:proofErr w:type="gramStart"/>
+      <w:r>
+        <w:rPr>
+          <w:rFonts w:ascii="Times New Roman" w:eastAsia="Yu Mincho" w:hAnsi="Times New Roman" w:cs="Times New Roman"/>
+          <w:lang w:eastAsia="ja-JP"/>
+        </w:rPr>
+        <w:t>57}</w:t>
       </w:r>
       <w:r>
         <w:rPr>
@@ -1631,6 +1647,7 @@
         </w:rPr>
         <w:t>⊕</w:t>
       </w:r>
+      <w:proofErr w:type="gramEnd"/>
       <w:r>
         <w:rPr>
           <w:rFonts w:ascii="Times New Roman" w:eastAsia="DengXian" w:hAnsi="Times New Roman" w:cs="Times New Roman"/>
@@ -1910,7 +1927,21 @@
         <w:rPr>
           <w:rFonts w:ascii="Courier New" w:hAnsi="Courier New" w:cs="Courier New"/>
         </w:rPr>
-        <w:t>{01}{1b}</w:t>
+        <w:t>{</w:t>
+      </w:r>
+      <w:proofErr w:type="gramStart"/>
+      <w:r>
+        <w:rPr>
+          <w:rFonts w:ascii="Courier New" w:hAnsi="Courier New" w:cs="Courier New"/>
+        </w:rPr>
+        <w:t>01}{</w:t>
+      </w:r>
+      <w:proofErr w:type="gramEnd"/>
+      <w:r>
+        <w:rPr>
+          <w:rFonts w:ascii="Courier New" w:hAnsi="Courier New" w:cs="Courier New"/>
+        </w:rPr>
+        <w:t>1b}</w:t>
       </w:r>
       <w:r>
         <w:rPr>
@@ -1941,7 +1972,21 @@
         <w:rPr>
           <w:rFonts w:ascii="Courier New" w:hAnsi="Courier New" w:cs="Courier New"/>
         </w:rPr>
-        <w:t>{57}•{83}</w:t>
+        <w:t>{</w:t>
+      </w:r>
+      <w:proofErr w:type="gramStart"/>
+      <w:r>
+        <w:rPr>
+          <w:rFonts w:ascii="Courier New" w:hAnsi="Courier New" w:cs="Courier New"/>
+        </w:rPr>
+        <w:t>57}•</w:t>
+      </w:r>
+      <w:proofErr w:type="gramEnd"/>
+      <w:r>
+        <w:rPr>
+          <w:rFonts w:ascii="Courier New" w:hAnsi="Courier New" w:cs="Courier New"/>
+        </w:rPr>
+        <w:t>{83}</w:t>
       </w:r>
       <w:r>
         <w:rPr>
@@ -4131,11 +4176,19 @@
         </w:rPr>
         <w:t xml:space="preserve">). Công đoạn này được gọi là </w:t>
       </w:r>
-      <w:r>
-        <w:rPr>
-          <w:rFonts w:ascii="Courier New" w:hAnsi="Courier New" w:cs="Courier New"/>
-        </w:rPr>
-        <w:t>xtime()</w:t>
+      <w:proofErr w:type="gramStart"/>
+      <w:r>
+        <w:rPr>
+          <w:rFonts w:ascii="Courier New" w:hAnsi="Courier New" w:cs="Courier New"/>
+        </w:rPr>
+        <w:t>xtime(</w:t>
+      </w:r>
+      <w:proofErr w:type="gramEnd"/>
+      <w:r>
+        <w:rPr>
+          <w:rFonts w:ascii="Courier New" w:hAnsi="Courier New" w:cs="Courier New"/>
+        </w:rPr>
+        <w:t>)</w:t>
       </w:r>
       <w:r>
         <w:rPr>
@@ -4156,13 +4209,41 @@
         </w:rPr>
         <w:lastRenderedPageBreak/>
         <w:tab/>
-        <w:t xml:space="preserve">Từ cơ sở này, phép nhân với bậc mũ bất kì có thể được cài đặt bằng việc lặp lại các xtime() và thêm vào các kết quả trung gian. Ví dụ như </w:t>
-      </w:r>
-      <w:r>
-        <w:rPr>
-          <w:rFonts w:ascii="Courier New" w:hAnsi="Courier New" w:cs="Courier New"/>
-        </w:rPr>
-        <w:t>{57}•{13}</w:t>
+        <w:t xml:space="preserve">Từ cơ sở này, phép nhân với bậc mũ bất kì có thể được cài đặt bằng việc lặp lại các </w:t>
+      </w:r>
+      <w:proofErr w:type="gramStart"/>
+      <w:r>
+        <w:rPr>
+          <w:rFonts w:ascii="Times New Roman" w:hAnsi="Times New Roman" w:cs="Times New Roman"/>
+        </w:rPr>
+        <w:t>xtime(</w:t>
+      </w:r>
+      <w:proofErr w:type="gramEnd"/>
+      <w:r>
+        <w:rPr>
+          <w:rFonts w:ascii="Times New Roman" w:hAnsi="Times New Roman" w:cs="Times New Roman"/>
+        </w:rPr>
+        <w:t xml:space="preserve">) và thêm vào các kết quả trung gian. Ví dụ như </w:t>
+      </w:r>
+      <w:r>
+        <w:rPr>
+          <w:rFonts w:ascii="Courier New" w:hAnsi="Courier New" w:cs="Courier New"/>
+        </w:rPr>
+        <w:t>{</w:t>
+      </w:r>
+      <w:proofErr w:type="gramStart"/>
+      <w:r>
+        <w:rPr>
+          <w:rFonts w:ascii="Courier New" w:hAnsi="Courier New" w:cs="Courier New"/>
+        </w:rPr>
+        <w:t>57}•</w:t>
+      </w:r>
+      <w:proofErr w:type="gramEnd"/>
+      <w:r>
+        <w:rPr>
+          <w:rFonts w:ascii="Courier New" w:hAnsi="Courier New" w:cs="Courier New"/>
+        </w:rPr>
+        <w:t>{13}</w:t>
       </w:r>
       <w:r>
         <w:rPr>
@@ -4206,7 +4287,21 @@
         <w:rPr>
           <w:rFonts w:ascii="Courier New" w:hAnsi="Courier New" w:cs="Courier New"/>
         </w:rPr>
-        <w:t>{57}•{02}</w:t>
+        <w:t>{</w:t>
+      </w:r>
+      <w:proofErr w:type="gramStart"/>
+      <w:r>
+        <w:rPr>
+          <w:rFonts w:ascii="Courier New" w:hAnsi="Courier New" w:cs="Courier New"/>
+        </w:rPr>
+        <w:t>57}•</w:t>
+      </w:r>
+      <w:proofErr w:type="gramEnd"/>
+      <w:r>
+        <w:rPr>
+          <w:rFonts w:ascii="Courier New" w:hAnsi="Courier New" w:cs="Courier New"/>
+        </w:rPr>
+        <w:t>{02}</w:t>
       </w:r>
       <w:r>
         <w:rPr>
@@ -4280,7 +4375,21 @@
         <w:rPr>
           <w:rFonts w:ascii="Courier New" w:hAnsi="Courier New" w:cs="Courier New"/>
         </w:rPr>
-        <w:t xml:space="preserve">{57}•{04} </w:t>
+        <w:t>{</w:t>
+      </w:r>
+      <w:proofErr w:type="gramStart"/>
+      <w:r>
+        <w:rPr>
+          <w:rFonts w:ascii="Courier New" w:hAnsi="Courier New" w:cs="Courier New"/>
+        </w:rPr>
+        <w:t>57}•</w:t>
+      </w:r>
+      <w:proofErr w:type="gramEnd"/>
+      <w:r>
+        <w:rPr>
+          <w:rFonts w:ascii="Courier New" w:hAnsi="Courier New" w:cs="Courier New"/>
+        </w:rPr>
+        <w:t xml:space="preserve">{04} </w:t>
       </w:r>
       <w:r>
         <w:rPr>
@@ -4342,7 +4451,21 @@
         <w:rPr>
           <w:rFonts w:ascii="Courier New" w:hAnsi="Courier New" w:cs="Courier New"/>
         </w:rPr>
-        <w:t xml:space="preserve">{57}•{08} </w:t>
+        <w:t>{</w:t>
+      </w:r>
+      <w:proofErr w:type="gramStart"/>
+      <w:r>
+        <w:rPr>
+          <w:rFonts w:ascii="Courier New" w:hAnsi="Courier New" w:cs="Courier New"/>
+        </w:rPr>
+        <w:t>57}•</w:t>
+      </w:r>
+      <w:proofErr w:type="gramEnd"/>
+      <w:r>
+        <w:rPr>
+          <w:rFonts w:ascii="Courier New" w:hAnsi="Courier New" w:cs="Courier New"/>
+        </w:rPr>
+        <w:t xml:space="preserve">{08} </w:t>
       </w:r>
       <w:r>
         <w:rPr>
@@ -4404,7 +4527,21 @@
         <w:rPr>
           <w:rFonts w:ascii="Courier New" w:hAnsi="Courier New" w:cs="Courier New"/>
         </w:rPr>
-        <w:t xml:space="preserve">{57}•{10} </w:t>
+        <w:t>{</w:t>
+      </w:r>
+      <w:proofErr w:type="gramStart"/>
+      <w:r>
+        <w:rPr>
+          <w:rFonts w:ascii="Courier New" w:hAnsi="Courier New" w:cs="Courier New"/>
+        </w:rPr>
+        <w:t>57}•</w:t>
+      </w:r>
+      <w:proofErr w:type="gramEnd"/>
+      <w:r>
+        <w:rPr>
+          <w:rFonts w:ascii="Courier New" w:hAnsi="Courier New" w:cs="Courier New"/>
+        </w:rPr>
+        <w:t xml:space="preserve">{10} </w:t>
       </w:r>
       <w:r>
         <w:rPr>
@@ -4457,7 +4594,21 @@
         <w:rPr>
           <w:rFonts w:ascii="Courier New" w:hAnsi="Courier New" w:cs="Courier New"/>
         </w:rPr>
-        <w:t xml:space="preserve">{57}•{13} </w:t>
+        <w:t>{</w:t>
+      </w:r>
+      <w:proofErr w:type="gramStart"/>
+      <w:r>
+        <w:rPr>
+          <w:rFonts w:ascii="Courier New" w:hAnsi="Courier New" w:cs="Courier New"/>
+        </w:rPr>
+        <w:t>57}•</w:t>
+      </w:r>
+      <w:proofErr w:type="gramEnd"/>
+      <w:r>
+        <w:rPr>
+          <w:rFonts w:ascii="Courier New" w:hAnsi="Courier New" w:cs="Courier New"/>
+        </w:rPr>
+        <w:t xml:space="preserve">{13} </w:t>
       </w:r>
       <w:r>
         <w:rPr>
@@ -4522,7 +4673,15 @@
           <w:lang w:eastAsia="zh-CN"/>
         </w:rPr>
         <w:tab/>
-        <w:t>{57}</w:t>
+        <w:t>{</w:t>
+      </w:r>
+      <w:proofErr w:type="gramStart"/>
+      <w:r>
+        <w:rPr>
+          <w:rFonts w:ascii="Courier New" w:eastAsia="DengXian" w:hAnsi="Courier New" w:cs="Courier New"/>
+          <w:lang w:eastAsia="zh-CN"/>
+        </w:rPr>
+        <w:t>57}</w:t>
       </w:r>
       <w:r>
         <w:rPr>
@@ -4531,6 +4690,7 @@
         </w:rPr>
         <w:t>⊕</w:t>
       </w:r>
+      <w:proofErr w:type="gramEnd"/>
       <w:r>
         <w:rPr>
           <w:rFonts w:ascii="Courier New" w:eastAsia="Yu Mincho" w:hAnsi="Courier New" w:cs="Courier New"/>
@@ -5042,52 +5202,7 @@
           <w:rFonts w:ascii="Times New Roman" w:hAnsi="Times New Roman" w:cs="Times New Roman"/>
         </w:rPr>
         <w:tab/>
-        <w:t xml:space="preserve">Số liệu trong bảng ứng với 3 chuẩn AES - 128, 192 và 256. Cả 3 chuẩn đều có chung kích thước data block xử lý (Nb), chỉ khác ở Nk và Nr. Thuật AES tiến hành theo các vòng, số lượng vòng tùy thuộc vào chuẩn tương ứng. Hàm vòng </w:t>
-      </w:r>
-      <w:r>
-        <w:rPr>
-          <w:rFonts w:ascii="Times New Roman" w:hAnsi="Times New Roman" w:cs="Times New Roman"/>
-        </w:rPr>
-        <w:t>được tạo nên bởi các chuyển đổi byte:</w:t>
-      </w:r>
-      <w:r>
-        <w:rPr>
-          <w:rFonts w:ascii="Times New Roman" w:hAnsi="Times New Roman" w:cs="Times New Roman"/>
-        </w:rPr>
-        <w:t xml:space="preserve"> </w:t>
-      </w:r>
-      <w:r>
-        <w:rPr>
-          <w:rFonts w:ascii="Times New Roman" w:hAnsi="Times New Roman" w:cs="Times New Roman"/>
-        </w:rPr>
-        <w:t>Byte substitution, Shift Rows, Mix Columns và Add Round Keys. Các phép này đều tác động lên đối tượng là từng byte của State.</w:t>
-      </w:r>
-    </w:p>
-    <w:p>
-      <w:pPr>
-        <w:rPr>
-          <w:rFonts w:ascii="Times New Roman" w:hAnsi="Times New Roman" w:cs="Times New Roman"/>
-        </w:rPr>
-      </w:pPr>
-      <w:r>
-        <w:rPr>
-          <w:rFonts w:ascii="Times New Roman" w:hAnsi="Times New Roman" w:cs="Times New Roman"/>
-        </w:rPr>
-        <w:t>4.1. Quá trình mã hóa (Cipher)</w:t>
-      </w:r>
-    </w:p>
-    <w:p>
-      <w:pPr>
-        <w:rPr>
-          <w:rFonts w:ascii="Times New Roman" w:hAnsi="Times New Roman" w:cs="Times New Roman"/>
-        </w:rPr>
-      </w:pPr>
-      <w:r>
-        <w:rPr>
-          <w:rFonts w:ascii="Times New Roman" w:hAnsi="Times New Roman" w:cs="Times New Roman"/>
-        </w:rPr>
-        <w:tab/>
-        <w:t xml:space="preserve">Đầu quá trình mã hóa, dữ liệu đầu vào được copy vào mảng trạng thái theo mô tả trong sec 2.3. Quá trình mã hóa trải qua </w:t>
+        <w:t>Số liệu trong bảng ứng với 3 chuẩn AES - 128, 192 và 256. Cả 3 chuẩn đều có chung kích thước data block xử lý (</w:t>
       </w:r>
       <w:r>
         <w:rPr>
@@ -5095,13 +5210,13 @@
           <w:b/>
           <w:i/>
         </w:rPr>
-        <w:t>Nr</w:t>
+        <w:t>Nb</w:t>
       </w:r>
       <w:r>
         <w:rPr>
           <w:rFonts w:ascii="Times New Roman" w:hAnsi="Times New Roman" w:cs="Times New Roman"/>
         </w:rPr>
-        <w:t xml:space="preserve"> bước tất cả, với </w:t>
+        <w:t xml:space="preserve">), chỉ khác ở </w:t>
       </w:r>
       <w:r>
         <w:rPr>
@@ -5109,296 +5224,13 @@
           <w:b/>
           <w:i/>
         </w:rPr>
-        <w:t>Nr</w:t>
+        <w:t>Nk</w:t>
       </w:r>
       <w:r>
         <w:rPr>
           <w:rFonts w:ascii="Times New Roman" w:hAnsi="Times New Roman" w:cs="Times New Roman"/>
         </w:rPr>
-        <w:t xml:space="preserve"> phụ thuộc vào từng chuẩn AES. Trong đó, vòng đầu và vòng cuối khác với những vòng còn lại.</w:t>
-      </w:r>
-    </w:p>
-    <w:p>
-      <w:pPr>
-        <w:rPr>
-          <w:rFonts w:ascii="Times New Roman" w:hAnsi="Times New Roman" w:cs="Times New Roman"/>
-        </w:rPr>
-      </w:pPr>
-      <w:r>
-        <w:rPr>
-          <w:rFonts w:ascii="Times New Roman" w:hAnsi="Times New Roman" w:cs="Times New Roman"/>
-        </w:rPr>
-        <w:tab/>
-        <w:t>Pseudo Code của The Cipher như sau:</w:t>
-      </w:r>
-    </w:p>
-    <w:p>
-      <w:pPr>
-        <w:ind w:left="720"/>
-        <w:rPr>
-          <w:rFonts w:ascii="Courier New" w:hAnsi="Courier New" w:cs="Courier New"/>
-        </w:rPr>
-      </w:pPr>
-      <w:r>
-        <w:rPr>
-          <w:rFonts w:ascii="Courier New" w:hAnsi="Courier New" w:cs="Courier New"/>
-        </w:rPr>
-        <w:br w:type="page"/>
-      </w:r>
-      <w:r>
-        <w:rPr>
-          <w:rFonts w:ascii="Courier New" w:hAnsi="Courier New" w:cs="Courier New"/>
-        </w:rPr>
-        <w:lastRenderedPageBreak/>
-        <w:t>Cipher(byte in[4*Nb], byte out[4*Nb], word w[Nb*(Nr+1)])</w:t>
-      </w:r>
-    </w:p>
-    <w:p>
-      <w:pPr>
-        <w:ind w:left="720"/>
-        <w:rPr>
-          <w:rFonts w:ascii="Courier New" w:hAnsi="Courier New" w:cs="Courier New"/>
-        </w:rPr>
-      </w:pPr>
-      <w:r>
-        <w:rPr>
-          <w:rFonts w:ascii="Courier New" w:hAnsi="Courier New" w:cs="Courier New"/>
-        </w:rPr>
-        <w:t>begin</w:t>
-      </w:r>
-    </w:p>
-    <w:p>
-      <w:pPr>
-        <w:ind w:left="720"/>
-        <w:rPr>
-          <w:rFonts w:ascii="Courier New" w:hAnsi="Courier New" w:cs="Courier New"/>
-        </w:rPr>
-      </w:pPr>
-      <w:r>
-        <w:rPr>
-          <w:rFonts w:ascii="Courier New" w:hAnsi="Courier New" w:cs="Courier New"/>
-        </w:rPr>
-        <w:t xml:space="preserve">    byte state[4,Nb]</w:t>
-      </w:r>
-    </w:p>
-    <w:p>
-      <w:pPr>
-        <w:ind w:left="720"/>
-        <w:rPr>
-          <w:rFonts w:ascii="Courier New" w:hAnsi="Courier New" w:cs="Courier New"/>
-        </w:rPr>
-      </w:pPr>
-      <w:r>
-        <w:rPr>
-          <w:rFonts w:ascii="Courier New" w:hAnsi="Courier New" w:cs="Courier New"/>
-        </w:rPr>
-        <w:t xml:space="preserve">    state = in</w:t>
-      </w:r>
-    </w:p>
-    <w:p>
-      <w:pPr>
-        <w:ind w:left="720"/>
-        <w:rPr>
-          <w:rFonts w:ascii="Courier New" w:hAnsi="Courier New" w:cs="Courier New"/>
-        </w:rPr>
-      </w:pPr>
-      <w:r>
-        <w:rPr>
-          <w:rFonts w:ascii="Courier New" w:hAnsi="Courier New" w:cs="Courier New"/>
-        </w:rPr>
-        <w:t xml:space="preserve">    AddRoundKey(state, w[0, Nb-1])</w:t>
-      </w:r>
-    </w:p>
-    <w:p>
-      <w:pPr>
-        <w:ind w:left="720"/>
-        <w:rPr>
-          <w:rFonts w:ascii="Courier New" w:hAnsi="Courier New" w:cs="Courier New"/>
-        </w:rPr>
-      </w:pPr>
-      <w:r>
-        <w:rPr>
-          <w:rFonts w:ascii="Courier New" w:hAnsi="Courier New" w:cs="Courier New"/>
-        </w:rPr>
-        <w:t xml:space="preserve">    for round = 1 step 1 to Nr–1</w:t>
-      </w:r>
-    </w:p>
-    <w:p>
-      <w:pPr>
-        <w:ind w:left="720"/>
-        <w:rPr>
-          <w:rFonts w:ascii="Courier New" w:hAnsi="Courier New" w:cs="Courier New"/>
-        </w:rPr>
-      </w:pPr>
-      <w:r>
-        <w:rPr>
-          <w:rFonts w:ascii="Courier New" w:hAnsi="Courier New" w:cs="Courier New"/>
-        </w:rPr>
-        <w:t xml:space="preserve">        SubBytes(state)</w:t>
-      </w:r>
-    </w:p>
-    <w:p>
-      <w:pPr>
-        <w:ind w:left="720"/>
-        <w:rPr>
-          <w:rFonts w:ascii="Courier New" w:hAnsi="Courier New" w:cs="Courier New"/>
-        </w:rPr>
-      </w:pPr>
-      <w:r>
-        <w:rPr>
-          <w:rFonts w:ascii="Courier New" w:hAnsi="Courier New" w:cs="Courier New"/>
-        </w:rPr>
-        <w:t xml:space="preserve">        ShiftRows(state)</w:t>
-      </w:r>
-    </w:p>
-    <w:p>
-      <w:pPr>
-        <w:ind w:left="720"/>
-        <w:rPr>
-          <w:rFonts w:ascii="Courier New" w:hAnsi="Courier New" w:cs="Courier New"/>
-        </w:rPr>
-      </w:pPr>
-      <w:r>
-        <w:rPr>
-          <w:rFonts w:ascii="Courier New" w:hAnsi="Courier New" w:cs="Courier New"/>
-        </w:rPr>
-        <w:t xml:space="preserve">        MixColumns(state)</w:t>
-      </w:r>
-    </w:p>
-    <w:p>
-      <w:pPr>
-        <w:ind w:left="720"/>
-        <w:rPr>
-          <w:rFonts w:ascii="Courier New" w:hAnsi="Courier New" w:cs="Courier New"/>
-        </w:rPr>
-      </w:pPr>
-      <w:r>
-        <w:rPr>
-          <w:rFonts w:ascii="Courier New" w:hAnsi="Courier New" w:cs="Courier New"/>
-        </w:rPr>
-        <w:t xml:space="preserve">        AddRoundKey(state, w[round*Nb, (round+1)*Nb-1])</w:t>
-      </w:r>
-    </w:p>
-    <w:p>
-      <w:pPr>
-        <w:ind w:left="720"/>
-        <w:rPr>
-          <w:rFonts w:ascii="Courier New" w:hAnsi="Courier New" w:cs="Courier New"/>
-        </w:rPr>
-      </w:pPr>
-      <w:r>
-        <w:rPr>
-          <w:rFonts w:ascii="Courier New" w:hAnsi="Courier New" w:cs="Courier New"/>
-        </w:rPr>
-        <w:t xml:space="preserve">    end for</w:t>
-      </w:r>
-    </w:p>
-    <w:p>
-      <w:pPr>
-        <w:ind w:left="720"/>
-        <w:rPr>
-          <w:rFonts w:ascii="Courier New" w:hAnsi="Courier New" w:cs="Courier New"/>
-        </w:rPr>
-      </w:pPr>
-      <w:r>
-        <w:rPr>
-          <w:rFonts w:ascii="Courier New" w:hAnsi="Courier New" w:cs="Courier New"/>
-        </w:rPr>
-        <w:t xml:space="preserve">    SubBytes(state)</w:t>
-      </w:r>
-    </w:p>
-    <w:p>
-      <w:pPr>
-        <w:ind w:left="720"/>
-        <w:rPr>
-          <w:rFonts w:ascii="Courier New" w:hAnsi="Courier New" w:cs="Courier New"/>
-        </w:rPr>
-      </w:pPr>
-      <w:r>
-        <w:rPr>
-          <w:rFonts w:ascii="Courier New" w:hAnsi="Courier New" w:cs="Courier New"/>
-        </w:rPr>
-        <w:t xml:space="preserve">    ShiftRows(state)</w:t>
-      </w:r>
-    </w:p>
-    <w:p>
-      <w:pPr>
-        <w:ind w:left="720"/>
-        <w:rPr>
-          <w:rFonts w:ascii="Courier New" w:hAnsi="Courier New" w:cs="Courier New"/>
-        </w:rPr>
-      </w:pPr>
-      <w:r>
-        <w:rPr>
-          <w:rFonts w:ascii="Courier New" w:hAnsi="Courier New" w:cs="Courier New"/>
-        </w:rPr>
-        <w:t xml:space="preserve">    AddRoundKey(state, w[Nr*Nb, (Nr+1)*Nb-1])</w:t>
-      </w:r>
-    </w:p>
-    <w:p>
-      <w:pPr>
-        <w:ind w:left="720"/>
-        <w:rPr>
-          <w:rFonts w:ascii="Courier New" w:hAnsi="Courier New" w:cs="Courier New"/>
-        </w:rPr>
-      </w:pPr>
-      <w:r>
-        <w:rPr>
-          <w:rFonts w:ascii="Courier New" w:hAnsi="Courier New" w:cs="Courier New"/>
-        </w:rPr>
-        <w:t xml:space="preserve">    out = state</w:t>
-      </w:r>
-    </w:p>
-    <w:p>
-      <w:pPr>
-        <w:ind w:left="720"/>
-        <w:rPr>
-          <w:rFonts w:ascii="Courier New" w:hAnsi="Courier New" w:cs="Courier New"/>
-        </w:rPr>
-      </w:pPr>
-      <w:r>
-        <w:rPr>
-          <w:rFonts w:ascii="Courier New" w:hAnsi="Courier New" w:cs="Courier New"/>
-        </w:rPr>
-        <w:t>end</w:t>
-      </w:r>
-    </w:p>
-    <w:p>
-      <w:pPr>
-        <w:rPr>
-          <w:rFonts w:ascii="Times New Roman" w:hAnsi="Times New Roman" w:cs="Times New Roman"/>
-        </w:rPr>
-      </w:pPr>
-      <w:r>
-        <w:rPr>
-          <w:rFonts w:ascii="Times New Roman" w:hAnsi="Times New Roman" w:cs="Times New Roman"/>
-        </w:rPr>
-        <w:tab/>
-      </w:r>
-      <w:r>
-        <w:rPr>
-          <w:rFonts w:ascii="Times New Roman" w:hAnsi="Times New Roman" w:cs="Times New Roman"/>
-        </w:rPr>
-        <w:t>2 tham số đầu tiên của Cipher là mảng trạng thái đầu vào và đầu ra của quá trình mã hóa</w:t>
-      </w:r>
-      <w:r>
-        <w:rPr>
-          <w:rFonts w:ascii="Times New Roman" w:hAnsi="Times New Roman" w:cs="Times New Roman"/>
-        </w:rPr>
-        <w:t xml:space="preserve">. Tham số cuối cùng là mảng các </w:t>
-      </w:r>
-      <w:r>
-        <w:rPr>
-          <w:rFonts w:ascii="Courier New" w:hAnsi="Courier New" w:cs="Courier New"/>
-          <w:b/>
-        </w:rPr>
-        <w:t>Roundkey w[]</w:t>
-      </w:r>
-      <w:r>
-        <w:rPr>
-          <w:rFonts w:ascii="Times New Roman" w:hAnsi="Times New Roman" w:cs="Times New Roman"/>
-        </w:rPr>
-        <w:t xml:space="preserve"> với tổng số </w:t>
+        <w:t xml:space="preserve"> và </w:t>
       </w:r>
       <w:r>
         <w:rPr>
@@ -5406,7 +5238,72 @@
           <w:b/>
           <w:i/>
         </w:rPr>
-        <w:t>Nb</w:t>
+        <w:t>Nr</w:t>
+      </w:r>
+      <w:r>
+        <w:rPr>
+          <w:rFonts w:ascii="Times New Roman" w:hAnsi="Times New Roman" w:cs="Times New Roman"/>
+        </w:rPr>
+        <w:t xml:space="preserve">. Thuật AES tiến hành theo các vòng, số lượng vòng tùy thuộc vào chuẩn tương ứng. Hàm vòng </w:t>
+      </w:r>
+      <w:r>
+        <w:rPr>
+          <w:rFonts w:ascii="Times New Roman" w:hAnsi="Times New Roman" w:cs="Times New Roman"/>
+        </w:rPr>
+        <w:t>được tạo nên bởi các chuyển đổi byte:</w:t>
+      </w:r>
+      <w:r>
+        <w:rPr>
+          <w:rFonts w:ascii="Times New Roman" w:hAnsi="Times New Roman" w:cs="Times New Roman"/>
+        </w:rPr>
+        <w:t xml:space="preserve"> </w:t>
+      </w:r>
+      <w:r>
+        <w:rPr>
+          <w:rFonts w:ascii="Times New Roman" w:hAnsi="Times New Roman" w:cs="Times New Roman"/>
+        </w:rPr>
+        <w:t xml:space="preserve">Byte </w:t>
+      </w:r>
+      <w:r>
+        <w:rPr>
+          <w:rFonts w:ascii="Times New Roman" w:hAnsi="Times New Roman" w:cs="Times New Roman"/>
+        </w:rPr>
+        <w:t>S</w:t>
+      </w:r>
+      <w:bookmarkStart w:id="0" w:name="_GoBack"/>
+      <w:bookmarkEnd w:id="0"/>
+      <w:r>
+        <w:rPr>
+          <w:rFonts w:ascii="Times New Roman" w:hAnsi="Times New Roman" w:cs="Times New Roman"/>
+        </w:rPr>
+        <w:t>ubstitution, Shift Rows, Mix Columns và Add Round Keys. Các phép này đều tác động lên đối tượng là từng byte của State.</w:t>
+      </w:r>
+    </w:p>
+    <w:p>
+      <w:pPr>
+        <w:rPr>
+          <w:rFonts w:ascii="Times New Roman" w:hAnsi="Times New Roman" w:cs="Times New Roman"/>
+        </w:rPr>
+      </w:pPr>
+      <w:r>
+        <w:rPr>
+          <w:rFonts w:ascii="Times New Roman" w:hAnsi="Times New Roman" w:cs="Times New Roman"/>
+        </w:rPr>
+        <w:t>4.1. Quá trình mã hóa (Cipher)</w:t>
+      </w:r>
+    </w:p>
+    <w:p>
+      <w:pPr>
+        <w:rPr>
+          <w:rFonts w:ascii="Times New Roman" w:hAnsi="Times New Roman" w:cs="Times New Roman"/>
+        </w:rPr>
+      </w:pPr>
+      <w:r>
+        <w:rPr>
+          <w:rFonts w:ascii="Times New Roman" w:hAnsi="Times New Roman" w:cs="Times New Roman"/>
+        </w:rPr>
+        <w:tab/>
+        <w:t xml:space="preserve">Đầu quá trình mã hóa, dữ liệu đầu vào được copy vào mảng trạng thái theo mô tả trong sec 2.3. Quá trình mã hóa trải qua </w:t>
       </w:r>
       <w:r>
         <w:rPr>
@@ -5414,13 +5311,13 @@
           <w:b/>
           <w:i/>
         </w:rPr>
-        <w:t xml:space="preserve"> </w:t>
+        <w:t>Nr</w:t>
       </w:r>
       <w:r>
         <w:rPr>
           <w:rFonts w:ascii="Times New Roman" w:hAnsi="Times New Roman" w:cs="Times New Roman"/>
         </w:rPr>
-        <w:t xml:space="preserve">× </w:t>
+        <w:t xml:space="preserve"> bước tất cả, với </w:t>
       </w:r>
       <w:r>
         <w:rPr>
@@ -5428,6 +5325,405 @@
           <w:b/>
           <w:i/>
         </w:rPr>
+        <w:t>Nr</w:t>
+      </w:r>
+      <w:r>
+        <w:rPr>
+          <w:rFonts w:ascii="Times New Roman" w:hAnsi="Times New Roman" w:cs="Times New Roman"/>
+        </w:rPr>
+        <w:t xml:space="preserve"> phụ thuộc vào từng chuẩn AES. Trong đó, vòng đầu và vòng cuối khác với những vòng còn lại.</w:t>
+      </w:r>
+    </w:p>
+    <w:p>
+      <w:pPr>
+        <w:rPr>
+          <w:rFonts w:ascii="Times New Roman" w:hAnsi="Times New Roman" w:cs="Times New Roman"/>
+        </w:rPr>
+      </w:pPr>
+      <w:r>
+        <w:rPr>
+          <w:rFonts w:ascii="Times New Roman" w:hAnsi="Times New Roman" w:cs="Times New Roman"/>
+        </w:rPr>
+        <w:tab/>
+        <w:t>Pseudo Code của The Cipher như sau:</w:t>
+      </w:r>
+    </w:p>
+    <w:p>
+      <w:pPr>
+        <w:ind w:left="720"/>
+        <w:rPr>
+          <w:rFonts w:ascii="Courier New" w:hAnsi="Courier New" w:cs="Courier New"/>
+        </w:rPr>
+      </w:pPr>
+      <w:r>
+        <w:rPr>
+          <w:rFonts w:ascii="Courier New" w:hAnsi="Courier New" w:cs="Courier New"/>
+        </w:rPr>
+        <w:br w:type="page"/>
+      </w:r>
+      <w:proofErr w:type="gramStart"/>
+      <w:r>
+        <w:rPr>
+          <w:rFonts w:ascii="Courier New" w:hAnsi="Courier New" w:cs="Courier New"/>
+        </w:rPr>
+        <w:lastRenderedPageBreak/>
+        <w:t>Cipher(</w:t>
+      </w:r>
+      <w:proofErr w:type="gramEnd"/>
+      <w:r>
+        <w:rPr>
+          <w:rFonts w:ascii="Courier New" w:hAnsi="Courier New" w:cs="Courier New"/>
+        </w:rPr>
+        <w:t>byte in[4*Nb], byte out[4*Nb], word w[Nb*(Nr+1)])</w:t>
+      </w:r>
+    </w:p>
+    <w:p>
+      <w:pPr>
+        <w:ind w:left="720"/>
+        <w:rPr>
+          <w:rFonts w:ascii="Courier New" w:hAnsi="Courier New" w:cs="Courier New"/>
+        </w:rPr>
+      </w:pPr>
+      <w:r>
+        <w:rPr>
+          <w:rFonts w:ascii="Courier New" w:hAnsi="Courier New" w:cs="Courier New"/>
+        </w:rPr>
+        <w:t>begin</w:t>
+      </w:r>
+    </w:p>
+    <w:p>
+      <w:pPr>
+        <w:ind w:left="720"/>
+        <w:rPr>
+          <w:rFonts w:ascii="Courier New" w:hAnsi="Courier New" w:cs="Courier New"/>
+        </w:rPr>
+      </w:pPr>
+      <w:r>
+        <w:rPr>
+          <w:rFonts w:ascii="Courier New" w:hAnsi="Courier New" w:cs="Courier New"/>
+        </w:rPr>
+        <w:t xml:space="preserve">    byte state[</w:t>
+      </w:r>
+      <w:proofErr w:type="gramStart"/>
+      <w:r>
+        <w:rPr>
+          <w:rFonts w:ascii="Courier New" w:hAnsi="Courier New" w:cs="Courier New"/>
+        </w:rPr>
+        <w:t>4,Nb</w:t>
+      </w:r>
+      <w:proofErr w:type="gramEnd"/>
+      <w:r>
+        <w:rPr>
+          <w:rFonts w:ascii="Courier New" w:hAnsi="Courier New" w:cs="Courier New"/>
+        </w:rPr>
+        <w:t>]</w:t>
+      </w:r>
+    </w:p>
+    <w:p>
+      <w:pPr>
+        <w:ind w:left="720"/>
+        <w:rPr>
+          <w:rFonts w:ascii="Courier New" w:hAnsi="Courier New" w:cs="Courier New"/>
+        </w:rPr>
+      </w:pPr>
+      <w:r>
+        <w:rPr>
+          <w:rFonts w:ascii="Courier New" w:hAnsi="Courier New" w:cs="Courier New"/>
+        </w:rPr>
+        <w:t xml:space="preserve">    state = in</w:t>
+      </w:r>
+    </w:p>
+    <w:p>
+      <w:pPr>
+        <w:ind w:left="720"/>
+        <w:rPr>
+          <w:rFonts w:ascii="Courier New" w:hAnsi="Courier New" w:cs="Courier New"/>
+        </w:rPr>
+      </w:pPr>
+      <w:r>
+        <w:rPr>
+          <w:rFonts w:ascii="Courier New" w:hAnsi="Courier New" w:cs="Courier New"/>
+        </w:rPr>
+        <w:t xml:space="preserve">    </w:t>
+      </w:r>
+      <w:proofErr w:type="gramStart"/>
+      <w:r>
+        <w:rPr>
+          <w:rFonts w:ascii="Courier New" w:hAnsi="Courier New" w:cs="Courier New"/>
+        </w:rPr>
+        <w:t>AddRoundKey(</w:t>
+      </w:r>
+      <w:proofErr w:type="gramEnd"/>
+      <w:r>
+        <w:rPr>
+          <w:rFonts w:ascii="Courier New" w:hAnsi="Courier New" w:cs="Courier New"/>
+        </w:rPr>
+        <w:t>state, w[0, Nb-1])</w:t>
+      </w:r>
+    </w:p>
+    <w:p>
+      <w:pPr>
+        <w:ind w:left="720"/>
+        <w:rPr>
+          <w:rFonts w:ascii="Courier New" w:hAnsi="Courier New" w:cs="Courier New"/>
+        </w:rPr>
+      </w:pPr>
+      <w:r>
+        <w:rPr>
+          <w:rFonts w:ascii="Courier New" w:hAnsi="Courier New" w:cs="Courier New"/>
+        </w:rPr>
+        <w:t xml:space="preserve">    for round = 1 step 1 to Nr–1</w:t>
+      </w:r>
+    </w:p>
+    <w:p>
+      <w:pPr>
+        <w:ind w:left="720"/>
+        <w:rPr>
+          <w:rFonts w:ascii="Courier New" w:hAnsi="Courier New" w:cs="Courier New"/>
+        </w:rPr>
+      </w:pPr>
+      <w:r>
+        <w:rPr>
+          <w:rFonts w:ascii="Courier New" w:hAnsi="Courier New" w:cs="Courier New"/>
+        </w:rPr>
+        <w:t xml:space="preserve">        SubBytes(state)</w:t>
+      </w:r>
+    </w:p>
+    <w:p>
+      <w:pPr>
+        <w:ind w:left="720"/>
+        <w:rPr>
+          <w:rFonts w:ascii="Courier New" w:hAnsi="Courier New" w:cs="Courier New"/>
+        </w:rPr>
+      </w:pPr>
+      <w:r>
+        <w:rPr>
+          <w:rFonts w:ascii="Courier New" w:hAnsi="Courier New" w:cs="Courier New"/>
+        </w:rPr>
+        <w:t xml:space="preserve">        ShiftRows(state)</w:t>
+      </w:r>
+    </w:p>
+    <w:p>
+      <w:pPr>
+        <w:ind w:left="720"/>
+        <w:rPr>
+          <w:rFonts w:ascii="Courier New" w:hAnsi="Courier New" w:cs="Courier New"/>
+        </w:rPr>
+      </w:pPr>
+      <w:r>
+        <w:rPr>
+          <w:rFonts w:ascii="Courier New" w:hAnsi="Courier New" w:cs="Courier New"/>
+        </w:rPr>
+        <w:t xml:space="preserve">        MixColumns(state)</w:t>
+      </w:r>
+    </w:p>
+    <w:p>
+      <w:pPr>
+        <w:ind w:left="720"/>
+        <w:rPr>
+          <w:rFonts w:ascii="Courier New" w:hAnsi="Courier New" w:cs="Courier New"/>
+        </w:rPr>
+      </w:pPr>
+      <w:r>
+        <w:rPr>
+          <w:rFonts w:ascii="Courier New" w:hAnsi="Courier New" w:cs="Courier New"/>
+        </w:rPr>
+        <w:t xml:space="preserve">        </w:t>
+      </w:r>
+      <w:proofErr w:type="gramStart"/>
+      <w:r>
+        <w:rPr>
+          <w:rFonts w:ascii="Courier New" w:hAnsi="Courier New" w:cs="Courier New"/>
+        </w:rPr>
+        <w:t>AddRoundKey(</w:t>
+      </w:r>
+      <w:proofErr w:type="gramEnd"/>
+      <w:r>
+        <w:rPr>
+          <w:rFonts w:ascii="Courier New" w:hAnsi="Courier New" w:cs="Courier New"/>
+        </w:rPr>
+        <w:t>state, w[round*Nb, (round+1)*Nb-1])</w:t>
+      </w:r>
+    </w:p>
+    <w:p>
+      <w:pPr>
+        <w:ind w:left="720"/>
+        <w:rPr>
+          <w:rFonts w:ascii="Courier New" w:hAnsi="Courier New" w:cs="Courier New"/>
+        </w:rPr>
+      </w:pPr>
+      <w:r>
+        <w:rPr>
+          <w:rFonts w:ascii="Courier New" w:hAnsi="Courier New" w:cs="Courier New"/>
+        </w:rPr>
+        <w:t xml:space="preserve">    end for</w:t>
+      </w:r>
+    </w:p>
+    <w:p>
+      <w:pPr>
+        <w:ind w:left="720"/>
+        <w:rPr>
+          <w:rFonts w:ascii="Courier New" w:hAnsi="Courier New" w:cs="Courier New"/>
+        </w:rPr>
+      </w:pPr>
+      <w:r>
+        <w:rPr>
+          <w:rFonts w:ascii="Courier New" w:hAnsi="Courier New" w:cs="Courier New"/>
+        </w:rPr>
+        <w:t xml:space="preserve">    SubBytes(state)</w:t>
+      </w:r>
+    </w:p>
+    <w:p>
+      <w:pPr>
+        <w:ind w:left="720"/>
+        <w:rPr>
+          <w:rFonts w:ascii="Courier New" w:hAnsi="Courier New" w:cs="Courier New"/>
+        </w:rPr>
+      </w:pPr>
+      <w:r>
+        <w:rPr>
+          <w:rFonts w:ascii="Courier New" w:hAnsi="Courier New" w:cs="Courier New"/>
+        </w:rPr>
+        <w:t xml:space="preserve">    ShiftRows(state)</w:t>
+      </w:r>
+    </w:p>
+    <w:p>
+      <w:pPr>
+        <w:ind w:left="720"/>
+        <w:rPr>
+          <w:rFonts w:ascii="Courier New" w:hAnsi="Courier New" w:cs="Courier New"/>
+        </w:rPr>
+      </w:pPr>
+      <w:r>
+        <w:rPr>
+          <w:rFonts w:ascii="Courier New" w:hAnsi="Courier New" w:cs="Courier New"/>
+        </w:rPr>
+        <w:t xml:space="preserve">    </w:t>
+      </w:r>
+      <w:proofErr w:type="gramStart"/>
+      <w:r>
+        <w:rPr>
+          <w:rFonts w:ascii="Courier New" w:hAnsi="Courier New" w:cs="Courier New"/>
+        </w:rPr>
+        <w:t>AddRoundKey(</w:t>
+      </w:r>
+      <w:proofErr w:type="gramEnd"/>
+      <w:r>
+        <w:rPr>
+          <w:rFonts w:ascii="Courier New" w:hAnsi="Courier New" w:cs="Courier New"/>
+        </w:rPr>
+        <w:t>state, w[Nr*Nb, (Nr+1)*Nb-1])</w:t>
+      </w:r>
+    </w:p>
+    <w:p>
+      <w:pPr>
+        <w:ind w:left="720"/>
+        <w:rPr>
+          <w:rFonts w:ascii="Courier New" w:hAnsi="Courier New" w:cs="Courier New"/>
+        </w:rPr>
+      </w:pPr>
+      <w:r>
+        <w:rPr>
+          <w:rFonts w:ascii="Courier New" w:hAnsi="Courier New" w:cs="Courier New"/>
+        </w:rPr>
+        <w:t xml:space="preserve">    out = state</w:t>
+      </w:r>
+    </w:p>
+    <w:p>
+      <w:pPr>
+        <w:ind w:left="720"/>
+        <w:rPr>
+          <w:rFonts w:ascii="Courier New" w:hAnsi="Courier New" w:cs="Courier New"/>
+        </w:rPr>
+      </w:pPr>
+      <w:r>
+        <w:rPr>
+          <w:rFonts w:ascii="Courier New" w:hAnsi="Courier New" w:cs="Courier New"/>
+        </w:rPr>
+        <w:t>end</w:t>
+      </w:r>
+    </w:p>
+    <w:p>
+      <w:pPr>
+        <w:rPr>
+          <w:rFonts w:ascii="Times New Roman" w:hAnsi="Times New Roman" w:cs="Times New Roman"/>
+        </w:rPr>
+      </w:pPr>
+      <w:r>
+        <w:rPr>
+          <w:rFonts w:ascii="Times New Roman" w:hAnsi="Times New Roman" w:cs="Times New Roman"/>
+        </w:rPr>
+        <w:tab/>
+      </w:r>
+      <w:r>
+        <w:rPr>
+          <w:rFonts w:ascii="Times New Roman" w:hAnsi="Times New Roman" w:cs="Times New Roman"/>
+        </w:rPr>
+        <w:t>2 tham số đầu tiên của Cipher là mảng trạng thái đầu vào và đầu ra của quá trình mã hóa</w:t>
+      </w:r>
+      <w:r>
+        <w:rPr>
+          <w:rFonts w:ascii="Times New Roman" w:hAnsi="Times New Roman" w:cs="Times New Roman"/>
+        </w:rPr>
+        <w:t xml:space="preserve">. Tham số cuối cùng là mảng các </w:t>
+      </w:r>
+      <w:r>
+        <w:rPr>
+          <w:rFonts w:ascii="Courier New" w:hAnsi="Courier New" w:cs="Courier New"/>
+          <w:b/>
+        </w:rPr>
+        <w:t xml:space="preserve">Roundkey </w:t>
+      </w:r>
+      <w:proofErr w:type="gramStart"/>
+      <w:r>
+        <w:rPr>
+          <w:rFonts w:ascii="Courier New" w:hAnsi="Courier New" w:cs="Courier New"/>
+          <w:b/>
+        </w:rPr>
+        <w:t>w[</w:t>
+      </w:r>
+      <w:proofErr w:type="gramEnd"/>
+      <w:r>
+        <w:rPr>
+          <w:rFonts w:ascii="Courier New" w:hAnsi="Courier New" w:cs="Courier New"/>
+          <w:b/>
+        </w:rPr>
+        <w:t>]</w:t>
+      </w:r>
+      <w:r>
+        <w:rPr>
+          <w:rFonts w:ascii="Times New Roman" w:hAnsi="Times New Roman" w:cs="Times New Roman"/>
+        </w:rPr>
+        <w:t xml:space="preserve"> với tổng số </w:t>
+      </w:r>
+      <w:r>
+        <w:rPr>
+          <w:rFonts w:ascii="Times New Roman" w:hAnsi="Times New Roman" w:cs="Times New Roman"/>
+          <w:b/>
+          <w:i/>
+        </w:rPr>
+        <w:t>Nb</w:t>
+      </w:r>
+      <w:r>
+        <w:rPr>
+          <w:rFonts w:ascii="Times New Roman" w:hAnsi="Times New Roman" w:cs="Times New Roman"/>
+          <w:b/>
+          <w:i/>
+        </w:rPr>
+        <w:t xml:space="preserve"> </w:t>
+      </w:r>
+      <w:r>
+        <w:rPr>
+          <w:rFonts w:ascii="Times New Roman" w:hAnsi="Times New Roman" w:cs="Times New Roman"/>
+        </w:rPr>
+        <w:t xml:space="preserve">× </w:t>
+      </w:r>
+      <w:r>
+        <w:rPr>
+          <w:rFonts w:ascii="Times New Roman" w:hAnsi="Times New Roman" w:cs="Times New Roman"/>
+          <w:b/>
+          <w:i/>
+        </w:rPr>
         <w:t>(Nr + 1)</w:t>
       </w:r>
       <w:r>
@@ -5456,12 +5752,21 @@
         </w:rPr>
         <w:t xml:space="preserve">, sẽ được mô tả sau. Các function được dùng trong Cipher là </w:t>
       </w:r>
+      <w:proofErr w:type="gramStart"/>
       <w:r>
         <w:rPr>
           <w:rFonts w:ascii="Courier New" w:hAnsi="Courier New" w:cs="Courier New"/>
           <w:b/>
         </w:rPr>
-        <w:t>SubBytes()</w:t>
+        <w:t>SubBytes(</w:t>
+      </w:r>
+      <w:proofErr w:type="gramEnd"/>
+      <w:r>
+        <w:rPr>
+          <w:rFonts w:ascii="Courier New" w:hAnsi="Courier New" w:cs="Courier New"/>
+          <w:b/>
+        </w:rPr>
+        <w:t>)</w:t>
       </w:r>
       <w:r>
         <w:rPr>
@@ -5545,12 +5850,21 @@
         </w:rPr>
         <w:t xml:space="preserve">. </w:t>
       </w:r>
+      <w:proofErr w:type="gramStart"/>
       <w:r>
         <w:rPr>
           <w:rFonts w:ascii="Courier New" w:hAnsi="Courier New" w:cs="Courier New"/>
           <w:b/>
         </w:rPr>
-        <w:t>SubBytes()</w:t>
+        <w:t>SubBytes(</w:t>
+      </w:r>
+      <w:proofErr w:type="gramEnd"/>
+      <w:r>
+        <w:rPr>
+          <w:rFonts w:ascii="Courier New" w:hAnsi="Courier New" w:cs="Courier New"/>
+          <w:b/>
+        </w:rPr>
+        <w:t>)</w:t>
       </w:r>
       <w:r>
         <w:rPr>
@@ -5572,12 +5886,21 @@
         <w:tab/>
         <w:t xml:space="preserve">Chuyển hóa </w:t>
       </w:r>
+      <w:proofErr w:type="gramStart"/>
       <w:r>
         <w:rPr>
           <w:rFonts w:ascii="Courier New" w:hAnsi="Courier New" w:cs="Courier New"/>
           <w:b/>
         </w:rPr>
-        <w:t>SubBytes()</w:t>
+        <w:t>SubBytes(</w:t>
+      </w:r>
+      <w:proofErr w:type="gramEnd"/>
+      <w:r>
+        <w:rPr>
+          <w:rFonts w:ascii="Courier New" w:hAnsi="Courier New" w:cs="Courier New"/>
+          <w:b/>
+        </w:rPr>
+        <w:t>)</w:t>
       </w:r>
       <w:r>
         <w:rPr>
@@ -5595,7 +5918,21 @@
         <w:rPr>
           <w:rFonts w:ascii="Times New Roman" w:hAnsi="Times New Roman" w:cs="Times New Roman"/>
         </w:rPr>
-        <w:t>tate. Mỗi byte này sẽ được thay thế bằng 1 byte khác, phụ thuộc vào chính giá trị của byte được thay thế đó. Byte thay thế được lấy ra từ một bảng được gọi là S</w:t>
+        <w:t xml:space="preserve">tate. Mỗi byte này sẽ được thay thế bằng </w:t>
+      </w:r>
+      <w:proofErr w:type="gramStart"/>
+      <w:r>
+        <w:rPr>
+          <w:rFonts w:ascii="Times New Roman" w:hAnsi="Times New Roman" w:cs="Times New Roman"/>
+        </w:rPr>
+        <w:t>1 byte</w:t>
+      </w:r>
+      <w:proofErr w:type="gramEnd"/>
+      <w:r>
+        <w:rPr>
+          <w:rFonts w:ascii="Times New Roman" w:hAnsi="Times New Roman" w:cs="Times New Roman"/>
+        </w:rPr>
+        <w:t xml:space="preserve"> khác, phụ thuộc vào chính giá trị của byte được thay thế đó. Byte thay thế được lấy ra từ một bảng được gọi là S</w:t>
       </w:r>
       <w:r>
         <w:rPr>
@@ -5679,12 +6016,21 @@
         <w:tab/>
         <w:t xml:space="preserve">Thông qua </w:t>
       </w:r>
+      <w:proofErr w:type="gramStart"/>
       <w:r>
         <w:rPr>
           <w:rFonts w:ascii="Courier New" w:hAnsi="Courier New" w:cs="Courier New"/>
           <w:b/>
         </w:rPr>
-        <w:t>SubBytes()</w:t>
+        <w:t>SubBytes(</w:t>
+      </w:r>
+      <w:proofErr w:type="gramEnd"/>
+      <w:r>
+        <w:rPr>
+          <w:rFonts w:ascii="Courier New" w:hAnsi="Courier New" w:cs="Courier New"/>
+          <w:b/>
+        </w:rPr>
+        <w:t>)</w:t>
       </w:r>
       <w:r>
         <w:rPr>
@@ -5910,12 +6256,21 @@
         </w:rPr>
         <w:t xml:space="preserve"> </w:t>
       </w:r>
+      <w:proofErr w:type="gramStart"/>
       <w:r>
         <w:rPr>
           <w:rFonts w:ascii="Courier New" w:hAnsi="Courier New" w:cs="Courier New"/>
           <w:b/>
         </w:rPr>
-        <w:t>ShiftRows()</w:t>
+        <w:t>ShiftRows(</w:t>
+      </w:r>
+      <w:proofErr w:type="gramEnd"/>
+      <w:r>
+        <w:rPr>
+          <w:rFonts w:ascii="Courier New" w:hAnsi="Courier New" w:cs="Courier New"/>
+          <w:b/>
+        </w:rPr>
+        <w:t>)</w:t>
       </w:r>
       <w:r>
         <w:rPr>
@@ -5949,6 +6304,7 @@
         <w:tab/>
         <w:t xml:space="preserve">Chuyển hóa của </w:t>
       </w:r>
+      <w:proofErr w:type="gramStart"/>
       <w:r>
         <w:rPr>
           <w:rFonts w:ascii="Courier New" w:hAnsi="Courier New" w:cs="Courier New"/>
@@ -5961,7 +6317,15 @@
           <w:rFonts w:ascii="Courier New" w:hAnsi="Courier New" w:cs="Courier New"/>
           <w:b/>
         </w:rPr>
-        <w:t>()</w:t>
+        <w:t>(</w:t>
+      </w:r>
+      <w:proofErr w:type="gramEnd"/>
+      <w:r>
+        <w:rPr>
+          <w:rFonts w:ascii="Courier New" w:hAnsi="Courier New" w:cs="Courier New"/>
+          <w:b/>
+        </w:rPr>
+        <w:t>)</w:t>
       </w:r>
       <w:r>
         <w:rPr>
@@ -6052,12 +6416,21 @@
         </w:rPr>
         <w:t xml:space="preserve">4.1.3. </w:t>
       </w:r>
+      <w:proofErr w:type="gramStart"/>
       <w:r>
         <w:rPr>
           <w:rFonts w:ascii="Courier New" w:hAnsi="Courier New" w:cs="Courier New"/>
           <w:b/>
         </w:rPr>
-        <w:t>MixColumns()</w:t>
+        <w:t>MixColumns(</w:t>
+      </w:r>
+      <w:proofErr w:type="gramEnd"/>
+      <w:r>
+        <w:rPr>
+          <w:rFonts w:ascii="Courier New" w:hAnsi="Courier New" w:cs="Courier New"/>
+          <w:b/>
+        </w:rPr>
+        <w:t>)</w:t>
       </w:r>
       <w:r>
         <w:rPr>
@@ -6079,6 +6452,7 @@
         <w:tab/>
         <w:t xml:space="preserve">Chuyển hóa </w:t>
       </w:r>
+      <w:proofErr w:type="gramStart"/>
       <w:r>
         <w:rPr>
           <w:rFonts w:ascii="Courier New" w:hAnsi="Courier New" w:cs="Courier New"/>
@@ -6091,7 +6465,15 @@
           <w:rFonts w:ascii="Courier New" w:hAnsi="Courier New" w:cs="Courier New"/>
           <w:b/>
         </w:rPr>
-        <w:t>()</w:t>
+        <w:t>(</w:t>
+      </w:r>
+      <w:proofErr w:type="gramEnd"/>
+      <w:r>
+        <w:rPr>
+          <w:rFonts w:ascii="Courier New" w:hAnsi="Courier New" w:cs="Courier New"/>
+          <w:b/>
+        </w:rPr>
+        <w:t>)</w:t>
       </w:r>
       <w:r>
         <w:rPr>
@@ -7042,7 +7424,21 @@
           <w:rFonts w:ascii="Times New Roman" w:hAnsi="Times New Roman" w:cs="Times New Roman"/>
         </w:rPr>
         <w:tab/>
-        <w:t>Kết quả của 4 byte hàng dọc sẽ là:</w:t>
+        <w:t xml:space="preserve">Kết quả của </w:t>
+      </w:r>
+      <w:proofErr w:type="gramStart"/>
+      <w:r>
+        <w:rPr>
+          <w:rFonts w:ascii="Times New Roman" w:hAnsi="Times New Roman" w:cs="Times New Roman"/>
+        </w:rPr>
+        <w:t>4 byte</w:t>
+      </w:r>
+      <w:proofErr w:type="gramEnd"/>
+      <w:r>
+        <w:rPr>
+          <w:rFonts w:ascii="Times New Roman" w:hAnsi="Times New Roman" w:cs="Times New Roman"/>
+        </w:rPr>
+        <w:t xml:space="preserve"> hàng dọc sẽ là:</w:t>
       </w:r>
     </w:p>
     <w:p>
@@ -7106,6 +7502,7 @@
         </w:rPr>
         <w:t>{</w:t>
       </w:r>
+      <w:proofErr w:type="gramStart"/>
       <w:r>
         <w:rPr>
           <w:rFonts w:ascii="Courier New" w:hAnsi="Courier New" w:cs="Courier New"/>
@@ -7118,6 +7515,7 @@
         </w:rPr>
         <w:t>}•</w:t>
       </w:r>
+      <w:proofErr w:type="gramEnd"/>
       <m:oMath>
         <m:sSub>
           <m:sSubPr>
@@ -7356,6 +7754,7 @@
         </w:rPr>
         <w:t>{</w:t>
       </w:r>
+      <w:proofErr w:type="gramStart"/>
       <w:r>
         <w:rPr>
           <w:rFonts w:ascii="Courier New" w:hAnsi="Courier New" w:cs="Courier New"/>
@@ -7368,6 +7767,7 @@
         </w:rPr>
         <w:t>}•</w:t>
       </w:r>
+      <w:proofErr w:type="gramEnd"/>
       <m:oMath>
         <m:sSub>
           <m:sSubPr>
@@ -7606,6 +8006,7 @@
         </w:rPr>
         <w:t>{</w:t>
       </w:r>
+      <w:proofErr w:type="gramStart"/>
       <w:r>
         <w:rPr>
           <w:rFonts w:ascii="Courier New" w:hAnsi="Courier New" w:cs="Courier New"/>
@@ -7618,6 +8019,7 @@
         </w:rPr>
         <w:t>}•</w:t>
       </w:r>
+      <w:proofErr w:type="gramEnd"/>
       <m:oMath>
         <m:sSub>
           <m:sSubPr>
@@ -7766,6 +8168,7 @@
         </w:rPr>
         <w:t>{</w:t>
       </w:r>
+      <w:proofErr w:type="gramStart"/>
       <w:r>
         <w:rPr>
           <w:rFonts w:ascii="Courier New" w:hAnsi="Courier New" w:cs="Courier New"/>
@@ -7778,6 +8181,7 @@
         </w:rPr>
         <w:t>}•</w:t>
       </w:r>
+      <w:proofErr w:type="gramEnd"/>
       <m:oMath>
         <m:sSub>
           <m:sSubPr>
@@ -7941,28 +8345,51 @@
           <w:rFonts w:ascii="Times New Roman" w:hAnsi="Times New Roman" w:cs="Times New Roman"/>
         </w:rPr>
         <w:tab/>
-        <w:t>Như ta đã biết phép nhân với một số bất kì trong trường Galois có thể thực hiện bằng việc thêm các kết quả trung gian và lặp lại các xtime(). Vậy function này cũng có thể cài đặt một cách dễ dàng.</w:t>
-      </w:r>
-    </w:p>
-    <w:p>
-      <w:pPr>
+        <w:t xml:space="preserve">Như ta đã biết phép nhân với một số bất kì trong trường Galois có thể thực hiện bằng việc thêm các kết quả trung gian và lặp lại các </w:t>
+      </w:r>
+      <w:proofErr w:type="gramStart"/>
+      <w:r>
         <w:rPr>
           <w:rFonts w:ascii="Times New Roman" w:hAnsi="Times New Roman" w:cs="Times New Roman"/>
         </w:rPr>
-      </w:pPr>
+        <w:t>xtime(</w:t>
+      </w:r>
+      <w:proofErr w:type="gramEnd"/>
       <w:r>
         <w:rPr>
           <w:rFonts w:ascii="Times New Roman" w:hAnsi="Times New Roman" w:cs="Times New Roman"/>
         </w:rPr>
+        <w:t>). Vậy function này cũng có thể cài đặt một cách dễ dàng.</w:t>
+      </w:r>
+    </w:p>
+    <w:p>
+      <w:pPr>
+        <w:rPr>
+          <w:rFonts w:ascii="Times New Roman" w:hAnsi="Times New Roman" w:cs="Times New Roman"/>
+        </w:rPr>
+      </w:pPr>
+      <w:r>
+        <w:rPr>
+          <w:rFonts w:ascii="Times New Roman" w:hAnsi="Times New Roman" w:cs="Times New Roman"/>
+        </w:rPr>
         <w:tab/>
         <w:t xml:space="preserve">Mô hình diễn tả biến đổi </w:t>
       </w:r>
+      <w:proofErr w:type="gramStart"/>
       <w:r>
         <w:rPr>
           <w:rFonts w:ascii="Courier New" w:hAnsi="Courier New" w:cs="Courier New"/>
           <w:b/>
         </w:rPr>
-        <w:t>MixColumns()</w:t>
+        <w:t>MixColumns(</w:t>
+      </w:r>
+      <w:proofErr w:type="gramEnd"/>
+      <w:r>
+        <w:rPr>
+          <w:rFonts w:ascii="Courier New" w:hAnsi="Courier New" w:cs="Courier New"/>
+          <w:b/>
+        </w:rPr>
+        <w:t>)</w:t>
       </w:r>
       <w:r>
         <w:rPr>
@@ -8039,12 +8466,21 @@
         </w:rPr>
         <w:t xml:space="preserve">4.1.4. </w:t>
       </w:r>
+      <w:proofErr w:type="gramStart"/>
       <w:r>
         <w:rPr>
           <w:rFonts w:ascii="Courier New" w:hAnsi="Courier New" w:cs="Courier New"/>
           <w:b/>
         </w:rPr>
-        <w:t>AddRoundKey()</w:t>
+        <w:t>AddRoundKey(</w:t>
+      </w:r>
+      <w:proofErr w:type="gramEnd"/>
+      <w:r>
+        <w:rPr>
+          <w:rFonts w:ascii="Courier New" w:hAnsi="Courier New" w:cs="Courier New"/>
+          <w:b/>
+        </w:rPr>
+        <w:t>)</w:t>
       </w:r>
       <w:r>
         <w:rPr>
@@ -8066,12 +8502,21 @@
         <w:tab/>
         <w:t xml:space="preserve">Trong biến đổi </w:t>
       </w:r>
+      <w:proofErr w:type="gramStart"/>
       <w:r>
         <w:rPr>
           <w:rFonts w:ascii="Courier New" w:hAnsi="Courier New" w:cs="Courier New"/>
           <w:b/>
         </w:rPr>
-        <w:t>AddRoundKey()</w:t>
+        <w:t>AddRoundKey(</w:t>
+      </w:r>
+      <w:proofErr w:type="gramEnd"/>
+      <w:r>
+        <w:rPr>
+          <w:rFonts w:ascii="Courier New" w:hAnsi="Courier New" w:cs="Courier New"/>
+          <w:b/>
+        </w:rPr>
+        <w:t>)</w:t>
       </w:r>
       <w:r>
         <w:rPr>
@@ -8701,12 +9146,21 @@
           <w:rFonts w:ascii="Times New Roman" w:hAnsi="Times New Roman" w:cs="Times New Roman"/>
         </w:rPr>
       </w:pPr>
+      <w:proofErr w:type="gramStart"/>
       <w:r>
         <w:rPr>
           <w:rFonts w:ascii="Courier New" w:hAnsi="Courier New" w:cs="Courier New"/>
           <w:b/>
         </w:rPr>
-        <w:t>AddRoundKey()</w:t>
+        <w:t>AddRoundKey(</w:t>
+      </w:r>
+      <w:proofErr w:type="gramEnd"/>
+      <w:r>
+        <w:rPr>
+          <w:rFonts w:ascii="Courier New" w:hAnsi="Courier New" w:cs="Courier New"/>
+          <w:b/>
+        </w:rPr>
+        <w:t>)</w:t>
       </w:r>
       <w:r>
         <w:rPr>
@@ -8773,7 +9227,21 @@
         <w:rPr>
           <w:rFonts w:ascii="Times New Roman" w:hAnsi="Times New Roman" w:cs="Times New Roman"/>
         </w:rPr>
-        <w:t xml:space="preserve"> + 1) word: Thuật toán cần 4 word đầu, sau đó mỗi round trong tổng cộng </w:t>
+        <w:t xml:space="preserve"> + 1) word: Thuật toán cần </w:t>
+      </w:r>
+      <w:proofErr w:type="gramStart"/>
+      <w:r>
+        <w:rPr>
+          <w:rFonts w:ascii="Times New Roman" w:hAnsi="Times New Roman" w:cs="Times New Roman"/>
+        </w:rPr>
+        <w:t>4 word</w:t>
+      </w:r>
+      <w:proofErr w:type="gramEnd"/>
+      <w:r>
+        <w:rPr>
+          <w:rFonts w:ascii="Times New Roman" w:hAnsi="Times New Roman" w:cs="Times New Roman"/>
+        </w:rPr>
+        <w:t xml:space="preserve"> đầu, sau đó mỗi round trong tổng cộng </w:t>
       </w:r>
       <w:r>
         <w:rPr>
@@ -9619,8 +10087,17 @@
           <w:rFonts w:ascii="Courier New" w:hAnsi="Courier New" w:cs="Courier New"/>
           <w:color w:val="000000"/>
         </w:rPr>
-        <w:t xml:space="preserve"> sBox(</w:t>
-      </w:r>
+        <w:t xml:space="preserve"> </w:t>
+      </w:r>
+      <w:proofErr w:type="gramStart"/>
+      <w:r>
+        <w:rPr>
+          <w:rFonts w:ascii="Courier New" w:hAnsi="Courier New" w:cs="Courier New"/>
+          <w:color w:val="000000"/>
+        </w:rPr>
+        <w:t>sBox(</w:t>
+      </w:r>
+      <w:proofErr w:type="gramEnd"/>
       <w:r>
         <w:rPr>
           <w:rFonts w:ascii="Courier New" w:hAnsi="Courier New" w:cs="Courier New"/>
@@ -9689,6 +10166,7 @@
         </w:rPr>
         <w:t xml:space="preserve"> b = </w:t>
       </w:r>
+      <w:proofErr w:type="gramStart"/>
       <w:r>
         <w:rPr>
           <w:rFonts w:ascii="Courier New" w:hAnsi="Courier New" w:cs="Courier New"/>
@@ -9701,7 +10179,15 @@
           <w:rFonts w:ascii="Courier New" w:hAnsi="Courier New" w:cs="Courier New"/>
           <w:color w:val="000000"/>
         </w:rPr>
-        <w:t>::gfMulInv(</w:t>
+        <w:t>::</w:t>
+      </w:r>
+      <w:proofErr w:type="gramEnd"/>
+      <w:r>
+        <w:rPr>
+          <w:rFonts w:ascii="Courier New" w:hAnsi="Courier New" w:cs="Courier New"/>
+          <w:color w:val="000000"/>
+        </w:rPr>
+        <w:t>gfMulInv(</w:t>
       </w:r>
       <w:r>
         <w:rPr>
@@ -9859,6 +10345,7 @@
         </w:rPr>
         <w:t xml:space="preserve"> bi = </w:t>
       </w:r>
+      <w:proofErr w:type="gramStart"/>
       <w:r>
         <w:rPr>
           <w:rFonts w:ascii="Courier New" w:hAnsi="Courier New" w:cs="Courier New"/>
@@ -9871,7 +10358,15 @@
           <w:rFonts w:ascii="Courier New" w:hAnsi="Courier New" w:cs="Courier New"/>
           <w:color w:val="000000"/>
         </w:rPr>
-        <w:t>::getKBit(b, i);</w:t>
+        <w:t>::</w:t>
+      </w:r>
+      <w:proofErr w:type="gramEnd"/>
+      <w:r>
+        <w:rPr>
+          <w:rFonts w:ascii="Courier New" w:hAnsi="Courier New" w:cs="Courier New"/>
+          <w:color w:val="000000"/>
+        </w:rPr>
+        <w:t>getKBit(b, i);</w:t>
       </w:r>
     </w:p>
     <w:p>
@@ -9907,6 +10402,7 @@
         <w:tab/>
         <w:t xml:space="preserve">bi ^= </w:t>
       </w:r>
+      <w:proofErr w:type="gramStart"/>
       <w:r>
         <w:rPr>
           <w:rFonts w:ascii="Courier New" w:hAnsi="Courier New" w:cs="Courier New"/>
@@ -9919,7 +10415,15 @@
           <w:rFonts w:ascii="Courier New" w:hAnsi="Courier New" w:cs="Courier New"/>
           <w:color w:val="000000"/>
         </w:rPr>
-        <w:t>::getKBit(0x63, i);</w:t>
+        <w:t>::</w:t>
+      </w:r>
+      <w:proofErr w:type="gramEnd"/>
+      <w:r>
+        <w:rPr>
+          <w:rFonts w:ascii="Courier New" w:hAnsi="Courier New" w:cs="Courier New"/>
+          <w:color w:val="000000"/>
+        </w:rPr>
+        <w:t>getKBit(0x63, i);</w:t>
       </w:r>
     </w:p>
     <w:p>
@@ -10077,6 +10581,7 @@
         <w:tab/>
         <w:t xml:space="preserve">bi ^= </w:t>
       </w:r>
+      <w:proofErr w:type="gramStart"/>
       <w:r>
         <w:rPr>
           <w:rFonts w:ascii="Courier New" w:hAnsi="Courier New" w:cs="Courier New"/>
@@ -10089,7 +10594,15 @@
           <w:rFonts w:ascii="Courier New" w:hAnsi="Courier New" w:cs="Courier New"/>
           <w:color w:val="000000"/>
         </w:rPr>
-        <w:t>::getKBit(b, k);</w:t>
+        <w:t>::</w:t>
+      </w:r>
+      <w:proofErr w:type="gramEnd"/>
+      <w:r>
+        <w:rPr>
+          <w:rFonts w:ascii="Courier New" w:hAnsi="Courier New" w:cs="Courier New"/>
+          <w:color w:val="000000"/>
+        </w:rPr>
+        <w:t>getKBit(b, k);</w:t>
       </w:r>
     </w:p>
     <w:p>
@@ -10291,8 +10804,17 @@
           <w:rFonts w:ascii="Courier New" w:hAnsi="Courier New" w:cs="Courier New"/>
           <w:color w:val="000000"/>
         </w:rPr>
-        <w:t xml:space="preserve"> invSBox(</w:t>
-      </w:r>
+        <w:t xml:space="preserve"> </w:t>
+      </w:r>
+      <w:proofErr w:type="gramStart"/>
+      <w:r>
+        <w:rPr>
+          <w:rFonts w:ascii="Courier New" w:hAnsi="Courier New" w:cs="Courier New"/>
+          <w:color w:val="000000"/>
+        </w:rPr>
+        <w:t>invSBox(</w:t>
+      </w:r>
+      <w:proofErr w:type="gramEnd"/>
       <w:r>
         <w:rPr>
           <w:rFonts w:ascii="Courier New" w:hAnsi="Courier New" w:cs="Courier New"/>
@@ -10502,6 +11024,7 @@
         </w:rPr>
         <w:t xml:space="preserve"> ai = </w:t>
       </w:r>
+      <w:proofErr w:type="gramStart"/>
       <w:r>
         <w:rPr>
           <w:rFonts w:ascii="Courier New" w:hAnsi="Courier New" w:cs="Courier New"/>
@@ -10514,7 +11037,15 @@
           <w:rFonts w:ascii="Courier New" w:hAnsi="Courier New" w:cs="Courier New"/>
           <w:color w:val="000000"/>
         </w:rPr>
-        <w:t>::getKBit(</w:t>
+        <w:t>::</w:t>
+      </w:r>
+      <w:proofErr w:type="gramEnd"/>
+      <w:r>
+        <w:rPr>
+          <w:rFonts w:ascii="Courier New" w:hAnsi="Courier New" w:cs="Courier New"/>
+          <w:color w:val="000000"/>
+        </w:rPr>
+        <w:t>getKBit(</w:t>
       </w:r>
       <w:r>
         <w:rPr>
@@ -10570,6 +11101,7 @@
         </w:rPr>
         <w:tab/>
       </w:r>
+      <w:proofErr w:type="gramStart"/>
       <w:r>
         <w:rPr>
           <w:rFonts w:ascii="Courier New" w:hAnsi="Courier New" w:cs="Courier New"/>
@@ -10582,7 +11114,15 @@
           <w:rFonts w:ascii="Courier New" w:hAnsi="Courier New" w:cs="Courier New"/>
           <w:color w:val="000000"/>
         </w:rPr>
-        <w:t>::getKBit(</w:t>
+        <w:t>::</w:t>
+      </w:r>
+      <w:proofErr w:type="gramEnd"/>
+      <w:r>
+        <w:rPr>
+          <w:rFonts w:ascii="Courier New" w:hAnsi="Courier New" w:cs="Courier New"/>
+          <w:color w:val="000000"/>
+        </w:rPr>
+        <w:t>getKBit(</w:t>
       </w:r>
       <w:r>
         <w:rPr>
@@ -10638,6 +11178,7 @@
         </w:rPr>
         <w:tab/>
       </w:r>
+      <w:proofErr w:type="gramStart"/>
       <w:r>
         <w:rPr>
           <w:rFonts w:ascii="Courier New" w:hAnsi="Courier New" w:cs="Courier New"/>
@@ -10650,7 +11191,15 @@
           <w:rFonts w:ascii="Courier New" w:hAnsi="Courier New" w:cs="Courier New"/>
           <w:color w:val="000000"/>
         </w:rPr>
-        <w:t>::getKBit(</w:t>
+        <w:t>::</w:t>
+      </w:r>
+      <w:proofErr w:type="gramEnd"/>
+      <w:r>
+        <w:rPr>
+          <w:rFonts w:ascii="Courier New" w:hAnsi="Courier New" w:cs="Courier New"/>
+          <w:color w:val="000000"/>
+        </w:rPr>
+        <w:t>getKBit(</w:t>
       </w:r>
       <w:r>
         <w:rPr>
@@ -10767,6 +11316,7 @@
         </w:rPr>
         <w:t xml:space="preserve"> </w:t>
       </w:r>
+      <w:proofErr w:type="gramStart"/>
       <w:r>
         <w:rPr>
           <w:rFonts w:ascii="Courier New" w:hAnsi="Courier New" w:cs="Courier New"/>
@@ -10779,7 +11329,15 @@
           <w:rFonts w:ascii="Courier New" w:hAnsi="Courier New" w:cs="Courier New"/>
           <w:color w:val="000000"/>
         </w:rPr>
-        <w:t>::gfMulInv(A);</w:t>
+        <w:t>::</w:t>
+      </w:r>
+      <w:proofErr w:type="gramEnd"/>
+      <w:r>
+        <w:rPr>
+          <w:rFonts w:ascii="Courier New" w:hAnsi="Courier New" w:cs="Courier New"/>
+          <w:color w:val="000000"/>
+        </w:rPr>
+        <w:t>gfMulInv(A);</w:t>
       </w:r>
     </w:p>
     <w:p>
@@ -10846,8 +11404,17 @@
           <w:rFonts w:ascii="Courier New" w:hAnsi="Courier New" w:cs="Courier New"/>
           <w:color w:val="000000"/>
         </w:rPr>
-        <w:t xml:space="preserve"> subWord(</w:t>
-      </w:r>
+        <w:t xml:space="preserve"> </w:t>
+      </w:r>
+      <w:proofErr w:type="gramStart"/>
+      <w:r>
+        <w:rPr>
+          <w:rFonts w:ascii="Courier New" w:hAnsi="Courier New" w:cs="Courier New"/>
+          <w:color w:val="000000"/>
+        </w:rPr>
+        <w:t>subWord(</w:t>
+      </w:r>
+      <w:proofErr w:type="gramEnd"/>
       <w:r>
         <w:rPr>
           <w:rFonts w:ascii="Courier New" w:hAnsi="Courier New" w:cs="Courier New"/>
@@ -11165,8 +11732,17 @@
           <w:rFonts w:ascii="Courier New" w:hAnsi="Courier New" w:cs="Courier New"/>
           <w:color w:val="000000"/>
         </w:rPr>
-        <w:t xml:space="preserve"> rotWord(</w:t>
-      </w:r>
+        <w:t xml:space="preserve"> </w:t>
+      </w:r>
+      <w:proofErr w:type="gramStart"/>
+      <w:r>
+        <w:rPr>
+          <w:rFonts w:ascii="Courier New" w:hAnsi="Courier New" w:cs="Courier New"/>
+          <w:color w:val="000000"/>
+        </w:rPr>
+        <w:t>rotWord(</w:t>
+      </w:r>
+      <w:proofErr w:type="gramEnd"/>
       <w:r>
         <w:rPr>
           <w:rFonts w:ascii="Courier New" w:hAnsi="Courier New" w:cs="Courier New"/>
@@ -11233,7 +11809,23 @@
           <w:rFonts w:ascii="Courier New" w:hAnsi="Courier New" w:cs="Courier New"/>
           <w:color w:val="000000"/>
         </w:rPr>
-        <w:t xml:space="preserve"> tmp(4, </w:t>
+        <w:t xml:space="preserve"> </w:t>
+      </w:r>
+      <w:proofErr w:type="gramStart"/>
+      <w:r>
+        <w:rPr>
+          <w:rFonts w:ascii="Courier New" w:hAnsi="Courier New" w:cs="Courier New"/>
+          <w:color w:val="000000"/>
+        </w:rPr>
+        <w:t>tmp(</w:t>
+      </w:r>
+      <w:proofErr w:type="gramEnd"/>
+      <w:r>
+        <w:rPr>
+          <w:rFonts w:ascii="Courier New" w:hAnsi="Courier New" w:cs="Courier New"/>
+          <w:color w:val="000000"/>
+        </w:rPr>
+        <w:t xml:space="preserve">4, </w:t>
       </w:r>
       <w:r>
         <w:rPr>
@@ -11365,6 +11957,7 @@
         </w:rPr>
         <w:t xml:space="preserve"> = </w:t>
       </w:r>
+      <w:proofErr w:type="gramStart"/>
       <w:r>
         <w:rPr>
           <w:rFonts w:ascii="Courier New" w:hAnsi="Courier New" w:cs="Courier New"/>
@@ -11379,6 +11972,7 @@
         </w:rPr>
         <w:t>[</w:t>
       </w:r>
+      <w:proofErr w:type="gramEnd"/>
       <w:r>
         <w:rPr>
           <w:rFonts w:ascii="Courier New" w:hAnsi="Courier New" w:cs="Courier New"/>
@@ -11709,8 +12303,17 @@
           <w:rFonts w:ascii="Courier New" w:hAnsi="Courier New" w:cs="Courier New"/>
           <w:color w:val="000000"/>
         </w:rPr>
-        <w:t xml:space="preserve"> rcon(</w:t>
-      </w:r>
+        <w:t xml:space="preserve"> </w:t>
+      </w:r>
+      <w:proofErr w:type="gramStart"/>
+      <w:r>
+        <w:rPr>
+          <w:rFonts w:ascii="Courier New" w:hAnsi="Courier New" w:cs="Courier New"/>
+          <w:color w:val="000000"/>
+        </w:rPr>
+        <w:t>rcon(</w:t>
+      </w:r>
+      <w:proofErr w:type="gramEnd"/>
       <w:r>
         <w:rPr>
           <w:rFonts w:ascii="Courier New" w:hAnsi="Courier New" w:cs="Courier New"/>
@@ -11947,6 +12550,7 @@
         </w:rPr>
         <w:t xml:space="preserve"> (</w:t>
       </w:r>
+      <w:proofErr w:type="gramStart"/>
       <w:r>
         <w:rPr>
           <w:rFonts w:ascii="Courier New" w:hAnsi="Courier New" w:cs="Courier New"/>
@@ -11959,7 +12563,15 @@
           <w:rFonts w:ascii="Courier New" w:hAnsi="Courier New" w:cs="Courier New"/>
           <w:color w:val="000000"/>
         </w:rPr>
-        <w:t xml:space="preserve"> != 1) {</w:t>
+        <w:t xml:space="preserve"> !</w:t>
+      </w:r>
+      <w:proofErr w:type="gramEnd"/>
+      <w:r>
+        <w:rPr>
+          <w:rFonts w:ascii="Courier New" w:hAnsi="Courier New" w:cs="Courier New"/>
+          <w:color w:val="000000"/>
+        </w:rPr>
+        <w:t>= 1) {</w:t>
       </w:r>
     </w:p>
     <w:p>
@@ -12382,8 +12994,17 @@
           <w:rFonts w:ascii="Courier New" w:hAnsi="Courier New" w:cs="Courier New"/>
           <w:color w:val="000000"/>
         </w:rPr>
-        <w:t xml:space="preserve"> keyExpansion(</w:t>
-      </w:r>
+        <w:t xml:space="preserve"> </w:t>
+      </w:r>
+      <w:proofErr w:type="gramStart"/>
+      <w:r>
+        <w:rPr>
+          <w:rFonts w:ascii="Courier New" w:hAnsi="Courier New" w:cs="Courier New"/>
+          <w:color w:val="000000"/>
+        </w:rPr>
+        <w:t>keyExpansion(</w:t>
+      </w:r>
+      <w:proofErr w:type="gramEnd"/>
       <w:r>
         <w:rPr>
           <w:rFonts w:ascii="Courier New" w:hAnsi="Courier New" w:cs="Courier New"/>
@@ -12480,6 +13101,7 @@
         </w:rPr>
         <w:t>&gt;(</w:t>
       </w:r>
+      <w:proofErr w:type="gramStart"/>
       <w:r>
         <w:rPr>
           <w:rFonts w:ascii="Courier New" w:hAnsi="Courier New" w:cs="Courier New"/>
@@ -12492,7 +13114,15 @@
           <w:rFonts w:ascii="Courier New" w:hAnsi="Courier New" w:cs="Courier New"/>
           <w:color w:val="000000"/>
         </w:rPr>
-        <w:t>.length());</w:t>
+        <w:t>.length</w:t>
+      </w:r>
+      <w:proofErr w:type="gramEnd"/>
+      <w:r>
+        <w:rPr>
+          <w:rFonts w:ascii="Courier New" w:hAnsi="Courier New" w:cs="Courier New"/>
+          <w:color w:val="000000"/>
+        </w:rPr>
+        <w:t>());</w:t>
       </w:r>
     </w:p>
     <w:p>
@@ -12574,6 +13204,7 @@
         </w:rPr>
         <w:t xml:space="preserve"> rKey = </w:t>
       </w:r>
+      <w:proofErr w:type="gramStart"/>
       <w:r>
         <w:rPr>
           <w:rFonts w:ascii="Courier New" w:hAnsi="Courier New" w:cs="Courier New"/>
@@ -12586,7 +13217,15 @@
           <w:rFonts w:ascii="Courier New" w:hAnsi="Courier New" w:cs="Courier New"/>
           <w:color w:val="000000"/>
         </w:rPr>
-        <w:t xml:space="preserve">(16 * rNum + 16, </w:t>
+        <w:t>(</w:t>
+      </w:r>
+      <w:proofErr w:type="gramEnd"/>
+      <w:r>
+        <w:rPr>
+          <w:rFonts w:ascii="Courier New" w:hAnsi="Courier New" w:cs="Courier New"/>
+          <w:color w:val="000000"/>
+        </w:rPr>
+        <w:t xml:space="preserve">16 * rNum + 16, </w:t>
       </w:r>
       <w:r>
         <w:rPr>
@@ -13122,6 +13761,13 @@
           <w:color w:val="000000"/>
         </w:rPr>
         <w:tab/>
+      </w:r>
+      <w:proofErr w:type="gramStart"/>
+      <w:r>
+        <w:rPr>
+          <w:rFonts w:ascii="Courier New" w:hAnsi="Courier New" w:cs="Courier New"/>
+          <w:color w:val="000000"/>
+        </w:rPr>
         <w:t>word</w:t>
       </w:r>
       <w:r>
@@ -13131,6 +13777,7 @@
         </w:rPr>
         <w:t>[</w:t>
       </w:r>
+      <w:proofErr w:type="gramEnd"/>
       <w:r>
         <w:rPr>
           <w:rFonts w:ascii="Courier New" w:hAnsi="Courier New" w:cs="Courier New"/>
@@ -13422,6 +14069,13 @@
           <w:color w:val="000000"/>
         </w:rPr>
         <w:tab/>
+      </w:r>
+      <w:proofErr w:type="gramStart"/>
+      <w:r>
+        <w:rPr>
+          <w:rFonts w:ascii="Courier New" w:hAnsi="Courier New" w:cs="Courier New"/>
+          <w:color w:val="000000"/>
+        </w:rPr>
         <w:t>rKey</w:t>
       </w:r>
       <w:r>
@@ -13431,6 +14085,7 @@
         </w:rPr>
         <w:t>[</w:t>
       </w:r>
+      <w:proofErr w:type="gramEnd"/>
       <w:r>
         <w:rPr>
           <w:rFonts w:ascii="Courier New" w:hAnsi="Courier New" w:cs="Courier New"/>
@@ -13708,8 +14363,17 @@
           <w:rFonts w:ascii="Courier New" w:hAnsi="Courier New" w:cs="Courier New"/>
           <w:color w:val="000000"/>
         </w:rPr>
-        <w:t xml:space="preserve"> addRoundKey(</w:t>
-      </w:r>
+        <w:t xml:space="preserve"> </w:t>
+      </w:r>
+      <w:proofErr w:type="gramStart"/>
+      <w:r>
+        <w:rPr>
+          <w:rFonts w:ascii="Courier New" w:hAnsi="Courier New" w:cs="Courier New"/>
+          <w:color w:val="000000"/>
+        </w:rPr>
+        <w:t>addRoundKey(</w:t>
+      </w:r>
+      <w:proofErr w:type="gramEnd"/>
       <w:r>
         <w:rPr>
           <w:rFonts w:ascii="Courier New" w:hAnsi="Courier New" w:cs="Courier New"/>
@@ -13949,6 +14613,7 @@
         </w:rPr>
         <w:tab/>
       </w:r>
+      <w:proofErr w:type="gramStart"/>
       <w:r>
         <w:rPr>
           <w:rFonts w:ascii="Courier New" w:hAnsi="Courier New" w:cs="Courier New"/>
@@ -13963,6 +14628,7 @@
         </w:rPr>
         <w:t>[</w:t>
       </w:r>
+      <w:proofErr w:type="gramEnd"/>
       <w:r>
         <w:rPr>
           <w:rFonts w:ascii="Courier New" w:hAnsi="Courier New" w:cs="Courier New"/>
@@ -14230,8 +14896,17 @@
           <w:rFonts w:ascii="Courier New" w:hAnsi="Courier New" w:cs="Courier New"/>
           <w:color w:val="000000"/>
         </w:rPr>
-        <w:t xml:space="preserve"> subBytes(</w:t>
-      </w:r>
+        <w:t xml:space="preserve"> </w:t>
+      </w:r>
+      <w:proofErr w:type="gramStart"/>
+      <w:r>
+        <w:rPr>
+          <w:rFonts w:ascii="Courier New" w:hAnsi="Courier New" w:cs="Courier New"/>
+          <w:color w:val="000000"/>
+        </w:rPr>
+        <w:t>subBytes(</w:t>
+      </w:r>
+      <w:proofErr w:type="gramEnd"/>
       <w:r>
         <w:rPr>
           <w:rFonts w:ascii="Courier New" w:hAnsi="Courier New" w:cs="Courier New"/>
@@ -14415,6 +15090,7 @@
         </w:rPr>
         <w:tab/>
       </w:r>
+      <w:proofErr w:type="gramStart"/>
       <w:r>
         <w:rPr>
           <w:rFonts w:ascii="Courier New" w:hAnsi="Courier New" w:cs="Courier New"/>
@@ -14429,6 +15105,7 @@
         </w:rPr>
         <w:t>[</w:t>
       </w:r>
+      <w:proofErr w:type="gramEnd"/>
       <w:r>
         <w:rPr>
           <w:rFonts w:ascii="Courier New" w:hAnsi="Courier New" w:cs="Courier New"/>
@@ -14651,8 +15328,17 @@
           <w:rFonts w:ascii="Courier New" w:hAnsi="Courier New" w:cs="Courier New"/>
           <w:color w:val="000000"/>
         </w:rPr>
-        <w:t xml:space="preserve"> shiftRows(</w:t>
-      </w:r>
+        <w:t xml:space="preserve"> </w:t>
+      </w:r>
+      <w:proofErr w:type="gramStart"/>
+      <w:r>
+        <w:rPr>
+          <w:rFonts w:ascii="Courier New" w:hAnsi="Courier New" w:cs="Courier New"/>
+          <w:color w:val="000000"/>
+        </w:rPr>
+        <w:t>shiftRows(</w:t>
+      </w:r>
+      <w:proofErr w:type="gramEnd"/>
       <w:r>
         <w:rPr>
           <w:rFonts w:ascii="Courier New" w:hAnsi="Courier New" w:cs="Courier New"/>
@@ -14780,7 +15466,23 @@
           <w:rFonts w:ascii="Courier New" w:hAnsi="Courier New" w:cs="Courier New"/>
           <w:color w:val="000000"/>
         </w:rPr>
-        <w:t xml:space="preserve"> tmp[4];</w:t>
+        <w:t xml:space="preserve"> </w:t>
+      </w:r>
+      <w:proofErr w:type="gramStart"/>
+      <w:r>
+        <w:rPr>
+          <w:rFonts w:ascii="Courier New" w:hAnsi="Courier New" w:cs="Courier New"/>
+          <w:color w:val="000000"/>
+        </w:rPr>
+        <w:t>tmp[</w:t>
+      </w:r>
+      <w:proofErr w:type="gramEnd"/>
+      <w:r>
+        <w:rPr>
+          <w:rFonts w:ascii="Courier New" w:hAnsi="Courier New" w:cs="Courier New"/>
+          <w:color w:val="000000"/>
+        </w:rPr>
+        <w:t>4];</w:t>
       </w:r>
     </w:p>
     <w:p>
@@ -14885,6 +15587,7 @@
         <w:tab/>
         <w:t xml:space="preserve">tmp[j] = </w:t>
       </w:r>
+      <w:proofErr w:type="gramStart"/>
       <w:r>
         <w:rPr>
           <w:rFonts w:ascii="Courier New" w:hAnsi="Courier New" w:cs="Courier New"/>
@@ -14899,6 +15602,7 @@
         </w:rPr>
         <w:t>[</w:t>
       </w:r>
+      <w:proofErr w:type="gramEnd"/>
       <w:r>
         <w:rPr>
           <w:rFonts w:ascii="Courier New" w:hAnsi="Courier New" w:cs="Courier New"/>
@@ -15055,6 +15759,7 @@
         </w:rPr>
         <w:tab/>
       </w:r>
+      <w:proofErr w:type="gramStart"/>
       <w:r>
         <w:rPr>
           <w:rFonts w:ascii="Courier New" w:hAnsi="Courier New" w:cs="Courier New"/>
@@ -15069,6 +15774,7 @@
         </w:rPr>
         <w:t>[</w:t>
       </w:r>
+      <w:proofErr w:type="gramEnd"/>
       <w:r>
         <w:rPr>
           <w:rFonts w:ascii="Courier New" w:hAnsi="Courier New" w:cs="Courier New"/>
@@ -15256,8 +15962,17 @@
           <w:rFonts w:ascii="Courier New" w:hAnsi="Courier New" w:cs="Courier New"/>
           <w:color w:val="000000"/>
         </w:rPr>
-        <w:t xml:space="preserve"> mixColumns(</w:t>
-      </w:r>
+        <w:t xml:space="preserve"> </w:t>
+      </w:r>
+      <w:proofErr w:type="gramStart"/>
+      <w:r>
+        <w:rPr>
+          <w:rFonts w:ascii="Courier New" w:hAnsi="Courier New" w:cs="Courier New"/>
+          <w:color w:val="000000"/>
+        </w:rPr>
+        <w:t>mixColumns(</w:t>
+      </w:r>
+      <w:proofErr w:type="gramEnd"/>
       <w:r>
         <w:rPr>
           <w:rFonts w:ascii="Courier New" w:hAnsi="Courier New" w:cs="Courier New"/>
@@ -15385,7 +16100,23 @@
           <w:rFonts w:ascii="Courier New" w:hAnsi="Courier New" w:cs="Courier New"/>
           <w:color w:val="000000"/>
         </w:rPr>
-        <w:t xml:space="preserve"> tmp(4, </w:t>
+        <w:t xml:space="preserve"> </w:t>
+      </w:r>
+      <w:proofErr w:type="gramStart"/>
+      <w:r>
+        <w:rPr>
+          <w:rFonts w:ascii="Courier New" w:hAnsi="Courier New" w:cs="Courier New"/>
+          <w:color w:val="000000"/>
+        </w:rPr>
+        <w:t>tmp(</w:t>
+      </w:r>
+      <w:proofErr w:type="gramEnd"/>
+      <w:r>
+        <w:rPr>
+          <w:rFonts w:ascii="Courier New" w:hAnsi="Courier New" w:cs="Courier New"/>
+          <w:color w:val="000000"/>
+        </w:rPr>
+        <w:t xml:space="preserve">4, </w:t>
       </w:r>
       <w:r>
         <w:rPr>
@@ -15433,6 +16164,13 @@
           <w:color w:val="000000"/>
         </w:rPr>
         <w:tab/>
+      </w:r>
+      <w:proofErr w:type="gramStart"/>
+      <w:r>
+        <w:rPr>
+          <w:rFonts w:ascii="Courier New" w:hAnsi="Courier New" w:cs="Courier New"/>
+          <w:color w:val="000000"/>
+        </w:rPr>
         <w:t>tmp</w:t>
       </w:r>
       <w:r>
@@ -15442,6 +16180,7 @@
         </w:rPr>
         <w:t>[</w:t>
       </w:r>
+      <w:proofErr w:type="gramEnd"/>
       <w:r>
         <w:rPr>
           <w:rFonts w:ascii="Courier New" w:hAnsi="Courier New" w:cs="Courier New"/>
@@ -15663,6 +16402,13 @@
           <w:color w:val="000000"/>
         </w:rPr>
         <w:tab/>
+      </w:r>
+      <w:proofErr w:type="gramStart"/>
+      <w:r>
+        <w:rPr>
+          <w:rFonts w:ascii="Courier New" w:hAnsi="Courier New" w:cs="Courier New"/>
+          <w:color w:val="000000"/>
+        </w:rPr>
         <w:t>tmp</w:t>
       </w:r>
       <w:r>
@@ -15672,6 +16418,7 @@
         </w:rPr>
         <w:t>[</w:t>
       </w:r>
+      <w:proofErr w:type="gramEnd"/>
       <w:r>
         <w:rPr>
           <w:rFonts w:ascii="Courier New" w:hAnsi="Courier New" w:cs="Courier New"/>
@@ -15893,6 +16640,13 @@
           <w:color w:val="000000"/>
         </w:rPr>
         <w:tab/>
+      </w:r>
+      <w:proofErr w:type="gramStart"/>
+      <w:r>
+        <w:rPr>
+          <w:rFonts w:ascii="Courier New" w:hAnsi="Courier New" w:cs="Courier New"/>
+          <w:color w:val="000000"/>
+        </w:rPr>
         <w:t>tmp</w:t>
       </w:r>
       <w:r>
@@ -15902,6 +16656,7 @@
         </w:rPr>
         <w:t>[</w:t>
       </w:r>
+      <w:proofErr w:type="gramEnd"/>
       <w:r>
         <w:rPr>
           <w:rFonts w:ascii="Courier New" w:hAnsi="Courier New" w:cs="Courier New"/>
@@ -16123,6 +16878,13 @@
           <w:color w:val="000000"/>
         </w:rPr>
         <w:tab/>
+      </w:r>
+      <w:proofErr w:type="gramStart"/>
+      <w:r>
+        <w:rPr>
+          <w:rFonts w:ascii="Courier New" w:hAnsi="Courier New" w:cs="Courier New"/>
+          <w:color w:val="000000"/>
+        </w:rPr>
         <w:t>tmp</w:t>
       </w:r>
       <w:r>
@@ -16132,6 +16894,7 @@
         </w:rPr>
         <w:t>[</w:t>
       </w:r>
+      <w:proofErr w:type="gramEnd"/>
       <w:r>
         <w:rPr>
           <w:rFonts w:ascii="Courier New" w:hAnsi="Courier New" w:cs="Courier New"/>
@@ -16422,6 +17185,7 @@
         </w:rPr>
         <w:tab/>
       </w:r>
+      <w:proofErr w:type="gramStart"/>
       <w:r>
         <w:rPr>
           <w:rFonts w:ascii="Courier New" w:hAnsi="Courier New" w:cs="Courier New"/>
@@ -16436,6 +17200,7 @@
         </w:rPr>
         <w:t>[</w:t>
       </w:r>
+      <w:proofErr w:type="gramEnd"/>
       <w:r>
         <w:rPr>
           <w:rFonts w:ascii="Courier New" w:hAnsi="Courier New" w:cs="Courier New"/>
@@ -16689,8 +17454,17 @@
           <w:rFonts w:ascii="Courier New" w:hAnsi="Courier New" w:cs="Courier New"/>
           <w:color w:val="000000"/>
         </w:rPr>
-        <w:t xml:space="preserve"> invShiftRows(</w:t>
-      </w:r>
+        <w:t xml:space="preserve"> </w:t>
+      </w:r>
+      <w:proofErr w:type="gramStart"/>
+      <w:r>
+        <w:rPr>
+          <w:rFonts w:ascii="Courier New" w:hAnsi="Courier New" w:cs="Courier New"/>
+          <w:color w:val="000000"/>
+        </w:rPr>
+        <w:t>invShiftRows(</w:t>
+      </w:r>
+      <w:proofErr w:type="gramEnd"/>
       <w:r>
         <w:rPr>
           <w:rFonts w:ascii="Courier New" w:hAnsi="Courier New" w:cs="Courier New"/>
@@ -16818,7 +17592,23 @@
           <w:rFonts w:ascii="Courier New" w:hAnsi="Courier New" w:cs="Courier New"/>
           <w:color w:val="000000"/>
         </w:rPr>
-        <w:t xml:space="preserve"> tmp(4, </w:t>
+        <w:t xml:space="preserve"> </w:t>
+      </w:r>
+      <w:proofErr w:type="gramStart"/>
+      <w:r>
+        <w:rPr>
+          <w:rFonts w:ascii="Courier New" w:hAnsi="Courier New" w:cs="Courier New"/>
+          <w:color w:val="000000"/>
+        </w:rPr>
+        <w:t>tmp(</w:t>
+      </w:r>
+      <w:proofErr w:type="gramEnd"/>
+      <w:r>
+        <w:rPr>
+          <w:rFonts w:ascii="Courier New" w:hAnsi="Courier New" w:cs="Courier New"/>
+          <w:color w:val="000000"/>
+        </w:rPr>
+        <w:t xml:space="preserve">4, </w:t>
       </w:r>
       <w:r>
         <w:rPr>
@@ -16964,6 +17754,7 @@
         </w:rPr>
         <w:t xml:space="preserve"> = </w:t>
       </w:r>
+      <w:proofErr w:type="gramStart"/>
       <w:r>
         <w:rPr>
           <w:rFonts w:ascii="Courier New" w:hAnsi="Courier New" w:cs="Courier New"/>
@@ -16978,6 +17769,7 @@
         </w:rPr>
         <w:t>[</w:t>
       </w:r>
+      <w:proofErr w:type="gramEnd"/>
       <w:r>
         <w:rPr>
           <w:rFonts w:ascii="Courier New" w:hAnsi="Courier New" w:cs="Courier New"/>
@@ -17134,6 +17926,7 @@
         </w:rPr>
         <w:tab/>
       </w:r>
+      <w:proofErr w:type="gramStart"/>
       <w:r>
         <w:rPr>
           <w:rFonts w:ascii="Courier New" w:hAnsi="Courier New" w:cs="Courier New"/>
@@ -17148,6 +17941,7 @@
         </w:rPr>
         <w:t>[</w:t>
       </w:r>
+      <w:proofErr w:type="gramEnd"/>
       <w:r>
         <w:rPr>
           <w:rFonts w:ascii="Courier New" w:hAnsi="Courier New" w:cs="Courier New"/>
@@ -17363,8 +18157,17 @@
           <w:rFonts w:ascii="Courier New" w:hAnsi="Courier New" w:cs="Courier New"/>
           <w:color w:val="000000"/>
         </w:rPr>
-        <w:t xml:space="preserve"> invSubBytes(</w:t>
-      </w:r>
+        <w:t xml:space="preserve"> </w:t>
+      </w:r>
+      <w:proofErr w:type="gramStart"/>
+      <w:r>
+        <w:rPr>
+          <w:rFonts w:ascii="Courier New" w:hAnsi="Courier New" w:cs="Courier New"/>
+          <w:color w:val="000000"/>
+        </w:rPr>
+        <w:t>invSubBytes(</w:t>
+      </w:r>
+      <w:proofErr w:type="gramEnd"/>
       <w:r>
         <w:rPr>
           <w:rFonts w:ascii="Courier New" w:hAnsi="Courier New" w:cs="Courier New"/>
@@ -17548,6 +18351,7 @@
         </w:rPr>
         <w:tab/>
       </w:r>
+      <w:proofErr w:type="gramStart"/>
       <w:r>
         <w:rPr>
           <w:rFonts w:ascii="Courier New" w:hAnsi="Courier New" w:cs="Courier New"/>
@@ -17562,6 +18366,7 @@
         </w:rPr>
         <w:t>[</w:t>
       </w:r>
+      <w:proofErr w:type="gramEnd"/>
       <w:r>
         <w:rPr>
           <w:rFonts w:ascii="Courier New" w:hAnsi="Courier New" w:cs="Courier New"/>
@@ -17784,8 +18589,17 @@
           <w:rFonts w:ascii="Courier New" w:hAnsi="Courier New" w:cs="Courier New"/>
           <w:color w:val="000000"/>
         </w:rPr>
-        <w:t xml:space="preserve"> invMixColumns(</w:t>
-      </w:r>
+        <w:t xml:space="preserve"> </w:t>
+      </w:r>
+      <w:proofErr w:type="gramStart"/>
+      <w:r>
+        <w:rPr>
+          <w:rFonts w:ascii="Courier New" w:hAnsi="Courier New" w:cs="Courier New"/>
+          <w:color w:val="000000"/>
+        </w:rPr>
+        <w:t>invMixColumns(</w:t>
+      </w:r>
+      <w:proofErr w:type="gramEnd"/>
       <w:r>
         <w:rPr>
           <w:rFonts w:ascii="Courier New" w:hAnsi="Courier New" w:cs="Courier New"/>
@@ -17914,7 +18728,23 @@
           <w:rFonts w:ascii="Courier New" w:hAnsi="Courier New" w:cs="Courier New"/>
           <w:color w:val="000000"/>
         </w:rPr>
-        <w:t xml:space="preserve"> tmp(4, </w:t>
+        <w:t xml:space="preserve"> </w:t>
+      </w:r>
+      <w:proofErr w:type="gramStart"/>
+      <w:r>
+        <w:rPr>
+          <w:rFonts w:ascii="Courier New" w:hAnsi="Courier New" w:cs="Courier New"/>
+          <w:color w:val="000000"/>
+        </w:rPr>
+        <w:t>tmp(</w:t>
+      </w:r>
+      <w:proofErr w:type="gramEnd"/>
+      <w:r>
+        <w:rPr>
+          <w:rFonts w:ascii="Courier New" w:hAnsi="Courier New" w:cs="Courier New"/>
+          <w:color w:val="000000"/>
+        </w:rPr>
+        <w:t xml:space="preserve">4, </w:t>
       </w:r>
       <w:r>
         <w:rPr>
@@ -17962,6 +18792,13 @@
           <w:color w:val="000000"/>
         </w:rPr>
         <w:tab/>
+      </w:r>
+      <w:proofErr w:type="gramStart"/>
+      <w:r>
+        <w:rPr>
+          <w:rFonts w:ascii="Courier New" w:hAnsi="Courier New" w:cs="Courier New"/>
+          <w:color w:val="000000"/>
+        </w:rPr>
         <w:t>tmp</w:t>
       </w:r>
       <w:r>
@@ -17971,6 +18808,7 @@
         </w:rPr>
         <w:t>[</w:t>
       </w:r>
+      <w:proofErr w:type="gramEnd"/>
       <w:r>
         <w:rPr>
           <w:rFonts w:ascii="Courier New" w:hAnsi="Courier New" w:cs="Courier New"/>
@@ -18220,6 +19058,13 @@
           <w:color w:val="000000"/>
         </w:rPr>
         <w:tab/>
+      </w:r>
+      <w:proofErr w:type="gramStart"/>
+      <w:r>
+        <w:rPr>
+          <w:rFonts w:ascii="Courier New" w:hAnsi="Courier New" w:cs="Courier New"/>
+          <w:color w:val="000000"/>
+        </w:rPr>
         <w:t>tmp</w:t>
       </w:r>
       <w:r>
@@ -18229,6 +19074,7 @@
         </w:rPr>
         <w:t>[</w:t>
       </w:r>
+      <w:proofErr w:type="gramEnd"/>
       <w:r>
         <w:rPr>
           <w:rFonts w:ascii="Courier New" w:hAnsi="Courier New" w:cs="Courier New"/>
@@ -18478,6 +19324,13 @@
           <w:color w:val="000000"/>
         </w:rPr>
         <w:tab/>
+      </w:r>
+      <w:proofErr w:type="gramStart"/>
+      <w:r>
+        <w:rPr>
+          <w:rFonts w:ascii="Courier New" w:hAnsi="Courier New" w:cs="Courier New"/>
+          <w:color w:val="000000"/>
+        </w:rPr>
         <w:t>tmp</w:t>
       </w:r>
       <w:r>
@@ -18487,6 +19340,7 @@
         </w:rPr>
         <w:t>[</w:t>
       </w:r>
+      <w:proofErr w:type="gramEnd"/>
       <w:r>
         <w:rPr>
           <w:rFonts w:ascii="Courier New" w:hAnsi="Courier New" w:cs="Courier New"/>
@@ -18736,6 +19590,13 @@
           <w:color w:val="000000"/>
         </w:rPr>
         <w:tab/>
+      </w:r>
+      <w:proofErr w:type="gramStart"/>
+      <w:r>
+        <w:rPr>
+          <w:rFonts w:ascii="Courier New" w:hAnsi="Courier New" w:cs="Courier New"/>
+          <w:color w:val="000000"/>
+        </w:rPr>
         <w:t>tmp</w:t>
       </w:r>
       <w:r>
@@ -18745,6 +19606,7 @@
         </w:rPr>
         <w:t>[</w:t>
       </w:r>
+      <w:proofErr w:type="gramEnd"/>
       <w:r>
         <w:rPr>
           <w:rFonts w:ascii="Courier New" w:hAnsi="Courier New" w:cs="Courier New"/>
@@ -19063,6 +19925,7 @@
         </w:rPr>
         <w:tab/>
       </w:r>
+      <w:proofErr w:type="gramStart"/>
       <w:r>
         <w:rPr>
           <w:rFonts w:ascii="Courier New" w:hAnsi="Courier New" w:cs="Courier New"/>
@@ -19077,6 +19940,7 @@
         </w:rPr>
         <w:t>[</w:t>
       </w:r>
+      <w:proofErr w:type="gramEnd"/>
       <w:r>
         <w:rPr>
           <w:rFonts w:ascii="Courier New" w:hAnsi="Courier New" w:cs="Courier New"/>
@@ -19318,8 +20182,17 @@
           <w:rFonts w:ascii="Courier New" w:hAnsi="Courier New" w:cs="Courier New"/>
           <w:color w:val="000000"/>
         </w:rPr>
-        <w:t xml:space="preserve"> encrypt(</w:t>
-      </w:r>
+        <w:t xml:space="preserve"> </w:t>
+      </w:r>
+      <w:proofErr w:type="gramStart"/>
+      <w:r>
+        <w:rPr>
+          <w:rFonts w:ascii="Courier New" w:hAnsi="Courier New" w:cs="Courier New"/>
+          <w:color w:val="000000"/>
+        </w:rPr>
+        <w:t>encrypt(</w:t>
+      </w:r>
+      <w:proofErr w:type="gramEnd"/>
       <w:r>
         <w:rPr>
           <w:rFonts w:ascii="Courier New" w:hAnsi="Courier New" w:cs="Courier New"/>
@@ -19538,6 +20411,7 @@
         </w:rPr>
         <w:t>&gt;(</w:t>
       </w:r>
+      <w:proofErr w:type="gramStart"/>
       <w:r>
         <w:rPr>
           <w:rFonts w:ascii="Courier New" w:hAnsi="Courier New" w:cs="Courier New"/>
@@ -19550,7 +20424,15 @@
           <w:rFonts w:ascii="Courier New" w:hAnsi="Courier New" w:cs="Courier New"/>
           <w:color w:val="000000"/>
         </w:rPr>
-        <w:t>.length()) / 4 + 6;</w:t>
+        <w:t>.length</w:t>
+      </w:r>
+      <w:proofErr w:type="gramEnd"/>
+      <w:r>
+        <w:rPr>
+          <w:rFonts w:ascii="Courier New" w:hAnsi="Courier New" w:cs="Courier New"/>
+          <w:color w:val="000000"/>
+        </w:rPr>
+        <w:t>()) / 4 + 6;</w:t>
       </w:r>
     </w:p>
     <w:p>
@@ -19620,6 +20502,7 @@
         </w:rPr>
         <w:t>&gt;(</w:t>
       </w:r>
+      <w:proofErr w:type="gramStart"/>
       <w:r>
         <w:rPr>
           <w:rFonts w:ascii="Courier New" w:hAnsi="Courier New" w:cs="Courier New"/>
@@ -19632,7 +20515,15 @@
           <w:rFonts w:ascii="Courier New" w:hAnsi="Courier New" w:cs="Courier New"/>
           <w:color w:val="000000"/>
         </w:rPr>
-        <w:t>.length());</w:t>
+        <w:t>.length</w:t>
+      </w:r>
+      <w:proofErr w:type="gramEnd"/>
+      <w:r>
+        <w:rPr>
+          <w:rFonts w:ascii="Courier New" w:hAnsi="Courier New" w:cs="Courier New"/>
+          <w:color w:val="000000"/>
+        </w:rPr>
+        <w:t>());</w:t>
       </w:r>
     </w:p>
     <w:p>
@@ -19761,6 +20652,7 @@
         </w:rPr>
         <w:t xml:space="preserve"> state = </w:t>
       </w:r>
+      <w:proofErr w:type="gramStart"/>
       <w:r>
         <w:rPr>
           <w:rFonts w:ascii="Courier New" w:hAnsi="Courier New" w:cs="Courier New"/>
@@ -19773,7 +20665,15 @@
           <w:rFonts w:ascii="Courier New" w:hAnsi="Courier New" w:cs="Courier New"/>
           <w:color w:val="000000"/>
         </w:rPr>
-        <w:t>.substr(index, 16);</w:t>
+        <w:t>.substr</w:t>
+      </w:r>
+      <w:proofErr w:type="gramEnd"/>
+      <w:r>
+        <w:rPr>
+          <w:rFonts w:ascii="Courier New" w:hAnsi="Courier New" w:cs="Courier New"/>
+          <w:color w:val="000000"/>
+        </w:rPr>
+        <w:t>(index, 16);</w:t>
       </w:r>
     </w:p>
     <w:p>
@@ -19854,7 +20754,22 @@
           <w:color w:val="000000"/>
         </w:rPr>
         <w:tab/>
-        <w:t>addRoundKey(state, round, rKey);</w:t>
+      </w:r>
+      <w:proofErr w:type="gramStart"/>
+      <w:r>
+        <w:rPr>
+          <w:rFonts w:ascii="Courier New" w:hAnsi="Courier New" w:cs="Courier New"/>
+          <w:color w:val="000000"/>
+        </w:rPr>
+        <w:t>addRoundKey(</w:t>
+      </w:r>
+      <w:proofErr w:type="gramEnd"/>
+      <w:r>
+        <w:rPr>
+          <w:rFonts w:ascii="Courier New" w:hAnsi="Courier New" w:cs="Courier New"/>
+          <w:color w:val="000000"/>
+        </w:rPr>
+        <w:t>state, round, rKey);</w:t>
       </w:r>
     </w:p>
     <w:p>
@@ -20065,7 +20980,22 @@
           <w:color w:val="000000"/>
         </w:rPr>
         <w:tab/>
-        <w:t>addRoundKey(state, round, rKey);</w:t>
+      </w:r>
+      <w:proofErr w:type="gramStart"/>
+      <w:r>
+        <w:rPr>
+          <w:rFonts w:ascii="Courier New" w:hAnsi="Courier New" w:cs="Courier New"/>
+          <w:color w:val="000000"/>
+        </w:rPr>
+        <w:t>addRoundKey(</w:t>
+      </w:r>
+      <w:proofErr w:type="gramEnd"/>
+      <w:r>
+        <w:rPr>
+          <w:rFonts w:ascii="Courier New" w:hAnsi="Courier New" w:cs="Courier New"/>
+          <w:color w:val="000000"/>
+        </w:rPr>
+        <w:t>state, round, rKey);</w:t>
       </w:r>
     </w:p>
     <w:p>
@@ -20201,7 +21131,22 @@
           <w:color w:val="000000"/>
         </w:rPr>
         <w:tab/>
-        <w:t>addRoundKey(state, rNum, rKey);</w:t>
+      </w:r>
+      <w:proofErr w:type="gramStart"/>
+      <w:r>
+        <w:rPr>
+          <w:rFonts w:ascii="Courier New" w:hAnsi="Courier New" w:cs="Courier New"/>
+          <w:color w:val="000000"/>
+        </w:rPr>
+        <w:t>addRoundKey(</w:t>
+      </w:r>
+      <w:proofErr w:type="gramEnd"/>
+      <w:r>
+        <w:rPr>
+          <w:rFonts w:ascii="Courier New" w:hAnsi="Courier New" w:cs="Courier New"/>
+          <w:color w:val="000000"/>
+        </w:rPr>
+        <w:t>state, rNum, rKey);</w:t>
       </w:r>
     </w:p>
     <w:p>
@@ -20417,8 +21362,17 @@
           <w:rFonts w:ascii="Courier New" w:hAnsi="Courier New" w:cs="Courier New"/>
           <w:color w:val="000000"/>
         </w:rPr>
-        <w:t xml:space="preserve"> decrypt(</w:t>
-      </w:r>
+        <w:t xml:space="preserve"> </w:t>
+      </w:r>
+      <w:proofErr w:type="gramStart"/>
+      <w:r>
+        <w:rPr>
+          <w:rFonts w:ascii="Courier New" w:hAnsi="Courier New" w:cs="Courier New"/>
+          <w:color w:val="000000"/>
+        </w:rPr>
+        <w:t>decrypt(</w:t>
+      </w:r>
+      <w:proofErr w:type="gramEnd"/>
       <w:r>
         <w:rPr>
           <w:rFonts w:ascii="Courier New" w:hAnsi="Courier New" w:cs="Courier New"/>
@@ -20637,6 +21591,7 @@
         </w:rPr>
         <w:t>&gt;(</w:t>
       </w:r>
+      <w:proofErr w:type="gramStart"/>
       <w:r>
         <w:rPr>
           <w:rFonts w:ascii="Courier New" w:hAnsi="Courier New" w:cs="Courier New"/>
@@ -20649,7 +21604,15 @@
           <w:rFonts w:ascii="Courier New" w:hAnsi="Courier New" w:cs="Courier New"/>
           <w:color w:val="000000"/>
         </w:rPr>
-        <w:t>.length()) / 4 + 6;</w:t>
+        <w:t>.length</w:t>
+      </w:r>
+      <w:proofErr w:type="gramEnd"/>
+      <w:r>
+        <w:rPr>
+          <w:rFonts w:ascii="Courier New" w:hAnsi="Courier New" w:cs="Courier New"/>
+          <w:color w:val="000000"/>
+        </w:rPr>
+        <w:t>()) / 4 + 6;</w:t>
       </w:r>
     </w:p>
     <w:p>
@@ -20719,6 +21682,7 @@
         </w:rPr>
         <w:t>&gt;(</w:t>
       </w:r>
+      <w:proofErr w:type="gramStart"/>
       <w:r>
         <w:rPr>
           <w:rFonts w:ascii="Courier New" w:hAnsi="Courier New" w:cs="Courier New"/>
@@ -20731,7 +21695,15 @@
           <w:rFonts w:ascii="Courier New" w:hAnsi="Courier New" w:cs="Courier New"/>
           <w:color w:val="000000"/>
         </w:rPr>
-        <w:t>.length());</w:t>
+        <w:t>.length</w:t>
+      </w:r>
+      <w:proofErr w:type="gramEnd"/>
+      <w:r>
+        <w:rPr>
+          <w:rFonts w:ascii="Courier New" w:hAnsi="Courier New" w:cs="Courier New"/>
+          <w:color w:val="000000"/>
+        </w:rPr>
+        <w:t>());</w:t>
       </w:r>
     </w:p>
     <w:p>
@@ -20861,6 +21833,7 @@
         </w:rPr>
         <w:t xml:space="preserve"> state = </w:t>
       </w:r>
+      <w:proofErr w:type="gramStart"/>
       <w:r>
         <w:rPr>
           <w:rFonts w:ascii="Courier New" w:hAnsi="Courier New" w:cs="Courier New"/>
@@ -20873,7 +21846,15 @@
           <w:rFonts w:ascii="Courier New" w:hAnsi="Courier New" w:cs="Courier New"/>
           <w:color w:val="000000"/>
         </w:rPr>
-        <w:t>.substr(index, 16);</w:t>
+        <w:t>.substr</w:t>
+      </w:r>
+      <w:proofErr w:type="gramEnd"/>
+      <w:r>
+        <w:rPr>
+          <w:rFonts w:ascii="Courier New" w:hAnsi="Courier New" w:cs="Courier New"/>
+          <w:color w:val="000000"/>
+        </w:rPr>
+        <w:t>(index, 16);</w:t>
       </w:r>
     </w:p>
     <w:p>
@@ -20954,7 +21935,22 @@
           <w:color w:val="000000"/>
         </w:rPr>
         <w:tab/>
-        <w:t>addRoundKey(state, round, rKey);</w:t>
+      </w:r>
+      <w:proofErr w:type="gramStart"/>
+      <w:r>
+        <w:rPr>
+          <w:rFonts w:ascii="Courier New" w:hAnsi="Courier New" w:cs="Courier New"/>
+          <w:color w:val="000000"/>
+        </w:rPr>
+        <w:t>addRoundKey(</w:t>
+      </w:r>
+      <w:proofErr w:type="gramEnd"/>
+      <w:r>
+        <w:rPr>
+          <w:rFonts w:ascii="Courier New" w:hAnsi="Courier New" w:cs="Courier New"/>
+          <w:color w:val="000000"/>
+        </w:rPr>
+        <w:t>state, round, rKey);</w:t>
       </w:r>
     </w:p>
     <w:p>
@@ -21124,7 +22120,22 @@
           <w:color w:val="000000"/>
         </w:rPr>
         <w:tab/>
-        <w:t>addRoundKey(state, round, rKey);</w:t>
+      </w:r>
+      <w:proofErr w:type="gramStart"/>
+      <w:r>
+        <w:rPr>
+          <w:rFonts w:ascii="Courier New" w:hAnsi="Courier New" w:cs="Courier New"/>
+          <w:color w:val="000000"/>
+        </w:rPr>
+        <w:t>addRoundKey(</w:t>
+      </w:r>
+      <w:proofErr w:type="gramEnd"/>
+      <w:r>
+        <w:rPr>
+          <w:rFonts w:ascii="Courier New" w:hAnsi="Courier New" w:cs="Courier New"/>
+          <w:color w:val="000000"/>
+        </w:rPr>
+        <w:t>state, round, rKey);</w:t>
       </w:r>
     </w:p>
     <w:p>
@@ -21301,7 +22312,22 @@
           <w:color w:val="000000"/>
         </w:rPr>
         <w:tab/>
-        <w:t>addRoundKey(state, 0, rKey);</w:t>
+      </w:r>
+      <w:proofErr w:type="gramStart"/>
+      <w:r>
+        <w:rPr>
+          <w:rFonts w:ascii="Courier New" w:hAnsi="Courier New" w:cs="Courier New"/>
+          <w:color w:val="000000"/>
+        </w:rPr>
+        <w:t>addRoundKey(</w:t>
+      </w:r>
+      <w:proofErr w:type="gramEnd"/>
+      <w:r>
+        <w:rPr>
+          <w:rFonts w:ascii="Courier New" w:hAnsi="Courier New" w:cs="Courier New"/>
+          <w:color w:val="000000"/>
+        </w:rPr>
+        <w:t>state, 0, rKey);</w:t>
       </w:r>
     </w:p>
     <w:p>
@@ -21884,8 +22910,17 @@
           <w:rFonts w:ascii="Courier New" w:hAnsi="Courier New" w:cs="Courier New"/>
           <w:color w:val="000000"/>
         </w:rPr>
-        <w:t xml:space="preserve"> setString(</w:t>
-      </w:r>
+        <w:t xml:space="preserve"> </w:t>
+      </w:r>
+      <w:proofErr w:type="gramStart"/>
+      <w:r>
+        <w:rPr>
+          <w:rFonts w:ascii="Courier New" w:hAnsi="Courier New" w:cs="Courier New"/>
+          <w:color w:val="000000"/>
+        </w:rPr>
+        <w:t>setString(</w:t>
+      </w:r>
+      <w:proofErr w:type="gramEnd"/>
       <w:r>
         <w:rPr>
           <w:rFonts w:ascii="Courier New" w:hAnsi="Courier New" w:cs="Courier New"/>
@@ -22027,7 +23062,22 @@
           <w:color w:val="000000"/>
         </w:rPr>
         <w:tab/>
-        <w:t xml:space="preserve">getline(cin, </w:t>
+      </w:r>
+      <w:proofErr w:type="gramStart"/>
+      <w:r>
+        <w:rPr>
+          <w:rFonts w:ascii="Courier New" w:hAnsi="Courier New" w:cs="Courier New"/>
+          <w:color w:val="000000"/>
+        </w:rPr>
+        <w:t>getline(</w:t>
+      </w:r>
+      <w:proofErr w:type="gramEnd"/>
+      <w:r>
+        <w:rPr>
+          <w:rFonts w:ascii="Courier New" w:hAnsi="Courier New" w:cs="Courier New"/>
+          <w:color w:val="000000"/>
+        </w:rPr>
+        <w:t xml:space="preserve">cin, </w:t>
       </w:r>
       <w:r>
         <w:rPr>
@@ -22083,6 +23133,7 @@
         </w:rPr>
         <w:t xml:space="preserve"> m = </w:t>
       </w:r>
+      <w:proofErr w:type="gramStart"/>
       <w:r>
         <w:rPr>
           <w:rFonts w:ascii="Courier New" w:hAnsi="Courier New" w:cs="Courier New"/>
@@ -22095,7 +23146,15 @@
           <w:rFonts w:ascii="Courier New" w:hAnsi="Courier New" w:cs="Courier New"/>
           <w:color w:val="000000"/>
         </w:rPr>
-        <w:t>.size() % 16;</w:t>
+        <w:t>.size</w:t>
+      </w:r>
+      <w:proofErr w:type="gramEnd"/>
+      <w:r>
+        <w:rPr>
+          <w:rFonts w:ascii="Courier New" w:hAnsi="Courier New" w:cs="Courier New"/>
+          <w:color w:val="000000"/>
+        </w:rPr>
+        <w:t>() % 16;</w:t>
       </w:r>
     </w:p>
     <w:p>
@@ -22135,7 +23194,23 @@
           <w:rFonts w:ascii="Courier New" w:hAnsi="Courier New" w:cs="Courier New"/>
           <w:color w:val="000000"/>
         </w:rPr>
-        <w:t xml:space="preserve"> (m != 0) {</w:t>
+        <w:t xml:space="preserve"> (</w:t>
+      </w:r>
+      <w:proofErr w:type="gramStart"/>
+      <w:r>
+        <w:rPr>
+          <w:rFonts w:ascii="Courier New" w:hAnsi="Courier New" w:cs="Courier New"/>
+          <w:color w:val="000000"/>
+        </w:rPr>
+        <w:t>m !</w:t>
+      </w:r>
+      <w:proofErr w:type="gramEnd"/>
+      <w:r>
+        <w:rPr>
+          <w:rFonts w:ascii="Courier New" w:hAnsi="Courier New" w:cs="Courier New"/>
+          <w:color w:val="000000"/>
+        </w:rPr>
+        <w:t>= 0) {</w:t>
       </w:r>
     </w:p>
     <w:p>
@@ -22388,6 +23463,7 @@
         </w:rPr>
         <w:t xml:space="preserve"> (</w:t>
       </w:r>
+      <w:proofErr w:type="gramStart"/>
       <w:r>
         <w:rPr>
           <w:rFonts w:ascii="Courier New" w:hAnsi="Courier New" w:cs="Courier New"/>
@@ -22400,7 +23476,15 @@
           <w:rFonts w:ascii="Courier New" w:hAnsi="Courier New" w:cs="Courier New"/>
           <w:color w:val="000000"/>
         </w:rPr>
-        <w:t>.size() &gt; 1024);</w:t>
+        <w:t>.size</w:t>
+      </w:r>
+      <w:proofErr w:type="gramEnd"/>
+      <w:r>
+        <w:rPr>
+          <w:rFonts w:ascii="Courier New" w:hAnsi="Courier New" w:cs="Courier New"/>
+          <w:color w:val="000000"/>
+        </w:rPr>
+        <w:t>() &gt; 1024);</w:t>
       </w:r>
     </w:p>
     <w:p>
@@ -22457,7 +23541,23 @@
           <w:rFonts w:ascii="Courier New" w:hAnsi="Courier New" w:cs="Courier New"/>
           <w:color w:val="000000"/>
         </w:rPr>
-        <w:t xml:space="preserve"> main() {</w:t>
+        <w:t xml:space="preserve"> </w:t>
+      </w:r>
+      <w:proofErr w:type="gramStart"/>
+      <w:r>
+        <w:rPr>
+          <w:rFonts w:ascii="Courier New" w:hAnsi="Courier New" w:cs="Courier New"/>
+          <w:color w:val="000000"/>
+        </w:rPr>
+        <w:t>main(</w:t>
+      </w:r>
+      <w:proofErr w:type="gramEnd"/>
+      <w:r>
+        <w:rPr>
+          <w:rFonts w:ascii="Courier New" w:hAnsi="Courier New" w:cs="Courier New"/>
+          <w:color w:val="000000"/>
+        </w:rPr>
+        <w:t>) {</w:t>
       </w:r>
     </w:p>
     <w:p>
@@ -22699,7 +23799,23 @@
           <w:rFonts w:ascii="Courier New" w:hAnsi="Courier New" w:cs="Courier New"/>
           <w:color w:val="000000"/>
         </w:rPr>
-        <w:t xml:space="preserve"> buff[1024];</w:t>
+        <w:t xml:space="preserve"> </w:t>
+      </w:r>
+      <w:proofErr w:type="gramStart"/>
+      <w:r>
+        <w:rPr>
+          <w:rFonts w:ascii="Courier New" w:hAnsi="Courier New" w:cs="Courier New"/>
+          <w:color w:val="000000"/>
+        </w:rPr>
+        <w:t>buff[</w:t>
+      </w:r>
+      <w:proofErr w:type="gramEnd"/>
+      <w:r>
+        <w:rPr>
+          <w:rFonts w:ascii="Courier New" w:hAnsi="Courier New" w:cs="Courier New"/>
+          <w:color w:val="000000"/>
+        </w:rPr>
+        <w:t>1024];</w:t>
       </w:r>
     </w:p>
     <w:p>
@@ -22780,8 +23896,17 @@
           <w:rFonts w:ascii="Courier New" w:hAnsi="Courier New" w:cs="Courier New"/>
           <w:color w:val="000000"/>
         </w:rPr>
-        <w:t xml:space="preserve"> (WSAStartup(</w:t>
-      </w:r>
+        <w:t xml:space="preserve"> (</w:t>
+      </w:r>
+      <w:proofErr w:type="gramStart"/>
+      <w:r>
+        <w:rPr>
+          <w:rFonts w:ascii="Courier New" w:hAnsi="Courier New" w:cs="Courier New"/>
+          <w:color w:val="000000"/>
+        </w:rPr>
+        <w:t>WSAStartup(</w:t>
+      </w:r>
+      <w:proofErr w:type="gramEnd"/>
       <w:r>
         <w:rPr>
           <w:rFonts w:ascii="Courier New" w:hAnsi="Courier New" w:cs="Courier New"/>
@@ -22863,7 +23988,23 @@
           <w:rFonts w:ascii="Courier New" w:hAnsi="Courier New" w:cs="Courier New"/>
           <w:color w:val="000000"/>
         </w:rPr>
-        <w:t xml:space="preserve"> WSAGetLastError() </w:t>
+        <w:t xml:space="preserve"> </w:t>
+      </w:r>
+      <w:proofErr w:type="gramStart"/>
+      <w:r>
+        <w:rPr>
+          <w:rFonts w:ascii="Courier New" w:hAnsi="Courier New" w:cs="Courier New"/>
+          <w:color w:val="000000"/>
+        </w:rPr>
+        <w:t>WSAGetLastError(</w:t>
+      </w:r>
+      <w:proofErr w:type="gramEnd"/>
+      <w:r>
+        <w:rPr>
+          <w:rFonts w:ascii="Courier New" w:hAnsi="Courier New" w:cs="Courier New"/>
+          <w:color w:val="000000"/>
+        </w:rPr>
+        <w:t xml:space="preserve">) </w:t>
       </w:r>
       <w:r>
         <w:rPr>
@@ -22970,7 +24111,23 @@
           <w:rFonts w:ascii="Courier New" w:hAnsi="Courier New" w:cs="Courier New"/>
           <w:color w:val="000000"/>
         </w:rPr>
-        <w:t xml:space="preserve"> listener = socket(2, </w:t>
+        <w:t xml:space="preserve"> listener = </w:t>
+      </w:r>
+      <w:proofErr w:type="gramStart"/>
+      <w:r>
+        <w:rPr>
+          <w:rFonts w:ascii="Courier New" w:hAnsi="Courier New" w:cs="Courier New"/>
+          <w:color w:val="000000"/>
+        </w:rPr>
+        <w:t>socket(</w:t>
+      </w:r>
+      <w:proofErr w:type="gramEnd"/>
+      <w:r>
+        <w:rPr>
+          <w:rFonts w:ascii="Courier New" w:hAnsi="Courier New" w:cs="Courier New"/>
+          <w:color w:val="000000"/>
+        </w:rPr>
+        <w:t xml:space="preserve">2, </w:t>
       </w:r>
       <w:r>
         <w:rPr>
@@ -23114,7 +24271,23 @@
           <w:rFonts w:ascii="Courier New" w:hAnsi="Courier New" w:cs="Courier New"/>
           <w:color w:val="000000"/>
         </w:rPr>
-        <w:t xml:space="preserve"> WSAGetLastError() </w:t>
+        <w:t xml:space="preserve"> </w:t>
+      </w:r>
+      <w:proofErr w:type="gramStart"/>
+      <w:r>
+        <w:rPr>
+          <w:rFonts w:ascii="Courier New" w:hAnsi="Courier New" w:cs="Courier New"/>
+          <w:color w:val="000000"/>
+        </w:rPr>
+        <w:t>WSAGetLastError(</w:t>
+      </w:r>
+      <w:proofErr w:type="gramEnd"/>
+      <w:r>
+        <w:rPr>
+          <w:rFonts w:ascii="Courier New" w:hAnsi="Courier New" w:cs="Courier New"/>
+          <w:color w:val="000000"/>
+        </w:rPr>
+        <w:t xml:space="preserve">) </w:t>
       </w:r>
       <w:r>
         <w:rPr>
@@ -23275,14 +24448,30 @@
           <w:color w:val="000000"/>
         </w:rPr>
         <w:tab/>
-        <w:t>addr.sin_addr.</w:t>
+        <w:t>addr.sin_</w:t>
+      </w:r>
+      <w:proofErr w:type="gramStart"/>
+      <w:r>
+        <w:rPr>
+          <w:rFonts w:ascii="Courier New" w:hAnsi="Courier New" w:cs="Courier New"/>
+          <w:color w:val="000000"/>
+        </w:rPr>
+        <w:t>addr.</w:t>
       </w:r>
       <w:r>
         <w:rPr>
           <w:rFonts w:ascii="Courier New" w:hAnsi="Courier New" w:cs="Courier New"/>
           <w:color w:val="6F008A"/>
         </w:rPr>
-        <w:t>s_addr</w:t>
+        <w:t>s</w:t>
+      </w:r>
+      <w:proofErr w:type="gramEnd"/>
+      <w:r>
+        <w:rPr>
+          <w:rFonts w:ascii="Courier New" w:hAnsi="Courier New" w:cs="Courier New"/>
+          <w:color w:val="6F008A"/>
+        </w:rPr>
+        <w:t>_addr</w:t>
       </w:r>
       <w:r>
         <w:rPr>
@@ -23323,7 +24512,23 @@
           <w:color w:val="000000"/>
         </w:rPr>
         <w:tab/>
-        <w:t>addr.sin_port = htons(2511);</w:t>
+        <w:t xml:space="preserve">addr.sin_port = </w:t>
+      </w:r>
+      <w:proofErr w:type="gramStart"/>
+      <w:r>
+        <w:rPr>
+          <w:rFonts w:ascii="Courier New" w:hAnsi="Courier New" w:cs="Courier New"/>
+          <w:color w:val="000000"/>
+        </w:rPr>
+        <w:t>htons(</w:t>
+      </w:r>
+      <w:proofErr w:type="gramEnd"/>
+      <w:r>
+        <w:rPr>
+          <w:rFonts w:ascii="Courier New" w:hAnsi="Courier New" w:cs="Courier New"/>
+          <w:color w:val="000000"/>
+        </w:rPr>
+        <w:t>2511);</w:t>
       </w:r>
     </w:p>
     <w:p>
@@ -23356,7 +24561,23 @@
           <w:rFonts w:ascii="Courier New" w:hAnsi="Courier New" w:cs="Courier New"/>
           <w:color w:val="000000"/>
         </w:rPr>
-        <w:t xml:space="preserve"> (bind(listener, (</w:t>
+        <w:t xml:space="preserve"> (</w:t>
+      </w:r>
+      <w:proofErr w:type="gramStart"/>
+      <w:r>
+        <w:rPr>
+          <w:rFonts w:ascii="Courier New" w:hAnsi="Courier New" w:cs="Courier New"/>
+          <w:color w:val="000000"/>
+        </w:rPr>
+        <w:t>bind(</w:t>
+      </w:r>
+      <w:proofErr w:type="gramEnd"/>
+      <w:r>
+        <w:rPr>
+          <w:rFonts w:ascii="Courier New" w:hAnsi="Courier New" w:cs="Courier New"/>
+          <w:color w:val="000000"/>
+        </w:rPr>
+        <w:t>listener, (</w:t>
       </w:r>
       <w:r>
         <w:rPr>
@@ -23453,7 +24674,23 @@
           <w:rFonts w:ascii="Courier New" w:hAnsi="Courier New" w:cs="Courier New"/>
           <w:color w:val="000000"/>
         </w:rPr>
-        <w:t xml:space="preserve"> WSAGetLastError() </w:t>
+        <w:t xml:space="preserve"> </w:t>
+      </w:r>
+      <w:proofErr w:type="gramStart"/>
+      <w:r>
+        <w:rPr>
+          <w:rFonts w:ascii="Courier New" w:hAnsi="Courier New" w:cs="Courier New"/>
+          <w:color w:val="000000"/>
+        </w:rPr>
+        <w:t>WSAGetLastError(</w:t>
+      </w:r>
+      <w:proofErr w:type="gramEnd"/>
+      <w:r>
+        <w:rPr>
+          <w:rFonts w:ascii="Courier New" w:hAnsi="Courier New" w:cs="Courier New"/>
+          <w:color w:val="000000"/>
+        </w:rPr>
+        <w:t xml:space="preserve">) </w:t>
       </w:r>
       <w:r>
         <w:rPr>
@@ -23560,7 +24797,23 @@
           <w:rFonts w:ascii="Courier New" w:hAnsi="Courier New" w:cs="Courier New"/>
           <w:color w:val="000000"/>
         </w:rPr>
-        <w:t xml:space="preserve"> (listen(listener, 5)) {</w:t>
+        <w:t xml:space="preserve"> (</w:t>
+      </w:r>
+      <w:proofErr w:type="gramStart"/>
+      <w:r>
+        <w:rPr>
+          <w:rFonts w:ascii="Courier New" w:hAnsi="Courier New" w:cs="Courier New"/>
+          <w:color w:val="000000"/>
+        </w:rPr>
+        <w:t>listen(</w:t>
+      </w:r>
+      <w:proofErr w:type="gramEnd"/>
+      <w:r>
+        <w:rPr>
+          <w:rFonts w:ascii="Courier New" w:hAnsi="Courier New" w:cs="Courier New"/>
+          <w:color w:val="000000"/>
+        </w:rPr>
+        <w:t>listener, 5)) {</w:t>
       </w:r>
     </w:p>
     <w:p>
@@ -23629,7 +24882,23 @@
           <w:rFonts w:ascii="Courier New" w:hAnsi="Courier New" w:cs="Courier New"/>
           <w:color w:val="000000"/>
         </w:rPr>
-        <w:t xml:space="preserve"> WSAGetLastError() </w:t>
+        <w:t xml:space="preserve"> </w:t>
+      </w:r>
+      <w:proofErr w:type="gramStart"/>
+      <w:r>
+        <w:rPr>
+          <w:rFonts w:ascii="Courier New" w:hAnsi="Courier New" w:cs="Courier New"/>
+          <w:color w:val="000000"/>
+        </w:rPr>
+        <w:t>WSAGetLastError(</w:t>
+      </w:r>
+      <w:proofErr w:type="gramEnd"/>
+      <w:r>
+        <w:rPr>
+          <w:rFonts w:ascii="Courier New" w:hAnsi="Courier New" w:cs="Courier New"/>
+          <w:color w:val="000000"/>
+        </w:rPr>
+        <w:t xml:space="preserve">) </w:t>
       </w:r>
       <w:r>
         <w:rPr>
@@ -23736,7 +25005,23 @@
           <w:rFonts w:ascii="Courier New" w:hAnsi="Courier New" w:cs="Courier New"/>
           <w:color w:val="000000"/>
         </w:rPr>
-        <w:t xml:space="preserve"> client = accept(listener, </w:t>
+        <w:t xml:space="preserve"> client = </w:t>
+      </w:r>
+      <w:proofErr w:type="gramStart"/>
+      <w:r>
+        <w:rPr>
+          <w:rFonts w:ascii="Courier New" w:hAnsi="Courier New" w:cs="Courier New"/>
+          <w:color w:val="000000"/>
+        </w:rPr>
+        <w:t>accept(</w:t>
+      </w:r>
+      <w:proofErr w:type="gramEnd"/>
+      <w:r>
+        <w:rPr>
+          <w:rFonts w:ascii="Courier New" w:hAnsi="Courier New" w:cs="Courier New"/>
+          <w:color w:val="000000"/>
+        </w:rPr>
+        <w:t xml:space="preserve">listener, </w:t>
       </w:r>
       <w:r>
         <w:rPr>
@@ -23880,7 +25165,23 @@
           <w:rFonts w:ascii="Courier New" w:hAnsi="Courier New" w:cs="Courier New"/>
           <w:color w:val="000000"/>
         </w:rPr>
-        <w:t xml:space="preserve"> WSAGetLastError() </w:t>
+        <w:t xml:space="preserve"> </w:t>
+      </w:r>
+      <w:proofErr w:type="gramStart"/>
+      <w:r>
+        <w:rPr>
+          <w:rFonts w:ascii="Courier New" w:hAnsi="Courier New" w:cs="Courier New"/>
+          <w:color w:val="000000"/>
+        </w:rPr>
+        <w:t>WSAGetLastError(</w:t>
+      </w:r>
+      <w:proofErr w:type="gramEnd"/>
+      <w:r>
+        <w:rPr>
+          <w:rFonts w:ascii="Courier New" w:hAnsi="Courier New" w:cs="Courier New"/>
+          <w:color w:val="000000"/>
+        </w:rPr>
+        <w:t xml:space="preserve">) </w:t>
       </w:r>
       <w:r>
         <w:rPr>
@@ -23948,7 +25249,22 @@
           <w:color w:val="000000"/>
         </w:rPr>
         <w:tab/>
-        <w:t>WSACleanup();</w:t>
+      </w:r>
+      <w:proofErr w:type="gramStart"/>
+      <w:r>
+        <w:rPr>
+          <w:rFonts w:ascii="Courier New" w:hAnsi="Courier New" w:cs="Courier New"/>
+          <w:color w:val="000000"/>
+        </w:rPr>
+        <w:t>WSACleanup(</w:t>
+      </w:r>
+      <w:proofErr w:type="gramEnd"/>
+      <w:r>
+        <w:rPr>
+          <w:rFonts w:ascii="Courier New" w:hAnsi="Courier New" w:cs="Courier New"/>
+          <w:color w:val="000000"/>
+        </w:rPr>
+        <w:t>);</w:t>
       </w:r>
     </w:p>
     <w:p>
@@ -24317,7 +25633,23 @@
           <w:rFonts w:ascii="Courier New" w:hAnsi="Courier New" w:cs="Courier New"/>
           <w:color w:val="000000"/>
         </w:rPr>
-        <w:t xml:space="preserve"> success = server.UnlockComponent(</w:t>
+        <w:t xml:space="preserve"> success = </w:t>
+      </w:r>
+      <w:proofErr w:type="gramStart"/>
+      <w:r>
+        <w:rPr>
+          <w:rFonts w:ascii="Courier New" w:hAnsi="Courier New" w:cs="Courier New"/>
+          <w:color w:val="000000"/>
+        </w:rPr>
+        <w:t>server.UnlockComponent</w:t>
+      </w:r>
+      <w:proofErr w:type="gramEnd"/>
+      <w:r>
+        <w:rPr>
+          <w:rFonts w:ascii="Courier New" w:hAnsi="Courier New" w:cs="Courier New"/>
+          <w:color w:val="000000"/>
+        </w:rPr>
+        <w:t>(</w:t>
       </w:r>
       <w:r>
         <w:rPr>
@@ -24364,7 +25696,23 @@
           <w:rFonts w:ascii="Courier New" w:hAnsi="Courier New" w:cs="Courier New"/>
           <w:color w:val="000000"/>
         </w:rPr>
-        <w:t xml:space="preserve"> (!success) {</w:t>
+        <w:t xml:space="preserve"> </w:t>
+      </w:r>
+      <w:proofErr w:type="gramStart"/>
+      <w:r>
+        <w:rPr>
+          <w:rFonts w:ascii="Courier New" w:hAnsi="Courier New" w:cs="Courier New"/>
+          <w:color w:val="000000"/>
+        </w:rPr>
+        <w:t>(!success</w:t>
+      </w:r>
+      <w:proofErr w:type="gramEnd"/>
+      <w:r>
+        <w:rPr>
+          <w:rFonts w:ascii="Courier New" w:hAnsi="Courier New" w:cs="Courier New"/>
+          <w:color w:val="000000"/>
+        </w:rPr>
+        <w:t>) {</w:t>
       </w:r>
     </w:p>
     <w:p>
@@ -24405,7 +25753,23 @@
           <w:rFonts w:ascii="Courier New" w:hAnsi="Courier New" w:cs="Courier New"/>
           <w:color w:val="000000"/>
         </w:rPr>
-        <w:t xml:space="preserve"> server.lastErrorText() </w:t>
+        <w:t xml:space="preserve"> </w:t>
+      </w:r>
+      <w:proofErr w:type="gramStart"/>
+      <w:r>
+        <w:rPr>
+          <w:rFonts w:ascii="Courier New" w:hAnsi="Courier New" w:cs="Courier New"/>
+          <w:color w:val="000000"/>
+        </w:rPr>
+        <w:t>server.lastErrorText</w:t>
+      </w:r>
+      <w:proofErr w:type="gramEnd"/>
+      <w:r>
+        <w:rPr>
+          <w:rFonts w:ascii="Courier New" w:hAnsi="Courier New" w:cs="Courier New"/>
+          <w:color w:val="000000"/>
+        </w:rPr>
+        <w:t xml:space="preserve">() </w:t>
       </w:r>
       <w:r>
         <w:rPr>
@@ -24606,7 +25970,22 @@
           <w:color w:val="000000"/>
         </w:rPr>
         <w:tab/>
-        <w:t>server.UseKnownPrime(2);</w:t>
+      </w:r>
+      <w:proofErr w:type="gramStart"/>
+      <w:r>
+        <w:rPr>
+          <w:rFonts w:ascii="Courier New" w:hAnsi="Courier New" w:cs="Courier New"/>
+          <w:color w:val="000000"/>
+        </w:rPr>
+        <w:t>server.UseKnownPrime</w:t>
+      </w:r>
+      <w:proofErr w:type="gramEnd"/>
+      <w:r>
+        <w:rPr>
+          <w:rFonts w:ascii="Courier New" w:hAnsi="Courier New" w:cs="Courier New"/>
+          <w:color w:val="000000"/>
+        </w:rPr>
+        <w:t>(2);</w:t>
       </w:r>
     </w:p>
     <w:p>
@@ -24653,7 +26032,23 @@
           <w:rFonts w:ascii="Courier New" w:hAnsi="Courier New" w:cs="Courier New"/>
           <w:color w:val="000000"/>
         </w:rPr>
-        <w:t xml:space="preserve"> *p = server.p(); </w:t>
+        <w:t xml:space="preserve"> *p = </w:t>
+      </w:r>
+      <w:proofErr w:type="gramStart"/>
+      <w:r>
+        <w:rPr>
+          <w:rFonts w:ascii="Courier New" w:hAnsi="Courier New" w:cs="Courier New"/>
+          <w:color w:val="000000"/>
+        </w:rPr>
+        <w:t>server.p</w:t>
+      </w:r>
+      <w:proofErr w:type="gramEnd"/>
+      <w:r>
+        <w:rPr>
+          <w:rFonts w:ascii="Courier New" w:hAnsi="Courier New" w:cs="Courier New"/>
+          <w:color w:val="000000"/>
+        </w:rPr>
+        <w:t xml:space="preserve">(); </w:t>
       </w:r>
       <w:r>
         <w:rPr>
@@ -24693,7 +26088,23 @@
           <w:rFonts w:ascii="Courier New" w:hAnsi="Courier New" w:cs="Courier New"/>
           <w:color w:val="000000"/>
         </w:rPr>
-        <w:t xml:space="preserve"> g = server.get_G(); </w:t>
+        <w:t xml:space="preserve"> g = server.get_</w:t>
+      </w:r>
+      <w:proofErr w:type="gramStart"/>
+      <w:r>
+        <w:rPr>
+          <w:rFonts w:ascii="Courier New" w:hAnsi="Courier New" w:cs="Courier New"/>
+          <w:color w:val="000000"/>
+        </w:rPr>
+        <w:t>G(</w:t>
+      </w:r>
+      <w:proofErr w:type="gramEnd"/>
+      <w:r>
+        <w:rPr>
+          <w:rFonts w:ascii="Courier New" w:hAnsi="Courier New" w:cs="Courier New"/>
+          <w:color w:val="000000"/>
+        </w:rPr>
+        <w:t xml:space="preserve">); </w:t>
       </w:r>
       <w:r>
         <w:rPr>
@@ -24780,7 +26191,23 @@
           <w:rFonts w:ascii="Courier New" w:hAnsi="Courier New" w:cs="Courier New"/>
           <w:color w:val="000000"/>
         </w:rPr>
-        <w:t xml:space="preserve"> *eServer = server.createE(256); </w:t>
+        <w:t xml:space="preserve"> *eServer = </w:t>
+      </w:r>
+      <w:proofErr w:type="gramStart"/>
+      <w:r>
+        <w:rPr>
+          <w:rFonts w:ascii="Courier New" w:hAnsi="Courier New" w:cs="Courier New"/>
+          <w:color w:val="000000"/>
+        </w:rPr>
+        <w:t>server.createE</w:t>
+      </w:r>
+      <w:proofErr w:type="gramEnd"/>
+      <w:r>
+        <w:rPr>
+          <w:rFonts w:ascii="Courier New" w:hAnsi="Courier New" w:cs="Courier New"/>
+          <w:color w:val="000000"/>
+        </w:rPr>
+        <w:t xml:space="preserve">(256); </w:t>
       </w:r>
       <w:r>
         <w:rPr>
@@ -25057,7 +26484,23 @@
           <w:rFonts w:ascii="Courier New" w:hAnsi="Courier New" w:cs="Courier New"/>
           <w:color w:val="000000"/>
         </w:rPr>
-        <w:t xml:space="preserve"> (send(client, sendData.c_str(), sendData.size(), </w:t>
+        <w:t xml:space="preserve"> (</w:t>
+      </w:r>
+      <w:proofErr w:type="gramStart"/>
+      <w:r>
+        <w:rPr>
+          <w:rFonts w:ascii="Courier New" w:hAnsi="Courier New" w:cs="Courier New"/>
+          <w:color w:val="000000"/>
+        </w:rPr>
+        <w:t>send(</w:t>
+      </w:r>
+      <w:proofErr w:type="gramEnd"/>
+      <w:r>
+        <w:rPr>
+          <w:rFonts w:ascii="Courier New" w:hAnsi="Courier New" w:cs="Courier New"/>
+          <w:color w:val="000000"/>
+        </w:rPr>
+        <w:t xml:space="preserve">client, sendData.c_str(), sendData.size(), </w:t>
       </w:r>
       <w:r>
         <w:rPr>
@@ -25154,7 +26597,23 @@
           <w:rFonts w:ascii="Courier New" w:hAnsi="Courier New" w:cs="Courier New"/>
           <w:color w:val="000000"/>
         </w:rPr>
-        <w:t xml:space="preserve"> WSAGetLastError() </w:t>
+        <w:t xml:space="preserve"> </w:t>
+      </w:r>
+      <w:proofErr w:type="gramStart"/>
+      <w:r>
+        <w:rPr>
+          <w:rFonts w:ascii="Courier New" w:hAnsi="Courier New" w:cs="Courier New"/>
+          <w:color w:val="000000"/>
+        </w:rPr>
+        <w:t>WSAGetLastError(</w:t>
+      </w:r>
+      <w:proofErr w:type="gramEnd"/>
+      <w:r>
+        <w:rPr>
+          <w:rFonts w:ascii="Courier New" w:hAnsi="Courier New" w:cs="Courier New"/>
+          <w:color w:val="000000"/>
+        </w:rPr>
+        <w:t xml:space="preserve">) </w:t>
       </w:r>
       <w:r>
         <w:rPr>
@@ -25222,7 +26681,22 @@
           <w:color w:val="000000"/>
         </w:rPr>
         <w:tab/>
-        <w:t>WSACleanup();</w:t>
+      </w:r>
+      <w:proofErr w:type="gramStart"/>
+      <w:r>
+        <w:rPr>
+          <w:rFonts w:ascii="Courier New" w:hAnsi="Courier New" w:cs="Courier New"/>
+          <w:color w:val="000000"/>
+        </w:rPr>
+        <w:t>WSACleanup(</w:t>
+      </w:r>
+      <w:proofErr w:type="gramEnd"/>
+      <w:r>
+        <w:rPr>
+          <w:rFonts w:ascii="Courier New" w:hAnsi="Courier New" w:cs="Courier New"/>
+          <w:color w:val="000000"/>
+        </w:rPr>
+        <w:t>);</w:t>
       </w:r>
     </w:p>
     <w:p>
@@ -25441,7 +26915,23 @@
           <w:rFonts w:ascii="Courier New" w:hAnsi="Courier New" w:cs="Courier New"/>
           <w:color w:val="000000"/>
         </w:rPr>
-        <w:t xml:space="preserve"> res = recv(client, buff, </w:t>
+        <w:t xml:space="preserve"> res = </w:t>
+      </w:r>
+      <w:proofErr w:type="gramStart"/>
+      <w:r>
+        <w:rPr>
+          <w:rFonts w:ascii="Courier New" w:hAnsi="Courier New" w:cs="Courier New"/>
+          <w:color w:val="000000"/>
+        </w:rPr>
+        <w:t>recv(</w:t>
+      </w:r>
+      <w:proofErr w:type="gramEnd"/>
+      <w:r>
+        <w:rPr>
+          <w:rFonts w:ascii="Courier New" w:hAnsi="Courier New" w:cs="Courier New"/>
+          <w:color w:val="000000"/>
+        </w:rPr>
+        <w:t xml:space="preserve">client, buff, </w:t>
       </w:r>
       <w:r>
         <w:rPr>
@@ -25814,7 +27304,23 @@
           <w:rFonts w:ascii="Courier New" w:hAnsi="Courier New" w:cs="Courier New"/>
           <w:color w:val="000000"/>
         </w:rPr>
-        <w:t xml:space="preserve"> WSAGetLastError() </w:t>
+        <w:t xml:space="preserve"> </w:t>
+      </w:r>
+      <w:proofErr w:type="gramStart"/>
+      <w:r>
+        <w:rPr>
+          <w:rFonts w:ascii="Courier New" w:hAnsi="Courier New" w:cs="Courier New"/>
+          <w:color w:val="000000"/>
+        </w:rPr>
+        <w:t>WSAGetLastError(</w:t>
+      </w:r>
+      <w:proofErr w:type="gramEnd"/>
+      <w:r>
+        <w:rPr>
+          <w:rFonts w:ascii="Courier New" w:hAnsi="Courier New" w:cs="Courier New"/>
+          <w:color w:val="000000"/>
+        </w:rPr>
+        <w:t xml:space="preserve">) </w:t>
       </w:r>
       <w:r>
         <w:rPr>
@@ -25882,7 +27388,22 @@
           <w:color w:val="000000"/>
         </w:rPr>
         <w:tab/>
-        <w:t>WSACleanup();</w:t>
+      </w:r>
+      <w:proofErr w:type="gramStart"/>
+      <w:r>
+        <w:rPr>
+          <w:rFonts w:ascii="Courier New" w:hAnsi="Courier New" w:cs="Courier New"/>
+          <w:color w:val="000000"/>
+        </w:rPr>
+        <w:t>WSACleanup(</w:t>
+      </w:r>
+      <w:proofErr w:type="gramEnd"/>
+      <w:r>
+        <w:rPr>
+          <w:rFonts w:ascii="Courier New" w:hAnsi="Courier New" w:cs="Courier New"/>
+          <w:color w:val="000000"/>
+        </w:rPr>
+        <w:t>);</w:t>
       </w:r>
     </w:p>
     <w:p>
@@ -26212,7 +27733,22 @@
           <w:color w:val="000000"/>
         </w:rPr>
         <w:tab/>
-        <w:t>pos.push_back(i);</w:t>
+      </w:r>
+      <w:proofErr w:type="gramStart"/>
+      <w:r>
+        <w:rPr>
+          <w:rFonts w:ascii="Courier New" w:hAnsi="Courier New" w:cs="Courier New"/>
+          <w:color w:val="000000"/>
+        </w:rPr>
+        <w:t>pos.push</w:t>
+      </w:r>
+      <w:proofErr w:type="gramEnd"/>
+      <w:r>
+        <w:rPr>
+          <w:rFonts w:ascii="Courier New" w:hAnsi="Courier New" w:cs="Courier New"/>
+          <w:color w:val="000000"/>
+        </w:rPr>
+        <w:t>_back(i);</w:t>
       </w:r>
     </w:p>
     <w:p>
@@ -26293,7 +27829,15 @@
           <w:rFonts w:ascii="Courier New" w:hAnsi="Courier New" w:cs="Courier New"/>
           <w:color w:val="000000"/>
         </w:rPr>
-        <w:t xml:space="preserve"> receiveData.substr(0, pos</w:t>
+        <w:t xml:space="preserve"> receiveData.substr(0, </w:t>
+      </w:r>
+      <w:proofErr w:type="gramStart"/>
+      <w:r>
+        <w:rPr>
+          <w:rFonts w:ascii="Courier New" w:hAnsi="Courier New" w:cs="Courier New"/>
+          <w:color w:val="000000"/>
+        </w:rPr>
+        <w:t>pos</w:t>
       </w:r>
       <w:r>
         <w:rPr>
@@ -26302,6 +27846,7 @@
         </w:rPr>
         <w:t>[</w:t>
       </w:r>
+      <w:proofErr w:type="gramEnd"/>
       <w:r>
         <w:rPr>
           <w:rFonts w:ascii="Courier New" w:hAnsi="Courier New" w:cs="Courier New"/>
@@ -26362,7 +27907,15 @@
           <w:rFonts w:ascii="Courier New" w:hAnsi="Courier New" w:cs="Courier New"/>
           <w:color w:val="000000"/>
         </w:rPr>
-        <w:t xml:space="preserve"> receiveData.substr(pos</w:t>
+        <w:t xml:space="preserve"> receiveData.substr(</w:t>
+      </w:r>
+      <w:proofErr w:type="gramStart"/>
+      <w:r>
+        <w:rPr>
+          <w:rFonts w:ascii="Courier New" w:hAnsi="Courier New" w:cs="Courier New"/>
+          <w:color w:val="000000"/>
+        </w:rPr>
+        <w:t>pos</w:t>
       </w:r>
       <w:r>
         <w:rPr>
@@ -26371,6 +27924,7 @@
         </w:rPr>
         <w:t>[</w:t>
       </w:r>
+      <w:proofErr w:type="gramEnd"/>
       <w:r>
         <w:rPr>
           <w:rFonts w:ascii="Courier New" w:hAnsi="Courier New" w:cs="Courier New"/>
@@ -26472,7 +28026,23 @@
           <w:rFonts w:ascii="Courier New" w:hAnsi="Courier New" w:cs="Courier New"/>
           <w:color w:val="000000"/>
         </w:rPr>
-        <w:t xml:space="preserve"> *kServer = server.findK(eClient.c_str()); </w:t>
+        <w:t xml:space="preserve"> *kServer = </w:t>
+      </w:r>
+      <w:proofErr w:type="gramStart"/>
+      <w:r>
+        <w:rPr>
+          <w:rFonts w:ascii="Courier New" w:hAnsi="Courier New" w:cs="Courier New"/>
+          <w:color w:val="000000"/>
+        </w:rPr>
+        <w:t>server.findK</w:t>
+      </w:r>
+      <w:proofErr w:type="gramEnd"/>
+      <w:r>
+        <w:rPr>
+          <w:rFonts w:ascii="Courier New" w:hAnsi="Courier New" w:cs="Courier New"/>
+          <w:color w:val="000000"/>
+        </w:rPr>
+        <w:t xml:space="preserve">(eClient.c_str()); </w:t>
       </w:r>
       <w:r>
         <w:rPr>
@@ -26605,14 +28175,30 @@
           <w:rFonts w:ascii="Courier New" w:hAnsi="Courier New" w:cs="Courier New"/>
           <w:color w:val="000000"/>
         </w:rPr>
-        <w:t xml:space="preserve"> (kServer </w:t>
+        <w:t xml:space="preserve"> (</w:t>
+      </w:r>
+      <w:proofErr w:type="gramStart"/>
+      <w:r>
+        <w:rPr>
+          <w:rFonts w:ascii="Courier New" w:hAnsi="Courier New" w:cs="Courier New"/>
+          <w:color w:val="000000"/>
+        </w:rPr>
+        <w:t xml:space="preserve">kServer </w:t>
       </w:r>
       <w:r>
         <w:rPr>
           <w:rFonts w:ascii="Courier New" w:hAnsi="Courier New" w:cs="Courier New"/>
           <w:color w:val="008080"/>
         </w:rPr>
-        <w:t>!=</w:t>
+        <w:t>!</w:t>
+      </w:r>
+      <w:proofErr w:type="gramEnd"/>
+      <w:r>
+        <w:rPr>
+          <w:rFonts w:ascii="Courier New" w:hAnsi="Courier New" w:cs="Courier New"/>
+          <w:color w:val="008080"/>
+        </w:rPr>
+        <w:t>=</w:t>
       </w:r>
       <w:r>
         <w:rPr>
@@ -26728,7 +28314,22 @@
           <w:color w:val="000000"/>
         </w:rPr>
         <w:tab/>
-        <w:t>WSACleanup();</w:t>
+      </w:r>
+      <w:proofErr w:type="gramStart"/>
+      <w:r>
+        <w:rPr>
+          <w:rFonts w:ascii="Courier New" w:hAnsi="Courier New" w:cs="Courier New"/>
+          <w:color w:val="000000"/>
+        </w:rPr>
+        <w:t>WSACleanup(</w:t>
+      </w:r>
+      <w:proofErr w:type="gramEnd"/>
+      <w:r>
+        <w:rPr>
+          <w:rFonts w:ascii="Courier New" w:hAnsi="Courier New" w:cs="Courier New"/>
+          <w:color w:val="000000"/>
+        </w:rPr>
+        <w:t>);</w:t>
       </w:r>
     </w:p>
     <w:p>
@@ -27031,7 +28632,23 @@
           <w:rFonts w:ascii="Courier New" w:hAnsi="Courier New" w:cs="Courier New"/>
           <w:color w:val="008000"/>
         </w:rPr>
-        <w:t>//Hash MD5 để tạo khóa 128 bit cho mã khóa AES</w:t>
+        <w:t xml:space="preserve">//Hash MD5 để tạo khóa </w:t>
+      </w:r>
+      <w:proofErr w:type="gramStart"/>
+      <w:r>
+        <w:rPr>
+          <w:rFonts w:ascii="Courier New" w:hAnsi="Courier New" w:cs="Courier New"/>
+          <w:color w:val="008000"/>
+        </w:rPr>
+        <w:t>128 bit</w:t>
+      </w:r>
+      <w:proofErr w:type="gramEnd"/>
+      <w:r>
+        <w:rPr>
+          <w:rFonts w:ascii="Courier New" w:hAnsi="Courier New" w:cs="Courier New"/>
+          <w:color w:val="008000"/>
+        </w:rPr>
+        <w:t xml:space="preserve"> cho mã khóa AES</w:t>
       </w:r>
     </w:p>
     <w:p>
@@ -27084,7 +28701,23 @@
           <w:color w:val="000000"/>
         </w:rPr>
         <w:tab/>
-        <w:t>success = crypt.UnlockComponent(</w:t>
+        <w:t xml:space="preserve">success = </w:t>
+      </w:r>
+      <w:proofErr w:type="gramStart"/>
+      <w:r>
+        <w:rPr>
+          <w:rFonts w:ascii="Courier New" w:hAnsi="Courier New" w:cs="Courier New"/>
+          <w:color w:val="000000"/>
+        </w:rPr>
+        <w:t>crypt.UnlockComponent</w:t>
+      </w:r>
+      <w:proofErr w:type="gramEnd"/>
+      <w:r>
+        <w:rPr>
+          <w:rFonts w:ascii="Courier New" w:hAnsi="Courier New" w:cs="Courier New"/>
+          <w:color w:val="000000"/>
+        </w:rPr>
+        <w:t>(</w:t>
       </w:r>
       <w:r>
         <w:rPr>
@@ -27131,7 +28764,23 @@
           <w:rFonts w:ascii="Courier New" w:hAnsi="Courier New" w:cs="Courier New"/>
           <w:color w:val="000000"/>
         </w:rPr>
-        <w:t xml:space="preserve"> (success != </w:t>
+        <w:t xml:space="preserve"> (</w:t>
+      </w:r>
+      <w:proofErr w:type="gramStart"/>
+      <w:r>
+        <w:rPr>
+          <w:rFonts w:ascii="Courier New" w:hAnsi="Courier New" w:cs="Courier New"/>
+          <w:color w:val="000000"/>
+        </w:rPr>
+        <w:t>success !</w:t>
+      </w:r>
+      <w:proofErr w:type="gramEnd"/>
+      <w:r>
+        <w:rPr>
+          <w:rFonts w:ascii="Courier New" w:hAnsi="Courier New" w:cs="Courier New"/>
+          <w:color w:val="000000"/>
+        </w:rPr>
+        <w:t xml:space="preserve">= </w:t>
       </w:r>
       <w:r>
         <w:rPr>
@@ -27172,7 +28821,22 @@
           <w:color w:val="000000"/>
         </w:rPr>
         <w:tab/>
-        <w:t xml:space="preserve">std::cout </w:t>
+      </w:r>
+      <w:proofErr w:type="gramStart"/>
+      <w:r>
+        <w:rPr>
+          <w:rFonts w:ascii="Courier New" w:hAnsi="Courier New" w:cs="Courier New"/>
+          <w:color w:val="000000"/>
+        </w:rPr>
+        <w:t>std::</w:t>
+      </w:r>
+      <w:proofErr w:type="gramEnd"/>
+      <w:r>
+        <w:rPr>
+          <w:rFonts w:ascii="Courier New" w:hAnsi="Courier New" w:cs="Courier New"/>
+          <w:color w:val="000000"/>
+        </w:rPr>
+        <w:t xml:space="preserve">cout </w:t>
       </w:r>
       <w:r>
         <w:rPr>
@@ -27375,7 +29039,23 @@
           <w:rFonts w:ascii="Courier New" w:hAnsi="Courier New" w:cs="Courier New"/>
           <w:color w:val="000000"/>
         </w:rPr>
-        <w:t xml:space="preserve"> key = crypt.hashStringENC(kServer); </w:t>
+        <w:t xml:space="preserve"> key = </w:t>
+      </w:r>
+      <w:proofErr w:type="gramStart"/>
+      <w:r>
+        <w:rPr>
+          <w:rFonts w:ascii="Courier New" w:hAnsi="Courier New" w:cs="Courier New"/>
+          <w:color w:val="000000"/>
+        </w:rPr>
+        <w:t>crypt.hashStringENC</w:t>
+      </w:r>
+      <w:proofErr w:type="gramEnd"/>
+      <w:r>
+        <w:rPr>
+          <w:rFonts w:ascii="Courier New" w:hAnsi="Courier New" w:cs="Courier New"/>
+          <w:color w:val="000000"/>
+        </w:rPr>
+        <w:t xml:space="preserve">(kServer); </w:t>
       </w:r>
       <w:r>
         <w:rPr>
@@ -27418,6 +29098,7 @@
         </w:rPr>
         <w:t xml:space="preserve"> </w:t>
       </w:r>
+      <w:proofErr w:type="gramStart"/>
       <w:r>
         <w:rPr>
           <w:rFonts w:ascii="Courier New" w:hAnsi="Courier New" w:cs="Courier New"/>
@@ -27430,7 +29111,15 @@
           <w:rFonts w:ascii="Courier New" w:hAnsi="Courier New" w:cs="Courier New"/>
           <w:color w:val="000000"/>
         </w:rPr>
-        <w:t xml:space="preserve">::hexToAscii(key); </w:t>
+        <w:t>::</w:t>
+      </w:r>
+      <w:proofErr w:type="gramEnd"/>
+      <w:r>
+        <w:rPr>
+          <w:rFonts w:ascii="Courier New" w:hAnsi="Courier New" w:cs="Courier New"/>
+          <w:color w:val="000000"/>
+        </w:rPr>
+        <w:t xml:space="preserve">hexToAscii(key); </w:t>
       </w:r>
       <w:r>
         <w:rPr>
@@ -27523,7 +29212,23 @@
           <w:rFonts w:ascii="Courier New" w:hAnsi="Courier New" w:cs="Courier New"/>
           <w:color w:val="A31515"/>
         </w:rPr>
-        <w:t>"Done.\nStart sending encrypted message.\n\n"</w:t>
+        <w:t xml:space="preserve">"Done.\nStart sending encrypted </w:t>
+      </w:r>
+      <w:proofErr w:type="gramStart"/>
+      <w:r>
+        <w:rPr>
+          <w:rFonts w:ascii="Courier New" w:hAnsi="Courier New" w:cs="Courier New"/>
+          <w:color w:val="A31515"/>
+        </w:rPr>
+        <w:t>message.\n\n</w:t>
+      </w:r>
+      <w:proofErr w:type="gramEnd"/>
+      <w:r>
+        <w:rPr>
+          <w:rFonts w:ascii="Courier New" w:hAnsi="Courier New" w:cs="Courier New"/>
+          <w:color w:val="A31515"/>
+        </w:rPr>
+        <w:t>"</w:t>
       </w:r>
       <w:r>
         <w:rPr>
@@ -27739,6 +29444,7 @@
         </w:rPr>
         <w:t xml:space="preserve"> </w:t>
       </w:r>
+      <w:proofErr w:type="gramStart"/>
       <w:r>
         <w:rPr>
           <w:rFonts w:ascii="Courier New" w:hAnsi="Courier New" w:cs="Courier New"/>
@@ -27751,7 +29457,15 @@
           <w:rFonts w:ascii="Courier New" w:hAnsi="Courier New" w:cs="Courier New"/>
           <w:color w:val="000000"/>
         </w:rPr>
-        <w:t xml:space="preserve">::encrypt(input, key); </w:t>
+        <w:t>::</w:t>
+      </w:r>
+      <w:proofErr w:type="gramEnd"/>
+      <w:r>
+        <w:rPr>
+          <w:rFonts w:ascii="Courier New" w:hAnsi="Courier New" w:cs="Courier New"/>
+          <w:color w:val="000000"/>
+        </w:rPr>
+        <w:t xml:space="preserve">encrypt(input, key); </w:t>
       </w:r>
     </w:p>
     <w:p>
@@ -27811,7 +29525,23 @@
           <w:rFonts w:ascii="Courier New" w:hAnsi="Courier New" w:cs="Courier New"/>
           <w:color w:val="008000"/>
         </w:rPr>
-        <w:t>//Dữ liệu mã hóa được in ra bằng hàm std::cout ngay sau khi được mã hóa nên đảm bảo sự trung thực (không cài văn bản gốc vào đó)</w:t>
+        <w:t xml:space="preserve">//Dữ liệu mã hóa được in ra bằng hàm </w:t>
+      </w:r>
+      <w:proofErr w:type="gramStart"/>
+      <w:r>
+        <w:rPr>
+          <w:rFonts w:ascii="Courier New" w:hAnsi="Courier New" w:cs="Courier New"/>
+          <w:color w:val="008000"/>
+        </w:rPr>
+        <w:t>std::</w:t>
+      </w:r>
+      <w:proofErr w:type="gramEnd"/>
+      <w:r>
+        <w:rPr>
+          <w:rFonts w:ascii="Courier New" w:hAnsi="Courier New" w:cs="Courier New"/>
+          <w:color w:val="008000"/>
+        </w:rPr>
+        <w:t>cout ngay sau khi được mã hóa nên đảm bảo sự trung thực (không cài văn bản gốc vào đó)</w:t>
       </w:r>
     </w:p>
     <w:p>
@@ -27882,6 +29612,7 @@
         </w:rPr>
         <w:t xml:space="preserve"> </w:t>
       </w:r>
+      <w:proofErr w:type="gramStart"/>
       <w:r>
         <w:rPr>
           <w:rFonts w:ascii="Courier New" w:hAnsi="Courier New" w:cs="Courier New"/>
@@ -27894,7 +29625,15 @@
           <w:rFonts w:ascii="Courier New" w:hAnsi="Courier New" w:cs="Courier New"/>
           <w:color w:val="000000"/>
         </w:rPr>
-        <w:t xml:space="preserve">::asciiToHex(sendData) </w:t>
+        <w:t>::</w:t>
+      </w:r>
+      <w:proofErr w:type="gramEnd"/>
+      <w:r>
+        <w:rPr>
+          <w:rFonts w:ascii="Courier New" w:hAnsi="Courier New" w:cs="Courier New"/>
+          <w:color w:val="000000"/>
+        </w:rPr>
+        <w:t xml:space="preserve">asciiToHex(sendData) </w:t>
       </w:r>
       <w:r>
         <w:rPr>
@@ -28021,7 +29760,23 @@
           <w:rFonts w:ascii="Courier New" w:hAnsi="Courier New" w:cs="Courier New"/>
           <w:color w:val="000000"/>
         </w:rPr>
-        <w:t xml:space="preserve"> (send(client, sendData.c_str(), sendData.size(), </w:t>
+        <w:t xml:space="preserve"> (</w:t>
+      </w:r>
+      <w:proofErr w:type="gramStart"/>
+      <w:r>
+        <w:rPr>
+          <w:rFonts w:ascii="Courier New" w:hAnsi="Courier New" w:cs="Courier New"/>
+          <w:color w:val="000000"/>
+        </w:rPr>
+        <w:t>send(</w:t>
+      </w:r>
+      <w:proofErr w:type="gramEnd"/>
+      <w:r>
+        <w:rPr>
+          <w:rFonts w:ascii="Courier New" w:hAnsi="Courier New" w:cs="Courier New"/>
+          <w:color w:val="000000"/>
+        </w:rPr>
+        <w:t xml:space="preserve">client, sendData.c_str(), sendData.size(), </w:t>
       </w:r>
       <w:r>
         <w:rPr>
@@ -28125,7 +29880,23 @@
           <w:rFonts w:ascii="Courier New" w:hAnsi="Courier New" w:cs="Courier New"/>
           <w:color w:val="000000"/>
         </w:rPr>
-        <w:t xml:space="preserve"> WSAGetLastError() </w:t>
+        <w:t xml:space="preserve"> </w:t>
+      </w:r>
+      <w:proofErr w:type="gramStart"/>
+      <w:r>
+        <w:rPr>
+          <w:rFonts w:ascii="Courier New" w:hAnsi="Courier New" w:cs="Courier New"/>
+          <w:color w:val="000000"/>
+        </w:rPr>
+        <w:t>WSAGetLastError(</w:t>
+      </w:r>
+      <w:proofErr w:type="gramEnd"/>
+      <w:r>
+        <w:rPr>
+          <w:rFonts w:ascii="Courier New" w:hAnsi="Courier New" w:cs="Courier New"/>
+          <w:color w:val="000000"/>
+        </w:rPr>
+        <w:t xml:space="preserve">) </w:t>
       </w:r>
       <w:r>
         <w:rPr>
@@ -28221,7 +29992,22 @@
           <w:color w:val="000000"/>
         </w:rPr>
         <w:tab/>
-        <w:t>WSACleanup();</w:t>
+      </w:r>
+      <w:proofErr w:type="gramStart"/>
+      <w:r>
+        <w:rPr>
+          <w:rFonts w:ascii="Courier New" w:hAnsi="Courier New" w:cs="Courier New"/>
+          <w:color w:val="000000"/>
+        </w:rPr>
+        <w:t>WSACleanup(</w:t>
+      </w:r>
+      <w:proofErr w:type="gramEnd"/>
+      <w:r>
+        <w:rPr>
+          <w:rFonts w:ascii="Courier New" w:hAnsi="Courier New" w:cs="Courier New"/>
+          <w:color w:val="000000"/>
+        </w:rPr>
+        <w:t>);</w:t>
       </w:r>
     </w:p>
     <w:p>
@@ -28355,7 +30141,22 @@
           <w:color w:val="000000"/>
         </w:rPr>
         <w:tab/>
-        <w:t>WSACleanup();</w:t>
+      </w:r>
+      <w:proofErr w:type="gramStart"/>
+      <w:r>
+        <w:rPr>
+          <w:rFonts w:ascii="Courier New" w:hAnsi="Courier New" w:cs="Courier New"/>
+          <w:color w:val="000000"/>
+        </w:rPr>
+        <w:t>WSACleanup(</w:t>
+      </w:r>
+      <w:proofErr w:type="gramEnd"/>
+      <w:r>
+        <w:rPr>
+          <w:rFonts w:ascii="Courier New" w:hAnsi="Courier New" w:cs="Courier New"/>
+          <w:color w:val="000000"/>
+        </w:rPr>
+        <w:t>);</w:t>
       </w:r>
     </w:p>
     <w:p>
@@ -28751,27 +30552,58 @@
           <w:rFonts w:ascii="Courier New" w:hAnsi="Courier New" w:cs="Courier New"/>
           <w:color w:val="000000"/>
         </w:rPr>
-        <w:t xml:space="preserve"> main() {</w:t>
-      </w:r>
-    </w:p>
-    <w:p>
-      <w:pPr>
-        <w:autoSpaceDE w:val="0"/>
-        <w:autoSpaceDN w:val="0"/>
-        <w:adjustRightInd w:val="0"/>
-        <w:spacing w:after="0" w:line="240" w:lineRule="auto"/>
-        <w:rPr>
-          <w:rFonts w:ascii="Courier New" w:hAnsi="Courier New" w:cs="Courier New"/>
-          <w:color w:val="000000"/>
-        </w:rPr>
-      </w:pPr>
-      <w:r>
-        <w:rPr>
-          <w:rFonts w:ascii="Courier New" w:hAnsi="Courier New" w:cs="Courier New"/>
-          <w:color w:val="000000"/>
-        </w:rPr>
-        <w:tab/>
-        <w:t>Sleep(2000);</w:t>
+        <w:t xml:space="preserve"> </w:t>
+      </w:r>
+      <w:proofErr w:type="gramStart"/>
+      <w:r>
+        <w:rPr>
+          <w:rFonts w:ascii="Courier New" w:hAnsi="Courier New" w:cs="Courier New"/>
+          <w:color w:val="000000"/>
+        </w:rPr>
+        <w:t>main(</w:t>
+      </w:r>
+      <w:proofErr w:type="gramEnd"/>
+      <w:r>
+        <w:rPr>
+          <w:rFonts w:ascii="Courier New" w:hAnsi="Courier New" w:cs="Courier New"/>
+          <w:color w:val="000000"/>
+        </w:rPr>
+        <w:t>) {</w:t>
+      </w:r>
+    </w:p>
+    <w:p>
+      <w:pPr>
+        <w:autoSpaceDE w:val="0"/>
+        <w:autoSpaceDN w:val="0"/>
+        <w:adjustRightInd w:val="0"/>
+        <w:spacing w:after="0" w:line="240" w:lineRule="auto"/>
+        <w:rPr>
+          <w:rFonts w:ascii="Courier New" w:hAnsi="Courier New" w:cs="Courier New"/>
+          <w:color w:val="000000"/>
+        </w:rPr>
+      </w:pPr>
+      <w:r>
+        <w:rPr>
+          <w:rFonts w:ascii="Courier New" w:hAnsi="Courier New" w:cs="Courier New"/>
+          <w:color w:val="000000"/>
+        </w:rPr>
+        <w:tab/>
+      </w:r>
+      <w:proofErr w:type="gramStart"/>
+      <w:r>
+        <w:rPr>
+          <w:rFonts w:ascii="Courier New" w:hAnsi="Courier New" w:cs="Courier New"/>
+          <w:color w:val="000000"/>
+        </w:rPr>
+        <w:t>Sleep(</w:t>
+      </w:r>
+      <w:proofErr w:type="gramEnd"/>
+      <w:r>
+        <w:rPr>
+          <w:rFonts w:ascii="Courier New" w:hAnsi="Courier New" w:cs="Courier New"/>
+          <w:color w:val="000000"/>
+        </w:rPr>
+        <w:t>2000);</w:t>
       </w:r>
     </w:p>
     <w:p>
@@ -29005,7 +30837,23 @@
           <w:rFonts w:ascii="Courier New" w:hAnsi="Courier New" w:cs="Courier New"/>
           <w:color w:val="000000"/>
         </w:rPr>
-        <w:t xml:space="preserve"> buff[1024];</w:t>
+        <w:t xml:space="preserve"> </w:t>
+      </w:r>
+      <w:proofErr w:type="gramStart"/>
+      <w:r>
+        <w:rPr>
+          <w:rFonts w:ascii="Courier New" w:hAnsi="Courier New" w:cs="Courier New"/>
+          <w:color w:val="000000"/>
+        </w:rPr>
+        <w:t>buff[</w:t>
+      </w:r>
+      <w:proofErr w:type="gramEnd"/>
+      <w:r>
+        <w:rPr>
+          <w:rFonts w:ascii="Courier New" w:hAnsi="Courier New" w:cs="Courier New"/>
+          <w:color w:val="000000"/>
+        </w:rPr>
+        <w:t>1024];</w:t>
       </w:r>
     </w:p>
     <w:p>
@@ -29152,8 +31000,17 @@
           <w:rFonts w:ascii="Courier New" w:hAnsi="Courier New" w:cs="Courier New"/>
           <w:color w:val="000000"/>
         </w:rPr>
-        <w:t xml:space="preserve"> (WSAStartup(</w:t>
-      </w:r>
+        <w:t xml:space="preserve"> (</w:t>
+      </w:r>
+      <w:proofErr w:type="gramStart"/>
+      <w:r>
+        <w:rPr>
+          <w:rFonts w:ascii="Courier New" w:hAnsi="Courier New" w:cs="Courier New"/>
+          <w:color w:val="000000"/>
+        </w:rPr>
+        <w:t>WSAStartup(</w:t>
+      </w:r>
+      <w:proofErr w:type="gramEnd"/>
       <w:r>
         <w:rPr>
           <w:rFonts w:ascii="Courier New" w:hAnsi="Courier New" w:cs="Courier New"/>
@@ -29235,7 +31092,23 @@
           <w:rFonts w:ascii="Courier New" w:hAnsi="Courier New" w:cs="Courier New"/>
           <w:color w:val="000000"/>
         </w:rPr>
-        <w:t xml:space="preserve"> WSAGetLastError() </w:t>
+        <w:t xml:space="preserve"> </w:t>
+      </w:r>
+      <w:proofErr w:type="gramStart"/>
+      <w:r>
+        <w:rPr>
+          <w:rFonts w:ascii="Courier New" w:hAnsi="Courier New" w:cs="Courier New"/>
+          <w:color w:val="000000"/>
+        </w:rPr>
+        <w:t>WSAGetLastError(</w:t>
+      </w:r>
+      <w:proofErr w:type="gramEnd"/>
+      <w:r>
+        <w:rPr>
+          <w:rFonts w:ascii="Courier New" w:hAnsi="Courier New" w:cs="Courier New"/>
+          <w:color w:val="000000"/>
+        </w:rPr>
+        <w:t xml:space="preserve">) </w:t>
       </w:r>
       <w:r>
         <w:rPr>
@@ -29302,8 +31175,17 @@
           <w:rFonts w:ascii="Courier New" w:hAnsi="Courier New" w:cs="Courier New"/>
           <w:color w:val="000000"/>
         </w:rPr>
-        <w:t xml:space="preserve"> server = socket(</w:t>
-      </w:r>
+        <w:t xml:space="preserve"> server = </w:t>
+      </w:r>
+      <w:proofErr w:type="gramStart"/>
+      <w:r>
+        <w:rPr>
+          <w:rFonts w:ascii="Courier New" w:hAnsi="Courier New" w:cs="Courier New"/>
+          <w:color w:val="000000"/>
+        </w:rPr>
+        <w:t>socket(</w:t>
+      </w:r>
+      <w:proofErr w:type="gramEnd"/>
       <w:r>
         <w:rPr>
           <w:rFonts w:ascii="Courier New" w:hAnsi="Courier New" w:cs="Courier New"/>
@@ -29461,7 +31343,23 @@
           <w:rFonts w:ascii="Courier New" w:hAnsi="Courier New" w:cs="Courier New"/>
           <w:color w:val="000000"/>
         </w:rPr>
-        <w:t xml:space="preserve"> WSAGetLastError() </w:t>
+        <w:t xml:space="preserve"> </w:t>
+      </w:r>
+      <w:proofErr w:type="gramStart"/>
+      <w:r>
+        <w:rPr>
+          <w:rFonts w:ascii="Courier New" w:hAnsi="Courier New" w:cs="Courier New"/>
+          <w:color w:val="000000"/>
+        </w:rPr>
+        <w:t>WSAGetLastError(</w:t>
+      </w:r>
+      <w:proofErr w:type="gramEnd"/>
+      <w:r>
+        <w:rPr>
+          <w:rFonts w:ascii="Courier New" w:hAnsi="Courier New" w:cs="Courier New"/>
+          <w:color w:val="000000"/>
+        </w:rPr>
+        <w:t xml:space="preserve">) </w:t>
       </w:r>
       <w:r>
         <w:rPr>
@@ -29502,7 +31400,22 @@
           <w:color w:val="000000"/>
         </w:rPr>
         <w:tab/>
-        <w:t>WSACleanup();</w:t>
+      </w:r>
+      <w:proofErr w:type="gramStart"/>
+      <w:r>
+        <w:rPr>
+          <w:rFonts w:ascii="Courier New" w:hAnsi="Courier New" w:cs="Courier New"/>
+          <w:color w:val="000000"/>
+        </w:rPr>
+        <w:t>WSACleanup(</w:t>
+      </w:r>
+      <w:proofErr w:type="gramEnd"/>
+      <w:r>
+        <w:rPr>
+          <w:rFonts w:ascii="Courier New" w:hAnsi="Courier New" w:cs="Courier New"/>
+          <w:color w:val="000000"/>
+        </w:rPr>
+        <w:t>);</w:t>
       </w:r>
     </w:p>
     <w:p>
@@ -29595,8 +31508,17 @@
           <w:rFonts w:ascii="Courier New" w:hAnsi="Courier New" w:cs="Courier New"/>
           <w:color w:val="000000"/>
         </w:rPr>
-        <w:t xml:space="preserve"> (getaddrinfo(</w:t>
-      </w:r>
+        <w:t xml:space="preserve"> (</w:t>
+      </w:r>
+      <w:proofErr w:type="gramStart"/>
+      <w:r>
+        <w:rPr>
+          <w:rFonts w:ascii="Courier New" w:hAnsi="Courier New" w:cs="Courier New"/>
+          <w:color w:val="000000"/>
+        </w:rPr>
+        <w:t>getaddrinfo(</w:t>
+      </w:r>
+      <w:proofErr w:type="gramEnd"/>
       <w:r>
         <w:rPr>
           <w:rFonts w:ascii="Courier New" w:hAnsi="Courier New" w:cs="Courier New"/>
@@ -29706,7 +31628,23 @@
           <w:rFonts w:ascii="Courier New" w:hAnsi="Courier New" w:cs="Courier New"/>
           <w:color w:val="000000"/>
         </w:rPr>
-        <w:t xml:space="preserve"> WSAGetLastError() </w:t>
+        <w:t xml:space="preserve"> </w:t>
+      </w:r>
+      <w:proofErr w:type="gramStart"/>
+      <w:r>
+        <w:rPr>
+          <w:rFonts w:ascii="Courier New" w:hAnsi="Courier New" w:cs="Courier New"/>
+          <w:color w:val="000000"/>
+        </w:rPr>
+        <w:t>WSAGetLastError(</w:t>
+      </w:r>
+      <w:proofErr w:type="gramEnd"/>
+      <w:r>
+        <w:rPr>
+          <w:rFonts w:ascii="Courier New" w:hAnsi="Courier New" w:cs="Courier New"/>
+          <w:color w:val="000000"/>
+        </w:rPr>
+        <w:t xml:space="preserve">) </w:t>
       </w:r>
       <w:r>
         <w:rPr>
@@ -29747,7 +31685,22 @@
           <w:color w:val="000000"/>
         </w:rPr>
         <w:tab/>
-        <w:t>WSACleanup();</w:t>
+      </w:r>
+      <w:proofErr w:type="gramStart"/>
+      <w:r>
+        <w:rPr>
+          <w:rFonts w:ascii="Courier New" w:hAnsi="Courier New" w:cs="Courier New"/>
+          <w:color w:val="000000"/>
+        </w:rPr>
+        <w:t>WSACleanup(</w:t>
+      </w:r>
+      <w:proofErr w:type="gramEnd"/>
+      <w:r>
+        <w:rPr>
+          <w:rFonts w:ascii="Courier New" w:hAnsi="Courier New" w:cs="Courier New"/>
+          <w:color w:val="000000"/>
+        </w:rPr>
+        <w:t>);</w:t>
       </w:r>
     </w:p>
     <w:p>
@@ -29827,27 +31780,58 @@
           <w:color w:val="000000"/>
         </w:rPr>
         <w:tab/>
-        <w:t>memcpy(&amp;addr, result-&gt;ai_addr, result-&gt;ai_addrlen);</w:t>
-      </w:r>
-    </w:p>
-    <w:p>
-      <w:pPr>
-        <w:autoSpaceDE w:val="0"/>
-        <w:autoSpaceDN w:val="0"/>
-        <w:adjustRightInd w:val="0"/>
-        <w:spacing w:after="0" w:line="240" w:lineRule="auto"/>
-        <w:rPr>
-          <w:rFonts w:ascii="Courier New" w:hAnsi="Courier New" w:cs="Courier New"/>
-          <w:color w:val="000000"/>
-        </w:rPr>
-      </w:pPr>
-      <w:r>
-        <w:rPr>
-          <w:rFonts w:ascii="Courier New" w:hAnsi="Courier New" w:cs="Courier New"/>
-          <w:color w:val="000000"/>
-        </w:rPr>
-        <w:tab/>
-        <w:t>addr.sin_port = htons(2511);</w:t>
+      </w:r>
+      <w:proofErr w:type="gramStart"/>
+      <w:r>
+        <w:rPr>
+          <w:rFonts w:ascii="Courier New" w:hAnsi="Courier New" w:cs="Courier New"/>
+          <w:color w:val="000000"/>
+        </w:rPr>
+        <w:t>memcpy(</w:t>
+      </w:r>
+      <w:proofErr w:type="gramEnd"/>
+      <w:r>
+        <w:rPr>
+          <w:rFonts w:ascii="Courier New" w:hAnsi="Courier New" w:cs="Courier New"/>
+          <w:color w:val="000000"/>
+        </w:rPr>
+        <w:t>&amp;addr, result-&gt;ai_addr, result-&gt;ai_addrlen);</w:t>
+      </w:r>
+    </w:p>
+    <w:p>
+      <w:pPr>
+        <w:autoSpaceDE w:val="0"/>
+        <w:autoSpaceDN w:val="0"/>
+        <w:adjustRightInd w:val="0"/>
+        <w:spacing w:after="0" w:line="240" w:lineRule="auto"/>
+        <w:rPr>
+          <w:rFonts w:ascii="Courier New" w:hAnsi="Courier New" w:cs="Courier New"/>
+          <w:color w:val="000000"/>
+        </w:rPr>
+      </w:pPr>
+      <w:r>
+        <w:rPr>
+          <w:rFonts w:ascii="Courier New" w:hAnsi="Courier New" w:cs="Courier New"/>
+          <w:color w:val="000000"/>
+        </w:rPr>
+        <w:tab/>
+        <w:t xml:space="preserve">addr.sin_port = </w:t>
+      </w:r>
+      <w:proofErr w:type="gramStart"/>
+      <w:r>
+        <w:rPr>
+          <w:rFonts w:ascii="Courier New" w:hAnsi="Courier New" w:cs="Courier New"/>
+          <w:color w:val="000000"/>
+        </w:rPr>
+        <w:t>htons(</w:t>
+      </w:r>
+      <w:proofErr w:type="gramEnd"/>
+      <w:r>
+        <w:rPr>
+          <w:rFonts w:ascii="Courier New" w:hAnsi="Courier New" w:cs="Courier New"/>
+          <w:color w:val="000000"/>
+        </w:rPr>
+        <w:t>2511);</w:t>
       </w:r>
     </w:p>
     <w:p>
@@ -29880,7 +31864,23 @@
           <w:rFonts w:ascii="Courier New" w:hAnsi="Courier New" w:cs="Courier New"/>
           <w:color w:val="000000"/>
         </w:rPr>
-        <w:t xml:space="preserve"> (connect(server, (</w:t>
+        <w:t xml:space="preserve"> (</w:t>
+      </w:r>
+      <w:proofErr w:type="gramStart"/>
+      <w:r>
+        <w:rPr>
+          <w:rFonts w:ascii="Courier New" w:hAnsi="Courier New" w:cs="Courier New"/>
+          <w:color w:val="000000"/>
+        </w:rPr>
+        <w:t>connect(</w:t>
+      </w:r>
+      <w:proofErr w:type="gramEnd"/>
+      <w:r>
+        <w:rPr>
+          <w:rFonts w:ascii="Courier New" w:hAnsi="Courier New" w:cs="Courier New"/>
+          <w:color w:val="000000"/>
+        </w:rPr>
+        <w:t>server, (</w:t>
       </w:r>
       <w:r>
         <w:rPr>
@@ -30004,7 +32004,22 @@
           <w:color w:val="000000"/>
         </w:rPr>
         <w:tab/>
-        <w:t>WSACleanup();</w:t>
+      </w:r>
+      <w:proofErr w:type="gramStart"/>
+      <w:r>
+        <w:rPr>
+          <w:rFonts w:ascii="Courier New" w:hAnsi="Courier New" w:cs="Courier New"/>
+          <w:color w:val="000000"/>
+        </w:rPr>
+        <w:t>WSACleanup(</w:t>
+      </w:r>
+      <w:proofErr w:type="gramEnd"/>
+      <w:r>
+        <w:rPr>
+          <w:rFonts w:ascii="Courier New" w:hAnsi="Courier New" w:cs="Courier New"/>
+          <w:color w:val="000000"/>
+        </w:rPr>
+        <w:t>);</w:t>
       </w:r>
     </w:p>
     <w:p>
@@ -30358,7 +32373,23 @@
           <w:rFonts w:ascii="Courier New" w:hAnsi="Courier New" w:cs="Courier New"/>
           <w:color w:val="000000"/>
         </w:rPr>
-        <w:t xml:space="preserve"> success = client.UnlockComponent(</w:t>
+        <w:t xml:space="preserve"> success = </w:t>
+      </w:r>
+      <w:proofErr w:type="gramStart"/>
+      <w:r>
+        <w:rPr>
+          <w:rFonts w:ascii="Courier New" w:hAnsi="Courier New" w:cs="Courier New"/>
+          <w:color w:val="000000"/>
+        </w:rPr>
+        <w:t>client.UnlockComponent</w:t>
+      </w:r>
+      <w:proofErr w:type="gramEnd"/>
+      <w:r>
+        <w:rPr>
+          <w:rFonts w:ascii="Courier New" w:hAnsi="Courier New" w:cs="Courier New"/>
+          <w:color w:val="000000"/>
+        </w:rPr>
+        <w:t>(</w:t>
       </w:r>
       <w:r>
         <w:rPr>
@@ -30405,7 +32436,23 @@
           <w:rFonts w:ascii="Courier New" w:hAnsi="Courier New" w:cs="Courier New"/>
           <w:color w:val="000000"/>
         </w:rPr>
-        <w:t xml:space="preserve"> (!success) {</w:t>
+        <w:t xml:space="preserve"> </w:t>
+      </w:r>
+      <w:proofErr w:type="gramStart"/>
+      <w:r>
+        <w:rPr>
+          <w:rFonts w:ascii="Courier New" w:hAnsi="Courier New" w:cs="Courier New"/>
+          <w:color w:val="000000"/>
+        </w:rPr>
+        <w:t>(!success</w:t>
+      </w:r>
+      <w:proofErr w:type="gramEnd"/>
+      <w:r>
+        <w:rPr>
+          <w:rFonts w:ascii="Courier New" w:hAnsi="Courier New" w:cs="Courier New"/>
+          <w:color w:val="000000"/>
+        </w:rPr>
+        <w:t>) {</w:t>
       </w:r>
     </w:p>
     <w:p>
@@ -30446,7 +32493,23 @@
           <w:rFonts w:ascii="Courier New" w:hAnsi="Courier New" w:cs="Courier New"/>
           <w:color w:val="000000"/>
         </w:rPr>
-        <w:t xml:space="preserve"> client.lastErrorText() </w:t>
+        <w:t xml:space="preserve"> </w:t>
+      </w:r>
+      <w:proofErr w:type="gramStart"/>
+      <w:r>
+        <w:rPr>
+          <w:rFonts w:ascii="Courier New" w:hAnsi="Courier New" w:cs="Courier New"/>
+          <w:color w:val="000000"/>
+        </w:rPr>
+        <w:t>client.lastErrorText</w:t>
+      </w:r>
+      <w:proofErr w:type="gramEnd"/>
+      <w:r>
+        <w:rPr>
+          <w:rFonts w:ascii="Courier New" w:hAnsi="Courier New" w:cs="Courier New"/>
+          <w:color w:val="000000"/>
+        </w:rPr>
+        <w:t xml:space="preserve">() </w:t>
       </w:r>
       <w:r>
         <w:rPr>
@@ -30600,7 +32663,23 @@
           <w:rFonts w:ascii="Courier New" w:hAnsi="Courier New" w:cs="Courier New"/>
           <w:color w:val="000000"/>
         </w:rPr>
-        <w:t xml:space="preserve"> res = recv(server, buff, </w:t>
+        <w:t xml:space="preserve"> res = </w:t>
+      </w:r>
+      <w:proofErr w:type="gramStart"/>
+      <w:r>
+        <w:rPr>
+          <w:rFonts w:ascii="Courier New" w:hAnsi="Courier New" w:cs="Courier New"/>
+          <w:color w:val="000000"/>
+        </w:rPr>
+        <w:t>recv(</w:t>
+      </w:r>
+      <w:proofErr w:type="gramEnd"/>
+      <w:r>
+        <w:rPr>
+          <w:rFonts w:ascii="Courier New" w:hAnsi="Courier New" w:cs="Courier New"/>
+          <w:color w:val="000000"/>
+        </w:rPr>
+        <w:t xml:space="preserve">server, buff, </w:t>
       </w:r>
       <w:r>
         <w:rPr>
@@ -30973,7 +33052,23 @@
           <w:rFonts w:ascii="Courier New" w:hAnsi="Courier New" w:cs="Courier New"/>
           <w:color w:val="000000"/>
         </w:rPr>
-        <w:t xml:space="preserve"> WSAGetLastError() </w:t>
+        <w:t xml:space="preserve"> </w:t>
+      </w:r>
+      <w:proofErr w:type="gramStart"/>
+      <w:r>
+        <w:rPr>
+          <w:rFonts w:ascii="Courier New" w:hAnsi="Courier New" w:cs="Courier New"/>
+          <w:color w:val="000000"/>
+        </w:rPr>
+        <w:t>WSAGetLastError(</w:t>
+      </w:r>
+      <w:proofErr w:type="gramEnd"/>
+      <w:r>
+        <w:rPr>
+          <w:rFonts w:ascii="Courier New" w:hAnsi="Courier New" w:cs="Courier New"/>
+          <w:color w:val="000000"/>
+        </w:rPr>
+        <w:t xml:space="preserve">) </w:t>
       </w:r>
       <w:r>
         <w:rPr>
@@ -31041,7 +33136,22 @@
           <w:color w:val="000000"/>
         </w:rPr>
         <w:tab/>
-        <w:t>WSACleanup();</w:t>
+      </w:r>
+      <w:proofErr w:type="gramStart"/>
+      <w:r>
+        <w:rPr>
+          <w:rFonts w:ascii="Courier New" w:hAnsi="Courier New" w:cs="Courier New"/>
+          <w:color w:val="000000"/>
+        </w:rPr>
+        <w:t>WSACleanup(</w:t>
+      </w:r>
+      <w:proofErr w:type="gramEnd"/>
+      <w:r>
+        <w:rPr>
+          <w:rFonts w:ascii="Courier New" w:hAnsi="Courier New" w:cs="Courier New"/>
+          <w:color w:val="000000"/>
+        </w:rPr>
+        <w:t>);</w:t>
       </w:r>
     </w:p>
     <w:p>
@@ -31364,7 +33474,22 @@
           <w:color w:val="000000"/>
         </w:rPr>
         <w:tab/>
-        <w:t>pos.push_back(i);</w:t>
+      </w:r>
+      <w:proofErr w:type="gramStart"/>
+      <w:r>
+        <w:rPr>
+          <w:rFonts w:ascii="Courier New" w:hAnsi="Courier New" w:cs="Courier New"/>
+          <w:color w:val="000000"/>
+        </w:rPr>
+        <w:t>pos.push</w:t>
+      </w:r>
+      <w:proofErr w:type="gramEnd"/>
+      <w:r>
+        <w:rPr>
+          <w:rFonts w:ascii="Courier New" w:hAnsi="Courier New" w:cs="Courier New"/>
+          <w:color w:val="000000"/>
+        </w:rPr>
+        <w:t>_back(i);</w:t>
       </w:r>
     </w:p>
     <w:p>
@@ -31445,7 +33570,15 @@
           <w:rFonts w:ascii="Courier New" w:hAnsi="Courier New" w:cs="Courier New"/>
           <w:color w:val="000000"/>
         </w:rPr>
-        <w:t xml:space="preserve"> receiveData.substr(0, pos</w:t>
+        <w:t xml:space="preserve"> receiveData.substr(0, </w:t>
+      </w:r>
+      <w:proofErr w:type="gramStart"/>
+      <w:r>
+        <w:rPr>
+          <w:rFonts w:ascii="Courier New" w:hAnsi="Courier New" w:cs="Courier New"/>
+          <w:color w:val="000000"/>
+        </w:rPr>
+        <w:t>pos</w:t>
       </w:r>
       <w:r>
         <w:rPr>
@@ -31454,6 +33587,7 @@
         </w:rPr>
         <w:t>[</w:t>
       </w:r>
+      <w:proofErr w:type="gramEnd"/>
       <w:r>
         <w:rPr>
           <w:rFonts w:ascii="Courier New" w:hAnsi="Courier New" w:cs="Courier New"/>
@@ -31514,7 +33648,15 @@
           <w:rFonts w:ascii="Courier New" w:hAnsi="Courier New" w:cs="Courier New"/>
           <w:color w:val="000000"/>
         </w:rPr>
-        <w:t xml:space="preserve"> receiveData.substr(pos</w:t>
+        <w:t xml:space="preserve"> receiveData.substr(</w:t>
+      </w:r>
+      <w:proofErr w:type="gramStart"/>
+      <w:r>
+        <w:rPr>
+          <w:rFonts w:ascii="Courier New" w:hAnsi="Courier New" w:cs="Courier New"/>
+          <w:color w:val="000000"/>
+        </w:rPr>
+        <w:t>pos</w:t>
       </w:r>
       <w:r>
         <w:rPr>
@@ -31523,6 +33665,7 @@
         </w:rPr>
         <w:t>[</w:t>
       </w:r>
+      <w:proofErr w:type="gramEnd"/>
       <w:r>
         <w:rPr>
           <w:rFonts w:ascii="Courier New" w:hAnsi="Courier New" w:cs="Courier New"/>
@@ -31639,7 +33782,15 @@
           <w:rFonts w:ascii="Courier New" w:hAnsi="Courier New" w:cs="Courier New"/>
           <w:color w:val="000000"/>
         </w:rPr>
-        <w:t xml:space="preserve"> receiveData.substr(pos</w:t>
+        <w:t xml:space="preserve"> receiveData.substr(</w:t>
+      </w:r>
+      <w:proofErr w:type="gramStart"/>
+      <w:r>
+        <w:rPr>
+          <w:rFonts w:ascii="Courier New" w:hAnsi="Courier New" w:cs="Courier New"/>
+          <w:color w:val="000000"/>
+        </w:rPr>
+        <w:t>pos</w:t>
       </w:r>
       <w:r>
         <w:rPr>
@@ -31648,6 +33799,7 @@
         </w:rPr>
         <w:t>[</w:t>
       </w:r>
+      <w:proofErr w:type="gramEnd"/>
       <w:r>
         <w:rPr>
           <w:rFonts w:ascii="Courier New" w:hAnsi="Courier New" w:cs="Courier New"/>
@@ -31735,27 +33887,59 @@
           <w:rFonts w:ascii="Courier New" w:hAnsi="Courier New" w:cs="Courier New"/>
           <w:color w:val="000000"/>
         </w:rPr>
-        <w:t xml:space="preserve"> g = stoi(gs.c_str());</w:t>
-      </w:r>
-    </w:p>
-    <w:p>
-      <w:pPr>
-        <w:autoSpaceDE w:val="0"/>
-        <w:autoSpaceDN w:val="0"/>
-        <w:adjustRightInd w:val="0"/>
-        <w:spacing w:after="0" w:line="240" w:lineRule="auto"/>
-        <w:rPr>
-          <w:rFonts w:ascii="Courier New" w:hAnsi="Courier New" w:cs="Courier New"/>
-          <w:color w:val="000000"/>
-        </w:rPr>
-      </w:pPr>
-      <w:r>
-        <w:rPr>
-          <w:rFonts w:ascii="Courier New" w:hAnsi="Courier New" w:cs="Courier New"/>
-          <w:color w:val="000000"/>
-        </w:rPr>
-        <w:tab/>
-        <w:t>success = client.SetPG(p.c_str(), g);</w:t>
+        <w:t xml:space="preserve"> g = stoi(gs.c_</w:t>
+      </w:r>
+      <w:proofErr w:type="gramStart"/>
+      <w:r>
+        <w:rPr>
+          <w:rFonts w:ascii="Courier New" w:hAnsi="Courier New" w:cs="Courier New"/>
+          <w:color w:val="000000"/>
+        </w:rPr>
+        <w:t>str(</w:t>
+      </w:r>
+      <w:proofErr w:type="gramEnd"/>
+      <w:r>
+        <w:rPr>
+          <w:rFonts w:ascii="Courier New" w:hAnsi="Courier New" w:cs="Courier New"/>
+          <w:color w:val="000000"/>
+        </w:rPr>
+        <w:t>));</w:t>
+      </w:r>
+    </w:p>
+    <w:p>
+      <w:pPr>
+        <w:autoSpaceDE w:val="0"/>
+        <w:autoSpaceDN w:val="0"/>
+        <w:adjustRightInd w:val="0"/>
+        <w:spacing w:after="0" w:line="240" w:lineRule="auto"/>
+        <w:rPr>
+          <w:rFonts w:ascii="Courier New" w:hAnsi="Courier New" w:cs="Courier New"/>
+          <w:color w:val="000000"/>
+        </w:rPr>
+      </w:pPr>
+      <w:r>
+        <w:rPr>
+          <w:rFonts w:ascii="Courier New" w:hAnsi="Courier New" w:cs="Courier New"/>
+          <w:color w:val="000000"/>
+        </w:rPr>
+        <w:tab/>
+        <w:t xml:space="preserve">success = </w:t>
+      </w:r>
+      <w:proofErr w:type="gramStart"/>
+      <w:r>
+        <w:rPr>
+          <w:rFonts w:ascii="Courier New" w:hAnsi="Courier New" w:cs="Courier New"/>
+          <w:color w:val="000000"/>
+        </w:rPr>
+        <w:t>client.SetPG</w:t>
+      </w:r>
+      <w:proofErr w:type="gramEnd"/>
+      <w:r>
+        <w:rPr>
+          <w:rFonts w:ascii="Courier New" w:hAnsi="Courier New" w:cs="Courier New"/>
+          <w:color w:val="000000"/>
+        </w:rPr>
+        <w:t>(p.c_str(), g);</w:t>
       </w:r>
     </w:p>
     <w:p>
@@ -31788,7 +33972,23 @@
           <w:rFonts w:ascii="Courier New" w:hAnsi="Courier New" w:cs="Courier New"/>
           <w:color w:val="000000"/>
         </w:rPr>
-        <w:t xml:space="preserve"> (success != </w:t>
+        <w:t xml:space="preserve"> (</w:t>
+      </w:r>
+      <w:proofErr w:type="gramStart"/>
+      <w:r>
+        <w:rPr>
+          <w:rFonts w:ascii="Courier New" w:hAnsi="Courier New" w:cs="Courier New"/>
+          <w:color w:val="000000"/>
+        </w:rPr>
+        <w:t>success !</w:t>
+      </w:r>
+      <w:proofErr w:type="gramEnd"/>
+      <w:r>
+        <w:rPr>
+          <w:rFonts w:ascii="Courier New" w:hAnsi="Courier New" w:cs="Courier New"/>
+          <w:color w:val="000000"/>
+        </w:rPr>
+        <w:t xml:space="preserve">= </w:t>
       </w:r>
       <w:r>
         <w:rPr>
@@ -32009,7 +34209,23 @@
           <w:rFonts w:ascii="Courier New" w:hAnsi="Courier New" w:cs="Courier New"/>
           <w:color w:val="000000"/>
         </w:rPr>
-        <w:t xml:space="preserve"> *eClient = client.createE(256);</w:t>
+        <w:t xml:space="preserve"> *eClient = </w:t>
+      </w:r>
+      <w:proofErr w:type="gramStart"/>
+      <w:r>
+        <w:rPr>
+          <w:rFonts w:ascii="Courier New" w:hAnsi="Courier New" w:cs="Courier New"/>
+          <w:color w:val="000000"/>
+        </w:rPr>
+        <w:t>client.createE</w:t>
+      </w:r>
+      <w:proofErr w:type="gramEnd"/>
+      <w:r>
+        <w:rPr>
+          <w:rFonts w:ascii="Courier New" w:hAnsi="Courier New" w:cs="Courier New"/>
+          <w:color w:val="000000"/>
+        </w:rPr>
+        <w:t>(256);</w:t>
       </w:r>
     </w:p>
     <w:p>
@@ -32056,7 +34272,23 @@
           <w:rFonts w:ascii="Courier New" w:hAnsi="Courier New" w:cs="Courier New"/>
           <w:color w:val="000000"/>
         </w:rPr>
-        <w:t xml:space="preserve"> *kClient = client.findK(eServer.c_str());</w:t>
+        <w:t xml:space="preserve"> *kClient = </w:t>
+      </w:r>
+      <w:proofErr w:type="gramStart"/>
+      <w:r>
+        <w:rPr>
+          <w:rFonts w:ascii="Courier New" w:hAnsi="Courier New" w:cs="Courier New"/>
+          <w:color w:val="000000"/>
+        </w:rPr>
+        <w:t>client.findK</w:t>
+      </w:r>
+      <w:proofErr w:type="gramEnd"/>
+      <w:r>
+        <w:rPr>
+          <w:rFonts w:ascii="Courier New" w:hAnsi="Courier New" w:cs="Courier New"/>
+          <w:color w:val="000000"/>
+        </w:rPr>
+        <w:t>(eServer.c_str());</w:t>
       </w:r>
     </w:p>
     <w:p>
@@ -32294,7 +34526,23 @@
           <w:rFonts w:ascii="Courier New" w:hAnsi="Courier New" w:cs="Courier New"/>
           <w:color w:val="000000"/>
         </w:rPr>
-        <w:t xml:space="preserve"> (send(server, sendData.c_str(), sendData.size(), </w:t>
+        <w:t xml:space="preserve"> (</w:t>
+      </w:r>
+      <w:proofErr w:type="gramStart"/>
+      <w:r>
+        <w:rPr>
+          <w:rFonts w:ascii="Courier New" w:hAnsi="Courier New" w:cs="Courier New"/>
+          <w:color w:val="000000"/>
+        </w:rPr>
+        <w:t>send(</w:t>
+      </w:r>
+      <w:proofErr w:type="gramEnd"/>
+      <w:r>
+        <w:rPr>
+          <w:rFonts w:ascii="Courier New" w:hAnsi="Courier New" w:cs="Courier New"/>
+          <w:color w:val="000000"/>
+        </w:rPr>
+        <w:t xml:space="preserve">server, sendData.c_str(), sendData.size(), </w:t>
       </w:r>
       <w:r>
         <w:rPr>
@@ -32391,7 +34639,23 @@
           <w:rFonts w:ascii="Courier New" w:hAnsi="Courier New" w:cs="Courier New"/>
           <w:color w:val="000000"/>
         </w:rPr>
-        <w:t xml:space="preserve"> WSAGetLastError() </w:t>
+        <w:t xml:space="preserve"> </w:t>
+      </w:r>
+      <w:proofErr w:type="gramStart"/>
+      <w:r>
+        <w:rPr>
+          <w:rFonts w:ascii="Courier New" w:hAnsi="Courier New" w:cs="Courier New"/>
+          <w:color w:val="000000"/>
+        </w:rPr>
+        <w:t>WSAGetLastError(</w:t>
+      </w:r>
+      <w:proofErr w:type="gramEnd"/>
+      <w:r>
+        <w:rPr>
+          <w:rFonts w:ascii="Courier New" w:hAnsi="Courier New" w:cs="Courier New"/>
+          <w:color w:val="000000"/>
+        </w:rPr>
+        <w:t xml:space="preserve">) </w:t>
       </w:r>
       <w:r>
         <w:rPr>
@@ -32459,7 +34723,22 @@
           <w:color w:val="000000"/>
         </w:rPr>
         <w:tab/>
-        <w:t>WSACleanup();</w:t>
+      </w:r>
+      <w:proofErr w:type="gramStart"/>
+      <w:r>
+        <w:rPr>
+          <w:rFonts w:ascii="Courier New" w:hAnsi="Courier New" w:cs="Courier New"/>
+          <w:color w:val="000000"/>
+        </w:rPr>
+        <w:t>WSACleanup(</w:t>
+      </w:r>
+      <w:proofErr w:type="gramEnd"/>
+      <w:r>
+        <w:rPr>
+          <w:rFonts w:ascii="Courier New" w:hAnsi="Courier New" w:cs="Courier New"/>
+          <w:color w:val="000000"/>
+        </w:rPr>
+        <w:t>);</w:t>
       </w:r>
     </w:p>
     <w:p>
@@ -32687,7 +34966,23 @@
           <w:rFonts w:ascii="Courier New" w:hAnsi="Courier New" w:cs="Courier New"/>
           <w:color w:val="008000"/>
         </w:rPr>
-        <w:t>//Hash MD5 để tạo khóa 128 bit cho mã khóa AES</w:t>
+        <w:t xml:space="preserve">//Hash MD5 để tạo khóa </w:t>
+      </w:r>
+      <w:proofErr w:type="gramStart"/>
+      <w:r>
+        <w:rPr>
+          <w:rFonts w:ascii="Courier New" w:hAnsi="Courier New" w:cs="Courier New"/>
+          <w:color w:val="008000"/>
+        </w:rPr>
+        <w:t>128 bit</w:t>
+      </w:r>
+      <w:proofErr w:type="gramEnd"/>
+      <w:r>
+        <w:rPr>
+          <w:rFonts w:ascii="Courier New" w:hAnsi="Courier New" w:cs="Courier New"/>
+          <w:color w:val="008000"/>
+        </w:rPr>
+        <w:t xml:space="preserve"> cho mã khóa AES</w:t>
       </w:r>
     </w:p>
     <w:p>
@@ -32788,7 +35083,23 @@
           <w:color w:val="000000"/>
         </w:rPr>
         <w:tab/>
-        <w:t>success = crypt.UnlockComponent(</w:t>
+        <w:t xml:space="preserve">success = </w:t>
+      </w:r>
+      <w:proofErr w:type="gramStart"/>
+      <w:r>
+        <w:rPr>
+          <w:rFonts w:ascii="Courier New" w:hAnsi="Courier New" w:cs="Courier New"/>
+          <w:color w:val="000000"/>
+        </w:rPr>
+        <w:t>crypt.UnlockComponent</w:t>
+      </w:r>
+      <w:proofErr w:type="gramEnd"/>
+      <w:r>
+        <w:rPr>
+          <w:rFonts w:ascii="Courier New" w:hAnsi="Courier New" w:cs="Courier New"/>
+          <w:color w:val="000000"/>
+        </w:rPr>
+        <w:t>(</w:t>
       </w:r>
       <w:r>
         <w:rPr>
@@ -32835,7 +35146,23 @@
           <w:rFonts w:ascii="Courier New" w:hAnsi="Courier New" w:cs="Courier New"/>
           <w:color w:val="000000"/>
         </w:rPr>
-        <w:t xml:space="preserve"> (success != </w:t>
+        <w:t xml:space="preserve"> (</w:t>
+      </w:r>
+      <w:proofErr w:type="gramStart"/>
+      <w:r>
+        <w:rPr>
+          <w:rFonts w:ascii="Courier New" w:hAnsi="Courier New" w:cs="Courier New"/>
+          <w:color w:val="000000"/>
+        </w:rPr>
+        <w:t>success !</w:t>
+      </w:r>
+      <w:proofErr w:type="gramEnd"/>
+      <w:r>
+        <w:rPr>
+          <w:rFonts w:ascii="Courier New" w:hAnsi="Courier New" w:cs="Courier New"/>
+          <w:color w:val="000000"/>
+        </w:rPr>
+        <w:t xml:space="preserve">= </w:t>
       </w:r>
       <w:r>
         <w:rPr>
@@ -32876,7 +35203,22 @@
           <w:color w:val="000000"/>
         </w:rPr>
         <w:tab/>
-        <w:t xml:space="preserve">std::cout </w:t>
+      </w:r>
+      <w:proofErr w:type="gramStart"/>
+      <w:r>
+        <w:rPr>
+          <w:rFonts w:ascii="Courier New" w:hAnsi="Courier New" w:cs="Courier New"/>
+          <w:color w:val="000000"/>
+        </w:rPr>
+        <w:t>std::</w:t>
+      </w:r>
+      <w:proofErr w:type="gramEnd"/>
+      <w:r>
+        <w:rPr>
+          <w:rFonts w:ascii="Courier New" w:hAnsi="Courier New" w:cs="Courier New"/>
+          <w:color w:val="000000"/>
+        </w:rPr>
+        <w:t xml:space="preserve">cout </w:t>
       </w:r>
       <w:r>
         <w:rPr>
@@ -33080,7 +35422,23 @@
           <w:rFonts w:ascii="Courier New" w:hAnsi="Courier New" w:cs="Courier New"/>
           <w:color w:val="000000"/>
         </w:rPr>
-        <w:t xml:space="preserve"> key = crypt.hashStringENC(kClient); </w:t>
+        <w:t xml:space="preserve"> key = </w:t>
+      </w:r>
+      <w:proofErr w:type="gramStart"/>
+      <w:r>
+        <w:rPr>
+          <w:rFonts w:ascii="Courier New" w:hAnsi="Courier New" w:cs="Courier New"/>
+          <w:color w:val="000000"/>
+        </w:rPr>
+        <w:t>crypt.hashStringENC</w:t>
+      </w:r>
+      <w:proofErr w:type="gramEnd"/>
+      <w:r>
+        <w:rPr>
+          <w:rFonts w:ascii="Courier New" w:hAnsi="Courier New" w:cs="Courier New"/>
+          <w:color w:val="000000"/>
+        </w:rPr>
+        <w:t xml:space="preserve">(kClient); </w:t>
       </w:r>
       <w:r>
         <w:rPr>
@@ -33123,6 +35481,7 @@
         </w:rPr>
         <w:t xml:space="preserve"> </w:t>
       </w:r>
+      <w:proofErr w:type="gramStart"/>
       <w:r>
         <w:rPr>
           <w:rFonts w:ascii="Courier New" w:hAnsi="Courier New" w:cs="Courier New"/>
@@ -33135,7 +35494,15 @@
           <w:rFonts w:ascii="Courier New" w:hAnsi="Courier New" w:cs="Courier New"/>
           <w:color w:val="000000"/>
         </w:rPr>
-        <w:t xml:space="preserve">::hexToAscii(key); </w:t>
+        <w:t>::</w:t>
+      </w:r>
+      <w:proofErr w:type="gramEnd"/>
+      <w:r>
+        <w:rPr>
+          <w:rFonts w:ascii="Courier New" w:hAnsi="Courier New" w:cs="Courier New"/>
+          <w:color w:val="000000"/>
+        </w:rPr>
+        <w:t xml:space="preserve">hexToAscii(key); </w:t>
       </w:r>
       <w:r>
         <w:rPr>
@@ -33228,7 +35595,23 @@
           <w:rFonts w:ascii="Courier New" w:hAnsi="Courier New" w:cs="Courier New"/>
           <w:color w:val="A31515"/>
         </w:rPr>
-        <w:t>"Done.\nStart receiving encrypted message.\n\n"</w:t>
+        <w:t xml:space="preserve">"Done.\nStart receiving encrypted </w:t>
+      </w:r>
+      <w:proofErr w:type="gramStart"/>
+      <w:r>
+        <w:rPr>
+          <w:rFonts w:ascii="Courier New" w:hAnsi="Courier New" w:cs="Courier New"/>
+          <w:color w:val="A31515"/>
+        </w:rPr>
+        <w:t>message.\n\n</w:t>
+      </w:r>
+      <w:proofErr w:type="gramEnd"/>
+      <w:r>
+        <w:rPr>
+          <w:rFonts w:ascii="Courier New" w:hAnsi="Courier New" w:cs="Courier New"/>
+          <w:color w:val="A31515"/>
+        </w:rPr>
+        <w:t>"</w:t>
       </w:r>
       <w:r>
         <w:rPr>
@@ -33421,7 +35804,23 @@
           <w:rFonts w:ascii="Courier New" w:hAnsi="Courier New" w:cs="Courier New"/>
           <w:color w:val="000000"/>
         </w:rPr>
-        <w:t xml:space="preserve"> res = recv(server, buff, </w:t>
+        <w:t xml:space="preserve"> res = </w:t>
+      </w:r>
+      <w:proofErr w:type="gramStart"/>
+      <w:r>
+        <w:rPr>
+          <w:rFonts w:ascii="Courier New" w:hAnsi="Courier New" w:cs="Courier New"/>
+          <w:color w:val="000000"/>
+        </w:rPr>
+        <w:t>recv(</w:t>
+      </w:r>
+      <w:proofErr w:type="gramEnd"/>
+      <w:r>
+        <w:rPr>
+          <w:rFonts w:ascii="Courier New" w:hAnsi="Courier New" w:cs="Courier New"/>
+          <w:color w:val="000000"/>
+        </w:rPr>
+        <w:t xml:space="preserve">server, buff, </w:t>
       </w:r>
       <w:r>
         <w:rPr>
@@ -33857,7 +36256,23 @@
           <w:rFonts w:ascii="Courier New" w:hAnsi="Courier New" w:cs="Courier New"/>
           <w:color w:val="000000"/>
         </w:rPr>
-        <w:t xml:space="preserve"> WSAGetLastError() </w:t>
+        <w:t xml:space="preserve"> </w:t>
+      </w:r>
+      <w:proofErr w:type="gramStart"/>
+      <w:r>
+        <w:rPr>
+          <w:rFonts w:ascii="Courier New" w:hAnsi="Courier New" w:cs="Courier New"/>
+          <w:color w:val="000000"/>
+        </w:rPr>
+        <w:t>WSAGetLastError(</w:t>
+      </w:r>
+      <w:proofErr w:type="gramEnd"/>
+      <w:r>
+        <w:rPr>
+          <w:rFonts w:ascii="Courier New" w:hAnsi="Courier New" w:cs="Courier New"/>
+          <w:color w:val="000000"/>
+        </w:rPr>
+        <w:t xml:space="preserve">) </w:t>
       </w:r>
       <w:r>
         <w:rPr>
@@ -33939,7 +36354,22 @@
           <w:color w:val="000000"/>
         </w:rPr>
         <w:tab/>
-        <w:t>WSACleanup();</w:t>
+      </w:r>
+      <w:proofErr w:type="gramStart"/>
+      <w:r>
+        <w:rPr>
+          <w:rFonts w:ascii="Courier New" w:hAnsi="Courier New" w:cs="Courier New"/>
+          <w:color w:val="000000"/>
+        </w:rPr>
+        <w:t>WSACleanup(</w:t>
+      </w:r>
+      <w:proofErr w:type="gramEnd"/>
+      <w:r>
+        <w:rPr>
+          <w:rFonts w:ascii="Courier New" w:hAnsi="Courier New" w:cs="Courier New"/>
+          <w:color w:val="000000"/>
+        </w:rPr>
+        <w:t>);</w:t>
       </w:r>
     </w:p>
     <w:p>
@@ -34084,6 +36514,7 @@
         </w:rPr>
         <w:t xml:space="preserve"> </w:t>
       </w:r>
+      <w:proofErr w:type="gramStart"/>
       <w:r>
         <w:rPr>
           <w:rFonts w:ascii="Courier New" w:hAnsi="Courier New" w:cs="Courier New"/>
@@ -34096,7 +36527,15 @@
           <w:rFonts w:ascii="Courier New" w:hAnsi="Courier New" w:cs="Courier New"/>
           <w:color w:val="000000"/>
         </w:rPr>
-        <w:t xml:space="preserve">::asciiToHex(receive) </w:t>
+        <w:t>::</w:t>
+      </w:r>
+      <w:proofErr w:type="gramEnd"/>
+      <w:r>
+        <w:rPr>
+          <w:rFonts w:ascii="Courier New" w:hAnsi="Courier New" w:cs="Courier New"/>
+          <w:color w:val="000000"/>
+        </w:rPr>
+        <w:t xml:space="preserve">asciiToHex(receive) </w:t>
       </w:r>
       <w:r>
         <w:rPr>
@@ -34211,6 +36650,7 @@
         </w:rPr>
         <w:t xml:space="preserve"> output = </w:t>
       </w:r>
+      <w:proofErr w:type="gramStart"/>
       <w:r>
         <w:rPr>
           <w:rFonts w:ascii="Courier New" w:hAnsi="Courier New" w:cs="Courier New"/>
@@ -34223,7 +36663,15 @@
           <w:rFonts w:ascii="Courier New" w:hAnsi="Courier New" w:cs="Courier New"/>
           <w:color w:val="000000"/>
         </w:rPr>
-        <w:t>::decrypt(receive, key);</w:t>
+        <w:t>::</w:t>
+      </w:r>
+      <w:proofErr w:type="gramEnd"/>
+      <w:r>
+        <w:rPr>
+          <w:rFonts w:ascii="Courier New" w:hAnsi="Courier New" w:cs="Courier New"/>
+          <w:color w:val="000000"/>
+        </w:rPr>
+        <w:t>decrypt(receive, key);</w:t>
       </w:r>
     </w:p>
     <w:p>
@@ -34380,7 +36828,22 @@
           <w:color w:val="000000"/>
         </w:rPr>
         <w:tab/>
-        <w:t>WSACleanup();</w:t>
+      </w:r>
+      <w:proofErr w:type="gramStart"/>
+      <w:r>
+        <w:rPr>
+          <w:rFonts w:ascii="Courier New" w:hAnsi="Courier New" w:cs="Courier New"/>
+          <w:color w:val="000000"/>
+        </w:rPr>
+        <w:t>WSACleanup(</w:t>
+      </w:r>
+      <w:proofErr w:type="gramEnd"/>
+      <w:r>
+        <w:rPr>
+          <w:rFonts w:ascii="Courier New" w:hAnsi="Courier New" w:cs="Courier New"/>
+          <w:color w:val="000000"/>
+        </w:rPr>
+        <w:t>);</w:t>
       </w:r>
     </w:p>
     <w:p>
@@ -34396,8 +36859,6 @@
         </w:rPr>
         <w:t>}</w:t>
       </w:r>
-      <w:bookmarkStart w:id="0" w:name="_GoBack"/>
-      <w:bookmarkEnd w:id="0"/>
     </w:p>
     <w:sectPr>
       <w:pgSz w:w="12240" w:h="15840"/>
@@ -37156,7 +39617,7 @@
 </file>
 
 <file path=customXml/itemProps1.xml><?xml version="1.0" encoding="utf-8"?>
-<ds:datastoreItem xmlns:ds="http://schemas.openxmlformats.org/officeDocument/2006/customXml" ds:itemID="{D52B641F-3F9C-4502-8980-862BE784B2EA}">
+<ds:datastoreItem xmlns:ds="http://schemas.openxmlformats.org/officeDocument/2006/customXml" ds:itemID="{53BD1C53-5BFD-4445-814A-9A2DD98C883B}">
   <ds:schemaRefs>
     <ds:schemaRef ds:uri="http://schemas.openxmlformats.org/officeDocument/2006/bibliography"/>
   </ds:schemaRefs>

--- a/Network Security.docx
+++ b/Network Security.docx
@@ -771,6 +771,8 @@
         </w:rPr>
         <w:t xml:space="preserve"> (Trạng thái). Các mảng này có kích thước 4x4, được tạo nên như sau:</w:t>
       </w:r>
+      <w:bookmarkStart w:id="0" w:name="_GoBack"/>
+      <w:bookmarkEnd w:id="0"/>
     </w:p>
     <w:p>
       <w:pPr>
@@ -11006,16 +11008,7 @@
                       <w:rPr>
                         <w:rFonts w:ascii="Times New Roman" w:hAnsi="Times New Roman" w:cs="Times New Roman"/>
                       </w:rPr>
-                      <m:t>0</m:t>
-                    </m:r>
-                    <m:r>
-                      <m:rPr>
-                        <m:nor/>
-                      </m:rPr>
-                      <w:rPr>
-                        <w:rFonts w:ascii="Times New Roman" w:hAnsi="Times New Roman" w:cs="Times New Roman"/>
-                      </w:rPr>
-                      <m:t>9</m:t>
+                      <m:t>09</m:t>
                     </m:r>
                   </m:e>
                   <m:e>
@@ -12251,6 +12244,20 @@
         <w:rPr>
           <w:rFonts w:ascii="Times New Roman" w:hAnsi="Times New Roman" w:cs="Times New Roman"/>
         </w:rPr>
+        <w:br w:type="page"/>
+      </w:r>
+    </w:p>
+    <w:p>
+      <w:pPr>
+        <w:rPr>
+          <w:rFonts w:ascii="Times New Roman" w:hAnsi="Times New Roman" w:cs="Times New Roman"/>
+        </w:rPr>
+      </w:pPr>
+      <w:r>
+        <w:rPr>
+          <w:rFonts w:ascii="Times New Roman" w:hAnsi="Times New Roman" w:cs="Times New Roman"/>
+        </w:rPr>
+        <w:lastRenderedPageBreak/>
         <w:t xml:space="preserve">4.4.4. Đảo ngược của </w:t>
       </w:r>
       <w:proofErr w:type="gramStart"/>
@@ -12287,7 +12294,6 @@
         <w:rPr>
           <w:rFonts w:ascii="Times New Roman" w:hAnsi="Times New Roman" w:cs="Times New Roman"/>
         </w:rPr>
-        <w:lastRenderedPageBreak/>
         <w:tab/>
         <w:t xml:space="preserve">Phiên bản đảo ngược của </w:t>
       </w:r>
@@ -12395,8 +12401,6 @@
           <w:rFonts w:ascii="Times New Roman" w:hAnsi="Times New Roman" w:cs="Times New Roman"/>
         </w:rPr>
       </w:pPr>
-      <w:bookmarkStart w:id="0" w:name="_GoBack"/>
-      <w:bookmarkEnd w:id="0"/>
       <w:r>
         <w:rPr>
           <w:rFonts w:ascii="Times New Roman" w:hAnsi="Times New Roman" w:cs="Times New Roman"/>
@@ -42084,7 +42088,6 @@
   <w:style w:type="character" w:default="1" w:styleId="DefaultParagraphFont">
     <w:name w:val="Default Paragraph Font"/>
     <w:uiPriority w:val="1"/>
-    <w:semiHidden/>
     <w:unhideWhenUsed/>
   </w:style>
   <w:style w:type="table" w:default="1" w:styleId="TableNormal">
@@ -42568,7 +42571,7 @@
 </file>
 
 <file path=customXml/itemProps1.xml><?xml version="1.0" encoding="utf-8"?>
-<ds:datastoreItem xmlns:ds="http://schemas.openxmlformats.org/officeDocument/2006/customXml" ds:itemID="{64843AA5-5C0E-489C-8BE2-F5DA994BD120}">
+<ds:datastoreItem xmlns:ds="http://schemas.openxmlformats.org/officeDocument/2006/customXml" ds:itemID="{67226DC8-F6DF-4D11-BE58-38C75991E677}">
   <ds:schemaRefs>
     <ds:schemaRef ds:uri="http://schemas.openxmlformats.org/officeDocument/2006/bibliography"/>
   </ds:schemaRefs>

--- a/Network Security.docx
+++ b/Network Security.docx
@@ -8728,7 +8728,16 @@
           <w:rFonts w:ascii="Courier New" w:hAnsi="Courier New" w:cs="Courier New"/>
           <w:b/>
         </w:rPr>
-        <w:t>RotWord()</w:t>
+        <w:t>Rot</w:t>
+      </w:r>
+      <w:bookmarkStart w:id="0" w:name="_GoBack"/>
+      <w:bookmarkEnd w:id="0"/>
+      <w:r>
+        <w:rPr>
+          <w:rFonts w:ascii="Courier New" w:hAnsi="Courier New" w:cs="Courier New"/>
+          <w:b/>
+        </w:rPr>
+        <w:t>Word()</w:t>
       </w:r>
       <w:r>
         <w:rPr>
@@ -8861,19 +8870,46 @@
           <w:rFonts w:ascii="Times New Roman" w:hAnsi="Times New Roman" w:cs="Times New Roman"/>
         </w:rPr>
         <w:tab/>
-        <w:t>Quá trình Cipher có thể được đảo ngược và cải đặt theo thứ tự ngược lại nhằm tạo ra quá trình giải mã cho thuật toán AES. Những biến đổi riêng lẻ sử dụng trong Inverse Cipher -  InvShiftRows(), InvSubBytes(), InvMixColumns(), và AddRoundKey() - thực hiện trên State và được miêu tả sau.</w:t>
-      </w:r>
-    </w:p>
-    <w:p>
-      <w:pPr>
-        <w:rPr>
-          <w:rFonts w:ascii="Times New Roman" w:hAnsi="Times New Roman" w:cs="Times New Roman"/>
-        </w:rPr>
-      </w:pPr>
-      <w:r>
-        <w:rPr>
-          <w:rFonts w:ascii="Times New Roman" w:hAnsi="Times New Roman" w:cs="Times New Roman"/>
-        </w:rPr>
+        <w:t xml:space="preserve">Quá trình Cipher có thể được đảo ngược và cải đặt theo thứ tự ngược lại nhằm tạo ra quá trình giải mã cho thuật toán AES. Những biến đổi riêng lẻ sử dụng trong Inverse Cipher -  </w:t>
+      </w:r>
+      <w:r>
+        <w:rPr>
+          <w:rFonts w:ascii="Courier New" w:hAnsi="Courier New" w:cs="Courier New"/>
+          <w:b/>
+        </w:rPr>
+        <w:t>InvShiftRows(), InvSubBytes(), InvMixColumns(),</w:t>
+      </w:r>
+      <w:r>
+        <w:rPr>
+          <w:rFonts w:ascii="Times New Roman" w:hAnsi="Times New Roman" w:cs="Times New Roman"/>
+        </w:rPr>
+        <w:t xml:space="preserve"> và </w:t>
+      </w:r>
+      <w:r>
+        <w:rPr>
+          <w:rFonts w:ascii="Courier New" w:hAnsi="Courier New" w:cs="Courier New"/>
+          <w:b/>
+        </w:rPr>
+        <w:t>AddRoundKey()</w:t>
+      </w:r>
+      <w:r>
+        <w:rPr>
+          <w:rFonts w:ascii="Times New Roman" w:hAnsi="Times New Roman" w:cs="Times New Roman"/>
+        </w:rPr>
+        <w:t xml:space="preserve"> - thực hiện trên State và được miêu tả sau.</w:t>
+      </w:r>
+    </w:p>
+    <w:p>
+      <w:pPr>
+        <w:rPr>
+          <w:rFonts w:ascii="Times New Roman" w:hAnsi="Times New Roman" w:cs="Times New Roman"/>
+        </w:rPr>
+      </w:pPr>
+      <w:r>
+        <w:rPr>
+          <w:rFonts w:ascii="Times New Roman" w:hAnsi="Times New Roman" w:cs="Times New Roman"/>
+        </w:rPr>
+        <w:lastRenderedPageBreak/>
         <w:tab/>
         <w:t>Pseudo Code của Inverse Cipher:</w:t>
       </w:r>
@@ -8888,439 +8924,477 @@
         <w:rPr>
           <w:rFonts w:ascii="Times New Roman" w:hAnsi="Times New Roman" w:cs="Times New Roman"/>
         </w:rPr>
+        <w:tab/>
+      </w:r>
+      <w:r>
+        <w:rPr>
+          <w:rFonts w:ascii="Courier New" w:hAnsi="Courier New" w:cs="Courier New"/>
+        </w:rPr>
+        <w:t>InvCipher(byte in[4*Nb], byte out[4*Nb], word w[Nb*(Nr+1)])</w:t>
+      </w:r>
+    </w:p>
+    <w:p>
+      <w:pPr>
+        <w:rPr>
+          <w:rFonts w:ascii="Courier New" w:hAnsi="Courier New" w:cs="Courier New"/>
+        </w:rPr>
+      </w:pPr>
+      <w:r>
+        <w:rPr>
+          <w:rFonts w:ascii="Courier New" w:hAnsi="Courier New" w:cs="Courier New"/>
+        </w:rPr>
+        <w:tab/>
+        <w:t>begin</w:t>
+      </w:r>
+    </w:p>
+    <w:p>
+      <w:pPr>
+        <w:rPr>
+          <w:rFonts w:ascii="Courier New" w:hAnsi="Courier New" w:cs="Courier New"/>
+        </w:rPr>
+      </w:pPr>
+      <w:r>
+        <w:rPr>
+          <w:rFonts w:ascii="Courier New" w:hAnsi="Courier New" w:cs="Courier New"/>
+        </w:rPr>
+        <w:tab/>
+      </w:r>
+      <w:r>
+        <w:rPr>
+          <w:rFonts w:ascii="Courier New" w:hAnsi="Courier New" w:cs="Courier New"/>
+        </w:rPr>
+        <w:tab/>
+        <w:t>byte state[4,Nb]</w:t>
+      </w:r>
+    </w:p>
+    <w:p>
+      <w:pPr>
+        <w:rPr>
+          <w:rFonts w:ascii="Courier New" w:hAnsi="Courier New" w:cs="Courier New"/>
+        </w:rPr>
+      </w:pPr>
+      <w:r>
+        <w:rPr>
+          <w:rFonts w:ascii="Courier New" w:hAnsi="Courier New" w:cs="Courier New"/>
+        </w:rPr>
+        <w:t xml:space="preserve"> </w:t>
+      </w:r>
+      <w:r>
+        <w:rPr>
+          <w:rFonts w:ascii="Courier New" w:hAnsi="Courier New" w:cs="Courier New"/>
+        </w:rPr>
+        <w:tab/>
+      </w:r>
+      <w:r>
+        <w:rPr>
+          <w:rFonts w:ascii="Courier New" w:hAnsi="Courier New" w:cs="Courier New"/>
+        </w:rPr>
+        <w:tab/>
+        <w:t>state = in</w:t>
+      </w:r>
+    </w:p>
+    <w:p>
+      <w:pPr>
+        <w:rPr>
+          <w:rFonts w:ascii="Courier New" w:hAnsi="Courier New" w:cs="Courier New"/>
+        </w:rPr>
+      </w:pPr>
+      <w:r>
+        <w:rPr>
+          <w:rFonts w:ascii="Courier New" w:hAnsi="Courier New" w:cs="Courier New"/>
+        </w:rPr>
+        <w:t xml:space="preserve"> </w:t>
+      </w:r>
+      <w:r>
+        <w:rPr>
+          <w:rFonts w:ascii="Courier New" w:hAnsi="Courier New" w:cs="Courier New"/>
+        </w:rPr>
+        <w:tab/>
+      </w:r>
+      <w:r>
+        <w:rPr>
+          <w:rFonts w:ascii="Courier New" w:hAnsi="Courier New" w:cs="Courier New"/>
+        </w:rPr>
+        <w:tab/>
+        <w:t xml:space="preserve">AddRoundKey(state, w[Nr*Nb, (Nr+1)*Nb-1]) </w:t>
+      </w:r>
+    </w:p>
+    <w:p>
+      <w:pPr>
+        <w:rPr>
+          <w:rFonts w:ascii="Courier New" w:hAnsi="Courier New" w:cs="Courier New"/>
+        </w:rPr>
+      </w:pPr>
+      <w:r>
+        <w:rPr>
+          <w:rFonts w:ascii="Courier New" w:hAnsi="Courier New" w:cs="Courier New"/>
+        </w:rPr>
+        <w:t xml:space="preserve"> </w:t>
+      </w:r>
+      <w:r>
+        <w:rPr>
+          <w:rFonts w:ascii="Courier New" w:hAnsi="Courier New" w:cs="Courier New"/>
+        </w:rPr>
+        <w:tab/>
+      </w:r>
+      <w:r>
+        <w:rPr>
+          <w:rFonts w:ascii="Courier New" w:hAnsi="Courier New" w:cs="Courier New"/>
+        </w:rPr>
+        <w:tab/>
+        <w:t>for round = Nr-1 step -1 downto 1</w:t>
+      </w:r>
+    </w:p>
+    <w:p>
+      <w:pPr>
+        <w:rPr>
+          <w:rFonts w:ascii="Courier New" w:hAnsi="Courier New" w:cs="Courier New"/>
+        </w:rPr>
+      </w:pPr>
+      <w:r>
+        <w:rPr>
+          <w:rFonts w:ascii="Courier New" w:hAnsi="Courier New" w:cs="Courier New"/>
+        </w:rPr>
+        <w:t xml:space="preserve"> </w:t>
+      </w:r>
+      <w:r>
+        <w:rPr>
+          <w:rFonts w:ascii="Courier New" w:hAnsi="Courier New" w:cs="Courier New"/>
+        </w:rPr>
+        <w:tab/>
+      </w:r>
+      <w:r>
+        <w:rPr>
+          <w:rFonts w:ascii="Courier New" w:hAnsi="Courier New" w:cs="Courier New"/>
+        </w:rPr>
+        <w:tab/>
+      </w:r>
+      <w:r>
+        <w:rPr>
+          <w:rFonts w:ascii="Courier New" w:hAnsi="Courier New" w:cs="Courier New"/>
+        </w:rPr>
+        <w:tab/>
+        <w:t xml:space="preserve">InvShiftRows(state) </w:t>
+      </w:r>
+    </w:p>
+    <w:p>
+      <w:pPr>
+        <w:rPr>
+          <w:rFonts w:ascii="Courier New" w:hAnsi="Courier New" w:cs="Courier New"/>
+        </w:rPr>
+      </w:pPr>
+      <w:r>
+        <w:rPr>
+          <w:rFonts w:ascii="Courier New" w:hAnsi="Courier New" w:cs="Courier New"/>
+        </w:rPr>
+        <w:tab/>
+      </w:r>
+      <w:r>
+        <w:rPr>
+          <w:rFonts w:ascii="Courier New" w:hAnsi="Courier New" w:cs="Courier New"/>
+        </w:rPr>
+        <w:tab/>
+      </w:r>
+      <w:r>
+        <w:rPr>
+          <w:rFonts w:ascii="Courier New" w:hAnsi="Courier New" w:cs="Courier New"/>
+        </w:rPr>
+        <w:tab/>
+        <w:t xml:space="preserve">InvSubBytes(state) </w:t>
+      </w:r>
+    </w:p>
+    <w:p>
+      <w:pPr>
+        <w:rPr>
+          <w:rFonts w:ascii="Courier New" w:hAnsi="Courier New" w:cs="Courier New"/>
+        </w:rPr>
+      </w:pPr>
+      <w:r>
+        <w:rPr>
+          <w:rFonts w:ascii="Courier New" w:hAnsi="Courier New" w:cs="Courier New"/>
+        </w:rPr>
+        <w:t xml:space="preserve"> </w:t>
+      </w:r>
+      <w:r>
+        <w:rPr>
+          <w:rFonts w:ascii="Courier New" w:hAnsi="Courier New" w:cs="Courier New"/>
+        </w:rPr>
+        <w:tab/>
+      </w:r>
+      <w:r>
+        <w:rPr>
+          <w:rFonts w:ascii="Courier New" w:hAnsi="Courier New" w:cs="Courier New"/>
+        </w:rPr>
+        <w:tab/>
+      </w:r>
+      <w:r>
+        <w:rPr>
+          <w:rFonts w:ascii="Courier New" w:hAnsi="Courier New" w:cs="Courier New"/>
+        </w:rPr>
+        <w:tab/>
+        <w:t>AddRoundKey(state, w[round*Nb, (round+1)*Nb-1])</w:t>
+      </w:r>
+    </w:p>
+    <w:p>
+      <w:pPr>
+        <w:rPr>
+          <w:rFonts w:ascii="Courier New" w:hAnsi="Courier New" w:cs="Courier New"/>
+        </w:rPr>
+      </w:pPr>
+      <w:r>
+        <w:rPr>
+          <w:rFonts w:ascii="Courier New" w:hAnsi="Courier New" w:cs="Courier New"/>
+        </w:rPr>
+        <w:t xml:space="preserve"> </w:t>
+      </w:r>
+      <w:r>
+        <w:rPr>
+          <w:rFonts w:ascii="Courier New" w:hAnsi="Courier New" w:cs="Courier New"/>
+        </w:rPr>
+        <w:tab/>
+      </w:r>
+      <w:r>
+        <w:rPr>
+          <w:rFonts w:ascii="Courier New" w:hAnsi="Courier New" w:cs="Courier New"/>
+        </w:rPr>
+        <w:tab/>
+      </w:r>
+      <w:r>
+        <w:rPr>
+          <w:rFonts w:ascii="Courier New" w:hAnsi="Courier New" w:cs="Courier New"/>
+        </w:rPr>
+        <w:tab/>
+        <w:t xml:space="preserve">InvMixColumns(state) </w:t>
+      </w:r>
+    </w:p>
+    <w:p>
+      <w:pPr>
+        <w:rPr>
+          <w:rFonts w:ascii="Courier New" w:hAnsi="Courier New" w:cs="Courier New"/>
+        </w:rPr>
+      </w:pPr>
+      <w:r>
+        <w:rPr>
+          <w:rFonts w:ascii="Courier New" w:hAnsi="Courier New" w:cs="Courier New"/>
+        </w:rPr>
+        <w:t xml:space="preserve"> </w:t>
+      </w:r>
+      <w:r>
+        <w:rPr>
+          <w:rFonts w:ascii="Courier New" w:hAnsi="Courier New" w:cs="Courier New"/>
+        </w:rPr>
+        <w:tab/>
+      </w:r>
+      <w:r>
+        <w:rPr>
+          <w:rFonts w:ascii="Courier New" w:hAnsi="Courier New" w:cs="Courier New"/>
+        </w:rPr>
+        <w:tab/>
+        <w:t>end for</w:t>
+      </w:r>
+    </w:p>
+    <w:p>
+      <w:pPr>
+        <w:rPr>
+          <w:rFonts w:ascii="Courier New" w:hAnsi="Courier New" w:cs="Courier New"/>
+        </w:rPr>
+      </w:pPr>
+      <w:r>
+        <w:rPr>
+          <w:rFonts w:ascii="Courier New" w:hAnsi="Courier New" w:cs="Courier New"/>
+        </w:rPr>
+        <w:t xml:space="preserve"> </w:t>
+      </w:r>
+      <w:r>
+        <w:rPr>
+          <w:rFonts w:ascii="Courier New" w:hAnsi="Courier New" w:cs="Courier New"/>
+        </w:rPr>
+        <w:tab/>
+      </w:r>
+      <w:r>
+        <w:rPr>
+          <w:rFonts w:ascii="Courier New" w:hAnsi="Courier New" w:cs="Courier New"/>
+        </w:rPr>
+        <w:tab/>
+        <w:t>InvShiftRows(state)</w:t>
+      </w:r>
+    </w:p>
+    <w:p>
+      <w:pPr>
+        <w:rPr>
+          <w:rFonts w:ascii="Courier New" w:hAnsi="Courier New" w:cs="Courier New"/>
+        </w:rPr>
+      </w:pPr>
+      <w:r>
+        <w:rPr>
+          <w:rFonts w:ascii="Courier New" w:hAnsi="Courier New" w:cs="Courier New"/>
+        </w:rPr>
+        <w:t xml:space="preserve"> </w:t>
+      </w:r>
+      <w:r>
+        <w:rPr>
+          <w:rFonts w:ascii="Courier New" w:hAnsi="Courier New" w:cs="Courier New"/>
+        </w:rPr>
+        <w:tab/>
+      </w:r>
+      <w:r>
+        <w:rPr>
+          <w:rFonts w:ascii="Courier New" w:hAnsi="Courier New" w:cs="Courier New"/>
+        </w:rPr>
+        <w:tab/>
+        <w:t>InvSubBytes(state)</w:t>
+      </w:r>
+    </w:p>
+    <w:p>
+      <w:pPr>
+        <w:rPr>
+          <w:rFonts w:ascii="Courier New" w:hAnsi="Courier New" w:cs="Courier New"/>
+        </w:rPr>
+      </w:pPr>
+      <w:r>
+        <w:rPr>
+          <w:rFonts w:ascii="Courier New" w:hAnsi="Courier New" w:cs="Courier New"/>
+        </w:rPr>
+        <w:t xml:space="preserve"> </w:t>
+      </w:r>
+      <w:r>
+        <w:rPr>
+          <w:rFonts w:ascii="Courier New" w:hAnsi="Courier New" w:cs="Courier New"/>
+        </w:rPr>
+        <w:tab/>
+      </w:r>
+      <w:r>
+        <w:rPr>
+          <w:rFonts w:ascii="Courier New" w:hAnsi="Courier New" w:cs="Courier New"/>
+        </w:rPr>
+        <w:tab/>
+        <w:t>AddRoundKey(state, w[0, Nb-1])</w:t>
+      </w:r>
+    </w:p>
+    <w:p>
+      <w:pPr>
+        <w:rPr>
+          <w:rFonts w:ascii="Courier New" w:hAnsi="Courier New" w:cs="Courier New"/>
+        </w:rPr>
+      </w:pPr>
+      <w:r>
+        <w:rPr>
+          <w:rFonts w:ascii="Courier New" w:hAnsi="Courier New" w:cs="Courier New"/>
+        </w:rPr>
+        <w:t xml:space="preserve"> </w:t>
+      </w:r>
+      <w:r>
+        <w:rPr>
+          <w:rFonts w:ascii="Courier New" w:hAnsi="Courier New" w:cs="Courier New"/>
+        </w:rPr>
+        <w:tab/>
+      </w:r>
+      <w:r>
+        <w:rPr>
+          <w:rFonts w:ascii="Courier New" w:hAnsi="Courier New" w:cs="Courier New"/>
+        </w:rPr>
+        <w:tab/>
+        <w:t>out = state</w:t>
+      </w:r>
+    </w:p>
+    <w:p>
+      <w:pPr>
+        <w:rPr>
+          <w:rFonts w:ascii="Courier New" w:hAnsi="Courier New" w:cs="Courier New"/>
+        </w:rPr>
+      </w:pPr>
+      <w:r>
+        <w:rPr>
+          <w:rFonts w:ascii="Courier New" w:hAnsi="Courier New" w:cs="Courier New"/>
+        </w:rPr>
+        <w:t xml:space="preserve"> </w:t>
+      </w:r>
+      <w:r>
+        <w:rPr>
+          <w:rFonts w:ascii="Courier New" w:hAnsi="Courier New" w:cs="Courier New"/>
+        </w:rPr>
+        <w:tab/>
+        <w:t>end</w:t>
+      </w:r>
+    </w:p>
+    <w:p>
+      <w:pPr>
+        <w:rPr>
+          <w:rFonts w:ascii="Times New Roman" w:hAnsi="Times New Roman" w:cs="Times New Roman"/>
+        </w:rPr>
+      </w:pPr>
+      <w:r>
+        <w:rPr>
+          <w:rFonts w:ascii="Times New Roman" w:hAnsi="Times New Roman" w:cs="Times New Roman"/>
+        </w:rPr>
+        <w:t xml:space="preserve">4.4.1. </w:t>
+      </w:r>
+      <w:r>
+        <w:rPr>
+          <w:rFonts w:ascii="Courier New" w:hAnsi="Courier New" w:cs="Courier New"/>
+          <w:b/>
+        </w:rPr>
+        <w:t>InvShiftRows()</w:t>
+      </w:r>
+      <w:r>
+        <w:rPr>
+          <w:rFonts w:ascii="Times New Roman" w:hAnsi="Times New Roman" w:cs="Times New Roman"/>
+        </w:rPr>
+        <w:t xml:space="preserve"> Transformation</w:t>
+      </w:r>
+    </w:p>
+    <w:p>
+      <w:pPr>
+        <w:rPr>
+          <w:rFonts w:ascii="Times New Roman" w:hAnsi="Times New Roman" w:cs="Times New Roman"/>
+        </w:rPr>
+      </w:pPr>
+      <w:r>
+        <w:rPr>
+          <w:rFonts w:ascii="Times New Roman" w:hAnsi="Times New Roman" w:cs="Times New Roman"/>
+        </w:rPr>
+        <w:tab/>
+      </w:r>
+      <w:r>
+        <w:rPr>
+          <w:rFonts w:ascii="Courier New" w:hAnsi="Courier New" w:cs="Courier New"/>
+          <w:b/>
+        </w:rPr>
+        <w:t>InvShiftRows()</w:t>
+      </w:r>
+      <w:r>
+        <w:rPr>
+          <w:rFonts w:ascii="Times New Roman" w:hAnsi="Times New Roman" w:cs="Times New Roman"/>
+        </w:rPr>
+        <w:t xml:space="preserve"> là phép đảo ngược của biến đổi </w:t>
+      </w:r>
+      <w:r>
+        <w:rPr>
+          <w:rFonts w:ascii="Courier New" w:hAnsi="Courier New" w:cs="Courier New"/>
+          <w:b/>
+        </w:rPr>
+        <w:t>ShiftRows()</w:t>
+      </w:r>
+      <w:r>
+        <w:rPr>
+          <w:rFonts w:ascii="Times New Roman" w:hAnsi="Times New Roman" w:cs="Times New Roman"/>
+        </w:rPr>
+        <w:t>. Tương tự như nguyên bản của nó, 3 dòng cuối cùng của State được đảo ngược theo vòng, với số offset khác nhau.</w:t>
+      </w:r>
+    </w:p>
+    <w:p>
+      <w:pPr>
+        <w:jc w:val="center"/>
+        <w:rPr>
+          <w:rFonts w:ascii="Times New Roman" w:hAnsi="Times New Roman" w:cs="Times New Roman"/>
+        </w:rPr>
+      </w:pPr>
+      <w:r>
+        <w:rPr>
+          <w:rFonts w:ascii="Times New Roman" w:hAnsi="Times New Roman" w:cs="Times New Roman"/>
+          <w:noProof/>
+        </w:rPr>
         <w:lastRenderedPageBreak/>
-        <w:tab/>
-      </w:r>
-      <w:r>
-        <w:rPr>
-          <w:rFonts w:ascii="Courier New" w:hAnsi="Courier New" w:cs="Courier New"/>
-        </w:rPr>
-        <w:t>InvCipher(byte in[4*Nb], byte out[4*Nb], word w[Nb*(Nr+1)])</w:t>
-      </w:r>
-    </w:p>
-    <w:p>
-      <w:pPr>
-        <w:rPr>
-          <w:rFonts w:ascii="Courier New" w:hAnsi="Courier New" w:cs="Courier New"/>
-        </w:rPr>
-      </w:pPr>
-      <w:r>
-        <w:rPr>
-          <w:rFonts w:ascii="Courier New" w:hAnsi="Courier New" w:cs="Courier New"/>
-        </w:rPr>
-        <w:tab/>
-        <w:t>begin</w:t>
-      </w:r>
-    </w:p>
-    <w:p>
-      <w:pPr>
-        <w:rPr>
-          <w:rFonts w:ascii="Courier New" w:hAnsi="Courier New" w:cs="Courier New"/>
-        </w:rPr>
-      </w:pPr>
-      <w:r>
-        <w:rPr>
-          <w:rFonts w:ascii="Courier New" w:hAnsi="Courier New" w:cs="Courier New"/>
-        </w:rPr>
-        <w:tab/>
-      </w:r>
-      <w:r>
-        <w:rPr>
-          <w:rFonts w:ascii="Courier New" w:hAnsi="Courier New" w:cs="Courier New"/>
-        </w:rPr>
-        <w:tab/>
-        <w:t>byte state[4,Nb]</w:t>
-      </w:r>
-    </w:p>
-    <w:p>
-      <w:pPr>
-        <w:rPr>
-          <w:rFonts w:ascii="Courier New" w:hAnsi="Courier New" w:cs="Courier New"/>
-        </w:rPr>
-      </w:pPr>
-      <w:r>
-        <w:rPr>
-          <w:rFonts w:ascii="Courier New" w:hAnsi="Courier New" w:cs="Courier New"/>
-        </w:rPr>
-        <w:t xml:space="preserve"> </w:t>
-      </w:r>
-      <w:r>
-        <w:rPr>
-          <w:rFonts w:ascii="Courier New" w:hAnsi="Courier New" w:cs="Courier New"/>
-        </w:rPr>
-        <w:tab/>
-      </w:r>
-      <w:r>
-        <w:rPr>
-          <w:rFonts w:ascii="Courier New" w:hAnsi="Courier New" w:cs="Courier New"/>
-        </w:rPr>
-        <w:tab/>
-        <w:t>state = in</w:t>
-      </w:r>
-    </w:p>
-    <w:p>
-      <w:pPr>
-        <w:rPr>
-          <w:rFonts w:ascii="Courier New" w:hAnsi="Courier New" w:cs="Courier New"/>
-        </w:rPr>
-      </w:pPr>
-      <w:r>
-        <w:rPr>
-          <w:rFonts w:ascii="Courier New" w:hAnsi="Courier New" w:cs="Courier New"/>
-        </w:rPr>
-        <w:t xml:space="preserve"> </w:t>
-      </w:r>
-      <w:r>
-        <w:rPr>
-          <w:rFonts w:ascii="Courier New" w:hAnsi="Courier New" w:cs="Courier New"/>
-        </w:rPr>
-        <w:tab/>
-      </w:r>
-      <w:r>
-        <w:rPr>
-          <w:rFonts w:ascii="Courier New" w:hAnsi="Courier New" w:cs="Courier New"/>
-        </w:rPr>
-        <w:tab/>
-        <w:t xml:space="preserve">AddRoundKey(state, w[Nr*Nb, (Nr+1)*Nb-1]) </w:t>
-      </w:r>
-    </w:p>
-    <w:p>
-      <w:pPr>
-        <w:rPr>
-          <w:rFonts w:ascii="Courier New" w:hAnsi="Courier New" w:cs="Courier New"/>
-        </w:rPr>
-      </w:pPr>
-      <w:r>
-        <w:rPr>
-          <w:rFonts w:ascii="Courier New" w:hAnsi="Courier New" w:cs="Courier New"/>
-        </w:rPr>
-        <w:t xml:space="preserve"> </w:t>
-      </w:r>
-      <w:r>
-        <w:rPr>
-          <w:rFonts w:ascii="Courier New" w:hAnsi="Courier New" w:cs="Courier New"/>
-        </w:rPr>
-        <w:tab/>
-      </w:r>
-      <w:r>
-        <w:rPr>
-          <w:rFonts w:ascii="Courier New" w:hAnsi="Courier New" w:cs="Courier New"/>
-        </w:rPr>
-        <w:tab/>
-        <w:t>for round = Nr-1 step -1 downto 1</w:t>
-      </w:r>
-    </w:p>
-    <w:p>
-      <w:pPr>
-        <w:rPr>
-          <w:rFonts w:ascii="Courier New" w:hAnsi="Courier New" w:cs="Courier New"/>
-        </w:rPr>
-      </w:pPr>
-      <w:r>
-        <w:rPr>
-          <w:rFonts w:ascii="Courier New" w:hAnsi="Courier New" w:cs="Courier New"/>
-        </w:rPr>
-        <w:t xml:space="preserve"> </w:t>
-      </w:r>
-      <w:r>
-        <w:rPr>
-          <w:rFonts w:ascii="Courier New" w:hAnsi="Courier New" w:cs="Courier New"/>
-        </w:rPr>
-        <w:tab/>
-      </w:r>
-      <w:r>
-        <w:rPr>
-          <w:rFonts w:ascii="Courier New" w:hAnsi="Courier New" w:cs="Courier New"/>
-        </w:rPr>
-        <w:tab/>
-      </w:r>
-      <w:r>
-        <w:rPr>
-          <w:rFonts w:ascii="Courier New" w:hAnsi="Courier New" w:cs="Courier New"/>
-        </w:rPr>
-        <w:tab/>
-        <w:t xml:space="preserve">InvShiftRows(state) </w:t>
-      </w:r>
-    </w:p>
-    <w:p>
-      <w:pPr>
-        <w:rPr>
-          <w:rFonts w:ascii="Courier New" w:hAnsi="Courier New" w:cs="Courier New"/>
-        </w:rPr>
-      </w:pPr>
-      <w:r>
-        <w:rPr>
-          <w:rFonts w:ascii="Courier New" w:hAnsi="Courier New" w:cs="Courier New"/>
-        </w:rPr>
-        <w:tab/>
-      </w:r>
-      <w:r>
-        <w:rPr>
-          <w:rFonts w:ascii="Courier New" w:hAnsi="Courier New" w:cs="Courier New"/>
-        </w:rPr>
-        <w:tab/>
-      </w:r>
-      <w:r>
-        <w:rPr>
-          <w:rFonts w:ascii="Courier New" w:hAnsi="Courier New" w:cs="Courier New"/>
-        </w:rPr>
-        <w:tab/>
-        <w:t xml:space="preserve">InvSubBytes(state) </w:t>
-      </w:r>
-    </w:p>
-    <w:p>
-      <w:pPr>
-        <w:rPr>
-          <w:rFonts w:ascii="Courier New" w:hAnsi="Courier New" w:cs="Courier New"/>
-        </w:rPr>
-      </w:pPr>
-      <w:r>
-        <w:rPr>
-          <w:rFonts w:ascii="Courier New" w:hAnsi="Courier New" w:cs="Courier New"/>
-        </w:rPr>
-        <w:t xml:space="preserve"> </w:t>
-      </w:r>
-      <w:r>
-        <w:rPr>
-          <w:rFonts w:ascii="Courier New" w:hAnsi="Courier New" w:cs="Courier New"/>
-        </w:rPr>
-        <w:tab/>
-      </w:r>
-      <w:r>
-        <w:rPr>
-          <w:rFonts w:ascii="Courier New" w:hAnsi="Courier New" w:cs="Courier New"/>
-        </w:rPr>
-        <w:tab/>
-      </w:r>
-      <w:r>
-        <w:rPr>
-          <w:rFonts w:ascii="Courier New" w:hAnsi="Courier New" w:cs="Courier New"/>
-        </w:rPr>
-        <w:tab/>
-        <w:t>AddRoundKey(state, w[round*Nb, (round+1)*Nb-1])</w:t>
-      </w:r>
-    </w:p>
-    <w:p>
-      <w:pPr>
-        <w:rPr>
-          <w:rFonts w:ascii="Courier New" w:hAnsi="Courier New" w:cs="Courier New"/>
-        </w:rPr>
-      </w:pPr>
-      <w:r>
-        <w:rPr>
-          <w:rFonts w:ascii="Courier New" w:hAnsi="Courier New" w:cs="Courier New"/>
-        </w:rPr>
-        <w:t xml:space="preserve"> </w:t>
-      </w:r>
-      <w:r>
-        <w:rPr>
-          <w:rFonts w:ascii="Courier New" w:hAnsi="Courier New" w:cs="Courier New"/>
-        </w:rPr>
-        <w:tab/>
-      </w:r>
-      <w:r>
-        <w:rPr>
-          <w:rFonts w:ascii="Courier New" w:hAnsi="Courier New" w:cs="Courier New"/>
-        </w:rPr>
-        <w:tab/>
-      </w:r>
-      <w:r>
-        <w:rPr>
-          <w:rFonts w:ascii="Courier New" w:hAnsi="Courier New" w:cs="Courier New"/>
-        </w:rPr>
-        <w:tab/>
-        <w:t xml:space="preserve">InvMixColumns(state) </w:t>
-      </w:r>
-    </w:p>
-    <w:p>
-      <w:pPr>
-        <w:rPr>
-          <w:rFonts w:ascii="Courier New" w:hAnsi="Courier New" w:cs="Courier New"/>
-        </w:rPr>
-      </w:pPr>
-      <w:r>
-        <w:rPr>
-          <w:rFonts w:ascii="Courier New" w:hAnsi="Courier New" w:cs="Courier New"/>
-        </w:rPr>
-        <w:t xml:space="preserve"> </w:t>
-      </w:r>
-      <w:r>
-        <w:rPr>
-          <w:rFonts w:ascii="Courier New" w:hAnsi="Courier New" w:cs="Courier New"/>
-        </w:rPr>
-        <w:tab/>
-      </w:r>
-      <w:r>
-        <w:rPr>
-          <w:rFonts w:ascii="Courier New" w:hAnsi="Courier New" w:cs="Courier New"/>
-        </w:rPr>
-        <w:tab/>
-        <w:t>end for</w:t>
-      </w:r>
-    </w:p>
-    <w:p>
-      <w:pPr>
-        <w:rPr>
-          <w:rFonts w:ascii="Courier New" w:hAnsi="Courier New" w:cs="Courier New"/>
-        </w:rPr>
-      </w:pPr>
-      <w:r>
-        <w:rPr>
-          <w:rFonts w:ascii="Courier New" w:hAnsi="Courier New" w:cs="Courier New"/>
-        </w:rPr>
-        <w:t xml:space="preserve"> </w:t>
-      </w:r>
-      <w:r>
-        <w:rPr>
-          <w:rFonts w:ascii="Courier New" w:hAnsi="Courier New" w:cs="Courier New"/>
-        </w:rPr>
-        <w:tab/>
-      </w:r>
-      <w:r>
-        <w:rPr>
-          <w:rFonts w:ascii="Courier New" w:hAnsi="Courier New" w:cs="Courier New"/>
-        </w:rPr>
-        <w:tab/>
-        <w:t>InvShiftRows(state)</w:t>
-      </w:r>
-    </w:p>
-    <w:p>
-      <w:pPr>
-        <w:rPr>
-          <w:rFonts w:ascii="Courier New" w:hAnsi="Courier New" w:cs="Courier New"/>
-        </w:rPr>
-      </w:pPr>
-      <w:r>
-        <w:rPr>
-          <w:rFonts w:ascii="Courier New" w:hAnsi="Courier New" w:cs="Courier New"/>
-        </w:rPr>
-        <w:t xml:space="preserve"> </w:t>
-      </w:r>
-      <w:r>
-        <w:rPr>
-          <w:rFonts w:ascii="Courier New" w:hAnsi="Courier New" w:cs="Courier New"/>
-        </w:rPr>
-        <w:tab/>
-      </w:r>
-      <w:r>
-        <w:rPr>
-          <w:rFonts w:ascii="Courier New" w:hAnsi="Courier New" w:cs="Courier New"/>
-        </w:rPr>
-        <w:tab/>
-        <w:t>InvSubBytes(state)</w:t>
-      </w:r>
-    </w:p>
-    <w:p>
-      <w:pPr>
-        <w:rPr>
-          <w:rFonts w:ascii="Courier New" w:hAnsi="Courier New" w:cs="Courier New"/>
-        </w:rPr>
-      </w:pPr>
-      <w:r>
-        <w:rPr>
-          <w:rFonts w:ascii="Courier New" w:hAnsi="Courier New" w:cs="Courier New"/>
-        </w:rPr>
-        <w:t xml:space="preserve"> </w:t>
-      </w:r>
-      <w:r>
-        <w:rPr>
-          <w:rFonts w:ascii="Courier New" w:hAnsi="Courier New" w:cs="Courier New"/>
-        </w:rPr>
-        <w:tab/>
-      </w:r>
-      <w:r>
-        <w:rPr>
-          <w:rFonts w:ascii="Courier New" w:hAnsi="Courier New" w:cs="Courier New"/>
-        </w:rPr>
-        <w:tab/>
-        <w:t>AddRoundKey(state, w[0, Nb-1])</w:t>
-      </w:r>
-    </w:p>
-    <w:p>
-      <w:pPr>
-        <w:rPr>
-          <w:rFonts w:ascii="Courier New" w:hAnsi="Courier New" w:cs="Courier New"/>
-        </w:rPr>
-      </w:pPr>
-      <w:r>
-        <w:rPr>
-          <w:rFonts w:ascii="Courier New" w:hAnsi="Courier New" w:cs="Courier New"/>
-        </w:rPr>
-        <w:t xml:space="preserve"> </w:t>
-      </w:r>
-      <w:r>
-        <w:rPr>
-          <w:rFonts w:ascii="Courier New" w:hAnsi="Courier New" w:cs="Courier New"/>
-        </w:rPr>
-        <w:tab/>
-      </w:r>
-      <w:r>
-        <w:rPr>
-          <w:rFonts w:ascii="Courier New" w:hAnsi="Courier New" w:cs="Courier New"/>
-        </w:rPr>
-        <w:tab/>
-        <w:t>out = state</w:t>
-      </w:r>
-    </w:p>
-    <w:p>
-      <w:pPr>
-        <w:rPr>
-          <w:rFonts w:ascii="Courier New" w:hAnsi="Courier New" w:cs="Courier New"/>
-        </w:rPr>
-      </w:pPr>
-      <w:r>
-        <w:rPr>
-          <w:rFonts w:ascii="Courier New" w:hAnsi="Courier New" w:cs="Courier New"/>
-        </w:rPr>
-        <w:t xml:space="preserve"> </w:t>
-      </w:r>
-      <w:r>
-        <w:rPr>
-          <w:rFonts w:ascii="Courier New" w:hAnsi="Courier New" w:cs="Courier New"/>
-        </w:rPr>
-        <w:tab/>
-        <w:t>end</w:t>
-      </w:r>
-    </w:p>
-    <w:p>
-      <w:pPr>
-        <w:rPr>
-          <w:rFonts w:ascii="Times New Roman" w:hAnsi="Times New Roman" w:cs="Times New Roman"/>
-        </w:rPr>
-      </w:pPr>
-      <w:r>
-        <w:rPr>
-          <w:rFonts w:ascii="Times New Roman" w:hAnsi="Times New Roman" w:cs="Times New Roman"/>
-        </w:rPr>
-        <w:t>4.4.1. InvShiftRows() Transformation</w:t>
-      </w:r>
-    </w:p>
-    <w:p>
-      <w:pPr>
-        <w:rPr>
-          <w:rFonts w:ascii="Times New Roman" w:hAnsi="Times New Roman" w:cs="Times New Roman"/>
-        </w:rPr>
-      </w:pPr>
-      <w:r>
-        <w:rPr>
-          <w:rFonts w:ascii="Times New Roman" w:hAnsi="Times New Roman" w:cs="Times New Roman"/>
-        </w:rPr>
-        <w:tab/>
-        <w:t>InvShiftRows() là phép đảo ngược của biến đổi ShiftRows(). Tương tự như nguyên bản của nó, 3 dòng cuối cùng của State được đảo ngược theo vòng, với số offset khác nhau.</w:t>
-      </w:r>
-    </w:p>
-    <w:p>
-      <w:pPr>
-        <w:jc w:val="center"/>
-        <w:rPr>
-          <w:rFonts w:ascii="Times New Roman" w:hAnsi="Times New Roman" w:cs="Times New Roman"/>
-        </w:rPr>
-      </w:pPr>
-      <w:r>
-        <w:rPr>
-          <w:rFonts w:ascii="Times New Roman" w:hAnsi="Times New Roman" w:cs="Times New Roman"/>
-          <w:noProof/>
-        </w:rPr>
         <w:drawing>
           <wp:inline distT="0" distB="0" distL="0" distR="0" wp14:anchorId="5C170876" wp14:editId="7AAC8D67">
             <wp:extent cx="4420217" cy="2848373"/>
@@ -9375,7 +9449,20 @@
           <w:rFonts w:ascii="Times New Roman" w:hAnsi="Times New Roman" w:cs="Times New Roman"/>
         </w:rPr>
         <w:tab/>
-        <w:t>Công thức diễn giải của InvShiftRows() như sau:</w:t>
+        <w:t xml:space="preserve">Công thức diễn giải của </w:t>
+      </w:r>
+      <w:r>
+        <w:rPr>
+          <w:rFonts w:ascii="Courier New" w:hAnsi="Courier New" w:cs="Courier New"/>
+          <w:b/>
+        </w:rPr>
+        <w:t>InvShiftRows()</w:t>
+      </w:r>
+      <w:r>
+        <w:rPr>
+          <w:rFonts w:ascii="Times New Roman" w:hAnsi="Times New Roman" w:cs="Times New Roman"/>
+        </w:rPr>
+        <w:t xml:space="preserve"> như sau:</w:t>
       </w:r>
     </w:p>
     <w:p>
@@ -9390,7 +9477,6 @@
           <w:rFonts w:ascii="Times New Roman" w:hAnsi="Times New Roman" w:cs="Times New Roman"/>
           <w:i/>
         </w:rPr>
-        <w:lastRenderedPageBreak/>
         <w:t>s</w:t>
       </w:r>
       <w:r>
@@ -9441,21 +9527,59 @@
         <w:rPr>
           <w:rFonts w:ascii="Times New Roman" w:hAnsi="Times New Roman" w:cs="Times New Roman"/>
         </w:rPr>
-        <w:t>4.4.2. InvSubBytes() transformation</w:t>
-      </w:r>
-    </w:p>
-    <w:p>
-      <w:pPr>
-        <w:rPr>
-          <w:rFonts w:ascii="Times New Roman" w:hAnsi="Times New Roman" w:cs="Times New Roman"/>
-        </w:rPr>
-      </w:pPr>
-      <w:r>
-        <w:rPr>
-          <w:rFonts w:ascii="Times New Roman" w:hAnsi="Times New Roman" w:cs="Times New Roman"/>
-        </w:rPr>
-        <w:tab/>
-        <w:t>InvSubBytes() tương tự như SubBytes(), chỉ khác ở chỗ byte thay thế được lấy từ Inverse S-box:</w:t>
+        <w:t xml:space="preserve">4.4.2. </w:t>
+      </w:r>
+      <w:r>
+        <w:rPr>
+          <w:rFonts w:ascii="Courier New" w:hAnsi="Courier New" w:cs="Courier New"/>
+          <w:b/>
+        </w:rPr>
+        <w:t>InvSubBytes()</w:t>
+      </w:r>
+      <w:r>
+        <w:rPr>
+          <w:rFonts w:ascii="Times New Roman" w:hAnsi="Times New Roman" w:cs="Times New Roman"/>
+        </w:rPr>
+        <w:t xml:space="preserve"> transformation</w:t>
+      </w:r>
+    </w:p>
+    <w:p>
+      <w:pPr>
+        <w:rPr>
+          <w:rFonts w:ascii="Times New Roman" w:hAnsi="Times New Roman" w:cs="Times New Roman"/>
+        </w:rPr>
+      </w:pPr>
+      <w:r>
+        <w:rPr>
+          <w:rFonts w:ascii="Times New Roman" w:hAnsi="Times New Roman" w:cs="Times New Roman"/>
+        </w:rPr>
+        <w:tab/>
+      </w:r>
+      <w:r>
+        <w:rPr>
+          <w:rFonts w:ascii="Courier New" w:hAnsi="Courier New" w:cs="Courier New"/>
+          <w:b/>
+        </w:rPr>
+        <w:t>InvSubBytes()</w:t>
+      </w:r>
+      <w:r>
+        <w:rPr>
+          <w:rFonts w:ascii="Times New Roman" w:hAnsi="Times New Roman" w:cs="Times New Roman"/>
+        </w:rPr>
+        <w:t xml:space="preserve"> tương tự như </w:t>
+      </w:r>
+      <w:r>
+        <w:rPr>
+          <w:rFonts w:ascii="Courier New" w:hAnsi="Courier New" w:cs="Courier New"/>
+          <w:b/>
+        </w:rPr>
+        <w:t>SubBytes()</w:t>
+      </w:r>
+      <w:r>
+        <w:rPr>
+          <w:rFonts w:ascii="Times New Roman" w:hAnsi="Times New Roman" w:cs="Times New Roman"/>
+        </w:rPr>
+        <w:t>, chỉ khác ở chỗ byte thay thế được lấy từ Inverse S-box:</w:t>
       </w:r>
     </w:p>
     <w:p>
@@ -9523,21 +9647,59 @@
         <w:rPr>
           <w:rFonts w:ascii="Times New Roman" w:hAnsi="Times New Roman" w:cs="Times New Roman"/>
         </w:rPr>
-        <w:t>4.4.3. InvMixColumns() Transformation</w:t>
-      </w:r>
-    </w:p>
-    <w:p>
-      <w:pPr>
-        <w:rPr>
-          <w:rFonts w:ascii="Times New Roman" w:hAnsi="Times New Roman" w:cs="Times New Roman"/>
-        </w:rPr>
-      </w:pPr>
-      <w:r>
-        <w:rPr>
-          <w:rFonts w:ascii="Times New Roman" w:hAnsi="Times New Roman" w:cs="Times New Roman"/>
-        </w:rPr>
-        <w:tab/>
-        <w:t>InvMixColumns() là phiên bản đảo ngược của MixColumns(), thao tác trên từng column của State. Giả sử xét column thứ c của State, ta có diễn giải như sau:</w:t>
+        <w:t xml:space="preserve">4.4.3. </w:t>
+      </w:r>
+      <w:r>
+        <w:rPr>
+          <w:rFonts w:ascii="Courier New" w:hAnsi="Courier New" w:cs="Courier New"/>
+          <w:b/>
+        </w:rPr>
+        <w:t>InvMixColumns()</w:t>
+      </w:r>
+      <w:r>
+        <w:rPr>
+          <w:rFonts w:ascii="Times New Roman" w:hAnsi="Times New Roman" w:cs="Times New Roman"/>
+        </w:rPr>
+        <w:t xml:space="preserve"> Transformation</w:t>
+      </w:r>
+    </w:p>
+    <w:p>
+      <w:pPr>
+        <w:rPr>
+          <w:rFonts w:ascii="Times New Roman" w:hAnsi="Times New Roman" w:cs="Times New Roman"/>
+        </w:rPr>
+      </w:pPr>
+      <w:r>
+        <w:rPr>
+          <w:rFonts w:ascii="Times New Roman" w:hAnsi="Times New Roman" w:cs="Times New Roman"/>
+        </w:rPr>
+        <w:tab/>
+      </w:r>
+      <w:r>
+        <w:rPr>
+          <w:rFonts w:ascii="Courier New" w:hAnsi="Courier New" w:cs="Courier New"/>
+          <w:b/>
+        </w:rPr>
+        <w:t>InvMixColumns()</w:t>
+      </w:r>
+      <w:r>
+        <w:rPr>
+          <w:rFonts w:ascii="Times New Roman" w:hAnsi="Times New Roman" w:cs="Times New Roman"/>
+        </w:rPr>
+        <w:t xml:space="preserve"> là phiên bản đảo ngược của </w:t>
+      </w:r>
+      <w:r>
+        <w:rPr>
+          <w:rFonts w:ascii="Courier New" w:hAnsi="Courier New" w:cs="Courier New"/>
+          <w:b/>
+        </w:rPr>
+        <w:t>MixColumns()</w:t>
+      </w:r>
+      <w:r>
+        <w:rPr>
+          <w:rFonts w:ascii="Times New Roman" w:hAnsi="Times New Roman" w:cs="Times New Roman"/>
+        </w:rPr>
+        <w:t>, thao tác trên từng column của State. Giả sử xét column thứ c của State, ta có diễn giải như sau:</w:t>
       </w:r>
     </w:p>
     <w:p>
@@ -9552,6 +9714,7 @@
           <w:rFonts w:ascii="Times New Roman" w:hAnsi="Times New Roman" w:cs="Times New Roman"/>
           <w:noProof/>
         </w:rPr>
+        <w:lastRenderedPageBreak/>
         <w:drawing>
           <wp:inline distT="0" distB="0" distL="0" distR="0" wp14:anchorId="43F6B4AA" wp14:editId="6A7DC5AE">
             <wp:extent cx="3467584" cy="1038370"/>
@@ -10103,21 +10266,47 @@
         <w:rPr>
           <w:rFonts w:ascii="Times New Roman" w:hAnsi="Times New Roman" w:cs="Times New Roman"/>
         </w:rPr>
-        <w:t>4.4.4. Đảo ngược của AddRoundKey() Transformation</w:t>
-      </w:r>
-    </w:p>
-    <w:p>
-      <w:pPr>
-        <w:rPr>
-          <w:rFonts w:ascii="Times New Roman" w:hAnsi="Times New Roman" w:cs="Times New Roman"/>
-        </w:rPr>
-      </w:pPr>
-      <w:r>
-        <w:rPr>
-          <w:rFonts w:ascii="Times New Roman" w:hAnsi="Times New Roman" w:cs="Times New Roman"/>
-        </w:rPr>
-        <w:tab/>
-        <w:t>Phiên bản đảo ngược của AddRoundKey() là chính nó, bởi quá trình thực hiện chỉ có 1 phép XOR.</w:t>
+        <w:t xml:space="preserve">4.4.4. Đảo ngược của </w:t>
+      </w:r>
+      <w:r>
+        <w:rPr>
+          <w:rFonts w:ascii="Courier New" w:hAnsi="Courier New" w:cs="Courier New"/>
+          <w:b/>
+        </w:rPr>
+        <w:t>AddRoundKey()</w:t>
+      </w:r>
+      <w:r>
+        <w:rPr>
+          <w:rFonts w:ascii="Times New Roman" w:hAnsi="Times New Roman" w:cs="Times New Roman"/>
+        </w:rPr>
+        <w:t xml:space="preserve"> Transformation</w:t>
+      </w:r>
+    </w:p>
+    <w:p>
+      <w:pPr>
+        <w:rPr>
+          <w:rFonts w:ascii="Times New Roman" w:hAnsi="Times New Roman" w:cs="Times New Roman"/>
+        </w:rPr>
+      </w:pPr>
+      <w:r>
+        <w:rPr>
+          <w:rFonts w:ascii="Times New Roman" w:hAnsi="Times New Roman" w:cs="Times New Roman"/>
+        </w:rPr>
+        <w:tab/>
+        <w:t xml:space="preserve">Phiên bản đảo ngược của </w:t>
+      </w:r>
+      <w:r>
+        <w:rPr>
+          <w:rFonts w:ascii="Courier New" w:hAnsi="Courier New" w:cs="Courier New"/>
+          <w:b/>
+        </w:rPr>
+        <w:t>AddRoundKey()</w:t>
+      </w:r>
+      <w:r>
+        <w:rPr>
+          <w:rFonts w:ascii="Times New Roman" w:hAnsi="Times New Roman" w:cs="Times New Roman"/>
+        </w:rPr>
+        <w:t xml:space="preserve"> là chính nó, bởi quá trình thực hiện chỉ có 1 phép XOR.</w:t>
       </w:r>
     </w:p>
     <w:p>
@@ -10205,15 +10394,7 @@
         <w:rPr>
           <w:rFonts w:ascii="Times New Roman" w:hAnsi="Times New Roman" w:cs="Times New Roman"/>
         </w:rPr>
-        <w:t xml:space="preserve">Trao đổi khóa Diffie–Hellman (D-H) là một phương pháp trao đổi khóa được phát minh sớm nhất trong mật mã học. Phương pháp trao đổi khóa Diffie–Hellman cho phép hai bên (người, thực thể giao tiếp) thiết lập một khóa bí mật chung để mã hóa dữ liệu sử dụng trên </w:t>
-      </w:r>
-      <w:bookmarkStart w:id="0" w:name="_GoBack"/>
-      <w:bookmarkEnd w:id="0"/>
-      <w:r>
-        <w:rPr>
-          <w:rFonts w:ascii="Times New Roman" w:hAnsi="Times New Roman" w:cs="Times New Roman"/>
-        </w:rPr>
-        <w:t>kênh truyền thông không an toàn mà không cần có sự thỏa thuận trước về khóa bí mật giữa hai bên. Khóa bí mật tạo ra sẽ được sử dụng để mã hóa dữ liệu với phương pháp mã hóa khóa đối xứng.</w:t>
+        <w:t>Trao đổi khóa Diffie–Hellman (D-H) là một phương pháp trao đổi khóa được phát minh sớm nhất trong mật mã học. Phương pháp trao đổi khóa Diffie–Hellman cho phép hai bên (người, thực thể giao tiếp) thiết lập một khóa bí mật chung để mã hóa dữ liệu sử dụng trên kênh truyền thông không an toàn mà không cần có sự thỏa thuận trước về khóa bí mật giữa hai bên. Khóa bí mật tạo ra sẽ được sử dụng để mã hóa dữ liệu với phương pháp mã hóa khóa đối xứng.</w:t>
       </w:r>
     </w:p>
     <w:p>
@@ -38385,7 +38566,7 @@
 </file>
 
 <file path=customXml/itemProps1.xml><?xml version="1.0" encoding="utf-8"?>
-<ds:datastoreItem xmlns:ds="http://schemas.openxmlformats.org/officeDocument/2006/customXml" ds:itemID="{5DE791C2-B0DD-4C1E-8B3A-5BE0587AF189}">
+<ds:datastoreItem xmlns:ds="http://schemas.openxmlformats.org/officeDocument/2006/customXml" ds:itemID="{E4C06867-230F-4EC4-A5FA-5BCA25C32769}">
   <ds:schemaRefs>
     <ds:schemaRef ds:uri="http://schemas.openxmlformats.org/officeDocument/2006/bibliography"/>
   </ds:schemaRefs>

--- a/Network Security.docx
+++ b/Network Security.docx
@@ -6,17 +6,26 @@
       <w:pPr>
         <w:rPr>
           <w:rFonts w:ascii="Times New Roman" w:hAnsi="Times New Roman" w:cs="Times New Roman"/>
-        </w:rPr>
-      </w:pPr>
-      <w:r>
-        <w:rPr>
-          <w:rFonts w:ascii="Times New Roman" w:hAnsi="Times New Roman" w:cs="Times New Roman"/>
+          <w:b/>
+          <w:sz w:val="28"/>
+          <w:szCs w:val="28"/>
+        </w:rPr>
+      </w:pPr>
+      <w:r>
+        <w:rPr>
+          <w:rFonts w:ascii="Times New Roman" w:hAnsi="Times New Roman" w:cs="Times New Roman"/>
+          <w:b/>
+          <w:sz w:val="28"/>
+          <w:szCs w:val="28"/>
         </w:rPr>
         <w:t xml:space="preserve">I. </w:t>
       </w:r>
       <w:r>
         <w:rPr>
           <w:rFonts w:ascii="Times New Roman" w:hAnsi="Times New Roman" w:cs="Times New Roman"/>
+          <w:b/>
+          <w:sz w:val="28"/>
+          <w:szCs w:val="28"/>
         </w:rPr>
         <w:t>MÔ TẢ THUẬT TOÁN</w:t>
       </w:r>
@@ -25,11 +34,17 @@
       <w:pPr>
         <w:rPr>
           <w:rFonts w:ascii="Times New Roman" w:hAnsi="Times New Roman" w:cs="Times New Roman"/>
-        </w:rPr>
-      </w:pPr>
-      <w:r>
-        <w:rPr>
-          <w:rFonts w:ascii="Times New Roman" w:hAnsi="Times New Roman" w:cs="Times New Roman"/>
+          <w:b/>
+          <w:sz w:val="24"/>
+          <w:szCs w:val="24"/>
+        </w:rPr>
+      </w:pPr>
+      <w:r>
+        <w:rPr>
+          <w:rFonts w:ascii="Times New Roman" w:hAnsi="Times New Roman" w:cs="Times New Roman"/>
+          <w:b/>
+          <w:sz w:val="24"/>
+          <w:szCs w:val="24"/>
         </w:rPr>
         <w:t>1. Giới thiệu chung</w:t>
       </w:r>
@@ -146,11 +161,17 @@
       <w:pPr>
         <w:rPr>
           <w:rFonts w:ascii="Times New Roman" w:hAnsi="Times New Roman" w:cs="Times New Roman"/>
-        </w:rPr>
-      </w:pPr>
-      <w:r>
-        <w:rPr>
-          <w:rFonts w:ascii="Times New Roman" w:hAnsi="Times New Roman" w:cs="Times New Roman"/>
+          <w:b/>
+          <w:sz w:val="24"/>
+          <w:szCs w:val="24"/>
+        </w:rPr>
+      </w:pPr>
+      <w:r>
+        <w:rPr>
+          <w:rFonts w:ascii="Times New Roman" w:hAnsi="Times New Roman" w:cs="Times New Roman"/>
+          <w:b/>
+          <w:sz w:val="24"/>
+          <w:szCs w:val="24"/>
         </w:rPr>
         <w:t>2. Các ký hiệu và định nghĩa</w:t>
       </w:r>
@@ -159,17 +180,26 @@
       <w:pPr>
         <w:rPr>
           <w:rFonts w:ascii="Times New Roman" w:hAnsi="Times New Roman" w:cs="Times New Roman"/>
-        </w:rPr>
-      </w:pPr>
-      <w:r>
-        <w:rPr>
-          <w:rFonts w:ascii="Times New Roman" w:hAnsi="Times New Roman" w:cs="Times New Roman"/>
+          <w:b/>
+          <w:sz w:val="24"/>
+          <w:szCs w:val="24"/>
+        </w:rPr>
+      </w:pPr>
+      <w:r>
+        <w:rPr>
+          <w:rFonts w:ascii="Times New Roman" w:hAnsi="Times New Roman" w:cs="Times New Roman"/>
+          <w:b/>
+          <w:sz w:val="24"/>
+          <w:szCs w:val="24"/>
         </w:rPr>
         <w:t xml:space="preserve">2.1. Đầu vào và đầu ra của </w:t>
       </w:r>
       <w:r>
         <w:rPr>
           <w:rFonts w:ascii="Times New Roman" w:hAnsi="Times New Roman" w:cs="Times New Roman"/>
+          <w:b/>
+          <w:sz w:val="24"/>
+          <w:szCs w:val="24"/>
         </w:rPr>
         <w:t>thuật toán</w:t>
       </w:r>
@@ -205,11 +235,17 @@
       <w:pPr>
         <w:rPr>
           <w:rFonts w:ascii="Times New Roman" w:hAnsi="Times New Roman" w:cs="Times New Roman"/>
-        </w:rPr>
-      </w:pPr>
-      <w:r>
-        <w:rPr>
-          <w:rFonts w:ascii="Times New Roman" w:hAnsi="Times New Roman" w:cs="Times New Roman"/>
+          <w:b/>
+          <w:sz w:val="24"/>
+          <w:szCs w:val="24"/>
+        </w:rPr>
+      </w:pPr>
+      <w:r>
+        <w:rPr>
+          <w:rFonts w:ascii="Times New Roman" w:hAnsi="Times New Roman" w:cs="Times New Roman"/>
+          <w:b/>
+          <w:sz w:val="24"/>
+          <w:szCs w:val="24"/>
         </w:rPr>
         <w:t>2.2. Các Byte</w:t>
       </w:r>
@@ -735,11 +771,17 @@
       <w:pPr>
         <w:rPr>
           <w:rFonts w:ascii="Times New Roman" w:hAnsi="Times New Roman" w:cs="Times New Roman"/>
-        </w:rPr>
-      </w:pPr>
-      <w:r>
-        <w:rPr>
-          <w:rFonts w:ascii="Times New Roman" w:hAnsi="Times New Roman" w:cs="Times New Roman"/>
+          <w:b/>
+          <w:sz w:val="24"/>
+          <w:szCs w:val="24"/>
+        </w:rPr>
+      </w:pPr>
+      <w:r>
+        <w:rPr>
+          <w:rFonts w:ascii="Times New Roman" w:hAnsi="Times New Roman" w:cs="Times New Roman"/>
+          <w:b/>
+          <w:sz w:val="24"/>
+          <w:szCs w:val="24"/>
         </w:rPr>
         <w:t>2.3. Các trạng thái</w:t>
       </w:r>
@@ -831,11 +873,17 @@
       <w:pPr>
         <w:rPr>
           <w:rFonts w:ascii="Times New Roman" w:hAnsi="Times New Roman" w:cs="Times New Roman"/>
-        </w:rPr>
-      </w:pPr>
-      <w:r>
-        <w:rPr>
-          <w:rFonts w:ascii="Times New Roman" w:hAnsi="Times New Roman" w:cs="Times New Roman"/>
+          <w:b/>
+          <w:sz w:val="24"/>
+          <w:szCs w:val="24"/>
+        </w:rPr>
+      </w:pPr>
+      <w:r>
+        <w:rPr>
+          <w:rFonts w:ascii="Times New Roman" w:hAnsi="Times New Roman" w:cs="Times New Roman"/>
+          <w:b/>
+          <w:sz w:val="24"/>
+          <w:szCs w:val="24"/>
         </w:rPr>
         <w:t>3. Các phép toán liên quan</w:t>
       </w:r>
@@ -844,12 +892,19 @@
       <w:pPr>
         <w:rPr>
           <w:rFonts w:ascii="Times New Roman" w:hAnsi="Times New Roman" w:cs="Times New Roman"/>
-        </w:rPr>
-      </w:pPr>
-      <w:r>
-        <w:rPr>
-          <w:rFonts w:ascii="Times New Roman" w:hAnsi="Times New Roman" w:cs="Times New Roman"/>
-        </w:rPr>
+          <w:b/>
+          <w:sz w:val="24"/>
+          <w:szCs w:val="24"/>
+        </w:rPr>
+      </w:pPr>
+      <w:r>
+        <w:rPr>
+          <w:rFonts w:ascii="Times New Roman" w:hAnsi="Times New Roman" w:cs="Times New Roman"/>
+          <w:b/>
+          <w:sz w:val="24"/>
+          <w:szCs w:val="24"/>
+        </w:rPr>
+        <w:lastRenderedPageBreak/>
         <w:t>3.1. Phép cộng</w:t>
       </w:r>
     </w:p>
@@ -864,7 +919,6 @@
         <w:rPr>
           <w:rFonts w:ascii="Times New Roman" w:hAnsi="Times New Roman" w:cs="Times New Roman"/>
         </w:rPr>
-        <w:lastRenderedPageBreak/>
         <w:tab/>
         <w:t xml:space="preserve">Phép cộng các phần tử trong trường Galois được thực hiện bởi việc “cộng” các hệ số tương ứng của đa thức, cụ thể là XOR các bit tương ứng với nhau. </w:t>
       </w:r>
@@ -1412,11 +1466,17 @@
       <w:pPr>
         <w:rPr>
           <w:rFonts w:ascii="Times New Roman" w:hAnsi="Times New Roman" w:cs="Times New Roman"/>
-        </w:rPr>
-      </w:pPr>
-      <w:r>
-        <w:rPr>
-          <w:rFonts w:ascii="Times New Roman" w:hAnsi="Times New Roman" w:cs="Times New Roman"/>
+          <w:b/>
+          <w:sz w:val="24"/>
+          <w:szCs w:val="24"/>
+        </w:rPr>
+      </w:pPr>
+      <w:r>
+        <w:rPr>
+          <w:rFonts w:ascii="Times New Roman" w:hAnsi="Times New Roman" w:cs="Times New Roman"/>
+          <w:b/>
+          <w:sz w:val="24"/>
+          <w:szCs w:val="24"/>
         </w:rPr>
         <w:t>3.2. Phép nhân</w:t>
       </w:r>
@@ -2735,13 +2795,470 @@
       <w:pPr>
         <w:rPr>
           <w:rFonts w:ascii="Times New Roman" w:hAnsi="Times New Roman" w:cs="Times New Roman"/>
-        </w:rPr>
-      </w:pPr>
-      <w:r>
-        <w:rPr>
-          <w:rFonts w:ascii="Times New Roman" w:hAnsi="Times New Roman" w:cs="Times New Roman"/>
+          <w:b/>
+          <w:sz w:val="24"/>
+          <w:szCs w:val="24"/>
+        </w:rPr>
+      </w:pPr>
+      <w:r>
+        <w:rPr>
+          <w:rFonts w:ascii="Times New Roman" w:hAnsi="Times New Roman" w:cs="Times New Roman"/>
+          <w:b/>
+          <w:sz w:val="24"/>
+          <w:szCs w:val="24"/>
         </w:rPr>
         <w:t xml:space="preserve">3.3. Nhân với </w:t>
+      </w:r>
+      <m:oMath>
+        <m:r>
+          <m:rPr>
+            <m:sty m:val="bi"/>
+          </m:rPr>
+          <w:rPr>
+            <w:rFonts w:ascii="Cambria Math" w:hAnsi="Cambria Math" w:cs="Times New Roman"/>
+            <w:sz w:val="24"/>
+            <w:szCs w:val="24"/>
+          </w:rPr>
+          <m:t>x</m:t>
+        </m:r>
+      </m:oMath>
+    </w:p>
+    <w:p>
+      <w:pPr>
+        <w:jc w:val="both"/>
+        <w:rPr>
+          <w:rFonts w:ascii="Times New Roman" w:hAnsi="Times New Roman" w:cs="Times New Roman"/>
+        </w:rPr>
+      </w:pPr>
+      <w:r>
+        <w:rPr>
+          <w:rFonts w:ascii="Times New Roman" w:hAnsi="Times New Roman" w:cs="Times New Roman"/>
+        </w:rPr>
+        <w:tab/>
+      </w:r>
+      <w:r>
+        <w:rPr>
+          <w:rFonts w:ascii="Times New Roman" w:hAnsi="Times New Roman" w:cs="Times New Roman"/>
+        </w:rPr>
+        <w:t>Đa thức 2.2.1 sau khi nhân với x ta sẽ thu được kết quả</w:t>
+      </w:r>
+      <w:r>
+        <w:rPr>
+          <w:rFonts w:ascii="Times New Roman" w:hAnsi="Times New Roman" w:cs="Times New Roman"/>
+        </w:rPr>
+        <w:t>:</w:t>
+      </w:r>
+    </w:p>
+    <w:p>
+      <w:pPr>
+        <w:jc w:val="center"/>
+        <w:rPr>
+          <w:rFonts w:ascii="Times New Roman" w:hAnsi="Times New Roman" w:cs="Times New Roman"/>
+        </w:rPr>
+      </w:pPr>
+      <w:r>
+        <w:rPr>
+          <w:rFonts w:ascii="Times New Roman" w:hAnsi="Times New Roman" w:cs="Times New Roman"/>
+          <w:i/>
+        </w:rPr>
+        <w:t>b</w:t>
+      </w:r>
+      <w:r>
+        <w:rPr>
+          <w:rFonts w:ascii="Times New Roman" w:hAnsi="Times New Roman" w:cs="Times New Roman"/>
+          <w:i/>
+          <w:vertAlign w:val="subscript"/>
+        </w:rPr>
+        <w:t>7</w:t>
+      </w:r>
+      <w:r>
+        <w:rPr>
+          <w:rFonts w:ascii="Times New Roman" w:hAnsi="Times New Roman" w:cs="Times New Roman"/>
+          <w:i/>
+        </w:rPr>
+        <w:t>x</w:t>
+      </w:r>
+      <w:r>
+        <w:rPr>
+          <w:rFonts w:ascii="Times New Roman" w:hAnsi="Times New Roman" w:cs="Times New Roman"/>
+          <w:i/>
+          <w:vertAlign w:val="superscript"/>
+        </w:rPr>
+        <w:t>8</w:t>
+      </w:r>
+      <w:r>
+        <w:rPr>
+          <w:rFonts w:ascii="Times New Roman" w:hAnsi="Times New Roman" w:cs="Times New Roman"/>
+        </w:rPr>
+        <w:t xml:space="preserve"> +</w:t>
+      </w:r>
+      <w:r>
+        <w:rPr>
+          <w:rFonts w:ascii="Times New Roman" w:hAnsi="Times New Roman" w:cs="Times New Roman"/>
+          <w:i/>
+        </w:rPr>
+        <w:t xml:space="preserve"> b</w:t>
+      </w:r>
+      <w:r>
+        <w:rPr>
+          <w:rFonts w:ascii="Times New Roman" w:hAnsi="Times New Roman" w:cs="Times New Roman"/>
+          <w:i/>
+          <w:vertAlign w:val="subscript"/>
+        </w:rPr>
+        <w:t>6</w:t>
+      </w:r>
+      <w:r>
+        <w:rPr>
+          <w:rFonts w:ascii="Times New Roman" w:hAnsi="Times New Roman" w:cs="Times New Roman"/>
+          <w:i/>
+        </w:rPr>
+        <w:t>x</w:t>
+      </w:r>
+      <w:r>
+        <w:rPr>
+          <w:rFonts w:ascii="Times New Roman" w:hAnsi="Times New Roman" w:cs="Times New Roman"/>
+          <w:i/>
+          <w:vertAlign w:val="superscript"/>
+        </w:rPr>
+        <w:t>7</w:t>
+      </w:r>
+      <w:r>
+        <w:rPr>
+          <w:rFonts w:ascii="Times New Roman" w:hAnsi="Times New Roman" w:cs="Times New Roman"/>
+        </w:rPr>
+        <w:t xml:space="preserve"> +</w:t>
+      </w:r>
+      <w:r>
+        <w:rPr>
+          <w:rFonts w:ascii="Times New Roman" w:hAnsi="Times New Roman" w:cs="Times New Roman"/>
+          <w:i/>
+        </w:rPr>
+        <w:t xml:space="preserve"> b</w:t>
+      </w:r>
+      <w:r>
+        <w:rPr>
+          <w:rFonts w:ascii="Times New Roman" w:hAnsi="Times New Roman" w:cs="Times New Roman"/>
+          <w:i/>
+          <w:vertAlign w:val="subscript"/>
+        </w:rPr>
+        <w:t>5</w:t>
+      </w:r>
+      <w:r>
+        <w:rPr>
+          <w:rFonts w:ascii="Times New Roman" w:hAnsi="Times New Roman" w:cs="Times New Roman"/>
+          <w:i/>
+        </w:rPr>
+        <w:t>x</w:t>
+      </w:r>
+      <w:r>
+        <w:rPr>
+          <w:rFonts w:ascii="Times New Roman" w:hAnsi="Times New Roman" w:cs="Times New Roman"/>
+          <w:i/>
+          <w:vertAlign w:val="superscript"/>
+        </w:rPr>
+        <w:t>6</w:t>
+      </w:r>
+      <w:r>
+        <w:rPr>
+          <w:rFonts w:ascii="Times New Roman" w:hAnsi="Times New Roman" w:cs="Times New Roman"/>
+        </w:rPr>
+        <w:t xml:space="preserve"> +</w:t>
+      </w:r>
+      <w:r>
+        <w:rPr>
+          <w:rFonts w:ascii="Times New Roman" w:hAnsi="Times New Roman" w:cs="Times New Roman"/>
+          <w:i/>
+        </w:rPr>
+        <w:t xml:space="preserve"> b</w:t>
+      </w:r>
+      <w:r>
+        <w:rPr>
+          <w:rFonts w:ascii="Times New Roman" w:hAnsi="Times New Roman" w:cs="Times New Roman"/>
+          <w:i/>
+          <w:vertAlign w:val="subscript"/>
+        </w:rPr>
+        <w:t>4</w:t>
+      </w:r>
+      <w:r>
+        <w:rPr>
+          <w:rFonts w:ascii="Times New Roman" w:hAnsi="Times New Roman" w:cs="Times New Roman"/>
+          <w:i/>
+        </w:rPr>
+        <w:t>x</w:t>
+      </w:r>
+      <w:r>
+        <w:rPr>
+          <w:rFonts w:ascii="Times New Roman" w:hAnsi="Times New Roman" w:cs="Times New Roman"/>
+          <w:i/>
+          <w:vertAlign w:val="superscript"/>
+        </w:rPr>
+        <w:t>5</w:t>
+      </w:r>
+      <w:r>
+        <w:rPr>
+          <w:rFonts w:ascii="Times New Roman" w:hAnsi="Times New Roman" w:cs="Times New Roman"/>
+        </w:rPr>
+        <w:t xml:space="preserve"> +</w:t>
+      </w:r>
+      <w:r>
+        <w:rPr>
+          <w:rFonts w:ascii="Times New Roman" w:hAnsi="Times New Roman" w:cs="Times New Roman"/>
+          <w:i/>
+        </w:rPr>
+        <w:t xml:space="preserve"> b</w:t>
+      </w:r>
+      <w:r>
+        <w:rPr>
+          <w:rFonts w:ascii="Times New Roman" w:hAnsi="Times New Roman" w:cs="Times New Roman"/>
+          <w:i/>
+          <w:vertAlign w:val="subscript"/>
+        </w:rPr>
+        <w:t>3</w:t>
+      </w:r>
+      <w:r>
+        <w:rPr>
+          <w:rFonts w:ascii="Times New Roman" w:hAnsi="Times New Roman" w:cs="Times New Roman"/>
+          <w:i/>
+        </w:rPr>
+        <w:t>x</w:t>
+      </w:r>
+      <w:r>
+        <w:rPr>
+          <w:rFonts w:ascii="Times New Roman" w:hAnsi="Times New Roman" w:cs="Times New Roman"/>
+          <w:i/>
+          <w:vertAlign w:val="superscript"/>
+        </w:rPr>
+        <w:t>4</w:t>
+      </w:r>
+      <w:r>
+        <w:rPr>
+          <w:rFonts w:ascii="Times New Roman" w:hAnsi="Times New Roman" w:cs="Times New Roman"/>
+        </w:rPr>
+        <w:t xml:space="preserve"> +</w:t>
+      </w:r>
+      <w:r>
+        <w:rPr>
+          <w:rFonts w:ascii="Times New Roman" w:hAnsi="Times New Roman" w:cs="Times New Roman"/>
+          <w:i/>
+        </w:rPr>
+        <w:t xml:space="preserve"> b</w:t>
+      </w:r>
+      <w:r>
+        <w:rPr>
+          <w:rFonts w:ascii="Times New Roman" w:hAnsi="Times New Roman" w:cs="Times New Roman"/>
+          <w:i/>
+          <w:vertAlign w:val="subscript"/>
+        </w:rPr>
+        <w:t>2</w:t>
+      </w:r>
+      <w:r>
+        <w:rPr>
+          <w:rFonts w:ascii="Times New Roman" w:hAnsi="Times New Roman" w:cs="Times New Roman"/>
+          <w:i/>
+        </w:rPr>
+        <w:t>x</w:t>
+      </w:r>
+      <w:r>
+        <w:rPr>
+          <w:rFonts w:ascii="Times New Roman" w:hAnsi="Times New Roman" w:cs="Times New Roman"/>
+          <w:i/>
+          <w:vertAlign w:val="superscript"/>
+        </w:rPr>
+        <w:t>3</w:t>
+      </w:r>
+      <w:r>
+        <w:rPr>
+          <w:rFonts w:ascii="Times New Roman" w:hAnsi="Times New Roman" w:cs="Times New Roman"/>
+        </w:rPr>
+        <w:t xml:space="preserve"> +</w:t>
+      </w:r>
+      <w:r>
+        <w:rPr>
+          <w:rFonts w:ascii="Times New Roman" w:hAnsi="Times New Roman" w:cs="Times New Roman"/>
+          <w:i/>
+        </w:rPr>
+        <w:t xml:space="preserve"> b</w:t>
+      </w:r>
+      <w:r>
+        <w:rPr>
+          <w:rFonts w:ascii="Times New Roman" w:hAnsi="Times New Roman" w:cs="Times New Roman"/>
+          <w:i/>
+          <w:vertAlign w:val="subscript"/>
+        </w:rPr>
+        <w:t>1</w:t>
+      </w:r>
+      <w:r>
+        <w:rPr>
+          <w:rFonts w:ascii="Times New Roman" w:hAnsi="Times New Roman" w:cs="Times New Roman"/>
+          <w:i/>
+        </w:rPr>
+        <w:t>x</w:t>
+      </w:r>
+      <w:r>
+        <w:rPr>
+          <w:rFonts w:ascii="Times New Roman" w:hAnsi="Times New Roman" w:cs="Times New Roman"/>
+          <w:i/>
+          <w:vertAlign w:val="superscript"/>
+        </w:rPr>
+        <w:t>2</w:t>
+      </w:r>
+      <w:r>
+        <w:rPr>
+          <w:rFonts w:ascii="Times New Roman" w:hAnsi="Times New Roman" w:cs="Times New Roman"/>
+        </w:rPr>
+        <w:t xml:space="preserve"> +</w:t>
+      </w:r>
+      <w:r>
+        <w:rPr>
+          <w:rFonts w:ascii="Times New Roman" w:hAnsi="Times New Roman" w:cs="Times New Roman"/>
+          <w:i/>
+        </w:rPr>
+        <w:t xml:space="preserve"> b</w:t>
+      </w:r>
+      <w:r>
+        <w:rPr>
+          <w:rFonts w:ascii="Times New Roman" w:hAnsi="Times New Roman" w:cs="Times New Roman"/>
+          <w:i/>
+          <w:vertAlign w:val="subscript"/>
+        </w:rPr>
+        <w:t>0</w:t>
+      </w:r>
+      <w:r>
+        <w:rPr>
+          <w:rFonts w:ascii="Times New Roman" w:hAnsi="Times New Roman" w:cs="Times New Roman"/>
+          <w:i/>
+        </w:rPr>
+        <w:t>x</w:t>
+      </w:r>
+    </w:p>
+    <w:p>
+      <w:pPr>
+        <w:jc w:val="both"/>
+        <w:rPr>
+          <w:rFonts w:ascii="Times New Roman" w:hAnsi="Times New Roman" w:cs="Times New Roman"/>
+        </w:rPr>
+      </w:pPr>
+      <w:r>
+        <w:rPr>
+          <w:rFonts w:ascii="Times New Roman" w:hAnsi="Times New Roman" w:cs="Times New Roman"/>
+        </w:rPr>
+        <w:tab/>
+        <w:t xml:space="preserve">Dễ thấy kết quả này có bậc lớn hơn 8, ta cần phải giản ước nó. Nếu </w:t>
+      </w:r>
+      <w:r>
+        <w:rPr>
+          <w:rFonts w:ascii="Times New Roman" w:hAnsi="Times New Roman" w:cs="Times New Roman"/>
+          <w:i/>
+        </w:rPr>
+        <w:t>b</w:t>
+      </w:r>
+      <w:r>
+        <w:rPr>
+          <w:rFonts w:ascii="Times New Roman" w:hAnsi="Times New Roman" w:cs="Times New Roman"/>
+          <w:i/>
+          <w:vertAlign w:val="subscript"/>
+        </w:rPr>
+        <w:t xml:space="preserve">7 </w:t>
+      </w:r>
+      <w:r>
+        <w:rPr>
+          <w:rFonts w:ascii="Times New Roman" w:hAnsi="Times New Roman" w:cs="Times New Roman"/>
+          <w:i/>
+        </w:rPr>
+        <w:t xml:space="preserve">= </w:t>
+      </w:r>
+      <w:r>
+        <w:rPr>
+          <w:rFonts w:ascii="Times New Roman" w:hAnsi="Times New Roman" w:cs="Times New Roman"/>
+        </w:rPr>
+        <w:t xml:space="preserve">0 </w:t>
+      </w:r>
+      <w:r>
+        <w:rPr>
+          <w:rFonts w:ascii="Times New Roman" w:hAnsi="Times New Roman" w:cs="Times New Roman"/>
+        </w:rPr>
+        <w:t xml:space="preserve">thì kết quả đã ở dạng rút gọn. Nhưng nếu </w:t>
+      </w:r>
+      <w:r>
+        <w:rPr>
+          <w:rFonts w:ascii="Times New Roman" w:hAnsi="Times New Roman" w:cs="Times New Roman"/>
+          <w:i/>
+        </w:rPr>
+        <w:t>b</w:t>
+      </w:r>
+      <w:r>
+        <w:rPr>
+          <w:rFonts w:ascii="Times New Roman" w:hAnsi="Times New Roman" w:cs="Times New Roman"/>
+          <w:i/>
+          <w:vertAlign w:val="subscript"/>
+        </w:rPr>
+        <w:t xml:space="preserve">7 </w:t>
+      </w:r>
+      <w:r>
+        <w:rPr>
+          <w:rFonts w:ascii="Times New Roman" w:hAnsi="Times New Roman" w:cs="Times New Roman"/>
+          <w:i/>
+        </w:rPr>
+        <w:t xml:space="preserve">= </w:t>
+      </w:r>
+      <w:r>
+        <w:rPr>
+          <w:rFonts w:ascii="Times New Roman" w:hAnsi="Times New Roman" w:cs="Times New Roman"/>
+        </w:rPr>
+        <w:t>1</w:t>
+      </w:r>
+      <w:r>
+        <w:rPr>
+          <w:rFonts w:ascii="Times New Roman" w:hAnsi="Times New Roman" w:cs="Times New Roman"/>
+        </w:rPr>
+        <w:t xml:space="preserve"> </w:t>
+      </w:r>
+      <w:r>
+        <w:rPr>
+          <w:rFonts w:ascii="Times New Roman" w:hAnsi="Times New Roman" w:cs="Times New Roman"/>
+        </w:rPr>
+        <w:t xml:space="preserve">thì giản ước bằng cách trừ đi đa thức </w:t>
+      </w:r>
+      <w:r>
+        <w:rPr>
+          <w:rFonts w:ascii="Times New Roman" w:hAnsi="Times New Roman" w:cs="Times New Roman"/>
+          <w:i/>
+        </w:rPr>
+        <w:t>m</w:t>
+      </w:r>
+      <w:r>
+        <w:rPr>
+          <w:rFonts w:ascii="Times New Roman" w:hAnsi="Times New Roman" w:cs="Times New Roman"/>
+        </w:rPr>
+        <w:t>(</w:t>
+      </w:r>
+      <w:r>
+        <w:rPr>
+          <w:rFonts w:ascii="Times New Roman" w:hAnsi="Times New Roman" w:cs="Times New Roman"/>
+          <w:i/>
+        </w:rPr>
+        <w:t>x</w:t>
+      </w:r>
+      <w:r>
+        <w:rPr>
+          <w:rFonts w:ascii="Times New Roman" w:hAnsi="Times New Roman" w:cs="Times New Roman"/>
+        </w:rPr>
+        <w:t>).</w:t>
+      </w:r>
+    </w:p>
+    <w:p>
+      <w:pPr>
+        <w:jc w:val="both"/>
+        <w:rPr>
+          <w:rFonts w:ascii="Times New Roman" w:hAnsi="Times New Roman" w:cs="Times New Roman"/>
+        </w:rPr>
+      </w:pPr>
+      <w:r>
+        <w:rPr>
+          <w:rFonts w:ascii="Times New Roman" w:hAnsi="Times New Roman" w:cs="Times New Roman"/>
+        </w:rPr>
+        <w:tab/>
+        <w:t xml:space="preserve">Tóm lại việc nhân đa thức với </w:t>
       </w:r>
       <m:oMath>
         <m:r>
@@ -2751,391 +3268,6 @@
           <m:t>x</m:t>
         </m:r>
       </m:oMath>
-    </w:p>
-    <w:p>
-      <w:pPr>
-        <w:jc w:val="both"/>
-        <w:rPr>
-          <w:rFonts w:ascii="Times New Roman" w:hAnsi="Times New Roman" w:cs="Times New Roman"/>
-        </w:rPr>
-      </w:pPr>
-      <w:r>
-        <w:rPr>
-          <w:rFonts w:ascii="Times New Roman" w:hAnsi="Times New Roman" w:cs="Times New Roman"/>
-        </w:rPr>
-        <w:tab/>
-      </w:r>
-      <w:r>
-        <w:rPr>
-          <w:rFonts w:ascii="Times New Roman" w:hAnsi="Times New Roman" w:cs="Times New Roman"/>
-        </w:rPr>
-        <w:t>Đa thức 2.2.1 sau khi nhân với x ta sẽ thu được kết quả</w:t>
-      </w:r>
-      <w:r>
-        <w:rPr>
-          <w:rFonts w:ascii="Times New Roman" w:hAnsi="Times New Roman" w:cs="Times New Roman"/>
-        </w:rPr>
-        <w:t>:</w:t>
-      </w:r>
-    </w:p>
-    <w:p>
-      <w:pPr>
-        <w:jc w:val="center"/>
-        <w:rPr>
-          <w:rFonts w:ascii="Times New Roman" w:hAnsi="Times New Roman" w:cs="Times New Roman"/>
-        </w:rPr>
-      </w:pPr>
-      <w:r>
-        <w:rPr>
-          <w:rFonts w:ascii="Times New Roman" w:hAnsi="Times New Roman" w:cs="Times New Roman"/>
-          <w:i/>
-        </w:rPr>
-        <w:t>b</w:t>
-      </w:r>
-      <w:r>
-        <w:rPr>
-          <w:rFonts w:ascii="Times New Roman" w:hAnsi="Times New Roman" w:cs="Times New Roman"/>
-          <w:i/>
-          <w:vertAlign w:val="subscript"/>
-        </w:rPr>
-        <w:t>7</w:t>
-      </w:r>
-      <w:r>
-        <w:rPr>
-          <w:rFonts w:ascii="Times New Roman" w:hAnsi="Times New Roman" w:cs="Times New Roman"/>
-          <w:i/>
-        </w:rPr>
-        <w:t>x</w:t>
-      </w:r>
-      <w:r>
-        <w:rPr>
-          <w:rFonts w:ascii="Times New Roman" w:hAnsi="Times New Roman" w:cs="Times New Roman"/>
-          <w:i/>
-          <w:vertAlign w:val="superscript"/>
-        </w:rPr>
-        <w:t>8</w:t>
-      </w:r>
-      <w:r>
-        <w:rPr>
-          <w:rFonts w:ascii="Times New Roman" w:hAnsi="Times New Roman" w:cs="Times New Roman"/>
-        </w:rPr>
-        <w:t xml:space="preserve"> +</w:t>
-      </w:r>
-      <w:r>
-        <w:rPr>
-          <w:rFonts w:ascii="Times New Roman" w:hAnsi="Times New Roman" w:cs="Times New Roman"/>
-          <w:i/>
-        </w:rPr>
-        <w:t xml:space="preserve"> b</w:t>
-      </w:r>
-      <w:r>
-        <w:rPr>
-          <w:rFonts w:ascii="Times New Roman" w:hAnsi="Times New Roman" w:cs="Times New Roman"/>
-          <w:i/>
-          <w:vertAlign w:val="subscript"/>
-        </w:rPr>
-        <w:t>6</w:t>
-      </w:r>
-      <w:r>
-        <w:rPr>
-          <w:rFonts w:ascii="Times New Roman" w:hAnsi="Times New Roman" w:cs="Times New Roman"/>
-          <w:i/>
-        </w:rPr>
-        <w:t>x</w:t>
-      </w:r>
-      <w:r>
-        <w:rPr>
-          <w:rFonts w:ascii="Times New Roman" w:hAnsi="Times New Roman" w:cs="Times New Roman"/>
-          <w:i/>
-          <w:vertAlign w:val="superscript"/>
-        </w:rPr>
-        <w:t>7</w:t>
-      </w:r>
-      <w:r>
-        <w:rPr>
-          <w:rFonts w:ascii="Times New Roman" w:hAnsi="Times New Roman" w:cs="Times New Roman"/>
-        </w:rPr>
-        <w:t xml:space="preserve"> +</w:t>
-      </w:r>
-      <w:r>
-        <w:rPr>
-          <w:rFonts w:ascii="Times New Roman" w:hAnsi="Times New Roman" w:cs="Times New Roman"/>
-          <w:i/>
-        </w:rPr>
-        <w:t xml:space="preserve"> b</w:t>
-      </w:r>
-      <w:r>
-        <w:rPr>
-          <w:rFonts w:ascii="Times New Roman" w:hAnsi="Times New Roman" w:cs="Times New Roman"/>
-          <w:i/>
-          <w:vertAlign w:val="subscript"/>
-        </w:rPr>
-        <w:t>5</w:t>
-      </w:r>
-      <w:r>
-        <w:rPr>
-          <w:rFonts w:ascii="Times New Roman" w:hAnsi="Times New Roman" w:cs="Times New Roman"/>
-          <w:i/>
-        </w:rPr>
-        <w:t>x</w:t>
-      </w:r>
-      <w:r>
-        <w:rPr>
-          <w:rFonts w:ascii="Times New Roman" w:hAnsi="Times New Roman" w:cs="Times New Roman"/>
-          <w:i/>
-          <w:vertAlign w:val="superscript"/>
-        </w:rPr>
-        <w:t>6</w:t>
-      </w:r>
-      <w:r>
-        <w:rPr>
-          <w:rFonts w:ascii="Times New Roman" w:hAnsi="Times New Roman" w:cs="Times New Roman"/>
-        </w:rPr>
-        <w:t xml:space="preserve"> +</w:t>
-      </w:r>
-      <w:r>
-        <w:rPr>
-          <w:rFonts w:ascii="Times New Roman" w:hAnsi="Times New Roman" w:cs="Times New Roman"/>
-          <w:i/>
-        </w:rPr>
-        <w:t xml:space="preserve"> b</w:t>
-      </w:r>
-      <w:r>
-        <w:rPr>
-          <w:rFonts w:ascii="Times New Roman" w:hAnsi="Times New Roman" w:cs="Times New Roman"/>
-          <w:i/>
-          <w:vertAlign w:val="subscript"/>
-        </w:rPr>
-        <w:t>4</w:t>
-      </w:r>
-      <w:r>
-        <w:rPr>
-          <w:rFonts w:ascii="Times New Roman" w:hAnsi="Times New Roman" w:cs="Times New Roman"/>
-          <w:i/>
-        </w:rPr>
-        <w:t>x</w:t>
-      </w:r>
-      <w:r>
-        <w:rPr>
-          <w:rFonts w:ascii="Times New Roman" w:hAnsi="Times New Roman" w:cs="Times New Roman"/>
-          <w:i/>
-          <w:vertAlign w:val="superscript"/>
-        </w:rPr>
-        <w:t>5</w:t>
-      </w:r>
-      <w:r>
-        <w:rPr>
-          <w:rFonts w:ascii="Times New Roman" w:hAnsi="Times New Roman" w:cs="Times New Roman"/>
-        </w:rPr>
-        <w:t xml:space="preserve"> +</w:t>
-      </w:r>
-      <w:r>
-        <w:rPr>
-          <w:rFonts w:ascii="Times New Roman" w:hAnsi="Times New Roman" w:cs="Times New Roman"/>
-          <w:i/>
-        </w:rPr>
-        <w:t xml:space="preserve"> b</w:t>
-      </w:r>
-      <w:r>
-        <w:rPr>
-          <w:rFonts w:ascii="Times New Roman" w:hAnsi="Times New Roman" w:cs="Times New Roman"/>
-          <w:i/>
-          <w:vertAlign w:val="subscript"/>
-        </w:rPr>
-        <w:t>3</w:t>
-      </w:r>
-      <w:r>
-        <w:rPr>
-          <w:rFonts w:ascii="Times New Roman" w:hAnsi="Times New Roman" w:cs="Times New Roman"/>
-          <w:i/>
-        </w:rPr>
-        <w:t>x</w:t>
-      </w:r>
-      <w:r>
-        <w:rPr>
-          <w:rFonts w:ascii="Times New Roman" w:hAnsi="Times New Roman" w:cs="Times New Roman"/>
-          <w:i/>
-          <w:vertAlign w:val="superscript"/>
-        </w:rPr>
-        <w:t>4</w:t>
-      </w:r>
-      <w:r>
-        <w:rPr>
-          <w:rFonts w:ascii="Times New Roman" w:hAnsi="Times New Roman" w:cs="Times New Roman"/>
-        </w:rPr>
-        <w:t xml:space="preserve"> +</w:t>
-      </w:r>
-      <w:r>
-        <w:rPr>
-          <w:rFonts w:ascii="Times New Roman" w:hAnsi="Times New Roman" w:cs="Times New Roman"/>
-          <w:i/>
-        </w:rPr>
-        <w:t xml:space="preserve"> b</w:t>
-      </w:r>
-      <w:r>
-        <w:rPr>
-          <w:rFonts w:ascii="Times New Roman" w:hAnsi="Times New Roman" w:cs="Times New Roman"/>
-          <w:i/>
-          <w:vertAlign w:val="subscript"/>
-        </w:rPr>
-        <w:t>2</w:t>
-      </w:r>
-      <w:r>
-        <w:rPr>
-          <w:rFonts w:ascii="Times New Roman" w:hAnsi="Times New Roman" w:cs="Times New Roman"/>
-          <w:i/>
-        </w:rPr>
-        <w:t>x</w:t>
-      </w:r>
-      <w:r>
-        <w:rPr>
-          <w:rFonts w:ascii="Times New Roman" w:hAnsi="Times New Roman" w:cs="Times New Roman"/>
-          <w:i/>
-          <w:vertAlign w:val="superscript"/>
-        </w:rPr>
-        <w:t>3</w:t>
-      </w:r>
-      <w:r>
-        <w:rPr>
-          <w:rFonts w:ascii="Times New Roman" w:hAnsi="Times New Roman" w:cs="Times New Roman"/>
-        </w:rPr>
-        <w:t xml:space="preserve"> +</w:t>
-      </w:r>
-      <w:r>
-        <w:rPr>
-          <w:rFonts w:ascii="Times New Roman" w:hAnsi="Times New Roman" w:cs="Times New Roman"/>
-          <w:i/>
-        </w:rPr>
-        <w:t xml:space="preserve"> b</w:t>
-      </w:r>
-      <w:r>
-        <w:rPr>
-          <w:rFonts w:ascii="Times New Roman" w:hAnsi="Times New Roman" w:cs="Times New Roman"/>
-          <w:i/>
-          <w:vertAlign w:val="subscript"/>
-        </w:rPr>
-        <w:t>1</w:t>
-      </w:r>
-      <w:r>
-        <w:rPr>
-          <w:rFonts w:ascii="Times New Roman" w:hAnsi="Times New Roman" w:cs="Times New Roman"/>
-          <w:i/>
-        </w:rPr>
-        <w:t>x</w:t>
-      </w:r>
-      <w:r>
-        <w:rPr>
-          <w:rFonts w:ascii="Times New Roman" w:hAnsi="Times New Roman" w:cs="Times New Roman"/>
-          <w:i/>
-          <w:vertAlign w:val="superscript"/>
-        </w:rPr>
-        <w:t>2</w:t>
-      </w:r>
-      <w:r>
-        <w:rPr>
-          <w:rFonts w:ascii="Times New Roman" w:hAnsi="Times New Roman" w:cs="Times New Roman"/>
-        </w:rPr>
-        <w:t xml:space="preserve"> +</w:t>
-      </w:r>
-      <w:r>
-        <w:rPr>
-          <w:rFonts w:ascii="Times New Roman" w:hAnsi="Times New Roman" w:cs="Times New Roman"/>
-          <w:i/>
-        </w:rPr>
-        <w:t xml:space="preserve"> b</w:t>
-      </w:r>
-      <w:r>
-        <w:rPr>
-          <w:rFonts w:ascii="Times New Roman" w:hAnsi="Times New Roman" w:cs="Times New Roman"/>
-          <w:i/>
-          <w:vertAlign w:val="subscript"/>
-        </w:rPr>
-        <w:t>0</w:t>
-      </w:r>
-      <w:r>
-        <w:rPr>
-          <w:rFonts w:ascii="Times New Roman" w:hAnsi="Times New Roman" w:cs="Times New Roman"/>
-          <w:i/>
-        </w:rPr>
-        <w:t>x</w:t>
-      </w:r>
-    </w:p>
-    <w:p>
-      <w:pPr>
-        <w:jc w:val="both"/>
-        <w:rPr>
-          <w:rFonts w:ascii="Times New Roman" w:hAnsi="Times New Roman" w:cs="Times New Roman"/>
-        </w:rPr>
-      </w:pPr>
-      <w:r>
-        <w:rPr>
-          <w:rFonts w:ascii="Times New Roman" w:hAnsi="Times New Roman" w:cs="Times New Roman"/>
-        </w:rPr>
-        <w:tab/>
-        <w:t xml:space="preserve">Dễ thấy kết quả này có bậc lớn hơn 8, ta cần phải giản ước nó. Nếu </w:t>
-      </w:r>
-      <w:r>
-        <w:rPr>
-          <w:rFonts w:ascii="Times New Roman" w:hAnsi="Times New Roman" w:cs="Times New Roman"/>
-          <w:i/>
-        </w:rPr>
-        <w:t>b</w:t>
-      </w:r>
-      <w:r>
-        <w:rPr>
-          <w:rFonts w:ascii="Times New Roman" w:hAnsi="Times New Roman" w:cs="Times New Roman"/>
-          <w:i/>
-          <w:vertAlign w:val="subscript"/>
-        </w:rPr>
-        <w:t xml:space="preserve">7 </w:t>
-      </w:r>
-      <w:r>
-        <w:rPr>
-          <w:rFonts w:ascii="Times New Roman" w:hAnsi="Times New Roman" w:cs="Times New Roman"/>
-          <w:i/>
-        </w:rPr>
-        <w:t xml:space="preserve">= </w:t>
-      </w:r>
-      <w:r>
-        <w:rPr>
-          <w:rFonts w:ascii="Times New Roman" w:hAnsi="Times New Roman" w:cs="Times New Roman"/>
-        </w:rPr>
-        <w:t xml:space="preserve">0 </w:t>
-      </w:r>
-      <w:r>
-        <w:rPr>
-          <w:rFonts w:ascii="Times New Roman" w:hAnsi="Times New Roman" w:cs="Times New Roman"/>
-        </w:rPr>
-        <w:t xml:space="preserve">thì kết quả đã ở dạng rút gọn. Nhưng nếu </w:t>
-      </w:r>
-      <w:r>
-        <w:rPr>
-          <w:rFonts w:ascii="Times New Roman" w:hAnsi="Times New Roman" w:cs="Times New Roman"/>
-          <w:i/>
-        </w:rPr>
-        <w:t>b</w:t>
-      </w:r>
-      <w:r>
-        <w:rPr>
-          <w:rFonts w:ascii="Times New Roman" w:hAnsi="Times New Roman" w:cs="Times New Roman"/>
-          <w:i/>
-          <w:vertAlign w:val="subscript"/>
-        </w:rPr>
-        <w:t xml:space="preserve">7 </w:t>
-      </w:r>
-      <w:r>
-        <w:rPr>
-          <w:rFonts w:ascii="Times New Roman" w:hAnsi="Times New Roman" w:cs="Times New Roman"/>
-          <w:i/>
-        </w:rPr>
-        <w:t xml:space="preserve">= </w:t>
-      </w:r>
-      <w:r>
-        <w:rPr>
-          <w:rFonts w:ascii="Times New Roman" w:hAnsi="Times New Roman" w:cs="Times New Roman"/>
-        </w:rPr>
-        <w:t>1</w:t>
-      </w:r>
       <w:r>
         <w:rPr>
           <w:rFonts w:ascii="Times New Roman" w:hAnsi="Times New Roman" w:cs="Times New Roman"/>
@@ -3146,48 +3278,7 @@
         <w:rPr>
           <w:rFonts w:ascii="Times New Roman" w:hAnsi="Times New Roman" w:cs="Times New Roman"/>
         </w:rPr>
-        <w:t xml:space="preserve">thì giản ước bằng cách trừ đi đa thức </w:t>
-      </w:r>
-      <w:r>
-        <w:rPr>
-          <w:rFonts w:ascii="Times New Roman" w:hAnsi="Times New Roman" w:cs="Times New Roman"/>
-          <w:i/>
-        </w:rPr>
-        <w:t>m</w:t>
-      </w:r>
-      <w:r>
-        <w:rPr>
-          <w:rFonts w:ascii="Times New Roman" w:hAnsi="Times New Roman" w:cs="Times New Roman"/>
-        </w:rPr>
-        <w:t>(</w:t>
-      </w:r>
-      <w:r>
-        <w:rPr>
-          <w:rFonts w:ascii="Times New Roman" w:hAnsi="Times New Roman" w:cs="Times New Roman"/>
-          <w:i/>
-        </w:rPr>
-        <w:t>x</w:t>
-      </w:r>
-      <w:r>
-        <w:rPr>
-          <w:rFonts w:ascii="Times New Roman" w:hAnsi="Times New Roman" w:cs="Times New Roman"/>
-        </w:rPr>
-        <w:t>).</w:t>
-      </w:r>
-    </w:p>
-    <w:p>
-      <w:pPr>
-        <w:jc w:val="both"/>
-        <w:rPr>
-          <w:rFonts w:ascii="Times New Roman" w:hAnsi="Times New Roman" w:cs="Times New Roman"/>
-        </w:rPr>
-      </w:pPr>
-      <w:r>
-        <w:rPr>
-          <w:rFonts w:ascii="Times New Roman" w:hAnsi="Times New Roman" w:cs="Times New Roman"/>
-        </w:rPr>
-        <w:tab/>
-        <w:t xml:space="preserve">Tóm lại việc nhân đa thức với </w:t>
+        <w:t xml:space="preserve">(vì </w:t>
       </w:r>
       <m:oMath>
         <m:r>
@@ -3207,16 +3298,44 @@
         <w:rPr>
           <w:rFonts w:ascii="Times New Roman" w:hAnsi="Times New Roman" w:cs="Times New Roman"/>
         </w:rPr>
-        <w:t xml:space="preserve">(vì </w:t>
-      </w:r>
-      <m:oMath>
-        <m:r>
-          <w:rPr>
-            <w:rFonts w:ascii="Cambria Math" w:hAnsi="Cambria Math" w:cs="Times New Roman"/>
-          </w:rPr>
-          <m:t>x</m:t>
-        </m:r>
-      </m:oMath>
+        <w:t xml:space="preserve">vốn là bậc 1, nên tương ứng với </w:t>
+      </w:r>
+      <w:r>
+        <w:rPr>
+          <w:rFonts w:ascii="Courier New" w:hAnsi="Courier New" w:cs="Courier New"/>
+        </w:rPr>
+        <w:t>{00000010}</w:t>
+      </w:r>
+      <w:r>
+        <w:rPr>
+          <w:rFonts w:ascii="Times New Roman" w:hAnsi="Times New Roman" w:cs="Times New Roman"/>
+        </w:rPr>
+        <w:t xml:space="preserve"> hoặc </w:t>
+      </w:r>
+      <w:r>
+        <w:rPr>
+          <w:rFonts w:ascii="Courier New" w:hAnsi="Courier New" w:cs="Courier New"/>
+        </w:rPr>
+        <w:t>{02}</w:t>
+      </w:r>
+      <w:r>
+        <w:rPr>
+          <w:rFonts w:ascii="Times New Roman" w:hAnsi="Times New Roman" w:cs="Times New Roman"/>
+        </w:rPr>
+        <w:t xml:space="preserve">) có thể thực hiện bằng phép dịch trái 1 bit, tùy điều kiện mà triển khai thêm phép XOR với </w:t>
+      </w:r>
+      <w:r>
+        <w:rPr>
+          <w:rFonts w:ascii="Courier New" w:hAnsi="Courier New" w:cs="Courier New"/>
+        </w:rPr>
+        <w:t>{1b}</w:t>
+      </w:r>
+      <w:r>
+        <w:rPr>
+          <w:rFonts w:ascii="Times New Roman" w:hAnsi="Times New Roman" w:cs="Times New Roman"/>
+        </w:rPr>
+        <w:t xml:space="preserve"> (đa thức</w:t>
+      </w:r>
       <w:r>
         <w:rPr>
           <w:rFonts w:ascii="Times New Roman" w:hAnsi="Times New Roman" w:cs="Times New Roman"/>
@@ -3226,151 +3345,115 @@
       <w:r>
         <w:rPr>
           <w:rFonts w:ascii="Times New Roman" w:hAnsi="Times New Roman" w:cs="Times New Roman"/>
-        </w:rPr>
-        <w:t xml:space="preserve">vốn là bậc 1, nên tương ứng với </w:t>
-      </w:r>
-      <w:r>
-        <w:rPr>
-          <w:rFonts w:ascii="Courier New" w:hAnsi="Courier New" w:cs="Courier New"/>
-        </w:rPr>
-        <w:t>{00000010}</w:t>
-      </w:r>
-      <w:r>
-        <w:rPr>
-          <w:rFonts w:ascii="Times New Roman" w:hAnsi="Times New Roman" w:cs="Times New Roman"/>
-        </w:rPr>
-        <w:t xml:space="preserve"> hoặc </w:t>
-      </w:r>
-      <w:r>
-        <w:rPr>
-          <w:rFonts w:ascii="Courier New" w:hAnsi="Courier New" w:cs="Courier New"/>
-        </w:rPr>
-        <w:t>{02}</w:t>
-      </w:r>
-      <w:r>
-        <w:rPr>
-          <w:rFonts w:ascii="Times New Roman" w:hAnsi="Times New Roman" w:cs="Times New Roman"/>
-        </w:rPr>
-        <w:t xml:space="preserve">) có thể thực hiện bằng phép dịch trái 1 bit, tùy điều kiện mà triển khai thêm phép XOR với </w:t>
-      </w:r>
-      <w:r>
-        <w:rPr>
-          <w:rFonts w:ascii="Courier New" w:hAnsi="Courier New" w:cs="Courier New"/>
-        </w:rPr>
-        <w:t>{1b}</w:t>
-      </w:r>
-      <w:r>
-        <w:rPr>
-          <w:rFonts w:ascii="Times New Roman" w:hAnsi="Times New Roman" w:cs="Times New Roman"/>
-        </w:rPr>
-        <w:t xml:space="preserve"> (đa thức</w:t>
-      </w:r>
-      <w:r>
-        <w:rPr>
-          <w:rFonts w:ascii="Times New Roman" w:hAnsi="Times New Roman" w:cs="Times New Roman"/>
+          <w:i/>
+        </w:rPr>
+        <w:t>m</w:t>
+      </w:r>
+      <w:r>
+        <w:rPr>
+          <w:rFonts w:ascii="Times New Roman" w:hAnsi="Times New Roman" w:cs="Times New Roman"/>
+        </w:rPr>
+        <w:t>(</w:t>
+      </w:r>
+      <w:r>
+        <w:rPr>
+          <w:rFonts w:ascii="Times New Roman" w:hAnsi="Times New Roman" w:cs="Times New Roman"/>
+          <w:i/>
+        </w:rPr>
+        <w:t>x</w:t>
+      </w:r>
+      <w:r>
+        <w:rPr>
+          <w:rFonts w:ascii="Times New Roman" w:hAnsi="Times New Roman" w:cs="Times New Roman"/>
+        </w:rPr>
+        <w:t>)</w:t>
+      </w:r>
+      <w:r>
+        <w:rPr>
+          <w:rFonts w:ascii="Times New Roman" w:hAnsi="Times New Roman" w:cs="Times New Roman"/>
+        </w:rPr>
+        <w:t xml:space="preserve">). Công đoạn này được gọi là </w:t>
+      </w:r>
+      <w:proofErr w:type="gramStart"/>
+      <w:r>
+        <w:rPr>
+          <w:rFonts w:ascii="Courier New" w:hAnsi="Courier New" w:cs="Courier New"/>
+        </w:rPr>
+        <w:t>xtime(</w:t>
+      </w:r>
+      <w:proofErr w:type="gramEnd"/>
+      <w:r>
+        <w:rPr>
+          <w:rFonts w:ascii="Courier New" w:hAnsi="Courier New" w:cs="Courier New"/>
+        </w:rPr>
+        <w:t>)</w:t>
+      </w:r>
+      <w:r>
+        <w:rPr>
+          <w:rFonts w:ascii="Times New Roman" w:hAnsi="Times New Roman" w:cs="Times New Roman"/>
+        </w:rPr>
+        <w:t>.</w:t>
+      </w:r>
+    </w:p>
+    <w:p>
+      <w:pPr>
+        <w:jc w:val="both"/>
+        <w:rPr>
+          <w:rFonts w:ascii="Times New Roman" w:hAnsi="Times New Roman" w:cs="Times New Roman"/>
+        </w:rPr>
+      </w:pPr>
+      <w:r>
+        <w:rPr>
+          <w:rFonts w:ascii="Times New Roman" w:hAnsi="Times New Roman" w:cs="Times New Roman"/>
+        </w:rPr>
+        <w:tab/>
+        <w:t xml:space="preserve">Từ cơ sở này, phép nhân với bậc mũ bất kì có thể được cài đặt bằng việc lặp lại các </w:t>
+      </w:r>
+      <w:proofErr w:type="gramStart"/>
+      <w:r>
+        <w:rPr>
+          <w:rFonts w:ascii="Times New Roman" w:hAnsi="Times New Roman" w:cs="Times New Roman"/>
+        </w:rPr>
+        <w:t>xtime(</w:t>
+      </w:r>
+      <w:proofErr w:type="gramEnd"/>
+      <w:r>
+        <w:rPr>
+          <w:rFonts w:ascii="Times New Roman" w:hAnsi="Times New Roman" w:cs="Times New Roman"/>
+        </w:rPr>
+        <w:t xml:space="preserve">) và thêm vào các kết quả trung gian. Ví dụ như </w:t>
+      </w:r>
+      <w:r>
+        <w:rPr>
+          <w:rFonts w:ascii="Courier New" w:hAnsi="Courier New" w:cs="Courier New"/>
+        </w:rPr>
+        <w:t>{</w:t>
+      </w:r>
+      <w:proofErr w:type="gramStart"/>
+      <w:r>
+        <w:rPr>
+          <w:rFonts w:ascii="Courier New" w:hAnsi="Courier New" w:cs="Courier New"/>
+        </w:rPr>
+        <w:t>57}•</w:t>
+      </w:r>
+      <w:proofErr w:type="gramEnd"/>
+      <w:r>
+        <w:rPr>
+          <w:rFonts w:ascii="Courier New" w:hAnsi="Courier New" w:cs="Courier New"/>
+        </w:rPr>
+        <w:t>{13}</w:t>
+      </w:r>
+      <w:r>
+        <w:rPr>
+          <w:rFonts w:ascii="Courier New" w:hAnsi="Courier New" w:cs="Courier New"/>
         </w:rPr>
         <w:t xml:space="preserve"> </w:t>
       </w:r>
       <w:r>
         <w:rPr>
-          <w:rFonts w:ascii="Times New Roman" w:hAnsi="Times New Roman" w:cs="Times New Roman"/>
-          <w:i/>
-        </w:rPr>
-        <w:t>m</w:t>
-      </w:r>
-      <w:r>
-        <w:rPr>
-          <w:rFonts w:ascii="Times New Roman" w:hAnsi="Times New Roman" w:cs="Times New Roman"/>
-        </w:rPr>
-        <w:t>(</w:t>
-      </w:r>
-      <w:r>
-        <w:rPr>
-          <w:rFonts w:ascii="Times New Roman" w:hAnsi="Times New Roman" w:cs="Times New Roman"/>
-          <w:i/>
-        </w:rPr>
-        <w:t>x</w:t>
-      </w:r>
-      <w:r>
-        <w:rPr>
-          <w:rFonts w:ascii="Times New Roman" w:hAnsi="Times New Roman" w:cs="Times New Roman"/>
-        </w:rPr>
-        <w:t>)</w:t>
-      </w:r>
-      <w:r>
-        <w:rPr>
-          <w:rFonts w:ascii="Times New Roman" w:hAnsi="Times New Roman" w:cs="Times New Roman"/>
-        </w:rPr>
-        <w:t xml:space="preserve">). Công đoạn này được gọi là </w:t>
-      </w:r>
-      <w:proofErr w:type="gramStart"/>
-      <w:r>
-        <w:rPr>
-          <w:rFonts w:ascii="Courier New" w:hAnsi="Courier New" w:cs="Courier New"/>
-        </w:rPr>
-        <w:t>xtime(</w:t>
-      </w:r>
-      <w:proofErr w:type="gramEnd"/>
-      <w:r>
-        <w:rPr>
-          <w:rFonts w:ascii="Courier New" w:hAnsi="Courier New" w:cs="Courier New"/>
-        </w:rPr>
-        <w:t>)</w:t>
-      </w:r>
-      <w:r>
-        <w:rPr>
-          <w:rFonts w:ascii="Times New Roman" w:hAnsi="Times New Roman" w:cs="Times New Roman"/>
-        </w:rPr>
-        <w:t>.</w:t>
-      </w:r>
-    </w:p>
-    <w:p>
-      <w:pPr>
-        <w:jc w:val="both"/>
-        <w:rPr>
-          <w:rFonts w:ascii="Times New Roman" w:hAnsi="Times New Roman" w:cs="Times New Roman"/>
-        </w:rPr>
-      </w:pPr>
-      <w:r>
-        <w:rPr>
-          <w:rFonts w:ascii="Times New Roman" w:hAnsi="Times New Roman" w:cs="Times New Roman"/>
-        </w:rPr>
-        <w:tab/>
-        <w:t xml:space="preserve">Từ cơ sở này, phép nhân với bậc mũ bất kì có thể được cài đặt bằng việc lặp lại các </w:t>
-      </w:r>
-      <w:proofErr w:type="gramStart"/>
-      <w:r>
-        <w:rPr>
-          <w:rFonts w:ascii="Times New Roman" w:hAnsi="Times New Roman" w:cs="Times New Roman"/>
-        </w:rPr>
-        <w:t>xtime(</w:t>
-      </w:r>
-      <w:proofErr w:type="gramEnd"/>
-      <w:r>
-        <w:rPr>
-          <w:rFonts w:ascii="Times New Roman" w:hAnsi="Times New Roman" w:cs="Times New Roman"/>
-        </w:rPr>
-        <w:t xml:space="preserve">) và thêm vào các kết quả trung gian. Ví dụ như </w:t>
-      </w:r>
-      <w:r>
-        <w:rPr>
-          <w:rFonts w:ascii="Courier New" w:hAnsi="Courier New" w:cs="Courier New"/>
-        </w:rPr>
-        <w:t>{</w:t>
-      </w:r>
-      <w:proofErr w:type="gramStart"/>
-      <w:r>
-        <w:rPr>
-          <w:rFonts w:ascii="Courier New" w:hAnsi="Courier New" w:cs="Courier New"/>
-        </w:rPr>
-        <w:t>57}•</w:t>
-      </w:r>
-      <w:proofErr w:type="gramEnd"/>
-      <w:r>
-        <w:rPr>
-          <w:rFonts w:ascii="Courier New" w:hAnsi="Courier New" w:cs="Courier New"/>
-        </w:rPr>
-        <w:t>{13}</w:t>
+          <w:rFonts w:ascii="Courier New" w:hAnsi="Courier New" w:cs="Courier New"/>
+        </w:rPr>
+        <w:t>=</w:t>
       </w:r>
       <w:r>
         <w:rPr>
@@ -3382,18 +3465,6 @@
         <w:rPr>
           <w:rFonts w:ascii="Courier New" w:hAnsi="Courier New" w:cs="Courier New"/>
         </w:rPr>
-        <w:t>=</w:t>
-      </w:r>
-      <w:r>
-        <w:rPr>
-          <w:rFonts w:ascii="Courier New" w:hAnsi="Courier New" w:cs="Courier New"/>
-        </w:rPr>
-        <w:t xml:space="preserve"> </w:t>
-      </w:r>
-      <w:r>
-        <w:rPr>
-          <w:rFonts w:ascii="Courier New" w:hAnsi="Courier New" w:cs="Courier New"/>
-        </w:rPr>
         <w:t>{fe}</w:t>
       </w:r>
       <w:r>
@@ -3413,6 +3484,7 @@
         <w:rPr>
           <w:rFonts w:ascii="Times New Roman" w:hAnsi="Times New Roman" w:cs="Times New Roman"/>
         </w:rPr>
+        <w:lastRenderedPageBreak/>
         <w:br w:type="page"/>
       </w:r>
     </w:p>
@@ -3920,11 +3992,17 @@
       <w:pPr>
         <w:rPr>
           <w:rFonts w:ascii="Times New Roman" w:hAnsi="Times New Roman" w:cs="Times New Roman"/>
-        </w:rPr>
-      </w:pPr>
-      <w:r>
-        <w:rPr>
-          <w:rFonts w:ascii="Times New Roman" w:hAnsi="Times New Roman" w:cs="Times New Roman"/>
+          <w:b/>
+          <w:sz w:val="24"/>
+          <w:szCs w:val="24"/>
+        </w:rPr>
+      </w:pPr>
+      <w:r>
+        <w:rPr>
+          <w:rFonts w:ascii="Times New Roman" w:hAnsi="Times New Roman" w:cs="Times New Roman"/>
+          <w:b/>
+          <w:sz w:val="24"/>
+          <w:szCs w:val="24"/>
         </w:rPr>
         <w:t>4. Đặc tả thuật toán</w:t>
       </w:r>
@@ -4441,11 +4519,17 @@
       <w:pPr>
         <w:rPr>
           <w:rFonts w:ascii="Times New Roman" w:hAnsi="Times New Roman" w:cs="Times New Roman"/>
-        </w:rPr>
-      </w:pPr>
-      <w:r>
-        <w:rPr>
-          <w:rFonts w:ascii="Times New Roman" w:hAnsi="Times New Roman" w:cs="Times New Roman"/>
+          <w:b/>
+          <w:sz w:val="24"/>
+          <w:szCs w:val="24"/>
+        </w:rPr>
+      </w:pPr>
+      <w:r>
+        <w:rPr>
+          <w:rFonts w:ascii="Times New Roman" w:hAnsi="Times New Roman" w:cs="Times New Roman"/>
+          <w:b/>
+          <w:sz w:val="24"/>
+          <w:szCs w:val="24"/>
         </w:rPr>
         <w:t>4.1. Quá trình mã hóa (Cipher)</w:t>
       </w:r>
@@ -4976,23 +5060,35 @@
       <w:pPr>
         <w:rPr>
           <w:rFonts w:ascii="Times New Roman" w:hAnsi="Times New Roman" w:cs="Times New Roman"/>
-        </w:rPr>
-      </w:pPr>
-      <w:r>
-        <w:rPr>
-          <w:rFonts w:ascii="Times New Roman" w:hAnsi="Times New Roman" w:cs="Times New Roman"/>
+          <w:b/>
+          <w:sz w:val="24"/>
+          <w:szCs w:val="24"/>
+        </w:rPr>
+      </w:pPr>
+      <w:r>
+        <w:rPr>
+          <w:rFonts w:ascii="Times New Roman" w:hAnsi="Times New Roman" w:cs="Times New Roman"/>
+          <w:b/>
+          <w:sz w:val="24"/>
+          <w:szCs w:val="24"/>
         </w:rPr>
         <w:t>4.</w:t>
       </w:r>
       <w:r>
         <w:rPr>
           <w:rFonts w:ascii="Times New Roman" w:hAnsi="Times New Roman" w:cs="Times New Roman"/>
+          <w:b/>
+          <w:sz w:val="24"/>
+          <w:szCs w:val="24"/>
         </w:rPr>
         <w:t>1.1</w:t>
       </w:r>
       <w:r>
         <w:rPr>
           <w:rFonts w:ascii="Times New Roman" w:hAnsi="Times New Roman" w:cs="Times New Roman"/>
+          <w:b/>
+          <w:sz w:val="24"/>
+          <w:szCs w:val="24"/>
         </w:rPr>
         <w:t xml:space="preserve">. </w:t>
       </w:r>
@@ -5001,6 +5097,8 @@
         <w:rPr>
           <w:rFonts w:ascii="Courier New" w:hAnsi="Courier New" w:cs="Courier New"/>
           <w:b/>
+          <w:sz w:val="24"/>
+          <w:szCs w:val="24"/>
         </w:rPr>
         <w:t>SubBytes(</w:t>
       </w:r>
@@ -5009,12 +5107,17 @@
         <w:rPr>
           <w:rFonts w:ascii="Courier New" w:hAnsi="Courier New" w:cs="Courier New"/>
           <w:b/>
+          <w:sz w:val="24"/>
+          <w:szCs w:val="24"/>
         </w:rPr>
         <w:t>)</w:t>
       </w:r>
       <w:r>
         <w:rPr>
           <w:rFonts w:ascii="Times New Roman" w:hAnsi="Times New Roman" w:cs="Times New Roman"/>
+          <w:b/>
+          <w:sz w:val="24"/>
+          <w:szCs w:val="24"/>
         </w:rPr>
         <w:t xml:space="preserve"> function</w:t>
       </w:r>
@@ -5377,17 +5480,26 @@
       <w:pPr>
         <w:rPr>
           <w:rFonts w:ascii="Times New Roman" w:hAnsi="Times New Roman" w:cs="Times New Roman"/>
-        </w:rPr>
-      </w:pPr>
-      <w:r>
-        <w:rPr>
-          <w:rFonts w:ascii="Times New Roman" w:hAnsi="Times New Roman" w:cs="Times New Roman"/>
+          <w:b/>
+          <w:sz w:val="24"/>
+          <w:szCs w:val="24"/>
+        </w:rPr>
+      </w:pPr>
+      <w:r>
+        <w:rPr>
+          <w:rFonts w:ascii="Times New Roman" w:hAnsi="Times New Roman" w:cs="Times New Roman"/>
+          <w:b/>
+          <w:sz w:val="24"/>
+          <w:szCs w:val="24"/>
         </w:rPr>
         <w:t>4.1.2.</w:t>
       </w:r>
       <w:r>
         <w:rPr>
           <w:rFonts w:ascii="Times New Roman" w:hAnsi="Times New Roman" w:cs="Times New Roman"/>
+          <w:b/>
+          <w:sz w:val="24"/>
+          <w:szCs w:val="24"/>
         </w:rPr>
         <w:t xml:space="preserve"> </w:t>
       </w:r>
@@ -5396,6 +5508,8 @@
         <w:rPr>
           <w:rFonts w:ascii="Courier New" w:hAnsi="Courier New" w:cs="Courier New"/>
           <w:b/>
+          <w:sz w:val="24"/>
+          <w:szCs w:val="24"/>
         </w:rPr>
         <w:t>ShiftRows(</w:t>
       </w:r>
@@ -5404,24 +5518,35 @@
         <w:rPr>
           <w:rFonts w:ascii="Courier New" w:hAnsi="Courier New" w:cs="Courier New"/>
           <w:b/>
+          <w:sz w:val="24"/>
+          <w:szCs w:val="24"/>
         </w:rPr>
         <w:t>)</w:t>
       </w:r>
       <w:r>
         <w:rPr>
           <w:rFonts w:ascii="Times New Roman" w:hAnsi="Times New Roman" w:cs="Times New Roman"/>
+          <w:b/>
+          <w:sz w:val="24"/>
+          <w:szCs w:val="24"/>
         </w:rPr>
         <w:t xml:space="preserve"> </w:t>
       </w:r>
       <w:r>
         <w:rPr>
           <w:rFonts w:ascii="Times New Roman" w:hAnsi="Times New Roman" w:cs="Times New Roman"/>
+          <w:b/>
+          <w:sz w:val="24"/>
+          <w:szCs w:val="24"/>
         </w:rPr>
         <w:t>T</w:t>
       </w:r>
       <w:r>
         <w:rPr>
           <w:rFonts w:ascii="Times New Roman" w:hAnsi="Times New Roman" w:cs="Times New Roman"/>
+          <w:b/>
+          <w:sz w:val="24"/>
+          <w:szCs w:val="24"/>
         </w:rPr>
         <w:t>ransformation</w:t>
       </w:r>
@@ -5545,11 +5670,17 @@
       <w:pPr>
         <w:rPr>
           <w:rFonts w:ascii="Times New Roman" w:hAnsi="Times New Roman" w:cs="Times New Roman"/>
-        </w:rPr>
-      </w:pPr>
-      <w:r>
-        <w:rPr>
-          <w:rFonts w:ascii="Times New Roman" w:hAnsi="Times New Roman" w:cs="Times New Roman"/>
+          <w:b/>
+          <w:sz w:val="24"/>
+          <w:szCs w:val="24"/>
+        </w:rPr>
+      </w:pPr>
+      <w:r>
+        <w:rPr>
+          <w:rFonts w:ascii="Times New Roman" w:hAnsi="Times New Roman" w:cs="Times New Roman"/>
+          <w:b/>
+          <w:sz w:val="24"/>
+          <w:szCs w:val="24"/>
         </w:rPr>
         <w:t xml:space="preserve">4.1.3. </w:t>
       </w:r>
@@ -5558,6 +5689,8 @@
         <w:rPr>
           <w:rFonts w:ascii="Courier New" w:hAnsi="Courier New" w:cs="Courier New"/>
           <w:b/>
+          <w:sz w:val="24"/>
+          <w:szCs w:val="24"/>
         </w:rPr>
         <w:t>MixColumns(</w:t>
       </w:r>
@@ -5566,12 +5699,17 @@
         <w:rPr>
           <w:rFonts w:ascii="Courier New" w:hAnsi="Courier New" w:cs="Courier New"/>
           <w:b/>
+          <w:sz w:val="24"/>
+          <w:szCs w:val="24"/>
         </w:rPr>
         <w:t>)</w:t>
       </w:r>
       <w:r>
         <w:rPr>
           <w:rFonts w:ascii="Times New Roman" w:hAnsi="Times New Roman" w:cs="Times New Roman"/>
+          <w:b/>
+          <w:sz w:val="24"/>
+          <w:szCs w:val="24"/>
         </w:rPr>
         <w:t xml:space="preserve"> Transformation</w:t>
       </w:r>
@@ -7613,11 +7751,17 @@
       <w:pPr>
         <w:rPr>
           <w:rFonts w:ascii="Times New Roman" w:hAnsi="Times New Roman" w:cs="Times New Roman"/>
-        </w:rPr>
-      </w:pPr>
-      <w:r>
-        <w:rPr>
-          <w:rFonts w:ascii="Times New Roman" w:hAnsi="Times New Roman" w:cs="Times New Roman"/>
+          <w:b/>
+          <w:sz w:val="24"/>
+          <w:szCs w:val="24"/>
+        </w:rPr>
+      </w:pPr>
+      <w:r>
+        <w:rPr>
+          <w:rFonts w:ascii="Times New Roman" w:hAnsi="Times New Roman" w:cs="Times New Roman"/>
+          <w:b/>
+          <w:sz w:val="24"/>
+          <w:szCs w:val="24"/>
         </w:rPr>
         <w:t xml:space="preserve">4.1.4. </w:t>
       </w:r>
@@ -7626,6 +7770,8 @@
         <w:rPr>
           <w:rFonts w:ascii="Courier New" w:hAnsi="Courier New" w:cs="Courier New"/>
           <w:b/>
+          <w:sz w:val="24"/>
+          <w:szCs w:val="24"/>
         </w:rPr>
         <w:t>AddRoundKey(</w:t>
       </w:r>
@@ -7634,12 +7780,17 @@
         <w:rPr>
           <w:rFonts w:ascii="Courier New" w:hAnsi="Courier New" w:cs="Courier New"/>
           <w:b/>
+          <w:sz w:val="24"/>
+          <w:szCs w:val="24"/>
         </w:rPr>
         <w:t>)</w:t>
       </w:r>
       <w:r>
         <w:rPr>
           <w:rFonts w:ascii="Times New Roman" w:hAnsi="Times New Roman" w:cs="Times New Roman"/>
+          <w:b/>
+          <w:sz w:val="24"/>
+          <w:szCs w:val="24"/>
         </w:rPr>
         <w:t xml:space="preserve"> Transformation</w:t>
       </w:r>
@@ -8237,11 +8388,17 @@
       <w:pPr>
         <w:rPr>
           <w:rFonts w:ascii="Times New Roman" w:hAnsi="Times New Roman" w:cs="Times New Roman"/>
-        </w:rPr>
-      </w:pPr>
-      <w:r>
-        <w:rPr>
-          <w:rFonts w:ascii="Times New Roman" w:hAnsi="Times New Roman" w:cs="Times New Roman"/>
+          <w:b/>
+          <w:sz w:val="24"/>
+          <w:szCs w:val="24"/>
+        </w:rPr>
+      </w:pPr>
+      <w:r>
+        <w:rPr>
+          <w:rFonts w:ascii="Times New Roman" w:hAnsi="Times New Roman" w:cs="Times New Roman"/>
+          <w:b/>
+          <w:sz w:val="24"/>
+          <w:szCs w:val="24"/>
         </w:rPr>
         <w:t>4.2. Key Expansion</w:t>
       </w:r>
@@ -9406,11 +9563,17 @@
         <w:jc w:val="both"/>
         <w:rPr>
           <w:rFonts w:ascii="Times New Roman" w:hAnsi="Times New Roman" w:cs="Times New Roman"/>
-        </w:rPr>
-      </w:pPr>
-      <w:r>
-        <w:rPr>
-          <w:rFonts w:ascii="Times New Roman" w:hAnsi="Times New Roman" w:cs="Times New Roman"/>
+          <w:b/>
+          <w:sz w:val="24"/>
+          <w:szCs w:val="24"/>
+        </w:rPr>
+      </w:pPr>
+      <w:r>
+        <w:rPr>
+          <w:rFonts w:ascii="Times New Roman" w:hAnsi="Times New Roman" w:cs="Times New Roman"/>
+          <w:b/>
+          <w:sz w:val="24"/>
+          <w:szCs w:val="24"/>
         </w:rPr>
         <w:t>4.4. Quá trình giải mã (Inverse Cipher):</w:t>
       </w:r>
@@ -9980,11 +10143,17 @@
       <w:pPr>
         <w:rPr>
           <w:rFonts w:ascii="Times New Roman" w:hAnsi="Times New Roman" w:cs="Times New Roman"/>
-        </w:rPr>
-      </w:pPr>
-      <w:r>
-        <w:rPr>
-          <w:rFonts w:ascii="Times New Roman" w:hAnsi="Times New Roman" w:cs="Times New Roman"/>
+          <w:b/>
+          <w:sz w:val="24"/>
+          <w:szCs w:val="24"/>
+        </w:rPr>
+      </w:pPr>
+      <w:r>
+        <w:rPr>
+          <w:rFonts w:ascii="Times New Roman" w:hAnsi="Times New Roman" w:cs="Times New Roman"/>
+          <w:b/>
+          <w:sz w:val="24"/>
+          <w:szCs w:val="24"/>
         </w:rPr>
         <w:t xml:space="preserve">4.4.1. </w:t>
       </w:r>
@@ -9993,6 +10162,8 @@
         <w:rPr>
           <w:rFonts w:ascii="Courier New" w:hAnsi="Courier New" w:cs="Courier New"/>
           <w:b/>
+          <w:sz w:val="24"/>
+          <w:szCs w:val="24"/>
         </w:rPr>
         <w:t>InvShiftRows(</w:t>
       </w:r>
@@ -10001,12 +10172,17 @@
         <w:rPr>
           <w:rFonts w:ascii="Courier New" w:hAnsi="Courier New" w:cs="Courier New"/>
           <w:b/>
+          <w:sz w:val="24"/>
+          <w:szCs w:val="24"/>
         </w:rPr>
         <w:t>)</w:t>
       </w:r>
       <w:r>
         <w:rPr>
           <w:rFonts w:ascii="Times New Roman" w:hAnsi="Times New Roman" w:cs="Times New Roman"/>
+          <w:b/>
+          <w:sz w:val="24"/>
+          <w:szCs w:val="24"/>
         </w:rPr>
         <w:t xml:space="preserve"> Transformation</w:t>
       </w:r>
@@ -10226,11 +10402,17 @@
       <w:pPr>
         <w:rPr>
           <w:rFonts w:ascii="Times New Roman" w:hAnsi="Times New Roman" w:cs="Times New Roman"/>
-        </w:rPr>
-      </w:pPr>
-      <w:r>
-        <w:rPr>
-          <w:rFonts w:ascii="Times New Roman" w:hAnsi="Times New Roman" w:cs="Times New Roman"/>
+          <w:b/>
+          <w:sz w:val="24"/>
+          <w:szCs w:val="24"/>
+        </w:rPr>
+      </w:pPr>
+      <w:r>
+        <w:rPr>
+          <w:rFonts w:ascii="Times New Roman" w:hAnsi="Times New Roman" w:cs="Times New Roman"/>
+          <w:b/>
+          <w:sz w:val="24"/>
+          <w:szCs w:val="24"/>
         </w:rPr>
         <w:t xml:space="preserve">4.4.2. </w:t>
       </w:r>
@@ -10239,6 +10421,8 @@
         <w:rPr>
           <w:rFonts w:ascii="Courier New" w:hAnsi="Courier New" w:cs="Courier New"/>
           <w:b/>
+          <w:sz w:val="24"/>
+          <w:szCs w:val="24"/>
         </w:rPr>
         <w:t>InvSubBytes(</w:t>
       </w:r>
@@ -10247,12 +10431,17 @@
         <w:rPr>
           <w:rFonts w:ascii="Courier New" w:hAnsi="Courier New" w:cs="Courier New"/>
           <w:b/>
+          <w:sz w:val="24"/>
+          <w:szCs w:val="24"/>
         </w:rPr>
         <w:t xml:space="preserve">) </w:t>
       </w:r>
       <w:r>
         <w:rPr>
           <w:rFonts w:ascii="Times New Roman" w:hAnsi="Times New Roman" w:cs="Times New Roman"/>
+          <w:b/>
+          <w:sz w:val="24"/>
+          <w:szCs w:val="24"/>
         </w:rPr>
         <w:t>transformation</w:t>
       </w:r>
@@ -10365,11 +10554,17 @@
       <w:pPr>
         <w:rPr>
           <w:rFonts w:ascii="Times New Roman" w:hAnsi="Times New Roman" w:cs="Times New Roman"/>
-        </w:rPr>
-      </w:pPr>
-      <w:r>
-        <w:rPr>
-          <w:rFonts w:ascii="Times New Roman" w:hAnsi="Times New Roman" w:cs="Times New Roman"/>
+          <w:b/>
+          <w:sz w:val="24"/>
+          <w:szCs w:val="24"/>
+        </w:rPr>
+      </w:pPr>
+      <w:r>
+        <w:rPr>
+          <w:rFonts w:ascii="Times New Roman" w:hAnsi="Times New Roman" w:cs="Times New Roman"/>
+          <w:b/>
+          <w:sz w:val="24"/>
+          <w:szCs w:val="24"/>
         </w:rPr>
         <w:t xml:space="preserve">4.4.3. </w:t>
       </w:r>
@@ -10378,6 +10573,8 @@
         <w:rPr>
           <w:rFonts w:ascii="Courier New" w:hAnsi="Courier New" w:cs="Courier New"/>
           <w:b/>
+          <w:sz w:val="24"/>
+          <w:szCs w:val="24"/>
         </w:rPr>
         <w:t>InvMixColumns(</w:t>
       </w:r>
@@ -10386,6 +10583,8 @@
         <w:rPr>
           <w:rFonts w:ascii="Courier New" w:hAnsi="Courier New" w:cs="Courier New"/>
           <w:b/>
+          <w:sz w:val="24"/>
+          <w:szCs w:val="24"/>
         </w:rPr>
         <w:t>)</w:t>
       </w:r>
@@ -10393,14 +10592,10 @@
         <w:rPr>
           <w:rFonts w:ascii="Times New Roman" w:hAnsi="Times New Roman" w:cs="Times New Roman"/>
           <w:b/>
-        </w:rPr>
-        <w:t xml:space="preserve"> </w:t>
-      </w:r>
-      <w:r>
-        <w:rPr>
-          <w:rFonts w:ascii="Times New Roman" w:hAnsi="Times New Roman" w:cs="Times New Roman"/>
-        </w:rPr>
-        <w:t>Transformation</w:t>
+          <w:sz w:val="24"/>
+          <w:szCs w:val="24"/>
+        </w:rPr>
+        <w:t xml:space="preserve"> Transformation</w:t>
       </w:r>
     </w:p>
     <w:p>
@@ -12249,11 +12444,17 @@
       <w:pPr>
         <w:rPr>
           <w:rFonts w:ascii="Times New Roman" w:hAnsi="Times New Roman" w:cs="Times New Roman"/>
-        </w:rPr>
-      </w:pPr>
-      <w:r>
-        <w:rPr>
-          <w:rFonts w:ascii="Times New Roman" w:hAnsi="Times New Roman" w:cs="Times New Roman"/>
+          <w:b/>
+          <w:sz w:val="24"/>
+          <w:szCs w:val="24"/>
+        </w:rPr>
+      </w:pPr>
+      <w:r>
+        <w:rPr>
+          <w:rFonts w:ascii="Times New Roman" w:hAnsi="Times New Roman" w:cs="Times New Roman"/>
+          <w:b/>
+          <w:sz w:val="24"/>
+          <w:szCs w:val="24"/>
         </w:rPr>
         <w:lastRenderedPageBreak/>
         <w:t xml:space="preserve">4.4.4. Đảo ngược của </w:t>
@@ -12263,6 +12464,8 @@
         <w:rPr>
           <w:rFonts w:ascii="Courier New" w:hAnsi="Courier New" w:cs="Courier New"/>
           <w:b/>
+          <w:sz w:val="24"/>
+          <w:szCs w:val="24"/>
         </w:rPr>
         <w:t>AddRoundKey(</w:t>
       </w:r>
@@ -12271,12 +12474,17 @@
         <w:rPr>
           <w:rFonts w:ascii="Courier New" w:hAnsi="Courier New" w:cs="Courier New"/>
           <w:b/>
+          <w:sz w:val="24"/>
+          <w:szCs w:val="24"/>
         </w:rPr>
         <w:t>)</w:t>
       </w:r>
       <w:r>
         <w:rPr>
           <w:rFonts w:ascii="Times New Roman" w:hAnsi="Times New Roman" w:cs="Times New Roman"/>
+          <w:b/>
+          <w:sz w:val="24"/>
+          <w:szCs w:val="24"/>
         </w:rPr>
         <w:t xml:space="preserve"> Transformation</w:t>
       </w:r>
@@ -12334,6 +12542,9 @@
       <w:pPr>
         <w:rPr>
           <w:rFonts w:ascii="Times New Roman" w:hAnsi="Times New Roman" w:cs="Times New Roman"/>
+          <w:b/>
+          <w:sz w:val="28"/>
+          <w:szCs w:val="28"/>
         </w:rPr>
       </w:pPr>
       <w:r>
@@ -12345,20 +12556,40 @@
       <w:r>
         <w:rPr>
           <w:rFonts w:ascii="Times New Roman" w:hAnsi="Times New Roman" w:cs="Times New Roman"/>
+          <w:b/>
+          <w:sz w:val="28"/>
+          <w:szCs w:val="28"/>
         </w:rPr>
         <w:lastRenderedPageBreak/>
-        <w:t>II: DEMO GIẢI THUẬT</w:t>
-      </w:r>
-    </w:p>
-    <w:p>
-      <w:pPr>
-        <w:rPr>
-          <w:rFonts w:ascii="Times New Roman" w:hAnsi="Times New Roman" w:cs="Times New Roman"/>
-        </w:rPr>
-      </w:pPr>
-      <w:r>
-        <w:rPr>
-          <w:rFonts w:ascii="Times New Roman" w:hAnsi="Times New Roman" w:cs="Times New Roman"/>
+        <w:t>II: DEMO GIẢ</w:t>
+      </w:r>
+      <w:bookmarkStart w:id="0" w:name="_GoBack"/>
+      <w:bookmarkEnd w:id="0"/>
+      <w:r>
+        <w:rPr>
+          <w:rFonts w:ascii="Times New Roman" w:hAnsi="Times New Roman" w:cs="Times New Roman"/>
+          <w:b/>
+          <w:sz w:val="28"/>
+          <w:szCs w:val="28"/>
+        </w:rPr>
+        <w:t>I THUẬT</w:t>
+      </w:r>
+    </w:p>
+    <w:p>
+      <w:pPr>
+        <w:rPr>
+          <w:rFonts w:ascii="Times New Roman" w:hAnsi="Times New Roman" w:cs="Times New Roman"/>
+          <w:b/>
+          <w:sz w:val="24"/>
+          <w:szCs w:val="24"/>
+        </w:rPr>
+      </w:pPr>
+      <w:r>
+        <w:rPr>
+          <w:rFonts w:ascii="Times New Roman" w:hAnsi="Times New Roman" w:cs="Times New Roman"/>
+          <w:b/>
+          <w:sz w:val="24"/>
+          <w:szCs w:val="24"/>
         </w:rPr>
         <w:t>1: Tổng quan</w:t>
       </w:r>
@@ -12512,11 +12743,17 @@
       <w:pPr>
         <w:rPr>
           <w:rFonts w:ascii="Times New Roman" w:hAnsi="Times New Roman" w:cs="Times New Roman"/>
-        </w:rPr>
-      </w:pPr>
-      <w:r>
-        <w:rPr>
-          <w:rFonts w:ascii="Times New Roman" w:hAnsi="Times New Roman" w:cs="Times New Roman"/>
+          <w:b/>
+          <w:sz w:val="24"/>
+          <w:szCs w:val="24"/>
+        </w:rPr>
+      </w:pPr>
+      <w:r>
+        <w:rPr>
+          <w:rFonts w:ascii="Times New Roman" w:hAnsi="Times New Roman" w:cs="Times New Roman"/>
+          <w:b/>
+          <w:sz w:val="24"/>
+          <w:szCs w:val="24"/>
         </w:rPr>
         <w:t>2: Miêu tả demo</w:t>
       </w:r>
@@ -12680,18 +12917,22 @@
         </w:rPr>
         <w:br w:type="page"/>
       </w:r>
-      <w:bookmarkStart w:id="0" w:name="_GoBack"/>
-      <w:bookmarkEnd w:id="0"/>
-    </w:p>
-    <w:p>
-      <w:pPr>
-        <w:rPr>
-          <w:rFonts w:ascii="Times New Roman" w:hAnsi="Times New Roman" w:cs="Times New Roman"/>
-        </w:rPr>
-      </w:pPr>
-      <w:r>
-        <w:rPr>
-          <w:rFonts w:ascii="Times New Roman" w:hAnsi="Times New Roman" w:cs="Times New Roman"/>
+    </w:p>
+    <w:p>
+      <w:pPr>
+        <w:rPr>
+          <w:rFonts w:ascii="Times New Roman" w:hAnsi="Times New Roman" w:cs="Times New Roman"/>
+          <w:b/>
+          <w:sz w:val="24"/>
+          <w:szCs w:val="24"/>
+        </w:rPr>
+      </w:pPr>
+      <w:r>
+        <w:rPr>
+          <w:rFonts w:ascii="Times New Roman" w:hAnsi="Times New Roman" w:cs="Times New Roman"/>
+          <w:b/>
+          <w:sz w:val="24"/>
+          <w:szCs w:val="24"/>
         </w:rPr>
         <w:lastRenderedPageBreak/>
         <w:t>3: Chi tiết code</w:t>
@@ -31789,7 +32030,7 @@
 </file>
 
 <file path=customXml/itemProps1.xml><?xml version="1.0" encoding="utf-8"?>
-<ds:datastoreItem xmlns:ds="http://schemas.openxmlformats.org/officeDocument/2006/customXml" ds:itemID="{CB67E528-CDC2-460B-98FE-1233A8321C22}">
+<ds:datastoreItem xmlns:ds="http://schemas.openxmlformats.org/officeDocument/2006/customXml" ds:itemID="{C1ED01E7-63FA-4BA6-A168-5A34DC4D7461}">
   <ds:schemaRefs>
     <ds:schemaRef ds:uri="http://schemas.openxmlformats.org/officeDocument/2006/bibliography"/>
   </ds:schemaRefs>

--- a/Network Security.docx
+++ b/Network Security.docx
@@ -9876,15 +9876,7 @@
           <w:rFonts w:ascii="Courier New" w:hAnsi="Courier New" w:cs="Courier New"/>
         </w:rPr>
         <w:tab/>
-        <w:t>InvSu</w:t>
-      </w:r>
-      <w:bookmarkStart w:id="0" w:name="_GoBack"/>
-      <w:bookmarkEnd w:id="0"/>
-      <w:r>
-        <w:rPr>
-          <w:rFonts w:ascii="Courier New" w:hAnsi="Courier New" w:cs="Courier New"/>
-        </w:rPr>
-        <w:t xml:space="preserve">bBytes(state) </w:t>
+        <w:t xml:space="preserve">InvSubBytes(state) </w:t>
       </w:r>
     </w:p>
     <w:p>
@@ -17596,33 +17588,33 @@
           <w:rFonts w:ascii="Courier New" w:hAnsi="Courier New" w:cs="Courier New"/>
         </w:rPr>
         <w:tab/>
-        <w:t>cout &lt;&lt; "State " &lt;&lt; index &lt;&lt; ": " &lt;&lt; "\"" &lt;&lt; state &lt;&lt; "\"\n";</w:t>
-      </w:r>
-    </w:p>
-    <w:p>
-      <w:pPr>
-        <w:rPr>
-          <w:rFonts w:ascii="Courier New" w:hAnsi="Courier New" w:cs="Courier New"/>
-        </w:rPr>
-      </w:pPr>
-      <w:r>
-        <w:rPr>
-          <w:rFonts w:ascii="Courier New" w:hAnsi="Courier New" w:cs="Courier New"/>
-        </w:rPr>
-        <w:tab/>
-      </w:r>
-      <w:r>
-        <w:rPr>
-          <w:rFonts w:ascii="Courier New" w:hAnsi="Courier New" w:cs="Courier New"/>
-        </w:rPr>
-        <w:tab/>
-      </w:r>
-      <w:r>
-        <w:rPr>
-          <w:rFonts w:ascii="Courier New" w:hAnsi="Courier New" w:cs="Courier New"/>
-        </w:rPr>
-        <w:tab/>
-        <w:t xml:space="preserve">cout &lt;&lt; "State " &lt;&lt; index &lt;&lt; " (hexa): " &lt;&lt; "\"" &lt;&lt; </w:t>
+        <w:t>cout &lt;&lt; "State " &lt;&lt; index / 16 &lt;&lt; ": " &lt;&lt; "\"" &lt;&lt; state &lt;&lt; "\"\n";</w:t>
+      </w:r>
+    </w:p>
+    <w:p>
+      <w:pPr>
+        <w:rPr>
+          <w:rFonts w:ascii="Courier New" w:hAnsi="Courier New" w:cs="Courier New"/>
+        </w:rPr>
+      </w:pPr>
+      <w:r>
+        <w:rPr>
+          <w:rFonts w:ascii="Courier New" w:hAnsi="Courier New" w:cs="Courier New"/>
+        </w:rPr>
+        <w:tab/>
+      </w:r>
+      <w:r>
+        <w:rPr>
+          <w:rFonts w:ascii="Courier New" w:hAnsi="Courier New" w:cs="Courier New"/>
+        </w:rPr>
+        <w:tab/>
+      </w:r>
+      <w:r>
+        <w:rPr>
+          <w:rFonts w:ascii="Courier New" w:hAnsi="Courier New" w:cs="Courier New"/>
+        </w:rPr>
+        <w:tab/>
+        <w:t xml:space="preserve">cout &lt;&lt; "State " &lt;&lt; index / 16 &lt;&lt; " (hexa): " &lt;&lt; "\"" &lt;&lt; </w:t>
       </w:r>
       <w:proofErr w:type="gramStart"/>
       <w:r>
@@ -17767,7 +17759,7 @@
           <w:rFonts w:ascii="Courier New" w:hAnsi="Courier New" w:cs="Courier New"/>
         </w:rPr>
         <w:tab/>
-        <w:t xml:space="preserve">cout &lt;&lt; "State " &lt;&lt; index &lt;&lt; " after </w:t>
+        <w:t xml:space="preserve">cout &lt;&lt; "State " &lt;&lt; index / 16 &lt;&lt; " after </w:t>
       </w:r>
       <w:proofErr w:type="gramStart"/>
       <w:r>
@@ -17917,7 +17909,7 @@
           <w:rFonts w:ascii="Courier New" w:hAnsi="Courier New" w:cs="Courier New"/>
         </w:rPr>
         <w:tab/>
-        <w:t xml:space="preserve">cout &lt;&lt; "State " &lt;&lt; index &lt;&lt; " after </w:t>
+        <w:t xml:space="preserve">cout &lt;&lt; "State " &lt;&lt; index / 16 &lt;&lt; " after </w:t>
       </w:r>
       <w:proofErr w:type="gramStart"/>
       <w:r>
@@ -17995,7 +17987,7 @@
           <w:rFonts w:ascii="Courier New" w:hAnsi="Courier New" w:cs="Courier New"/>
         </w:rPr>
         <w:tab/>
-        <w:t xml:space="preserve">cout &lt;&lt; "State " &lt;&lt; index &lt;&lt; " after </w:t>
+        <w:t xml:space="preserve">cout &lt;&lt; "State " &lt;&lt; index / 16 &lt;&lt; " after </w:t>
       </w:r>
       <w:proofErr w:type="gramStart"/>
       <w:r>
@@ -18073,7 +18065,7 @@
           <w:rFonts w:ascii="Courier New" w:hAnsi="Courier New" w:cs="Courier New"/>
         </w:rPr>
         <w:tab/>
-        <w:t xml:space="preserve">cout &lt;&lt; "State " &lt;&lt; index &lt;&lt; " after </w:t>
+        <w:t xml:space="preserve">cout &lt;&lt; "State " &lt;&lt; index / 16 &lt;&lt; " after </w:t>
       </w:r>
       <w:proofErr w:type="gramStart"/>
       <w:r>
@@ -18164,7 +18156,7 @@
           <w:rFonts w:ascii="Courier New" w:hAnsi="Courier New" w:cs="Courier New"/>
         </w:rPr>
         <w:tab/>
-        <w:t xml:space="preserve">cout &lt;&lt; "State " &lt;&lt; index &lt;&lt; " after </w:t>
+        <w:t xml:space="preserve">cout &lt;&lt; "State " &lt;&lt; index / 16 &lt;&lt; " after </w:t>
       </w:r>
       <w:proofErr w:type="gramStart"/>
       <w:r>
@@ -18191,6 +18183,7 @@
         <w:rPr>
           <w:rFonts w:ascii="Courier New" w:hAnsi="Courier New" w:cs="Courier New"/>
         </w:rPr>
+        <w:lastRenderedPageBreak/>
         <w:tab/>
       </w:r>
       <w:r>
@@ -18217,6 +18210,784 @@
         <w:rPr>
           <w:rFonts w:ascii="Courier New" w:hAnsi="Courier New" w:cs="Courier New"/>
         </w:rPr>
+        <w:tab/>
+      </w:r>
+      <w:r>
+        <w:rPr>
+          <w:rFonts w:ascii="Courier New" w:hAnsi="Courier New" w:cs="Courier New"/>
+        </w:rPr>
+        <w:tab/>
+      </w:r>
+      <w:r>
+        <w:rPr>
+          <w:rFonts w:ascii="Courier New" w:hAnsi="Courier New" w:cs="Courier New"/>
+        </w:rPr>
+        <w:tab/>
+        <w:t xml:space="preserve">cout &lt;&lt; "Round " &lt;&lt; rNum &lt;&lt; </w:t>
+      </w:r>
+      <w:proofErr w:type="gramStart"/>
+      <w:r>
+        <w:rPr>
+          <w:rFonts w:ascii="Courier New" w:hAnsi="Courier New" w:cs="Courier New"/>
+        </w:rPr>
+        <w:t>":\</w:t>
+      </w:r>
+      <w:proofErr w:type="gramEnd"/>
+      <w:r>
+        <w:rPr>
+          <w:rFonts w:ascii="Courier New" w:hAnsi="Courier New" w:cs="Courier New"/>
+        </w:rPr>
+        <w:t>n";</w:t>
+      </w:r>
+    </w:p>
+    <w:p>
+      <w:pPr>
+        <w:rPr>
+          <w:rFonts w:ascii="Courier New" w:hAnsi="Courier New" w:cs="Courier New"/>
+        </w:rPr>
+      </w:pPr>
+      <w:r>
+        <w:rPr>
+          <w:rFonts w:ascii="Courier New" w:hAnsi="Courier New" w:cs="Courier New"/>
+        </w:rPr>
+        <w:tab/>
+      </w:r>
+      <w:r>
+        <w:rPr>
+          <w:rFonts w:ascii="Courier New" w:hAnsi="Courier New" w:cs="Courier New"/>
+        </w:rPr>
+        <w:tab/>
+      </w:r>
+      <w:r>
+        <w:rPr>
+          <w:rFonts w:ascii="Courier New" w:hAnsi="Courier New" w:cs="Courier New"/>
+        </w:rPr>
+        <w:tab/>
+        <w:t>subBytes(state);</w:t>
+      </w:r>
+    </w:p>
+    <w:p>
+      <w:pPr>
+        <w:rPr>
+          <w:rFonts w:ascii="Courier New" w:hAnsi="Courier New" w:cs="Courier New"/>
+        </w:rPr>
+      </w:pPr>
+      <w:r>
+        <w:rPr>
+          <w:rFonts w:ascii="Courier New" w:hAnsi="Courier New" w:cs="Courier New"/>
+        </w:rPr>
+        <w:tab/>
+      </w:r>
+      <w:r>
+        <w:rPr>
+          <w:rFonts w:ascii="Courier New" w:hAnsi="Courier New" w:cs="Courier New"/>
+        </w:rPr>
+        <w:tab/>
+      </w:r>
+      <w:r>
+        <w:rPr>
+          <w:rFonts w:ascii="Courier New" w:hAnsi="Courier New" w:cs="Courier New"/>
+        </w:rPr>
+        <w:tab/>
+        <w:t xml:space="preserve">cout &lt;&lt; "State " &lt;&lt; index / 16 &lt;&lt; " after </w:t>
+      </w:r>
+      <w:proofErr w:type="gramStart"/>
+      <w:r>
+        <w:rPr>
+          <w:rFonts w:ascii="Courier New" w:hAnsi="Courier New" w:cs="Courier New"/>
+        </w:rPr>
+        <w:t>subBytes(</w:t>
+      </w:r>
+      <w:proofErr w:type="gramEnd"/>
+      <w:r>
+        <w:rPr>
+          <w:rFonts w:ascii="Courier New" w:hAnsi="Courier New" w:cs="Courier New"/>
+        </w:rPr>
+        <w:t>) (hexa):" &lt;&lt; Util::asciiToHex(state) &lt;&lt; endl;</w:t>
+      </w:r>
+    </w:p>
+    <w:p>
+      <w:pPr>
+        <w:rPr>
+          <w:rFonts w:ascii="Courier New" w:hAnsi="Courier New" w:cs="Courier New"/>
+        </w:rPr>
+      </w:pPr>
+      <w:r>
+        <w:rPr>
+          <w:rFonts w:ascii="Courier New" w:hAnsi="Courier New" w:cs="Courier New"/>
+        </w:rPr>
+        <w:tab/>
+      </w:r>
+      <w:r>
+        <w:rPr>
+          <w:rFonts w:ascii="Courier New" w:hAnsi="Courier New" w:cs="Courier New"/>
+        </w:rPr>
+        <w:tab/>
+      </w:r>
+      <w:r>
+        <w:rPr>
+          <w:rFonts w:ascii="Courier New" w:hAnsi="Courier New" w:cs="Courier New"/>
+        </w:rPr>
+        <w:tab/>
+        <w:t>shiftRows(state);</w:t>
+      </w:r>
+    </w:p>
+    <w:p>
+      <w:pPr>
+        <w:rPr>
+          <w:rFonts w:ascii="Courier New" w:hAnsi="Courier New" w:cs="Courier New"/>
+        </w:rPr>
+      </w:pPr>
+      <w:r>
+        <w:rPr>
+          <w:rFonts w:ascii="Courier New" w:hAnsi="Courier New" w:cs="Courier New"/>
+        </w:rPr>
+        <w:tab/>
+      </w:r>
+      <w:r>
+        <w:rPr>
+          <w:rFonts w:ascii="Courier New" w:hAnsi="Courier New" w:cs="Courier New"/>
+        </w:rPr>
+        <w:tab/>
+      </w:r>
+      <w:r>
+        <w:rPr>
+          <w:rFonts w:ascii="Courier New" w:hAnsi="Courier New" w:cs="Courier New"/>
+        </w:rPr>
+        <w:tab/>
+        <w:t xml:space="preserve">cout &lt;&lt; "State " &lt;&lt; index / 16 &lt;&lt; " after </w:t>
+      </w:r>
+      <w:proofErr w:type="gramStart"/>
+      <w:r>
+        <w:rPr>
+          <w:rFonts w:ascii="Courier New" w:hAnsi="Courier New" w:cs="Courier New"/>
+        </w:rPr>
+        <w:t>shiftRows(</w:t>
+      </w:r>
+      <w:proofErr w:type="gramEnd"/>
+      <w:r>
+        <w:rPr>
+          <w:rFonts w:ascii="Courier New" w:hAnsi="Courier New" w:cs="Courier New"/>
+        </w:rPr>
+        <w:t>) (hexa):" &lt;&lt; Util::asciiToHex(state) &lt;&lt; endl;</w:t>
+      </w:r>
+    </w:p>
+    <w:p>
+      <w:pPr>
+        <w:rPr>
+          <w:rFonts w:ascii="Courier New" w:hAnsi="Courier New" w:cs="Courier New"/>
+        </w:rPr>
+      </w:pPr>
+      <w:r>
+        <w:rPr>
+          <w:rFonts w:ascii="Courier New" w:hAnsi="Courier New" w:cs="Courier New"/>
+        </w:rPr>
+        <w:tab/>
+      </w:r>
+      <w:r>
+        <w:rPr>
+          <w:rFonts w:ascii="Courier New" w:hAnsi="Courier New" w:cs="Courier New"/>
+        </w:rPr>
+        <w:tab/>
+      </w:r>
+      <w:r>
+        <w:rPr>
+          <w:rFonts w:ascii="Courier New" w:hAnsi="Courier New" w:cs="Courier New"/>
+        </w:rPr>
+        <w:tab/>
+      </w:r>
+      <w:proofErr w:type="gramStart"/>
+      <w:r>
+        <w:rPr>
+          <w:rFonts w:ascii="Courier New" w:hAnsi="Courier New" w:cs="Courier New"/>
+        </w:rPr>
+        <w:t>addRoundKey(</w:t>
+      </w:r>
+      <w:proofErr w:type="gramEnd"/>
+      <w:r>
+        <w:rPr>
+          <w:rFonts w:ascii="Courier New" w:hAnsi="Courier New" w:cs="Courier New"/>
+        </w:rPr>
+        <w:t>state, rNum, rKey);</w:t>
+      </w:r>
+    </w:p>
+    <w:p>
+      <w:pPr>
+        <w:rPr>
+          <w:rFonts w:ascii="Courier New" w:hAnsi="Courier New" w:cs="Courier New"/>
+        </w:rPr>
+      </w:pPr>
+      <w:r>
+        <w:rPr>
+          <w:rFonts w:ascii="Courier New" w:hAnsi="Courier New" w:cs="Courier New"/>
+        </w:rPr>
+        <w:tab/>
+      </w:r>
+      <w:r>
+        <w:rPr>
+          <w:rFonts w:ascii="Courier New" w:hAnsi="Courier New" w:cs="Courier New"/>
+        </w:rPr>
+        <w:tab/>
+      </w:r>
+      <w:r>
+        <w:rPr>
+          <w:rFonts w:ascii="Courier New" w:hAnsi="Courier New" w:cs="Courier New"/>
+        </w:rPr>
+        <w:tab/>
+        <w:t xml:space="preserve">cout &lt;&lt; "State " &lt;&lt; index / 16 &lt;&lt; " after </w:t>
+      </w:r>
+      <w:proofErr w:type="gramStart"/>
+      <w:r>
+        <w:rPr>
+          <w:rFonts w:ascii="Courier New" w:hAnsi="Courier New" w:cs="Courier New"/>
+        </w:rPr>
+        <w:t>addRoundKey(</w:t>
+      </w:r>
+      <w:proofErr w:type="gramEnd"/>
+      <w:r>
+        <w:rPr>
+          <w:rFonts w:ascii="Courier New" w:hAnsi="Courier New" w:cs="Courier New"/>
+        </w:rPr>
+        <w:t>) (hexa):" &lt;&lt; Util::asciiToHex(state) &lt;&lt; "\n\n";</w:t>
+      </w:r>
+    </w:p>
+    <w:p>
+      <w:pPr>
+        <w:rPr>
+          <w:rFonts w:ascii="Courier New" w:hAnsi="Courier New" w:cs="Courier New"/>
+        </w:rPr>
+      </w:pPr>
+      <w:r>
+        <w:rPr>
+          <w:rFonts w:ascii="Courier New" w:hAnsi="Courier New" w:cs="Courier New"/>
+        </w:rPr>
+        <w:tab/>
+      </w:r>
+      <w:r>
+        <w:rPr>
+          <w:rFonts w:ascii="Courier New" w:hAnsi="Courier New" w:cs="Courier New"/>
+        </w:rPr>
+        <w:tab/>
+      </w:r>
+      <w:r>
+        <w:rPr>
+          <w:rFonts w:ascii="Courier New" w:hAnsi="Courier New" w:cs="Courier New"/>
+        </w:rPr>
+        <w:tab/>
+        <w:t>cout &lt;&lt; "-------------\n";</w:t>
+      </w:r>
+    </w:p>
+    <w:p>
+      <w:pPr>
+        <w:rPr>
+          <w:rFonts w:ascii="Courier New" w:hAnsi="Courier New" w:cs="Courier New"/>
+        </w:rPr>
+      </w:pPr>
+      <w:r>
+        <w:rPr>
+          <w:rFonts w:ascii="Courier New" w:hAnsi="Courier New" w:cs="Courier New"/>
+        </w:rPr>
+        <w:tab/>
+      </w:r>
+      <w:r>
+        <w:rPr>
+          <w:rFonts w:ascii="Courier New" w:hAnsi="Courier New" w:cs="Courier New"/>
+        </w:rPr>
+        <w:tab/>
+      </w:r>
+      <w:r>
+        <w:rPr>
+          <w:rFonts w:ascii="Courier New" w:hAnsi="Courier New" w:cs="Courier New"/>
+        </w:rPr>
+        <w:tab/>
+        <w:t>output += state;</w:t>
+      </w:r>
+    </w:p>
+    <w:p>
+      <w:pPr>
+        <w:rPr>
+          <w:rFonts w:ascii="Courier New" w:hAnsi="Courier New" w:cs="Courier New"/>
+        </w:rPr>
+      </w:pPr>
+      <w:r>
+        <w:rPr>
+          <w:rFonts w:ascii="Courier New" w:hAnsi="Courier New" w:cs="Courier New"/>
+        </w:rPr>
+        <w:tab/>
+      </w:r>
+      <w:r>
+        <w:rPr>
+          <w:rFonts w:ascii="Courier New" w:hAnsi="Courier New" w:cs="Courier New"/>
+        </w:rPr>
+        <w:tab/>
+      </w:r>
+      <w:r>
+        <w:rPr>
+          <w:rFonts w:ascii="Courier New" w:hAnsi="Courier New" w:cs="Courier New"/>
+        </w:rPr>
+        <w:tab/>
+        <w:t>index += 16;</w:t>
+      </w:r>
+    </w:p>
+    <w:p>
+      <w:pPr>
+        <w:rPr>
+          <w:rFonts w:ascii="Courier New" w:hAnsi="Courier New" w:cs="Courier New"/>
+        </w:rPr>
+      </w:pPr>
+      <w:r>
+        <w:rPr>
+          <w:rFonts w:ascii="Courier New" w:hAnsi="Courier New" w:cs="Courier New"/>
+        </w:rPr>
+        <w:tab/>
+      </w:r>
+      <w:r>
+        <w:rPr>
+          <w:rFonts w:ascii="Courier New" w:hAnsi="Courier New" w:cs="Courier New"/>
+        </w:rPr>
+        <w:tab/>
+        <w:t>}</w:t>
+      </w:r>
+    </w:p>
+    <w:p>
+      <w:pPr>
+        <w:rPr>
+          <w:rFonts w:ascii="Courier New" w:hAnsi="Courier New" w:cs="Courier New"/>
+        </w:rPr>
+      </w:pPr>
+      <w:r>
+        <w:rPr>
+          <w:rFonts w:ascii="Courier New" w:hAnsi="Courier New" w:cs="Courier New"/>
+        </w:rPr>
+        <w:tab/>
+      </w:r>
+      <w:r>
+        <w:rPr>
+          <w:rFonts w:ascii="Courier New" w:hAnsi="Courier New" w:cs="Courier New"/>
+        </w:rPr>
+        <w:tab/>
+        <w:t>return output;</w:t>
+      </w:r>
+    </w:p>
+    <w:p>
+      <w:pPr>
+        <w:rPr>
+          <w:rFonts w:ascii="Courier New" w:hAnsi="Courier New" w:cs="Courier New"/>
+        </w:rPr>
+      </w:pPr>
+      <w:r>
+        <w:rPr>
+          <w:rFonts w:ascii="Courier New" w:hAnsi="Courier New" w:cs="Courier New"/>
+        </w:rPr>
+        <w:tab/>
+        <w:t>}</w:t>
+      </w:r>
+    </w:p>
+    <w:p>
+      <w:pPr>
+        <w:rPr>
+          <w:rFonts w:ascii="Courier New" w:hAnsi="Courier New" w:cs="Courier New"/>
+        </w:rPr>
+      </w:pPr>
+      <w:r>
+        <w:rPr>
+          <w:rFonts w:ascii="Courier New" w:hAnsi="Courier New" w:cs="Courier New"/>
+        </w:rPr>
+        <w:tab/>
+        <w:t xml:space="preserve">static string </w:t>
+      </w:r>
+      <w:proofErr w:type="gramStart"/>
+      <w:r>
+        <w:rPr>
+          <w:rFonts w:ascii="Courier New" w:hAnsi="Courier New" w:cs="Courier New"/>
+        </w:rPr>
+        <w:t>decrypt(</w:t>
+      </w:r>
+      <w:proofErr w:type="gramEnd"/>
+      <w:r>
+        <w:rPr>
+          <w:rFonts w:ascii="Courier New" w:hAnsi="Courier New" w:cs="Courier New"/>
+        </w:rPr>
+        <w:t>string input, string key) {</w:t>
+      </w:r>
+    </w:p>
+    <w:p>
+      <w:pPr>
+        <w:rPr>
+          <w:rFonts w:ascii="Courier New" w:hAnsi="Courier New" w:cs="Courier New"/>
+        </w:rPr>
+      </w:pPr>
+      <w:r>
+        <w:rPr>
+          <w:rFonts w:ascii="Courier New" w:hAnsi="Courier New" w:cs="Courier New"/>
+        </w:rPr>
+        <w:tab/>
+      </w:r>
+      <w:r>
+        <w:rPr>
+          <w:rFonts w:ascii="Courier New" w:hAnsi="Courier New" w:cs="Courier New"/>
+        </w:rPr>
+        <w:tab/>
+        <w:t>string rKey = keyExpansion(key);</w:t>
+      </w:r>
+    </w:p>
+    <w:p>
+      <w:pPr>
+        <w:rPr>
+          <w:rFonts w:ascii="Courier New" w:hAnsi="Courier New" w:cs="Courier New"/>
+        </w:rPr>
+      </w:pPr>
+      <w:r>
+        <w:rPr>
+          <w:rFonts w:ascii="Courier New" w:hAnsi="Courier New" w:cs="Courier New"/>
+        </w:rPr>
+        <w:tab/>
+      </w:r>
+      <w:r>
+        <w:rPr>
+          <w:rFonts w:ascii="Courier New" w:hAnsi="Courier New" w:cs="Courier New"/>
+        </w:rPr>
+        <w:tab/>
+        <w:t xml:space="preserve">cout &lt;&lt; "Key expansion table (hexa): " &lt;&lt; </w:t>
+      </w:r>
+      <w:proofErr w:type="gramStart"/>
+      <w:r>
+        <w:rPr>
+          <w:rFonts w:ascii="Courier New" w:hAnsi="Courier New" w:cs="Courier New"/>
+        </w:rPr>
+        <w:t>Util::</w:t>
+      </w:r>
+      <w:proofErr w:type="gramEnd"/>
+      <w:r>
+        <w:rPr>
+          <w:rFonts w:ascii="Courier New" w:hAnsi="Courier New" w:cs="Courier New"/>
+        </w:rPr>
+        <w:t>asciiToHex(rKey) &lt;&lt; "\n\n";</w:t>
+      </w:r>
+    </w:p>
+    <w:p>
+      <w:pPr>
+        <w:rPr>
+          <w:rFonts w:ascii="Courier New" w:hAnsi="Courier New" w:cs="Courier New"/>
+        </w:rPr>
+      </w:pPr>
+      <w:r>
+        <w:rPr>
+          <w:rFonts w:ascii="Courier New" w:hAnsi="Courier New" w:cs="Courier New"/>
+        </w:rPr>
+        <w:tab/>
+      </w:r>
+      <w:r>
+        <w:rPr>
+          <w:rFonts w:ascii="Courier New" w:hAnsi="Courier New" w:cs="Courier New"/>
+        </w:rPr>
+        <w:tab/>
+        <w:t>string output;</w:t>
+      </w:r>
+    </w:p>
+    <w:p>
+      <w:pPr>
+        <w:rPr>
+          <w:rFonts w:ascii="Courier New" w:hAnsi="Courier New" w:cs="Courier New"/>
+        </w:rPr>
+      </w:pPr>
+      <w:r>
+        <w:rPr>
+          <w:rFonts w:ascii="Courier New" w:hAnsi="Courier New" w:cs="Courier New"/>
+        </w:rPr>
+        <w:tab/>
+      </w:r>
+      <w:r>
+        <w:rPr>
+          <w:rFonts w:ascii="Courier New" w:hAnsi="Courier New" w:cs="Courier New"/>
+        </w:rPr>
+        <w:tab/>
+        <w:t>int rNum = static_cast&lt;int&gt;(</w:t>
+      </w:r>
+      <w:proofErr w:type="gramStart"/>
+      <w:r>
+        <w:rPr>
+          <w:rFonts w:ascii="Courier New" w:hAnsi="Courier New" w:cs="Courier New"/>
+        </w:rPr>
+        <w:t>key.length</w:t>
+      </w:r>
+      <w:proofErr w:type="gramEnd"/>
+      <w:r>
+        <w:rPr>
+          <w:rFonts w:ascii="Courier New" w:hAnsi="Courier New" w:cs="Courier New"/>
+        </w:rPr>
+        <w:t>()) / 4 + 6;</w:t>
+      </w:r>
+    </w:p>
+    <w:p>
+      <w:pPr>
+        <w:rPr>
+          <w:rFonts w:ascii="Courier New" w:hAnsi="Courier New" w:cs="Courier New"/>
+        </w:rPr>
+      </w:pPr>
+      <w:r>
+        <w:rPr>
+          <w:rFonts w:ascii="Courier New" w:hAnsi="Courier New" w:cs="Courier New"/>
+        </w:rPr>
+        <w:tab/>
+      </w:r>
+      <w:r>
+        <w:rPr>
+          <w:rFonts w:ascii="Courier New" w:hAnsi="Courier New" w:cs="Courier New"/>
+        </w:rPr>
+        <w:tab/>
+        <w:t>int nIn = static_cast&lt;int&gt;(</w:t>
+      </w:r>
+      <w:proofErr w:type="gramStart"/>
+      <w:r>
+        <w:rPr>
+          <w:rFonts w:ascii="Courier New" w:hAnsi="Courier New" w:cs="Courier New"/>
+        </w:rPr>
+        <w:t>input.length</w:t>
+      </w:r>
+      <w:proofErr w:type="gramEnd"/>
+      <w:r>
+        <w:rPr>
+          <w:rFonts w:ascii="Courier New" w:hAnsi="Courier New" w:cs="Courier New"/>
+        </w:rPr>
+        <w:t>());</w:t>
+      </w:r>
+    </w:p>
+    <w:p>
+      <w:pPr>
+        <w:rPr>
+          <w:rFonts w:ascii="Courier New" w:hAnsi="Courier New" w:cs="Courier New"/>
+        </w:rPr>
+      </w:pPr>
+      <w:r>
+        <w:rPr>
+          <w:rFonts w:ascii="Courier New" w:hAnsi="Courier New" w:cs="Courier New"/>
+        </w:rPr>
+        <w:tab/>
+      </w:r>
+      <w:r>
+        <w:rPr>
+          <w:rFonts w:ascii="Courier New" w:hAnsi="Courier New" w:cs="Courier New"/>
+        </w:rPr>
+        <w:tab/>
+        <w:t>int index = 0;</w:t>
+      </w:r>
+    </w:p>
+    <w:p>
+      <w:pPr>
+        <w:rPr>
+          <w:rFonts w:ascii="Courier New" w:hAnsi="Courier New" w:cs="Courier New"/>
+        </w:rPr>
+      </w:pPr>
+      <w:r>
+        <w:rPr>
+          <w:rFonts w:ascii="Courier New" w:hAnsi="Courier New" w:cs="Courier New"/>
+        </w:rPr>
+        <w:tab/>
+      </w:r>
+      <w:r>
+        <w:rPr>
+          <w:rFonts w:ascii="Courier New" w:hAnsi="Courier New" w:cs="Courier New"/>
+        </w:rPr>
+        <w:tab/>
+        <w:t>while (index &lt; nIn) {</w:t>
+      </w:r>
+    </w:p>
+    <w:p>
+      <w:pPr>
+        <w:rPr>
+          <w:rFonts w:ascii="Courier New" w:hAnsi="Courier New" w:cs="Courier New"/>
+        </w:rPr>
+      </w:pPr>
+      <w:r>
+        <w:rPr>
+          <w:rFonts w:ascii="Courier New" w:hAnsi="Courier New" w:cs="Courier New"/>
+        </w:rPr>
+        <w:tab/>
+      </w:r>
+      <w:r>
+        <w:rPr>
+          <w:rFonts w:ascii="Courier New" w:hAnsi="Courier New" w:cs="Courier New"/>
+        </w:rPr>
+        <w:tab/>
+      </w:r>
+      <w:r>
+        <w:rPr>
+          <w:rFonts w:ascii="Courier New" w:hAnsi="Courier New" w:cs="Courier New"/>
+        </w:rPr>
+        <w:tab/>
+        <w:t xml:space="preserve">string state = </w:t>
+      </w:r>
+      <w:proofErr w:type="gramStart"/>
+      <w:r>
+        <w:rPr>
+          <w:rFonts w:ascii="Courier New" w:hAnsi="Courier New" w:cs="Courier New"/>
+        </w:rPr>
+        <w:t>input.substr</w:t>
+      </w:r>
+      <w:proofErr w:type="gramEnd"/>
+      <w:r>
+        <w:rPr>
+          <w:rFonts w:ascii="Courier New" w:hAnsi="Courier New" w:cs="Courier New"/>
+        </w:rPr>
+        <w:t>(index, 16);</w:t>
+      </w:r>
+    </w:p>
+    <w:p>
+      <w:pPr>
+        <w:rPr>
+          <w:rFonts w:ascii="Courier New" w:hAnsi="Courier New" w:cs="Courier New"/>
+        </w:rPr>
+      </w:pPr>
+      <w:r>
+        <w:rPr>
+          <w:rFonts w:ascii="Courier New" w:hAnsi="Courier New" w:cs="Courier New"/>
+        </w:rPr>
+        <w:tab/>
+      </w:r>
+      <w:r>
+        <w:rPr>
+          <w:rFonts w:ascii="Courier New" w:hAnsi="Courier New" w:cs="Courier New"/>
+        </w:rPr>
+        <w:tab/>
+      </w:r>
+      <w:r>
+        <w:rPr>
+          <w:rFonts w:ascii="Courier New" w:hAnsi="Courier New" w:cs="Courier New"/>
+        </w:rPr>
+        <w:tab/>
+        <w:t xml:space="preserve">cout &lt;&lt; "State " &lt;&lt; index / 16 &lt;&lt; " (hexa): " &lt;&lt; "\"" &lt;&lt; </w:t>
+      </w:r>
+      <w:proofErr w:type="gramStart"/>
+      <w:r>
+        <w:rPr>
+          <w:rFonts w:ascii="Courier New" w:hAnsi="Courier New" w:cs="Courier New"/>
+        </w:rPr>
+        <w:t>Util::</w:t>
+      </w:r>
+      <w:proofErr w:type="gramEnd"/>
+      <w:r>
+        <w:rPr>
+          <w:rFonts w:ascii="Courier New" w:hAnsi="Courier New" w:cs="Courier New"/>
+        </w:rPr>
+        <w:t>asciiToHex(state) &lt;&lt; "\"\n";</w:t>
+      </w:r>
+    </w:p>
+    <w:p>
+      <w:pPr>
+        <w:rPr>
+          <w:rFonts w:ascii="Courier New" w:hAnsi="Courier New" w:cs="Courier New"/>
+        </w:rPr>
+      </w:pPr>
+      <w:r>
+        <w:rPr>
+          <w:rFonts w:ascii="Courier New" w:hAnsi="Courier New" w:cs="Courier New"/>
+        </w:rPr>
+        <w:tab/>
+      </w:r>
+      <w:r>
+        <w:rPr>
+          <w:rFonts w:ascii="Courier New" w:hAnsi="Courier New" w:cs="Courier New"/>
+        </w:rPr>
+        <w:tab/>
+      </w:r>
+      <w:r>
+        <w:rPr>
+          <w:rFonts w:ascii="Courier New" w:hAnsi="Courier New" w:cs="Courier New"/>
+        </w:rPr>
+        <w:tab/>
+        <w:t>int round = rNum;</w:t>
+      </w:r>
+    </w:p>
+    <w:p>
+      <w:pPr>
+        <w:rPr>
+          <w:rFonts w:ascii="Courier New" w:hAnsi="Courier New" w:cs="Courier New"/>
+        </w:rPr>
+      </w:pPr>
+      <w:r>
+        <w:rPr>
+          <w:rFonts w:ascii="Courier New" w:hAnsi="Courier New" w:cs="Courier New"/>
+        </w:rPr>
+        <w:tab/>
+      </w:r>
+      <w:r>
+        <w:rPr>
+          <w:rFonts w:ascii="Courier New" w:hAnsi="Courier New" w:cs="Courier New"/>
+        </w:rPr>
+        <w:tab/>
+      </w:r>
+      <w:r>
+        <w:rPr>
+          <w:rFonts w:ascii="Courier New" w:hAnsi="Courier New" w:cs="Courier New"/>
+        </w:rPr>
+        <w:tab/>
+        <w:t xml:space="preserve">cout &lt;&lt; "Round " &lt;&lt; rNum &lt;&lt; </w:t>
+      </w:r>
+      <w:proofErr w:type="gramStart"/>
+      <w:r>
+        <w:rPr>
+          <w:rFonts w:ascii="Courier New" w:hAnsi="Courier New" w:cs="Courier New"/>
+        </w:rPr>
+        <w:t>":\</w:t>
+      </w:r>
+      <w:proofErr w:type="gramEnd"/>
+      <w:r>
+        <w:rPr>
+          <w:rFonts w:ascii="Courier New" w:hAnsi="Courier New" w:cs="Courier New"/>
+        </w:rPr>
+        <w:t>n";</w:t>
+      </w:r>
+    </w:p>
+    <w:p>
+      <w:pPr>
+        <w:rPr>
+          <w:rFonts w:ascii="Courier New" w:hAnsi="Courier New" w:cs="Courier New"/>
+        </w:rPr>
+      </w:pPr>
+      <w:r>
+        <w:rPr>
+          <w:rFonts w:ascii="Courier New" w:hAnsi="Courier New" w:cs="Courier New"/>
+        </w:rPr>
+        <w:tab/>
+      </w:r>
+      <w:r>
+        <w:rPr>
+          <w:rFonts w:ascii="Courier New" w:hAnsi="Courier New" w:cs="Courier New"/>
+        </w:rPr>
+        <w:tab/>
+      </w:r>
+      <w:r>
+        <w:rPr>
+          <w:rFonts w:ascii="Courier New" w:hAnsi="Courier New" w:cs="Courier New"/>
+        </w:rPr>
+        <w:tab/>
+      </w:r>
+      <w:proofErr w:type="gramStart"/>
+      <w:r>
+        <w:rPr>
+          <w:rFonts w:ascii="Courier New" w:hAnsi="Courier New" w:cs="Courier New"/>
+        </w:rPr>
+        <w:t>addRoundKey(</w:t>
+      </w:r>
+      <w:proofErr w:type="gramEnd"/>
+      <w:r>
+        <w:rPr>
+          <w:rFonts w:ascii="Courier New" w:hAnsi="Courier New" w:cs="Courier New"/>
+        </w:rPr>
+        <w:t>state, round, rKey);</w:t>
+      </w:r>
+    </w:p>
+    <w:p>
+      <w:pPr>
+        <w:rPr>
+          <w:rFonts w:ascii="Courier New" w:hAnsi="Courier New" w:cs="Courier New"/>
+        </w:rPr>
+      </w:pPr>
+      <w:r>
+        <w:rPr>
+          <w:rFonts w:ascii="Courier New" w:hAnsi="Courier New" w:cs="Courier New"/>
+        </w:rPr>
         <w:lastRenderedPageBreak/>
         <w:tab/>
       </w:r>
@@ -18231,13 +19002,85 @@
           <w:rFonts w:ascii="Courier New" w:hAnsi="Courier New" w:cs="Courier New"/>
         </w:rPr>
         <w:tab/>
-        <w:t xml:space="preserve">cout &lt;&lt; "Round " &lt;&lt; rNum &lt;&lt; </w:t>
+        <w:t xml:space="preserve">cout &lt;&lt; "State " &lt;&lt; index / 16 &lt;&lt; " after </w:t>
       </w:r>
       <w:proofErr w:type="gramStart"/>
       <w:r>
         <w:rPr>
           <w:rFonts w:ascii="Courier New" w:hAnsi="Courier New" w:cs="Courier New"/>
         </w:rPr>
+        <w:t>addRoundKey(</w:t>
+      </w:r>
+      <w:proofErr w:type="gramEnd"/>
+      <w:r>
+        <w:rPr>
+          <w:rFonts w:ascii="Courier New" w:hAnsi="Courier New" w:cs="Courier New"/>
+        </w:rPr>
+        <w:t>) (hexa):" &lt;&lt; Util::asciiToHex(state) &lt;&lt; "\n\n";</w:t>
+      </w:r>
+    </w:p>
+    <w:p>
+      <w:pPr>
+        <w:rPr>
+          <w:rFonts w:ascii="Courier New" w:hAnsi="Courier New" w:cs="Courier New"/>
+        </w:rPr>
+      </w:pPr>
+      <w:r>
+        <w:rPr>
+          <w:rFonts w:ascii="Courier New" w:hAnsi="Courier New" w:cs="Courier New"/>
+        </w:rPr>
+        <w:tab/>
+      </w:r>
+      <w:r>
+        <w:rPr>
+          <w:rFonts w:ascii="Courier New" w:hAnsi="Courier New" w:cs="Courier New"/>
+        </w:rPr>
+        <w:tab/>
+      </w:r>
+      <w:r>
+        <w:rPr>
+          <w:rFonts w:ascii="Courier New" w:hAnsi="Courier New" w:cs="Courier New"/>
+        </w:rPr>
+        <w:tab/>
+        <w:t>for (round = rNum - 1; round &gt; 0; --round) {</w:t>
+      </w:r>
+    </w:p>
+    <w:p>
+      <w:pPr>
+        <w:rPr>
+          <w:rFonts w:ascii="Courier New" w:hAnsi="Courier New" w:cs="Courier New"/>
+        </w:rPr>
+      </w:pPr>
+      <w:r>
+        <w:rPr>
+          <w:rFonts w:ascii="Courier New" w:hAnsi="Courier New" w:cs="Courier New"/>
+        </w:rPr>
+        <w:tab/>
+      </w:r>
+      <w:r>
+        <w:rPr>
+          <w:rFonts w:ascii="Courier New" w:hAnsi="Courier New" w:cs="Courier New"/>
+        </w:rPr>
+        <w:tab/>
+      </w:r>
+      <w:r>
+        <w:rPr>
+          <w:rFonts w:ascii="Courier New" w:hAnsi="Courier New" w:cs="Courier New"/>
+        </w:rPr>
+        <w:tab/>
+      </w:r>
+      <w:r>
+        <w:rPr>
+          <w:rFonts w:ascii="Courier New" w:hAnsi="Courier New" w:cs="Courier New"/>
+        </w:rPr>
+        <w:tab/>
+        <w:t xml:space="preserve">cout &lt;&lt; "Round " &lt;&lt; round &lt;&lt; </w:t>
+      </w:r>
+      <w:proofErr w:type="gramStart"/>
+      <w:r>
+        <w:rPr>
+          <w:rFonts w:ascii="Courier New" w:hAnsi="Courier New" w:cs="Courier New"/>
+        </w:rPr>
         <w:t>":\</w:t>
       </w:r>
       <w:proofErr w:type="gramEnd"/>
@@ -18271,40 +19114,52 @@
           <w:rFonts w:ascii="Courier New" w:hAnsi="Courier New" w:cs="Courier New"/>
         </w:rPr>
         <w:tab/>
-        <w:t>subBytes(state);</w:t>
-      </w:r>
-    </w:p>
-    <w:p>
-      <w:pPr>
-        <w:rPr>
-          <w:rFonts w:ascii="Courier New" w:hAnsi="Courier New" w:cs="Courier New"/>
-        </w:rPr>
-      </w:pPr>
-      <w:r>
-        <w:rPr>
-          <w:rFonts w:ascii="Courier New" w:hAnsi="Courier New" w:cs="Courier New"/>
-        </w:rPr>
-        <w:tab/>
-      </w:r>
-      <w:r>
-        <w:rPr>
-          <w:rFonts w:ascii="Courier New" w:hAnsi="Courier New" w:cs="Courier New"/>
-        </w:rPr>
-        <w:tab/>
-      </w:r>
-      <w:r>
-        <w:rPr>
-          <w:rFonts w:ascii="Courier New" w:hAnsi="Courier New" w:cs="Courier New"/>
-        </w:rPr>
-        <w:tab/>
-        <w:t xml:space="preserve">cout &lt;&lt; "State " &lt;&lt; index &lt;&lt; " after </w:t>
+      </w:r>
+      <w:r>
+        <w:rPr>
+          <w:rFonts w:ascii="Courier New" w:hAnsi="Courier New" w:cs="Courier New"/>
+        </w:rPr>
+        <w:tab/>
+        <w:t>invShiftRows(state);</w:t>
+      </w:r>
+    </w:p>
+    <w:p>
+      <w:pPr>
+        <w:rPr>
+          <w:rFonts w:ascii="Courier New" w:hAnsi="Courier New" w:cs="Courier New"/>
+        </w:rPr>
+      </w:pPr>
+      <w:r>
+        <w:rPr>
+          <w:rFonts w:ascii="Courier New" w:hAnsi="Courier New" w:cs="Courier New"/>
+        </w:rPr>
+        <w:tab/>
+      </w:r>
+      <w:r>
+        <w:rPr>
+          <w:rFonts w:ascii="Courier New" w:hAnsi="Courier New" w:cs="Courier New"/>
+        </w:rPr>
+        <w:tab/>
+      </w:r>
+      <w:r>
+        <w:rPr>
+          <w:rFonts w:ascii="Courier New" w:hAnsi="Courier New" w:cs="Courier New"/>
+        </w:rPr>
+        <w:tab/>
+      </w:r>
+      <w:r>
+        <w:rPr>
+          <w:rFonts w:ascii="Courier New" w:hAnsi="Courier New" w:cs="Courier New"/>
+        </w:rPr>
+        <w:tab/>
+        <w:t xml:space="preserve">cout &lt;&lt; "State " &lt;&lt; index / 16 &lt;&lt; " after </w:t>
       </w:r>
       <w:proofErr w:type="gramStart"/>
       <w:r>
         <w:rPr>
           <w:rFonts w:ascii="Courier New" w:hAnsi="Courier New" w:cs="Courier New"/>
         </w:rPr>
-        <w:t>subBytes(</w:t>
+        <w:t>invShiftRows(</w:t>
       </w:r>
       <w:proofErr w:type="gramEnd"/>
       <w:r>
@@ -18337,40 +19192,52 @@
           <w:rFonts w:ascii="Courier New" w:hAnsi="Courier New" w:cs="Courier New"/>
         </w:rPr>
         <w:tab/>
-        <w:t>shiftRows(state);</w:t>
-      </w:r>
-    </w:p>
-    <w:p>
-      <w:pPr>
-        <w:rPr>
-          <w:rFonts w:ascii="Courier New" w:hAnsi="Courier New" w:cs="Courier New"/>
-        </w:rPr>
-      </w:pPr>
-      <w:r>
-        <w:rPr>
-          <w:rFonts w:ascii="Courier New" w:hAnsi="Courier New" w:cs="Courier New"/>
-        </w:rPr>
-        <w:tab/>
-      </w:r>
-      <w:r>
-        <w:rPr>
-          <w:rFonts w:ascii="Courier New" w:hAnsi="Courier New" w:cs="Courier New"/>
-        </w:rPr>
-        <w:tab/>
-      </w:r>
-      <w:r>
-        <w:rPr>
-          <w:rFonts w:ascii="Courier New" w:hAnsi="Courier New" w:cs="Courier New"/>
-        </w:rPr>
-        <w:tab/>
-        <w:t xml:space="preserve">cout &lt;&lt; "State " &lt;&lt; index &lt;&lt; " after </w:t>
+      </w:r>
+      <w:r>
+        <w:rPr>
+          <w:rFonts w:ascii="Courier New" w:hAnsi="Courier New" w:cs="Courier New"/>
+        </w:rPr>
+        <w:tab/>
+        <w:t>invSubBytes(state);</w:t>
+      </w:r>
+    </w:p>
+    <w:p>
+      <w:pPr>
+        <w:rPr>
+          <w:rFonts w:ascii="Courier New" w:hAnsi="Courier New" w:cs="Courier New"/>
+        </w:rPr>
+      </w:pPr>
+      <w:r>
+        <w:rPr>
+          <w:rFonts w:ascii="Courier New" w:hAnsi="Courier New" w:cs="Courier New"/>
+        </w:rPr>
+        <w:tab/>
+      </w:r>
+      <w:r>
+        <w:rPr>
+          <w:rFonts w:ascii="Courier New" w:hAnsi="Courier New" w:cs="Courier New"/>
+        </w:rPr>
+        <w:tab/>
+      </w:r>
+      <w:r>
+        <w:rPr>
+          <w:rFonts w:ascii="Courier New" w:hAnsi="Courier New" w:cs="Courier New"/>
+        </w:rPr>
+        <w:tab/>
+      </w:r>
+      <w:r>
+        <w:rPr>
+          <w:rFonts w:ascii="Courier New" w:hAnsi="Courier New" w:cs="Courier New"/>
+        </w:rPr>
+        <w:tab/>
+        <w:t xml:space="preserve">cout &lt;&lt; "State " &lt;&lt; index / 16 &lt;&lt; " after </w:t>
       </w:r>
       <w:proofErr w:type="gramStart"/>
       <w:r>
         <w:rPr>
           <w:rFonts w:ascii="Courier New" w:hAnsi="Courier New" w:cs="Courier New"/>
         </w:rPr>
-        <w:t>shiftRows(</w:t>
+        <w:t>invSubBytes(</w:t>
       </w:r>
       <w:proofErr w:type="gramEnd"/>
       <w:r>
@@ -18404,6 +19271,12 @@
         </w:rPr>
         <w:tab/>
       </w:r>
+      <w:r>
+        <w:rPr>
+          <w:rFonts w:ascii="Courier New" w:hAnsi="Courier New" w:cs="Courier New"/>
+        </w:rPr>
+        <w:tab/>
+      </w:r>
       <w:proofErr w:type="gramStart"/>
       <w:r>
         <w:rPr>
@@ -18416,33 +19289,39 @@
         <w:rPr>
           <w:rFonts w:ascii="Courier New" w:hAnsi="Courier New" w:cs="Courier New"/>
         </w:rPr>
-        <w:t>state, rNum, rKey);</w:t>
-      </w:r>
-    </w:p>
-    <w:p>
-      <w:pPr>
-        <w:rPr>
-          <w:rFonts w:ascii="Courier New" w:hAnsi="Courier New" w:cs="Courier New"/>
-        </w:rPr>
-      </w:pPr>
-      <w:r>
-        <w:rPr>
-          <w:rFonts w:ascii="Courier New" w:hAnsi="Courier New" w:cs="Courier New"/>
-        </w:rPr>
-        <w:tab/>
-      </w:r>
-      <w:r>
-        <w:rPr>
-          <w:rFonts w:ascii="Courier New" w:hAnsi="Courier New" w:cs="Courier New"/>
-        </w:rPr>
-        <w:tab/>
-      </w:r>
-      <w:r>
-        <w:rPr>
-          <w:rFonts w:ascii="Courier New" w:hAnsi="Courier New" w:cs="Courier New"/>
-        </w:rPr>
-        <w:tab/>
-        <w:t xml:space="preserve">cout &lt;&lt; "State " &lt;&lt; index &lt;&lt; " after </w:t>
+        <w:t>state, round, rKey);</w:t>
+      </w:r>
+    </w:p>
+    <w:p>
+      <w:pPr>
+        <w:rPr>
+          <w:rFonts w:ascii="Courier New" w:hAnsi="Courier New" w:cs="Courier New"/>
+        </w:rPr>
+      </w:pPr>
+      <w:r>
+        <w:rPr>
+          <w:rFonts w:ascii="Courier New" w:hAnsi="Courier New" w:cs="Courier New"/>
+        </w:rPr>
+        <w:tab/>
+      </w:r>
+      <w:r>
+        <w:rPr>
+          <w:rFonts w:ascii="Courier New" w:hAnsi="Courier New" w:cs="Courier New"/>
+        </w:rPr>
+        <w:tab/>
+      </w:r>
+      <w:r>
+        <w:rPr>
+          <w:rFonts w:ascii="Courier New" w:hAnsi="Courier New" w:cs="Courier New"/>
+        </w:rPr>
+        <w:tab/>
+      </w:r>
+      <w:r>
+        <w:rPr>
+          <w:rFonts w:ascii="Courier New" w:hAnsi="Courier New" w:cs="Courier New"/>
+        </w:rPr>
+        <w:tab/>
+        <w:t xml:space="preserve">cout &lt;&lt; "State " &lt;&lt; index / 16 &lt;&lt; " after </w:t>
       </w:r>
       <w:proofErr w:type="gramStart"/>
       <w:r>
@@ -18482,6 +19361,361 @@
           <w:rFonts w:ascii="Courier New" w:hAnsi="Courier New" w:cs="Courier New"/>
         </w:rPr>
         <w:tab/>
+      </w:r>
+      <w:r>
+        <w:rPr>
+          <w:rFonts w:ascii="Courier New" w:hAnsi="Courier New" w:cs="Courier New"/>
+        </w:rPr>
+        <w:tab/>
+        <w:t>invMixColumns(state);</w:t>
+      </w:r>
+    </w:p>
+    <w:p>
+      <w:pPr>
+        <w:rPr>
+          <w:rFonts w:ascii="Courier New" w:hAnsi="Courier New" w:cs="Courier New"/>
+        </w:rPr>
+      </w:pPr>
+      <w:r>
+        <w:rPr>
+          <w:rFonts w:ascii="Courier New" w:hAnsi="Courier New" w:cs="Courier New"/>
+        </w:rPr>
+        <w:tab/>
+      </w:r>
+      <w:r>
+        <w:rPr>
+          <w:rFonts w:ascii="Courier New" w:hAnsi="Courier New" w:cs="Courier New"/>
+        </w:rPr>
+        <w:tab/>
+      </w:r>
+      <w:r>
+        <w:rPr>
+          <w:rFonts w:ascii="Courier New" w:hAnsi="Courier New" w:cs="Courier New"/>
+        </w:rPr>
+        <w:tab/>
+      </w:r>
+      <w:r>
+        <w:rPr>
+          <w:rFonts w:ascii="Courier New" w:hAnsi="Courier New" w:cs="Courier New"/>
+        </w:rPr>
+        <w:tab/>
+        <w:t xml:space="preserve">cout &lt;&lt; "State " &lt;&lt; index / 16 &lt;&lt; " after </w:t>
+      </w:r>
+      <w:proofErr w:type="gramStart"/>
+      <w:r>
+        <w:rPr>
+          <w:rFonts w:ascii="Courier New" w:hAnsi="Courier New" w:cs="Courier New"/>
+        </w:rPr>
+        <w:t>invMixColumns(</w:t>
+      </w:r>
+      <w:proofErr w:type="gramEnd"/>
+      <w:r>
+        <w:rPr>
+          <w:rFonts w:ascii="Courier New" w:hAnsi="Courier New" w:cs="Courier New"/>
+        </w:rPr>
+        <w:t>) (hexa):" &lt;&lt; Util::asciiToHex(state) &lt;&lt; "\n\n";</w:t>
+      </w:r>
+    </w:p>
+    <w:p>
+      <w:pPr>
+        <w:rPr>
+          <w:rFonts w:ascii="Courier New" w:hAnsi="Courier New" w:cs="Courier New"/>
+        </w:rPr>
+      </w:pPr>
+      <w:r>
+        <w:rPr>
+          <w:rFonts w:ascii="Courier New" w:hAnsi="Courier New" w:cs="Courier New"/>
+        </w:rPr>
+        <w:tab/>
+      </w:r>
+      <w:r>
+        <w:rPr>
+          <w:rFonts w:ascii="Courier New" w:hAnsi="Courier New" w:cs="Courier New"/>
+        </w:rPr>
+        <w:tab/>
+      </w:r>
+      <w:r>
+        <w:rPr>
+          <w:rFonts w:ascii="Courier New" w:hAnsi="Courier New" w:cs="Courier New"/>
+        </w:rPr>
+        <w:tab/>
+        <w:t>}</w:t>
+      </w:r>
+    </w:p>
+    <w:p>
+      <w:pPr>
+        <w:rPr>
+          <w:rFonts w:ascii="Courier New" w:hAnsi="Courier New" w:cs="Courier New"/>
+        </w:rPr>
+      </w:pPr>
+      <w:r>
+        <w:rPr>
+          <w:rFonts w:ascii="Courier New" w:hAnsi="Courier New" w:cs="Courier New"/>
+        </w:rPr>
+        <w:tab/>
+      </w:r>
+      <w:r>
+        <w:rPr>
+          <w:rFonts w:ascii="Courier New" w:hAnsi="Courier New" w:cs="Courier New"/>
+        </w:rPr>
+        <w:tab/>
+      </w:r>
+      <w:r>
+        <w:rPr>
+          <w:rFonts w:ascii="Courier New" w:hAnsi="Courier New" w:cs="Courier New"/>
+        </w:rPr>
+        <w:tab/>
+        <w:t xml:space="preserve">cout &lt;&lt; "Round </w:t>
+      </w:r>
+      <w:proofErr w:type="gramStart"/>
+      <w:r>
+        <w:rPr>
+          <w:rFonts w:ascii="Courier New" w:hAnsi="Courier New" w:cs="Courier New"/>
+        </w:rPr>
+        <w:t>0:\</w:t>
+      </w:r>
+      <w:proofErr w:type="gramEnd"/>
+      <w:r>
+        <w:rPr>
+          <w:rFonts w:ascii="Courier New" w:hAnsi="Courier New" w:cs="Courier New"/>
+        </w:rPr>
+        <w:t>n";</w:t>
+      </w:r>
+    </w:p>
+    <w:p>
+      <w:pPr>
+        <w:rPr>
+          <w:rFonts w:ascii="Courier New" w:hAnsi="Courier New" w:cs="Courier New"/>
+        </w:rPr>
+      </w:pPr>
+      <w:r>
+        <w:rPr>
+          <w:rFonts w:ascii="Courier New" w:hAnsi="Courier New" w:cs="Courier New"/>
+        </w:rPr>
+        <w:tab/>
+      </w:r>
+      <w:r>
+        <w:rPr>
+          <w:rFonts w:ascii="Courier New" w:hAnsi="Courier New" w:cs="Courier New"/>
+        </w:rPr>
+        <w:tab/>
+      </w:r>
+      <w:r>
+        <w:rPr>
+          <w:rFonts w:ascii="Courier New" w:hAnsi="Courier New" w:cs="Courier New"/>
+        </w:rPr>
+        <w:tab/>
+        <w:t>invShiftRows(state);</w:t>
+      </w:r>
+    </w:p>
+    <w:p>
+      <w:pPr>
+        <w:rPr>
+          <w:rFonts w:ascii="Courier New" w:hAnsi="Courier New" w:cs="Courier New"/>
+        </w:rPr>
+      </w:pPr>
+      <w:r>
+        <w:rPr>
+          <w:rFonts w:ascii="Courier New" w:hAnsi="Courier New" w:cs="Courier New"/>
+        </w:rPr>
+        <w:tab/>
+      </w:r>
+      <w:r>
+        <w:rPr>
+          <w:rFonts w:ascii="Courier New" w:hAnsi="Courier New" w:cs="Courier New"/>
+        </w:rPr>
+        <w:tab/>
+      </w:r>
+      <w:r>
+        <w:rPr>
+          <w:rFonts w:ascii="Courier New" w:hAnsi="Courier New" w:cs="Courier New"/>
+        </w:rPr>
+        <w:tab/>
+        <w:t xml:space="preserve">cout &lt;&lt; "State " &lt;&lt; index / 16 &lt;&lt; " after </w:t>
+      </w:r>
+      <w:proofErr w:type="gramStart"/>
+      <w:r>
+        <w:rPr>
+          <w:rFonts w:ascii="Courier New" w:hAnsi="Courier New" w:cs="Courier New"/>
+        </w:rPr>
+        <w:t>invShiftRows(</w:t>
+      </w:r>
+      <w:proofErr w:type="gramEnd"/>
+      <w:r>
+        <w:rPr>
+          <w:rFonts w:ascii="Courier New" w:hAnsi="Courier New" w:cs="Courier New"/>
+        </w:rPr>
+        <w:t>) (hexa):" &lt;&lt; Util::asciiToHex(state) &lt;&lt; endl;</w:t>
+      </w:r>
+    </w:p>
+    <w:p>
+      <w:pPr>
+        <w:rPr>
+          <w:rFonts w:ascii="Courier New" w:hAnsi="Courier New" w:cs="Courier New"/>
+        </w:rPr>
+      </w:pPr>
+      <w:r>
+        <w:rPr>
+          <w:rFonts w:ascii="Courier New" w:hAnsi="Courier New" w:cs="Courier New"/>
+        </w:rPr>
+        <w:tab/>
+      </w:r>
+      <w:r>
+        <w:rPr>
+          <w:rFonts w:ascii="Courier New" w:hAnsi="Courier New" w:cs="Courier New"/>
+        </w:rPr>
+        <w:tab/>
+      </w:r>
+      <w:r>
+        <w:rPr>
+          <w:rFonts w:ascii="Courier New" w:hAnsi="Courier New" w:cs="Courier New"/>
+        </w:rPr>
+        <w:tab/>
+        <w:t>invSubBytes(state);</w:t>
+      </w:r>
+    </w:p>
+    <w:p>
+      <w:pPr>
+        <w:rPr>
+          <w:rFonts w:ascii="Courier New" w:hAnsi="Courier New" w:cs="Courier New"/>
+        </w:rPr>
+      </w:pPr>
+      <w:r>
+        <w:rPr>
+          <w:rFonts w:ascii="Courier New" w:hAnsi="Courier New" w:cs="Courier New"/>
+        </w:rPr>
+        <w:tab/>
+      </w:r>
+      <w:r>
+        <w:rPr>
+          <w:rFonts w:ascii="Courier New" w:hAnsi="Courier New" w:cs="Courier New"/>
+        </w:rPr>
+        <w:tab/>
+      </w:r>
+      <w:r>
+        <w:rPr>
+          <w:rFonts w:ascii="Courier New" w:hAnsi="Courier New" w:cs="Courier New"/>
+        </w:rPr>
+        <w:tab/>
+        <w:t xml:space="preserve">cout &lt;&lt; "State " &lt;&lt; index / 16 &lt;&lt; " after </w:t>
+      </w:r>
+      <w:proofErr w:type="gramStart"/>
+      <w:r>
+        <w:rPr>
+          <w:rFonts w:ascii="Courier New" w:hAnsi="Courier New" w:cs="Courier New"/>
+        </w:rPr>
+        <w:t>invSubBytes(</w:t>
+      </w:r>
+      <w:proofErr w:type="gramEnd"/>
+      <w:r>
+        <w:rPr>
+          <w:rFonts w:ascii="Courier New" w:hAnsi="Courier New" w:cs="Courier New"/>
+        </w:rPr>
+        <w:t>) (hexa):" &lt;&lt; Util::asciiToHex(state) &lt;&lt; endl;</w:t>
+      </w:r>
+    </w:p>
+    <w:p>
+      <w:pPr>
+        <w:rPr>
+          <w:rFonts w:ascii="Courier New" w:hAnsi="Courier New" w:cs="Courier New"/>
+        </w:rPr>
+      </w:pPr>
+      <w:r>
+        <w:rPr>
+          <w:rFonts w:ascii="Courier New" w:hAnsi="Courier New" w:cs="Courier New"/>
+        </w:rPr>
+        <w:tab/>
+      </w:r>
+      <w:r>
+        <w:rPr>
+          <w:rFonts w:ascii="Courier New" w:hAnsi="Courier New" w:cs="Courier New"/>
+        </w:rPr>
+        <w:tab/>
+      </w:r>
+      <w:r>
+        <w:rPr>
+          <w:rFonts w:ascii="Courier New" w:hAnsi="Courier New" w:cs="Courier New"/>
+        </w:rPr>
+        <w:tab/>
+      </w:r>
+      <w:proofErr w:type="gramStart"/>
+      <w:r>
+        <w:rPr>
+          <w:rFonts w:ascii="Courier New" w:hAnsi="Courier New" w:cs="Courier New"/>
+        </w:rPr>
+        <w:t>addRoundKey(</w:t>
+      </w:r>
+      <w:proofErr w:type="gramEnd"/>
+      <w:r>
+        <w:rPr>
+          <w:rFonts w:ascii="Courier New" w:hAnsi="Courier New" w:cs="Courier New"/>
+        </w:rPr>
+        <w:t>state, 0, rKey);</w:t>
+      </w:r>
+    </w:p>
+    <w:p>
+      <w:pPr>
+        <w:rPr>
+          <w:rFonts w:ascii="Courier New" w:hAnsi="Courier New" w:cs="Courier New"/>
+        </w:rPr>
+      </w:pPr>
+      <w:r>
+        <w:rPr>
+          <w:rFonts w:ascii="Courier New" w:hAnsi="Courier New" w:cs="Courier New"/>
+        </w:rPr>
+        <w:tab/>
+      </w:r>
+      <w:r>
+        <w:rPr>
+          <w:rFonts w:ascii="Courier New" w:hAnsi="Courier New" w:cs="Courier New"/>
+        </w:rPr>
+        <w:tab/>
+      </w:r>
+      <w:r>
+        <w:rPr>
+          <w:rFonts w:ascii="Courier New" w:hAnsi="Courier New" w:cs="Courier New"/>
+        </w:rPr>
+        <w:tab/>
+        <w:t xml:space="preserve">cout &lt;&lt; "State " &lt;&lt; index / 16 &lt;&lt; " after </w:t>
+      </w:r>
+      <w:proofErr w:type="gramStart"/>
+      <w:r>
+        <w:rPr>
+          <w:rFonts w:ascii="Courier New" w:hAnsi="Courier New" w:cs="Courier New"/>
+        </w:rPr>
+        <w:t>addRoundKey(</w:t>
+      </w:r>
+      <w:proofErr w:type="gramEnd"/>
+      <w:r>
+        <w:rPr>
+          <w:rFonts w:ascii="Courier New" w:hAnsi="Courier New" w:cs="Courier New"/>
+        </w:rPr>
+        <w:t>) (hexa):" &lt;&lt; Util::asciiToHex(state) &lt;&lt; "\n\n";</w:t>
+      </w:r>
+    </w:p>
+    <w:p>
+      <w:pPr>
+        <w:rPr>
+          <w:rFonts w:ascii="Courier New" w:hAnsi="Courier New" w:cs="Courier New"/>
+        </w:rPr>
+      </w:pPr>
+      <w:r>
+        <w:rPr>
+          <w:rFonts w:ascii="Courier New" w:hAnsi="Courier New" w:cs="Courier New"/>
+        </w:rPr>
+        <w:tab/>
+      </w:r>
+      <w:r>
+        <w:rPr>
+          <w:rFonts w:ascii="Courier New" w:hAnsi="Courier New" w:cs="Courier New"/>
+        </w:rPr>
+        <w:tab/>
+      </w:r>
+      <w:r>
+        <w:rPr>
+          <w:rFonts w:ascii="Courier New" w:hAnsi="Courier New" w:cs="Courier New"/>
+        </w:rPr>
+        <w:tab/>
         <w:t>cout &lt;&lt; "-------------\n";</w:t>
       </w:r>
     </w:p>
@@ -18601,68 +19835,3059 @@
         <w:rPr>
           <w:rFonts w:ascii="Courier New" w:hAnsi="Courier New" w:cs="Courier New"/>
         </w:rPr>
-        <w:tab/>
-        <w:t xml:space="preserve">static string </w:t>
+        <w:lastRenderedPageBreak/>
+        <w:t>};</w:t>
+      </w:r>
+      <w:bookmarkStart w:id="0" w:name="_GoBack"/>
+      <w:bookmarkEnd w:id="0"/>
+    </w:p>
+    <w:p>
+      <w:pPr>
+        <w:rPr>
+          <w:rFonts w:ascii="Times New Roman" w:hAnsi="Times New Roman" w:cs="Times New Roman"/>
+        </w:rPr>
+      </w:pPr>
+      <w:r>
+        <w:rPr>
+          <w:rFonts w:ascii="Times New Roman" w:hAnsi="Times New Roman" w:cs="Times New Roman"/>
+        </w:rPr>
+        <w:t>Server.cpp</w:t>
+      </w:r>
+    </w:p>
+    <w:p>
+      <w:pPr>
+        <w:rPr>
+          <w:rFonts w:ascii="Courier New" w:hAnsi="Courier New" w:cs="Courier New"/>
+        </w:rPr>
+      </w:pPr>
+      <w:r>
+        <w:rPr>
+          <w:rFonts w:ascii="Courier New" w:hAnsi="Courier New" w:cs="Courier New"/>
+        </w:rPr>
+        <w:t>#include "pch.h"</w:t>
+      </w:r>
+    </w:p>
+    <w:p>
+      <w:pPr>
+        <w:rPr>
+          <w:rFonts w:ascii="Courier New" w:hAnsi="Courier New" w:cs="Courier New"/>
+        </w:rPr>
+      </w:pPr>
+      <w:r>
+        <w:rPr>
+          <w:rFonts w:ascii="Courier New" w:hAnsi="Courier New" w:cs="Courier New"/>
+        </w:rPr>
+        <w:t>#include &lt;conio.h&gt;</w:t>
+      </w:r>
+    </w:p>
+    <w:p>
+      <w:pPr>
+        <w:rPr>
+          <w:rFonts w:ascii="Courier New" w:hAnsi="Courier New" w:cs="Courier New"/>
+        </w:rPr>
+      </w:pPr>
+      <w:r>
+        <w:rPr>
+          <w:rFonts w:ascii="Courier New" w:hAnsi="Courier New" w:cs="Courier New"/>
+        </w:rPr>
+        <w:t>#include &lt;iostream&gt;</w:t>
+      </w:r>
+    </w:p>
+    <w:p>
+      <w:pPr>
+        <w:rPr>
+          <w:rFonts w:ascii="Courier New" w:hAnsi="Courier New" w:cs="Courier New"/>
+        </w:rPr>
+      </w:pPr>
+      <w:r>
+        <w:rPr>
+          <w:rFonts w:ascii="Courier New" w:hAnsi="Courier New" w:cs="Courier New"/>
+        </w:rPr>
+        <w:t>#include &lt;WinSock2.h&gt;</w:t>
+      </w:r>
+    </w:p>
+    <w:p>
+      <w:pPr>
+        <w:rPr>
+          <w:rFonts w:ascii="Courier New" w:hAnsi="Courier New" w:cs="Courier New"/>
+        </w:rPr>
+      </w:pPr>
+      <w:r>
+        <w:rPr>
+          <w:rFonts w:ascii="Courier New" w:hAnsi="Courier New" w:cs="Courier New"/>
+        </w:rPr>
+        <w:t>#include &lt;CkDh.h&gt;</w:t>
+      </w:r>
+    </w:p>
+    <w:p>
+      <w:pPr>
+        <w:rPr>
+          <w:rFonts w:ascii="Courier New" w:hAnsi="Courier New" w:cs="Courier New"/>
+        </w:rPr>
+      </w:pPr>
+      <w:r>
+        <w:rPr>
+          <w:rFonts w:ascii="Courier New" w:hAnsi="Courier New" w:cs="Courier New"/>
+        </w:rPr>
+        <w:t>#include &lt;CkCrypt2.h&gt;</w:t>
+      </w:r>
+    </w:p>
+    <w:p>
+      <w:pPr>
+        <w:rPr>
+          <w:rFonts w:ascii="Courier New" w:hAnsi="Courier New" w:cs="Courier New"/>
+        </w:rPr>
+      </w:pPr>
+      <w:r>
+        <w:rPr>
+          <w:rFonts w:ascii="Courier New" w:hAnsi="Courier New" w:cs="Courier New"/>
+        </w:rPr>
+        <w:t>#include &lt;string&gt;</w:t>
+      </w:r>
+    </w:p>
+    <w:p>
+      <w:pPr>
+        <w:rPr>
+          <w:rFonts w:ascii="Courier New" w:hAnsi="Courier New" w:cs="Courier New"/>
+        </w:rPr>
+      </w:pPr>
+      <w:r>
+        <w:rPr>
+          <w:rFonts w:ascii="Courier New" w:hAnsi="Courier New" w:cs="Courier New"/>
+        </w:rPr>
+        <w:t>#include &lt;vector&gt;</w:t>
+      </w:r>
+    </w:p>
+    <w:p>
+      <w:pPr>
+        <w:rPr>
+          <w:rFonts w:ascii="Courier New" w:hAnsi="Courier New" w:cs="Courier New"/>
+        </w:rPr>
+      </w:pPr>
+    </w:p>
+    <w:p>
+      <w:pPr>
+        <w:rPr>
+          <w:rFonts w:ascii="Courier New" w:hAnsi="Courier New" w:cs="Courier New"/>
+        </w:rPr>
+      </w:pPr>
+      <w:r>
+        <w:rPr>
+          <w:rFonts w:ascii="Courier New" w:hAnsi="Courier New" w:cs="Courier New"/>
+        </w:rPr>
+        <w:t>using namespace std;</w:t>
+      </w:r>
+    </w:p>
+    <w:p>
+      <w:pPr>
+        <w:rPr>
+          <w:rFonts w:ascii="Courier New" w:hAnsi="Courier New" w:cs="Courier New"/>
+        </w:rPr>
+      </w:pPr>
+    </w:p>
+    <w:p>
+      <w:pPr>
+        <w:rPr>
+          <w:rFonts w:ascii="Courier New" w:hAnsi="Courier New" w:cs="Courier New"/>
+        </w:rPr>
+      </w:pPr>
+      <w:r>
+        <w:rPr>
+          <w:rFonts w:ascii="Courier New" w:hAnsi="Courier New" w:cs="Courier New"/>
+        </w:rPr>
+        <w:t>/*Nhập dữ liệu vào string s, sau đó đệm thêm các ký tự ' ' (dấu cách) để đảm bảo độ dài chia hết cho 16. Độ dài dữ liệu không quá 1024 ký tự*/</w:t>
+      </w:r>
+    </w:p>
+    <w:p>
+      <w:pPr>
+        <w:rPr>
+          <w:rFonts w:ascii="Courier New" w:hAnsi="Courier New" w:cs="Courier New"/>
+        </w:rPr>
+      </w:pPr>
+      <w:r>
+        <w:rPr>
+          <w:rFonts w:ascii="Courier New" w:hAnsi="Courier New" w:cs="Courier New"/>
+        </w:rPr>
+        <w:t xml:space="preserve">void </w:t>
       </w:r>
       <w:proofErr w:type="gramStart"/>
       <w:r>
         <w:rPr>
           <w:rFonts w:ascii="Courier New" w:hAnsi="Courier New" w:cs="Courier New"/>
         </w:rPr>
-        <w:t>decrypt(</w:t>
+        <w:t>setString(</w:t>
       </w:r>
       <w:proofErr w:type="gramEnd"/>
       <w:r>
         <w:rPr>
           <w:rFonts w:ascii="Courier New" w:hAnsi="Courier New" w:cs="Courier New"/>
         </w:rPr>
-        <w:t>string input, string key) {</w:t>
-      </w:r>
-    </w:p>
-    <w:p>
-      <w:pPr>
-        <w:rPr>
-          <w:rFonts w:ascii="Courier New" w:hAnsi="Courier New" w:cs="Courier New"/>
-        </w:rPr>
-      </w:pPr>
-      <w:r>
-        <w:rPr>
-          <w:rFonts w:ascii="Courier New" w:hAnsi="Courier New" w:cs="Courier New"/>
-        </w:rPr>
-        <w:tab/>
-      </w:r>
-      <w:r>
-        <w:rPr>
-          <w:rFonts w:ascii="Courier New" w:hAnsi="Courier New" w:cs="Courier New"/>
-        </w:rPr>
-        <w:tab/>
-        <w:t>string rKey = keyExpansion(key);</w:t>
-      </w:r>
-    </w:p>
-    <w:p>
-      <w:pPr>
-        <w:rPr>
-          <w:rFonts w:ascii="Courier New" w:hAnsi="Courier New" w:cs="Courier New"/>
-        </w:rPr>
-      </w:pPr>
-      <w:r>
-        <w:rPr>
-          <w:rFonts w:ascii="Courier New" w:hAnsi="Courier New" w:cs="Courier New"/>
-        </w:rPr>
-        <w:tab/>
-      </w:r>
-      <w:r>
-        <w:rPr>
-          <w:rFonts w:ascii="Courier New" w:hAnsi="Courier New" w:cs="Courier New"/>
-        </w:rPr>
-        <w:tab/>
-        <w:t xml:space="preserve">cout &lt;&lt; "Key expansion table (hexa): " &lt;&lt; </w:t>
+        <w:t>string &amp;s) {</w:t>
+      </w:r>
+    </w:p>
+    <w:p>
+      <w:pPr>
+        <w:rPr>
+          <w:rFonts w:ascii="Courier New" w:hAnsi="Courier New" w:cs="Courier New"/>
+        </w:rPr>
+      </w:pPr>
+      <w:r>
+        <w:rPr>
+          <w:rFonts w:ascii="Courier New" w:hAnsi="Courier New" w:cs="Courier New"/>
+        </w:rPr>
+        <w:tab/>
+        <w:t>do {</w:t>
+      </w:r>
+    </w:p>
+    <w:p>
+      <w:pPr>
+        <w:rPr>
+          <w:rFonts w:ascii="Courier New" w:hAnsi="Courier New" w:cs="Courier New"/>
+        </w:rPr>
+      </w:pPr>
+      <w:r>
+        <w:rPr>
+          <w:rFonts w:ascii="Courier New" w:hAnsi="Courier New" w:cs="Courier New"/>
+        </w:rPr>
+        <w:tab/>
+      </w:r>
+      <w:r>
+        <w:rPr>
+          <w:rFonts w:ascii="Courier New" w:hAnsi="Courier New" w:cs="Courier New"/>
+        </w:rPr>
+        <w:tab/>
+        <w:t>cout &lt;&lt; "Type input: ";</w:t>
+      </w:r>
+    </w:p>
+    <w:p>
+      <w:pPr>
+        <w:rPr>
+          <w:rFonts w:ascii="Courier New" w:hAnsi="Courier New" w:cs="Courier New"/>
+        </w:rPr>
+      </w:pPr>
+      <w:r>
+        <w:rPr>
+          <w:rFonts w:ascii="Courier New" w:hAnsi="Courier New" w:cs="Courier New"/>
+        </w:rPr>
+        <w:tab/>
+      </w:r>
+      <w:r>
+        <w:rPr>
+          <w:rFonts w:ascii="Courier New" w:hAnsi="Courier New" w:cs="Courier New"/>
+        </w:rPr>
+        <w:tab/>
       </w:r>
       <w:proofErr w:type="gramStart"/>
       <w:r>
         <w:rPr>
           <w:rFonts w:ascii="Courier New" w:hAnsi="Courier New" w:cs="Courier New"/>
         </w:rPr>
+        <w:t>getline(</w:t>
+      </w:r>
+      <w:proofErr w:type="gramEnd"/>
+      <w:r>
+        <w:rPr>
+          <w:rFonts w:ascii="Courier New" w:hAnsi="Courier New" w:cs="Courier New"/>
+        </w:rPr>
+        <w:t>cin, s);</w:t>
+      </w:r>
+    </w:p>
+    <w:p>
+      <w:pPr>
+        <w:rPr>
+          <w:rFonts w:ascii="Courier New" w:hAnsi="Courier New" w:cs="Courier New"/>
+        </w:rPr>
+      </w:pPr>
+      <w:r>
+        <w:rPr>
+          <w:rFonts w:ascii="Courier New" w:hAnsi="Courier New" w:cs="Courier New"/>
+        </w:rPr>
+        <w:tab/>
+      </w:r>
+      <w:r>
+        <w:rPr>
+          <w:rFonts w:ascii="Courier New" w:hAnsi="Courier New" w:cs="Courier New"/>
+        </w:rPr>
+        <w:tab/>
+        <w:t xml:space="preserve">int m = </w:t>
+      </w:r>
+      <w:proofErr w:type="gramStart"/>
+      <w:r>
+        <w:rPr>
+          <w:rFonts w:ascii="Courier New" w:hAnsi="Courier New" w:cs="Courier New"/>
+        </w:rPr>
+        <w:t>s.size</w:t>
+      </w:r>
+      <w:proofErr w:type="gramEnd"/>
+      <w:r>
+        <w:rPr>
+          <w:rFonts w:ascii="Courier New" w:hAnsi="Courier New" w:cs="Courier New"/>
+        </w:rPr>
+        <w:t>() % 16;</w:t>
+      </w:r>
+    </w:p>
+    <w:p>
+      <w:pPr>
+        <w:rPr>
+          <w:rFonts w:ascii="Courier New" w:hAnsi="Courier New" w:cs="Courier New"/>
+        </w:rPr>
+      </w:pPr>
+      <w:r>
+        <w:rPr>
+          <w:rFonts w:ascii="Courier New" w:hAnsi="Courier New" w:cs="Courier New"/>
+        </w:rPr>
+        <w:tab/>
+      </w:r>
+      <w:r>
+        <w:rPr>
+          <w:rFonts w:ascii="Courier New" w:hAnsi="Courier New" w:cs="Courier New"/>
+        </w:rPr>
+        <w:tab/>
+        <w:t>if (</w:t>
+      </w:r>
+      <w:proofErr w:type="gramStart"/>
+      <w:r>
+        <w:rPr>
+          <w:rFonts w:ascii="Courier New" w:hAnsi="Courier New" w:cs="Courier New"/>
+        </w:rPr>
+        <w:t>m !</w:t>
+      </w:r>
+      <w:proofErr w:type="gramEnd"/>
+      <w:r>
+        <w:rPr>
+          <w:rFonts w:ascii="Courier New" w:hAnsi="Courier New" w:cs="Courier New"/>
+        </w:rPr>
+        <w:t>= 0) {</w:t>
+      </w:r>
+    </w:p>
+    <w:p>
+      <w:pPr>
+        <w:rPr>
+          <w:rFonts w:ascii="Courier New" w:hAnsi="Courier New" w:cs="Courier New"/>
+        </w:rPr>
+      </w:pPr>
+      <w:r>
+        <w:rPr>
+          <w:rFonts w:ascii="Courier New" w:hAnsi="Courier New" w:cs="Courier New"/>
+        </w:rPr>
+        <w:tab/>
+      </w:r>
+      <w:r>
+        <w:rPr>
+          <w:rFonts w:ascii="Courier New" w:hAnsi="Courier New" w:cs="Courier New"/>
+        </w:rPr>
+        <w:tab/>
+      </w:r>
+      <w:r>
+        <w:rPr>
+          <w:rFonts w:ascii="Courier New" w:hAnsi="Courier New" w:cs="Courier New"/>
+        </w:rPr>
+        <w:tab/>
+        <w:t>m = 16 - m;</w:t>
+      </w:r>
+    </w:p>
+    <w:p>
+      <w:pPr>
+        <w:rPr>
+          <w:rFonts w:ascii="Courier New" w:hAnsi="Courier New" w:cs="Courier New"/>
+        </w:rPr>
+      </w:pPr>
+      <w:r>
+        <w:rPr>
+          <w:rFonts w:ascii="Courier New" w:hAnsi="Courier New" w:cs="Courier New"/>
+        </w:rPr>
+        <w:tab/>
+      </w:r>
+      <w:r>
+        <w:rPr>
+          <w:rFonts w:ascii="Courier New" w:hAnsi="Courier New" w:cs="Courier New"/>
+        </w:rPr>
+        <w:tab/>
+        <w:t>}</w:t>
+      </w:r>
+    </w:p>
+    <w:p>
+      <w:pPr>
+        <w:rPr>
+          <w:rFonts w:ascii="Courier New" w:hAnsi="Courier New" w:cs="Courier New"/>
+        </w:rPr>
+      </w:pPr>
+      <w:r>
+        <w:rPr>
+          <w:rFonts w:ascii="Courier New" w:hAnsi="Courier New" w:cs="Courier New"/>
+        </w:rPr>
+        <w:tab/>
+      </w:r>
+      <w:r>
+        <w:rPr>
+          <w:rFonts w:ascii="Courier New" w:hAnsi="Courier New" w:cs="Courier New"/>
+        </w:rPr>
+        <w:tab/>
+        <w:t>for (int i = 0; i &lt; m; ++i) {</w:t>
+      </w:r>
+    </w:p>
+    <w:p>
+      <w:pPr>
+        <w:rPr>
+          <w:rFonts w:ascii="Courier New" w:hAnsi="Courier New" w:cs="Courier New"/>
+        </w:rPr>
+      </w:pPr>
+      <w:r>
+        <w:rPr>
+          <w:rFonts w:ascii="Courier New" w:hAnsi="Courier New" w:cs="Courier New"/>
+        </w:rPr>
+        <w:tab/>
+      </w:r>
+      <w:r>
+        <w:rPr>
+          <w:rFonts w:ascii="Courier New" w:hAnsi="Courier New" w:cs="Courier New"/>
+        </w:rPr>
+        <w:tab/>
+      </w:r>
+      <w:r>
+        <w:rPr>
+          <w:rFonts w:ascii="Courier New" w:hAnsi="Courier New" w:cs="Courier New"/>
+        </w:rPr>
+        <w:tab/>
+        <w:t>s += ' ';</w:t>
+      </w:r>
+    </w:p>
+    <w:p>
+      <w:pPr>
+        <w:rPr>
+          <w:rFonts w:ascii="Courier New" w:hAnsi="Courier New" w:cs="Courier New"/>
+        </w:rPr>
+      </w:pPr>
+      <w:r>
+        <w:rPr>
+          <w:rFonts w:ascii="Courier New" w:hAnsi="Courier New" w:cs="Courier New"/>
+        </w:rPr>
+        <w:tab/>
+      </w:r>
+      <w:r>
+        <w:rPr>
+          <w:rFonts w:ascii="Courier New" w:hAnsi="Courier New" w:cs="Courier New"/>
+        </w:rPr>
+        <w:tab/>
+        <w:t>}</w:t>
+      </w:r>
+    </w:p>
+    <w:p>
+      <w:pPr>
+        <w:rPr>
+          <w:rFonts w:ascii="Courier New" w:hAnsi="Courier New" w:cs="Courier New"/>
+        </w:rPr>
+      </w:pPr>
+      <w:r>
+        <w:rPr>
+          <w:rFonts w:ascii="Courier New" w:hAnsi="Courier New" w:cs="Courier New"/>
+        </w:rPr>
+        <w:tab/>
+        <w:t>} while (</w:t>
+      </w:r>
+      <w:proofErr w:type="gramStart"/>
+      <w:r>
+        <w:rPr>
+          <w:rFonts w:ascii="Courier New" w:hAnsi="Courier New" w:cs="Courier New"/>
+        </w:rPr>
+        <w:t>s.size</w:t>
+      </w:r>
+      <w:proofErr w:type="gramEnd"/>
+      <w:r>
+        <w:rPr>
+          <w:rFonts w:ascii="Courier New" w:hAnsi="Courier New" w:cs="Courier New"/>
+        </w:rPr>
+        <w:t>() &gt; 1024);</w:t>
+      </w:r>
+    </w:p>
+    <w:p>
+      <w:pPr>
+        <w:rPr>
+          <w:rFonts w:ascii="Courier New" w:hAnsi="Courier New" w:cs="Courier New"/>
+        </w:rPr>
+      </w:pPr>
+      <w:r>
+        <w:rPr>
+          <w:rFonts w:ascii="Courier New" w:hAnsi="Courier New" w:cs="Courier New"/>
+        </w:rPr>
+        <w:t>}</w:t>
+      </w:r>
+    </w:p>
+    <w:p>
+      <w:pPr>
+        <w:rPr>
+          <w:rFonts w:ascii="Courier New" w:hAnsi="Courier New" w:cs="Courier New"/>
+        </w:rPr>
+      </w:pPr>
+    </w:p>
+    <w:p>
+      <w:pPr>
+        <w:rPr>
+          <w:rFonts w:ascii="Courier New" w:hAnsi="Courier New" w:cs="Courier New"/>
+        </w:rPr>
+      </w:pPr>
+      <w:r>
+        <w:rPr>
+          <w:rFonts w:ascii="Courier New" w:hAnsi="Courier New" w:cs="Courier New"/>
+        </w:rPr>
+        <w:t xml:space="preserve">int </w:t>
+      </w:r>
+      <w:proofErr w:type="gramStart"/>
+      <w:r>
+        <w:rPr>
+          <w:rFonts w:ascii="Courier New" w:hAnsi="Courier New" w:cs="Courier New"/>
+        </w:rPr>
+        <w:t>main(</w:t>
+      </w:r>
+      <w:proofErr w:type="gramEnd"/>
+      <w:r>
+        <w:rPr>
+          <w:rFonts w:ascii="Courier New" w:hAnsi="Courier New" w:cs="Courier New"/>
+        </w:rPr>
+        <w:t>) {</w:t>
+      </w:r>
+    </w:p>
+    <w:p>
+      <w:pPr>
+        <w:rPr>
+          <w:rFonts w:ascii="Courier New" w:hAnsi="Courier New" w:cs="Courier New"/>
+        </w:rPr>
+      </w:pPr>
+      <w:r>
+        <w:rPr>
+          <w:rFonts w:ascii="Courier New" w:hAnsi="Courier New" w:cs="Courier New"/>
+        </w:rPr>
+        <w:lastRenderedPageBreak/>
+        <w:tab/>
+      </w:r>
+    </w:p>
+    <w:p>
+      <w:pPr>
+        <w:rPr>
+          <w:rFonts w:ascii="Courier New" w:hAnsi="Courier New" w:cs="Courier New"/>
+        </w:rPr>
+      </w:pPr>
+      <w:r>
+        <w:rPr>
+          <w:rFonts w:ascii="Courier New" w:hAnsi="Courier New" w:cs="Courier New"/>
+        </w:rPr>
+        <w:tab/>
+        <w:t>//----------</w:t>
+      </w:r>
+    </w:p>
+    <w:p>
+      <w:pPr>
+        <w:rPr>
+          <w:rFonts w:ascii="Courier New" w:hAnsi="Courier New" w:cs="Courier New"/>
+        </w:rPr>
+      </w:pPr>
+      <w:r>
+        <w:rPr>
+          <w:rFonts w:ascii="Courier New" w:hAnsi="Courier New" w:cs="Courier New"/>
+        </w:rPr>
+        <w:tab/>
+        <w:t>//----------</w:t>
+      </w:r>
+    </w:p>
+    <w:p>
+      <w:pPr>
+        <w:rPr>
+          <w:rFonts w:ascii="Courier New" w:hAnsi="Courier New" w:cs="Courier New"/>
+        </w:rPr>
+      </w:pPr>
+      <w:r>
+        <w:rPr>
+          <w:rFonts w:ascii="Courier New" w:hAnsi="Courier New" w:cs="Courier New"/>
+        </w:rPr>
+        <w:tab/>
+        <w:t>//----------</w:t>
+      </w:r>
+    </w:p>
+    <w:p>
+      <w:pPr>
+        <w:rPr>
+          <w:rFonts w:ascii="Courier New" w:hAnsi="Courier New" w:cs="Courier New"/>
+        </w:rPr>
+      </w:pPr>
+      <w:r>
+        <w:rPr>
+          <w:rFonts w:ascii="Courier New" w:hAnsi="Courier New" w:cs="Courier New"/>
+        </w:rPr>
+        <w:tab/>
+        <w:t>//----------</w:t>
+      </w:r>
+    </w:p>
+    <w:p>
+      <w:pPr>
+        <w:rPr>
+          <w:rFonts w:ascii="Courier New" w:hAnsi="Courier New" w:cs="Courier New"/>
+        </w:rPr>
+      </w:pPr>
+      <w:r>
+        <w:rPr>
+          <w:rFonts w:ascii="Courier New" w:hAnsi="Courier New" w:cs="Courier New"/>
+        </w:rPr>
+        <w:tab/>
+        <w:t>//----------</w:t>
+      </w:r>
+    </w:p>
+    <w:p>
+      <w:pPr>
+        <w:rPr>
+          <w:rFonts w:ascii="Courier New" w:hAnsi="Courier New" w:cs="Courier New"/>
+        </w:rPr>
+      </w:pPr>
+      <w:r>
+        <w:rPr>
+          <w:rFonts w:ascii="Courier New" w:hAnsi="Courier New" w:cs="Courier New"/>
+        </w:rPr>
+        <w:tab/>
+        <w:t>//Khởi tạo socket</w:t>
+      </w:r>
+    </w:p>
+    <w:p>
+      <w:pPr>
+        <w:rPr>
+          <w:rFonts w:ascii="Courier New" w:hAnsi="Courier New" w:cs="Courier New"/>
+        </w:rPr>
+      </w:pPr>
+      <w:r>
+        <w:rPr>
+          <w:rFonts w:ascii="Courier New" w:hAnsi="Courier New" w:cs="Courier New"/>
+        </w:rPr>
+        <w:tab/>
+        <w:t>WSADATA wsa;</w:t>
+      </w:r>
+    </w:p>
+    <w:p>
+      <w:pPr>
+        <w:rPr>
+          <w:rFonts w:ascii="Courier New" w:hAnsi="Courier New" w:cs="Courier New"/>
+        </w:rPr>
+      </w:pPr>
+      <w:r>
+        <w:rPr>
+          <w:rFonts w:ascii="Courier New" w:hAnsi="Courier New" w:cs="Courier New"/>
+        </w:rPr>
+        <w:tab/>
+        <w:t xml:space="preserve">char </w:t>
+      </w:r>
+      <w:proofErr w:type="gramStart"/>
+      <w:r>
+        <w:rPr>
+          <w:rFonts w:ascii="Courier New" w:hAnsi="Courier New" w:cs="Courier New"/>
+        </w:rPr>
+        <w:t>buff[</w:t>
+      </w:r>
+      <w:proofErr w:type="gramEnd"/>
+      <w:r>
+        <w:rPr>
+          <w:rFonts w:ascii="Courier New" w:hAnsi="Courier New" w:cs="Courier New"/>
+        </w:rPr>
+        <w:t>1024];</w:t>
+      </w:r>
+    </w:p>
+    <w:p>
+      <w:pPr>
+        <w:rPr>
+          <w:rFonts w:ascii="Courier New" w:hAnsi="Courier New" w:cs="Courier New"/>
+        </w:rPr>
+      </w:pPr>
+      <w:r>
+        <w:rPr>
+          <w:rFonts w:ascii="Courier New" w:hAnsi="Courier New" w:cs="Courier New"/>
+        </w:rPr>
+        <w:tab/>
+        <w:t>cout &lt;&lt; "Setting up socket... ";</w:t>
+      </w:r>
+    </w:p>
+    <w:p>
+      <w:pPr>
+        <w:rPr>
+          <w:rFonts w:ascii="Courier New" w:hAnsi="Courier New" w:cs="Courier New"/>
+        </w:rPr>
+      </w:pPr>
+      <w:r>
+        <w:rPr>
+          <w:rFonts w:ascii="Courier New" w:hAnsi="Courier New" w:cs="Courier New"/>
+        </w:rPr>
+        <w:tab/>
+        <w:t>if (</w:t>
+      </w:r>
+      <w:proofErr w:type="gramStart"/>
+      <w:r>
+        <w:rPr>
+          <w:rFonts w:ascii="Courier New" w:hAnsi="Courier New" w:cs="Courier New"/>
+        </w:rPr>
+        <w:t>WSAStartup(</w:t>
+      </w:r>
+      <w:proofErr w:type="gramEnd"/>
+      <w:r>
+        <w:rPr>
+          <w:rFonts w:ascii="Courier New" w:hAnsi="Courier New" w:cs="Courier New"/>
+        </w:rPr>
+        <w:t>MAKEWORD(2, 2), &amp;wsa)) {</w:t>
+      </w:r>
+    </w:p>
+    <w:p>
+      <w:pPr>
+        <w:rPr>
+          <w:rFonts w:ascii="Courier New" w:hAnsi="Courier New" w:cs="Courier New"/>
+        </w:rPr>
+      </w:pPr>
+      <w:r>
+        <w:rPr>
+          <w:rFonts w:ascii="Courier New" w:hAnsi="Courier New" w:cs="Courier New"/>
+        </w:rPr>
+        <w:tab/>
+      </w:r>
+      <w:r>
+        <w:rPr>
+          <w:rFonts w:ascii="Courier New" w:hAnsi="Courier New" w:cs="Courier New"/>
+        </w:rPr>
+        <w:tab/>
+        <w:t xml:space="preserve">cout &lt;&lt; "WSAStartup failed. Error: " &lt;&lt; </w:t>
+      </w:r>
+      <w:proofErr w:type="gramStart"/>
+      <w:r>
+        <w:rPr>
+          <w:rFonts w:ascii="Courier New" w:hAnsi="Courier New" w:cs="Courier New"/>
+        </w:rPr>
+        <w:t>WSAGetLastError(</w:t>
+      </w:r>
+      <w:proofErr w:type="gramEnd"/>
+      <w:r>
+        <w:rPr>
+          <w:rFonts w:ascii="Courier New" w:hAnsi="Courier New" w:cs="Courier New"/>
+        </w:rPr>
+        <w:t>) &lt;&lt; endl;</w:t>
+      </w:r>
+    </w:p>
+    <w:p>
+      <w:pPr>
+        <w:rPr>
+          <w:rFonts w:ascii="Courier New" w:hAnsi="Courier New" w:cs="Courier New"/>
+        </w:rPr>
+      </w:pPr>
+      <w:r>
+        <w:rPr>
+          <w:rFonts w:ascii="Courier New" w:hAnsi="Courier New" w:cs="Courier New"/>
+        </w:rPr>
+        <w:tab/>
+      </w:r>
+      <w:r>
+        <w:rPr>
+          <w:rFonts w:ascii="Courier New" w:hAnsi="Courier New" w:cs="Courier New"/>
+        </w:rPr>
+        <w:tab/>
+        <w:t>return 1;</w:t>
+      </w:r>
+    </w:p>
+    <w:p>
+      <w:pPr>
+        <w:rPr>
+          <w:rFonts w:ascii="Courier New" w:hAnsi="Courier New" w:cs="Courier New"/>
+        </w:rPr>
+      </w:pPr>
+      <w:r>
+        <w:rPr>
+          <w:rFonts w:ascii="Courier New" w:hAnsi="Courier New" w:cs="Courier New"/>
+        </w:rPr>
+        <w:tab/>
+        <w:t>}</w:t>
+      </w:r>
+    </w:p>
+    <w:p>
+      <w:pPr>
+        <w:rPr>
+          <w:rFonts w:ascii="Courier New" w:hAnsi="Courier New" w:cs="Courier New"/>
+        </w:rPr>
+      </w:pPr>
+      <w:r>
+        <w:rPr>
+          <w:rFonts w:ascii="Courier New" w:hAnsi="Courier New" w:cs="Courier New"/>
+        </w:rPr>
+        <w:tab/>
+        <w:t xml:space="preserve">SOCKET listener = </w:t>
+      </w:r>
+      <w:proofErr w:type="gramStart"/>
+      <w:r>
+        <w:rPr>
+          <w:rFonts w:ascii="Courier New" w:hAnsi="Courier New" w:cs="Courier New"/>
+        </w:rPr>
+        <w:t>socket(</w:t>
+      </w:r>
+      <w:proofErr w:type="gramEnd"/>
+      <w:r>
+        <w:rPr>
+          <w:rFonts w:ascii="Courier New" w:hAnsi="Courier New" w:cs="Courier New"/>
+        </w:rPr>
+        <w:t>2, SOCK_STREAM, IPPROTO_TCP);</w:t>
+      </w:r>
+    </w:p>
+    <w:p>
+      <w:pPr>
+        <w:rPr>
+          <w:rFonts w:ascii="Courier New" w:hAnsi="Courier New" w:cs="Courier New"/>
+        </w:rPr>
+      </w:pPr>
+      <w:r>
+        <w:rPr>
+          <w:rFonts w:ascii="Courier New" w:hAnsi="Courier New" w:cs="Courier New"/>
+        </w:rPr>
+        <w:tab/>
+        <w:t>if (listener == INVALID_SOCKET) {</w:t>
+      </w:r>
+    </w:p>
+    <w:p>
+      <w:pPr>
+        <w:rPr>
+          <w:rFonts w:ascii="Courier New" w:hAnsi="Courier New" w:cs="Courier New"/>
+        </w:rPr>
+      </w:pPr>
+      <w:r>
+        <w:rPr>
+          <w:rFonts w:ascii="Courier New" w:hAnsi="Courier New" w:cs="Courier New"/>
+        </w:rPr>
+        <w:tab/>
+      </w:r>
+      <w:r>
+        <w:rPr>
+          <w:rFonts w:ascii="Courier New" w:hAnsi="Courier New" w:cs="Courier New"/>
+        </w:rPr>
+        <w:tab/>
+        <w:t xml:space="preserve">cout &lt;&lt; "socket failed. Error: " &lt;&lt; </w:t>
+      </w:r>
+      <w:proofErr w:type="gramStart"/>
+      <w:r>
+        <w:rPr>
+          <w:rFonts w:ascii="Courier New" w:hAnsi="Courier New" w:cs="Courier New"/>
+        </w:rPr>
+        <w:t>WSAGetLastError(</w:t>
+      </w:r>
+      <w:proofErr w:type="gramEnd"/>
+      <w:r>
+        <w:rPr>
+          <w:rFonts w:ascii="Courier New" w:hAnsi="Courier New" w:cs="Courier New"/>
+        </w:rPr>
+        <w:t>) &lt;&lt; endl;</w:t>
+      </w:r>
+    </w:p>
+    <w:p>
+      <w:pPr>
+        <w:rPr>
+          <w:rFonts w:ascii="Courier New" w:hAnsi="Courier New" w:cs="Courier New"/>
+        </w:rPr>
+      </w:pPr>
+      <w:r>
+        <w:rPr>
+          <w:rFonts w:ascii="Courier New" w:hAnsi="Courier New" w:cs="Courier New"/>
+        </w:rPr>
+        <w:tab/>
+      </w:r>
+      <w:r>
+        <w:rPr>
+          <w:rFonts w:ascii="Courier New" w:hAnsi="Courier New" w:cs="Courier New"/>
+        </w:rPr>
+        <w:tab/>
+        <w:t>return 1;</w:t>
+      </w:r>
+    </w:p>
+    <w:p>
+      <w:pPr>
+        <w:rPr>
+          <w:rFonts w:ascii="Courier New" w:hAnsi="Courier New" w:cs="Courier New"/>
+        </w:rPr>
+      </w:pPr>
+      <w:r>
+        <w:rPr>
+          <w:rFonts w:ascii="Courier New" w:hAnsi="Courier New" w:cs="Courier New"/>
+        </w:rPr>
+        <w:tab/>
+        <w:t>}</w:t>
+      </w:r>
+    </w:p>
+    <w:p>
+      <w:pPr>
+        <w:rPr>
+          <w:rFonts w:ascii="Courier New" w:hAnsi="Courier New" w:cs="Courier New"/>
+        </w:rPr>
+      </w:pPr>
+      <w:r>
+        <w:rPr>
+          <w:rFonts w:ascii="Courier New" w:hAnsi="Courier New" w:cs="Courier New"/>
+        </w:rPr>
+        <w:tab/>
+        <w:t>sockaddr_in addr;</w:t>
+      </w:r>
+    </w:p>
+    <w:p>
+      <w:pPr>
+        <w:rPr>
+          <w:rFonts w:ascii="Courier New" w:hAnsi="Courier New" w:cs="Courier New"/>
+        </w:rPr>
+      </w:pPr>
+      <w:r>
+        <w:rPr>
+          <w:rFonts w:ascii="Courier New" w:hAnsi="Courier New" w:cs="Courier New"/>
+        </w:rPr>
+        <w:tab/>
+        <w:t>addr.sin_family = AF_INET;</w:t>
+      </w:r>
+    </w:p>
+    <w:p>
+      <w:pPr>
+        <w:rPr>
+          <w:rFonts w:ascii="Courier New" w:hAnsi="Courier New" w:cs="Courier New"/>
+        </w:rPr>
+      </w:pPr>
+      <w:r>
+        <w:rPr>
+          <w:rFonts w:ascii="Courier New" w:hAnsi="Courier New" w:cs="Courier New"/>
+        </w:rPr>
+        <w:tab/>
+        <w:t>addr.sin_</w:t>
+      </w:r>
+      <w:proofErr w:type="gramStart"/>
+      <w:r>
+        <w:rPr>
+          <w:rFonts w:ascii="Courier New" w:hAnsi="Courier New" w:cs="Courier New"/>
+        </w:rPr>
+        <w:t>addr.s</w:t>
+      </w:r>
+      <w:proofErr w:type="gramEnd"/>
+      <w:r>
+        <w:rPr>
+          <w:rFonts w:ascii="Courier New" w:hAnsi="Courier New" w:cs="Courier New"/>
+        </w:rPr>
+        <w:t>_addr = htonl(INADDR_ANY);</w:t>
+      </w:r>
+    </w:p>
+    <w:p>
+      <w:pPr>
+        <w:rPr>
+          <w:rFonts w:ascii="Courier New" w:hAnsi="Courier New" w:cs="Courier New"/>
+        </w:rPr>
+      </w:pPr>
+      <w:r>
+        <w:rPr>
+          <w:rFonts w:ascii="Courier New" w:hAnsi="Courier New" w:cs="Courier New"/>
+        </w:rPr>
+        <w:tab/>
+        <w:t xml:space="preserve">addr.sin_port = </w:t>
+      </w:r>
+      <w:proofErr w:type="gramStart"/>
+      <w:r>
+        <w:rPr>
+          <w:rFonts w:ascii="Courier New" w:hAnsi="Courier New" w:cs="Courier New"/>
+        </w:rPr>
+        <w:t>htons(</w:t>
+      </w:r>
+      <w:proofErr w:type="gramEnd"/>
+      <w:r>
+        <w:rPr>
+          <w:rFonts w:ascii="Courier New" w:hAnsi="Courier New" w:cs="Courier New"/>
+        </w:rPr>
+        <w:t>2511);</w:t>
+      </w:r>
+    </w:p>
+    <w:p>
+      <w:pPr>
+        <w:rPr>
+          <w:rFonts w:ascii="Courier New" w:hAnsi="Courier New" w:cs="Courier New"/>
+        </w:rPr>
+      </w:pPr>
+      <w:r>
+        <w:rPr>
+          <w:rFonts w:ascii="Courier New" w:hAnsi="Courier New" w:cs="Courier New"/>
+        </w:rPr>
+        <w:tab/>
+        <w:t>if (</w:t>
+      </w:r>
+      <w:proofErr w:type="gramStart"/>
+      <w:r>
+        <w:rPr>
+          <w:rFonts w:ascii="Courier New" w:hAnsi="Courier New" w:cs="Courier New"/>
+        </w:rPr>
+        <w:t>bind(</w:t>
+      </w:r>
+      <w:proofErr w:type="gramEnd"/>
+      <w:r>
+        <w:rPr>
+          <w:rFonts w:ascii="Courier New" w:hAnsi="Courier New" w:cs="Courier New"/>
+        </w:rPr>
+        <w:t>listener, (sockaddr *)&amp;addr, sizeof(addr))) {</w:t>
+      </w:r>
+    </w:p>
+    <w:p>
+      <w:pPr>
+        <w:rPr>
+          <w:rFonts w:ascii="Courier New" w:hAnsi="Courier New" w:cs="Courier New"/>
+        </w:rPr>
+      </w:pPr>
+      <w:r>
+        <w:rPr>
+          <w:rFonts w:ascii="Courier New" w:hAnsi="Courier New" w:cs="Courier New"/>
+        </w:rPr>
+        <w:tab/>
+      </w:r>
+      <w:r>
+        <w:rPr>
+          <w:rFonts w:ascii="Courier New" w:hAnsi="Courier New" w:cs="Courier New"/>
+        </w:rPr>
+        <w:tab/>
+        <w:t xml:space="preserve">cout &lt;&lt; "bind failed. Error: " &lt;&lt; </w:t>
+      </w:r>
+      <w:proofErr w:type="gramStart"/>
+      <w:r>
+        <w:rPr>
+          <w:rFonts w:ascii="Courier New" w:hAnsi="Courier New" w:cs="Courier New"/>
+        </w:rPr>
+        <w:t>WSAGetLastError(</w:t>
+      </w:r>
+      <w:proofErr w:type="gramEnd"/>
+      <w:r>
+        <w:rPr>
+          <w:rFonts w:ascii="Courier New" w:hAnsi="Courier New" w:cs="Courier New"/>
+        </w:rPr>
+        <w:t>) &lt;&lt; endl;</w:t>
+      </w:r>
+    </w:p>
+    <w:p>
+      <w:pPr>
+        <w:rPr>
+          <w:rFonts w:ascii="Courier New" w:hAnsi="Courier New" w:cs="Courier New"/>
+        </w:rPr>
+      </w:pPr>
+      <w:r>
+        <w:rPr>
+          <w:rFonts w:ascii="Courier New" w:hAnsi="Courier New" w:cs="Courier New"/>
+        </w:rPr>
+        <w:tab/>
+      </w:r>
+      <w:r>
+        <w:rPr>
+          <w:rFonts w:ascii="Courier New" w:hAnsi="Courier New" w:cs="Courier New"/>
+        </w:rPr>
+        <w:tab/>
+        <w:t>return 1;</w:t>
+      </w:r>
+    </w:p>
+    <w:p>
+      <w:pPr>
+        <w:rPr>
+          <w:rFonts w:ascii="Courier New" w:hAnsi="Courier New" w:cs="Courier New"/>
+        </w:rPr>
+      </w:pPr>
+      <w:r>
+        <w:rPr>
+          <w:rFonts w:ascii="Courier New" w:hAnsi="Courier New" w:cs="Courier New"/>
+        </w:rPr>
+        <w:tab/>
+        <w:t>}</w:t>
+      </w:r>
+    </w:p>
+    <w:p>
+      <w:pPr>
+        <w:rPr>
+          <w:rFonts w:ascii="Courier New" w:hAnsi="Courier New" w:cs="Courier New"/>
+        </w:rPr>
+      </w:pPr>
+      <w:r>
+        <w:rPr>
+          <w:rFonts w:ascii="Courier New" w:hAnsi="Courier New" w:cs="Courier New"/>
+        </w:rPr>
+        <w:tab/>
+        <w:t>if (</w:t>
+      </w:r>
+      <w:proofErr w:type="gramStart"/>
+      <w:r>
+        <w:rPr>
+          <w:rFonts w:ascii="Courier New" w:hAnsi="Courier New" w:cs="Courier New"/>
+        </w:rPr>
+        <w:t>listen(</w:t>
+      </w:r>
+      <w:proofErr w:type="gramEnd"/>
+      <w:r>
+        <w:rPr>
+          <w:rFonts w:ascii="Courier New" w:hAnsi="Courier New" w:cs="Courier New"/>
+        </w:rPr>
+        <w:t>listener, 5)) {</w:t>
+      </w:r>
+    </w:p>
+    <w:p>
+      <w:pPr>
+        <w:rPr>
+          <w:rFonts w:ascii="Courier New" w:hAnsi="Courier New" w:cs="Courier New"/>
+        </w:rPr>
+      </w:pPr>
+      <w:r>
+        <w:rPr>
+          <w:rFonts w:ascii="Courier New" w:hAnsi="Courier New" w:cs="Courier New"/>
+        </w:rPr>
+        <w:tab/>
+      </w:r>
+      <w:r>
+        <w:rPr>
+          <w:rFonts w:ascii="Courier New" w:hAnsi="Courier New" w:cs="Courier New"/>
+        </w:rPr>
+        <w:tab/>
+        <w:t xml:space="preserve">cout &lt;&lt; "listen failed. Error: " &lt;&lt; </w:t>
+      </w:r>
+      <w:proofErr w:type="gramStart"/>
+      <w:r>
+        <w:rPr>
+          <w:rFonts w:ascii="Courier New" w:hAnsi="Courier New" w:cs="Courier New"/>
+        </w:rPr>
+        <w:t>WSAGetLastError(</w:t>
+      </w:r>
+      <w:proofErr w:type="gramEnd"/>
+      <w:r>
+        <w:rPr>
+          <w:rFonts w:ascii="Courier New" w:hAnsi="Courier New" w:cs="Courier New"/>
+        </w:rPr>
+        <w:t>) &lt;&lt; endl;</w:t>
+      </w:r>
+    </w:p>
+    <w:p>
+      <w:pPr>
+        <w:rPr>
+          <w:rFonts w:ascii="Courier New" w:hAnsi="Courier New" w:cs="Courier New"/>
+        </w:rPr>
+      </w:pPr>
+      <w:r>
+        <w:rPr>
+          <w:rFonts w:ascii="Courier New" w:hAnsi="Courier New" w:cs="Courier New"/>
+        </w:rPr>
+        <w:tab/>
+      </w:r>
+      <w:r>
+        <w:rPr>
+          <w:rFonts w:ascii="Courier New" w:hAnsi="Courier New" w:cs="Courier New"/>
+        </w:rPr>
+        <w:tab/>
+        <w:t>return 1;</w:t>
+      </w:r>
+    </w:p>
+    <w:p>
+      <w:pPr>
+        <w:rPr>
+          <w:rFonts w:ascii="Courier New" w:hAnsi="Courier New" w:cs="Courier New"/>
+        </w:rPr>
+      </w:pPr>
+      <w:r>
+        <w:rPr>
+          <w:rFonts w:ascii="Courier New" w:hAnsi="Courier New" w:cs="Courier New"/>
+        </w:rPr>
+        <w:lastRenderedPageBreak/>
+        <w:tab/>
+        <w:t>}</w:t>
+      </w:r>
+    </w:p>
+    <w:p>
+      <w:pPr>
+        <w:rPr>
+          <w:rFonts w:ascii="Courier New" w:hAnsi="Courier New" w:cs="Courier New"/>
+        </w:rPr>
+      </w:pPr>
+      <w:r>
+        <w:rPr>
+          <w:rFonts w:ascii="Courier New" w:hAnsi="Courier New" w:cs="Courier New"/>
+        </w:rPr>
+        <w:tab/>
+        <w:t xml:space="preserve">SOCKET client = </w:t>
+      </w:r>
+      <w:proofErr w:type="gramStart"/>
+      <w:r>
+        <w:rPr>
+          <w:rFonts w:ascii="Courier New" w:hAnsi="Courier New" w:cs="Courier New"/>
+        </w:rPr>
+        <w:t>accept(</w:t>
+      </w:r>
+      <w:proofErr w:type="gramEnd"/>
+      <w:r>
+        <w:rPr>
+          <w:rFonts w:ascii="Courier New" w:hAnsi="Courier New" w:cs="Courier New"/>
+        </w:rPr>
+        <w:t>listener, NULL, NULL);</w:t>
+      </w:r>
+    </w:p>
+    <w:p>
+      <w:pPr>
+        <w:rPr>
+          <w:rFonts w:ascii="Courier New" w:hAnsi="Courier New" w:cs="Courier New"/>
+        </w:rPr>
+      </w:pPr>
+      <w:r>
+        <w:rPr>
+          <w:rFonts w:ascii="Courier New" w:hAnsi="Courier New" w:cs="Courier New"/>
+        </w:rPr>
+        <w:tab/>
+        <w:t>if (client == INVALID_SOCKET) {</w:t>
+      </w:r>
+    </w:p>
+    <w:p>
+      <w:pPr>
+        <w:rPr>
+          <w:rFonts w:ascii="Courier New" w:hAnsi="Courier New" w:cs="Courier New"/>
+        </w:rPr>
+      </w:pPr>
+      <w:r>
+        <w:rPr>
+          <w:rFonts w:ascii="Courier New" w:hAnsi="Courier New" w:cs="Courier New"/>
+        </w:rPr>
+        <w:tab/>
+      </w:r>
+      <w:r>
+        <w:rPr>
+          <w:rFonts w:ascii="Courier New" w:hAnsi="Courier New" w:cs="Courier New"/>
+        </w:rPr>
+        <w:tab/>
+        <w:t xml:space="preserve">cout &lt;&lt; "accept failed. Error: " &lt;&lt; </w:t>
+      </w:r>
+      <w:proofErr w:type="gramStart"/>
+      <w:r>
+        <w:rPr>
+          <w:rFonts w:ascii="Courier New" w:hAnsi="Courier New" w:cs="Courier New"/>
+        </w:rPr>
+        <w:t>WSAGetLastError(</w:t>
+      </w:r>
+      <w:proofErr w:type="gramEnd"/>
+      <w:r>
+        <w:rPr>
+          <w:rFonts w:ascii="Courier New" w:hAnsi="Courier New" w:cs="Courier New"/>
+        </w:rPr>
+        <w:t>) &lt;&lt; endl;</w:t>
+      </w:r>
+    </w:p>
+    <w:p>
+      <w:pPr>
+        <w:rPr>
+          <w:rFonts w:ascii="Courier New" w:hAnsi="Courier New" w:cs="Courier New"/>
+        </w:rPr>
+      </w:pPr>
+      <w:r>
+        <w:rPr>
+          <w:rFonts w:ascii="Courier New" w:hAnsi="Courier New" w:cs="Courier New"/>
+        </w:rPr>
+        <w:tab/>
+      </w:r>
+      <w:r>
+        <w:rPr>
+          <w:rFonts w:ascii="Courier New" w:hAnsi="Courier New" w:cs="Courier New"/>
+        </w:rPr>
+        <w:tab/>
+        <w:t>closesocket(listener);</w:t>
+      </w:r>
+    </w:p>
+    <w:p>
+      <w:pPr>
+        <w:rPr>
+          <w:rFonts w:ascii="Courier New" w:hAnsi="Courier New" w:cs="Courier New"/>
+        </w:rPr>
+      </w:pPr>
+      <w:r>
+        <w:rPr>
+          <w:rFonts w:ascii="Courier New" w:hAnsi="Courier New" w:cs="Courier New"/>
+        </w:rPr>
+        <w:tab/>
+      </w:r>
+      <w:r>
+        <w:rPr>
+          <w:rFonts w:ascii="Courier New" w:hAnsi="Courier New" w:cs="Courier New"/>
+        </w:rPr>
+        <w:tab/>
+      </w:r>
+      <w:proofErr w:type="gramStart"/>
+      <w:r>
+        <w:rPr>
+          <w:rFonts w:ascii="Courier New" w:hAnsi="Courier New" w:cs="Courier New"/>
+        </w:rPr>
+        <w:t>WSACleanup(</w:t>
+      </w:r>
+      <w:proofErr w:type="gramEnd"/>
+      <w:r>
+        <w:rPr>
+          <w:rFonts w:ascii="Courier New" w:hAnsi="Courier New" w:cs="Courier New"/>
+        </w:rPr>
+        <w:t>);</w:t>
+      </w:r>
+    </w:p>
+    <w:p>
+      <w:pPr>
+        <w:rPr>
+          <w:rFonts w:ascii="Courier New" w:hAnsi="Courier New" w:cs="Courier New"/>
+        </w:rPr>
+      </w:pPr>
+      <w:r>
+        <w:rPr>
+          <w:rFonts w:ascii="Courier New" w:hAnsi="Courier New" w:cs="Courier New"/>
+        </w:rPr>
+        <w:tab/>
+      </w:r>
+      <w:r>
+        <w:rPr>
+          <w:rFonts w:ascii="Courier New" w:hAnsi="Courier New" w:cs="Courier New"/>
+        </w:rPr>
+        <w:tab/>
+        <w:t>return 1;</w:t>
+      </w:r>
+    </w:p>
+    <w:p>
+      <w:pPr>
+        <w:rPr>
+          <w:rFonts w:ascii="Courier New" w:hAnsi="Courier New" w:cs="Courier New"/>
+        </w:rPr>
+      </w:pPr>
+      <w:r>
+        <w:rPr>
+          <w:rFonts w:ascii="Courier New" w:hAnsi="Courier New" w:cs="Courier New"/>
+        </w:rPr>
+        <w:tab/>
+        <w:t>}</w:t>
+      </w:r>
+    </w:p>
+    <w:p>
+      <w:pPr>
+        <w:rPr>
+          <w:rFonts w:ascii="Courier New" w:hAnsi="Courier New" w:cs="Courier New"/>
+        </w:rPr>
+      </w:pPr>
+      <w:r>
+        <w:rPr>
+          <w:rFonts w:ascii="Courier New" w:hAnsi="Courier New" w:cs="Courier New"/>
+        </w:rPr>
+        <w:tab/>
+      </w:r>
+    </w:p>
+    <w:p>
+      <w:pPr>
+        <w:rPr>
+          <w:rFonts w:ascii="Courier New" w:hAnsi="Courier New" w:cs="Courier New"/>
+        </w:rPr>
+      </w:pPr>
+      <w:r>
+        <w:rPr>
+          <w:rFonts w:ascii="Courier New" w:hAnsi="Courier New" w:cs="Courier New"/>
+        </w:rPr>
+        <w:tab/>
+      </w:r>
+    </w:p>
+    <w:p>
+      <w:pPr>
+        <w:rPr>
+          <w:rFonts w:ascii="Courier New" w:hAnsi="Courier New" w:cs="Courier New"/>
+        </w:rPr>
+      </w:pPr>
+      <w:r>
+        <w:rPr>
+          <w:rFonts w:ascii="Courier New" w:hAnsi="Courier New" w:cs="Courier New"/>
+        </w:rPr>
+        <w:tab/>
+        <w:t>//----------</w:t>
+      </w:r>
+    </w:p>
+    <w:p>
+      <w:pPr>
+        <w:rPr>
+          <w:rFonts w:ascii="Courier New" w:hAnsi="Courier New" w:cs="Courier New"/>
+        </w:rPr>
+      </w:pPr>
+      <w:r>
+        <w:rPr>
+          <w:rFonts w:ascii="Courier New" w:hAnsi="Courier New" w:cs="Courier New"/>
+        </w:rPr>
+        <w:tab/>
+        <w:t>//----------</w:t>
+      </w:r>
+    </w:p>
+    <w:p>
+      <w:pPr>
+        <w:rPr>
+          <w:rFonts w:ascii="Courier New" w:hAnsi="Courier New" w:cs="Courier New"/>
+        </w:rPr>
+      </w:pPr>
+      <w:r>
+        <w:rPr>
+          <w:rFonts w:ascii="Courier New" w:hAnsi="Courier New" w:cs="Courier New"/>
+        </w:rPr>
+        <w:tab/>
+        <w:t>//----------</w:t>
+      </w:r>
+    </w:p>
+    <w:p>
+      <w:pPr>
+        <w:rPr>
+          <w:rFonts w:ascii="Courier New" w:hAnsi="Courier New" w:cs="Courier New"/>
+        </w:rPr>
+      </w:pPr>
+      <w:r>
+        <w:rPr>
+          <w:rFonts w:ascii="Courier New" w:hAnsi="Courier New" w:cs="Courier New"/>
+        </w:rPr>
+        <w:tab/>
+        <w:t>//----------</w:t>
+      </w:r>
+    </w:p>
+    <w:p>
+      <w:pPr>
+        <w:rPr>
+          <w:rFonts w:ascii="Courier New" w:hAnsi="Courier New" w:cs="Courier New"/>
+        </w:rPr>
+      </w:pPr>
+      <w:r>
+        <w:rPr>
+          <w:rFonts w:ascii="Courier New" w:hAnsi="Courier New" w:cs="Courier New"/>
+        </w:rPr>
+        <w:tab/>
+        <w:t>//----------</w:t>
+      </w:r>
+    </w:p>
+    <w:p>
+      <w:pPr>
+        <w:rPr>
+          <w:rFonts w:ascii="Courier New" w:hAnsi="Courier New" w:cs="Courier New"/>
+        </w:rPr>
+      </w:pPr>
+      <w:r>
+        <w:rPr>
+          <w:rFonts w:ascii="Courier New" w:hAnsi="Courier New" w:cs="Courier New"/>
+        </w:rPr>
+        <w:tab/>
+        <w:t>//Khởi tạo phương thức trao đổi bí mật chung Diffie-Hellman</w:t>
+      </w:r>
+    </w:p>
+    <w:p>
+      <w:pPr>
+        <w:rPr>
+          <w:rFonts w:ascii="Courier New" w:hAnsi="Courier New" w:cs="Courier New"/>
+        </w:rPr>
+      </w:pPr>
+      <w:r>
+        <w:rPr>
+          <w:rFonts w:ascii="Courier New" w:hAnsi="Courier New" w:cs="Courier New"/>
+        </w:rPr>
+        <w:tab/>
+        <w:t>cout &lt;&lt; "Done.\n\nSetting up Diffie-Hellman protocol and shared secret:\n";</w:t>
+      </w:r>
+    </w:p>
+    <w:p>
+      <w:pPr>
+        <w:rPr>
+          <w:rFonts w:ascii="Courier New" w:hAnsi="Courier New" w:cs="Courier New"/>
+        </w:rPr>
+      </w:pPr>
+      <w:r>
+        <w:rPr>
+          <w:rFonts w:ascii="Courier New" w:hAnsi="Courier New" w:cs="Courier New"/>
+        </w:rPr>
+        <w:tab/>
+        <w:t>CkDh server;</w:t>
+      </w:r>
+    </w:p>
+    <w:p>
+      <w:pPr>
+        <w:rPr>
+          <w:rFonts w:ascii="Courier New" w:hAnsi="Courier New" w:cs="Courier New"/>
+        </w:rPr>
+      </w:pPr>
+      <w:r>
+        <w:rPr>
+          <w:rFonts w:ascii="Courier New" w:hAnsi="Courier New" w:cs="Courier New"/>
+        </w:rPr>
+        <w:tab/>
+        <w:t xml:space="preserve">bool success = </w:t>
+      </w:r>
+      <w:proofErr w:type="gramStart"/>
+      <w:r>
+        <w:rPr>
+          <w:rFonts w:ascii="Courier New" w:hAnsi="Courier New" w:cs="Courier New"/>
+        </w:rPr>
+        <w:t>server.UnlockComponent</w:t>
+      </w:r>
+      <w:proofErr w:type="gramEnd"/>
+      <w:r>
+        <w:rPr>
+          <w:rFonts w:ascii="Courier New" w:hAnsi="Courier New" w:cs="Courier New"/>
+        </w:rPr>
+        <w:t>(":/");</w:t>
+      </w:r>
+    </w:p>
+    <w:p>
+      <w:pPr>
+        <w:rPr>
+          <w:rFonts w:ascii="Courier New" w:hAnsi="Courier New" w:cs="Courier New"/>
+        </w:rPr>
+      </w:pPr>
+      <w:r>
+        <w:rPr>
+          <w:rFonts w:ascii="Courier New" w:hAnsi="Courier New" w:cs="Courier New"/>
+        </w:rPr>
+        <w:tab/>
+        <w:t xml:space="preserve">if </w:t>
+      </w:r>
+      <w:proofErr w:type="gramStart"/>
+      <w:r>
+        <w:rPr>
+          <w:rFonts w:ascii="Courier New" w:hAnsi="Courier New" w:cs="Courier New"/>
+        </w:rPr>
+        <w:t>(!success</w:t>
+      </w:r>
+      <w:proofErr w:type="gramEnd"/>
+      <w:r>
+        <w:rPr>
+          <w:rFonts w:ascii="Courier New" w:hAnsi="Courier New" w:cs="Courier New"/>
+        </w:rPr>
+        <w:t>) {</w:t>
+      </w:r>
+    </w:p>
+    <w:p>
+      <w:pPr>
+        <w:rPr>
+          <w:rFonts w:ascii="Courier New" w:hAnsi="Courier New" w:cs="Courier New"/>
+        </w:rPr>
+      </w:pPr>
+      <w:r>
+        <w:rPr>
+          <w:rFonts w:ascii="Courier New" w:hAnsi="Courier New" w:cs="Courier New"/>
+        </w:rPr>
+        <w:tab/>
+      </w:r>
+      <w:r>
+        <w:rPr>
+          <w:rFonts w:ascii="Courier New" w:hAnsi="Courier New" w:cs="Courier New"/>
+        </w:rPr>
+        <w:tab/>
+        <w:t xml:space="preserve">cout &lt;&lt; </w:t>
+      </w:r>
+      <w:proofErr w:type="gramStart"/>
+      <w:r>
+        <w:rPr>
+          <w:rFonts w:ascii="Courier New" w:hAnsi="Courier New" w:cs="Courier New"/>
+        </w:rPr>
+        <w:t>server.lastErrorText</w:t>
+      </w:r>
+      <w:proofErr w:type="gramEnd"/>
+      <w:r>
+        <w:rPr>
+          <w:rFonts w:ascii="Courier New" w:hAnsi="Courier New" w:cs="Courier New"/>
+        </w:rPr>
+        <w:t>() &lt;&lt; "\r\n";</w:t>
+      </w:r>
+    </w:p>
+    <w:p>
+      <w:pPr>
+        <w:rPr>
+          <w:rFonts w:ascii="Courier New" w:hAnsi="Courier New" w:cs="Courier New"/>
+        </w:rPr>
+      </w:pPr>
+      <w:r>
+        <w:rPr>
+          <w:rFonts w:ascii="Courier New" w:hAnsi="Courier New" w:cs="Courier New"/>
+        </w:rPr>
+        <w:tab/>
+      </w:r>
+      <w:r>
+        <w:rPr>
+          <w:rFonts w:ascii="Courier New" w:hAnsi="Courier New" w:cs="Courier New"/>
+        </w:rPr>
+        <w:tab/>
+        <w:t>return -100;</w:t>
+      </w:r>
+    </w:p>
+    <w:p>
+      <w:pPr>
+        <w:rPr>
+          <w:rFonts w:ascii="Courier New" w:hAnsi="Courier New" w:cs="Courier New"/>
+        </w:rPr>
+      </w:pPr>
+      <w:r>
+        <w:rPr>
+          <w:rFonts w:ascii="Courier New" w:hAnsi="Courier New" w:cs="Courier New"/>
+        </w:rPr>
+        <w:tab/>
+        <w:t>}</w:t>
+      </w:r>
+    </w:p>
+    <w:p>
+      <w:pPr>
+        <w:rPr>
+          <w:rFonts w:ascii="Courier New" w:hAnsi="Courier New" w:cs="Courier New"/>
+        </w:rPr>
+      </w:pPr>
+      <w:r>
+        <w:rPr>
+          <w:rFonts w:ascii="Courier New" w:hAnsi="Courier New" w:cs="Courier New"/>
+        </w:rPr>
+        <w:tab/>
+      </w:r>
+    </w:p>
+    <w:p>
+      <w:pPr>
+        <w:rPr>
+          <w:rFonts w:ascii="Courier New" w:hAnsi="Courier New" w:cs="Courier New"/>
+        </w:rPr>
+      </w:pPr>
+      <w:r>
+        <w:rPr>
+          <w:rFonts w:ascii="Courier New" w:hAnsi="Courier New" w:cs="Courier New"/>
+        </w:rPr>
+        <w:tab/>
+        <w:t>//Khởi tạo số nguyên tố lớn p, căn nguyên thủy g và tính toán g ^ b mod p của server</w:t>
+      </w:r>
+    </w:p>
+    <w:p>
+      <w:pPr>
+        <w:rPr>
+          <w:rFonts w:ascii="Courier New" w:hAnsi="Courier New" w:cs="Courier New"/>
+        </w:rPr>
+      </w:pPr>
+      <w:r>
+        <w:rPr>
+          <w:rFonts w:ascii="Courier New" w:hAnsi="Courier New" w:cs="Courier New"/>
+        </w:rPr>
+        <w:tab/>
+        <w:t>cout &lt;&lt; "Preparing server's prime, modulo and secret... ";</w:t>
+      </w:r>
+    </w:p>
+    <w:p>
+      <w:pPr>
+        <w:rPr>
+          <w:rFonts w:ascii="Courier New" w:hAnsi="Courier New" w:cs="Courier New"/>
+        </w:rPr>
+      </w:pPr>
+      <w:r>
+        <w:rPr>
+          <w:rFonts w:ascii="Courier New" w:hAnsi="Courier New" w:cs="Courier New"/>
+        </w:rPr>
+        <w:tab/>
+      </w:r>
+      <w:proofErr w:type="gramStart"/>
+      <w:r>
+        <w:rPr>
+          <w:rFonts w:ascii="Courier New" w:hAnsi="Courier New" w:cs="Courier New"/>
+        </w:rPr>
+        <w:t>server.UseKnownPrime</w:t>
+      </w:r>
+      <w:proofErr w:type="gramEnd"/>
+      <w:r>
+        <w:rPr>
+          <w:rFonts w:ascii="Courier New" w:hAnsi="Courier New" w:cs="Courier New"/>
+        </w:rPr>
+        <w:t>(2);</w:t>
+      </w:r>
+    </w:p>
+    <w:p>
+      <w:pPr>
+        <w:rPr>
+          <w:rFonts w:ascii="Courier New" w:hAnsi="Courier New" w:cs="Courier New"/>
+        </w:rPr>
+      </w:pPr>
+      <w:r>
+        <w:rPr>
+          <w:rFonts w:ascii="Courier New" w:hAnsi="Courier New" w:cs="Courier New"/>
+        </w:rPr>
+        <w:tab/>
+        <w:t xml:space="preserve">const char *p = </w:t>
+      </w:r>
+      <w:proofErr w:type="gramStart"/>
+      <w:r>
+        <w:rPr>
+          <w:rFonts w:ascii="Courier New" w:hAnsi="Courier New" w:cs="Courier New"/>
+        </w:rPr>
+        <w:t>server.p</w:t>
+      </w:r>
+      <w:proofErr w:type="gramEnd"/>
+      <w:r>
+        <w:rPr>
+          <w:rFonts w:ascii="Courier New" w:hAnsi="Courier New" w:cs="Courier New"/>
+        </w:rPr>
+        <w:t>(); /*Số nguyên tố lớn p*/</w:t>
+      </w:r>
+    </w:p>
+    <w:p>
+      <w:pPr>
+        <w:rPr>
+          <w:rFonts w:ascii="Courier New" w:hAnsi="Courier New" w:cs="Courier New"/>
+        </w:rPr>
+      </w:pPr>
+      <w:r>
+        <w:rPr>
+          <w:rFonts w:ascii="Courier New" w:hAnsi="Courier New" w:cs="Courier New"/>
+        </w:rPr>
+        <w:tab/>
+        <w:t>int g = server.get_</w:t>
+      </w:r>
+      <w:proofErr w:type="gramStart"/>
+      <w:r>
+        <w:rPr>
+          <w:rFonts w:ascii="Courier New" w:hAnsi="Courier New" w:cs="Courier New"/>
+        </w:rPr>
+        <w:t>G(</w:t>
+      </w:r>
+      <w:proofErr w:type="gramEnd"/>
+      <w:r>
+        <w:rPr>
+          <w:rFonts w:ascii="Courier New" w:hAnsi="Courier New" w:cs="Courier New"/>
+        </w:rPr>
+        <w:t>); /*Căn nguyên thủy g*/</w:t>
+      </w:r>
+    </w:p>
+    <w:p>
+      <w:pPr>
+        <w:rPr>
+          <w:rFonts w:ascii="Courier New" w:hAnsi="Courier New" w:cs="Courier New"/>
+        </w:rPr>
+      </w:pPr>
+      <w:r>
+        <w:rPr>
+          <w:rFonts w:ascii="Courier New" w:hAnsi="Courier New" w:cs="Courier New"/>
+        </w:rPr>
+        <w:lastRenderedPageBreak/>
+        <w:tab/>
+        <w:t>string gs = to_string(g);</w:t>
+      </w:r>
+    </w:p>
+    <w:p>
+      <w:pPr>
+        <w:rPr>
+          <w:rFonts w:ascii="Courier New" w:hAnsi="Courier New" w:cs="Courier New"/>
+        </w:rPr>
+      </w:pPr>
+      <w:r>
+        <w:rPr>
+          <w:rFonts w:ascii="Courier New" w:hAnsi="Courier New" w:cs="Courier New"/>
+        </w:rPr>
+        <w:tab/>
+        <w:t xml:space="preserve">const char *eServer = </w:t>
+      </w:r>
+      <w:proofErr w:type="gramStart"/>
+      <w:r>
+        <w:rPr>
+          <w:rFonts w:ascii="Courier New" w:hAnsi="Courier New" w:cs="Courier New"/>
+        </w:rPr>
+        <w:t>server.createE</w:t>
+      </w:r>
+      <w:proofErr w:type="gramEnd"/>
+      <w:r>
+        <w:rPr>
+          <w:rFonts w:ascii="Courier New" w:hAnsi="Courier New" w:cs="Courier New"/>
+        </w:rPr>
+        <w:t>(256); /*g ^ b mod p của server*/</w:t>
+      </w:r>
+    </w:p>
+    <w:p>
+      <w:pPr>
+        <w:rPr>
+          <w:rFonts w:ascii="Courier New" w:hAnsi="Courier New" w:cs="Courier New"/>
+        </w:rPr>
+      </w:pPr>
+      <w:r>
+        <w:rPr>
+          <w:rFonts w:ascii="Courier New" w:hAnsi="Courier New" w:cs="Courier New"/>
+        </w:rPr>
+        <w:tab/>
+        <w:t>cout &lt;&lt; "Done.\nSending server's mixture to client... ";</w:t>
+      </w:r>
+    </w:p>
+    <w:p>
+      <w:pPr>
+        <w:rPr>
+          <w:rFonts w:ascii="Courier New" w:hAnsi="Courier New" w:cs="Courier New"/>
+        </w:rPr>
+      </w:pPr>
+      <w:r>
+        <w:rPr>
+          <w:rFonts w:ascii="Courier New" w:hAnsi="Courier New" w:cs="Courier New"/>
+        </w:rPr>
+        <w:tab/>
+        <w:t>string sendData = p;</w:t>
+      </w:r>
+    </w:p>
+    <w:p>
+      <w:pPr>
+        <w:rPr>
+          <w:rFonts w:ascii="Courier New" w:hAnsi="Courier New" w:cs="Courier New"/>
+        </w:rPr>
+      </w:pPr>
+      <w:r>
+        <w:rPr>
+          <w:rFonts w:ascii="Courier New" w:hAnsi="Courier New" w:cs="Courier New"/>
+        </w:rPr>
+        <w:tab/>
+        <w:t>sendData += '|' + gs + '|' + eServer; /*Trộn p, g và e làm một, ngăn cách bởi dấu '|' để gửi sang client*/</w:t>
+      </w:r>
+    </w:p>
+    <w:p>
+      <w:pPr>
+        <w:rPr>
+          <w:rFonts w:ascii="Courier New" w:hAnsi="Courier New" w:cs="Courier New"/>
+        </w:rPr>
+      </w:pPr>
+      <w:r>
+        <w:rPr>
+          <w:rFonts w:ascii="Courier New" w:hAnsi="Courier New" w:cs="Courier New"/>
+        </w:rPr>
+        <w:tab/>
+      </w:r>
+    </w:p>
+    <w:p>
+      <w:pPr>
+        <w:rPr>
+          <w:rFonts w:ascii="Courier New" w:hAnsi="Courier New" w:cs="Courier New"/>
+        </w:rPr>
+      </w:pPr>
+      <w:r>
+        <w:rPr>
+          <w:rFonts w:ascii="Courier New" w:hAnsi="Courier New" w:cs="Courier New"/>
+        </w:rPr>
+        <w:tab/>
+        <w:t>//Gửi dữ liệu trộn cho client</w:t>
+      </w:r>
+    </w:p>
+    <w:p>
+      <w:pPr>
+        <w:rPr>
+          <w:rFonts w:ascii="Courier New" w:hAnsi="Courier New" w:cs="Courier New"/>
+        </w:rPr>
+      </w:pPr>
+      <w:r>
+        <w:rPr>
+          <w:rFonts w:ascii="Courier New" w:hAnsi="Courier New" w:cs="Courier New"/>
+        </w:rPr>
+        <w:tab/>
+        <w:t>if (</w:t>
+      </w:r>
+      <w:proofErr w:type="gramStart"/>
+      <w:r>
+        <w:rPr>
+          <w:rFonts w:ascii="Courier New" w:hAnsi="Courier New" w:cs="Courier New"/>
+        </w:rPr>
+        <w:t>send(</w:t>
+      </w:r>
+      <w:proofErr w:type="gramEnd"/>
+      <w:r>
+        <w:rPr>
+          <w:rFonts w:ascii="Courier New" w:hAnsi="Courier New" w:cs="Courier New"/>
+        </w:rPr>
+        <w:t>client, sendData.c_str(), sendData.size(), NULL) == SOCKET_ERROR) {</w:t>
+      </w:r>
+    </w:p>
+    <w:p>
+      <w:pPr>
+        <w:rPr>
+          <w:rFonts w:ascii="Courier New" w:hAnsi="Courier New" w:cs="Courier New"/>
+        </w:rPr>
+      </w:pPr>
+      <w:r>
+        <w:rPr>
+          <w:rFonts w:ascii="Courier New" w:hAnsi="Courier New" w:cs="Courier New"/>
+        </w:rPr>
+        <w:tab/>
+      </w:r>
+      <w:r>
+        <w:rPr>
+          <w:rFonts w:ascii="Courier New" w:hAnsi="Courier New" w:cs="Courier New"/>
+        </w:rPr>
+        <w:tab/>
+        <w:t xml:space="preserve">cout &lt;&lt; "send failed. Error: " &lt;&lt; </w:t>
+      </w:r>
+      <w:proofErr w:type="gramStart"/>
+      <w:r>
+        <w:rPr>
+          <w:rFonts w:ascii="Courier New" w:hAnsi="Courier New" w:cs="Courier New"/>
+        </w:rPr>
+        <w:t>WSAGetLastError(</w:t>
+      </w:r>
+      <w:proofErr w:type="gramEnd"/>
+      <w:r>
+        <w:rPr>
+          <w:rFonts w:ascii="Courier New" w:hAnsi="Courier New" w:cs="Courier New"/>
+        </w:rPr>
+        <w:t>) &lt;&lt; endl;</w:t>
+      </w:r>
+    </w:p>
+    <w:p>
+      <w:pPr>
+        <w:rPr>
+          <w:rFonts w:ascii="Courier New" w:hAnsi="Courier New" w:cs="Courier New"/>
+        </w:rPr>
+      </w:pPr>
+      <w:r>
+        <w:rPr>
+          <w:rFonts w:ascii="Courier New" w:hAnsi="Courier New" w:cs="Courier New"/>
+        </w:rPr>
+        <w:tab/>
+      </w:r>
+      <w:r>
+        <w:rPr>
+          <w:rFonts w:ascii="Courier New" w:hAnsi="Courier New" w:cs="Courier New"/>
+        </w:rPr>
+        <w:tab/>
+        <w:t>closesocket(client);</w:t>
+      </w:r>
+    </w:p>
+    <w:p>
+      <w:pPr>
+        <w:rPr>
+          <w:rFonts w:ascii="Courier New" w:hAnsi="Courier New" w:cs="Courier New"/>
+        </w:rPr>
+      </w:pPr>
+      <w:r>
+        <w:rPr>
+          <w:rFonts w:ascii="Courier New" w:hAnsi="Courier New" w:cs="Courier New"/>
+        </w:rPr>
+        <w:tab/>
+      </w:r>
+      <w:r>
+        <w:rPr>
+          <w:rFonts w:ascii="Courier New" w:hAnsi="Courier New" w:cs="Courier New"/>
+        </w:rPr>
+        <w:tab/>
+      </w:r>
+      <w:proofErr w:type="gramStart"/>
+      <w:r>
+        <w:rPr>
+          <w:rFonts w:ascii="Courier New" w:hAnsi="Courier New" w:cs="Courier New"/>
+        </w:rPr>
+        <w:t>WSACleanup(</w:t>
+      </w:r>
+      <w:proofErr w:type="gramEnd"/>
+      <w:r>
+        <w:rPr>
+          <w:rFonts w:ascii="Courier New" w:hAnsi="Courier New" w:cs="Courier New"/>
+        </w:rPr>
+        <w:t>);</w:t>
+      </w:r>
+    </w:p>
+    <w:p>
+      <w:pPr>
+        <w:rPr>
+          <w:rFonts w:ascii="Courier New" w:hAnsi="Courier New" w:cs="Courier New"/>
+        </w:rPr>
+      </w:pPr>
+      <w:r>
+        <w:rPr>
+          <w:rFonts w:ascii="Courier New" w:hAnsi="Courier New" w:cs="Courier New"/>
+        </w:rPr>
+        <w:tab/>
+      </w:r>
+      <w:r>
+        <w:rPr>
+          <w:rFonts w:ascii="Courier New" w:hAnsi="Courier New" w:cs="Courier New"/>
+        </w:rPr>
+        <w:tab/>
+        <w:t>return 1;</w:t>
+      </w:r>
+    </w:p>
+    <w:p>
+      <w:pPr>
+        <w:rPr>
+          <w:rFonts w:ascii="Courier New" w:hAnsi="Courier New" w:cs="Courier New"/>
+        </w:rPr>
+      </w:pPr>
+      <w:r>
+        <w:rPr>
+          <w:rFonts w:ascii="Courier New" w:hAnsi="Courier New" w:cs="Courier New"/>
+        </w:rPr>
+        <w:tab/>
+        <w:t>}</w:t>
+      </w:r>
+    </w:p>
+    <w:p>
+      <w:pPr>
+        <w:rPr>
+          <w:rFonts w:ascii="Courier New" w:hAnsi="Courier New" w:cs="Courier New"/>
+        </w:rPr>
+      </w:pPr>
+      <w:r>
+        <w:rPr>
+          <w:rFonts w:ascii="Courier New" w:hAnsi="Courier New" w:cs="Courier New"/>
+        </w:rPr>
+        <w:tab/>
+        <w:t>cout &lt;&lt; "Done.\nReceiving client's mixture and shared secret... ";</w:t>
+      </w:r>
+    </w:p>
+    <w:p>
+      <w:pPr>
+        <w:rPr>
+          <w:rFonts w:ascii="Courier New" w:hAnsi="Courier New" w:cs="Courier New"/>
+        </w:rPr>
+      </w:pPr>
+      <w:r>
+        <w:rPr>
+          <w:rFonts w:ascii="Courier New" w:hAnsi="Courier New" w:cs="Courier New"/>
+        </w:rPr>
+        <w:tab/>
+      </w:r>
+    </w:p>
+    <w:p>
+      <w:pPr>
+        <w:rPr>
+          <w:rFonts w:ascii="Courier New" w:hAnsi="Courier New" w:cs="Courier New"/>
+        </w:rPr>
+      </w:pPr>
+      <w:r>
+        <w:rPr>
+          <w:rFonts w:ascii="Courier New" w:hAnsi="Courier New" w:cs="Courier New"/>
+        </w:rPr>
+        <w:tab/>
+        <w:t>//Nhận g ^ a mod p và bí mật chung đã được tính toán từ phía client dưới dạng dữ liệu trộn</w:t>
+      </w:r>
+    </w:p>
+    <w:p>
+      <w:pPr>
+        <w:rPr>
+          <w:rFonts w:ascii="Courier New" w:hAnsi="Courier New" w:cs="Courier New"/>
+        </w:rPr>
+      </w:pPr>
+      <w:r>
+        <w:rPr>
+          <w:rFonts w:ascii="Courier New" w:hAnsi="Courier New" w:cs="Courier New"/>
+        </w:rPr>
+        <w:tab/>
+        <w:t>string receiveData, eClient, kClient;</w:t>
+      </w:r>
+    </w:p>
+    <w:p>
+      <w:pPr>
+        <w:rPr>
+          <w:rFonts w:ascii="Courier New" w:hAnsi="Courier New" w:cs="Courier New"/>
+        </w:rPr>
+      </w:pPr>
+      <w:r>
+        <w:rPr>
+          <w:rFonts w:ascii="Courier New" w:hAnsi="Courier New" w:cs="Courier New"/>
+        </w:rPr>
+        <w:tab/>
+        <w:t xml:space="preserve">int res = </w:t>
+      </w:r>
+      <w:proofErr w:type="gramStart"/>
+      <w:r>
+        <w:rPr>
+          <w:rFonts w:ascii="Courier New" w:hAnsi="Courier New" w:cs="Courier New"/>
+        </w:rPr>
+        <w:t>recv(</w:t>
+      </w:r>
+      <w:proofErr w:type="gramEnd"/>
+      <w:r>
+        <w:rPr>
+          <w:rFonts w:ascii="Courier New" w:hAnsi="Courier New" w:cs="Courier New"/>
+        </w:rPr>
+        <w:t>client, buff, sizeof(buff), 0);</w:t>
+      </w:r>
+    </w:p>
+    <w:p>
+      <w:pPr>
+        <w:rPr>
+          <w:rFonts w:ascii="Courier New" w:hAnsi="Courier New" w:cs="Courier New"/>
+        </w:rPr>
+      </w:pPr>
+      <w:r>
+        <w:rPr>
+          <w:rFonts w:ascii="Courier New" w:hAnsi="Courier New" w:cs="Courier New"/>
+        </w:rPr>
+        <w:tab/>
+        <w:t>if (res &gt; 0) {</w:t>
+      </w:r>
+    </w:p>
+    <w:p>
+      <w:pPr>
+        <w:rPr>
+          <w:rFonts w:ascii="Courier New" w:hAnsi="Courier New" w:cs="Courier New"/>
+        </w:rPr>
+      </w:pPr>
+      <w:r>
+        <w:rPr>
+          <w:rFonts w:ascii="Courier New" w:hAnsi="Courier New" w:cs="Courier New"/>
+        </w:rPr>
+        <w:tab/>
+      </w:r>
+      <w:r>
+        <w:rPr>
+          <w:rFonts w:ascii="Courier New" w:hAnsi="Courier New" w:cs="Courier New"/>
+        </w:rPr>
+        <w:tab/>
+        <w:t>buff[res] = NULL;</w:t>
+      </w:r>
+    </w:p>
+    <w:p>
+      <w:pPr>
+        <w:rPr>
+          <w:rFonts w:ascii="Courier New" w:hAnsi="Courier New" w:cs="Courier New"/>
+        </w:rPr>
+      </w:pPr>
+      <w:r>
+        <w:rPr>
+          <w:rFonts w:ascii="Courier New" w:hAnsi="Courier New" w:cs="Courier New"/>
+        </w:rPr>
+        <w:tab/>
+      </w:r>
+      <w:r>
+        <w:rPr>
+          <w:rFonts w:ascii="Courier New" w:hAnsi="Courier New" w:cs="Courier New"/>
+        </w:rPr>
+        <w:tab/>
+        <w:t>receiveData += buff;</w:t>
+      </w:r>
+    </w:p>
+    <w:p>
+      <w:pPr>
+        <w:rPr>
+          <w:rFonts w:ascii="Courier New" w:hAnsi="Courier New" w:cs="Courier New"/>
+        </w:rPr>
+      </w:pPr>
+      <w:r>
+        <w:rPr>
+          <w:rFonts w:ascii="Courier New" w:hAnsi="Courier New" w:cs="Courier New"/>
+        </w:rPr>
+        <w:tab/>
+        <w:t>}</w:t>
+      </w:r>
+    </w:p>
+    <w:p>
+      <w:pPr>
+        <w:rPr>
+          <w:rFonts w:ascii="Courier New" w:hAnsi="Courier New" w:cs="Courier New"/>
+        </w:rPr>
+      </w:pPr>
+      <w:r>
+        <w:rPr>
+          <w:rFonts w:ascii="Courier New" w:hAnsi="Courier New" w:cs="Courier New"/>
+        </w:rPr>
+        <w:tab/>
+        <w:t>else if (res == 0) {</w:t>
+      </w:r>
+    </w:p>
+    <w:p>
+      <w:pPr>
+        <w:rPr>
+          <w:rFonts w:ascii="Courier New" w:hAnsi="Courier New" w:cs="Courier New"/>
+        </w:rPr>
+      </w:pPr>
+      <w:r>
+        <w:rPr>
+          <w:rFonts w:ascii="Courier New" w:hAnsi="Courier New" w:cs="Courier New"/>
+        </w:rPr>
+        <w:tab/>
+      </w:r>
+      <w:r>
+        <w:rPr>
+          <w:rFonts w:ascii="Courier New" w:hAnsi="Courier New" w:cs="Courier New"/>
+        </w:rPr>
+        <w:tab/>
+        <w:t>cout &lt;&lt; "Connection closing...\n";</w:t>
+      </w:r>
+    </w:p>
+    <w:p>
+      <w:pPr>
+        <w:rPr>
+          <w:rFonts w:ascii="Courier New" w:hAnsi="Courier New" w:cs="Courier New"/>
+        </w:rPr>
+      </w:pPr>
+      <w:r>
+        <w:rPr>
+          <w:rFonts w:ascii="Courier New" w:hAnsi="Courier New" w:cs="Courier New"/>
+        </w:rPr>
+        <w:tab/>
+        <w:t>}</w:t>
+      </w:r>
+    </w:p>
+    <w:p>
+      <w:pPr>
+        <w:rPr>
+          <w:rFonts w:ascii="Courier New" w:hAnsi="Courier New" w:cs="Courier New"/>
+        </w:rPr>
+      </w:pPr>
+      <w:r>
+        <w:rPr>
+          <w:rFonts w:ascii="Courier New" w:hAnsi="Courier New" w:cs="Courier New"/>
+        </w:rPr>
+        <w:tab/>
+        <w:t>else {</w:t>
+      </w:r>
+    </w:p>
+    <w:p>
+      <w:pPr>
+        <w:rPr>
+          <w:rFonts w:ascii="Courier New" w:hAnsi="Courier New" w:cs="Courier New"/>
+        </w:rPr>
+      </w:pPr>
+      <w:r>
+        <w:rPr>
+          <w:rFonts w:ascii="Courier New" w:hAnsi="Courier New" w:cs="Courier New"/>
+        </w:rPr>
+        <w:tab/>
+      </w:r>
+      <w:r>
+        <w:rPr>
+          <w:rFonts w:ascii="Courier New" w:hAnsi="Courier New" w:cs="Courier New"/>
+        </w:rPr>
+        <w:tab/>
+        <w:t xml:space="preserve">cout &lt;&lt; "recv failed. Error: " &lt;&lt; </w:t>
+      </w:r>
+      <w:proofErr w:type="gramStart"/>
+      <w:r>
+        <w:rPr>
+          <w:rFonts w:ascii="Courier New" w:hAnsi="Courier New" w:cs="Courier New"/>
+        </w:rPr>
+        <w:t>WSAGetLastError(</w:t>
+      </w:r>
+      <w:proofErr w:type="gramEnd"/>
+      <w:r>
+        <w:rPr>
+          <w:rFonts w:ascii="Courier New" w:hAnsi="Courier New" w:cs="Courier New"/>
+        </w:rPr>
+        <w:t>) &lt;&lt; endl;</w:t>
+      </w:r>
+    </w:p>
+    <w:p>
+      <w:pPr>
+        <w:rPr>
+          <w:rFonts w:ascii="Courier New" w:hAnsi="Courier New" w:cs="Courier New"/>
+        </w:rPr>
+      </w:pPr>
+      <w:r>
+        <w:rPr>
+          <w:rFonts w:ascii="Courier New" w:hAnsi="Courier New" w:cs="Courier New"/>
+        </w:rPr>
+        <w:tab/>
+      </w:r>
+      <w:r>
+        <w:rPr>
+          <w:rFonts w:ascii="Courier New" w:hAnsi="Courier New" w:cs="Courier New"/>
+        </w:rPr>
+        <w:tab/>
+        <w:t>closesocket(client);</w:t>
+      </w:r>
+    </w:p>
+    <w:p>
+      <w:pPr>
+        <w:rPr>
+          <w:rFonts w:ascii="Courier New" w:hAnsi="Courier New" w:cs="Courier New"/>
+        </w:rPr>
+      </w:pPr>
+      <w:r>
+        <w:rPr>
+          <w:rFonts w:ascii="Courier New" w:hAnsi="Courier New" w:cs="Courier New"/>
+        </w:rPr>
+        <w:lastRenderedPageBreak/>
+        <w:tab/>
+      </w:r>
+      <w:r>
+        <w:rPr>
+          <w:rFonts w:ascii="Courier New" w:hAnsi="Courier New" w:cs="Courier New"/>
+        </w:rPr>
+        <w:tab/>
+      </w:r>
+      <w:proofErr w:type="gramStart"/>
+      <w:r>
+        <w:rPr>
+          <w:rFonts w:ascii="Courier New" w:hAnsi="Courier New" w:cs="Courier New"/>
+        </w:rPr>
+        <w:t>WSACleanup(</w:t>
+      </w:r>
+      <w:proofErr w:type="gramEnd"/>
+      <w:r>
+        <w:rPr>
+          <w:rFonts w:ascii="Courier New" w:hAnsi="Courier New" w:cs="Courier New"/>
+        </w:rPr>
+        <w:t>);</w:t>
+      </w:r>
+    </w:p>
+    <w:p>
+      <w:pPr>
+        <w:rPr>
+          <w:rFonts w:ascii="Courier New" w:hAnsi="Courier New" w:cs="Courier New"/>
+        </w:rPr>
+      </w:pPr>
+      <w:r>
+        <w:rPr>
+          <w:rFonts w:ascii="Courier New" w:hAnsi="Courier New" w:cs="Courier New"/>
+        </w:rPr>
+        <w:tab/>
+      </w:r>
+      <w:r>
+        <w:rPr>
+          <w:rFonts w:ascii="Courier New" w:hAnsi="Courier New" w:cs="Courier New"/>
+        </w:rPr>
+        <w:tab/>
+        <w:t>return 1;</w:t>
+      </w:r>
+    </w:p>
+    <w:p>
+      <w:pPr>
+        <w:rPr>
+          <w:rFonts w:ascii="Courier New" w:hAnsi="Courier New" w:cs="Courier New"/>
+        </w:rPr>
+      </w:pPr>
+      <w:r>
+        <w:rPr>
+          <w:rFonts w:ascii="Courier New" w:hAnsi="Courier New" w:cs="Courier New"/>
+        </w:rPr>
+        <w:tab/>
+        <w:t>}</w:t>
+      </w:r>
+    </w:p>
+    <w:p>
+      <w:pPr>
+        <w:rPr>
+          <w:rFonts w:ascii="Courier New" w:hAnsi="Courier New" w:cs="Courier New"/>
+        </w:rPr>
+      </w:pPr>
+      <w:r>
+        <w:rPr>
+          <w:rFonts w:ascii="Courier New" w:hAnsi="Courier New" w:cs="Courier New"/>
+        </w:rPr>
+        <w:tab/>
+      </w:r>
+    </w:p>
+    <w:p>
+      <w:pPr>
+        <w:rPr>
+          <w:rFonts w:ascii="Courier New" w:hAnsi="Courier New" w:cs="Courier New"/>
+        </w:rPr>
+      </w:pPr>
+      <w:r>
+        <w:rPr>
+          <w:rFonts w:ascii="Courier New" w:hAnsi="Courier New" w:cs="Courier New"/>
+        </w:rPr>
+        <w:tab/>
+        <w:t>//Tách dữ liệu trộn từ client</w:t>
+      </w:r>
+    </w:p>
+    <w:p>
+      <w:pPr>
+        <w:rPr>
+          <w:rFonts w:ascii="Courier New" w:hAnsi="Courier New" w:cs="Courier New"/>
+        </w:rPr>
+      </w:pPr>
+      <w:r>
+        <w:rPr>
+          <w:rFonts w:ascii="Courier New" w:hAnsi="Courier New" w:cs="Courier New"/>
+        </w:rPr>
+        <w:tab/>
+        <w:t>vector&lt;int&gt; pos;</w:t>
+      </w:r>
+    </w:p>
+    <w:p>
+      <w:pPr>
+        <w:rPr>
+          <w:rFonts w:ascii="Courier New" w:hAnsi="Courier New" w:cs="Courier New"/>
+        </w:rPr>
+      </w:pPr>
+      <w:r>
+        <w:rPr>
+          <w:rFonts w:ascii="Courier New" w:hAnsi="Courier New" w:cs="Courier New"/>
+        </w:rPr>
+        <w:tab/>
+        <w:t>for (int i = 0; i &lt; (int)receiveData.size(); ++i) {</w:t>
+      </w:r>
+    </w:p>
+    <w:p>
+      <w:pPr>
+        <w:rPr>
+          <w:rFonts w:ascii="Courier New" w:hAnsi="Courier New" w:cs="Courier New"/>
+        </w:rPr>
+      </w:pPr>
+      <w:r>
+        <w:rPr>
+          <w:rFonts w:ascii="Courier New" w:hAnsi="Courier New" w:cs="Courier New"/>
+        </w:rPr>
+        <w:tab/>
+      </w:r>
+      <w:r>
+        <w:rPr>
+          <w:rFonts w:ascii="Courier New" w:hAnsi="Courier New" w:cs="Courier New"/>
+        </w:rPr>
+        <w:tab/>
+        <w:t>if (receiveData[i] == '|') {</w:t>
+      </w:r>
+    </w:p>
+    <w:p>
+      <w:pPr>
+        <w:rPr>
+          <w:rFonts w:ascii="Courier New" w:hAnsi="Courier New" w:cs="Courier New"/>
+        </w:rPr>
+      </w:pPr>
+      <w:r>
+        <w:rPr>
+          <w:rFonts w:ascii="Courier New" w:hAnsi="Courier New" w:cs="Courier New"/>
+        </w:rPr>
+        <w:tab/>
+      </w:r>
+      <w:r>
+        <w:rPr>
+          <w:rFonts w:ascii="Courier New" w:hAnsi="Courier New" w:cs="Courier New"/>
+        </w:rPr>
+        <w:tab/>
+      </w:r>
+      <w:r>
+        <w:rPr>
+          <w:rFonts w:ascii="Courier New" w:hAnsi="Courier New" w:cs="Courier New"/>
+        </w:rPr>
+        <w:tab/>
+      </w:r>
+      <w:proofErr w:type="gramStart"/>
+      <w:r>
+        <w:rPr>
+          <w:rFonts w:ascii="Courier New" w:hAnsi="Courier New" w:cs="Courier New"/>
+        </w:rPr>
+        <w:t>pos.push</w:t>
+      </w:r>
+      <w:proofErr w:type="gramEnd"/>
+      <w:r>
+        <w:rPr>
+          <w:rFonts w:ascii="Courier New" w:hAnsi="Courier New" w:cs="Courier New"/>
+        </w:rPr>
+        <w:t>_back(i);</w:t>
+      </w:r>
+    </w:p>
+    <w:p>
+      <w:pPr>
+        <w:rPr>
+          <w:rFonts w:ascii="Courier New" w:hAnsi="Courier New" w:cs="Courier New"/>
+        </w:rPr>
+      </w:pPr>
+      <w:r>
+        <w:rPr>
+          <w:rFonts w:ascii="Courier New" w:hAnsi="Courier New" w:cs="Courier New"/>
+        </w:rPr>
+        <w:tab/>
+      </w:r>
+      <w:r>
+        <w:rPr>
+          <w:rFonts w:ascii="Courier New" w:hAnsi="Courier New" w:cs="Courier New"/>
+        </w:rPr>
+        <w:tab/>
+        <w:t>}</w:t>
+      </w:r>
+    </w:p>
+    <w:p>
+      <w:pPr>
+        <w:rPr>
+          <w:rFonts w:ascii="Courier New" w:hAnsi="Courier New" w:cs="Courier New"/>
+        </w:rPr>
+      </w:pPr>
+      <w:r>
+        <w:rPr>
+          <w:rFonts w:ascii="Courier New" w:hAnsi="Courier New" w:cs="Courier New"/>
+        </w:rPr>
+        <w:tab/>
+        <w:t>}</w:t>
+      </w:r>
+    </w:p>
+    <w:p>
+      <w:pPr>
+        <w:rPr>
+          <w:rFonts w:ascii="Courier New" w:hAnsi="Courier New" w:cs="Courier New"/>
+        </w:rPr>
+      </w:pPr>
+      <w:r>
+        <w:rPr>
+          <w:rFonts w:ascii="Courier New" w:hAnsi="Courier New" w:cs="Courier New"/>
+        </w:rPr>
+        <w:tab/>
+        <w:t xml:space="preserve">eClient = receiveData.substr(0, </w:t>
+      </w:r>
+      <w:proofErr w:type="gramStart"/>
+      <w:r>
+        <w:rPr>
+          <w:rFonts w:ascii="Courier New" w:hAnsi="Courier New" w:cs="Courier New"/>
+        </w:rPr>
+        <w:t>pos[</w:t>
+      </w:r>
+      <w:proofErr w:type="gramEnd"/>
+      <w:r>
+        <w:rPr>
+          <w:rFonts w:ascii="Courier New" w:hAnsi="Courier New" w:cs="Courier New"/>
+        </w:rPr>
+        <w:t>0]); /*g ^ a mod p của client*/</w:t>
+      </w:r>
+    </w:p>
+    <w:p>
+      <w:pPr>
+        <w:rPr>
+          <w:rFonts w:ascii="Courier New" w:hAnsi="Courier New" w:cs="Courier New"/>
+        </w:rPr>
+      </w:pPr>
+      <w:r>
+        <w:rPr>
+          <w:rFonts w:ascii="Courier New" w:hAnsi="Courier New" w:cs="Courier New"/>
+        </w:rPr>
+        <w:tab/>
+        <w:t>kClient = receiveData.substr(</w:t>
+      </w:r>
+      <w:proofErr w:type="gramStart"/>
+      <w:r>
+        <w:rPr>
+          <w:rFonts w:ascii="Courier New" w:hAnsi="Courier New" w:cs="Courier New"/>
+        </w:rPr>
+        <w:t>pos[</w:t>
+      </w:r>
+      <w:proofErr w:type="gramEnd"/>
+      <w:r>
+        <w:rPr>
+          <w:rFonts w:ascii="Courier New" w:hAnsi="Courier New" w:cs="Courier New"/>
+        </w:rPr>
+        <w:t>0] + 1, receiveData.size() - pos[0] - 1); /*Bí mật chung được tính toán từ phía client*/</w:t>
+      </w:r>
+    </w:p>
+    <w:p>
+      <w:pPr>
+        <w:rPr>
+          <w:rFonts w:ascii="Courier New" w:hAnsi="Courier New" w:cs="Courier New"/>
+        </w:rPr>
+      </w:pPr>
+      <w:r>
+        <w:rPr>
+          <w:rFonts w:ascii="Courier New" w:hAnsi="Courier New" w:cs="Courier New"/>
+        </w:rPr>
+        <w:tab/>
+        <w:t xml:space="preserve">const char *kServer = </w:t>
+      </w:r>
+      <w:proofErr w:type="gramStart"/>
+      <w:r>
+        <w:rPr>
+          <w:rFonts w:ascii="Courier New" w:hAnsi="Courier New" w:cs="Courier New"/>
+        </w:rPr>
+        <w:t>server.findK</w:t>
+      </w:r>
+      <w:proofErr w:type="gramEnd"/>
+      <w:r>
+        <w:rPr>
+          <w:rFonts w:ascii="Courier New" w:hAnsi="Courier New" w:cs="Courier New"/>
+        </w:rPr>
+        <w:t>(eClient.c_str()); /*Bí mật chung được tính toán từ phía server*/</w:t>
+      </w:r>
+    </w:p>
+    <w:p>
+      <w:pPr>
+        <w:rPr>
+          <w:rFonts w:ascii="Courier New" w:hAnsi="Courier New" w:cs="Courier New"/>
+        </w:rPr>
+      </w:pPr>
+      <w:r>
+        <w:rPr>
+          <w:rFonts w:ascii="Courier New" w:hAnsi="Courier New" w:cs="Courier New"/>
+        </w:rPr>
+        <w:tab/>
+        <w:t>cout &lt;&lt; "Done.\nCreating key... ";</w:t>
+      </w:r>
+    </w:p>
+    <w:p>
+      <w:pPr>
+        <w:rPr>
+          <w:rFonts w:ascii="Courier New" w:hAnsi="Courier New" w:cs="Courier New"/>
+        </w:rPr>
+      </w:pPr>
+      <w:r>
+        <w:rPr>
+          <w:rFonts w:ascii="Courier New" w:hAnsi="Courier New" w:cs="Courier New"/>
+        </w:rPr>
+        <w:tab/>
+      </w:r>
+    </w:p>
+    <w:p>
+      <w:pPr>
+        <w:rPr>
+          <w:rFonts w:ascii="Courier New" w:hAnsi="Courier New" w:cs="Courier New"/>
+        </w:rPr>
+      </w:pPr>
+      <w:r>
+        <w:rPr>
+          <w:rFonts w:ascii="Courier New" w:hAnsi="Courier New" w:cs="Courier New"/>
+        </w:rPr>
+        <w:tab/>
+        <w:t>//Kiểm tra trùng khớp bí mật chung của hai phía</w:t>
+      </w:r>
+    </w:p>
+    <w:p>
+      <w:pPr>
+        <w:rPr>
+          <w:rFonts w:ascii="Courier New" w:hAnsi="Courier New" w:cs="Courier New"/>
+        </w:rPr>
+      </w:pPr>
+      <w:r>
+        <w:rPr>
+          <w:rFonts w:ascii="Courier New" w:hAnsi="Courier New" w:cs="Courier New"/>
+        </w:rPr>
+        <w:tab/>
+        <w:t>if (</w:t>
+      </w:r>
+      <w:proofErr w:type="gramStart"/>
+      <w:r>
+        <w:rPr>
+          <w:rFonts w:ascii="Courier New" w:hAnsi="Courier New" w:cs="Courier New"/>
+        </w:rPr>
+        <w:t>kServer !</w:t>
+      </w:r>
+      <w:proofErr w:type="gramEnd"/>
+      <w:r>
+        <w:rPr>
+          <w:rFonts w:ascii="Courier New" w:hAnsi="Courier New" w:cs="Courier New"/>
+        </w:rPr>
+        <w:t>= kClient) {</w:t>
+      </w:r>
+    </w:p>
+    <w:p>
+      <w:pPr>
+        <w:rPr>
+          <w:rFonts w:ascii="Courier New" w:hAnsi="Courier New" w:cs="Courier New"/>
+        </w:rPr>
+      </w:pPr>
+      <w:r>
+        <w:rPr>
+          <w:rFonts w:ascii="Courier New" w:hAnsi="Courier New" w:cs="Courier New"/>
+        </w:rPr>
+        <w:tab/>
+      </w:r>
+      <w:r>
+        <w:rPr>
+          <w:rFonts w:ascii="Courier New" w:hAnsi="Courier New" w:cs="Courier New"/>
+        </w:rPr>
+        <w:tab/>
+        <w:t>cout &lt;&lt; "Keys are different. Quitting...\n";</w:t>
+      </w:r>
+    </w:p>
+    <w:p>
+      <w:pPr>
+        <w:rPr>
+          <w:rFonts w:ascii="Courier New" w:hAnsi="Courier New" w:cs="Courier New"/>
+        </w:rPr>
+      </w:pPr>
+      <w:r>
+        <w:rPr>
+          <w:rFonts w:ascii="Courier New" w:hAnsi="Courier New" w:cs="Courier New"/>
+        </w:rPr>
+        <w:tab/>
+      </w:r>
+      <w:r>
+        <w:rPr>
+          <w:rFonts w:ascii="Courier New" w:hAnsi="Courier New" w:cs="Courier New"/>
+        </w:rPr>
+        <w:tab/>
+        <w:t>closesocket(client);</w:t>
+      </w:r>
+    </w:p>
+    <w:p>
+      <w:pPr>
+        <w:rPr>
+          <w:rFonts w:ascii="Courier New" w:hAnsi="Courier New" w:cs="Courier New"/>
+        </w:rPr>
+      </w:pPr>
+      <w:r>
+        <w:rPr>
+          <w:rFonts w:ascii="Courier New" w:hAnsi="Courier New" w:cs="Courier New"/>
+        </w:rPr>
+        <w:tab/>
+      </w:r>
+      <w:r>
+        <w:rPr>
+          <w:rFonts w:ascii="Courier New" w:hAnsi="Courier New" w:cs="Courier New"/>
+        </w:rPr>
+        <w:tab/>
+      </w:r>
+      <w:proofErr w:type="gramStart"/>
+      <w:r>
+        <w:rPr>
+          <w:rFonts w:ascii="Courier New" w:hAnsi="Courier New" w:cs="Courier New"/>
+        </w:rPr>
+        <w:t>WSACleanup(</w:t>
+      </w:r>
+      <w:proofErr w:type="gramEnd"/>
+      <w:r>
+        <w:rPr>
+          <w:rFonts w:ascii="Courier New" w:hAnsi="Courier New" w:cs="Courier New"/>
+        </w:rPr>
+        <w:t>);</w:t>
+      </w:r>
+    </w:p>
+    <w:p>
+      <w:pPr>
+        <w:rPr>
+          <w:rFonts w:ascii="Courier New" w:hAnsi="Courier New" w:cs="Courier New"/>
+        </w:rPr>
+      </w:pPr>
+      <w:r>
+        <w:rPr>
+          <w:rFonts w:ascii="Courier New" w:hAnsi="Courier New" w:cs="Courier New"/>
+        </w:rPr>
+        <w:tab/>
+        <w:t>}</w:t>
+      </w:r>
+    </w:p>
+    <w:p>
+      <w:pPr>
+        <w:rPr>
+          <w:rFonts w:ascii="Courier New" w:hAnsi="Courier New" w:cs="Courier New"/>
+        </w:rPr>
+      </w:pPr>
+      <w:r>
+        <w:rPr>
+          <w:rFonts w:ascii="Courier New" w:hAnsi="Courier New" w:cs="Courier New"/>
+        </w:rPr>
+        <w:tab/>
+        <w:t>else {</w:t>
+      </w:r>
+    </w:p>
+    <w:p>
+      <w:pPr>
+        <w:rPr>
+          <w:rFonts w:ascii="Courier New" w:hAnsi="Courier New" w:cs="Courier New"/>
+        </w:rPr>
+      </w:pPr>
+      <w:r>
+        <w:rPr>
+          <w:rFonts w:ascii="Courier New" w:hAnsi="Courier New" w:cs="Courier New"/>
+        </w:rPr>
+        <w:tab/>
+      </w:r>
+      <w:r>
+        <w:rPr>
+          <w:rFonts w:ascii="Courier New" w:hAnsi="Courier New" w:cs="Courier New"/>
+        </w:rPr>
+        <w:tab/>
+        <w:t>cout &lt;&lt; "Keys are identical.\nDone setting up Diffie-Hellman.\n\nHashing key from the shared secret... ";</w:t>
+      </w:r>
+    </w:p>
+    <w:p>
+      <w:pPr>
+        <w:rPr>
+          <w:rFonts w:ascii="Courier New" w:hAnsi="Courier New" w:cs="Courier New"/>
+        </w:rPr>
+      </w:pPr>
+      <w:r>
+        <w:rPr>
+          <w:rFonts w:ascii="Courier New" w:hAnsi="Courier New" w:cs="Courier New"/>
+        </w:rPr>
+        <w:tab/>
+        <w:t>}</w:t>
+      </w:r>
+    </w:p>
+    <w:p>
+      <w:pPr>
+        <w:rPr>
+          <w:rFonts w:ascii="Courier New" w:hAnsi="Courier New" w:cs="Courier New"/>
+        </w:rPr>
+      </w:pPr>
+      <w:r>
+        <w:rPr>
+          <w:rFonts w:ascii="Courier New" w:hAnsi="Courier New" w:cs="Courier New"/>
+        </w:rPr>
+        <w:tab/>
+      </w:r>
+    </w:p>
+    <w:p>
+      <w:pPr>
+        <w:rPr>
+          <w:rFonts w:ascii="Courier New" w:hAnsi="Courier New" w:cs="Courier New"/>
+        </w:rPr>
+      </w:pPr>
+      <w:r>
+        <w:rPr>
+          <w:rFonts w:ascii="Courier New" w:hAnsi="Courier New" w:cs="Courier New"/>
+        </w:rPr>
+        <w:tab/>
+        <w:t>//----------</w:t>
+      </w:r>
+    </w:p>
+    <w:p>
+      <w:pPr>
+        <w:rPr>
+          <w:rFonts w:ascii="Courier New" w:hAnsi="Courier New" w:cs="Courier New"/>
+        </w:rPr>
+      </w:pPr>
+      <w:r>
+        <w:rPr>
+          <w:rFonts w:ascii="Courier New" w:hAnsi="Courier New" w:cs="Courier New"/>
+        </w:rPr>
+        <w:tab/>
+        <w:t>//----------</w:t>
+      </w:r>
+    </w:p>
+    <w:p>
+      <w:pPr>
+        <w:rPr>
+          <w:rFonts w:ascii="Courier New" w:hAnsi="Courier New" w:cs="Courier New"/>
+        </w:rPr>
+      </w:pPr>
+      <w:r>
+        <w:rPr>
+          <w:rFonts w:ascii="Courier New" w:hAnsi="Courier New" w:cs="Courier New"/>
+        </w:rPr>
+        <w:lastRenderedPageBreak/>
+        <w:tab/>
+        <w:t>//----------</w:t>
+      </w:r>
+    </w:p>
+    <w:p>
+      <w:pPr>
+        <w:rPr>
+          <w:rFonts w:ascii="Courier New" w:hAnsi="Courier New" w:cs="Courier New"/>
+        </w:rPr>
+      </w:pPr>
+      <w:r>
+        <w:rPr>
+          <w:rFonts w:ascii="Courier New" w:hAnsi="Courier New" w:cs="Courier New"/>
+        </w:rPr>
+        <w:tab/>
+        <w:t>//----------</w:t>
+      </w:r>
+    </w:p>
+    <w:p>
+      <w:pPr>
+        <w:rPr>
+          <w:rFonts w:ascii="Courier New" w:hAnsi="Courier New" w:cs="Courier New"/>
+        </w:rPr>
+      </w:pPr>
+      <w:r>
+        <w:rPr>
+          <w:rFonts w:ascii="Courier New" w:hAnsi="Courier New" w:cs="Courier New"/>
+        </w:rPr>
+        <w:tab/>
+        <w:t>//----------</w:t>
+      </w:r>
+    </w:p>
+    <w:p>
+      <w:pPr>
+        <w:rPr>
+          <w:rFonts w:ascii="Courier New" w:hAnsi="Courier New" w:cs="Courier New"/>
+        </w:rPr>
+      </w:pPr>
+      <w:r>
+        <w:rPr>
+          <w:rFonts w:ascii="Courier New" w:hAnsi="Courier New" w:cs="Courier New"/>
+        </w:rPr>
+        <w:tab/>
+        <w:t xml:space="preserve">//Hash MD5 để tạo khóa </w:t>
+      </w:r>
+      <w:proofErr w:type="gramStart"/>
+      <w:r>
+        <w:rPr>
+          <w:rFonts w:ascii="Courier New" w:hAnsi="Courier New" w:cs="Courier New"/>
+        </w:rPr>
+        <w:t>128 bit</w:t>
+      </w:r>
+      <w:proofErr w:type="gramEnd"/>
+      <w:r>
+        <w:rPr>
+          <w:rFonts w:ascii="Courier New" w:hAnsi="Courier New" w:cs="Courier New"/>
+        </w:rPr>
+        <w:t xml:space="preserve"> cho mã khóa AES</w:t>
+      </w:r>
+    </w:p>
+    <w:p>
+      <w:pPr>
+        <w:rPr>
+          <w:rFonts w:ascii="Courier New" w:hAnsi="Courier New" w:cs="Courier New"/>
+        </w:rPr>
+      </w:pPr>
+      <w:r>
+        <w:rPr>
+          <w:rFonts w:ascii="Courier New" w:hAnsi="Courier New" w:cs="Courier New"/>
+        </w:rPr>
+        <w:tab/>
+        <w:t>CkCrypt2 crypt;</w:t>
+      </w:r>
+    </w:p>
+    <w:p>
+      <w:pPr>
+        <w:rPr>
+          <w:rFonts w:ascii="Courier New" w:hAnsi="Courier New" w:cs="Courier New"/>
+        </w:rPr>
+      </w:pPr>
+      <w:r>
+        <w:rPr>
+          <w:rFonts w:ascii="Courier New" w:hAnsi="Courier New" w:cs="Courier New"/>
+        </w:rPr>
+        <w:tab/>
+        <w:t xml:space="preserve">success = </w:t>
+      </w:r>
+      <w:proofErr w:type="gramStart"/>
+      <w:r>
+        <w:rPr>
+          <w:rFonts w:ascii="Courier New" w:hAnsi="Courier New" w:cs="Courier New"/>
+        </w:rPr>
+        <w:t>crypt.UnlockComponent</w:t>
+      </w:r>
+      <w:proofErr w:type="gramEnd"/>
+      <w:r>
+        <w:rPr>
+          <w:rFonts w:ascii="Courier New" w:hAnsi="Courier New" w:cs="Courier New"/>
+        </w:rPr>
+        <w:t>(":/");</w:t>
+      </w:r>
+    </w:p>
+    <w:p>
+      <w:pPr>
+        <w:rPr>
+          <w:rFonts w:ascii="Courier New" w:hAnsi="Courier New" w:cs="Courier New"/>
+        </w:rPr>
+      </w:pPr>
+      <w:r>
+        <w:rPr>
+          <w:rFonts w:ascii="Courier New" w:hAnsi="Courier New" w:cs="Courier New"/>
+        </w:rPr>
+        <w:tab/>
+        <w:t>if (</w:t>
+      </w:r>
+      <w:proofErr w:type="gramStart"/>
+      <w:r>
+        <w:rPr>
+          <w:rFonts w:ascii="Courier New" w:hAnsi="Courier New" w:cs="Courier New"/>
+        </w:rPr>
+        <w:t>success !</w:t>
+      </w:r>
+      <w:proofErr w:type="gramEnd"/>
+      <w:r>
+        <w:rPr>
+          <w:rFonts w:ascii="Courier New" w:hAnsi="Courier New" w:cs="Courier New"/>
+        </w:rPr>
+        <w:t>= true) {</w:t>
+      </w:r>
+    </w:p>
+    <w:p>
+      <w:pPr>
+        <w:rPr>
+          <w:rFonts w:ascii="Courier New" w:hAnsi="Courier New" w:cs="Courier New"/>
+        </w:rPr>
+      </w:pPr>
+      <w:r>
+        <w:rPr>
+          <w:rFonts w:ascii="Courier New" w:hAnsi="Courier New" w:cs="Courier New"/>
+        </w:rPr>
+        <w:tab/>
+      </w:r>
+      <w:r>
+        <w:rPr>
+          <w:rFonts w:ascii="Courier New" w:hAnsi="Courier New" w:cs="Courier New"/>
+        </w:rPr>
+        <w:tab/>
+      </w:r>
+      <w:proofErr w:type="gramStart"/>
+      <w:r>
+        <w:rPr>
+          <w:rFonts w:ascii="Courier New" w:hAnsi="Courier New" w:cs="Courier New"/>
+        </w:rPr>
+        <w:t>std::</w:t>
+      </w:r>
+      <w:proofErr w:type="gramEnd"/>
+      <w:r>
+        <w:rPr>
+          <w:rFonts w:ascii="Courier New" w:hAnsi="Courier New" w:cs="Courier New"/>
+        </w:rPr>
+        <w:t>cout &lt;&lt; crypt.lastErrorText() &lt;&lt; "\r\n";</w:t>
+      </w:r>
+    </w:p>
+    <w:p>
+      <w:pPr>
+        <w:rPr>
+          <w:rFonts w:ascii="Courier New" w:hAnsi="Courier New" w:cs="Courier New"/>
+        </w:rPr>
+      </w:pPr>
+      <w:r>
+        <w:rPr>
+          <w:rFonts w:ascii="Courier New" w:hAnsi="Courier New" w:cs="Courier New"/>
+        </w:rPr>
+        <w:tab/>
+      </w:r>
+      <w:r>
+        <w:rPr>
+          <w:rFonts w:ascii="Courier New" w:hAnsi="Courier New" w:cs="Courier New"/>
+        </w:rPr>
+        <w:tab/>
+        <w:t>return -100;</w:t>
+      </w:r>
+    </w:p>
+    <w:p>
+      <w:pPr>
+        <w:rPr>
+          <w:rFonts w:ascii="Courier New" w:hAnsi="Courier New" w:cs="Courier New"/>
+        </w:rPr>
+      </w:pPr>
+      <w:r>
+        <w:rPr>
+          <w:rFonts w:ascii="Courier New" w:hAnsi="Courier New" w:cs="Courier New"/>
+        </w:rPr>
+        <w:tab/>
+        <w:t>}</w:t>
+      </w:r>
+    </w:p>
+    <w:p>
+      <w:pPr>
+        <w:rPr>
+          <w:rFonts w:ascii="Courier New" w:hAnsi="Courier New" w:cs="Courier New"/>
+        </w:rPr>
+      </w:pPr>
+      <w:r>
+        <w:rPr>
+          <w:rFonts w:ascii="Courier New" w:hAnsi="Courier New" w:cs="Courier New"/>
+        </w:rPr>
+        <w:tab/>
+        <w:t>crypt.put_EncodingMode("hex");</w:t>
+      </w:r>
+    </w:p>
+    <w:p>
+      <w:pPr>
+        <w:rPr>
+          <w:rFonts w:ascii="Courier New" w:hAnsi="Courier New" w:cs="Courier New"/>
+        </w:rPr>
+      </w:pPr>
+      <w:r>
+        <w:rPr>
+          <w:rFonts w:ascii="Courier New" w:hAnsi="Courier New" w:cs="Courier New"/>
+        </w:rPr>
+        <w:tab/>
+        <w:t>crypt.put_HashAlgorithm("md5");</w:t>
+      </w:r>
+    </w:p>
+    <w:p>
+      <w:pPr>
+        <w:rPr>
+          <w:rFonts w:ascii="Courier New" w:hAnsi="Courier New" w:cs="Courier New"/>
+        </w:rPr>
+      </w:pPr>
+      <w:r>
+        <w:rPr>
+          <w:rFonts w:ascii="Courier New" w:hAnsi="Courier New" w:cs="Courier New"/>
+        </w:rPr>
+        <w:tab/>
+        <w:t xml:space="preserve">string key = </w:t>
+      </w:r>
+      <w:proofErr w:type="gramStart"/>
+      <w:r>
+        <w:rPr>
+          <w:rFonts w:ascii="Courier New" w:hAnsi="Courier New" w:cs="Courier New"/>
+        </w:rPr>
+        <w:t>crypt.hashStringENC</w:t>
+      </w:r>
+      <w:proofErr w:type="gramEnd"/>
+      <w:r>
+        <w:rPr>
+          <w:rFonts w:ascii="Courier New" w:hAnsi="Courier New" w:cs="Courier New"/>
+        </w:rPr>
+        <w:t>(kServer); /*Khóa được tạo - chuỗi hexa*/</w:t>
+      </w:r>
+    </w:p>
+    <w:p>
+      <w:pPr>
+        <w:rPr>
+          <w:rFonts w:ascii="Courier New" w:hAnsi="Courier New" w:cs="Courier New"/>
+        </w:rPr>
+      </w:pPr>
+      <w:r>
+        <w:rPr>
+          <w:rFonts w:ascii="Courier New" w:hAnsi="Courier New" w:cs="Courier New"/>
+        </w:rPr>
+        <w:tab/>
+        <w:t xml:space="preserve">key = </w:t>
+      </w:r>
+      <w:proofErr w:type="gramStart"/>
+      <w:r>
+        <w:rPr>
+          <w:rFonts w:ascii="Courier New" w:hAnsi="Courier New" w:cs="Courier New"/>
+        </w:rPr>
         <w:t>Util::</w:t>
       </w:r>
       <w:proofErr w:type="gramEnd"/>
@@ -18670,201 +22895,256 @@
         <w:rPr>
           <w:rFonts w:ascii="Courier New" w:hAnsi="Courier New" w:cs="Courier New"/>
         </w:rPr>
-        <w:t>asciiToHex(rKey) &lt;&lt; "\n\n";</w:t>
-      </w:r>
-    </w:p>
-    <w:p>
-      <w:pPr>
-        <w:rPr>
-          <w:rFonts w:ascii="Courier New" w:hAnsi="Courier New" w:cs="Courier New"/>
-        </w:rPr>
-      </w:pPr>
-      <w:r>
-        <w:rPr>
-          <w:rFonts w:ascii="Courier New" w:hAnsi="Courier New" w:cs="Courier New"/>
-        </w:rPr>
-        <w:tab/>
-      </w:r>
-      <w:r>
-        <w:rPr>
-          <w:rFonts w:ascii="Courier New" w:hAnsi="Courier New" w:cs="Courier New"/>
-        </w:rPr>
-        <w:tab/>
-        <w:t>string output;</w:t>
-      </w:r>
-    </w:p>
-    <w:p>
-      <w:pPr>
-        <w:rPr>
-          <w:rFonts w:ascii="Courier New" w:hAnsi="Courier New" w:cs="Courier New"/>
-        </w:rPr>
-      </w:pPr>
-      <w:r>
-        <w:rPr>
-          <w:rFonts w:ascii="Courier New" w:hAnsi="Courier New" w:cs="Courier New"/>
-        </w:rPr>
-        <w:tab/>
-      </w:r>
-      <w:r>
-        <w:rPr>
-          <w:rFonts w:ascii="Courier New" w:hAnsi="Courier New" w:cs="Courier New"/>
-        </w:rPr>
-        <w:tab/>
-        <w:t>int rNum = static_cast&lt;int&gt;(</w:t>
+        <w:t>hexToAscii(key); /*Đổi từ chuỗi Hexa sang chuỗi thường*/</w:t>
+      </w:r>
+    </w:p>
+    <w:p>
+      <w:pPr>
+        <w:rPr>
+          <w:rFonts w:ascii="Courier New" w:hAnsi="Courier New" w:cs="Courier New"/>
+        </w:rPr>
+      </w:pPr>
+      <w:r>
+        <w:rPr>
+          <w:rFonts w:ascii="Courier New" w:hAnsi="Courier New" w:cs="Courier New"/>
+        </w:rPr>
+        <w:tab/>
+      </w:r>
+    </w:p>
+    <w:p>
+      <w:pPr>
+        <w:rPr>
+          <w:rFonts w:ascii="Courier New" w:hAnsi="Courier New" w:cs="Courier New"/>
+        </w:rPr>
+      </w:pPr>
+      <w:r>
+        <w:rPr>
+          <w:rFonts w:ascii="Courier New" w:hAnsi="Courier New" w:cs="Courier New"/>
+        </w:rPr>
+        <w:tab/>
+        <w:t>//Bắt đầu gửi dữ liệu mã hóa cho client</w:t>
+      </w:r>
+    </w:p>
+    <w:p>
+      <w:pPr>
+        <w:rPr>
+          <w:rFonts w:ascii="Courier New" w:hAnsi="Courier New" w:cs="Courier New"/>
+        </w:rPr>
+      </w:pPr>
+      <w:r>
+        <w:rPr>
+          <w:rFonts w:ascii="Courier New" w:hAnsi="Courier New" w:cs="Courier New"/>
+        </w:rPr>
+        <w:tab/>
+        <w:t xml:space="preserve">cout &lt;&lt; "Done.\nStart sending encrypted </w:t>
       </w:r>
       <w:proofErr w:type="gramStart"/>
       <w:r>
         <w:rPr>
           <w:rFonts w:ascii="Courier New" w:hAnsi="Courier New" w:cs="Courier New"/>
         </w:rPr>
-        <w:t>key.length</w:t>
+        <w:t>message.\n\n</w:t>
       </w:r>
       <w:proofErr w:type="gramEnd"/>
       <w:r>
         <w:rPr>
           <w:rFonts w:ascii="Courier New" w:hAnsi="Courier New" w:cs="Courier New"/>
         </w:rPr>
-        <w:t>()) / 4 + 6;</w:t>
-      </w:r>
-    </w:p>
-    <w:p>
-      <w:pPr>
-        <w:rPr>
-          <w:rFonts w:ascii="Courier New" w:hAnsi="Courier New" w:cs="Courier New"/>
-        </w:rPr>
-      </w:pPr>
-      <w:r>
-        <w:rPr>
-          <w:rFonts w:ascii="Courier New" w:hAnsi="Courier New" w:cs="Courier New"/>
-        </w:rPr>
-        <w:tab/>
-      </w:r>
-      <w:r>
-        <w:rPr>
-          <w:rFonts w:ascii="Courier New" w:hAnsi="Courier New" w:cs="Courier New"/>
-        </w:rPr>
-        <w:tab/>
-        <w:t>int nIn = static_cast&lt;int&gt;(</w:t>
+        <w:t>";</w:t>
+      </w:r>
+    </w:p>
+    <w:p>
+      <w:pPr>
+        <w:rPr>
+          <w:rFonts w:ascii="Courier New" w:hAnsi="Courier New" w:cs="Courier New"/>
+        </w:rPr>
+      </w:pPr>
+      <w:r>
+        <w:rPr>
+          <w:rFonts w:ascii="Courier New" w:hAnsi="Courier New" w:cs="Courier New"/>
+        </w:rPr>
+        <w:tab/>
+        <w:t>string input;</w:t>
+      </w:r>
+    </w:p>
+    <w:p>
+      <w:pPr>
+        <w:rPr>
+          <w:rFonts w:ascii="Courier New" w:hAnsi="Courier New" w:cs="Courier New"/>
+        </w:rPr>
+      </w:pPr>
+      <w:r>
+        <w:rPr>
+          <w:rFonts w:ascii="Courier New" w:hAnsi="Courier New" w:cs="Courier New"/>
+        </w:rPr>
+        <w:tab/>
+        <w:t>while (true) {</w:t>
+      </w:r>
+    </w:p>
+    <w:p>
+      <w:pPr>
+        <w:rPr>
+          <w:rFonts w:ascii="Courier New" w:hAnsi="Courier New" w:cs="Courier New"/>
+        </w:rPr>
+      </w:pPr>
+      <w:r>
+        <w:rPr>
+          <w:rFonts w:ascii="Courier New" w:hAnsi="Courier New" w:cs="Courier New"/>
+        </w:rPr>
+        <w:tab/>
+      </w:r>
+      <w:r>
+        <w:rPr>
+          <w:rFonts w:ascii="Courier New" w:hAnsi="Courier New" w:cs="Courier New"/>
+        </w:rPr>
+        <w:tab/>
+      </w:r>
+    </w:p>
+    <w:p>
+      <w:pPr>
+        <w:rPr>
+          <w:rFonts w:ascii="Courier New" w:hAnsi="Courier New" w:cs="Courier New"/>
+        </w:rPr>
+      </w:pPr>
+      <w:r>
+        <w:rPr>
+          <w:rFonts w:ascii="Courier New" w:hAnsi="Courier New" w:cs="Courier New"/>
+        </w:rPr>
+        <w:tab/>
+      </w:r>
+      <w:r>
+        <w:rPr>
+          <w:rFonts w:ascii="Courier New" w:hAnsi="Courier New" w:cs="Courier New"/>
+        </w:rPr>
+        <w:tab/>
+        <w:t>//Nhập và mã hóa đoạn tin</w:t>
+      </w:r>
+    </w:p>
+    <w:p>
+      <w:pPr>
+        <w:rPr>
+          <w:rFonts w:ascii="Courier New" w:hAnsi="Courier New" w:cs="Courier New"/>
+        </w:rPr>
+      </w:pPr>
+      <w:r>
+        <w:rPr>
+          <w:rFonts w:ascii="Courier New" w:hAnsi="Courier New" w:cs="Courier New"/>
+        </w:rPr>
+        <w:tab/>
+      </w:r>
+      <w:r>
+        <w:rPr>
+          <w:rFonts w:ascii="Courier New" w:hAnsi="Courier New" w:cs="Courier New"/>
+        </w:rPr>
+        <w:tab/>
+        <w:t>setString(input);</w:t>
+      </w:r>
+    </w:p>
+    <w:p>
+      <w:pPr>
+        <w:rPr>
+          <w:rFonts w:ascii="Courier New" w:hAnsi="Courier New" w:cs="Courier New"/>
+        </w:rPr>
+      </w:pPr>
+      <w:r>
+        <w:rPr>
+          <w:rFonts w:ascii="Courier New" w:hAnsi="Courier New" w:cs="Courier New"/>
+        </w:rPr>
+        <w:tab/>
+      </w:r>
+      <w:r>
+        <w:rPr>
+          <w:rFonts w:ascii="Courier New" w:hAnsi="Courier New" w:cs="Courier New"/>
+        </w:rPr>
+        <w:tab/>
+        <w:t xml:space="preserve">sendData = </w:t>
       </w:r>
       <w:proofErr w:type="gramStart"/>
       <w:r>
         <w:rPr>
           <w:rFonts w:ascii="Courier New" w:hAnsi="Courier New" w:cs="Courier New"/>
         </w:rPr>
-        <w:t>input.length</w:t>
+        <w:t>simpleAES::</w:t>
       </w:r>
       <w:proofErr w:type="gramEnd"/>
       <w:r>
         <w:rPr>
           <w:rFonts w:ascii="Courier New" w:hAnsi="Courier New" w:cs="Courier New"/>
         </w:rPr>
-        <w:t>());</w:t>
-      </w:r>
-    </w:p>
-    <w:p>
-      <w:pPr>
-        <w:rPr>
-          <w:rFonts w:ascii="Courier New" w:hAnsi="Courier New" w:cs="Courier New"/>
-        </w:rPr>
-      </w:pPr>
-      <w:r>
-        <w:rPr>
-          <w:rFonts w:ascii="Courier New" w:hAnsi="Courier New" w:cs="Courier New"/>
-        </w:rPr>
-        <w:tab/>
-      </w:r>
-      <w:r>
-        <w:rPr>
-          <w:rFonts w:ascii="Courier New" w:hAnsi="Courier New" w:cs="Courier New"/>
-        </w:rPr>
-        <w:tab/>
-        <w:t>int index = 0;</w:t>
-      </w:r>
-    </w:p>
-    <w:p>
-      <w:pPr>
-        <w:rPr>
-          <w:rFonts w:ascii="Courier New" w:hAnsi="Courier New" w:cs="Courier New"/>
-        </w:rPr>
-      </w:pPr>
-      <w:r>
-        <w:rPr>
-          <w:rFonts w:ascii="Courier New" w:hAnsi="Courier New" w:cs="Courier New"/>
-        </w:rPr>
-        <w:tab/>
-      </w:r>
-      <w:r>
-        <w:rPr>
-          <w:rFonts w:ascii="Courier New" w:hAnsi="Courier New" w:cs="Courier New"/>
-        </w:rPr>
-        <w:tab/>
-        <w:t>while (index &lt; nIn) {</w:t>
-      </w:r>
-    </w:p>
-    <w:p>
-      <w:pPr>
-        <w:rPr>
-          <w:rFonts w:ascii="Courier New" w:hAnsi="Courier New" w:cs="Courier New"/>
-        </w:rPr>
-      </w:pPr>
-      <w:r>
-        <w:rPr>
-          <w:rFonts w:ascii="Courier New" w:hAnsi="Courier New" w:cs="Courier New"/>
-        </w:rPr>
-        <w:tab/>
-      </w:r>
-      <w:r>
-        <w:rPr>
-          <w:rFonts w:ascii="Courier New" w:hAnsi="Courier New" w:cs="Courier New"/>
-        </w:rPr>
-        <w:tab/>
-      </w:r>
-      <w:r>
-        <w:rPr>
-          <w:rFonts w:ascii="Courier New" w:hAnsi="Courier New" w:cs="Courier New"/>
-        </w:rPr>
-        <w:tab/>
-        <w:t xml:space="preserve">string state = </w:t>
+        <w:t xml:space="preserve">encrypt(input, key); </w:t>
+      </w:r>
+    </w:p>
+    <w:p>
+      <w:pPr>
+        <w:rPr>
+          <w:rFonts w:ascii="Courier New" w:hAnsi="Courier New" w:cs="Courier New"/>
+        </w:rPr>
+      </w:pPr>
+      <w:r>
+        <w:rPr>
+          <w:rFonts w:ascii="Courier New" w:hAnsi="Courier New" w:cs="Courier New"/>
+        </w:rPr>
+        <w:tab/>
+      </w:r>
+      <w:r>
+        <w:rPr>
+          <w:rFonts w:ascii="Courier New" w:hAnsi="Courier New" w:cs="Courier New"/>
+        </w:rPr>
+        <w:tab/>
+      </w:r>
+    </w:p>
+    <w:p>
+      <w:pPr>
+        <w:rPr>
+          <w:rFonts w:ascii="Courier New" w:hAnsi="Courier New" w:cs="Courier New"/>
+        </w:rPr>
+      </w:pPr>
+      <w:r>
+        <w:rPr>
+          <w:rFonts w:ascii="Courier New" w:hAnsi="Courier New" w:cs="Courier New"/>
+        </w:rPr>
+        <w:tab/>
+      </w:r>
+      <w:r>
+        <w:rPr>
+          <w:rFonts w:ascii="Courier New" w:hAnsi="Courier New" w:cs="Courier New"/>
+        </w:rPr>
+        <w:tab/>
+        <w:t xml:space="preserve">//Dữ liệu mã hóa được in ra bằng hàm </w:t>
       </w:r>
       <w:proofErr w:type="gramStart"/>
       <w:r>
         <w:rPr>
           <w:rFonts w:ascii="Courier New" w:hAnsi="Courier New" w:cs="Courier New"/>
         </w:rPr>
-        <w:t>input.substr</w:t>
+        <w:t>std::</w:t>
       </w:r>
       <w:proofErr w:type="gramEnd"/>
       <w:r>
         <w:rPr>
           <w:rFonts w:ascii="Courier New" w:hAnsi="Courier New" w:cs="Courier New"/>
         </w:rPr>
-        <w:t>(index, 16);</w:t>
-      </w:r>
-    </w:p>
-    <w:p>
-      <w:pPr>
-        <w:rPr>
-          <w:rFonts w:ascii="Courier New" w:hAnsi="Courier New" w:cs="Courier New"/>
-        </w:rPr>
-      </w:pPr>
-      <w:r>
-        <w:rPr>
-          <w:rFonts w:ascii="Courier New" w:hAnsi="Courier New" w:cs="Courier New"/>
-        </w:rPr>
-        <w:tab/>
-      </w:r>
-      <w:r>
-        <w:rPr>
-          <w:rFonts w:ascii="Courier New" w:hAnsi="Courier New" w:cs="Courier New"/>
-        </w:rPr>
-        <w:tab/>
-      </w:r>
-      <w:r>
-        <w:rPr>
-          <w:rFonts w:ascii="Courier New" w:hAnsi="Courier New" w:cs="Courier New"/>
-        </w:rPr>
-        <w:tab/>
-        <w:t xml:space="preserve">cout &lt;&lt; "State " &lt;&lt; index &lt;&lt; " (hexa): " &lt;&lt; "\"" &lt;&lt; </w:t>
+        <w:t>cout ngay sau khi được mã hóa nên đảm bảo sự trung thực (không cài văn bản gốc vào đó)</w:t>
+      </w:r>
+    </w:p>
+    <w:p>
+      <w:pPr>
+        <w:rPr>
+          <w:rFonts w:ascii="Courier New" w:hAnsi="Courier New" w:cs="Courier New"/>
+        </w:rPr>
+      </w:pPr>
+      <w:r>
+        <w:rPr>
+          <w:rFonts w:ascii="Courier New" w:hAnsi="Courier New" w:cs="Courier New"/>
+        </w:rPr>
+        <w:tab/>
+      </w:r>
+      <w:r>
+        <w:rPr>
+          <w:rFonts w:ascii="Courier New" w:hAnsi="Courier New" w:cs="Courier New"/>
+        </w:rPr>
+        <w:tab/>
+        <w:t xml:space="preserve">cout &lt;&lt; "Encrypted message in hex: " &lt;&lt; </w:t>
       </w:r>
       <w:proofErr w:type="gramStart"/>
       <w:r>
@@ -18878,2778 +23158,80 @@
         <w:rPr>
           <w:rFonts w:ascii="Courier New" w:hAnsi="Courier New" w:cs="Courier New"/>
         </w:rPr>
-        <w:t>asciiToHex(state) &lt;&lt; "\"\n";</w:t>
-      </w:r>
-    </w:p>
-    <w:p>
-      <w:pPr>
-        <w:rPr>
-          <w:rFonts w:ascii="Courier New" w:hAnsi="Courier New" w:cs="Courier New"/>
-        </w:rPr>
-      </w:pPr>
-      <w:r>
-        <w:rPr>
-          <w:rFonts w:ascii="Courier New" w:hAnsi="Courier New" w:cs="Courier New"/>
-        </w:rPr>
-        <w:tab/>
-      </w:r>
-      <w:r>
-        <w:rPr>
-          <w:rFonts w:ascii="Courier New" w:hAnsi="Courier New" w:cs="Courier New"/>
-        </w:rPr>
-        <w:tab/>
-      </w:r>
-      <w:r>
-        <w:rPr>
-          <w:rFonts w:ascii="Courier New" w:hAnsi="Courier New" w:cs="Courier New"/>
-        </w:rPr>
-        <w:tab/>
-        <w:t>int round = rNum;</w:t>
-      </w:r>
-    </w:p>
-    <w:p>
-      <w:pPr>
-        <w:rPr>
-          <w:rFonts w:ascii="Courier New" w:hAnsi="Courier New" w:cs="Courier New"/>
-        </w:rPr>
-      </w:pPr>
-      <w:r>
-        <w:rPr>
-          <w:rFonts w:ascii="Courier New" w:hAnsi="Courier New" w:cs="Courier New"/>
-        </w:rPr>
-        <w:tab/>
-      </w:r>
-      <w:r>
-        <w:rPr>
-          <w:rFonts w:ascii="Courier New" w:hAnsi="Courier New" w:cs="Courier New"/>
-        </w:rPr>
-        <w:tab/>
-      </w:r>
-      <w:r>
-        <w:rPr>
-          <w:rFonts w:ascii="Courier New" w:hAnsi="Courier New" w:cs="Courier New"/>
-        </w:rPr>
-        <w:tab/>
-        <w:t xml:space="preserve">cout &lt;&lt; "Round " &lt;&lt; rNum &lt;&lt; </w:t>
+        <w:t xml:space="preserve">asciiToHex(sendData) &lt;&lt; "\n\n"; </w:t>
+      </w:r>
+    </w:p>
+    <w:p>
+      <w:pPr>
+        <w:rPr>
+          <w:rFonts w:ascii="Courier New" w:hAnsi="Courier New" w:cs="Courier New"/>
+        </w:rPr>
+      </w:pPr>
+      <w:r>
+        <w:rPr>
+          <w:rFonts w:ascii="Courier New" w:hAnsi="Courier New" w:cs="Courier New"/>
+        </w:rPr>
+        <w:tab/>
+      </w:r>
+      <w:r>
+        <w:rPr>
+          <w:rFonts w:ascii="Courier New" w:hAnsi="Courier New" w:cs="Courier New"/>
+        </w:rPr>
+        <w:tab/>
+      </w:r>
+    </w:p>
+    <w:p>
+      <w:pPr>
+        <w:rPr>
+          <w:rFonts w:ascii="Courier New" w:hAnsi="Courier New" w:cs="Courier New"/>
+        </w:rPr>
+      </w:pPr>
+      <w:r>
+        <w:rPr>
+          <w:rFonts w:ascii="Courier New" w:hAnsi="Courier New" w:cs="Courier New"/>
+        </w:rPr>
+        <w:tab/>
+      </w:r>
+      <w:r>
+        <w:rPr>
+          <w:rFonts w:ascii="Courier New" w:hAnsi="Courier New" w:cs="Courier New"/>
+        </w:rPr>
+        <w:tab/>
+        <w:t>//Gửi dữ liệu mã hóa cho client</w:t>
+      </w:r>
+    </w:p>
+    <w:p>
+      <w:pPr>
+        <w:rPr>
+          <w:rFonts w:ascii="Courier New" w:hAnsi="Courier New" w:cs="Courier New"/>
+        </w:rPr>
+      </w:pPr>
+      <w:r>
+        <w:rPr>
+          <w:rFonts w:ascii="Courier New" w:hAnsi="Courier New" w:cs="Courier New"/>
+        </w:rPr>
+        <w:lastRenderedPageBreak/>
+        <w:tab/>
+      </w:r>
+      <w:r>
+        <w:rPr>
+          <w:rFonts w:ascii="Courier New" w:hAnsi="Courier New" w:cs="Courier New"/>
+        </w:rPr>
+        <w:tab/>
+        <w:t>if (</w:t>
       </w:r>
       <w:proofErr w:type="gramStart"/>
       <w:r>
         <w:rPr>
           <w:rFonts w:ascii="Courier New" w:hAnsi="Courier New" w:cs="Courier New"/>
         </w:rPr>
-        <w:t>":\</w:t>
+        <w:t>send(</w:t>
       </w:r>
       <w:proofErr w:type="gramEnd"/>
       <w:r>
         <w:rPr>
           <w:rFonts w:ascii="Courier New" w:hAnsi="Courier New" w:cs="Courier New"/>
         </w:rPr>
-        <w:t>n";</w:t>
-      </w:r>
-    </w:p>
-    <w:p>
-      <w:pPr>
-        <w:rPr>
-          <w:rFonts w:ascii="Courier New" w:hAnsi="Courier New" w:cs="Courier New"/>
-        </w:rPr>
-      </w:pPr>
-      <w:r>
-        <w:rPr>
-          <w:rFonts w:ascii="Courier New" w:hAnsi="Courier New" w:cs="Courier New"/>
-        </w:rPr>
-        <w:tab/>
-      </w:r>
-      <w:r>
-        <w:rPr>
-          <w:rFonts w:ascii="Courier New" w:hAnsi="Courier New" w:cs="Courier New"/>
-        </w:rPr>
-        <w:tab/>
-      </w:r>
-      <w:r>
-        <w:rPr>
-          <w:rFonts w:ascii="Courier New" w:hAnsi="Courier New" w:cs="Courier New"/>
-        </w:rPr>
-        <w:tab/>
-      </w:r>
-      <w:proofErr w:type="gramStart"/>
-      <w:r>
-        <w:rPr>
-          <w:rFonts w:ascii="Courier New" w:hAnsi="Courier New" w:cs="Courier New"/>
-        </w:rPr>
-        <w:t>addRoundKey(</w:t>
-      </w:r>
-      <w:proofErr w:type="gramEnd"/>
-      <w:r>
-        <w:rPr>
-          <w:rFonts w:ascii="Courier New" w:hAnsi="Courier New" w:cs="Courier New"/>
-        </w:rPr>
-        <w:t>state, round, rKey);</w:t>
-      </w:r>
-    </w:p>
-    <w:p>
-      <w:pPr>
-        <w:rPr>
-          <w:rFonts w:ascii="Courier New" w:hAnsi="Courier New" w:cs="Courier New"/>
-        </w:rPr>
-      </w:pPr>
-      <w:r>
-        <w:rPr>
-          <w:rFonts w:ascii="Courier New" w:hAnsi="Courier New" w:cs="Courier New"/>
-        </w:rPr>
-        <w:lastRenderedPageBreak/>
-        <w:tab/>
-      </w:r>
-      <w:r>
-        <w:rPr>
-          <w:rFonts w:ascii="Courier New" w:hAnsi="Courier New" w:cs="Courier New"/>
-        </w:rPr>
-        <w:tab/>
-      </w:r>
-      <w:r>
-        <w:rPr>
-          <w:rFonts w:ascii="Courier New" w:hAnsi="Courier New" w:cs="Courier New"/>
-        </w:rPr>
-        <w:tab/>
-        <w:t xml:space="preserve">cout &lt;&lt; "State " &lt;&lt; index &lt;&lt; " after </w:t>
-      </w:r>
-      <w:proofErr w:type="gramStart"/>
-      <w:r>
-        <w:rPr>
-          <w:rFonts w:ascii="Courier New" w:hAnsi="Courier New" w:cs="Courier New"/>
-        </w:rPr>
-        <w:t>addRoundKey(</w:t>
-      </w:r>
-      <w:proofErr w:type="gramEnd"/>
-      <w:r>
-        <w:rPr>
-          <w:rFonts w:ascii="Courier New" w:hAnsi="Courier New" w:cs="Courier New"/>
-        </w:rPr>
-        <w:t>) (hexa):" &lt;&lt; Util::asciiToHex(state) &lt;&lt; "\n\n";</w:t>
-      </w:r>
-    </w:p>
-    <w:p>
-      <w:pPr>
-        <w:rPr>
-          <w:rFonts w:ascii="Courier New" w:hAnsi="Courier New" w:cs="Courier New"/>
-        </w:rPr>
-      </w:pPr>
-      <w:r>
-        <w:rPr>
-          <w:rFonts w:ascii="Courier New" w:hAnsi="Courier New" w:cs="Courier New"/>
-        </w:rPr>
-        <w:tab/>
-      </w:r>
-      <w:r>
-        <w:rPr>
-          <w:rFonts w:ascii="Courier New" w:hAnsi="Courier New" w:cs="Courier New"/>
-        </w:rPr>
-        <w:tab/>
-      </w:r>
-      <w:r>
-        <w:rPr>
-          <w:rFonts w:ascii="Courier New" w:hAnsi="Courier New" w:cs="Courier New"/>
-        </w:rPr>
-        <w:tab/>
-        <w:t>for (round = rNum - 1; round &gt; 0; --round) {</w:t>
-      </w:r>
-    </w:p>
-    <w:p>
-      <w:pPr>
-        <w:rPr>
-          <w:rFonts w:ascii="Courier New" w:hAnsi="Courier New" w:cs="Courier New"/>
-        </w:rPr>
-      </w:pPr>
-      <w:r>
-        <w:rPr>
-          <w:rFonts w:ascii="Courier New" w:hAnsi="Courier New" w:cs="Courier New"/>
-        </w:rPr>
-        <w:tab/>
-      </w:r>
-      <w:r>
-        <w:rPr>
-          <w:rFonts w:ascii="Courier New" w:hAnsi="Courier New" w:cs="Courier New"/>
-        </w:rPr>
-        <w:tab/>
-      </w:r>
-      <w:r>
-        <w:rPr>
-          <w:rFonts w:ascii="Courier New" w:hAnsi="Courier New" w:cs="Courier New"/>
-        </w:rPr>
-        <w:tab/>
-      </w:r>
-      <w:r>
-        <w:rPr>
-          <w:rFonts w:ascii="Courier New" w:hAnsi="Courier New" w:cs="Courier New"/>
-        </w:rPr>
-        <w:tab/>
-        <w:t xml:space="preserve">cout &lt;&lt; "Round " &lt;&lt; round &lt;&lt; </w:t>
-      </w:r>
-      <w:proofErr w:type="gramStart"/>
-      <w:r>
-        <w:rPr>
-          <w:rFonts w:ascii="Courier New" w:hAnsi="Courier New" w:cs="Courier New"/>
-        </w:rPr>
-        <w:t>":\</w:t>
-      </w:r>
-      <w:proofErr w:type="gramEnd"/>
-      <w:r>
-        <w:rPr>
-          <w:rFonts w:ascii="Courier New" w:hAnsi="Courier New" w:cs="Courier New"/>
-        </w:rPr>
-        <w:t>n";</w:t>
-      </w:r>
-    </w:p>
-    <w:p>
-      <w:pPr>
-        <w:rPr>
-          <w:rFonts w:ascii="Courier New" w:hAnsi="Courier New" w:cs="Courier New"/>
-        </w:rPr>
-      </w:pPr>
-      <w:r>
-        <w:rPr>
-          <w:rFonts w:ascii="Courier New" w:hAnsi="Courier New" w:cs="Courier New"/>
-        </w:rPr>
-        <w:tab/>
-      </w:r>
-      <w:r>
-        <w:rPr>
-          <w:rFonts w:ascii="Courier New" w:hAnsi="Courier New" w:cs="Courier New"/>
-        </w:rPr>
-        <w:tab/>
-      </w:r>
-      <w:r>
-        <w:rPr>
-          <w:rFonts w:ascii="Courier New" w:hAnsi="Courier New" w:cs="Courier New"/>
-        </w:rPr>
-        <w:tab/>
-      </w:r>
-      <w:r>
-        <w:rPr>
-          <w:rFonts w:ascii="Courier New" w:hAnsi="Courier New" w:cs="Courier New"/>
-        </w:rPr>
-        <w:tab/>
-        <w:t>invShiftRows(state);</w:t>
-      </w:r>
-    </w:p>
-    <w:p>
-      <w:pPr>
-        <w:rPr>
-          <w:rFonts w:ascii="Courier New" w:hAnsi="Courier New" w:cs="Courier New"/>
-        </w:rPr>
-      </w:pPr>
-      <w:r>
-        <w:rPr>
-          <w:rFonts w:ascii="Courier New" w:hAnsi="Courier New" w:cs="Courier New"/>
-        </w:rPr>
-        <w:tab/>
-      </w:r>
-      <w:r>
-        <w:rPr>
-          <w:rFonts w:ascii="Courier New" w:hAnsi="Courier New" w:cs="Courier New"/>
-        </w:rPr>
-        <w:tab/>
-      </w:r>
-      <w:r>
-        <w:rPr>
-          <w:rFonts w:ascii="Courier New" w:hAnsi="Courier New" w:cs="Courier New"/>
-        </w:rPr>
-        <w:tab/>
-      </w:r>
-      <w:r>
-        <w:rPr>
-          <w:rFonts w:ascii="Courier New" w:hAnsi="Courier New" w:cs="Courier New"/>
-        </w:rPr>
-        <w:tab/>
-        <w:t xml:space="preserve">cout &lt;&lt; "State " &lt;&lt; index &lt;&lt; " after </w:t>
-      </w:r>
-      <w:proofErr w:type="gramStart"/>
-      <w:r>
-        <w:rPr>
-          <w:rFonts w:ascii="Courier New" w:hAnsi="Courier New" w:cs="Courier New"/>
-        </w:rPr>
-        <w:t>invShiftRows(</w:t>
-      </w:r>
-      <w:proofErr w:type="gramEnd"/>
-      <w:r>
-        <w:rPr>
-          <w:rFonts w:ascii="Courier New" w:hAnsi="Courier New" w:cs="Courier New"/>
-        </w:rPr>
-        <w:t>) (hexa):" &lt;&lt; Util::asciiToHex(state) &lt;&lt; endl;</w:t>
-      </w:r>
-    </w:p>
-    <w:p>
-      <w:pPr>
-        <w:rPr>
-          <w:rFonts w:ascii="Courier New" w:hAnsi="Courier New" w:cs="Courier New"/>
-        </w:rPr>
-      </w:pPr>
-      <w:r>
-        <w:rPr>
-          <w:rFonts w:ascii="Courier New" w:hAnsi="Courier New" w:cs="Courier New"/>
-        </w:rPr>
-        <w:tab/>
-      </w:r>
-      <w:r>
-        <w:rPr>
-          <w:rFonts w:ascii="Courier New" w:hAnsi="Courier New" w:cs="Courier New"/>
-        </w:rPr>
-        <w:tab/>
-      </w:r>
-      <w:r>
-        <w:rPr>
-          <w:rFonts w:ascii="Courier New" w:hAnsi="Courier New" w:cs="Courier New"/>
-        </w:rPr>
-        <w:tab/>
-      </w:r>
-      <w:r>
-        <w:rPr>
-          <w:rFonts w:ascii="Courier New" w:hAnsi="Courier New" w:cs="Courier New"/>
-        </w:rPr>
-        <w:tab/>
-        <w:t>invSubBytes(state);</w:t>
-      </w:r>
-    </w:p>
-    <w:p>
-      <w:pPr>
-        <w:rPr>
-          <w:rFonts w:ascii="Courier New" w:hAnsi="Courier New" w:cs="Courier New"/>
-        </w:rPr>
-      </w:pPr>
-      <w:r>
-        <w:rPr>
-          <w:rFonts w:ascii="Courier New" w:hAnsi="Courier New" w:cs="Courier New"/>
-        </w:rPr>
-        <w:tab/>
-      </w:r>
-      <w:r>
-        <w:rPr>
-          <w:rFonts w:ascii="Courier New" w:hAnsi="Courier New" w:cs="Courier New"/>
-        </w:rPr>
-        <w:tab/>
-      </w:r>
-      <w:r>
-        <w:rPr>
-          <w:rFonts w:ascii="Courier New" w:hAnsi="Courier New" w:cs="Courier New"/>
-        </w:rPr>
-        <w:tab/>
-      </w:r>
-      <w:r>
-        <w:rPr>
-          <w:rFonts w:ascii="Courier New" w:hAnsi="Courier New" w:cs="Courier New"/>
-        </w:rPr>
-        <w:tab/>
-        <w:t xml:space="preserve">cout &lt;&lt; "State " &lt;&lt; index &lt;&lt; " after </w:t>
-      </w:r>
-      <w:proofErr w:type="gramStart"/>
-      <w:r>
-        <w:rPr>
-          <w:rFonts w:ascii="Courier New" w:hAnsi="Courier New" w:cs="Courier New"/>
-        </w:rPr>
-        <w:t>invSubBytes(</w:t>
-      </w:r>
-      <w:proofErr w:type="gramEnd"/>
-      <w:r>
-        <w:rPr>
-          <w:rFonts w:ascii="Courier New" w:hAnsi="Courier New" w:cs="Courier New"/>
-        </w:rPr>
-        <w:t>) (hexa):" &lt;&lt; Util::asciiToHex(state) &lt;&lt; endl;</w:t>
-      </w:r>
-    </w:p>
-    <w:p>
-      <w:pPr>
-        <w:rPr>
-          <w:rFonts w:ascii="Courier New" w:hAnsi="Courier New" w:cs="Courier New"/>
-        </w:rPr>
-      </w:pPr>
-      <w:r>
-        <w:rPr>
-          <w:rFonts w:ascii="Courier New" w:hAnsi="Courier New" w:cs="Courier New"/>
-        </w:rPr>
-        <w:tab/>
-      </w:r>
-      <w:r>
-        <w:rPr>
-          <w:rFonts w:ascii="Courier New" w:hAnsi="Courier New" w:cs="Courier New"/>
-        </w:rPr>
-        <w:tab/>
-      </w:r>
-      <w:r>
-        <w:rPr>
-          <w:rFonts w:ascii="Courier New" w:hAnsi="Courier New" w:cs="Courier New"/>
-        </w:rPr>
-        <w:tab/>
-      </w:r>
-      <w:r>
-        <w:rPr>
-          <w:rFonts w:ascii="Courier New" w:hAnsi="Courier New" w:cs="Courier New"/>
-        </w:rPr>
-        <w:tab/>
-      </w:r>
-      <w:proofErr w:type="gramStart"/>
-      <w:r>
-        <w:rPr>
-          <w:rFonts w:ascii="Courier New" w:hAnsi="Courier New" w:cs="Courier New"/>
-        </w:rPr>
-        <w:t>addRoundKey(</w:t>
-      </w:r>
-      <w:proofErr w:type="gramEnd"/>
-      <w:r>
-        <w:rPr>
-          <w:rFonts w:ascii="Courier New" w:hAnsi="Courier New" w:cs="Courier New"/>
-        </w:rPr>
-        <w:t>state, round, rKey);</w:t>
-      </w:r>
-    </w:p>
-    <w:p>
-      <w:pPr>
-        <w:rPr>
-          <w:rFonts w:ascii="Courier New" w:hAnsi="Courier New" w:cs="Courier New"/>
-        </w:rPr>
-      </w:pPr>
-      <w:r>
-        <w:rPr>
-          <w:rFonts w:ascii="Courier New" w:hAnsi="Courier New" w:cs="Courier New"/>
-        </w:rPr>
-        <w:tab/>
-      </w:r>
-      <w:r>
-        <w:rPr>
-          <w:rFonts w:ascii="Courier New" w:hAnsi="Courier New" w:cs="Courier New"/>
-        </w:rPr>
-        <w:tab/>
-      </w:r>
-      <w:r>
-        <w:rPr>
-          <w:rFonts w:ascii="Courier New" w:hAnsi="Courier New" w:cs="Courier New"/>
-        </w:rPr>
-        <w:tab/>
-      </w:r>
-      <w:r>
-        <w:rPr>
-          <w:rFonts w:ascii="Courier New" w:hAnsi="Courier New" w:cs="Courier New"/>
-        </w:rPr>
-        <w:tab/>
-        <w:t xml:space="preserve">cout &lt;&lt; "State " &lt;&lt; index &lt;&lt; " after </w:t>
-      </w:r>
-      <w:proofErr w:type="gramStart"/>
-      <w:r>
-        <w:rPr>
-          <w:rFonts w:ascii="Courier New" w:hAnsi="Courier New" w:cs="Courier New"/>
-        </w:rPr>
-        <w:t>addRoundKey(</w:t>
-      </w:r>
-      <w:proofErr w:type="gramEnd"/>
-      <w:r>
-        <w:rPr>
-          <w:rFonts w:ascii="Courier New" w:hAnsi="Courier New" w:cs="Courier New"/>
-        </w:rPr>
-        <w:t>) (hexa):" &lt;&lt; Util::asciiToHex(state) &lt;&lt; "\n\n";</w:t>
-      </w:r>
-    </w:p>
-    <w:p>
-      <w:pPr>
-        <w:rPr>
-          <w:rFonts w:ascii="Courier New" w:hAnsi="Courier New" w:cs="Courier New"/>
-        </w:rPr>
-      </w:pPr>
-      <w:r>
-        <w:rPr>
-          <w:rFonts w:ascii="Courier New" w:hAnsi="Courier New" w:cs="Courier New"/>
-        </w:rPr>
-        <w:tab/>
-      </w:r>
-      <w:r>
-        <w:rPr>
-          <w:rFonts w:ascii="Courier New" w:hAnsi="Courier New" w:cs="Courier New"/>
-        </w:rPr>
-        <w:tab/>
-      </w:r>
-      <w:r>
-        <w:rPr>
-          <w:rFonts w:ascii="Courier New" w:hAnsi="Courier New" w:cs="Courier New"/>
-        </w:rPr>
-        <w:tab/>
-      </w:r>
-      <w:r>
-        <w:rPr>
-          <w:rFonts w:ascii="Courier New" w:hAnsi="Courier New" w:cs="Courier New"/>
-        </w:rPr>
-        <w:tab/>
-        <w:t>invMixColumns(state);</w:t>
-      </w:r>
-    </w:p>
-    <w:p>
-      <w:pPr>
-        <w:rPr>
-          <w:rFonts w:ascii="Courier New" w:hAnsi="Courier New" w:cs="Courier New"/>
-        </w:rPr>
-      </w:pPr>
-      <w:r>
-        <w:rPr>
-          <w:rFonts w:ascii="Courier New" w:hAnsi="Courier New" w:cs="Courier New"/>
-        </w:rPr>
-        <w:tab/>
-      </w:r>
-      <w:r>
-        <w:rPr>
-          <w:rFonts w:ascii="Courier New" w:hAnsi="Courier New" w:cs="Courier New"/>
-        </w:rPr>
-        <w:tab/>
-      </w:r>
-      <w:r>
-        <w:rPr>
-          <w:rFonts w:ascii="Courier New" w:hAnsi="Courier New" w:cs="Courier New"/>
-        </w:rPr>
-        <w:tab/>
-      </w:r>
-      <w:r>
-        <w:rPr>
-          <w:rFonts w:ascii="Courier New" w:hAnsi="Courier New" w:cs="Courier New"/>
-        </w:rPr>
-        <w:tab/>
-        <w:t xml:space="preserve">cout &lt;&lt; "State " &lt;&lt; index &lt;&lt; " after </w:t>
-      </w:r>
-      <w:proofErr w:type="gramStart"/>
-      <w:r>
-        <w:rPr>
-          <w:rFonts w:ascii="Courier New" w:hAnsi="Courier New" w:cs="Courier New"/>
-        </w:rPr>
-        <w:t>invMixColumns(</w:t>
-      </w:r>
-      <w:proofErr w:type="gramEnd"/>
-      <w:r>
-        <w:rPr>
-          <w:rFonts w:ascii="Courier New" w:hAnsi="Courier New" w:cs="Courier New"/>
-        </w:rPr>
-        <w:t>) (hexa):" &lt;&lt; Util::asciiToHex(state) &lt;&lt; "\n\n";</w:t>
-      </w:r>
-    </w:p>
-    <w:p>
-      <w:pPr>
-        <w:rPr>
-          <w:rFonts w:ascii="Courier New" w:hAnsi="Courier New" w:cs="Courier New"/>
-        </w:rPr>
-      </w:pPr>
-      <w:r>
-        <w:rPr>
-          <w:rFonts w:ascii="Courier New" w:hAnsi="Courier New" w:cs="Courier New"/>
-        </w:rPr>
-        <w:tab/>
-      </w:r>
-      <w:r>
-        <w:rPr>
-          <w:rFonts w:ascii="Courier New" w:hAnsi="Courier New" w:cs="Courier New"/>
-        </w:rPr>
-        <w:tab/>
-      </w:r>
-      <w:r>
-        <w:rPr>
-          <w:rFonts w:ascii="Courier New" w:hAnsi="Courier New" w:cs="Courier New"/>
-        </w:rPr>
-        <w:tab/>
-        <w:t>}</w:t>
-      </w:r>
-    </w:p>
-    <w:p>
-      <w:pPr>
-        <w:rPr>
-          <w:rFonts w:ascii="Courier New" w:hAnsi="Courier New" w:cs="Courier New"/>
-        </w:rPr>
-      </w:pPr>
-      <w:r>
-        <w:rPr>
-          <w:rFonts w:ascii="Courier New" w:hAnsi="Courier New" w:cs="Courier New"/>
-        </w:rPr>
-        <w:tab/>
-      </w:r>
-      <w:r>
-        <w:rPr>
-          <w:rFonts w:ascii="Courier New" w:hAnsi="Courier New" w:cs="Courier New"/>
-        </w:rPr>
-        <w:tab/>
-      </w:r>
-      <w:r>
-        <w:rPr>
-          <w:rFonts w:ascii="Courier New" w:hAnsi="Courier New" w:cs="Courier New"/>
-        </w:rPr>
-        <w:tab/>
-        <w:t xml:space="preserve">cout &lt;&lt; "Round </w:t>
-      </w:r>
-      <w:proofErr w:type="gramStart"/>
-      <w:r>
-        <w:rPr>
-          <w:rFonts w:ascii="Courier New" w:hAnsi="Courier New" w:cs="Courier New"/>
-        </w:rPr>
-        <w:t>0:\</w:t>
-      </w:r>
-      <w:proofErr w:type="gramEnd"/>
-      <w:r>
-        <w:rPr>
-          <w:rFonts w:ascii="Courier New" w:hAnsi="Courier New" w:cs="Courier New"/>
-        </w:rPr>
-        <w:t>n";</w:t>
-      </w:r>
-    </w:p>
-    <w:p>
-      <w:pPr>
-        <w:rPr>
-          <w:rFonts w:ascii="Courier New" w:hAnsi="Courier New" w:cs="Courier New"/>
-        </w:rPr>
-      </w:pPr>
-      <w:r>
-        <w:rPr>
-          <w:rFonts w:ascii="Courier New" w:hAnsi="Courier New" w:cs="Courier New"/>
-        </w:rPr>
-        <w:tab/>
-      </w:r>
-      <w:r>
-        <w:rPr>
-          <w:rFonts w:ascii="Courier New" w:hAnsi="Courier New" w:cs="Courier New"/>
-        </w:rPr>
-        <w:tab/>
-      </w:r>
-      <w:r>
-        <w:rPr>
-          <w:rFonts w:ascii="Courier New" w:hAnsi="Courier New" w:cs="Courier New"/>
-        </w:rPr>
-        <w:tab/>
-        <w:t>invShiftRows(state);</w:t>
-      </w:r>
-    </w:p>
-    <w:p>
-      <w:pPr>
-        <w:rPr>
-          <w:rFonts w:ascii="Courier New" w:hAnsi="Courier New" w:cs="Courier New"/>
-        </w:rPr>
-      </w:pPr>
-      <w:r>
-        <w:rPr>
-          <w:rFonts w:ascii="Courier New" w:hAnsi="Courier New" w:cs="Courier New"/>
-        </w:rPr>
-        <w:tab/>
-      </w:r>
-      <w:r>
-        <w:rPr>
-          <w:rFonts w:ascii="Courier New" w:hAnsi="Courier New" w:cs="Courier New"/>
-        </w:rPr>
-        <w:tab/>
-      </w:r>
-      <w:r>
-        <w:rPr>
-          <w:rFonts w:ascii="Courier New" w:hAnsi="Courier New" w:cs="Courier New"/>
-        </w:rPr>
-        <w:tab/>
-        <w:t xml:space="preserve">cout &lt;&lt; "State " &lt;&lt; index &lt;&lt; " after </w:t>
-      </w:r>
-      <w:proofErr w:type="gramStart"/>
-      <w:r>
-        <w:rPr>
-          <w:rFonts w:ascii="Courier New" w:hAnsi="Courier New" w:cs="Courier New"/>
-        </w:rPr>
-        <w:t>invShiftRows(</w:t>
-      </w:r>
-      <w:proofErr w:type="gramEnd"/>
-      <w:r>
-        <w:rPr>
-          <w:rFonts w:ascii="Courier New" w:hAnsi="Courier New" w:cs="Courier New"/>
-        </w:rPr>
-        <w:t>) (hexa):" &lt;&lt; Util::asciiToHex(state) &lt;&lt; endl;</w:t>
-      </w:r>
-    </w:p>
-    <w:p>
-      <w:pPr>
-        <w:rPr>
-          <w:rFonts w:ascii="Courier New" w:hAnsi="Courier New" w:cs="Courier New"/>
-        </w:rPr>
-      </w:pPr>
-      <w:r>
-        <w:rPr>
-          <w:rFonts w:ascii="Courier New" w:hAnsi="Courier New" w:cs="Courier New"/>
-        </w:rPr>
-        <w:tab/>
-      </w:r>
-      <w:r>
-        <w:rPr>
-          <w:rFonts w:ascii="Courier New" w:hAnsi="Courier New" w:cs="Courier New"/>
-        </w:rPr>
-        <w:tab/>
-      </w:r>
-      <w:r>
-        <w:rPr>
-          <w:rFonts w:ascii="Courier New" w:hAnsi="Courier New" w:cs="Courier New"/>
-        </w:rPr>
-        <w:tab/>
-        <w:t>invSubBytes(state);</w:t>
-      </w:r>
-    </w:p>
-    <w:p>
-      <w:pPr>
-        <w:rPr>
-          <w:rFonts w:ascii="Courier New" w:hAnsi="Courier New" w:cs="Courier New"/>
-        </w:rPr>
-      </w:pPr>
-      <w:r>
-        <w:rPr>
-          <w:rFonts w:ascii="Courier New" w:hAnsi="Courier New" w:cs="Courier New"/>
-        </w:rPr>
-        <w:tab/>
-      </w:r>
-      <w:r>
-        <w:rPr>
-          <w:rFonts w:ascii="Courier New" w:hAnsi="Courier New" w:cs="Courier New"/>
-        </w:rPr>
-        <w:tab/>
-      </w:r>
-      <w:r>
-        <w:rPr>
-          <w:rFonts w:ascii="Courier New" w:hAnsi="Courier New" w:cs="Courier New"/>
-        </w:rPr>
-        <w:tab/>
-        <w:t xml:space="preserve">cout &lt;&lt; "State " &lt;&lt; index &lt;&lt; " after </w:t>
-      </w:r>
-      <w:proofErr w:type="gramStart"/>
-      <w:r>
-        <w:rPr>
-          <w:rFonts w:ascii="Courier New" w:hAnsi="Courier New" w:cs="Courier New"/>
-        </w:rPr>
-        <w:t>invSubBytes(</w:t>
-      </w:r>
-      <w:proofErr w:type="gramEnd"/>
-      <w:r>
-        <w:rPr>
-          <w:rFonts w:ascii="Courier New" w:hAnsi="Courier New" w:cs="Courier New"/>
-        </w:rPr>
-        <w:t>) (hexa):" &lt;&lt; Util::asciiToHex(state) &lt;&lt; endl;</w:t>
-      </w:r>
-    </w:p>
-    <w:p>
-      <w:pPr>
-        <w:rPr>
-          <w:rFonts w:ascii="Courier New" w:hAnsi="Courier New" w:cs="Courier New"/>
-        </w:rPr>
-      </w:pPr>
-      <w:r>
-        <w:rPr>
-          <w:rFonts w:ascii="Courier New" w:hAnsi="Courier New" w:cs="Courier New"/>
-        </w:rPr>
-        <w:tab/>
-      </w:r>
-      <w:r>
-        <w:rPr>
-          <w:rFonts w:ascii="Courier New" w:hAnsi="Courier New" w:cs="Courier New"/>
-        </w:rPr>
-        <w:tab/>
-      </w:r>
-      <w:r>
-        <w:rPr>
-          <w:rFonts w:ascii="Courier New" w:hAnsi="Courier New" w:cs="Courier New"/>
-        </w:rPr>
-        <w:tab/>
-      </w:r>
-      <w:proofErr w:type="gramStart"/>
-      <w:r>
-        <w:rPr>
-          <w:rFonts w:ascii="Courier New" w:hAnsi="Courier New" w:cs="Courier New"/>
-        </w:rPr>
-        <w:t>addRoundKey(</w:t>
-      </w:r>
-      <w:proofErr w:type="gramEnd"/>
-      <w:r>
-        <w:rPr>
-          <w:rFonts w:ascii="Courier New" w:hAnsi="Courier New" w:cs="Courier New"/>
-        </w:rPr>
-        <w:t>state, 0, rKey);</w:t>
-      </w:r>
-    </w:p>
-    <w:p>
-      <w:pPr>
-        <w:rPr>
-          <w:rFonts w:ascii="Courier New" w:hAnsi="Courier New" w:cs="Courier New"/>
-        </w:rPr>
-      </w:pPr>
-      <w:r>
-        <w:rPr>
-          <w:rFonts w:ascii="Courier New" w:hAnsi="Courier New" w:cs="Courier New"/>
-        </w:rPr>
-        <w:tab/>
-      </w:r>
-      <w:r>
-        <w:rPr>
-          <w:rFonts w:ascii="Courier New" w:hAnsi="Courier New" w:cs="Courier New"/>
-        </w:rPr>
-        <w:tab/>
-      </w:r>
-      <w:r>
-        <w:rPr>
-          <w:rFonts w:ascii="Courier New" w:hAnsi="Courier New" w:cs="Courier New"/>
-        </w:rPr>
-        <w:tab/>
-        <w:t xml:space="preserve">cout &lt;&lt; "State " &lt;&lt; index &lt;&lt; " after </w:t>
-      </w:r>
-      <w:proofErr w:type="gramStart"/>
-      <w:r>
-        <w:rPr>
-          <w:rFonts w:ascii="Courier New" w:hAnsi="Courier New" w:cs="Courier New"/>
-        </w:rPr>
-        <w:t>addRoundKey(</w:t>
-      </w:r>
-      <w:proofErr w:type="gramEnd"/>
-      <w:r>
-        <w:rPr>
-          <w:rFonts w:ascii="Courier New" w:hAnsi="Courier New" w:cs="Courier New"/>
-        </w:rPr>
-        <w:t>) (hexa):" &lt;&lt; Util::asciiToHex(state) &lt;&lt; "\n\n";</w:t>
-      </w:r>
-    </w:p>
-    <w:p>
-      <w:pPr>
-        <w:rPr>
-          <w:rFonts w:ascii="Courier New" w:hAnsi="Courier New" w:cs="Courier New"/>
-        </w:rPr>
-      </w:pPr>
-      <w:r>
-        <w:rPr>
-          <w:rFonts w:ascii="Courier New" w:hAnsi="Courier New" w:cs="Courier New"/>
-        </w:rPr>
-        <w:tab/>
-      </w:r>
-      <w:r>
-        <w:rPr>
-          <w:rFonts w:ascii="Courier New" w:hAnsi="Courier New" w:cs="Courier New"/>
-        </w:rPr>
-        <w:tab/>
-      </w:r>
-      <w:r>
-        <w:rPr>
-          <w:rFonts w:ascii="Courier New" w:hAnsi="Courier New" w:cs="Courier New"/>
-        </w:rPr>
-        <w:tab/>
-        <w:t>output += state;</w:t>
-      </w:r>
-    </w:p>
-    <w:p>
-      <w:pPr>
-        <w:rPr>
-          <w:rFonts w:ascii="Courier New" w:hAnsi="Courier New" w:cs="Courier New"/>
-        </w:rPr>
-      </w:pPr>
-      <w:r>
-        <w:rPr>
-          <w:rFonts w:ascii="Courier New" w:hAnsi="Courier New" w:cs="Courier New"/>
-        </w:rPr>
-        <w:tab/>
-      </w:r>
-      <w:r>
-        <w:rPr>
-          <w:rFonts w:ascii="Courier New" w:hAnsi="Courier New" w:cs="Courier New"/>
-        </w:rPr>
-        <w:tab/>
-      </w:r>
-      <w:r>
-        <w:rPr>
-          <w:rFonts w:ascii="Courier New" w:hAnsi="Courier New" w:cs="Courier New"/>
-        </w:rPr>
-        <w:tab/>
-        <w:t>index += 16;</w:t>
-      </w:r>
-    </w:p>
-    <w:p>
-      <w:pPr>
-        <w:rPr>
-          <w:rFonts w:ascii="Courier New" w:hAnsi="Courier New" w:cs="Courier New"/>
-        </w:rPr>
-      </w:pPr>
-      <w:r>
-        <w:rPr>
-          <w:rFonts w:ascii="Courier New" w:hAnsi="Courier New" w:cs="Courier New"/>
-        </w:rPr>
-        <w:tab/>
-      </w:r>
-      <w:r>
-        <w:rPr>
-          <w:rFonts w:ascii="Courier New" w:hAnsi="Courier New" w:cs="Courier New"/>
-        </w:rPr>
-        <w:tab/>
-        <w:t>}</w:t>
-      </w:r>
-    </w:p>
-    <w:p>
-      <w:pPr>
-        <w:rPr>
-          <w:rFonts w:ascii="Courier New" w:hAnsi="Courier New" w:cs="Courier New"/>
-        </w:rPr>
-      </w:pPr>
-      <w:r>
-        <w:rPr>
-          <w:rFonts w:ascii="Courier New" w:hAnsi="Courier New" w:cs="Courier New"/>
-        </w:rPr>
-        <w:tab/>
-      </w:r>
-      <w:r>
-        <w:rPr>
-          <w:rFonts w:ascii="Courier New" w:hAnsi="Courier New" w:cs="Courier New"/>
-        </w:rPr>
-        <w:tab/>
-        <w:t>return output;</w:t>
-      </w:r>
-    </w:p>
-    <w:p>
-      <w:pPr>
-        <w:rPr>
-          <w:rFonts w:ascii="Courier New" w:hAnsi="Courier New" w:cs="Courier New"/>
-        </w:rPr>
-      </w:pPr>
-      <w:r>
-        <w:rPr>
-          <w:rFonts w:ascii="Courier New" w:hAnsi="Courier New" w:cs="Courier New"/>
-        </w:rPr>
-        <w:tab/>
-        <w:t>}</w:t>
-      </w:r>
-    </w:p>
-    <w:p>
-      <w:pPr>
-        <w:rPr>
-          <w:rFonts w:ascii="Courier New" w:hAnsi="Courier New" w:cs="Courier New"/>
-        </w:rPr>
-      </w:pPr>
-      <w:r>
-        <w:rPr>
-          <w:rFonts w:ascii="Courier New" w:hAnsi="Courier New" w:cs="Courier New"/>
-        </w:rPr>
-        <w:t>};</w:t>
-      </w:r>
-    </w:p>
-    <w:p>
-      <w:pPr>
-        <w:rPr>
-          <w:rFonts w:ascii="Times New Roman" w:hAnsi="Times New Roman" w:cs="Times New Roman"/>
-        </w:rPr>
-      </w:pPr>
-      <w:r>
-        <w:rPr>
-          <w:rFonts w:ascii="Times New Roman" w:hAnsi="Times New Roman" w:cs="Times New Roman"/>
-        </w:rPr>
-        <w:lastRenderedPageBreak/>
-        <w:t>Server.cpp</w:t>
-      </w:r>
-    </w:p>
-    <w:p>
-      <w:pPr>
-        <w:rPr>
-          <w:rFonts w:ascii="Courier New" w:hAnsi="Courier New" w:cs="Courier New"/>
-        </w:rPr>
-      </w:pPr>
-      <w:r>
-        <w:rPr>
-          <w:rFonts w:ascii="Courier New" w:hAnsi="Courier New" w:cs="Courier New"/>
-        </w:rPr>
-        <w:t>#include "pch.h"</w:t>
-      </w:r>
-    </w:p>
-    <w:p>
-      <w:pPr>
-        <w:rPr>
-          <w:rFonts w:ascii="Courier New" w:hAnsi="Courier New" w:cs="Courier New"/>
-        </w:rPr>
-      </w:pPr>
-      <w:r>
-        <w:rPr>
-          <w:rFonts w:ascii="Courier New" w:hAnsi="Courier New" w:cs="Courier New"/>
-        </w:rPr>
-        <w:t>#include &lt;conio.h&gt;</w:t>
-      </w:r>
-    </w:p>
-    <w:p>
-      <w:pPr>
-        <w:rPr>
-          <w:rFonts w:ascii="Courier New" w:hAnsi="Courier New" w:cs="Courier New"/>
-        </w:rPr>
-      </w:pPr>
-      <w:r>
-        <w:rPr>
-          <w:rFonts w:ascii="Courier New" w:hAnsi="Courier New" w:cs="Courier New"/>
-        </w:rPr>
-        <w:t>#include &lt;iostream&gt;</w:t>
-      </w:r>
-    </w:p>
-    <w:p>
-      <w:pPr>
-        <w:rPr>
-          <w:rFonts w:ascii="Courier New" w:hAnsi="Courier New" w:cs="Courier New"/>
-        </w:rPr>
-      </w:pPr>
-      <w:r>
-        <w:rPr>
-          <w:rFonts w:ascii="Courier New" w:hAnsi="Courier New" w:cs="Courier New"/>
-        </w:rPr>
-        <w:t>#include &lt;WinSock2.h&gt;</w:t>
-      </w:r>
-    </w:p>
-    <w:p>
-      <w:pPr>
-        <w:rPr>
-          <w:rFonts w:ascii="Courier New" w:hAnsi="Courier New" w:cs="Courier New"/>
-        </w:rPr>
-      </w:pPr>
-      <w:r>
-        <w:rPr>
-          <w:rFonts w:ascii="Courier New" w:hAnsi="Courier New" w:cs="Courier New"/>
-        </w:rPr>
-        <w:t>#include &lt;CkDh.h&gt;</w:t>
-      </w:r>
-    </w:p>
-    <w:p>
-      <w:pPr>
-        <w:rPr>
-          <w:rFonts w:ascii="Courier New" w:hAnsi="Courier New" w:cs="Courier New"/>
-        </w:rPr>
-      </w:pPr>
-      <w:r>
-        <w:rPr>
-          <w:rFonts w:ascii="Courier New" w:hAnsi="Courier New" w:cs="Courier New"/>
-        </w:rPr>
-        <w:t>#include &lt;CkCrypt2.h&gt;</w:t>
-      </w:r>
-    </w:p>
-    <w:p>
-      <w:pPr>
-        <w:rPr>
-          <w:rFonts w:ascii="Courier New" w:hAnsi="Courier New" w:cs="Courier New"/>
-        </w:rPr>
-      </w:pPr>
-      <w:r>
-        <w:rPr>
-          <w:rFonts w:ascii="Courier New" w:hAnsi="Courier New" w:cs="Courier New"/>
-        </w:rPr>
-        <w:t>#include &lt;string&gt;</w:t>
-      </w:r>
-    </w:p>
-    <w:p>
-      <w:pPr>
-        <w:rPr>
-          <w:rFonts w:ascii="Courier New" w:hAnsi="Courier New" w:cs="Courier New"/>
-        </w:rPr>
-      </w:pPr>
-      <w:r>
-        <w:rPr>
-          <w:rFonts w:ascii="Courier New" w:hAnsi="Courier New" w:cs="Courier New"/>
-        </w:rPr>
-        <w:t>#include &lt;vector&gt;</w:t>
-      </w:r>
-    </w:p>
-    <w:p>
-      <w:pPr>
-        <w:rPr>
-          <w:rFonts w:ascii="Courier New" w:hAnsi="Courier New" w:cs="Courier New"/>
-        </w:rPr>
-      </w:pPr>
-    </w:p>
-    <w:p>
-      <w:pPr>
-        <w:rPr>
-          <w:rFonts w:ascii="Courier New" w:hAnsi="Courier New" w:cs="Courier New"/>
-        </w:rPr>
-      </w:pPr>
-      <w:r>
-        <w:rPr>
-          <w:rFonts w:ascii="Courier New" w:hAnsi="Courier New" w:cs="Courier New"/>
-        </w:rPr>
-        <w:t>using namespace std;</w:t>
-      </w:r>
-    </w:p>
-    <w:p>
-      <w:pPr>
-        <w:rPr>
-          <w:rFonts w:ascii="Courier New" w:hAnsi="Courier New" w:cs="Courier New"/>
-        </w:rPr>
-      </w:pPr>
-    </w:p>
-    <w:p>
-      <w:pPr>
-        <w:rPr>
-          <w:rFonts w:ascii="Courier New" w:hAnsi="Courier New" w:cs="Courier New"/>
-        </w:rPr>
-      </w:pPr>
-      <w:r>
-        <w:rPr>
-          <w:rFonts w:ascii="Courier New" w:hAnsi="Courier New" w:cs="Courier New"/>
-        </w:rPr>
-        <w:t>/*Nhập dữ liệu vào string s, sau đó đệm thêm các ký tự ' ' (dấu cách) để đảm bảo độ dài chia hết cho 16. Độ dài dữ liệu không quá 1024 ký tự*/</w:t>
-      </w:r>
-    </w:p>
-    <w:p>
-      <w:pPr>
-        <w:rPr>
-          <w:rFonts w:ascii="Courier New" w:hAnsi="Courier New" w:cs="Courier New"/>
-        </w:rPr>
-      </w:pPr>
-      <w:r>
-        <w:rPr>
-          <w:rFonts w:ascii="Courier New" w:hAnsi="Courier New" w:cs="Courier New"/>
-        </w:rPr>
-        <w:t xml:space="preserve">void </w:t>
-      </w:r>
-      <w:proofErr w:type="gramStart"/>
-      <w:r>
-        <w:rPr>
-          <w:rFonts w:ascii="Courier New" w:hAnsi="Courier New" w:cs="Courier New"/>
-        </w:rPr>
-        <w:t>setString(</w:t>
-      </w:r>
-      <w:proofErr w:type="gramEnd"/>
-      <w:r>
-        <w:rPr>
-          <w:rFonts w:ascii="Courier New" w:hAnsi="Courier New" w:cs="Courier New"/>
-        </w:rPr>
-        <w:t>string &amp;s) {</w:t>
-      </w:r>
-    </w:p>
-    <w:p>
-      <w:pPr>
-        <w:rPr>
-          <w:rFonts w:ascii="Courier New" w:hAnsi="Courier New" w:cs="Courier New"/>
-        </w:rPr>
-      </w:pPr>
-      <w:r>
-        <w:rPr>
-          <w:rFonts w:ascii="Courier New" w:hAnsi="Courier New" w:cs="Courier New"/>
-        </w:rPr>
-        <w:tab/>
-        <w:t>do {</w:t>
-      </w:r>
-    </w:p>
-    <w:p>
-      <w:pPr>
-        <w:rPr>
-          <w:rFonts w:ascii="Courier New" w:hAnsi="Courier New" w:cs="Courier New"/>
-        </w:rPr>
-      </w:pPr>
-      <w:r>
-        <w:rPr>
-          <w:rFonts w:ascii="Courier New" w:hAnsi="Courier New" w:cs="Courier New"/>
-        </w:rPr>
-        <w:tab/>
-      </w:r>
-      <w:r>
-        <w:rPr>
-          <w:rFonts w:ascii="Courier New" w:hAnsi="Courier New" w:cs="Courier New"/>
-        </w:rPr>
-        <w:tab/>
-        <w:t>cout &lt;&lt; "Type input: ";</w:t>
-      </w:r>
-    </w:p>
-    <w:p>
-      <w:pPr>
-        <w:rPr>
-          <w:rFonts w:ascii="Courier New" w:hAnsi="Courier New" w:cs="Courier New"/>
-        </w:rPr>
-      </w:pPr>
-      <w:r>
-        <w:rPr>
-          <w:rFonts w:ascii="Courier New" w:hAnsi="Courier New" w:cs="Courier New"/>
-        </w:rPr>
-        <w:tab/>
-      </w:r>
-      <w:r>
-        <w:rPr>
-          <w:rFonts w:ascii="Courier New" w:hAnsi="Courier New" w:cs="Courier New"/>
-        </w:rPr>
-        <w:tab/>
-      </w:r>
-      <w:proofErr w:type="gramStart"/>
-      <w:r>
-        <w:rPr>
-          <w:rFonts w:ascii="Courier New" w:hAnsi="Courier New" w:cs="Courier New"/>
-        </w:rPr>
-        <w:t>getline(</w:t>
-      </w:r>
-      <w:proofErr w:type="gramEnd"/>
-      <w:r>
-        <w:rPr>
-          <w:rFonts w:ascii="Courier New" w:hAnsi="Courier New" w:cs="Courier New"/>
-        </w:rPr>
-        <w:t>cin, s);</w:t>
-      </w:r>
-    </w:p>
-    <w:p>
-      <w:pPr>
-        <w:rPr>
-          <w:rFonts w:ascii="Courier New" w:hAnsi="Courier New" w:cs="Courier New"/>
-        </w:rPr>
-      </w:pPr>
-      <w:r>
-        <w:rPr>
-          <w:rFonts w:ascii="Courier New" w:hAnsi="Courier New" w:cs="Courier New"/>
-        </w:rPr>
-        <w:tab/>
-      </w:r>
-      <w:r>
-        <w:rPr>
-          <w:rFonts w:ascii="Courier New" w:hAnsi="Courier New" w:cs="Courier New"/>
-        </w:rPr>
-        <w:tab/>
-        <w:t xml:space="preserve">int m = </w:t>
-      </w:r>
-      <w:proofErr w:type="gramStart"/>
-      <w:r>
-        <w:rPr>
-          <w:rFonts w:ascii="Courier New" w:hAnsi="Courier New" w:cs="Courier New"/>
-        </w:rPr>
-        <w:t>s.size</w:t>
-      </w:r>
-      <w:proofErr w:type="gramEnd"/>
-      <w:r>
-        <w:rPr>
-          <w:rFonts w:ascii="Courier New" w:hAnsi="Courier New" w:cs="Courier New"/>
-        </w:rPr>
-        <w:t>() % 16;</w:t>
-      </w:r>
-    </w:p>
-    <w:p>
-      <w:pPr>
-        <w:rPr>
-          <w:rFonts w:ascii="Courier New" w:hAnsi="Courier New" w:cs="Courier New"/>
-        </w:rPr>
-      </w:pPr>
-      <w:r>
-        <w:rPr>
-          <w:rFonts w:ascii="Courier New" w:hAnsi="Courier New" w:cs="Courier New"/>
-        </w:rPr>
-        <w:tab/>
-      </w:r>
-      <w:r>
-        <w:rPr>
-          <w:rFonts w:ascii="Courier New" w:hAnsi="Courier New" w:cs="Courier New"/>
-        </w:rPr>
-        <w:tab/>
-        <w:t>if (</w:t>
-      </w:r>
-      <w:proofErr w:type="gramStart"/>
-      <w:r>
-        <w:rPr>
-          <w:rFonts w:ascii="Courier New" w:hAnsi="Courier New" w:cs="Courier New"/>
-        </w:rPr>
-        <w:t>m !</w:t>
-      </w:r>
-      <w:proofErr w:type="gramEnd"/>
-      <w:r>
-        <w:rPr>
-          <w:rFonts w:ascii="Courier New" w:hAnsi="Courier New" w:cs="Courier New"/>
-        </w:rPr>
-        <w:t>= 0) {</w:t>
-      </w:r>
-    </w:p>
-    <w:p>
-      <w:pPr>
-        <w:rPr>
-          <w:rFonts w:ascii="Courier New" w:hAnsi="Courier New" w:cs="Courier New"/>
-        </w:rPr>
-      </w:pPr>
-      <w:r>
-        <w:rPr>
-          <w:rFonts w:ascii="Courier New" w:hAnsi="Courier New" w:cs="Courier New"/>
-        </w:rPr>
-        <w:tab/>
-      </w:r>
-      <w:r>
-        <w:rPr>
-          <w:rFonts w:ascii="Courier New" w:hAnsi="Courier New" w:cs="Courier New"/>
-        </w:rPr>
-        <w:tab/>
-      </w:r>
-      <w:r>
-        <w:rPr>
-          <w:rFonts w:ascii="Courier New" w:hAnsi="Courier New" w:cs="Courier New"/>
-        </w:rPr>
-        <w:tab/>
-        <w:t>m = 16 - m;</w:t>
-      </w:r>
-    </w:p>
-    <w:p>
-      <w:pPr>
-        <w:rPr>
-          <w:rFonts w:ascii="Courier New" w:hAnsi="Courier New" w:cs="Courier New"/>
-        </w:rPr>
-      </w:pPr>
-      <w:r>
-        <w:rPr>
-          <w:rFonts w:ascii="Courier New" w:hAnsi="Courier New" w:cs="Courier New"/>
-        </w:rPr>
-        <w:tab/>
-      </w:r>
-      <w:r>
-        <w:rPr>
-          <w:rFonts w:ascii="Courier New" w:hAnsi="Courier New" w:cs="Courier New"/>
-        </w:rPr>
-        <w:tab/>
-        <w:t>}</w:t>
-      </w:r>
-    </w:p>
-    <w:p>
-      <w:pPr>
-        <w:rPr>
-          <w:rFonts w:ascii="Courier New" w:hAnsi="Courier New" w:cs="Courier New"/>
-        </w:rPr>
-      </w:pPr>
-      <w:r>
-        <w:rPr>
-          <w:rFonts w:ascii="Courier New" w:hAnsi="Courier New" w:cs="Courier New"/>
-        </w:rPr>
-        <w:tab/>
-      </w:r>
-      <w:r>
-        <w:rPr>
-          <w:rFonts w:ascii="Courier New" w:hAnsi="Courier New" w:cs="Courier New"/>
-        </w:rPr>
-        <w:tab/>
-        <w:t>for (int i = 0; i &lt; m; ++i) {</w:t>
-      </w:r>
-    </w:p>
-    <w:p>
-      <w:pPr>
-        <w:rPr>
-          <w:rFonts w:ascii="Courier New" w:hAnsi="Courier New" w:cs="Courier New"/>
-        </w:rPr>
-      </w:pPr>
-      <w:r>
-        <w:rPr>
-          <w:rFonts w:ascii="Courier New" w:hAnsi="Courier New" w:cs="Courier New"/>
-        </w:rPr>
-        <w:tab/>
-      </w:r>
-      <w:r>
-        <w:rPr>
-          <w:rFonts w:ascii="Courier New" w:hAnsi="Courier New" w:cs="Courier New"/>
-        </w:rPr>
-        <w:tab/>
-      </w:r>
-      <w:r>
-        <w:rPr>
-          <w:rFonts w:ascii="Courier New" w:hAnsi="Courier New" w:cs="Courier New"/>
-        </w:rPr>
-        <w:tab/>
-        <w:t>s += ' ';</w:t>
-      </w:r>
-    </w:p>
-    <w:p>
-      <w:pPr>
-        <w:rPr>
-          <w:rFonts w:ascii="Courier New" w:hAnsi="Courier New" w:cs="Courier New"/>
-        </w:rPr>
-      </w:pPr>
-      <w:r>
-        <w:rPr>
-          <w:rFonts w:ascii="Courier New" w:hAnsi="Courier New" w:cs="Courier New"/>
-        </w:rPr>
-        <w:tab/>
-      </w:r>
-      <w:r>
-        <w:rPr>
-          <w:rFonts w:ascii="Courier New" w:hAnsi="Courier New" w:cs="Courier New"/>
-        </w:rPr>
-        <w:tab/>
-        <w:t>}</w:t>
-      </w:r>
-    </w:p>
-    <w:p>
-      <w:pPr>
-        <w:rPr>
-          <w:rFonts w:ascii="Courier New" w:hAnsi="Courier New" w:cs="Courier New"/>
-        </w:rPr>
-      </w:pPr>
-      <w:r>
-        <w:rPr>
-          <w:rFonts w:ascii="Courier New" w:hAnsi="Courier New" w:cs="Courier New"/>
-        </w:rPr>
-        <w:tab/>
-        <w:t>} while (</w:t>
-      </w:r>
-      <w:proofErr w:type="gramStart"/>
-      <w:r>
-        <w:rPr>
-          <w:rFonts w:ascii="Courier New" w:hAnsi="Courier New" w:cs="Courier New"/>
-        </w:rPr>
-        <w:t>s.size</w:t>
-      </w:r>
-      <w:proofErr w:type="gramEnd"/>
-      <w:r>
-        <w:rPr>
-          <w:rFonts w:ascii="Courier New" w:hAnsi="Courier New" w:cs="Courier New"/>
-        </w:rPr>
-        <w:t>() &gt; 1024);</w:t>
-      </w:r>
-    </w:p>
-    <w:p>
-      <w:pPr>
-        <w:rPr>
-          <w:rFonts w:ascii="Courier New" w:hAnsi="Courier New" w:cs="Courier New"/>
-        </w:rPr>
-      </w:pPr>
-      <w:r>
-        <w:rPr>
-          <w:rFonts w:ascii="Courier New" w:hAnsi="Courier New" w:cs="Courier New"/>
-        </w:rPr>
-        <w:t>}</w:t>
-      </w:r>
-    </w:p>
-    <w:p>
-      <w:pPr>
-        <w:rPr>
-          <w:rFonts w:ascii="Courier New" w:hAnsi="Courier New" w:cs="Courier New"/>
-        </w:rPr>
-      </w:pPr>
-    </w:p>
-    <w:p>
-      <w:pPr>
-        <w:rPr>
-          <w:rFonts w:ascii="Courier New" w:hAnsi="Courier New" w:cs="Courier New"/>
-        </w:rPr>
-      </w:pPr>
-      <w:r>
-        <w:rPr>
-          <w:rFonts w:ascii="Courier New" w:hAnsi="Courier New" w:cs="Courier New"/>
-        </w:rPr>
-        <w:t xml:space="preserve">int </w:t>
-      </w:r>
-      <w:proofErr w:type="gramStart"/>
-      <w:r>
-        <w:rPr>
-          <w:rFonts w:ascii="Courier New" w:hAnsi="Courier New" w:cs="Courier New"/>
-        </w:rPr>
-        <w:t>main(</w:t>
-      </w:r>
-      <w:proofErr w:type="gramEnd"/>
-      <w:r>
-        <w:rPr>
-          <w:rFonts w:ascii="Courier New" w:hAnsi="Courier New" w:cs="Courier New"/>
-        </w:rPr>
-        <w:t>) {</w:t>
-      </w:r>
-    </w:p>
-    <w:p>
-      <w:pPr>
-        <w:rPr>
-          <w:rFonts w:ascii="Courier New" w:hAnsi="Courier New" w:cs="Courier New"/>
-        </w:rPr>
-      </w:pPr>
-      <w:r>
-        <w:rPr>
-          <w:rFonts w:ascii="Courier New" w:hAnsi="Courier New" w:cs="Courier New"/>
-        </w:rPr>
-        <w:tab/>
-      </w:r>
-    </w:p>
-    <w:p>
-      <w:pPr>
-        <w:rPr>
-          <w:rFonts w:ascii="Courier New" w:hAnsi="Courier New" w:cs="Courier New"/>
-        </w:rPr>
-      </w:pPr>
-      <w:r>
-        <w:rPr>
-          <w:rFonts w:ascii="Courier New" w:hAnsi="Courier New" w:cs="Courier New"/>
-        </w:rPr>
-        <w:lastRenderedPageBreak/>
-        <w:tab/>
-        <w:t>//----------</w:t>
-      </w:r>
-    </w:p>
-    <w:p>
-      <w:pPr>
-        <w:rPr>
-          <w:rFonts w:ascii="Courier New" w:hAnsi="Courier New" w:cs="Courier New"/>
-        </w:rPr>
-      </w:pPr>
-      <w:r>
-        <w:rPr>
-          <w:rFonts w:ascii="Courier New" w:hAnsi="Courier New" w:cs="Courier New"/>
-        </w:rPr>
-        <w:tab/>
-        <w:t>//----------</w:t>
-      </w:r>
-    </w:p>
-    <w:p>
-      <w:pPr>
-        <w:rPr>
-          <w:rFonts w:ascii="Courier New" w:hAnsi="Courier New" w:cs="Courier New"/>
-        </w:rPr>
-      </w:pPr>
-      <w:r>
-        <w:rPr>
-          <w:rFonts w:ascii="Courier New" w:hAnsi="Courier New" w:cs="Courier New"/>
-        </w:rPr>
-        <w:tab/>
-        <w:t>//----------</w:t>
-      </w:r>
-    </w:p>
-    <w:p>
-      <w:pPr>
-        <w:rPr>
-          <w:rFonts w:ascii="Courier New" w:hAnsi="Courier New" w:cs="Courier New"/>
-        </w:rPr>
-      </w:pPr>
-      <w:r>
-        <w:rPr>
-          <w:rFonts w:ascii="Courier New" w:hAnsi="Courier New" w:cs="Courier New"/>
-        </w:rPr>
-        <w:tab/>
-        <w:t>//----------</w:t>
-      </w:r>
-    </w:p>
-    <w:p>
-      <w:pPr>
-        <w:rPr>
-          <w:rFonts w:ascii="Courier New" w:hAnsi="Courier New" w:cs="Courier New"/>
-        </w:rPr>
-      </w:pPr>
-      <w:r>
-        <w:rPr>
-          <w:rFonts w:ascii="Courier New" w:hAnsi="Courier New" w:cs="Courier New"/>
-        </w:rPr>
-        <w:tab/>
-        <w:t>//----------</w:t>
-      </w:r>
-    </w:p>
-    <w:p>
-      <w:pPr>
-        <w:rPr>
-          <w:rFonts w:ascii="Courier New" w:hAnsi="Courier New" w:cs="Courier New"/>
-        </w:rPr>
-      </w:pPr>
-      <w:r>
-        <w:rPr>
-          <w:rFonts w:ascii="Courier New" w:hAnsi="Courier New" w:cs="Courier New"/>
-        </w:rPr>
-        <w:tab/>
-        <w:t>//Khởi tạo socket</w:t>
-      </w:r>
-    </w:p>
-    <w:p>
-      <w:pPr>
-        <w:rPr>
-          <w:rFonts w:ascii="Courier New" w:hAnsi="Courier New" w:cs="Courier New"/>
-        </w:rPr>
-      </w:pPr>
-      <w:r>
-        <w:rPr>
-          <w:rFonts w:ascii="Courier New" w:hAnsi="Courier New" w:cs="Courier New"/>
-        </w:rPr>
-        <w:tab/>
-        <w:t>WSADATA wsa;</w:t>
-      </w:r>
-    </w:p>
-    <w:p>
-      <w:pPr>
-        <w:rPr>
-          <w:rFonts w:ascii="Courier New" w:hAnsi="Courier New" w:cs="Courier New"/>
-        </w:rPr>
-      </w:pPr>
-      <w:r>
-        <w:rPr>
-          <w:rFonts w:ascii="Courier New" w:hAnsi="Courier New" w:cs="Courier New"/>
-        </w:rPr>
-        <w:tab/>
-        <w:t xml:space="preserve">char </w:t>
-      </w:r>
-      <w:proofErr w:type="gramStart"/>
-      <w:r>
-        <w:rPr>
-          <w:rFonts w:ascii="Courier New" w:hAnsi="Courier New" w:cs="Courier New"/>
-        </w:rPr>
-        <w:t>buff[</w:t>
-      </w:r>
-      <w:proofErr w:type="gramEnd"/>
-      <w:r>
-        <w:rPr>
-          <w:rFonts w:ascii="Courier New" w:hAnsi="Courier New" w:cs="Courier New"/>
-        </w:rPr>
-        <w:t>1024];</w:t>
-      </w:r>
-    </w:p>
-    <w:p>
-      <w:pPr>
-        <w:rPr>
-          <w:rFonts w:ascii="Courier New" w:hAnsi="Courier New" w:cs="Courier New"/>
-        </w:rPr>
-      </w:pPr>
-      <w:r>
-        <w:rPr>
-          <w:rFonts w:ascii="Courier New" w:hAnsi="Courier New" w:cs="Courier New"/>
-        </w:rPr>
-        <w:tab/>
-        <w:t>cout &lt;&lt; "Setting up socket... ";</w:t>
-      </w:r>
-    </w:p>
-    <w:p>
-      <w:pPr>
-        <w:rPr>
-          <w:rFonts w:ascii="Courier New" w:hAnsi="Courier New" w:cs="Courier New"/>
-        </w:rPr>
-      </w:pPr>
-      <w:r>
-        <w:rPr>
-          <w:rFonts w:ascii="Courier New" w:hAnsi="Courier New" w:cs="Courier New"/>
-        </w:rPr>
-        <w:tab/>
-        <w:t>if (</w:t>
-      </w:r>
-      <w:proofErr w:type="gramStart"/>
-      <w:r>
-        <w:rPr>
-          <w:rFonts w:ascii="Courier New" w:hAnsi="Courier New" w:cs="Courier New"/>
-        </w:rPr>
-        <w:t>WSAStartup(</w:t>
-      </w:r>
-      <w:proofErr w:type="gramEnd"/>
-      <w:r>
-        <w:rPr>
-          <w:rFonts w:ascii="Courier New" w:hAnsi="Courier New" w:cs="Courier New"/>
-        </w:rPr>
-        <w:t>MAKEWORD(2, 2), &amp;wsa)) {</w:t>
-      </w:r>
-    </w:p>
-    <w:p>
-      <w:pPr>
-        <w:rPr>
-          <w:rFonts w:ascii="Courier New" w:hAnsi="Courier New" w:cs="Courier New"/>
-        </w:rPr>
-      </w:pPr>
-      <w:r>
-        <w:rPr>
-          <w:rFonts w:ascii="Courier New" w:hAnsi="Courier New" w:cs="Courier New"/>
-        </w:rPr>
-        <w:tab/>
-      </w:r>
-      <w:r>
-        <w:rPr>
-          <w:rFonts w:ascii="Courier New" w:hAnsi="Courier New" w:cs="Courier New"/>
-        </w:rPr>
-        <w:tab/>
-        <w:t xml:space="preserve">cout &lt;&lt; "WSAStartup failed. Error: " &lt;&lt; </w:t>
-      </w:r>
-      <w:proofErr w:type="gramStart"/>
-      <w:r>
-        <w:rPr>
-          <w:rFonts w:ascii="Courier New" w:hAnsi="Courier New" w:cs="Courier New"/>
-        </w:rPr>
-        <w:t>WSAGetLastError(</w:t>
-      </w:r>
-      <w:proofErr w:type="gramEnd"/>
-      <w:r>
-        <w:rPr>
-          <w:rFonts w:ascii="Courier New" w:hAnsi="Courier New" w:cs="Courier New"/>
-        </w:rPr>
-        <w:t>) &lt;&lt; endl;</w:t>
-      </w:r>
-    </w:p>
-    <w:p>
-      <w:pPr>
-        <w:rPr>
-          <w:rFonts w:ascii="Courier New" w:hAnsi="Courier New" w:cs="Courier New"/>
-        </w:rPr>
-      </w:pPr>
-      <w:r>
-        <w:rPr>
-          <w:rFonts w:ascii="Courier New" w:hAnsi="Courier New" w:cs="Courier New"/>
-        </w:rPr>
-        <w:tab/>
-      </w:r>
-      <w:r>
-        <w:rPr>
-          <w:rFonts w:ascii="Courier New" w:hAnsi="Courier New" w:cs="Courier New"/>
-        </w:rPr>
-        <w:tab/>
-        <w:t>return 1;</w:t>
-      </w:r>
-    </w:p>
-    <w:p>
-      <w:pPr>
-        <w:rPr>
-          <w:rFonts w:ascii="Courier New" w:hAnsi="Courier New" w:cs="Courier New"/>
-        </w:rPr>
-      </w:pPr>
-      <w:r>
-        <w:rPr>
-          <w:rFonts w:ascii="Courier New" w:hAnsi="Courier New" w:cs="Courier New"/>
-        </w:rPr>
-        <w:tab/>
-        <w:t>}</w:t>
-      </w:r>
-    </w:p>
-    <w:p>
-      <w:pPr>
-        <w:rPr>
-          <w:rFonts w:ascii="Courier New" w:hAnsi="Courier New" w:cs="Courier New"/>
-        </w:rPr>
-      </w:pPr>
-      <w:r>
-        <w:rPr>
-          <w:rFonts w:ascii="Courier New" w:hAnsi="Courier New" w:cs="Courier New"/>
-        </w:rPr>
-        <w:tab/>
-        <w:t xml:space="preserve">SOCKET listener = </w:t>
-      </w:r>
-      <w:proofErr w:type="gramStart"/>
-      <w:r>
-        <w:rPr>
-          <w:rFonts w:ascii="Courier New" w:hAnsi="Courier New" w:cs="Courier New"/>
-        </w:rPr>
-        <w:t>socket(</w:t>
-      </w:r>
-      <w:proofErr w:type="gramEnd"/>
-      <w:r>
-        <w:rPr>
-          <w:rFonts w:ascii="Courier New" w:hAnsi="Courier New" w:cs="Courier New"/>
-        </w:rPr>
-        <w:t>2, SOCK_STREAM, IPPROTO_TCP);</w:t>
-      </w:r>
-    </w:p>
-    <w:p>
-      <w:pPr>
-        <w:rPr>
-          <w:rFonts w:ascii="Courier New" w:hAnsi="Courier New" w:cs="Courier New"/>
-        </w:rPr>
-      </w:pPr>
-      <w:r>
-        <w:rPr>
-          <w:rFonts w:ascii="Courier New" w:hAnsi="Courier New" w:cs="Courier New"/>
-        </w:rPr>
-        <w:tab/>
-        <w:t>if (listener == INVALID_SOCKET) {</w:t>
-      </w:r>
-    </w:p>
-    <w:p>
-      <w:pPr>
-        <w:rPr>
-          <w:rFonts w:ascii="Courier New" w:hAnsi="Courier New" w:cs="Courier New"/>
-        </w:rPr>
-      </w:pPr>
-      <w:r>
-        <w:rPr>
-          <w:rFonts w:ascii="Courier New" w:hAnsi="Courier New" w:cs="Courier New"/>
-        </w:rPr>
-        <w:tab/>
-      </w:r>
-      <w:r>
-        <w:rPr>
-          <w:rFonts w:ascii="Courier New" w:hAnsi="Courier New" w:cs="Courier New"/>
-        </w:rPr>
-        <w:tab/>
-        <w:t xml:space="preserve">cout &lt;&lt; "socket failed. Error: " &lt;&lt; </w:t>
-      </w:r>
-      <w:proofErr w:type="gramStart"/>
-      <w:r>
-        <w:rPr>
-          <w:rFonts w:ascii="Courier New" w:hAnsi="Courier New" w:cs="Courier New"/>
-        </w:rPr>
-        <w:t>WSAGetLastError(</w:t>
-      </w:r>
-      <w:proofErr w:type="gramEnd"/>
-      <w:r>
-        <w:rPr>
-          <w:rFonts w:ascii="Courier New" w:hAnsi="Courier New" w:cs="Courier New"/>
-        </w:rPr>
-        <w:t>) &lt;&lt; endl;</w:t>
-      </w:r>
-    </w:p>
-    <w:p>
-      <w:pPr>
-        <w:rPr>
-          <w:rFonts w:ascii="Courier New" w:hAnsi="Courier New" w:cs="Courier New"/>
-        </w:rPr>
-      </w:pPr>
-      <w:r>
-        <w:rPr>
-          <w:rFonts w:ascii="Courier New" w:hAnsi="Courier New" w:cs="Courier New"/>
-        </w:rPr>
-        <w:tab/>
-      </w:r>
-      <w:r>
-        <w:rPr>
-          <w:rFonts w:ascii="Courier New" w:hAnsi="Courier New" w:cs="Courier New"/>
-        </w:rPr>
-        <w:tab/>
-        <w:t>return 1;</w:t>
-      </w:r>
-    </w:p>
-    <w:p>
-      <w:pPr>
-        <w:rPr>
-          <w:rFonts w:ascii="Courier New" w:hAnsi="Courier New" w:cs="Courier New"/>
-        </w:rPr>
-      </w:pPr>
-      <w:r>
-        <w:rPr>
-          <w:rFonts w:ascii="Courier New" w:hAnsi="Courier New" w:cs="Courier New"/>
-        </w:rPr>
-        <w:tab/>
-        <w:t>}</w:t>
-      </w:r>
-    </w:p>
-    <w:p>
-      <w:pPr>
-        <w:rPr>
-          <w:rFonts w:ascii="Courier New" w:hAnsi="Courier New" w:cs="Courier New"/>
-        </w:rPr>
-      </w:pPr>
-      <w:r>
-        <w:rPr>
-          <w:rFonts w:ascii="Courier New" w:hAnsi="Courier New" w:cs="Courier New"/>
-        </w:rPr>
-        <w:tab/>
-        <w:t>sockaddr_in addr;</w:t>
-      </w:r>
-    </w:p>
-    <w:p>
-      <w:pPr>
-        <w:rPr>
-          <w:rFonts w:ascii="Courier New" w:hAnsi="Courier New" w:cs="Courier New"/>
-        </w:rPr>
-      </w:pPr>
-      <w:r>
-        <w:rPr>
-          <w:rFonts w:ascii="Courier New" w:hAnsi="Courier New" w:cs="Courier New"/>
-        </w:rPr>
-        <w:tab/>
-        <w:t>addr.sin_family = AF_INET;</w:t>
-      </w:r>
-    </w:p>
-    <w:p>
-      <w:pPr>
-        <w:rPr>
-          <w:rFonts w:ascii="Courier New" w:hAnsi="Courier New" w:cs="Courier New"/>
-        </w:rPr>
-      </w:pPr>
-      <w:r>
-        <w:rPr>
-          <w:rFonts w:ascii="Courier New" w:hAnsi="Courier New" w:cs="Courier New"/>
-        </w:rPr>
-        <w:tab/>
-        <w:t>addr.sin_</w:t>
-      </w:r>
-      <w:proofErr w:type="gramStart"/>
-      <w:r>
-        <w:rPr>
-          <w:rFonts w:ascii="Courier New" w:hAnsi="Courier New" w:cs="Courier New"/>
-        </w:rPr>
-        <w:t>addr.s</w:t>
-      </w:r>
-      <w:proofErr w:type="gramEnd"/>
-      <w:r>
-        <w:rPr>
-          <w:rFonts w:ascii="Courier New" w:hAnsi="Courier New" w:cs="Courier New"/>
-        </w:rPr>
-        <w:t>_addr = htonl(INADDR_ANY);</w:t>
-      </w:r>
-    </w:p>
-    <w:p>
-      <w:pPr>
-        <w:rPr>
-          <w:rFonts w:ascii="Courier New" w:hAnsi="Courier New" w:cs="Courier New"/>
-        </w:rPr>
-      </w:pPr>
-      <w:r>
-        <w:rPr>
-          <w:rFonts w:ascii="Courier New" w:hAnsi="Courier New" w:cs="Courier New"/>
-        </w:rPr>
-        <w:tab/>
-        <w:t xml:space="preserve">addr.sin_port = </w:t>
-      </w:r>
-      <w:proofErr w:type="gramStart"/>
-      <w:r>
-        <w:rPr>
-          <w:rFonts w:ascii="Courier New" w:hAnsi="Courier New" w:cs="Courier New"/>
-        </w:rPr>
-        <w:t>htons(</w:t>
-      </w:r>
-      <w:proofErr w:type="gramEnd"/>
-      <w:r>
-        <w:rPr>
-          <w:rFonts w:ascii="Courier New" w:hAnsi="Courier New" w:cs="Courier New"/>
-        </w:rPr>
-        <w:t>2511);</w:t>
-      </w:r>
-    </w:p>
-    <w:p>
-      <w:pPr>
-        <w:rPr>
-          <w:rFonts w:ascii="Courier New" w:hAnsi="Courier New" w:cs="Courier New"/>
-        </w:rPr>
-      </w:pPr>
-      <w:r>
-        <w:rPr>
-          <w:rFonts w:ascii="Courier New" w:hAnsi="Courier New" w:cs="Courier New"/>
-        </w:rPr>
-        <w:tab/>
-        <w:t>if (</w:t>
-      </w:r>
-      <w:proofErr w:type="gramStart"/>
-      <w:r>
-        <w:rPr>
-          <w:rFonts w:ascii="Courier New" w:hAnsi="Courier New" w:cs="Courier New"/>
-        </w:rPr>
-        <w:t>bind(</w:t>
-      </w:r>
-      <w:proofErr w:type="gramEnd"/>
-      <w:r>
-        <w:rPr>
-          <w:rFonts w:ascii="Courier New" w:hAnsi="Courier New" w:cs="Courier New"/>
-        </w:rPr>
-        <w:t>listener, (sockaddr *)&amp;addr, sizeof(addr))) {</w:t>
-      </w:r>
-    </w:p>
-    <w:p>
-      <w:pPr>
-        <w:rPr>
-          <w:rFonts w:ascii="Courier New" w:hAnsi="Courier New" w:cs="Courier New"/>
-        </w:rPr>
-      </w:pPr>
-      <w:r>
-        <w:rPr>
-          <w:rFonts w:ascii="Courier New" w:hAnsi="Courier New" w:cs="Courier New"/>
-        </w:rPr>
-        <w:tab/>
-      </w:r>
-      <w:r>
-        <w:rPr>
-          <w:rFonts w:ascii="Courier New" w:hAnsi="Courier New" w:cs="Courier New"/>
-        </w:rPr>
-        <w:tab/>
-        <w:t xml:space="preserve">cout &lt;&lt; "bind failed. Error: " &lt;&lt; </w:t>
-      </w:r>
-      <w:proofErr w:type="gramStart"/>
-      <w:r>
-        <w:rPr>
-          <w:rFonts w:ascii="Courier New" w:hAnsi="Courier New" w:cs="Courier New"/>
-        </w:rPr>
-        <w:t>WSAGetLastError(</w:t>
-      </w:r>
-      <w:proofErr w:type="gramEnd"/>
-      <w:r>
-        <w:rPr>
-          <w:rFonts w:ascii="Courier New" w:hAnsi="Courier New" w:cs="Courier New"/>
-        </w:rPr>
-        <w:t>) &lt;&lt; endl;</w:t>
-      </w:r>
-    </w:p>
-    <w:p>
-      <w:pPr>
-        <w:rPr>
-          <w:rFonts w:ascii="Courier New" w:hAnsi="Courier New" w:cs="Courier New"/>
-        </w:rPr>
-      </w:pPr>
-      <w:r>
-        <w:rPr>
-          <w:rFonts w:ascii="Courier New" w:hAnsi="Courier New" w:cs="Courier New"/>
-        </w:rPr>
-        <w:tab/>
-      </w:r>
-      <w:r>
-        <w:rPr>
-          <w:rFonts w:ascii="Courier New" w:hAnsi="Courier New" w:cs="Courier New"/>
-        </w:rPr>
-        <w:tab/>
-        <w:t>return 1;</w:t>
-      </w:r>
-    </w:p>
-    <w:p>
-      <w:pPr>
-        <w:rPr>
-          <w:rFonts w:ascii="Courier New" w:hAnsi="Courier New" w:cs="Courier New"/>
-        </w:rPr>
-      </w:pPr>
-      <w:r>
-        <w:rPr>
-          <w:rFonts w:ascii="Courier New" w:hAnsi="Courier New" w:cs="Courier New"/>
-        </w:rPr>
-        <w:tab/>
-        <w:t>}</w:t>
-      </w:r>
-    </w:p>
-    <w:p>
-      <w:pPr>
-        <w:rPr>
-          <w:rFonts w:ascii="Courier New" w:hAnsi="Courier New" w:cs="Courier New"/>
-        </w:rPr>
-      </w:pPr>
-      <w:r>
-        <w:rPr>
-          <w:rFonts w:ascii="Courier New" w:hAnsi="Courier New" w:cs="Courier New"/>
-        </w:rPr>
-        <w:tab/>
-        <w:t>if (</w:t>
-      </w:r>
-      <w:proofErr w:type="gramStart"/>
-      <w:r>
-        <w:rPr>
-          <w:rFonts w:ascii="Courier New" w:hAnsi="Courier New" w:cs="Courier New"/>
-        </w:rPr>
-        <w:t>listen(</w:t>
-      </w:r>
-      <w:proofErr w:type="gramEnd"/>
-      <w:r>
-        <w:rPr>
-          <w:rFonts w:ascii="Courier New" w:hAnsi="Courier New" w:cs="Courier New"/>
-        </w:rPr>
-        <w:t>listener, 5)) {</w:t>
-      </w:r>
-    </w:p>
-    <w:p>
-      <w:pPr>
-        <w:rPr>
-          <w:rFonts w:ascii="Courier New" w:hAnsi="Courier New" w:cs="Courier New"/>
-        </w:rPr>
-      </w:pPr>
-      <w:r>
-        <w:rPr>
-          <w:rFonts w:ascii="Courier New" w:hAnsi="Courier New" w:cs="Courier New"/>
-        </w:rPr>
-        <w:tab/>
-      </w:r>
-      <w:r>
-        <w:rPr>
-          <w:rFonts w:ascii="Courier New" w:hAnsi="Courier New" w:cs="Courier New"/>
-        </w:rPr>
-        <w:tab/>
-        <w:t xml:space="preserve">cout &lt;&lt; "listen failed. Error: " &lt;&lt; </w:t>
-      </w:r>
-      <w:proofErr w:type="gramStart"/>
-      <w:r>
-        <w:rPr>
-          <w:rFonts w:ascii="Courier New" w:hAnsi="Courier New" w:cs="Courier New"/>
-        </w:rPr>
-        <w:t>WSAGetLastError(</w:t>
-      </w:r>
-      <w:proofErr w:type="gramEnd"/>
-      <w:r>
-        <w:rPr>
-          <w:rFonts w:ascii="Courier New" w:hAnsi="Courier New" w:cs="Courier New"/>
-        </w:rPr>
-        <w:t>) &lt;&lt; endl;</w:t>
-      </w:r>
-    </w:p>
-    <w:p>
-      <w:pPr>
-        <w:rPr>
-          <w:rFonts w:ascii="Courier New" w:hAnsi="Courier New" w:cs="Courier New"/>
-        </w:rPr>
-      </w:pPr>
-      <w:r>
-        <w:rPr>
-          <w:rFonts w:ascii="Courier New" w:hAnsi="Courier New" w:cs="Courier New"/>
-        </w:rPr>
-        <w:tab/>
-      </w:r>
-      <w:r>
-        <w:rPr>
-          <w:rFonts w:ascii="Courier New" w:hAnsi="Courier New" w:cs="Courier New"/>
-        </w:rPr>
-        <w:tab/>
-        <w:t>return 1;</w:t>
-      </w:r>
-    </w:p>
-    <w:p>
-      <w:pPr>
-        <w:rPr>
-          <w:rFonts w:ascii="Courier New" w:hAnsi="Courier New" w:cs="Courier New"/>
-        </w:rPr>
-      </w:pPr>
-      <w:r>
-        <w:rPr>
-          <w:rFonts w:ascii="Courier New" w:hAnsi="Courier New" w:cs="Courier New"/>
-        </w:rPr>
-        <w:tab/>
-        <w:t>}</w:t>
-      </w:r>
-    </w:p>
-    <w:p>
-      <w:pPr>
-        <w:rPr>
-          <w:rFonts w:ascii="Courier New" w:hAnsi="Courier New" w:cs="Courier New"/>
-        </w:rPr>
-      </w:pPr>
-      <w:r>
-        <w:rPr>
-          <w:rFonts w:ascii="Courier New" w:hAnsi="Courier New" w:cs="Courier New"/>
-        </w:rPr>
-        <w:lastRenderedPageBreak/>
-        <w:tab/>
-        <w:t xml:space="preserve">SOCKET client = </w:t>
-      </w:r>
-      <w:proofErr w:type="gramStart"/>
-      <w:r>
-        <w:rPr>
-          <w:rFonts w:ascii="Courier New" w:hAnsi="Courier New" w:cs="Courier New"/>
-        </w:rPr>
-        <w:t>accept(</w:t>
-      </w:r>
-      <w:proofErr w:type="gramEnd"/>
-      <w:r>
-        <w:rPr>
-          <w:rFonts w:ascii="Courier New" w:hAnsi="Courier New" w:cs="Courier New"/>
-        </w:rPr>
-        <w:t>listener, NULL, NULL);</w:t>
-      </w:r>
-    </w:p>
-    <w:p>
-      <w:pPr>
-        <w:rPr>
-          <w:rFonts w:ascii="Courier New" w:hAnsi="Courier New" w:cs="Courier New"/>
-        </w:rPr>
-      </w:pPr>
-      <w:r>
-        <w:rPr>
-          <w:rFonts w:ascii="Courier New" w:hAnsi="Courier New" w:cs="Courier New"/>
-        </w:rPr>
-        <w:tab/>
-        <w:t>if (client == INVALID_SOCKET) {</w:t>
-      </w:r>
-    </w:p>
-    <w:p>
-      <w:pPr>
-        <w:rPr>
-          <w:rFonts w:ascii="Courier New" w:hAnsi="Courier New" w:cs="Courier New"/>
-        </w:rPr>
-      </w:pPr>
-      <w:r>
-        <w:rPr>
-          <w:rFonts w:ascii="Courier New" w:hAnsi="Courier New" w:cs="Courier New"/>
-        </w:rPr>
-        <w:tab/>
-      </w:r>
-      <w:r>
-        <w:rPr>
-          <w:rFonts w:ascii="Courier New" w:hAnsi="Courier New" w:cs="Courier New"/>
-        </w:rPr>
-        <w:tab/>
-        <w:t xml:space="preserve">cout &lt;&lt; "accept failed. Error: " &lt;&lt; </w:t>
-      </w:r>
-      <w:proofErr w:type="gramStart"/>
-      <w:r>
-        <w:rPr>
-          <w:rFonts w:ascii="Courier New" w:hAnsi="Courier New" w:cs="Courier New"/>
-        </w:rPr>
-        <w:t>WSAGetLastError(</w:t>
-      </w:r>
-      <w:proofErr w:type="gramEnd"/>
-      <w:r>
-        <w:rPr>
-          <w:rFonts w:ascii="Courier New" w:hAnsi="Courier New" w:cs="Courier New"/>
-        </w:rPr>
-        <w:t>) &lt;&lt; endl;</w:t>
-      </w:r>
-    </w:p>
-    <w:p>
-      <w:pPr>
-        <w:rPr>
-          <w:rFonts w:ascii="Courier New" w:hAnsi="Courier New" w:cs="Courier New"/>
-        </w:rPr>
-      </w:pPr>
-      <w:r>
-        <w:rPr>
-          <w:rFonts w:ascii="Courier New" w:hAnsi="Courier New" w:cs="Courier New"/>
-        </w:rPr>
-        <w:tab/>
-      </w:r>
-      <w:r>
-        <w:rPr>
-          <w:rFonts w:ascii="Courier New" w:hAnsi="Courier New" w:cs="Courier New"/>
-        </w:rPr>
-        <w:tab/>
-        <w:t>closesocket(listener);</w:t>
-      </w:r>
-    </w:p>
-    <w:p>
-      <w:pPr>
-        <w:rPr>
-          <w:rFonts w:ascii="Courier New" w:hAnsi="Courier New" w:cs="Courier New"/>
-        </w:rPr>
-      </w:pPr>
-      <w:r>
-        <w:rPr>
-          <w:rFonts w:ascii="Courier New" w:hAnsi="Courier New" w:cs="Courier New"/>
-        </w:rPr>
-        <w:tab/>
-      </w:r>
-      <w:r>
-        <w:rPr>
-          <w:rFonts w:ascii="Courier New" w:hAnsi="Courier New" w:cs="Courier New"/>
-        </w:rPr>
-        <w:tab/>
-      </w:r>
-      <w:proofErr w:type="gramStart"/>
-      <w:r>
-        <w:rPr>
-          <w:rFonts w:ascii="Courier New" w:hAnsi="Courier New" w:cs="Courier New"/>
-        </w:rPr>
-        <w:t>WSACleanup(</w:t>
-      </w:r>
-      <w:proofErr w:type="gramEnd"/>
-      <w:r>
-        <w:rPr>
-          <w:rFonts w:ascii="Courier New" w:hAnsi="Courier New" w:cs="Courier New"/>
-        </w:rPr>
-        <w:t>);</w:t>
-      </w:r>
-    </w:p>
-    <w:p>
-      <w:pPr>
-        <w:rPr>
-          <w:rFonts w:ascii="Courier New" w:hAnsi="Courier New" w:cs="Courier New"/>
-        </w:rPr>
-      </w:pPr>
-      <w:r>
-        <w:rPr>
-          <w:rFonts w:ascii="Courier New" w:hAnsi="Courier New" w:cs="Courier New"/>
-        </w:rPr>
-        <w:tab/>
-      </w:r>
-      <w:r>
-        <w:rPr>
-          <w:rFonts w:ascii="Courier New" w:hAnsi="Courier New" w:cs="Courier New"/>
-        </w:rPr>
-        <w:tab/>
-        <w:t>return 1;</w:t>
-      </w:r>
-    </w:p>
-    <w:p>
-      <w:pPr>
-        <w:rPr>
-          <w:rFonts w:ascii="Courier New" w:hAnsi="Courier New" w:cs="Courier New"/>
-        </w:rPr>
-      </w:pPr>
-      <w:r>
-        <w:rPr>
-          <w:rFonts w:ascii="Courier New" w:hAnsi="Courier New" w:cs="Courier New"/>
-        </w:rPr>
-        <w:tab/>
-        <w:t>}</w:t>
-      </w:r>
-    </w:p>
-    <w:p>
-      <w:pPr>
-        <w:rPr>
-          <w:rFonts w:ascii="Courier New" w:hAnsi="Courier New" w:cs="Courier New"/>
-        </w:rPr>
-      </w:pPr>
-      <w:r>
-        <w:rPr>
-          <w:rFonts w:ascii="Courier New" w:hAnsi="Courier New" w:cs="Courier New"/>
-        </w:rPr>
-        <w:tab/>
-      </w:r>
-    </w:p>
-    <w:p>
-      <w:pPr>
-        <w:rPr>
-          <w:rFonts w:ascii="Courier New" w:hAnsi="Courier New" w:cs="Courier New"/>
-        </w:rPr>
-      </w:pPr>
-      <w:r>
-        <w:rPr>
-          <w:rFonts w:ascii="Courier New" w:hAnsi="Courier New" w:cs="Courier New"/>
-        </w:rPr>
-        <w:tab/>
-      </w:r>
-    </w:p>
-    <w:p>
-      <w:pPr>
-        <w:rPr>
-          <w:rFonts w:ascii="Courier New" w:hAnsi="Courier New" w:cs="Courier New"/>
-        </w:rPr>
-      </w:pPr>
-      <w:r>
-        <w:rPr>
-          <w:rFonts w:ascii="Courier New" w:hAnsi="Courier New" w:cs="Courier New"/>
-        </w:rPr>
-        <w:tab/>
-        <w:t>//----------</w:t>
-      </w:r>
-    </w:p>
-    <w:p>
-      <w:pPr>
-        <w:rPr>
-          <w:rFonts w:ascii="Courier New" w:hAnsi="Courier New" w:cs="Courier New"/>
-        </w:rPr>
-      </w:pPr>
-      <w:r>
-        <w:rPr>
-          <w:rFonts w:ascii="Courier New" w:hAnsi="Courier New" w:cs="Courier New"/>
-        </w:rPr>
-        <w:tab/>
-        <w:t>//----------</w:t>
-      </w:r>
-    </w:p>
-    <w:p>
-      <w:pPr>
-        <w:rPr>
-          <w:rFonts w:ascii="Courier New" w:hAnsi="Courier New" w:cs="Courier New"/>
-        </w:rPr>
-      </w:pPr>
-      <w:r>
-        <w:rPr>
-          <w:rFonts w:ascii="Courier New" w:hAnsi="Courier New" w:cs="Courier New"/>
-        </w:rPr>
-        <w:tab/>
-        <w:t>//----------</w:t>
-      </w:r>
-    </w:p>
-    <w:p>
-      <w:pPr>
-        <w:rPr>
-          <w:rFonts w:ascii="Courier New" w:hAnsi="Courier New" w:cs="Courier New"/>
-        </w:rPr>
-      </w:pPr>
-      <w:r>
-        <w:rPr>
-          <w:rFonts w:ascii="Courier New" w:hAnsi="Courier New" w:cs="Courier New"/>
-        </w:rPr>
-        <w:tab/>
-        <w:t>//----------</w:t>
-      </w:r>
-    </w:p>
-    <w:p>
-      <w:pPr>
-        <w:rPr>
-          <w:rFonts w:ascii="Courier New" w:hAnsi="Courier New" w:cs="Courier New"/>
-        </w:rPr>
-      </w:pPr>
-      <w:r>
-        <w:rPr>
-          <w:rFonts w:ascii="Courier New" w:hAnsi="Courier New" w:cs="Courier New"/>
-        </w:rPr>
-        <w:tab/>
-        <w:t>//----------</w:t>
-      </w:r>
-    </w:p>
-    <w:p>
-      <w:pPr>
-        <w:rPr>
-          <w:rFonts w:ascii="Courier New" w:hAnsi="Courier New" w:cs="Courier New"/>
-        </w:rPr>
-      </w:pPr>
-      <w:r>
-        <w:rPr>
-          <w:rFonts w:ascii="Courier New" w:hAnsi="Courier New" w:cs="Courier New"/>
-        </w:rPr>
-        <w:tab/>
-        <w:t>//Khởi tạo phương thức trao đổi bí mật chung Diffie-Hellman</w:t>
-      </w:r>
-    </w:p>
-    <w:p>
-      <w:pPr>
-        <w:rPr>
-          <w:rFonts w:ascii="Courier New" w:hAnsi="Courier New" w:cs="Courier New"/>
-        </w:rPr>
-      </w:pPr>
-      <w:r>
-        <w:rPr>
-          <w:rFonts w:ascii="Courier New" w:hAnsi="Courier New" w:cs="Courier New"/>
-        </w:rPr>
-        <w:tab/>
-        <w:t>cout &lt;&lt; "Done.\n\nSetting up Diffie-Hellman protocol and shared secret:\n";</w:t>
-      </w:r>
-    </w:p>
-    <w:p>
-      <w:pPr>
-        <w:rPr>
-          <w:rFonts w:ascii="Courier New" w:hAnsi="Courier New" w:cs="Courier New"/>
-        </w:rPr>
-      </w:pPr>
-      <w:r>
-        <w:rPr>
-          <w:rFonts w:ascii="Courier New" w:hAnsi="Courier New" w:cs="Courier New"/>
-        </w:rPr>
-        <w:tab/>
-        <w:t>CkDh server;</w:t>
-      </w:r>
-    </w:p>
-    <w:p>
-      <w:pPr>
-        <w:rPr>
-          <w:rFonts w:ascii="Courier New" w:hAnsi="Courier New" w:cs="Courier New"/>
-        </w:rPr>
-      </w:pPr>
-      <w:r>
-        <w:rPr>
-          <w:rFonts w:ascii="Courier New" w:hAnsi="Courier New" w:cs="Courier New"/>
-        </w:rPr>
-        <w:tab/>
-        <w:t xml:space="preserve">bool success = </w:t>
-      </w:r>
-      <w:proofErr w:type="gramStart"/>
-      <w:r>
-        <w:rPr>
-          <w:rFonts w:ascii="Courier New" w:hAnsi="Courier New" w:cs="Courier New"/>
-        </w:rPr>
-        <w:t>server.UnlockComponent</w:t>
-      </w:r>
-      <w:proofErr w:type="gramEnd"/>
-      <w:r>
-        <w:rPr>
-          <w:rFonts w:ascii="Courier New" w:hAnsi="Courier New" w:cs="Courier New"/>
-        </w:rPr>
-        <w:t>(":/");</w:t>
-      </w:r>
-    </w:p>
-    <w:p>
-      <w:pPr>
-        <w:rPr>
-          <w:rFonts w:ascii="Courier New" w:hAnsi="Courier New" w:cs="Courier New"/>
-        </w:rPr>
-      </w:pPr>
-      <w:r>
-        <w:rPr>
-          <w:rFonts w:ascii="Courier New" w:hAnsi="Courier New" w:cs="Courier New"/>
-        </w:rPr>
-        <w:tab/>
-        <w:t xml:space="preserve">if </w:t>
-      </w:r>
-      <w:proofErr w:type="gramStart"/>
-      <w:r>
-        <w:rPr>
-          <w:rFonts w:ascii="Courier New" w:hAnsi="Courier New" w:cs="Courier New"/>
-        </w:rPr>
-        <w:t>(!success</w:t>
-      </w:r>
-      <w:proofErr w:type="gramEnd"/>
-      <w:r>
-        <w:rPr>
-          <w:rFonts w:ascii="Courier New" w:hAnsi="Courier New" w:cs="Courier New"/>
-        </w:rPr>
-        <w:t>) {</w:t>
-      </w:r>
-    </w:p>
-    <w:p>
-      <w:pPr>
-        <w:rPr>
-          <w:rFonts w:ascii="Courier New" w:hAnsi="Courier New" w:cs="Courier New"/>
-        </w:rPr>
-      </w:pPr>
-      <w:r>
-        <w:rPr>
-          <w:rFonts w:ascii="Courier New" w:hAnsi="Courier New" w:cs="Courier New"/>
-        </w:rPr>
-        <w:tab/>
-      </w:r>
-      <w:r>
-        <w:rPr>
-          <w:rFonts w:ascii="Courier New" w:hAnsi="Courier New" w:cs="Courier New"/>
-        </w:rPr>
-        <w:tab/>
-        <w:t xml:space="preserve">cout &lt;&lt; </w:t>
-      </w:r>
-      <w:proofErr w:type="gramStart"/>
-      <w:r>
-        <w:rPr>
-          <w:rFonts w:ascii="Courier New" w:hAnsi="Courier New" w:cs="Courier New"/>
-        </w:rPr>
-        <w:t>server.lastErrorText</w:t>
-      </w:r>
-      <w:proofErr w:type="gramEnd"/>
-      <w:r>
-        <w:rPr>
-          <w:rFonts w:ascii="Courier New" w:hAnsi="Courier New" w:cs="Courier New"/>
-        </w:rPr>
-        <w:t>() &lt;&lt; "\r\n";</w:t>
-      </w:r>
-    </w:p>
-    <w:p>
-      <w:pPr>
-        <w:rPr>
-          <w:rFonts w:ascii="Courier New" w:hAnsi="Courier New" w:cs="Courier New"/>
-        </w:rPr>
-      </w:pPr>
-      <w:r>
-        <w:rPr>
-          <w:rFonts w:ascii="Courier New" w:hAnsi="Courier New" w:cs="Courier New"/>
-        </w:rPr>
-        <w:tab/>
-      </w:r>
-      <w:r>
-        <w:rPr>
-          <w:rFonts w:ascii="Courier New" w:hAnsi="Courier New" w:cs="Courier New"/>
-        </w:rPr>
-        <w:tab/>
-        <w:t>return -100;</w:t>
-      </w:r>
-    </w:p>
-    <w:p>
-      <w:pPr>
-        <w:rPr>
-          <w:rFonts w:ascii="Courier New" w:hAnsi="Courier New" w:cs="Courier New"/>
-        </w:rPr>
-      </w:pPr>
-      <w:r>
-        <w:rPr>
-          <w:rFonts w:ascii="Courier New" w:hAnsi="Courier New" w:cs="Courier New"/>
-        </w:rPr>
-        <w:tab/>
-        <w:t>}</w:t>
-      </w:r>
-    </w:p>
-    <w:p>
-      <w:pPr>
-        <w:rPr>
-          <w:rFonts w:ascii="Courier New" w:hAnsi="Courier New" w:cs="Courier New"/>
-        </w:rPr>
-      </w:pPr>
-      <w:r>
-        <w:rPr>
-          <w:rFonts w:ascii="Courier New" w:hAnsi="Courier New" w:cs="Courier New"/>
-        </w:rPr>
-        <w:tab/>
-      </w:r>
-    </w:p>
-    <w:p>
-      <w:pPr>
-        <w:rPr>
-          <w:rFonts w:ascii="Courier New" w:hAnsi="Courier New" w:cs="Courier New"/>
-        </w:rPr>
-      </w:pPr>
-      <w:r>
-        <w:rPr>
-          <w:rFonts w:ascii="Courier New" w:hAnsi="Courier New" w:cs="Courier New"/>
-        </w:rPr>
-        <w:tab/>
-        <w:t>//Khởi tạo số nguyên tố lớn p, căn nguyên thủy g và tính toán g ^ b mod p của server</w:t>
-      </w:r>
-    </w:p>
-    <w:p>
-      <w:pPr>
-        <w:rPr>
-          <w:rFonts w:ascii="Courier New" w:hAnsi="Courier New" w:cs="Courier New"/>
-        </w:rPr>
-      </w:pPr>
-      <w:r>
-        <w:rPr>
-          <w:rFonts w:ascii="Courier New" w:hAnsi="Courier New" w:cs="Courier New"/>
-        </w:rPr>
-        <w:tab/>
-        <w:t>cout &lt;&lt; "Preparing server's prime, modulo and secret... ";</w:t>
-      </w:r>
-    </w:p>
-    <w:p>
-      <w:pPr>
-        <w:rPr>
-          <w:rFonts w:ascii="Courier New" w:hAnsi="Courier New" w:cs="Courier New"/>
-        </w:rPr>
-      </w:pPr>
-      <w:r>
-        <w:rPr>
-          <w:rFonts w:ascii="Courier New" w:hAnsi="Courier New" w:cs="Courier New"/>
-        </w:rPr>
-        <w:tab/>
-      </w:r>
-      <w:proofErr w:type="gramStart"/>
-      <w:r>
-        <w:rPr>
-          <w:rFonts w:ascii="Courier New" w:hAnsi="Courier New" w:cs="Courier New"/>
-        </w:rPr>
-        <w:t>server.UseKnownPrime</w:t>
-      </w:r>
-      <w:proofErr w:type="gramEnd"/>
-      <w:r>
-        <w:rPr>
-          <w:rFonts w:ascii="Courier New" w:hAnsi="Courier New" w:cs="Courier New"/>
-        </w:rPr>
-        <w:t>(2);</w:t>
-      </w:r>
-    </w:p>
-    <w:p>
-      <w:pPr>
-        <w:rPr>
-          <w:rFonts w:ascii="Courier New" w:hAnsi="Courier New" w:cs="Courier New"/>
-        </w:rPr>
-      </w:pPr>
-      <w:r>
-        <w:rPr>
-          <w:rFonts w:ascii="Courier New" w:hAnsi="Courier New" w:cs="Courier New"/>
-        </w:rPr>
-        <w:tab/>
-        <w:t xml:space="preserve">const char *p = </w:t>
-      </w:r>
-      <w:proofErr w:type="gramStart"/>
-      <w:r>
-        <w:rPr>
-          <w:rFonts w:ascii="Courier New" w:hAnsi="Courier New" w:cs="Courier New"/>
-        </w:rPr>
-        <w:t>server.p</w:t>
-      </w:r>
-      <w:proofErr w:type="gramEnd"/>
-      <w:r>
-        <w:rPr>
-          <w:rFonts w:ascii="Courier New" w:hAnsi="Courier New" w:cs="Courier New"/>
-        </w:rPr>
-        <w:t>(); /*Số nguyên tố lớn p*/</w:t>
-      </w:r>
-    </w:p>
-    <w:p>
-      <w:pPr>
-        <w:rPr>
-          <w:rFonts w:ascii="Courier New" w:hAnsi="Courier New" w:cs="Courier New"/>
-        </w:rPr>
-      </w:pPr>
-      <w:r>
-        <w:rPr>
-          <w:rFonts w:ascii="Courier New" w:hAnsi="Courier New" w:cs="Courier New"/>
-        </w:rPr>
-        <w:tab/>
-        <w:t>int g = server.get_</w:t>
-      </w:r>
-      <w:proofErr w:type="gramStart"/>
-      <w:r>
-        <w:rPr>
-          <w:rFonts w:ascii="Courier New" w:hAnsi="Courier New" w:cs="Courier New"/>
-        </w:rPr>
-        <w:t>G(</w:t>
-      </w:r>
-      <w:proofErr w:type="gramEnd"/>
-      <w:r>
-        <w:rPr>
-          <w:rFonts w:ascii="Courier New" w:hAnsi="Courier New" w:cs="Courier New"/>
-        </w:rPr>
-        <w:t>); /*Căn nguyên thủy g*/</w:t>
-      </w:r>
-    </w:p>
-    <w:p>
-      <w:pPr>
-        <w:rPr>
-          <w:rFonts w:ascii="Courier New" w:hAnsi="Courier New" w:cs="Courier New"/>
-        </w:rPr>
-      </w:pPr>
-      <w:r>
-        <w:rPr>
-          <w:rFonts w:ascii="Courier New" w:hAnsi="Courier New" w:cs="Courier New"/>
-        </w:rPr>
-        <w:tab/>
-        <w:t>string gs = to_string(g);</w:t>
-      </w:r>
-    </w:p>
-    <w:p>
-      <w:pPr>
-        <w:rPr>
-          <w:rFonts w:ascii="Courier New" w:hAnsi="Courier New" w:cs="Courier New"/>
-        </w:rPr>
-      </w:pPr>
-      <w:r>
-        <w:rPr>
-          <w:rFonts w:ascii="Courier New" w:hAnsi="Courier New" w:cs="Courier New"/>
-        </w:rPr>
-        <w:lastRenderedPageBreak/>
-        <w:tab/>
-        <w:t xml:space="preserve">const char *eServer = </w:t>
-      </w:r>
-      <w:proofErr w:type="gramStart"/>
-      <w:r>
-        <w:rPr>
-          <w:rFonts w:ascii="Courier New" w:hAnsi="Courier New" w:cs="Courier New"/>
-        </w:rPr>
-        <w:t>server.createE</w:t>
-      </w:r>
-      <w:proofErr w:type="gramEnd"/>
-      <w:r>
-        <w:rPr>
-          <w:rFonts w:ascii="Courier New" w:hAnsi="Courier New" w:cs="Courier New"/>
-        </w:rPr>
-        <w:t>(256); /*g ^ b mod p của server*/</w:t>
-      </w:r>
-    </w:p>
-    <w:p>
-      <w:pPr>
-        <w:rPr>
-          <w:rFonts w:ascii="Courier New" w:hAnsi="Courier New" w:cs="Courier New"/>
-        </w:rPr>
-      </w:pPr>
-      <w:r>
-        <w:rPr>
-          <w:rFonts w:ascii="Courier New" w:hAnsi="Courier New" w:cs="Courier New"/>
-        </w:rPr>
-        <w:tab/>
-        <w:t>cout &lt;&lt; "Done.\nSending server's mixture to client... ";</w:t>
-      </w:r>
-    </w:p>
-    <w:p>
-      <w:pPr>
-        <w:rPr>
-          <w:rFonts w:ascii="Courier New" w:hAnsi="Courier New" w:cs="Courier New"/>
-        </w:rPr>
-      </w:pPr>
-      <w:r>
-        <w:rPr>
-          <w:rFonts w:ascii="Courier New" w:hAnsi="Courier New" w:cs="Courier New"/>
-        </w:rPr>
-        <w:tab/>
-        <w:t>string sendData = p;</w:t>
-      </w:r>
-    </w:p>
-    <w:p>
-      <w:pPr>
-        <w:rPr>
-          <w:rFonts w:ascii="Courier New" w:hAnsi="Courier New" w:cs="Courier New"/>
-        </w:rPr>
-      </w:pPr>
-      <w:r>
-        <w:rPr>
-          <w:rFonts w:ascii="Courier New" w:hAnsi="Courier New" w:cs="Courier New"/>
-        </w:rPr>
-        <w:tab/>
-        <w:t>sendData += '|' + gs + '|' + eServer; /*Trộn p, g và e làm một, ngăn cách bởi dấu '|' để gửi sang client*/</w:t>
-      </w:r>
-    </w:p>
-    <w:p>
-      <w:pPr>
-        <w:rPr>
-          <w:rFonts w:ascii="Courier New" w:hAnsi="Courier New" w:cs="Courier New"/>
-        </w:rPr>
-      </w:pPr>
-      <w:r>
-        <w:rPr>
-          <w:rFonts w:ascii="Courier New" w:hAnsi="Courier New" w:cs="Courier New"/>
-        </w:rPr>
-        <w:tab/>
-      </w:r>
-    </w:p>
-    <w:p>
-      <w:pPr>
-        <w:rPr>
-          <w:rFonts w:ascii="Courier New" w:hAnsi="Courier New" w:cs="Courier New"/>
-        </w:rPr>
-      </w:pPr>
-      <w:r>
-        <w:rPr>
-          <w:rFonts w:ascii="Courier New" w:hAnsi="Courier New" w:cs="Courier New"/>
-        </w:rPr>
-        <w:tab/>
-        <w:t>//Gửi dữ liệu trộn cho client</w:t>
-      </w:r>
-    </w:p>
-    <w:p>
-      <w:pPr>
-        <w:rPr>
-          <w:rFonts w:ascii="Courier New" w:hAnsi="Courier New" w:cs="Courier New"/>
-        </w:rPr>
-      </w:pPr>
-      <w:r>
-        <w:rPr>
-          <w:rFonts w:ascii="Courier New" w:hAnsi="Courier New" w:cs="Courier New"/>
-        </w:rPr>
-        <w:tab/>
-        <w:t>if (</w:t>
-      </w:r>
-      <w:proofErr w:type="gramStart"/>
-      <w:r>
-        <w:rPr>
-          <w:rFonts w:ascii="Courier New" w:hAnsi="Courier New" w:cs="Courier New"/>
-        </w:rPr>
-        <w:t>send(</w:t>
-      </w:r>
-      <w:proofErr w:type="gramEnd"/>
-      <w:r>
-        <w:rPr>
-          <w:rFonts w:ascii="Courier New" w:hAnsi="Courier New" w:cs="Courier New"/>
-        </w:rPr>
         <w:t>client, sendData.c_str(), sendData.size(), NULL) == SOCKET_ERROR) {</w:t>
       </w:r>
     </w:p>
@@ -21663,1568 +23245,6 @@
         <w:rPr>
           <w:rFonts w:ascii="Courier New" w:hAnsi="Courier New" w:cs="Courier New"/>
         </w:rPr>
-        <w:tab/>
-      </w:r>
-      <w:r>
-        <w:rPr>
-          <w:rFonts w:ascii="Courier New" w:hAnsi="Courier New" w:cs="Courier New"/>
-        </w:rPr>
-        <w:tab/>
-        <w:t xml:space="preserve">cout &lt;&lt; "send failed. Error: " &lt;&lt; </w:t>
-      </w:r>
-      <w:proofErr w:type="gramStart"/>
-      <w:r>
-        <w:rPr>
-          <w:rFonts w:ascii="Courier New" w:hAnsi="Courier New" w:cs="Courier New"/>
-        </w:rPr>
-        <w:t>WSAGetLastError(</w:t>
-      </w:r>
-      <w:proofErr w:type="gramEnd"/>
-      <w:r>
-        <w:rPr>
-          <w:rFonts w:ascii="Courier New" w:hAnsi="Courier New" w:cs="Courier New"/>
-        </w:rPr>
-        <w:t>) &lt;&lt; endl;</w:t>
-      </w:r>
-    </w:p>
-    <w:p>
-      <w:pPr>
-        <w:rPr>
-          <w:rFonts w:ascii="Courier New" w:hAnsi="Courier New" w:cs="Courier New"/>
-        </w:rPr>
-      </w:pPr>
-      <w:r>
-        <w:rPr>
-          <w:rFonts w:ascii="Courier New" w:hAnsi="Courier New" w:cs="Courier New"/>
-        </w:rPr>
-        <w:tab/>
-      </w:r>
-      <w:r>
-        <w:rPr>
-          <w:rFonts w:ascii="Courier New" w:hAnsi="Courier New" w:cs="Courier New"/>
-        </w:rPr>
-        <w:tab/>
-        <w:t>closesocket(client);</w:t>
-      </w:r>
-    </w:p>
-    <w:p>
-      <w:pPr>
-        <w:rPr>
-          <w:rFonts w:ascii="Courier New" w:hAnsi="Courier New" w:cs="Courier New"/>
-        </w:rPr>
-      </w:pPr>
-      <w:r>
-        <w:rPr>
-          <w:rFonts w:ascii="Courier New" w:hAnsi="Courier New" w:cs="Courier New"/>
-        </w:rPr>
-        <w:tab/>
-      </w:r>
-      <w:r>
-        <w:rPr>
-          <w:rFonts w:ascii="Courier New" w:hAnsi="Courier New" w:cs="Courier New"/>
-        </w:rPr>
-        <w:tab/>
-      </w:r>
-      <w:proofErr w:type="gramStart"/>
-      <w:r>
-        <w:rPr>
-          <w:rFonts w:ascii="Courier New" w:hAnsi="Courier New" w:cs="Courier New"/>
-        </w:rPr>
-        <w:t>WSACleanup(</w:t>
-      </w:r>
-      <w:proofErr w:type="gramEnd"/>
-      <w:r>
-        <w:rPr>
-          <w:rFonts w:ascii="Courier New" w:hAnsi="Courier New" w:cs="Courier New"/>
-        </w:rPr>
-        <w:t>);</w:t>
-      </w:r>
-    </w:p>
-    <w:p>
-      <w:pPr>
-        <w:rPr>
-          <w:rFonts w:ascii="Courier New" w:hAnsi="Courier New" w:cs="Courier New"/>
-        </w:rPr>
-      </w:pPr>
-      <w:r>
-        <w:rPr>
-          <w:rFonts w:ascii="Courier New" w:hAnsi="Courier New" w:cs="Courier New"/>
-        </w:rPr>
-        <w:tab/>
-      </w:r>
-      <w:r>
-        <w:rPr>
-          <w:rFonts w:ascii="Courier New" w:hAnsi="Courier New" w:cs="Courier New"/>
-        </w:rPr>
-        <w:tab/>
-        <w:t>return 1;</w:t>
-      </w:r>
-    </w:p>
-    <w:p>
-      <w:pPr>
-        <w:rPr>
-          <w:rFonts w:ascii="Courier New" w:hAnsi="Courier New" w:cs="Courier New"/>
-        </w:rPr>
-      </w:pPr>
-      <w:r>
-        <w:rPr>
-          <w:rFonts w:ascii="Courier New" w:hAnsi="Courier New" w:cs="Courier New"/>
-        </w:rPr>
-        <w:tab/>
-        <w:t>}</w:t>
-      </w:r>
-    </w:p>
-    <w:p>
-      <w:pPr>
-        <w:rPr>
-          <w:rFonts w:ascii="Courier New" w:hAnsi="Courier New" w:cs="Courier New"/>
-        </w:rPr>
-      </w:pPr>
-      <w:r>
-        <w:rPr>
-          <w:rFonts w:ascii="Courier New" w:hAnsi="Courier New" w:cs="Courier New"/>
-        </w:rPr>
-        <w:tab/>
-        <w:t>cout &lt;&lt; "Done.\nReceiving client's mixture and shared secret... ";</w:t>
-      </w:r>
-    </w:p>
-    <w:p>
-      <w:pPr>
-        <w:rPr>
-          <w:rFonts w:ascii="Courier New" w:hAnsi="Courier New" w:cs="Courier New"/>
-        </w:rPr>
-      </w:pPr>
-      <w:r>
-        <w:rPr>
-          <w:rFonts w:ascii="Courier New" w:hAnsi="Courier New" w:cs="Courier New"/>
-        </w:rPr>
-        <w:tab/>
-      </w:r>
-    </w:p>
-    <w:p>
-      <w:pPr>
-        <w:rPr>
-          <w:rFonts w:ascii="Courier New" w:hAnsi="Courier New" w:cs="Courier New"/>
-        </w:rPr>
-      </w:pPr>
-      <w:r>
-        <w:rPr>
-          <w:rFonts w:ascii="Courier New" w:hAnsi="Courier New" w:cs="Courier New"/>
-        </w:rPr>
-        <w:tab/>
-        <w:t>//Nhận g ^ a mod p và bí mật chung đã được tính toán từ phía client dưới dạng dữ liệu trộn</w:t>
-      </w:r>
-    </w:p>
-    <w:p>
-      <w:pPr>
-        <w:rPr>
-          <w:rFonts w:ascii="Courier New" w:hAnsi="Courier New" w:cs="Courier New"/>
-        </w:rPr>
-      </w:pPr>
-      <w:r>
-        <w:rPr>
-          <w:rFonts w:ascii="Courier New" w:hAnsi="Courier New" w:cs="Courier New"/>
-        </w:rPr>
-        <w:tab/>
-        <w:t>string receiveData, eClient, kClient;</w:t>
-      </w:r>
-    </w:p>
-    <w:p>
-      <w:pPr>
-        <w:rPr>
-          <w:rFonts w:ascii="Courier New" w:hAnsi="Courier New" w:cs="Courier New"/>
-        </w:rPr>
-      </w:pPr>
-      <w:r>
-        <w:rPr>
-          <w:rFonts w:ascii="Courier New" w:hAnsi="Courier New" w:cs="Courier New"/>
-        </w:rPr>
-        <w:tab/>
-        <w:t xml:space="preserve">int res = </w:t>
-      </w:r>
-      <w:proofErr w:type="gramStart"/>
-      <w:r>
-        <w:rPr>
-          <w:rFonts w:ascii="Courier New" w:hAnsi="Courier New" w:cs="Courier New"/>
-        </w:rPr>
-        <w:t>recv(</w:t>
-      </w:r>
-      <w:proofErr w:type="gramEnd"/>
-      <w:r>
-        <w:rPr>
-          <w:rFonts w:ascii="Courier New" w:hAnsi="Courier New" w:cs="Courier New"/>
-        </w:rPr>
-        <w:t>client, buff, sizeof(buff), 0);</w:t>
-      </w:r>
-    </w:p>
-    <w:p>
-      <w:pPr>
-        <w:rPr>
-          <w:rFonts w:ascii="Courier New" w:hAnsi="Courier New" w:cs="Courier New"/>
-        </w:rPr>
-      </w:pPr>
-      <w:r>
-        <w:rPr>
-          <w:rFonts w:ascii="Courier New" w:hAnsi="Courier New" w:cs="Courier New"/>
-        </w:rPr>
-        <w:tab/>
-        <w:t>if (res &gt; 0) {</w:t>
-      </w:r>
-    </w:p>
-    <w:p>
-      <w:pPr>
-        <w:rPr>
-          <w:rFonts w:ascii="Courier New" w:hAnsi="Courier New" w:cs="Courier New"/>
-        </w:rPr>
-      </w:pPr>
-      <w:r>
-        <w:rPr>
-          <w:rFonts w:ascii="Courier New" w:hAnsi="Courier New" w:cs="Courier New"/>
-        </w:rPr>
-        <w:tab/>
-      </w:r>
-      <w:r>
-        <w:rPr>
-          <w:rFonts w:ascii="Courier New" w:hAnsi="Courier New" w:cs="Courier New"/>
-        </w:rPr>
-        <w:tab/>
-        <w:t>buff[res] = NULL;</w:t>
-      </w:r>
-    </w:p>
-    <w:p>
-      <w:pPr>
-        <w:rPr>
-          <w:rFonts w:ascii="Courier New" w:hAnsi="Courier New" w:cs="Courier New"/>
-        </w:rPr>
-      </w:pPr>
-      <w:r>
-        <w:rPr>
-          <w:rFonts w:ascii="Courier New" w:hAnsi="Courier New" w:cs="Courier New"/>
-        </w:rPr>
-        <w:tab/>
-      </w:r>
-      <w:r>
-        <w:rPr>
-          <w:rFonts w:ascii="Courier New" w:hAnsi="Courier New" w:cs="Courier New"/>
-        </w:rPr>
-        <w:tab/>
-        <w:t>receiveData += buff;</w:t>
-      </w:r>
-    </w:p>
-    <w:p>
-      <w:pPr>
-        <w:rPr>
-          <w:rFonts w:ascii="Courier New" w:hAnsi="Courier New" w:cs="Courier New"/>
-        </w:rPr>
-      </w:pPr>
-      <w:r>
-        <w:rPr>
-          <w:rFonts w:ascii="Courier New" w:hAnsi="Courier New" w:cs="Courier New"/>
-        </w:rPr>
-        <w:tab/>
-        <w:t>}</w:t>
-      </w:r>
-    </w:p>
-    <w:p>
-      <w:pPr>
-        <w:rPr>
-          <w:rFonts w:ascii="Courier New" w:hAnsi="Courier New" w:cs="Courier New"/>
-        </w:rPr>
-      </w:pPr>
-      <w:r>
-        <w:rPr>
-          <w:rFonts w:ascii="Courier New" w:hAnsi="Courier New" w:cs="Courier New"/>
-        </w:rPr>
-        <w:tab/>
-        <w:t>else if (res == 0) {</w:t>
-      </w:r>
-    </w:p>
-    <w:p>
-      <w:pPr>
-        <w:rPr>
-          <w:rFonts w:ascii="Courier New" w:hAnsi="Courier New" w:cs="Courier New"/>
-        </w:rPr>
-      </w:pPr>
-      <w:r>
-        <w:rPr>
-          <w:rFonts w:ascii="Courier New" w:hAnsi="Courier New" w:cs="Courier New"/>
-        </w:rPr>
-        <w:tab/>
-      </w:r>
-      <w:r>
-        <w:rPr>
-          <w:rFonts w:ascii="Courier New" w:hAnsi="Courier New" w:cs="Courier New"/>
-        </w:rPr>
-        <w:tab/>
-        <w:t>cout &lt;&lt; "Connection closing...\n";</w:t>
-      </w:r>
-    </w:p>
-    <w:p>
-      <w:pPr>
-        <w:rPr>
-          <w:rFonts w:ascii="Courier New" w:hAnsi="Courier New" w:cs="Courier New"/>
-        </w:rPr>
-      </w:pPr>
-      <w:r>
-        <w:rPr>
-          <w:rFonts w:ascii="Courier New" w:hAnsi="Courier New" w:cs="Courier New"/>
-        </w:rPr>
-        <w:tab/>
-        <w:t>}</w:t>
-      </w:r>
-    </w:p>
-    <w:p>
-      <w:pPr>
-        <w:rPr>
-          <w:rFonts w:ascii="Courier New" w:hAnsi="Courier New" w:cs="Courier New"/>
-        </w:rPr>
-      </w:pPr>
-      <w:r>
-        <w:rPr>
-          <w:rFonts w:ascii="Courier New" w:hAnsi="Courier New" w:cs="Courier New"/>
-        </w:rPr>
-        <w:tab/>
-        <w:t>else {</w:t>
-      </w:r>
-    </w:p>
-    <w:p>
-      <w:pPr>
-        <w:rPr>
-          <w:rFonts w:ascii="Courier New" w:hAnsi="Courier New" w:cs="Courier New"/>
-        </w:rPr>
-      </w:pPr>
-      <w:r>
-        <w:rPr>
-          <w:rFonts w:ascii="Courier New" w:hAnsi="Courier New" w:cs="Courier New"/>
-        </w:rPr>
-        <w:tab/>
-      </w:r>
-      <w:r>
-        <w:rPr>
-          <w:rFonts w:ascii="Courier New" w:hAnsi="Courier New" w:cs="Courier New"/>
-        </w:rPr>
-        <w:tab/>
-        <w:t xml:space="preserve">cout &lt;&lt; "recv failed. Error: " &lt;&lt; </w:t>
-      </w:r>
-      <w:proofErr w:type="gramStart"/>
-      <w:r>
-        <w:rPr>
-          <w:rFonts w:ascii="Courier New" w:hAnsi="Courier New" w:cs="Courier New"/>
-        </w:rPr>
-        <w:t>WSAGetLastError(</w:t>
-      </w:r>
-      <w:proofErr w:type="gramEnd"/>
-      <w:r>
-        <w:rPr>
-          <w:rFonts w:ascii="Courier New" w:hAnsi="Courier New" w:cs="Courier New"/>
-        </w:rPr>
-        <w:t>) &lt;&lt; endl;</w:t>
-      </w:r>
-    </w:p>
-    <w:p>
-      <w:pPr>
-        <w:rPr>
-          <w:rFonts w:ascii="Courier New" w:hAnsi="Courier New" w:cs="Courier New"/>
-        </w:rPr>
-      </w:pPr>
-      <w:r>
-        <w:rPr>
-          <w:rFonts w:ascii="Courier New" w:hAnsi="Courier New" w:cs="Courier New"/>
-        </w:rPr>
-        <w:tab/>
-      </w:r>
-      <w:r>
-        <w:rPr>
-          <w:rFonts w:ascii="Courier New" w:hAnsi="Courier New" w:cs="Courier New"/>
-        </w:rPr>
-        <w:tab/>
-        <w:t>closesocket(client);</w:t>
-      </w:r>
-    </w:p>
-    <w:p>
-      <w:pPr>
-        <w:rPr>
-          <w:rFonts w:ascii="Courier New" w:hAnsi="Courier New" w:cs="Courier New"/>
-        </w:rPr>
-      </w:pPr>
-      <w:r>
-        <w:rPr>
-          <w:rFonts w:ascii="Courier New" w:hAnsi="Courier New" w:cs="Courier New"/>
-        </w:rPr>
-        <w:tab/>
-      </w:r>
-      <w:r>
-        <w:rPr>
-          <w:rFonts w:ascii="Courier New" w:hAnsi="Courier New" w:cs="Courier New"/>
-        </w:rPr>
-        <w:tab/>
-      </w:r>
-      <w:proofErr w:type="gramStart"/>
-      <w:r>
-        <w:rPr>
-          <w:rFonts w:ascii="Courier New" w:hAnsi="Courier New" w:cs="Courier New"/>
-        </w:rPr>
-        <w:t>WSACleanup(</w:t>
-      </w:r>
-      <w:proofErr w:type="gramEnd"/>
-      <w:r>
-        <w:rPr>
-          <w:rFonts w:ascii="Courier New" w:hAnsi="Courier New" w:cs="Courier New"/>
-        </w:rPr>
-        <w:t>);</w:t>
-      </w:r>
-    </w:p>
-    <w:p>
-      <w:pPr>
-        <w:rPr>
-          <w:rFonts w:ascii="Courier New" w:hAnsi="Courier New" w:cs="Courier New"/>
-        </w:rPr>
-      </w:pPr>
-      <w:r>
-        <w:rPr>
-          <w:rFonts w:ascii="Courier New" w:hAnsi="Courier New" w:cs="Courier New"/>
-        </w:rPr>
-        <w:lastRenderedPageBreak/>
-        <w:tab/>
-      </w:r>
-      <w:r>
-        <w:rPr>
-          <w:rFonts w:ascii="Courier New" w:hAnsi="Courier New" w:cs="Courier New"/>
-        </w:rPr>
-        <w:tab/>
-        <w:t>return 1;</w:t>
-      </w:r>
-    </w:p>
-    <w:p>
-      <w:pPr>
-        <w:rPr>
-          <w:rFonts w:ascii="Courier New" w:hAnsi="Courier New" w:cs="Courier New"/>
-        </w:rPr>
-      </w:pPr>
-      <w:r>
-        <w:rPr>
-          <w:rFonts w:ascii="Courier New" w:hAnsi="Courier New" w:cs="Courier New"/>
-        </w:rPr>
-        <w:tab/>
-        <w:t>}</w:t>
-      </w:r>
-    </w:p>
-    <w:p>
-      <w:pPr>
-        <w:rPr>
-          <w:rFonts w:ascii="Courier New" w:hAnsi="Courier New" w:cs="Courier New"/>
-        </w:rPr>
-      </w:pPr>
-      <w:r>
-        <w:rPr>
-          <w:rFonts w:ascii="Courier New" w:hAnsi="Courier New" w:cs="Courier New"/>
-        </w:rPr>
-        <w:tab/>
-      </w:r>
-    </w:p>
-    <w:p>
-      <w:pPr>
-        <w:rPr>
-          <w:rFonts w:ascii="Courier New" w:hAnsi="Courier New" w:cs="Courier New"/>
-        </w:rPr>
-      </w:pPr>
-      <w:r>
-        <w:rPr>
-          <w:rFonts w:ascii="Courier New" w:hAnsi="Courier New" w:cs="Courier New"/>
-        </w:rPr>
-        <w:tab/>
-        <w:t>//Tách dữ liệu trộn từ client</w:t>
-      </w:r>
-    </w:p>
-    <w:p>
-      <w:pPr>
-        <w:rPr>
-          <w:rFonts w:ascii="Courier New" w:hAnsi="Courier New" w:cs="Courier New"/>
-        </w:rPr>
-      </w:pPr>
-      <w:r>
-        <w:rPr>
-          <w:rFonts w:ascii="Courier New" w:hAnsi="Courier New" w:cs="Courier New"/>
-        </w:rPr>
-        <w:tab/>
-        <w:t>vector&lt;int&gt; pos;</w:t>
-      </w:r>
-    </w:p>
-    <w:p>
-      <w:pPr>
-        <w:rPr>
-          <w:rFonts w:ascii="Courier New" w:hAnsi="Courier New" w:cs="Courier New"/>
-        </w:rPr>
-      </w:pPr>
-      <w:r>
-        <w:rPr>
-          <w:rFonts w:ascii="Courier New" w:hAnsi="Courier New" w:cs="Courier New"/>
-        </w:rPr>
-        <w:tab/>
-        <w:t>for (int i = 0; i &lt; (int)receiveData.size(); ++i) {</w:t>
-      </w:r>
-    </w:p>
-    <w:p>
-      <w:pPr>
-        <w:rPr>
-          <w:rFonts w:ascii="Courier New" w:hAnsi="Courier New" w:cs="Courier New"/>
-        </w:rPr>
-      </w:pPr>
-      <w:r>
-        <w:rPr>
-          <w:rFonts w:ascii="Courier New" w:hAnsi="Courier New" w:cs="Courier New"/>
-        </w:rPr>
-        <w:tab/>
-      </w:r>
-      <w:r>
-        <w:rPr>
-          <w:rFonts w:ascii="Courier New" w:hAnsi="Courier New" w:cs="Courier New"/>
-        </w:rPr>
-        <w:tab/>
-        <w:t>if (receiveData[i] == '|') {</w:t>
-      </w:r>
-    </w:p>
-    <w:p>
-      <w:pPr>
-        <w:rPr>
-          <w:rFonts w:ascii="Courier New" w:hAnsi="Courier New" w:cs="Courier New"/>
-        </w:rPr>
-      </w:pPr>
-      <w:r>
-        <w:rPr>
-          <w:rFonts w:ascii="Courier New" w:hAnsi="Courier New" w:cs="Courier New"/>
-        </w:rPr>
-        <w:tab/>
-      </w:r>
-      <w:r>
-        <w:rPr>
-          <w:rFonts w:ascii="Courier New" w:hAnsi="Courier New" w:cs="Courier New"/>
-        </w:rPr>
-        <w:tab/>
-      </w:r>
-      <w:r>
-        <w:rPr>
-          <w:rFonts w:ascii="Courier New" w:hAnsi="Courier New" w:cs="Courier New"/>
-        </w:rPr>
-        <w:tab/>
-      </w:r>
-      <w:proofErr w:type="gramStart"/>
-      <w:r>
-        <w:rPr>
-          <w:rFonts w:ascii="Courier New" w:hAnsi="Courier New" w:cs="Courier New"/>
-        </w:rPr>
-        <w:t>pos.push</w:t>
-      </w:r>
-      <w:proofErr w:type="gramEnd"/>
-      <w:r>
-        <w:rPr>
-          <w:rFonts w:ascii="Courier New" w:hAnsi="Courier New" w:cs="Courier New"/>
-        </w:rPr>
-        <w:t>_back(i);</w:t>
-      </w:r>
-    </w:p>
-    <w:p>
-      <w:pPr>
-        <w:rPr>
-          <w:rFonts w:ascii="Courier New" w:hAnsi="Courier New" w:cs="Courier New"/>
-        </w:rPr>
-      </w:pPr>
-      <w:r>
-        <w:rPr>
-          <w:rFonts w:ascii="Courier New" w:hAnsi="Courier New" w:cs="Courier New"/>
-        </w:rPr>
-        <w:tab/>
-      </w:r>
-      <w:r>
-        <w:rPr>
-          <w:rFonts w:ascii="Courier New" w:hAnsi="Courier New" w:cs="Courier New"/>
-        </w:rPr>
-        <w:tab/>
-        <w:t>}</w:t>
-      </w:r>
-    </w:p>
-    <w:p>
-      <w:pPr>
-        <w:rPr>
-          <w:rFonts w:ascii="Courier New" w:hAnsi="Courier New" w:cs="Courier New"/>
-        </w:rPr>
-      </w:pPr>
-      <w:r>
-        <w:rPr>
-          <w:rFonts w:ascii="Courier New" w:hAnsi="Courier New" w:cs="Courier New"/>
-        </w:rPr>
-        <w:tab/>
-        <w:t>}</w:t>
-      </w:r>
-    </w:p>
-    <w:p>
-      <w:pPr>
-        <w:rPr>
-          <w:rFonts w:ascii="Courier New" w:hAnsi="Courier New" w:cs="Courier New"/>
-        </w:rPr>
-      </w:pPr>
-      <w:r>
-        <w:rPr>
-          <w:rFonts w:ascii="Courier New" w:hAnsi="Courier New" w:cs="Courier New"/>
-        </w:rPr>
-        <w:tab/>
-        <w:t xml:space="preserve">eClient = receiveData.substr(0, </w:t>
-      </w:r>
-      <w:proofErr w:type="gramStart"/>
-      <w:r>
-        <w:rPr>
-          <w:rFonts w:ascii="Courier New" w:hAnsi="Courier New" w:cs="Courier New"/>
-        </w:rPr>
-        <w:t>pos[</w:t>
-      </w:r>
-      <w:proofErr w:type="gramEnd"/>
-      <w:r>
-        <w:rPr>
-          <w:rFonts w:ascii="Courier New" w:hAnsi="Courier New" w:cs="Courier New"/>
-        </w:rPr>
-        <w:t>0]); /*g ^ a mod p của client*/</w:t>
-      </w:r>
-    </w:p>
-    <w:p>
-      <w:pPr>
-        <w:rPr>
-          <w:rFonts w:ascii="Courier New" w:hAnsi="Courier New" w:cs="Courier New"/>
-        </w:rPr>
-      </w:pPr>
-      <w:r>
-        <w:rPr>
-          <w:rFonts w:ascii="Courier New" w:hAnsi="Courier New" w:cs="Courier New"/>
-        </w:rPr>
-        <w:tab/>
-        <w:t>kClient = receiveData.substr(</w:t>
-      </w:r>
-      <w:proofErr w:type="gramStart"/>
-      <w:r>
-        <w:rPr>
-          <w:rFonts w:ascii="Courier New" w:hAnsi="Courier New" w:cs="Courier New"/>
-        </w:rPr>
-        <w:t>pos[</w:t>
-      </w:r>
-      <w:proofErr w:type="gramEnd"/>
-      <w:r>
-        <w:rPr>
-          <w:rFonts w:ascii="Courier New" w:hAnsi="Courier New" w:cs="Courier New"/>
-        </w:rPr>
-        <w:t>0] + 1, receiveData.size() - pos[0] - 1); /*Bí mật chung được tính toán từ phía client*/</w:t>
-      </w:r>
-    </w:p>
-    <w:p>
-      <w:pPr>
-        <w:rPr>
-          <w:rFonts w:ascii="Courier New" w:hAnsi="Courier New" w:cs="Courier New"/>
-        </w:rPr>
-      </w:pPr>
-      <w:r>
-        <w:rPr>
-          <w:rFonts w:ascii="Courier New" w:hAnsi="Courier New" w:cs="Courier New"/>
-        </w:rPr>
-        <w:tab/>
-        <w:t xml:space="preserve">const char *kServer = </w:t>
-      </w:r>
-      <w:proofErr w:type="gramStart"/>
-      <w:r>
-        <w:rPr>
-          <w:rFonts w:ascii="Courier New" w:hAnsi="Courier New" w:cs="Courier New"/>
-        </w:rPr>
-        <w:t>server.findK</w:t>
-      </w:r>
-      <w:proofErr w:type="gramEnd"/>
-      <w:r>
-        <w:rPr>
-          <w:rFonts w:ascii="Courier New" w:hAnsi="Courier New" w:cs="Courier New"/>
-        </w:rPr>
-        <w:t>(eClient.c_str()); /*Bí mật chung được tính toán từ phía server*/</w:t>
-      </w:r>
-    </w:p>
-    <w:p>
-      <w:pPr>
-        <w:rPr>
-          <w:rFonts w:ascii="Courier New" w:hAnsi="Courier New" w:cs="Courier New"/>
-        </w:rPr>
-      </w:pPr>
-      <w:r>
-        <w:rPr>
-          <w:rFonts w:ascii="Courier New" w:hAnsi="Courier New" w:cs="Courier New"/>
-        </w:rPr>
-        <w:tab/>
-        <w:t>cout &lt;&lt; "Done.\nCreating key... ";</w:t>
-      </w:r>
-    </w:p>
-    <w:p>
-      <w:pPr>
-        <w:rPr>
-          <w:rFonts w:ascii="Courier New" w:hAnsi="Courier New" w:cs="Courier New"/>
-        </w:rPr>
-      </w:pPr>
-      <w:r>
-        <w:rPr>
-          <w:rFonts w:ascii="Courier New" w:hAnsi="Courier New" w:cs="Courier New"/>
-        </w:rPr>
-        <w:tab/>
-      </w:r>
-    </w:p>
-    <w:p>
-      <w:pPr>
-        <w:rPr>
-          <w:rFonts w:ascii="Courier New" w:hAnsi="Courier New" w:cs="Courier New"/>
-        </w:rPr>
-      </w:pPr>
-      <w:r>
-        <w:rPr>
-          <w:rFonts w:ascii="Courier New" w:hAnsi="Courier New" w:cs="Courier New"/>
-        </w:rPr>
-        <w:tab/>
-        <w:t>//Kiểm tra trùng khớp bí mật chung của hai phía</w:t>
-      </w:r>
-    </w:p>
-    <w:p>
-      <w:pPr>
-        <w:rPr>
-          <w:rFonts w:ascii="Courier New" w:hAnsi="Courier New" w:cs="Courier New"/>
-        </w:rPr>
-      </w:pPr>
-      <w:r>
-        <w:rPr>
-          <w:rFonts w:ascii="Courier New" w:hAnsi="Courier New" w:cs="Courier New"/>
-        </w:rPr>
-        <w:tab/>
-        <w:t>if (</w:t>
-      </w:r>
-      <w:proofErr w:type="gramStart"/>
-      <w:r>
-        <w:rPr>
-          <w:rFonts w:ascii="Courier New" w:hAnsi="Courier New" w:cs="Courier New"/>
-        </w:rPr>
-        <w:t>kServer !</w:t>
-      </w:r>
-      <w:proofErr w:type="gramEnd"/>
-      <w:r>
-        <w:rPr>
-          <w:rFonts w:ascii="Courier New" w:hAnsi="Courier New" w:cs="Courier New"/>
-        </w:rPr>
-        <w:t>= kClient) {</w:t>
-      </w:r>
-    </w:p>
-    <w:p>
-      <w:pPr>
-        <w:rPr>
-          <w:rFonts w:ascii="Courier New" w:hAnsi="Courier New" w:cs="Courier New"/>
-        </w:rPr>
-      </w:pPr>
-      <w:r>
-        <w:rPr>
-          <w:rFonts w:ascii="Courier New" w:hAnsi="Courier New" w:cs="Courier New"/>
-        </w:rPr>
-        <w:tab/>
-      </w:r>
-      <w:r>
-        <w:rPr>
-          <w:rFonts w:ascii="Courier New" w:hAnsi="Courier New" w:cs="Courier New"/>
-        </w:rPr>
-        <w:tab/>
-        <w:t>cout &lt;&lt; "Keys are different. Quitting...\n";</w:t>
-      </w:r>
-    </w:p>
-    <w:p>
-      <w:pPr>
-        <w:rPr>
-          <w:rFonts w:ascii="Courier New" w:hAnsi="Courier New" w:cs="Courier New"/>
-        </w:rPr>
-      </w:pPr>
-      <w:r>
-        <w:rPr>
-          <w:rFonts w:ascii="Courier New" w:hAnsi="Courier New" w:cs="Courier New"/>
-        </w:rPr>
-        <w:tab/>
-      </w:r>
-      <w:r>
-        <w:rPr>
-          <w:rFonts w:ascii="Courier New" w:hAnsi="Courier New" w:cs="Courier New"/>
-        </w:rPr>
-        <w:tab/>
-        <w:t>closesocket(client);</w:t>
-      </w:r>
-    </w:p>
-    <w:p>
-      <w:pPr>
-        <w:rPr>
-          <w:rFonts w:ascii="Courier New" w:hAnsi="Courier New" w:cs="Courier New"/>
-        </w:rPr>
-      </w:pPr>
-      <w:r>
-        <w:rPr>
-          <w:rFonts w:ascii="Courier New" w:hAnsi="Courier New" w:cs="Courier New"/>
-        </w:rPr>
-        <w:tab/>
-      </w:r>
-      <w:r>
-        <w:rPr>
-          <w:rFonts w:ascii="Courier New" w:hAnsi="Courier New" w:cs="Courier New"/>
-        </w:rPr>
-        <w:tab/>
-      </w:r>
-      <w:proofErr w:type="gramStart"/>
-      <w:r>
-        <w:rPr>
-          <w:rFonts w:ascii="Courier New" w:hAnsi="Courier New" w:cs="Courier New"/>
-        </w:rPr>
-        <w:t>WSACleanup(</w:t>
-      </w:r>
-      <w:proofErr w:type="gramEnd"/>
-      <w:r>
-        <w:rPr>
-          <w:rFonts w:ascii="Courier New" w:hAnsi="Courier New" w:cs="Courier New"/>
-        </w:rPr>
-        <w:t>);</w:t>
-      </w:r>
-    </w:p>
-    <w:p>
-      <w:pPr>
-        <w:rPr>
-          <w:rFonts w:ascii="Courier New" w:hAnsi="Courier New" w:cs="Courier New"/>
-        </w:rPr>
-      </w:pPr>
-      <w:r>
-        <w:rPr>
-          <w:rFonts w:ascii="Courier New" w:hAnsi="Courier New" w:cs="Courier New"/>
-        </w:rPr>
-        <w:tab/>
-        <w:t>}</w:t>
-      </w:r>
-    </w:p>
-    <w:p>
-      <w:pPr>
-        <w:rPr>
-          <w:rFonts w:ascii="Courier New" w:hAnsi="Courier New" w:cs="Courier New"/>
-        </w:rPr>
-      </w:pPr>
-      <w:r>
-        <w:rPr>
-          <w:rFonts w:ascii="Courier New" w:hAnsi="Courier New" w:cs="Courier New"/>
-        </w:rPr>
-        <w:tab/>
-        <w:t>else {</w:t>
-      </w:r>
-    </w:p>
-    <w:p>
-      <w:pPr>
-        <w:rPr>
-          <w:rFonts w:ascii="Courier New" w:hAnsi="Courier New" w:cs="Courier New"/>
-        </w:rPr>
-      </w:pPr>
-      <w:r>
-        <w:rPr>
-          <w:rFonts w:ascii="Courier New" w:hAnsi="Courier New" w:cs="Courier New"/>
-        </w:rPr>
-        <w:tab/>
-      </w:r>
-      <w:r>
-        <w:rPr>
-          <w:rFonts w:ascii="Courier New" w:hAnsi="Courier New" w:cs="Courier New"/>
-        </w:rPr>
-        <w:tab/>
-        <w:t>cout &lt;&lt; "Keys are identical.\nDone setting up Diffie-Hellman.\n\nHashing key from the shared secret... ";</w:t>
-      </w:r>
-    </w:p>
-    <w:p>
-      <w:pPr>
-        <w:rPr>
-          <w:rFonts w:ascii="Courier New" w:hAnsi="Courier New" w:cs="Courier New"/>
-        </w:rPr>
-      </w:pPr>
-      <w:r>
-        <w:rPr>
-          <w:rFonts w:ascii="Courier New" w:hAnsi="Courier New" w:cs="Courier New"/>
-        </w:rPr>
-        <w:tab/>
-        <w:t>}</w:t>
-      </w:r>
-    </w:p>
-    <w:p>
-      <w:pPr>
-        <w:rPr>
-          <w:rFonts w:ascii="Courier New" w:hAnsi="Courier New" w:cs="Courier New"/>
-        </w:rPr>
-      </w:pPr>
-      <w:r>
-        <w:rPr>
-          <w:rFonts w:ascii="Courier New" w:hAnsi="Courier New" w:cs="Courier New"/>
-        </w:rPr>
-        <w:tab/>
-      </w:r>
-    </w:p>
-    <w:p>
-      <w:pPr>
-        <w:rPr>
-          <w:rFonts w:ascii="Courier New" w:hAnsi="Courier New" w:cs="Courier New"/>
-        </w:rPr>
-      </w:pPr>
-      <w:r>
-        <w:rPr>
-          <w:rFonts w:ascii="Courier New" w:hAnsi="Courier New" w:cs="Courier New"/>
-        </w:rPr>
-        <w:tab/>
-        <w:t>//----------</w:t>
-      </w:r>
-    </w:p>
-    <w:p>
-      <w:pPr>
-        <w:rPr>
-          <w:rFonts w:ascii="Courier New" w:hAnsi="Courier New" w:cs="Courier New"/>
-        </w:rPr>
-      </w:pPr>
-      <w:r>
-        <w:rPr>
-          <w:rFonts w:ascii="Courier New" w:hAnsi="Courier New" w:cs="Courier New"/>
-        </w:rPr>
-        <w:tab/>
-        <w:t>//----------</w:t>
-      </w:r>
-    </w:p>
-    <w:p>
-      <w:pPr>
-        <w:rPr>
-          <w:rFonts w:ascii="Courier New" w:hAnsi="Courier New" w:cs="Courier New"/>
-        </w:rPr>
-      </w:pPr>
-      <w:r>
-        <w:rPr>
-          <w:rFonts w:ascii="Courier New" w:hAnsi="Courier New" w:cs="Courier New"/>
-        </w:rPr>
-        <w:tab/>
-        <w:t>//----------</w:t>
-      </w:r>
-    </w:p>
-    <w:p>
-      <w:pPr>
-        <w:rPr>
-          <w:rFonts w:ascii="Courier New" w:hAnsi="Courier New" w:cs="Courier New"/>
-        </w:rPr>
-      </w:pPr>
-      <w:r>
-        <w:rPr>
-          <w:rFonts w:ascii="Courier New" w:hAnsi="Courier New" w:cs="Courier New"/>
-        </w:rPr>
-        <w:lastRenderedPageBreak/>
-        <w:tab/>
-        <w:t>//----------</w:t>
-      </w:r>
-    </w:p>
-    <w:p>
-      <w:pPr>
-        <w:rPr>
-          <w:rFonts w:ascii="Courier New" w:hAnsi="Courier New" w:cs="Courier New"/>
-        </w:rPr>
-      </w:pPr>
-      <w:r>
-        <w:rPr>
-          <w:rFonts w:ascii="Courier New" w:hAnsi="Courier New" w:cs="Courier New"/>
-        </w:rPr>
-        <w:tab/>
-        <w:t>//----------</w:t>
-      </w:r>
-    </w:p>
-    <w:p>
-      <w:pPr>
-        <w:rPr>
-          <w:rFonts w:ascii="Courier New" w:hAnsi="Courier New" w:cs="Courier New"/>
-        </w:rPr>
-      </w:pPr>
-      <w:r>
-        <w:rPr>
-          <w:rFonts w:ascii="Courier New" w:hAnsi="Courier New" w:cs="Courier New"/>
-        </w:rPr>
-        <w:tab/>
-        <w:t xml:space="preserve">//Hash MD5 để tạo khóa </w:t>
-      </w:r>
-      <w:proofErr w:type="gramStart"/>
-      <w:r>
-        <w:rPr>
-          <w:rFonts w:ascii="Courier New" w:hAnsi="Courier New" w:cs="Courier New"/>
-        </w:rPr>
-        <w:t>128 bit</w:t>
-      </w:r>
-      <w:proofErr w:type="gramEnd"/>
-      <w:r>
-        <w:rPr>
-          <w:rFonts w:ascii="Courier New" w:hAnsi="Courier New" w:cs="Courier New"/>
-        </w:rPr>
-        <w:t xml:space="preserve"> cho mã khóa AES</w:t>
-      </w:r>
-    </w:p>
-    <w:p>
-      <w:pPr>
-        <w:rPr>
-          <w:rFonts w:ascii="Courier New" w:hAnsi="Courier New" w:cs="Courier New"/>
-        </w:rPr>
-      </w:pPr>
-      <w:r>
-        <w:rPr>
-          <w:rFonts w:ascii="Courier New" w:hAnsi="Courier New" w:cs="Courier New"/>
-        </w:rPr>
-        <w:tab/>
-        <w:t>CkCrypt2 crypt;</w:t>
-      </w:r>
-    </w:p>
-    <w:p>
-      <w:pPr>
-        <w:rPr>
-          <w:rFonts w:ascii="Courier New" w:hAnsi="Courier New" w:cs="Courier New"/>
-        </w:rPr>
-      </w:pPr>
-      <w:r>
-        <w:rPr>
-          <w:rFonts w:ascii="Courier New" w:hAnsi="Courier New" w:cs="Courier New"/>
-        </w:rPr>
-        <w:tab/>
-        <w:t xml:space="preserve">success = </w:t>
-      </w:r>
-      <w:proofErr w:type="gramStart"/>
-      <w:r>
-        <w:rPr>
-          <w:rFonts w:ascii="Courier New" w:hAnsi="Courier New" w:cs="Courier New"/>
-        </w:rPr>
-        <w:t>crypt.UnlockComponent</w:t>
-      </w:r>
-      <w:proofErr w:type="gramEnd"/>
-      <w:r>
-        <w:rPr>
-          <w:rFonts w:ascii="Courier New" w:hAnsi="Courier New" w:cs="Courier New"/>
-        </w:rPr>
-        <w:t>(":/");</w:t>
-      </w:r>
-    </w:p>
-    <w:p>
-      <w:pPr>
-        <w:rPr>
-          <w:rFonts w:ascii="Courier New" w:hAnsi="Courier New" w:cs="Courier New"/>
-        </w:rPr>
-      </w:pPr>
-      <w:r>
-        <w:rPr>
-          <w:rFonts w:ascii="Courier New" w:hAnsi="Courier New" w:cs="Courier New"/>
-        </w:rPr>
-        <w:tab/>
-        <w:t>if (</w:t>
-      </w:r>
-      <w:proofErr w:type="gramStart"/>
-      <w:r>
-        <w:rPr>
-          <w:rFonts w:ascii="Courier New" w:hAnsi="Courier New" w:cs="Courier New"/>
-        </w:rPr>
-        <w:t>success !</w:t>
-      </w:r>
-      <w:proofErr w:type="gramEnd"/>
-      <w:r>
-        <w:rPr>
-          <w:rFonts w:ascii="Courier New" w:hAnsi="Courier New" w:cs="Courier New"/>
-        </w:rPr>
-        <w:t>= true) {</w:t>
-      </w:r>
-    </w:p>
-    <w:p>
-      <w:pPr>
-        <w:rPr>
-          <w:rFonts w:ascii="Courier New" w:hAnsi="Courier New" w:cs="Courier New"/>
-        </w:rPr>
-      </w:pPr>
-      <w:r>
-        <w:rPr>
-          <w:rFonts w:ascii="Courier New" w:hAnsi="Courier New" w:cs="Courier New"/>
-        </w:rPr>
-        <w:tab/>
-      </w:r>
-      <w:r>
-        <w:rPr>
-          <w:rFonts w:ascii="Courier New" w:hAnsi="Courier New" w:cs="Courier New"/>
-        </w:rPr>
-        <w:tab/>
-      </w:r>
-      <w:proofErr w:type="gramStart"/>
-      <w:r>
-        <w:rPr>
-          <w:rFonts w:ascii="Courier New" w:hAnsi="Courier New" w:cs="Courier New"/>
-        </w:rPr>
-        <w:t>std::</w:t>
-      </w:r>
-      <w:proofErr w:type="gramEnd"/>
-      <w:r>
-        <w:rPr>
-          <w:rFonts w:ascii="Courier New" w:hAnsi="Courier New" w:cs="Courier New"/>
-        </w:rPr>
-        <w:t>cout &lt;&lt; crypt.lastErrorText() &lt;&lt; "\r\n";</w:t>
-      </w:r>
-    </w:p>
-    <w:p>
-      <w:pPr>
-        <w:rPr>
-          <w:rFonts w:ascii="Courier New" w:hAnsi="Courier New" w:cs="Courier New"/>
-        </w:rPr>
-      </w:pPr>
-      <w:r>
-        <w:rPr>
-          <w:rFonts w:ascii="Courier New" w:hAnsi="Courier New" w:cs="Courier New"/>
-        </w:rPr>
-        <w:tab/>
-      </w:r>
-      <w:r>
-        <w:rPr>
-          <w:rFonts w:ascii="Courier New" w:hAnsi="Courier New" w:cs="Courier New"/>
-        </w:rPr>
-        <w:tab/>
-        <w:t>return -100;</w:t>
-      </w:r>
-    </w:p>
-    <w:p>
-      <w:pPr>
-        <w:rPr>
-          <w:rFonts w:ascii="Courier New" w:hAnsi="Courier New" w:cs="Courier New"/>
-        </w:rPr>
-      </w:pPr>
-      <w:r>
-        <w:rPr>
-          <w:rFonts w:ascii="Courier New" w:hAnsi="Courier New" w:cs="Courier New"/>
-        </w:rPr>
-        <w:tab/>
-        <w:t>}</w:t>
-      </w:r>
-    </w:p>
-    <w:p>
-      <w:pPr>
-        <w:rPr>
-          <w:rFonts w:ascii="Courier New" w:hAnsi="Courier New" w:cs="Courier New"/>
-        </w:rPr>
-      </w:pPr>
-      <w:r>
-        <w:rPr>
-          <w:rFonts w:ascii="Courier New" w:hAnsi="Courier New" w:cs="Courier New"/>
-        </w:rPr>
-        <w:tab/>
-        <w:t>crypt.put_EncodingMode("hex");</w:t>
-      </w:r>
-    </w:p>
-    <w:p>
-      <w:pPr>
-        <w:rPr>
-          <w:rFonts w:ascii="Courier New" w:hAnsi="Courier New" w:cs="Courier New"/>
-        </w:rPr>
-      </w:pPr>
-      <w:r>
-        <w:rPr>
-          <w:rFonts w:ascii="Courier New" w:hAnsi="Courier New" w:cs="Courier New"/>
-        </w:rPr>
-        <w:tab/>
-        <w:t>crypt.put_HashAlgorithm("md5");</w:t>
-      </w:r>
-    </w:p>
-    <w:p>
-      <w:pPr>
-        <w:rPr>
-          <w:rFonts w:ascii="Courier New" w:hAnsi="Courier New" w:cs="Courier New"/>
-        </w:rPr>
-      </w:pPr>
-      <w:r>
-        <w:rPr>
-          <w:rFonts w:ascii="Courier New" w:hAnsi="Courier New" w:cs="Courier New"/>
-        </w:rPr>
-        <w:tab/>
-        <w:t xml:space="preserve">string key = </w:t>
-      </w:r>
-      <w:proofErr w:type="gramStart"/>
-      <w:r>
-        <w:rPr>
-          <w:rFonts w:ascii="Courier New" w:hAnsi="Courier New" w:cs="Courier New"/>
-        </w:rPr>
-        <w:t>crypt.hashStringENC</w:t>
-      </w:r>
-      <w:proofErr w:type="gramEnd"/>
-      <w:r>
-        <w:rPr>
-          <w:rFonts w:ascii="Courier New" w:hAnsi="Courier New" w:cs="Courier New"/>
-        </w:rPr>
-        <w:t>(kServer); /*Khóa được tạo - chuỗi hexa*/</w:t>
-      </w:r>
-    </w:p>
-    <w:p>
-      <w:pPr>
-        <w:rPr>
-          <w:rFonts w:ascii="Courier New" w:hAnsi="Courier New" w:cs="Courier New"/>
-        </w:rPr>
-      </w:pPr>
-      <w:r>
-        <w:rPr>
-          <w:rFonts w:ascii="Courier New" w:hAnsi="Courier New" w:cs="Courier New"/>
-        </w:rPr>
-        <w:tab/>
-        <w:t xml:space="preserve">key = </w:t>
-      </w:r>
-      <w:proofErr w:type="gramStart"/>
-      <w:r>
-        <w:rPr>
-          <w:rFonts w:ascii="Courier New" w:hAnsi="Courier New" w:cs="Courier New"/>
-        </w:rPr>
-        <w:t>Util::</w:t>
-      </w:r>
-      <w:proofErr w:type="gramEnd"/>
-      <w:r>
-        <w:rPr>
-          <w:rFonts w:ascii="Courier New" w:hAnsi="Courier New" w:cs="Courier New"/>
-        </w:rPr>
-        <w:t>hexToAscii(key); /*Đổi từ chuỗi Hexa sang chuỗi thường*/</w:t>
-      </w:r>
-    </w:p>
-    <w:p>
-      <w:pPr>
-        <w:rPr>
-          <w:rFonts w:ascii="Courier New" w:hAnsi="Courier New" w:cs="Courier New"/>
-        </w:rPr>
-      </w:pPr>
-      <w:r>
-        <w:rPr>
-          <w:rFonts w:ascii="Courier New" w:hAnsi="Courier New" w:cs="Courier New"/>
-        </w:rPr>
-        <w:tab/>
-      </w:r>
-    </w:p>
-    <w:p>
-      <w:pPr>
-        <w:rPr>
-          <w:rFonts w:ascii="Courier New" w:hAnsi="Courier New" w:cs="Courier New"/>
-        </w:rPr>
-      </w:pPr>
-      <w:r>
-        <w:rPr>
-          <w:rFonts w:ascii="Courier New" w:hAnsi="Courier New" w:cs="Courier New"/>
-        </w:rPr>
-        <w:tab/>
-        <w:t>//Bắt đầu gửi dữ liệu mã hóa cho client</w:t>
-      </w:r>
-    </w:p>
-    <w:p>
-      <w:pPr>
-        <w:rPr>
-          <w:rFonts w:ascii="Courier New" w:hAnsi="Courier New" w:cs="Courier New"/>
-        </w:rPr>
-      </w:pPr>
-      <w:r>
-        <w:rPr>
-          <w:rFonts w:ascii="Courier New" w:hAnsi="Courier New" w:cs="Courier New"/>
-        </w:rPr>
-        <w:tab/>
-        <w:t xml:space="preserve">cout &lt;&lt; "Done.\nStart sending encrypted </w:t>
-      </w:r>
-      <w:proofErr w:type="gramStart"/>
-      <w:r>
-        <w:rPr>
-          <w:rFonts w:ascii="Courier New" w:hAnsi="Courier New" w:cs="Courier New"/>
-        </w:rPr>
-        <w:t>message.\n\n</w:t>
-      </w:r>
-      <w:proofErr w:type="gramEnd"/>
-      <w:r>
-        <w:rPr>
-          <w:rFonts w:ascii="Courier New" w:hAnsi="Courier New" w:cs="Courier New"/>
-        </w:rPr>
-        <w:t>";</w:t>
-      </w:r>
-    </w:p>
-    <w:p>
-      <w:pPr>
-        <w:rPr>
-          <w:rFonts w:ascii="Courier New" w:hAnsi="Courier New" w:cs="Courier New"/>
-        </w:rPr>
-      </w:pPr>
-      <w:r>
-        <w:rPr>
-          <w:rFonts w:ascii="Courier New" w:hAnsi="Courier New" w:cs="Courier New"/>
-        </w:rPr>
-        <w:tab/>
-        <w:t>string input;</w:t>
-      </w:r>
-    </w:p>
-    <w:p>
-      <w:pPr>
-        <w:rPr>
-          <w:rFonts w:ascii="Courier New" w:hAnsi="Courier New" w:cs="Courier New"/>
-        </w:rPr>
-      </w:pPr>
-      <w:r>
-        <w:rPr>
-          <w:rFonts w:ascii="Courier New" w:hAnsi="Courier New" w:cs="Courier New"/>
-        </w:rPr>
-        <w:tab/>
-        <w:t>while (true) {</w:t>
-      </w:r>
-    </w:p>
-    <w:p>
-      <w:pPr>
-        <w:rPr>
-          <w:rFonts w:ascii="Courier New" w:hAnsi="Courier New" w:cs="Courier New"/>
-        </w:rPr>
-      </w:pPr>
-      <w:r>
-        <w:rPr>
-          <w:rFonts w:ascii="Courier New" w:hAnsi="Courier New" w:cs="Courier New"/>
-        </w:rPr>
-        <w:tab/>
-      </w:r>
-      <w:r>
-        <w:rPr>
-          <w:rFonts w:ascii="Courier New" w:hAnsi="Courier New" w:cs="Courier New"/>
-        </w:rPr>
-        <w:tab/>
-      </w:r>
-    </w:p>
-    <w:p>
-      <w:pPr>
-        <w:rPr>
-          <w:rFonts w:ascii="Courier New" w:hAnsi="Courier New" w:cs="Courier New"/>
-        </w:rPr>
-      </w:pPr>
-      <w:r>
-        <w:rPr>
-          <w:rFonts w:ascii="Courier New" w:hAnsi="Courier New" w:cs="Courier New"/>
-        </w:rPr>
-        <w:tab/>
-      </w:r>
-      <w:r>
-        <w:rPr>
-          <w:rFonts w:ascii="Courier New" w:hAnsi="Courier New" w:cs="Courier New"/>
-        </w:rPr>
-        <w:tab/>
-        <w:t>//Nhập và mã hóa đoạn tin</w:t>
-      </w:r>
-    </w:p>
-    <w:p>
-      <w:pPr>
-        <w:rPr>
-          <w:rFonts w:ascii="Courier New" w:hAnsi="Courier New" w:cs="Courier New"/>
-        </w:rPr>
-      </w:pPr>
-      <w:r>
-        <w:rPr>
-          <w:rFonts w:ascii="Courier New" w:hAnsi="Courier New" w:cs="Courier New"/>
-        </w:rPr>
-        <w:tab/>
-      </w:r>
-      <w:r>
-        <w:rPr>
-          <w:rFonts w:ascii="Courier New" w:hAnsi="Courier New" w:cs="Courier New"/>
-        </w:rPr>
-        <w:tab/>
-        <w:t>setString(input);</w:t>
-      </w:r>
-    </w:p>
-    <w:p>
-      <w:pPr>
-        <w:rPr>
-          <w:rFonts w:ascii="Courier New" w:hAnsi="Courier New" w:cs="Courier New"/>
-        </w:rPr>
-      </w:pPr>
-      <w:r>
-        <w:rPr>
-          <w:rFonts w:ascii="Courier New" w:hAnsi="Courier New" w:cs="Courier New"/>
-        </w:rPr>
-        <w:tab/>
-      </w:r>
-      <w:r>
-        <w:rPr>
-          <w:rFonts w:ascii="Courier New" w:hAnsi="Courier New" w:cs="Courier New"/>
-        </w:rPr>
-        <w:tab/>
-        <w:t xml:space="preserve">sendData = </w:t>
-      </w:r>
-      <w:proofErr w:type="gramStart"/>
-      <w:r>
-        <w:rPr>
-          <w:rFonts w:ascii="Courier New" w:hAnsi="Courier New" w:cs="Courier New"/>
-        </w:rPr>
-        <w:t>simpleAES::</w:t>
-      </w:r>
-      <w:proofErr w:type="gramEnd"/>
-      <w:r>
-        <w:rPr>
-          <w:rFonts w:ascii="Courier New" w:hAnsi="Courier New" w:cs="Courier New"/>
-        </w:rPr>
-        <w:t xml:space="preserve">encrypt(input, key); </w:t>
-      </w:r>
-    </w:p>
-    <w:p>
-      <w:pPr>
-        <w:rPr>
-          <w:rFonts w:ascii="Courier New" w:hAnsi="Courier New" w:cs="Courier New"/>
-        </w:rPr>
-      </w:pPr>
-      <w:r>
-        <w:rPr>
-          <w:rFonts w:ascii="Courier New" w:hAnsi="Courier New" w:cs="Courier New"/>
-        </w:rPr>
-        <w:tab/>
-      </w:r>
-      <w:r>
-        <w:rPr>
-          <w:rFonts w:ascii="Courier New" w:hAnsi="Courier New" w:cs="Courier New"/>
-        </w:rPr>
-        <w:tab/>
-      </w:r>
-    </w:p>
-    <w:p>
-      <w:pPr>
-        <w:rPr>
-          <w:rFonts w:ascii="Courier New" w:hAnsi="Courier New" w:cs="Courier New"/>
-        </w:rPr>
-      </w:pPr>
-      <w:r>
-        <w:rPr>
-          <w:rFonts w:ascii="Courier New" w:hAnsi="Courier New" w:cs="Courier New"/>
-        </w:rPr>
-        <w:tab/>
-      </w:r>
-      <w:r>
-        <w:rPr>
-          <w:rFonts w:ascii="Courier New" w:hAnsi="Courier New" w:cs="Courier New"/>
-        </w:rPr>
-        <w:tab/>
-        <w:t xml:space="preserve">//Dữ liệu mã hóa được in ra bằng hàm </w:t>
-      </w:r>
-      <w:proofErr w:type="gramStart"/>
-      <w:r>
-        <w:rPr>
-          <w:rFonts w:ascii="Courier New" w:hAnsi="Courier New" w:cs="Courier New"/>
-        </w:rPr>
-        <w:t>std::</w:t>
-      </w:r>
-      <w:proofErr w:type="gramEnd"/>
-      <w:r>
-        <w:rPr>
-          <w:rFonts w:ascii="Courier New" w:hAnsi="Courier New" w:cs="Courier New"/>
-        </w:rPr>
-        <w:t>cout ngay sau khi được mã hóa nên đảm bảo sự trung thực (không cài văn bản gốc vào đó)</w:t>
-      </w:r>
-    </w:p>
-    <w:p>
-      <w:pPr>
-        <w:rPr>
-          <w:rFonts w:ascii="Courier New" w:hAnsi="Courier New" w:cs="Courier New"/>
-        </w:rPr>
-      </w:pPr>
-      <w:r>
-        <w:rPr>
-          <w:rFonts w:ascii="Courier New" w:hAnsi="Courier New" w:cs="Courier New"/>
-        </w:rPr>
-        <w:tab/>
-      </w:r>
-      <w:r>
-        <w:rPr>
-          <w:rFonts w:ascii="Courier New" w:hAnsi="Courier New" w:cs="Courier New"/>
-        </w:rPr>
-        <w:tab/>
-        <w:t xml:space="preserve">cout &lt;&lt; "Encrypted message in hex: " &lt;&lt; </w:t>
-      </w:r>
-      <w:proofErr w:type="gramStart"/>
-      <w:r>
-        <w:rPr>
-          <w:rFonts w:ascii="Courier New" w:hAnsi="Courier New" w:cs="Courier New"/>
-        </w:rPr>
-        <w:t>Util::</w:t>
-      </w:r>
-      <w:proofErr w:type="gramEnd"/>
-      <w:r>
-        <w:rPr>
-          <w:rFonts w:ascii="Courier New" w:hAnsi="Courier New" w:cs="Courier New"/>
-        </w:rPr>
-        <w:t xml:space="preserve">asciiToHex(sendData) &lt;&lt; "\n\n"; </w:t>
-      </w:r>
-    </w:p>
-    <w:p>
-      <w:pPr>
-        <w:rPr>
-          <w:rFonts w:ascii="Courier New" w:hAnsi="Courier New" w:cs="Courier New"/>
-        </w:rPr>
-      </w:pPr>
-      <w:r>
-        <w:rPr>
-          <w:rFonts w:ascii="Courier New" w:hAnsi="Courier New" w:cs="Courier New"/>
-        </w:rPr>
-        <w:tab/>
-      </w:r>
-      <w:r>
-        <w:rPr>
-          <w:rFonts w:ascii="Courier New" w:hAnsi="Courier New" w:cs="Courier New"/>
-        </w:rPr>
-        <w:tab/>
-      </w:r>
-    </w:p>
-    <w:p>
-      <w:pPr>
-        <w:rPr>
-          <w:rFonts w:ascii="Courier New" w:hAnsi="Courier New" w:cs="Courier New"/>
-        </w:rPr>
-      </w:pPr>
-      <w:r>
-        <w:rPr>
-          <w:rFonts w:ascii="Courier New" w:hAnsi="Courier New" w:cs="Courier New"/>
-        </w:rPr>
-        <w:tab/>
-      </w:r>
-      <w:r>
-        <w:rPr>
-          <w:rFonts w:ascii="Courier New" w:hAnsi="Courier New" w:cs="Courier New"/>
-        </w:rPr>
-        <w:tab/>
-        <w:t>//Gửi dữ liệu mã hóa cho client</w:t>
-      </w:r>
-    </w:p>
-    <w:p>
-      <w:pPr>
-        <w:rPr>
-          <w:rFonts w:ascii="Courier New" w:hAnsi="Courier New" w:cs="Courier New"/>
-        </w:rPr>
-      </w:pPr>
-      <w:r>
-        <w:rPr>
-          <w:rFonts w:ascii="Courier New" w:hAnsi="Courier New" w:cs="Courier New"/>
-        </w:rPr>
-        <w:tab/>
-      </w:r>
-      <w:r>
-        <w:rPr>
-          <w:rFonts w:ascii="Courier New" w:hAnsi="Courier New" w:cs="Courier New"/>
-        </w:rPr>
-        <w:tab/>
-        <w:t>if (</w:t>
-      </w:r>
-      <w:proofErr w:type="gramStart"/>
-      <w:r>
-        <w:rPr>
-          <w:rFonts w:ascii="Courier New" w:hAnsi="Courier New" w:cs="Courier New"/>
-        </w:rPr>
-        <w:t>send(</w:t>
-      </w:r>
-      <w:proofErr w:type="gramEnd"/>
-      <w:r>
-        <w:rPr>
-          <w:rFonts w:ascii="Courier New" w:hAnsi="Courier New" w:cs="Courier New"/>
-        </w:rPr>
-        <w:t>client, sendData.c_str(), sendData.size(), NULL) == SOCKET_ERROR) {</w:t>
-      </w:r>
-    </w:p>
-    <w:p>
-      <w:pPr>
-        <w:rPr>
-          <w:rFonts w:ascii="Courier New" w:hAnsi="Courier New" w:cs="Courier New"/>
-        </w:rPr>
-      </w:pPr>
-      <w:r>
-        <w:rPr>
-          <w:rFonts w:ascii="Courier New" w:hAnsi="Courier New" w:cs="Courier New"/>
-        </w:rPr>
-        <w:lastRenderedPageBreak/>
         <w:tab/>
       </w:r>
       <w:r>
@@ -24059,6 +24079,7 @@
         <w:rPr>
           <w:rFonts w:ascii="Courier New" w:hAnsi="Courier New" w:cs="Courier New"/>
         </w:rPr>
+        <w:lastRenderedPageBreak/>
         <w:tab/>
       </w:r>
       <w:r>
@@ -24158,7 +24179,6 @@
         <w:rPr>
           <w:rFonts w:ascii="Courier New" w:hAnsi="Courier New" w:cs="Courier New"/>
         </w:rPr>
-        <w:lastRenderedPageBreak/>
         <w:tab/>
         <w:t>}</w:t>
       </w:r>
@@ -25276,6 +25296,7 @@
         <w:rPr>
           <w:rFonts w:ascii="Courier New" w:hAnsi="Courier New" w:cs="Courier New"/>
         </w:rPr>
+        <w:lastRenderedPageBreak/>
         <w:tab/>
       </w:r>
       <w:r>
@@ -25361,7 +25382,6 @@
         <w:rPr>
           <w:rFonts w:ascii="Courier New" w:hAnsi="Courier New" w:cs="Courier New"/>
         </w:rPr>
-        <w:lastRenderedPageBreak/>
         <w:tab/>
         <w:t xml:space="preserve">p = receiveData.substr(0, </w:t>
       </w:r>
@@ -26428,6 +26448,7 @@
         <w:rPr>
           <w:rFonts w:ascii="Courier New" w:hAnsi="Courier New" w:cs="Courier New"/>
         </w:rPr>
+        <w:lastRenderedPageBreak/>
         <w:tab/>
       </w:r>
     </w:p>
@@ -26495,7 +26516,6 @@
         <w:rPr>
           <w:rFonts w:ascii="Courier New" w:hAnsi="Courier New" w:cs="Courier New"/>
         </w:rPr>
-        <w:lastRenderedPageBreak/>
         <w:tab/>
         <w:t>while (true) {</w:t>
       </w:r>
@@ -29978,7 +29998,7 @@
 </file>
 
 <file path=customXml/itemProps1.xml><?xml version="1.0" encoding="utf-8"?>
-<ds:datastoreItem xmlns:ds="http://schemas.openxmlformats.org/officeDocument/2006/customXml" ds:itemID="{D1447533-DF3E-4A58-A7C0-0C72F09506B6}">
+<ds:datastoreItem xmlns:ds="http://schemas.openxmlformats.org/officeDocument/2006/customXml" ds:itemID="{58110D55-590D-4849-9152-086A6578BCD8}">
   <ds:schemaRefs>
     <ds:schemaRef ds:uri="http://schemas.openxmlformats.org/officeDocument/2006/bibliography"/>
   </ds:schemaRefs>

--- a/Network Security.docx
+++ b/Network Security.docx
@@ -17380,7 +17380,19 @@
           <w:rFonts w:ascii="Courier New" w:hAnsi="Courier New" w:cs="Courier New"/>
         </w:rPr>
         <w:tab/>
-        <w:t xml:space="preserve">cout &lt;&lt; "Key expansion table (hexa): " &lt;&lt; </w:t>
+        <w:t>cout &lt;&lt; "</w:t>
+      </w:r>
+      <w:r>
+        <w:rPr>
+          <w:rFonts w:ascii="Courier New" w:hAnsi="Courier New" w:cs="Courier New"/>
+        </w:rPr>
+        <w:t>\n\n</w:t>
+      </w:r>
+      <w:r>
+        <w:rPr>
+          <w:rFonts w:ascii="Courier New" w:hAnsi="Courier New" w:cs="Courier New"/>
+        </w:rPr>
+        <w:t xml:space="preserve">Key expansion table (hexa): " &lt;&lt; </w:t>
       </w:r>
       <w:proofErr w:type="gramStart"/>
       <w:r>
@@ -17614,6 +17626,1260 @@
           <w:rFonts w:ascii="Courier New" w:hAnsi="Courier New" w:cs="Courier New"/>
         </w:rPr>
         <w:tab/>
+        <w:t>cout &lt;&lt; "State " &lt;&lt; index / 16 &lt;&lt; " (hexa): " &lt;&lt; "\"" &lt;&lt; Util::asciiToHex(state) &lt;&lt; "\"\n</w:t>
+      </w:r>
+      <w:r>
+        <w:rPr>
+          <w:rFonts w:ascii="Courier New" w:hAnsi="Courier New" w:cs="Courier New"/>
+        </w:rPr>
+        <w:t>\n</w:t>
+      </w:r>
+      <w:bookmarkStart w:id="0" w:name="_GoBack"/>
+      <w:bookmarkEnd w:id="0"/>
+      <w:r>
+        <w:rPr>
+          <w:rFonts w:ascii="Courier New" w:hAnsi="Courier New" w:cs="Courier New"/>
+        </w:rPr>
+        <w:t>";</w:t>
+      </w:r>
+    </w:p>
+    <w:p>
+      <w:pPr>
+        <w:rPr>
+          <w:rFonts w:ascii="Courier New" w:hAnsi="Courier New" w:cs="Courier New"/>
+        </w:rPr>
+      </w:pPr>
+      <w:r>
+        <w:rPr>
+          <w:rFonts w:ascii="Courier New" w:hAnsi="Courier New" w:cs="Courier New"/>
+        </w:rPr>
+        <w:tab/>
+      </w:r>
+      <w:r>
+        <w:rPr>
+          <w:rFonts w:ascii="Courier New" w:hAnsi="Courier New" w:cs="Courier New"/>
+        </w:rPr>
+        <w:tab/>
+      </w:r>
+      <w:r>
+        <w:rPr>
+          <w:rFonts w:ascii="Courier New" w:hAnsi="Courier New" w:cs="Courier New"/>
+        </w:rPr>
+        <w:tab/>
+        <w:t>int round = 0;</w:t>
+      </w:r>
+    </w:p>
+    <w:p>
+      <w:pPr>
+        <w:rPr>
+          <w:rFonts w:ascii="Courier New" w:hAnsi="Courier New" w:cs="Courier New"/>
+        </w:rPr>
+      </w:pPr>
+      <w:r>
+        <w:rPr>
+          <w:rFonts w:ascii="Courier New" w:hAnsi="Courier New" w:cs="Courier New"/>
+        </w:rPr>
+        <w:tab/>
+      </w:r>
+      <w:r>
+        <w:rPr>
+          <w:rFonts w:ascii="Courier New" w:hAnsi="Courier New" w:cs="Courier New"/>
+        </w:rPr>
+        <w:tab/>
+      </w:r>
+      <w:r>
+        <w:rPr>
+          <w:rFonts w:ascii="Courier New" w:hAnsi="Courier New" w:cs="Courier New"/>
+        </w:rPr>
+        <w:tab/>
+        <w:t xml:space="preserve">cout &lt;&lt; "Round </w:t>
+      </w:r>
+      <w:proofErr w:type="gramStart"/>
+      <w:r>
+        <w:rPr>
+          <w:rFonts w:ascii="Courier New" w:hAnsi="Courier New" w:cs="Courier New"/>
+        </w:rPr>
+        <w:t>0:\</w:t>
+      </w:r>
+      <w:proofErr w:type="gramEnd"/>
+      <w:r>
+        <w:rPr>
+          <w:rFonts w:ascii="Courier New" w:hAnsi="Courier New" w:cs="Courier New"/>
+        </w:rPr>
+        <w:t>n";</w:t>
+      </w:r>
+    </w:p>
+    <w:p>
+      <w:pPr>
+        <w:rPr>
+          <w:rFonts w:ascii="Courier New" w:hAnsi="Courier New" w:cs="Courier New"/>
+        </w:rPr>
+      </w:pPr>
+      <w:r>
+        <w:rPr>
+          <w:rFonts w:ascii="Courier New" w:hAnsi="Courier New" w:cs="Courier New"/>
+        </w:rPr>
+        <w:tab/>
+      </w:r>
+      <w:r>
+        <w:rPr>
+          <w:rFonts w:ascii="Courier New" w:hAnsi="Courier New" w:cs="Courier New"/>
+        </w:rPr>
+        <w:tab/>
+      </w:r>
+      <w:r>
+        <w:rPr>
+          <w:rFonts w:ascii="Courier New" w:hAnsi="Courier New" w:cs="Courier New"/>
+        </w:rPr>
+        <w:tab/>
+      </w:r>
+      <w:proofErr w:type="gramStart"/>
+      <w:r>
+        <w:rPr>
+          <w:rFonts w:ascii="Courier New" w:hAnsi="Courier New" w:cs="Courier New"/>
+        </w:rPr>
+        <w:t>addRoundKey(</w:t>
+      </w:r>
+      <w:proofErr w:type="gramEnd"/>
+      <w:r>
+        <w:rPr>
+          <w:rFonts w:ascii="Courier New" w:hAnsi="Courier New" w:cs="Courier New"/>
+        </w:rPr>
+        <w:t>state, round, rKey);</w:t>
+      </w:r>
+    </w:p>
+    <w:p>
+      <w:pPr>
+        <w:rPr>
+          <w:rFonts w:ascii="Courier New" w:hAnsi="Courier New" w:cs="Courier New"/>
+        </w:rPr>
+      </w:pPr>
+      <w:r>
+        <w:rPr>
+          <w:rFonts w:ascii="Courier New" w:hAnsi="Courier New" w:cs="Courier New"/>
+        </w:rPr>
+        <w:tab/>
+      </w:r>
+      <w:r>
+        <w:rPr>
+          <w:rFonts w:ascii="Courier New" w:hAnsi="Courier New" w:cs="Courier New"/>
+        </w:rPr>
+        <w:tab/>
+      </w:r>
+      <w:r>
+        <w:rPr>
+          <w:rFonts w:ascii="Courier New" w:hAnsi="Courier New" w:cs="Courier New"/>
+        </w:rPr>
+        <w:tab/>
+        <w:t xml:space="preserve">cout &lt;&lt; "State " &lt;&lt; index / 16 &lt;&lt; " after </w:t>
+      </w:r>
+      <w:proofErr w:type="gramStart"/>
+      <w:r>
+        <w:rPr>
+          <w:rFonts w:ascii="Courier New" w:hAnsi="Courier New" w:cs="Courier New"/>
+        </w:rPr>
+        <w:t>addRoundKey(</w:t>
+      </w:r>
+      <w:proofErr w:type="gramEnd"/>
+      <w:r>
+        <w:rPr>
+          <w:rFonts w:ascii="Courier New" w:hAnsi="Courier New" w:cs="Courier New"/>
+        </w:rPr>
+        <w:t>) (hexa):" &lt;&lt; Util::asciiToHex(state) &lt;&lt; "\n\n";</w:t>
+      </w:r>
+    </w:p>
+    <w:p>
+      <w:pPr>
+        <w:rPr>
+          <w:rFonts w:ascii="Courier New" w:hAnsi="Courier New" w:cs="Courier New"/>
+        </w:rPr>
+      </w:pPr>
+      <w:r>
+        <w:rPr>
+          <w:rFonts w:ascii="Courier New" w:hAnsi="Courier New" w:cs="Courier New"/>
+        </w:rPr>
+        <w:tab/>
+      </w:r>
+      <w:r>
+        <w:rPr>
+          <w:rFonts w:ascii="Courier New" w:hAnsi="Courier New" w:cs="Courier New"/>
+        </w:rPr>
+        <w:tab/>
+      </w:r>
+      <w:r>
+        <w:rPr>
+          <w:rFonts w:ascii="Courier New" w:hAnsi="Courier New" w:cs="Courier New"/>
+        </w:rPr>
+        <w:tab/>
+        <w:t>for (round = 1; round &lt; rNum; ++round) {</w:t>
+      </w:r>
+    </w:p>
+    <w:p>
+      <w:pPr>
+        <w:rPr>
+          <w:rFonts w:ascii="Courier New" w:hAnsi="Courier New" w:cs="Courier New"/>
+        </w:rPr>
+      </w:pPr>
+      <w:r>
+        <w:rPr>
+          <w:rFonts w:ascii="Courier New" w:hAnsi="Courier New" w:cs="Courier New"/>
+        </w:rPr>
+        <w:tab/>
+      </w:r>
+      <w:r>
+        <w:rPr>
+          <w:rFonts w:ascii="Courier New" w:hAnsi="Courier New" w:cs="Courier New"/>
+        </w:rPr>
+        <w:tab/>
+      </w:r>
+      <w:r>
+        <w:rPr>
+          <w:rFonts w:ascii="Courier New" w:hAnsi="Courier New" w:cs="Courier New"/>
+        </w:rPr>
+        <w:tab/>
+      </w:r>
+      <w:r>
+        <w:rPr>
+          <w:rFonts w:ascii="Courier New" w:hAnsi="Courier New" w:cs="Courier New"/>
+        </w:rPr>
+        <w:tab/>
+        <w:t xml:space="preserve">cout &lt;&lt; "Round " &lt;&lt; round &lt;&lt; </w:t>
+      </w:r>
+      <w:proofErr w:type="gramStart"/>
+      <w:r>
+        <w:rPr>
+          <w:rFonts w:ascii="Courier New" w:hAnsi="Courier New" w:cs="Courier New"/>
+        </w:rPr>
+        <w:t>":\</w:t>
+      </w:r>
+      <w:proofErr w:type="gramEnd"/>
+      <w:r>
+        <w:rPr>
+          <w:rFonts w:ascii="Courier New" w:hAnsi="Courier New" w:cs="Courier New"/>
+        </w:rPr>
+        <w:t>n";</w:t>
+      </w:r>
+    </w:p>
+    <w:p>
+      <w:pPr>
+        <w:rPr>
+          <w:rFonts w:ascii="Courier New" w:hAnsi="Courier New" w:cs="Courier New"/>
+        </w:rPr>
+      </w:pPr>
+      <w:r>
+        <w:rPr>
+          <w:rFonts w:ascii="Courier New" w:hAnsi="Courier New" w:cs="Courier New"/>
+        </w:rPr>
+        <w:tab/>
+      </w:r>
+      <w:r>
+        <w:rPr>
+          <w:rFonts w:ascii="Courier New" w:hAnsi="Courier New" w:cs="Courier New"/>
+        </w:rPr>
+        <w:tab/>
+      </w:r>
+      <w:r>
+        <w:rPr>
+          <w:rFonts w:ascii="Courier New" w:hAnsi="Courier New" w:cs="Courier New"/>
+        </w:rPr>
+        <w:tab/>
+      </w:r>
+      <w:r>
+        <w:rPr>
+          <w:rFonts w:ascii="Courier New" w:hAnsi="Courier New" w:cs="Courier New"/>
+        </w:rPr>
+        <w:tab/>
+        <w:t>subBytes(state);</w:t>
+      </w:r>
+    </w:p>
+    <w:p>
+      <w:pPr>
+        <w:rPr>
+          <w:rFonts w:ascii="Courier New" w:hAnsi="Courier New" w:cs="Courier New"/>
+        </w:rPr>
+      </w:pPr>
+      <w:r>
+        <w:rPr>
+          <w:rFonts w:ascii="Courier New" w:hAnsi="Courier New" w:cs="Courier New"/>
+        </w:rPr>
+        <w:tab/>
+      </w:r>
+      <w:r>
+        <w:rPr>
+          <w:rFonts w:ascii="Courier New" w:hAnsi="Courier New" w:cs="Courier New"/>
+        </w:rPr>
+        <w:tab/>
+      </w:r>
+      <w:r>
+        <w:rPr>
+          <w:rFonts w:ascii="Courier New" w:hAnsi="Courier New" w:cs="Courier New"/>
+        </w:rPr>
+        <w:tab/>
+      </w:r>
+      <w:r>
+        <w:rPr>
+          <w:rFonts w:ascii="Courier New" w:hAnsi="Courier New" w:cs="Courier New"/>
+        </w:rPr>
+        <w:tab/>
+        <w:t xml:space="preserve">cout &lt;&lt; "State " &lt;&lt; index / 16 &lt;&lt; " after </w:t>
+      </w:r>
+      <w:proofErr w:type="gramStart"/>
+      <w:r>
+        <w:rPr>
+          <w:rFonts w:ascii="Courier New" w:hAnsi="Courier New" w:cs="Courier New"/>
+        </w:rPr>
+        <w:t>subBytes(</w:t>
+      </w:r>
+      <w:proofErr w:type="gramEnd"/>
+      <w:r>
+        <w:rPr>
+          <w:rFonts w:ascii="Courier New" w:hAnsi="Courier New" w:cs="Courier New"/>
+        </w:rPr>
+        <w:t>) (hexa):" &lt;&lt; Util::asciiToHex(state) &lt;&lt; endl;</w:t>
+      </w:r>
+    </w:p>
+    <w:p>
+      <w:pPr>
+        <w:rPr>
+          <w:rFonts w:ascii="Courier New" w:hAnsi="Courier New" w:cs="Courier New"/>
+        </w:rPr>
+      </w:pPr>
+      <w:r>
+        <w:rPr>
+          <w:rFonts w:ascii="Courier New" w:hAnsi="Courier New" w:cs="Courier New"/>
+        </w:rPr>
+        <w:tab/>
+      </w:r>
+      <w:r>
+        <w:rPr>
+          <w:rFonts w:ascii="Courier New" w:hAnsi="Courier New" w:cs="Courier New"/>
+        </w:rPr>
+        <w:tab/>
+      </w:r>
+      <w:r>
+        <w:rPr>
+          <w:rFonts w:ascii="Courier New" w:hAnsi="Courier New" w:cs="Courier New"/>
+        </w:rPr>
+        <w:tab/>
+      </w:r>
+      <w:r>
+        <w:rPr>
+          <w:rFonts w:ascii="Courier New" w:hAnsi="Courier New" w:cs="Courier New"/>
+        </w:rPr>
+        <w:tab/>
+        <w:t>shiftRows(state);</w:t>
+      </w:r>
+    </w:p>
+    <w:p>
+      <w:pPr>
+        <w:rPr>
+          <w:rFonts w:ascii="Courier New" w:hAnsi="Courier New" w:cs="Courier New"/>
+        </w:rPr>
+      </w:pPr>
+      <w:r>
+        <w:rPr>
+          <w:rFonts w:ascii="Courier New" w:hAnsi="Courier New" w:cs="Courier New"/>
+        </w:rPr>
+        <w:tab/>
+      </w:r>
+      <w:r>
+        <w:rPr>
+          <w:rFonts w:ascii="Courier New" w:hAnsi="Courier New" w:cs="Courier New"/>
+        </w:rPr>
+        <w:tab/>
+      </w:r>
+      <w:r>
+        <w:rPr>
+          <w:rFonts w:ascii="Courier New" w:hAnsi="Courier New" w:cs="Courier New"/>
+        </w:rPr>
+        <w:tab/>
+      </w:r>
+      <w:r>
+        <w:rPr>
+          <w:rFonts w:ascii="Courier New" w:hAnsi="Courier New" w:cs="Courier New"/>
+        </w:rPr>
+        <w:tab/>
+        <w:t xml:space="preserve">cout &lt;&lt; "State " &lt;&lt; index / 16 &lt;&lt; " after </w:t>
+      </w:r>
+      <w:proofErr w:type="gramStart"/>
+      <w:r>
+        <w:rPr>
+          <w:rFonts w:ascii="Courier New" w:hAnsi="Courier New" w:cs="Courier New"/>
+        </w:rPr>
+        <w:t>shiftRows(</w:t>
+      </w:r>
+      <w:proofErr w:type="gramEnd"/>
+      <w:r>
+        <w:rPr>
+          <w:rFonts w:ascii="Courier New" w:hAnsi="Courier New" w:cs="Courier New"/>
+        </w:rPr>
+        <w:t>) (hexa):" &lt;&lt; Util::asciiToHex(state) &lt;&lt; endl;</w:t>
+      </w:r>
+    </w:p>
+    <w:p>
+      <w:pPr>
+        <w:rPr>
+          <w:rFonts w:ascii="Courier New" w:hAnsi="Courier New" w:cs="Courier New"/>
+        </w:rPr>
+      </w:pPr>
+      <w:r>
+        <w:rPr>
+          <w:rFonts w:ascii="Courier New" w:hAnsi="Courier New" w:cs="Courier New"/>
+        </w:rPr>
+        <w:tab/>
+      </w:r>
+      <w:r>
+        <w:rPr>
+          <w:rFonts w:ascii="Courier New" w:hAnsi="Courier New" w:cs="Courier New"/>
+        </w:rPr>
+        <w:tab/>
+      </w:r>
+      <w:r>
+        <w:rPr>
+          <w:rFonts w:ascii="Courier New" w:hAnsi="Courier New" w:cs="Courier New"/>
+        </w:rPr>
+        <w:tab/>
+      </w:r>
+      <w:r>
+        <w:rPr>
+          <w:rFonts w:ascii="Courier New" w:hAnsi="Courier New" w:cs="Courier New"/>
+        </w:rPr>
+        <w:tab/>
+        <w:t>mixColumns(state);</w:t>
+      </w:r>
+    </w:p>
+    <w:p>
+      <w:pPr>
+        <w:rPr>
+          <w:rFonts w:ascii="Courier New" w:hAnsi="Courier New" w:cs="Courier New"/>
+        </w:rPr>
+      </w:pPr>
+      <w:r>
+        <w:rPr>
+          <w:rFonts w:ascii="Courier New" w:hAnsi="Courier New" w:cs="Courier New"/>
+        </w:rPr>
+        <w:tab/>
+      </w:r>
+      <w:r>
+        <w:rPr>
+          <w:rFonts w:ascii="Courier New" w:hAnsi="Courier New" w:cs="Courier New"/>
+        </w:rPr>
+        <w:tab/>
+      </w:r>
+      <w:r>
+        <w:rPr>
+          <w:rFonts w:ascii="Courier New" w:hAnsi="Courier New" w:cs="Courier New"/>
+        </w:rPr>
+        <w:tab/>
+      </w:r>
+      <w:r>
+        <w:rPr>
+          <w:rFonts w:ascii="Courier New" w:hAnsi="Courier New" w:cs="Courier New"/>
+        </w:rPr>
+        <w:tab/>
+        <w:t xml:space="preserve">cout &lt;&lt; "State " &lt;&lt; index / 16 &lt;&lt; " after </w:t>
+      </w:r>
+      <w:proofErr w:type="gramStart"/>
+      <w:r>
+        <w:rPr>
+          <w:rFonts w:ascii="Courier New" w:hAnsi="Courier New" w:cs="Courier New"/>
+        </w:rPr>
+        <w:t>mixColumns(</w:t>
+      </w:r>
+      <w:proofErr w:type="gramEnd"/>
+      <w:r>
+        <w:rPr>
+          <w:rFonts w:ascii="Courier New" w:hAnsi="Courier New" w:cs="Courier New"/>
+        </w:rPr>
+        <w:t>) (hexa):" &lt;&lt; Util::asciiToHex(state) &lt;&lt; endl;</w:t>
+      </w:r>
+    </w:p>
+    <w:p>
+      <w:pPr>
+        <w:rPr>
+          <w:rFonts w:ascii="Courier New" w:hAnsi="Courier New" w:cs="Courier New"/>
+        </w:rPr>
+      </w:pPr>
+      <w:r>
+        <w:rPr>
+          <w:rFonts w:ascii="Courier New" w:hAnsi="Courier New" w:cs="Courier New"/>
+        </w:rPr>
+        <w:tab/>
+      </w:r>
+      <w:r>
+        <w:rPr>
+          <w:rFonts w:ascii="Courier New" w:hAnsi="Courier New" w:cs="Courier New"/>
+        </w:rPr>
+        <w:tab/>
+      </w:r>
+      <w:r>
+        <w:rPr>
+          <w:rFonts w:ascii="Courier New" w:hAnsi="Courier New" w:cs="Courier New"/>
+        </w:rPr>
+        <w:tab/>
+      </w:r>
+      <w:r>
+        <w:rPr>
+          <w:rFonts w:ascii="Courier New" w:hAnsi="Courier New" w:cs="Courier New"/>
+        </w:rPr>
+        <w:tab/>
+      </w:r>
+      <w:proofErr w:type="gramStart"/>
+      <w:r>
+        <w:rPr>
+          <w:rFonts w:ascii="Courier New" w:hAnsi="Courier New" w:cs="Courier New"/>
+        </w:rPr>
+        <w:t>addRoundKey(</w:t>
+      </w:r>
+      <w:proofErr w:type="gramEnd"/>
+      <w:r>
+        <w:rPr>
+          <w:rFonts w:ascii="Courier New" w:hAnsi="Courier New" w:cs="Courier New"/>
+        </w:rPr>
+        <w:t>state, round, rKey);</w:t>
+      </w:r>
+    </w:p>
+    <w:p>
+      <w:pPr>
+        <w:rPr>
+          <w:rFonts w:ascii="Courier New" w:hAnsi="Courier New" w:cs="Courier New"/>
+        </w:rPr>
+      </w:pPr>
+      <w:r>
+        <w:rPr>
+          <w:rFonts w:ascii="Courier New" w:hAnsi="Courier New" w:cs="Courier New"/>
+        </w:rPr>
+        <w:tab/>
+      </w:r>
+      <w:r>
+        <w:rPr>
+          <w:rFonts w:ascii="Courier New" w:hAnsi="Courier New" w:cs="Courier New"/>
+        </w:rPr>
+        <w:tab/>
+      </w:r>
+      <w:r>
+        <w:rPr>
+          <w:rFonts w:ascii="Courier New" w:hAnsi="Courier New" w:cs="Courier New"/>
+        </w:rPr>
+        <w:tab/>
+      </w:r>
+      <w:r>
+        <w:rPr>
+          <w:rFonts w:ascii="Courier New" w:hAnsi="Courier New" w:cs="Courier New"/>
+        </w:rPr>
+        <w:tab/>
+        <w:t xml:space="preserve">cout &lt;&lt; "State " &lt;&lt; index / 16 &lt;&lt; " after </w:t>
+      </w:r>
+      <w:proofErr w:type="gramStart"/>
+      <w:r>
+        <w:rPr>
+          <w:rFonts w:ascii="Courier New" w:hAnsi="Courier New" w:cs="Courier New"/>
+        </w:rPr>
+        <w:t>addRoundKey(</w:t>
+      </w:r>
+      <w:proofErr w:type="gramEnd"/>
+      <w:r>
+        <w:rPr>
+          <w:rFonts w:ascii="Courier New" w:hAnsi="Courier New" w:cs="Courier New"/>
+        </w:rPr>
+        <w:t>) (hexa):" &lt;&lt; Util::asciiToHex(state) &lt;&lt; "\n\n";</w:t>
+      </w:r>
+    </w:p>
+    <w:p>
+      <w:pPr>
+        <w:rPr>
+          <w:rFonts w:ascii="Courier New" w:hAnsi="Courier New" w:cs="Courier New"/>
+        </w:rPr>
+      </w:pPr>
+      <w:r>
+        <w:rPr>
+          <w:rFonts w:ascii="Courier New" w:hAnsi="Courier New" w:cs="Courier New"/>
+        </w:rPr>
+        <w:lastRenderedPageBreak/>
+        <w:tab/>
+      </w:r>
+      <w:r>
+        <w:rPr>
+          <w:rFonts w:ascii="Courier New" w:hAnsi="Courier New" w:cs="Courier New"/>
+        </w:rPr>
+        <w:tab/>
+      </w:r>
+      <w:r>
+        <w:rPr>
+          <w:rFonts w:ascii="Courier New" w:hAnsi="Courier New" w:cs="Courier New"/>
+        </w:rPr>
+        <w:tab/>
+        <w:t>}</w:t>
+      </w:r>
+    </w:p>
+    <w:p>
+      <w:pPr>
+        <w:rPr>
+          <w:rFonts w:ascii="Courier New" w:hAnsi="Courier New" w:cs="Courier New"/>
+        </w:rPr>
+      </w:pPr>
+      <w:r>
+        <w:rPr>
+          <w:rFonts w:ascii="Courier New" w:hAnsi="Courier New" w:cs="Courier New"/>
+        </w:rPr>
+        <w:tab/>
+      </w:r>
+      <w:r>
+        <w:rPr>
+          <w:rFonts w:ascii="Courier New" w:hAnsi="Courier New" w:cs="Courier New"/>
+        </w:rPr>
+        <w:tab/>
+      </w:r>
+      <w:r>
+        <w:rPr>
+          <w:rFonts w:ascii="Courier New" w:hAnsi="Courier New" w:cs="Courier New"/>
+        </w:rPr>
+        <w:tab/>
+        <w:t xml:space="preserve">cout &lt;&lt; "Round " &lt;&lt; rNum &lt;&lt; </w:t>
+      </w:r>
+      <w:proofErr w:type="gramStart"/>
+      <w:r>
+        <w:rPr>
+          <w:rFonts w:ascii="Courier New" w:hAnsi="Courier New" w:cs="Courier New"/>
+        </w:rPr>
+        <w:t>":\</w:t>
+      </w:r>
+      <w:proofErr w:type="gramEnd"/>
+      <w:r>
+        <w:rPr>
+          <w:rFonts w:ascii="Courier New" w:hAnsi="Courier New" w:cs="Courier New"/>
+        </w:rPr>
+        <w:t>n";</w:t>
+      </w:r>
+    </w:p>
+    <w:p>
+      <w:pPr>
+        <w:rPr>
+          <w:rFonts w:ascii="Courier New" w:hAnsi="Courier New" w:cs="Courier New"/>
+        </w:rPr>
+      </w:pPr>
+      <w:r>
+        <w:rPr>
+          <w:rFonts w:ascii="Courier New" w:hAnsi="Courier New" w:cs="Courier New"/>
+        </w:rPr>
+        <w:tab/>
+      </w:r>
+      <w:r>
+        <w:rPr>
+          <w:rFonts w:ascii="Courier New" w:hAnsi="Courier New" w:cs="Courier New"/>
+        </w:rPr>
+        <w:tab/>
+      </w:r>
+      <w:r>
+        <w:rPr>
+          <w:rFonts w:ascii="Courier New" w:hAnsi="Courier New" w:cs="Courier New"/>
+        </w:rPr>
+        <w:tab/>
+        <w:t>subBytes(state);</w:t>
+      </w:r>
+    </w:p>
+    <w:p>
+      <w:pPr>
+        <w:rPr>
+          <w:rFonts w:ascii="Courier New" w:hAnsi="Courier New" w:cs="Courier New"/>
+        </w:rPr>
+      </w:pPr>
+      <w:r>
+        <w:rPr>
+          <w:rFonts w:ascii="Courier New" w:hAnsi="Courier New" w:cs="Courier New"/>
+        </w:rPr>
+        <w:tab/>
+      </w:r>
+      <w:r>
+        <w:rPr>
+          <w:rFonts w:ascii="Courier New" w:hAnsi="Courier New" w:cs="Courier New"/>
+        </w:rPr>
+        <w:tab/>
+      </w:r>
+      <w:r>
+        <w:rPr>
+          <w:rFonts w:ascii="Courier New" w:hAnsi="Courier New" w:cs="Courier New"/>
+        </w:rPr>
+        <w:tab/>
+        <w:t xml:space="preserve">cout &lt;&lt; "State " &lt;&lt; index / 16 &lt;&lt; " after </w:t>
+      </w:r>
+      <w:proofErr w:type="gramStart"/>
+      <w:r>
+        <w:rPr>
+          <w:rFonts w:ascii="Courier New" w:hAnsi="Courier New" w:cs="Courier New"/>
+        </w:rPr>
+        <w:t>subBytes(</w:t>
+      </w:r>
+      <w:proofErr w:type="gramEnd"/>
+      <w:r>
+        <w:rPr>
+          <w:rFonts w:ascii="Courier New" w:hAnsi="Courier New" w:cs="Courier New"/>
+        </w:rPr>
+        <w:t>) (hexa):" &lt;&lt; Util::asciiToHex(state) &lt;&lt; endl;</w:t>
+      </w:r>
+    </w:p>
+    <w:p>
+      <w:pPr>
+        <w:rPr>
+          <w:rFonts w:ascii="Courier New" w:hAnsi="Courier New" w:cs="Courier New"/>
+        </w:rPr>
+      </w:pPr>
+      <w:r>
+        <w:rPr>
+          <w:rFonts w:ascii="Courier New" w:hAnsi="Courier New" w:cs="Courier New"/>
+        </w:rPr>
+        <w:tab/>
+      </w:r>
+      <w:r>
+        <w:rPr>
+          <w:rFonts w:ascii="Courier New" w:hAnsi="Courier New" w:cs="Courier New"/>
+        </w:rPr>
+        <w:tab/>
+      </w:r>
+      <w:r>
+        <w:rPr>
+          <w:rFonts w:ascii="Courier New" w:hAnsi="Courier New" w:cs="Courier New"/>
+        </w:rPr>
+        <w:tab/>
+        <w:t>shiftRows(state);</w:t>
+      </w:r>
+    </w:p>
+    <w:p>
+      <w:pPr>
+        <w:rPr>
+          <w:rFonts w:ascii="Courier New" w:hAnsi="Courier New" w:cs="Courier New"/>
+        </w:rPr>
+      </w:pPr>
+      <w:r>
+        <w:rPr>
+          <w:rFonts w:ascii="Courier New" w:hAnsi="Courier New" w:cs="Courier New"/>
+        </w:rPr>
+        <w:tab/>
+      </w:r>
+      <w:r>
+        <w:rPr>
+          <w:rFonts w:ascii="Courier New" w:hAnsi="Courier New" w:cs="Courier New"/>
+        </w:rPr>
+        <w:tab/>
+      </w:r>
+      <w:r>
+        <w:rPr>
+          <w:rFonts w:ascii="Courier New" w:hAnsi="Courier New" w:cs="Courier New"/>
+        </w:rPr>
+        <w:tab/>
+        <w:t xml:space="preserve">cout &lt;&lt; "State " &lt;&lt; index / 16 &lt;&lt; " after </w:t>
+      </w:r>
+      <w:proofErr w:type="gramStart"/>
+      <w:r>
+        <w:rPr>
+          <w:rFonts w:ascii="Courier New" w:hAnsi="Courier New" w:cs="Courier New"/>
+        </w:rPr>
+        <w:t>shiftRows(</w:t>
+      </w:r>
+      <w:proofErr w:type="gramEnd"/>
+      <w:r>
+        <w:rPr>
+          <w:rFonts w:ascii="Courier New" w:hAnsi="Courier New" w:cs="Courier New"/>
+        </w:rPr>
+        <w:t>) (hexa):" &lt;&lt; Util::asciiToHex(state) &lt;&lt; endl;</w:t>
+      </w:r>
+    </w:p>
+    <w:p>
+      <w:pPr>
+        <w:rPr>
+          <w:rFonts w:ascii="Courier New" w:hAnsi="Courier New" w:cs="Courier New"/>
+        </w:rPr>
+      </w:pPr>
+      <w:r>
+        <w:rPr>
+          <w:rFonts w:ascii="Courier New" w:hAnsi="Courier New" w:cs="Courier New"/>
+        </w:rPr>
+        <w:tab/>
+      </w:r>
+      <w:r>
+        <w:rPr>
+          <w:rFonts w:ascii="Courier New" w:hAnsi="Courier New" w:cs="Courier New"/>
+        </w:rPr>
+        <w:tab/>
+      </w:r>
+      <w:r>
+        <w:rPr>
+          <w:rFonts w:ascii="Courier New" w:hAnsi="Courier New" w:cs="Courier New"/>
+        </w:rPr>
+        <w:tab/>
+      </w:r>
+      <w:proofErr w:type="gramStart"/>
+      <w:r>
+        <w:rPr>
+          <w:rFonts w:ascii="Courier New" w:hAnsi="Courier New" w:cs="Courier New"/>
+        </w:rPr>
+        <w:t>addRoundKey(</w:t>
+      </w:r>
+      <w:proofErr w:type="gramEnd"/>
+      <w:r>
+        <w:rPr>
+          <w:rFonts w:ascii="Courier New" w:hAnsi="Courier New" w:cs="Courier New"/>
+        </w:rPr>
+        <w:t>state, rNum, rKey);</w:t>
+      </w:r>
+    </w:p>
+    <w:p>
+      <w:pPr>
+        <w:rPr>
+          <w:rFonts w:ascii="Courier New" w:hAnsi="Courier New" w:cs="Courier New"/>
+        </w:rPr>
+      </w:pPr>
+      <w:r>
+        <w:rPr>
+          <w:rFonts w:ascii="Courier New" w:hAnsi="Courier New" w:cs="Courier New"/>
+        </w:rPr>
+        <w:tab/>
+      </w:r>
+      <w:r>
+        <w:rPr>
+          <w:rFonts w:ascii="Courier New" w:hAnsi="Courier New" w:cs="Courier New"/>
+        </w:rPr>
+        <w:tab/>
+      </w:r>
+      <w:r>
+        <w:rPr>
+          <w:rFonts w:ascii="Courier New" w:hAnsi="Courier New" w:cs="Courier New"/>
+        </w:rPr>
+        <w:tab/>
+        <w:t xml:space="preserve">cout &lt;&lt; "State " &lt;&lt; index / 16 &lt;&lt; " after </w:t>
+      </w:r>
+      <w:proofErr w:type="gramStart"/>
+      <w:r>
+        <w:rPr>
+          <w:rFonts w:ascii="Courier New" w:hAnsi="Courier New" w:cs="Courier New"/>
+        </w:rPr>
+        <w:t>addRoundKey(</w:t>
+      </w:r>
+      <w:proofErr w:type="gramEnd"/>
+      <w:r>
+        <w:rPr>
+          <w:rFonts w:ascii="Courier New" w:hAnsi="Courier New" w:cs="Courier New"/>
+        </w:rPr>
+        <w:t>) (hexa):" &lt;&lt; Util::asciiToHex(state) &lt;&lt; "\n\n";</w:t>
+      </w:r>
+    </w:p>
+    <w:p>
+      <w:pPr>
+        <w:rPr>
+          <w:rFonts w:ascii="Courier New" w:hAnsi="Courier New" w:cs="Courier New"/>
+        </w:rPr>
+      </w:pPr>
+      <w:r>
+        <w:rPr>
+          <w:rFonts w:ascii="Courier New" w:hAnsi="Courier New" w:cs="Courier New"/>
+        </w:rPr>
+        <w:tab/>
+      </w:r>
+      <w:r>
+        <w:rPr>
+          <w:rFonts w:ascii="Courier New" w:hAnsi="Courier New" w:cs="Courier New"/>
+        </w:rPr>
+        <w:tab/>
+      </w:r>
+      <w:r>
+        <w:rPr>
+          <w:rFonts w:ascii="Courier New" w:hAnsi="Courier New" w:cs="Courier New"/>
+        </w:rPr>
+        <w:tab/>
+        <w:t>cout &lt;&lt; "-------------\n";</w:t>
+      </w:r>
+    </w:p>
+    <w:p>
+      <w:pPr>
+        <w:rPr>
+          <w:rFonts w:ascii="Courier New" w:hAnsi="Courier New" w:cs="Courier New"/>
+        </w:rPr>
+      </w:pPr>
+      <w:r>
+        <w:rPr>
+          <w:rFonts w:ascii="Courier New" w:hAnsi="Courier New" w:cs="Courier New"/>
+        </w:rPr>
+        <w:tab/>
+      </w:r>
+      <w:r>
+        <w:rPr>
+          <w:rFonts w:ascii="Courier New" w:hAnsi="Courier New" w:cs="Courier New"/>
+        </w:rPr>
+        <w:tab/>
+      </w:r>
+      <w:r>
+        <w:rPr>
+          <w:rFonts w:ascii="Courier New" w:hAnsi="Courier New" w:cs="Courier New"/>
+        </w:rPr>
+        <w:tab/>
+        <w:t>output += state;</w:t>
+      </w:r>
+    </w:p>
+    <w:p>
+      <w:pPr>
+        <w:rPr>
+          <w:rFonts w:ascii="Courier New" w:hAnsi="Courier New" w:cs="Courier New"/>
+        </w:rPr>
+      </w:pPr>
+      <w:r>
+        <w:rPr>
+          <w:rFonts w:ascii="Courier New" w:hAnsi="Courier New" w:cs="Courier New"/>
+        </w:rPr>
+        <w:tab/>
+      </w:r>
+      <w:r>
+        <w:rPr>
+          <w:rFonts w:ascii="Courier New" w:hAnsi="Courier New" w:cs="Courier New"/>
+        </w:rPr>
+        <w:tab/>
+      </w:r>
+      <w:r>
+        <w:rPr>
+          <w:rFonts w:ascii="Courier New" w:hAnsi="Courier New" w:cs="Courier New"/>
+        </w:rPr>
+        <w:tab/>
+        <w:t>index += 16;</w:t>
+      </w:r>
+    </w:p>
+    <w:p>
+      <w:pPr>
+        <w:rPr>
+          <w:rFonts w:ascii="Courier New" w:hAnsi="Courier New" w:cs="Courier New"/>
+        </w:rPr>
+      </w:pPr>
+      <w:r>
+        <w:rPr>
+          <w:rFonts w:ascii="Courier New" w:hAnsi="Courier New" w:cs="Courier New"/>
+        </w:rPr>
+        <w:tab/>
+      </w:r>
+      <w:r>
+        <w:rPr>
+          <w:rFonts w:ascii="Courier New" w:hAnsi="Courier New" w:cs="Courier New"/>
+        </w:rPr>
+        <w:tab/>
+        <w:t>}</w:t>
+      </w:r>
+    </w:p>
+    <w:p>
+      <w:pPr>
+        <w:rPr>
+          <w:rFonts w:ascii="Courier New" w:hAnsi="Courier New" w:cs="Courier New"/>
+        </w:rPr>
+      </w:pPr>
+      <w:r>
+        <w:rPr>
+          <w:rFonts w:ascii="Courier New" w:hAnsi="Courier New" w:cs="Courier New"/>
+        </w:rPr>
+        <w:tab/>
+      </w:r>
+      <w:r>
+        <w:rPr>
+          <w:rFonts w:ascii="Courier New" w:hAnsi="Courier New" w:cs="Courier New"/>
+        </w:rPr>
+        <w:tab/>
+        <w:t>return output;</w:t>
+      </w:r>
+    </w:p>
+    <w:p>
+      <w:pPr>
+        <w:rPr>
+          <w:rFonts w:ascii="Courier New" w:hAnsi="Courier New" w:cs="Courier New"/>
+        </w:rPr>
+      </w:pPr>
+      <w:r>
+        <w:rPr>
+          <w:rFonts w:ascii="Courier New" w:hAnsi="Courier New" w:cs="Courier New"/>
+        </w:rPr>
+        <w:tab/>
+        <w:t>}</w:t>
+      </w:r>
+    </w:p>
+    <w:p>
+      <w:pPr>
+        <w:rPr>
+          <w:rFonts w:ascii="Courier New" w:hAnsi="Courier New" w:cs="Courier New"/>
+        </w:rPr>
+      </w:pPr>
+      <w:r>
+        <w:rPr>
+          <w:rFonts w:ascii="Courier New" w:hAnsi="Courier New" w:cs="Courier New"/>
+        </w:rPr>
+        <w:tab/>
+        <w:t xml:space="preserve">static string </w:t>
+      </w:r>
+      <w:proofErr w:type="gramStart"/>
+      <w:r>
+        <w:rPr>
+          <w:rFonts w:ascii="Courier New" w:hAnsi="Courier New" w:cs="Courier New"/>
+        </w:rPr>
+        <w:t>decrypt(</w:t>
+      </w:r>
+      <w:proofErr w:type="gramEnd"/>
+      <w:r>
+        <w:rPr>
+          <w:rFonts w:ascii="Courier New" w:hAnsi="Courier New" w:cs="Courier New"/>
+        </w:rPr>
+        <w:t>string input, string key) {</w:t>
+      </w:r>
+    </w:p>
+    <w:p>
+      <w:pPr>
+        <w:rPr>
+          <w:rFonts w:ascii="Courier New" w:hAnsi="Courier New" w:cs="Courier New"/>
+        </w:rPr>
+      </w:pPr>
+      <w:r>
+        <w:rPr>
+          <w:rFonts w:ascii="Courier New" w:hAnsi="Courier New" w:cs="Courier New"/>
+        </w:rPr>
+        <w:tab/>
+      </w:r>
+      <w:r>
+        <w:rPr>
+          <w:rFonts w:ascii="Courier New" w:hAnsi="Courier New" w:cs="Courier New"/>
+        </w:rPr>
+        <w:tab/>
+        <w:t>string rKey = keyExpansion(key);</w:t>
+      </w:r>
+    </w:p>
+    <w:p>
+      <w:pPr>
+        <w:rPr>
+          <w:rFonts w:ascii="Courier New" w:hAnsi="Courier New" w:cs="Courier New"/>
+        </w:rPr>
+      </w:pPr>
+      <w:r>
+        <w:rPr>
+          <w:rFonts w:ascii="Courier New" w:hAnsi="Courier New" w:cs="Courier New"/>
+        </w:rPr>
+        <w:tab/>
+      </w:r>
+      <w:r>
+        <w:rPr>
+          <w:rFonts w:ascii="Courier New" w:hAnsi="Courier New" w:cs="Courier New"/>
+        </w:rPr>
+        <w:tab/>
+        <w:t>cout &lt;&lt; "</w:t>
+      </w:r>
+      <w:r>
+        <w:rPr>
+          <w:rFonts w:ascii="Courier New" w:hAnsi="Courier New" w:cs="Courier New"/>
+        </w:rPr>
+        <w:t>\n\n</w:t>
+      </w:r>
+      <w:r>
+        <w:rPr>
+          <w:rFonts w:ascii="Courier New" w:hAnsi="Courier New" w:cs="Courier New"/>
+        </w:rPr>
+        <w:t xml:space="preserve">Key expansion table (hexa): " &lt;&lt; </w:t>
+      </w:r>
+      <w:proofErr w:type="gramStart"/>
+      <w:r>
+        <w:rPr>
+          <w:rFonts w:ascii="Courier New" w:hAnsi="Courier New" w:cs="Courier New"/>
+        </w:rPr>
+        <w:t>Util::</w:t>
+      </w:r>
+      <w:proofErr w:type="gramEnd"/>
+      <w:r>
+        <w:rPr>
+          <w:rFonts w:ascii="Courier New" w:hAnsi="Courier New" w:cs="Courier New"/>
+        </w:rPr>
+        <w:t>asciiToHex(rKey) &lt;&lt; "\n\n";</w:t>
+      </w:r>
+    </w:p>
+    <w:p>
+      <w:pPr>
+        <w:rPr>
+          <w:rFonts w:ascii="Courier New" w:hAnsi="Courier New" w:cs="Courier New"/>
+        </w:rPr>
+      </w:pPr>
+      <w:r>
+        <w:rPr>
+          <w:rFonts w:ascii="Courier New" w:hAnsi="Courier New" w:cs="Courier New"/>
+        </w:rPr>
+        <w:tab/>
+      </w:r>
+      <w:r>
+        <w:rPr>
+          <w:rFonts w:ascii="Courier New" w:hAnsi="Courier New" w:cs="Courier New"/>
+        </w:rPr>
+        <w:tab/>
+        <w:t>string output;</w:t>
+      </w:r>
+    </w:p>
+    <w:p>
+      <w:pPr>
+        <w:rPr>
+          <w:rFonts w:ascii="Courier New" w:hAnsi="Courier New" w:cs="Courier New"/>
+        </w:rPr>
+      </w:pPr>
+      <w:r>
+        <w:rPr>
+          <w:rFonts w:ascii="Courier New" w:hAnsi="Courier New" w:cs="Courier New"/>
+        </w:rPr>
+        <w:tab/>
+      </w:r>
+      <w:r>
+        <w:rPr>
+          <w:rFonts w:ascii="Courier New" w:hAnsi="Courier New" w:cs="Courier New"/>
+        </w:rPr>
+        <w:tab/>
+        <w:t>int rNum = static_cast&lt;int&gt;(</w:t>
+      </w:r>
+      <w:proofErr w:type="gramStart"/>
+      <w:r>
+        <w:rPr>
+          <w:rFonts w:ascii="Courier New" w:hAnsi="Courier New" w:cs="Courier New"/>
+        </w:rPr>
+        <w:t>key.length</w:t>
+      </w:r>
+      <w:proofErr w:type="gramEnd"/>
+      <w:r>
+        <w:rPr>
+          <w:rFonts w:ascii="Courier New" w:hAnsi="Courier New" w:cs="Courier New"/>
+        </w:rPr>
+        <w:t>()) / 4 + 6;</w:t>
+      </w:r>
+    </w:p>
+    <w:p>
+      <w:pPr>
+        <w:rPr>
+          <w:rFonts w:ascii="Courier New" w:hAnsi="Courier New" w:cs="Courier New"/>
+        </w:rPr>
+      </w:pPr>
+      <w:r>
+        <w:rPr>
+          <w:rFonts w:ascii="Courier New" w:hAnsi="Courier New" w:cs="Courier New"/>
+        </w:rPr>
+        <w:tab/>
+      </w:r>
+      <w:r>
+        <w:rPr>
+          <w:rFonts w:ascii="Courier New" w:hAnsi="Courier New" w:cs="Courier New"/>
+        </w:rPr>
+        <w:tab/>
+        <w:t>int nIn = static_cast&lt;int&gt;(</w:t>
+      </w:r>
+      <w:proofErr w:type="gramStart"/>
+      <w:r>
+        <w:rPr>
+          <w:rFonts w:ascii="Courier New" w:hAnsi="Courier New" w:cs="Courier New"/>
+        </w:rPr>
+        <w:t>input.length</w:t>
+      </w:r>
+      <w:proofErr w:type="gramEnd"/>
+      <w:r>
+        <w:rPr>
+          <w:rFonts w:ascii="Courier New" w:hAnsi="Courier New" w:cs="Courier New"/>
+        </w:rPr>
+        <w:t>());</w:t>
+      </w:r>
+    </w:p>
+    <w:p>
+      <w:pPr>
+        <w:rPr>
+          <w:rFonts w:ascii="Courier New" w:hAnsi="Courier New" w:cs="Courier New"/>
+        </w:rPr>
+      </w:pPr>
+      <w:r>
+        <w:rPr>
+          <w:rFonts w:ascii="Courier New" w:hAnsi="Courier New" w:cs="Courier New"/>
+        </w:rPr>
+        <w:tab/>
+      </w:r>
+      <w:r>
+        <w:rPr>
+          <w:rFonts w:ascii="Courier New" w:hAnsi="Courier New" w:cs="Courier New"/>
+        </w:rPr>
+        <w:tab/>
+        <w:t>int index = 0;</w:t>
+      </w:r>
+    </w:p>
+    <w:p>
+      <w:pPr>
+        <w:rPr>
+          <w:rFonts w:ascii="Courier New" w:hAnsi="Courier New" w:cs="Courier New"/>
+        </w:rPr>
+      </w:pPr>
+      <w:r>
+        <w:rPr>
+          <w:rFonts w:ascii="Courier New" w:hAnsi="Courier New" w:cs="Courier New"/>
+        </w:rPr>
+        <w:tab/>
+      </w:r>
+      <w:r>
+        <w:rPr>
+          <w:rFonts w:ascii="Courier New" w:hAnsi="Courier New" w:cs="Courier New"/>
+        </w:rPr>
+        <w:tab/>
+        <w:t>while (index &lt; nIn) {</w:t>
+      </w:r>
+    </w:p>
+    <w:p>
+      <w:pPr>
+        <w:rPr>
+          <w:rFonts w:ascii="Courier New" w:hAnsi="Courier New" w:cs="Courier New"/>
+        </w:rPr>
+      </w:pPr>
+      <w:r>
+        <w:rPr>
+          <w:rFonts w:ascii="Courier New" w:hAnsi="Courier New" w:cs="Courier New"/>
+        </w:rPr>
+        <w:tab/>
+      </w:r>
+      <w:r>
+        <w:rPr>
+          <w:rFonts w:ascii="Courier New" w:hAnsi="Courier New" w:cs="Courier New"/>
+        </w:rPr>
+        <w:tab/>
+      </w:r>
+      <w:r>
+        <w:rPr>
+          <w:rFonts w:ascii="Courier New" w:hAnsi="Courier New" w:cs="Courier New"/>
+        </w:rPr>
+        <w:tab/>
+        <w:t xml:space="preserve">string state = </w:t>
+      </w:r>
+      <w:proofErr w:type="gramStart"/>
+      <w:r>
+        <w:rPr>
+          <w:rFonts w:ascii="Courier New" w:hAnsi="Courier New" w:cs="Courier New"/>
+        </w:rPr>
+        <w:t>input.substr</w:t>
+      </w:r>
+      <w:proofErr w:type="gramEnd"/>
+      <w:r>
+        <w:rPr>
+          <w:rFonts w:ascii="Courier New" w:hAnsi="Courier New" w:cs="Courier New"/>
+        </w:rPr>
+        <w:t>(index, 16);</w:t>
+      </w:r>
+    </w:p>
+    <w:p>
+      <w:pPr>
+        <w:rPr>
+          <w:rFonts w:ascii="Courier New" w:hAnsi="Courier New" w:cs="Courier New"/>
+        </w:rPr>
+      </w:pPr>
+      <w:r>
+        <w:rPr>
+          <w:rFonts w:ascii="Courier New" w:hAnsi="Courier New" w:cs="Courier New"/>
+        </w:rPr>
+        <w:tab/>
+      </w:r>
+      <w:r>
+        <w:rPr>
+          <w:rFonts w:ascii="Courier New" w:hAnsi="Courier New" w:cs="Courier New"/>
+        </w:rPr>
+        <w:tab/>
+      </w:r>
+      <w:r>
+        <w:rPr>
+          <w:rFonts w:ascii="Courier New" w:hAnsi="Courier New" w:cs="Courier New"/>
+        </w:rPr>
+        <w:tab/>
         <w:t xml:space="preserve">cout &lt;&lt; "State " &lt;&lt; index / 16 &lt;&lt; " (hexa): " &lt;&lt; "\"" &lt;&lt; </w:t>
       </w:r>
       <w:proofErr w:type="gramStart"/>
@@ -17628,1249 +18894,19 @@
         <w:rPr>
           <w:rFonts w:ascii="Courier New" w:hAnsi="Courier New" w:cs="Courier New"/>
         </w:rPr>
-        <w:t>asciiToHex(state) &lt;&lt; "\"\n";</w:t>
-      </w:r>
-    </w:p>
-    <w:p>
-      <w:pPr>
-        <w:rPr>
-          <w:rFonts w:ascii="Courier New" w:hAnsi="Courier New" w:cs="Courier New"/>
-        </w:rPr>
-      </w:pPr>
-      <w:r>
-        <w:rPr>
-          <w:rFonts w:ascii="Courier New" w:hAnsi="Courier New" w:cs="Courier New"/>
-        </w:rPr>
-        <w:tab/>
-      </w:r>
-      <w:r>
-        <w:rPr>
-          <w:rFonts w:ascii="Courier New" w:hAnsi="Courier New" w:cs="Courier New"/>
-        </w:rPr>
-        <w:tab/>
-      </w:r>
-      <w:r>
-        <w:rPr>
-          <w:rFonts w:ascii="Courier New" w:hAnsi="Courier New" w:cs="Courier New"/>
-        </w:rPr>
-        <w:tab/>
-        <w:t>int round = 0;</w:t>
-      </w:r>
-    </w:p>
-    <w:p>
-      <w:pPr>
-        <w:rPr>
-          <w:rFonts w:ascii="Courier New" w:hAnsi="Courier New" w:cs="Courier New"/>
-        </w:rPr>
-      </w:pPr>
-      <w:r>
-        <w:rPr>
-          <w:rFonts w:ascii="Courier New" w:hAnsi="Courier New" w:cs="Courier New"/>
-        </w:rPr>
-        <w:tab/>
-      </w:r>
-      <w:r>
-        <w:rPr>
-          <w:rFonts w:ascii="Courier New" w:hAnsi="Courier New" w:cs="Courier New"/>
-        </w:rPr>
-        <w:tab/>
-      </w:r>
-      <w:r>
-        <w:rPr>
-          <w:rFonts w:ascii="Courier New" w:hAnsi="Courier New" w:cs="Courier New"/>
-        </w:rPr>
-        <w:tab/>
-        <w:t xml:space="preserve">cout &lt;&lt; "Round </w:t>
-      </w:r>
-      <w:proofErr w:type="gramStart"/>
-      <w:r>
-        <w:rPr>
-          <w:rFonts w:ascii="Courier New" w:hAnsi="Courier New" w:cs="Courier New"/>
-        </w:rPr>
-        <w:t>0:\</w:t>
-      </w:r>
-      <w:proofErr w:type="gramEnd"/>
-      <w:r>
-        <w:rPr>
-          <w:rFonts w:ascii="Courier New" w:hAnsi="Courier New" w:cs="Courier New"/>
-        </w:rPr>
-        <w:t>n";</w:t>
-      </w:r>
-    </w:p>
-    <w:p>
-      <w:pPr>
-        <w:rPr>
-          <w:rFonts w:ascii="Courier New" w:hAnsi="Courier New" w:cs="Courier New"/>
-        </w:rPr>
-      </w:pPr>
-      <w:r>
-        <w:rPr>
-          <w:rFonts w:ascii="Courier New" w:hAnsi="Courier New" w:cs="Courier New"/>
-        </w:rPr>
-        <w:tab/>
-      </w:r>
-      <w:r>
-        <w:rPr>
-          <w:rFonts w:ascii="Courier New" w:hAnsi="Courier New" w:cs="Courier New"/>
-        </w:rPr>
-        <w:tab/>
-      </w:r>
-      <w:r>
-        <w:rPr>
-          <w:rFonts w:ascii="Courier New" w:hAnsi="Courier New" w:cs="Courier New"/>
-        </w:rPr>
-        <w:tab/>
-      </w:r>
-      <w:proofErr w:type="gramStart"/>
-      <w:r>
-        <w:rPr>
-          <w:rFonts w:ascii="Courier New" w:hAnsi="Courier New" w:cs="Courier New"/>
-        </w:rPr>
-        <w:t>addRoundKey(</w:t>
-      </w:r>
-      <w:proofErr w:type="gramEnd"/>
-      <w:r>
-        <w:rPr>
-          <w:rFonts w:ascii="Courier New" w:hAnsi="Courier New" w:cs="Courier New"/>
-        </w:rPr>
-        <w:t>state, round, rKey);</w:t>
-      </w:r>
-    </w:p>
-    <w:p>
-      <w:pPr>
-        <w:rPr>
-          <w:rFonts w:ascii="Courier New" w:hAnsi="Courier New" w:cs="Courier New"/>
-        </w:rPr>
-      </w:pPr>
-      <w:r>
-        <w:rPr>
-          <w:rFonts w:ascii="Courier New" w:hAnsi="Courier New" w:cs="Courier New"/>
-        </w:rPr>
-        <w:tab/>
-      </w:r>
-      <w:r>
-        <w:rPr>
-          <w:rFonts w:ascii="Courier New" w:hAnsi="Courier New" w:cs="Courier New"/>
-        </w:rPr>
-        <w:tab/>
-      </w:r>
-      <w:r>
-        <w:rPr>
-          <w:rFonts w:ascii="Courier New" w:hAnsi="Courier New" w:cs="Courier New"/>
-        </w:rPr>
-        <w:tab/>
-        <w:t xml:space="preserve">cout &lt;&lt; "State " &lt;&lt; index / 16 &lt;&lt; " after </w:t>
-      </w:r>
-      <w:proofErr w:type="gramStart"/>
-      <w:r>
-        <w:rPr>
-          <w:rFonts w:ascii="Courier New" w:hAnsi="Courier New" w:cs="Courier New"/>
-        </w:rPr>
-        <w:t>addRoundKey(</w:t>
-      </w:r>
-      <w:proofErr w:type="gramEnd"/>
-      <w:r>
-        <w:rPr>
-          <w:rFonts w:ascii="Courier New" w:hAnsi="Courier New" w:cs="Courier New"/>
-        </w:rPr>
-        <w:t>) (hexa):" &lt;&lt; Util::asciiToHex(state) &lt;&lt; "\n\n";</w:t>
-      </w:r>
-    </w:p>
-    <w:p>
-      <w:pPr>
-        <w:rPr>
-          <w:rFonts w:ascii="Courier New" w:hAnsi="Courier New" w:cs="Courier New"/>
-        </w:rPr>
-      </w:pPr>
-      <w:r>
-        <w:rPr>
-          <w:rFonts w:ascii="Courier New" w:hAnsi="Courier New" w:cs="Courier New"/>
-        </w:rPr>
-        <w:tab/>
-      </w:r>
-      <w:r>
-        <w:rPr>
-          <w:rFonts w:ascii="Courier New" w:hAnsi="Courier New" w:cs="Courier New"/>
-        </w:rPr>
-        <w:tab/>
-      </w:r>
-      <w:r>
-        <w:rPr>
-          <w:rFonts w:ascii="Courier New" w:hAnsi="Courier New" w:cs="Courier New"/>
-        </w:rPr>
-        <w:tab/>
-        <w:t>for (round = 1; round &lt; rNum; ++round) {</w:t>
-      </w:r>
-    </w:p>
-    <w:p>
-      <w:pPr>
-        <w:rPr>
-          <w:rFonts w:ascii="Courier New" w:hAnsi="Courier New" w:cs="Courier New"/>
-        </w:rPr>
-      </w:pPr>
-      <w:r>
-        <w:rPr>
-          <w:rFonts w:ascii="Courier New" w:hAnsi="Courier New" w:cs="Courier New"/>
-        </w:rPr>
-        <w:tab/>
-      </w:r>
-      <w:r>
-        <w:rPr>
-          <w:rFonts w:ascii="Courier New" w:hAnsi="Courier New" w:cs="Courier New"/>
-        </w:rPr>
-        <w:tab/>
-      </w:r>
-      <w:r>
-        <w:rPr>
-          <w:rFonts w:ascii="Courier New" w:hAnsi="Courier New" w:cs="Courier New"/>
-        </w:rPr>
-        <w:tab/>
-      </w:r>
-      <w:r>
-        <w:rPr>
-          <w:rFonts w:ascii="Courier New" w:hAnsi="Courier New" w:cs="Courier New"/>
-        </w:rPr>
-        <w:tab/>
-        <w:t xml:space="preserve">cout &lt;&lt; "Round " &lt;&lt; round &lt;&lt; </w:t>
-      </w:r>
-      <w:proofErr w:type="gramStart"/>
-      <w:r>
-        <w:rPr>
-          <w:rFonts w:ascii="Courier New" w:hAnsi="Courier New" w:cs="Courier New"/>
-        </w:rPr>
-        <w:t>":\</w:t>
-      </w:r>
-      <w:proofErr w:type="gramEnd"/>
-      <w:r>
-        <w:rPr>
-          <w:rFonts w:ascii="Courier New" w:hAnsi="Courier New" w:cs="Courier New"/>
-        </w:rPr>
-        <w:t>n";</w:t>
-      </w:r>
-    </w:p>
-    <w:p>
-      <w:pPr>
-        <w:rPr>
-          <w:rFonts w:ascii="Courier New" w:hAnsi="Courier New" w:cs="Courier New"/>
-        </w:rPr>
-      </w:pPr>
-      <w:r>
-        <w:rPr>
-          <w:rFonts w:ascii="Courier New" w:hAnsi="Courier New" w:cs="Courier New"/>
-        </w:rPr>
-        <w:tab/>
-      </w:r>
-      <w:r>
-        <w:rPr>
-          <w:rFonts w:ascii="Courier New" w:hAnsi="Courier New" w:cs="Courier New"/>
-        </w:rPr>
-        <w:tab/>
-      </w:r>
-      <w:r>
-        <w:rPr>
-          <w:rFonts w:ascii="Courier New" w:hAnsi="Courier New" w:cs="Courier New"/>
-        </w:rPr>
-        <w:tab/>
-      </w:r>
-      <w:r>
-        <w:rPr>
-          <w:rFonts w:ascii="Courier New" w:hAnsi="Courier New" w:cs="Courier New"/>
-        </w:rPr>
-        <w:tab/>
-        <w:t>subBytes(state);</w:t>
-      </w:r>
-    </w:p>
-    <w:p>
-      <w:pPr>
-        <w:rPr>
-          <w:rFonts w:ascii="Courier New" w:hAnsi="Courier New" w:cs="Courier New"/>
-        </w:rPr>
-      </w:pPr>
-      <w:r>
-        <w:rPr>
-          <w:rFonts w:ascii="Courier New" w:hAnsi="Courier New" w:cs="Courier New"/>
-        </w:rPr>
-        <w:tab/>
-      </w:r>
-      <w:r>
-        <w:rPr>
-          <w:rFonts w:ascii="Courier New" w:hAnsi="Courier New" w:cs="Courier New"/>
-        </w:rPr>
-        <w:tab/>
-      </w:r>
-      <w:r>
-        <w:rPr>
-          <w:rFonts w:ascii="Courier New" w:hAnsi="Courier New" w:cs="Courier New"/>
-        </w:rPr>
-        <w:tab/>
-      </w:r>
-      <w:r>
-        <w:rPr>
-          <w:rFonts w:ascii="Courier New" w:hAnsi="Courier New" w:cs="Courier New"/>
-        </w:rPr>
-        <w:tab/>
-        <w:t xml:space="preserve">cout &lt;&lt; "State " &lt;&lt; index / 16 &lt;&lt; " after </w:t>
-      </w:r>
-      <w:proofErr w:type="gramStart"/>
-      <w:r>
-        <w:rPr>
-          <w:rFonts w:ascii="Courier New" w:hAnsi="Courier New" w:cs="Courier New"/>
-        </w:rPr>
-        <w:t>subBytes(</w:t>
-      </w:r>
-      <w:proofErr w:type="gramEnd"/>
-      <w:r>
-        <w:rPr>
-          <w:rFonts w:ascii="Courier New" w:hAnsi="Courier New" w:cs="Courier New"/>
-        </w:rPr>
-        <w:t>) (hexa):" &lt;&lt; Util::asciiToHex(state) &lt;&lt; endl;</w:t>
-      </w:r>
-    </w:p>
-    <w:p>
-      <w:pPr>
-        <w:rPr>
-          <w:rFonts w:ascii="Courier New" w:hAnsi="Courier New" w:cs="Courier New"/>
-        </w:rPr>
-      </w:pPr>
-      <w:r>
-        <w:rPr>
-          <w:rFonts w:ascii="Courier New" w:hAnsi="Courier New" w:cs="Courier New"/>
-        </w:rPr>
-        <w:tab/>
-      </w:r>
-      <w:r>
-        <w:rPr>
-          <w:rFonts w:ascii="Courier New" w:hAnsi="Courier New" w:cs="Courier New"/>
-        </w:rPr>
-        <w:tab/>
-      </w:r>
-      <w:r>
-        <w:rPr>
-          <w:rFonts w:ascii="Courier New" w:hAnsi="Courier New" w:cs="Courier New"/>
-        </w:rPr>
-        <w:tab/>
-      </w:r>
-      <w:r>
-        <w:rPr>
-          <w:rFonts w:ascii="Courier New" w:hAnsi="Courier New" w:cs="Courier New"/>
-        </w:rPr>
-        <w:tab/>
-        <w:t>shiftRows(state);</w:t>
-      </w:r>
-    </w:p>
-    <w:p>
-      <w:pPr>
-        <w:rPr>
-          <w:rFonts w:ascii="Courier New" w:hAnsi="Courier New" w:cs="Courier New"/>
-        </w:rPr>
-      </w:pPr>
-      <w:r>
-        <w:rPr>
-          <w:rFonts w:ascii="Courier New" w:hAnsi="Courier New" w:cs="Courier New"/>
-        </w:rPr>
-        <w:tab/>
-      </w:r>
-      <w:r>
-        <w:rPr>
-          <w:rFonts w:ascii="Courier New" w:hAnsi="Courier New" w:cs="Courier New"/>
-        </w:rPr>
-        <w:tab/>
-      </w:r>
-      <w:r>
-        <w:rPr>
-          <w:rFonts w:ascii="Courier New" w:hAnsi="Courier New" w:cs="Courier New"/>
-        </w:rPr>
-        <w:tab/>
-      </w:r>
-      <w:r>
-        <w:rPr>
-          <w:rFonts w:ascii="Courier New" w:hAnsi="Courier New" w:cs="Courier New"/>
-        </w:rPr>
-        <w:tab/>
-        <w:t xml:space="preserve">cout &lt;&lt; "State " &lt;&lt; index / 16 &lt;&lt; " after </w:t>
-      </w:r>
-      <w:proofErr w:type="gramStart"/>
-      <w:r>
-        <w:rPr>
-          <w:rFonts w:ascii="Courier New" w:hAnsi="Courier New" w:cs="Courier New"/>
-        </w:rPr>
-        <w:t>shiftRows(</w:t>
-      </w:r>
-      <w:proofErr w:type="gramEnd"/>
-      <w:r>
-        <w:rPr>
-          <w:rFonts w:ascii="Courier New" w:hAnsi="Courier New" w:cs="Courier New"/>
-        </w:rPr>
-        <w:t>) (hexa):" &lt;&lt; Util::asciiToHex(state) &lt;&lt; endl;</w:t>
-      </w:r>
-    </w:p>
-    <w:p>
-      <w:pPr>
-        <w:rPr>
-          <w:rFonts w:ascii="Courier New" w:hAnsi="Courier New" w:cs="Courier New"/>
-        </w:rPr>
-      </w:pPr>
-      <w:r>
-        <w:rPr>
-          <w:rFonts w:ascii="Courier New" w:hAnsi="Courier New" w:cs="Courier New"/>
-        </w:rPr>
-        <w:tab/>
-      </w:r>
-      <w:r>
-        <w:rPr>
-          <w:rFonts w:ascii="Courier New" w:hAnsi="Courier New" w:cs="Courier New"/>
-        </w:rPr>
-        <w:tab/>
-      </w:r>
-      <w:r>
-        <w:rPr>
-          <w:rFonts w:ascii="Courier New" w:hAnsi="Courier New" w:cs="Courier New"/>
-        </w:rPr>
-        <w:tab/>
-      </w:r>
-      <w:r>
-        <w:rPr>
-          <w:rFonts w:ascii="Courier New" w:hAnsi="Courier New" w:cs="Courier New"/>
-        </w:rPr>
-        <w:tab/>
-        <w:t>mixColumns(state);</w:t>
-      </w:r>
-    </w:p>
-    <w:p>
-      <w:pPr>
-        <w:rPr>
-          <w:rFonts w:ascii="Courier New" w:hAnsi="Courier New" w:cs="Courier New"/>
-        </w:rPr>
-      </w:pPr>
-      <w:r>
-        <w:rPr>
-          <w:rFonts w:ascii="Courier New" w:hAnsi="Courier New" w:cs="Courier New"/>
-        </w:rPr>
-        <w:tab/>
-      </w:r>
-      <w:r>
-        <w:rPr>
-          <w:rFonts w:ascii="Courier New" w:hAnsi="Courier New" w:cs="Courier New"/>
-        </w:rPr>
-        <w:tab/>
-      </w:r>
-      <w:r>
-        <w:rPr>
-          <w:rFonts w:ascii="Courier New" w:hAnsi="Courier New" w:cs="Courier New"/>
-        </w:rPr>
-        <w:tab/>
-      </w:r>
-      <w:r>
-        <w:rPr>
-          <w:rFonts w:ascii="Courier New" w:hAnsi="Courier New" w:cs="Courier New"/>
-        </w:rPr>
-        <w:tab/>
-        <w:t xml:space="preserve">cout &lt;&lt; "State " &lt;&lt; index / 16 &lt;&lt; " after </w:t>
-      </w:r>
-      <w:proofErr w:type="gramStart"/>
-      <w:r>
-        <w:rPr>
-          <w:rFonts w:ascii="Courier New" w:hAnsi="Courier New" w:cs="Courier New"/>
-        </w:rPr>
-        <w:t>mixColumns(</w:t>
-      </w:r>
-      <w:proofErr w:type="gramEnd"/>
-      <w:r>
-        <w:rPr>
-          <w:rFonts w:ascii="Courier New" w:hAnsi="Courier New" w:cs="Courier New"/>
-        </w:rPr>
-        <w:t>) (hexa):" &lt;&lt; Util::asciiToHex(state) &lt;&lt; endl;</w:t>
-      </w:r>
-    </w:p>
-    <w:p>
-      <w:pPr>
-        <w:rPr>
-          <w:rFonts w:ascii="Courier New" w:hAnsi="Courier New" w:cs="Courier New"/>
-        </w:rPr>
-      </w:pPr>
-      <w:r>
-        <w:rPr>
-          <w:rFonts w:ascii="Courier New" w:hAnsi="Courier New" w:cs="Courier New"/>
-        </w:rPr>
-        <w:tab/>
-      </w:r>
-      <w:r>
-        <w:rPr>
-          <w:rFonts w:ascii="Courier New" w:hAnsi="Courier New" w:cs="Courier New"/>
-        </w:rPr>
-        <w:tab/>
-      </w:r>
-      <w:r>
-        <w:rPr>
-          <w:rFonts w:ascii="Courier New" w:hAnsi="Courier New" w:cs="Courier New"/>
-        </w:rPr>
-        <w:tab/>
-      </w:r>
-      <w:r>
-        <w:rPr>
-          <w:rFonts w:ascii="Courier New" w:hAnsi="Courier New" w:cs="Courier New"/>
-        </w:rPr>
-        <w:tab/>
-      </w:r>
-      <w:proofErr w:type="gramStart"/>
-      <w:r>
-        <w:rPr>
-          <w:rFonts w:ascii="Courier New" w:hAnsi="Courier New" w:cs="Courier New"/>
-        </w:rPr>
-        <w:t>addRoundKey(</w:t>
-      </w:r>
-      <w:proofErr w:type="gramEnd"/>
-      <w:r>
-        <w:rPr>
-          <w:rFonts w:ascii="Courier New" w:hAnsi="Courier New" w:cs="Courier New"/>
-        </w:rPr>
-        <w:t>state, round, rKey);</w:t>
-      </w:r>
-    </w:p>
-    <w:p>
-      <w:pPr>
-        <w:rPr>
-          <w:rFonts w:ascii="Courier New" w:hAnsi="Courier New" w:cs="Courier New"/>
-        </w:rPr>
-      </w:pPr>
-      <w:r>
-        <w:rPr>
-          <w:rFonts w:ascii="Courier New" w:hAnsi="Courier New" w:cs="Courier New"/>
-        </w:rPr>
-        <w:tab/>
-      </w:r>
-      <w:r>
-        <w:rPr>
-          <w:rFonts w:ascii="Courier New" w:hAnsi="Courier New" w:cs="Courier New"/>
-        </w:rPr>
-        <w:tab/>
-      </w:r>
-      <w:r>
-        <w:rPr>
-          <w:rFonts w:ascii="Courier New" w:hAnsi="Courier New" w:cs="Courier New"/>
-        </w:rPr>
-        <w:tab/>
-      </w:r>
-      <w:r>
-        <w:rPr>
-          <w:rFonts w:ascii="Courier New" w:hAnsi="Courier New" w:cs="Courier New"/>
-        </w:rPr>
-        <w:tab/>
-        <w:t xml:space="preserve">cout &lt;&lt; "State " &lt;&lt; index / 16 &lt;&lt; " after </w:t>
-      </w:r>
-      <w:proofErr w:type="gramStart"/>
-      <w:r>
-        <w:rPr>
-          <w:rFonts w:ascii="Courier New" w:hAnsi="Courier New" w:cs="Courier New"/>
-        </w:rPr>
-        <w:t>addRoundKey(</w:t>
-      </w:r>
-      <w:proofErr w:type="gramEnd"/>
-      <w:r>
-        <w:rPr>
-          <w:rFonts w:ascii="Courier New" w:hAnsi="Courier New" w:cs="Courier New"/>
-        </w:rPr>
-        <w:t>) (hexa):" &lt;&lt; Util::asciiToHex(state) &lt;&lt; "\n\n";</w:t>
-      </w:r>
-    </w:p>
-    <w:p>
-      <w:pPr>
-        <w:rPr>
-          <w:rFonts w:ascii="Courier New" w:hAnsi="Courier New" w:cs="Courier New"/>
-        </w:rPr>
-      </w:pPr>
-      <w:r>
-        <w:rPr>
-          <w:rFonts w:ascii="Courier New" w:hAnsi="Courier New" w:cs="Courier New"/>
-        </w:rPr>
-        <w:lastRenderedPageBreak/>
-        <w:tab/>
-      </w:r>
-      <w:r>
-        <w:rPr>
-          <w:rFonts w:ascii="Courier New" w:hAnsi="Courier New" w:cs="Courier New"/>
-        </w:rPr>
-        <w:tab/>
-      </w:r>
-      <w:r>
-        <w:rPr>
-          <w:rFonts w:ascii="Courier New" w:hAnsi="Courier New" w:cs="Courier New"/>
-        </w:rPr>
-        <w:tab/>
-        <w:t>}</w:t>
-      </w:r>
-    </w:p>
-    <w:p>
-      <w:pPr>
-        <w:rPr>
-          <w:rFonts w:ascii="Courier New" w:hAnsi="Courier New" w:cs="Courier New"/>
-        </w:rPr>
-      </w:pPr>
-      <w:r>
-        <w:rPr>
-          <w:rFonts w:ascii="Courier New" w:hAnsi="Courier New" w:cs="Courier New"/>
-        </w:rPr>
-        <w:tab/>
-      </w:r>
-      <w:r>
-        <w:rPr>
-          <w:rFonts w:ascii="Courier New" w:hAnsi="Courier New" w:cs="Courier New"/>
-        </w:rPr>
-        <w:tab/>
-      </w:r>
-      <w:r>
-        <w:rPr>
-          <w:rFonts w:ascii="Courier New" w:hAnsi="Courier New" w:cs="Courier New"/>
-        </w:rPr>
-        <w:tab/>
-        <w:t xml:space="preserve">cout &lt;&lt; "Round " &lt;&lt; rNum &lt;&lt; </w:t>
-      </w:r>
-      <w:proofErr w:type="gramStart"/>
-      <w:r>
-        <w:rPr>
-          <w:rFonts w:ascii="Courier New" w:hAnsi="Courier New" w:cs="Courier New"/>
-        </w:rPr>
-        <w:t>":\</w:t>
-      </w:r>
-      <w:proofErr w:type="gramEnd"/>
-      <w:r>
-        <w:rPr>
-          <w:rFonts w:ascii="Courier New" w:hAnsi="Courier New" w:cs="Courier New"/>
-        </w:rPr>
-        <w:t>n";</w:t>
-      </w:r>
-    </w:p>
-    <w:p>
-      <w:pPr>
-        <w:rPr>
-          <w:rFonts w:ascii="Courier New" w:hAnsi="Courier New" w:cs="Courier New"/>
-        </w:rPr>
-      </w:pPr>
-      <w:r>
-        <w:rPr>
-          <w:rFonts w:ascii="Courier New" w:hAnsi="Courier New" w:cs="Courier New"/>
-        </w:rPr>
-        <w:tab/>
-      </w:r>
-      <w:r>
-        <w:rPr>
-          <w:rFonts w:ascii="Courier New" w:hAnsi="Courier New" w:cs="Courier New"/>
-        </w:rPr>
-        <w:tab/>
-      </w:r>
-      <w:r>
-        <w:rPr>
-          <w:rFonts w:ascii="Courier New" w:hAnsi="Courier New" w:cs="Courier New"/>
-        </w:rPr>
-        <w:tab/>
-        <w:t>subBytes(state);</w:t>
-      </w:r>
-    </w:p>
-    <w:p>
-      <w:pPr>
-        <w:rPr>
-          <w:rFonts w:ascii="Courier New" w:hAnsi="Courier New" w:cs="Courier New"/>
-        </w:rPr>
-      </w:pPr>
-      <w:r>
-        <w:rPr>
-          <w:rFonts w:ascii="Courier New" w:hAnsi="Courier New" w:cs="Courier New"/>
-        </w:rPr>
-        <w:tab/>
-      </w:r>
-      <w:r>
-        <w:rPr>
-          <w:rFonts w:ascii="Courier New" w:hAnsi="Courier New" w:cs="Courier New"/>
-        </w:rPr>
-        <w:tab/>
-      </w:r>
-      <w:r>
-        <w:rPr>
-          <w:rFonts w:ascii="Courier New" w:hAnsi="Courier New" w:cs="Courier New"/>
-        </w:rPr>
-        <w:tab/>
-        <w:t xml:space="preserve">cout &lt;&lt; "State " &lt;&lt; index / 16 &lt;&lt; " after </w:t>
-      </w:r>
-      <w:proofErr w:type="gramStart"/>
-      <w:r>
-        <w:rPr>
-          <w:rFonts w:ascii="Courier New" w:hAnsi="Courier New" w:cs="Courier New"/>
-        </w:rPr>
-        <w:t>subBytes(</w:t>
-      </w:r>
-      <w:proofErr w:type="gramEnd"/>
-      <w:r>
-        <w:rPr>
-          <w:rFonts w:ascii="Courier New" w:hAnsi="Courier New" w:cs="Courier New"/>
-        </w:rPr>
-        <w:t>) (hexa):" &lt;&lt; Util::asciiToHex(state) &lt;&lt; endl;</w:t>
-      </w:r>
-    </w:p>
-    <w:p>
-      <w:pPr>
-        <w:rPr>
-          <w:rFonts w:ascii="Courier New" w:hAnsi="Courier New" w:cs="Courier New"/>
-        </w:rPr>
-      </w:pPr>
-      <w:r>
-        <w:rPr>
-          <w:rFonts w:ascii="Courier New" w:hAnsi="Courier New" w:cs="Courier New"/>
-        </w:rPr>
-        <w:tab/>
-      </w:r>
-      <w:r>
-        <w:rPr>
-          <w:rFonts w:ascii="Courier New" w:hAnsi="Courier New" w:cs="Courier New"/>
-        </w:rPr>
-        <w:tab/>
-      </w:r>
-      <w:r>
-        <w:rPr>
-          <w:rFonts w:ascii="Courier New" w:hAnsi="Courier New" w:cs="Courier New"/>
-        </w:rPr>
-        <w:tab/>
-        <w:t>shiftRows(state);</w:t>
-      </w:r>
-    </w:p>
-    <w:p>
-      <w:pPr>
-        <w:rPr>
-          <w:rFonts w:ascii="Courier New" w:hAnsi="Courier New" w:cs="Courier New"/>
-        </w:rPr>
-      </w:pPr>
-      <w:r>
-        <w:rPr>
-          <w:rFonts w:ascii="Courier New" w:hAnsi="Courier New" w:cs="Courier New"/>
-        </w:rPr>
-        <w:tab/>
-      </w:r>
-      <w:r>
-        <w:rPr>
-          <w:rFonts w:ascii="Courier New" w:hAnsi="Courier New" w:cs="Courier New"/>
-        </w:rPr>
-        <w:tab/>
-      </w:r>
-      <w:r>
-        <w:rPr>
-          <w:rFonts w:ascii="Courier New" w:hAnsi="Courier New" w:cs="Courier New"/>
-        </w:rPr>
-        <w:tab/>
-        <w:t xml:space="preserve">cout &lt;&lt; "State " &lt;&lt; index / 16 &lt;&lt; " after </w:t>
-      </w:r>
-      <w:proofErr w:type="gramStart"/>
-      <w:r>
-        <w:rPr>
-          <w:rFonts w:ascii="Courier New" w:hAnsi="Courier New" w:cs="Courier New"/>
-        </w:rPr>
-        <w:t>shiftRows(</w:t>
-      </w:r>
-      <w:proofErr w:type="gramEnd"/>
-      <w:r>
-        <w:rPr>
-          <w:rFonts w:ascii="Courier New" w:hAnsi="Courier New" w:cs="Courier New"/>
-        </w:rPr>
-        <w:t>) (hexa):" &lt;&lt; Util::asciiToHex(state) &lt;&lt; endl;</w:t>
-      </w:r>
-    </w:p>
-    <w:p>
-      <w:pPr>
-        <w:rPr>
-          <w:rFonts w:ascii="Courier New" w:hAnsi="Courier New" w:cs="Courier New"/>
-        </w:rPr>
-      </w:pPr>
-      <w:r>
-        <w:rPr>
-          <w:rFonts w:ascii="Courier New" w:hAnsi="Courier New" w:cs="Courier New"/>
-        </w:rPr>
-        <w:tab/>
-      </w:r>
-      <w:r>
-        <w:rPr>
-          <w:rFonts w:ascii="Courier New" w:hAnsi="Courier New" w:cs="Courier New"/>
-        </w:rPr>
-        <w:tab/>
-      </w:r>
-      <w:r>
-        <w:rPr>
-          <w:rFonts w:ascii="Courier New" w:hAnsi="Courier New" w:cs="Courier New"/>
-        </w:rPr>
-        <w:tab/>
-      </w:r>
-      <w:proofErr w:type="gramStart"/>
-      <w:r>
-        <w:rPr>
-          <w:rFonts w:ascii="Courier New" w:hAnsi="Courier New" w:cs="Courier New"/>
-        </w:rPr>
-        <w:t>addRoundKey(</w:t>
-      </w:r>
-      <w:proofErr w:type="gramEnd"/>
-      <w:r>
-        <w:rPr>
-          <w:rFonts w:ascii="Courier New" w:hAnsi="Courier New" w:cs="Courier New"/>
-        </w:rPr>
-        <w:t>state, rNum, rKey);</w:t>
-      </w:r>
-    </w:p>
-    <w:p>
-      <w:pPr>
-        <w:rPr>
-          <w:rFonts w:ascii="Courier New" w:hAnsi="Courier New" w:cs="Courier New"/>
-        </w:rPr>
-      </w:pPr>
-      <w:r>
-        <w:rPr>
-          <w:rFonts w:ascii="Courier New" w:hAnsi="Courier New" w:cs="Courier New"/>
-        </w:rPr>
-        <w:tab/>
-      </w:r>
-      <w:r>
-        <w:rPr>
-          <w:rFonts w:ascii="Courier New" w:hAnsi="Courier New" w:cs="Courier New"/>
-        </w:rPr>
-        <w:tab/>
-      </w:r>
-      <w:r>
-        <w:rPr>
-          <w:rFonts w:ascii="Courier New" w:hAnsi="Courier New" w:cs="Courier New"/>
-        </w:rPr>
-        <w:tab/>
-        <w:t xml:space="preserve">cout &lt;&lt; "State " &lt;&lt; index / 16 &lt;&lt; " after </w:t>
-      </w:r>
-      <w:proofErr w:type="gramStart"/>
-      <w:r>
-        <w:rPr>
-          <w:rFonts w:ascii="Courier New" w:hAnsi="Courier New" w:cs="Courier New"/>
-        </w:rPr>
-        <w:t>addRoundKey(</w:t>
-      </w:r>
-      <w:proofErr w:type="gramEnd"/>
-      <w:r>
-        <w:rPr>
-          <w:rFonts w:ascii="Courier New" w:hAnsi="Courier New" w:cs="Courier New"/>
-        </w:rPr>
-        <w:t>) (hexa):" &lt;&lt; Util::asciiToHex(state) &lt;&lt; "\n\n";</w:t>
-      </w:r>
-    </w:p>
-    <w:p>
-      <w:pPr>
-        <w:rPr>
-          <w:rFonts w:ascii="Courier New" w:hAnsi="Courier New" w:cs="Courier New"/>
-        </w:rPr>
-      </w:pPr>
-      <w:r>
-        <w:rPr>
-          <w:rFonts w:ascii="Courier New" w:hAnsi="Courier New" w:cs="Courier New"/>
-        </w:rPr>
-        <w:tab/>
-      </w:r>
-      <w:r>
-        <w:rPr>
-          <w:rFonts w:ascii="Courier New" w:hAnsi="Courier New" w:cs="Courier New"/>
-        </w:rPr>
-        <w:tab/>
-      </w:r>
-      <w:r>
-        <w:rPr>
-          <w:rFonts w:ascii="Courier New" w:hAnsi="Courier New" w:cs="Courier New"/>
-        </w:rPr>
-        <w:tab/>
-        <w:t>cout &lt;&lt; "-------------\n";</w:t>
-      </w:r>
-    </w:p>
-    <w:p>
-      <w:pPr>
-        <w:rPr>
-          <w:rFonts w:ascii="Courier New" w:hAnsi="Courier New" w:cs="Courier New"/>
-        </w:rPr>
-      </w:pPr>
-      <w:r>
-        <w:rPr>
-          <w:rFonts w:ascii="Courier New" w:hAnsi="Courier New" w:cs="Courier New"/>
-        </w:rPr>
-        <w:tab/>
-      </w:r>
-      <w:r>
-        <w:rPr>
-          <w:rFonts w:ascii="Courier New" w:hAnsi="Courier New" w:cs="Courier New"/>
-        </w:rPr>
-        <w:tab/>
-      </w:r>
-      <w:r>
-        <w:rPr>
-          <w:rFonts w:ascii="Courier New" w:hAnsi="Courier New" w:cs="Courier New"/>
-        </w:rPr>
-        <w:tab/>
-        <w:t>output += state;</w:t>
-      </w:r>
-    </w:p>
-    <w:p>
-      <w:pPr>
-        <w:rPr>
-          <w:rFonts w:ascii="Courier New" w:hAnsi="Courier New" w:cs="Courier New"/>
-        </w:rPr>
-      </w:pPr>
-      <w:r>
-        <w:rPr>
-          <w:rFonts w:ascii="Courier New" w:hAnsi="Courier New" w:cs="Courier New"/>
-        </w:rPr>
-        <w:tab/>
-      </w:r>
-      <w:r>
-        <w:rPr>
-          <w:rFonts w:ascii="Courier New" w:hAnsi="Courier New" w:cs="Courier New"/>
-        </w:rPr>
-        <w:tab/>
-      </w:r>
-      <w:r>
-        <w:rPr>
-          <w:rFonts w:ascii="Courier New" w:hAnsi="Courier New" w:cs="Courier New"/>
-        </w:rPr>
-        <w:tab/>
-        <w:t>index += 16;</w:t>
-      </w:r>
-    </w:p>
-    <w:p>
-      <w:pPr>
-        <w:rPr>
-          <w:rFonts w:ascii="Courier New" w:hAnsi="Courier New" w:cs="Courier New"/>
-        </w:rPr>
-      </w:pPr>
-      <w:r>
-        <w:rPr>
-          <w:rFonts w:ascii="Courier New" w:hAnsi="Courier New" w:cs="Courier New"/>
-        </w:rPr>
-        <w:tab/>
-      </w:r>
-      <w:r>
-        <w:rPr>
-          <w:rFonts w:ascii="Courier New" w:hAnsi="Courier New" w:cs="Courier New"/>
-        </w:rPr>
-        <w:tab/>
-        <w:t>}</w:t>
-      </w:r>
-    </w:p>
-    <w:p>
-      <w:pPr>
-        <w:rPr>
-          <w:rFonts w:ascii="Courier New" w:hAnsi="Courier New" w:cs="Courier New"/>
-        </w:rPr>
-      </w:pPr>
-      <w:r>
-        <w:rPr>
-          <w:rFonts w:ascii="Courier New" w:hAnsi="Courier New" w:cs="Courier New"/>
-        </w:rPr>
-        <w:tab/>
-      </w:r>
-      <w:r>
-        <w:rPr>
-          <w:rFonts w:ascii="Courier New" w:hAnsi="Courier New" w:cs="Courier New"/>
-        </w:rPr>
-        <w:tab/>
-        <w:t>return output;</w:t>
-      </w:r>
-    </w:p>
-    <w:p>
-      <w:pPr>
-        <w:rPr>
-          <w:rFonts w:ascii="Courier New" w:hAnsi="Courier New" w:cs="Courier New"/>
-        </w:rPr>
-      </w:pPr>
-      <w:r>
-        <w:rPr>
-          <w:rFonts w:ascii="Courier New" w:hAnsi="Courier New" w:cs="Courier New"/>
-        </w:rPr>
-        <w:tab/>
-        <w:t>}</w:t>
-      </w:r>
-    </w:p>
-    <w:p>
-      <w:pPr>
-        <w:rPr>
-          <w:rFonts w:ascii="Courier New" w:hAnsi="Courier New" w:cs="Courier New"/>
-        </w:rPr>
-      </w:pPr>
-      <w:r>
-        <w:rPr>
-          <w:rFonts w:ascii="Courier New" w:hAnsi="Courier New" w:cs="Courier New"/>
-        </w:rPr>
-        <w:tab/>
-        <w:t xml:space="preserve">static string </w:t>
-      </w:r>
-      <w:proofErr w:type="gramStart"/>
-      <w:r>
-        <w:rPr>
-          <w:rFonts w:ascii="Courier New" w:hAnsi="Courier New" w:cs="Courier New"/>
-        </w:rPr>
-        <w:t>decrypt(</w:t>
-      </w:r>
-      <w:proofErr w:type="gramEnd"/>
-      <w:r>
-        <w:rPr>
-          <w:rFonts w:ascii="Courier New" w:hAnsi="Courier New" w:cs="Courier New"/>
-        </w:rPr>
-        <w:t>string input, string key) {</w:t>
-      </w:r>
-    </w:p>
-    <w:p>
-      <w:pPr>
-        <w:rPr>
-          <w:rFonts w:ascii="Courier New" w:hAnsi="Courier New" w:cs="Courier New"/>
-        </w:rPr>
-      </w:pPr>
-      <w:r>
-        <w:rPr>
-          <w:rFonts w:ascii="Courier New" w:hAnsi="Courier New" w:cs="Courier New"/>
-        </w:rPr>
-        <w:tab/>
-      </w:r>
-      <w:r>
-        <w:rPr>
-          <w:rFonts w:ascii="Courier New" w:hAnsi="Courier New" w:cs="Courier New"/>
-        </w:rPr>
-        <w:tab/>
-        <w:t>string rKey = keyExpansion(key);</w:t>
-      </w:r>
-    </w:p>
-    <w:p>
-      <w:pPr>
-        <w:rPr>
-          <w:rFonts w:ascii="Courier New" w:hAnsi="Courier New" w:cs="Courier New"/>
-        </w:rPr>
-      </w:pPr>
-      <w:r>
-        <w:rPr>
-          <w:rFonts w:ascii="Courier New" w:hAnsi="Courier New" w:cs="Courier New"/>
-        </w:rPr>
-        <w:tab/>
-      </w:r>
-      <w:r>
-        <w:rPr>
-          <w:rFonts w:ascii="Courier New" w:hAnsi="Courier New" w:cs="Courier New"/>
-        </w:rPr>
-        <w:tab/>
-        <w:t xml:space="preserve">cout &lt;&lt; "Key expansion table (hexa): " &lt;&lt; </w:t>
-      </w:r>
-      <w:proofErr w:type="gramStart"/>
-      <w:r>
-        <w:rPr>
-          <w:rFonts w:ascii="Courier New" w:hAnsi="Courier New" w:cs="Courier New"/>
-        </w:rPr>
-        <w:t>Util::</w:t>
-      </w:r>
-      <w:proofErr w:type="gramEnd"/>
-      <w:r>
-        <w:rPr>
-          <w:rFonts w:ascii="Courier New" w:hAnsi="Courier New" w:cs="Courier New"/>
-        </w:rPr>
-        <w:t>asciiToHex(rKey) &lt;&lt; "\n\n";</w:t>
-      </w:r>
-    </w:p>
-    <w:p>
-      <w:pPr>
-        <w:rPr>
-          <w:rFonts w:ascii="Courier New" w:hAnsi="Courier New" w:cs="Courier New"/>
-        </w:rPr>
-      </w:pPr>
-      <w:r>
-        <w:rPr>
-          <w:rFonts w:ascii="Courier New" w:hAnsi="Courier New" w:cs="Courier New"/>
-        </w:rPr>
-        <w:tab/>
-      </w:r>
-      <w:r>
-        <w:rPr>
-          <w:rFonts w:ascii="Courier New" w:hAnsi="Courier New" w:cs="Courier New"/>
-        </w:rPr>
-        <w:tab/>
-        <w:t>string output;</w:t>
-      </w:r>
-    </w:p>
-    <w:p>
-      <w:pPr>
-        <w:rPr>
-          <w:rFonts w:ascii="Courier New" w:hAnsi="Courier New" w:cs="Courier New"/>
-        </w:rPr>
-      </w:pPr>
-      <w:r>
-        <w:rPr>
-          <w:rFonts w:ascii="Courier New" w:hAnsi="Courier New" w:cs="Courier New"/>
-        </w:rPr>
-        <w:tab/>
-      </w:r>
-      <w:r>
-        <w:rPr>
-          <w:rFonts w:ascii="Courier New" w:hAnsi="Courier New" w:cs="Courier New"/>
-        </w:rPr>
-        <w:tab/>
-        <w:t>int rNum = static_cast&lt;int&gt;(</w:t>
-      </w:r>
-      <w:proofErr w:type="gramStart"/>
-      <w:r>
-        <w:rPr>
-          <w:rFonts w:ascii="Courier New" w:hAnsi="Courier New" w:cs="Courier New"/>
-        </w:rPr>
-        <w:t>key.length</w:t>
-      </w:r>
-      <w:proofErr w:type="gramEnd"/>
-      <w:r>
-        <w:rPr>
-          <w:rFonts w:ascii="Courier New" w:hAnsi="Courier New" w:cs="Courier New"/>
-        </w:rPr>
-        <w:t>()) / 4 + 6;</w:t>
-      </w:r>
-    </w:p>
-    <w:p>
-      <w:pPr>
-        <w:rPr>
-          <w:rFonts w:ascii="Courier New" w:hAnsi="Courier New" w:cs="Courier New"/>
-        </w:rPr>
-      </w:pPr>
-      <w:r>
-        <w:rPr>
-          <w:rFonts w:ascii="Courier New" w:hAnsi="Courier New" w:cs="Courier New"/>
-        </w:rPr>
-        <w:tab/>
-      </w:r>
-      <w:r>
-        <w:rPr>
-          <w:rFonts w:ascii="Courier New" w:hAnsi="Courier New" w:cs="Courier New"/>
-        </w:rPr>
-        <w:tab/>
-        <w:t>int nIn = static_cast&lt;int&gt;(</w:t>
-      </w:r>
-      <w:proofErr w:type="gramStart"/>
-      <w:r>
-        <w:rPr>
-          <w:rFonts w:ascii="Courier New" w:hAnsi="Courier New" w:cs="Courier New"/>
-        </w:rPr>
-        <w:t>input.length</w:t>
-      </w:r>
-      <w:proofErr w:type="gramEnd"/>
-      <w:r>
-        <w:rPr>
-          <w:rFonts w:ascii="Courier New" w:hAnsi="Courier New" w:cs="Courier New"/>
-        </w:rPr>
-        <w:t>());</w:t>
-      </w:r>
-    </w:p>
-    <w:p>
-      <w:pPr>
-        <w:rPr>
-          <w:rFonts w:ascii="Courier New" w:hAnsi="Courier New" w:cs="Courier New"/>
-        </w:rPr>
-      </w:pPr>
-      <w:r>
-        <w:rPr>
-          <w:rFonts w:ascii="Courier New" w:hAnsi="Courier New" w:cs="Courier New"/>
-        </w:rPr>
-        <w:tab/>
-      </w:r>
-      <w:r>
-        <w:rPr>
-          <w:rFonts w:ascii="Courier New" w:hAnsi="Courier New" w:cs="Courier New"/>
-        </w:rPr>
-        <w:tab/>
-        <w:t>int index = 0;</w:t>
-      </w:r>
-    </w:p>
-    <w:p>
-      <w:pPr>
-        <w:rPr>
-          <w:rFonts w:ascii="Courier New" w:hAnsi="Courier New" w:cs="Courier New"/>
-        </w:rPr>
-      </w:pPr>
-      <w:r>
-        <w:rPr>
-          <w:rFonts w:ascii="Courier New" w:hAnsi="Courier New" w:cs="Courier New"/>
-        </w:rPr>
-        <w:tab/>
-      </w:r>
-      <w:r>
-        <w:rPr>
-          <w:rFonts w:ascii="Courier New" w:hAnsi="Courier New" w:cs="Courier New"/>
-        </w:rPr>
-        <w:tab/>
-        <w:t>while (index &lt; nIn) {</w:t>
-      </w:r>
-    </w:p>
-    <w:p>
-      <w:pPr>
-        <w:rPr>
-          <w:rFonts w:ascii="Courier New" w:hAnsi="Courier New" w:cs="Courier New"/>
-        </w:rPr>
-      </w:pPr>
-      <w:r>
-        <w:rPr>
-          <w:rFonts w:ascii="Courier New" w:hAnsi="Courier New" w:cs="Courier New"/>
-        </w:rPr>
-        <w:tab/>
-      </w:r>
-      <w:r>
-        <w:rPr>
-          <w:rFonts w:ascii="Courier New" w:hAnsi="Courier New" w:cs="Courier New"/>
-        </w:rPr>
-        <w:tab/>
-      </w:r>
-      <w:r>
-        <w:rPr>
-          <w:rFonts w:ascii="Courier New" w:hAnsi="Courier New" w:cs="Courier New"/>
-        </w:rPr>
-        <w:tab/>
-        <w:t xml:space="preserve">string state = </w:t>
-      </w:r>
-      <w:proofErr w:type="gramStart"/>
-      <w:r>
-        <w:rPr>
-          <w:rFonts w:ascii="Courier New" w:hAnsi="Courier New" w:cs="Courier New"/>
-        </w:rPr>
-        <w:t>input.substr</w:t>
-      </w:r>
-      <w:proofErr w:type="gramEnd"/>
-      <w:r>
-        <w:rPr>
-          <w:rFonts w:ascii="Courier New" w:hAnsi="Courier New" w:cs="Courier New"/>
-        </w:rPr>
-        <w:t>(index, 16);</w:t>
-      </w:r>
-    </w:p>
-    <w:p>
-      <w:pPr>
-        <w:rPr>
-          <w:rFonts w:ascii="Courier New" w:hAnsi="Courier New" w:cs="Courier New"/>
-        </w:rPr>
-      </w:pPr>
-      <w:r>
-        <w:rPr>
-          <w:rFonts w:ascii="Courier New" w:hAnsi="Courier New" w:cs="Courier New"/>
-        </w:rPr>
-        <w:tab/>
-      </w:r>
-      <w:r>
-        <w:rPr>
-          <w:rFonts w:ascii="Courier New" w:hAnsi="Courier New" w:cs="Courier New"/>
-        </w:rPr>
-        <w:tab/>
-      </w:r>
-      <w:r>
-        <w:rPr>
-          <w:rFonts w:ascii="Courier New" w:hAnsi="Courier New" w:cs="Courier New"/>
-        </w:rPr>
-        <w:tab/>
-        <w:t xml:space="preserve">cout &lt;&lt; "State " &lt;&lt; index / 16 &lt;&lt; " (hexa): " &lt;&lt; "\"" &lt;&lt; </w:t>
-      </w:r>
-      <w:proofErr w:type="gramStart"/>
-      <w:r>
-        <w:rPr>
-          <w:rFonts w:ascii="Courier New" w:hAnsi="Courier New" w:cs="Courier New"/>
-        </w:rPr>
-        <w:t>Util::</w:t>
-      </w:r>
-      <w:proofErr w:type="gramEnd"/>
-      <w:r>
-        <w:rPr>
-          <w:rFonts w:ascii="Courier New" w:hAnsi="Courier New" w:cs="Courier New"/>
-        </w:rPr>
-        <w:t>asciiToHex(state) &lt;&lt; "\"\n";</w:t>
+        <w:t>asciiToHex(state) &lt;&lt; "\"\n</w:t>
+      </w:r>
+      <w:r>
+        <w:rPr>
+          <w:rFonts w:ascii="Courier New" w:hAnsi="Courier New" w:cs="Courier New"/>
+        </w:rPr>
+        <w:t>\n</w:t>
+      </w:r>
+      <w:r>
+        <w:rPr>
+          <w:rFonts w:ascii="Courier New" w:hAnsi="Courier New" w:cs="Courier New"/>
+        </w:rPr>
+        <w:t>";</w:t>
       </w:r>
     </w:p>
     <w:p>
@@ -19838,8 +19874,6 @@
         <w:lastRenderedPageBreak/>
         <w:t>};</w:t>
       </w:r>
-      <w:bookmarkStart w:id="0" w:name="_GoBack"/>
-      <w:bookmarkEnd w:id="0"/>
     </w:p>
     <w:p>
       <w:pPr>
@@ -27154,7 +27188,12 @@
           <w:rFonts w:ascii="Courier New" w:hAnsi="Courier New" w:cs="Courier New"/>
         </w:rPr>
         <w:tab/>
-        <w:t>cout &lt;&lt; "Decrypted message: " &lt;&lt; output &lt;&lt; "\n\n";</w:t>
+      </w:r>
+      <w:r>
+        <w:rPr>
+          <w:rFonts w:ascii="Courier New" w:hAnsi="Courier New" w:cs="Courier New"/>
+        </w:rPr>
+        <w:t>cout &lt;&lt; "Decrypted message: " &lt;&lt; "\"" &lt;&lt; output &lt;&lt; "\"\n\n";</w:t>
       </w:r>
     </w:p>
     <w:p>
@@ -29998,7 +30037,7 @@
 </file>
 
 <file path=customXml/itemProps1.xml><?xml version="1.0" encoding="utf-8"?>
-<ds:datastoreItem xmlns:ds="http://schemas.openxmlformats.org/officeDocument/2006/customXml" ds:itemID="{58110D55-590D-4849-9152-086A6578BCD8}">
+<ds:datastoreItem xmlns:ds="http://schemas.openxmlformats.org/officeDocument/2006/customXml" ds:itemID="{06D6B555-878A-4939-AFA7-3F30BC93EBD5}">
   <ds:schemaRefs>
     <ds:schemaRef ds:uri="http://schemas.openxmlformats.org/officeDocument/2006/bibliography"/>
   </ds:schemaRefs>

--- a/Network Security.docx
+++ b/Network Security.docx
@@ -4537,7 +4537,7 @@
     <w:p>
       <w:pPr>
         <w:spacing w:after="0"/>
-        <w:ind w:left="720"/>
+        <w:ind w:left="360"/>
         <w:rPr>
           <w:rFonts w:ascii="Courier New" w:hAnsi="Courier New" w:cs="Courier New"/>
         </w:rPr>
@@ -4552,6 +4552,66 @@
     <w:p>
       <w:pPr>
         <w:spacing w:after="0"/>
+        <w:ind w:left="360" w:firstLine="360"/>
+        <w:rPr>
+          <w:rFonts w:ascii="Courier New" w:hAnsi="Courier New" w:cs="Courier New"/>
+        </w:rPr>
+      </w:pPr>
+      <w:r>
+        <w:rPr>
+          <w:rFonts w:ascii="Courier New" w:hAnsi="Courier New" w:cs="Courier New"/>
+        </w:rPr>
+        <w:t>byte state[4,Nb]</w:t>
+      </w:r>
+    </w:p>
+    <w:p>
+      <w:pPr>
+        <w:spacing w:after="0"/>
+        <w:ind w:left="360" w:firstLine="360"/>
+        <w:rPr>
+          <w:rFonts w:ascii="Courier New" w:hAnsi="Courier New" w:cs="Courier New"/>
+        </w:rPr>
+      </w:pPr>
+      <w:r>
+        <w:rPr>
+          <w:rFonts w:ascii="Courier New" w:hAnsi="Courier New" w:cs="Courier New"/>
+        </w:rPr>
+        <w:t>state = in</w:t>
+      </w:r>
+    </w:p>
+    <w:p>
+      <w:pPr>
+        <w:spacing w:after="0"/>
+        <w:ind w:left="360" w:firstLine="360"/>
+        <w:rPr>
+          <w:rFonts w:ascii="Courier New" w:hAnsi="Courier New" w:cs="Courier New"/>
+        </w:rPr>
+      </w:pPr>
+      <w:r>
+        <w:rPr>
+          <w:rFonts w:ascii="Courier New" w:hAnsi="Courier New" w:cs="Courier New"/>
+        </w:rPr>
+        <w:t>AddRoundKey(state, w[0, Nb-1])</w:t>
+      </w:r>
+    </w:p>
+    <w:p>
+      <w:pPr>
+        <w:spacing w:after="0"/>
+        <w:ind w:left="360" w:firstLine="360"/>
+        <w:rPr>
+          <w:rFonts w:ascii="Courier New" w:hAnsi="Courier New" w:cs="Courier New"/>
+        </w:rPr>
+      </w:pPr>
+      <w:r>
+        <w:rPr>
+          <w:rFonts w:ascii="Courier New" w:hAnsi="Courier New" w:cs="Courier New"/>
+        </w:rPr>
+        <w:t>for round = 1 step 1 to Nr–1</w:t>
+      </w:r>
+    </w:p>
+    <w:p>
+      <w:pPr>
+        <w:spacing w:after="0"/>
         <w:ind w:left="720" w:firstLine="360"/>
         <w:rPr>
           <w:rFonts w:ascii="Courier New" w:hAnsi="Courier New" w:cs="Courier New"/>
@@ -4561,7 +4621,7 @@
         <w:rPr>
           <w:rFonts w:ascii="Courier New" w:hAnsi="Courier New" w:cs="Courier New"/>
         </w:rPr>
-        <w:t>byte state[4,Nb]</w:t>
+        <w:t>SubBytes(state)</w:t>
       </w:r>
     </w:p>
     <w:p>
@@ -4576,7 +4636,7 @@
         <w:rPr>
           <w:rFonts w:ascii="Courier New" w:hAnsi="Courier New" w:cs="Courier New"/>
         </w:rPr>
-        <w:t>state = in</w:t>
+        <w:t>ShiftRows(state)</w:t>
       </w:r>
     </w:p>
     <w:p>
@@ -4591,7 +4651,7 @@
         <w:rPr>
           <w:rFonts w:ascii="Courier New" w:hAnsi="Courier New" w:cs="Courier New"/>
         </w:rPr>
-        <w:t>AddRoundKey(state, w[0, Nb-1])</w:t>
+        <w:t>MixColumns(state)</w:t>
       </w:r>
     </w:p>
     <w:p>
@@ -4606,13 +4666,28 @@
         <w:rPr>
           <w:rFonts w:ascii="Courier New" w:hAnsi="Courier New" w:cs="Courier New"/>
         </w:rPr>
-        <w:t>for round = 1 step 1 to Nr–1</w:t>
-      </w:r>
-    </w:p>
-    <w:p>
-      <w:pPr>
-        <w:spacing w:after="0"/>
-        <w:ind w:left="1080" w:firstLine="360"/>
+        <w:t>AddRoundKey(state, w[round*Nb, (round+1)*Nb-1])</w:t>
+      </w:r>
+    </w:p>
+    <w:p>
+      <w:pPr>
+        <w:spacing w:after="0"/>
+        <w:ind w:left="360" w:firstLine="360"/>
+        <w:rPr>
+          <w:rFonts w:ascii="Courier New" w:hAnsi="Courier New" w:cs="Courier New"/>
+        </w:rPr>
+      </w:pPr>
+      <w:r>
+        <w:rPr>
+          <w:rFonts w:ascii="Courier New" w:hAnsi="Courier New" w:cs="Courier New"/>
+        </w:rPr>
+        <w:t>end for</w:t>
+      </w:r>
+    </w:p>
+    <w:p>
+      <w:pPr>
+        <w:spacing w:after="0"/>
+        <w:ind w:left="360" w:firstLine="360"/>
         <w:rPr>
           <w:rFonts w:ascii="Courier New" w:hAnsi="Courier New" w:cs="Courier New"/>
         </w:rPr>
@@ -4627,7 +4702,7 @@
     <w:p>
       <w:pPr>
         <w:spacing w:after="0"/>
-        <w:ind w:left="1080" w:firstLine="360"/>
+        <w:ind w:left="360" w:firstLine="360"/>
         <w:rPr>
           <w:rFonts w:ascii="Courier New" w:hAnsi="Courier New" w:cs="Courier New"/>
         </w:rPr>
@@ -4642,82 +4717,7 @@
     <w:p>
       <w:pPr>
         <w:spacing w:after="0"/>
-        <w:ind w:left="1080" w:firstLine="360"/>
-        <w:rPr>
-          <w:rFonts w:ascii="Courier New" w:hAnsi="Courier New" w:cs="Courier New"/>
-        </w:rPr>
-      </w:pPr>
-      <w:r>
-        <w:rPr>
-          <w:rFonts w:ascii="Courier New" w:hAnsi="Courier New" w:cs="Courier New"/>
-        </w:rPr>
-        <w:t>MixColumns(state)</w:t>
-      </w:r>
-    </w:p>
-    <w:p>
-      <w:pPr>
-        <w:spacing w:after="0"/>
-        <w:ind w:left="1080" w:firstLine="360"/>
-        <w:rPr>
-          <w:rFonts w:ascii="Courier New" w:hAnsi="Courier New" w:cs="Courier New"/>
-        </w:rPr>
-      </w:pPr>
-      <w:r>
-        <w:rPr>
-          <w:rFonts w:ascii="Courier New" w:hAnsi="Courier New" w:cs="Courier New"/>
-        </w:rPr>
-        <w:t>AddRoundKey(state, w[round*Nb, (round+1)*Nb-1])</w:t>
-      </w:r>
-    </w:p>
-    <w:p>
-      <w:pPr>
-        <w:spacing w:after="0"/>
-        <w:ind w:left="720" w:firstLine="360"/>
-        <w:rPr>
-          <w:rFonts w:ascii="Courier New" w:hAnsi="Courier New" w:cs="Courier New"/>
-        </w:rPr>
-      </w:pPr>
-      <w:r>
-        <w:rPr>
-          <w:rFonts w:ascii="Courier New" w:hAnsi="Courier New" w:cs="Courier New"/>
-        </w:rPr>
-        <w:t>end for</w:t>
-      </w:r>
-    </w:p>
-    <w:p>
-      <w:pPr>
-        <w:spacing w:after="0"/>
-        <w:ind w:left="720" w:firstLine="360"/>
-        <w:rPr>
-          <w:rFonts w:ascii="Courier New" w:hAnsi="Courier New" w:cs="Courier New"/>
-        </w:rPr>
-      </w:pPr>
-      <w:r>
-        <w:rPr>
-          <w:rFonts w:ascii="Courier New" w:hAnsi="Courier New" w:cs="Courier New"/>
-        </w:rPr>
-        <w:t>SubBytes(state)</w:t>
-      </w:r>
-    </w:p>
-    <w:p>
-      <w:pPr>
-        <w:spacing w:after="0"/>
-        <w:ind w:left="720" w:firstLine="360"/>
-        <w:rPr>
-          <w:rFonts w:ascii="Courier New" w:hAnsi="Courier New" w:cs="Courier New"/>
-        </w:rPr>
-      </w:pPr>
-      <w:r>
-        <w:rPr>
-          <w:rFonts w:ascii="Courier New" w:hAnsi="Courier New" w:cs="Courier New"/>
-        </w:rPr>
-        <w:t>ShiftRows(state)</w:t>
-      </w:r>
-    </w:p>
-    <w:p>
-      <w:pPr>
-        <w:spacing w:after="0"/>
-        <w:ind w:left="720" w:firstLine="360"/>
+        <w:ind w:left="360" w:firstLine="360"/>
         <w:rPr>
           <w:rFonts w:ascii="Courier New" w:hAnsi="Courier New" w:cs="Courier New"/>
         </w:rPr>
@@ -4732,7 +4732,7 @@
     <w:p>
       <w:pPr>
         <w:spacing w:after="0"/>
-        <w:ind w:left="720" w:firstLine="360"/>
+        <w:ind w:left="360" w:firstLine="360"/>
         <w:rPr>
           <w:rFonts w:ascii="Courier New" w:hAnsi="Courier New" w:cs="Courier New"/>
         </w:rPr>
@@ -4746,8 +4746,7 @@
     </w:p>
     <w:p>
       <w:pPr>
-        <w:spacing w:after="0"/>
-        <w:ind w:left="720"/>
+        <w:ind w:left="360"/>
         <w:rPr>
           <w:rFonts w:ascii="Courier New" w:hAnsi="Courier New" w:cs="Courier New"/>
         </w:rPr>
@@ -5095,6 +5094,7 @@
         <w:rPr>
           <w:rFonts w:ascii="Times New Roman" w:hAnsi="Times New Roman" w:cs="Times New Roman"/>
         </w:rPr>
+        <w:lastRenderedPageBreak/>
         <w:tab/>
         <w:t xml:space="preserve">Thông qua </w:t>
       </w:r>
@@ -5142,7 +5142,6 @@
           <w:rFonts w:ascii="Times New Roman" w:hAnsi="Times New Roman" w:cs="Times New Roman"/>
           <w:noProof/>
         </w:rPr>
-        <w:lastRenderedPageBreak/>
         <w:drawing>
           <wp:inline distT="0" distB="0" distL="0" distR="0">
             <wp:extent cx="3962953" cy="1686160"/>
@@ -6577,7 +6576,6 @@
         <w:rPr>
           <w:rFonts w:ascii="Times New Roman" w:hAnsi="Times New Roman" w:cs="Times New Roman"/>
         </w:rPr>
-        <w:lastRenderedPageBreak/>
         <w:t>v</w:t>
       </w:r>
       <w:r>
@@ -8032,6 +8030,7 @@
           <w:rFonts w:ascii="Times New Roman" w:hAnsi="Times New Roman" w:cs="Times New Roman"/>
           <w:noProof/>
         </w:rPr>
+        <w:lastRenderedPageBreak/>
         <w:drawing>
           <wp:inline distT="0" distB="0" distL="0" distR="0">
             <wp:extent cx="4486901" cy="2019582"/>
@@ -8087,7 +8086,6 @@
           <w:rFonts w:ascii="Courier New" w:hAnsi="Courier New" w:cs="Courier New"/>
           <w:b/>
         </w:rPr>
-        <w:lastRenderedPageBreak/>
         <w:t>AddRoundKey()</w:t>
       </w:r>
       <w:r>
@@ -8283,16 +8281,39 @@
     <w:p>
       <w:pPr>
         <w:spacing w:after="0"/>
-        <w:ind w:firstLine="720"/>
-        <w:rPr>
-          <w:rFonts w:ascii="Times New Roman" w:hAnsi="Times New Roman" w:cs="Times New Roman"/>
-        </w:rPr>
-      </w:pPr>
-      <w:r>
-        <w:rPr>
-          <w:rFonts w:ascii="Courier New" w:hAnsi="Courier New" w:cs="Courier New"/>
-        </w:rPr>
-        <w:t>KeyExpansion(byte key[4*Nk], word w[Nb*(Nr+1)], Nk)</w:t>
+        <w:ind w:firstLine="360"/>
+        <w:rPr>
+          <w:rFonts w:ascii="Times New Roman" w:hAnsi="Times New Roman" w:cs="Times New Roman"/>
+        </w:rPr>
+      </w:pPr>
+      <w:proofErr w:type="gramStart"/>
+      <w:r>
+        <w:rPr>
+          <w:rFonts w:ascii="Courier New" w:hAnsi="Courier New" w:cs="Courier New"/>
+        </w:rPr>
+        <w:t>KeyExpansion(</w:t>
+      </w:r>
+      <w:proofErr w:type="gramEnd"/>
+      <w:r>
+        <w:rPr>
+          <w:rFonts w:ascii="Courier New" w:hAnsi="Courier New" w:cs="Courier New"/>
+        </w:rPr>
+        <w:t>byte key[4*Nk], word w[Nb*(Nr+1)], Nk)</w:t>
+      </w:r>
+    </w:p>
+    <w:p>
+      <w:pPr>
+        <w:spacing w:after="0"/>
+        <w:ind w:left="360"/>
+        <w:rPr>
+          <w:rFonts w:ascii="Courier New" w:hAnsi="Courier New" w:cs="Courier New"/>
+        </w:rPr>
+      </w:pPr>
+      <w:r>
+        <w:rPr>
+          <w:rFonts w:ascii="Courier New" w:hAnsi="Courier New" w:cs="Courier New"/>
+        </w:rPr>
+        <w:t>begin</w:t>
       </w:r>
     </w:p>
     <w:p>
@@ -8307,7 +8328,37 @@
         <w:rPr>
           <w:rFonts w:ascii="Courier New" w:hAnsi="Courier New" w:cs="Courier New"/>
         </w:rPr>
-        <w:t>begin</w:t>
+        <w:t>word temp</w:t>
+      </w:r>
+    </w:p>
+    <w:p>
+      <w:pPr>
+        <w:spacing w:after="0"/>
+        <w:ind w:left="360" w:firstLine="360"/>
+        <w:rPr>
+          <w:rFonts w:ascii="Courier New" w:hAnsi="Courier New" w:cs="Courier New"/>
+        </w:rPr>
+      </w:pPr>
+      <w:r>
+        <w:rPr>
+          <w:rFonts w:ascii="Courier New" w:hAnsi="Courier New" w:cs="Courier New"/>
+        </w:rPr>
+        <w:t>i = 0</w:t>
+      </w:r>
+    </w:p>
+    <w:p>
+      <w:pPr>
+        <w:spacing w:after="0"/>
+        <w:ind w:left="360" w:firstLine="360"/>
+        <w:rPr>
+          <w:rFonts w:ascii="Courier New" w:hAnsi="Courier New" w:cs="Courier New"/>
+        </w:rPr>
+      </w:pPr>
+      <w:r>
+        <w:rPr>
+          <w:rFonts w:ascii="Courier New" w:hAnsi="Courier New" w:cs="Courier New"/>
+        </w:rPr>
+        <w:t>while (i &lt; Nk)</w:t>
       </w:r>
     </w:p>
     <w:p>
@@ -8322,58 +8373,13 @@
         <w:rPr>
           <w:rFonts w:ascii="Courier New" w:hAnsi="Courier New" w:cs="Courier New"/>
         </w:rPr>
-        <w:t>word temp</w:t>
-      </w:r>
-    </w:p>
-    <w:p>
-      <w:pPr>
-        <w:spacing w:after="0"/>
-        <w:ind w:left="360" w:firstLine="720"/>
-        <w:rPr>
-          <w:rFonts w:ascii="Courier New" w:hAnsi="Courier New" w:cs="Courier New"/>
-        </w:rPr>
-      </w:pPr>
-      <w:r>
-        <w:rPr>
-          <w:rFonts w:ascii="Courier New" w:hAnsi="Courier New" w:cs="Courier New"/>
-        </w:rPr>
-        <w:t>i = 0</w:t>
-      </w:r>
-    </w:p>
-    <w:p>
-      <w:pPr>
-        <w:spacing w:after="0"/>
-        <w:ind w:left="360" w:firstLine="720"/>
-        <w:rPr>
-          <w:rFonts w:ascii="Courier New" w:hAnsi="Courier New" w:cs="Courier New"/>
-        </w:rPr>
-      </w:pPr>
-      <w:r>
-        <w:rPr>
-          <w:rFonts w:ascii="Courier New" w:hAnsi="Courier New" w:cs="Courier New"/>
-        </w:rPr>
-        <w:t>while (i &lt; Nk)</w:t>
-      </w:r>
-    </w:p>
-    <w:p>
-      <w:pPr>
-        <w:spacing w:after="0"/>
-        <w:ind w:left="720" w:firstLine="720"/>
-        <w:rPr>
-          <w:rFonts w:ascii="Courier New" w:hAnsi="Courier New" w:cs="Courier New"/>
-        </w:rPr>
-      </w:pPr>
-      <w:r>
-        <w:rPr>
-          <w:rFonts w:ascii="Courier New" w:hAnsi="Courier New" w:cs="Courier New"/>
-        </w:rPr>
         <w:t>w[i] = word(key[4*i], key[4*i+1], key[4*i+2], key[4*i+3])</w:t>
       </w:r>
     </w:p>
     <w:p>
       <w:pPr>
         <w:spacing w:after="0"/>
-        <w:ind w:left="720" w:firstLine="720"/>
+        <w:ind w:left="720" w:firstLine="360"/>
         <w:rPr>
           <w:rFonts w:ascii="Courier New" w:hAnsi="Courier New" w:cs="Courier New"/>
         </w:rPr>
@@ -8388,7 +8394,7 @@
     <w:p>
       <w:pPr>
         <w:spacing w:after="0"/>
-        <w:ind w:left="360" w:firstLine="720"/>
+        <w:ind w:left="360" w:firstLine="360"/>
         <w:rPr>
           <w:rFonts w:ascii="Courier New" w:hAnsi="Courier New" w:cs="Courier New"/>
         </w:rPr>
@@ -8403,7 +8409,7 @@
     <w:p>
       <w:pPr>
         <w:spacing w:after="0"/>
-        <w:ind w:left="360" w:firstLine="720"/>
+        <w:ind w:left="360" w:firstLine="360"/>
         <w:rPr>
           <w:rFonts w:ascii="Courier New" w:hAnsi="Courier New" w:cs="Courier New"/>
         </w:rPr>
@@ -8418,7 +8424,7 @@
     <w:p>
       <w:pPr>
         <w:spacing w:after="0"/>
-        <w:ind w:left="360" w:firstLine="720"/>
+        <w:ind w:left="360" w:firstLine="360"/>
         <w:rPr>
           <w:rFonts w:ascii="Courier New" w:hAnsi="Courier New" w:cs="Courier New"/>
         </w:rPr>
@@ -8433,7 +8439,7 @@
     <w:p>
       <w:pPr>
         <w:spacing w:after="0"/>
-        <w:ind w:left="720" w:firstLine="720"/>
+        <w:ind w:left="720" w:firstLine="360"/>
         <w:rPr>
           <w:rFonts w:ascii="Courier New" w:hAnsi="Courier New" w:cs="Courier New"/>
         </w:rPr>
@@ -8448,7 +8454,7 @@
     <w:p>
       <w:pPr>
         <w:spacing w:after="0"/>
-        <w:ind w:left="720" w:firstLine="720"/>
+        <w:ind w:left="720" w:firstLine="360"/>
         <w:rPr>
           <w:rFonts w:ascii="Courier New" w:hAnsi="Courier New" w:cs="Courier New"/>
         </w:rPr>
@@ -8463,7 +8469,7 @@
     <w:p>
       <w:pPr>
         <w:spacing w:after="0"/>
-        <w:ind w:left="1800"/>
+        <w:ind w:left="1440"/>
         <w:rPr>
           <w:rFonts w:ascii="Courier New" w:hAnsi="Courier New" w:cs="Courier New"/>
         </w:rPr>
@@ -8478,7 +8484,7 @@
     <w:p>
       <w:pPr>
         <w:spacing w:after="0"/>
-        <w:ind w:left="1080" w:firstLine="360"/>
+        <w:ind w:left="1080"/>
         <w:rPr>
           <w:rFonts w:ascii="Courier New" w:hAnsi="Courier New" w:cs="Courier New"/>
         </w:rPr>
@@ -8493,7 +8499,7 @@
     <w:p>
       <w:pPr>
         <w:spacing w:after="0"/>
-        <w:ind w:left="1800"/>
+        <w:ind w:left="1440"/>
         <w:rPr>
           <w:rFonts w:ascii="Courier New" w:hAnsi="Courier New" w:cs="Courier New"/>
         </w:rPr>
@@ -8508,7 +8514,7 @@
     <w:p>
       <w:pPr>
         <w:spacing w:after="0"/>
-        <w:ind w:left="1080" w:firstLine="360"/>
+        <w:ind w:left="1080"/>
         <w:rPr>
           <w:rFonts w:ascii="Courier New" w:hAnsi="Courier New" w:cs="Courier New"/>
         </w:rPr>
@@ -8523,7 +8529,7 @@
     <w:p>
       <w:pPr>
         <w:spacing w:after="0"/>
-        <w:ind w:left="1080" w:firstLine="360"/>
+        <w:ind w:left="1080"/>
         <w:rPr>
           <w:rFonts w:ascii="Courier New" w:hAnsi="Courier New" w:cs="Courier New"/>
         </w:rPr>
@@ -8538,7 +8544,7 @@
     <w:p>
       <w:pPr>
         <w:spacing w:after="0"/>
-        <w:ind w:left="1080" w:firstLine="360"/>
+        <w:ind w:left="1080"/>
         <w:rPr>
           <w:rFonts w:ascii="Courier New" w:hAnsi="Courier New" w:cs="Courier New"/>
         </w:rPr>
@@ -8553,7 +8559,7 @@
     <w:p>
       <w:pPr>
         <w:spacing w:after="0"/>
-        <w:ind w:left="360" w:firstLine="720"/>
+        <w:ind w:left="360" w:firstLine="360"/>
         <w:rPr>
           <w:rFonts w:ascii="Courier New" w:hAnsi="Courier New" w:cs="Courier New"/>
         </w:rPr>
@@ -8567,8 +8573,8 @@
     </w:p>
     <w:p>
       <w:pPr>
-        <w:spacing w:after="0"/>
-        <w:ind w:left="720"/>
+        <w:spacing w:after="1600"/>
+        <w:ind w:left="360"/>
         <w:rPr>
           <w:rFonts w:ascii="Courier New" w:hAnsi="Courier New" w:cs="Courier New"/>
         </w:rPr>
@@ -8582,7 +8588,7 @@
     </w:p>
     <w:p>
       <w:pPr>
-        <w:ind w:firstLine="720"/>
+        <w:ind w:firstLine="360"/>
         <w:jc w:val="both"/>
         <w:rPr>
           <w:rFonts w:ascii="Times New Roman" w:hAnsi="Times New Roman" w:cs="Times New Roman"/>
@@ -8592,6 +8598,7 @@
         <w:rPr>
           <w:rFonts w:ascii="Times New Roman" w:hAnsi="Times New Roman" w:cs="Times New Roman"/>
         </w:rPr>
+        <w:lastRenderedPageBreak/>
         <w:t xml:space="preserve">Hàm </w:t>
       </w:r>
       <w:r>
@@ -9247,7 +9254,6 @@
           <w:rFonts w:ascii="Courier New" w:hAnsi="Courier New" w:cs="Courier New"/>
           <w:b/>
         </w:rPr>
-        <w:lastRenderedPageBreak/>
         <w:t>InvSubBytes()</w:t>
       </w:r>
       <w:r>
@@ -9697,7 +9703,6 @@
     </w:p>
     <w:p>
       <w:pPr>
-        <w:spacing w:after="0"/>
         <w:rPr>
           <w:rFonts w:ascii="Courier New" w:hAnsi="Courier New" w:cs="Courier New"/>
         </w:rPr>
@@ -9805,6 +9810,7 @@
           <w:rFonts w:ascii="Times New Roman" w:hAnsi="Times New Roman" w:cs="Times New Roman"/>
           <w:noProof/>
         </w:rPr>
+        <w:lastRenderedPageBreak/>
         <w:drawing>
           <wp:inline distT="0" distB="0" distL="0" distR="0" wp14:anchorId="5C170876" wp14:editId="7AAC8D67">
             <wp:extent cx="4420217" cy="2848373"/>
@@ -9983,7 +9989,6 @@
         <w:rPr>
           <w:rFonts w:ascii="Times New Roman" w:hAnsi="Times New Roman" w:cs="Times New Roman"/>
         </w:rPr>
-        <w:lastRenderedPageBreak/>
         <w:tab/>
       </w:r>
       <w:r>
@@ -19531,7 +19536,6 @@
     </w:p>
     <w:p>
       <w:pPr>
-        <w:spacing w:after="0"/>
         <w:rPr>
           <w:rFonts w:ascii="Courier New" w:hAnsi="Courier New" w:cs="Courier New"/>
         </w:rPr>
@@ -23329,7 +23333,6 @@
     </w:p>
     <w:p>
       <w:pPr>
-        <w:spacing w:after="0"/>
         <w:rPr>
           <w:rFonts w:ascii="Courier New" w:hAnsi="Courier New" w:cs="Courier New"/>
         </w:rPr>
@@ -23340,8 +23343,6 @@
         </w:rPr>
         <w:t>}</w:t>
       </w:r>
-      <w:bookmarkStart w:id="0" w:name="_GoBack"/>
-      <w:bookmarkEnd w:id="0"/>
       <w:r>
         <w:rPr>
           <w:rFonts w:ascii="Times New Roman" w:hAnsi="Times New Roman" w:cs="Times New Roman"/>
@@ -27130,7 +27131,7 @@
         <w:autoSpaceDE w:val="0"/>
         <w:autoSpaceDN w:val="0"/>
         <w:adjustRightInd w:val="0"/>
-        <w:spacing w:after="0" w:line="240" w:lineRule="auto"/>
+        <w:spacing w:line="240" w:lineRule="auto"/>
         <w:rPr>
           <w:rFonts w:ascii="Courier New" w:hAnsi="Courier New" w:cs="Courier New"/>
         </w:rPr>
@@ -27141,6 +27142,8 @@
         </w:rPr>
         <w:t>}</w:t>
       </w:r>
+      <w:bookmarkStart w:id="0" w:name="_GoBack"/>
+      <w:bookmarkEnd w:id="0"/>
     </w:p>
     <w:sectPr>
       <w:pgSz w:w="12240" w:h="15840"/>
@@ -29899,7 +29902,7 @@
 </file>
 
 <file path=customXml/itemProps1.xml><?xml version="1.0" encoding="utf-8"?>
-<ds:datastoreItem xmlns:ds="http://schemas.openxmlformats.org/officeDocument/2006/customXml" ds:itemID="{AA29AE60-E810-40FF-9C19-24F5A44DA346}">
+<ds:datastoreItem xmlns:ds="http://schemas.openxmlformats.org/officeDocument/2006/customXml" ds:itemID="{8175A553-908E-436B-9D99-701B825B84CA}">
   <ds:schemaRefs>
     <ds:schemaRef ds:uri="http://schemas.openxmlformats.org/officeDocument/2006/bibliography"/>
   </ds:schemaRefs>

--- a/Network Security.docx
+++ b/Network Security.docx
@@ -4500,6 +4500,7 @@
     </w:p>
     <w:p>
       <w:pPr>
+        <w:ind w:left="360"/>
         <w:rPr>
           <w:rFonts w:ascii="Times New Roman" w:hAnsi="Times New Roman" w:cs="Times New Roman"/>
         </w:rPr>
@@ -4515,6 +4516,7 @@
     <w:p>
       <w:pPr>
         <w:spacing w:after="0"/>
+        <w:ind w:left="360"/>
         <w:rPr>
           <w:rFonts w:ascii="Times New Roman" w:hAnsi="Times New Roman" w:cs="Times New Roman"/>
         </w:rPr>
@@ -4537,7 +4539,7 @@
     <w:p>
       <w:pPr>
         <w:spacing w:after="0"/>
-        <w:ind w:left="360"/>
+        <w:ind w:left="720"/>
         <w:rPr>
           <w:rFonts w:ascii="Courier New" w:hAnsi="Courier New" w:cs="Courier New"/>
         </w:rPr>
@@ -4552,22 +4554,30 @@
     <w:p>
       <w:pPr>
         <w:spacing w:after="0"/>
-        <w:ind w:left="360" w:firstLine="360"/>
-        <w:rPr>
-          <w:rFonts w:ascii="Courier New" w:hAnsi="Courier New" w:cs="Courier New"/>
-        </w:rPr>
-      </w:pPr>
-      <w:r>
-        <w:rPr>
-          <w:rFonts w:ascii="Courier New" w:hAnsi="Courier New" w:cs="Courier New"/>
-        </w:rPr>
-        <w:t>byte state[4,Nb]</w:t>
-      </w:r>
-    </w:p>
-    <w:p>
-      <w:pPr>
-        <w:spacing w:after="0"/>
-        <w:ind w:left="360" w:firstLine="360"/>
+        <w:ind w:left="720" w:firstLine="360"/>
+        <w:rPr>
+          <w:rFonts w:ascii="Courier New" w:hAnsi="Courier New" w:cs="Courier New"/>
+        </w:rPr>
+      </w:pPr>
+      <w:r>
+        <w:rPr>
+          <w:rFonts w:ascii="Courier New" w:hAnsi="Courier New" w:cs="Courier New"/>
+        </w:rPr>
+        <w:t>byte state[</w:t>
+      </w:r>
+      <w:bookmarkStart w:id="0" w:name="_GoBack"/>
+      <w:bookmarkEnd w:id="0"/>
+      <w:r>
+        <w:rPr>
+          <w:rFonts w:ascii="Courier New" w:hAnsi="Courier New" w:cs="Courier New"/>
+        </w:rPr>
+        <w:t>4,Nb]</w:t>
+      </w:r>
+    </w:p>
+    <w:p>
+      <w:pPr>
+        <w:spacing w:after="0"/>
+        <w:ind w:left="720" w:firstLine="360"/>
         <w:rPr>
           <w:rFonts w:ascii="Courier New" w:hAnsi="Courier New" w:cs="Courier New"/>
         </w:rPr>
@@ -4582,7 +4592,7 @@
     <w:p>
       <w:pPr>
         <w:spacing w:after="0"/>
-        <w:ind w:left="360" w:firstLine="360"/>
+        <w:ind w:left="720" w:firstLine="360"/>
         <w:rPr>
           <w:rFonts w:ascii="Courier New" w:hAnsi="Courier New" w:cs="Courier New"/>
         </w:rPr>
@@ -4597,7 +4607,7 @@
     <w:p>
       <w:pPr>
         <w:spacing w:after="0"/>
-        <w:ind w:left="360" w:firstLine="360"/>
+        <w:ind w:left="720" w:firstLine="360"/>
         <w:rPr>
           <w:rFonts w:ascii="Courier New" w:hAnsi="Courier New" w:cs="Courier New"/>
         </w:rPr>
@@ -4612,6 +4622,66 @@
     <w:p>
       <w:pPr>
         <w:spacing w:after="0"/>
+        <w:ind w:left="1080" w:firstLine="360"/>
+        <w:rPr>
+          <w:rFonts w:ascii="Courier New" w:hAnsi="Courier New" w:cs="Courier New"/>
+        </w:rPr>
+      </w:pPr>
+      <w:r>
+        <w:rPr>
+          <w:rFonts w:ascii="Courier New" w:hAnsi="Courier New" w:cs="Courier New"/>
+        </w:rPr>
+        <w:t>SubBytes(state)</w:t>
+      </w:r>
+    </w:p>
+    <w:p>
+      <w:pPr>
+        <w:spacing w:after="0"/>
+        <w:ind w:left="1080" w:firstLine="360"/>
+        <w:rPr>
+          <w:rFonts w:ascii="Courier New" w:hAnsi="Courier New" w:cs="Courier New"/>
+        </w:rPr>
+      </w:pPr>
+      <w:r>
+        <w:rPr>
+          <w:rFonts w:ascii="Courier New" w:hAnsi="Courier New" w:cs="Courier New"/>
+        </w:rPr>
+        <w:t>ShiftRows(state)</w:t>
+      </w:r>
+    </w:p>
+    <w:p>
+      <w:pPr>
+        <w:spacing w:after="0"/>
+        <w:ind w:left="1080" w:firstLine="360"/>
+        <w:rPr>
+          <w:rFonts w:ascii="Courier New" w:hAnsi="Courier New" w:cs="Courier New"/>
+        </w:rPr>
+      </w:pPr>
+      <w:r>
+        <w:rPr>
+          <w:rFonts w:ascii="Courier New" w:hAnsi="Courier New" w:cs="Courier New"/>
+        </w:rPr>
+        <w:t>MixColumns(state)</w:t>
+      </w:r>
+    </w:p>
+    <w:p>
+      <w:pPr>
+        <w:spacing w:after="0"/>
+        <w:ind w:left="1080" w:firstLine="360"/>
+        <w:rPr>
+          <w:rFonts w:ascii="Courier New" w:hAnsi="Courier New" w:cs="Courier New"/>
+        </w:rPr>
+      </w:pPr>
+      <w:r>
+        <w:rPr>
+          <w:rFonts w:ascii="Courier New" w:hAnsi="Courier New" w:cs="Courier New"/>
+        </w:rPr>
+        <w:t>AddRoundKey(state, w[round*Nb, (round+1)*Nb-1])</w:t>
+      </w:r>
+    </w:p>
+    <w:p>
+      <w:pPr>
+        <w:spacing w:after="0"/>
         <w:ind w:left="720" w:firstLine="360"/>
         <w:rPr>
           <w:rFonts w:ascii="Courier New" w:hAnsi="Courier New" w:cs="Courier New"/>
@@ -4621,6 +4691,21 @@
         <w:rPr>
           <w:rFonts w:ascii="Courier New" w:hAnsi="Courier New" w:cs="Courier New"/>
         </w:rPr>
+        <w:t>end for</w:t>
+      </w:r>
+    </w:p>
+    <w:p>
+      <w:pPr>
+        <w:spacing w:after="0"/>
+        <w:ind w:left="720" w:firstLine="360"/>
+        <w:rPr>
+          <w:rFonts w:ascii="Courier New" w:hAnsi="Courier New" w:cs="Courier New"/>
+        </w:rPr>
+      </w:pPr>
+      <w:r>
+        <w:rPr>
+          <w:rFonts w:ascii="Courier New" w:hAnsi="Courier New" w:cs="Courier New"/>
+        </w:rPr>
         <w:t>SubBytes(state)</w:t>
       </w:r>
     </w:p>
@@ -4651,7 +4736,7 @@
         <w:rPr>
           <w:rFonts w:ascii="Courier New" w:hAnsi="Courier New" w:cs="Courier New"/>
         </w:rPr>
-        <w:t>MixColumns(state)</w:t>
+        <w:t>AddRoundKey(state, w[Nr*Nb, (Nr+1)*Nb-1])</w:t>
       </w:r>
     </w:p>
     <w:p>
@@ -4666,87 +4751,12 @@
         <w:rPr>
           <w:rFonts w:ascii="Courier New" w:hAnsi="Courier New" w:cs="Courier New"/>
         </w:rPr>
-        <w:t>AddRoundKey(state, w[round*Nb, (round+1)*Nb-1])</w:t>
-      </w:r>
-    </w:p>
-    <w:p>
-      <w:pPr>
-        <w:spacing w:after="0"/>
-        <w:ind w:left="360" w:firstLine="360"/>
-        <w:rPr>
-          <w:rFonts w:ascii="Courier New" w:hAnsi="Courier New" w:cs="Courier New"/>
-        </w:rPr>
-      </w:pPr>
-      <w:r>
-        <w:rPr>
-          <w:rFonts w:ascii="Courier New" w:hAnsi="Courier New" w:cs="Courier New"/>
-        </w:rPr>
-        <w:t>end for</w:t>
-      </w:r>
-    </w:p>
-    <w:p>
-      <w:pPr>
-        <w:spacing w:after="0"/>
-        <w:ind w:left="360" w:firstLine="360"/>
-        <w:rPr>
-          <w:rFonts w:ascii="Courier New" w:hAnsi="Courier New" w:cs="Courier New"/>
-        </w:rPr>
-      </w:pPr>
-      <w:r>
-        <w:rPr>
-          <w:rFonts w:ascii="Courier New" w:hAnsi="Courier New" w:cs="Courier New"/>
-        </w:rPr>
-        <w:t>SubBytes(state)</w:t>
-      </w:r>
-    </w:p>
-    <w:p>
-      <w:pPr>
-        <w:spacing w:after="0"/>
-        <w:ind w:left="360" w:firstLine="360"/>
-        <w:rPr>
-          <w:rFonts w:ascii="Courier New" w:hAnsi="Courier New" w:cs="Courier New"/>
-        </w:rPr>
-      </w:pPr>
-      <w:r>
-        <w:rPr>
-          <w:rFonts w:ascii="Courier New" w:hAnsi="Courier New" w:cs="Courier New"/>
-        </w:rPr>
-        <w:t>ShiftRows(state)</w:t>
-      </w:r>
-    </w:p>
-    <w:p>
-      <w:pPr>
-        <w:spacing w:after="0"/>
-        <w:ind w:left="360" w:firstLine="360"/>
-        <w:rPr>
-          <w:rFonts w:ascii="Courier New" w:hAnsi="Courier New" w:cs="Courier New"/>
-        </w:rPr>
-      </w:pPr>
-      <w:r>
-        <w:rPr>
-          <w:rFonts w:ascii="Courier New" w:hAnsi="Courier New" w:cs="Courier New"/>
-        </w:rPr>
-        <w:t>AddRoundKey(state, w[Nr*Nb, (Nr+1)*Nb-1])</w:t>
-      </w:r>
-    </w:p>
-    <w:p>
-      <w:pPr>
-        <w:spacing w:after="0"/>
-        <w:ind w:left="360" w:firstLine="360"/>
-        <w:rPr>
-          <w:rFonts w:ascii="Courier New" w:hAnsi="Courier New" w:cs="Courier New"/>
-        </w:rPr>
-      </w:pPr>
-      <w:r>
-        <w:rPr>
-          <w:rFonts w:ascii="Courier New" w:hAnsi="Courier New" w:cs="Courier New"/>
-        </w:rPr>
         <w:t>out = state</w:t>
       </w:r>
     </w:p>
     <w:p>
       <w:pPr>
-        <w:ind w:left="360"/>
+        <w:ind w:left="720"/>
         <w:rPr>
           <w:rFonts w:ascii="Courier New" w:hAnsi="Courier New" w:cs="Courier New"/>
         </w:rPr>
@@ -27142,8 +27152,6 @@
         </w:rPr>
         <w:t>}</w:t>
       </w:r>
-      <w:bookmarkStart w:id="0" w:name="_GoBack"/>
-      <w:bookmarkEnd w:id="0"/>
     </w:p>
     <w:sectPr>
       <w:pgSz w:w="12240" w:h="15840"/>
@@ -29902,7 +29910,7 @@
 </file>
 
 <file path=customXml/itemProps1.xml><?xml version="1.0" encoding="utf-8"?>
-<ds:datastoreItem xmlns:ds="http://schemas.openxmlformats.org/officeDocument/2006/customXml" ds:itemID="{8175A553-908E-436B-9D99-701B825B84CA}">
+<ds:datastoreItem xmlns:ds="http://schemas.openxmlformats.org/officeDocument/2006/customXml" ds:itemID="{4B92A61F-F349-48CA-BE19-404069FF977A}">
   <ds:schemaRefs>
     <ds:schemaRef ds:uri="http://schemas.openxmlformats.org/officeDocument/2006/bibliography"/>
   </ds:schemaRefs>

--- a/Network Security.docx
+++ b/Network Security.docx
@@ -46,18 +46,7 @@
           <w:sz w:val="26"/>
           <w:szCs w:val="26"/>
         </w:rPr>
-        <w:t xml:space="preserve">1. Giới thiệu </w:t>
-      </w:r>
-      <w:bookmarkStart w:id="0" w:name="_GoBack"/>
-      <w:bookmarkEnd w:id="0"/>
-      <w:r>
-        <w:rPr>
-          <w:rFonts w:ascii="Times New Roman" w:hAnsi="Times New Roman" w:cs="Times New Roman"/>
-          <w:b/>
-          <w:sz w:val="26"/>
-          <w:szCs w:val="26"/>
-        </w:rPr>
-        <w:t>chung</w:t>
+        <w:t>1. Giới thiệu chung</w:t>
       </w:r>
     </w:p>
     <w:p>
@@ -261,7 +250,7 @@
           <w:sz w:val="26"/>
           <w:szCs w:val="26"/>
         </w:rPr>
-        <w:t>Là các đoạn dữ liệu độ dài 128 bits, được nhắc đến như các block data. Những block này được mã hóa / giải mã bằng khóa có độ dài 128/192/256 bit, ứng với các chuẩn AES</w:t>
+        <w:t>Là các đoạn dữ liệu độ dài 128 bits, được nhắc đến như các block data. Những block này được mã hóa/giải mã bằng khóa có độ dài 128/192/256 bit, ứng với các chuẩn AES</w:t>
       </w:r>
       <w:r>
         <w:rPr>
@@ -1079,6 +1068,7 @@
     </w:p>
     <w:p>
       <w:pPr>
+        <w:jc w:val="both"/>
         <w:rPr>
           <w:rFonts w:ascii="Times New Roman" w:hAnsi="Times New Roman" w:cs="Times New Roman"/>
           <w:sz w:val="26"/>
@@ -2256,6 +2246,7 @@
     </w:tbl>
     <w:p>
       <w:pPr>
+        <w:jc w:val="both"/>
         <w:rPr>
           <w:rFonts w:ascii="Times New Roman" w:hAnsi="Times New Roman" w:cs="Times New Roman"/>
           <w:sz w:val="26"/>
@@ -2277,7 +2268,43 @@
           <w:szCs w:val="26"/>
         </w:rPr>
         <w:tab/>
-        <w:t>Thuật toán AES thực hiện trên từng khối dữ liệu 16 bit riêng lẻ. Vậy 16 bit dữ liệu tiếp theo sẽ được nạp vào State để thực hiện xử lý sau.</w:t>
+        <w:t xml:space="preserve">Thuật toán AES thực hiện trên từng khối dữ liệu </w:t>
+      </w:r>
+      <w:proofErr w:type="gramStart"/>
+      <w:r>
+        <w:rPr>
+          <w:rFonts w:ascii="Times New Roman" w:hAnsi="Times New Roman" w:cs="Times New Roman"/>
+          <w:sz w:val="26"/>
+          <w:szCs w:val="26"/>
+        </w:rPr>
+        <w:t>16 bit</w:t>
+      </w:r>
+      <w:proofErr w:type="gramEnd"/>
+      <w:r>
+        <w:rPr>
+          <w:rFonts w:ascii="Times New Roman" w:hAnsi="Times New Roman" w:cs="Times New Roman"/>
+          <w:sz w:val="26"/>
+          <w:szCs w:val="26"/>
+        </w:rPr>
+        <w:t xml:space="preserve"> riêng lẻ. Vậy </w:t>
+      </w:r>
+      <w:proofErr w:type="gramStart"/>
+      <w:r>
+        <w:rPr>
+          <w:rFonts w:ascii="Times New Roman" w:hAnsi="Times New Roman" w:cs="Times New Roman"/>
+          <w:sz w:val="26"/>
+          <w:szCs w:val="26"/>
+        </w:rPr>
+        <w:t>16 bit</w:t>
+      </w:r>
+      <w:proofErr w:type="gramEnd"/>
+      <w:r>
+        <w:rPr>
+          <w:rFonts w:ascii="Times New Roman" w:hAnsi="Times New Roman" w:cs="Times New Roman"/>
+          <w:sz w:val="26"/>
+          <w:szCs w:val="26"/>
+        </w:rPr>
+        <w:t xml:space="preserve"> dữ liệu tiếp theo sẽ được nạp vào State để thực hiện xử lý sau.</w:t>
       </w:r>
     </w:p>
     <w:p>
@@ -12624,7 +12651,15 @@
           <w:szCs w:val="26"/>
         </w:rPr>
         <w:tab/>
-        <w:t xml:space="preserve">Quá trình Cipher có thể được đảo ngược và cải đặt theo thứ tự ngược lại nhằm tạo ra quá trình giải mã cho thuật toán AES. Những biến đổi riêng lẻ sử dụng trong Inverse Cipher -  </w:t>
+        <w:t>Quá trình Cipher có thể được đảo ngược và cải đặt theo thứ tự ngược lại nhằm tạo ra quá trình giải mã cho thuật toán AES. Những biến đổi riêng lẻ sử dụng trong Inverse Cipher -</w:t>
+      </w:r>
+      <w:r>
+        <w:rPr>
+          <w:rFonts w:ascii="Times New Roman" w:hAnsi="Times New Roman" w:cs="Times New Roman"/>
+          <w:sz w:val="26"/>
+          <w:szCs w:val="26"/>
+        </w:rPr>
+        <w:t xml:space="preserve"> </w:t>
       </w:r>
       <w:r>
         <w:rPr>
@@ -16113,6 +16148,7 @@
     </w:p>
     <w:p>
       <w:pPr>
+        <w:jc w:val="both"/>
         <w:rPr>
           <w:rFonts w:ascii="Times New Roman" w:hAnsi="Times New Roman" w:cs="Times New Roman"/>
           <w:sz w:val="26"/>
@@ -16131,6 +16167,7 @@
     </w:p>
     <w:p>
       <w:pPr>
+        <w:jc w:val="both"/>
         <w:rPr>
           <w:rFonts w:ascii="Times New Roman" w:hAnsi="Times New Roman" w:cs="Times New Roman"/>
           <w:sz w:val="26"/>
@@ -16165,6 +16202,7 @@
     </w:p>
     <w:p>
       <w:pPr>
+        <w:jc w:val="both"/>
         <w:rPr>
           <w:rFonts w:ascii="Times New Roman" w:hAnsi="Times New Roman" w:cs="Times New Roman"/>
           <w:sz w:val="26"/>
@@ -16191,6 +16229,7 @@
     </w:p>
     <w:p>
       <w:pPr>
+        <w:jc w:val="both"/>
         <w:rPr>
           <w:rFonts w:ascii="Times New Roman" w:hAnsi="Times New Roman" w:cs="Times New Roman"/>
           <w:sz w:val="26"/>
@@ -16216,6 +16255,7 @@
           <w:szCs w:val="26"/>
         </w:rPr>
       </w:pPr>
+      <w:bookmarkStart w:id="0" w:name="_GoBack"/>
       <w:r>
         <w:rPr>
           <w:rFonts w:ascii="Times New Roman" w:hAnsi="Times New Roman" w:cs="Times New Roman"/>
@@ -16265,6 +16305,7 @@
           </wp:inline>
         </w:drawing>
       </w:r>
+      <w:bookmarkEnd w:id="0"/>
     </w:p>
     <w:p>
       <w:pPr>
@@ -16389,7 +16430,6 @@
           <w:b/>
           <w:sz w:val="26"/>
           <w:szCs w:val="26"/>
-          <w:u w:val="single"/>
         </w:rPr>
       </w:pPr>
       <w:r>
@@ -16406,7 +16446,6 @@
           <w:b/>
           <w:sz w:val="26"/>
           <w:szCs w:val="26"/>
-          <w:u w:val="single"/>
         </w:rPr>
         <w:t>Để cho đơn giản, trong khuôn khổ demo của bài tập này, chúng em sẽ sử dụng EBC Mode.</w:t>
       </w:r>
@@ -16486,6 +16525,7 @@
     </w:p>
     <w:p>
       <w:pPr>
+        <w:jc w:val="both"/>
         <w:rPr>
           <w:rFonts w:ascii="Times New Roman" w:hAnsi="Times New Roman" w:cs="Times New Roman"/>
           <w:sz w:val="26"/>
@@ -16512,6 +16552,7 @@
     </w:p>
     <w:p>
       <w:pPr>
+        <w:jc w:val="both"/>
         <w:rPr>
           <w:rFonts w:ascii="Times New Roman" w:hAnsi="Times New Roman" w:cs="Times New Roman"/>
           <w:sz w:val="26"/>
@@ -16590,6 +16631,7 @@
     </w:p>
     <w:p>
       <w:pPr>
+        <w:jc w:val="both"/>
         <w:rPr>
           <w:rFonts w:ascii="Times New Roman" w:hAnsi="Times New Roman" w:cs="Times New Roman"/>
           <w:sz w:val="26"/>
@@ -16615,6 +16657,7 @@
     </w:p>
     <w:p>
       <w:pPr>
+        <w:jc w:val="both"/>
         <w:rPr>
           <w:rFonts w:ascii="Times New Roman" w:hAnsi="Times New Roman" w:cs="Times New Roman"/>
           <w:b/>
@@ -16637,6 +16680,63 @@
           <w:szCs w:val="26"/>
         </w:rPr>
         <w:tab/>
+      </w:r>
+      <w:r>
+        <w:rPr>
+          <w:rFonts w:ascii="Times New Roman" w:hAnsi="Times New Roman" w:cs="Times New Roman"/>
+          <w:b/>
+          <w:sz w:val="26"/>
+          <w:szCs w:val="26"/>
+        </w:rPr>
+        <w:t>C</w:t>
+      </w:r>
+      <w:r>
+        <w:rPr>
+          <w:rFonts w:ascii="Times New Roman" w:hAnsi="Times New Roman" w:cs="Times New Roman"/>
+          <w:b/>
+          <w:sz w:val="26"/>
+          <w:szCs w:val="26"/>
+          <w:vertAlign w:val="subscript"/>
+        </w:rPr>
+        <w:t xml:space="preserve">i </w:t>
+      </w:r>
+      <w:r>
+        <w:rPr>
+          <w:rFonts w:ascii="Times New Roman" w:hAnsi="Times New Roman" w:cs="Times New Roman"/>
+          <w:b/>
+          <w:sz w:val="26"/>
+          <w:szCs w:val="26"/>
+        </w:rPr>
+        <w:t>= E</w:t>
+      </w:r>
+      <w:r>
+        <w:rPr>
+          <w:rFonts w:ascii="Times New Roman" w:hAnsi="Times New Roman" w:cs="Times New Roman"/>
+          <w:b/>
+          <w:sz w:val="26"/>
+          <w:szCs w:val="26"/>
+          <w:vertAlign w:val="subscript"/>
+        </w:rPr>
+        <w:t xml:space="preserve">K </w:t>
+      </w:r>
+      <w:r>
+        <w:rPr>
+          <w:rFonts w:ascii="Times New Roman" w:hAnsi="Times New Roman" w:cs="Times New Roman"/>
+          <w:b/>
+          <w:sz w:val="26"/>
+          <w:szCs w:val="26"/>
+        </w:rPr>
+        <w:t>(P</w:t>
+      </w:r>
+      <w:r>
+        <w:rPr>
+          <w:rFonts w:ascii="Times New Roman" w:hAnsi="Times New Roman" w:cs="Times New Roman"/>
+          <w:b/>
+          <w:sz w:val="26"/>
+          <w:szCs w:val="26"/>
+          <w:vertAlign w:val="subscript"/>
+        </w:rPr>
+        <w:t xml:space="preserve">i </w:t>
       </w:r>
       <w:r>
         <w:rPr>
@@ -16645,7 +16745,213 @@
           <w:sz w:val="26"/>
           <w:szCs w:val="26"/>
         </w:rPr>
+        <w:t>⊕</w:t>
+      </w:r>
+      <w:r>
+        <w:rPr>
+          <w:rFonts w:ascii="Times New Roman" w:hAnsi="Times New Roman" w:cs="Times New Roman"/>
+          <w:b/>
+          <w:sz w:val="26"/>
+          <w:szCs w:val="26"/>
+        </w:rPr>
+        <w:t xml:space="preserve"> C</w:t>
+      </w:r>
+      <w:r>
+        <w:rPr>
+          <w:rFonts w:ascii="Times New Roman" w:hAnsi="Times New Roman" w:cs="Times New Roman"/>
+          <w:b/>
+          <w:sz w:val="26"/>
+          <w:szCs w:val="26"/>
+          <w:vertAlign w:val="subscript"/>
+        </w:rPr>
+        <w:t>i - 1</w:t>
+      </w:r>
+      <w:r>
+        <w:rPr>
+          <w:rFonts w:ascii="Times New Roman" w:hAnsi="Times New Roman" w:cs="Times New Roman"/>
+          <w:b/>
+          <w:sz w:val="26"/>
+          <w:szCs w:val="26"/>
+        </w:rPr>
+        <w:t>),</w:t>
+      </w:r>
+    </w:p>
+    <w:p>
+      <w:pPr>
+        <w:jc w:val="both"/>
+        <w:rPr>
+          <w:rFonts w:ascii="Times New Roman" w:hAnsi="Times New Roman" w:cs="Times New Roman"/>
+          <w:b/>
+          <w:sz w:val="26"/>
+          <w:szCs w:val="26"/>
+        </w:rPr>
+      </w:pPr>
+      <w:r>
+        <w:rPr>
+          <w:rFonts w:ascii="Times New Roman" w:hAnsi="Times New Roman" w:cs="Times New Roman"/>
+          <w:b/>
+          <w:sz w:val="26"/>
+          <w:szCs w:val="26"/>
+        </w:rPr>
+        <w:tab/>
+      </w:r>
+      <w:r>
+        <w:rPr>
+          <w:rFonts w:ascii="Times New Roman" w:hAnsi="Times New Roman" w:cs="Times New Roman"/>
+          <w:b/>
+          <w:sz w:val="26"/>
+          <w:szCs w:val="26"/>
+        </w:rPr>
+        <w:tab/>
+      </w:r>
+      <w:r>
+        <w:rPr>
+          <w:rFonts w:ascii="Times New Roman" w:hAnsi="Times New Roman" w:cs="Times New Roman"/>
+          <w:b/>
+          <w:sz w:val="26"/>
+          <w:szCs w:val="26"/>
+        </w:rPr>
         <w:t>C</w:t>
+      </w:r>
+      <w:r>
+        <w:rPr>
+          <w:rFonts w:ascii="Times New Roman" w:hAnsi="Times New Roman" w:cs="Times New Roman"/>
+          <w:b/>
+          <w:sz w:val="26"/>
+          <w:szCs w:val="26"/>
+          <w:vertAlign w:val="subscript"/>
+        </w:rPr>
+        <w:t>o</w:t>
+      </w:r>
+      <w:r>
+        <w:rPr>
+          <w:rFonts w:ascii="Times New Roman" w:hAnsi="Times New Roman" w:cs="Times New Roman"/>
+          <w:b/>
+          <w:sz w:val="26"/>
+          <w:szCs w:val="26"/>
+        </w:rPr>
+        <w:t xml:space="preserve"> = IV</w:t>
+      </w:r>
+    </w:p>
+    <w:p>
+      <w:pPr>
+        <w:jc w:val="both"/>
+        <w:rPr>
+          <w:rFonts w:ascii="Times New Roman" w:hAnsi="Times New Roman" w:cs="Times New Roman"/>
+          <w:sz w:val="26"/>
+          <w:szCs w:val="26"/>
+        </w:rPr>
+      </w:pPr>
+      <w:r>
+        <w:rPr>
+          <w:rFonts w:ascii="Times New Roman" w:hAnsi="Times New Roman" w:cs="Times New Roman"/>
+          <w:sz w:val="26"/>
+          <w:szCs w:val="26"/>
+        </w:rPr>
+        <w:tab/>
+        <w:t>Trong khi c</w:t>
+      </w:r>
+      <w:r>
+        <w:rPr>
+          <w:rFonts w:ascii="Times New Roman" w:hAnsi="Times New Roman" w:cs="Times New Roman"/>
+          <w:sz w:val="26"/>
+          <w:szCs w:val="26"/>
+        </w:rPr>
+        <w:t>ông đoạn giãi mã là:</w:t>
+      </w:r>
+    </w:p>
+    <w:p>
+      <w:pPr>
+        <w:jc w:val="both"/>
+        <w:rPr>
+          <w:rFonts w:ascii="Times New Roman" w:hAnsi="Times New Roman" w:cs="Times New Roman"/>
+          <w:b/>
+          <w:sz w:val="26"/>
+          <w:szCs w:val="26"/>
+        </w:rPr>
+      </w:pPr>
+      <w:r>
+        <w:rPr>
+          <w:rFonts w:ascii="Times New Roman" w:hAnsi="Times New Roman" w:cs="Times New Roman"/>
+          <w:sz w:val="26"/>
+          <w:szCs w:val="26"/>
+        </w:rPr>
+        <w:tab/>
+      </w:r>
+      <w:r>
+        <w:rPr>
+          <w:rFonts w:ascii="Times New Roman" w:hAnsi="Times New Roman" w:cs="Times New Roman"/>
+          <w:b/>
+          <w:sz w:val="26"/>
+          <w:szCs w:val="26"/>
+        </w:rPr>
+        <w:tab/>
+      </w:r>
+      <w:r>
+        <w:rPr>
+          <w:rFonts w:ascii="Times New Roman" w:hAnsi="Times New Roman" w:cs="Times New Roman"/>
+          <w:b/>
+          <w:sz w:val="26"/>
+          <w:szCs w:val="26"/>
+        </w:rPr>
+        <w:t>P</w:t>
+      </w:r>
+      <w:r>
+        <w:rPr>
+          <w:rFonts w:ascii="Times New Roman" w:hAnsi="Times New Roman" w:cs="Times New Roman"/>
+          <w:b/>
+          <w:sz w:val="26"/>
+          <w:szCs w:val="26"/>
+          <w:vertAlign w:val="subscript"/>
+        </w:rPr>
+        <w:t>i</w:t>
+      </w:r>
+      <w:r>
+        <w:rPr>
+          <w:rFonts w:ascii="Times New Roman" w:hAnsi="Times New Roman" w:cs="Times New Roman"/>
+          <w:b/>
+          <w:sz w:val="26"/>
+          <w:szCs w:val="26"/>
+        </w:rPr>
+        <w:t xml:space="preserve"> = D</w:t>
+      </w:r>
+      <w:r>
+        <w:rPr>
+          <w:rFonts w:ascii="Times New Roman" w:hAnsi="Times New Roman" w:cs="Times New Roman"/>
+          <w:b/>
+          <w:sz w:val="26"/>
+          <w:szCs w:val="26"/>
+          <w:vertAlign w:val="subscript"/>
+        </w:rPr>
+        <w:t>K</w:t>
+      </w:r>
+      <w:r>
+        <w:rPr>
+          <w:rFonts w:ascii="Times New Roman" w:hAnsi="Times New Roman" w:cs="Times New Roman"/>
+          <w:b/>
+          <w:sz w:val="26"/>
+          <w:szCs w:val="26"/>
+        </w:rPr>
+        <w:t xml:space="preserve"> (C</w:t>
+      </w:r>
+      <w:r>
+        <w:rPr>
+          <w:rFonts w:ascii="Times New Roman" w:hAnsi="Times New Roman" w:cs="Times New Roman"/>
+          <w:b/>
+          <w:sz w:val="26"/>
+          <w:szCs w:val="26"/>
+          <w:vertAlign w:val="subscript"/>
+        </w:rPr>
+        <w:t>i</w:t>
+      </w:r>
+      <w:r>
+        <w:rPr>
+          <w:rFonts w:ascii="Times New Roman" w:hAnsi="Times New Roman" w:cs="Times New Roman"/>
+          <w:b/>
+          <w:sz w:val="26"/>
+          <w:szCs w:val="26"/>
+        </w:rPr>
+        <w:t xml:space="preserve">) </w:t>
       </w:r>
       <w:r>
         <w:rPr>
@@ -16653,470 +16959,232 @@
           <w:b/>
           <w:sz w:val="26"/>
           <w:szCs w:val="26"/>
+        </w:rPr>
+        <w:t>⊕</w:t>
+      </w:r>
+      <w:r>
+        <w:rPr>
+          <w:rFonts w:ascii="Times New Roman" w:hAnsi="Times New Roman" w:cs="Times New Roman"/>
+          <w:b/>
+          <w:sz w:val="26"/>
+          <w:szCs w:val="26"/>
+        </w:rPr>
+        <w:t xml:space="preserve"> C</w:t>
+      </w:r>
+      <w:r>
+        <w:rPr>
+          <w:rFonts w:ascii="Times New Roman" w:hAnsi="Times New Roman" w:cs="Times New Roman"/>
+          <w:b/>
+          <w:sz w:val="26"/>
+          <w:szCs w:val="26"/>
           <w:vertAlign w:val="subscript"/>
         </w:rPr>
-        <w:t xml:space="preserve">i </w:t>
-      </w:r>
-      <w:r>
-        <w:rPr>
-          <w:rFonts w:ascii="Cambria Math" w:hAnsi="Cambria Math" w:cs="Cambria Math"/>
+        <w:t xml:space="preserve"> i-1</w:t>
+      </w:r>
+      <w:r>
+        <w:rPr>
+          <w:rFonts w:ascii="Times New Roman" w:hAnsi="Times New Roman" w:cs="Times New Roman"/>
           <w:b/>
           <w:sz w:val="26"/>
           <w:szCs w:val="26"/>
         </w:rPr>
-        <w:t>= E</w:t>
-      </w:r>
-      <w:r>
-        <w:rPr>
-          <w:rFonts w:ascii="Cambria Math" w:hAnsi="Cambria Math" w:cs="Cambria Math"/>
+        <w:t>,</w:t>
+      </w:r>
+    </w:p>
+    <w:p>
+      <w:pPr>
+        <w:jc w:val="both"/>
+        <w:rPr>
+          <w:rFonts w:ascii="Times New Roman" w:hAnsi="Times New Roman" w:cs="Times New Roman"/>
           <w:b/>
           <w:sz w:val="26"/>
           <w:szCs w:val="26"/>
+        </w:rPr>
+      </w:pPr>
+      <w:r>
+        <w:rPr>
+          <w:rFonts w:ascii="Times New Roman" w:hAnsi="Times New Roman" w:cs="Times New Roman"/>
+          <w:b/>
+          <w:sz w:val="26"/>
+          <w:szCs w:val="26"/>
+        </w:rPr>
+        <w:tab/>
+      </w:r>
+      <w:r>
+        <w:rPr>
+          <w:rFonts w:ascii="Times New Roman" w:hAnsi="Times New Roman" w:cs="Times New Roman"/>
+          <w:b/>
+          <w:sz w:val="26"/>
+          <w:szCs w:val="26"/>
+        </w:rPr>
+        <w:tab/>
+      </w:r>
+      <w:r>
+        <w:rPr>
+          <w:rFonts w:ascii="Times New Roman" w:hAnsi="Times New Roman" w:cs="Times New Roman"/>
+          <w:b/>
+          <w:sz w:val="26"/>
+          <w:szCs w:val="26"/>
+        </w:rPr>
+        <w:t>C</w:t>
+      </w:r>
+      <w:r>
+        <w:rPr>
+          <w:rFonts w:ascii="Times New Roman" w:hAnsi="Times New Roman" w:cs="Times New Roman"/>
+          <w:b/>
+          <w:sz w:val="26"/>
+          <w:szCs w:val="26"/>
           <w:vertAlign w:val="subscript"/>
         </w:rPr>
+        <w:t>o</w:t>
+      </w:r>
+      <w:r>
+        <w:rPr>
+          <w:rFonts w:ascii="Times New Roman" w:hAnsi="Times New Roman" w:cs="Times New Roman"/>
+          <w:b/>
+          <w:sz w:val="26"/>
+          <w:szCs w:val="26"/>
+        </w:rPr>
+        <w:t xml:space="preserve"> = IV.</w:t>
+      </w:r>
+    </w:p>
+    <w:p>
+      <w:pPr>
+        <w:jc w:val="both"/>
+        <w:rPr>
+          <w:rFonts w:ascii="Times New Roman" w:hAnsi="Times New Roman" w:cs="Times New Roman"/>
+          <w:sz w:val="26"/>
+          <w:szCs w:val="26"/>
+        </w:rPr>
+      </w:pPr>
+      <w:r>
+        <w:rPr>
+          <w:rFonts w:ascii="Times New Roman" w:hAnsi="Times New Roman" w:cs="Times New Roman"/>
+          <w:sz w:val="26"/>
+          <w:szCs w:val="26"/>
+        </w:rPr>
+        <w:tab/>
+        <w:t>(P</w:t>
+      </w:r>
+      <w:r>
+        <w:rPr>
+          <w:rFonts w:ascii="Times New Roman" w:hAnsi="Times New Roman" w:cs="Times New Roman"/>
+          <w:sz w:val="26"/>
+          <w:szCs w:val="26"/>
+          <w:vertAlign w:val="subscript"/>
+        </w:rPr>
+        <w:t>i</w:t>
+      </w:r>
+      <w:r>
+        <w:rPr>
+          <w:rFonts w:ascii="Times New Roman" w:hAnsi="Times New Roman" w:cs="Times New Roman"/>
+          <w:sz w:val="26"/>
+          <w:szCs w:val="26"/>
+          <w:vertAlign w:val="subscript"/>
+        </w:rPr>
+        <w:t>,</w:t>
+      </w:r>
+      <w:r>
+        <w:rPr>
+          <w:rFonts w:ascii="Times New Roman" w:hAnsi="Times New Roman" w:cs="Times New Roman"/>
+          <w:sz w:val="26"/>
+          <w:szCs w:val="26"/>
+          <w:vertAlign w:val="subscript"/>
+        </w:rPr>
+        <w:t xml:space="preserve"> </w:t>
+      </w:r>
+      <w:r>
+        <w:rPr>
+          <w:rFonts w:ascii="Times New Roman" w:hAnsi="Times New Roman" w:cs="Times New Roman"/>
+          <w:sz w:val="26"/>
+          <w:szCs w:val="26"/>
+        </w:rPr>
+        <w:t>C</w:t>
+      </w:r>
+      <w:r>
+        <w:rPr>
+          <w:rFonts w:ascii="Times New Roman" w:hAnsi="Times New Roman" w:cs="Times New Roman"/>
+          <w:sz w:val="26"/>
+          <w:szCs w:val="26"/>
+          <w:vertAlign w:val="subscript"/>
+        </w:rPr>
+        <w:t>i</w:t>
+      </w:r>
+      <w:r>
+        <w:rPr>
+          <w:rFonts w:ascii="Times New Roman" w:hAnsi="Times New Roman" w:cs="Times New Roman"/>
+          <w:sz w:val="26"/>
+          <w:szCs w:val="26"/>
+        </w:rPr>
+        <w:t xml:space="preserve"> là plaintext và ciphertext thứ i tương ứng. D</w:t>
+      </w:r>
+      <w:r>
+        <w:rPr>
+          <w:rFonts w:ascii="Times New Roman" w:hAnsi="Times New Roman" w:cs="Times New Roman"/>
+          <w:sz w:val="26"/>
+          <w:szCs w:val="26"/>
+          <w:vertAlign w:val="subscript"/>
+        </w:rPr>
         <w:t xml:space="preserve">K </w:t>
       </w:r>
       <w:r>
         <w:rPr>
-          <w:rFonts w:ascii="Cambria Math" w:hAnsi="Cambria Math" w:cs="Cambria Math"/>
+          <w:rFonts w:ascii="Times New Roman" w:hAnsi="Times New Roman" w:cs="Times New Roman"/>
+          <w:sz w:val="26"/>
+          <w:szCs w:val="26"/>
+        </w:rPr>
+        <w:t>và E</w:t>
+      </w:r>
+      <w:r>
+        <w:rPr>
+          <w:rFonts w:ascii="Times New Roman" w:hAnsi="Times New Roman" w:cs="Times New Roman"/>
+          <w:sz w:val="26"/>
+          <w:szCs w:val="26"/>
+          <w:vertAlign w:val="subscript"/>
+        </w:rPr>
+        <w:t>K</w:t>
+      </w:r>
+      <w:r>
+        <w:rPr>
+          <w:rFonts w:ascii="Times New Roman" w:hAnsi="Times New Roman" w:cs="Times New Roman"/>
+          <w:sz w:val="26"/>
+          <w:szCs w:val="26"/>
+        </w:rPr>
+        <w:t xml:space="preserve"> là decrypt và encrypt theo khóa K).</w:t>
+      </w:r>
+    </w:p>
+    <w:p>
+      <w:pPr>
+        <w:jc w:val="both"/>
+        <w:rPr>
+          <w:rFonts w:ascii="Times New Roman" w:hAnsi="Times New Roman" w:cs="Times New Roman"/>
           <w:b/>
           <w:sz w:val="26"/>
           <w:szCs w:val="26"/>
         </w:rPr>
-        <w:t>(P</w:t>
-      </w:r>
-      <w:r>
-        <w:rPr>
-          <w:rFonts w:ascii="Cambria Math" w:hAnsi="Cambria Math" w:cs="Cambria Math"/>
+      </w:pPr>
+      <w:r>
+        <w:rPr>
+          <w:rFonts w:ascii="Times New Roman" w:hAnsi="Times New Roman" w:cs="Times New Roman"/>
           <w:b/>
           <w:sz w:val="26"/>
           <w:szCs w:val="26"/>
-          <w:vertAlign w:val="subscript"/>
-        </w:rPr>
-        <w:t xml:space="preserve">i </w:t>
-      </w:r>
-      <w:r>
-        <w:rPr>
-          <w:rFonts w:ascii="Cambria Math" w:hAnsi="Cambria Math" w:cs="Cambria Math"/>
+        </w:rPr>
+        <w:t>II: DEMO GIẢI THUẬT</w:t>
+      </w:r>
+      <w:r>
+        <w:rPr>
+          <w:rFonts w:ascii="Times New Roman" w:hAnsi="Times New Roman" w:cs="Times New Roman"/>
           <w:b/>
           <w:sz w:val="26"/>
           <w:szCs w:val="26"/>
         </w:rPr>
-        <w:t>⊕</w:t>
-      </w:r>
-      <w:r>
-        <w:rPr>
-          <w:rFonts w:ascii="Times New Roman" w:hAnsi="Times New Roman" w:cs="Times New Roman"/>
-          <w:b/>
-          <w:sz w:val="26"/>
-          <w:szCs w:val="26"/>
-        </w:rPr>
-        <w:t xml:space="preserve"> C</w:t>
-      </w:r>
-      <w:r>
-        <w:rPr>
-          <w:rFonts w:ascii="Times New Roman" w:hAnsi="Times New Roman" w:cs="Times New Roman"/>
-          <w:b/>
-          <w:sz w:val="26"/>
-          <w:szCs w:val="26"/>
-          <w:vertAlign w:val="subscript"/>
-        </w:rPr>
-        <w:t>i - 1</w:t>
-      </w:r>
-      <w:r>
-        <w:rPr>
-          <w:rFonts w:ascii="Times New Roman" w:hAnsi="Times New Roman" w:cs="Times New Roman"/>
-          <w:b/>
-          <w:sz w:val="26"/>
-          <w:szCs w:val="26"/>
-        </w:rPr>
-        <w:t>),</w:t>
-      </w:r>
-    </w:p>
-    <w:p>
-      <w:pPr>
-        <w:rPr>
-          <w:rFonts w:ascii="Times New Roman" w:hAnsi="Times New Roman" w:cs="Times New Roman"/>
-          <w:b/>
-          <w:sz w:val="26"/>
-          <w:szCs w:val="26"/>
-        </w:rPr>
-      </w:pPr>
-      <w:r>
-        <w:rPr>
-          <w:rFonts w:ascii="Times New Roman" w:hAnsi="Times New Roman" w:cs="Times New Roman"/>
-          <w:b/>
-          <w:sz w:val="26"/>
-          <w:szCs w:val="26"/>
-        </w:rPr>
-        <w:tab/>
-      </w:r>
-      <w:r>
-        <w:rPr>
-          <w:rFonts w:ascii="Times New Roman" w:hAnsi="Times New Roman" w:cs="Times New Roman"/>
-          <w:b/>
-          <w:sz w:val="26"/>
-          <w:szCs w:val="26"/>
-        </w:rPr>
-        <w:tab/>
-      </w:r>
-      <w:r>
-        <w:rPr>
-          <w:rFonts w:ascii="Times New Roman" w:hAnsi="Times New Roman" w:cs="Times New Roman"/>
-          <w:b/>
-          <w:sz w:val="26"/>
-          <w:szCs w:val="26"/>
-        </w:rPr>
-        <w:t>C</w:t>
-      </w:r>
-      <w:r>
-        <w:rPr>
-          <w:rFonts w:ascii="Times New Roman" w:hAnsi="Times New Roman" w:cs="Times New Roman"/>
-          <w:b/>
-          <w:sz w:val="26"/>
-          <w:szCs w:val="26"/>
-          <w:vertAlign w:val="subscript"/>
-        </w:rPr>
-        <w:t>o</w:t>
-      </w:r>
-      <w:r>
-        <w:rPr>
-          <w:rFonts w:ascii="Times New Roman" w:hAnsi="Times New Roman" w:cs="Times New Roman"/>
-          <w:b/>
-          <w:sz w:val="26"/>
-          <w:szCs w:val="26"/>
-        </w:rPr>
-        <w:t xml:space="preserve"> = IV</w:t>
-      </w:r>
-    </w:p>
-    <w:p>
-      <w:pPr>
-        <w:rPr>
-          <w:rFonts w:ascii="Times New Roman" w:hAnsi="Times New Roman" w:cs="Times New Roman"/>
-          <w:sz w:val="26"/>
-          <w:szCs w:val="26"/>
-        </w:rPr>
-      </w:pPr>
-      <w:r>
-        <w:rPr>
-          <w:rFonts w:ascii="Times New Roman" w:hAnsi="Times New Roman" w:cs="Times New Roman"/>
-          <w:sz w:val="26"/>
-          <w:szCs w:val="26"/>
-        </w:rPr>
-        <w:tab/>
-        <w:t>Trong khi c</w:t>
-      </w:r>
-      <w:r>
-        <w:rPr>
-          <w:rFonts w:ascii="Times New Roman" w:hAnsi="Times New Roman" w:cs="Times New Roman"/>
-          <w:sz w:val="26"/>
-          <w:szCs w:val="26"/>
-        </w:rPr>
-        <w:t>ông đoạn giãi mã là:</w:t>
-      </w:r>
-    </w:p>
-    <w:p>
-      <w:pPr>
-        <w:rPr>
-          <w:rFonts w:ascii="Times New Roman" w:hAnsi="Times New Roman" w:cs="Times New Roman"/>
-          <w:b/>
-          <w:sz w:val="26"/>
-          <w:szCs w:val="26"/>
-        </w:rPr>
-      </w:pPr>
-      <w:r>
-        <w:rPr>
-          <w:rFonts w:ascii="Times New Roman" w:hAnsi="Times New Roman" w:cs="Times New Roman"/>
-          <w:sz w:val="26"/>
-          <w:szCs w:val="26"/>
-        </w:rPr>
-        <w:tab/>
-      </w:r>
-      <w:r>
-        <w:rPr>
-          <w:rFonts w:ascii="Times New Roman" w:hAnsi="Times New Roman" w:cs="Times New Roman"/>
-          <w:b/>
-          <w:sz w:val="26"/>
-          <w:szCs w:val="26"/>
-        </w:rPr>
-        <w:tab/>
-      </w:r>
-      <w:r>
-        <w:rPr>
-          <w:rFonts w:ascii="Times New Roman" w:hAnsi="Times New Roman" w:cs="Times New Roman"/>
-          <w:b/>
-          <w:sz w:val="26"/>
-          <w:szCs w:val="26"/>
-        </w:rPr>
-        <w:t>P</w:t>
-      </w:r>
-      <w:r>
-        <w:rPr>
-          <w:rFonts w:ascii="Times New Roman" w:hAnsi="Times New Roman" w:cs="Times New Roman"/>
-          <w:b/>
-          <w:sz w:val="26"/>
-          <w:szCs w:val="26"/>
-          <w:vertAlign w:val="subscript"/>
-        </w:rPr>
-        <w:t>i</w:t>
-      </w:r>
-      <w:r>
-        <w:rPr>
-          <w:rFonts w:ascii="Times New Roman" w:hAnsi="Times New Roman" w:cs="Times New Roman"/>
-          <w:b/>
-          <w:sz w:val="26"/>
-          <w:szCs w:val="26"/>
-        </w:rPr>
-        <w:t xml:space="preserve"> = D</w:t>
-      </w:r>
-      <w:r>
-        <w:rPr>
-          <w:rFonts w:ascii="Times New Roman" w:hAnsi="Times New Roman" w:cs="Times New Roman"/>
-          <w:b/>
-          <w:sz w:val="26"/>
-          <w:szCs w:val="26"/>
-          <w:vertAlign w:val="subscript"/>
-        </w:rPr>
-        <w:t>K</w:t>
-      </w:r>
-      <w:r>
-        <w:rPr>
-          <w:rFonts w:ascii="Times New Roman" w:hAnsi="Times New Roman" w:cs="Times New Roman"/>
-          <w:b/>
-          <w:sz w:val="26"/>
-          <w:szCs w:val="26"/>
-        </w:rPr>
-        <w:t xml:space="preserve"> (C</w:t>
-      </w:r>
-      <w:r>
-        <w:rPr>
-          <w:rFonts w:ascii="Times New Roman" w:hAnsi="Times New Roman" w:cs="Times New Roman"/>
-          <w:b/>
-          <w:sz w:val="26"/>
-          <w:szCs w:val="26"/>
-          <w:vertAlign w:val="subscript"/>
-        </w:rPr>
-        <w:t>i</w:t>
-      </w:r>
-      <w:r>
-        <w:rPr>
-          <w:rFonts w:ascii="Times New Roman" w:hAnsi="Times New Roman" w:cs="Times New Roman"/>
-          <w:b/>
-          <w:sz w:val="26"/>
-          <w:szCs w:val="26"/>
-        </w:rPr>
-        <w:t xml:space="preserve">) </w:t>
-      </w:r>
-      <w:r>
-        <w:rPr>
-          <w:rFonts w:ascii="Cambria Math" w:hAnsi="Cambria Math" w:cs="Cambria Math"/>
-          <w:b/>
-          <w:sz w:val="26"/>
-          <w:szCs w:val="26"/>
-        </w:rPr>
-        <w:t>⊕</w:t>
-      </w:r>
-      <w:r>
-        <w:rPr>
-          <w:rFonts w:ascii="Times New Roman" w:hAnsi="Times New Roman" w:cs="Times New Roman"/>
-          <w:b/>
-          <w:sz w:val="26"/>
-          <w:szCs w:val="26"/>
-        </w:rPr>
-        <w:t xml:space="preserve"> C</w:t>
-      </w:r>
-      <w:r>
-        <w:rPr>
-          <w:rFonts w:ascii="Times New Roman" w:hAnsi="Times New Roman" w:cs="Times New Roman"/>
-          <w:b/>
-          <w:sz w:val="26"/>
-          <w:szCs w:val="26"/>
-          <w:vertAlign w:val="subscript"/>
-        </w:rPr>
-        <w:t xml:space="preserve"> i-1</w:t>
-      </w:r>
-      <w:r>
-        <w:rPr>
-          <w:rFonts w:ascii="Times New Roman" w:hAnsi="Times New Roman" w:cs="Times New Roman"/>
-          <w:b/>
-          <w:sz w:val="26"/>
-          <w:szCs w:val="26"/>
-        </w:rPr>
-        <w:t>,</w:t>
-      </w:r>
-    </w:p>
-    <w:p>
-      <w:pPr>
-        <w:rPr>
-          <w:rFonts w:ascii="Times New Roman" w:hAnsi="Times New Roman" w:cs="Times New Roman"/>
-          <w:b/>
-          <w:sz w:val="26"/>
-          <w:szCs w:val="26"/>
-        </w:rPr>
-      </w:pPr>
-      <w:r>
-        <w:rPr>
-          <w:rFonts w:ascii="Times New Roman" w:hAnsi="Times New Roman" w:cs="Times New Roman"/>
-          <w:b/>
-          <w:sz w:val="26"/>
-          <w:szCs w:val="26"/>
-        </w:rPr>
-        <w:tab/>
-      </w:r>
-      <w:r>
-        <w:rPr>
-          <w:rFonts w:ascii="Times New Roman" w:hAnsi="Times New Roman" w:cs="Times New Roman"/>
-          <w:b/>
-          <w:sz w:val="26"/>
-          <w:szCs w:val="26"/>
-        </w:rPr>
-        <w:tab/>
-      </w:r>
-      <w:r>
-        <w:rPr>
-          <w:rFonts w:ascii="Times New Roman" w:hAnsi="Times New Roman" w:cs="Times New Roman"/>
-          <w:b/>
-          <w:sz w:val="26"/>
-          <w:szCs w:val="26"/>
-        </w:rPr>
-        <w:t>C</w:t>
-      </w:r>
-      <w:r>
-        <w:rPr>
-          <w:rFonts w:ascii="Times New Roman" w:hAnsi="Times New Roman" w:cs="Times New Roman"/>
-          <w:b/>
-          <w:sz w:val="26"/>
-          <w:szCs w:val="26"/>
-          <w:vertAlign w:val="subscript"/>
-        </w:rPr>
-        <w:t>o</w:t>
-      </w:r>
-      <w:r>
-        <w:rPr>
-          <w:rFonts w:ascii="Times New Roman" w:hAnsi="Times New Roman" w:cs="Times New Roman"/>
-          <w:b/>
-          <w:sz w:val="26"/>
-          <w:szCs w:val="26"/>
-        </w:rPr>
-        <w:t xml:space="preserve"> = IV.</w:t>
-      </w:r>
-    </w:p>
-    <w:p>
-      <w:pPr>
-        <w:rPr>
-          <w:rFonts w:ascii="Times New Roman" w:hAnsi="Times New Roman" w:cs="Times New Roman"/>
-          <w:sz w:val="26"/>
-          <w:szCs w:val="26"/>
-        </w:rPr>
-      </w:pPr>
-      <w:r>
-        <w:rPr>
-          <w:rFonts w:ascii="Times New Roman" w:hAnsi="Times New Roman" w:cs="Times New Roman"/>
-          <w:sz w:val="26"/>
-          <w:szCs w:val="26"/>
-        </w:rPr>
-        <w:tab/>
-        <w:t>(P</w:t>
-      </w:r>
-      <w:r>
-        <w:rPr>
-          <w:rFonts w:ascii="Times New Roman" w:hAnsi="Times New Roman" w:cs="Times New Roman"/>
-          <w:sz w:val="26"/>
-          <w:szCs w:val="26"/>
-          <w:vertAlign w:val="subscript"/>
-        </w:rPr>
-        <w:t xml:space="preserve">i </w:t>
-      </w:r>
-      <w:r>
-        <w:rPr>
-          <w:rFonts w:ascii="Times New Roman" w:hAnsi="Times New Roman" w:cs="Times New Roman"/>
-          <w:sz w:val="26"/>
-          <w:szCs w:val="26"/>
-        </w:rPr>
-        <w:t>C</w:t>
-      </w:r>
-      <w:r>
-        <w:rPr>
-          <w:rFonts w:ascii="Times New Roman" w:hAnsi="Times New Roman" w:cs="Times New Roman"/>
-          <w:sz w:val="26"/>
-          <w:szCs w:val="26"/>
-          <w:vertAlign w:val="subscript"/>
-        </w:rPr>
-        <w:t>i</w:t>
-      </w:r>
-      <w:r>
-        <w:rPr>
-          <w:rFonts w:ascii="Times New Roman" w:hAnsi="Times New Roman" w:cs="Times New Roman"/>
-          <w:sz w:val="26"/>
-          <w:szCs w:val="26"/>
-        </w:rPr>
-        <w:t xml:space="preserve"> là plaintext và ciphertext thứ i tương ứng. D</w:t>
-      </w:r>
-      <w:r>
-        <w:rPr>
-          <w:rFonts w:ascii="Times New Roman" w:hAnsi="Times New Roman" w:cs="Times New Roman"/>
-          <w:sz w:val="26"/>
-          <w:szCs w:val="26"/>
-          <w:vertAlign w:val="subscript"/>
-        </w:rPr>
-        <w:t xml:space="preserve">K </w:t>
-      </w:r>
-      <w:r>
-        <w:rPr>
-          <w:rFonts w:ascii="Times New Roman" w:hAnsi="Times New Roman" w:cs="Times New Roman"/>
-          <w:sz w:val="26"/>
-          <w:szCs w:val="26"/>
-        </w:rPr>
-        <w:t>và E</w:t>
-      </w:r>
-      <w:r>
-        <w:rPr>
-          <w:rFonts w:ascii="Times New Roman" w:hAnsi="Times New Roman" w:cs="Times New Roman"/>
-          <w:sz w:val="26"/>
-          <w:szCs w:val="26"/>
-          <w:vertAlign w:val="subscript"/>
-        </w:rPr>
-        <w:t>K</w:t>
-      </w:r>
-      <w:r>
-        <w:rPr>
-          <w:rFonts w:ascii="Times New Roman" w:hAnsi="Times New Roman" w:cs="Times New Roman"/>
-          <w:sz w:val="26"/>
-          <w:szCs w:val="26"/>
-        </w:rPr>
-        <w:t xml:space="preserve"> là decrypt và encrypt theo khóa K).</w:t>
-      </w:r>
-    </w:p>
-    <w:p>
-      <w:pPr>
-        <w:rPr>
-          <w:rFonts w:ascii="Times New Roman" w:hAnsi="Times New Roman" w:cs="Times New Roman"/>
-          <w:b/>
-          <w:sz w:val="26"/>
-          <w:szCs w:val="26"/>
-        </w:rPr>
-      </w:pPr>
-      <w:r>
-        <w:rPr>
-          <w:rFonts w:ascii="Times New Roman" w:hAnsi="Times New Roman" w:cs="Times New Roman"/>
-          <w:b/>
-          <w:sz w:val="26"/>
-          <w:szCs w:val="26"/>
-        </w:rPr>
-        <w:t>II: DEMO GIẢI THUẬT</w:t>
-      </w:r>
-      <w:r>
-        <w:rPr>
-          <w:rFonts w:ascii="Times New Roman" w:hAnsi="Times New Roman" w:cs="Times New Roman"/>
-          <w:b/>
-          <w:sz w:val="26"/>
-          <w:szCs w:val="26"/>
-        </w:rPr>
-        <w:tab/>
-      </w:r>
-    </w:p>
-    <w:p>
-      <w:pPr>
+        <w:tab/>
+      </w:r>
+    </w:p>
+    <w:p>
+      <w:pPr>
+        <w:jc w:val="both"/>
         <w:rPr>
           <w:rFonts w:ascii="Times New Roman" w:hAnsi="Times New Roman" w:cs="Times New Roman"/>
           <w:b/>
@@ -17141,6 +17209,7 @@
           <w:ilvl w:val="0"/>
           <w:numId w:val="6"/>
         </w:numPr>
+        <w:jc w:val="both"/>
         <w:rPr>
           <w:rFonts w:ascii="Times New Roman" w:hAnsi="Times New Roman" w:cs="Times New Roman"/>
           <w:sz w:val="26"/>
@@ -17163,6 +17232,7 @@
           <w:ilvl w:val="1"/>
           <w:numId w:val="6"/>
         </w:numPr>
+        <w:jc w:val="both"/>
         <w:rPr>
           <w:rFonts w:ascii="Times New Roman" w:hAnsi="Times New Roman" w:cs="Times New Roman"/>
           <w:sz w:val="26"/>
@@ -17209,6 +17279,7 @@
           <w:ilvl w:val="1"/>
           <w:numId w:val="6"/>
         </w:numPr>
+        <w:jc w:val="both"/>
         <w:rPr>
           <w:rFonts w:ascii="Times New Roman" w:hAnsi="Times New Roman" w:cs="Times New Roman"/>
           <w:sz w:val="26"/>
@@ -17231,6 +17302,7 @@
           <w:ilvl w:val="2"/>
           <w:numId w:val="6"/>
         </w:numPr>
+        <w:jc w:val="both"/>
         <w:rPr>
           <w:rFonts w:ascii="Times New Roman" w:hAnsi="Times New Roman" w:cs="Times New Roman"/>
           <w:sz w:val="26"/>
@@ -17253,6 +17325,7 @@
           <w:ilvl w:val="1"/>
           <w:numId w:val="6"/>
         </w:numPr>
+        <w:jc w:val="both"/>
         <w:rPr>
           <w:rFonts w:ascii="Times New Roman" w:hAnsi="Times New Roman" w:cs="Times New Roman"/>
           <w:sz w:val="26"/>
@@ -17275,6 +17348,7 @@
           <w:ilvl w:val="0"/>
           <w:numId w:val="6"/>
         </w:numPr>
+        <w:jc w:val="both"/>
         <w:rPr>
           <w:rFonts w:ascii="Times New Roman" w:hAnsi="Times New Roman" w:cs="Times New Roman"/>
           <w:sz w:val="26"/>
@@ -17297,6 +17371,7 @@
           <w:ilvl w:val="1"/>
           <w:numId w:val="6"/>
         </w:numPr>
+        <w:jc w:val="both"/>
         <w:rPr>
           <w:rFonts w:ascii="Times New Roman" w:hAnsi="Times New Roman" w:cs="Times New Roman"/>
           <w:sz w:val="26"/>
@@ -17314,6 +17389,7 @@
     </w:p>
     <w:p>
       <w:pPr>
+        <w:jc w:val="both"/>
         <w:rPr>
           <w:rFonts w:ascii="Times New Roman" w:hAnsi="Times New Roman" w:cs="Times New Roman"/>
           <w:b/>
@@ -17338,6 +17414,7 @@
           <w:ilvl w:val="0"/>
           <w:numId w:val="8"/>
         </w:numPr>
+        <w:jc w:val="both"/>
         <w:rPr>
           <w:rFonts w:ascii="Times New Roman" w:hAnsi="Times New Roman" w:cs="Times New Roman"/>
           <w:sz w:val="26"/>
@@ -17394,6 +17471,7 @@
           <w:ilvl w:val="0"/>
           <w:numId w:val="8"/>
         </w:numPr>
+        <w:jc w:val="both"/>
         <w:rPr>
           <w:rFonts w:ascii="Times New Roman" w:hAnsi="Times New Roman" w:cs="Times New Roman"/>
           <w:sz w:val="26"/>
@@ -17433,6 +17511,7 @@
           <w:ilvl w:val="0"/>
           <w:numId w:val="8"/>
         </w:numPr>
+        <w:jc w:val="both"/>
         <w:rPr>
           <w:rFonts w:ascii="Times New Roman" w:hAnsi="Times New Roman" w:cs="Times New Roman"/>
           <w:sz w:val="26"/>
@@ -17455,6 +17534,7 @@
           <w:ilvl w:val="1"/>
           <w:numId w:val="8"/>
         </w:numPr>
+        <w:jc w:val="both"/>
         <w:rPr>
           <w:rFonts w:ascii="Times New Roman" w:hAnsi="Times New Roman" w:cs="Times New Roman"/>
           <w:sz w:val="26"/>
@@ -17477,6 +17557,7 @@
           <w:ilvl w:val="1"/>
           <w:numId w:val="8"/>
         </w:numPr>
+        <w:jc w:val="both"/>
         <w:rPr>
           <w:rFonts w:ascii="Times New Roman" w:hAnsi="Times New Roman" w:cs="Times New Roman"/>
           <w:sz w:val="26"/>
@@ -17499,6 +17580,7 @@
           <w:ilvl w:val="1"/>
           <w:numId w:val="8"/>
         </w:numPr>
+        <w:jc w:val="both"/>
         <w:rPr>
           <w:rFonts w:ascii="Times New Roman" w:hAnsi="Times New Roman" w:cs="Times New Roman"/>
           <w:sz w:val="26"/>
@@ -17749,34 +17831,70 @@
           <w:szCs w:val="26"/>
         </w:rPr>
         <w:tab/>
-        <w:t>static char sBox(char a) {</w:t>
-      </w:r>
-    </w:p>
-    <w:p>
-      <w:pPr>
-        <w:spacing w:after="0"/>
-        <w:rPr>
-          <w:rFonts w:ascii="Courier New" w:hAnsi="Courier New" w:cs="Courier New"/>
-          <w:sz w:val="26"/>
-          <w:szCs w:val="26"/>
-        </w:rPr>
-      </w:pPr>
-      <w:r>
-        <w:rPr>
-          <w:rFonts w:ascii="Courier New" w:hAnsi="Courier New" w:cs="Courier New"/>
-          <w:sz w:val="26"/>
-          <w:szCs w:val="26"/>
-        </w:rPr>
-        <w:tab/>
-      </w:r>
-      <w:r>
-        <w:rPr>
-          <w:rFonts w:ascii="Courier New" w:hAnsi="Courier New" w:cs="Courier New"/>
-          <w:sz w:val="26"/>
-          <w:szCs w:val="26"/>
-        </w:rPr>
-        <w:tab/>
-        <w:t>char b = GF::gfMulInv(a);</w:t>
+        <w:t xml:space="preserve">static char </w:t>
+      </w:r>
+      <w:proofErr w:type="gramStart"/>
+      <w:r>
+        <w:rPr>
+          <w:rFonts w:ascii="Courier New" w:hAnsi="Courier New" w:cs="Courier New"/>
+          <w:sz w:val="26"/>
+          <w:szCs w:val="26"/>
+        </w:rPr>
+        <w:t>sBox(</w:t>
+      </w:r>
+      <w:proofErr w:type="gramEnd"/>
+      <w:r>
+        <w:rPr>
+          <w:rFonts w:ascii="Courier New" w:hAnsi="Courier New" w:cs="Courier New"/>
+          <w:sz w:val="26"/>
+          <w:szCs w:val="26"/>
+        </w:rPr>
+        <w:t>char a) {</w:t>
+      </w:r>
+    </w:p>
+    <w:p>
+      <w:pPr>
+        <w:spacing w:after="0"/>
+        <w:rPr>
+          <w:rFonts w:ascii="Courier New" w:hAnsi="Courier New" w:cs="Courier New"/>
+          <w:sz w:val="26"/>
+          <w:szCs w:val="26"/>
+        </w:rPr>
+      </w:pPr>
+      <w:r>
+        <w:rPr>
+          <w:rFonts w:ascii="Courier New" w:hAnsi="Courier New" w:cs="Courier New"/>
+          <w:sz w:val="26"/>
+          <w:szCs w:val="26"/>
+        </w:rPr>
+        <w:tab/>
+      </w:r>
+      <w:r>
+        <w:rPr>
+          <w:rFonts w:ascii="Courier New" w:hAnsi="Courier New" w:cs="Courier New"/>
+          <w:sz w:val="26"/>
+          <w:szCs w:val="26"/>
+        </w:rPr>
+        <w:tab/>
+        <w:t xml:space="preserve">char b = </w:t>
+      </w:r>
+      <w:proofErr w:type="gramStart"/>
+      <w:r>
+        <w:rPr>
+          <w:rFonts w:ascii="Courier New" w:hAnsi="Courier New" w:cs="Courier New"/>
+          <w:sz w:val="26"/>
+          <w:szCs w:val="26"/>
+        </w:rPr>
+        <w:t>GF::</w:t>
+      </w:r>
+      <w:proofErr w:type="gramEnd"/>
+      <w:r>
+        <w:rPr>
+          <w:rFonts w:ascii="Courier New" w:hAnsi="Courier New" w:cs="Courier New"/>
+          <w:sz w:val="26"/>
+          <w:szCs w:val="26"/>
+        </w:rPr>
+        <w:t>gfMulInv(a);</w:t>
       </w:r>
     </w:p>
     <w:p>
@@ -17865,42 +17983,78 @@
           <w:szCs w:val="26"/>
         </w:rPr>
         <w:tab/>
-        <w:t>bool bi = Util::getKBit(b, i);</w:t>
-      </w:r>
-    </w:p>
-    <w:p>
-      <w:pPr>
-        <w:spacing w:after="0"/>
-        <w:rPr>
-          <w:rFonts w:ascii="Courier New" w:hAnsi="Courier New" w:cs="Courier New"/>
-          <w:sz w:val="26"/>
-          <w:szCs w:val="26"/>
-        </w:rPr>
-      </w:pPr>
-      <w:r>
-        <w:rPr>
-          <w:rFonts w:ascii="Courier New" w:hAnsi="Courier New" w:cs="Courier New"/>
-          <w:sz w:val="26"/>
-          <w:szCs w:val="26"/>
-        </w:rPr>
-        <w:tab/>
-      </w:r>
-      <w:r>
-        <w:rPr>
-          <w:rFonts w:ascii="Courier New" w:hAnsi="Courier New" w:cs="Courier New"/>
-          <w:sz w:val="26"/>
-          <w:szCs w:val="26"/>
-        </w:rPr>
-        <w:tab/>
-      </w:r>
-      <w:r>
-        <w:rPr>
-          <w:rFonts w:ascii="Courier New" w:hAnsi="Courier New" w:cs="Courier New"/>
-          <w:sz w:val="26"/>
-          <w:szCs w:val="26"/>
-        </w:rPr>
-        <w:tab/>
-        <w:t>bi ^= Util::getKBit(0x63, i);</w:t>
+        <w:t xml:space="preserve">bool bi = </w:t>
+      </w:r>
+      <w:proofErr w:type="gramStart"/>
+      <w:r>
+        <w:rPr>
+          <w:rFonts w:ascii="Courier New" w:hAnsi="Courier New" w:cs="Courier New"/>
+          <w:sz w:val="26"/>
+          <w:szCs w:val="26"/>
+        </w:rPr>
+        <w:t>Util::</w:t>
+      </w:r>
+      <w:proofErr w:type="gramEnd"/>
+      <w:r>
+        <w:rPr>
+          <w:rFonts w:ascii="Courier New" w:hAnsi="Courier New" w:cs="Courier New"/>
+          <w:sz w:val="26"/>
+          <w:szCs w:val="26"/>
+        </w:rPr>
+        <w:t>getKBit(b, i);</w:t>
+      </w:r>
+    </w:p>
+    <w:p>
+      <w:pPr>
+        <w:spacing w:after="0"/>
+        <w:rPr>
+          <w:rFonts w:ascii="Courier New" w:hAnsi="Courier New" w:cs="Courier New"/>
+          <w:sz w:val="26"/>
+          <w:szCs w:val="26"/>
+        </w:rPr>
+      </w:pPr>
+      <w:r>
+        <w:rPr>
+          <w:rFonts w:ascii="Courier New" w:hAnsi="Courier New" w:cs="Courier New"/>
+          <w:sz w:val="26"/>
+          <w:szCs w:val="26"/>
+        </w:rPr>
+        <w:tab/>
+      </w:r>
+      <w:r>
+        <w:rPr>
+          <w:rFonts w:ascii="Courier New" w:hAnsi="Courier New" w:cs="Courier New"/>
+          <w:sz w:val="26"/>
+          <w:szCs w:val="26"/>
+        </w:rPr>
+        <w:tab/>
+      </w:r>
+      <w:r>
+        <w:rPr>
+          <w:rFonts w:ascii="Courier New" w:hAnsi="Courier New" w:cs="Courier New"/>
+          <w:sz w:val="26"/>
+          <w:szCs w:val="26"/>
+        </w:rPr>
+        <w:tab/>
+        <w:t xml:space="preserve">bi ^= </w:t>
+      </w:r>
+      <w:proofErr w:type="gramStart"/>
+      <w:r>
+        <w:rPr>
+          <w:rFonts w:ascii="Courier New" w:hAnsi="Courier New" w:cs="Courier New"/>
+          <w:sz w:val="26"/>
+          <w:szCs w:val="26"/>
+        </w:rPr>
+        <w:t>Util::</w:t>
+      </w:r>
+      <w:proofErr w:type="gramEnd"/>
+      <w:r>
+        <w:rPr>
+          <w:rFonts w:ascii="Courier New" w:hAnsi="Courier New" w:cs="Courier New"/>
+          <w:sz w:val="26"/>
+          <w:szCs w:val="26"/>
+        </w:rPr>
+        <w:t>getKBit(0x63, i);</w:t>
       </w:r>
     </w:p>
     <w:p>
@@ -18021,7 +18175,25 @@
           <w:szCs w:val="26"/>
         </w:rPr>
         <w:tab/>
-        <w:t>bi ^= Util::getKBit(b, k);</w:t>
+        <w:t xml:space="preserve">bi ^= </w:t>
+      </w:r>
+      <w:proofErr w:type="gramStart"/>
+      <w:r>
+        <w:rPr>
+          <w:rFonts w:ascii="Courier New" w:hAnsi="Courier New" w:cs="Courier New"/>
+          <w:sz w:val="26"/>
+          <w:szCs w:val="26"/>
+        </w:rPr>
+        <w:t>Util::</w:t>
+      </w:r>
+      <w:proofErr w:type="gramEnd"/>
+      <w:r>
+        <w:rPr>
+          <w:rFonts w:ascii="Courier New" w:hAnsi="Courier New" w:cs="Courier New"/>
+          <w:sz w:val="26"/>
+          <w:szCs w:val="26"/>
+        </w:rPr>
+        <w:t>getKBit(b, k);</w:t>
       </w:r>
     </w:p>
     <w:p>
@@ -18183,7 +18355,25 @@
           <w:szCs w:val="26"/>
         </w:rPr>
         <w:tab/>
-        <w:t>static char invSBox(char a) {</w:t>
+        <w:t xml:space="preserve">static char </w:t>
+      </w:r>
+      <w:proofErr w:type="gramStart"/>
+      <w:r>
+        <w:rPr>
+          <w:rFonts w:ascii="Courier New" w:hAnsi="Courier New" w:cs="Courier New"/>
+          <w:sz w:val="26"/>
+          <w:szCs w:val="26"/>
+        </w:rPr>
+        <w:t>invSBox(</w:t>
+      </w:r>
+      <w:proofErr w:type="gramEnd"/>
+      <w:r>
+        <w:rPr>
+          <w:rFonts w:ascii="Courier New" w:hAnsi="Courier New" w:cs="Courier New"/>
+          <w:sz w:val="26"/>
+          <w:szCs w:val="26"/>
+        </w:rPr>
+        <w:t>char a) {</w:t>
       </w:r>
     </w:p>
     <w:p>
@@ -18299,93 +18489,145 @@
           <w:szCs w:val="26"/>
         </w:rPr>
         <w:tab/>
-        <w:t>bool ai = Util::getKBit(a, (i + 7) % 8) ^</w:t>
-      </w:r>
-    </w:p>
-    <w:p>
-      <w:pPr>
-        <w:spacing w:after="0"/>
-        <w:rPr>
-          <w:rFonts w:ascii="Courier New" w:hAnsi="Courier New" w:cs="Courier New"/>
-          <w:sz w:val="26"/>
-          <w:szCs w:val="26"/>
-        </w:rPr>
-      </w:pPr>
-      <w:r>
-        <w:rPr>
-          <w:rFonts w:ascii="Courier New" w:hAnsi="Courier New" w:cs="Courier New"/>
-          <w:sz w:val="26"/>
-          <w:szCs w:val="26"/>
-        </w:rPr>
-        <w:tab/>
-      </w:r>
-      <w:r>
-        <w:rPr>
-          <w:rFonts w:ascii="Courier New" w:hAnsi="Courier New" w:cs="Courier New"/>
-          <w:sz w:val="26"/>
-          <w:szCs w:val="26"/>
-        </w:rPr>
-        <w:tab/>
-      </w:r>
-      <w:r>
-        <w:rPr>
-          <w:rFonts w:ascii="Courier New" w:hAnsi="Courier New" w:cs="Courier New"/>
-          <w:sz w:val="26"/>
-          <w:szCs w:val="26"/>
-        </w:rPr>
-        <w:tab/>
-      </w:r>
-      <w:r>
-        <w:rPr>
-          <w:rFonts w:ascii="Courier New" w:hAnsi="Courier New" w:cs="Courier New"/>
-          <w:sz w:val="26"/>
-          <w:szCs w:val="26"/>
-        </w:rPr>
-        <w:tab/>
-        <w:t>Util::getKBit(a, (i + 5) % 8) ^</w:t>
-      </w:r>
-    </w:p>
-    <w:p>
-      <w:pPr>
-        <w:spacing w:after="0"/>
-        <w:rPr>
-          <w:rFonts w:ascii="Courier New" w:hAnsi="Courier New" w:cs="Courier New"/>
-          <w:sz w:val="26"/>
-          <w:szCs w:val="26"/>
-        </w:rPr>
-      </w:pPr>
-      <w:r>
-        <w:rPr>
-          <w:rFonts w:ascii="Courier New" w:hAnsi="Courier New" w:cs="Courier New"/>
-          <w:sz w:val="26"/>
-          <w:szCs w:val="26"/>
-        </w:rPr>
-        <w:tab/>
-      </w:r>
-      <w:r>
-        <w:rPr>
-          <w:rFonts w:ascii="Courier New" w:hAnsi="Courier New" w:cs="Courier New"/>
-          <w:sz w:val="26"/>
-          <w:szCs w:val="26"/>
-        </w:rPr>
-        <w:tab/>
-      </w:r>
-      <w:r>
-        <w:rPr>
-          <w:rFonts w:ascii="Courier New" w:hAnsi="Courier New" w:cs="Courier New"/>
-          <w:sz w:val="26"/>
-          <w:szCs w:val="26"/>
-        </w:rPr>
-        <w:tab/>
-      </w:r>
-      <w:r>
-        <w:rPr>
-          <w:rFonts w:ascii="Courier New" w:hAnsi="Courier New" w:cs="Courier New"/>
-          <w:sz w:val="26"/>
-          <w:szCs w:val="26"/>
-        </w:rPr>
-        <w:tab/>
-        <w:t>Util::getKBit(a, (i + 2) % 8);</w:t>
+        <w:t xml:space="preserve">bool ai = </w:t>
+      </w:r>
+      <w:proofErr w:type="gramStart"/>
+      <w:r>
+        <w:rPr>
+          <w:rFonts w:ascii="Courier New" w:hAnsi="Courier New" w:cs="Courier New"/>
+          <w:sz w:val="26"/>
+          <w:szCs w:val="26"/>
+        </w:rPr>
+        <w:t>Util::</w:t>
+      </w:r>
+      <w:proofErr w:type="gramEnd"/>
+      <w:r>
+        <w:rPr>
+          <w:rFonts w:ascii="Courier New" w:hAnsi="Courier New" w:cs="Courier New"/>
+          <w:sz w:val="26"/>
+          <w:szCs w:val="26"/>
+        </w:rPr>
+        <w:t>getKBit(a, (i + 7) % 8) ^</w:t>
+      </w:r>
+    </w:p>
+    <w:p>
+      <w:pPr>
+        <w:spacing w:after="0"/>
+        <w:rPr>
+          <w:rFonts w:ascii="Courier New" w:hAnsi="Courier New" w:cs="Courier New"/>
+          <w:sz w:val="26"/>
+          <w:szCs w:val="26"/>
+        </w:rPr>
+      </w:pPr>
+      <w:r>
+        <w:rPr>
+          <w:rFonts w:ascii="Courier New" w:hAnsi="Courier New" w:cs="Courier New"/>
+          <w:sz w:val="26"/>
+          <w:szCs w:val="26"/>
+        </w:rPr>
+        <w:tab/>
+      </w:r>
+      <w:r>
+        <w:rPr>
+          <w:rFonts w:ascii="Courier New" w:hAnsi="Courier New" w:cs="Courier New"/>
+          <w:sz w:val="26"/>
+          <w:szCs w:val="26"/>
+        </w:rPr>
+        <w:tab/>
+      </w:r>
+      <w:r>
+        <w:rPr>
+          <w:rFonts w:ascii="Courier New" w:hAnsi="Courier New" w:cs="Courier New"/>
+          <w:sz w:val="26"/>
+          <w:szCs w:val="26"/>
+        </w:rPr>
+        <w:tab/>
+      </w:r>
+      <w:r>
+        <w:rPr>
+          <w:rFonts w:ascii="Courier New" w:hAnsi="Courier New" w:cs="Courier New"/>
+          <w:sz w:val="26"/>
+          <w:szCs w:val="26"/>
+        </w:rPr>
+        <w:tab/>
+      </w:r>
+      <w:proofErr w:type="gramStart"/>
+      <w:r>
+        <w:rPr>
+          <w:rFonts w:ascii="Courier New" w:hAnsi="Courier New" w:cs="Courier New"/>
+          <w:sz w:val="26"/>
+          <w:szCs w:val="26"/>
+        </w:rPr>
+        <w:t>Util::</w:t>
+      </w:r>
+      <w:proofErr w:type="gramEnd"/>
+      <w:r>
+        <w:rPr>
+          <w:rFonts w:ascii="Courier New" w:hAnsi="Courier New" w:cs="Courier New"/>
+          <w:sz w:val="26"/>
+          <w:szCs w:val="26"/>
+        </w:rPr>
+        <w:t>getKBit(a, (i + 5) % 8) ^</w:t>
+      </w:r>
+    </w:p>
+    <w:p>
+      <w:pPr>
+        <w:spacing w:after="0"/>
+        <w:rPr>
+          <w:rFonts w:ascii="Courier New" w:hAnsi="Courier New" w:cs="Courier New"/>
+          <w:sz w:val="26"/>
+          <w:szCs w:val="26"/>
+        </w:rPr>
+      </w:pPr>
+      <w:r>
+        <w:rPr>
+          <w:rFonts w:ascii="Courier New" w:hAnsi="Courier New" w:cs="Courier New"/>
+          <w:sz w:val="26"/>
+          <w:szCs w:val="26"/>
+        </w:rPr>
+        <w:tab/>
+      </w:r>
+      <w:r>
+        <w:rPr>
+          <w:rFonts w:ascii="Courier New" w:hAnsi="Courier New" w:cs="Courier New"/>
+          <w:sz w:val="26"/>
+          <w:szCs w:val="26"/>
+        </w:rPr>
+        <w:tab/>
+      </w:r>
+      <w:r>
+        <w:rPr>
+          <w:rFonts w:ascii="Courier New" w:hAnsi="Courier New" w:cs="Courier New"/>
+          <w:sz w:val="26"/>
+          <w:szCs w:val="26"/>
+        </w:rPr>
+        <w:tab/>
+      </w:r>
+      <w:r>
+        <w:rPr>
+          <w:rFonts w:ascii="Courier New" w:hAnsi="Courier New" w:cs="Courier New"/>
+          <w:sz w:val="26"/>
+          <w:szCs w:val="26"/>
+        </w:rPr>
+        <w:tab/>
+      </w:r>
+      <w:proofErr w:type="gramStart"/>
+      <w:r>
+        <w:rPr>
+          <w:rFonts w:ascii="Courier New" w:hAnsi="Courier New" w:cs="Courier New"/>
+          <w:sz w:val="26"/>
+          <w:szCs w:val="26"/>
+        </w:rPr>
+        <w:t>Util::</w:t>
+      </w:r>
+      <w:proofErr w:type="gramEnd"/>
+      <w:r>
+        <w:rPr>
+          <w:rFonts w:ascii="Courier New" w:hAnsi="Courier New" w:cs="Courier New"/>
+          <w:sz w:val="26"/>
+          <w:szCs w:val="26"/>
+        </w:rPr>
+        <w:t>getKBit(a, (i + 2) % 8);</w:t>
       </w:r>
     </w:p>
     <w:p>
@@ -18474,7 +18716,25 @@
           <w:szCs w:val="26"/>
         </w:rPr>
         <w:tab/>
-        <w:t>return GF::gfMulInv(A);</w:t>
+        <w:t xml:space="preserve">return </w:t>
+      </w:r>
+      <w:proofErr w:type="gramStart"/>
+      <w:r>
+        <w:rPr>
+          <w:rFonts w:ascii="Courier New" w:hAnsi="Courier New" w:cs="Courier New"/>
+          <w:sz w:val="26"/>
+          <w:szCs w:val="26"/>
+        </w:rPr>
+        <w:t>GF::</w:t>
+      </w:r>
+      <w:proofErr w:type="gramEnd"/>
+      <w:r>
+        <w:rPr>
+          <w:rFonts w:ascii="Courier New" w:hAnsi="Courier New" w:cs="Courier New"/>
+          <w:sz w:val="26"/>
+          <w:szCs w:val="26"/>
+        </w:rPr>
+        <w:t>gfMulInv(A);</w:t>
       </w:r>
     </w:p>
     <w:p>
@@ -18512,7 +18772,25 @@
           <w:szCs w:val="26"/>
         </w:rPr>
         <w:tab/>
-        <w:t>static void subWord(string &amp;word) {</w:t>
+        <w:t xml:space="preserve">static void </w:t>
+      </w:r>
+      <w:proofErr w:type="gramStart"/>
+      <w:r>
+        <w:rPr>
+          <w:rFonts w:ascii="Courier New" w:hAnsi="Courier New" w:cs="Courier New"/>
+          <w:sz w:val="26"/>
+          <w:szCs w:val="26"/>
+        </w:rPr>
+        <w:t>subWord(</w:t>
+      </w:r>
+      <w:proofErr w:type="gramEnd"/>
+      <w:r>
+        <w:rPr>
+          <w:rFonts w:ascii="Courier New" w:hAnsi="Courier New" w:cs="Courier New"/>
+          <w:sz w:val="26"/>
+          <w:szCs w:val="26"/>
+        </w:rPr>
+        <w:t>string &amp;word) {</w:t>
       </w:r>
     </w:p>
     <w:p>
@@ -18667,34 +18945,70 @@
           <w:szCs w:val="26"/>
         </w:rPr>
         <w:tab/>
-        <w:t>static void rotWord(string &amp;word) {</w:t>
-      </w:r>
-    </w:p>
-    <w:p>
-      <w:pPr>
-        <w:spacing w:after="0"/>
-        <w:rPr>
-          <w:rFonts w:ascii="Courier New" w:hAnsi="Courier New" w:cs="Courier New"/>
-          <w:sz w:val="26"/>
-          <w:szCs w:val="26"/>
-        </w:rPr>
-      </w:pPr>
-      <w:r>
-        <w:rPr>
-          <w:rFonts w:ascii="Courier New" w:hAnsi="Courier New" w:cs="Courier New"/>
-          <w:sz w:val="26"/>
-          <w:szCs w:val="26"/>
-        </w:rPr>
-        <w:tab/>
-      </w:r>
-      <w:r>
-        <w:rPr>
-          <w:rFonts w:ascii="Courier New" w:hAnsi="Courier New" w:cs="Courier New"/>
-          <w:sz w:val="26"/>
-          <w:szCs w:val="26"/>
-        </w:rPr>
-        <w:tab/>
-        <w:t>string tmp(4, '0');</w:t>
+        <w:t xml:space="preserve">static void </w:t>
+      </w:r>
+      <w:proofErr w:type="gramStart"/>
+      <w:r>
+        <w:rPr>
+          <w:rFonts w:ascii="Courier New" w:hAnsi="Courier New" w:cs="Courier New"/>
+          <w:sz w:val="26"/>
+          <w:szCs w:val="26"/>
+        </w:rPr>
+        <w:t>rotWord(</w:t>
+      </w:r>
+      <w:proofErr w:type="gramEnd"/>
+      <w:r>
+        <w:rPr>
+          <w:rFonts w:ascii="Courier New" w:hAnsi="Courier New" w:cs="Courier New"/>
+          <w:sz w:val="26"/>
+          <w:szCs w:val="26"/>
+        </w:rPr>
+        <w:t>string &amp;word) {</w:t>
+      </w:r>
+    </w:p>
+    <w:p>
+      <w:pPr>
+        <w:spacing w:after="0"/>
+        <w:rPr>
+          <w:rFonts w:ascii="Courier New" w:hAnsi="Courier New" w:cs="Courier New"/>
+          <w:sz w:val="26"/>
+          <w:szCs w:val="26"/>
+        </w:rPr>
+      </w:pPr>
+      <w:r>
+        <w:rPr>
+          <w:rFonts w:ascii="Courier New" w:hAnsi="Courier New" w:cs="Courier New"/>
+          <w:sz w:val="26"/>
+          <w:szCs w:val="26"/>
+        </w:rPr>
+        <w:tab/>
+      </w:r>
+      <w:r>
+        <w:rPr>
+          <w:rFonts w:ascii="Courier New" w:hAnsi="Courier New" w:cs="Courier New"/>
+          <w:sz w:val="26"/>
+          <w:szCs w:val="26"/>
+        </w:rPr>
+        <w:tab/>
+        <w:t xml:space="preserve">string </w:t>
+      </w:r>
+      <w:proofErr w:type="gramStart"/>
+      <w:r>
+        <w:rPr>
+          <w:rFonts w:ascii="Courier New" w:hAnsi="Courier New" w:cs="Courier New"/>
+          <w:sz w:val="26"/>
+          <w:szCs w:val="26"/>
+        </w:rPr>
+        <w:t>tmp(</w:t>
+      </w:r>
+      <w:proofErr w:type="gramEnd"/>
+      <w:r>
+        <w:rPr>
+          <w:rFonts w:ascii="Courier New" w:hAnsi="Courier New" w:cs="Courier New"/>
+          <w:sz w:val="26"/>
+          <w:szCs w:val="26"/>
+        </w:rPr>
+        <w:t>4, '0');</w:t>
       </w:r>
     </w:p>
     <w:p>
@@ -18756,7 +19070,25 @@
           <w:szCs w:val="26"/>
         </w:rPr>
         <w:tab/>
-        <w:t>tmp[i] = word[(i + 1) % 4];</w:t>
+        <w:t xml:space="preserve">tmp[i] = </w:t>
+      </w:r>
+      <w:proofErr w:type="gramStart"/>
+      <w:r>
+        <w:rPr>
+          <w:rFonts w:ascii="Courier New" w:hAnsi="Courier New" w:cs="Courier New"/>
+          <w:sz w:val="26"/>
+          <w:szCs w:val="26"/>
+        </w:rPr>
+        <w:t>word[</w:t>
+      </w:r>
+      <w:proofErr w:type="gramEnd"/>
+      <w:r>
+        <w:rPr>
+          <w:rFonts w:ascii="Courier New" w:hAnsi="Courier New" w:cs="Courier New"/>
+          <w:sz w:val="26"/>
+          <w:szCs w:val="26"/>
+        </w:rPr>
+        <w:t>(i + 1) % 4];</w:t>
       </w:r>
     </w:p>
     <w:p>
@@ -18937,7 +19269,25 @@
           <w:szCs w:val="26"/>
         </w:rPr>
         <w:tab/>
-        <w:t>static char rcon(int i) {</w:t>
+        <w:t xml:space="preserve">static char </w:t>
+      </w:r>
+      <w:proofErr w:type="gramStart"/>
+      <w:r>
+        <w:rPr>
+          <w:rFonts w:ascii="Courier New" w:hAnsi="Courier New" w:cs="Courier New"/>
+          <w:sz w:val="26"/>
+          <w:szCs w:val="26"/>
+        </w:rPr>
+        <w:t>rcon(</w:t>
+      </w:r>
+      <w:proofErr w:type="gramEnd"/>
+      <w:r>
+        <w:rPr>
+          <w:rFonts w:ascii="Courier New" w:hAnsi="Courier New" w:cs="Courier New"/>
+          <w:sz w:val="26"/>
+          <w:szCs w:val="26"/>
+        </w:rPr>
+        <w:t>int i) {</w:t>
       </w:r>
     </w:p>
     <w:p>
@@ -19080,7 +19430,25 @@
           <w:szCs w:val="26"/>
         </w:rPr>
         <w:tab/>
-        <w:t>while (i != 1) {</w:t>
+        <w:t>while (</w:t>
+      </w:r>
+      <w:proofErr w:type="gramStart"/>
+      <w:r>
+        <w:rPr>
+          <w:rFonts w:ascii="Courier New" w:hAnsi="Courier New" w:cs="Courier New"/>
+          <w:sz w:val="26"/>
+          <w:szCs w:val="26"/>
+        </w:rPr>
+        <w:t>i !</w:t>
+      </w:r>
+      <w:proofErr w:type="gramEnd"/>
+      <w:r>
+        <w:rPr>
+          <w:rFonts w:ascii="Courier New" w:hAnsi="Courier New" w:cs="Courier New"/>
+          <w:sz w:val="26"/>
+          <w:szCs w:val="26"/>
+        </w:rPr>
+        <w:t>= 1) {</w:t>
       </w:r>
     </w:p>
     <w:p>
@@ -19409,34 +19777,70 @@
           <w:szCs w:val="26"/>
         </w:rPr>
         <w:tab/>
-        <w:t>static string keyExpansion(string key) {</w:t>
-      </w:r>
-    </w:p>
-    <w:p>
-      <w:pPr>
-        <w:spacing w:after="0"/>
-        <w:rPr>
-          <w:rFonts w:ascii="Courier New" w:hAnsi="Courier New" w:cs="Courier New"/>
-          <w:sz w:val="26"/>
-          <w:szCs w:val="26"/>
-        </w:rPr>
-      </w:pPr>
-      <w:r>
-        <w:rPr>
-          <w:rFonts w:ascii="Courier New" w:hAnsi="Courier New" w:cs="Courier New"/>
-          <w:sz w:val="26"/>
-          <w:szCs w:val="26"/>
-        </w:rPr>
-        <w:tab/>
-      </w:r>
-      <w:r>
-        <w:rPr>
-          <w:rFonts w:ascii="Courier New" w:hAnsi="Courier New" w:cs="Courier New"/>
-          <w:sz w:val="26"/>
-          <w:szCs w:val="26"/>
-        </w:rPr>
-        <w:tab/>
-        <w:t>int nKey = static_cast&lt;int&gt;(key.length());</w:t>
+        <w:t xml:space="preserve">static string </w:t>
+      </w:r>
+      <w:proofErr w:type="gramStart"/>
+      <w:r>
+        <w:rPr>
+          <w:rFonts w:ascii="Courier New" w:hAnsi="Courier New" w:cs="Courier New"/>
+          <w:sz w:val="26"/>
+          <w:szCs w:val="26"/>
+        </w:rPr>
+        <w:t>keyExpansion(</w:t>
+      </w:r>
+      <w:proofErr w:type="gramEnd"/>
+      <w:r>
+        <w:rPr>
+          <w:rFonts w:ascii="Courier New" w:hAnsi="Courier New" w:cs="Courier New"/>
+          <w:sz w:val="26"/>
+          <w:szCs w:val="26"/>
+        </w:rPr>
+        <w:t>string key) {</w:t>
+      </w:r>
+    </w:p>
+    <w:p>
+      <w:pPr>
+        <w:spacing w:after="0"/>
+        <w:rPr>
+          <w:rFonts w:ascii="Courier New" w:hAnsi="Courier New" w:cs="Courier New"/>
+          <w:sz w:val="26"/>
+          <w:szCs w:val="26"/>
+        </w:rPr>
+      </w:pPr>
+      <w:r>
+        <w:rPr>
+          <w:rFonts w:ascii="Courier New" w:hAnsi="Courier New" w:cs="Courier New"/>
+          <w:sz w:val="26"/>
+          <w:szCs w:val="26"/>
+        </w:rPr>
+        <w:tab/>
+      </w:r>
+      <w:r>
+        <w:rPr>
+          <w:rFonts w:ascii="Courier New" w:hAnsi="Courier New" w:cs="Courier New"/>
+          <w:sz w:val="26"/>
+          <w:szCs w:val="26"/>
+        </w:rPr>
+        <w:tab/>
+        <w:t>int nKey = static_cast&lt;int&gt;(</w:t>
+      </w:r>
+      <w:proofErr w:type="gramStart"/>
+      <w:r>
+        <w:rPr>
+          <w:rFonts w:ascii="Courier New" w:hAnsi="Courier New" w:cs="Courier New"/>
+          <w:sz w:val="26"/>
+          <w:szCs w:val="26"/>
+        </w:rPr>
+        <w:t>key.length</w:t>
+      </w:r>
+      <w:proofErr w:type="gramEnd"/>
+      <w:r>
+        <w:rPr>
+          <w:rFonts w:ascii="Courier New" w:hAnsi="Courier New" w:cs="Courier New"/>
+          <w:sz w:val="26"/>
+          <w:szCs w:val="26"/>
+        </w:rPr>
+        <w:t>());</w:t>
       </w:r>
     </w:p>
     <w:p>
@@ -19490,7 +19894,25 @@
           <w:szCs w:val="26"/>
         </w:rPr>
         <w:tab/>
-        <w:t>string rKey = string(16 * rNum + 16, '0');</w:t>
+        <w:t xml:space="preserve">string rKey = </w:t>
+      </w:r>
+      <w:proofErr w:type="gramStart"/>
+      <w:r>
+        <w:rPr>
+          <w:rFonts w:ascii="Courier New" w:hAnsi="Courier New" w:cs="Courier New"/>
+          <w:sz w:val="26"/>
+          <w:szCs w:val="26"/>
+        </w:rPr>
+        <w:t>string(</w:t>
+      </w:r>
+      <w:proofErr w:type="gramEnd"/>
+      <w:r>
+        <w:rPr>
+          <w:rFonts w:ascii="Courier New" w:hAnsi="Courier New" w:cs="Courier New"/>
+          <w:sz w:val="26"/>
+          <w:szCs w:val="26"/>
+        </w:rPr>
+        <w:t>16 * rNum + 16, '0');</w:t>
       </w:r>
     </w:p>
     <w:p>
@@ -19895,7 +20317,24 @@
           <w:szCs w:val="26"/>
         </w:rPr>
         <w:tab/>
-        <w:t>word[0] ^= rcon(i / nKey);</w:t>
+      </w:r>
+      <w:proofErr w:type="gramStart"/>
+      <w:r>
+        <w:rPr>
+          <w:rFonts w:ascii="Courier New" w:hAnsi="Courier New" w:cs="Courier New"/>
+          <w:sz w:val="26"/>
+          <w:szCs w:val="26"/>
+        </w:rPr>
+        <w:t>word[</w:t>
+      </w:r>
+      <w:proofErr w:type="gramEnd"/>
+      <w:r>
+        <w:rPr>
+          <w:rFonts w:ascii="Courier New" w:hAnsi="Courier New" w:cs="Courier New"/>
+          <w:sz w:val="26"/>
+          <w:szCs w:val="26"/>
+        </w:rPr>
+        <w:t>0] ^= rcon(i / nKey);</w:t>
       </w:r>
     </w:p>
     <w:p>
@@ -20121,7 +20560,24 @@
           <w:szCs w:val="26"/>
         </w:rPr>
         <w:tab/>
-        <w:t>rKey[i + j] = rKey[i + j - nKey] ^ word[j];</w:t>
+      </w:r>
+      <w:proofErr w:type="gramStart"/>
+      <w:r>
+        <w:rPr>
+          <w:rFonts w:ascii="Courier New" w:hAnsi="Courier New" w:cs="Courier New"/>
+          <w:sz w:val="26"/>
+          <w:szCs w:val="26"/>
+        </w:rPr>
+        <w:t>rKey[</w:t>
+      </w:r>
+      <w:proofErr w:type="gramEnd"/>
+      <w:r>
+        <w:rPr>
+          <w:rFonts w:ascii="Courier New" w:hAnsi="Courier New" w:cs="Courier New"/>
+          <w:sz w:val="26"/>
+          <w:szCs w:val="26"/>
+        </w:rPr>
+        <w:t>i + j] = rKey[i + j - nKey] ^ word[j];</w:t>
       </w:r>
     </w:p>
     <w:p>
@@ -20283,7 +20739,25 @@
           <w:szCs w:val="26"/>
         </w:rPr>
         <w:tab/>
-        <w:t>static void addRoundKey(string &amp;state, int round, string rKey) {</w:t>
+        <w:t xml:space="preserve">static void </w:t>
+      </w:r>
+      <w:proofErr w:type="gramStart"/>
+      <w:r>
+        <w:rPr>
+          <w:rFonts w:ascii="Courier New" w:hAnsi="Courier New" w:cs="Courier New"/>
+          <w:sz w:val="26"/>
+          <w:szCs w:val="26"/>
+        </w:rPr>
+        <w:t>addRoundKey(</w:t>
+      </w:r>
+      <w:proofErr w:type="gramEnd"/>
+      <w:r>
+        <w:rPr>
+          <w:rFonts w:ascii="Courier New" w:hAnsi="Courier New" w:cs="Courier New"/>
+          <w:sz w:val="26"/>
+          <w:szCs w:val="26"/>
+        </w:rPr>
+        <w:t>string &amp;state, int round, string rKey) {</w:t>
       </w:r>
     </w:p>
     <w:p>
@@ -20388,7 +20862,24 @@
           <w:szCs w:val="26"/>
         </w:rPr>
         <w:tab/>
-        <w:t>state[j + 4 * i] ^= rKey[round * 16 + 4 * i + j];</w:t>
+      </w:r>
+      <w:proofErr w:type="gramStart"/>
+      <w:r>
+        <w:rPr>
+          <w:rFonts w:ascii="Courier New" w:hAnsi="Courier New" w:cs="Courier New"/>
+          <w:sz w:val="26"/>
+          <w:szCs w:val="26"/>
+        </w:rPr>
+        <w:t>state[</w:t>
+      </w:r>
+      <w:proofErr w:type="gramEnd"/>
+      <w:r>
+        <w:rPr>
+          <w:rFonts w:ascii="Courier New" w:hAnsi="Courier New" w:cs="Courier New"/>
+          <w:sz w:val="26"/>
+          <w:szCs w:val="26"/>
+        </w:rPr>
+        <w:t>j + 4 * i] ^= rKey[round * 16 + 4 * i + j];</w:t>
       </w:r>
     </w:p>
     <w:p>
@@ -20534,7 +21025,25 @@
           <w:szCs w:val="26"/>
         </w:rPr>
         <w:tab/>
-        <w:t>static void subBytes(string &amp;state) {</w:t>
+        <w:t xml:space="preserve">static void </w:t>
+      </w:r>
+      <w:proofErr w:type="gramStart"/>
+      <w:r>
+        <w:rPr>
+          <w:rFonts w:ascii="Courier New" w:hAnsi="Courier New" w:cs="Courier New"/>
+          <w:sz w:val="26"/>
+          <w:szCs w:val="26"/>
+        </w:rPr>
+        <w:t>subBytes(</w:t>
+      </w:r>
+      <w:proofErr w:type="gramEnd"/>
+      <w:r>
+        <w:rPr>
+          <w:rFonts w:ascii="Courier New" w:hAnsi="Courier New" w:cs="Courier New"/>
+          <w:sz w:val="26"/>
+          <w:szCs w:val="26"/>
+        </w:rPr>
+        <w:t>string &amp;state) {</w:t>
       </w:r>
     </w:p>
     <w:p>
@@ -20639,7 +21148,24 @@
           <w:szCs w:val="26"/>
         </w:rPr>
         <w:tab/>
-        <w:t>state[i + 4 * j] = sBox(state[i + 4 * j]);</w:t>
+      </w:r>
+      <w:proofErr w:type="gramStart"/>
+      <w:r>
+        <w:rPr>
+          <w:rFonts w:ascii="Courier New" w:hAnsi="Courier New" w:cs="Courier New"/>
+          <w:sz w:val="26"/>
+          <w:szCs w:val="26"/>
+        </w:rPr>
+        <w:t>state[</w:t>
+      </w:r>
+      <w:proofErr w:type="gramEnd"/>
+      <w:r>
+        <w:rPr>
+          <w:rFonts w:ascii="Courier New" w:hAnsi="Courier New" w:cs="Courier New"/>
+          <w:sz w:val="26"/>
+          <w:szCs w:val="26"/>
+        </w:rPr>
+        <w:t>i + 4 * j] = sBox(state[i + 4 * j]);</w:t>
       </w:r>
     </w:p>
     <w:p>
@@ -20766,7 +21292,25 @@
           <w:szCs w:val="26"/>
         </w:rPr>
         <w:tab/>
-        <w:t>static void shiftRows(string &amp;state) {</w:t>
+        <w:t xml:space="preserve">static void </w:t>
+      </w:r>
+      <w:proofErr w:type="gramStart"/>
+      <w:r>
+        <w:rPr>
+          <w:rFonts w:ascii="Courier New" w:hAnsi="Courier New" w:cs="Courier New"/>
+          <w:sz w:val="26"/>
+          <w:szCs w:val="26"/>
+        </w:rPr>
+        <w:t>shiftRows(</w:t>
+      </w:r>
+      <w:proofErr w:type="gramEnd"/>
+      <w:r>
+        <w:rPr>
+          <w:rFonts w:ascii="Courier New" w:hAnsi="Courier New" w:cs="Courier New"/>
+          <w:sz w:val="26"/>
+          <w:szCs w:val="26"/>
+        </w:rPr>
+        <w:t>string &amp;state) {</w:t>
       </w:r>
     </w:p>
     <w:p>
@@ -20828,7 +21372,25 @@
           <w:szCs w:val="26"/>
         </w:rPr>
         <w:tab/>
-        <w:t>uint8_t tmp[4];</w:t>
+        <w:t xml:space="preserve">uint8_t </w:t>
+      </w:r>
+      <w:proofErr w:type="gramStart"/>
+      <w:r>
+        <w:rPr>
+          <w:rFonts w:ascii="Courier New" w:hAnsi="Courier New" w:cs="Courier New"/>
+          <w:sz w:val="26"/>
+          <w:szCs w:val="26"/>
+        </w:rPr>
+        <w:t>tmp[</w:t>
+      </w:r>
+      <w:proofErr w:type="gramEnd"/>
+      <w:r>
+        <w:rPr>
+          <w:rFonts w:ascii="Courier New" w:hAnsi="Courier New" w:cs="Courier New"/>
+          <w:sz w:val="26"/>
+          <w:szCs w:val="26"/>
+        </w:rPr>
+        <w:t>4];</w:t>
       </w:r>
     </w:p>
     <w:p>
@@ -20906,7 +21468,25 @@
           <w:szCs w:val="26"/>
         </w:rPr>
         <w:tab/>
-        <w:t>tmp[j] = state[i + 4 * ((j + i) % 4)];</w:t>
+        <w:t xml:space="preserve">tmp[j] = </w:t>
+      </w:r>
+      <w:proofErr w:type="gramStart"/>
+      <w:r>
+        <w:rPr>
+          <w:rFonts w:ascii="Courier New" w:hAnsi="Courier New" w:cs="Courier New"/>
+          <w:sz w:val="26"/>
+          <w:szCs w:val="26"/>
+        </w:rPr>
+        <w:t>state[</w:t>
+      </w:r>
+      <w:proofErr w:type="gramEnd"/>
+      <w:r>
+        <w:rPr>
+          <w:rFonts w:ascii="Courier New" w:hAnsi="Courier New" w:cs="Courier New"/>
+          <w:sz w:val="26"/>
+          <w:szCs w:val="26"/>
+        </w:rPr>
+        <w:t>i + 4 * ((j + i) % 4)];</w:t>
       </w:r>
     </w:p>
     <w:p>
@@ -21020,7 +21600,24 @@
           <w:szCs w:val="26"/>
         </w:rPr>
         <w:tab/>
-        <w:t>state[i + 4 * j] = tmp[j];</w:t>
+      </w:r>
+      <w:proofErr w:type="gramStart"/>
+      <w:r>
+        <w:rPr>
+          <w:rFonts w:ascii="Courier New" w:hAnsi="Courier New" w:cs="Courier New"/>
+          <w:sz w:val="26"/>
+          <w:szCs w:val="26"/>
+        </w:rPr>
+        <w:t>state[</w:t>
+      </w:r>
+      <w:proofErr w:type="gramEnd"/>
+      <w:r>
+        <w:rPr>
+          <w:rFonts w:ascii="Courier New" w:hAnsi="Courier New" w:cs="Courier New"/>
+          <w:sz w:val="26"/>
+          <w:szCs w:val="26"/>
+        </w:rPr>
+        <w:t>i + 4 * j] = tmp[j];</w:t>
       </w:r>
     </w:p>
     <w:p>
@@ -21147,7 +21744,25 @@
           <w:szCs w:val="26"/>
         </w:rPr>
         <w:tab/>
-        <w:t>static void mixColumns(string &amp;state) {</w:t>
+        <w:t xml:space="preserve">static void </w:t>
+      </w:r>
+      <w:proofErr w:type="gramStart"/>
+      <w:r>
+        <w:rPr>
+          <w:rFonts w:ascii="Courier New" w:hAnsi="Courier New" w:cs="Courier New"/>
+          <w:sz w:val="26"/>
+          <w:szCs w:val="26"/>
+        </w:rPr>
+        <w:t>mixColumns(</w:t>
+      </w:r>
+      <w:proofErr w:type="gramEnd"/>
+      <w:r>
+        <w:rPr>
+          <w:rFonts w:ascii="Courier New" w:hAnsi="Courier New" w:cs="Courier New"/>
+          <w:sz w:val="26"/>
+          <w:szCs w:val="26"/>
+        </w:rPr>
+        <w:t>string &amp;state) {</w:t>
       </w:r>
     </w:p>
     <w:p>
@@ -21209,147 +21824,233 @@
           <w:szCs w:val="26"/>
         </w:rPr>
         <w:tab/>
-        <w:t>string tmp(4, '0');</w:t>
-      </w:r>
-    </w:p>
-    <w:p>
-      <w:pPr>
-        <w:spacing w:after="0"/>
-        <w:rPr>
-          <w:rFonts w:ascii="Courier New" w:hAnsi="Courier New" w:cs="Courier New"/>
-          <w:sz w:val="26"/>
-          <w:szCs w:val="26"/>
-        </w:rPr>
-      </w:pPr>
-      <w:r>
-        <w:rPr>
-          <w:rFonts w:ascii="Courier New" w:hAnsi="Courier New" w:cs="Courier New"/>
-          <w:sz w:val="26"/>
-          <w:szCs w:val="26"/>
-        </w:rPr>
-        <w:tab/>
-      </w:r>
-      <w:r>
-        <w:rPr>
-          <w:rFonts w:ascii="Courier New" w:hAnsi="Courier New" w:cs="Courier New"/>
-          <w:sz w:val="26"/>
-          <w:szCs w:val="26"/>
-        </w:rPr>
-        <w:tab/>
-      </w:r>
-      <w:r>
-        <w:rPr>
-          <w:rFonts w:ascii="Courier New" w:hAnsi="Courier New" w:cs="Courier New"/>
-          <w:sz w:val="26"/>
-          <w:szCs w:val="26"/>
-        </w:rPr>
-        <w:tab/>
-        <w:t>tmp[0] = GF::gfMul(0x02, state[0 + 4 * i]) ^ GF::gfMul(0x03, state[1 + 4 * i]) ^ state[2 + 4 * i] ^ state[3 + 4 * i];</w:t>
-      </w:r>
-    </w:p>
-    <w:p>
-      <w:pPr>
-        <w:spacing w:after="0"/>
-        <w:rPr>
-          <w:rFonts w:ascii="Courier New" w:hAnsi="Courier New" w:cs="Courier New"/>
-          <w:sz w:val="26"/>
-          <w:szCs w:val="26"/>
-        </w:rPr>
-      </w:pPr>
-      <w:r>
-        <w:rPr>
-          <w:rFonts w:ascii="Courier New" w:hAnsi="Courier New" w:cs="Courier New"/>
-          <w:sz w:val="26"/>
-          <w:szCs w:val="26"/>
-        </w:rPr>
-        <w:tab/>
-      </w:r>
-      <w:r>
-        <w:rPr>
-          <w:rFonts w:ascii="Courier New" w:hAnsi="Courier New" w:cs="Courier New"/>
-          <w:sz w:val="26"/>
-          <w:szCs w:val="26"/>
-        </w:rPr>
-        <w:tab/>
-      </w:r>
-      <w:r>
-        <w:rPr>
-          <w:rFonts w:ascii="Courier New" w:hAnsi="Courier New" w:cs="Courier New"/>
-          <w:sz w:val="26"/>
-          <w:szCs w:val="26"/>
-        </w:rPr>
-        <w:tab/>
-        <w:t>tmp[1] = GF::gfMul(0x02, state[1 + 4 * i]) ^ GF::gfMul(0x03, state[2 + 4 * i]) ^ state[0 + 4 * i] ^ state[3 + 4 * i];</w:t>
-      </w:r>
-    </w:p>
-    <w:p>
-      <w:pPr>
-        <w:spacing w:after="0"/>
-        <w:rPr>
-          <w:rFonts w:ascii="Courier New" w:hAnsi="Courier New" w:cs="Courier New"/>
-          <w:sz w:val="26"/>
-          <w:szCs w:val="26"/>
-        </w:rPr>
-      </w:pPr>
-      <w:r>
-        <w:rPr>
-          <w:rFonts w:ascii="Courier New" w:hAnsi="Courier New" w:cs="Courier New"/>
-          <w:sz w:val="26"/>
-          <w:szCs w:val="26"/>
-        </w:rPr>
-        <w:tab/>
-      </w:r>
-      <w:r>
-        <w:rPr>
-          <w:rFonts w:ascii="Courier New" w:hAnsi="Courier New" w:cs="Courier New"/>
-          <w:sz w:val="26"/>
-          <w:szCs w:val="26"/>
-        </w:rPr>
-        <w:tab/>
-      </w:r>
-      <w:r>
-        <w:rPr>
-          <w:rFonts w:ascii="Courier New" w:hAnsi="Courier New" w:cs="Courier New"/>
-          <w:sz w:val="26"/>
-          <w:szCs w:val="26"/>
-        </w:rPr>
-        <w:tab/>
-        <w:t>tmp[2] = GF::gfMul(0x02, state[2 + 4 * i]) ^ GF::gfMul(0x03, state[3 + 4 * i]) ^ state[0 + 4 * i] ^ state[1 + 4 * i];</w:t>
-      </w:r>
-    </w:p>
-    <w:p>
-      <w:pPr>
-        <w:spacing w:after="0"/>
-        <w:rPr>
-          <w:rFonts w:ascii="Courier New" w:hAnsi="Courier New" w:cs="Courier New"/>
-          <w:sz w:val="26"/>
-          <w:szCs w:val="26"/>
-        </w:rPr>
-      </w:pPr>
-      <w:r>
-        <w:rPr>
-          <w:rFonts w:ascii="Courier New" w:hAnsi="Courier New" w:cs="Courier New"/>
-          <w:sz w:val="26"/>
-          <w:szCs w:val="26"/>
-        </w:rPr>
-        <w:tab/>
-      </w:r>
-      <w:r>
-        <w:rPr>
-          <w:rFonts w:ascii="Courier New" w:hAnsi="Courier New" w:cs="Courier New"/>
-          <w:sz w:val="26"/>
-          <w:szCs w:val="26"/>
-        </w:rPr>
-        <w:tab/>
-      </w:r>
-      <w:r>
-        <w:rPr>
-          <w:rFonts w:ascii="Courier New" w:hAnsi="Courier New" w:cs="Courier New"/>
-          <w:sz w:val="26"/>
-          <w:szCs w:val="26"/>
-        </w:rPr>
-        <w:tab/>
-        <w:t>tmp[3] = GF::gfMul(0x02, state[3 + 4 * i]) ^ GF::gfMul(0x03, state[0 + 4 * i]) ^ state[1 + 4 * i] ^ state[2 + 4 * i];</w:t>
+        <w:t xml:space="preserve">string </w:t>
+      </w:r>
+      <w:proofErr w:type="gramStart"/>
+      <w:r>
+        <w:rPr>
+          <w:rFonts w:ascii="Courier New" w:hAnsi="Courier New" w:cs="Courier New"/>
+          <w:sz w:val="26"/>
+          <w:szCs w:val="26"/>
+        </w:rPr>
+        <w:t>tmp(</w:t>
+      </w:r>
+      <w:proofErr w:type="gramEnd"/>
+      <w:r>
+        <w:rPr>
+          <w:rFonts w:ascii="Courier New" w:hAnsi="Courier New" w:cs="Courier New"/>
+          <w:sz w:val="26"/>
+          <w:szCs w:val="26"/>
+        </w:rPr>
+        <w:t>4, '0');</w:t>
+      </w:r>
+    </w:p>
+    <w:p>
+      <w:pPr>
+        <w:spacing w:after="0"/>
+        <w:rPr>
+          <w:rFonts w:ascii="Courier New" w:hAnsi="Courier New" w:cs="Courier New"/>
+          <w:sz w:val="26"/>
+          <w:szCs w:val="26"/>
+        </w:rPr>
+      </w:pPr>
+      <w:r>
+        <w:rPr>
+          <w:rFonts w:ascii="Courier New" w:hAnsi="Courier New" w:cs="Courier New"/>
+          <w:sz w:val="26"/>
+          <w:szCs w:val="26"/>
+        </w:rPr>
+        <w:tab/>
+      </w:r>
+      <w:r>
+        <w:rPr>
+          <w:rFonts w:ascii="Courier New" w:hAnsi="Courier New" w:cs="Courier New"/>
+          <w:sz w:val="26"/>
+          <w:szCs w:val="26"/>
+        </w:rPr>
+        <w:tab/>
+      </w:r>
+      <w:r>
+        <w:rPr>
+          <w:rFonts w:ascii="Courier New" w:hAnsi="Courier New" w:cs="Courier New"/>
+          <w:sz w:val="26"/>
+          <w:szCs w:val="26"/>
+        </w:rPr>
+        <w:tab/>
+      </w:r>
+      <w:proofErr w:type="gramStart"/>
+      <w:r>
+        <w:rPr>
+          <w:rFonts w:ascii="Courier New" w:hAnsi="Courier New" w:cs="Courier New"/>
+          <w:sz w:val="26"/>
+          <w:szCs w:val="26"/>
+        </w:rPr>
+        <w:t>tmp[</w:t>
+      </w:r>
+      <w:proofErr w:type="gramEnd"/>
+      <w:r>
+        <w:rPr>
+          <w:rFonts w:ascii="Courier New" w:hAnsi="Courier New" w:cs="Courier New"/>
+          <w:sz w:val="26"/>
+          <w:szCs w:val="26"/>
+        </w:rPr>
+        <w:t>0] = GF::gfMul(0x02, state[0 + 4 * i]) ^ GF::gfMul(0x03, state[1 + 4 * i]) ^ state[2 + 4 * i] ^ state[3 + 4 * i];</w:t>
+      </w:r>
+    </w:p>
+    <w:p>
+      <w:pPr>
+        <w:spacing w:after="0"/>
+        <w:rPr>
+          <w:rFonts w:ascii="Courier New" w:hAnsi="Courier New" w:cs="Courier New"/>
+          <w:sz w:val="26"/>
+          <w:szCs w:val="26"/>
+        </w:rPr>
+      </w:pPr>
+      <w:r>
+        <w:rPr>
+          <w:rFonts w:ascii="Courier New" w:hAnsi="Courier New" w:cs="Courier New"/>
+          <w:sz w:val="26"/>
+          <w:szCs w:val="26"/>
+        </w:rPr>
+        <w:tab/>
+      </w:r>
+      <w:r>
+        <w:rPr>
+          <w:rFonts w:ascii="Courier New" w:hAnsi="Courier New" w:cs="Courier New"/>
+          <w:sz w:val="26"/>
+          <w:szCs w:val="26"/>
+        </w:rPr>
+        <w:tab/>
+      </w:r>
+      <w:r>
+        <w:rPr>
+          <w:rFonts w:ascii="Courier New" w:hAnsi="Courier New" w:cs="Courier New"/>
+          <w:sz w:val="26"/>
+          <w:szCs w:val="26"/>
+        </w:rPr>
+        <w:tab/>
+      </w:r>
+      <w:proofErr w:type="gramStart"/>
+      <w:r>
+        <w:rPr>
+          <w:rFonts w:ascii="Courier New" w:hAnsi="Courier New" w:cs="Courier New"/>
+          <w:sz w:val="26"/>
+          <w:szCs w:val="26"/>
+        </w:rPr>
+        <w:t>tmp[</w:t>
+      </w:r>
+      <w:proofErr w:type="gramEnd"/>
+      <w:r>
+        <w:rPr>
+          <w:rFonts w:ascii="Courier New" w:hAnsi="Courier New" w:cs="Courier New"/>
+          <w:sz w:val="26"/>
+          <w:szCs w:val="26"/>
+        </w:rPr>
+        <w:t>1] = GF::gfMul(0x02, state[1 + 4 * i]) ^ GF::gfMul(0x03, state[2 + 4 * i]) ^ state[0 + 4 * i] ^ state[3 + 4 * i];</w:t>
+      </w:r>
+    </w:p>
+    <w:p>
+      <w:pPr>
+        <w:spacing w:after="0"/>
+        <w:rPr>
+          <w:rFonts w:ascii="Courier New" w:hAnsi="Courier New" w:cs="Courier New"/>
+          <w:sz w:val="26"/>
+          <w:szCs w:val="26"/>
+        </w:rPr>
+      </w:pPr>
+      <w:r>
+        <w:rPr>
+          <w:rFonts w:ascii="Courier New" w:hAnsi="Courier New" w:cs="Courier New"/>
+          <w:sz w:val="26"/>
+          <w:szCs w:val="26"/>
+        </w:rPr>
+        <w:tab/>
+      </w:r>
+      <w:r>
+        <w:rPr>
+          <w:rFonts w:ascii="Courier New" w:hAnsi="Courier New" w:cs="Courier New"/>
+          <w:sz w:val="26"/>
+          <w:szCs w:val="26"/>
+        </w:rPr>
+        <w:tab/>
+      </w:r>
+      <w:r>
+        <w:rPr>
+          <w:rFonts w:ascii="Courier New" w:hAnsi="Courier New" w:cs="Courier New"/>
+          <w:sz w:val="26"/>
+          <w:szCs w:val="26"/>
+        </w:rPr>
+        <w:tab/>
+      </w:r>
+      <w:proofErr w:type="gramStart"/>
+      <w:r>
+        <w:rPr>
+          <w:rFonts w:ascii="Courier New" w:hAnsi="Courier New" w:cs="Courier New"/>
+          <w:sz w:val="26"/>
+          <w:szCs w:val="26"/>
+        </w:rPr>
+        <w:t>tmp[</w:t>
+      </w:r>
+      <w:proofErr w:type="gramEnd"/>
+      <w:r>
+        <w:rPr>
+          <w:rFonts w:ascii="Courier New" w:hAnsi="Courier New" w:cs="Courier New"/>
+          <w:sz w:val="26"/>
+          <w:szCs w:val="26"/>
+        </w:rPr>
+        <w:t>2] = GF::gfMul(0x02, state[2 + 4 * i]) ^ GF::gfMul(0x03, state[3 + 4 * i]) ^ state[0 + 4 * i] ^ state[1 + 4 * i];</w:t>
+      </w:r>
+    </w:p>
+    <w:p>
+      <w:pPr>
+        <w:spacing w:after="0"/>
+        <w:rPr>
+          <w:rFonts w:ascii="Courier New" w:hAnsi="Courier New" w:cs="Courier New"/>
+          <w:sz w:val="26"/>
+          <w:szCs w:val="26"/>
+        </w:rPr>
+      </w:pPr>
+      <w:r>
+        <w:rPr>
+          <w:rFonts w:ascii="Courier New" w:hAnsi="Courier New" w:cs="Courier New"/>
+          <w:sz w:val="26"/>
+          <w:szCs w:val="26"/>
+        </w:rPr>
+        <w:tab/>
+      </w:r>
+      <w:r>
+        <w:rPr>
+          <w:rFonts w:ascii="Courier New" w:hAnsi="Courier New" w:cs="Courier New"/>
+          <w:sz w:val="26"/>
+          <w:szCs w:val="26"/>
+        </w:rPr>
+        <w:tab/>
+      </w:r>
+      <w:r>
+        <w:rPr>
+          <w:rFonts w:ascii="Courier New" w:hAnsi="Courier New" w:cs="Courier New"/>
+          <w:sz w:val="26"/>
+          <w:szCs w:val="26"/>
+        </w:rPr>
+        <w:tab/>
+      </w:r>
+      <w:proofErr w:type="gramStart"/>
+      <w:r>
+        <w:rPr>
+          <w:rFonts w:ascii="Courier New" w:hAnsi="Courier New" w:cs="Courier New"/>
+          <w:sz w:val="26"/>
+          <w:szCs w:val="26"/>
+        </w:rPr>
+        <w:t>tmp[</w:t>
+      </w:r>
+      <w:proofErr w:type="gramEnd"/>
+      <w:r>
+        <w:rPr>
+          <w:rFonts w:ascii="Courier New" w:hAnsi="Courier New" w:cs="Courier New"/>
+          <w:sz w:val="26"/>
+          <w:szCs w:val="26"/>
+        </w:rPr>
+        <w:t>3] = GF::gfMul(0x02, state[3 + 4 * i]) ^ GF::gfMul(0x03, state[0 + 4 * i]) ^ state[1 + 4 * i] ^ state[2 + 4 * i];</w:t>
       </w:r>
     </w:p>
     <w:p>
@@ -21427,7 +22128,24 @@
           <w:szCs w:val="26"/>
         </w:rPr>
         <w:tab/>
-        <w:t>state[j + 4 * i] = tmp[j];</w:t>
+      </w:r>
+      <w:proofErr w:type="gramStart"/>
+      <w:r>
+        <w:rPr>
+          <w:rFonts w:ascii="Courier New" w:hAnsi="Courier New" w:cs="Courier New"/>
+          <w:sz w:val="26"/>
+          <w:szCs w:val="26"/>
+        </w:rPr>
+        <w:t>state[</w:t>
+      </w:r>
+      <w:proofErr w:type="gramEnd"/>
+      <w:r>
+        <w:rPr>
+          <w:rFonts w:ascii="Courier New" w:hAnsi="Courier New" w:cs="Courier New"/>
+          <w:sz w:val="26"/>
+          <w:szCs w:val="26"/>
+        </w:rPr>
+        <w:t>j + 4 * i] = tmp[j];</w:t>
       </w:r>
     </w:p>
     <w:p>
@@ -21573,7 +22291,25 @@
           <w:szCs w:val="26"/>
         </w:rPr>
         <w:tab/>
-        <w:t>static void invShiftRows(string &amp;state) {</w:t>
+        <w:t xml:space="preserve">static void </w:t>
+      </w:r>
+      <w:proofErr w:type="gramStart"/>
+      <w:r>
+        <w:rPr>
+          <w:rFonts w:ascii="Courier New" w:hAnsi="Courier New" w:cs="Courier New"/>
+          <w:sz w:val="26"/>
+          <w:szCs w:val="26"/>
+        </w:rPr>
+        <w:t>invShiftRows(</w:t>
+      </w:r>
+      <w:proofErr w:type="gramEnd"/>
+      <w:r>
+        <w:rPr>
+          <w:rFonts w:ascii="Courier New" w:hAnsi="Courier New" w:cs="Courier New"/>
+          <w:sz w:val="26"/>
+          <w:szCs w:val="26"/>
+        </w:rPr>
+        <w:t>string &amp;state) {</w:t>
       </w:r>
     </w:p>
     <w:p>
@@ -21635,7 +22371,25 @@
           <w:szCs w:val="26"/>
         </w:rPr>
         <w:tab/>
-        <w:t>string tmp(4, '0');</w:t>
+        <w:t xml:space="preserve">string </w:t>
+      </w:r>
+      <w:proofErr w:type="gramStart"/>
+      <w:r>
+        <w:rPr>
+          <w:rFonts w:ascii="Courier New" w:hAnsi="Courier New" w:cs="Courier New"/>
+          <w:sz w:val="26"/>
+          <w:szCs w:val="26"/>
+        </w:rPr>
+        <w:t>tmp(</w:t>
+      </w:r>
+      <w:proofErr w:type="gramEnd"/>
+      <w:r>
+        <w:rPr>
+          <w:rFonts w:ascii="Courier New" w:hAnsi="Courier New" w:cs="Courier New"/>
+          <w:sz w:val="26"/>
+          <w:szCs w:val="26"/>
+        </w:rPr>
+        <w:t>4, '0');</w:t>
       </w:r>
     </w:p>
     <w:p>
@@ -21713,7 +22467,25 @@
           <w:szCs w:val="26"/>
         </w:rPr>
         <w:tab/>
-        <w:t>tmp[j] = state[i + 4 * j];</w:t>
+        <w:t xml:space="preserve">tmp[j] = </w:t>
+      </w:r>
+      <w:proofErr w:type="gramStart"/>
+      <w:r>
+        <w:rPr>
+          <w:rFonts w:ascii="Courier New" w:hAnsi="Courier New" w:cs="Courier New"/>
+          <w:sz w:val="26"/>
+          <w:szCs w:val="26"/>
+        </w:rPr>
+        <w:t>state[</w:t>
+      </w:r>
+      <w:proofErr w:type="gramEnd"/>
+      <w:r>
+        <w:rPr>
+          <w:rFonts w:ascii="Courier New" w:hAnsi="Courier New" w:cs="Courier New"/>
+          <w:sz w:val="26"/>
+          <w:szCs w:val="26"/>
+        </w:rPr>
+        <w:t>i + 4 * j];</w:t>
       </w:r>
     </w:p>
     <w:p>
@@ -21826,7 +22598,24 @@
           <w:szCs w:val="26"/>
         </w:rPr>
         <w:tab/>
-        <w:t>state[i + 4 * ((j + i) % 4)] = tmp[j];</w:t>
+      </w:r>
+      <w:proofErr w:type="gramStart"/>
+      <w:r>
+        <w:rPr>
+          <w:rFonts w:ascii="Courier New" w:hAnsi="Courier New" w:cs="Courier New"/>
+          <w:sz w:val="26"/>
+          <w:szCs w:val="26"/>
+        </w:rPr>
+        <w:t>state[</w:t>
+      </w:r>
+      <w:proofErr w:type="gramEnd"/>
+      <w:r>
+        <w:rPr>
+          <w:rFonts w:ascii="Courier New" w:hAnsi="Courier New" w:cs="Courier New"/>
+          <w:sz w:val="26"/>
+          <w:szCs w:val="26"/>
+        </w:rPr>
+        <w:t>i + 4 * ((j + i) % 4)] = tmp[j];</w:t>
       </w:r>
     </w:p>
     <w:p>
@@ -21954,7 +22743,25 @@
           <w:szCs w:val="26"/>
         </w:rPr>
         <w:tab/>
-        <w:t>static void invSubBytes(string &amp;state) {</w:t>
+        <w:t xml:space="preserve">static void </w:t>
+      </w:r>
+      <w:proofErr w:type="gramStart"/>
+      <w:r>
+        <w:rPr>
+          <w:rFonts w:ascii="Courier New" w:hAnsi="Courier New" w:cs="Courier New"/>
+          <w:sz w:val="26"/>
+          <w:szCs w:val="26"/>
+        </w:rPr>
+        <w:t>invSubBytes(</w:t>
+      </w:r>
+      <w:proofErr w:type="gramEnd"/>
+      <w:r>
+        <w:rPr>
+          <w:rFonts w:ascii="Courier New" w:hAnsi="Courier New" w:cs="Courier New"/>
+          <w:sz w:val="26"/>
+          <w:szCs w:val="26"/>
+        </w:rPr>
+        <w:t>string &amp;state) {</w:t>
       </w:r>
     </w:p>
     <w:p>
@@ -22059,7 +22866,24 @@
           <w:szCs w:val="26"/>
         </w:rPr>
         <w:tab/>
-        <w:t>state[i + 4 * j] = invSBox(state[i + 4 * j]);</w:t>
+      </w:r>
+      <w:proofErr w:type="gramStart"/>
+      <w:r>
+        <w:rPr>
+          <w:rFonts w:ascii="Courier New" w:hAnsi="Courier New" w:cs="Courier New"/>
+          <w:sz w:val="26"/>
+          <w:szCs w:val="26"/>
+        </w:rPr>
+        <w:t>state[</w:t>
+      </w:r>
+      <w:proofErr w:type="gramEnd"/>
+      <w:r>
+        <w:rPr>
+          <w:rFonts w:ascii="Courier New" w:hAnsi="Courier New" w:cs="Courier New"/>
+          <w:sz w:val="26"/>
+          <w:szCs w:val="26"/>
+        </w:rPr>
+        <w:t>i + 4 * j] = invSBox(state[i + 4 * j]);</w:t>
       </w:r>
     </w:p>
     <w:p>
@@ -22186,7 +23010,25 @@
           <w:szCs w:val="26"/>
         </w:rPr>
         <w:tab/>
-        <w:t>static void invMixColumns(string &amp;state) {</w:t>
+        <w:t xml:space="preserve">static void </w:t>
+      </w:r>
+      <w:proofErr w:type="gramStart"/>
+      <w:r>
+        <w:rPr>
+          <w:rFonts w:ascii="Courier New" w:hAnsi="Courier New" w:cs="Courier New"/>
+          <w:sz w:val="26"/>
+          <w:szCs w:val="26"/>
+        </w:rPr>
+        <w:t>invMixColumns(</w:t>
+      </w:r>
+      <w:proofErr w:type="gramEnd"/>
+      <w:r>
+        <w:rPr>
+          <w:rFonts w:ascii="Courier New" w:hAnsi="Courier New" w:cs="Courier New"/>
+          <w:sz w:val="26"/>
+          <w:szCs w:val="26"/>
+        </w:rPr>
+        <w:t>string &amp;state) {</w:t>
       </w:r>
     </w:p>
     <w:p>
@@ -22248,147 +23090,233 @@
           <w:szCs w:val="26"/>
         </w:rPr>
         <w:tab/>
-        <w:t>string tmp(4, '0');</w:t>
-      </w:r>
-    </w:p>
-    <w:p>
-      <w:pPr>
-        <w:spacing w:after="0"/>
-        <w:rPr>
-          <w:rFonts w:ascii="Courier New" w:hAnsi="Courier New" w:cs="Courier New"/>
-          <w:sz w:val="26"/>
-          <w:szCs w:val="26"/>
-        </w:rPr>
-      </w:pPr>
-      <w:r>
-        <w:rPr>
-          <w:rFonts w:ascii="Courier New" w:hAnsi="Courier New" w:cs="Courier New"/>
-          <w:sz w:val="26"/>
-          <w:szCs w:val="26"/>
-        </w:rPr>
-        <w:tab/>
-      </w:r>
-      <w:r>
-        <w:rPr>
-          <w:rFonts w:ascii="Courier New" w:hAnsi="Courier New" w:cs="Courier New"/>
-          <w:sz w:val="26"/>
-          <w:szCs w:val="26"/>
-        </w:rPr>
-        <w:tab/>
-      </w:r>
-      <w:r>
-        <w:rPr>
-          <w:rFonts w:ascii="Courier New" w:hAnsi="Courier New" w:cs="Courier New"/>
-          <w:sz w:val="26"/>
-          <w:szCs w:val="26"/>
-        </w:rPr>
-        <w:tab/>
-        <w:t>tmp[0] = GF::gfMul(0x0e, state[0 + 4 * i]) ^ GF::gfMul(0x0b, state[1 + 4 * i]) ^ GF::gfMul(0x0d, state[2 + 4 * i]) ^ GF::gfMul(0x09, state[3 + 4 * i]);</w:t>
-      </w:r>
-    </w:p>
-    <w:p>
-      <w:pPr>
-        <w:spacing w:after="0"/>
-        <w:rPr>
-          <w:rFonts w:ascii="Courier New" w:hAnsi="Courier New" w:cs="Courier New"/>
-          <w:sz w:val="26"/>
-          <w:szCs w:val="26"/>
-        </w:rPr>
-      </w:pPr>
-      <w:r>
-        <w:rPr>
-          <w:rFonts w:ascii="Courier New" w:hAnsi="Courier New" w:cs="Courier New"/>
-          <w:sz w:val="26"/>
-          <w:szCs w:val="26"/>
-        </w:rPr>
-        <w:tab/>
-      </w:r>
-      <w:r>
-        <w:rPr>
-          <w:rFonts w:ascii="Courier New" w:hAnsi="Courier New" w:cs="Courier New"/>
-          <w:sz w:val="26"/>
-          <w:szCs w:val="26"/>
-        </w:rPr>
-        <w:tab/>
-      </w:r>
-      <w:r>
-        <w:rPr>
-          <w:rFonts w:ascii="Courier New" w:hAnsi="Courier New" w:cs="Courier New"/>
-          <w:sz w:val="26"/>
-          <w:szCs w:val="26"/>
-        </w:rPr>
-        <w:tab/>
-        <w:t>tmp[1] = GF::gfMul(0x09, state[0 + 4 * i]) ^ GF::gfMul(0x0e, state[1 + 4 * i]) ^ GF::gfMul(0x0b, state[2 + 4 * i]) ^ GF::gfMul(0x0d, state[3 + 4 * i]);</w:t>
-      </w:r>
-    </w:p>
-    <w:p>
-      <w:pPr>
-        <w:spacing w:after="0"/>
-        <w:rPr>
-          <w:rFonts w:ascii="Courier New" w:hAnsi="Courier New" w:cs="Courier New"/>
-          <w:sz w:val="26"/>
-          <w:szCs w:val="26"/>
-        </w:rPr>
-      </w:pPr>
-      <w:r>
-        <w:rPr>
-          <w:rFonts w:ascii="Courier New" w:hAnsi="Courier New" w:cs="Courier New"/>
-          <w:sz w:val="26"/>
-          <w:szCs w:val="26"/>
-        </w:rPr>
-        <w:tab/>
-      </w:r>
-      <w:r>
-        <w:rPr>
-          <w:rFonts w:ascii="Courier New" w:hAnsi="Courier New" w:cs="Courier New"/>
-          <w:sz w:val="26"/>
-          <w:szCs w:val="26"/>
-        </w:rPr>
-        <w:tab/>
-      </w:r>
-      <w:r>
-        <w:rPr>
-          <w:rFonts w:ascii="Courier New" w:hAnsi="Courier New" w:cs="Courier New"/>
-          <w:sz w:val="26"/>
-          <w:szCs w:val="26"/>
-        </w:rPr>
-        <w:tab/>
-        <w:t>tmp[2] = GF::gfMul(0x0d, state[0 + 4 * i]) ^ GF::gfMul(0x09, state[1 + 4 * i]) ^ GF::gfMul(0x0e, state[2 + 4 * i]) ^ GF::gfMul(0x0b, state[3 + 4 * i]);</w:t>
-      </w:r>
-    </w:p>
-    <w:p>
-      <w:pPr>
-        <w:spacing w:after="0"/>
-        <w:rPr>
-          <w:rFonts w:ascii="Courier New" w:hAnsi="Courier New" w:cs="Courier New"/>
-          <w:sz w:val="26"/>
-          <w:szCs w:val="26"/>
-        </w:rPr>
-      </w:pPr>
-      <w:r>
-        <w:rPr>
-          <w:rFonts w:ascii="Courier New" w:hAnsi="Courier New" w:cs="Courier New"/>
-          <w:sz w:val="26"/>
-          <w:szCs w:val="26"/>
-        </w:rPr>
-        <w:tab/>
-      </w:r>
-      <w:r>
-        <w:rPr>
-          <w:rFonts w:ascii="Courier New" w:hAnsi="Courier New" w:cs="Courier New"/>
-          <w:sz w:val="26"/>
-          <w:szCs w:val="26"/>
-        </w:rPr>
-        <w:tab/>
-      </w:r>
-      <w:r>
-        <w:rPr>
-          <w:rFonts w:ascii="Courier New" w:hAnsi="Courier New" w:cs="Courier New"/>
-          <w:sz w:val="26"/>
-          <w:szCs w:val="26"/>
-        </w:rPr>
-        <w:tab/>
-        <w:t>tmp[3] = GF::gfMul(0x0b, state[0 + 4 * i]) ^ GF::gfMul(0x0d, state[1 + 4 * i]) ^ GF::gfMul(0x09, state[2 + 4 * i]) ^ GF::gfMul(0x0e, state[3 + 4 * i]);</w:t>
+        <w:t xml:space="preserve">string </w:t>
+      </w:r>
+      <w:proofErr w:type="gramStart"/>
+      <w:r>
+        <w:rPr>
+          <w:rFonts w:ascii="Courier New" w:hAnsi="Courier New" w:cs="Courier New"/>
+          <w:sz w:val="26"/>
+          <w:szCs w:val="26"/>
+        </w:rPr>
+        <w:t>tmp(</w:t>
+      </w:r>
+      <w:proofErr w:type="gramEnd"/>
+      <w:r>
+        <w:rPr>
+          <w:rFonts w:ascii="Courier New" w:hAnsi="Courier New" w:cs="Courier New"/>
+          <w:sz w:val="26"/>
+          <w:szCs w:val="26"/>
+        </w:rPr>
+        <w:t>4, '0');</w:t>
+      </w:r>
+    </w:p>
+    <w:p>
+      <w:pPr>
+        <w:spacing w:after="0"/>
+        <w:rPr>
+          <w:rFonts w:ascii="Courier New" w:hAnsi="Courier New" w:cs="Courier New"/>
+          <w:sz w:val="26"/>
+          <w:szCs w:val="26"/>
+        </w:rPr>
+      </w:pPr>
+      <w:r>
+        <w:rPr>
+          <w:rFonts w:ascii="Courier New" w:hAnsi="Courier New" w:cs="Courier New"/>
+          <w:sz w:val="26"/>
+          <w:szCs w:val="26"/>
+        </w:rPr>
+        <w:tab/>
+      </w:r>
+      <w:r>
+        <w:rPr>
+          <w:rFonts w:ascii="Courier New" w:hAnsi="Courier New" w:cs="Courier New"/>
+          <w:sz w:val="26"/>
+          <w:szCs w:val="26"/>
+        </w:rPr>
+        <w:tab/>
+      </w:r>
+      <w:r>
+        <w:rPr>
+          <w:rFonts w:ascii="Courier New" w:hAnsi="Courier New" w:cs="Courier New"/>
+          <w:sz w:val="26"/>
+          <w:szCs w:val="26"/>
+        </w:rPr>
+        <w:tab/>
+      </w:r>
+      <w:proofErr w:type="gramStart"/>
+      <w:r>
+        <w:rPr>
+          <w:rFonts w:ascii="Courier New" w:hAnsi="Courier New" w:cs="Courier New"/>
+          <w:sz w:val="26"/>
+          <w:szCs w:val="26"/>
+        </w:rPr>
+        <w:t>tmp[</w:t>
+      </w:r>
+      <w:proofErr w:type="gramEnd"/>
+      <w:r>
+        <w:rPr>
+          <w:rFonts w:ascii="Courier New" w:hAnsi="Courier New" w:cs="Courier New"/>
+          <w:sz w:val="26"/>
+          <w:szCs w:val="26"/>
+        </w:rPr>
+        <w:t>0] = GF::gfMul(0x0e, state[0 + 4 * i]) ^ GF::gfMul(0x0b, state[1 + 4 * i]) ^ GF::gfMul(0x0d, state[2 + 4 * i]) ^ GF::gfMul(0x09, state[3 + 4 * i]);</w:t>
+      </w:r>
+    </w:p>
+    <w:p>
+      <w:pPr>
+        <w:spacing w:after="0"/>
+        <w:rPr>
+          <w:rFonts w:ascii="Courier New" w:hAnsi="Courier New" w:cs="Courier New"/>
+          <w:sz w:val="26"/>
+          <w:szCs w:val="26"/>
+        </w:rPr>
+      </w:pPr>
+      <w:r>
+        <w:rPr>
+          <w:rFonts w:ascii="Courier New" w:hAnsi="Courier New" w:cs="Courier New"/>
+          <w:sz w:val="26"/>
+          <w:szCs w:val="26"/>
+        </w:rPr>
+        <w:tab/>
+      </w:r>
+      <w:r>
+        <w:rPr>
+          <w:rFonts w:ascii="Courier New" w:hAnsi="Courier New" w:cs="Courier New"/>
+          <w:sz w:val="26"/>
+          <w:szCs w:val="26"/>
+        </w:rPr>
+        <w:tab/>
+      </w:r>
+      <w:r>
+        <w:rPr>
+          <w:rFonts w:ascii="Courier New" w:hAnsi="Courier New" w:cs="Courier New"/>
+          <w:sz w:val="26"/>
+          <w:szCs w:val="26"/>
+        </w:rPr>
+        <w:tab/>
+      </w:r>
+      <w:proofErr w:type="gramStart"/>
+      <w:r>
+        <w:rPr>
+          <w:rFonts w:ascii="Courier New" w:hAnsi="Courier New" w:cs="Courier New"/>
+          <w:sz w:val="26"/>
+          <w:szCs w:val="26"/>
+        </w:rPr>
+        <w:t>tmp[</w:t>
+      </w:r>
+      <w:proofErr w:type="gramEnd"/>
+      <w:r>
+        <w:rPr>
+          <w:rFonts w:ascii="Courier New" w:hAnsi="Courier New" w:cs="Courier New"/>
+          <w:sz w:val="26"/>
+          <w:szCs w:val="26"/>
+        </w:rPr>
+        <w:t>1] = GF::gfMul(0x09, state[0 + 4 * i]) ^ GF::gfMul(0x0e, state[1 + 4 * i]) ^ GF::gfMul(0x0b, state[2 + 4 * i]) ^ GF::gfMul(0x0d, state[3 + 4 * i]);</w:t>
+      </w:r>
+    </w:p>
+    <w:p>
+      <w:pPr>
+        <w:spacing w:after="0"/>
+        <w:rPr>
+          <w:rFonts w:ascii="Courier New" w:hAnsi="Courier New" w:cs="Courier New"/>
+          <w:sz w:val="26"/>
+          <w:szCs w:val="26"/>
+        </w:rPr>
+      </w:pPr>
+      <w:r>
+        <w:rPr>
+          <w:rFonts w:ascii="Courier New" w:hAnsi="Courier New" w:cs="Courier New"/>
+          <w:sz w:val="26"/>
+          <w:szCs w:val="26"/>
+        </w:rPr>
+        <w:tab/>
+      </w:r>
+      <w:r>
+        <w:rPr>
+          <w:rFonts w:ascii="Courier New" w:hAnsi="Courier New" w:cs="Courier New"/>
+          <w:sz w:val="26"/>
+          <w:szCs w:val="26"/>
+        </w:rPr>
+        <w:tab/>
+      </w:r>
+      <w:r>
+        <w:rPr>
+          <w:rFonts w:ascii="Courier New" w:hAnsi="Courier New" w:cs="Courier New"/>
+          <w:sz w:val="26"/>
+          <w:szCs w:val="26"/>
+        </w:rPr>
+        <w:tab/>
+      </w:r>
+      <w:proofErr w:type="gramStart"/>
+      <w:r>
+        <w:rPr>
+          <w:rFonts w:ascii="Courier New" w:hAnsi="Courier New" w:cs="Courier New"/>
+          <w:sz w:val="26"/>
+          <w:szCs w:val="26"/>
+        </w:rPr>
+        <w:t>tmp[</w:t>
+      </w:r>
+      <w:proofErr w:type="gramEnd"/>
+      <w:r>
+        <w:rPr>
+          <w:rFonts w:ascii="Courier New" w:hAnsi="Courier New" w:cs="Courier New"/>
+          <w:sz w:val="26"/>
+          <w:szCs w:val="26"/>
+        </w:rPr>
+        <w:t>2] = GF::gfMul(0x0d, state[0 + 4 * i]) ^ GF::gfMul(0x09, state[1 + 4 * i]) ^ GF::gfMul(0x0e, state[2 + 4 * i]) ^ GF::gfMul(0x0b, state[3 + 4 * i]);</w:t>
+      </w:r>
+    </w:p>
+    <w:p>
+      <w:pPr>
+        <w:spacing w:after="0"/>
+        <w:rPr>
+          <w:rFonts w:ascii="Courier New" w:hAnsi="Courier New" w:cs="Courier New"/>
+          <w:sz w:val="26"/>
+          <w:szCs w:val="26"/>
+        </w:rPr>
+      </w:pPr>
+      <w:r>
+        <w:rPr>
+          <w:rFonts w:ascii="Courier New" w:hAnsi="Courier New" w:cs="Courier New"/>
+          <w:sz w:val="26"/>
+          <w:szCs w:val="26"/>
+        </w:rPr>
+        <w:tab/>
+      </w:r>
+      <w:r>
+        <w:rPr>
+          <w:rFonts w:ascii="Courier New" w:hAnsi="Courier New" w:cs="Courier New"/>
+          <w:sz w:val="26"/>
+          <w:szCs w:val="26"/>
+        </w:rPr>
+        <w:tab/>
+      </w:r>
+      <w:r>
+        <w:rPr>
+          <w:rFonts w:ascii="Courier New" w:hAnsi="Courier New" w:cs="Courier New"/>
+          <w:sz w:val="26"/>
+          <w:szCs w:val="26"/>
+        </w:rPr>
+        <w:tab/>
+      </w:r>
+      <w:proofErr w:type="gramStart"/>
+      <w:r>
+        <w:rPr>
+          <w:rFonts w:ascii="Courier New" w:hAnsi="Courier New" w:cs="Courier New"/>
+          <w:sz w:val="26"/>
+          <w:szCs w:val="26"/>
+        </w:rPr>
+        <w:t>tmp[</w:t>
+      </w:r>
+      <w:proofErr w:type="gramEnd"/>
+      <w:r>
+        <w:rPr>
+          <w:rFonts w:ascii="Courier New" w:hAnsi="Courier New" w:cs="Courier New"/>
+          <w:sz w:val="26"/>
+          <w:szCs w:val="26"/>
+        </w:rPr>
+        <w:t>3] = GF::gfMul(0x0b, state[0 + 4 * i]) ^ GF::gfMul(0x0d, state[1 + 4 * i]) ^ GF::gfMul(0x09, state[2 + 4 * i]) ^ GF::gfMul(0x0e, state[3 + 4 * i]);</w:t>
       </w:r>
     </w:p>
     <w:p>
@@ -22466,7 +23394,24 @@
           <w:szCs w:val="26"/>
         </w:rPr>
         <w:tab/>
-        <w:t>state[j + 4 * i] = tmp[j];</w:t>
+      </w:r>
+      <w:proofErr w:type="gramStart"/>
+      <w:r>
+        <w:rPr>
+          <w:rFonts w:ascii="Courier New" w:hAnsi="Courier New" w:cs="Courier New"/>
+          <w:sz w:val="26"/>
+          <w:szCs w:val="26"/>
+        </w:rPr>
+        <w:t>state[</w:t>
+      </w:r>
+      <w:proofErr w:type="gramEnd"/>
+      <w:r>
+        <w:rPr>
+          <w:rFonts w:ascii="Courier New" w:hAnsi="Courier New" w:cs="Courier New"/>
+          <w:sz w:val="26"/>
+          <w:szCs w:val="26"/>
+        </w:rPr>
+        <w:t>j + 4 * i] = tmp[j];</w:t>
       </w:r>
     </w:p>
     <w:p>
@@ -22611,7 +23556,25 @@
           <w:szCs w:val="26"/>
         </w:rPr>
         <w:tab/>
-        <w:t>static string encrypt(string input, string key) {</w:t>
+        <w:t xml:space="preserve">static string </w:t>
+      </w:r>
+      <w:proofErr w:type="gramStart"/>
+      <w:r>
+        <w:rPr>
+          <w:rFonts w:ascii="Courier New" w:hAnsi="Courier New" w:cs="Courier New"/>
+          <w:sz w:val="26"/>
+          <w:szCs w:val="26"/>
+        </w:rPr>
+        <w:t>encrypt(</w:t>
+      </w:r>
+      <w:proofErr w:type="gramEnd"/>
+      <w:r>
+        <w:rPr>
+          <w:rFonts w:ascii="Courier New" w:hAnsi="Courier New" w:cs="Courier New"/>
+          <w:sz w:val="26"/>
+          <w:szCs w:val="26"/>
+        </w:rPr>
+        <w:t>string input, string key) {</w:t>
       </w:r>
     </w:p>
     <w:p>
@@ -22665,7 +23628,25 @@
           <w:szCs w:val="26"/>
         </w:rPr>
         <w:tab/>
-        <w:t>cout &lt;&lt; "\n\nKey expansion table (hexa): " &lt;&lt; Util::asciiToHex(rKey) &lt;&lt; "\n\n";</w:t>
+        <w:t xml:space="preserve">cout &lt;&lt; "\n\nKey expansion table (hexa): " &lt;&lt; </w:t>
+      </w:r>
+      <w:proofErr w:type="gramStart"/>
+      <w:r>
+        <w:rPr>
+          <w:rFonts w:ascii="Courier New" w:hAnsi="Courier New" w:cs="Courier New"/>
+          <w:sz w:val="26"/>
+          <w:szCs w:val="26"/>
+        </w:rPr>
+        <w:t>Util::</w:t>
+      </w:r>
+      <w:proofErr w:type="gramEnd"/>
+      <w:r>
+        <w:rPr>
+          <w:rFonts w:ascii="Courier New" w:hAnsi="Courier New" w:cs="Courier New"/>
+          <w:sz w:val="26"/>
+          <w:szCs w:val="26"/>
+        </w:rPr>
+        <w:t>asciiToHex(rKey) &lt;&lt; "\n\n";</w:t>
       </w:r>
     </w:p>
     <w:p>
@@ -22719,34 +23700,70 @@
           <w:szCs w:val="26"/>
         </w:rPr>
         <w:tab/>
-        <w:t>int rNum = static_cast&lt;int&gt;(key.length()) / 4 + 6;</w:t>
-      </w:r>
-    </w:p>
-    <w:p>
-      <w:pPr>
-        <w:spacing w:after="0"/>
-        <w:rPr>
-          <w:rFonts w:ascii="Courier New" w:hAnsi="Courier New" w:cs="Courier New"/>
-          <w:sz w:val="26"/>
-          <w:szCs w:val="26"/>
-        </w:rPr>
-      </w:pPr>
-      <w:r>
-        <w:rPr>
-          <w:rFonts w:ascii="Courier New" w:hAnsi="Courier New" w:cs="Courier New"/>
-          <w:sz w:val="26"/>
-          <w:szCs w:val="26"/>
-        </w:rPr>
-        <w:tab/>
-      </w:r>
-      <w:r>
-        <w:rPr>
-          <w:rFonts w:ascii="Courier New" w:hAnsi="Courier New" w:cs="Courier New"/>
-          <w:sz w:val="26"/>
-          <w:szCs w:val="26"/>
-        </w:rPr>
-        <w:tab/>
-        <w:t>int nIn = static_cast&lt;int&gt;(input.length());</w:t>
+        <w:t>int rNum = static_cast&lt;int&gt;(</w:t>
+      </w:r>
+      <w:proofErr w:type="gramStart"/>
+      <w:r>
+        <w:rPr>
+          <w:rFonts w:ascii="Courier New" w:hAnsi="Courier New" w:cs="Courier New"/>
+          <w:sz w:val="26"/>
+          <w:szCs w:val="26"/>
+        </w:rPr>
+        <w:t>key.length</w:t>
+      </w:r>
+      <w:proofErr w:type="gramEnd"/>
+      <w:r>
+        <w:rPr>
+          <w:rFonts w:ascii="Courier New" w:hAnsi="Courier New" w:cs="Courier New"/>
+          <w:sz w:val="26"/>
+          <w:szCs w:val="26"/>
+        </w:rPr>
+        <w:t>()) / 4 + 6;</w:t>
+      </w:r>
+    </w:p>
+    <w:p>
+      <w:pPr>
+        <w:spacing w:after="0"/>
+        <w:rPr>
+          <w:rFonts w:ascii="Courier New" w:hAnsi="Courier New" w:cs="Courier New"/>
+          <w:sz w:val="26"/>
+          <w:szCs w:val="26"/>
+        </w:rPr>
+      </w:pPr>
+      <w:r>
+        <w:rPr>
+          <w:rFonts w:ascii="Courier New" w:hAnsi="Courier New" w:cs="Courier New"/>
+          <w:sz w:val="26"/>
+          <w:szCs w:val="26"/>
+        </w:rPr>
+        <w:tab/>
+      </w:r>
+      <w:r>
+        <w:rPr>
+          <w:rFonts w:ascii="Courier New" w:hAnsi="Courier New" w:cs="Courier New"/>
+          <w:sz w:val="26"/>
+          <w:szCs w:val="26"/>
+        </w:rPr>
+        <w:tab/>
+        <w:t>int nIn = static_cast&lt;int&gt;(</w:t>
+      </w:r>
+      <w:proofErr w:type="gramStart"/>
+      <w:r>
+        <w:rPr>
+          <w:rFonts w:ascii="Courier New" w:hAnsi="Courier New" w:cs="Courier New"/>
+          <w:sz w:val="26"/>
+          <w:szCs w:val="26"/>
+        </w:rPr>
+        <w:t>input.length</w:t>
+      </w:r>
+      <w:proofErr w:type="gramEnd"/>
+      <w:r>
+        <w:rPr>
+          <w:rFonts w:ascii="Courier New" w:hAnsi="Courier New" w:cs="Courier New"/>
+          <w:sz w:val="26"/>
+          <w:szCs w:val="26"/>
+        </w:rPr>
+        <w:t>());</w:t>
       </w:r>
     </w:p>
     <w:p>
@@ -22836,7 +23853,25 @@
           <w:szCs w:val="26"/>
         </w:rPr>
         <w:tab/>
-        <w:t>string state = input.substr(index, 16);</w:t>
+        <w:t xml:space="preserve">string state = </w:t>
+      </w:r>
+      <w:proofErr w:type="gramStart"/>
+      <w:r>
+        <w:rPr>
+          <w:rFonts w:ascii="Courier New" w:hAnsi="Courier New" w:cs="Courier New"/>
+          <w:sz w:val="26"/>
+          <w:szCs w:val="26"/>
+        </w:rPr>
+        <w:t>input.substr</w:t>
+      </w:r>
+      <w:proofErr w:type="gramEnd"/>
+      <w:r>
+        <w:rPr>
+          <w:rFonts w:ascii="Courier New" w:hAnsi="Courier New" w:cs="Courier New"/>
+          <w:sz w:val="26"/>
+          <w:szCs w:val="26"/>
+        </w:rPr>
+        <w:t>(index, 16);</w:t>
       </w:r>
     </w:p>
     <w:p>
@@ -22906,7 +23941,25 @@
           <w:szCs w:val="26"/>
         </w:rPr>
         <w:tab/>
-        <w:t>cout &lt;&lt; "State " &lt;&lt; index / 16 &lt;&lt; " (hexa): "  &lt;&lt; Util::asciiToHex(state) &lt;&lt; "\n\n";</w:t>
+        <w:t xml:space="preserve">cout &lt;&lt; "State " &lt;&lt; index / 16 &lt;&lt; " (hexa): </w:t>
+      </w:r>
+      <w:proofErr w:type="gramStart"/>
+      <w:r>
+        <w:rPr>
+          <w:rFonts w:ascii="Courier New" w:hAnsi="Courier New" w:cs="Courier New"/>
+          <w:sz w:val="26"/>
+          <w:szCs w:val="26"/>
+        </w:rPr>
+        <w:t>"  &lt;</w:t>
+      </w:r>
+      <w:proofErr w:type="gramEnd"/>
+      <w:r>
+        <w:rPr>
+          <w:rFonts w:ascii="Courier New" w:hAnsi="Courier New" w:cs="Courier New"/>
+          <w:sz w:val="26"/>
+          <w:szCs w:val="26"/>
+        </w:rPr>
+        <w:t>&lt; Util::asciiToHex(state) &lt;&lt; "\n\n";</w:t>
       </w:r>
     </w:p>
     <w:p>
@@ -22976,77 +24029,130 @@
           <w:szCs w:val="26"/>
         </w:rPr>
         <w:tab/>
-        <w:t>cout &lt;&lt; "Round 0:\n";</w:t>
-      </w:r>
-    </w:p>
-    <w:p>
-      <w:pPr>
-        <w:spacing w:after="0"/>
-        <w:rPr>
-          <w:rFonts w:ascii="Courier New" w:hAnsi="Courier New" w:cs="Courier New"/>
-          <w:sz w:val="26"/>
-          <w:szCs w:val="26"/>
-        </w:rPr>
-      </w:pPr>
-      <w:r>
-        <w:rPr>
-          <w:rFonts w:ascii="Courier New" w:hAnsi="Courier New" w:cs="Courier New"/>
-          <w:sz w:val="26"/>
-          <w:szCs w:val="26"/>
-        </w:rPr>
-        <w:tab/>
-      </w:r>
-      <w:r>
-        <w:rPr>
-          <w:rFonts w:ascii="Courier New" w:hAnsi="Courier New" w:cs="Courier New"/>
-          <w:sz w:val="26"/>
-          <w:szCs w:val="26"/>
-        </w:rPr>
-        <w:tab/>
-      </w:r>
-      <w:r>
-        <w:rPr>
-          <w:rFonts w:ascii="Courier New" w:hAnsi="Courier New" w:cs="Courier New"/>
-          <w:sz w:val="26"/>
-          <w:szCs w:val="26"/>
-        </w:rPr>
-        <w:tab/>
-        <w:t>addRoundKey(state, round, rKey);</w:t>
-      </w:r>
-    </w:p>
-    <w:p>
-      <w:pPr>
-        <w:spacing w:after="0"/>
-        <w:rPr>
-          <w:rFonts w:ascii="Courier New" w:hAnsi="Courier New" w:cs="Courier New"/>
-          <w:sz w:val="26"/>
-          <w:szCs w:val="26"/>
-        </w:rPr>
-      </w:pPr>
-      <w:r>
-        <w:rPr>
-          <w:rFonts w:ascii="Courier New" w:hAnsi="Courier New" w:cs="Courier New"/>
-          <w:sz w:val="26"/>
-          <w:szCs w:val="26"/>
-        </w:rPr>
-        <w:tab/>
-      </w:r>
-      <w:r>
-        <w:rPr>
-          <w:rFonts w:ascii="Courier New" w:hAnsi="Courier New" w:cs="Courier New"/>
-          <w:sz w:val="26"/>
-          <w:szCs w:val="26"/>
-        </w:rPr>
-        <w:tab/>
-      </w:r>
-      <w:r>
-        <w:rPr>
-          <w:rFonts w:ascii="Courier New" w:hAnsi="Courier New" w:cs="Courier New"/>
-          <w:sz w:val="26"/>
-          <w:szCs w:val="26"/>
-        </w:rPr>
-        <w:tab/>
-        <w:t>cout &lt;&lt; "State " &lt;&lt; index / 16 &lt;&lt; " after addRoundKey() (hexa): " &lt;&lt; Util::asciiToHex(state) &lt;&lt; "\n\n";</w:t>
+        <w:t xml:space="preserve">cout &lt;&lt; "Round </w:t>
+      </w:r>
+      <w:proofErr w:type="gramStart"/>
+      <w:r>
+        <w:rPr>
+          <w:rFonts w:ascii="Courier New" w:hAnsi="Courier New" w:cs="Courier New"/>
+          <w:sz w:val="26"/>
+          <w:szCs w:val="26"/>
+        </w:rPr>
+        <w:t>0:\</w:t>
+      </w:r>
+      <w:proofErr w:type="gramEnd"/>
+      <w:r>
+        <w:rPr>
+          <w:rFonts w:ascii="Courier New" w:hAnsi="Courier New" w:cs="Courier New"/>
+          <w:sz w:val="26"/>
+          <w:szCs w:val="26"/>
+        </w:rPr>
+        <w:t>n";</w:t>
+      </w:r>
+    </w:p>
+    <w:p>
+      <w:pPr>
+        <w:spacing w:after="0"/>
+        <w:rPr>
+          <w:rFonts w:ascii="Courier New" w:hAnsi="Courier New" w:cs="Courier New"/>
+          <w:sz w:val="26"/>
+          <w:szCs w:val="26"/>
+        </w:rPr>
+      </w:pPr>
+      <w:r>
+        <w:rPr>
+          <w:rFonts w:ascii="Courier New" w:hAnsi="Courier New" w:cs="Courier New"/>
+          <w:sz w:val="26"/>
+          <w:szCs w:val="26"/>
+        </w:rPr>
+        <w:tab/>
+      </w:r>
+      <w:r>
+        <w:rPr>
+          <w:rFonts w:ascii="Courier New" w:hAnsi="Courier New" w:cs="Courier New"/>
+          <w:sz w:val="26"/>
+          <w:szCs w:val="26"/>
+        </w:rPr>
+        <w:tab/>
+      </w:r>
+      <w:r>
+        <w:rPr>
+          <w:rFonts w:ascii="Courier New" w:hAnsi="Courier New" w:cs="Courier New"/>
+          <w:sz w:val="26"/>
+          <w:szCs w:val="26"/>
+        </w:rPr>
+        <w:tab/>
+      </w:r>
+      <w:proofErr w:type="gramStart"/>
+      <w:r>
+        <w:rPr>
+          <w:rFonts w:ascii="Courier New" w:hAnsi="Courier New" w:cs="Courier New"/>
+          <w:sz w:val="26"/>
+          <w:szCs w:val="26"/>
+        </w:rPr>
+        <w:t>addRoundKey(</w:t>
+      </w:r>
+      <w:proofErr w:type="gramEnd"/>
+      <w:r>
+        <w:rPr>
+          <w:rFonts w:ascii="Courier New" w:hAnsi="Courier New" w:cs="Courier New"/>
+          <w:sz w:val="26"/>
+          <w:szCs w:val="26"/>
+        </w:rPr>
+        <w:t>state, round, rKey);</w:t>
+      </w:r>
+    </w:p>
+    <w:p>
+      <w:pPr>
+        <w:spacing w:after="0"/>
+        <w:rPr>
+          <w:rFonts w:ascii="Courier New" w:hAnsi="Courier New" w:cs="Courier New"/>
+          <w:sz w:val="26"/>
+          <w:szCs w:val="26"/>
+        </w:rPr>
+      </w:pPr>
+      <w:r>
+        <w:rPr>
+          <w:rFonts w:ascii="Courier New" w:hAnsi="Courier New" w:cs="Courier New"/>
+          <w:sz w:val="26"/>
+          <w:szCs w:val="26"/>
+        </w:rPr>
+        <w:tab/>
+      </w:r>
+      <w:r>
+        <w:rPr>
+          <w:rFonts w:ascii="Courier New" w:hAnsi="Courier New" w:cs="Courier New"/>
+          <w:sz w:val="26"/>
+          <w:szCs w:val="26"/>
+        </w:rPr>
+        <w:tab/>
+      </w:r>
+      <w:r>
+        <w:rPr>
+          <w:rFonts w:ascii="Courier New" w:hAnsi="Courier New" w:cs="Courier New"/>
+          <w:sz w:val="26"/>
+          <w:szCs w:val="26"/>
+        </w:rPr>
+        <w:tab/>
+        <w:t xml:space="preserve">cout &lt;&lt; "State " &lt;&lt; index / 16 &lt;&lt; " after </w:t>
+      </w:r>
+      <w:proofErr w:type="gramStart"/>
+      <w:r>
+        <w:rPr>
+          <w:rFonts w:ascii="Courier New" w:hAnsi="Courier New" w:cs="Courier New"/>
+          <w:sz w:val="26"/>
+          <w:szCs w:val="26"/>
+        </w:rPr>
+        <w:t>addRoundKey(</w:t>
+      </w:r>
+      <w:proofErr w:type="gramEnd"/>
+      <w:r>
+        <w:rPr>
+          <w:rFonts w:ascii="Courier New" w:hAnsi="Courier New" w:cs="Courier New"/>
+          <w:sz w:val="26"/>
+          <w:szCs w:val="26"/>
+        </w:rPr>
+        <w:t>) (hexa): " &lt;&lt; Util::asciiToHex(state) &lt;&lt; "\n\n";</w:t>
       </w:r>
     </w:p>
     <w:p>
@@ -23124,7 +24230,25 @@
           <w:szCs w:val="26"/>
         </w:rPr>
         <w:tab/>
-        <w:t>cout &lt;&lt; "Round " &lt;&lt; round &lt;&lt; ":\n";</w:t>
+        <w:t xml:space="preserve">cout &lt;&lt; "Round " &lt;&lt; round &lt;&lt; </w:t>
+      </w:r>
+      <w:proofErr w:type="gramStart"/>
+      <w:r>
+        <w:rPr>
+          <w:rFonts w:ascii="Courier New" w:hAnsi="Courier New" w:cs="Courier New"/>
+          <w:sz w:val="26"/>
+          <w:szCs w:val="26"/>
+        </w:rPr>
+        <w:t>":\</w:t>
+      </w:r>
+      <w:proofErr w:type="gramEnd"/>
+      <w:r>
+        <w:rPr>
+          <w:rFonts w:ascii="Courier New" w:hAnsi="Courier New" w:cs="Courier New"/>
+          <w:sz w:val="26"/>
+          <w:szCs w:val="26"/>
+        </w:rPr>
+        <w:t>n";</w:t>
       </w:r>
     </w:p>
     <w:p>
@@ -23210,7 +24334,25 @@
           <w:szCs w:val="26"/>
         </w:rPr>
         <w:tab/>
-        <w:t>cout &lt;&lt; "State " &lt;&lt; index / 16 &lt;&lt; " after subBytes() (hexa): " &lt;&lt; Util::asciiToHex(state) &lt;&lt; endl;</w:t>
+        <w:t xml:space="preserve">cout &lt;&lt; "State " &lt;&lt; index / 16 &lt;&lt; " after </w:t>
+      </w:r>
+      <w:proofErr w:type="gramStart"/>
+      <w:r>
+        <w:rPr>
+          <w:rFonts w:ascii="Courier New" w:hAnsi="Courier New" w:cs="Courier New"/>
+          <w:sz w:val="26"/>
+          <w:szCs w:val="26"/>
+        </w:rPr>
+        <w:t>subBytes(</w:t>
+      </w:r>
+      <w:proofErr w:type="gramEnd"/>
+      <w:r>
+        <w:rPr>
+          <w:rFonts w:ascii="Courier New" w:hAnsi="Courier New" w:cs="Courier New"/>
+          <w:sz w:val="26"/>
+          <w:szCs w:val="26"/>
+        </w:rPr>
+        <w:t>) (hexa): " &lt;&lt; Util::asciiToHex(state) &lt;&lt; endl;</w:t>
       </w:r>
     </w:p>
     <w:p>
@@ -23296,7 +24438,25 @@
           <w:szCs w:val="26"/>
         </w:rPr>
         <w:tab/>
-        <w:t>cout &lt;&lt; "State " &lt;&lt; index / 16 &lt;&lt; " after shiftRows() (hexa): " &lt;&lt; Util::asciiToHex(state) &lt;&lt; endl;</w:t>
+        <w:t xml:space="preserve">cout &lt;&lt; "State " &lt;&lt; index / 16 &lt;&lt; " after </w:t>
+      </w:r>
+      <w:proofErr w:type="gramStart"/>
+      <w:r>
+        <w:rPr>
+          <w:rFonts w:ascii="Courier New" w:hAnsi="Courier New" w:cs="Courier New"/>
+          <w:sz w:val="26"/>
+          <w:szCs w:val="26"/>
+        </w:rPr>
+        <w:t>shiftRows(</w:t>
+      </w:r>
+      <w:proofErr w:type="gramEnd"/>
+      <w:r>
+        <w:rPr>
+          <w:rFonts w:ascii="Courier New" w:hAnsi="Courier New" w:cs="Courier New"/>
+          <w:sz w:val="26"/>
+          <w:szCs w:val="26"/>
+        </w:rPr>
+        <w:t>) (hexa): " &lt;&lt; Util::asciiToHex(state) &lt;&lt; endl;</w:t>
       </w:r>
     </w:p>
     <w:p>
@@ -23382,93 +24542,146 @@
           <w:szCs w:val="26"/>
         </w:rPr>
         <w:tab/>
-        <w:t>cout &lt;&lt; "State " &lt;&lt; index / 16 &lt;&lt; " after mixColumns() (hexa): " &lt;&lt; Util::asciiToHex(state) &lt;&lt; endl;</w:t>
-      </w:r>
-    </w:p>
-    <w:p>
-      <w:pPr>
-        <w:spacing w:after="0"/>
-        <w:rPr>
-          <w:rFonts w:ascii="Courier New" w:hAnsi="Courier New" w:cs="Courier New"/>
-          <w:sz w:val="26"/>
-          <w:szCs w:val="26"/>
-        </w:rPr>
-      </w:pPr>
-      <w:r>
-        <w:rPr>
-          <w:rFonts w:ascii="Courier New" w:hAnsi="Courier New" w:cs="Courier New"/>
-          <w:sz w:val="26"/>
-          <w:szCs w:val="26"/>
-        </w:rPr>
-        <w:tab/>
-      </w:r>
-      <w:r>
-        <w:rPr>
-          <w:rFonts w:ascii="Courier New" w:hAnsi="Courier New" w:cs="Courier New"/>
-          <w:sz w:val="26"/>
-          <w:szCs w:val="26"/>
-        </w:rPr>
-        <w:tab/>
-      </w:r>
-      <w:r>
-        <w:rPr>
-          <w:rFonts w:ascii="Courier New" w:hAnsi="Courier New" w:cs="Courier New"/>
-          <w:sz w:val="26"/>
-          <w:szCs w:val="26"/>
-        </w:rPr>
-        <w:tab/>
-      </w:r>
-      <w:r>
-        <w:rPr>
-          <w:rFonts w:ascii="Courier New" w:hAnsi="Courier New" w:cs="Courier New"/>
-          <w:sz w:val="26"/>
-          <w:szCs w:val="26"/>
-        </w:rPr>
-        <w:tab/>
-        <w:t>addRoundKey(state, round, rKey);</w:t>
-      </w:r>
-    </w:p>
-    <w:p>
-      <w:pPr>
-        <w:spacing w:after="0"/>
-        <w:rPr>
-          <w:rFonts w:ascii="Courier New" w:hAnsi="Courier New" w:cs="Courier New"/>
-          <w:sz w:val="26"/>
-          <w:szCs w:val="26"/>
-        </w:rPr>
-      </w:pPr>
-      <w:r>
-        <w:rPr>
-          <w:rFonts w:ascii="Courier New" w:hAnsi="Courier New" w:cs="Courier New"/>
-          <w:sz w:val="26"/>
-          <w:szCs w:val="26"/>
-        </w:rPr>
-        <w:tab/>
-      </w:r>
-      <w:r>
-        <w:rPr>
-          <w:rFonts w:ascii="Courier New" w:hAnsi="Courier New" w:cs="Courier New"/>
-          <w:sz w:val="26"/>
-          <w:szCs w:val="26"/>
-        </w:rPr>
-        <w:tab/>
-      </w:r>
-      <w:r>
-        <w:rPr>
-          <w:rFonts w:ascii="Courier New" w:hAnsi="Courier New" w:cs="Courier New"/>
-          <w:sz w:val="26"/>
-          <w:szCs w:val="26"/>
-        </w:rPr>
-        <w:tab/>
-      </w:r>
-      <w:r>
-        <w:rPr>
-          <w:rFonts w:ascii="Courier New" w:hAnsi="Courier New" w:cs="Courier New"/>
-          <w:sz w:val="26"/>
-          <w:szCs w:val="26"/>
-        </w:rPr>
-        <w:tab/>
-        <w:t>cout &lt;&lt; "State " &lt;&lt; index / 16 &lt;&lt; " after addRoundKey() (hexa): " &lt;&lt; Util::asciiToHex(state) &lt;&lt; "\n\n";</w:t>
+        <w:t xml:space="preserve">cout &lt;&lt; "State " &lt;&lt; index / 16 &lt;&lt; " after </w:t>
+      </w:r>
+      <w:proofErr w:type="gramStart"/>
+      <w:r>
+        <w:rPr>
+          <w:rFonts w:ascii="Courier New" w:hAnsi="Courier New" w:cs="Courier New"/>
+          <w:sz w:val="26"/>
+          <w:szCs w:val="26"/>
+        </w:rPr>
+        <w:t>mixColumns(</w:t>
+      </w:r>
+      <w:proofErr w:type="gramEnd"/>
+      <w:r>
+        <w:rPr>
+          <w:rFonts w:ascii="Courier New" w:hAnsi="Courier New" w:cs="Courier New"/>
+          <w:sz w:val="26"/>
+          <w:szCs w:val="26"/>
+        </w:rPr>
+        <w:t>) (hexa): " &lt;&lt; Util::asciiToHex(state) &lt;&lt; endl;</w:t>
+      </w:r>
+    </w:p>
+    <w:p>
+      <w:pPr>
+        <w:spacing w:after="0"/>
+        <w:rPr>
+          <w:rFonts w:ascii="Courier New" w:hAnsi="Courier New" w:cs="Courier New"/>
+          <w:sz w:val="26"/>
+          <w:szCs w:val="26"/>
+        </w:rPr>
+      </w:pPr>
+      <w:r>
+        <w:rPr>
+          <w:rFonts w:ascii="Courier New" w:hAnsi="Courier New" w:cs="Courier New"/>
+          <w:sz w:val="26"/>
+          <w:szCs w:val="26"/>
+        </w:rPr>
+        <w:tab/>
+      </w:r>
+      <w:r>
+        <w:rPr>
+          <w:rFonts w:ascii="Courier New" w:hAnsi="Courier New" w:cs="Courier New"/>
+          <w:sz w:val="26"/>
+          <w:szCs w:val="26"/>
+        </w:rPr>
+        <w:tab/>
+      </w:r>
+      <w:r>
+        <w:rPr>
+          <w:rFonts w:ascii="Courier New" w:hAnsi="Courier New" w:cs="Courier New"/>
+          <w:sz w:val="26"/>
+          <w:szCs w:val="26"/>
+        </w:rPr>
+        <w:tab/>
+      </w:r>
+      <w:r>
+        <w:rPr>
+          <w:rFonts w:ascii="Courier New" w:hAnsi="Courier New" w:cs="Courier New"/>
+          <w:sz w:val="26"/>
+          <w:szCs w:val="26"/>
+        </w:rPr>
+        <w:tab/>
+      </w:r>
+      <w:proofErr w:type="gramStart"/>
+      <w:r>
+        <w:rPr>
+          <w:rFonts w:ascii="Courier New" w:hAnsi="Courier New" w:cs="Courier New"/>
+          <w:sz w:val="26"/>
+          <w:szCs w:val="26"/>
+        </w:rPr>
+        <w:t>addRoundKey(</w:t>
+      </w:r>
+      <w:proofErr w:type="gramEnd"/>
+      <w:r>
+        <w:rPr>
+          <w:rFonts w:ascii="Courier New" w:hAnsi="Courier New" w:cs="Courier New"/>
+          <w:sz w:val="26"/>
+          <w:szCs w:val="26"/>
+        </w:rPr>
+        <w:t>state, round, rKey);</w:t>
+      </w:r>
+    </w:p>
+    <w:p>
+      <w:pPr>
+        <w:spacing w:after="0"/>
+        <w:rPr>
+          <w:rFonts w:ascii="Courier New" w:hAnsi="Courier New" w:cs="Courier New"/>
+          <w:sz w:val="26"/>
+          <w:szCs w:val="26"/>
+        </w:rPr>
+      </w:pPr>
+      <w:r>
+        <w:rPr>
+          <w:rFonts w:ascii="Courier New" w:hAnsi="Courier New" w:cs="Courier New"/>
+          <w:sz w:val="26"/>
+          <w:szCs w:val="26"/>
+        </w:rPr>
+        <w:tab/>
+      </w:r>
+      <w:r>
+        <w:rPr>
+          <w:rFonts w:ascii="Courier New" w:hAnsi="Courier New" w:cs="Courier New"/>
+          <w:sz w:val="26"/>
+          <w:szCs w:val="26"/>
+        </w:rPr>
+        <w:tab/>
+      </w:r>
+      <w:r>
+        <w:rPr>
+          <w:rFonts w:ascii="Courier New" w:hAnsi="Courier New" w:cs="Courier New"/>
+          <w:sz w:val="26"/>
+          <w:szCs w:val="26"/>
+        </w:rPr>
+        <w:tab/>
+      </w:r>
+      <w:r>
+        <w:rPr>
+          <w:rFonts w:ascii="Courier New" w:hAnsi="Courier New" w:cs="Courier New"/>
+          <w:sz w:val="26"/>
+          <w:szCs w:val="26"/>
+        </w:rPr>
+        <w:tab/>
+        <w:t xml:space="preserve">cout &lt;&lt; "State " &lt;&lt; index / 16 &lt;&lt; " after </w:t>
+      </w:r>
+      <w:proofErr w:type="gramStart"/>
+      <w:r>
+        <w:rPr>
+          <w:rFonts w:ascii="Courier New" w:hAnsi="Courier New" w:cs="Courier New"/>
+          <w:sz w:val="26"/>
+          <w:szCs w:val="26"/>
+        </w:rPr>
+        <w:t>addRoundKey(</w:t>
+      </w:r>
+      <w:proofErr w:type="gramEnd"/>
+      <w:r>
+        <w:rPr>
+          <w:rFonts w:ascii="Courier New" w:hAnsi="Courier New" w:cs="Courier New"/>
+          <w:sz w:val="26"/>
+          <w:szCs w:val="26"/>
+        </w:rPr>
+        <w:t>) (hexa): " &lt;&lt; Util::asciiToHex(state) &lt;&lt; "\n\n";</w:t>
       </w:r>
     </w:p>
     <w:p>
@@ -23538,7 +24751,25 @@
           <w:szCs w:val="26"/>
         </w:rPr>
         <w:tab/>
-        <w:t>cout &lt;&lt; "Round " &lt;&lt; rNum &lt;&lt; ":\n";</w:t>
+        <w:t xml:space="preserve">cout &lt;&lt; "Round " &lt;&lt; rNum &lt;&lt; </w:t>
+      </w:r>
+      <w:proofErr w:type="gramStart"/>
+      <w:r>
+        <w:rPr>
+          <w:rFonts w:ascii="Courier New" w:hAnsi="Courier New" w:cs="Courier New"/>
+          <w:sz w:val="26"/>
+          <w:szCs w:val="26"/>
+        </w:rPr>
+        <w:t>":\</w:t>
+      </w:r>
+      <w:proofErr w:type="gramEnd"/>
+      <w:r>
+        <w:rPr>
+          <w:rFonts w:ascii="Courier New" w:hAnsi="Courier New" w:cs="Courier New"/>
+          <w:sz w:val="26"/>
+          <w:szCs w:val="26"/>
+        </w:rPr>
+        <w:t>n";</w:t>
       </w:r>
     </w:p>
     <w:p>
@@ -23608,7 +24839,25 @@
           <w:szCs w:val="26"/>
         </w:rPr>
         <w:tab/>
-        <w:t>cout &lt;&lt; "State " &lt;&lt; index / 16 &lt;&lt; " after subBytes() (hexa): " &lt;&lt; Util::asciiToHex(state) &lt;&lt; endl;</w:t>
+        <w:t xml:space="preserve">cout &lt;&lt; "State " &lt;&lt; index / 16 &lt;&lt; " after </w:t>
+      </w:r>
+      <w:proofErr w:type="gramStart"/>
+      <w:r>
+        <w:rPr>
+          <w:rFonts w:ascii="Courier New" w:hAnsi="Courier New" w:cs="Courier New"/>
+          <w:sz w:val="26"/>
+          <w:szCs w:val="26"/>
+        </w:rPr>
+        <w:t>subBytes(</w:t>
+      </w:r>
+      <w:proofErr w:type="gramEnd"/>
+      <w:r>
+        <w:rPr>
+          <w:rFonts w:ascii="Courier New" w:hAnsi="Courier New" w:cs="Courier New"/>
+          <w:sz w:val="26"/>
+          <w:szCs w:val="26"/>
+        </w:rPr>
+        <w:t>) (hexa): " &lt;&lt; Util::asciiToHex(state) &lt;&lt; endl;</w:t>
       </w:r>
     </w:p>
     <w:p>
@@ -23678,77 +24927,130 @@
           <w:szCs w:val="26"/>
         </w:rPr>
         <w:tab/>
-        <w:t>cout &lt;&lt; "State " &lt;&lt; index / 16 &lt;&lt; " after shiftRows() (hexa): " &lt;&lt; Util::asciiToHex(state) &lt;&lt; endl;</w:t>
-      </w:r>
-    </w:p>
-    <w:p>
-      <w:pPr>
-        <w:spacing w:after="0"/>
-        <w:rPr>
-          <w:rFonts w:ascii="Courier New" w:hAnsi="Courier New" w:cs="Courier New"/>
-          <w:sz w:val="26"/>
-          <w:szCs w:val="26"/>
-        </w:rPr>
-      </w:pPr>
-      <w:r>
-        <w:rPr>
-          <w:rFonts w:ascii="Courier New" w:hAnsi="Courier New" w:cs="Courier New"/>
-          <w:sz w:val="26"/>
-          <w:szCs w:val="26"/>
-        </w:rPr>
-        <w:tab/>
-      </w:r>
-      <w:r>
-        <w:rPr>
-          <w:rFonts w:ascii="Courier New" w:hAnsi="Courier New" w:cs="Courier New"/>
-          <w:sz w:val="26"/>
-          <w:szCs w:val="26"/>
-        </w:rPr>
-        <w:tab/>
-      </w:r>
-      <w:r>
-        <w:rPr>
-          <w:rFonts w:ascii="Courier New" w:hAnsi="Courier New" w:cs="Courier New"/>
-          <w:sz w:val="26"/>
-          <w:szCs w:val="26"/>
-        </w:rPr>
-        <w:tab/>
-        <w:t>addRoundKey(state, rNum, rKey);</w:t>
-      </w:r>
-    </w:p>
-    <w:p>
-      <w:pPr>
-        <w:spacing w:after="0"/>
-        <w:rPr>
-          <w:rFonts w:ascii="Courier New" w:hAnsi="Courier New" w:cs="Courier New"/>
-          <w:sz w:val="26"/>
-          <w:szCs w:val="26"/>
-        </w:rPr>
-      </w:pPr>
-      <w:r>
-        <w:rPr>
-          <w:rFonts w:ascii="Courier New" w:hAnsi="Courier New" w:cs="Courier New"/>
-          <w:sz w:val="26"/>
-          <w:szCs w:val="26"/>
-        </w:rPr>
-        <w:tab/>
-      </w:r>
-      <w:r>
-        <w:rPr>
-          <w:rFonts w:ascii="Courier New" w:hAnsi="Courier New" w:cs="Courier New"/>
-          <w:sz w:val="26"/>
-          <w:szCs w:val="26"/>
-        </w:rPr>
-        <w:tab/>
-      </w:r>
-      <w:r>
-        <w:rPr>
-          <w:rFonts w:ascii="Courier New" w:hAnsi="Courier New" w:cs="Courier New"/>
-          <w:sz w:val="26"/>
-          <w:szCs w:val="26"/>
-        </w:rPr>
-        <w:tab/>
-        <w:t>cout &lt;&lt; "State " &lt;&lt; index / 16 &lt;&lt; " after addRoundKey() (hexa): " &lt;&lt; Util::asciiToHex(state) &lt;&lt; "\n\n";</w:t>
+        <w:t xml:space="preserve">cout &lt;&lt; "State " &lt;&lt; index / 16 &lt;&lt; " after </w:t>
+      </w:r>
+      <w:proofErr w:type="gramStart"/>
+      <w:r>
+        <w:rPr>
+          <w:rFonts w:ascii="Courier New" w:hAnsi="Courier New" w:cs="Courier New"/>
+          <w:sz w:val="26"/>
+          <w:szCs w:val="26"/>
+        </w:rPr>
+        <w:t>shiftRows(</w:t>
+      </w:r>
+      <w:proofErr w:type="gramEnd"/>
+      <w:r>
+        <w:rPr>
+          <w:rFonts w:ascii="Courier New" w:hAnsi="Courier New" w:cs="Courier New"/>
+          <w:sz w:val="26"/>
+          <w:szCs w:val="26"/>
+        </w:rPr>
+        <w:t>) (hexa): " &lt;&lt; Util::asciiToHex(state) &lt;&lt; endl;</w:t>
+      </w:r>
+    </w:p>
+    <w:p>
+      <w:pPr>
+        <w:spacing w:after="0"/>
+        <w:rPr>
+          <w:rFonts w:ascii="Courier New" w:hAnsi="Courier New" w:cs="Courier New"/>
+          <w:sz w:val="26"/>
+          <w:szCs w:val="26"/>
+        </w:rPr>
+      </w:pPr>
+      <w:r>
+        <w:rPr>
+          <w:rFonts w:ascii="Courier New" w:hAnsi="Courier New" w:cs="Courier New"/>
+          <w:sz w:val="26"/>
+          <w:szCs w:val="26"/>
+        </w:rPr>
+        <w:tab/>
+      </w:r>
+      <w:r>
+        <w:rPr>
+          <w:rFonts w:ascii="Courier New" w:hAnsi="Courier New" w:cs="Courier New"/>
+          <w:sz w:val="26"/>
+          <w:szCs w:val="26"/>
+        </w:rPr>
+        <w:tab/>
+      </w:r>
+      <w:r>
+        <w:rPr>
+          <w:rFonts w:ascii="Courier New" w:hAnsi="Courier New" w:cs="Courier New"/>
+          <w:sz w:val="26"/>
+          <w:szCs w:val="26"/>
+        </w:rPr>
+        <w:tab/>
+      </w:r>
+      <w:proofErr w:type="gramStart"/>
+      <w:r>
+        <w:rPr>
+          <w:rFonts w:ascii="Courier New" w:hAnsi="Courier New" w:cs="Courier New"/>
+          <w:sz w:val="26"/>
+          <w:szCs w:val="26"/>
+        </w:rPr>
+        <w:t>addRoundKey(</w:t>
+      </w:r>
+      <w:proofErr w:type="gramEnd"/>
+      <w:r>
+        <w:rPr>
+          <w:rFonts w:ascii="Courier New" w:hAnsi="Courier New" w:cs="Courier New"/>
+          <w:sz w:val="26"/>
+          <w:szCs w:val="26"/>
+        </w:rPr>
+        <w:t>state, rNum, rKey);</w:t>
+      </w:r>
+    </w:p>
+    <w:p>
+      <w:pPr>
+        <w:spacing w:after="0"/>
+        <w:rPr>
+          <w:rFonts w:ascii="Courier New" w:hAnsi="Courier New" w:cs="Courier New"/>
+          <w:sz w:val="26"/>
+          <w:szCs w:val="26"/>
+        </w:rPr>
+      </w:pPr>
+      <w:r>
+        <w:rPr>
+          <w:rFonts w:ascii="Courier New" w:hAnsi="Courier New" w:cs="Courier New"/>
+          <w:sz w:val="26"/>
+          <w:szCs w:val="26"/>
+        </w:rPr>
+        <w:tab/>
+      </w:r>
+      <w:r>
+        <w:rPr>
+          <w:rFonts w:ascii="Courier New" w:hAnsi="Courier New" w:cs="Courier New"/>
+          <w:sz w:val="26"/>
+          <w:szCs w:val="26"/>
+        </w:rPr>
+        <w:tab/>
+      </w:r>
+      <w:r>
+        <w:rPr>
+          <w:rFonts w:ascii="Courier New" w:hAnsi="Courier New" w:cs="Courier New"/>
+          <w:sz w:val="26"/>
+          <w:szCs w:val="26"/>
+        </w:rPr>
+        <w:tab/>
+        <w:t xml:space="preserve">cout &lt;&lt; "State " &lt;&lt; index / 16 &lt;&lt; " after </w:t>
+      </w:r>
+      <w:proofErr w:type="gramStart"/>
+      <w:r>
+        <w:rPr>
+          <w:rFonts w:ascii="Courier New" w:hAnsi="Courier New" w:cs="Courier New"/>
+          <w:sz w:val="26"/>
+          <w:szCs w:val="26"/>
+        </w:rPr>
+        <w:t>addRoundKey(</w:t>
+      </w:r>
+      <w:proofErr w:type="gramEnd"/>
+      <w:r>
+        <w:rPr>
+          <w:rFonts w:ascii="Courier New" w:hAnsi="Courier New" w:cs="Courier New"/>
+          <w:sz w:val="26"/>
+          <w:szCs w:val="26"/>
+        </w:rPr>
+        <w:t>) (hexa): " &lt;&lt; Util::asciiToHex(state) &lt;&lt; "\n\n";</w:t>
       </w:r>
     </w:p>
     <w:p>
@@ -23946,7 +25248,25 @@
           <w:szCs w:val="26"/>
         </w:rPr>
         <w:tab/>
-        <w:t>static string decrypt(string input, string key) {</w:t>
+        <w:t xml:space="preserve">static string </w:t>
+      </w:r>
+      <w:proofErr w:type="gramStart"/>
+      <w:r>
+        <w:rPr>
+          <w:rFonts w:ascii="Courier New" w:hAnsi="Courier New" w:cs="Courier New"/>
+          <w:sz w:val="26"/>
+          <w:szCs w:val="26"/>
+        </w:rPr>
+        <w:t>decrypt(</w:t>
+      </w:r>
+      <w:proofErr w:type="gramEnd"/>
+      <w:r>
+        <w:rPr>
+          <w:rFonts w:ascii="Courier New" w:hAnsi="Courier New" w:cs="Courier New"/>
+          <w:sz w:val="26"/>
+          <w:szCs w:val="26"/>
+        </w:rPr>
+        <w:t>string input, string key) {</w:t>
       </w:r>
     </w:p>
     <w:p>
@@ -24000,7 +25320,25 @@
           <w:szCs w:val="26"/>
         </w:rPr>
         <w:tab/>
-        <w:t>cout &lt;&lt; "\n\nKey expansion table (hexa): " &lt;&lt; Util::asciiToHex(rKey) &lt;&lt; "\n\n";</w:t>
+        <w:t xml:space="preserve">cout &lt;&lt; "\n\nKey expansion table (hexa): " &lt;&lt; </w:t>
+      </w:r>
+      <w:proofErr w:type="gramStart"/>
+      <w:r>
+        <w:rPr>
+          <w:rFonts w:ascii="Courier New" w:hAnsi="Courier New" w:cs="Courier New"/>
+          <w:sz w:val="26"/>
+          <w:szCs w:val="26"/>
+        </w:rPr>
+        <w:t>Util::</w:t>
+      </w:r>
+      <w:proofErr w:type="gramEnd"/>
+      <w:r>
+        <w:rPr>
+          <w:rFonts w:ascii="Courier New" w:hAnsi="Courier New" w:cs="Courier New"/>
+          <w:sz w:val="26"/>
+          <w:szCs w:val="26"/>
+        </w:rPr>
+        <w:t>asciiToHex(rKey) &lt;&lt; "\n\n";</w:t>
       </w:r>
     </w:p>
     <w:p>
@@ -24054,34 +25392,70 @@
           <w:szCs w:val="26"/>
         </w:rPr>
         <w:tab/>
-        <w:t>int rNum = static_cast&lt;int&gt;(key.length()) / 4 + 6;</w:t>
-      </w:r>
-    </w:p>
-    <w:p>
-      <w:pPr>
-        <w:spacing w:after="0"/>
-        <w:rPr>
-          <w:rFonts w:ascii="Courier New" w:hAnsi="Courier New" w:cs="Courier New"/>
-          <w:sz w:val="26"/>
-          <w:szCs w:val="26"/>
-        </w:rPr>
-      </w:pPr>
-      <w:r>
-        <w:rPr>
-          <w:rFonts w:ascii="Courier New" w:hAnsi="Courier New" w:cs="Courier New"/>
-          <w:sz w:val="26"/>
-          <w:szCs w:val="26"/>
-        </w:rPr>
-        <w:tab/>
-      </w:r>
-      <w:r>
-        <w:rPr>
-          <w:rFonts w:ascii="Courier New" w:hAnsi="Courier New" w:cs="Courier New"/>
-          <w:sz w:val="26"/>
-          <w:szCs w:val="26"/>
-        </w:rPr>
-        <w:tab/>
-        <w:t>int nIn = static_cast&lt;int&gt;(input.length());</w:t>
+        <w:t>int rNum = static_cast&lt;int&gt;(</w:t>
+      </w:r>
+      <w:proofErr w:type="gramStart"/>
+      <w:r>
+        <w:rPr>
+          <w:rFonts w:ascii="Courier New" w:hAnsi="Courier New" w:cs="Courier New"/>
+          <w:sz w:val="26"/>
+          <w:szCs w:val="26"/>
+        </w:rPr>
+        <w:t>key.length</w:t>
+      </w:r>
+      <w:proofErr w:type="gramEnd"/>
+      <w:r>
+        <w:rPr>
+          <w:rFonts w:ascii="Courier New" w:hAnsi="Courier New" w:cs="Courier New"/>
+          <w:sz w:val="26"/>
+          <w:szCs w:val="26"/>
+        </w:rPr>
+        <w:t>()) / 4 + 6;</w:t>
+      </w:r>
+    </w:p>
+    <w:p>
+      <w:pPr>
+        <w:spacing w:after="0"/>
+        <w:rPr>
+          <w:rFonts w:ascii="Courier New" w:hAnsi="Courier New" w:cs="Courier New"/>
+          <w:sz w:val="26"/>
+          <w:szCs w:val="26"/>
+        </w:rPr>
+      </w:pPr>
+      <w:r>
+        <w:rPr>
+          <w:rFonts w:ascii="Courier New" w:hAnsi="Courier New" w:cs="Courier New"/>
+          <w:sz w:val="26"/>
+          <w:szCs w:val="26"/>
+        </w:rPr>
+        <w:tab/>
+      </w:r>
+      <w:r>
+        <w:rPr>
+          <w:rFonts w:ascii="Courier New" w:hAnsi="Courier New" w:cs="Courier New"/>
+          <w:sz w:val="26"/>
+          <w:szCs w:val="26"/>
+        </w:rPr>
+        <w:tab/>
+        <w:t>int nIn = static_cast&lt;int&gt;(</w:t>
+      </w:r>
+      <w:proofErr w:type="gramStart"/>
+      <w:r>
+        <w:rPr>
+          <w:rFonts w:ascii="Courier New" w:hAnsi="Courier New" w:cs="Courier New"/>
+          <w:sz w:val="26"/>
+          <w:szCs w:val="26"/>
+        </w:rPr>
+        <w:t>input.length</w:t>
+      </w:r>
+      <w:proofErr w:type="gramEnd"/>
+      <w:r>
+        <w:rPr>
+          <w:rFonts w:ascii="Courier New" w:hAnsi="Courier New" w:cs="Courier New"/>
+          <w:sz w:val="26"/>
+          <w:szCs w:val="26"/>
+        </w:rPr>
+        <w:t>());</w:t>
       </w:r>
     </w:p>
     <w:p>
@@ -24170,42 +25544,78 @@
           <w:szCs w:val="26"/>
         </w:rPr>
         <w:tab/>
-        <w:t>string state = input.substr(index, 16);</w:t>
-      </w:r>
-    </w:p>
-    <w:p>
-      <w:pPr>
-        <w:spacing w:after="0"/>
-        <w:rPr>
-          <w:rFonts w:ascii="Courier New" w:hAnsi="Courier New" w:cs="Courier New"/>
-          <w:sz w:val="26"/>
-          <w:szCs w:val="26"/>
-        </w:rPr>
-      </w:pPr>
-      <w:r>
-        <w:rPr>
-          <w:rFonts w:ascii="Courier New" w:hAnsi="Courier New" w:cs="Courier New"/>
-          <w:sz w:val="26"/>
-          <w:szCs w:val="26"/>
-        </w:rPr>
-        <w:tab/>
-      </w:r>
-      <w:r>
-        <w:rPr>
-          <w:rFonts w:ascii="Courier New" w:hAnsi="Courier New" w:cs="Courier New"/>
-          <w:sz w:val="26"/>
-          <w:szCs w:val="26"/>
-        </w:rPr>
-        <w:tab/>
-      </w:r>
-      <w:r>
-        <w:rPr>
-          <w:rFonts w:ascii="Courier New" w:hAnsi="Courier New" w:cs="Courier New"/>
-          <w:sz w:val="26"/>
-          <w:szCs w:val="26"/>
-        </w:rPr>
-        <w:tab/>
-        <w:t>cout &lt;&lt; "State " &lt;&lt; index / 16 &lt;&lt; " (hexa): " &lt;&lt; Util::asciiToHex(state) &lt;&lt; "\n\n";</w:t>
+        <w:t xml:space="preserve">string state = </w:t>
+      </w:r>
+      <w:proofErr w:type="gramStart"/>
+      <w:r>
+        <w:rPr>
+          <w:rFonts w:ascii="Courier New" w:hAnsi="Courier New" w:cs="Courier New"/>
+          <w:sz w:val="26"/>
+          <w:szCs w:val="26"/>
+        </w:rPr>
+        <w:t>input.substr</w:t>
+      </w:r>
+      <w:proofErr w:type="gramEnd"/>
+      <w:r>
+        <w:rPr>
+          <w:rFonts w:ascii="Courier New" w:hAnsi="Courier New" w:cs="Courier New"/>
+          <w:sz w:val="26"/>
+          <w:szCs w:val="26"/>
+        </w:rPr>
+        <w:t>(index, 16);</w:t>
+      </w:r>
+    </w:p>
+    <w:p>
+      <w:pPr>
+        <w:spacing w:after="0"/>
+        <w:rPr>
+          <w:rFonts w:ascii="Courier New" w:hAnsi="Courier New" w:cs="Courier New"/>
+          <w:sz w:val="26"/>
+          <w:szCs w:val="26"/>
+        </w:rPr>
+      </w:pPr>
+      <w:r>
+        <w:rPr>
+          <w:rFonts w:ascii="Courier New" w:hAnsi="Courier New" w:cs="Courier New"/>
+          <w:sz w:val="26"/>
+          <w:szCs w:val="26"/>
+        </w:rPr>
+        <w:tab/>
+      </w:r>
+      <w:r>
+        <w:rPr>
+          <w:rFonts w:ascii="Courier New" w:hAnsi="Courier New" w:cs="Courier New"/>
+          <w:sz w:val="26"/>
+          <w:szCs w:val="26"/>
+        </w:rPr>
+        <w:tab/>
+      </w:r>
+      <w:r>
+        <w:rPr>
+          <w:rFonts w:ascii="Courier New" w:hAnsi="Courier New" w:cs="Courier New"/>
+          <w:sz w:val="26"/>
+          <w:szCs w:val="26"/>
+        </w:rPr>
+        <w:tab/>
+        <w:t xml:space="preserve">cout &lt;&lt; "State " &lt;&lt; index / 16 &lt;&lt; " (hexa): " &lt;&lt; </w:t>
+      </w:r>
+      <w:proofErr w:type="gramStart"/>
+      <w:r>
+        <w:rPr>
+          <w:rFonts w:ascii="Courier New" w:hAnsi="Courier New" w:cs="Courier New"/>
+          <w:sz w:val="26"/>
+          <w:szCs w:val="26"/>
+        </w:rPr>
+        <w:t>Util::</w:t>
+      </w:r>
+      <w:proofErr w:type="gramEnd"/>
+      <w:r>
+        <w:rPr>
+          <w:rFonts w:ascii="Courier New" w:hAnsi="Courier New" w:cs="Courier New"/>
+          <w:sz w:val="26"/>
+          <w:szCs w:val="26"/>
+        </w:rPr>
+        <w:t>asciiToHex(state) &lt;&lt; "\n\n";</w:t>
       </w:r>
     </w:p>
     <w:p>
@@ -24275,77 +25685,130 @@
           <w:szCs w:val="26"/>
         </w:rPr>
         <w:tab/>
-        <w:t>cout &lt;&lt; "Round " &lt;&lt; rNum &lt;&lt; ":\n";</w:t>
-      </w:r>
-    </w:p>
-    <w:p>
-      <w:pPr>
-        <w:spacing w:after="0"/>
-        <w:rPr>
-          <w:rFonts w:ascii="Courier New" w:hAnsi="Courier New" w:cs="Courier New"/>
-          <w:sz w:val="26"/>
-          <w:szCs w:val="26"/>
-        </w:rPr>
-      </w:pPr>
-      <w:r>
-        <w:rPr>
-          <w:rFonts w:ascii="Courier New" w:hAnsi="Courier New" w:cs="Courier New"/>
-          <w:sz w:val="26"/>
-          <w:szCs w:val="26"/>
-        </w:rPr>
-        <w:tab/>
-      </w:r>
-      <w:r>
-        <w:rPr>
-          <w:rFonts w:ascii="Courier New" w:hAnsi="Courier New" w:cs="Courier New"/>
-          <w:sz w:val="26"/>
-          <w:szCs w:val="26"/>
-        </w:rPr>
-        <w:tab/>
-      </w:r>
-      <w:r>
-        <w:rPr>
-          <w:rFonts w:ascii="Courier New" w:hAnsi="Courier New" w:cs="Courier New"/>
-          <w:sz w:val="26"/>
-          <w:szCs w:val="26"/>
-        </w:rPr>
-        <w:tab/>
-        <w:t>addRoundKey(state, round, rKey);</w:t>
-      </w:r>
-    </w:p>
-    <w:p>
-      <w:pPr>
-        <w:spacing w:after="0"/>
-        <w:rPr>
-          <w:rFonts w:ascii="Courier New" w:hAnsi="Courier New" w:cs="Courier New"/>
-          <w:sz w:val="26"/>
-          <w:szCs w:val="26"/>
-        </w:rPr>
-      </w:pPr>
-      <w:r>
-        <w:rPr>
-          <w:rFonts w:ascii="Courier New" w:hAnsi="Courier New" w:cs="Courier New"/>
-          <w:sz w:val="26"/>
-          <w:szCs w:val="26"/>
-        </w:rPr>
-        <w:tab/>
-      </w:r>
-      <w:r>
-        <w:rPr>
-          <w:rFonts w:ascii="Courier New" w:hAnsi="Courier New" w:cs="Courier New"/>
-          <w:sz w:val="26"/>
-          <w:szCs w:val="26"/>
-        </w:rPr>
-        <w:tab/>
-      </w:r>
-      <w:r>
-        <w:rPr>
-          <w:rFonts w:ascii="Courier New" w:hAnsi="Courier New" w:cs="Courier New"/>
-          <w:sz w:val="26"/>
-          <w:szCs w:val="26"/>
-        </w:rPr>
-        <w:tab/>
-        <w:t>cout &lt;&lt; "State " &lt;&lt; index / 16 &lt;&lt; " after addRoundKey() (hexa): " &lt;&lt; Util::asciiToHex(state) &lt;&lt; "\n\n";</w:t>
+        <w:t xml:space="preserve">cout &lt;&lt; "Round " &lt;&lt; rNum &lt;&lt; </w:t>
+      </w:r>
+      <w:proofErr w:type="gramStart"/>
+      <w:r>
+        <w:rPr>
+          <w:rFonts w:ascii="Courier New" w:hAnsi="Courier New" w:cs="Courier New"/>
+          <w:sz w:val="26"/>
+          <w:szCs w:val="26"/>
+        </w:rPr>
+        <w:t>":\</w:t>
+      </w:r>
+      <w:proofErr w:type="gramEnd"/>
+      <w:r>
+        <w:rPr>
+          <w:rFonts w:ascii="Courier New" w:hAnsi="Courier New" w:cs="Courier New"/>
+          <w:sz w:val="26"/>
+          <w:szCs w:val="26"/>
+        </w:rPr>
+        <w:t>n";</w:t>
+      </w:r>
+    </w:p>
+    <w:p>
+      <w:pPr>
+        <w:spacing w:after="0"/>
+        <w:rPr>
+          <w:rFonts w:ascii="Courier New" w:hAnsi="Courier New" w:cs="Courier New"/>
+          <w:sz w:val="26"/>
+          <w:szCs w:val="26"/>
+        </w:rPr>
+      </w:pPr>
+      <w:r>
+        <w:rPr>
+          <w:rFonts w:ascii="Courier New" w:hAnsi="Courier New" w:cs="Courier New"/>
+          <w:sz w:val="26"/>
+          <w:szCs w:val="26"/>
+        </w:rPr>
+        <w:tab/>
+      </w:r>
+      <w:r>
+        <w:rPr>
+          <w:rFonts w:ascii="Courier New" w:hAnsi="Courier New" w:cs="Courier New"/>
+          <w:sz w:val="26"/>
+          <w:szCs w:val="26"/>
+        </w:rPr>
+        <w:tab/>
+      </w:r>
+      <w:r>
+        <w:rPr>
+          <w:rFonts w:ascii="Courier New" w:hAnsi="Courier New" w:cs="Courier New"/>
+          <w:sz w:val="26"/>
+          <w:szCs w:val="26"/>
+        </w:rPr>
+        <w:tab/>
+      </w:r>
+      <w:proofErr w:type="gramStart"/>
+      <w:r>
+        <w:rPr>
+          <w:rFonts w:ascii="Courier New" w:hAnsi="Courier New" w:cs="Courier New"/>
+          <w:sz w:val="26"/>
+          <w:szCs w:val="26"/>
+        </w:rPr>
+        <w:t>addRoundKey(</w:t>
+      </w:r>
+      <w:proofErr w:type="gramEnd"/>
+      <w:r>
+        <w:rPr>
+          <w:rFonts w:ascii="Courier New" w:hAnsi="Courier New" w:cs="Courier New"/>
+          <w:sz w:val="26"/>
+          <w:szCs w:val="26"/>
+        </w:rPr>
+        <w:t>state, round, rKey);</w:t>
+      </w:r>
+    </w:p>
+    <w:p>
+      <w:pPr>
+        <w:spacing w:after="0"/>
+        <w:rPr>
+          <w:rFonts w:ascii="Courier New" w:hAnsi="Courier New" w:cs="Courier New"/>
+          <w:sz w:val="26"/>
+          <w:szCs w:val="26"/>
+        </w:rPr>
+      </w:pPr>
+      <w:r>
+        <w:rPr>
+          <w:rFonts w:ascii="Courier New" w:hAnsi="Courier New" w:cs="Courier New"/>
+          <w:sz w:val="26"/>
+          <w:szCs w:val="26"/>
+        </w:rPr>
+        <w:tab/>
+      </w:r>
+      <w:r>
+        <w:rPr>
+          <w:rFonts w:ascii="Courier New" w:hAnsi="Courier New" w:cs="Courier New"/>
+          <w:sz w:val="26"/>
+          <w:szCs w:val="26"/>
+        </w:rPr>
+        <w:tab/>
+      </w:r>
+      <w:r>
+        <w:rPr>
+          <w:rFonts w:ascii="Courier New" w:hAnsi="Courier New" w:cs="Courier New"/>
+          <w:sz w:val="26"/>
+          <w:szCs w:val="26"/>
+        </w:rPr>
+        <w:tab/>
+        <w:t xml:space="preserve">cout &lt;&lt; "State " &lt;&lt; index / 16 &lt;&lt; " after </w:t>
+      </w:r>
+      <w:proofErr w:type="gramStart"/>
+      <w:r>
+        <w:rPr>
+          <w:rFonts w:ascii="Courier New" w:hAnsi="Courier New" w:cs="Courier New"/>
+          <w:sz w:val="26"/>
+          <w:szCs w:val="26"/>
+        </w:rPr>
+        <w:t>addRoundKey(</w:t>
+      </w:r>
+      <w:proofErr w:type="gramEnd"/>
+      <w:r>
+        <w:rPr>
+          <w:rFonts w:ascii="Courier New" w:hAnsi="Courier New" w:cs="Courier New"/>
+          <w:sz w:val="26"/>
+          <w:szCs w:val="26"/>
+        </w:rPr>
+        <w:t>) (hexa): " &lt;&lt; Util::asciiToHex(state) &lt;&lt; "\n\n";</w:t>
       </w:r>
     </w:p>
     <w:p>
@@ -24423,7 +25886,25 @@
           <w:szCs w:val="26"/>
         </w:rPr>
         <w:tab/>
-        <w:t>cout &lt;&lt; "Round " &lt;&lt; round &lt;&lt; ":\n";</w:t>
+        <w:t xml:space="preserve">cout &lt;&lt; "Round " &lt;&lt; round &lt;&lt; </w:t>
+      </w:r>
+      <w:proofErr w:type="gramStart"/>
+      <w:r>
+        <w:rPr>
+          <w:rFonts w:ascii="Courier New" w:hAnsi="Courier New" w:cs="Courier New"/>
+          <w:sz w:val="26"/>
+          <w:szCs w:val="26"/>
+        </w:rPr>
+        <w:t>":\</w:t>
+      </w:r>
+      <w:proofErr w:type="gramEnd"/>
+      <w:r>
+        <w:rPr>
+          <w:rFonts w:ascii="Courier New" w:hAnsi="Courier New" w:cs="Courier New"/>
+          <w:sz w:val="26"/>
+          <w:szCs w:val="26"/>
+        </w:rPr>
+        <w:t>n";</w:t>
       </w:r>
     </w:p>
     <w:p>
@@ -24509,7 +25990,25 @@
           <w:szCs w:val="26"/>
         </w:rPr>
         <w:tab/>
-        <w:t>cout &lt;&lt; "State " &lt;&lt; index / 16 &lt;&lt; " after invShiftRows() (hexa): " &lt;&lt; Util::asciiToHex(state) &lt;&lt; endl;</w:t>
+        <w:t xml:space="preserve">cout &lt;&lt; "State " &lt;&lt; index / 16 &lt;&lt; " after </w:t>
+      </w:r>
+      <w:proofErr w:type="gramStart"/>
+      <w:r>
+        <w:rPr>
+          <w:rFonts w:ascii="Courier New" w:hAnsi="Courier New" w:cs="Courier New"/>
+          <w:sz w:val="26"/>
+          <w:szCs w:val="26"/>
+        </w:rPr>
+        <w:t>invShiftRows(</w:t>
+      </w:r>
+      <w:proofErr w:type="gramEnd"/>
+      <w:r>
+        <w:rPr>
+          <w:rFonts w:ascii="Courier New" w:hAnsi="Courier New" w:cs="Courier New"/>
+          <w:sz w:val="26"/>
+          <w:szCs w:val="26"/>
+        </w:rPr>
+        <w:t>) (hexa): " &lt;&lt; Util::asciiToHex(state) &lt;&lt; endl;</w:t>
       </w:r>
     </w:p>
     <w:p>
@@ -24595,93 +26094,146 @@
           <w:szCs w:val="26"/>
         </w:rPr>
         <w:tab/>
-        <w:t>cout &lt;&lt; "State " &lt;&lt; index / 16 &lt;&lt; " after invSubBytes() (hexa): " &lt;&lt; Util::asciiToHex(state) &lt;&lt; endl;</w:t>
-      </w:r>
-    </w:p>
-    <w:p>
-      <w:pPr>
-        <w:spacing w:after="0"/>
-        <w:rPr>
-          <w:rFonts w:ascii="Courier New" w:hAnsi="Courier New" w:cs="Courier New"/>
-          <w:sz w:val="26"/>
-          <w:szCs w:val="26"/>
-        </w:rPr>
-      </w:pPr>
-      <w:r>
-        <w:rPr>
-          <w:rFonts w:ascii="Courier New" w:hAnsi="Courier New" w:cs="Courier New"/>
-          <w:sz w:val="26"/>
-          <w:szCs w:val="26"/>
-        </w:rPr>
-        <w:tab/>
-      </w:r>
-      <w:r>
-        <w:rPr>
-          <w:rFonts w:ascii="Courier New" w:hAnsi="Courier New" w:cs="Courier New"/>
-          <w:sz w:val="26"/>
-          <w:szCs w:val="26"/>
-        </w:rPr>
-        <w:tab/>
-      </w:r>
-      <w:r>
-        <w:rPr>
-          <w:rFonts w:ascii="Courier New" w:hAnsi="Courier New" w:cs="Courier New"/>
-          <w:sz w:val="26"/>
-          <w:szCs w:val="26"/>
-        </w:rPr>
-        <w:tab/>
-      </w:r>
-      <w:r>
-        <w:rPr>
-          <w:rFonts w:ascii="Courier New" w:hAnsi="Courier New" w:cs="Courier New"/>
-          <w:sz w:val="26"/>
-          <w:szCs w:val="26"/>
-        </w:rPr>
-        <w:tab/>
-        <w:t>addRoundKey(state, round, rKey);</w:t>
-      </w:r>
-    </w:p>
-    <w:p>
-      <w:pPr>
-        <w:spacing w:after="0"/>
-        <w:rPr>
-          <w:rFonts w:ascii="Courier New" w:hAnsi="Courier New" w:cs="Courier New"/>
-          <w:sz w:val="26"/>
-          <w:szCs w:val="26"/>
-        </w:rPr>
-      </w:pPr>
-      <w:r>
-        <w:rPr>
-          <w:rFonts w:ascii="Courier New" w:hAnsi="Courier New" w:cs="Courier New"/>
-          <w:sz w:val="26"/>
-          <w:szCs w:val="26"/>
-        </w:rPr>
-        <w:tab/>
-      </w:r>
-      <w:r>
-        <w:rPr>
-          <w:rFonts w:ascii="Courier New" w:hAnsi="Courier New" w:cs="Courier New"/>
-          <w:sz w:val="26"/>
-          <w:szCs w:val="26"/>
-        </w:rPr>
-        <w:tab/>
-      </w:r>
-      <w:r>
-        <w:rPr>
-          <w:rFonts w:ascii="Courier New" w:hAnsi="Courier New" w:cs="Courier New"/>
-          <w:sz w:val="26"/>
-          <w:szCs w:val="26"/>
-        </w:rPr>
-        <w:tab/>
-      </w:r>
-      <w:r>
-        <w:rPr>
-          <w:rFonts w:ascii="Courier New" w:hAnsi="Courier New" w:cs="Courier New"/>
-          <w:sz w:val="26"/>
-          <w:szCs w:val="26"/>
-        </w:rPr>
-        <w:tab/>
-        <w:t>cout &lt;&lt; "State " &lt;&lt; index / 16 &lt;&lt; " after addRoundKey() (hexa): " &lt;&lt; Util::asciiToHex(state) &lt;&lt; endl;</w:t>
+        <w:t xml:space="preserve">cout &lt;&lt; "State " &lt;&lt; index / 16 &lt;&lt; " after </w:t>
+      </w:r>
+      <w:proofErr w:type="gramStart"/>
+      <w:r>
+        <w:rPr>
+          <w:rFonts w:ascii="Courier New" w:hAnsi="Courier New" w:cs="Courier New"/>
+          <w:sz w:val="26"/>
+          <w:szCs w:val="26"/>
+        </w:rPr>
+        <w:t>invSubBytes(</w:t>
+      </w:r>
+      <w:proofErr w:type="gramEnd"/>
+      <w:r>
+        <w:rPr>
+          <w:rFonts w:ascii="Courier New" w:hAnsi="Courier New" w:cs="Courier New"/>
+          <w:sz w:val="26"/>
+          <w:szCs w:val="26"/>
+        </w:rPr>
+        <w:t>) (hexa): " &lt;&lt; Util::asciiToHex(state) &lt;&lt; endl;</w:t>
+      </w:r>
+    </w:p>
+    <w:p>
+      <w:pPr>
+        <w:spacing w:after="0"/>
+        <w:rPr>
+          <w:rFonts w:ascii="Courier New" w:hAnsi="Courier New" w:cs="Courier New"/>
+          <w:sz w:val="26"/>
+          <w:szCs w:val="26"/>
+        </w:rPr>
+      </w:pPr>
+      <w:r>
+        <w:rPr>
+          <w:rFonts w:ascii="Courier New" w:hAnsi="Courier New" w:cs="Courier New"/>
+          <w:sz w:val="26"/>
+          <w:szCs w:val="26"/>
+        </w:rPr>
+        <w:tab/>
+      </w:r>
+      <w:r>
+        <w:rPr>
+          <w:rFonts w:ascii="Courier New" w:hAnsi="Courier New" w:cs="Courier New"/>
+          <w:sz w:val="26"/>
+          <w:szCs w:val="26"/>
+        </w:rPr>
+        <w:tab/>
+      </w:r>
+      <w:r>
+        <w:rPr>
+          <w:rFonts w:ascii="Courier New" w:hAnsi="Courier New" w:cs="Courier New"/>
+          <w:sz w:val="26"/>
+          <w:szCs w:val="26"/>
+        </w:rPr>
+        <w:tab/>
+      </w:r>
+      <w:r>
+        <w:rPr>
+          <w:rFonts w:ascii="Courier New" w:hAnsi="Courier New" w:cs="Courier New"/>
+          <w:sz w:val="26"/>
+          <w:szCs w:val="26"/>
+        </w:rPr>
+        <w:tab/>
+      </w:r>
+      <w:proofErr w:type="gramStart"/>
+      <w:r>
+        <w:rPr>
+          <w:rFonts w:ascii="Courier New" w:hAnsi="Courier New" w:cs="Courier New"/>
+          <w:sz w:val="26"/>
+          <w:szCs w:val="26"/>
+        </w:rPr>
+        <w:t>addRoundKey(</w:t>
+      </w:r>
+      <w:proofErr w:type="gramEnd"/>
+      <w:r>
+        <w:rPr>
+          <w:rFonts w:ascii="Courier New" w:hAnsi="Courier New" w:cs="Courier New"/>
+          <w:sz w:val="26"/>
+          <w:szCs w:val="26"/>
+        </w:rPr>
+        <w:t>state, round, rKey);</w:t>
+      </w:r>
+    </w:p>
+    <w:p>
+      <w:pPr>
+        <w:spacing w:after="0"/>
+        <w:rPr>
+          <w:rFonts w:ascii="Courier New" w:hAnsi="Courier New" w:cs="Courier New"/>
+          <w:sz w:val="26"/>
+          <w:szCs w:val="26"/>
+        </w:rPr>
+      </w:pPr>
+      <w:r>
+        <w:rPr>
+          <w:rFonts w:ascii="Courier New" w:hAnsi="Courier New" w:cs="Courier New"/>
+          <w:sz w:val="26"/>
+          <w:szCs w:val="26"/>
+        </w:rPr>
+        <w:tab/>
+      </w:r>
+      <w:r>
+        <w:rPr>
+          <w:rFonts w:ascii="Courier New" w:hAnsi="Courier New" w:cs="Courier New"/>
+          <w:sz w:val="26"/>
+          <w:szCs w:val="26"/>
+        </w:rPr>
+        <w:tab/>
+      </w:r>
+      <w:r>
+        <w:rPr>
+          <w:rFonts w:ascii="Courier New" w:hAnsi="Courier New" w:cs="Courier New"/>
+          <w:sz w:val="26"/>
+          <w:szCs w:val="26"/>
+        </w:rPr>
+        <w:tab/>
+      </w:r>
+      <w:r>
+        <w:rPr>
+          <w:rFonts w:ascii="Courier New" w:hAnsi="Courier New" w:cs="Courier New"/>
+          <w:sz w:val="26"/>
+          <w:szCs w:val="26"/>
+        </w:rPr>
+        <w:tab/>
+        <w:t xml:space="preserve">cout &lt;&lt; "State " &lt;&lt; index / 16 &lt;&lt; " after </w:t>
+      </w:r>
+      <w:proofErr w:type="gramStart"/>
+      <w:r>
+        <w:rPr>
+          <w:rFonts w:ascii="Courier New" w:hAnsi="Courier New" w:cs="Courier New"/>
+          <w:sz w:val="26"/>
+          <w:szCs w:val="26"/>
+        </w:rPr>
+        <w:t>addRoundKey(</w:t>
+      </w:r>
+      <w:proofErr w:type="gramEnd"/>
+      <w:r>
+        <w:rPr>
+          <w:rFonts w:ascii="Courier New" w:hAnsi="Courier New" w:cs="Courier New"/>
+          <w:sz w:val="26"/>
+          <w:szCs w:val="26"/>
+        </w:rPr>
+        <w:t>) (hexa): " &lt;&lt; Util::asciiToHex(state) &lt;&lt; endl;</w:t>
       </w:r>
     </w:p>
     <w:p>
@@ -24767,7 +26319,25 @@
           <w:szCs w:val="26"/>
         </w:rPr>
         <w:tab/>
-        <w:t>cout &lt;&lt; "State " &lt;&lt; index / 16 &lt;&lt; " after invMixColumns() (hexa): " &lt;&lt; Util::asciiToHex(state) &lt;&lt; "\n\n";</w:t>
+        <w:t xml:space="preserve">cout &lt;&lt; "State " &lt;&lt; index / 16 &lt;&lt; " after </w:t>
+      </w:r>
+      <w:proofErr w:type="gramStart"/>
+      <w:r>
+        <w:rPr>
+          <w:rFonts w:ascii="Courier New" w:hAnsi="Courier New" w:cs="Courier New"/>
+          <w:sz w:val="26"/>
+          <w:szCs w:val="26"/>
+        </w:rPr>
+        <w:t>invMixColumns(</w:t>
+      </w:r>
+      <w:proofErr w:type="gramEnd"/>
+      <w:r>
+        <w:rPr>
+          <w:rFonts w:ascii="Courier New" w:hAnsi="Courier New" w:cs="Courier New"/>
+          <w:sz w:val="26"/>
+          <w:szCs w:val="26"/>
+        </w:rPr>
+        <w:t>) (hexa): " &lt;&lt; Util::asciiToHex(state) &lt;&lt; "\n\n";</w:t>
       </w:r>
     </w:p>
     <w:p>
@@ -24837,7 +26407,25 @@
           <w:szCs w:val="26"/>
         </w:rPr>
         <w:tab/>
-        <w:t>cout &lt;&lt; "Round 0:\n";</w:t>
+        <w:t xml:space="preserve">cout &lt;&lt; "Round </w:t>
+      </w:r>
+      <w:proofErr w:type="gramStart"/>
+      <w:r>
+        <w:rPr>
+          <w:rFonts w:ascii="Courier New" w:hAnsi="Courier New" w:cs="Courier New"/>
+          <w:sz w:val="26"/>
+          <w:szCs w:val="26"/>
+        </w:rPr>
+        <w:t>0:\</w:t>
+      </w:r>
+      <w:proofErr w:type="gramEnd"/>
+      <w:r>
+        <w:rPr>
+          <w:rFonts w:ascii="Courier New" w:hAnsi="Courier New" w:cs="Courier New"/>
+          <w:sz w:val="26"/>
+          <w:szCs w:val="26"/>
+        </w:rPr>
+        <w:t>n";</w:t>
       </w:r>
     </w:p>
     <w:p>
@@ -24908,7 +26496,25 @@
           <w:szCs w:val="26"/>
         </w:rPr>
         <w:tab/>
-        <w:t>cout &lt;&lt; "State " &lt;&lt; index / 16 &lt;&lt; " after invShiftRows() (hexa): " &lt;&lt; Util::asciiToHex(state) &lt;&lt; endl;</w:t>
+        <w:t xml:space="preserve">cout &lt;&lt; "State " &lt;&lt; index / 16 &lt;&lt; " after </w:t>
+      </w:r>
+      <w:proofErr w:type="gramStart"/>
+      <w:r>
+        <w:rPr>
+          <w:rFonts w:ascii="Courier New" w:hAnsi="Courier New" w:cs="Courier New"/>
+          <w:sz w:val="26"/>
+          <w:szCs w:val="26"/>
+        </w:rPr>
+        <w:t>invShiftRows(</w:t>
+      </w:r>
+      <w:proofErr w:type="gramEnd"/>
+      <w:r>
+        <w:rPr>
+          <w:rFonts w:ascii="Courier New" w:hAnsi="Courier New" w:cs="Courier New"/>
+          <w:sz w:val="26"/>
+          <w:szCs w:val="26"/>
+        </w:rPr>
+        <w:t>) (hexa): " &lt;&lt; Util::asciiToHex(state) &lt;&lt; endl;</w:t>
       </w:r>
     </w:p>
     <w:p>
@@ -24978,77 +26584,130 @@
           <w:szCs w:val="26"/>
         </w:rPr>
         <w:tab/>
-        <w:t>cout &lt;&lt; "State " &lt;&lt; index / 16 &lt;&lt; " after invSubBytes() (hexa): " &lt;&lt; Util::asciiToHex(state) &lt;&lt; endl;</w:t>
-      </w:r>
-    </w:p>
-    <w:p>
-      <w:pPr>
-        <w:spacing w:after="0"/>
-        <w:rPr>
-          <w:rFonts w:ascii="Courier New" w:hAnsi="Courier New" w:cs="Courier New"/>
-          <w:sz w:val="26"/>
-          <w:szCs w:val="26"/>
-        </w:rPr>
-      </w:pPr>
-      <w:r>
-        <w:rPr>
-          <w:rFonts w:ascii="Courier New" w:hAnsi="Courier New" w:cs="Courier New"/>
-          <w:sz w:val="26"/>
-          <w:szCs w:val="26"/>
-        </w:rPr>
-        <w:tab/>
-      </w:r>
-      <w:r>
-        <w:rPr>
-          <w:rFonts w:ascii="Courier New" w:hAnsi="Courier New" w:cs="Courier New"/>
-          <w:sz w:val="26"/>
-          <w:szCs w:val="26"/>
-        </w:rPr>
-        <w:tab/>
-      </w:r>
-      <w:r>
-        <w:rPr>
-          <w:rFonts w:ascii="Courier New" w:hAnsi="Courier New" w:cs="Courier New"/>
-          <w:sz w:val="26"/>
-          <w:szCs w:val="26"/>
-        </w:rPr>
-        <w:tab/>
-        <w:t>addRoundKey(state, 0, rKey);</w:t>
-      </w:r>
-    </w:p>
-    <w:p>
-      <w:pPr>
-        <w:spacing w:after="0"/>
-        <w:rPr>
-          <w:rFonts w:ascii="Courier New" w:hAnsi="Courier New" w:cs="Courier New"/>
-          <w:sz w:val="26"/>
-          <w:szCs w:val="26"/>
-        </w:rPr>
-      </w:pPr>
-      <w:r>
-        <w:rPr>
-          <w:rFonts w:ascii="Courier New" w:hAnsi="Courier New" w:cs="Courier New"/>
-          <w:sz w:val="26"/>
-          <w:szCs w:val="26"/>
-        </w:rPr>
-        <w:tab/>
-      </w:r>
-      <w:r>
-        <w:rPr>
-          <w:rFonts w:ascii="Courier New" w:hAnsi="Courier New" w:cs="Courier New"/>
-          <w:sz w:val="26"/>
-          <w:szCs w:val="26"/>
-        </w:rPr>
-        <w:tab/>
-      </w:r>
-      <w:r>
-        <w:rPr>
-          <w:rFonts w:ascii="Courier New" w:hAnsi="Courier New" w:cs="Courier New"/>
-          <w:sz w:val="26"/>
-          <w:szCs w:val="26"/>
-        </w:rPr>
-        <w:tab/>
-        <w:t>cout &lt;&lt; "State " &lt;&lt; index / 16 &lt;&lt; " after addRoundKey() (hexa): " &lt;&lt; Util::asciiToHex(state) &lt;&lt; "\n\n";</w:t>
+        <w:t xml:space="preserve">cout &lt;&lt; "State " &lt;&lt; index / 16 &lt;&lt; " after </w:t>
+      </w:r>
+      <w:proofErr w:type="gramStart"/>
+      <w:r>
+        <w:rPr>
+          <w:rFonts w:ascii="Courier New" w:hAnsi="Courier New" w:cs="Courier New"/>
+          <w:sz w:val="26"/>
+          <w:szCs w:val="26"/>
+        </w:rPr>
+        <w:t>invSubBytes(</w:t>
+      </w:r>
+      <w:proofErr w:type="gramEnd"/>
+      <w:r>
+        <w:rPr>
+          <w:rFonts w:ascii="Courier New" w:hAnsi="Courier New" w:cs="Courier New"/>
+          <w:sz w:val="26"/>
+          <w:szCs w:val="26"/>
+        </w:rPr>
+        <w:t>) (hexa): " &lt;&lt; Util::asciiToHex(state) &lt;&lt; endl;</w:t>
+      </w:r>
+    </w:p>
+    <w:p>
+      <w:pPr>
+        <w:spacing w:after="0"/>
+        <w:rPr>
+          <w:rFonts w:ascii="Courier New" w:hAnsi="Courier New" w:cs="Courier New"/>
+          <w:sz w:val="26"/>
+          <w:szCs w:val="26"/>
+        </w:rPr>
+      </w:pPr>
+      <w:r>
+        <w:rPr>
+          <w:rFonts w:ascii="Courier New" w:hAnsi="Courier New" w:cs="Courier New"/>
+          <w:sz w:val="26"/>
+          <w:szCs w:val="26"/>
+        </w:rPr>
+        <w:tab/>
+      </w:r>
+      <w:r>
+        <w:rPr>
+          <w:rFonts w:ascii="Courier New" w:hAnsi="Courier New" w:cs="Courier New"/>
+          <w:sz w:val="26"/>
+          <w:szCs w:val="26"/>
+        </w:rPr>
+        <w:tab/>
+      </w:r>
+      <w:r>
+        <w:rPr>
+          <w:rFonts w:ascii="Courier New" w:hAnsi="Courier New" w:cs="Courier New"/>
+          <w:sz w:val="26"/>
+          <w:szCs w:val="26"/>
+        </w:rPr>
+        <w:tab/>
+      </w:r>
+      <w:proofErr w:type="gramStart"/>
+      <w:r>
+        <w:rPr>
+          <w:rFonts w:ascii="Courier New" w:hAnsi="Courier New" w:cs="Courier New"/>
+          <w:sz w:val="26"/>
+          <w:szCs w:val="26"/>
+        </w:rPr>
+        <w:t>addRoundKey(</w:t>
+      </w:r>
+      <w:proofErr w:type="gramEnd"/>
+      <w:r>
+        <w:rPr>
+          <w:rFonts w:ascii="Courier New" w:hAnsi="Courier New" w:cs="Courier New"/>
+          <w:sz w:val="26"/>
+          <w:szCs w:val="26"/>
+        </w:rPr>
+        <w:t>state, 0, rKey);</w:t>
+      </w:r>
+    </w:p>
+    <w:p>
+      <w:pPr>
+        <w:spacing w:after="0"/>
+        <w:rPr>
+          <w:rFonts w:ascii="Courier New" w:hAnsi="Courier New" w:cs="Courier New"/>
+          <w:sz w:val="26"/>
+          <w:szCs w:val="26"/>
+        </w:rPr>
+      </w:pPr>
+      <w:r>
+        <w:rPr>
+          <w:rFonts w:ascii="Courier New" w:hAnsi="Courier New" w:cs="Courier New"/>
+          <w:sz w:val="26"/>
+          <w:szCs w:val="26"/>
+        </w:rPr>
+        <w:tab/>
+      </w:r>
+      <w:r>
+        <w:rPr>
+          <w:rFonts w:ascii="Courier New" w:hAnsi="Courier New" w:cs="Courier New"/>
+          <w:sz w:val="26"/>
+          <w:szCs w:val="26"/>
+        </w:rPr>
+        <w:tab/>
+      </w:r>
+      <w:r>
+        <w:rPr>
+          <w:rFonts w:ascii="Courier New" w:hAnsi="Courier New" w:cs="Courier New"/>
+          <w:sz w:val="26"/>
+          <w:szCs w:val="26"/>
+        </w:rPr>
+        <w:tab/>
+        <w:t xml:space="preserve">cout &lt;&lt; "State " &lt;&lt; index / 16 &lt;&lt; " after </w:t>
+      </w:r>
+      <w:proofErr w:type="gramStart"/>
+      <w:r>
+        <w:rPr>
+          <w:rFonts w:ascii="Courier New" w:hAnsi="Courier New" w:cs="Courier New"/>
+          <w:sz w:val="26"/>
+          <w:szCs w:val="26"/>
+        </w:rPr>
+        <w:t>addRoundKey(</w:t>
+      </w:r>
+      <w:proofErr w:type="gramEnd"/>
+      <w:r>
+        <w:rPr>
+          <w:rFonts w:ascii="Courier New" w:hAnsi="Courier New" w:cs="Courier New"/>
+          <w:sz w:val="26"/>
+          <w:szCs w:val="26"/>
+        </w:rPr>
+        <w:t>) (hexa): " &lt;&lt; Util::asciiToHex(state) &lt;&lt; "\n\n";</w:t>
       </w:r>
     </w:p>
     <w:p>
@@ -25487,7 +27146,25 @@
           <w:sz w:val="26"/>
           <w:szCs w:val="26"/>
         </w:rPr>
-        <w:t>void setString(string &amp;s) {</w:t>
+        <w:t xml:space="preserve">void </w:t>
+      </w:r>
+      <w:proofErr w:type="gramStart"/>
+      <w:r>
+        <w:rPr>
+          <w:rFonts w:ascii="Courier New" w:hAnsi="Courier New" w:cs="Courier New"/>
+          <w:sz w:val="26"/>
+          <w:szCs w:val="26"/>
+        </w:rPr>
+        <w:t>setString(</w:t>
+      </w:r>
+      <w:proofErr w:type="gramEnd"/>
+      <w:r>
+        <w:rPr>
+          <w:rFonts w:ascii="Courier New" w:hAnsi="Courier New" w:cs="Courier New"/>
+          <w:sz w:val="26"/>
+          <w:szCs w:val="26"/>
+        </w:rPr>
+        <w:t>string &amp;s) {</w:t>
       </w:r>
     </w:p>
     <w:p>
@@ -25560,61 +27237,114 @@
           <w:szCs w:val="26"/>
         </w:rPr>
         <w:tab/>
-        <w:t>getline(cin, s);</w:t>
-      </w:r>
-    </w:p>
-    <w:p>
-      <w:pPr>
-        <w:spacing w:after="0"/>
-        <w:rPr>
-          <w:rFonts w:ascii="Courier New" w:hAnsi="Courier New" w:cs="Courier New"/>
-          <w:sz w:val="26"/>
-          <w:szCs w:val="26"/>
-        </w:rPr>
-      </w:pPr>
-      <w:r>
-        <w:rPr>
-          <w:rFonts w:ascii="Courier New" w:hAnsi="Courier New" w:cs="Courier New"/>
-          <w:sz w:val="26"/>
-          <w:szCs w:val="26"/>
-        </w:rPr>
-        <w:tab/>
-      </w:r>
-      <w:r>
-        <w:rPr>
-          <w:rFonts w:ascii="Courier New" w:hAnsi="Courier New" w:cs="Courier New"/>
-          <w:sz w:val="26"/>
-          <w:szCs w:val="26"/>
-        </w:rPr>
-        <w:tab/>
-        <w:t>int m = s.size() % 16;</w:t>
-      </w:r>
-    </w:p>
-    <w:p>
-      <w:pPr>
-        <w:spacing w:after="0"/>
-        <w:rPr>
-          <w:rFonts w:ascii="Courier New" w:hAnsi="Courier New" w:cs="Courier New"/>
-          <w:sz w:val="26"/>
-          <w:szCs w:val="26"/>
-        </w:rPr>
-      </w:pPr>
-      <w:r>
-        <w:rPr>
-          <w:rFonts w:ascii="Courier New" w:hAnsi="Courier New" w:cs="Courier New"/>
-          <w:sz w:val="26"/>
-          <w:szCs w:val="26"/>
-        </w:rPr>
-        <w:tab/>
-      </w:r>
-      <w:r>
-        <w:rPr>
-          <w:rFonts w:ascii="Courier New" w:hAnsi="Courier New" w:cs="Courier New"/>
-          <w:sz w:val="26"/>
-          <w:szCs w:val="26"/>
-        </w:rPr>
-        <w:tab/>
-        <w:t>if (m != 0) {</w:t>
+      </w:r>
+      <w:proofErr w:type="gramStart"/>
+      <w:r>
+        <w:rPr>
+          <w:rFonts w:ascii="Courier New" w:hAnsi="Courier New" w:cs="Courier New"/>
+          <w:sz w:val="26"/>
+          <w:szCs w:val="26"/>
+        </w:rPr>
+        <w:t>getline(</w:t>
+      </w:r>
+      <w:proofErr w:type="gramEnd"/>
+      <w:r>
+        <w:rPr>
+          <w:rFonts w:ascii="Courier New" w:hAnsi="Courier New" w:cs="Courier New"/>
+          <w:sz w:val="26"/>
+          <w:szCs w:val="26"/>
+        </w:rPr>
+        <w:t>cin, s);</w:t>
+      </w:r>
+    </w:p>
+    <w:p>
+      <w:pPr>
+        <w:spacing w:after="0"/>
+        <w:rPr>
+          <w:rFonts w:ascii="Courier New" w:hAnsi="Courier New" w:cs="Courier New"/>
+          <w:sz w:val="26"/>
+          <w:szCs w:val="26"/>
+        </w:rPr>
+      </w:pPr>
+      <w:r>
+        <w:rPr>
+          <w:rFonts w:ascii="Courier New" w:hAnsi="Courier New" w:cs="Courier New"/>
+          <w:sz w:val="26"/>
+          <w:szCs w:val="26"/>
+        </w:rPr>
+        <w:tab/>
+      </w:r>
+      <w:r>
+        <w:rPr>
+          <w:rFonts w:ascii="Courier New" w:hAnsi="Courier New" w:cs="Courier New"/>
+          <w:sz w:val="26"/>
+          <w:szCs w:val="26"/>
+        </w:rPr>
+        <w:tab/>
+        <w:t xml:space="preserve">int m = </w:t>
+      </w:r>
+      <w:proofErr w:type="gramStart"/>
+      <w:r>
+        <w:rPr>
+          <w:rFonts w:ascii="Courier New" w:hAnsi="Courier New" w:cs="Courier New"/>
+          <w:sz w:val="26"/>
+          <w:szCs w:val="26"/>
+        </w:rPr>
+        <w:t>s.size</w:t>
+      </w:r>
+      <w:proofErr w:type="gramEnd"/>
+      <w:r>
+        <w:rPr>
+          <w:rFonts w:ascii="Courier New" w:hAnsi="Courier New" w:cs="Courier New"/>
+          <w:sz w:val="26"/>
+          <w:szCs w:val="26"/>
+        </w:rPr>
+        <w:t>() % 16;</w:t>
+      </w:r>
+    </w:p>
+    <w:p>
+      <w:pPr>
+        <w:spacing w:after="0"/>
+        <w:rPr>
+          <w:rFonts w:ascii="Courier New" w:hAnsi="Courier New" w:cs="Courier New"/>
+          <w:sz w:val="26"/>
+          <w:szCs w:val="26"/>
+        </w:rPr>
+      </w:pPr>
+      <w:r>
+        <w:rPr>
+          <w:rFonts w:ascii="Courier New" w:hAnsi="Courier New" w:cs="Courier New"/>
+          <w:sz w:val="26"/>
+          <w:szCs w:val="26"/>
+        </w:rPr>
+        <w:tab/>
+      </w:r>
+      <w:r>
+        <w:rPr>
+          <w:rFonts w:ascii="Courier New" w:hAnsi="Courier New" w:cs="Courier New"/>
+          <w:sz w:val="26"/>
+          <w:szCs w:val="26"/>
+        </w:rPr>
+        <w:tab/>
+        <w:t>if (</w:t>
+      </w:r>
+      <w:proofErr w:type="gramStart"/>
+      <w:r>
+        <w:rPr>
+          <w:rFonts w:ascii="Courier New" w:hAnsi="Courier New" w:cs="Courier New"/>
+          <w:sz w:val="26"/>
+          <w:szCs w:val="26"/>
+        </w:rPr>
+        <w:t>m !</w:t>
+      </w:r>
+      <w:proofErr w:type="gramEnd"/>
+      <w:r>
+        <w:rPr>
+          <w:rFonts w:ascii="Courier New" w:hAnsi="Courier New" w:cs="Courier New"/>
+          <w:sz w:val="26"/>
+          <w:szCs w:val="26"/>
+        </w:rPr>
+        <w:t>= 0) {</w:t>
       </w:r>
     </w:p>
     <w:p>
@@ -25784,7 +27514,25 @@
           <w:szCs w:val="26"/>
         </w:rPr>
         <w:tab/>
-        <w:t>} while (s.size() &gt; 1024);</w:t>
+        <w:t>} while (</w:t>
+      </w:r>
+      <w:proofErr w:type="gramStart"/>
+      <w:r>
+        <w:rPr>
+          <w:rFonts w:ascii="Courier New" w:hAnsi="Courier New" w:cs="Courier New"/>
+          <w:sz w:val="26"/>
+          <w:szCs w:val="26"/>
+        </w:rPr>
+        <w:t>s.size</w:t>
+      </w:r>
+      <w:proofErr w:type="gramEnd"/>
+      <w:r>
+        <w:rPr>
+          <w:rFonts w:ascii="Courier New" w:hAnsi="Courier New" w:cs="Courier New"/>
+          <w:sz w:val="26"/>
+          <w:szCs w:val="26"/>
+        </w:rPr>
+        <w:t>() &gt; 1024);</w:t>
       </w:r>
     </w:p>
     <w:p>
@@ -25830,7 +27578,25 @@
           <w:sz w:val="26"/>
           <w:szCs w:val="26"/>
         </w:rPr>
-        <w:t>int main() {</w:t>
+        <w:t xml:space="preserve">int </w:t>
+      </w:r>
+      <w:proofErr w:type="gramStart"/>
+      <w:r>
+        <w:rPr>
+          <w:rFonts w:ascii="Courier New" w:hAnsi="Courier New" w:cs="Courier New"/>
+          <w:sz w:val="26"/>
+          <w:szCs w:val="26"/>
+        </w:rPr>
+        <w:t>main(</w:t>
+      </w:r>
+      <w:proofErr w:type="gramEnd"/>
+      <w:r>
+        <w:rPr>
+          <w:rFonts w:ascii="Courier New" w:hAnsi="Courier New" w:cs="Courier New"/>
+          <w:sz w:val="26"/>
+          <w:szCs w:val="26"/>
+        </w:rPr>
+        <w:t>) {</w:t>
       </w:r>
     </w:p>
     <w:p>
@@ -26000,7 +27766,25 @@
           <w:szCs w:val="26"/>
         </w:rPr>
         <w:tab/>
-        <w:t>char buff[1024];</w:t>
+        <w:t xml:space="preserve">char </w:t>
+      </w:r>
+      <w:proofErr w:type="gramStart"/>
+      <w:r>
+        <w:rPr>
+          <w:rFonts w:ascii="Courier New" w:hAnsi="Courier New" w:cs="Courier New"/>
+          <w:sz w:val="26"/>
+          <w:szCs w:val="26"/>
+        </w:rPr>
+        <w:t>buff[</w:t>
+      </w:r>
+      <w:proofErr w:type="gramEnd"/>
+      <w:r>
+        <w:rPr>
+          <w:rFonts w:ascii="Courier New" w:hAnsi="Courier New" w:cs="Courier New"/>
+          <w:sz w:val="26"/>
+          <w:szCs w:val="26"/>
+        </w:rPr>
+        <w:t>1024];</w:t>
       </w:r>
     </w:p>
     <w:p>
@@ -26039,34 +27823,70 @@
         </w:rPr>
         <w:lastRenderedPageBreak/>
         <w:tab/>
-        <w:t>if (WSAStartup(MAKEWORD(2, 2), &amp;wsa)) {</w:t>
-      </w:r>
-    </w:p>
-    <w:p>
-      <w:pPr>
-        <w:spacing w:after="0"/>
-        <w:rPr>
-          <w:rFonts w:ascii="Courier New" w:hAnsi="Courier New" w:cs="Courier New"/>
-          <w:sz w:val="26"/>
-          <w:szCs w:val="26"/>
-        </w:rPr>
-      </w:pPr>
-      <w:r>
-        <w:rPr>
-          <w:rFonts w:ascii="Courier New" w:hAnsi="Courier New" w:cs="Courier New"/>
-          <w:sz w:val="26"/>
-          <w:szCs w:val="26"/>
-        </w:rPr>
-        <w:tab/>
-      </w:r>
-      <w:r>
-        <w:rPr>
-          <w:rFonts w:ascii="Courier New" w:hAnsi="Courier New" w:cs="Courier New"/>
-          <w:sz w:val="26"/>
-          <w:szCs w:val="26"/>
-        </w:rPr>
-        <w:tab/>
-        <w:t>cout &lt;&lt; "WSAStartup failed. Error: " &lt;&lt; WSAGetLastError() &lt;&lt; endl;</w:t>
+        <w:t>if (</w:t>
+      </w:r>
+      <w:proofErr w:type="gramStart"/>
+      <w:r>
+        <w:rPr>
+          <w:rFonts w:ascii="Courier New" w:hAnsi="Courier New" w:cs="Courier New"/>
+          <w:sz w:val="26"/>
+          <w:szCs w:val="26"/>
+        </w:rPr>
+        <w:t>WSAStartup(</w:t>
+      </w:r>
+      <w:proofErr w:type="gramEnd"/>
+      <w:r>
+        <w:rPr>
+          <w:rFonts w:ascii="Courier New" w:hAnsi="Courier New" w:cs="Courier New"/>
+          <w:sz w:val="26"/>
+          <w:szCs w:val="26"/>
+        </w:rPr>
+        <w:t>MAKEWORD(2, 2), &amp;wsa)) {</w:t>
+      </w:r>
+    </w:p>
+    <w:p>
+      <w:pPr>
+        <w:spacing w:after="0"/>
+        <w:rPr>
+          <w:rFonts w:ascii="Courier New" w:hAnsi="Courier New" w:cs="Courier New"/>
+          <w:sz w:val="26"/>
+          <w:szCs w:val="26"/>
+        </w:rPr>
+      </w:pPr>
+      <w:r>
+        <w:rPr>
+          <w:rFonts w:ascii="Courier New" w:hAnsi="Courier New" w:cs="Courier New"/>
+          <w:sz w:val="26"/>
+          <w:szCs w:val="26"/>
+        </w:rPr>
+        <w:tab/>
+      </w:r>
+      <w:r>
+        <w:rPr>
+          <w:rFonts w:ascii="Courier New" w:hAnsi="Courier New" w:cs="Courier New"/>
+          <w:sz w:val="26"/>
+          <w:szCs w:val="26"/>
+        </w:rPr>
+        <w:tab/>
+        <w:t xml:space="preserve">cout &lt;&lt; "WSAStartup failed. Error: " &lt;&lt; </w:t>
+      </w:r>
+      <w:proofErr w:type="gramStart"/>
+      <w:r>
+        <w:rPr>
+          <w:rFonts w:ascii="Courier New" w:hAnsi="Courier New" w:cs="Courier New"/>
+          <w:sz w:val="26"/>
+          <w:szCs w:val="26"/>
+        </w:rPr>
+        <w:t>WSAGetLastError(</w:t>
+      </w:r>
+      <w:proofErr w:type="gramEnd"/>
+      <w:r>
+        <w:rPr>
+          <w:rFonts w:ascii="Courier New" w:hAnsi="Courier New" w:cs="Courier New"/>
+          <w:sz w:val="26"/>
+          <w:szCs w:val="26"/>
+        </w:rPr>
+        <w:t>) &lt;&lt; endl;</w:t>
       </w:r>
     </w:p>
     <w:p>
@@ -26131,7 +27951,25 @@
           <w:szCs w:val="26"/>
         </w:rPr>
         <w:tab/>
-        <w:t>SOCKET listener = socket(2, SOCK_STREAM, IPPROTO_TCP);</w:t>
+        <w:t xml:space="preserve">SOCKET listener = </w:t>
+      </w:r>
+      <w:proofErr w:type="gramStart"/>
+      <w:r>
+        <w:rPr>
+          <w:rFonts w:ascii="Courier New" w:hAnsi="Courier New" w:cs="Courier New"/>
+          <w:sz w:val="26"/>
+          <w:szCs w:val="26"/>
+        </w:rPr>
+        <w:t>socket(</w:t>
+      </w:r>
+      <w:proofErr w:type="gramEnd"/>
+      <w:r>
+        <w:rPr>
+          <w:rFonts w:ascii="Courier New" w:hAnsi="Courier New" w:cs="Courier New"/>
+          <w:sz w:val="26"/>
+          <w:szCs w:val="26"/>
+        </w:rPr>
+        <w:t>2, SOCK_STREAM, IPPROTO_TCP);</w:t>
       </w:r>
     </w:p>
     <w:p>
@@ -26177,7 +28015,25 @@
           <w:szCs w:val="26"/>
         </w:rPr>
         <w:tab/>
-        <w:t>cout &lt;&lt; "socket failed. Error: " &lt;&lt; WSAGetLastError() &lt;&lt; endl;</w:t>
+        <w:t xml:space="preserve">cout &lt;&lt; "socket failed. Error: " &lt;&lt; </w:t>
+      </w:r>
+      <w:proofErr w:type="gramStart"/>
+      <w:r>
+        <w:rPr>
+          <w:rFonts w:ascii="Courier New" w:hAnsi="Courier New" w:cs="Courier New"/>
+          <w:sz w:val="26"/>
+          <w:szCs w:val="26"/>
+        </w:rPr>
+        <w:t>WSAGetLastError(</w:t>
+      </w:r>
+      <w:proofErr w:type="gramEnd"/>
+      <w:r>
+        <w:rPr>
+          <w:rFonts w:ascii="Courier New" w:hAnsi="Courier New" w:cs="Courier New"/>
+          <w:sz w:val="26"/>
+          <w:szCs w:val="26"/>
+        </w:rPr>
+        <w:t>) &lt;&lt; endl;</w:t>
       </w:r>
     </w:p>
     <w:p>
@@ -26280,72 +28136,144 @@
           <w:szCs w:val="26"/>
         </w:rPr>
         <w:tab/>
-        <w:t>addr.sin_addr.s_addr = htonl(INADDR_ANY);</w:t>
-      </w:r>
-    </w:p>
-    <w:p>
-      <w:pPr>
-        <w:spacing w:after="0"/>
-        <w:rPr>
-          <w:rFonts w:ascii="Courier New" w:hAnsi="Courier New" w:cs="Courier New"/>
-          <w:sz w:val="26"/>
-          <w:szCs w:val="26"/>
-        </w:rPr>
-      </w:pPr>
-      <w:r>
-        <w:rPr>
-          <w:rFonts w:ascii="Courier New" w:hAnsi="Courier New" w:cs="Courier New"/>
-          <w:sz w:val="26"/>
-          <w:szCs w:val="26"/>
-        </w:rPr>
-        <w:tab/>
-        <w:t>addr.sin_port = htons(2511);</w:t>
-      </w:r>
-    </w:p>
-    <w:p>
-      <w:pPr>
-        <w:spacing w:after="0"/>
-        <w:rPr>
-          <w:rFonts w:ascii="Courier New" w:hAnsi="Courier New" w:cs="Courier New"/>
-          <w:sz w:val="26"/>
-          <w:szCs w:val="26"/>
-        </w:rPr>
-      </w:pPr>
-      <w:r>
-        <w:rPr>
-          <w:rFonts w:ascii="Courier New" w:hAnsi="Courier New" w:cs="Courier New"/>
-          <w:sz w:val="26"/>
-          <w:szCs w:val="26"/>
-        </w:rPr>
-        <w:tab/>
-        <w:t>if (bind(listener, (sockaddr *)&amp;addr, sizeof(addr))) {</w:t>
-      </w:r>
-    </w:p>
-    <w:p>
-      <w:pPr>
-        <w:spacing w:after="0"/>
-        <w:rPr>
-          <w:rFonts w:ascii="Courier New" w:hAnsi="Courier New" w:cs="Courier New"/>
-          <w:sz w:val="26"/>
-          <w:szCs w:val="26"/>
-        </w:rPr>
-      </w:pPr>
-      <w:r>
-        <w:rPr>
-          <w:rFonts w:ascii="Courier New" w:hAnsi="Courier New" w:cs="Courier New"/>
-          <w:sz w:val="26"/>
-          <w:szCs w:val="26"/>
-        </w:rPr>
-        <w:tab/>
-      </w:r>
-      <w:r>
-        <w:rPr>
-          <w:rFonts w:ascii="Courier New" w:hAnsi="Courier New" w:cs="Courier New"/>
-          <w:sz w:val="26"/>
-          <w:szCs w:val="26"/>
-        </w:rPr>
-        <w:tab/>
-        <w:t>cout &lt;&lt; "bind failed. Error: " &lt;&lt; WSAGetLastError() &lt;&lt; endl;</w:t>
+        <w:t>addr.sin_</w:t>
+      </w:r>
+      <w:proofErr w:type="gramStart"/>
+      <w:r>
+        <w:rPr>
+          <w:rFonts w:ascii="Courier New" w:hAnsi="Courier New" w:cs="Courier New"/>
+          <w:sz w:val="26"/>
+          <w:szCs w:val="26"/>
+        </w:rPr>
+        <w:t>addr.s</w:t>
+      </w:r>
+      <w:proofErr w:type="gramEnd"/>
+      <w:r>
+        <w:rPr>
+          <w:rFonts w:ascii="Courier New" w:hAnsi="Courier New" w:cs="Courier New"/>
+          <w:sz w:val="26"/>
+          <w:szCs w:val="26"/>
+        </w:rPr>
+        <w:t>_addr = htonl(INADDR_ANY);</w:t>
+      </w:r>
+    </w:p>
+    <w:p>
+      <w:pPr>
+        <w:spacing w:after="0"/>
+        <w:rPr>
+          <w:rFonts w:ascii="Courier New" w:hAnsi="Courier New" w:cs="Courier New"/>
+          <w:sz w:val="26"/>
+          <w:szCs w:val="26"/>
+        </w:rPr>
+      </w:pPr>
+      <w:r>
+        <w:rPr>
+          <w:rFonts w:ascii="Courier New" w:hAnsi="Courier New" w:cs="Courier New"/>
+          <w:sz w:val="26"/>
+          <w:szCs w:val="26"/>
+        </w:rPr>
+        <w:tab/>
+        <w:t xml:space="preserve">addr.sin_port = </w:t>
+      </w:r>
+      <w:proofErr w:type="gramStart"/>
+      <w:r>
+        <w:rPr>
+          <w:rFonts w:ascii="Courier New" w:hAnsi="Courier New" w:cs="Courier New"/>
+          <w:sz w:val="26"/>
+          <w:szCs w:val="26"/>
+        </w:rPr>
+        <w:t>htons(</w:t>
+      </w:r>
+      <w:proofErr w:type="gramEnd"/>
+      <w:r>
+        <w:rPr>
+          <w:rFonts w:ascii="Courier New" w:hAnsi="Courier New" w:cs="Courier New"/>
+          <w:sz w:val="26"/>
+          <w:szCs w:val="26"/>
+        </w:rPr>
+        <w:t>2511);</w:t>
+      </w:r>
+    </w:p>
+    <w:p>
+      <w:pPr>
+        <w:spacing w:after="0"/>
+        <w:rPr>
+          <w:rFonts w:ascii="Courier New" w:hAnsi="Courier New" w:cs="Courier New"/>
+          <w:sz w:val="26"/>
+          <w:szCs w:val="26"/>
+        </w:rPr>
+      </w:pPr>
+      <w:r>
+        <w:rPr>
+          <w:rFonts w:ascii="Courier New" w:hAnsi="Courier New" w:cs="Courier New"/>
+          <w:sz w:val="26"/>
+          <w:szCs w:val="26"/>
+        </w:rPr>
+        <w:tab/>
+        <w:t>if (</w:t>
+      </w:r>
+      <w:proofErr w:type="gramStart"/>
+      <w:r>
+        <w:rPr>
+          <w:rFonts w:ascii="Courier New" w:hAnsi="Courier New" w:cs="Courier New"/>
+          <w:sz w:val="26"/>
+          <w:szCs w:val="26"/>
+        </w:rPr>
+        <w:t>bind(</w:t>
+      </w:r>
+      <w:proofErr w:type="gramEnd"/>
+      <w:r>
+        <w:rPr>
+          <w:rFonts w:ascii="Courier New" w:hAnsi="Courier New" w:cs="Courier New"/>
+          <w:sz w:val="26"/>
+          <w:szCs w:val="26"/>
+        </w:rPr>
+        <w:t>listener, (sockaddr *)&amp;addr, sizeof(addr))) {</w:t>
+      </w:r>
+    </w:p>
+    <w:p>
+      <w:pPr>
+        <w:spacing w:after="0"/>
+        <w:rPr>
+          <w:rFonts w:ascii="Courier New" w:hAnsi="Courier New" w:cs="Courier New"/>
+          <w:sz w:val="26"/>
+          <w:szCs w:val="26"/>
+        </w:rPr>
+      </w:pPr>
+      <w:r>
+        <w:rPr>
+          <w:rFonts w:ascii="Courier New" w:hAnsi="Courier New" w:cs="Courier New"/>
+          <w:sz w:val="26"/>
+          <w:szCs w:val="26"/>
+        </w:rPr>
+        <w:tab/>
+      </w:r>
+      <w:r>
+        <w:rPr>
+          <w:rFonts w:ascii="Courier New" w:hAnsi="Courier New" w:cs="Courier New"/>
+          <w:sz w:val="26"/>
+          <w:szCs w:val="26"/>
+        </w:rPr>
+        <w:tab/>
+        <w:t xml:space="preserve">cout &lt;&lt; "bind failed. Error: " &lt;&lt; </w:t>
+      </w:r>
+      <w:proofErr w:type="gramStart"/>
+      <w:r>
+        <w:rPr>
+          <w:rFonts w:ascii="Courier New" w:hAnsi="Courier New" w:cs="Courier New"/>
+          <w:sz w:val="26"/>
+          <w:szCs w:val="26"/>
+        </w:rPr>
+        <w:t>WSAGetLastError(</w:t>
+      </w:r>
+      <w:proofErr w:type="gramEnd"/>
+      <w:r>
+        <w:rPr>
+          <w:rFonts w:ascii="Courier New" w:hAnsi="Courier New" w:cs="Courier New"/>
+          <w:sz w:val="26"/>
+          <w:szCs w:val="26"/>
+        </w:rPr>
+        <w:t>) &lt;&lt; endl;</w:t>
       </w:r>
     </w:p>
     <w:p>
@@ -26410,34 +28338,70 @@
           <w:szCs w:val="26"/>
         </w:rPr>
         <w:tab/>
-        <w:t>if (listen(listener, 5)) {</w:t>
-      </w:r>
-    </w:p>
-    <w:p>
-      <w:pPr>
-        <w:spacing w:after="0"/>
-        <w:rPr>
-          <w:rFonts w:ascii="Courier New" w:hAnsi="Courier New" w:cs="Courier New"/>
-          <w:sz w:val="26"/>
-          <w:szCs w:val="26"/>
-        </w:rPr>
-      </w:pPr>
-      <w:r>
-        <w:rPr>
-          <w:rFonts w:ascii="Courier New" w:hAnsi="Courier New" w:cs="Courier New"/>
-          <w:sz w:val="26"/>
-          <w:szCs w:val="26"/>
-        </w:rPr>
-        <w:tab/>
-      </w:r>
-      <w:r>
-        <w:rPr>
-          <w:rFonts w:ascii="Courier New" w:hAnsi="Courier New" w:cs="Courier New"/>
-          <w:sz w:val="26"/>
-          <w:szCs w:val="26"/>
-        </w:rPr>
-        <w:tab/>
-        <w:t>cout &lt;&lt; "listen failed. Error: " &lt;&lt; WSAGetLastError() &lt;&lt; endl;</w:t>
+        <w:t>if (</w:t>
+      </w:r>
+      <w:proofErr w:type="gramStart"/>
+      <w:r>
+        <w:rPr>
+          <w:rFonts w:ascii="Courier New" w:hAnsi="Courier New" w:cs="Courier New"/>
+          <w:sz w:val="26"/>
+          <w:szCs w:val="26"/>
+        </w:rPr>
+        <w:t>listen(</w:t>
+      </w:r>
+      <w:proofErr w:type="gramEnd"/>
+      <w:r>
+        <w:rPr>
+          <w:rFonts w:ascii="Courier New" w:hAnsi="Courier New" w:cs="Courier New"/>
+          <w:sz w:val="26"/>
+          <w:szCs w:val="26"/>
+        </w:rPr>
+        <w:t>listener, 5)) {</w:t>
+      </w:r>
+    </w:p>
+    <w:p>
+      <w:pPr>
+        <w:spacing w:after="0"/>
+        <w:rPr>
+          <w:rFonts w:ascii="Courier New" w:hAnsi="Courier New" w:cs="Courier New"/>
+          <w:sz w:val="26"/>
+          <w:szCs w:val="26"/>
+        </w:rPr>
+      </w:pPr>
+      <w:r>
+        <w:rPr>
+          <w:rFonts w:ascii="Courier New" w:hAnsi="Courier New" w:cs="Courier New"/>
+          <w:sz w:val="26"/>
+          <w:szCs w:val="26"/>
+        </w:rPr>
+        <w:tab/>
+      </w:r>
+      <w:r>
+        <w:rPr>
+          <w:rFonts w:ascii="Courier New" w:hAnsi="Courier New" w:cs="Courier New"/>
+          <w:sz w:val="26"/>
+          <w:szCs w:val="26"/>
+        </w:rPr>
+        <w:tab/>
+        <w:t xml:space="preserve">cout &lt;&lt; "listen failed. Error: " &lt;&lt; </w:t>
+      </w:r>
+      <w:proofErr w:type="gramStart"/>
+      <w:r>
+        <w:rPr>
+          <w:rFonts w:ascii="Courier New" w:hAnsi="Courier New" w:cs="Courier New"/>
+          <w:sz w:val="26"/>
+          <w:szCs w:val="26"/>
+        </w:rPr>
+        <w:t>WSAGetLastError(</w:t>
+      </w:r>
+      <w:proofErr w:type="gramEnd"/>
+      <w:r>
+        <w:rPr>
+          <w:rFonts w:ascii="Courier New" w:hAnsi="Courier New" w:cs="Courier New"/>
+          <w:sz w:val="26"/>
+          <w:szCs w:val="26"/>
+        </w:rPr>
+        <w:t>) &lt;&lt; endl;</w:t>
       </w:r>
     </w:p>
     <w:p>
@@ -26502,7 +28466,25 @@
           <w:szCs w:val="26"/>
         </w:rPr>
         <w:tab/>
-        <w:t>SOCKET client = accept(listener, NULL, NULL);</w:t>
+        <w:t xml:space="preserve">SOCKET client = </w:t>
+      </w:r>
+      <w:proofErr w:type="gramStart"/>
+      <w:r>
+        <w:rPr>
+          <w:rFonts w:ascii="Courier New" w:hAnsi="Courier New" w:cs="Courier New"/>
+          <w:sz w:val="26"/>
+          <w:szCs w:val="26"/>
+        </w:rPr>
+        <w:t>accept(</w:t>
+      </w:r>
+      <w:proofErr w:type="gramEnd"/>
+      <w:r>
+        <w:rPr>
+          <w:rFonts w:ascii="Courier New" w:hAnsi="Courier New" w:cs="Courier New"/>
+          <w:sz w:val="26"/>
+          <w:szCs w:val="26"/>
+        </w:rPr>
+        <w:t>listener, NULL, NULL);</w:t>
       </w:r>
     </w:p>
     <w:p>
@@ -26548,7 +28530,25 @@
           <w:szCs w:val="26"/>
         </w:rPr>
         <w:tab/>
-        <w:t>cout &lt;&lt; "accept failed. Error: " &lt;&lt; WSAGetLastError() &lt;&lt; endl;</w:t>
+        <w:t xml:space="preserve">cout &lt;&lt; "accept failed. Error: " &lt;&lt; </w:t>
+      </w:r>
+      <w:proofErr w:type="gramStart"/>
+      <w:r>
+        <w:rPr>
+          <w:rFonts w:ascii="Courier New" w:hAnsi="Courier New" w:cs="Courier New"/>
+          <w:sz w:val="26"/>
+          <w:szCs w:val="26"/>
+        </w:rPr>
+        <w:t>WSAGetLastError(</w:t>
+      </w:r>
+      <w:proofErr w:type="gramEnd"/>
+      <w:r>
+        <w:rPr>
+          <w:rFonts w:ascii="Courier New" w:hAnsi="Courier New" w:cs="Courier New"/>
+          <w:sz w:val="26"/>
+          <w:szCs w:val="26"/>
+        </w:rPr>
+        <w:t>) &lt;&lt; endl;</w:t>
       </w:r>
     </w:p>
     <w:p>
@@ -26602,7 +28602,24 @@
           <w:szCs w:val="26"/>
         </w:rPr>
         <w:tab/>
-        <w:t>WSACleanup();</w:t>
+      </w:r>
+      <w:proofErr w:type="gramStart"/>
+      <w:r>
+        <w:rPr>
+          <w:rFonts w:ascii="Courier New" w:hAnsi="Courier New" w:cs="Courier New"/>
+          <w:sz w:val="26"/>
+          <w:szCs w:val="26"/>
+        </w:rPr>
+        <w:t>WSACleanup(</w:t>
+      </w:r>
+      <w:proofErr w:type="gramEnd"/>
+      <w:r>
+        <w:rPr>
+          <w:rFonts w:ascii="Courier New" w:hAnsi="Courier New" w:cs="Courier New"/>
+          <w:sz w:val="26"/>
+          <w:szCs w:val="26"/>
+        </w:rPr>
+        <w:t>);</w:t>
       </w:r>
     </w:p>
     <w:p>
@@ -26856,53 +28873,107 @@
           <w:szCs w:val="26"/>
         </w:rPr>
         <w:tab/>
-        <w:t>bool success = server.UnlockComponent(":/");</w:t>
-      </w:r>
-    </w:p>
-    <w:p>
-      <w:pPr>
-        <w:spacing w:after="0"/>
-        <w:rPr>
-          <w:rFonts w:ascii="Courier New" w:hAnsi="Courier New" w:cs="Courier New"/>
-          <w:sz w:val="26"/>
-          <w:szCs w:val="26"/>
-        </w:rPr>
-      </w:pPr>
-      <w:r>
-        <w:rPr>
-          <w:rFonts w:ascii="Courier New" w:hAnsi="Courier New" w:cs="Courier New"/>
-          <w:sz w:val="26"/>
-          <w:szCs w:val="26"/>
-        </w:rPr>
-        <w:tab/>
-        <w:t>if (!success) {</w:t>
-      </w:r>
-    </w:p>
-    <w:p>
-      <w:pPr>
-        <w:spacing w:after="0"/>
-        <w:rPr>
-          <w:rFonts w:ascii="Courier New" w:hAnsi="Courier New" w:cs="Courier New"/>
-          <w:sz w:val="26"/>
-          <w:szCs w:val="26"/>
-        </w:rPr>
-      </w:pPr>
-      <w:r>
-        <w:rPr>
-          <w:rFonts w:ascii="Courier New" w:hAnsi="Courier New" w:cs="Courier New"/>
-          <w:sz w:val="26"/>
-          <w:szCs w:val="26"/>
-        </w:rPr>
-        <w:tab/>
-      </w:r>
-      <w:r>
-        <w:rPr>
-          <w:rFonts w:ascii="Courier New" w:hAnsi="Courier New" w:cs="Courier New"/>
-          <w:sz w:val="26"/>
-          <w:szCs w:val="26"/>
-        </w:rPr>
-        <w:tab/>
-        <w:t>cout &lt;&lt; server.lastErrorText() &lt;&lt; "\r\n";</w:t>
+        <w:t xml:space="preserve">bool success = </w:t>
+      </w:r>
+      <w:proofErr w:type="gramStart"/>
+      <w:r>
+        <w:rPr>
+          <w:rFonts w:ascii="Courier New" w:hAnsi="Courier New" w:cs="Courier New"/>
+          <w:sz w:val="26"/>
+          <w:szCs w:val="26"/>
+        </w:rPr>
+        <w:t>server.UnlockComponent</w:t>
+      </w:r>
+      <w:proofErr w:type="gramEnd"/>
+      <w:r>
+        <w:rPr>
+          <w:rFonts w:ascii="Courier New" w:hAnsi="Courier New" w:cs="Courier New"/>
+          <w:sz w:val="26"/>
+          <w:szCs w:val="26"/>
+        </w:rPr>
+        <w:t>(":/");</w:t>
+      </w:r>
+    </w:p>
+    <w:p>
+      <w:pPr>
+        <w:spacing w:after="0"/>
+        <w:rPr>
+          <w:rFonts w:ascii="Courier New" w:hAnsi="Courier New" w:cs="Courier New"/>
+          <w:sz w:val="26"/>
+          <w:szCs w:val="26"/>
+        </w:rPr>
+      </w:pPr>
+      <w:r>
+        <w:rPr>
+          <w:rFonts w:ascii="Courier New" w:hAnsi="Courier New" w:cs="Courier New"/>
+          <w:sz w:val="26"/>
+          <w:szCs w:val="26"/>
+        </w:rPr>
+        <w:tab/>
+        <w:t xml:space="preserve">if </w:t>
+      </w:r>
+      <w:proofErr w:type="gramStart"/>
+      <w:r>
+        <w:rPr>
+          <w:rFonts w:ascii="Courier New" w:hAnsi="Courier New" w:cs="Courier New"/>
+          <w:sz w:val="26"/>
+          <w:szCs w:val="26"/>
+        </w:rPr>
+        <w:t>(!success</w:t>
+      </w:r>
+      <w:proofErr w:type="gramEnd"/>
+      <w:r>
+        <w:rPr>
+          <w:rFonts w:ascii="Courier New" w:hAnsi="Courier New" w:cs="Courier New"/>
+          <w:sz w:val="26"/>
+          <w:szCs w:val="26"/>
+        </w:rPr>
+        <w:t>) {</w:t>
+      </w:r>
+    </w:p>
+    <w:p>
+      <w:pPr>
+        <w:spacing w:after="0"/>
+        <w:rPr>
+          <w:rFonts w:ascii="Courier New" w:hAnsi="Courier New" w:cs="Courier New"/>
+          <w:sz w:val="26"/>
+          <w:szCs w:val="26"/>
+        </w:rPr>
+      </w:pPr>
+      <w:r>
+        <w:rPr>
+          <w:rFonts w:ascii="Courier New" w:hAnsi="Courier New" w:cs="Courier New"/>
+          <w:sz w:val="26"/>
+          <w:szCs w:val="26"/>
+        </w:rPr>
+        <w:tab/>
+      </w:r>
+      <w:r>
+        <w:rPr>
+          <w:rFonts w:ascii="Courier New" w:hAnsi="Courier New" w:cs="Courier New"/>
+          <w:sz w:val="26"/>
+          <w:szCs w:val="26"/>
+        </w:rPr>
+        <w:tab/>
+        <w:t xml:space="preserve">cout &lt;&lt; </w:t>
+      </w:r>
+      <w:proofErr w:type="gramStart"/>
+      <w:r>
+        <w:rPr>
+          <w:rFonts w:ascii="Courier New" w:hAnsi="Courier New" w:cs="Courier New"/>
+          <w:sz w:val="26"/>
+          <w:szCs w:val="26"/>
+        </w:rPr>
+        <w:t>server.lastErrorText</w:t>
+      </w:r>
+      <w:proofErr w:type="gramEnd"/>
+      <w:r>
+        <w:rPr>
+          <w:rFonts w:ascii="Courier New" w:hAnsi="Courier New" w:cs="Courier New"/>
+          <w:sz w:val="26"/>
+          <w:szCs w:val="26"/>
+        </w:rPr>
+        <w:t>() &lt;&lt; "\r\n";</w:t>
       </w:r>
     </w:p>
     <w:p>
@@ -27023,45 +29094,98 @@
           <w:szCs w:val="26"/>
         </w:rPr>
         <w:tab/>
-        <w:t>server.UseKnownPrime(2);</w:t>
-      </w:r>
-    </w:p>
-    <w:p>
-      <w:pPr>
-        <w:spacing w:after="0"/>
-        <w:rPr>
-          <w:rFonts w:ascii="Courier New" w:hAnsi="Courier New" w:cs="Courier New"/>
-          <w:sz w:val="26"/>
-          <w:szCs w:val="26"/>
-        </w:rPr>
-      </w:pPr>
-      <w:r>
-        <w:rPr>
-          <w:rFonts w:ascii="Courier New" w:hAnsi="Courier New" w:cs="Courier New"/>
-          <w:sz w:val="26"/>
-          <w:szCs w:val="26"/>
-        </w:rPr>
-        <w:tab/>
-        <w:t>const char *p = server.p(); /*Số nguyên tố lớn p*/</w:t>
-      </w:r>
-    </w:p>
-    <w:p>
-      <w:pPr>
-        <w:spacing w:after="0"/>
-        <w:rPr>
-          <w:rFonts w:ascii="Courier New" w:hAnsi="Courier New" w:cs="Courier New"/>
-          <w:sz w:val="26"/>
-          <w:szCs w:val="26"/>
-        </w:rPr>
-      </w:pPr>
-      <w:r>
-        <w:rPr>
-          <w:rFonts w:ascii="Courier New" w:hAnsi="Courier New" w:cs="Courier New"/>
-          <w:sz w:val="26"/>
-          <w:szCs w:val="26"/>
-        </w:rPr>
-        <w:tab/>
-        <w:t>int g = server.get_G(); /*Căn nguyên thủy g*/</w:t>
+      </w:r>
+      <w:proofErr w:type="gramStart"/>
+      <w:r>
+        <w:rPr>
+          <w:rFonts w:ascii="Courier New" w:hAnsi="Courier New" w:cs="Courier New"/>
+          <w:sz w:val="26"/>
+          <w:szCs w:val="26"/>
+        </w:rPr>
+        <w:t>server.UseKnownPrime</w:t>
+      </w:r>
+      <w:proofErr w:type="gramEnd"/>
+      <w:r>
+        <w:rPr>
+          <w:rFonts w:ascii="Courier New" w:hAnsi="Courier New" w:cs="Courier New"/>
+          <w:sz w:val="26"/>
+          <w:szCs w:val="26"/>
+        </w:rPr>
+        <w:t>(2);</w:t>
+      </w:r>
+    </w:p>
+    <w:p>
+      <w:pPr>
+        <w:spacing w:after="0"/>
+        <w:rPr>
+          <w:rFonts w:ascii="Courier New" w:hAnsi="Courier New" w:cs="Courier New"/>
+          <w:sz w:val="26"/>
+          <w:szCs w:val="26"/>
+        </w:rPr>
+      </w:pPr>
+      <w:r>
+        <w:rPr>
+          <w:rFonts w:ascii="Courier New" w:hAnsi="Courier New" w:cs="Courier New"/>
+          <w:sz w:val="26"/>
+          <w:szCs w:val="26"/>
+        </w:rPr>
+        <w:tab/>
+        <w:t xml:space="preserve">const char *p = </w:t>
+      </w:r>
+      <w:proofErr w:type="gramStart"/>
+      <w:r>
+        <w:rPr>
+          <w:rFonts w:ascii="Courier New" w:hAnsi="Courier New" w:cs="Courier New"/>
+          <w:sz w:val="26"/>
+          <w:szCs w:val="26"/>
+        </w:rPr>
+        <w:t>server.p</w:t>
+      </w:r>
+      <w:proofErr w:type="gramEnd"/>
+      <w:r>
+        <w:rPr>
+          <w:rFonts w:ascii="Courier New" w:hAnsi="Courier New" w:cs="Courier New"/>
+          <w:sz w:val="26"/>
+          <w:szCs w:val="26"/>
+        </w:rPr>
+        <w:t>(); /*Số nguyên tố lớn p*/</w:t>
+      </w:r>
+    </w:p>
+    <w:p>
+      <w:pPr>
+        <w:spacing w:after="0"/>
+        <w:rPr>
+          <w:rFonts w:ascii="Courier New" w:hAnsi="Courier New" w:cs="Courier New"/>
+          <w:sz w:val="26"/>
+          <w:szCs w:val="26"/>
+        </w:rPr>
+      </w:pPr>
+      <w:r>
+        <w:rPr>
+          <w:rFonts w:ascii="Courier New" w:hAnsi="Courier New" w:cs="Courier New"/>
+          <w:sz w:val="26"/>
+          <w:szCs w:val="26"/>
+        </w:rPr>
+        <w:tab/>
+        <w:t>int g = server.get_</w:t>
+      </w:r>
+      <w:proofErr w:type="gramStart"/>
+      <w:r>
+        <w:rPr>
+          <w:rFonts w:ascii="Courier New" w:hAnsi="Courier New" w:cs="Courier New"/>
+          <w:sz w:val="26"/>
+          <w:szCs w:val="26"/>
+        </w:rPr>
+        <w:t>G(</w:t>
+      </w:r>
+      <w:proofErr w:type="gramEnd"/>
+      <w:r>
+        <w:rPr>
+          <w:rFonts w:ascii="Courier New" w:hAnsi="Courier New" w:cs="Courier New"/>
+          <w:sz w:val="26"/>
+          <w:szCs w:val="26"/>
+        </w:rPr>
+        <w:t>); /*Căn nguyên thủy g*/</w:t>
       </w:r>
     </w:p>
     <w:p>
@@ -27099,7 +29223,25 @@
           <w:szCs w:val="26"/>
         </w:rPr>
         <w:tab/>
-        <w:t>const char *eServer = server.createE(256); /*g ^ b mod p của server*/</w:t>
+        <w:t xml:space="preserve">const char *eServer = </w:t>
+      </w:r>
+      <w:proofErr w:type="gramStart"/>
+      <w:r>
+        <w:rPr>
+          <w:rFonts w:ascii="Courier New" w:hAnsi="Courier New" w:cs="Courier New"/>
+          <w:sz w:val="26"/>
+          <w:szCs w:val="26"/>
+        </w:rPr>
+        <w:t>server.createE</w:t>
+      </w:r>
+      <w:proofErr w:type="gramEnd"/>
+      <w:r>
+        <w:rPr>
+          <w:rFonts w:ascii="Courier New" w:hAnsi="Courier New" w:cs="Courier New"/>
+          <w:sz w:val="26"/>
+          <w:szCs w:val="26"/>
+        </w:rPr>
+        <w:t>(256); /*g ^ b mod p của server*/</w:t>
       </w:r>
     </w:p>
     <w:p>
@@ -27212,34 +29354,70 @@
           <w:szCs w:val="26"/>
         </w:rPr>
         <w:tab/>
-        <w:t>if (send(client, sendData.c_str(), sendData.size(), NULL) == SOCKET_ERROR) {</w:t>
-      </w:r>
-    </w:p>
-    <w:p>
-      <w:pPr>
-        <w:spacing w:after="0"/>
-        <w:rPr>
-          <w:rFonts w:ascii="Courier New" w:hAnsi="Courier New" w:cs="Courier New"/>
-          <w:sz w:val="26"/>
-          <w:szCs w:val="26"/>
-        </w:rPr>
-      </w:pPr>
-      <w:r>
-        <w:rPr>
-          <w:rFonts w:ascii="Courier New" w:hAnsi="Courier New" w:cs="Courier New"/>
-          <w:sz w:val="26"/>
-          <w:szCs w:val="26"/>
-        </w:rPr>
-        <w:tab/>
-      </w:r>
-      <w:r>
-        <w:rPr>
-          <w:rFonts w:ascii="Courier New" w:hAnsi="Courier New" w:cs="Courier New"/>
-          <w:sz w:val="26"/>
-          <w:szCs w:val="26"/>
-        </w:rPr>
-        <w:tab/>
-        <w:t>cout &lt;&lt; "send failed. Error: " &lt;&lt; WSAGetLastError() &lt;&lt; endl;</w:t>
+        <w:t>if (</w:t>
+      </w:r>
+      <w:proofErr w:type="gramStart"/>
+      <w:r>
+        <w:rPr>
+          <w:rFonts w:ascii="Courier New" w:hAnsi="Courier New" w:cs="Courier New"/>
+          <w:sz w:val="26"/>
+          <w:szCs w:val="26"/>
+        </w:rPr>
+        <w:t>send(</w:t>
+      </w:r>
+      <w:proofErr w:type="gramEnd"/>
+      <w:r>
+        <w:rPr>
+          <w:rFonts w:ascii="Courier New" w:hAnsi="Courier New" w:cs="Courier New"/>
+          <w:sz w:val="26"/>
+          <w:szCs w:val="26"/>
+        </w:rPr>
+        <w:t>client, sendData.c_str(), sendData.size(), NULL) == SOCKET_ERROR) {</w:t>
+      </w:r>
+    </w:p>
+    <w:p>
+      <w:pPr>
+        <w:spacing w:after="0"/>
+        <w:rPr>
+          <w:rFonts w:ascii="Courier New" w:hAnsi="Courier New" w:cs="Courier New"/>
+          <w:sz w:val="26"/>
+          <w:szCs w:val="26"/>
+        </w:rPr>
+      </w:pPr>
+      <w:r>
+        <w:rPr>
+          <w:rFonts w:ascii="Courier New" w:hAnsi="Courier New" w:cs="Courier New"/>
+          <w:sz w:val="26"/>
+          <w:szCs w:val="26"/>
+        </w:rPr>
+        <w:tab/>
+      </w:r>
+      <w:r>
+        <w:rPr>
+          <w:rFonts w:ascii="Courier New" w:hAnsi="Courier New" w:cs="Courier New"/>
+          <w:sz w:val="26"/>
+          <w:szCs w:val="26"/>
+        </w:rPr>
+        <w:tab/>
+        <w:t xml:space="preserve">cout &lt;&lt; "send failed. Error: " &lt;&lt; </w:t>
+      </w:r>
+      <w:proofErr w:type="gramStart"/>
+      <w:r>
+        <w:rPr>
+          <w:rFonts w:ascii="Courier New" w:hAnsi="Courier New" w:cs="Courier New"/>
+          <w:sz w:val="26"/>
+          <w:szCs w:val="26"/>
+        </w:rPr>
+        <w:t>WSAGetLastError(</w:t>
+      </w:r>
+      <w:proofErr w:type="gramEnd"/>
+      <w:r>
+        <w:rPr>
+          <w:rFonts w:ascii="Courier New" w:hAnsi="Courier New" w:cs="Courier New"/>
+          <w:sz w:val="26"/>
+          <w:szCs w:val="26"/>
+        </w:rPr>
+        <w:t>) &lt;&lt; endl;</w:t>
       </w:r>
     </w:p>
     <w:p>
@@ -27293,7 +29471,24 @@
           <w:szCs w:val="26"/>
         </w:rPr>
         <w:tab/>
-        <w:t>WSACleanup();</w:t>
+      </w:r>
+      <w:proofErr w:type="gramStart"/>
+      <w:r>
+        <w:rPr>
+          <w:rFonts w:ascii="Courier New" w:hAnsi="Courier New" w:cs="Courier New"/>
+          <w:sz w:val="26"/>
+          <w:szCs w:val="26"/>
+        </w:rPr>
+        <w:t>WSACleanup(</w:t>
+      </w:r>
+      <w:proofErr w:type="gramEnd"/>
+      <w:r>
+        <w:rPr>
+          <w:rFonts w:ascii="Courier New" w:hAnsi="Courier New" w:cs="Courier New"/>
+          <w:sz w:val="26"/>
+          <w:szCs w:val="26"/>
+        </w:rPr>
+        <w:t>);</w:t>
       </w:r>
     </w:p>
     <w:p>
@@ -27434,7 +29629,25 @@
           <w:szCs w:val="26"/>
         </w:rPr>
         <w:tab/>
-        <w:t>int res = recv(client, buff, sizeof(buff), 0);</w:t>
+        <w:t xml:space="preserve">int res = </w:t>
+      </w:r>
+      <w:proofErr w:type="gramStart"/>
+      <w:r>
+        <w:rPr>
+          <w:rFonts w:ascii="Courier New" w:hAnsi="Courier New" w:cs="Courier New"/>
+          <w:sz w:val="26"/>
+          <w:szCs w:val="26"/>
+        </w:rPr>
+        <w:t>recv(</w:t>
+      </w:r>
+      <w:proofErr w:type="gramEnd"/>
+      <w:r>
+        <w:rPr>
+          <w:rFonts w:ascii="Courier New" w:hAnsi="Courier New" w:cs="Courier New"/>
+          <w:sz w:val="26"/>
+          <w:szCs w:val="26"/>
+        </w:rPr>
+        <w:t>client, buff, sizeof(buff), 0);</w:t>
       </w:r>
     </w:p>
     <w:p>
@@ -27637,7 +29850,25 @@
           <w:szCs w:val="26"/>
         </w:rPr>
         <w:tab/>
-        <w:t>cout &lt;&lt; "recv failed. Error: " &lt;&lt; WSAGetLastError() &lt;&lt; endl;</w:t>
+        <w:t xml:space="preserve">cout &lt;&lt; "recv failed. Error: " &lt;&lt; </w:t>
+      </w:r>
+      <w:proofErr w:type="gramStart"/>
+      <w:r>
+        <w:rPr>
+          <w:rFonts w:ascii="Courier New" w:hAnsi="Courier New" w:cs="Courier New"/>
+          <w:sz w:val="26"/>
+          <w:szCs w:val="26"/>
+        </w:rPr>
+        <w:t>WSAGetLastError(</w:t>
+      </w:r>
+      <w:proofErr w:type="gramEnd"/>
+      <w:r>
+        <w:rPr>
+          <w:rFonts w:ascii="Courier New" w:hAnsi="Courier New" w:cs="Courier New"/>
+          <w:sz w:val="26"/>
+          <w:szCs w:val="26"/>
+        </w:rPr>
+        <w:t>) &lt;&lt; endl;</w:t>
       </w:r>
     </w:p>
     <w:p>
@@ -27691,7 +29922,24 @@
           <w:szCs w:val="26"/>
         </w:rPr>
         <w:tab/>
-        <w:t>WSACleanup();</w:t>
+      </w:r>
+      <w:proofErr w:type="gramStart"/>
+      <w:r>
+        <w:rPr>
+          <w:rFonts w:ascii="Courier New" w:hAnsi="Courier New" w:cs="Courier New"/>
+          <w:sz w:val="26"/>
+          <w:szCs w:val="26"/>
+        </w:rPr>
+        <w:t>WSACleanup(</w:t>
+      </w:r>
+      <w:proofErr w:type="gramEnd"/>
+      <w:r>
+        <w:rPr>
+          <w:rFonts w:ascii="Courier New" w:hAnsi="Courier New" w:cs="Courier New"/>
+          <w:sz w:val="26"/>
+          <w:szCs w:val="26"/>
+        </w:rPr>
+        <w:t>);</w:t>
       </w:r>
     </w:p>
     <w:p>
@@ -27874,7 +30122,24 @@
           <w:szCs w:val="26"/>
         </w:rPr>
         <w:tab/>
-        <w:t>pos.push_back(i);</w:t>
+      </w:r>
+      <w:proofErr w:type="gramStart"/>
+      <w:r>
+        <w:rPr>
+          <w:rFonts w:ascii="Courier New" w:hAnsi="Courier New" w:cs="Courier New"/>
+          <w:sz w:val="26"/>
+          <w:szCs w:val="26"/>
+        </w:rPr>
+        <w:t>pos.push</w:t>
+      </w:r>
+      <w:proofErr w:type="gramEnd"/>
+      <w:r>
+        <w:rPr>
+          <w:rFonts w:ascii="Courier New" w:hAnsi="Courier New" w:cs="Courier New"/>
+          <w:sz w:val="26"/>
+          <w:szCs w:val="26"/>
+        </w:rPr>
+        <w:t>_back(i);</w:t>
       </w:r>
     </w:p>
     <w:p>
@@ -27939,45 +30204,99 @@
           <w:szCs w:val="26"/>
         </w:rPr>
         <w:tab/>
-        <w:t>eClient = receiveData.substr(0, pos[0]); /*g ^ a mod p của client*/</w:t>
-      </w:r>
-    </w:p>
-    <w:p>
-      <w:pPr>
-        <w:spacing w:after="0"/>
-        <w:rPr>
-          <w:rFonts w:ascii="Courier New" w:hAnsi="Courier New" w:cs="Courier New"/>
-          <w:sz w:val="26"/>
-          <w:szCs w:val="26"/>
-        </w:rPr>
-      </w:pPr>
-      <w:r>
-        <w:rPr>
-          <w:rFonts w:ascii="Courier New" w:hAnsi="Courier New" w:cs="Courier New"/>
-          <w:sz w:val="26"/>
-          <w:szCs w:val="26"/>
-        </w:rPr>
-        <w:tab/>
-        <w:t>kClient = receiveData.substr(pos[0] + 1, receiveData.size() - pos[0] - 1); /*Bí mật chung được tính toán từ phía client*/</w:t>
-      </w:r>
-    </w:p>
-    <w:p>
-      <w:pPr>
-        <w:spacing w:after="0"/>
-        <w:rPr>
-          <w:rFonts w:ascii="Courier New" w:hAnsi="Courier New" w:cs="Courier New"/>
-          <w:sz w:val="26"/>
-          <w:szCs w:val="26"/>
-        </w:rPr>
-      </w:pPr>
-      <w:r>
-        <w:rPr>
-          <w:rFonts w:ascii="Courier New" w:hAnsi="Courier New" w:cs="Courier New"/>
-          <w:sz w:val="26"/>
-          <w:szCs w:val="26"/>
-        </w:rPr>
-        <w:tab/>
-        <w:t>const char *kServer = server.findK(eClient.c_str()); /*Bí mật chung được tính toán từ phía server*/</w:t>
+        <w:t xml:space="preserve">eClient = receiveData.substr(0, </w:t>
+      </w:r>
+      <w:proofErr w:type="gramStart"/>
+      <w:r>
+        <w:rPr>
+          <w:rFonts w:ascii="Courier New" w:hAnsi="Courier New" w:cs="Courier New"/>
+          <w:sz w:val="26"/>
+          <w:szCs w:val="26"/>
+        </w:rPr>
+        <w:t>pos[</w:t>
+      </w:r>
+      <w:proofErr w:type="gramEnd"/>
+      <w:r>
+        <w:rPr>
+          <w:rFonts w:ascii="Courier New" w:hAnsi="Courier New" w:cs="Courier New"/>
+          <w:sz w:val="26"/>
+          <w:szCs w:val="26"/>
+        </w:rPr>
+        <w:t>0]); /*g ^ a mod p của client*/</w:t>
+      </w:r>
+    </w:p>
+    <w:p>
+      <w:pPr>
+        <w:spacing w:after="0"/>
+        <w:rPr>
+          <w:rFonts w:ascii="Courier New" w:hAnsi="Courier New" w:cs="Courier New"/>
+          <w:sz w:val="26"/>
+          <w:szCs w:val="26"/>
+        </w:rPr>
+      </w:pPr>
+      <w:r>
+        <w:rPr>
+          <w:rFonts w:ascii="Courier New" w:hAnsi="Courier New" w:cs="Courier New"/>
+          <w:sz w:val="26"/>
+          <w:szCs w:val="26"/>
+        </w:rPr>
+        <w:tab/>
+        <w:t>kClient = receiveData.substr(</w:t>
+      </w:r>
+      <w:proofErr w:type="gramStart"/>
+      <w:r>
+        <w:rPr>
+          <w:rFonts w:ascii="Courier New" w:hAnsi="Courier New" w:cs="Courier New"/>
+          <w:sz w:val="26"/>
+          <w:szCs w:val="26"/>
+        </w:rPr>
+        <w:t>pos[</w:t>
+      </w:r>
+      <w:proofErr w:type="gramEnd"/>
+      <w:r>
+        <w:rPr>
+          <w:rFonts w:ascii="Courier New" w:hAnsi="Courier New" w:cs="Courier New"/>
+          <w:sz w:val="26"/>
+          <w:szCs w:val="26"/>
+        </w:rPr>
+        <w:t>0] + 1, receiveData.size() - pos[0] - 1); /*Bí mật chung được tính toán từ phía client*/</w:t>
+      </w:r>
+    </w:p>
+    <w:p>
+      <w:pPr>
+        <w:spacing w:after="0"/>
+        <w:rPr>
+          <w:rFonts w:ascii="Courier New" w:hAnsi="Courier New" w:cs="Courier New"/>
+          <w:sz w:val="26"/>
+          <w:szCs w:val="26"/>
+        </w:rPr>
+      </w:pPr>
+      <w:r>
+        <w:rPr>
+          <w:rFonts w:ascii="Courier New" w:hAnsi="Courier New" w:cs="Courier New"/>
+          <w:sz w:val="26"/>
+          <w:szCs w:val="26"/>
+        </w:rPr>
+        <w:tab/>
+        <w:t xml:space="preserve">const char *kServer = </w:t>
+      </w:r>
+      <w:proofErr w:type="gramStart"/>
+      <w:r>
+        <w:rPr>
+          <w:rFonts w:ascii="Courier New" w:hAnsi="Courier New" w:cs="Courier New"/>
+          <w:sz w:val="26"/>
+          <w:szCs w:val="26"/>
+        </w:rPr>
+        <w:t>server.findK</w:t>
+      </w:r>
+      <w:proofErr w:type="gramEnd"/>
+      <w:r>
+        <w:rPr>
+          <w:rFonts w:ascii="Courier New" w:hAnsi="Courier New" w:cs="Courier New"/>
+          <w:sz w:val="26"/>
+          <w:szCs w:val="26"/>
+        </w:rPr>
+        <w:t>(eClient.c_str()); /*Bí mật chung được tính toán từ phía server*/</w:t>
       </w:r>
     </w:p>
     <w:p>
@@ -28052,7 +30371,25 @@
           <w:szCs w:val="26"/>
         </w:rPr>
         <w:tab/>
-        <w:t>if (kServer != kClient) {</w:t>
+        <w:t>if (</w:t>
+      </w:r>
+      <w:proofErr w:type="gramStart"/>
+      <w:r>
+        <w:rPr>
+          <w:rFonts w:ascii="Courier New" w:hAnsi="Courier New" w:cs="Courier New"/>
+          <w:sz w:val="26"/>
+          <w:szCs w:val="26"/>
+        </w:rPr>
+        <w:t>kServer !</w:t>
+      </w:r>
+      <w:proofErr w:type="gramEnd"/>
+      <w:r>
+        <w:rPr>
+          <w:rFonts w:ascii="Courier New" w:hAnsi="Courier New" w:cs="Courier New"/>
+          <w:sz w:val="26"/>
+          <w:szCs w:val="26"/>
+        </w:rPr>
+        <w:t>= kClient) {</w:t>
       </w:r>
     </w:p>
     <w:p>
@@ -28133,7 +30470,24 @@
           <w:szCs w:val="26"/>
         </w:rPr>
         <w:tab/>
-        <w:t>WSACleanup();</w:t>
+      </w:r>
+      <w:proofErr w:type="gramStart"/>
+      <w:r>
+        <w:rPr>
+          <w:rFonts w:ascii="Courier New" w:hAnsi="Courier New" w:cs="Courier New"/>
+          <w:sz w:val="26"/>
+          <w:szCs w:val="26"/>
+        </w:rPr>
+        <w:t>WSACleanup(</w:t>
+      </w:r>
+      <w:proofErr w:type="gramEnd"/>
+      <w:r>
+        <w:rPr>
+          <w:rFonts w:ascii="Courier New" w:hAnsi="Courier New" w:cs="Courier New"/>
+          <w:sz w:val="26"/>
+          <w:szCs w:val="26"/>
+        </w:rPr>
+        <w:t>);</w:t>
       </w:r>
     </w:p>
     <w:p>
@@ -28350,7 +30704,25 @@
           <w:szCs w:val="26"/>
         </w:rPr>
         <w:tab/>
-        <w:t>//Hash MD5 để tạo khóa 128 bit cho mã khóa AES</w:t>
+        <w:t xml:space="preserve">//Hash MD5 để tạo khóa </w:t>
+      </w:r>
+      <w:proofErr w:type="gramStart"/>
+      <w:r>
+        <w:rPr>
+          <w:rFonts w:ascii="Courier New" w:hAnsi="Courier New" w:cs="Courier New"/>
+          <w:sz w:val="26"/>
+          <w:szCs w:val="26"/>
+        </w:rPr>
+        <w:t>128 bit</w:t>
+      </w:r>
+      <w:proofErr w:type="gramEnd"/>
+      <w:r>
+        <w:rPr>
+          <w:rFonts w:ascii="Courier New" w:hAnsi="Courier New" w:cs="Courier New"/>
+          <w:sz w:val="26"/>
+          <w:szCs w:val="26"/>
+        </w:rPr>
+        <w:t xml:space="preserve"> cho mã khóa AES</w:t>
       </w:r>
     </w:p>
     <w:p>
@@ -28388,53 +30760,106 @@
           <w:szCs w:val="26"/>
         </w:rPr>
         <w:tab/>
-        <w:t>success = crypt.UnlockComponent(":/");</w:t>
-      </w:r>
-    </w:p>
-    <w:p>
-      <w:pPr>
-        <w:spacing w:after="0"/>
-        <w:rPr>
-          <w:rFonts w:ascii="Courier New" w:hAnsi="Courier New" w:cs="Courier New"/>
-          <w:sz w:val="26"/>
-          <w:szCs w:val="26"/>
-        </w:rPr>
-      </w:pPr>
-      <w:r>
-        <w:rPr>
-          <w:rFonts w:ascii="Courier New" w:hAnsi="Courier New" w:cs="Courier New"/>
-          <w:sz w:val="26"/>
-          <w:szCs w:val="26"/>
-        </w:rPr>
-        <w:tab/>
-        <w:t>if (success != true) {</w:t>
-      </w:r>
-    </w:p>
-    <w:p>
-      <w:pPr>
-        <w:spacing w:after="0"/>
-        <w:rPr>
-          <w:rFonts w:ascii="Courier New" w:hAnsi="Courier New" w:cs="Courier New"/>
-          <w:sz w:val="26"/>
-          <w:szCs w:val="26"/>
-        </w:rPr>
-      </w:pPr>
-      <w:r>
-        <w:rPr>
-          <w:rFonts w:ascii="Courier New" w:hAnsi="Courier New" w:cs="Courier New"/>
-          <w:sz w:val="26"/>
-          <w:szCs w:val="26"/>
-        </w:rPr>
-        <w:tab/>
-      </w:r>
-      <w:r>
-        <w:rPr>
-          <w:rFonts w:ascii="Courier New" w:hAnsi="Courier New" w:cs="Courier New"/>
-          <w:sz w:val="26"/>
-          <w:szCs w:val="26"/>
-        </w:rPr>
-        <w:tab/>
-        <w:t>std::cout &lt;&lt; crypt.lastErrorText() &lt;&lt; "\r\n";</w:t>
+        <w:t xml:space="preserve">success = </w:t>
+      </w:r>
+      <w:proofErr w:type="gramStart"/>
+      <w:r>
+        <w:rPr>
+          <w:rFonts w:ascii="Courier New" w:hAnsi="Courier New" w:cs="Courier New"/>
+          <w:sz w:val="26"/>
+          <w:szCs w:val="26"/>
+        </w:rPr>
+        <w:t>crypt.UnlockComponent</w:t>
+      </w:r>
+      <w:proofErr w:type="gramEnd"/>
+      <w:r>
+        <w:rPr>
+          <w:rFonts w:ascii="Courier New" w:hAnsi="Courier New" w:cs="Courier New"/>
+          <w:sz w:val="26"/>
+          <w:szCs w:val="26"/>
+        </w:rPr>
+        <w:t>(":/");</w:t>
+      </w:r>
+    </w:p>
+    <w:p>
+      <w:pPr>
+        <w:spacing w:after="0"/>
+        <w:rPr>
+          <w:rFonts w:ascii="Courier New" w:hAnsi="Courier New" w:cs="Courier New"/>
+          <w:sz w:val="26"/>
+          <w:szCs w:val="26"/>
+        </w:rPr>
+      </w:pPr>
+      <w:r>
+        <w:rPr>
+          <w:rFonts w:ascii="Courier New" w:hAnsi="Courier New" w:cs="Courier New"/>
+          <w:sz w:val="26"/>
+          <w:szCs w:val="26"/>
+        </w:rPr>
+        <w:tab/>
+        <w:t>if (</w:t>
+      </w:r>
+      <w:proofErr w:type="gramStart"/>
+      <w:r>
+        <w:rPr>
+          <w:rFonts w:ascii="Courier New" w:hAnsi="Courier New" w:cs="Courier New"/>
+          <w:sz w:val="26"/>
+          <w:szCs w:val="26"/>
+        </w:rPr>
+        <w:t>success !</w:t>
+      </w:r>
+      <w:proofErr w:type="gramEnd"/>
+      <w:r>
+        <w:rPr>
+          <w:rFonts w:ascii="Courier New" w:hAnsi="Courier New" w:cs="Courier New"/>
+          <w:sz w:val="26"/>
+          <w:szCs w:val="26"/>
+        </w:rPr>
+        <w:t>= true) {</w:t>
+      </w:r>
+    </w:p>
+    <w:p>
+      <w:pPr>
+        <w:spacing w:after="0"/>
+        <w:rPr>
+          <w:rFonts w:ascii="Courier New" w:hAnsi="Courier New" w:cs="Courier New"/>
+          <w:sz w:val="26"/>
+          <w:szCs w:val="26"/>
+        </w:rPr>
+      </w:pPr>
+      <w:r>
+        <w:rPr>
+          <w:rFonts w:ascii="Courier New" w:hAnsi="Courier New" w:cs="Courier New"/>
+          <w:sz w:val="26"/>
+          <w:szCs w:val="26"/>
+        </w:rPr>
+        <w:tab/>
+      </w:r>
+      <w:r>
+        <w:rPr>
+          <w:rFonts w:ascii="Courier New" w:hAnsi="Courier New" w:cs="Courier New"/>
+          <w:sz w:val="26"/>
+          <w:szCs w:val="26"/>
+        </w:rPr>
+        <w:tab/>
+      </w:r>
+      <w:proofErr w:type="gramStart"/>
+      <w:r>
+        <w:rPr>
+          <w:rFonts w:ascii="Courier New" w:hAnsi="Courier New" w:cs="Courier New"/>
+          <w:sz w:val="26"/>
+          <w:szCs w:val="26"/>
+        </w:rPr>
+        <w:t>std::</w:t>
+      </w:r>
+      <w:proofErr w:type="gramEnd"/>
+      <w:r>
+        <w:rPr>
+          <w:rFonts w:ascii="Courier New" w:hAnsi="Courier New" w:cs="Courier New"/>
+          <w:sz w:val="26"/>
+          <w:szCs w:val="26"/>
+        </w:rPr>
+        <w:t>cout &lt;&lt; crypt.lastErrorText() &lt;&lt; "\r\n";</w:t>
       </w:r>
     </w:p>
     <w:p>
@@ -28537,26 +30962,62 @@
           <w:szCs w:val="26"/>
         </w:rPr>
         <w:tab/>
-        <w:t>string key = crypt.hashStringENC(kServer); /*Khóa được tạo - chuỗi hexa*/</w:t>
-      </w:r>
-    </w:p>
-    <w:p>
-      <w:pPr>
-        <w:spacing w:after="0"/>
-        <w:rPr>
-          <w:rFonts w:ascii="Courier New" w:hAnsi="Courier New" w:cs="Courier New"/>
-          <w:sz w:val="26"/>
-          <w:szCs w:val="26"/>
-        </w:rPr>
-      </w:pPr>
-      <w:r>
-        <w:rPr>
-          <w:rFonts w:ascii="Courier New" w:hAnsi="Courier New" w:cs="Courier New"/>
-          <w:sz w:val="26"/>
-          <w:szCs w:val="26"/>
-        </w:rPr>
-        <w:tab/>
-        <w:t>key = Util::hexToAscii(key); /*Đổi từ chuỗi Hexa sang chuỗi thường*/</w:t>
+        <w:t xml:space="preserve">string key = </w:t>
+      </w:r>
+      <w:proofErr w:type="gramStart"/>
+      <w:r>
+        <w:rPr>
+          <w:rFonts w:ascii="Courier New" w:hAnsi="Courier New" w:cs="Courier New"/>
+          <w:sz w:val="26"/>
+          <w:szCs w:val="26"/>
+        </w:rPr>
+        <w:t>crypt.hashStringENC</w:t>
+      </w:r>
+      <w:proofErr w:type="gramEnd"/>
+      <w:r>
+        <w:rPr>
+          <w:rFonts w:ascii="Courier New" w:hAnsi="Courier New" w:cs="Courier New"/>
+          <w:sz w:val="26"/>
+          <w:szCs w:val="26"/>
+        </w:rPr>
+        <w:t>(kServer); /*Khóa được tạo - chuỗi hexa*/</w:t>
+      </w:r>
+    </w:p>
+    <w:p>
+      <w:pPr>
+        <w:spacing w:after="0"/>
+        <w:rPr>
+          <w:rFonts w:ascii="Courier New" w:hAnsi="Courier New" w:cs="Courier New"/>
+          <w:sz w:val="26"/>
+          <w:szCs w:val="26"/>
+        </w:rPr>
+      </w:pPr>
+      <w:r>
+        <w:rPr>
+          <w:rFonts w:ascii="Courier New" w:hAnsi="Courier New" w:cs="Courier New"/>
+          <w:sz w:val="26"/>
+          <w:szCs w:val="26"/>
+        </w:rPr>
+        <w:tab/>
+        <w:t xml:space="preserve">key = </w:t>
+      </w:r>
+      <w:proofErr w:type="gramStart"/>
+      <w:r>
+        <w:rPr>
+          <w:rFonts w:ascii="Courier New" w:hAnsi="Courier New" w:cs="Courier New"/>
+          <w:sz w:val="26"/>
+          <w:szCs w:val="26"/>
+        </w:rPr>
+        <w:t>Util::</w:t>
+      </w:r>
+      <w:proofErr w:type="gramEnd"/>
+      <w:r>
+        <w:rPr>
+          <w:rFonts w:ascii="Courier New" w:hAnsi="Courier New" w:cs="Courier New"/>
+          <w:sz w:val="26"/>
+          <w:szCs w:val="26"/>
+        </w:rPr>
+        <w:t>hexToAscii(key); /*Đổi từ chuỗi Hexa sang chuỗi thường*/</w:t>
       </w:r>
     </w:p>
     <w:p>
@@ -28612,7 +31073,25 @@
           <w:szCs w:val="26"/>
         </w:rPr>
         <w:tab/>
-        <w:t>cout &lt;&lt; "Done.\nStart sending encrypted message.\n\n";</w:t>
+        <w:t xml:space="preserve">cout &lt;&lt; "Done.\nStart sending encrypted </w:t>
+      </w:r>
+      <w:proofErr w:type="gramStart"/>
+      <w:r>
+        <w:rPr>
+          <w:rFonts w:ascii="Courier New" w:hAnsi="Courier New" w:cs="Courier New"/>
+          <w:sz w:val="26"/>
+          <w:szCs w:val="26"/>
+        </w:rPr>
+        <w:t>message.\n\n</w:t>
+      </w:r>
+      <w:proofErr w:type="gramEnd"/>
+      <w:r>
+        <w:rPr>
+          <w:rFonts w:ascii="Courier New" w:hAnsi="Courier New" w:cs="Courier New"/>
+          <w:sz w:val="26"/>
+          <w:szCs w:val="26"/>
+        </w:rPr>
+        <w:t>";</w:t>
       </w:r>
     </w:p>
     <w:p>
@@ -28757,87 +31236,141 @@
           <w:szCs w:val="26"/>
         </w:rPr>
         <w:tab/>
-        <w:t xml:space="preserve">sendData = simpleAES::encrypt(input, key); </w:t>
-      </w:r>
-    </w:p>
-    <w:p>
-      <w:pPr>
-        <w:spacing w:after="0"/>
-        <w:rPr>
-          <w:rFonts w:ascii="Courier New" w:hAnsi="Courier New" w:cs="Courier New"/>
-          <w:sz w:val="26"/>
-          <w:szCs w:val="26"/>
-        </w:rPr>
-      </w:pPr>
-      <w:r>
-        <w:rPr>
-          <w:rFonts w:ascii="Courier New" w:hAnsi="Courier New" w:cs="Courier New"/>
-          <w:sz w:val="26"/>
-          <w:szCs w:val="26"/>
-        </w:rPr>
-        <w:tab/>
-      </w:r>
-      <w:r>
-        <w:rPr>
-          <w:rFonts w:ascii="Courier New" w:hAnsi="Courier New" w:cs="Courier New"/>
-          <w:sz w:val="26"/>
-          <w:szCs w:val="26"/>
-        </w:rPr>
-        <w:tab/>
-      </w:r>
-    </w:p>
-    <w:p>
-      <w:pPr>
-        <w:spacing w:after="0"/>
-        <w:rPr>
-          <w:rFonts w:ascii="Courier New" w:hAnsi="Courier New" w:cs="Courier New"/>
-          <w:sz w:val="26"/>
-          <w:szCs w:val="26"/>
-        </w:rPr>
-      </w:pPr>
-      <w:r>
-        <w:rPr>
-          <w:rFonts w:ascii="Courier New" w:hAnsi="Courier New" w:cs="Courier New"/>
-          <w:sz w:val="26"/>
-          <w:szCs w:val="26"/>
-        </w:rPr>
-        <w:tab/>
-      </w:r>
-      <w:r>
-        <w:rPr>
-          <w:rFonts w:ascii="Courier New" w:hAnsi="Courier New" w:cs="Courier New"/>
-          <w:sz w:val="26"/>
-          <w:szCs w:val="26"/>
-        </w:rPr>
-        <w:tab/>
-        <w:t>//Dữ liệu mã hóa được in ra bằng hàm std::cout ngay sau khi được mã hóa nên đảm bảo sự trung thực (không cài văn bản gốc vào đó)</w:t>
-      </w:r>
-    </w:p>
-    <w:p>
-      <w:pPr>
-        <w:spacing w:after="0"/>
-        <w:rPr>
-          <w:rFonts w:ascii="Courier New" w:hAnsi="Courier New" w:cs="Courier New"/>
-          <w:sz w:val="26"/>
-          <w:szCs w:val="26"/>
-        </w:rPr>
-      </w:pPr>
-      <w:r>
-        <w:rPr>
-          <w:rFonts w:ascii="Courier New" w:hAnsi="Courier New" w:cs="Courier New"/>
-          <w:sz w:val="26"/>
-          <w:szCs w:val="26"/>
-        </w:rPr>
-        <w:tab/>
-      </w:r>
-      <w:r>
-        <w:rPr>
-          <w:rFonts w:ascii="Courier New" w:hAnsi="Courier New" w:cs="Courier New"/>
-          <w:sz w:val="26"/>
-          <w:szCs w:val="26"/>
-        </w:rPr>
-        <w:tab/>
-        <w:t xml:space="preserve">cout &lt;&lt; "Encrypted message in hex: " &lt;&lt; Util::asciiToHex(sendData) &lt;&lt; "\n\n"; </w:t>
+        <w:t xml:space="preserve">sendData = </w:t>
+      </w:r>
+      <w:proofErr w:type="gramStart"/>
+      <w:r>
+        <w:rPr>
+          <w:rFonts w:ascii="Courier New" w:hAnsi="Courier New" w:cs="Courier New"/>
+          <w:sz w:val="26"/>
+          <w:szCs w:val="26"/>
+        </w:rPr>
+        <w:t>simpleAES::</w:t>
+      </w:r>
+      <w:proofErr w:type="gramEnd"/>
+      <w:r>
+        <w:rPr>
+          <w:rFonts w:ascii="Courier New" w:hAnsi="Courier New" w:cs="Courier New"/>
+          <w:sz w:val="26"/>
+          <w:szCs w:val="26"/>
+        </w:rPr>
+        <w:t xml:space="preserve">encrypt(input, key); </w:t>
+      </w:r>
+    </w:p>
+    <w:p>
+      <w:pPr>
+        <w:spacing w:after="0"/>
+        <w:rPr>
+          <w:rFonts w:ascii="Courier New" w:hAnsi="Courier New" w:cs="Courier New"/>
+          <w:sz w:val="26"/>
+          <w:szCs w:val="26"/>
+        </w:rPr>
+      </w:pPr>
+      <w:r>
+        <w:rPr>
+          <w:rFonts w:ascii="Courier New" w:hAnsi="Courier New" w:cs="Courier New"/>
+          <w:sz w:val="26"/>
+          <w:szCs w:val="26"/>
+        </w:rPr>
+        <w:tab/>
+      </w:r>
+      <w:r>
+        <w:rPr>
+          <w:rFonts w:ascii="Courier New" w:hAnsi="Courier New" w:cs="Courier New"/>
+          <w:sz w:val="26"/>
+          <w:szCs w:val="26"/>
+        </w:rPr>
+        <w:tab/>
+      </w:r>
+    </w:p>
+    <w:p>
+      <w:pPr>
+        <w:spacing w:after="0"/>
+        <w:rPr>
+          <w:rFonts w:ascii="Courier New" w:hAnsi="Courier New" w:cs="Courier New"/>
+          <w:sz w:val="26"/>
+          <w:szCs w:val="26"/>
+        </w:rPr>
+      </w:pPr>
+      <w:r>
+        <w:rPr>
+          <w:rFonts w:ascii="Courier New" w:hAnsi="Courier New" w:cs="Courier New"/>
+          <w:sz w:val="26"/>
+          <w:szCs w:val="26"/>
+        </w:rPr>
+        <w:tab/>
+      </w:r>
+      <w:r>
+        <w:rPr>
+          <w:rFonts w:ascii="Courier New" w:hAnsi="Courier New" w:cs="Courier New"/>
+          <w:sz w:val="26"/>
+          <w:szCs w:val="26"/>
+        </w:rPr>
+        <w:tab/>
+        <w:t xml:space="preserve">//Dữ liệu mã hóa được in ra bằng hàm </w:t>
+      </w:r>
+      <w:proofErr w:type="gramStart"/>
+      <w:r>
+        <w:rPr>
+          <w:rFonts w:ascii="Courier New" w:hAnsi="Courier New" w:cs="Courier New"/>
+          <w:sz w:val="26"/>
+          <w:szCs w:val="26"/>
+        </w:rPr>
+        <w:t>std::</w:t>
+      </w:r>
+      <w:proofErr w:type="gramEnd"/>
+      <w:r>
+        <w:rPr>
+          <w:rFonts w:ascii="Courier New" w:hAnsi="Courier New" w:cs="Courier New"/>
+          <w:sz w:val="26"/>
+          <w:szCs w:val="26"/>
+        </w:rPr>
+        <w:t>cout ngay sau khi được mã hóa nên đảm bảo sự trung thực (không cài văn bản gốc vào đó)</w:t>
+      </w:r>
+    </w:p>
+    <w:p>
+      <w:pPr>
+        <w:spacing w:after="0"/>
+        <w:rPr>
+          <w:rFonts w:ascii="Courier New" w:hAnsi="Courier New" w:cs="Courier New"/>
+          <w:sz w:val="26"/>
+          <w:szCs w:val="26"/>
+        </w:rPr>
+      </w:pPr>
+      <w:r>
+        <w:rPr>
+          <w:rFonts w:ascii="Courier New" w:hAnsi="Courier New" w:cs="Courier New"/>
+          <w:sz w:val="26"/>
+          <w:szCs w:val="26"/>
+        </w:rPr>
+        <w:tab/>
+      </w:r>
+      <w:r>
+        <w:rPr>
+          <w:rFonts w:ascii="Courier New" w:hAnsi="Courier New" w:cs="Courier New"/>
+          <w:sz w:val="26"/>
+          <w:szCs w:val="26"/>
+        </w:rPr>
+        <w:tab/>
+        <w:t xml:space="preserve">cout &lt;&lt; "Encrypted message in hex: " &lt;&lt; </w:t>
+      </w:r>
+      <w:proofErr w:type="gramStart"/>
+      <w:r>
+        <w:rPr>
+          <w:rFonts w:ascii="Courier New" w:hAnsi="Courier New" w:cs="Courier New"/>
+          <w:sz w:val="26"/>
+          <w:szCs w:val="26"/>
+        </w:rPr>
+        <w:t>Util::</w:t>
+      </w:r>
+      <w:proofErr w:type="gramEnd"/>
+      <w:r>
+        <w:rPr>
+          <w:rFonts w:ascii="Courier New" w:hAnsi="Courier New" w:cs="Courier New"/>
+          <w:sz w:val="26"/>
+          <w:szCs w:val="26"/>
+        </w:rPr>
+        <w:t xml:space="preserve">asciiToHex(sendData) &lt;&lt; "\n\n"; </w:t>
       </w:r>
     </w:p>
     <w:p>
@@ -28918,42 +31451,78 @@
           <w:szCs w:val="26"/>
         </w:rPr>
         <w:tab/>
-        <w:t>if (send(client, sendData.c_str(), sendData.size(), NULL) == SOCKET_ERROR) {</w:t>
-      </w:r>
-    </w:p>
-    <w:p>
-      <w:pPr>
-        <w:spacing w:after="0"/>
-        <w:rPr>
-          <w:rFonts w:ascii="Courier New" w:hAnsi="Courier New" w:cs="Courier New"/>
-          <w:sz w:val="26"/>
-          <w:szCs w:val="26"/>
-        </w:rPr>
-      </w:pPr>
-      <w:r>
-        <w:rPr>
-          <w:rFonts w:ascii="Courier New" w:hAnsi="Courier New" w:cs="Courier New"/>
-          <w:sz w:val="26"/>
-          <w:szCs w:val="26"/>
-        </w:rPr>
-        <w:tab/>
-      </w:r>
-      <w:r>
-        <w:rPr>
-          <w:rFonts w:ascii="Courier New" w:hAnsi="Courier New" w:cs="Courier New"/>
-          <w:sz w:val="26"/>
-          <w:szCs w:val="26"/>
-        </w:rPr>
-        <w:tab/>
-      </w:r>
-      <w:r>
-        <w:rPr>
-          <w:rFonts w:ascii="Courier New" w:hAnsi="Courier New" w:cs="Courier New"/>
-          <w:sz w:val="26"/>
-          <w:szCs w:val="26"/>
-        </w:rPr>
-        <w:tab/>
-        <w:t>cout &lt;&lt; "send failed. Error: " &lt;&lt; WSAGetLastError() &lt;&lt; '\n';</w:t>
+        <w:t>if (</w:t>
+      </w:r>
+      <w:proofErr w:type="gramStart"/>
+      <w:r>
+        <w:rPr>
+          <w:rFonts w:ascii="Courier New" w:hAnsi="Courier New" w:cs="Courier New"/>
+          <w:sz w:val="26"/>
+          <w:szCs w:val="26"/>
+        </w:rPr>
+        <w:t>send(</w:t>
+      </w:r>
+      <w:proofErr w:type="gramEnd"/>
+      <w:r>
+        <w:rPr>
+          <w:rFonts w:ascii="Courier New" w:hAnsi="Courier New" w:cs="Courier New"/>
+          <w:sz w:val="26"/>
+          <w:szCs w:val="26"/>
+        </w:rPr>
+        <w:t>client, sendData.c_str(), sendData.size(), NULL) == SOCKET_ERROR) {</w:t>
+      </w:r>
+    </w:p>
+    <w:p>
+      <w:pPr>
+        <w:spacing w:after="0"/>
+        <w:rPr>
+          <w:rFonts w:ascii="Courier New" w:hAnsi="Courier New" w:cs="Courier New"/>
+          <w:sz w:val="26"/>
+          <w:szCs w:val="26"/>
+        </w:rPr>
+      </w:pPr>
+      <w:r>
+        <w:rPr>
+          <w:rFonts w:ascii="Courier New" w:hAnsi="Courier New" w:cs="Courier New"/>
+          <w:sz w:val="26"/>
+          <w:szCs w:val="26"/>
+        </w:rPr>
+        <w:tab/>
+      </w:r>
+      <w:r>
+        <w:rPr>
+          <w:rFonts w:ascii="Courier New" w:hAnsi="Courier New" w:cs="Courier New"/>
+          <w:sz w:val="26"/>
+          <w:szCs w:val="26"/>
+        </w:rPr>
+        <w:tab/>
+      </w:r>
+      <w:r>
+        <w:rPr>
+          <w:rFonts w:ascii="Courier New" w:hAnsi="Courier New" w:cs="Courier New"/>
+          <w:sz w:val="26"/>
+          <w:szCs w:val="26"/>
+        </w:rPr>
+        <w:tab/>
+        <w:t xml:space="preserve">cout &lt;&lt; "send failed. Error: " &lt;&lt; </w:t>
+      </w:r>
+      <w:proofErr w:type="gramStart"/>
+      <w:r>
+        <w:rPr>
+          <w:rFonts w:ascii="Courier New" w:hAnsi="Courier New" w:cs="Courier New"/>
+          <w:sz w:val="26"/>
+          <w:szCs w:val="26"/>
+        </w:rPr>
+        <w:t>WSAGetLastError(</w:t>
+      </w:r>
+      <w:proofErr w:type="gramEnd"/>
+      <w:r>
+        <w:rPr>
+          <w:rFonts w:ascii="Courier New" w:hAnsi="Courier New" w:cs="Courier New"/>
+          <w:sz w:val="26"/>
+          <w:szCs w:val="26"/>
+        </w:rPr>
+        <w:t>) &lt;&lt; '\n';</w:t>
       </w:r>
     </w:p>
     <w:p>
@@ -29023,7 +31592,24 @@
           <w:szCs w:val="26"/>
         </w:rPr>
         <w:tab/>
-        <w:t>WSACleanup();</w:t>
+      </w:r>
+      <w:proofErr w:type="gramStart"/>
+      <w:r>
+        <w:rPr>
+          <w:rFonts w:ascii="Courier New" w:hAnsi="Courier New" w:cs="Courier New"/>
+          <w:sz w:val="26"/>
+          <w:szCs w:val="26"/>
+        </w:rPr>
+        <w:t>WSACleanup(</w:t>
+      </w:r>
+      <w:proofErr w:type="gramEnd"/>
+      <w:r>
+        <w:rPr>
+          <w:rFonts w:ascii="Courier New" w:hAnsi="Courier New" w:cs="Courier New"/>
+          <w:sz w:val="26"/>
+          <w:szCs w:val="26"/>
+        </w:rPr>
+        <w:t>);</w:t>
       </w:r>
     </w:p>
     <w:p>
@@ -29142,7 +31728,24 @@
           <w:szCs w:val="26"/>
         </w:rPr>
         <w:tab/>
-        <w:t>WSACleanup();</w:t>
+      </w:r>
+      <w:proofErr w:type="gramStart"/>
+      <w:r>
+        <w:rPr>
+          <w:rFonts w:ascii="Courier New" w:hAnsi="Courier New" w:cs="Courier New"/>
+          <w:sz w:val="26"/>
+          <w:szCs w:val="26"/>
+        </w:rPr>
+        <w:t>WSACleanup(</w:t>
+      </w:r>
+      <w:proofErr w:type="gramEnd"/>
+      <w:r>
+        <w:rPr>
+          <w:rFonts w:ascii="Courier New" w:hAnsi="Courier New" w:cs="Courier New"/>
+          <w:sz w:val="26"/>
+          <w:szCs w:val="26"/>
+        </w:rPr>
+        <w:t>);</w:t>
       </w:r>
     </w:p>
     <w:p>
@@ -29421,7 +32024,25 @@
           <w:sz w:val="26"/>
           <w:szCs w:val="26"/>
         </w:rPr>
-        <w:t>int main() {</w:t>
+        <w:t xml:space="preserve">int </w:t>
+      </w:r>
+      <w:proofErr w:type="gramStart"/>
+      <w:r>
+        <w:rPr>
+          <w:rFonts w:ascii="Courier New" w:hAnsi="Courier New" w:cs="Courier New"/>
+          <w:sz w:val="26"/>
+          <w:szCs w:val="26"/>
+        </w:rPr>
+        <w:t>main(</w:t>
+      </w:r>
+      <w:proofErr w:type="gramEnd"/>
+      <w:r>
+        <w:rPr>
+          <w:rFonts w:ascii="Courier New" w:hAnsi="Courier New" w:cs="Courier New"/>
+          <w:sz w:val="26"/>
+          <w:szCs w:val="26"/>
+        </w:rPr>
+        <w:t>) {</w:t>
       </w:r>
     </w:p>
     <w:p>
@@ -29443,7 +32064,24 @@
           <w:szCs w:val="26"/>
         </w:rPr>
         <w:tab/>
-        <w:t>Sleep(2000);</w:t>
+      </w:r>
+      <w:proofErr w:type="gramStart"/>
+      <w:r>
+        <w:rPr>
+          <w:rFonts w:ascii="Courier New" w:hAnsi="Courier New" w:cs="Courier New"/>
+          <w:sz w:val="26"/>
+          <w:szCs w:val="26"/>
+        </w:rPr>
+        <w:t>Sleep(</w:t>
+      </w:r>
+      <w:proofErr w:type="gramEnd"/>
+      <w:r>
+        <w:rPr>
+          <w:rFonts w:ascii="Courier New" w:hAnsi="Courier New" w:cs="Courier New"/>
+          <w:sz w:val="26"/>
+          <w:szCs w:val="26"/>
+        </w:rPr>
+        <w:t>2000);</w:t>
       </w:r>
     </w:p>
     <w:p>
@@ -29632,7 +32270,25 @@
           <w:szCs w:val="26"/>
         </w:rPr>
         <w:tab/>
-        <w:t>char buff[1024];</w:t>
+        <w:t xml:space="preserve">char </w:t>
+      </w:r>
+      <w:proofErr w:type="gramStart"/>
+      <w:r>
+        <w:rPr>
+          <w:rFonts w:ascii="Courier New" w:hAnsi="Courier New" w:cs="Courier New"/>
+          <w:sz w:val="26"/>
+          <w:szCs w:val="26"/>
+        </w:rPr>
+        <w:t>buff[</w:t>
+      </w:r>
+      <w:proofErr w:type="gramEnd"/>
+      <w:r>
+        <w:rPr>
+          <w:rFonts w:ascii="Courier New" w:hAnsi="Courier New" w:cs="Courier New"/>
+          <w:sz w:val="26"/>
+          <w:szCs w:val="26"/>
+        </w:rPr>
+        <w:t>1024];</w:t>
       </w:r>
     </w:p>
     <w:p>
@@ -29720,7 +32376,25 @@
           <w:szCs w:val="26"/>
         </w:rPr>
         <w:tab/>
-        <w:t>if (WSAStartup(MAKEWORD(2, 2), &amp;wsa)) {</w:t>
+        <w:t>if (</w:t>
+      </w:r>
+      <w:proofErr w:type="gramStart"/>
+      <w:r>
+        <w:rPr>
+          <w:rFonts w:ascii="Courier New" w:hAnsi="Courier New" w:cs="Courier New"/>
+          <w:sz w:val="26"/>
+          <w:szCs w:val="26"/>
+        </w:rPr>
+        <w:t>WSAStartup(</w:t>
+      </w:r>
+      <w:proofErr w:type="gramEnd"/>
+      <w:r>
+        <w:rPr>
+          <w:rFonts w:ascii="Courier New" w:hAnsi="Courier New" w:cs="Courier New"/>
+          <w:sz w:val="26"/>
+          <w:szCs w:val="26"/>
+        </w:rPr>
+        <w:t>MAKEWORD(2, 2), &amp;wsa)) {</w:t>
       </w:r>
     </w:p>
     <w:p>
@@ -29750,7 +32424,25 @@
           <w:szCs w:val="26"/>
         </w:rPr>
         <w:tab/>
-        <w:t>cout &lt;&lt; "WSAStartup failed. Error: " &lt;&lt; WSAGetLastError() &lt;&lt; endl;</w:t>
+        <w:t xml:space="preserve">cout &lt;&lt; "WSAStartup failed. Error: " &lt;&lt; </w:t>
+      </w:r>
+      <w:proofErr w:type="gramStart"/>
+      <w:r>
+        <w:rPr>
+          <w:rFonts w:ascii="Courier New" w:hAnsi="Courier New" w:cs="Courier New"/>
+          <w:sz w:val="26"/>
+          <w:szCs w:val="26"/>
+        </w:rPr>
+        <w:t>WSAGetLastError(</w:t>
+      </w:r>
+      <w:proofErr w:type="gramEnd"/>
+      <w:r>
+        <w:rPr>
+          <w:rFonts w:ascii="Courier New" w:hAnsi="Courier New" w:cs="Courier New"/>
+          <w:sz w:val="26"/>
+          <w:szCs w:val="26"/>
+        </w:rPr>
+        <w:t>) &lt;&lt; endl;</w:t>
       </w:r>
     </w:p>
     <w:p>
@@ -29794,7 +32486,25 @@
           <w:szCs w:val="26"/>
         </w:rPr>
         <w:tab/>
-        <w:t>SOCKET server = socket(AF_INET, SOCK_STREAM, IPPROTO_TCP);</w:t>
+        <w:t xml:space="preserve">SOCKET server = </w:t>
+      </w:r>
+      <w:proofErr w:type="gramStart"/>
+      <w:r>
+        <w:rPr>
+          <w:rFonts w:ascii="Courier New" w:hAnsi="Courier New" w:cs="Courier New"/>
+          <w:sz w:val="26"/>
+          <w:szCs w:val="26"/>
+        </w:rPr>
+        <w:t>socket(</w:t>
+      </w:r>
+      <w:proofErr w:type="gramEnd"/>
+      <w:r>
+        <w:rPr>
+          <w:rFonts w:ascii="Courier New" w:hAnsi="Courier New" w:cs="Courier New"/>
+          <w:sz w:val="26"/>
+          <w:szCs w:val="26"/>
+        </w:rPr>
+        <w:t>AF_INET, SOCK_STREAM, IPPROTO_TCP);</w:t>
       </w:r>
     </w:p>
     <w:p>
@@ -29846,7 +32556,25 @@
           <w:szCs w:val="26"/>
         </w:rPr>
         <w:tab/>
-        <w:t>cout &lt;&lt; "socket failed. Error: " &lt;&lt; WSAGetLastError() &lt;&lt; endl;</w:t>
+        <w:t xml:space="preserve">cout &lt;&lt; "socket failed. Error: " &lt;&lt; </w:t>
+      </w:r>
+      <w:proofErr w:type="gramStart"/>
+      <w:r>
+        <w:rPr>
+          <w:rFonts w:ascii="Courier New" w:hAnsi="Courier New" w:cs="Courier New"/>
+          <w:sz w:val="26"/>
+          <w:szCs w:val="26"/>
+        </w:rPr>
+        <w:t>WSAGetLastError(</w:t>
+      </w:r>
+      <w:proofErr w:type="gramEnd"/>
+      <w:r>
+        <w:rPr>
+          <w:rFonts w:ascii="Courier New" w:hAnsi="Courier New" w:cs="Courier New"/>
+          <w:sz w:val="26"/>
+          <w:szCs w:val="26"/>
+        </w:rPr>
+        <w:t>) &lt;&lt; endl;</w:t>
       </w:r>
     </w:p>
     <w:p>
@@ -29876,7 +32604,24 @@
           <w:szCs w:val="26"/>
         </w:rPr>
         <w:tab/>
-        <w:t>WSACleanup();</w:t>
+      </w:r>
+      <w:proofErr w:type="gramStart"/>
+      <w:r>
+        <w:rPr>
+          <w:rFonts w:ascii="Courier New" w:hAnsi="Courier New" w:cs="Courier New"/>
+          <w:sz w:val="26"/>
+          <w:szCs w:val="26"/>
+        </w:rPr>
+        <w:t>WSACleanup(</w:t>
+      </w:r>
+      <w:proofErr w:type="gramEnd"/>
+      <w:r>
+        <w:rPr>
+          <w:rFonts w:ascii="Courier New" w:hAnsi="Courier New" w:cs="Courier New"/>
+          <w:sz w:val="26"/>
+          <w:szCs w:val="26"/>
+        </w:rPr>
+        <w:t>);</w:t>
       </w:r>
     </w:p>
     <w:p>
@@ -29950,7 +32695,25 @@
           <w:szCs w:val="26"/>
         </w:rPr>
         <w:tab/>
-        <w:t>if (getaddrinfo("127.0.0.1", "http", NULL, &amp;result)) {</w:t>
+        <w:t>if (</w:t>
+      </w:r>
+      <w:proofErr w:type="gramStart"/>
+      <w:r>
+        <w:rPr>
+          <w:rFonts w:ascii="Courier New" w:hAnsi="Courier New" w:cs="Courier New"/>
+          <w:sz w:val="26"/>
+          <w:szCs w:val="26"/>
+        </w:rPr>
+        <w:t>getaddrinfo(</w:t>
+      </w:r>
+      <w:proofErr w:type="gramEnd"/>
+      <w:r>
+        <w:rPr>
+          <w:rFonts w:ascii="Courier New" w:hAnsi="Courier New" w:cs="Courier New"/>
+          <w:sz w:val="26"/>
+          <w:szCs w:val="26"/>
+        </w:rPr>
+        <w:t>"127.0.0.1", "http", NULL, &amp;result)) {</w:t>
       </w:r>
     </w:p>
     <w:p>
@@ -29980,7 +32743,25 @@
           <w:szCs w:val="26"/>
         </w:rPr>
         <w:tab/>
-        <w:t>cout &lt;&lt; "send failed. Error: " &lt;&lt; WSAGetLastError() &lt;&lt; endl;</w:t>
+        <w:t xml:space="preserve">cout &lt;&lt; "send failed. Error: " &lt;&lt; </w:t>
+      </w:r>
+      <w:proofErr w:type="gramStart"/>
+      <w:r>
+        <w:rPr>
+          <w:rFonts w:ascii="Courier New" w:hAnsi="Courier New" w:cs="Courier New"/>
+          <w:sz w:val="26"/>
+          <w:szCs w:val="26"/>
+        </w:rPr>
+        <w:t>WSAGetLastError(</w:t>
+      </w:r>
+      <w:proofErr w:type="gramEnd"/>
+      <w:r>
+        <w:rPr>
+          <w:rFonts w:ascii="Courier New" w:hAnsi="Courier New" w:cs="Courier New"/>
+          <w:sz w:val="26"/>
+          <w:szCs w:val="26"/>
+        </w:rPr>
+        <w:t>) &lt;&lt; endl;</w:t>
       </w:r>
     </w:p>
     <w:p>
@@ -30010,7 +32791,24 @@
           <w:szCs w:val="26"/>
         </w:rPr>
         <w:tab/>
-        <w:t>WSACleanup();</w:t>
+      </w:r>
+      <w:proofErr w:type="gramStart"/>
+      <w:r>
+        <w:rPr>
+          <w:rFonts w:ascii="Courier New" w:hAnsi="Courier New" w:cs="Courier New"/>
+          <w:sz w:val="26"/>
+          <w:szCs w:val="26"/>
+        </w:rPr>
+        <w:t>WSACleanup(</w:t>
+      </w:r>
+      <w:proofErr w:type="gramEnd"/>
+      <w:r>
+        <w:rPr>
+          <w:rFonts w:ascii="Courier New" w:hAnsi="Courier New" w:cs="Courier New"/>
+          <w:sz w:val="26"/>
+          <w:szCs w:val="26"/>
+        </w:rPr>
+        <w:t>);</w:t>
       </w:r>
     </w:p>
     <w:p>
@@ -30085,7 +32883,24 @@
           <w:szCs w:val="26"/>
         </w:rPr>
         <w:tab/>
-        <w:t>memcpy(&amp;addr, result-&gt;ai_addr, result-&gt;ai_addrlen);</w:t>
+      </w:r>
+      <w:proofErr w:type="gramStart"/>
+      <w:r>
+        <w:rPr>
+          <w:rFonts w:ascii="Courier New" w:hAnsi="Courier New" w:cs="Courier New"/>
+          <w:sz w:val="26"/>
+          <w:szCs w:val="26"/>
+        </w:rPr>
+        <w:t>memcpy(</w:t>
+      </w:r>
+      <w:proofErr w:type="gramEnd"/>
+      <w:r>
+        <w:rPr>
+          <w:rFonts w:ascii="Courier New" w:hAnsi="Courier New" w:cs="Courier New"/>
+          <w:sz w:val="26"/>
+          <w:szCs w:val="26"/>
+        </w:rPr>
+        <w:t>&amp;addr, result-&gt;ai_addr, result-&gt;ai_addrlen);</w:t>
       </w:r>
     </w:p>
     <w:p>
@@ -30107,7 +32922,25 @@
           <w:szCs w:val="26"/>
         </w:rPr>
         <w:tab/>
-        <w:t>addr.sin_port = htons(2511);</w:t>
+        <w:t xml:space="preserve">addr.sin_port = </w:t>
+      </w:r>
+      <w:proofErr w:type="gramStart"/>
+      <w:r>
+        <w:rPr>
+          <w:rFonts w:ascii="Courier New" w:hAnsi="Courier New" w:cs="Courier New"/>
+          <w:sz w:val="26"/>
+          <w:szCs w:val="26"/>
+        </w:rPr>
+        <w:t>htons(</w:t>
+      </w:r>
+      <w:proofErr w:type="gramEnd"/>
+      <w:r>
+        <w:rPr>
+          <w:rFonts w:ascii="Courier New" w:hAnsi="Courier New" w:cs="Courier New"/>
+          <w:sz w:val="26"/>
+          <w:szCs w:val="26"/>
+        </w:rPr>
+        <w:t>2511);</w:t>
       </w:r>
     </w:p>
     <w:p>
@@ -30129,7 +32962,25 @@
           <w:szCs w:val="26"/>
         </w:rPr>
         <w:tab/>
-        <w:t>if (connect(server, (sockaddr*)&amp;addr, sizeof(addr)) == SOCKET_ERROR) {</w:t>
+        <w:t>if (</w:t>
+      </w:r>
+      <w:proofErr w:type="gramStart"/>
+      <w:r>
+        <w:rPr>
+          <w:rFonts w:ascii="Courier New" w:hAnsi="Courier New" w:cs="Courier New"/>
+          <w:sz w:val="26"/>
+          <w:szCs w:val="26"/>
+        </w:rPr>
+        <w:t>connect(</w:t>
+      </w:r>
+      <w:proofErr w:type="gramEnd"/>
+      <w:r>
+        <w:rPr>
+          <w:rFonts w:ascii="Courier New" w:hAnsi="Courier New" w:cs="Courier New"/>
+          <w:sz w:val="26"/>
+          <w:szCs w:val="26"/>
+        </w:rPr>
+        <w:t>server, (sockaddr*)&amp;addr, sizeof(addr)) == SOCKET_ERROR) {</w:t>
       </w:r>
     </w:p>
     <w:p>
@@ -30189,7 +33040,24 @@
           <w:szCs w:val="26"/>
         </w:rPr>
         <w:tab/>
-        <w:t>WSACleanup();</w:t>
+      </w:r>
+      <w:proofErr w:type="gramStart"/>
+      <w:r>
+        <w:rPr>
+          <w:rFonts w:ascii="Courier New" w:hAnsi="Courier New" w:cs="Courier New"/>
+          <w:sz w:val="26"/>
+          <w:szCs w:val="26"/>
+        </w:rPr>
+        <w:t>WSACleanup(</w:t>
+      </w:r>
+      <w:proofErr w:type="gramEnd"/>
+      <w:r>
+        <w:rPr>
+          <w:rFonts w:ascii="Courier New" w:hAnsi="Courier New" w:cs="Courier New"/>
+          <w:sz w:val="26"/>
+          <w:szCs w:val="26"/>
+        </w:rPr>
+        <w:t>);</w:t>
       </w:r>
     </w:p>
     <w:p>
@@ -30465,7 +33333,25 @@
           <w:szCs w:val="26"/>
         </w:rPr>
         <w:tab/>
-        <w:t>bool success = client.UnlockComponent(":/");</w:t>
+        <w:t xml:space="preserve">bool success = </w:t>
+      </w:r>
+      <w:proofErr w:type="gramStart"/>
+      <w:r>
+        <w:rPr>
+          <w:rFonts w:ascii="Courier New" w:hAnsi="Courier New" w:cs="Courier New"/>
+          <w:sz w:val="26"/>
+          <w:szCs w:val="26"/>
+        </w:rPr>
+        <w:t>client.UnlockComponent</w:t>
+      </w:r>
+      <w:proofErr w:type="gramEnd"/>
+      <w:r>
+        <w:rPr>
+          <w:rFonts w:ascii="Courier New" w:hAnsi="Courier New" w:cs="Courier New"/>
+          <w:sz w:val="26"/>
+          <w:szCs w:val="26"/>
+        </w:rPr>
+        <w:t>(":/");</w:t>
       </w:r>
     </w:p>
     <w:p>
@@ -30487,7 +33373,25 @@
           <w:szCs w:val="26"/>
         </w:rPr>
         <w:tab/>
-        <w:t>if (!success) {</w:t>
+        <w:t xml:space="preserve">if </w:t>
+      </w:r>
+      <w:proofErr w:type="gramStart"/>
+      <w:r>
+        <w:rPr>
+          <w:rFonts w:ascii="Courier New" w:hAnsi="Courier New" w:cs="Courier New"/>
+          <w:sz w:val="26"/>
+          <w:szCs w:val="26"/>
+        </w:rPr>
+        <w:t>(!success</w:t>
+      </w:r>
+      <w:proofErr w:type="gramEnd"/>
+      <w:r>
+        <w:rPr>
+          <w:rFonts w:ascii="Courier New" w:hAnsi="Courier New" w:cs="Courier New"/>
+          <w:sz w:val="26"/>
+          <w:szCs w:val="26"/>
+        </w:rPr>
+        <w:t>) {</w:t>
       </w:r>
     </w:p>
     <w:p>
@@ -30517,7 +33421,25 @@
           <w:szCs w:val="26"/>
         </w:rPr>
         <w:tab/>
-        <w:t>cout &lt;&lt; client.lastErrorText() &lt;&lt; "\r\n";</w:t>
+        <w:t xml:space="preserve">cout &lt;&lt; </w:t>
+      </w:r>
+      <w:proofErr w:type="gramStart"/>
+      <w:r>
+        <w:rPr>
+          <w:rFonts w:ascii="Courier New" w:hAnsi="Courier New" w:cs="Courier New"/>
+          <w:sz w:val="26"/>
+          <w:szCs w:val="26"/>
+        </w:rPr>
+        <w:t>client.lastErrorText</w:t>
+      </w:r>
+      <w:proofErr w:type="gramEnd"/>
+      <w:r>
+        <w:rPr>
+          <w:rFonts w:ascii="Courier New" w:hAnsi="Courier New" w:cs="Courier New"/>
+          <w:sz w:val="26"/>
+          <w:szCs w:val="26"/>
+        </w:rPr>
+        <w:t>() &lt;&lt; "\r\n";</w:t>
       </w:r>
     </w:p>
     <w:p>
@@ -30613,7 +33535,25 @@
           <w:szCs w:val="26"/>
         </w:rPr>
         <w:tab/>
-        <w:t>int res = recv(server, buff, sizeof(buff), 0);</w:t>
+        <w:t xml:space="preserve">int res = </w:t>
+      </w:r>
+      <w:proofErr w:type="gramStart"/>
+      <w:r>
+        <w:rPr>
+          <w:rFonts w:ascii="Courier New" w:hAnsi="Courier New" w:cs="Courier New"/>
+          <w:sz w:val="26"/>
+          <w:szCs w:val="26"/>
+        </w:rPr>
+        <w:t>recv(</w:t>
+      </w:r>
+      <w:proofErr w:type="gramEnd"/>
+      <w:r>
+        <w:rPr>
+          <w:rFonts w:ascii="Courier New" w:hAnsi="Courier New" w:cs="Courier New"/>
+          <w:sz w:val="26"/>
+          <w:szCs w:val="26"/>
+        </w:rPr>
+        <w:t>server, buff, sizeof(buff), 0);</w:t>
       </w:r>
     </w:p>
     <w:p>
@@ -30843,7 +33783,25 @@
           <w:szCs w:val="26"/>
         </w:rPr>
         <w:tab/>
-        <w:t>cout &lt;&lt; "recv failed. Error: " &lt;&lt; WSAGetLastError() &lt;&lt; endl;</w:t>
+        <w:t xml:space="preserve">cout &lt;&lt; "recv failed. Error: " &lt;&lt; </w:t>
+      </w:r>
+      <w:proofErr w:type="gramStart"/>
+      <w:r>
+        <w:rPr>
+          <w:rFonts w:ascii="Courier New" w:hAnsi="Courier New" w:cs="Courier New"/>
+          <w:sz w:val="26"/>
+          <w:szCs w:val="26"/>
+        </w:rPr>
+        <w:t>WSAGetLastError(</w:t>
+      </w:r>
+      <w:proofErr w:type="gramEnd"/>
+      <w:r>
+        <w:rPr>
+          <w:rFonts w:ascii="Courier New" w:hAnsi="Courier New" w:cs="Courier New"/>
+          <w:sz w:val="26"/>
+          <w:szCs w:val="26"/>
+        </w:rPr>
+        <w:t>) &lt;&lt; endl;</w:t>
       </w:r>
     </w:p>
     <w:p>
@@ -30903,7 +33861,24 @@
           <w:szCs w:val="26"/>
         </w:rPr>
         <w:tab/>
-        <w:t>WSACleanup();</w:t>
+      </w:r>
+      <w:proofErr w:type="gramStart"/>
+      <w:r>
+        <w:rPr>
+          <w:rFonts w:ascii="Courier New" w:hAnsi="Courier New" w:cs="Courier New"/>
+          <w:sz w:val="26"/>
+          <w:szCs w:val="26"/>
+        </w:rPr>
+        <w:t>WSACleanup(</w:t>
+      </w:r>
+      <w:proofErr w:type="gramEnd"/>
+      <w:r>
+        <w:rPr>
+          <w:rFonts w:ascii="Courier New" w:hAnsi="Courier New" w:cs="Courier New"/>
+          <w:sz w:val="26"/>
+          <w:szCs w:val="26"/>
+        </w:rPr>
+        <w:t>);</w:t>
       </w:r>
     </w:p>
     <w:p>
@@ -31103,7 +34078,24 @@
           <w:szCs w:val="26"/>
         </w:rPr>
         <w:tab/>
-        <w:t>pos.push_back(i);</w:t>
+      </w:r>
+      <w:proofErr w:type="gramStart"/>
+      <w:r>
+        <w:rPr>
+          <w:rFonts w:ascii="Courier New" w:hAnsi="Courier New" w:cs="Courier New"/>
+          <w:sz w:val="26"/>
+          <w:szCs w:val="26"/>
+        </w:rPr>
+        <w:t>pos.push</w:t>
+      </w:r>
+      <w:proofErr w:type="gramEnd"/>
+      <w:r>
+        <w:rPr>
+          <w:rFonts w:ascii="Courier New" w:hAnsi="Courier New" w:cs="Courier New"/>
+          <w:sz w:val="26"/>
+          <w:szCs w:val="26"/>
+        </w:rPr>
+        <w:t>_back(i);</w:t>
       </w:r>
     </w:p>
     <w:p>
@@ -31177,7 +34169,25 @@
           <w:szCs w:val="26"/>
         </w:rPr>
         <w:tab/>
-        <w:t>p = receiveData.substr(0, pos[0]); /*Số nguyên tố lớn p*/</w:t>
+        <w:t xml:space="preserve">p = receiveData.substr(0, </w:t>
+      </w:r>
+      <w:proofErr w:type="gramStart"/>
+      <w:r>
+        <w:rPr>
+          <w:rFonts w:ascii="Courier New" w:hAnsi="Courier New" w:cs="Courier New"/>
+          <w:sz w:val="26"/>
+          <w:szCs w:val="26"/>
+        </w:rPr>
+        <w:t>pos[</w:t>
+      </w:r>
+      <w:proofErr w:type="gramEnd"/>
+      <w:r>
+        <w:rPr>
+          <w:rFonts w:ascii="Courier New" w:hAnsi="Courier New" w:cs="Courier New"/>
+          <w:sz w:val="26"/>
+          <w:szCs w:val="26"/>
+        </w:rPr>
+        <w:t>0]); /*Số nguyên tố lớn p*/</w:t>
       </w:r>
     </w:p>
     <w:p>
@@ -31199,7 +34209,25 @@
           <w:szCs w:val="26"/>
         </w:rPr>
         <w:tab/>
-        <w:t>gs = receiveData.substr(pos[0] + 1, pos[1] - pos[0] - 1); /*Căn nguyên thủy g*/</w:t>
+        <w:t>gs = receiveData.substr(</w:t>
+      </w:r>
+      <w:proofErr w:type="gramStart"/>
+      <w:r>
+        <w:rPr>
+          <w:rFonts w:ascii="Courier New" w:hAnsi="Courier New" w:cs="Courier New"/>
+          <w:sz w:val="26"/>
+          <w:szCs w:val="26"/>
+        </w:rPr>
+        <w:t>pos[</w:t>
+      </w:r>
+      <w:proofErr w:type="gramEnd"/>
+      <w:r>
+        <w:rPr>
+          <w:rFonts w:ascii="Courier New" w:hAnsi="Courier New" w:cs="Courier New"/>
+          <w:sz w:val="26"/>
+          <w:szCs w:val="26"/>
+        </w:rPr>
+        <w:t>0] + 1, pos[1] - pos[0] - 1); /*Căn nguyên thủy g*/</w:t>
       </w:r>
     </w:p>
     <w:p>
@@ -31221,7 +34249,25 @@
           <w:szCs w:val="26"/>
         </w:rPr>
         <w:tab/>
-        <w:t>eServer = receiveData.substr(pos[1] + 1, receiveData.size() - pos[1] - 1); /*g ^ b mod p của server*/</w:t>
+        <w:t>eServer = receiveData.substr(</w:t>
+      </w:r>
+      <w:proofErr w:type="gramStart"/>
+      <w:r>
+        <w:rPr>
+          <w:rFonts w:ascii="Courier New" w:hAnsi="Courier New" w:cs="Courier New"/>
+          <w:sz w:val="26"/>
+          <w:szCs w:val="26"/>
+        </w:rPr>
+        <w:t>pos[</w:t>
+      </w:r>
+      <w:proofErr w:type="gramEnd"/>
+      <w:r>
+        <w:rPr>
+          <w:rFonts w:ascii="Courier New" w:hAnsi="Courier New" w:cs="Courier New"/>
+          <w:sz w:val="26"/>
+          <w:szCs w:val="26"/>
+        </w:rPr>
+        <w:t>1] + 1, receiveData.size() - pos[1] - 1); /*g ^ b mod p của server*/</w:t>
       </w:r>
     </w:p>
     <w:p>
@@ -31243,7 +34289,25 @@
           <w:szCs w:val="26"/>
         </w:rPr>
         <w:tab/>
-        <w:t>int g = stoi(gs.c_str());</w:t>
+        <w:t>int g = stoi(gs.c_</w:t>
+      </w:r>
+      <w:proofErr w:type="gramStart"/>
+      <w:r>
+        <w:rPr>
+          <w:rFonts w:ascii="Courier New" w:hAnsi="Courier New" w:cs="Courier New"/>
+          <w:sz w:val="26"/>
+          <w:szCs w:val="26"/>
+        </w:rPr>
+        <w:t>str(</w:t>
+      </w:r>
+      <w:proofErr w:type="gramEnd"/>
+      <w:r>
+        <w:rPr>
+          <w:rFonts w:ascii="Courier New" w:hAnsi="Courier New" w:cs="Courier New"/>
+          <w:sz w:val="26"/>
+          <w:szCs w:val="26"/>
+        </w:rPr>
+        <w:t>));</w:t>
       </w:r>
     </w:p>
     <w:p>
@@ -31265,7 +34329,25 @@
           <w:szCs w:val="26"/>
         </w:rPr>
         <w:tab/>
-        <w:t>success = client.SetPG(p.c_str(), g);</w:t>
+        <w:t xml:space="preserve">success = </w:t>
+      </w:r>
+      <w:proofErr w:type="gramStart"/>
+      <w:r>
+        <w:rPr>
+          <w:rFonts w:ascii="Courier New" w:hAnsi="Courier New" w:cs="Courier New"/>
+          <w:sz w:val="26"/>
+          <w:szCs w:val="26"/>
+        </w:rPr>
+        <w:t>client.SetPG</w:t>
+      </w:r>
+      <w:proofErr w:type="gramEnd"/>
+      <w:r>
+        <w:rPr>
+          <w:rFonts w:ascii="Courier New" w:hAnsi="Courier New" w:cs="Courier New"/>
+          <w:sz w:val="26"/>
+          <w:szCs w:val="26"/>
+        </w:rPr>
+        <w:t>(p.c_str(), g);</w:t>
       </w:r>
     </w:p>
     <w:p>
@@ -31287,7 +34369,25 @@
           <w:szCs w:val="26"/>
         </w:rPr>
         <w:tab/>
-        <w:t>if (success != true) {</w:t>
+        <w:t>if (</w:t>
+      </w:r>
+      <w:proofErr w:type="gramStart"/>
+      <w:r>
+        <w:rPr>
+          <w:rFonts w:ascii="Courier New" w:hAnsi="Courier New" w:cs="Courier New"/>
+          <w:sz w:val="26"/>
+          <w:szCs w:val="26"/>
+        </w:rPr>
+        <w:t>success !</w:t>
+      </w:r>
+      <w:proofErr w:type="gramEnd"/>
+      <w:r>
+        <w:rPr>
+          <w:rFonts w:ascii="Courier New" w:hAnsi="Courier New" w:cs="Courier New"/>
+          <w:sz w:val="26"/>
+          <w:szCs w:val="26"/>
+        </w:rPr>
+        <w:t>= true) {</w:t>
       </w:r>
     </w:p>
     <w:p>
@@ -31434,7 +34534,25 @@
           <w:szCs w:val="26"/>
         </w:rPr>
         <w:tab/>
-        <w:t>const char *eClient = client.createE(256);</w:t>
+        <w:t xml:space="preserve">const char *eClient = </w:t>
+      </w:r>
+      <w:proofErr w:type="gramStart"/>
+      <w:r>
+        <w:rPr>
+          <w:rFonts w:ascii="Courier New" w:hAnsi="Courier New" w:cs="Courier New"/>
+          <w:sz w:val="26"/>
+          <w:szCs w:val="26"/>
+        </w:rPr>
+        <w:t>client.createE</w:t>
+      </w:r>
+      <w:proofErr w:type="gramEnd"/>
+      <w:r>
+        <w:rPr>
+          <w:rFonts w:ascii="Courier New" w:hAnsi="Courier New" w:cs="Courier New"/>
+          <w:sz w:val="26"/>
+          <w:szCs w:val="26"/>
+        </w:rPr>
+        <w:t>(256);</w:t>
       </w:r>
     </w:p>
     <w:p>
@@ -31456,7 +34574,25 @@
           <w:szCs w:val="26"/>
         </w:rPr>
         <w:tab/>
-        <w:t>const char *kClient = client.findK(eServer.c_str());</w:t>
+        <w:t xml:space="preserve">const char *kClient = </w:t>
+      </w:r>
+      <w:proofErr w:type="gramStart"/>
+      <w:r>
+        <w:rPr>
+          <w:rFonts w:ascii="Courier New" w:hAnsi="Courier New" w:cs="Courier New"/>
+          <w:sz w:val="26"/>
+          <w:szCs w:val="26"/>
+        </w:rPr>
+        <w:t>client.findK</w:t>
+      </w:r>
+      <w:proofErr w:type="gramEnd"/>
+      <w:r>
+        <w:rPr>
+          <w:rFonts w:ascii="Courier New" w:hAnsi="Courier New" w:cs="Courier New"/>
+          <w:sz w:val="26"/>
+          <w:szCs w:val="26"/>
+        </w:rPr>
+        <w:t>(eServer.c_str());</w:t>
       </w:r>
     </w:p>
     <w:p>
@@ -31630,7 +34766,25 @@
           <w:szCs w:val="26"/>
         </w:rPr>
         <w:tab/>
-        <w:t>if (send(server, sendData.c_str(), sendData.size(), NULL) == SOCKET_ERROR) {</w:t>
+        <w:t>if (</w:t>
+      </w:r>
+      <w:proofErr w:type="gramStart"/>
+      <w:r>
+        <w:rPr>
+          <w:rFonts w:ascii="Courier New" w:hAnsi="Courier New" w:cs="Courier New"/>
+          <w:sz w:val="26"/>
+          <w:szCs w:val="26"/>
+        </w:rPr>
+        <w:t>send(</w:t>
+      </w:r>
+      <w:proofErr w:type="gramEnd"/>
+      <w:r>
+        <w:rPr>
+          <w:rFonts w:ascii="Courier New" w:hAnsi="Courier New" w:cs="Courier New"/>
+          <w:sz w:val="26"/>
+          <w:szCs w:val="26"/>
+        </w:rPr>
+        <w:t>server, sendData.c_str(), sendData.size(), NULL) == SOCKET_ERROR) {</w:t>
       </w:r>
     </w:p>
     <w:p>
@@ -31660,7 +34814,25 @@
           <w:szCs w:val="26"/>
         </w:rPr>
         <w:tab/>
-        <w:t>cout &lt;&lt; "send failed. Error: " &lt;&lt; WSAGetLastError() &lt;&lt; endl;</w:t>
+        <w:t xml:space="preserve">cout &lt;&lt; "send failed. Error: " &lt;&lt; </w:t>
+      </w:r>
+      <w:proofErr w:type="gramStart"/>
+      <w:r>
+        <w:rPr>
+          <w:rFonts w:ascii="Courier New" w:hAnsi="Courier New" w:cs="Courier New"/>
+          <w:sz w:val="26"/>
+          <w:szCs w:val="26"/>
+        </w:rPr>
+        <w:t>WSAGetLastError(</w:t>
+      </w:r>
+      <w:proofErr w:type="gramEnd"/>
+      <w:r>
+        <w:rPr>
+          <w:rFonts w:ascii="Courier New" w:hAnsi="Courier New" w:cs="Courier New"/>
+          <w:sz w:val="26"/>
+          <w:szCs w:val="26"/>
+        </w:rPr>
+        <w:t>) &lt;&lt; endl;</w:t>
       </w:r>
     </w:p>
     <w:p>
@@ -31720,7 +34892,24 @@
           <w:szCs w:val="26"/>
         </w:rPr>
         <w:tab/>
-        <w:t>WSACleanup();</w:t>
+      </w:r>
+      <w:proofErr w:type="gramStart"/>
+      <w:r>
+        <w:rPr>
+          <w:rFonts w:ascii="Courier New" w:hAnsi="Courier New" w:cs="Courier New"/>
+          <w:sz w:val="26"/>
+          <w:szCs w:val="26"/>
+        </w:rPr>
+        <w:t>WSACleanup(</w:t>
+      </w:r>
+      <w:proofErr w:type="gramEnd"/>
+      <w:r>
+        <w:rPr>
+          <w:rFonts w:ascii="Courier New" w:hAnsi="Courier New" w:cs="Courier New"/>
+          <w:sz w:val="26"/>
+          <w:szCs w:val="26"/>
+        </w:rPr>
+        <w:t>);</w:t>
       </w:r>
     </w:p>
     <w:p>
@@ -31917,7 +35106,25 @@
           <w:szCs w:val="26"/>
         </w:rPr>
         <w:tab/>
-        <w:t>//Hash MD5 để tạo khóa 128 bit cho mã khóa AES</w:t>
+        <w:t xml:space="preserve">//Hash MD5 để tạo khóa </w:t>
+      </w:r>
+      <w:proofErr w:type="gramStart"/>
+      <w:r>
+        <w:rPr>
+          <w:rFonts w:ascii="Courier New" w:hAnsi="Courier New" w:cs="Courier New"/>
+          <w:sz w:val="26"/>
+          <w:szCs w:val="26"/>
+        </w:rPr>
+        <w:t>128 bit</w:t>
+      </w:r>
+      <w:proofErr w:type="gramEnd"/>
+      <w:r>
+        <w:rPr>
+          <w:rFonts w:ascii="Courier New" w:hAnsi="Courier New" w:cs="Courier New"/>
+          <w:sz w:val="26"/>
+          <w:szCs w:val="26"/>
+        </w:rPr>
+        <w:t xml:space="preserve"> cho mã khóa AES</w:t>
       </w:r>
     </w:p>
     <w:p>
@@ -31984,7 +35191,25 @@
           <w:szCs w:val="26"/>
         </w:rPr>
         <w:tab/>
-        <w:t>success = crypt.UnlockComponent(":/");</w:t>
+        <w:t xml:space="preserve">success = </w:t>
+      </w:r>
+      <w:proofErr w:type="gramStart"/>
+      <w:r>
+        <w:rPr>
+          <w:rFonts w:ascii="Courier New" w:hAnsi="Courier New" w:cs="Courier New"/>
+          <w:sz w:val="26"/>
+          <w:szCs w:val="26"/>
+        </w:rPr>
+        <w:t>crypt.UnlockComponent</w:t>
+      </w:r>
+      <w:proofErr w:type="gramEnd"/>
+      <w:r>
+        <w:rPr>
+          <w:rFonts w:ascii="Courier New" w:hAnsi="Courier New" w:cs="Courier New"/>
+          <w:sz w:val="26"/>
+          <w:szCs w:val="26"/>
+        </w:rPr>
+        <w:t>(":/");</w:t>
       </w:r>
     </w:p>
     <w:p>
@@ -32006,7 +35231,25 @@
           <w:szCs w:val="26"/>
         </w:rPr>
         <w:tab/>
-        <w:t>if (success != true) {</w:t>
+        <w:t>if (</w:t>
+      </w:r>
+      <w:proofErr w:type="gramStart"/>
+      <w:r>
+        <w:rPr>
+          <w:rFonts w:ascii="Courier New" w:hAnsi="Courier New" w:cs="Courier New"/>
+          <w:sz w:val="26"/>
+          <w:szCs w:val="26"/>
+        </w:rPr>
+        <w:t>success !</w:t>
+      </w:r>
+      <w:proofErr w:type="gramEnd"/>
+      <w:r>
+        <w:rPr>
+          <w:rFonts w:ascii="Courier New" w:hAnsi="Courier New" w:cs="Courier New"/>
+          <w:sz w:val="26"/>
+          <w:szCs w:val="26"/>
+        </w:rPr>
+        <w:t>= true) {</w:t>
       </w:r>
     </w:p>
     <w:p>
@@ -32036,7 +35279,24 @@
           <w:szCs w:val="26"/>
         </w:rPr>
         <w:tab/>
-        <w:t>std::cout &lt;&lt; crypt.lastErrorText() &lt;&lt; "\r\n";</w:t>
+      </w:r>
+      <w:proofErr w:type="gramStart"/>
+      <w:r>
+        <w:rPr>
+          <w:rFonts w:ascii="Courier New" w:hAnsi="Courier New" w:cs="Courier New"/>
+          <w:sz w:val="26"/>
+          <w:szCs w:val="26"/>
+        </w:rPr>
+        <w:t>std::</w:t>
+      </w:r>
+      <w:proofErr w:type="gramEnd"/>
+      <w:r>
+        <w:rPr>
+          <w:rFonts w:ascii="Courier New" w:hAnsi="Courier New" w:cs="Courier New"/>
+          <w:sz w:val="26"/>
+          <w:szCs w:val="26"/>
+        </w:rPr>
+        <w:t>cout &lt;&lt; crypt.lastErrorText() &lt;&lt; "\r\n";</w:t>
       </w:r>
     </w:p>
     <w:p>
@@ -32154,7 +35414,25 @@
           <w:szCs w:val="26"/>
         </w:rPr>
         <w:tab/>
-        <w:t>string key = crypt.hashStringENC(kClient); /*Khóa được tạo - chuỗi hexa*/</w:t>
+        <w:t xml:space="preserve">string key = </w:t>
+      </w:r>
+      <w:proofErr w:type="gramStart"/>
+      <w:r>
+        <w:rPr>
+          <w:rFonts w:ascii="Courier New" w:hAnsi="Courier New" w:cs="Courier New"/>
+          <w:sz w:val="26"/>
+          <w:szCs w:val="26"/>
+        </w:rPr>
+        <w:t>crypt.hashStringENC</w:t>
+      </w:r>
+      <w:proofErr w:type="gramEnd"/>
+      <w:r>
+        <w:rPr>
+          <w:rFonts w:ascii="Courier New" w:hAnsi="Courier New" w:cs="Courier New"/>
+          <w:sz w:val="26"/>
+          <w:szCs w:val="26"/>
+        </w:rPr>
+        <w:t>(kClient); /*Khóa được tạo - chuỗi hexa*/</w:t>
       </w:r>
     </w:p>
     <w:p>
@@ -32176,7 +35454,25 @@
           <w:szCs w:val="26"/>
         </w:rPr>
         <w:tab/>
-        <w:t>key = Util::hexToAscii(key); /*Đổi từ chuỗi Hexa sang chuỗi thường*/</w:t>
+        <w:t xml:space="preserve">key = </w:t>
+      </w:r>
+      <w:proofErr w:type="gramStart"/>
+      <w:r>
+        <w:rPr>
+          <w:rFonts w:ascii="Courier New" w:hAnsi="Courier New" w:cs="Courier New"/>
+          <w:sz w:val="26"/>
+          <w:szCs w:val="26"/>
+        </w:rPr>
+        <w:t>Util::</w:t>
+      </w:r>
+      <w:proofErr w:type="gramEnd"/>
+      <w:r>
+        <w:rPr>
+          <w:rFonts w:ascii="Courier New" w:hAnsi="Courier New" w:cs="Courier New"/>
+          <w:sz w:val="26"/>
+          <w:szCs w:val="26"/>
+        </w:rPr>
+        <w:t>hexToAscii(key); /*Đổi từ chuỗi Hexa sang chuỗi thường*/</w:t>
       </w:r>
     </w:p>
     <w:p>
@@ -32241,7 +35537,25 @@
           <w:szCs w:val="26"/>
         </w:rPr>
         <w:tab/>
-        <w:t>cout &lt;&lt; "Done.\nStart receiving encrypted message.\n\n";</w:t>
+        <w:t xml:space="preserve">cout &lt;&lt; "Done.\nStart receiving encrypted </w:t>
+      </w:r>
+      <w:proofErr w:type="gramStart"/>
+      <w:r>
+        <w:rPr>
+          <w:rFonts w:ascii="Courier New" w:hAnsi="Courier New" w:cs="Courier New"/>
+          <w:sz w:val="26"/>
+          <w:szCs w:val="26"/>
+        </w:rPr>
+        <w:t>message.\n\n</w:t>
+      </w:r>
+      <w:proofErr w:type="gramEnd"/>
+      <w:r>
+        <w:rPr>
+          <w:rFonts w:ascii="Courier New" w:hAnsi="Courier New" w:cs="Courier New"/>
+          <w:sz w:val="26"/>
+          <w:szCs w:val="26"/>
+        </w:rPr>
+        <w:t>";</w:t>
       </w:r>
     </w:p>
     <w:p>
@@ -32382,7 +35696,25 @@
           <w:szCs w:val="26"/>
         </w:rPr>
         <w:tab/>
-        <w:t>int res = recv(server, buff, sizeof(buff), 0);</w:t>
+        <w:t xml:space="preserve">int res = </w:t>
+      </w:r>
+      <w:proofErr w:type="gramStart"/>
+      <w:r>
+        <w:rPr>
+          <w:rFonts w:ascii="Courier New" w:hAnsi="Courier New" w:cs="Courier New"/>
+          <w:sz w:val="26"/>
+          <w:szCs w:val="26"/>
+        </w:rPr>
+        <w:t>recv(</w:t>
+      </w:r>
+      <w:proofErr w:type="gramEnd"/>
+      <w:r>
+        <w:rPr>
+          <w:rFonts w:ascii="Courier New" w:hAnsi="Courier New" w:cs="Courier New"/>
+          <w:sz w:val="26"/>
+          <w:szCs w:val="26"/>
+        </w:rPr>
+        <w:t>server, buff, sizeof(buff), 0);</w:t>
       </w:r>
     </w:p>
     <w:p>
@@ -32684,7 +36016,25 @@
           <w:szCs w:val="26"/>
         </w:rPr>
         <w:tab/>
-        <w:t>cout &lt;&lt; "recv failed. Error: " &lt;&lt; WSAGetLastError() &lt;&lt; endl;</w:t>
+        <w:t xml:space="preserve">cout &lt;&lt; "recv failed. Error: " &lt;&lt; </w:t>
+      </w:r>
+      <w:proofErr w:type="gramStart"/>
+      <w:r>
+        <w:rPr>
+          <w:rFonts w:ascii="Courier New" w:hAnsi="Courier New" w:cs="Courier New"/>
+          <w:sz w:val="26"/>
+          <w:szCs w:val="26"/>
+        </w:rPr>
+        <w:t>WSAGetLastError(</w:t>
+      </w:r>
+      <w:proofErr w:type="gramEnd"/>
+      <w:r>
+        <w:rPr>
+          <w:rFonts w:ascii="Courier New" w:hAnsi="Courier New" w:cs="Courier New"/>
+          <w:sz w:val="26"/>
+          <w:szCs w:val="26"/>
+        </w:rPr>
+        <w:t>) &lt;&lt; endl;</w:t>
       </w:r>
     </w:p>
     <w:p>
@@ -32760,7 +36110,24 @@
           <w:szCs w:val="26"/>
         </w:rPr>
         <w:tab/>
-        <w:t>WSACleanup();</w:t>
+      </w:r>
+      <w:proofErr w:type="gramStart"/>
+      <w:r>
+        <w:rPr>
+          <w:rFonts w:ascii="Courier New" w:hAnsi="Courier New" w:cs="Courier New"/>
+          <w:sz w:val="26"/>
+          <w:szCs w:val="26"/>
+        </w:rPr>
+        <w:t>WSACleanup(</w:t>
+      </w:r>
+      <w:proofErr w:type="gramEnd"/>
+      <w:r>
+        <w:rPr>
+          <w:rFonts w:ascii="Courier New" w:hAnsi="Courier New" w:cs="Courier New"/>
+          <w:sz w:val="26"/>
+          <w:szCs w:val="26"/>
+        </w:rPr>
+        <w:t>);</w:t>
       </w:r>
     </w:p>
     <w:p>
@@ -32858,7 +36225,25 @@
           <w:szCs w:val="26"/>
         </w:rPr>
         <w:tab/>
-        <w:t>cout &lt;&lt; "Encrypted message in hex: " &lt;&lt; Util::asciiToHex(receive) &lt;&lt; endl;</w:t>
+        <w:t xml:space="preserve">cout &lt;&lt; "Encrypted message in hex: " &lt;&lt; </w:t>
+      </w:r>
+      <w:proofErr w:type="gramStart"/>
+      <w:r>
+        <w:rPr>
+          <w:rFonts w:ascii="Courier New" w:hAnsi="Courier New" w:cs="Courier New"/>
+          <w:sz w:val="26"/>
+          <w:szCs w:val="26"/>
+        </w:rPr>
+        <w:t>Util::</w:t>
+      </w:r>
+      <w:proofErr w:type="gramEnd"/>
+      <w:r>
+        <w:rPr>
+          <w:rFonts w:ascii="Courier New" w:hAnsi="Courier New" w:cs="Courier New"/>
+          <w:sz w:val="26"/>
+          <w:szCs w:val="26"/>
+        </w:rPr>
+        <w:t>asciiToHex(receive) &lt;&lt; endl;</w:t>
       </w:r>
     </w:p>
     <w:p>
@@ -32947,7 +36332,25 @@
           <w:szCs w:val="26"/>
         </w:rPr>
         <w:tab/>
-        <w:t>string output = simpleAES::decrypt(receive, key);</w:t>
+        <w:t xml:space="preserve">string output = </w:t>
+      </w:r>
+      <w:proofErr w:type="gramStart"/>
+      <w:r>
+        <w:rPr>
+          <w:rFonts w:ascii="Courier New" w:hAnsi="Courier New" w:cs="Courier New"/>
+          <w:sz w:val="26"/>
+          <w:szCs w:val="26"/>
+        </w:rPr>
+        <w:t>simpleAES::</w:t>
+      </w:r>
+      <w:proofErr w:type="gramEnd"/>
+      <w:r>
+        <w:rPr>
+          <w:rFonts w:ascii="Courier New" w:hAnsi="Courier New" w:cs="Courier New"/>
+          <w:sz w:val="26"/>
+          <w:szCs w:val="26"/>
+        </w:rPr>
+        <w:t>decrypt(receive, key);</w:t>
       </w:r>
     </w:p>
     <w:p>
@@ -33051,7 +36454,24 @@
           <w:szCs w:val="26"/>
         </w:rPr>
         <w:tab/>
-        <w:t>WSACleanup();</w:t>
+      </w:r>
+      <w:proofErr w:type="gramStart"/>
+      <w:r>
+        <w:rPr>
+          <w:rFonts w:ascii="Courier New" w:hAnsi="Courier New" w:cs="Courier New"/>
+          <w:sz w:val="26"/>
+          <w:szCs w:val="26"/>
+        </w:rPr>
+        <w:t>WSACleanup(</w:t>
+      </w:r>
+      <w:proofErr w:type="gramEnd"/>
+      <w:r>
+        <w:rPr>
+          <w:rFonts w:ascii="Courier New" w:hAnsi="Courier New" w:cs="Courier New"/>
+          <w:sz w:val="26"/>
+          <w:szCs w:val="26"/>
+        </w:rPr>
+        <w:t>);</w:t>
       </w:r>
     </w:p>
     <w:p>
@@ -35832,7 +39252,7 @@
 </file>
 
 <file path=customXml/itemProps1.xml><?xml version="1.0" encoding="utf-8"?>
-<ds:datastoreItem xmlns:ds="http://schemas.openxmlformats.org/officeDocument/2006/customXml" ds:itemID="{228A733E-EFDF-4262-8EB6-D6D042650A1E}">
+<ds:datastoreItem xmlns:ds="http://schemas.openxmlformats.org/officeDocument/2006/customXml" ds:itemID="{8A3F5EFB-4D5F-4A0B-B26F-CBEF9BC5CFD1}">
   <ds:schemaRefs>
     <ds:schemaRef ds:uri="http://schemas.openxmlformats.org/officeDocument/2006/bibliography"/>
   </ds:schemaRefs>

--- a/Network Security.docx
+++ b/Network Security.docx
@@ -2671,7 +2671,7 @@
           <w:sz w:val="26"/>
           <w:szCs w:val="26"/>
         </w:rPr>
-        <w:tab/>
+        <w:t>(</w:t>
       </w:r>
       <w:r>
         <w:rPr>
@@ -2679,7 +2679,7 @@
           <w:sz w:val="26"/>
           <w:szCs w:val="26"/>
         </w:rPr>
-        <w:tab/>
+        <w:t>biểu diễn đa thức</w:t>
       </w:r>
       <w:r>
         <w:rPr>
@@ -2687,22 +2687,6 @@
           <w:sz w:val="26"/>
           <w:szCs w:val="26"/>
         </w:rPr>
-        <w:t>(</w:t>
-      </w:r>
-      <w:r>
-        <w:rPr>
-          <w:rFonts w:ascii="Times New Roman" w:eastAsiaTheme="minorEastAsia" w:hAnsi="Times New Roman" w:cs="Times New Roman"/>
-          <w:sz w:val="26"/>
-          <w:szCs w:val="26"/>
-        </w:rPr>
-        <w:t>biểu diễn đa thức</w:t>
-      </w:r>
-      <w:r>
-        <w:rPr>
-          <w:rFonts w:ascii="Times New Roman" w:eastAsiaTheme="minorEastAsia" w:hAnsi="Times New Roman" w:cs="Times New Roman"/>
-          <w:sz w:val="26"/>
-          <w:szCs w:val="26"/>
-        </w:rPr>
         <w:t>)</w:t>
       </w:r>
     </w:p>
@@ -2723,7 +2707,16 @@
           <w:sz w:val="26"/>
           <w:szCs w:val="26"/>
         </w:rPr>
-        <w:t>{01010111}</w:t>
+        <w:t>{</w:t>
+      </w:r>
+      <w:proofErr w:type="gramStart"/>
+      <w:r>
+        <w:rPr>
+          <w:rFonts w:ascii="Courier New" w:eastAsiaTheme="minorEastAsia" w:hAnsi="Courier New" w:cs="Courier New"/>
+          <w:sz w:val="26"/>
+          <w:szCs w:val="26"/>
+        </w:rPr>
+        <w:t>01010111}</w:t>
       </w:r>
       <w:r>
         <w:rPr>
@@ -2734,6 +2727,7 @@
         </w:rPr>
         <w:t>⊕</w:t>
       </w:r>
+      <w:proofErr w:type="gramEnd"/>
       <w:r>
         <w:rPr>
           <w:rFonts w:ascii="Courier New" w:eastAsiaTheme="minorEastAsia" w:hAnsi="Courier New" w:cs="Courier New"/>
@@ -2811,25 +2805,6 @@
           <w:shd w:val="clear" w:color="auto" w:fill="FFFFFF"/>
         </w:rPr>
         <w:tab/>
-      </w:r>
-      <w:r>
-        <w:rPr>
-          <w:rFonts w:ascii="Times New Roman" w:hAnsi="Times New Roman" w:cs="Times New Roman"/>
-          <w:color w:val="222222"/>
-          <w:sz w:val="26"/>
-          <w:szCs w:val="26"/>
-          <w:shd w:val="clear" w:color="auto" w:fill="FFFFFF"/>
-        </w:rPr>
-        <w:tab/>
-      </w:r>
-      <w:r>
-        <w:rPr>
-          <w:rFonts w:ascii="Times New Roman" w:hAnsi="Times New Roman" w:cs="Times New Roman"/>
-          <w:color w:val="222222"/>
-          <w:sz w:val="26"/>
-          <w:szCs w:val="26"/>
-          <w:shd w:val="clear" w:color="auto" w:fill="FFFFFF"/>
-        </w:rPr>
         <w:t>(biểu diễn nhị phân</w:t>
       </w:r>
       <w:r>
@@ -3328,7 +3303,8 @@
     </w:p>
     <w:p>
       <w:pPr>
-        <w:ind w:left="360" w:firstLine="720"/>
+        <w:ind w:left="720" w:firstLine="360"/>
+        <w:jc w:val="both"/>
         <w:rPr>
           <w:rFonts w:ascii="Times New Roman" w:hAnsi="Times New Roman" w:cs="Times New Roman"/>
           <w:sz w:val="26"/>
@@ -3642,18 +3618,100 @@
           <w:sz w:val="26"/>
           <w:szCs w:val="26"/>
         </w:rPr>
+        <w:t xml:space="preserve"> +</w:t>
+      </w:r>
+    </w:p>
+    <w:p>
+      <w:pPr>
+        <w:ind w:left="4680" w:firstLine="360"/>
+        <w:jc w:val="both"/>
+        <w:rPr>
+          <w:rFonts w:ascii="Times New Roman" w:hAnsi="Times New Roman" w:cs="Times New Roman"/>
+          <w:sz w:val="26"/>
+          <w:szCs w:val="26"/>
+        </w:rPr>
+      </w:pPr>
+      <w:r>
+        <w:rPr>
+          <w:rFonts w:ascii="Times New Roman" w:hAnsi="Times New Roman" w:cs="Times New Roman"/>
+          <w:i/>
+          <w:sz w:val="26"/>
+          <w:szCs w:val="26"/>
+        </w:rPr>
+        <w:t>x</w:t>
+      </w:r>
+      <w:r>
+        <w:rPr>
+          <w:rFonts w:ascii="Times New Roman" w:hAnsi="Times New Roman" w:cs="Times New Roman"/>
+          <w:i/>
+          <w:sz w:val="26"/>
+          <w:szCs w:val="26"/>
+          <w:vertAlign w:val="superscript"/>
+        </w:rPr>
+        <w:t>7</w:t>
+      </w:r>
+      <w:r>
+        <w:rPr>
+          <w:rFonts w:ascii="Times New Roman" w:hAnsi="Times New Roman" w:cs="Times New Roman"/>
+          <w:sz w:val="26"/>
+          <w:szCs w:val="26"/>
+        </w:rPr>
+        <w:t xml:space="preserve"> +</w:t>
+      </w:r>
+      <w:r>
+        <w:rPr>
+          <w:rFonts w:ascii="Times New Roman" w:hAnsi="Times New Roman" w:cs="Times New Roman"/>
+          <w:i/>
+          <w:sz w:val="26"/>
+          <w:szCs w:val="26"/>
+        </w:rPr>
+        <w:t xml:space="preserve"> x</w:t>
+      </w:r>
+      <w:r>
+        <w:rPr>
+          <w:rFonts w:ascii="Times New Roman" w:hAnsi="Times New Roman" w:cs="Times New Roman"/>
+          <w:i/>
+          <w:sz w:val="26"/>
+          <w:szCs w:val="26"/>
+          <w:vertAlign w:val="superscript"/>
+        </w:rPr>
+        <w:t>5</w:t>
+      </w:r>
+      <w:r>
+        <w:rPr>
+          <w:rFonts w:ascii="Times New Roman" w:hAnsi="Times New Roman" w:cs="Times New Roman"/>
+          <w:sz w:val="26"/>
+          <w:szCs w:val="26"/>
+        </w:rPr>
+        <w:t xml:space="preserve"> +</w:t>
+      </w:r>
+      <w:r>
+        <w:rPr>
+          <w:rFonts w:ascii="Times New Roman" w:hAnsi="Times New Roman" w:cs="Times New Roman"/>
+          <w:i/>
+          <w:sz w:val="26"/>
+          <w:szCs w:val="26"/>
+        </w:rPr>
+        <w:t xml:space="preserve"> x</w:t>
+      </w:r>
+      <w:r>
+        <w:rPr>
+          <w:rFonts w:ascii="Times New Roman" w:hAnsi="Times New Roman" w:cs="Times New Roman"/>
+          <w:i/>
+          <w:sz w:val="26"/>
+          <w:szCs w:val="26"/>
+          <w:vertAlign w:val="superscript"/>
+        </w:rPr>
+        <w:t>3</w:t>
+      </w:r>
+      <w:r>
+        <w:rPr>
+          <w:rFonts w:ascii="Times New Roman" w:hAnsi="Times New Roman" w:cs="Times New Roman"/>
+          <w:sz w:val="26"/>
+          <w:szCs w:val="26"/>
+        </w:rPr>
         <w:t xml:space="preserve"> + </w:t>
       </w:r>
-    </w:p>
-    <w:p>
-      <w:pPr>
-        <w:ind w:left="4680"/>
-        <w:rPr>
-          <w:rFonts w:ascii="Times New Roman" w:hAnsi="Times New Roman" w:cs="Times New Roman"/>
-          <w:sz w:val="26"/>
-          <w:szCs w:val="26"/>
-        </w:rPr>
-      </w:pPr>
       <w:r>
         <w:rPr>
           <w:rFonts w:ascii="Times New Roman" w:hAnsi="Times New Roman" w:cs="Times New Roman"/>
@@ -3671,7 +3729,7 @@
           <w:szCs w:val="26"/>
           <w:vertAlign w:val="superscript"/>
         </w:rPr>
-        <w:t>7</w:t>
+        <w:t>2</w:t>
       </w:r>
       <w:r>
         <w:rPr>
@@ -3693,11 +3751,334 @@
       <w:r>
         <w:rPr>
           <w:rFonts w:ascii="Times New Roman" w:hAnsi="Times New Roman" w:cs="Times New Roman"/>
+          <w:sz w:val="26"/>
+          <w:szCs w:val="26"/>
+        </w:rPr>
+        <w:t xml:space="preserve"> +</w:t>
+      </w:r>
+      <w:r>
+        <w:rPr>
+          <w:rFonts w:ascii="Times New Roman" w:hAnsi="Times New Roman" w:cs="Times New Roman"/>
           <w:i/>
           <w:sz w:val="26"/>
           <w:szCs w:val="26"/>
+        </w:rPr>
+        <w:t xml:space="preserve"> x</w:t>
+      </w:r>
+      <w:r>
+        <w:rPr>
+          <w:rFonts w:ascii="Times New Roman" w:hAnsi="Times New Roman" w:cs="Times New Roman"/>
+          <w:i/>
+          <w:sz w:val="26"/>
+          <w:szCs w:val="26"/>
           <w:vertAlign w:val="superscript"/>
         </w:rPr>
+        <w:t>6</w:t>
+      </w:r>
+      <w:r>
+        <w:rPr>
+          <w:rFonts w:ascii="Times New Roman" w:hAnsi="Times New Roman" w:cs="Times New Roman"/>
+          <w:sz w:val="26"/>
+          <w:szCs w:val="26"/>
+        </w:rPr>
+        <w:t xml:space="preserve"> </w:t>
+      </w:r>
+      <w:r>
+        <w:rPr>
+          <w:rFonts w:ascii="Times New Roman" w:hAnsi="Times New Roman" w:cs="Times New Roman"/>
+          <w:sz w:val="26"/>
+          <w:szCs w:val="26"/>
+        </w:rPr>
+        <w:t>+</w:t>
+      </w:r>
+    </w:p>
+    <w:p>
+      <w:pPr>
+        <w:ind w:left="4680" w:firstLine="360"/>
+        <w:jc w:val="both"/>
+        <w:rPr>
+          <w:rFonts w:ascii="Times New Roman" w:hAnsi="Times New Roman" w:cs="Times New Roman"/>
+          <w:sz w:val="26"/>
+          <w:szCs w:val="26"/>
+        </w:rPr>
+      </w:pPr>
+      <w:r>
+        <w:rPr>
+          <w:rFonts w:ascii="Times New Roman" w:hAnsi="Times New Roman" w:cs="Times New Roman"/>
+          <w:i/>
+          <w:sz w:val="26"/>
+          <w:szCs w:val="26"/>
+        </w:rPr>
+        <w:t>x</w:t>
+      </w:r>
+      <w:r>
+        <w:rPr>
+          <w:rFonts w:ascii="Times New Roman" w:hAnsi="Times New Roman" w:cs="Times New Roman"/>
+          <w:i/>
+          <w:sz w:val="26"/>
+          <w:szCs w:val="26"/>
+          <w:vertAlign w:val="superscript"/>
+        </w:rPr>
+        <w:t>6</w:t>
+      </w:r>
+      <w:r>
+        <w:rPr>
+          <w:rFonts w:ascii="Times New Roman" w:hAnsi="Times New Roman" w:cs="Times New Roman"/>
+          <w:sz w:val="26"/>
+          <w:szCs w:val="26"/>
+        </w:rPr>
+        <w:t xml:space="preserve"> +</w:t>
+      </w:r>
+      <w:r>
+        <w:rPr>
+          <w:rFonts w:ascii="Times New Roman" w:hAnsi="Times New Roman" w:cs="Times New Roman"/>
+          <w:i/>
+          <w:sz w:val="26"/>
+          <w:szCs w:val="26"/>
+        </w:rPr>
+        <w:t xml:space="preserve"> x</w:t>
+      </w:r>
+      <w:r>
+        <w:rPr>
+          <w:rFonts w:ascii="Times New Roman" w:hAnsi="Times New Roman" w:cs="Times New Roman"/>
+          <w:i/>
+          <w:sz w:val="26"/>
+          <w:szCs w:val="26"/>
+          <w:vertAlign w:val="superscript"/>
+        </w:rPr>
+        <w:t>4</w:t>
+      </w:r>
+      <w:r>
+        <w:rPr>
+          <w:rFonts w:ascii="Times New Roman" w:hAnsi="Times New Roman" w:cs="Times New Roman"/>
+          <w:sz w:val="26"/>
+          <w:szCs w:val="26"/>
+        </w:rPr>
+        <w:t xml:space="preserve"> +</w:t>
+      </w:r>
+      <w:r>
+        <w:rPr>
+          <w:rFonts w:ascii="Times New Roman" w:hAnsi="Times New Roman" w:cs="Times New Roman"/>
+          <w:i/>
+          <w:sz w:val="26"/>
+          <w:szCs w:val="26"/>
+        </w:rPr>
+        <w:t xml:space="preserve"> x</w:t>
+      </w:r>
+      <w:r>
+        <w:rPr>
+          <w:rFonts w:ascii="Times New Roman" w:hAnsi="Times New Roman" w:cs="Times New Roman"/>
+          <w:i/>
+          <w:sz w:val="26"/>
+          <w:szCs w:val="26"/>
+          <w:vertAlign w:val="superscript"/>
+        </w:rPr>
+        <w:t>2</w:t>
+      </w:r>
+      <w:r>
+        <w:rPr>
+          <w:rFonts w:ascii="Times New Roman" w:hAnsi="Times New Roman" w:cs="Times New Roman"/>
+          <w:sz w:val="26"/>
+          <w:szCs w:val="26"/>
+        </w:rPr>
+        <w:t xml:space="preserve"> + </w:t>
+      </w:r>
+      <w:r>
+        <w:rPr>
+          <w:rFonts w:ascii="Times New Roman" w:hAnsi="Times New Roman" w:cs="Times New Roman"/>
+          <w:i/>
+          <w:sz w:val="26"/>
+          <w:szCs w:val="26"/>
+        </w:rPr>
+        <w:t>x</w:t>
+      </w:r>
+      <w:r>
+        <w:rPr>
+          <w:rFonts w:ascii="Times New Roman" w:hAnsi="Times New Roman" w:cs="Times New Roman"/>
+          <w:sz w:val="26"/>
+          <w:szCs w:val="26"/>
+        </w:rPr>
+        <w:t xml:space="preserve"> + 1</w:t>
+      </w:r>
+    </w:p>
+    <w:p>
+      <w:pPr>
+        <w:ind w:left="4320" w:firstLine="360"/>
+        <w:jc w:val="both"/>
+        <w:rPr>
+          <w:rFonts w:ascii="Times New Roman" w:hAnsi="Times New Roman" w:cs="Times New Roman"/>
+          <w:sz w:val="26"/>
+          <w:szCs w:val="26"/>
+        </w:rPr>
+      </w:pPr>
+      <w:r>
+        <w:rPr>
+          <w:rFonts w:ascii="Times New Roman" w:hAnsi="Times New Roman" w:cs="Times New Roman"/>
+          <w:sz w:val="26"/>
+          <w:szCs w:val="26"/>
+        </w:rPr>
+        <w:t xml:space="preserve">= </w:t>
+      </w:r>
+      <w:r>
+        <w:rPr>
+          <w:rFonts w:ascii="Times New Roman" w:hAnsi="Times New Roman" w:cs="Times New Roman"/>
+          <w:sz w:val="26"/>
+          <w:szCs w:val="26"/>
+        </w:rPr>
+        <w:tab/>
+      </w:r>
+      <w:r>
+        <w:rPr>
+          <w:rFonts w:ascii="Times New Roman" w:hAnsi="Times New Roman" w:cs="Times New Roman"/>
+          <w:i/>
+          <w:sz w:val="26"/>
+          <w:szCs w:val="26"/>
+        </w:rPr>
+        <w:t>x</w:t>
+      </w:r>
+      <w:r>
+        <w:rPr>
+          <w:rFonts w:ascii="Times New Roman" w:hAnsi="Times New Roman" w:cs="Times New Roman"/>
+          <w:i/>
+          <w:sz w:val="26"/>
+          <w:szCs w:val="26"/>
+          <w:vertAlign w:val="superscript"/>
+        </w:rPr>
+        <w:t>13</w:t>
+      </w:r>
+      <w:r>
+        <w:rPr>
+          <w:rFonts w:ascii="Times New Roman" w:hAnsi="Times New Roman" w:cs="Times New Roman"/>
+          <w:sz w:val="26"/>
+          <w:szCs w:val="26"/>
+        </w:rPr>
+        <w:t xml:space="preserve"> +</w:t>
+      </w:r>
+      <w:r>
+        <w:rPr>
+          <w:rFonts w:ascii="Times New Roman" w:hAnsi="Times New Roman" w:cs="Times New Roman"/>
+          <w:i/>
+          <w:sz w:val="26"/>
+          <w:szCs w:val="26"/>
+        </w:rPr>
+        <w:t xml:space="preserve"> x</w:t>
+      </w:r>
+      <w:r>
+        <w:rPr>
+          <w:rFonts w:ascii="Times New Roman" w:hAnsi="Times New Roman" w:cs="Times New Roman"/>
+          <w:i/>
+          <w:sz w:val="26"/>
+          <w:szCs w:val="26"/>
+          <w:vertAlign w:val="superscript"/>
+        </w:rPr>
+        <w:t>11</w:t>
+      </w:r>
+      <w:r>
+        <w:rPr>
+          <w:rFonts w:ascii="Times New Roman" w:hAnsi="Times New Roman" w:cs="Times New Roman"/>
+          <w:sz w:val="26"/>
+          <w:szCs w:val="26"/>
+        </w:rPr>
+        <w:t xml:space="preserve"> +</w:t>
+      </w:r>
+      <w:r>
+        <w:rPr>
+          <w:rFonts w:ascii="Times New Roman" w:hAnsi="Times New Roman" w:cs="Times New Roman"/>
+          <w:i/>
+          <w:sz w:val="26"/>
+          <w:szCs w:val="26"/>
+        </w:rPr>
+        <w:t xml:space="preserve"> x</w:t>
+      </w:r>
+      <w:r>
+        <w:rPr>
+          <w:rFonts w:ascii="Times New Roman" w:hAnsi="Times New Roman" w:cs="Times New Roman"/>
+          <w:i/>
+          <w:sz w:val="26"/>
+          <w:szCs w:val="26"/>
+          <w:vertAlign w:val="superscript"/>
+        </w:rPr>
+        <w:t>9</w:t>
+      </w:r>
+      <w:r>
+        <w:rPr>
+          <w:rFonts w:ascii="Times New Roman" w:hAnsi="Times New Roman" w:cs="Times New Roman"/>
+          <w:sz w:val="26"/>
+          <w:szCs w:val="26"/>
+        </w:rPr>
+        <w:t xml:space="preserve"> + </w:t>
+      </w:r>
+      <w:r>
+        <w:rPr>
+          <w:rFonts w:ascii="Times New Roman" w:hAnsi="Times New Roman" w:cs="Times New Roman"/>
+          <w:i/>
+          <w:sz w:val="26"/>
+          <w:szCs w:val="26"/>
+        </w:rPr>
+        <w:t>x</w:t>
+      </w:r>
+      <w:r>
+        <w:rPr>
+          <w:rFonts w:ascii="Times New Roman" w:hAnsi="Times New Roman" w:cs="Times New Roman"/>
+          <w:i/>
+          <w:sz w:val="26"/>
+          <w:szCs w:val="26"/>
+          <w:vertAlign w:val="superscript"/>
+        </w:rPr>
+        <w:t>8</w:t>
+      </w:r>
+      <w:r>
+        <w:rPr>
+          <w:rFonts w:ascii="Times New Roman" w:hAnsi="Times New Roman" w:cs="Times New Roman"/>
+          <w:sz w:val="26"/>
+          <w:szCs w:val="26"/>
+        </w:rPr>
+        <w:t xml:space="preserve"> +</w:t>
+      </w:r>
+      <w:r>
+        <w:rPr>
+          <w:rFonts w:ascii="Times New Roman" w:hAnsi="Times New Roman" w:cs="Times New Roman"/>
+          <w:i/>
+          <w:sz w:val="26"/>
+          <w:szCs w:val="26"/>
+        </w:rPr>
+        <w:t xml:space="preserve"> x</w:t>
+      </w:r>
+      <w:r>
+        <w:rPr>
+          <w:rFonts w:ascii="Times New Roman" w:hAnsi="Times New Roman" w:cs="Times New Roman"/>
+          <w:i/>
+          <w:sz w:val="26"/>
+          <w:szCs w:val="26"/>
+          <w:vertAlign w:val="superscript"/>
+        </w:rPr>
+        <w:t>6</w:t>
+      </w:r>
+      <w:r>
+        <w:rPr>
+          <w:rFonts w:ascii="Times New Roman" w:hAnsi="Times New Roman" w:cs="Times New Roman"/>
+          <w:sz w:val="26"/>
+          <w:szCs w:val="26"/>
+        </w:rPr>
+        <w:t xml:space="preserve"> +</w:t>
+      </w:r>
+      <w:r>
+        <w:rPr>
+          <w:rFonts w:ascii="Times New Roman" w:hAnsi="Times New Roman" w:cs="Times New Roman"/>
+          <w:i/>
+          <w:sz w:val="26"/>
+          <w:szCs w:val="26"/>
+        </w:rPr>
+        <w:t xml:space="preserve"> x</w:t>
+      </w:r>
+      <w:r>
+        <w:rPr>
+          <w:rFonts w:ascii="Times New Roman" w:hAnsi="Times New Roman" w:cs="Times New Roman"/>
+          <w:i/>
+          <w:sz w:val="26"/>
+          <w:szCs w:val="26"/>
+          <w:vertAlign w:val="superscript"/>
+        </w:rPr>
         <w:t>5</w:t>
       </w:r>
       <w:r>
@@ -3708,6 +4089,17 @@
         </w:rPr>
         <w:t xml:space="preserve"> +</w:t>
       </w:r>
+    </w:p>
+    <w:p>
+      <w:pPr>
+        <w:ind w:left="4680" w:firstLine="360"/>
+        <w:jc w:val="both"/>
+        <w:rPr>
+          <w:rFonts w:ascii="Times New Roman" w:hAnsi="Times New Roman" w:cs="Times New Roman"/>
+          <w:sz w:val="26"/>
+          <w:szCs w:val="26"/>
+        </w:rPr>
+      </w:pPr>
       <w:r>
         <w:rPr>
           <w:rFonts w:ascii="Times New Roman" w:hAnsi="Times New Roman" w:cs="Times New Roman"/>
@@ -3715,6 +4107,41 @@
           <w:sz w:val="26"/>
           <w:szCs w:val="26"/>
         </w:rPr>
+        <w:t>x</w:t>
+      </w:r>
+      <w:r>
+        <w:rPr>
+          <w:rFonts w:ascii="Times New Roman" w:hAnsi="Times New Roman" w:cs="Times New Roman"/>
+          <w:i/>
+          <w:sz w:val="26"/>
+          <w:szCs w:val="26"/>
+          <w:vertAlign w:val="superscript"/>
+        </w:rPr>
+        <w:t>4</w:t>
+      </w:r>
+      <w:r>
+        <w:rPr>
+          <w:rFonts w:ascii="Times New Roman" w:hAnsi="Times New Roman" w:cs="Times New Roman"/>
+          <w:sz w:val="26"/>
+          <w:szCs w:val="26"/>
+        </w:rPr>
+        <w:t xml:space="preserve"> </w:t>
+      </w:r>
+      <w:r>
+        <w:rPr>
+          <w:rFonts w:ascii="Times New Roman" w:hAnsi="Times New Roman" w:cs="Times New Roman"/>
+          <w:sz w:val="26"/>
+          <w:szCs w:val="26"/>
+        </w:rPr>
+        <w:t>+</w:t>
+      </w:r>
+      <w:r>
+        <w:rPr>
+          <w:rFonts w:ascii="Times New Roman" w:hAnsi="Times New Roman" w:cs="Times New Roman"/>
+          <w:i/>
+          <w:sz w:val="26"/>
+          <w:szCs w:val="26"/>
+        </w:rPr>
         <w:t xml:space="preserve"> x</w:t>
       </w:r>
       <w:r>
@@ -3733,6 +4160,122 @@
           <w:sz w:val="26"/>
           <w:szCs w:val="26"/>
         </w:rPr>
+        <w:t xml:space="preserve"> + 1</w:t>
+      </w:r>
+    </w:p>
+    <w:p>
+      <w:pPr>
+        <w:rPr>
+          <w:rFonts w:ascii="Times New Roman" w:hAnsi="Times New Roman" w:cs="Times New Roman"/>
+          <w:sz w:val="26"/>
+          <w:szCs w:val="26"/>
+        </w:rPr>
+      </w:pPr>
+      <w:r>
+        <w:rPr>
+          <w:rFonts w:ascii="Times New Roman" w:hAnsi="Times New Roman" w:cs="Times New Roman"/>
+          <w:sz w:val="26"/>
+          <w:szCs w:val="26"/>
+        </w:rPr>
+        <w:tab/>
+      </w:r>
+      <w:r>
+        <w:rPr>
+          <w:rFonts w:ascii="Times New Roman" w:hAnsi="Times New Roman" w:cs="Times New Roman"/>
+          <w:sz w:val="26"/>
+          <w:szCs w:val="26"/>
+        </w:rPr>
+        <w:t>Và lại có</w:t>
+      </w:r>
+    </w:p>
+    <w:p>
+      <w:pPr>
+        <w:ind w:left="360"/>
+        <w:rPr>
+          <w:rFonts w:ascii="Times New Roman" w:hAnsi="Times New Roman" w:cs="Times New Roman"/>
+          <w:sz w:val="26"/>
+          <w:szCs w:val="26"/>
+        </w:rPr>
+      </w:pPr>
+      <w:r>
+        <w:rPr>
+          <w:rFonts w:ascii="Times New Roman" w:hAnsi="Times New Roman" w:cs="Times New Roman"/>
+          <w:i/>
+          <w:sz w:val="26"/>
+          <w:szCs w:val="26"/>
+        </w:rPr>
+        <w:t>x</w:t>
+      </w:r>
+      <w:r>
+        <w:rPr>
+          <w:rFonts w:ascii="Times New Roman" w:hAnsi="Times New Roman" w:cs="Times New Roman"/>
+          <w:i/>
+          <w:sz w:val="26"/>
+          <w:szCs w:val="26"/>
+          <w:vertAlign w:val="superscript"/>
+        </w:rPr>
+        <w:t>13</w:t>
+      </w:r>
+      <w:r>
+        <w:rPr>
+          <w:rFonts w:ascii="Times New Roman" w:hAnsi="Times New Roman" w:cs="Times New Roman"/>
+          <w:sz w:val="26"/>
+          <w:szCs w:val="26"/>
+        </w:rPr>
+        <w:t xml:space="preserve"> +</w:t>
+      </w:r>
+      <w:r>
+        <w:rPr>
+          <w:rFonts w:ascii="Times New Roman" w:hAnsi="Times New Roman" w:cs="Times New Roman"/>
+          <w:i/>
+          <w:sz w:val="26"/>
+          <w:szCs w:val="26"/>
+        </w:rPr>
+        <w:t xml:space="preserve"> x</w:t>
+      </w:r>
+      <w:r>
+        <w:rPr>
+          <w:rFonts w:ascii="Times New Roman" w:hAnsi="Times New Roman" w:cs="Times New Roman"/>
+          <w:i/>
+          <w:sz w:val="26"/>
+          <w:szCs w:val="26"/>
+          <w:vertAlign w:val="superscript"/>
+        </w:rPr>
+        <w:t>11</w:t>
+      </w:r>
+      <w:r>
+        <w:rPr>
+          <w:rFonts w:ascii="Times New Roman" w:hAnsi="Times New Roman" w:cs="Times New Roman"/>
+          <w:sz w:val="26"/>
+          <w:szCs w:val="26"/>
+        </w:rPr>
+        <w:t xml:space="preserve"> +</w:t>
+      </w:r>
+      <w:r>
+        <w:rPr>
+          <w:rFonts w:ascii="Times New Roman" w:hAnsi="Times New Roman" w:cs="Times New Roman"/>
+          <w:i/>
+          <w:sz w:val="26"/>
+          <w:szCs w:val="26"/>
+        </w:rPr>
+        <w:t xml:space="preserve"> x</w:t>
+      </w:r>
+      <w:r>
+        <w:rPr>
+          <w:rFonts w:ascii="Times New Roman" w:hAnsi="Times New Roman" w:cs="Times New Roman"/>
+          <w:i/>
+          <w:sz w:val="26"/>
+          <w:szCs w:val="26"/>
+          <w:vertAlign w:val="superscript"/>
+        </w:rPr>
+        <w:t>9</w:t>
+      </w:r>
+      <w:r>
+        <w:rPr>
+          <w:rFonts w:ascii="Times New Roman" w:hAnsi="Times New Roman" w:cs="Times New Roman"/>
+          <w:sz w:val="26"/>
+          <w:szCs w:val="26"/>
+        </w:rPr>
         <w:t xml:space="preserve"> + </w:t>
       </w:r>
       <w:r>
@@ -3752,7 +4295,7 @@
           <w:szCs w:val="26"/>
           <w:vertAlign w:val="superscript"/>
         </w:rPr>
-        <w:t>2</w:t>
+        <w:t>8</w:t>
       </w:r>
       <w:r>
         <w:rPr>
@@ -3774,6 +4317,16 @@
       <w:r>
         <w:rPr>
           <w:rFonts w:ascii="Times New Roman" w:hAnsi="Times New Roman" w:cs="Times New Roman"/>
+          <w:i/>
+          <w:sz w:val="26"/>
+          <w:szCs w:val="26"/>
+          <w:vertAlign w:val="superscript"/>
+        </w:rPr>
+        <w:t>6</w:t>
+      </w:r>
+      <w:r>
+        <w:rPr>
+          <w:rFonts w:ascii="Times New Roman" w:hAnsi="Times New Roman" w:cs="Times New Roman"/>
           <w:sz w:val="26"/>
           <w:szCs w:val="26"/>
         </w:rPr>
@@ -3796,7 +4349,69 @@
           <w:szCs w:val="26"/>
           <w:vertAlign w:val="superscript"/>
         </w:rPr>
-        <w:t>6</w:t>
+        <w:t>5</w:t>
+      </w:r>
+      <w:r>
+        <w:rPr>
+          <w:rFonts w:ascii="Times New Roman" w:hAnsi="Times New Roman" w:cs="Times New Roman"/>
+          <w:sz w:val="26"/>
+          <w:szCs w:val="26"/>
+        </w:rPr>
+        <w:t xml:space="preserve"> +</w:t>
+      </w:r>
+      <w:r>
+        <w:rPr>
+          <w:rFonts w:ascii="Times New Roman" w:hAnsi="Times New Roman" w:cs="Times New Roman"/>
+          <w:i/>
+          <w:sz w:val="26"/>
+          <w:szCs w:val="26"/>
+        </w:rPr>
+        <w:t xml:space="preserve"> x</w:t>
+      </w:r>
+      <w:r>
+        <w:rPr>
+          <w:rFonts w:ascii="Times New Roman" w:hAnsi="Times New Roman" w:cs="Times New Roman"/>
+          <w:i/>
+          <w:sz w:val="26"/>
+          <w:szCs w:val="26"/>
+          <w:vertAlign w:val="superscript"/>
+        </w:rPr>
+        <w:t>4</w:t>
+      </w:r>
+      <w:r>
+        <w:rPr>
+          <w:rFonts w:ascii="Times New Roman" w:hAnsi="Times New Roman" w:cs="Times New Roman"/>
+          <w:sz w:val="26"/>
+          <w:szCs w:val="26"/>
+        </w:rPr>
+        <w:t xml:space="preserve"> +</w:t>
+      </w:r>
+      <w:r>
+        <w:rPr>
+          <w:rFonts w:ascii="Times New Roman" w:hAnsi="Times New Roman" w:cs="Times New Roman"/>
+          <w:i/>
+          <w:sz w:val="26"/>
+          <w:szCs w:val="26"/>
+        </w:rPr>
+        <w:t xml:space="preserve"> x</w:t>
+      </w:r>
+      <w:r>
+        <w:rPr>
+          <w:rFonts w:ascii="Times New Roman" w:hAnsi="Times New Roman" w:cs="Times New Roman"/>
+          <w:i/>
+          <w:sz w:val="26"/>
+          <w:szCs w:val="26"/>
+          <w:vertAlign w:val="superscript"/>
+        </w:rPr>
+        <w:t>3</w:t>
+      </w:r>
+      <w:r>
+        <w:rPr>
+          <w:rFonts w:ascii="Times New Roman" w:hAnsi="Times New Roman" w:cs="Times New Roman"/>
+          <w:sz w:val="26"/>
+          <w:szCs w:val="26"/>
+        </w:rPr>
+        <w:t xml:space="preserve"> + 1</w:t>
       </w:r>
       <w:r>
         <w:rPr>
@@ -3812,18 +4427,24 @@
           <w:sz w:val="26"/>
           <w:szCs w:val="26"/>
         </w:rPr>
-        <w:t>+</w:t>
-      </w:r>
-    </w:p>
-    <w:p>
-      <w:pPr>
-        <w:ind w:left="4680"/>
-        <w:rPr>
-          <w:rFonts w:ascii="Times New Roman" w:hAnsi="Times New Roman" w:cs="Times New Roman"/>
-          <w:sz w:val="26"/>
-          <w:szCs w:val="26"/>
-        </w:rPr>
-      </w:pPr>
+        <w:t>modulo</w:t>
+      </w:r>
+      <w:r>
+        <w:rPr>
+          <w:rFonts w:ascii="Times New Roman" w:hAnsi="Times New Roman" w:cs="Times New Roman"/>
+          <w:sz w:val="26"/>
+          <w:szCs w:val="26"/>
+        </w:rPr>
+        <w:t xml:space="preserve"> </w:t>
+      </w:r>
+      <w:r>
+        <w:rPr>
+          <w:rFonts w:ascii="Times New Roman" w:hAnsi="Times New Roman" w:cs="Times New Roman"/>
+          <w:sz w:val="26"/>
+          <w:szCs w:val="26"/>
+        </w:rPr>
+        <w:t>(</w:t>
+      </w:r>
       <w:r>
         <w:rPr>
           <w:rFonts w:ascii="Times New Roman" w:hAnsi="Times New Roman" w:cs="Times New Roman"/>
@@ -3841,11 +4462,12 @@
           <w:szCs w:val="26"/>
           <w:vertAlign w:val="superscript"/>
         </w:rPr>
-        <w:t>6</w:t>
-      </w:r>
-      <w:r>
-        <w:rPr>
-          <w:rFonts w:ascii="Times New Roman" w:hAnsi="Times New Roman" w:cs="Times New Roman"/>
+        <w:t>8</w:t>
+      </w:r>
+      <w:r>
+        <w:rPr>
+          <w:rFonts w:ascii="Times New Roman" w:hAnsi="Times New Roman" w:cs="Times New Roman"/>
+          <w:i/>
           <w:sz w:val="26"/>
           <w:szCs w:val="26"/>
         </w:rPr>
@@ -3857,8 +4479,9 @@
           <w:i/>
           <w:sz w:val="26"/>
           <w:szCs w:val="26"/>
-        </w:rPr>
-        <w:t xml:space="preserve"> x</w:t>
+          <w:vertAlign w:val="superscript"/>
+        </w:rPr>
+        <w:t xml:space="preserve"> </w:t>
       </w:r>
       <w:r>
         <w:rPr>
@@ -3866,6 +4489,15 @@
           <w:i/>
           <w:sz w:val="26"/>
           <w:szCs w:val="26"/>
+        </w:rPr>
+        <w:t>x</w:t>
+      </w:r>
+      <w:r>
+        <w:rPr>
+          <w:rFonts w:ascii="Times New Roman" w:hAnsi="Times New Roman" w:cs="Times New Roman"/>
+          <w:i/>
+          <w:sz w:val="26"/>
+          <w:szCs w:val="26"/>
           <w:vertAlign w:val="superscript"/>
         </w:rPr>
         <w:t>4</w:t>
@@ -3873,19 +4505,11 @@
       <w:r>
         <w:rPr>
           <w:rFonts w:ascii="Times New Roman" w:hAnsi="Times New Roman" w:cs="Times New Roman"/>
-          <w:sz w:val="26"/>
-          <w:szCs w:val="26"/>
-        </w:rPr>
-        <w:t xml:space="preserve"> +</w:t>
-      </w:r>
-      <w:r>
-        <w:rPr>
-          <w:rFonts w:ascii="Times New Roman" w:hAnsi="Times New Roman" w:cs="Times New Roman"/>
           <w:i/>
           <w:sz w:val="26"/>
           <w:szCs w:val="26"/>
         </w:rPr>
-        <w:t xml:space="preserve"> x</w:t>
+        <w:t xml:space="preserve"> + x</w:t>
       </w:r>
       <w:r>
         <w:rPr>
@@ -3895,15 +4519,7 @@
           <w:szCs w:val="26"/>
           <w:vertAlign w:val="superscript"/>
         </w:rPr>
-        <w:t>2</w:t>
-      </w:r>
-      <w:r>
-        <w:rPr>
-          <w:rFonts w:ascii="Times New Roman" w:hAnsi="Times New Roman" w:cs="Times New Roman"/>
-          <w:sz w:val="26"/>
-          <w:szCs w:val="26"/>
-        </w:rPr>
-        <w:t xml:space="preserve"> + </w:t>
+        <w:t>3</w:t>
       </w:r>
       <w:r>
         <w:rPr>
@@ -3912,642 +4528,6 @@
           <w:sz w:val="26"/>
           <w:szCs w:val="26"/>
         </w:rPr>
-        <w:t>x</w:t>
-      </w:r>
-      <w:r>
-        <w:rPr>
-          <w:rFonts w:ascii="Times New Roman" w:hAnsi="Times New Roman" w:cs="Times New Roman"/>
-          <w:sz w:val="26"/>
-          <w:szCs w:val="26"/>
-        </w:rPr>
-        <w:t xml:space="preserve"> + 1</w:t>
-      </w:r>
-    </w:p>
-    <w:p>
-      <w:pPr>
-        <w:ind w:left="4320"/>
-        <w:rPr>
-          <w:rFonts w:ascii="Times New Roman" w:hAnsi="Times New Roman" w:cs="Times New Roman"/>
-          <w:sz w:val="26"/>
-          <w:szCs w:val="26"/>
-        </w:rPr>
-      </w:pPr>
-      <w:r>
-        <w:rPr>
-          <w:rFonts w:ascii="Times New Roman" w:hAnsi="Times New Roman" w:cs="Times New Roman"/>
-          <w:sz w:val="26"/>
-          <w:szCs w:val="26"/>
-        </w:rPr>
-        <w:t xml:space="preserve">= </w:t>
-      </w:r>
-      <w:r>
-        <w:rPr>
-          <w:rFonts w:ascii="Times New Roman" w:hAnsi="Times New Roman" w:cs="Times New Roman"/>
-          <w:sz w:val="26"/>
-          <w:szCs w:val="26"/>
-        </w:rPr>
-        <w:tab/>
-      </w:r>
-      <w:r>
-        <w:rPr>
-          <w:rFonts w:ascii="Times New Roman" w:hAnsi="Times New Roman" w:cs="Times New Roman"/>
-          <w:i/>
-          <w:sz w:val="26"/>
-          <w:szCs w:val="26"/>
-        </w:rPr>
-        <w:t>x</w:t>
-      </w:r>
-      <w:r>
-        <w:rPr>
-          <w:rFonts w:ascii="Times New Roman" w:hAnsi="Times New Roman" w:cs="Times New Roman"/>
-          <w:i/>
-          <w:sz w:val="26"/>
-          <w:szCs w:val="26"/>
-          <w:vertAlign w:val="superscript"/>
-        </w:rPr>
-        <w:t>13</w:t>
-      </w:r>
-      <w:r>
-        <w:rPr>
-          <w:rFonts w:ascii="Times New Roman" w:hAnsi="Times New Roman" w:cs="Times New Roman"/>
-          <w:sz w:val="26"/>
-          <w:szCs w:val="26"/>
-        </w:rPr>
-        <w:t xml:space="preserve"> +</w:t>
-      </w:r>
-      <w:r>
-        <w:rPr>
-          <w:rFonts w:ascii="Times New Roman" w:hAnsi="Times New Roman" w:cs="Times New Roman"/>
-          <w:i/>
-          <w:sz w:val="26"/>
-          <w:szCs w:val="26"/>
-        </w:rPr>
-        <w:t xml:space="preserve"> x</w:t>
-      </w:r>
-      <w:r>
-        <w:rPr>
-          <w:rFonts w:ascii="Times New Roman" w:hAnsi="Times New Roman" w:cs="Times New Roman"/>
-          <w:i/>
-          <w:sz w:val="26"/>
-          <w:szCs w:val="26"/>
-          <w:vertAlign w:val="superscript"/>
-        </w:rPr>
-        <w:t>11</w:t>
-      </w:r>
-      <w:r>
-        <w:rPr>
-          <w:rFonts w:ascii="Times New Roman" w:hAnsi="Times New Roman" w:cs="Times New Roman"/>
-          <w:sz w:val="26"/>
-          <w:szCs w:val="26"/>
-        </w:rPr>
-        <w:t xml:space="preserve"> +</w:t>
-      </w:r>
-      <w:r>
-        <w:rPr>
-          <w:rFonts w:ascii="Times New Roman" w:hAnsi="Times New Roman" w:cs="Times New Roman"/>
-          <w:i/>
-          <w:sz w:val="26"/>
-          <w:szCs w:val="26"/>
-        </w:rPr>
-        <w:t xml:space="preserve"> x</w:t>
-      </w:r>
-      <w:r>
-        <w:rPr>
-          <w:rFonts w:ascii="Times New Roman" w:hAnsi="Times New Roman" w:cs="Times New Roman"/>
-          <w:i/>
-          <w:sz w:val="26"/>
-          <w:szCs w:val="26"/>
-          <w:vertAlign w:val="superscript"/>
-        </w:rPr>
-        <w:t>9</w:t>
-      </w:r>
-      <w:r>
-        <w:rPr>
-          <w:rFonts w:ascii="Times New Roman" w:hAnsi="Times New Roman" w:cs="Times New Roman"/>
-          <w:sz w:val="26"/>
-          <w:szCs w:val="26"/>
-        </w:rPr>
-        <w:t xml:space="preserve"> + </w:t>
-      </w:r>
-      <w:r>
-        <w:rPr>
-          <w:rFonts w:ascii="Times New Roman" w:hAnsi="Times New Roman" w:cs="Times New Roman"/>
-          <w:i/>
-          <w:sz w:val="26"/>
-          <w:szCs w:val="26"/>
-        </w:rPr>
-        <w:t>x</w:t>
-      </w:r>
-      <w:r>
-        <w:rPr>
-          <w:rFonts w:ascii="Times New Roman" w:hAnsi="Times New Roman" w:cs="Times New Roman"/>
-          <w:i/>
-          <w:sz w:val="26"/>
-          <w:szCs w:val="26"/>
-          <w:vertAlign w:val="superscript"/>
-        </w:rPr>
-        <w:t>8</w:t>
-      </w:r>
-      <w:r>
-        <w:rPr>
-          <w:rFonts w:ascii="Times New Roman" w:hAnsi="Times New Roman" w:cs="Times New Roman"/>
-          <w:sz w:val="26"/>
-          <w:szCs w:val="26"/>
-        </w:rPr>
-        <w:t xml:space="preserve"> +</w:t>
-      </w:r>
-      <w:r>
-        <w:rPr>
-          <w:rFonts w:ascii="Times New Roman" w:hAnsi="Times New Roman" w:cs="Times New Roman"/>
-          <w:i/>
-          <w:sz w:val="26"/>
-          <w:szCs w:val="26"/>
-        </w:rPr>
-        <w:t xml:space="preserve"> x</w:t>
-      </w:r>
-      <w:r>
-        <w:rPr>
-          <w:rFonts w:ascii="Times New Roman" w:hAnsi="Times New Roman" w:cs="Times New Roman"/>
-          <w:i/>
-          <w:sz w:val="26"/>
-          <w:szCs w:val="26"/>
-          <w:vertAlign w:val="superscript"/>
-        </w:rPr>
-        <w:t>6</w:t>
-      </w:r>
-      <w:r>
-        <w:rPr>
-          <w:rFonts w:ascii="Times New Roman" w:hAnsi="Times New Roman" w:cs="Times New Roman"/>
-          <w:sz w:val="26"/>
-          <w:szCs w:val="26"/>
-        </w:rPr>
-        <w:t xml:space="preserve"> +</w:t>
-      </w:r>
-      <w:r>
-        <w:rPr>
-          <w:rFonts w:ascii="Times New Roman" w:hAnsi="Times New Roman" w:cs="Times New Roman"/>
-          <w:i/>
-          <w:sz w:val="26"/>
-          <w:szCs w:val="26"/>
-        </w:rPr>
-        <w:t xml:space="preserve"> x</w:t>
-      </w:r>
-      <w:r>
-        <w:rPr>
-          <w:rFonts w:ascii="Times New Roman" w:hAnsi="Times New Roman" w:cs="Times New Roman"/>
-          <w:i/>
-          <w:sz w:val="26"/>
-          <w:szCs w:val="26"/>
-          <w:vertAlign w:val="superscript"/>
-        </w:rPr>
-        <w:t>5</w:t>
-      </w:r>
-      <w:r>
-        <w:rPr>
-          <w:rFonts w:ascii="Times New Roman" w:hAnsi="Times New Roman" w:cs="Times New Roman"/>
-          <w:sz w:val="26"/>
-          <w:szCs w:val="26"/>
-        </w:rPr>
-        <w:t xml:space="preserve"> +</w:t>
-      </w:r>
-    </w:p>
-    <w:p>
-      <w:pPr>
-        <w:ind w:left="4680"/>
-        <w:rPr>
-          <w:rFonts w:ascii="Times New Roman" w:hAnsi="Times New Roman" w:cs="Times New Roman"/>
-          <w:sz w:val="26"/>
-          <w:szCs w:val="26"/>
-        </w:rPr>
-      </w:pPr>
-      <w:r>
-        <w:rPr>
-          <w:rFonts w:ascii="Times New Roman" w:hAnsi="Times New Roman" w:cs="Times New Roman"/>
-          <w:i/>
-          <w:sz w:val="26"/>
-          <w:szCs w:val="26"/>
-        </w:rPr>
-        <w:t>x</w:t>
-      </w:r>
-      <w:r>
-        <w:rPr>
-          <w:rFonts w:ascii="Times New Roman" w:hAnsi="Times New Roman" w:cs="Times New Roman"/>
-          <w:i/>
-          <w:sz w:val="26"/>
-          <w:szCs w:val="26"/>
-          <w:vertAlign w:val="superscript"/>
-        </w:rPr>
-        <w:t>4</w:t>
-      </w:r>
-      <w:r>
-        <w:rPr>
-          <w:rFonts w:ascii="Times New Roman" w:hAnsi="Times New Roman" w:cs="Times New Roman"/>
-          <w:sz w:val="26"/>
-          <w:szCs w:val="26"/>
-        </w:rPr>
-        <w:t xml:space="preserve"> </w:t>
-      </w:r>
-      <w:r>
-        <w:rPr>
-          <w:rFonts w:ascii="Times New Roman" w:hAnsi="Times New Roman" w:cs="Times New Roman"/>
-          <w:sz w:val="26"/>
-          <w:szCs w:val="26"/>
-        </w:rPr>
-        <w:t>+</w:t>
-      </w:r>
-      <w:r>
-        <w:rPr>
-          <w:rFonts w:ascii="Times New Roman" w:hAnsi="Times New Roman" w:cs="Times New Roman"/>
-          <w:i/>
-          <w:sz w:val="26"/>
-          <w:szCs w:val="26"/>
-        </w:rPr>
-        <w:t xml:space="preserve"> x</w:t>
-      </w:r>
-      <w:r>
-        <w:rPr>
-          <w:rFonts w:ascii="Times New Roman" w:hAnsi="Times New Roman" w:cs="Times New Roman"/>
-          <w:i/>
-          <w:sz w:val="26"/>
-          <w:szCs w:val="26"/>
-          <w:vertAlign w:val="superscript"/>
-        </w:rPr>
-        <w:t>3</w:t>
-      </w:r>
-      <w:r>
-        <w:rPr>
-          <w:rFonts w:ascii="Times New Roman" w:hAnsi="Times New Roman" w:cs="Times New Roman"/>
-          <w:sz w:val="26"/>
-          <w:szCs w:val="26"/>
-        </w:rPr>
-        <w:t xml:space="preserve"> + 1</w:t>
-      </w:r>
-    </w:p>
-    <w:p>
-      <w:pPr>
-        <w:rPr>
-          <w:rFonts w:ascii="Times New Roman" w:hAnsi="Times New Roman" w:cs="Times New Roman"/>
-          <w:sz w:val="26"/>
-          <w:szCs w:val="26"/>
-        </w:rPr>
-      </w:pPr>
-      <w:r>
-        <w:rPr>
-          <w:rFonts w:ascii="Times New Roman" w:hAnsi="Times New Roman" w:cs="Times New Roman"/>
-          <w:sz w:val="26"/>
-          <w:szCs w:val="26"/>
-        </w:rPr>
-        <w:tab/>
-      </w:r>
-      <w:r>
-        <w:rPr>
-          <w:rFonts w:ascii="Times New Roman" w:hAnsi="Times New Roman" w:cs="Times New Roman"/>
-          <w:sz w:val="26"/>
-          <w:szCs w:val="26"/>
-        </w:rPr>
-        <w:t>Và lại có</w:t>
-      </w:r>
-    </w:p>
-    <w:p>
-      <w:pPr>
-        <w:ind w:firstLine="720"/>
-        <w:rPr>
-          <w:rFonts w:ascii="Times New Roman" w:hAnsi="Times New Roman" w:cs="Times New Roman"/>
-          <w:sz w:val="26"/>
-          <w:szCs w:val="26"/>
-        </w:rPr>
-      </w:pPr>
-      <w:r>
-        <w:rPr>
-          <w:rFonts w:ascii="Times New Roman" w:hAnsi="Times New Roman" w:cs="Times New Roman"/>
-          <w:i/>
-          <w:sz w:val="26"/>
-          <w:szCs w:val="26"/>
-        </w:rPr>
-        <w:t>x</w:t>
-      </w:r>
-      <w:r>
-        <w:rPr>
-          <w:rFonts w:ascii="Times New Roman" w:hAnsi="Times New Roman" w:cs="Times New Roman"/>
-          <w:i/>
-          <w:sz w:val="26"/>
-          <w:szCs w:val="26"/>
-          <w:vertAlign w:val="superscript"/>
-        </w:rPr>
-        <w:t>13</w:t>
-      </w:r>
-      <w:r>
-        <w:rPr>
-          <w:rFonts w:ascii="Times New Roman" w:hAnsi="Times New Roman" w:cs="Times New Roman"/>
-          <w:sz w:val="26"/>
-          <w:szCs w:val="26"/>
-        </w:rPr>
-        <w:t xml:space="preserve"> +</w:t>
-      </w:r>
-      <w:r>
-        <w:rPr>
-          <w:rFonts w:ascii="Times New Roman" w:hAnsi="Times New Roman" w:cs="Times New Roman"/>
-          <w:i/>
-          <w:sz w:val="26"/>
-          <w:szCs w:val="26"/>
-        </w:rPr>
-        <w:t xml:space="preserve"> x</w:t>
-      </w:r>
-      <w:r>
-        <w:rPr>
-          <w:rFonts w:ascii="Times New Roman" w:hAnsi="Times New Roman" w:cs="Times New Roman"/>
-          <w:i/>
-          <w:sz w:val="26"/>
-          <w:szCs w:val="26"/>
-          <w:vertAlign w:val="superscript"/>
-        </w:rPr>
-        <w:t>11</w:t>
-      </w:r>
-      <w:r>
-        <w:rPr>
-          <w:rFonts w:ascii="Times New Roman" w:hAnsi="Times New Roman" w:cs="Times New Roman"/>
-          <w:sz w:val="26"/>
-          <w:szCs w:val="26"/>
-        </w:rPr>
-        <w:t xml:space="preserve"> +</w:t>
-      </w:r>
-      <w:r>
-        <w:rPr>
-          <w:rFonts w:ascii="Times New Roman" w:hAnsi="Times New Roman" w:cs="Times New Roman"/>
-          <w:i/>
-          <w:sz w:val="26"/>
-          <w:szCs w:val="26"/>
-        </w:rPr>
-        <w:t xml:space="preserve"> x</w:t>
-      </w:r>
-      <w:r>
-        <w:rPr>
-          <w:rFonts w:ascii="Times New Roman" w:hAnsi="Times New Roman" w:cs="Times New Roman"/>
-          <w:i/>
-          <w:sz w:val="26"/>
-          <w:szCs w:val="26"/>
-          <w:vertAlign w:val="superscript"/>
-        </w:rPr>
-        <w:t>9</w:t>
-      </w:r>
-      <w:r>
-        <w:rPr>
-          <w:rFonts w:ascii="Times New Roman" w:hAnsi="Times New Roman" w:cs="Times New Roman"/>
-          <w:sz w:val="26"/>
-          <w:szCs w:val="26"/>
-        </w:rPr>
-        <w:t xml:space="preserve"> + </w:t>
-      </w:r>
-      <w:r>
-        <w:rPr>
-          <w:rFonts w:ascii="Times New Roman" w:hAnsi="Times New Roman" w:cs="Times New Roman"/>
-          <w:i/>
-          <w:sz w:val="26"/>
-          <w:szCs w:val="26"/>
-        </w:rPr>
-        <w:t>x</w:t>
-      </w:r>
-      <w:r>
-        <w:rPr>
-          <w:rFonts w:ascii="Times New Roman" w:hAnsi="Times New Roman" w:cs="Times New Roman"/>
-          <w:i/>
-          <w:sz w:val="26"/>
-          <w:szCs w:val="26"/>
-          <w:vertAlign w:val="superscript"/>
-        </w:rPr>
-        <w:t>8</w:t>
-      </w:r>
-      <w:r>
-        <w:rPr>
-          <w:rFonts w:ascii="Times New Roman" w:hAnsi="Times New Roman" w:cs="Times New Roman"/>
-          <w:sz w:val="26"/>
-          <w:szCs w:val="26"/>
-        </w:rPr>
-        <w:t xml:space="preserve"> +</w:t>
-      </w:r>
-      <w:r>
-        <w:rPr>
-          <w:rFonts w:ascii="Times New Roman" w:hAnsi="Times New Roman" w:cs="Times New Roman"/>
-          <w:i/>
-          <w:sz w:val="26"/>
-          <w:szCs w:val="26"/>
-        </w:rPr>
-        <w:t xml:space="preserve"> x</w:t>
-      </w:r>
-      <w:r>
-        <w:rPr>
-          <w:rFonts w:ascii="Times New Roman" w:hAnsi="Times New Roman" w:cs="Times New Roman"/>
-          <w:i/>
-          <w:sz w:val="26"/>
-          <w:szCs w:val="26"/>
-          <w:vertAlign w:val="superscript"/>
-        </w:rPr>
-        <w:t>6</w:t>
-      </w:r>
-      <w:r>
-        <w:rPr>
-          <w:rFonts w:ascii="Times New Roman" w:hAnsi="Times New Roman" w:cs="Times New Roman"/>
-          <w:sz w:val="26"/>
-          <w:szCs w:val="26"/>
-        </w:rPr>
-        <w:t xml:space="preserve"> +</w:t>
-      </w:r>
-      <w:r>
-        <w:rPr>
-          <w:rFonts w:ascii="Times New Roman" w:hAnsi="Times New Roman" w:cs="Times New Roman"/>
-          <w:i/>
-          <w:sz w:val="26"/>
-          <w:szCs w:val="26"/>
-        </w:rPr>
-        <w:t xml:space="preserve"> x</w:t>
-      </w:r>
-      <w:r>
-        <w:rPr>
-          <w:rFonts w:ascii="Times New Roman" w:hAnsi="Times New Roman" w:cs="Times New Roman"/>
-          <w:i/>
-          <w:sz w:val="26"/>
-          <w:szCs w:val="26"/>
-          <w:vertAlign w:val="superscript"/>
-        </w:rPr>
-        <w:t>5</w:t>
-      </w:r>
-      <w:r>
-        <w:rPr>
-          <w:rFonts w:ascii="Times New Roman" w:hAnsi="Times New Roman" w:cs="Times New Roman"/>
-          <w:sz w:val="26"/>
-          <w:szCs w:val="26"/>
-        </w:rPr>
-        <w:t xml:space="preserve"> +</w:t>
-      </w:r>
-      <w:r>
-        <w:rPr>
-          <w:rFonts w:ascii="Times New Roman" w:hAnsi="Times New Roman" w:cs="Times New Roman"/>
-          <w:i/>
-          <w:sz w:val="26"/>
-          <w:szCs w:val="26"/>
-        </w:rPr>
-        <w:t xml:space="preserve"> x</w:t>
-      </w:r>
-      <w:r>
-        <w:rPr>
-          <w:rFonts w:ascii="Times New Roman" w:hAnsi="Times New Roman" w:cs="Times New Roman"/>
-          <w:i/>
-          <w:sz w:val="26"/>
-          <w:szCs w:val="26"/>
-          <w:vertAlign w:val="superscript"/>
-        </w:rPr>
-        <w:t>4</w:t>
-      </w:r>
-      <w:r>
-        <w:rPr>
-          <w:rFonts w:ascii="Times New Roman" w:hAnsi="Times New Roman" w:cs="Times New Roman"/>
-          <w:sz w:val="26"/>
-          <w:szCs w:val="26"/>
-        </w:rPr>
-        <w:t xml:space="preserve"> +</w:t>
-      </w:r>
-      <w:r>
-        <w:rPr>
-          <w:rFonts w:ascii="Times New Roman" w:hAnsi="Times New Roman" w:cs="Times New Roman"/>
-          <w:i/>
-          <w:sz w:val="26"/>
-          <w:szCs w:val="26"/>
-        </w:rPr>
-        <w:t xml:space="preserve"> x</w:t>
-      </w:r>
-      <w:r>
-        <w:rPr>
-          <w:rFonts w:ascii="Times New Roman" w:hAnsi="Times New Roman" w:cs="Times New Roman"/>
-          <w:i/>
-          <w:sz w:val="26"/>
-          <w:szCs w:val="26"/>
-          <w:vertAlign w:val="superscript"/>
-        </w:rPr>
-        <w:t>3</w:t>
-      </w:r>
-      <w:r>
-        <w:rPr>
-          <w:rFonts w:ascii="Times New Roman" w:hAnsi="Times New Roman" w:cs="Times New Roman"/>
-          <w:sz w:val="26"/>
-          <w:szCs w:val="26"/>
-        </w:rPr>
-        <w:t xml:space="preserve"> + 1</w:t>
-      </w:r>
-      <w:r>
-        <w:rPr>
-          <w:rFonts w:ascii="Times New Roman" w:hAnsi="Times New Roman" w:cs="Times New Roman"/>
-          <w:sz w:val="26"/>
-          <w:szCs w:val="26"/>
-        </w:rPr>
-        <w:t xml:space="preserve"> </w:t>
-      </w:r>
-      <w:r>
-        <w:rPr>
-          <w:rFonts w:ascii="Times New Roman" w:hAnsi="Times New Roman" w:cs="Times New Roman"/>
-          <w:sz w:val="26"/>
-          <w:szCs w:val="26"/>
-        </w:rPr>
-        <w:t>modulo</w:t>
-      </w:r>
-      <w:r>
-        <w:rPr>
-          <w:rFonts w:ascii="Times New Roman" w:hAnsi="Times New Roman" w:cs="Times New Roman"/>
-          <w:sz w:val="26"/>
-          <w:szCs w:val="26"/>
-        </w:rPr>
-        <w:t xml:space="preserve"> </w:t>
-      </w:r>
-      <w:r>
-        <w:rPr>
-          <w:rFonts w:ascii="Times New Roman" w:hAnsi="Times New Roman" w:cs="Times New Roman"/>
-          <w:sz w:val="26"/>
-          <w:szCs w:val="26"/>
-        </w:rPr>
-        <w:t>(</w:t>
-      </w:r>
-      <w:r>
-        <w:rPr>
-          <w:rFonts w:ascii="Times New Roman" w:hAnsi="Times New Roman" w:cs="Times New Roman"/>
-          <w:i/>
-          <w:sz w:val="26"/>
-          <w:szCs w:val="26"/>
-        </w:rPr>
-        <w:t>x</w:t>
-      </w:r>
-      <w:r>
-        <w:rPr>
-          <w:rFonts w:ascii="Times New Roman" w:hAnsi="Times New Roman" w:cs="Times New Roman"/>
-          <w:i/>
-          <w:sz w:val="26"/>
-          <w:szCs w:val="26"/>
-          <w:vertAlign w:val="superscript"/>
-        </w:rPr>
-        <w:t>8</w:t>
-      </w:r>
-      <w:r>
-        <w:rPr>
-          <w:rFonts w:ascii="Times New Roman" w:hAnsi="Times New Roman" w:cs="Times New Roman"/>
-          <w:i/>
-          <w:sz w:val="26"/>
-          <w:szCs w:val="26"/>
-        </w:rPr>
-        <w:t xml:space="preserve"> +</w:t>
-      </w:r>
-      <w:r>
-        <w:rPr>
-          <w:rFonts w:ascii="Times New Roman" w:hAnsi="Times New Roman" w:cs="Times New Roman"/>
-          <w:i/>
-          <w:sz w:val="26"/>
-          <w:szCs w:val="26"/>
-          <w:vertAlign w:val="superscript"/>
-        </w:rPr>
-        <w:t xml:space="preserve"> </w:t>
-      </w:r>
-      <w:r>
-        <w:rPr>
-          <w:rFonts w:ascii="Times New Roman" w:hAnsi="Times New Roman" w:cs="Times New Roman"/>
-          <w:i/>
-          <w:sz w:val="26"/>
-          <w:szCs w:val="26"/>
-        </w:rPr>
-        <w:t>x</w:t>
-      </w:r>
-      <w:r>
-        <w:rPr>
-          <w:rFonts w:ascii="Times New Roman" w:hAnsi="Times New Roman" w:cs="Times New Roman"/>
-          <w:i/>
-          <w:sz w:val="26"/>
-          <w:szCs w:val="26"/>
-          <w:vertAlign w:val="superscript"/>
-        </w:rPr>
-        <w:t>4</w:t>
-      </w:r>
-      <w:r>
-        <w:rPr>
-          <w:rFonts w:ascii="Times New Roman" w:hAnsi="Times New Roman" w:cs="Times New Roman"/>
-          <w:i/>
-          <w:sz w:val="26"/>
-          <w:szCs w:val="26"/>
-        </w:rPr>
-        <w:t xml:space="preserve"> + x</w:t>
-      </w:r>
-      <w:r>
-        <w:rPr>
-          <w:rFonts w:ascii="Times New Roman" w:hAnsi="Times New Roman" w:cs="Times New Roman"/>
-          <w:i/>
-          <w:sz w:val="26"/>
-          <w:szCs w:val="26"/>
-          <w:vertAlign w:val="superscript"/>
-        </w:rPr>
-        <w:t>3</w:t>
-      </w:r>
-      <w:r>
-        <w:rPr>
-          <w:rFonts w:ascii="Times New Roman" w:hAnsi="Times New Roman" w:cs="Times New Roman"/>
-          <w:i/>
-          <w:sz w:val="26"/>
-          <w:szCs w:val="26"/>
-        </w:rPr>
         <w:t xml:space="preserve"> + x + </w:t>
       </w:r>
       <w:r>
@@ -4561,7 +4541,7 @@
     </w:p>
     <w:p>
       <w:pPr>
-        <w:ind w:left="4320"/>
+        <w:ind w:left="4320" w:firstLine="360"/>
         <w:jc w:val="both"/>
         <w:rPr>
           <w:rFonts w:ascii="Times New Roman" w:hAnsi="Times New Roman" w:cs="Times New Roman"/>
@@ -5535,20 +5515,38 @@
     </w:p>
     <w:p>
       <w:pPr>
-        <w:ind w:left="2160"/>
-        <w:rPr>
-          <w:rFonts w:ascii="Courier New" w:hAnsi="Courier New" w:cs="Courier New"/>
-          <w:sz w:val="26"/>
-          <w:szCs w:val="26"/>
-        </w:rPr>
-      </w:pPr>
-      <w:r>
-        <w:rPr>
-          <w:rFonts w:ascii="Courier New" w:hAnsi="Courier New" w:cs="Courier New"/>
-          <w:sz w:val="26"/>
-          <w:szCs w:val="26"/>
-        </w:rPr>
-        <w:t>{57}•{02}</w:t>
+        <w:ind w:left="2160" w:firstLine="360"/>
+        <w:rPr>
+          <w:rFonts w:ascii="Courier New" w:hAnsi="Courier New" w:cs="Courier New"/>
+          <w:sz w:val="26"/>
+          <w:szCs w:val="26"/>
+        </w:rPr>
+      </w:pPr>
+      <w:r>
+        <w:rPr>
+          <w:rFonts w:ascii="Courier New" w:hAnsi="Courier New" w:cs="Courier New"/>
+          <w:sz w:val="26"/>
+          <w:szCs w:val="26"/>
+        </w:rPr>
+        <w:t>{</w:t>
+      </w:r>
+      <w:proofErr w:type="gramStart"/>
+      <w:r>
+        <w:rPr>
+          <w:rFonts w:ascii="Courier New" w:hAnsi="Courier New" w:cs="Courier New"/>
+          <w:sz w:val="26"/>
+          <w:szCs w:val="26"/>
+        </w:rPr>
+        <w:t>57}•</w:t>
+      </w:r>
+      <w:proofErr w:type="gramEnd"/>
+      <w:r>
+        <w:rPr>
+          <w:rFonts w:ascii="Courier New" w:hAnsi="Courier New" w:cs="Courier New"/>
+          <w:sz w:val="26"/>
+          <w:szCs w:val="26"/>
+        </w:rPr>
+        <w:t>{02}</w:t>
       </w:r>
       <w:r>
         <w:rPr>
@@ -5588,429 +5586,549 @@
           <w:sz w:val="26"/>
           <w:szCs w:val="26"/>
         </w:rPr>
+        <w:tab/>
+      </w:r>
+      <w:r>
+        <w:rPr>
+          <w:rFonts w:ascii="Courier New" w:hAnsi="Courier New" w:cs="Courier New"/>
+          <w:sz w:val="26"/>
+          <w:szCs w:val="26"/>
+        </w:rPr>
+        <w:t>=</w:t>
+      </w:r>
+      <w:r>
+        <w:rPr>
+          <w:rFonts w:ascii="Courier New" w:hAnsi="Courier New" w:cs="Courier New"/>
+          <w:sz w:val="26"/>
+          <w:szCs w:val="26"/>
+        </w:rPr>
+        <w:tab/>
+      </w:r>
+      <w:r>
+        <w:rPr>
+          <w:rFonts w:ascii="Courier New" w:hAnsi="Courier New" w:cs="Courier New"/>
+          <w:sz w:val="26"/>
+          <w:szCs w:val="26"/>
+        </w:rPr>
+        <w:t>{ae}</w:t>
+      </w:r>
+    </w:p>
+    <w:p>
+      <w:pPr>
+        <w:ind w:left="2160" w:firstLine="360"/>
+        <w:rPr>
+          <w:rFonts w:ascii="Courier New" w:hAnsi="Courier New" w:cs="Courier New"/>
+          <w:sz w:val="26"/>
+          <w:szCs w:val="26"/>
+        </w:rPr>
+      </w:pPr>
+      <w:r>
+        <w:rPr>
+          <w:rFonts w:ascii="Courier New" w:hAnsi="Courier New" w:cs="Courier New"/>
+          <w:sz w:val="26"/>
+          <w:szCs w:val="26"/>
+        </w:rPr>
+        <w:t>{</w:t>
+      </w:r>
+      <w:proofErr w:type="gramStart"/>
+      <w:r>
+        <w:rPr>
+          <w:rFonts w:ascii="Courier New" w:hAnsi="Courier New" w:cs="Courier New"/>
+          <w:sz w:val="26"/>
+          <w:szCs w:val="26"/>
+        </w:rPr>
+        <w:t>57}•</w:t>
+      </w:r>
+      <w:proofErr w:type="gramEnd"/>
+      <w:r>
+        <w:rPr>
+          <w:rFonts w:ascii="Courier New" w:hAnsi="Courier New" w:cs="Courier New"/>
+          <w:sz w:val="26"/>
+          <w:szCs w:val="26"/>
+        </w:rPr>
+        <w:t>{04}</w:t>
+      </w:r>
+      <w:r>
+        <w:rPr>
+          <w:rFonts w:ascii="Courier New" w:hAnsi="Courier New" w:cs="Courier New"/>
+          <w:sz w:val="26"/>
+          <w:szCs w:val="26"/>
+        </w:rPr>
+        <w:tab/>
+      </w:r>
+      <w:r>
+        <w:rPr>
+          <w:rFonts w:ascii="Courier New" w:hAnsi="Courier New" w:cs="Courier New"/>
+          <w:sz w:val="26"/>
+          <w:szCs w:val="26"/>
+        </w:rPr>
+        <w:t>=</w:t>
+      </w:r>
+      <w:r>
+        <w:rPr>
+          <w:rFonts w:ascii="Courier New" w:hAnsi="Courier New" w:cs="Courier New"/>
+          <w:sz w:val="26"/>
+          <w:szCs w:val="26"/>
+        </w:rPr>
+        <w:tab/>
+      </w:r>
+      <w:r>
+        <w:rPr>
+          <w:rFonts w:ascii="Courier New" w:hAnsi="Courier New" w:cs="Courier New"/>
+          <w:sz w:val="26"/>
+          <w:szCs w:val="26"/>
+        </w:rPr>
+        <w:t>xtime({ae})</w:t>
+      </w:r>
+      <w:r>
+        <w:rPr>
+          <w:rFonts w:ascii="Courier New" w:hAnsi="Courier New" w:cs="Courier New"/>
+          <w:sz w:val="26"/>
+          <w:szCs w:val="26"/>
+        </w:rPr>
+        <w:tab/>
+      </w:r>
+      <w:r>
+        <w:rPr>
+          <w:rFonts w:ascii="Courier New" w:hAnsi="Courier New" w:cs="Courier New"/>
+          <w:sz w:val="26"/>
+          <w:szCs w:val="26"/>
+        </w:rPr>
+        <w:t>=</w:t>
+      </w:r>
+      <w:r>
+        <w:rPr>
+          <w:rFonts w:ascii="Courier New" w:hAnsi="Courier New" w:cs="Courier New"/>
+          <w:sz w:val="26"/>
+          <w:szCs w:val="26"/>
+        </w:rPr>
+        <w:tab/>
+      </w:r>
+      <w:r>
+        <w:rPr>
+          <w:rFonts w:ascii="Courier New" w:hAnsi="Courier New" w:cs="Courier New"/>
+          <w:sz w:val="26"/>
+          <w:szCs w:val="26"/>
+        </w:rPr>
+        <w:t>{47}</w:t>
+      </w:r>
+      <w:bookmarkStart w:id="0" w:name="_GoBack"/>
+      <w:bookmarkEnd w:id="0"/>
+    </w:p>
+    <w:p>
+      <w:pPr>
+        <w:ind w:left="2160" w:firstLine="360"/>
+        <w:rPr>
+          <w:rFonts w:ascii="Courier New" w:hAnsi="Courier New" w:cs="Courier New"/>
+          <w:sz w:val="26"/>
+          <w:szCs w:val="26"/>
+        </w:rPr>
+      </w:pPr>
+      <w:r>
+        <w:rPr>
+          <w:rFonts w:ascii="Courier New" w:hAnsi="Courier New" w:cs="Courier New"/>
+          <w:sz w:val="26"/>
+          <w:szCs w:val="26"/>
+        </w:rPr>
+        <w:t>{</w:t>
+      </w:r>
+      <w:proofErr w:type="gramStart"/>
+      <w:r>
+        <w:rPr>
+          <w:rFonts w:ascii="Courier New" w:hAnsi="Courier New" w:cs="Courier New"/>
+          <w:sz w:val="26"/>
+          <w:szCs w:val="26"/>
+        </w:rPr>
+        <w:t>57}•</w:t>
+      </w:r>
+      <w:proofErr w:type="gramEnd"/>
+      <w:r>
+        <w:rPr>
+          <w:rFonts w:ascii="Courier New" w:hAnsi="Courier New" w:cs="Courier New"/>
+          <w:sz w:val="26"/>
+          <w:szCs w:val="26"/>
+        </w:rPr>
+        <w:t>{08}</w:t>
+      </w:r>
+      <w:r>
+        <w:rPr>
+          <w:rFonts w:ascii="Courier New" w:hAnsi="Courier New" w:cs="Courier New"/>
+          <w:sz w:val="26"/>
+          <w:szCs w:val="26"/>
+        </w:rPr>
+        <w:tab/>
+      </w:r>
+      <w:r>
+        <w:rPr>
+          <w:rFonts w:ascii="Courier New" w:hAnsi="Courier New" w:cs="Courier New"/>
+          <w:sz w:val="26"/>
+          <w:szCs w:val="26"/>
+        </w:rPr>
+        <w:t>=</w:t>
+      </w:r>
+      <w:r>
+        <w:rPr>
+          <w:rFonts w:ascii="Courier New" w:hAnsi="Courier New" w:cs="Courier New"/>
+          <w:sz w:val="26"/>
+          <w:szCs w:val="26"/>
+        </w:rPr>
+        <w:tab/>
+      </w:r>
+      <w:r>
+        <w:rPr>
+          <w:rFonts w:ascii="Courier New" w:hAnsi="Courier New" w:cs="Courier New"/>
+          <w:sz w:val="26"/>
+          <w:szCs w:val="26"/>
+        </w:rPr>
+        <w:t>xtime({47})</w:t>
+      </w:r>
+      <w:r>
+        <w:rPr>
+          <w:rFonts w:ascii="Courier New" w:hAnsi="Courier New" w:cs="Courier New"/>
+          <w:sz w:val="26"/>
+          <w:szCs w:val="26"/>
+        </w:rPr>
+        <w:tab/>
+      </w:r>
+      <w:r>
+        <w:rPr>
+          <w:rFonts w:ascii="Courier New" w:hAnsi="Courier New" w:cs="Courier New"/>
+          <w:sz w:val="26"/>
+          <w:szCs w:val="26"/>
+        </w:rPr>
+        <w:t>=</w:t>
+      </w:r>
+      <w:r>
+        <w:rPr>
+          <w:rFonts w:ascii="Courier New" w:hAnsi="Courier New" w:cs="Courier New"/>
+          <w:sz w:val="26"/>
+          <w:szCs w:val="26"/>
+        </w:rPr>
+        <w:tab/>
+      </w:r>
+      <w:r>
+        <w:rPr>
+          <w:rFonts w:ascii="Courier New" w:hAnsi="Courier New" w:cs="Courier New"/>
+          <w:sz w:val="26"/>
+          <w:szCs w:val="26"/>
+        </w:rPr>
+        <w:t>{8e}</w:t>
+      </w:r>
+    </w:p>
+    <w:p>
+      <w:pPr>
+        <w:ind w:left="2160" w:firstLine="360"/>
+        <w:rPr>
+          <w:rFonts w:ascii="Courier New" w:hAnsi="Courier New" w:cs="Courier New"/>
+          <w:sz w:val="26"/>
+          <w:szCs w:val="26"/>
+        </w:rPr>
+      </w:pPr>
+      <w:r>
+        <w:rPr>
+          <w:rFonts w:ascii="Courier New" w:hAnsi="Courier New" w:cs="Courier New"/>
+          <w:sz w:val="26"/>
+          <w:szCs w:val="26"/>
+        </w:rPr>
+        <w:lastRenderedPageBreak/>
+        <w:t>{</w:t>
+      </w:r>
+      <w:proofErr w:type="gramStart"/>
+      <w:r>
+        <w:rPr>
+          <w:rFonts w:ascii="Courier New" w:hAnsi="Courier New" w:cs="Courier New"/>
+          <w:sz w:val="26"/>
+          <w:szCs w:val="26"/>
+        </w:rPr>
+        <w:t>57}•</w:t>
+      </w:r>
+      <w:proofErr w:type="gramEnd"/>
+      <w:r>
+        <w:rPr>
+          <w:rFonts w:ascii="Courier New" w:hAnsi="Courier New" w:cs="Courier New"/>
+          <w:sz w:val="26"/>
+          <w:szCs w:val="26"/>
+        </w:rPr>
+        <w:t>{10}</w:t>
+      </w:r>
+      <w:r>
+        <w:rPr>
+          <w:rFonts w:ascii="Courier New" w:hAnsi="Courier New" w:cs="Courier New"/>
+          <w:sz w:val="26"/>
+          <w:szCs w:val="26"/>
+        </w:rPr>
+        <w:tab/>
+      </w:r>
+      <w:r>
+        <w:rPr>
+          <w:rFonts w:ascii="Courier New" w:hAnsi="Courier New" w:cs="Courier New"/>
+          <w:sz w:val="26"/>
+          <w:szCs w:val="26"/>
+        </w:rPr>
+        <w:t>=</w:t>
+      </w:r>
+      <w:r>
+        <w:rPr>
+          <w:rFonts w:ascii="Courier New" w:hAnsi="Courier New" w:cs="Courier New"/>
+          <w:sz w:val="26"/>
+          <w:szCs w:val="26"/>
+        </w:rPr>
+        <w:tab/>
+      </w:r>
+      <w:r>
+        <w:rPr>
+          <w:rFonts w:ascii="Courier New" w:hAnsi="Courier New" w:cs="Courier New"/>
+          <w:sz w:val="26"/>
+          <w:szCs w:val="26"/>
+        </w:rPr>
+        <w:t>xtime({8e})</w:t>
+      </w:r>
+      <w:r>
+        <w:rPr>
+          <w:rFonts w:ascii="Courier New" w:hAnsi="Courier New" w:cs="Courier New"/>
+          <w:sz w:val="26"/>
+          <w:szCs w:val="26"/>
+        </w:rPr>
+        <w:tab/>
+      </w:r>
+      <w:r>
+        <w:rPr>
+          <w:rFonts w:ascii="Courier New" w:hAnsi="Courier New" w:cs="Courier New"/>
+          <w:sz w:val="26"/>
+          <w:szCs w:val="26"/>
+        </w:rPr>
+        <w:t>=</w:t>
+      </w:r>
+      <w:r>
+        <w:rPr>
+          <w:rFonts w:ascii="Courier New" w:hAnsi="Courier New" w:cs="Courier New"/>
+          <w:sz w:val="26"/>
+          <w:szCs w:val="26"/>
+        </w:rPr>
+        <w:tab/>
+      </w:r>
+      <w:r>
+        <w:rPr>
+          <w:rFonts w:ascii="Courier New" w:hAnsi="Courier New" w:cs="Courier New"/>
+          <w:sz w:val="26"/>
+          <w:szCs w:val="26"/>
+        </w:rPr>
+        <w:t>{07}</w:t>
+      </w:r>
+    </w:p>
+    <w:p>
+      <w:pPr>
+        <w:rPr>
+          <w:rFonts w:ascii="Times New Roman" w:hAnsi="Times New Roman" w:cs="Times New Roman"/>
+          <w:sz w:val="26"/>
+          <w:szCs w:val="26"/>
+        </w:rPr>
+      </w:pPr>
+      <w:r>
+        <w:rPr>
+          <w:rFonts w:ascii="Times New Roman" w:hAnsi="Times New Roman" w:cs="Times New Roman"/>
+          <w:sz w:val="26"/>
+          <w:szCs w:val="26"/>
+        </w:rPr>
+        <w:tab/>
+        <w:t>Do đó:</w:t>
+      </w:r>
+    </w:p>
+    <w:p>
+      <w:pPr>
+        <w:ind w:left="2160" w:firstLine="360"/>
+        <w:jc w:val="both"/>
+        <w:rPr>
+          <w:rFonts w:ascii="Courier New" w:eastAsia="Yu Mincho" w:hAnsi="Courier New" w:cs="Courier New"/>
+          <w:sz w:val="26"/>
+          <w:szCs w:val="26"/>
+          <w:lang w:eastAsia="ja-JP"/>
+        </w:rPr>
+      </w:pPr>
+      <w:r>
+        <w:rPr>
+          <w:rFonts w:ascii="Courier New" w:hAnsi="Courier New" w:cs="Courier New"/>
+          <w:sz w:val="26"/>
+          <w:szCs w:val="26"/>
+        </w:rPr>
+        <w:t>{</w:t>
+      </w:r>
+      <w:proofErr w:type="gramStart"/>
+      <w:r>
+        <w:rPr>
+          <w:rFonts w:ascii="Courier New" w:hAnsi="Courier New" w:cs="Courier New"/>
+          <w:sz w:val="26"/>
+          <w:szCs w:val="26"/>
+        </w:rPr>
+        <w:t>57}•</w:t>
+      </w:r>
+      <w:proofErr w:type="gramEnd"/>
+      <w:r>
+        <w:rPr>
+          <w:rFonts w:ascii="Courier New" w:hAnsi="Courier New" w:cs="Courier New"/>
+          <w:sz w:val="26"/>
+          <w:szCs w:val="26"/>
+        </w:rPr>
+        <w:t>{13}</w:t>
+      </w:r>
+      <w:r>
+        <w:rPr>
+          <w:rFonts w:ascii="Courier New" w:hAnsi="Courier New" w:cs="Courier New"/>
+          <w:sz w:val="26"/>
+          <w:szCs w:val="26"/>
+        </w:rPr>
+        <w:tab/>
+      </w:r>
+      <w:r>
+        <w:rPr>
+          <w:rFonts w:ascii="Courier New" w:hAnsi="Courier New" w:cs="Courier New"/>
+          <w:sz w:val="26"/>
+          <w:szCs w:val="26"/>
+        </w:rPr>
+        <w:t>=</w:t>
+      </w:r>
+      <w:r>
+        <w:rPr>
+          <w:rFonts w:ascii="Courier New" w:hAnsi="Courier New" w:cs="Courier New"/>
+          <w:sz w:val="26"/>
+          <w:szCs w:val="26"/>
+        </w:rPr>
+        <w:tab/>
+      </w:r>
+      <w:r>
+        <w:rPr>
+          <w:rFonts w:ascii="Courier New" w:hAnsi="Courier New" w:cs="Courier New"/>
+          <w:sz w:val="26"/>
+          <w:szCs w:val="26"/>
+        </w:rPr>
+        <w:t>{57}•({01}</w:t>
+      </w:r>
+      <w:r>
+        <w:rPr>
+          <w:rFonts w:ascii="Cambria Math" w:eastAsia="Yu Mincho" w:hAnsi="Cambria Math" w:cs="Cambria Math"/>
+          <w:sz w:val="26"/>
+          <w:szCs w:val="26"/>
+          <w:lang w:eastAsia="ja-JP"/>
+        </w:rPr>
+        <w:t>⊕</w:t>
+      </w:r>
+      <w:r>
+        <w:rPr>
+          <w:rFonts w:ascii="Courier New" w:hAnsi="Courier New" w:cs="Courier New"/>
+          <w:sz w:val="26"/>
+          <w:szCs w:val="26"/>
+        </w:rPr>
+        <w:t>{02}</w:t>
+      </w:r>
+      <w:r>
+        <w:rPr>
+          <w:rFonts w:ascii="Cambria Math" w:eastAsia="Yu Mincho" w:hAnsi="Cambria Math" w:cs="Cambria Math"/>
+          <w:sz w:val="26"/>
+          <w:szCs w:val="26"/>
+          <w:lang w:eastAsia="ja-JP"/>
+        </w:rPr>
+        <w:t>⊕</w:t>
+      </w:r>
+      <w:r>
+        <w:rPr>
+          <w:rFonts w:ascii="Courier New" w:eastAsia="Yu Mincho" w:hAnsi="Courier New" w:cs="Courier New"/>
+          <w:sz w:val="26"/>
+          <w:szCs w:val="26"/>
+          <w:lang w:eastAsia="ja-JP"/>
+        </w:rPr>
+        <w:t>{10})</w:t>
+      </w:r>
+    </w:p>
+    <w:p>
+      <w:pPr>
+        <w:ind w:left="3600" w:firstLine="360"/>
+        <w:jc w:val="both"/>
+        <w:rPr>
+          <w:rFonts w:ascii="Courier New" w:eastAsia="Yu Mincho" w:hAnsi="Courier New" w:cs="Courier New"/>
+          <w:sz w:val="26"/>
+          <w:szCs w:val="26"/>
+          <w:lang w:eastAsia="ja-JP"/>
+        </w:rPr>
+      </w:pPr>
+      <w:r>
+        <w:rPr>
+          <w:rFonts w:ascii="Courier New" w:eastAsia="DengXian" w:hAnsi="Courier New" w:cs="Courier New"/>
+          <w:sz w:val="26"/>
+          <w:szCs w:val="26"/>
+          <w:lang w:eastAsia="zh-CN"/>
+        </w:rPr>
+        <w:t>=</w:t>
+      </w:r>
+      <w:r>
+        <w:rPr>
+          <w:rFonts w:ascii="Courier New" w:eastAsia="DengXian" w:hAnsi="Courier New" w:cs="Courier New"/>
+          <w:sz w:val="26"/>
+          <w:szCs w:val="26"/>
+          <w:lang w:eastAsia="zh-CN"/>
+        </w:rPr>
         <w:t xml:space="preserve"> </w:t>
       </w:r>
       <w:r>
         <w:rPr>
-          <w:rFonts w:ascii="Courier New" w:hAnsi="Courier New" w:cs="Courier New"/>
-          <w:sz w:val="26"/>
-          <w:szCs w:val="26"/>
-        </w:rPr>
-        <w:t>=</w:t>
-      </w:r>
-      <w:r>
-        <w:rPr>
-          <w:rFonts w:ascii="Courier New" w:hAnsi="Courier New" w:cs="Courier New"/>
-          <w:sz w:val="26"/>
-          <w:szCs w:val="26"/>
-        </w:rPr>
-        <w:t xml:space="preserve"> </w:t>
-      </w:r>
-      <w:r>
-        <w:rPr>
-          <w:rFonts w:ascii="Courier New" w:hAnsi="Courier New" w:cs="Courier New"/>
-          <w:sz w:val="26"/>
-          <w:szCs w:val="26"/>
+          <w:rFonts w:ascii="Courier New" w:eastAsia="DengXian" w:hAnsi="Courier New" w:cs="Courier New"/>
+          <w:sz w:val="26"/>
+          <w:szCs w:val="26"/>
+          <w:lang w:eastAsia="zh-CN"/>
+        </w:rPr>
+        <w:t>{</w:t>
+      </w:r>
+      <w:proofErr w:type="gramStart"/>
+      <w:r>
+        <w:rPr>
+          <w:rFonts w:ascii="Courier New" w:eastAsia="DengXian" w:hAnsi="Courier New" w:cs="Courier New"/>
+          <w:sz w:val="26"/>
+          <w:szCs w:val="26"/>
+          <w:lang w:eastAsia="zh-CN"/>
+        </w:rPr>
+        <w:t>57}</w:t>
+      </w:r>
+      <w:r>
+        <w:rPr>
+          <w:rFonts w:ascii="Cambria Math" w:eastAsia="Yu Mincho" w:hAnsi="Cambria Math" w:cs="Cambria Math"/>
+          <w:sz w:val="26"/>
+          <w:szCs w:val="26"/>
+          <w:lang w:eastAsia="ja-JP"/>
+        </w:rPr>
+        <w:t>⊕</w:t>
+      </w:r>
+      <w:proofErr w:type="gramEnd"/>
+      <w:r>
+        <w:rPr>
+          <w:rFonts w:ascii="Courier New" w:eastAsia="Yu Mincho" w:hAnsi="Courier New" w:cs="Courier New"/>
+          <w:sz w:val="26"/>
+          <w:szCs w:val="26"/>
+          <w:lang w:eastAsia="ja-JP"/>
         </w:rPr>
         <w:t>{ae}</w:t>
       </w:r>
-    </w:p>
-    <w:p>
-      <w:pPr>
-        <w:ind w:left="2160"/>
-        <w:rPr>
-          <w:rFonts w:ascii="Courier New" w:hAnsi="Courier New" w:cs="Courier New"/>
-          <w:sz w:val="26"/>
-          <w:szCs w:val="26"/>
-        </w:rPr>
-      </w:pPr>
-      <w:r>
-        <w:rPr>
-          <w:rFonts w:ascii="Courier New" w:hAnsi="Courier New" w:cs="Courier New"/>
-          <w:sz w:val="26"/>
-          <w:szCs w:val="26"/>
-        </w:rPr>
-        <w:t>{57}•{04}</w:t>
-      </w:r>
-      <w:r>
-        <w:rPr>
-          <w:rFonts w:ascii="Courier New" w:hAnsi="Courier New" w:cs="Courier New"/>
-          <w:sz w:val="26"/>
-          <w:szCs w:val="26"/>
-        </w:rPr>
-        <w:tab/>
-      </w:r>
-      <w:r>
-        <w:rPr>
-          <w:rFonts w:ascii="Courier New" w:hAnsi="Courier New" w:cs="Courier New"/>
-          <w:sz w:val="26"/>
-          <w:szCs w:val="26"/>
-        </w:rPr>
-        <w:t>=</w:t>
-      </w:r>
-      <w:r>
-        <w:rPr>
-          <w:rFonts w:ascii="Courier New" w:hAnsi="Courier New" w:cs="Courier New"/>
-          <w:sz w:val="26"/>
-          <w:szCs w:val="26"/>
-        </w:rPr>
-        <w:tab/>
-      </w:r>
-      <w:r>
-        <w:rPr>
-          <w:rFonts w:ascii="Courier New" w:hAnsi="Courier New" w:cs="Courier New"/>
-          <w:sz w:val="26"/>
-          <w:szCs w:val="26"/>
-        </w:rPr>
-        <w:t>xtime({ae})</w:t>
-      </w:r>
-      <w:r>
-        <w:rPr>
-          <w:rFonts w:ascii="Courier New" w:hAnsi="Courier New" w:cs="Courier New"/>
-          <w:sz w:val="26"/>
-          <w:szCs w:val="26"/>
-        </w:rPr>
-        <w:t xml:space="preserve"> </w:t>
-      </w:r>
-      <w:r>
-        <w:rPr>
-          <w:rFonts w:ascii="Courier New" w:hAnsi="Courier New" w:cs="Courier New"/>
-          <w:sz w:val="26"/>
-          <w:szCs w:val="26"/>
-        </w:rPr>
-        <w:t>=</w:t>
-      </w:r>
-      <w:r>
-        <w:rPr>
-          <w:rFonts w:ascii="Courier New" w:hAnsi="Courier New" w:cs="Courier New"/>
-          <w:sz w:val="26"/>
-          <w:szCs w:val="26"/>
-        </w:rPr>
-        <w:t xml:space="preserve"> </w:t>
-      </w:r>
-      <w:r>
-        <w:rPr>
-          <w:rFonts w:ascii="Courier New" w:hAnsi="Courier New" w:cs="Courier New"/>
-          <w:sz w:val="26"/>
-          <w:szCs w:val="26"/>
-        </w:rPr>
-        <w:t>{47}</w:t>
-      </w:r>
-    </w:p>
-    <w:p>
-      <w:pPr>
-        <w:ind w:left="2160"/>
-        <w:rPr>
-          <w:rFonts w:ascii="Courier New" w:hAnsi="Courier New" w:cs="Courier New"/>
-          <w:sz w:val="26"/>
-          <w:szCs w:val="26"/>
-        </w:rPr>
-      </w:pPr>
-      <w:r>
-        <w:rPr>
-          <w:rFonts w:ascii="Courier New" w:hAnsi="Courier New" w:cs="Courier New"/>
-          <w:sz w:val="26"/>
-          <w:szCs w:val="26"/>
-        </w:rPr>
-        <w:t>{57}•{08}</w:t>
-      </w:r>
-      <w:r>
-        <w:rPr>
-          <w:rFonts w:ascii="Courier New" w:hAnsi="Courier New" w:cs="Courier New"/>
-          <w:sz w:val="26"/>
-          <w:szCs w:val="26"/>
-        </w:rPr>
-        <w:tab/>
-      </w:r>
-      <w:r>
-        <w:rPr>
-          <w:rFonts w:ascii="Courier New" w:hAnsi="Courier New" w:cs="Courier New"/>
-          <w:sz w:val="26"/>
-          <w:szCs w:val="26"/>
-        </w:rPr>
-        <w:t>=</w:t>
-      </w:r>
-      <w:r>
-        <w:rPr>
-          <w:rFonts w:ascii="Courier New" w:hAnsi="Courier New" w:cs="Courier New"/>
-          <w:sz w:val="26"/>
-          <w:szCs w:val="26"/>
-        </w:rPr>
-        <w:tab/>
-      </w:r>
-      <w:r>
-        <w:rPr>
-          <w:rFonts w:ascii="Courier New" w:hAnsi="Courier New" w:cs="Courier New"/>
-          <w:sz w:val="26"/>
-          <w:szCs w:val="26"/>
-        </w:rPr>
-        <w:t>xtime({47})</w:t>
-      </w:r>
-      <w:r>
-        <w:rPr>
-          <w:rFonts w:ascii="Courier New" w:hAnsi="Courier New" w:cs="Courier New"/>
-          <w:sz w:val="26"/>
-          <w:szCs w:val="26"/>
-        </w:rPr>
-        <w:t xml:space="preserve"> </w:t>
-      </w:r>
-      <w:r>
-        <w:rPr>
-          <w:rFonts w:ascii="Courier New" w:hAnsi="Courier New" w:cs="Courier New"/>
-          <w:sz w:val="26"/>
-          <w:szCs w:val="26"/>
-        </w:rPr>
-        <w:t>=</w:t>
-      </w:r>
-      <w:r>
-        <w:rPr>
-          <w:rFonts w:ascii="Courier New" w:hAnsi="Courier New" w:cs="Courier New"/>
-          <w:sz w:val="26"/>
-          <w:szCs w:val="26"/>
-        </w:rPr>
-        <w:t xml:space="preserve"> </w:t>
-      </w:r>
-      <w:r>
-        <w:rPr>
-          <w:rFonts w:ascii="Courier New" w:hAnsi="Courier New" w:cs="Courier New"/>
-          <w:sz w:val="26"/>
-          <w:szCs w:val="26"/>
-        </w:rPr>
-        <w:t>{8e}</w:t>
-      </w:r>
-    </w:p>
-    <w:p>
-      <w:pPr>
-        <w:ind w:left="2160"/>
-        <w:rPr>
-          <w:rFonts w:ascii="Courier New" w:hAnsi="Courier New" w:cs="Courier New"/>
-          <w:sz w:val="26"/>
-          <w:szCs w:val="26"/>
-        </w:rPr>
-      </w:pPr>
-      <w:r>
-        <w:rPr>
-          <w:rFonts w:ascii="Courier New" w:hAnsi="Courier New" w:cs="Courier New"/>
-          <w:sz w:val="26"/>
-          <w:szCs w:val="26"/>
-        </w:rPr>
-        <w:lastRenderedPageBreak/>
-        <w:t>{57}•{10}</w:t>
-      </w:r>
-      <w:r>
-        <w:rPr>
-          <w:rFonts w:ascii="Courier New" w:hAnsi="Courier New" w:cs="Courier New"/>
-          <w:sz w:val="26"/>
-          <w:szCs w:val="26"/>
-        </w:rPr>
-        <w:tab/>
-      </w:r>
-      <w:r>
-        <w:rPr>
-          <w:rFonts w:ascii="Courier New" w:hAnsi="Courier New" w:cs="Courier New"/>
-          <w:sz w:val="26"/>
-          <w:szCs w:val="26"/>
-        </w:rPr>
-        <w:t>=</w:t>
-      </w:r>
-      <w:r>
-        <w:rPr>
-          <w:rFonts w:ascii="Courier New" w:hAnsi="Courier New" w:cs="Courier New"/>
-          <w:sz w:val="26"/>
-          <w:szCs w:val="26"/>
-        </w:rPr>
-        <w:tab/>
-      </w:r>
-      <w:r>
-        <w:rPr>
-          <w:rFonts w:ascii="Courier New" w:hAnsi="Courier New" w:cs="Courier New"/>
-          <w:sz w:val="26"/>
-          <w:szCs w:val="26"/>
-        </w:rPr>
-        <w:t>xtime({8e}) = {07}</w:t>
-      </w:r>
-    </w:p>
-    <w:p>
-      <w:pPr>
-        <w:rPr>
-          <w:rFonts w:ascii="Times New Roman" w:hAnsi="Times New Roman" w:cs="Times New Roman"/>
-          <w:sz w:val="26"/>
-          <w:szCs w:val="26"/>
-        </w:rPr>
-      </w:pPr>
-      <w:r>
-        <w:rPr>
-          <w:rFonts w:ascii="Times New Roman" w:hAnsi="Times New Roman" w:cs="Times New Roman"/>
-          <w:sz w:val="26"/>
-          <w:szCs w:val="26"/>
-        </w:rPr>
-        <w:tab/>
-        <w:t>Do đó:</w:t>
-      </w:r>
-    </w:p>
-    <w:p>
-      <w:pPr>
-        <w:ind w:left="1440" w:firstLine="720"/>
+      <w:r>
+        <w:rPr>
+          <w:rFonts w:ascii="Cambria Math" w:eastAsia="Yu Mincho" w:hAnsi="Cambria Math" w:cs="Cambria Math"/>
+          <w:sz w:val="26"/>
+          <w:szCs w:val="26"/>
+          <w:lang w:eastAsia="ja-JP"/>
+        </w:rPr>
+        <w:t>⊕</w:t>
+      </w:r>
+      <w:r>
         <w:rPr>
           <w:rFonts w:ascii="Courier New" w:eastAsia="Yu Mincho" w:hAnsi="Courier New" w:cs="Courier New"/>
           <w:sz w:val="26"/>
           <w:szCs w:val="26"/>
           <w:lang w:eastAsia="ja-JP"/>
         </w:rPr>
-      </w:pPr>
-      <w:r>
-        <w:rPr>
-          <w:rFonts w:ascii="Courier New" w:hAnsi="Courier New" w:cs="Courier New"/>
-          <w:sz w:val="26"/>
-          <w:szCs w:val="26"/>
-        </w:rPr>
-        <w:t>{57}•{13}</w:t>
-      </w:r>
-      <w:r>
-        <w:rPr>
-          <w:rFonts w:ascii="Courier New" w:hAnsi="Courier New" w:cs="Courier New"/>
-          <w:sz w:val="26"/>
-          <w:szCs w:val="26"/>
-        </w:rPr>
-        <w:tab/>
-      </w:r>
-      <w:r>
-        <w:rPr>
-          <w:rFonts w:ascii="Courier New" w:hAnsi="Courier New" w:cs="Courier New"/>
-          <w:sz w:val="26"/>
-          <w:szCs w:val="26"/>
-        </w:rPr>
-        <w:t>=</w:t>
-      </w:r>
-      <w:r>
-        <w:rPr>
-          <w:rFonts w:ascii="Courier New" w:hAnsi="Courier New" w:cs="Courier New"/>
-          <w:sz w:val="26"/>
-          <w:szCs w:val="26"/>
-        </w:rPr>
-        <w:tab/>
-      </w:r>
-      <w:r>
-        <w:rPr>
-          <w:rFonts w:ascii="Courier New" w:hAnsi="Courier New" w:cs="Courier New"/>
-          <w:sz w:val="26"/>
-          <w:szCs w:val="26"/>
-        </w:rPr>
-        <w:t>{57}•({01}</w:t>
-      </w:r>
-      <w:r>
-        <w:rPr>
-          <w:rFonts w:ascii="Cambria Math" w:eastAsia="Yu Mincho" w:hAnsi="Cambria Math" w:cs="Cambria Math"/>
-          <w:sz w:val="26"/>
-          <w:szCs w:val="26"/>
-          <w:lang w:eastAsia="ja-JP"/>
-        </w:rPr>
-        <w:t>⊕</w:t>
-      </w:r>
-      <w:r>
-        <w:rPr>
-          <w:rFonts w:ascii="Courier New" w:hAnsi="Courier New" w:cs="Courier New"/>
-          <w:sz w:val="26"/>
-          <w:szCs w:val="26"/>
-        </w:rPr>
-        <w:t>{02}</w:t>
-      </w:r>
-      <w:r>
-        <w:rPr>
-          <w:rFonts w:ascii="Cambria Math" w:eastAsia="Yu Mincho" w:hAnsi="Cambria Math" w:cs="Cambria Math"/>
-          <w:sz w:val="26"/>
-          <w:szCs w:val="26"/>
-          <w:lang w:eastAsia="ja-JP"/>
-        </w:rPr>
-        <w:t>⊕</w:t>
-      </w:r>
-      <w:r>
-        <w:rPr>
-          <w:rFonts w:ascii="Courier New" w:eastAsia="Yu Mincho" w:hAnsi="Courier New" w:cs="Courier New"/>
-          <w:sz w:val="26"/>
-          <w:szCs w:val="26"/>
-          <w:lang w:eastAsia="ja-JP"/>
-        </w:rPr>
-        <w:t>{10})</w:t>
-      </w:r>
-    </w:p>
-    <w:p>
-      <w:pPr>
-        <w:ind w:left="3600"/>
-        <w:rPr>
-          <w:rFonts w:ascii="Courier New" w:eastAsia="Yu Mincho" w:hAnsi="Courier New" w:cs="Courier New"/>
-          <w:sz w:val="26"/>
-          <w:szCs w:val="26"/>
-          <w:lang w:eastAsia="ja-JP"/>
-        </w:rPr>
-      </w:pPr>
-      <w:r>
-        <w:rPr>
-          <w:rFonts w:ascii="Courier New" w:eastAsia="DengXian" w:hAnsi="Courier New" w:cs="Courier New"/>
-          <w:sz w:val="26"/>
-          <w:szCs w:val="26"/>
-          <w:lang w:eastAsia="zh-CN"/>
-        </w:rPr>
-        <w:t>=</w:t>
-      </w:r>
-      <w:r>
-        <w:rPr>
-          <w:rFonts w:ascii="Courier New" w:eastAsia="DengXian" w:hAnsi="Courier New" w:cs="Courier New"/>
-          <w:sz w:val="26"/>
-          <w:szCs w:val="26"/>
-          <w:lang w:eastAsia="zh-CN"/>
-        </w:rPr>
-        <w:tab/>
-      </w:r>
-      <w:r>
-        <w:rPr>
-          <w:rFonts w:ascii="Courier New" w:eastAsia="DengXian" w:hAnsi="Courier New" w:cs="Courier New"/>
-          <w:sz w:val="26"/>
-          <w:szCs w:val="26"/>
-          <w:lang w:eastAsia="zh-CN"/>
-        </w:rPr>
-        <w:t>{57}</w:t>
-      </w:r>
-      <w:r>
-        <w:rPr>
-          <w:rFonts w:ascii="Cambria Math" w:eastAsia="Yu Mincho" w:hAnsi="Cambria Math" w:cs="Cambria Math"/>
-          <w:sz w:val="26"/>
-          <w:szCs w:val="26"/>
-          <w:lang w:eastAsia="ja-JP"/>
-        </w:rPr>
-        <w:t>⊕</w:t>
-      </w:r>
-      <w:r>
-        <w:rPr>
-          <w:rFonts w:ascii="Courier New" w:eastAsia="Yu Mincho" w:hAnsi="Courier New" w:cs="Courier New"/>
-          <w:sz w:val="26"/>
-          <w:szCs w:val="26"/>
-          <w:lang w:eastAsia="ja-JP"/>
-        </w:rPr>
-        <w:t>{ae}</w:t>
-      </w:r>
-      <w:r>
-        <w:rPr>
-          <w:rFonts w:ascii="Cambria Math" w:eastAsia="Yu Mincho" w:hAnsi="Cambria Math" w:cs="Cambria Math"/>
-          <w:sz w:val="26"/>
-          <w:szCs w:val="26"/>
-          <w:lang w:eastAsia="ja-JP"/>
-        </w:rPr>
-        <w:t>⊕</w:t>
-      </w:r>
-      <w:r>
-        <w:rPr>
-          <w:rFonts w:ascii="Courier New" w:eastAsia="Yu Mincho" w:hAnsi="Courier New" w:cs="Courier New"/>
-          <w:sz w:val="26"/>
-          <w:szCs w:val="26"/>
-          <w:lang w:eastAsia="ja-JP"/>
-        </w:rPr>
         <w:t>{07}</w:t>
       </w:r>
     </w:p>
     <w:p>
       <w:pPr>
-        <w:ind w:left="3600"/>
+        <w:ind w:left="3600" w:firstLine="360"/>
+        <w:jc w:val="both"/>
         <w:rPr>
           <w:rFonts w:ascii="Times New Roman" w:eastAsia="DengXian" w:hAnsi="Times New Roman" w:cs="Times New Roman"/>
           <w:sz w:val="26"/>
@@ -16255,7 +16373,6 @@
           <w:szCs w:val="26"/>
         </w:rPr>
       </w:pPr>
-      <w:bookmarkStart w:id="0" w:name="_GoBack"/>
       <w:r>
         <w:rPr>
           <w:rFonts w:ascii="Times New Roman" w:hAnsi="Times New Roman" w:cs="Times New Roman"/>
@@ -16305,7 +16422,6 @@
           </wp:inline>
         </w:drawing>
       </w:r>
-      <w:bookmarkEnd w:id="0"/>
     </w:p>
     <w:p>
       <w:pPr>
@@ -39252,7 +39368,7 @@
 </file>
 
 <file path=customXml/itemProps1.xml><?xml version="1.0" encoding="utf-8"?>
-<ds:datastoreItem xmlns:ds="http://schemas.openxmlformats.org/officeDocument/2006/customXml" ds:itemID="{8A3F5EFB-4D5F-4A0B-B26F-CBEF9BC5CFD1}">
+<ds:datastoreItem xmlns:ds="http://schemas.openxmlformats.org/officeDocument/2006/customXml" ds:itemID="{B898223A-FC97-4C13-9215-E829A98A65C6}">
   <ds:schemaRefs>
     <ds:schemaRef ds:uri="http://schemas.openxmlformats.org/officeDocument/2006/bibliography"/>
   </ds:schemaRefs>

--- a/Network Security.docx
+++ b/Network Security.docx
@@ -2268,43 +2268,7 @@
           <w:szCs w:val="26"/>
         </w:rPr>
         <w:tab/>
-        <w:t xml:space="preserve">Thuật toán AES thực hiện trên từng khối dữ liệu </w:t>
-      </w:r>
-      <w:proofErr w:type="gramStart"/>
-      <w:r>
-        <w:rPr>
-          <w:rFonts w:ascii="Times New Roman" w:hAnsi="Times New Roman" w:cs="Times New Roman"/>
-          <w:sz w:val="26"/>
-          <w:szCs w:val="26"/>
-        </w:rPr>
-        <w:t>16 bit</w:t>
-      </w:r>
-      <w:proofErr w:type="gramEnd"/>
-      <w:r>
-        <w:rPr>
-          <w:rFonts w:ascii="Times New Roman" w:hAnsi="Times New Roman" w:cs="Times New Roman"/>
-          <w:sz w:val="26"/>
-          <w:szCs w:val="26"/>
-        </w:rPr>
-        <w:t xml:space="preserve"> riêng lẻ. Vậy </w:t>
-      </w:r>
-      <w:proofErr w:type="gramStart"/>
-      <w:r>
-        <w:rPr>
-          <w:rFonts w:ascii="Times New Roman" w:hAnsi="Times New Roman" w:cs="Times New Roman"/>
-          <w:sz w:val="26"/>
-          <w:szCs w:val="26"/>
-        </w:rPr>
-        <w:t>16 bit</w:t>
-      </w:r>
-      <w:proofErr w:type="gramEnd"/>
-      <w:r>
-        <w:rPr>
-          <w:rFonts w:ascii="Times New Roman" w:hAnsi="Times New Roman" w:cs="Times New Roman"/>
-          <w:sz w:val="26"/>
-          <w:szCs w:val="26"/>
-        </w:rPr>
-        <w:t xml:space="preserve"> dữ liệu tiếp theo sẽ được nạp vào State để thực hiện xử lý sau.</w:t>
+        <w:t>Thuật toán AES thực hiện trên từng khối dữ liệu 16 bit riêng lẻ. Vậy 16 bit dữ liệu tiếp theo sẽ được nạp vào State để thực hiện xử lý sau.</w:t>
       </w:r>
     </w:p>
     <w:p>
@@ -2707,16 +2671,7 @@
           <w:sz w:val="26"/>
           <w:szCs w:val="26"/>
         </w:rPr>
-        <w:t>{</w:t>
-      </w:r>
-      <w:proofErr w:type="gramStart"/>
-      <w:r>
-        <w:rPr>
-          <w:rFonts w:ascii="Courier New" w:eastAsiaTheme="minorEastAsia" w:hAnsi="Courier New" w:cs="Courier New"/>
-          <w:sz w:val="26"/>
-          <w:szCs w:val="26"/>
-        </w:rPr>
-        <w:t>01010111}</w:t>
+        <w:t>{01010111}</w:t>
       </w:r>
       <w:r>
         <w:rPr>
@@ -2727,7 +2682,6 @@
         </w:rPr>
         <w:t>⊕</w:t>
       </w:r>
-      <w:proofErr w:type="gramEnd"/>
       <w:r>
         <w:rPr>
           <w:rFonts w:ascii="Courier New" w:eastAsiaTheme="minorEastAsia" w:hAnsi="Courier New" w:cs="Courier New"/>
@@ -5528,25 +5482,7 @@
           <w:sz w:val="26"/>
           <w:szCs w:val="26"/>
         </w:rPr>
-        <w:t>{</w:t>
-      </w:r>
-      <w:proofErr w:type="gramStart"/>
-      <w:r>
-        <w:rPr>
-          <w:rFonts w:ascii="Courier New" w:hAnsi="Courier New" w:cs="Courier New"/>
-          <w:sz w:val="26"/>
-          <w:szCs w:val="26"/>
-        </w:rPr>
-        <w:t>57}•</w:t>
-      </w:r>
-      <w:proofErr w:type="gramEnd"/>
-      <w:r>
-        <w:rPr>
-          <w:rFonts w:ascii="Courier New" w:hAnsi="Courier New" w:cs="Courier New"/>
-          <w:sz w:val="26"/>
-          <w:szCs w:val="26"/>
-        </w:rPr>
-        <w:t>{02}</w:t>
+        <w:t>{57}•{02}</w:t>
       </w:r>
       <w:r>
         <w:rPr>
@@ -5628,25 +5564,7 @@
           <w:sz w:val="26"/>
           <w:szCs w:val="26"/>
         </w:rPr>
-        <w:t>{</w:t>
-      </w:r>
-      <w:proofErr w:type="gramStart"/>
-      <w:r>
-        <w:rPr>
-          <w:rFonts w:ascii="Courier New" w:hAnsi="Courier New" w:cs="Courier New"/>
-          <w:sz w:val="26"/>
-          <w:szCs w:val="26"/>
-        </w:rPr>
-        <w:t>57}•</w:t>
-      </w:r>
-      <w:proofErr w:type="gramEnd"/>
-      <w:r>
-        <w:rPr>
-          <w:rFonts w:ascii="Courier New" w:hAnsi="Courier New" w:cs="Courier New"/>
-          <w:sz w:val="26"/>
-          <w:szCs w:val="26"/>
-        </w:rPr>
-        <w:t>{04}</w:t>
+        <w:t>{57}•{04}</w:t>
       </w:r>
       <w:r>
         <w:rPr>
@@ -5712,8 +5630,6 @@
         </w:rPr>
         <w:t>{47}</w:t>
       </w:r>
-      <w:bookmarkStart w:id="0" w:name="_GoBack"/>
-      <w:bookmarkEnd w:id="0"/>
     </w:p>
     <w:p>
       <w:pPr>
@@ -5730,25 +5646,7 @@
           <w:sz w:val="26"/>
           <w:szCs w:val="26"/>
         </w:rPr>
-        <w:t>{</w:t>
-      </w:r>
-      <w:proofErr w:type="gramStart"/>
-      <w:r>
-        <w:rPr>
-          <w:rFonts w:ascii="Courier New" w:hAnsi="Courier New" w:cs="Courier New"/>
-          <w:sz w:val="26"/>
-          <w:szCs w:val="26"/>
-        </w:rPr>
-        <w:t>57}•</w:t>
-      </w:r>
-      <w:proofErr w:type="gramEnd"/>
-      <w:r>
-        <w:rPr>
-          <w:rFonts w:ascii="Courier New" w:hAnsi="Courier New" w:cs="Courier New"/>
-          <w:sz w:val="26"/>
-          <w:szCs w:val="26"/>
-        </w:rPr>
-        <w:t>{08}</w:t>
+        <w:t>{57}•{08}</w:t>
       </w:r>
       <w:r>
         <w:rPr>
@@ -5831,25 +5729,7 @@
           <w:szCs w:val="26"/>
         </w:rPr>
         <w:lastRenderedPageBreak/>
-        <w:t>{</w:t>
-      </w:r>
-      <w:proofErr w:type="gramStart"/>
-      <w:r>
-        <w:rPr>
-          <w:rFonts w:ascii="Courier New" w:hAnsi="Courier New" w:cs="Courier New"/>
-          <w:sz w:val="26"/>
-          <w:szCs w:val="26"/>
-        </w:rPr>
-        <w:t>57}•</w:t>
-      </w:r>
-      <w:proofErr w:type="gramEnd"/>
-      <w:r>
-        <w:rPr>
-          <w:rFonts w:ascii="Courier New" w:hAnsi="Courier New" w:cs="Courier New"/>
-          <w:sz w:val="26"/>
-          <w:szCs w:val="26"/>
-        </w:rPr>
-        <w:t>{10}</w:t>
+        <w:t>{57}•{10}</w:t>
       </w:r>
       <w:r>
         <w:rPr>
@@ -5951,25 +5831,7 @@
           <w:sz w:val="26"/>
           <w:szCs w:val="26"/>
         </w:rPr>
-        <w:t>{</w:t>
-      </w:r>
-      <w:proofErr w:type="gramStart"/>
-      <w:r>
-        <w:rPr>
-          <w:rFonts w:ascii="Courier New" w:hAnsi="Courier New" w:cs="Courier New"/>
-          <w:sz w:val="26"/>
-          <w:szCs w:val="26"/>
-        </w:rPr>
-        <w:t>57}•</w:t>
-      </w:r>
-      <w:proofErr w:type="gramEnd"/>
-      <w:r>
-        <w:rPr>
-          <w:rFonts w:ascii="Courier New" w:hAnsi="Courier New" w:cs="Courier New"/>
-          <w:sz w:val="26"/>
-          <w:szCs w:val="26"/>
-        </w:rPr>
-        <w:t>{13}</w:t>
+        <w:t>{57}•{13}</w:t>
       </w:r>
       <w:r>
         <w:rPr>
@@ -6075,17 +5937,7 @@
           <w:szCs w:val="26"/>
           <w:lang w:eastAsia="zh-CN"/>
         </w:rPr>
-        <w:t>{</w:t>
-      </w:r>
-      <w:proofErr w:type="gramStart"/>
-      <w:r>
-        <w:rPr>
-          <w:rFonts w:ascii="Courier New" w:eastAsia="DengXian" w:hAnsi="Courier New" w:cs="Courier New"/>
-          <w:sz w:val="26"/>
-          <w:szCs w:val="26"/>
-          <w:lang w:eastAsia="zh-CN"/>
-        </w:rPr>
-        <w:t>57}</w:t>
+        <w:t>{57}</w:t>
       </w:r>
       <w:r>
         <w:rPr>
@@ -6096,7 +5948,6 @@
         </w:rPr>
         <w:t>⊕</w:t>
       </w:r>
-      <w:proofErr w:type="gramEnd"/>
       <w:r>
         <w:rPr>
           <w:rFonts w:ascii="Courier New" w:eastAsia="Yu Mincho" w:hAnsi="Courier New" w:cs="Courier New"/>
@@ -16973,7 +16824,25 @@
           <w:sz w:val="26"/>
           <w:szCs w:val="26"/>
         </w:rPr>
-        <w:t>ông đoạn giãi mã là:</w:t>
+        <w:t>ông đoạn gi</w:t>
+      </w:r>
+      <w:r>
+        <w:rPr>
+          <w:rFonts w:ascii="Times New Roman" w:hAnsi="Times New Roman" w:cs="Times New Roman"/>
+          <w:sz w:val="26"/>
+          <w:szCs w:val="26"/>
+        </w:rPr>
+        <w:t>ả</w:t>
+      </w:r>
+      <w:bookmarkStart w:id="0" w:name="_GoBack"/>
+      <w:bookmarkEnd w:id="0"/>
+      <w:r>
+        <w:rPr>
+          <w:rFonts w:ascii="Times New Roman" w:hAnsi="Times New Roman" w:cs="Times New Roman"/>
+          <w:sz w:val="26"/>
+          <w:szCs w:val="26"/>
+        </w:rPr>
+        <w:t>i mã là:</w:t>
       </w:r>
     </w:p>
     <w:p>
@@ -17947,70 +17816,34 @@
           <w:szCs w:val="26"/>
         </w:rPr>
         <w:tab/>
-        <w:t xml:space="preserve">static char </w:t>
-      </w:r>
-      <w:proofErr w:type="gramStart"/>
-      <w:r>
-        <w:rPr>
-          <w:rFonts w:ascii="Courier New" w:hAnsi="Courier New" w:cs="Courier New"/>
-          <w:sz w:val="26"/>
-          <w:szCs w:val="26"/>
-        </w:rPr>
-        <w:t>sBox(</w:t>
-      </w:r>
-      <w:proofErr w:type="gramEnd"/>
-      <w:r>
-        <w:rPr>
-          <w:rFonts w:ascii="Courier New" w:hAnsi="Courier New" w:cs="Courier New"/>
-          <w:sz w:val="26"/>
-          <w:szCs w:val="26"/>
-        </w:rPr>
-        <w:t>char a) {</w:t>
-      </w:r>
-    </w:p>
-    <w:p>
-      <w:pPr>
-        <w:spacing w:after="0"/>
-        <w:rPr>
-          <w:rFonts w:ascii="Courier New" w:hAnsi="Courier New" w:cs="Courier New"/>
-          <w:sz w:val="26"/>
-          <w:szCs w:val="26"/>
-        </w:rPr>
-      </w:pPr>
-      <w:r>
-        <w:rPr>
-          <w:rFonts w:ascii="Courier New" w:hAnsi="Courier New" w:cs="Courier New"/>
-          <w:sz w:val="26"/>
-          <w:szCs w:val="26"/>
-        </w:rPr>
-        <w:tab/>
-      </w:r>
-      <w:r>
-        <w:rPr>
-          <w:rFonts w:ascii="Courier New" w:hAnsi="Courier New" w:cs="Courier New"/>
-          <w:sz w:val="26"/>
-          <w:szCs w:val="26"/>
-        </w:rPr>
-        <w:tab/>
-        <w:t xml:space="preserve">char b = </w:t>
-      </w:r>
-      <w:proofErr w:type="gramStart"/>
-      <w:r>
-        <w:rPr>
-          <w:rFonts w:ascii="Courier New" w:hAnsi="Courier New" w:cs="Courier New"/>
-          <w:sz w:val="26"/>
-          <w:szCs w:val="26"/>
-        </w:rPr>
-        <w:t>GF::</w:t>
-      </w:r>
-      <w:proofErr w:type="gramEnd"/>
-      <w:r>
-        <w:rPr>
-          <w:rFonts w:ascii="Courier New" w:hAnsi="Courier New" w:cs="Courier New"/>
-          <w:sz w:val="26"/>
-          <w:szCs w:val="26"/>
-        </w:rPr>
-        <w:t>gfMulInv(a);</w:t>
+        <w:t>static char sBox(char a) {</w:t>
+      </w:r>
+    </w:p>
+    <w:p>
+      <w:pPr>
+        <w:spacing w:after="0"/>
+        <w:rPr>
+          <w:rFonts w:ascii="Courier New" w:hAnsi="Courier New" w:cs="Courier New"/>
+          <w:sz w:val="26"/>
+          <w:szCs w:val="26"/>
+        </w:rPr>
+      </w:pPr>
+      <w:r>
+        <w:rPr>
+          <w:rFonts w:ascii="Courier New" w:hAnsi="Courier New" w:cs="Courier New"/>
+          <w:sz w:val="26"/>
+          <w:szCs w:val="26"/>
+        </w:rPr>
+        <w:tab/>
+      </w:r>
+      <w:r>
+        <w:rPr>
+          <w:rFonts w:ascii="Courier New" w:hAnsi="Courier New" w:cs="Courier New"/>
+          <w:sz w:val="26"/>
+          <w:szCs w:val="26"/>
+        </w:rPr>
+        <w:tab/>
+        <w:t>char b = GF::gfMulInv(a);</w:t>
       </w:r>
     </w:p>
     <w:p>
@@ -18099,78 +17932,42 @@
           <w:szCs w:val="26"/>
         </w:rPr>
         <w:tab/>
-        <w:t xml:space="preserve">bool bi = </w:t>
-      </w:r>
-      <w:proofErr w:type="gramStart"/>
-      <w:r>
-        <w:rPr>
-          <w:rFonts w:ascii="Courier New" w:hAnsi="Courier New" w:cs="Courier New"/>
-          <w:sz w:val="26"/>
-          <w:szCs w:val="26"/>
-        </w:rPr>
-        <w:t>Util::</w:t>
-      </w:r>
-      <w:proofErr w:type="gramEnd"/>
-      <w:r>
-        <w:rPr>
-          <w:rFonts w:ascii="Courier New" w:hAnsi="Courier New" w:cs="Courier New"/>
-          <w:sz w:val="26"/>
-          <w:szCs w:val="26"/>
-        </w:rPr>
-        <w:t>getKBit(b, i);</w:t>
-      </w:r>
-    </w:p>
-    <w:p>
-      <w:pPr>
-        <w:spacing w:after="0"/>
-        <w:rPr>
-          <w:rFonts w:ascii="Courier New" w:hAnsi="Courier New" w:cs="Courier New"/>
-          <w:sz w:val="26"/>
-          <w:szCs w:val="26"/>
-        </w:rPr>
-      </w:pPr>
-      <w:r>
-        <w:rPr>
-          <w:rFonts w:ascii="Courier New" w:hAnsi="Courier New" w:cs="Courier New"/>
-          <w:sz w:val="26"/>
-          <w:szCs w:val="26"/>
-        </w:rPr>
-        <w:tab/>
-      </w:r>
-      <w:r>
-        <w:rPr>
-          <w:rFonts w:ascii="Courier New" w:hAnsi="Courier New" w:cs="Courier New"/>
-          <w:sz w:val="26"/>
-          <w:szCs w:val="26"/>
-        </w:rPr>
-        <w:tab/>
-      </w:r>
-      <w:r>
-        <w:rPr>
-          <w:rFonts w:ascii="Courier New" w:hAnsi="Courier New" w:cs="Courier New"/>
-          <w:sz w:val="26"/>
-          <w:szCs w:val="26"/>
-        </w:rPr>
-        <w:tab/>
-        <w:t xml:space="preserve">bi ^= </w:t>
-      </w:r>
-      <w:proofErr w:type="gramStart"/>
-      <w:r>
-        <w:rPr>
-          <w:rFonts w:ascii="Courier New" w:hAnsi="Courier New" w:cs="Courier New"/>
-          <w:sz w:val="26"/>
-          <w:szCs w:val="26"/>
-        </w:rPr>
-        <w:t>Util::</w:t>
-      </w:r>
-      <w:proofErr w:type="gramEnd"/>
-      <w:r>
-        <w:rPr>
-          <w:rFonts w:ascii="Courier New" w:hAnsi="Courier New" w:cs="Courier New"/>
-          <w:sz w:val="26"/>
-          <w:szCs w:val="26"/>
-        </w:rPr>
-        <w:t>getKBit(0x63, i);</w:t>
+        <w:t>bool bi = Util::getKBit(b, i);</w:t>
+      </w:r>
+    </w:p>
+    <w:p>
+      <w:pPr>
+        <w:spacing w:after="0"/>
+        <w:rPr>
+          <w:rFonts w:ascii="Courier New" w:hAnsi="Courier New" w:cs="Courier New"/>
+          <w:sz w:val="26"/>
+          <w:szCs w:val="26"/>
+        </w:rPr>
+      </w:pPr>
+      <w:r>
+        <w:rPr>
+          <w:rFonts w:ascii="Courier New" w:hAnsi="Courier New" w:cs="Courier New"/>
+          <w:sz w:val="26"/>
+          <w:szCs w:val="26"/>
+        </w:rPr>
+        <w:tab/>
+      </w:r>
+      <w:r>
+        <w:rPr>
+          <w:rFonts w:ascii="Courier New" w:hAnsi="Courier New" w:cs="Courier New"/>
+          <w:sz w:val="26"/>
+          <w:szCs w:val="26"/>
+        </w:rPr>
+        <w:tab/>
+      </w:r>
+      <w:r>
+        <w:rPr>
+          <w:rFonts w:ascii="Courier New" w:hAnsi="Courier New" w:cs="Courier New"/>
+          <w:sz w:val="26"/>
+          <w:szCs w:val="26"/>
+        </w:rPr>
+        <w:tab/>
+        <w:t>bi ^= Util::getKBit(0x63, i);</w:t>
       </w:r>
     </w:p>
     <w:p>
@@ -18291,25 +18088,7 @@
           <w:szCs w:val="26"/>
         </w:rPr>
         <w:tab/>
-        <w:t xml:space="preserve">bi ^= </w:t>
-      </w:r>
-      <w:proofErr w:type="gramStart"/>
-      <w:r>
-        <w:rPr>
-          <w:rFonts w:ascii="Courier New" w:hAnsi="Courier New" w:cs="Courier New"/>
-          <w:sz w:val="26"/>
-          <w:szCs w:val="26"/>
-        </w:rPr>
-        <w:t>Util::</w:t>
-      </w:r>
-      <w:proofErr w:type="gramEnd"/>
-      <w:r>
-        <w:rPr>
-          <w:rFonts w:ascii="Courier New" w:hAnsi="Courier New" w:cs="Courier New"/>
-          <w:sz w:val="26"/>
-          <w:szCs w:val="26"/>
-        </w:rPr>
-        <w:t>getKBit(b, k);</w:t>
+        <w:t>bi ^= Util::getKBit(b, k);</w:t>
       </w:r>
     </w:p>
     <w:p>
@@ -18471,25 +18250,7 @@
           <w:szCs w:val="26"/>
         </w:rPr>
         <w:tab/>
-        <w:t xml:space="preserve">static char </w:t>
-      </w:r>
-      <w:proofErr w:type="gramStart"/>
-      <w:r>
-        <w:rPr>
-          <w:rFonts w:ascii="Courier New" w:hAnsi="Courier New" w:cs="Courier New"/>
-          <w:sz w:val="26"/>
-          <w:szCs w:val="26"/>
-        </w:rPr>
-        <w:t>invSBox(</w:t>
-      </w:r>
-      <w:proofErr w:type="gramEnd"/>
-      <w:r>
-        <w:rPr>
-          <w:rFonts w:ascii="Courier New" w:hAnsi="Courier New" w:cs="Courier New"/>
-          <w:sz w:val="26"/>
-          <w:szCs w:val="26"/>
-        </w:rPr>
-        <w:t>char a) {</w:t>
+        <w:t>static char invSBox(char a) {</w:t>
       </w:r>
     </w:p>
     <w:p>
@@ -18605,145 +18366,93 @@
           <w:szCs w:val="26"/>
         </w:rPr>
         <w:tab/>
-        <w:t xml:space="preserve">bool ai = </w:t>
-      </w:r>
-      <w:proofErr w:type="gramStart"/>
-      <w:r>
-        <w:rPr>
-          <w:rFonts w:ascii="Courier New" w:hAnsi="Courier New" w:cs="Courier New"/>
-          <w:sz w:val="26"/>
-          <w:szCs w:val="26"/>
-        </w:rPr>
-        <w:t>Util::</w:t>
-      </w:r>
-      <w:proofErr w:type="gramEnd"/>
-      <w:r>
-        <w:rPr>
-          <w:rFonts w:ascii="Courier New" w:hAnsi="Courier New" w:cs="Courier New"/>
-          <w:sz w:val="26"/>
-          <w:szCs w:val="26"/>
-        </w:rPr>
-        <w:t>getKBit(a, (i + 7) % 8) ^</w:t>
-      </w:r>
-    </w:p>
-    <w:p>
-      <w:pPr>
-        <w:spacing w:after="0"/>
-        <w:rPr>
-          <w:rFonts w:ascii="Courier New" w:hAnsi="Courier New" w:cs="Courier New"/>
-          <w:sz w:val="26"/>
-          <w:szCs w:val="26"/>
-        </w:rPr>
-      </w:pPr>
-      <w:r>
-        <w:rPr>
-          <w:rFonts w:ascii="Courier New" w:hAnsi="Courier New" w:cs="Courier New"/>
-          <w:sz w:val="26"/>
-          <w:szCs w:val="26"/>
-        </w:rPr>
-        <w:tab/>
-      </w:r>
-      <w:r>
-        <w:rPr>
-          <w:rFonts w:ascii="Courier New" w:hAnsi="Courier New" w:cs="Courier New"/>
-          <w:sz w:val="26"/>
-          <w:szCs w:val="26"/>
-        </w:rPr>
-        <w:tab/>
-      </w:r>
-      <w:r>
-        <w:rPr>
-          <w:rFonts w:ascii="Courier New" w:hAnsi="Courier New" w:cs="Courier New"/>
-          <w:sz w:val="26"/>
-          <w:szCs w:val="26"/>
-        </w:rPr>
-        <w:tab/>
-      </w:r>
-      <w:r>
-        <w:rPr>
-          <w:rFonts w:ascii="Courier New" w:hAnsi="Courier New" w:cs="Courier New"/>
-          <w:sz w:val="26"/>
-          <w:szCs w:val="26"/>
-        </w:rPr>
-        <w:tab/>
-      </w:r>
-      <w:proofErr w:type="gramStart"/>
-      <w:r>
-        <w:rPr>
-          <w:rFonts w:ascii="Courier New" w:hAnsi="Courier New" w:cs="Courier New"/>
-          <w:sz w:val="26"/>
-          <w:szCs w:val="26"/>
-        </w:rPr>
-        <w:t>Util::</w:t>
-      </w:r>
-      <w:proofErr w:type="gramEnd"/>
-      <w:r>
-        <w:rPr>
-          <w:rFonts w:ascii="Courier New" w:hAnsi="Courier New" w:cs="Courier New"/>
-          <w:sz w:val="26"/>
-          <w:szCs w:val="26"/>
-        </w:rPr>
-        <w:t>getKBit(a, (i + 5) % 8) ^</w:t>
-      </w:r>
-    </w:p>
-    <w:p>
-      <w:pPr>
-        <w:spacing w:after="0"/>
-        <w:rPr>
-          <w:rFonts w:ascii="Courier New" w:hAnsi="Courier New" w:cs="Courier New"/>
-          <w:sz w:val="26"/>
-          <w:szCs w:val="26"/>
-        </w:rPr>
-      </w:pPr>
-      <w:r>
-        <w:rPr>
-          <w:rFonts w:ascii="Courier New" w:hAnsi="Courier New" w:cs="Courier New"/>
-          <w:sz w:val="26"/>
-          <w:szCs w:val="26"/>
-        </w:rPr>
-        <w:tab/>
-      </w:r>
-      <w:r>
-        <w:rPr>
-          <w:rFonts w:ascii="Courier New" w:hAnsi="Courier New" w:cs="Courier New"/>
-          <w:sz w:val="26"/>
-          <w:szCs w:val="26"/>
-        </w:rPr>
-        <w:tab/>
-      </w:r>
-      <w:r>
-        <w:rPr>
-          <w:rFonts w:ascii="Courier New" w:hAnsi="Courier New" w:cs="Courier New"/>
-          <w:sz w:val="26"/>
-          <w:szCs w:val="26"/>
-        </w:rPr>
-        <w:tab/>
-      </w:r>
-      <w:r>
-        <w:rPr>
-          <w:rFonts w:ascii="Courier New" w:hAnsi="Courier New" w:cs="Courier New"/>
-          <w:sz w:val="26"/>
-          <w:szCs w:val="26"/>
-        </w:rPr>
-        <w:tab/>
-      </w:r>
-      <w:proofErr w:type="gramStart"/>
-      <w:r>
-        <w:rPr>
-          <w:rFonts w:ascii="Courier New" w:hAnsi="Courier New" w:cs="Courier New"/>
-          <w:sz w:val="26"/>
-          <w:szCs w:val="26"/>
-        </w:rPr>
-        <w:t>Util::</w:t>
-      </w:r>
-      <w:proofErr w:type="gramEnd"/>
-      <w:r>
-        <w:rPr>
-          <w:rFonts w:ascii="Courier New" w:hAnsi="Courier New" w:cs="Courier New"/>
-          <w:sz w:val="26"/>
-          <w:szCs w:val="26"/>
-        </w:rPr>
-        <w:t>getKBit(a, (i + 2) % 8);</w:t>
+        <w:t>bool ai = Util::getKBit(a, (i + 7) % 8) ^</w:t>
+      </w:r>
+    </w:p>
+    <w:p>
+      <w:pPr>
+        <w:spacing w:after="0"/>
+        <w:rPr>
+          <w:rFonts w:ascii="Courier New" w:hAnsi="Courier New" w:cs="Courier New"/>
+          <w:sz w:val="26"/>
+          <w:szCs w:val="26"/>
+        </w:rPr>
+      </w:pPr>
+      <w:r>
+        <w:rPr>
+          <w:rFonts w:ascii="Courier New" w:hAnsi="Courier New" w:cs="Courier New"/>
+          <w:sz w:val="26"/>
+          <w:szCs w:val="26"/>
+        </w:rPr>
+        <w:tab/>
+      </w:r>
+      <w:r>
+        <w:rPr>
+          <w:rFonts w:ascii="Courier New" w:hAnsi="Courier New" w:cs="Courier New"/>
+          <w:sz w:val="26"/>
+          <w:szCs w:val="26"/>
+        </w:rPr>
+        <w:tab/>
+      </w:r>
+      <w:r>
+        <w:rPr>
+          <w:rFonts w:ascii="Courier New" w:hAnsi="Courier New" w:cs="Courier New"/>
+          <w:sz w:val="26"/>
+          <w:szCs w:val="26"/>
+        </w:rPr>
+        <w:tab/>
+      </w:r>
+      <w:r>
+        <w:rPr>
+          <w:rFonts w:ascii="Courier New" w:hAnsi="Courier New" w:cs="Courier New"/>
+          <w:sz w:val="26"/>
+          <w:szCs w:val="26"/>
+        </w:rPr>
+        <w:tab/>
+        <w:t>Util::getKBit(a, (i + 5) % 8) ^</w:t>
+      </w:r>
+    </w:p>
+    <w:p>
+      <w:pPr>
+        <w:spacing w:after="0"/>
+        <w:rPr>
+          <w:rFonts w:ascii="Courier New" w:hAnsi="Courier New" w:cs="Courier New"/>
+          <w:sz w:val="26"/>
+          <w:szCs w:val="26"/>
+        </w:rPr>
+      </w:pPr>
+      <w:r>
+        <w:rPr>
+          <w:rFonts w:ascii="Courier New" w:hAnsi="Courier New" w:cs="Courier New"/>
+          <w:sz w:val="26"/>
+          <w:szCs w:val="26"/>
+        </w:rPr>
+        <w:tab/>
+      </w:r>
+      <w:r>
+        <w:rPr>
+          <w:rFonts w:ascii="Courier New" w:hAnsi="Courier New" w:cs="Courier New"/>
+          <w:sz w:val="26"/>
+          <w:szCs w:val="26"/>
+        </w:rPr>
+        <w:tab/>
+      </w:r>
+      <w:r>
+        <w:rPr>
+          <w:rFonts w:ascii="Courier New" w:hAnsi="Courier New" w:cs="Courier New"/>
+          <w:sz w:val="26"/>
+          <w:szCs w:val="26"/>
+        </w:rPr>
+        <w:tab/>
+      </w:r>
+      <w:r>
+        <w:rPr>
+          <w:rFonts w:ascii="Courier New" w:hAnsi="Courier New" w:cs="Courier New"/>
+          <w:sz w:val="26"/>
+          <w:szCs w:val="26"/>
+        </w:rPr>
+        <w:tab/>
+        <w:t>Util::getKBit(a, (i + 2) % 8);</w:t>
       </w:r>
     </w:p>
     <w:p>
@@ -18832,25 +18541,7 @@
           <w:szCs w:val="26"/>
         </w:rPr>
         <w:tab/>
-        <w:t xml:space="preserve">return </w:t>
-      </w:r>
-      <w:proofErr w:type="gramStart"/>
-      <w:r>
-        <w:rPr>
-          <w:rFonts w:ascii="Courier New" w:hAnsi="Courier New" w:cs="Courier New"/>
-          <w:sz w:val="26"/>
-          <w:szCs w:val="26"/>
-        </w:rPr>
-        <w:t>GF::</w:t>
-      </w:r>
-      <w:proofErr w:type="gramEnd"/>
-      <w:r>
-        <w:rPr>
-          <w:rFonts w:ascii="Courier New" w:hAnsi="Courier New" w:cs="Courier New"/>
-          <w:sz w:val="26"/>
-          <w:szCs w:val="26"/>
-        </w:rPr>
-        <w:t>gfMulInv(A);</w:t>
+        <w:t>return GF::gfMulInv(A);</w:t>
       </w:r>
     </w:p>
     <w:p>
@@ -18888,25 +18579,7 @@
           <w:szCs w:val="26"/>
         </w:rPr>
         <w:tab/>
-        <w:t xml:space="preserve">static void </w:t>
-      </w:r>
-      <w:proofErr w:type="gramStart"/>
-      <w:r>
-        <w:rPr>
-          <w:rFonts w:ascii="Courier New" w:hAnsi="Courier New" w:cs="Courier New"/>
-          <w:sz w:val="26"/>
-          <w:szCs w:val="26"/>
-        </w:rPr>
-        <w:t>subWord(</w:t>
-      </w:r>
-      <w:proofErr w:type="gramEnd"/>
-      <w:r>
-        <w:rPr>
-          <w:rFonts w:ascii="Courier New" w:hAnsi="Courier New" w:cs="Courier New"/>
-          <w:sz w:val="26"/>
-          <w:szCs w:val="26"/>
-        </w:rPr>
-        <w:t>string &amp;word) {</w:t>
+        <w:t>static void subWord(string &amp;word) {</w:t>
       </w:r>
     </w:p>
     <w:p>
@@ -19061,70 +18734,34 @@
           <w:szCs w:val="26"/>
         </w:rPr>
         <w:tab/>
-        <w:t xml:space="preserve">static void </w:t>
-      </w:r>
-      <w:proofErr w:type="gramStart"/>
-      <w:r>
-        <w:rPr>
-          <w:rFonts w:ascii="Courier New" w:hAnsi="Courier New" w:cs="Courier New"/>
-          <w:sz w:val="26"/>
-          <w:szCs w:val="26"/>
-        </w:rPr>
-        <w:t>rotWord(</w:t>
-      </w:r>
-      <w:proofErr w:type="gramEnd"/>
-      <w:r>
-        <w:rPr>
-          <w:rFonts w:ascii="Courier New" w:hAnsi="Courier New" w:cs="Courier New"/>
-          <w:sz w:val="26"/>
-          <w:szCs w:val="26"/>
-        </w:rPr>
-        <w:t>string &amp;word) {</w:t>
-      </w:r>
-    </w:p>
-    <w:p>
-      <w:pPr>
-        <w:spacing w:after="0"/>
-        <w:rPr>
-          <w:rFonts w:ascii="Courier New" w:hAnsi="Courier New" w:cs="Courier New"/>
-          <w:sz w:val="26"/>
-          <w:szCs w:val="26"/>
-        </w:rPr>
-      </w:pPr>
-      <w:r>
-        <w:rPr>
-          <w:rFonts w:ascii="Courier New" w:hAnsi="Courier New" w:cs="Courier New"/>
-          <w:sz w:val="26"/>
-          <w:szCs w:val="26"/>
-        </w:rPr>
-        <w:tab/>
-      </w:r>
-      <w:r>
-        <w:rPr>
-          <w:rFonts w:ascii="Courier New" w:hAnsi="Courier New" w:cs="Courier New"/>
-          <w:sz w:val="26"/>
-          <w:szCs w:val="26"/>
-        </w:rPr>
-        <w:tab/>
-        <w:t xml:space="preserve">string </w:t>
-      </w:r>
-      <w:proofErr w:type="gramStart"/>
-      <w:r>
-        <w:rPr>
-          <w:rFonts w:ascii="Courier New" w:hAnsi="Courier New" w:cs="Courier New"/>
-          <w:sz w:val="26"/>
-          <w:szCs w:val="26"/>
-        </w:rPr>
-        <w:t>tmp(</w:t>
-      </w:r>
-      <w:proofErr w:type="gramEnd"/>
-      <w:r>
-        <w:rPr>
-          <w:rFonts w:ascii="Courier New" w:hAnsi="Courier New" w:cs="Courier New"/>
-          <w:sz w:val="26"/>
-          <w:szCs w:val="26"/>
-        </w:rPr>
-        <w:t>4, '0');</w:t>
+        <w:t>static void rotWord(string &amp;word) {</w:t>
+      </w:r>
+    </w:p>
+    <w:p>
+      <w:pPr>
+        <w:spacing w:after="0"/>
+        <w:rPr>
+          <w:rFonts w:ascii="Courier New" w:hAnsi="Courier New" w:cs="Courier New"/>
+          <w:sz w:val="26"/>
+          <w:szCs w:val="26"/>
+        </w:rPr>
+      </w:pPr>
+      <w:r>
+        <w:rPr>
+          <w:rFonts w:ascii="Courier New" w:hAnsi="Courier New" w:cs="Courier New"/>
+          <w:sz w:val="26"/>
+          <w:szCs w:val="26"/>
+        </w:rPr>
+        <w:tab/>
+      </w:r>
+      <w:r>
+        <w:rPr>
+          <w:rFonts w:ascii="Courier New" w:hAnsi="Courier New" w:cs="Courier New"/>
+          <w:sz w:val="26"/>
+          <w:szCs w:val="26"/>
+        </w:rPr>
+        <w:tab/>
+        <w:t>string tmp(4, '0');</w:t>
       </w:r>
     </w:p>
     <w:p>
@@ -19186,25 +18823,7 @@
           <w:szCs w:val="26"/>
         </w:rPr>
         <w:tab/>
-        <w:t xml:space="preserve">tmp[i] = </w:t>
-      </w:r>
-      <w:proofErr w:type="gramStart"/>
-      <w:r>
-        <w:rPr>
-          <w:rFonts w:ascii="Courier New" w:hAnsi="Courier New" w:cs="Courier New"/>
-          <w:sz w:val="26"/>
-          <w:szCs w:val="26"/>
-        </w:rPr>
-        <w:t>word[</w:t>
-      </w:r>
-      <w:proofErr w:type="gramEnd"/>
-      <w:r>
-        <w:rPr>
-          <w:rFonts w:ascii="Courier New" w:hAnsi="Courier New" w:cs="Courier New"/>
-          <w:sz w:val="26"/>
-          <w:szCs w:val="26"/>
-        </w:rPr>
-        <w:t>(i + 1) % 4];</w:t>
+        <w:t>tmp[i] = word[(i + 1) % 4];</w:t>
       </w:r>
     </w:p>
     <w:p>
@@ -19385,25 +19004,7 @@
           <w:szCs w:val="26"/>
         </w:rPr>
         <w:tab/>
-        <w:t xml:space="preserve">static char </w:t>
-      </w:r>
-      <w:proofErr w:type="gramStart"/>
-      <w:r>
-        <w:rPr>
-          <w:rFonts w:ascii="Courier New" w:hAnsi="Courier New" w:cs="Courier New"/>
-          <w:sz w:val="26"/>
-          <w:szCs w:val="26"/>
-        </w:rPr>
-        <w:t>rcon(</w:t>
-      </w:r>
-      <w:proofErr w:type="gramEnd"/>
-      <w:r>
-        <w:rPr>
-          <w:rFonts w:ascii="Courier New" w:hAnsi="Courier New" w:cs="Courier New"/>
-          <w:sz w:val="26"/>
-          <w:szCs w:val="26"/>
-        </w:rPr>
-        <w:t>int i) {</w:t>
+        <w:t>static char rcon(int i) {</w:t>
       </w:r>
     </w:p>
     <w:p>
@@ -19546,25 +19147,7 @@
           <w:szCs w:val="26"/>
         </w:rPr>
         <w:tab/>
-        <w:t>while (</w:t>
-      </w:r>
-      <w:proofErr w:type="gramStart"/>
-      <w:r>
-        <w:rPr>
-          <w:rFonts w:ascii="Courier New" w:hAnsi="Courier New" w:cs="Courier New"/>
-          <w:sz w:val="26"/>
-          <w:szCs w:val="26"/>
-        </w:rPr>
-        <w:t>i !</w:t>
-      </w:r>
-      <w:proofErr w:type="gramEnd"/>
-      <w:r>
-        <w:rPr>
-          <w:rFonts w:ascii="Courier New" w:hAnsi="Courier New" w:cs="Courier New"/>
-          <w:sz w:val="26"/>
-          <w:szCs w:val="26"/>
-        </w:rPr>
-        <w:t>= 1) {</w:t>
+        <w:t>while (i != 1) {</w:t>
       </w:r>
     </w:p>
     <w:p>
@@ -19893,70 +19476,34 @@
           <w:szCs w:val="26"/>
         </w:rPr>
         <w:tab/>
-        <w:t xml:space="preserve">static string </w:t>
-      </w:r>
-      <w:proofErr w:type="gramStart"/>
-      <w:r>
-        <w:rPr>
-          <w:rFonts w:ascii="Courier New" w:hAnsi="Courier New" w:cs="Courier New"/>
-          <w:sz w:val="26"/>
-          <w:szCs w:val="26"/>
-        </w:rPr>
-        <w:t>keyExpansion(</w:t>
-      </w:r>
-      <w:proofErr w:type="gramEnd"/>
-      <w:r>
-        <w:rPr>
-          <w:rFonts w:ascii="Courier New" w:hAnsi="Courier New" w:cs="Courier New"/>
-          <w:sz w:val="26"/>
-          <w:szCs w:val="26"/>
-        </w:rPr>
-        <w:t>string key) {</w:t>
-      </w:r>
-    </w:p>
-    <w:p>
-      <w:pPr>
-        <w:spacing w:after="0"/>
-        <w:rPr>
-          <w:rFonts w:ascii="Courier New" w:hAnsi="Courier New" w:cs="Courier New"/>
-          <w:sz w:val="26"/>
-          <w:szCs w:val="26"/>
-        </w:rPr>
-      </w:pPr>
-      <w:r>
-        <w:rPr>
-          <w:rFonts w:ascii="Courier New" w:hAnsi="Courier New" w:cs="Courier New"/>
-          <w:sz w:val="26"/>
-          <w:szCs w:val="26"/>
-        </w:rPr>
-        <w:tab/>
-      </w:r>
-      <w:r>
-        <w:rPr>
-          <w:rFonts w:ascii="Courier New" w:hAnsi="Courier New" w:cs="Courier New"/>
-          <w:sz w:val="26"/>
-          <w:szCs w:val="26"/>
-        </w:rPr>
-        <w:tab/>
-        <w:t>int nKey = static_cast&lt;int&gt;(</w:t>
-      </w:r>
-      <w:proofErr w:type="gramStart"/>
-      <w:r>
-        <w:rPr>
-          <w:rFonts w:ascii="Courier New" w:hAnsi="Courier New" w:cs="Courier New"/>
-          <w:sz w:val="26"/>
-          <w:szCs w:val="26"/>
-        </w:rPr>
-        <w:t>key.length</w:t>
-      </w:r>
-      <w:proofErr w:type="gramEnd"/>
-      <w:r>
-        <w:rPr>
-          <w:rFonts w:ascii="Courier New" w:hAnsi="Courier New" w:cs="Courier New"/>
-          <w:sz w:val="26"/>
-          <w:szCs w:val="26"/>
-        </w:rPr>
-        <w:t>());</w:t>
+        <w:t>static string keyExpansion(string key) {</w:t>
+      </w:r>
+    </w:p>
+    <w:p>
+      <w:pPr>
+        <w:spacing w:after="0"/>
+        <w:rPr>
+          <w:rFonts w:ascii="Courier New" w:hAnsi="Courier New" w:cs="Courier New"/>
+          <w:sz w:val="26"/>
+          <w:szCs w:val="26"/>
+        </w:rPr>
+      </w:pPr>
+      <w:r>
+        <w:rPr>
+          <w:rFonts w:ascii="Courier New" w:hAnsi="Courier New" w:cs="Courier New"/>
+          <w:sz w:val="26"/>
+          <w:szCs w:val="26"/>
+        </w:rPr>
+        <w:tab/>
+      </w:r>
+      <w:r>
+        <w:rPr>
+          <w:rFonts w:ascii="Courier New" w:hAnsi="Courier New" w:cs="Courier New"/>
+          <w:sz w:val="26"/>
+          <w:szCs w:val="26"/>
+        </w:rPr>
+        <w:tab/>
+        <w:t>int nKey = static_cast&lt;int&gt;(key.length());</w:t>
       </w:r>
     </w:p>
     <w:p>
@@ -20010,25 +19557,7 @@
           <w:szCs w:val="26"/>
         </w:rPr>
         <w:tab/>
-        <w:t xml:space="preserve">string rKey = </w:t>
-      </w:r>
-      <w:proofErr w:type="gramStart"/>
-      <w:r>
-        <w:rPr>
-          <w:rFonts w:ascii="Courier New" w:hAnsi="Courier New" w:cs="Courier New"/>
-          <w:sz w:val="26"/>
-          <w:szCs w:val="26"/>
-        </w:rPr>
-        <w:t>string(</w:t>
-      </w:r>
-      <w:proofErr w:type="gramEnd"/>
-      <w:r>
-        <w:rPr>
-          <w:rFonts w:ascii="Courier New" w:hAnsi="Courier New" w:cs="Courier New"/>
-          <w:sz w:val="26"/>
-          <w:szCs w:val="26"/>
-        </w:rPr>
-        <w:t>16 * rNum + 16, '0');</w:t>
+        <w:t>string rKey = string(16 * rNum + 16, '0');</w:t>
       </w:r>
     </w:p>
     <w:p>
@@ -20433,24 +19962,7 @@
           <w:szCs w:val="26"/>
         </w:rPr>
         <w:tab/>
-      </w:r>
-      <w:proofErr w:type="gramStart"/>
-      <w:r>
-        <w:rPr>
-          <w:rFonts w:ascii="Courier New" w:hAnsi="Courier New" w:cs="Courier New"/>
-          <w:sz w:val="26"/>
-          <w:szCs w:val="26"/>
-        </w:rPr>
-        <w:t>word[</w:t>
-      </w:r>
-      <w:proofErr w:type="gramEnd"/>
-      <w:r>
-        <w:rPr>
-          <w:rFonts w:ascii="Courier New" w:hAnsi="Courier New" w:cs="Courier New"/>
-          <w:sz w:val="26"/>
-          <w:szCs w:val="26"/>
-        </w:rPr>
-        <w:t>0] ^= rcon(i / nKey);</w:t>
+        <w:t>word[0] ^= rcon(i / nKey);</w:t>
       </w:r>
     </w:p>
     <w:p>
@@ -20676,24 +20188,7 @@
           <w:szCs w:val="26"/>
         </w:rPr>
         <w:tab/>
-      </w:r>
-      <w:proofErr w:type="gramStart"/>
-      <w:r>
-        <w:rPr>
-          <w:rFonts w:ascii="Courier New" w:hAnsi="Courier New" w:cs="Courier New"/>
-          <w:sz w:val="26"/>
-          <w:szCs w:val="26"/>
-        </w:rPr>
-        <w:t>rKey[</w:t>
-      </w:r>
-      <w:proofErr w:type="gramEnd"/>
-      <w:r>
-        <w:rPr>
-          <w:rFonts w:ascii="Courier New" w:hAnsi="Courier New" w:cs="Courier New"/>
-          <w:sz w:val="26"/>
-          <w:szCs w:val="26"/>
-        </w:rPr>
-        <w:t>i + j] = rKey[i + j - nKey] ^ word[j];</w:t>
+        <w:t>rKey[i + j] = rKey[i + j - nKey] ^ word[j];</w:t>
       </w:r>
     </w:p>
     <w:p>
@@ -20855,25 +20350,7 @@
           <w:szCs w:val="26"/>
         </w:rPr>
         <w:tab/>
-        <w:t xml:space="preserve">static void </w:t>
-      </w:r>
-      <w:proofErr w:type="gramStart"/>
-      <w:r>
-        <w:rPr>
-          <w:rFonts w:ascii="Courier New" w:hAnsi="Courier New" w:cs="Courier New"/>
-          <w:sz w:val="26"/>
-          <w:szCs w:val="26"/>
-        </w:rPr>
-        <w:t>addRoundKey(</w:t>
-      </w:r>
-      <w:proofErr w:type="gramEnd"/>
-      <w:r>
-        <w:rPr>
-          <w:rFonts w:ascii="Courier New" w:hAnsi="Courier New" w:cs="Courier New"/>
-          <w:sz w:val="26"/>
-          <w:szCs w:val="26"/>
-        </w:rPr>
-        <w:t>string &amp;state, int round, string rKey) {</w:t>
+        <w:t>static void addRoundKey(string &amp;state, int round, string rKey) {</w:t>
       </w:r>
     </w:p>
     <w:p>
@@ -20978,24 +20455,7 @@
           <w:szCs w:val="26"/>
         </w:rPr>
         <w:tab/>
-      </w:r>
-      <w:proofErr w:type="gramStart"/>
-      <w:r>
-        <w:rPr>
-          <w:rFonts w:ascii="Courier New" w:hAnsi="Courier New" w:cs="Courier New"/>
-          <w:sz w:val="26"/>
-          <w:szCs w:val="26"/>
-        </w:rPr>
-        <w:t>state[</w:t>
-      </w:r>
-      <w:proofErr w:type="gramEnd"/>
-      <w:r>
-        <w:rPr>
-          <w:rFonts w:ascii="Courier New" w:hAnsi="Courier New" w:cs="Courier New"/>
-          <w:sz w:val="26"/>
-          <w:szCs w:val="26"/>
-        </w:rPr>
-        <w:t>j + 4 * i] ^= rKey[round * 16 + 4 * i + j];</w:t>
+        <w:t>state[j + 4 * i] ^= rKey[round * 16 + 4 * i + j];</w:t>
       </w:r>
     </w:p>
     <w:p>
@@ -21141,25 +20601,7 @@
           <w:szCs w:val="26"/>
         </w:rPr>
         <w:tab/>
-        <w:t xml:space="preserve">static void </w:t>
-      </w:r>
-      <w:proofErr w:type="gramStart"/>
-      <w:r>
-        <w:rPr>
-          <w:rFonts w:ascii="Courier New" w:hAnsi="Courier New" w:cs="Courier New"/>
-          <w:sz w:val="26"/>
-          <w:szCs w:val="26"/>
-        </w:rPr>
-        <w:t>subBytes(</w:t>
-      </w:r>
-      <w:proofErr w:type="gramEnd"/>
-      <w:r>
-        <w:rPr>
-          <w:rFonts w:ascii="Courier New" w:hAnsi="Courier New" w:cs="Courier New"/>
-          <w:sz w:val="26"/>
-          <w:szCs w:val="26"/>
-        </w:rPr>
-        <w:t>string &amp;state) {</w:t>
+        <w:t>static void subBytes(string &amp;state) {</w:t>
       </w:r>
     </w:p>
     <w:p>
@@ -21264,24 +20706,7 @@
           <w:szCs w:val="26"/>
         </w:rPr>
         <w:tab/>
-      </w:r>
-      <w:proofErr w:type="gramStart"/>
-      <w:r>
-        <w:rPr>
-          <w:rFonts w:ascii="Courier New" w:hAnsi="Courier New" w:cs="Courier New"/>
-          <w:sz w:val="26"/>
-          <w:szCs w:val="26"/>
-        </w:rPr>
-        <w:t>state[</w:t>
-      </w:r>
-      <w:proofErr w:type="gramEnd"/>
-      <w:r>
-        <w:rPr>
-          <w:rFonts w:ascii="Courier New" w:hAnsi="Courier New" w:cs="Courier New"/>
-          <w:sz w:val="26"/>
-          <w:szCs w:val="26"/>
-        </w:rPr>
-        <w:t>i + 4 * j] = sBox(state[i + 4 * j]);</w:t>
+        <w:t>state[i + 4 * j] = sBox(state[i + 4 * j]);</w:t>
       </w:r>
     </w:p>
     <w:p>
@@ -21408,25 +20833,7 @@
           <w:szCs w:val="26"/>
         </w:rPr>
         <w:tab/>
-        <w:t xml:space="preserve">static void </w:t>
-      </w:r>
-      <w:proofErr w:type="gramStart"/>
-      <w:r>
-        <w:rPr>
-          <w:rFonts w:ascii="Courier New" w:hAnsi="Courier New" w:cs="Courier New"/>
-          <w:sz w:val="26"/>
-          <w:szCs w:val="26"/>
-        </w:rPr>
-        <w:t>shiftRows(</w:t>
-      </w:r>
-      <w:proofErr w:type="gramEnd"/>
-      <w:r>
-        <w:rPr>
-          <w:rFonts w:ascii="Courier New" w:hAnsi="Courier New" w:cs="Courier New"/>
-          <w:sz w:val="26"/>
-          <w:szCs w:val="26"/>
-        </w:rPr>
-        <w:t>string &amp;state) {</w:t>
+        <w:t>static void shiftRows(string &amp;state) {</w:t>
       </w:r>
     </w:p>
     <w:p>
@@ -21488,25 +20895,7 @@
           <w:szCs w:val="26"/>
         </w:rPr>
         <w:tab/>
-        <w:t xml:space="preserve">uint8_t </w:t>
-      </w:r>
-      <w:proofErr w:type="gramStart"/>
-      <w:r>
-        <w:rPr>
-          <w:rFonts w:ascii="Courier New" w:hAnsi="Courier New" w:cs="Courier New"/>
-          <w:sz w:val="26"/>
-          <w:szCs w:val="26"/>
-        </w:rPr>
-        <w:t>tmp[</w:t>
-      </w:r>
-      <w:proofErr w:type="gramEnd"/>
-      <w:r>
-        <w:rPr>
-          <w:rFonts w:ascii="Courier New" w:hAnsi="Courier New" w:cs="Courier New"/>
-          <w:sz w:val="26"/>
-          <w:szCs w:val="26"/>
-        </w:rPr>
-        <w:t>4];</w:t>
+        <w:t>uint8_t tmp[4];</w:t>
       </w:r>
     </w:p>
     <w:p>
@@ -21584,25 +20973,7 @@
           <w:szCs w:val="26"/>
         </w:rPr>
         <w:tab/>
-        <w:t xml:space="preserve">tmp[j] = </w:t>
-      </w:r>
-      <w:proofErr w:type="gramStart"/>
-      <w:r>
-        <w:rPr>
-          <w:rFonts w:ascii="Courier New" w:hAnsi="Courier New" w:cs="Courier New"/>
-          <w:sz w:val="26"/>
-          <w:szCs w:val="26"/>
-        </w:rPr>
-        <w:t>state[</w:t>
-      </w:r>
-      <w:proofErr w:type="gramEnd"/>
-      <w:r>
-        <w:rPr>
-          <w:rFonts w:ascii="Courier New" w:hAnsi="Courier New" w:cs="Courier New"/>
-          <w:sz w:val="26"/>
-          <w:szCs w:val="26"/>
-        </w:rPr>
-        <w:t>i + 4 * ((j + i) % 4)];</w:t>
+        <w:t>tmp[j] = state[i + 4 * ((j + i) % 4)];</w:t>
       </w:r>
     </w:p>
     <w:p>
@@ -21716,24 +21087,7 @@
           <w:szCs w:val="26"/>
         </w:rPr>
         <w:tab/>
-      </w:r>
-      <w:proofErr w:type="gramStart"/>
-      <w:r>
-        <w:rPr>
-          <w:rFonts w:ascii="Courier New" w:hAnsi="Courier New" w:cs="Courier New"/>
-          <w:sz w:val="26"/>
-          <w:szCs w:val="26"/>
-        </w:rPr>
-        <w:t>state[</w:t>
-      </w:r>
-      <w:proofErr w:type="gramEnd"/>
-      <w:r>
-        <w:rPr>
-          <w:rFonts w:ascii="Courier New" w:hAnsi="Courier New" w:cs="Courier New"/>
-          <w:sz w:val="26"/>
-          <w:szCs w:val="26"/>
-        </w:rPr>
-        <w:t>i + 4 * j] = tmp[j];</w:t>
+        <w:t>state[i + 4 * j] = tmp[j];</w:t>
       </w:r>
     </w:p>
     <w:p>
@@ -21860,25 +21214,7 @@
           <w:szCs w:val="26"/>
         </w:rPr>
         <w:tab/>
-        <w:t xml:space="preserve">static void </w:t>
-      </w:r>
-      <w:proofErr w:type="gramStart"/>
-      <w:r>
-        <w:rPr>
-          <w:rFonts w:ascii="Courier New" w:hAnsi="Courier New" w:cs="Courier New"/>
-          <w:sz w:val="26"/>
-          <w:szCs w:val="26"/>
-        </w:rPr>
-        <w:t>mixColumns(</w:t>
-      </w:r>
-      <w:proofErr w:type="gramEnd"/>
-      <w:r>
-        <w:rPr>
-          <w:rFonts w:ascii="Courier New" w:hAnsi="Courier New" w:cs="Courier New"/>
-          <w:sz w:val="26"/>
-          <w:szCs w:val="26"/>
-        </w:rPr>
-        <w:t>string &amp;state) {</w:t>
+        <w:t>static void mixColumns(string &amp;state) {</w:t>
       </w:r>
     </w:p>
     <w:p>
@@ -21940,233 +21276,147 @@
           <w:szCs w:val="26"/>
         </w:rPr>
         <w:tab/>
-        <w:t xml:space="preserve">string </w:t>
-      </w:r>
-      <w:proofErr w:type="gramStart"/>
-      <w:r>
-        <w:rPr>
-          <w:rFonts w:ascii="Courier New" w:hAnsi="Courier New" w:cs="Courier New"/>
-          <w:sz w:val="26"/>
-          <w:szCs w:val="26"/>
-        </w:rPr>
-        <w:t>tmp(</w:t>
-      </w:r>
-      <w:proofErr w:type="gramEnd"/>
-      <w:r>
-        <w:rPr>
-          <w:rFonts w:ascii="Courier New" w:hAnsi="Courier New" w:cs="Courier New"/>
-          <w:sz w:val="26"/>
-          <w:szCs w:val="26"/>
-        </w:rPr>
-        <w:t>4, '0');</w:t>
-      </w:r>
-    </w:p>
-    <w:p>
-      <w:pPr>
-        <w:spacing w:after="0"/>
-        <w:rPr>
-          <w:rFonts w:ascii="Courier New" w:hAnsi="Courier New" w:cs="Courier New"/>
-          <w:sz w:val="26"/>
-          <w:szCs w:val="26"/>
-        </w:rPr>
-      </w:pPr>
-      <w:r>
-        <w:rPr>
-          <w:rFonts w:ascii="Courier New" w:hAnsi="Courier New" w:cs="Courier New"/>
-          <w:sz w:val="26"/>
-          <w:szCs w:val="26"/>
-        </w:rPr>
-        <w:tab/>
-      </w:r>
-      <w:r>
-        <w:rPr>
-          <w:rFonts w:ascii="Courier New" w:hAnsi="Courier New" w:cs="Courier New"/>
-          <w:sz w:val="26"/>
-          <w:szCs w:val="26"/>
-        </w:rPr>
-        <w:tab/>
-      </w:r>
-      <w:r>
-        <w:rPr>
-          <w:rFonts w:ascii="Courier New" w:hAnsi="Courier New" w:cs="Courier New"/>
-          <w:sz w:val="26"/>
-          <w:szCs w:val="26"/>
-        </w:rPr>
-        <w:tab/>
-      </w:r>
-      <w:proofErr w:type="gramStart"/>
-      <w:r>
-        <w:rPr>
-          <w:rFonts w:ascii="Courier New" w:hAnsi="Courier New" w:cs="Courier New"/>
-          <w:sz w:val="26"/>
-          <w:szCs w:val="26"/>
-        </w:rPr>
-        <w:t>tmp[</w:t>
-      </w:r>
-      <w:proofErr w:type="gramEnd"/>
-      <w:r>
-        <w:rPr>
-          <w:rFonts w:ascii="Courier New" w:hAnsi="Courier New" w:cs="Courier New"/>
-          <w:sz w:val="26"/>
-          <w:szCs w:val="26"/>
-        </w:rPr>
-        <w:t>0] = GF::gfMul(0x02, state[0 + 4 * i]) ^ GF::gfMul(0x03, state[1 + 4 * i]) ^ state[2 + 4 * i] ^ state[3 + 4 * i];</w:t>
-      </w:r>
-    </w:p>
-    <w:p>
-      <w:pPr>
-        <w:spacing w:after="0"/>
-        <w:rPr>
-          <w:rFonts w:ascii="Courier New" w:hAnsi="Courier New" w:cs="Courier New"/>
-          <w:sz w:val="26"/>
-          <w:szCs w:val="26"/>
-        </w:rPr>
-      </w:pPr>
-      <w:r>
-        <w:rPr>
-          <w:rFonts w:ascii="Courier New" w:hAnsi="Courier New" w:cs="Courier New"/>
-          <w:sz w:val="26"/>
-          <w:szCs w:val="26"/>
-        </w:rPr>
-        <w:tab/>
-      </w:r>
-      <w:r>
-        <w:rPr>
-          <w:rFonts w:ascii="Courier New" w:hAnsi="Courier New" w:cs="Courier New"/>
-          <w:sz w:val="26"/>
-          <w:szCs w:val="26"/>
-        </w:rPr>
-        <w:tab/>
-      </w:r>
-      <w:r>
-        <w:rPr>
-          <w:rFonts w:ascii="Courier New" w:hAnsi="Courier New" w:cs="Courier New"/>
-          <w:sz w:val="26"/>
-          <w:szCs w:val="26"/>
-        </w:rPr>
-        <w:tab/>
-      </w:r>
-      <w:proofErr w:type="gramStart"/>
-      <w:r>
-        <w:rPr>
-          <w:rFonts w:ascii="Courier New" w:hAnsi="Courier New" w:cs="Courier New"/>
-          <w:sz w:val="26"/>
-          <w:szCs w:val="26"/>
-        </w:rPr>
-        <w:t>tmp[</w:t>
-      </w:r>
-      <w:proofErr w:type="gramEnd"/>
-      <w:r>
-        <w:rPr>
-          <w:rFonts w:ascii="Courier New" w:hAnsi="Courier New" w:cs="Courier New"/>
-          <w:sz w:val="26"/>
-          <w:szCs w:val="26"/>
-        </w:rPr>
-        <w:t>1] = GF::gfMul(0x02, state[1 + 4 * i]) ^ GF::gfMul(0x03, state[2 + 4 * i]) ^ state[0 + 4 * i] ^ state[3 + 4 * i];</w:t>
-      </w:r>
-    </w:p>
-    <w:p>
-      <w:pPr>
-        <w:spacing w:after="0"/>
-        <w:rPr>
-          <w:rFonts w:ascii="Courier New" w:hAnsi="Courier New" w:cs="Courier New"/>
-          <w:sz w:val="26"/>
-          <w:szCs w:val="26"/>
-        </w:rPr>
-      </w:pPr>
-      <w:r>
-        <w:rPr>
-          <w:rFonts w:ascii="Courier New" w:hAnsi="Courier New" w:cs="Courier New"/>
-          <w:sz w:val="26"/>
-          <w:szCs w:val="26"/>
-        </w:rPr>
-        <w:tab/>
-      </w:r>
-      <w:r>
-        <w:rPr>
-          <w:rFonts w:ascii="Courier New" w:hAnsi="Courier New" w:cs="Courier New"/>
-          <w:sz w:val="26"/>
-          <w:szCs w:val="26"/>
-        </w:rPr>
-        <w:tab/>
-      </w:r>
-      <w:r>
-        <w:rPr>
-          <w:rFonts w:ascii="Courier New" w:hAnsi="Courier New" w:cs="Courier New"/>
-          <w:sz w:val="26"/>
-          <w:szCs w:val="26"/>
-        </w:rPr>
-        <w:tab/>
-      </w:r>
-      <w:proofErr w:type="gramStart"/>
-      <w:r>
-        <w:rPr>
-          <w:rFonts w:ascii="Courier New" w:hAnsi="Courier New" w:cs="Courier New"/>
-          <w:sz w:val="26"/>
-          <w:szCs w:val="26"/>
-        </w:rPr>
-        <w:t>tmp[</w:t>
-      </w:r>
-      <w:proofErr w:type="gramEnd"/>
-      <w:r>
-        <w:rPr>
-          <w:rFonts w:ascii="Courier New" w:hAnsi="Courier New" w:cs="Courier New"/>
-          <w:sz w:val="26"/>
-          <w:szCs w:val="26"/>
-        </w:rPr>
-        <w:t>2] = GF::gfMul(0x02, state[2 + 4 * i]) ^ GF::gfMul(0x03, state[3 + 4 * i]) ^ state[0 + 4 * i] ^ state[1 + 4 * i];</w:t>
-      </w:r>
-    </w:p>
-    <w:p>
-      <w:pPr>
-        <w:spacing w:after="0"/>
-        <w:rPr>
-          <w:rFonts w:ascii="Courier New" w:hAnsi="Courier New" w:cs="Courier New"/>
-          <w:sz w:val="26"/>
-          <w:szCs w:val="26"/>
-        </w:rPr>
-      </w:pPr>
-      <w:r>
-        <w:rPr>
-          <w:rFonts w:ascii="Courier New" w:hAnsi="Courier New" w:cs="Courier New"/>
-          <w:sz w:val="26"/>
-          <w:szCs w:val="26"/>
-        </w:rPr>
-        <w:tab/>
-      </w:r>
-      <w:r>
-        <w:rPr>
-          <w:rFonts w:ascii="Courier New" w:hAnsi="Courier New" w:cs="Courier New"/>
-          <w:sz w:val="26"/>
-          <w:szCs w:val="26"/>
-        </w:rPr>
-        <w:tab/>
-      </w:r>
-      <w:r>
-        <w:rPr>
-          <w:rFonts w:ascii="Courier New" w:hAnsi="Courier New" w:cs="Courier New"/>
-          <w:sz w:val="26"/>
-          <w:szCs w:val="26"/>
-        </w:rPr>
-        <w:tab/>
-      </w:r>
-      <w:proofErr w:type="gramStart"/>
-      <w:r>
-        <w:rPr>
-          <w:rFonts w:ascii="Courier New" w:hAnsi="Courier New" w:cs="Courier New"/>
-          <w:sz w:val="26"/>
-          <w:szCs w:val="26"/>
-        </w:rPr>
-        <w:t>tmp[</w:t>
-      </w:r>
-      <w:proofErr w:type="gramEnd"/>
-      <w:r>
-        <w:rPr>
-          <w:rFonts w:ascii="Courier New" w:hAnsi="Courier New" w:cs="Courier New"/>
-          <w:sz w:val="26"/>
-          <w:szCs w:val="26"/>
-        </w:rPr>
-        <w:t>3] = GF::gfMul(0x02, state[3 + 4 * i]) ^ GF::gfMul(0x03, state[0 + 4 * i]) ^ state[1 + 4 * i] ^ state[2 + 4 * i];</w:t>
+        <w:t>string tmp(4, '0');</w:t>
+      </w:r>
+    </w:p>
+    <w:p>
+      <w:pPr>
+        <w:spacing w:after="0"/>
+        <w:rPr>
+          <w:rFonts w:ascii="Courier New" w:hAnsi="Courier New" w:cs="Courier New"/>
+          <w:sz w:val="26"/>
+          <w:szCs w:val="26"/>
+        </w:rPr>
+      </w:pPr>
+      <w:r>
+        <w:rPr>
+          <w:rFonts w:ascii="Courier New" w:hAnsi="Courier New" w:cs="Courier New"/>
+          <w:sz w:val="26"/>
+          <w:szCs w:val="26"/>
+        </w:rPr>
+        <w:tab/>
+      </w:r>
+      <w:r>
+        <w:rPr>
+          <w:rFonts w:ascii="Courier New" w:hAnsi="Courier New" w:cs="Courier New"/>
+          <w:sz w:val="26"/>
+          <w:szCs w:val="26"/>
+        </w:rPr>
+        <w:tab/>
+      </w:r>
+      <w:r>
+        <w:rPr>
+          <w:rFonts w:ascii="Courier New" w:hAnsi="Courier New" w:cs="Courier New"/>
+          <w:sz w:val="26"/>
+          <w:szCs w:val="26"/>
+        </w:rPr>
+        <w:tab/>
+        <w:t>tmp[0] = GF::gfMul(0x02, state[0 + 4 * i]) ^ GF::gfMul(0x03, state[1 + 4 * i]) ^ state[2 + 4 * i] ^ state[3 + 4 * i];</w:t>
+      </w:r>
+    </w:p>
+    <w:p>
+      <w:pPr>
+        <w:spacing w:after="0"/>
+        <w:rPr>
+          <w:rFonts w:ascii="Courier New" w:hAnsi="Courier New" w:cs="Courier New"/>
+          <w:sz w:val="26"/>
+          <w:szCs w:val="26"/>
+        </w:rPr>
+      </w:pPr>
+      <w:r>
+        <w:rPr>
+          <w:rFonts w:ascii="Courier New" w:hAnsi="Courier New" w:cs="Courier New"/>
+          <w:sz w:val="26"/>
+          <w:szCs w:val="26"/>
+        </w:rPr>
+        <w:tab/>
+      </w:r>
+      <w:r>
+        <w:rPr>
+          <w:rFonts w:ascii="Courier New" w:hAnsi="Courier New" w:cs="Courier New"/>
+          <w:sz w:val="26"/>
+          <w:szCs w:val="26"/>
+        </w:rPr>
+        <w:tab/>
+      </w:r>
+      <w:r>
+        <w:rPr>
+          <w:rFonts w:ascii="Courier New" w:hAnsi="Courier New" w:cs="Courier New"/>
+          <w:sz w:val="26"/>
+          <w:szCs w:val="26"/>
+        </w:rPr>
+        <w:tab/>
+        <w:t>tmp[1] = GF::gfMul(0x02, state[1 + 4 * i]) ^ GF::gfMul(0x03, state[2 + 4 * i]) ^ state[0 + 4 * i] ^ state[3 + 4 * i];</w:t>
+      </w:r>
+    </w:p>
+    <w:p>
+      <w:pPr>
+        <w:spacing w:after="0"/>
+        <w:rPr>
+          <w:rFonts w:ascii="Courier New" w:hAnsi="Courier New" w:cs="Courier New"/>
+          <w:sz w:val="26"/>
+          <w:szCs w:val="26"/>
+        </w:rPr>
+      </w:pPr>
+      <w:r>
+        <w:rPr>
+          <w:rFonts w:ascii="Courier New" w:hAnsi="Courier New" w:cs="Courier New"/>
+          <w:sz w:val="26"/>
+          <w:szCs w:val="26"/>
+        </w:rPr>
+        <w:tab/>
+      </w:r>
+      <w:r>
+        <w:rPr>
+          <w:rFonts w:ascii="Courier New" w:hAnsi="Courier New" w:cs="Courier New"/>
+          <w:sz w:val="26"/>
+          <w:szCs w:val="26"/>
+        </w:rPr>
+        <w:tab/>
+      </w:r>
+      <w:r>
+        <w:rPr>
+          <w:rFonts w:ascii="Courier New" w:hAnsi="Courier New" w:cs="Courier New"/>
+          <w:sz w:val="26"/>
+          <w:szCs w:val="26"/>
+        </w:rPr>
+        <w:tab/>
+        <w:t>tmp[2] = GF::gfMul(0x02, state[2 + 4 * i]) ^ GF::gfMul(0x03, state[3 + 4 * i]) ^ state[0 + 4 * i] ^ state[1 + 4 * i];</w:t>
+      </w:r>
+    </w:p>
+    <w:p>
+      <w:pPr>
+        <w:spacing w:after="0"/>
+        <w:rPr>
+          <w:rFonts w:ascii="Courier New" w:hAnsi="Courier New" w:cs="Courier New"/>
+          <w:sz w:val="26"/>
+          <w:szCs w:val="26"/>
+        </w:rPr>
+      </w:pPr>
+      <w:r>
+        <w:rPr>
+          <w:rFonts w:ascii="Courier New" w:hAnsi="Courier New" w:cs="Courier New"/>
+          <w:sz w:val="26"/>
+          <w:szCs w:val="26"/>
+        </w:rPr>
+        <w:tab/>
+      </w:r>
+      <w:r>
+        <w:rPr>
+          <w:rFonts w:ascii="Courier New" w:hAnsi="Courier New" w:cs="Courier New"/>
+          <w:sz w:val="26"/>
+          <w:szCs w:val="26"/>
+        </w:rPr>
+        <w:tab/>
+      </w:r>
+      <w:r>
+        <w:rPr>
+          <w:rFonts w:ascii="Courier New" w:hAnsi="Courier New" w:cs="Courier New"/>
+          <w:sz w:val="26"/>
+          <w:szCs w:val="26"/>
+        </w:rPr>
+        <w:tab/>
+        <w:t>tmp[3] = GF::gfMul(0x02, state[3 + 4 * i]) ^ GF::gfMul(0x03, state[0 + 4 * i]) ^ state[1 + 4 * i] ^ state[2 + 4 * i];</w:t>
       </w:r>
     </w:p>
     <w:p>
@@ -22244,24 +21494,7 @@
           <w:szCs w:val="26"/>
         </w:rPr>
         <w:tab/>
-      </w:r>
-      <w:proofErr w:type="gramStart"/>
-      <w:r>
-        <w:rPr>
-          <w:rFonts w:ascii="Courier New" w:hAnsi="Courier New" w:cs="Courier New"/>
-          <w:sz w:val="26"/>
-          <w:szCs w:val="26"/>
-        </w:rPr>
-        <w:t>state[</w:t>
-      </w:r>
-      <w:proofErr w:type="gramEnd"/>
-      <w:r>
-        <w:rPr>
-          <w:rFonts w:ascii="Courier New" w:hAnsi="Courier New" w:cs="Courier New"/>
-          <w:sz w:val="26"/>
-          <w:szCs w:val="26"/>
-        </w:rPr>
-        <w:t>j + 4 * i] = tmp[j];</w:t>
+        <w:t>state[j + 4 * i] = tmp[j];</w:t>
       </w:r>
     </w:p>
     <w:p>
@@ -22407,25 +21640,7 @@
           <w:szCs w:val="26"/>
         </w:rPr>
         <w:tab/>
-        <w:t xml:space="preserve">static void </w:t>
-      </w:r>
-      <w:proofErr w:type="gramStart"/>
-      <w:r>
-        <w:rPr>
-          <w:rFonts w:ascii="Courier New" w:hAnsi="Courier New" w:cs="Courier New"/>
-          <w:sz w:val="26"/>
-          <w:szCs w:val="26"/>
-        </w:rPr>
-        <w:t>invShiftRows(</w:t>
-      </w:r>
-      <w:proofErr w:type="gramEnd"/>
-      <w:r>
-        <w:rPr>
-          <w:rFonts w:ascii="Courier New" w:hAnsi="Courier New" w:cs="Courier New"/>
-          <w:sz w:val="26"/>
-          <w:szCs w:val="26"/>
-        </w:rPr>
-        <w:t>string &amp;state) {</w:t>
+        <w:t>static void invShiftRows(string &amp;state) {</w:t>
       </w:r>
     </w:p>
     <w:p>
@@ -22487,25 +21702,7 @@
           <w:szCs w:val="26"/>
         </w:rPr>
         <w:tab/>
-        <w:t xml:space="preserve">string </w:t>
-      </w:r>
-      <w:proofErr w:type="gramStart"/>
-      <w:r>
-        <w:rPr>
-          <w:rFonts w:ascii="Courier New" w:hAnsi="Courier New" w:cs="Courier New"/>
-          <w:sz w:val="26"/>
-          <w:szCs w:val="26"/>
-        </w:rPr>
-        <w:t>tmp(</w:t>
-      </w:r>
-      <w:proofErr w:type="gramEnd"/>
-      <w:r>
-        <w:rPr>
-          <w:rFonts w:ascii="Courier New" w:hAnsi="Courier New" w:cs="Courier New"/>
-          <w:sz w:val="26"/>
-          <w:szCs w:val="26"/>
-        </w:rPr>
-        <w:t>4, '0');</w:t>
+        <w:t>string tmp(4, '0');</w:t>
       </w:r>
     </w:p>
     <w:p>
@@ -22583,25 +21780,7 @@
           <w:szCs w:val="26"/>
         </w:rPr>
         <w:tab/>
-        <w:t xml:space="preserve">tmp[j] = </w:t>
-      </w:r>
-      <w:proofErr w:type="gramStart"/>
-      <w:r>
-        <w:rPr>
-          <w:rFonts w:ascii="Courier New" w:hAnsi="Courier New" w:cs="Courier New"/>
-          <w:sz w:val="26"/>
-          <w:szCs w:val="26"/>
-        </w:rPr>
-        <w:t>state[</w:t>
-      </w:r>
-      <w:proofErr w:type="gramEnd"/>
-      <w:r>
-        <w:rPr>
-          <w:rFonts w:ascii="Courier New" w:hAnsi="Courier New" w:cs="Courier New"/>
-          <w:sz w:val="26"/>
-          <w:szCs w:val="26"/>
-        </w:rPr>
-        <w:t>i + 4 * j];</w:t>
+        <w:t>tmp[j] = state[i + 4 * j];</w:t>
       </w:r>
     </w:p>
     <w:p>
@@ -22714,24 +21893,7 @@
           <w:szCs w:val="26"/>
         </w:rPr>
         <w:tab/>
-      </w:r>
-      <w:proofErr w:type="gramStart"/>
-      <w:r>
-        <w:rPr>
-          <w:rFonts w:ascii="Courier New" w:hAnsi="Courier New" w:cs="Courier New"/>
-          <w:sz w:val="26"/>
-          <w:szCs w:val="26"/>
-        </w:rPr>
-        <w:t>state[</w:t>
-      </w:r>
-      <w:proofErr w:type="gramEnd"/>
-      <w:r>
-        <w:rPr>
-          <w:rFonts w:ascii="Courier New" w:hAnsi="Courier New" w:cs="Courier New"/>
-          <w:sz w:val="26"/>
-          <w:szCs w:val="26"/>
-        </w:rPr>
-        <w:t>i + 4 * ((j + i) % 4)] = tmp[j];</w:t>
+        <w:t>state[i + 4 * ((j + i) % 4)] = tmp[j];</w:t>
       </w:r>
     </w:p>
     <w:p>
@@ -22859,25 +22021,7 @@
           <w:szCs w:val="26"/>
         </w:rPr>
         <w:tab/>
-        <w:t xml:space="preserve">static void </w:t>
-      </w:r>
-      <w:proofErr w:type="gramStart"/>
-      <w:r>
-        <w:rPr>
-          <w:rFonts w:ascii="Courier New" w:hAnsi="Courier New" w:cs="Courier New"/>
-          <w:sz w:val="26"/>
-          <w:szCs w:val="26"/>
-        </w:rPr>
-        <w:t>invSubBytes(</w:t>
-      </w:r>
-      <w:proofErr w:type="gramEnd"/>
-      <w:r>
-        <w:rPr>
-          <w:rFonts w:ascii="Courier New" w:hAnsi="Courier New" w:cs="Courier New"/>
-          <w:sz w:val="26"/>
-          <w:szCs w:val="26"/>
-        </w:rPr>
-        <w:t>string &amp;state) {</w:t>
+        <w:t>static void invSubBytes(string &amp;state) {</w:t>
       </w:r>
     </w:p>
     <w:p>
@@ -22982,24 +22126,7 @@
           <w:szCs w:val="26"/>
         </w:rPr>
         <w:tab/>
-      </w:r>
-      <w:proofErr w:type="gramStart"/>
-      <w:r>
-        <w:rPr>
-          <w:rFonts w:ascii="Courier New" w:hAnsi="Courier New" w:cs="Courier New"/>
-          <w:sz w:val="26"/>
-          <w:szCs w:val="26"/>
-        </w:rPr>
-        <w:t>state[</w:t>
-      </w:r>
-      <w:proofErr w:type="gramEnd"/>
-      <w:r>
-        <w:rPr>
-          <w:rFonts w:ascii="Courier New" w:hAnsi="Courier New" w:cs="Courier New"/>
-          <w:sz w:val="26"/>
-          <w:szCs w:val="26"/>
-        </w:rPr>
-        <w:t>i + 4 * j] = invSBox(state[i + 4 * j]);</w:t>
+        <w:t>state[i + 4 * j] = invSBox(state[i + 4 * j]);</w:t>
       </w:r>
     </w:p>
     <w:p>
@@ -23126,25 +22253,7 @@
           <w:szCs w:val="26"/>
         </w:rPr>
         <w:tab/>
-        <w:t xml:space="preserve">static void </w:t>
-      </w:r>
-      <w:proofErr w:type="gramStart"/>
-      <w:r>
-        <w:rPr>
-          <w:rFonts w:ascii="Courier New" w:hAnsi="Courier New" w:cs="Courier New"/>
-          <w:sz w:val="26"/>
-          <w:szCs w:val="26"/>
-        </w:rPr>
-        <w:t>invMixColumns(</w:t>
-      </w:r>
-      <w:proofErr w:type="gramEnd"/>
-      <w:r>
-        <w:rPr>
-          <w:rFonts w:ascii="Courier New" w:hAnsi="Courier New" w:cs="Courier New"/>
-          <w:sz w:val="26"/>
-          <w:szCs w:val="26"/>
-        </w:rPr>
-        <w:t>string &amp;state) {</w:t>
+        <w:t>static void invMixColumns(string &amp;state) {</w:t>
       </w:r>
     </w:p>
     <w:p>
@@ -23206,233 +22315,147 @@
           <w:szCs w:val="26"/>
         </w:rPr>
         <w:tab/>
-        <w:t xml:space="preserve">string </w:t>
-      </w:r>
-      <w:proofErr w:type="gramStart"/>
-      <w:r>
-        <w:rPr>
-          <w:rFonts w:ascii="Courier New" w:hAnsi="Courier New" w:cs="Courier New"/>
-          <w:sz w:val="26"/>
-          <w:szCs w:val="26"/>
-        </w:rPr>
-        <w:t>tmp(</w:t>
-      </w:r>
-      <w:proofErr w:type="gramEnd"/>
-      <w:r>
-        <w:rPr>
-          <w:rFonts w:ascii="Courier New" w:hAnsi="Courier New" w:cs="Courier New"/>
-          <w:sz w:val="26"/>
-          <w:szCs w:val="26"/>
-        </w:rPr>
-        <w:t>4, '0');</w:t>
-      </w:r>
-    </w:p>
-    <w:p>
-      <w:pPr>
-        <w:spacing w:after="0"/>
-        <w:rPr>
-          <w:rFonts w:ascii="Courier New" w:hAnsi="Courier New" w:cs="Courier New"/>
-          <w:sz w:val="26"/>
-          <w:szCs w:val="26"/>
-        </w:rPr>
-      </w:pPr>
-      <w:r>
-        <w:rPr>
-          <w:rFonts w:ascii="Courier New" w:hAnsi="Courier New" w:cs="Courier New"/>
-          <w:sz w:val="26"/>
-          <w:szCs w:val="26"/>
-        </w:rPr>
-        <w:tab/>
-      </w:r>
-      <w:r>
-        <w:rPr>
-          <w:rFonts w:ascii="Courier New" w:hAnsi="Courier New" w:cs="Courier New"/>
-          <w:sz w:val="26"/>
-          <w:szCs w:val="26"/>
-        </w:rPr>
-        <w:tab/>
-      </w:r>
-      <w:r>
-        <w:rPr>
-          <w:rFonts w:ascii="Courier New" w:hAnsi="Courier New" w:cs="Courier New"/>
-          <w:sz w:val="26"/>
-          <w:szCs w:val="26"/>
-        </w:rPr>
-        <w:tab/>
-      </w:r>
-      <w:proofErr w:type="gramStart"/>
-      <w:r>
-        <w:rPr>
-          <w:rFonts w:ascii="Courier New" w:hAnsi="Courier New" w:cs="Courier New"/>
-          <w:sz w:val="26"/>
-          <w:szCs w:val="26"/>
-        </w:rPr>
-        <w:t>tmp[</w:t>
-      </w:r>
-      <w:proofErr w:type="gramEnd"/>
-      <w:r>
-        <w:rPr>
-          <w:rFonts w:ascii="Courier New" w:hAnsi="Courier New" w:cs="Courier New"/>
-          <w:sz w:val="26"/>
-          <w:szCs w:val="26"/>
-        </w:rPr>
-        <w:t>0] = GF::gfMul(0x0e, state[0 + 4 * i]) ^ GF::gfMul(0x0b, state[1 + 4 * i]) ^ GF::gfMul(0x0d, state[2 + 4 * i]) ^ GF::gfMul(0x09, state[3 + 4 * i]);</w:t>
-      </w:r>
-    </w:p>
-    <w:p>
-      <w:pPr>
-        <w:spacing w:after="0"/>
-        <w:rPr>
-          <w:rFonts w:ascii="Courier New" w:hAnsi="Courier New" w:cs="Courier New"/>
-          <w:sz w:val="26"/>
-          <w:szCs w:val="26"/>
-        </w:rPr>
-      </w:pPr>
-      <w:r>
-        <w:rPr>
-          <w:rFonts w:ascii="Courier New" w:hAnsi="Courier New" w:cs="Courier New"/>
-          <w:sz w:val="26"/>
-          <w:szCs w:val="26"/>
-        </w:rPr>
-        <w:tab/>
-      </w:r>
-      <w:r>
-        <w:rPr>
-          <w:rFonts w:ascii="Courier New" w:hAnsi="Courier New" w:cs="Courier New"/>
-          <w:sz w:val="26"/>
-          <w:szCs w:val="26"/>
-        </w:rPr>
-        <w:tab/>
-      </w:r>
-      <w:r>
-        <w:rPr>
-          <w:rFonts w:ascii="Courier New" w:hAnsi="Courier New" w:cs="Courier New"/>
-          <w:sz w:val="26"/>
-          <w:szCs w:val="26"/>
-        </w:rPr>
-        <w:tab/>
-      </w:r>
-      <w:proofErr w:type="gramStart"/>
-      <w:r>
-        <w:rPr>
-          <w:rFonts w:ascii="Courier New" w:hAnsi="Courier New" w:cs="Courier New"/>
-          <w:sz w:val="26"/>
-          <w:szCs w:val="26"/>
-        </w:rPr>
-        <w:t>tmp[</w:t>
-      </w:r>
-      <w:proofErr w:type="gramEnd"/>
-      <w:r>
-        <w:rPr>
-          <w:rFonts w:ascii="Courier New" w:hAnsi="Courier New" w:cs="Courier New"/>
-          <w:sz w:val="26"/>
-          <w:szCs w:val="26"/>
-        </w:rPr>
-        <w:t>1] = GF::gfMul(0x09, state[0 + 4 * i]) ^ GF::gfMul(0x0e, state[1 + 4 * i]) ^ GF::gfMul(0x0b, state[2 + 4 * i]) ^ GF::gfMul(0x0d, state[3 + 4 * i]);</w:t>
-      </w:r>
-    </w:p>
-    <w:p>
-      <w:pPr>
-        <w:spacing w:after="0"/>
-        <w:rPr>
-          <w:rFonts w:ascii="Courier New" w:hAnsi="Courier New" w:cs="Courier New"/>
-          <w:sz w:val="26"/>
-          <w:szCs w:val="26"/>
-        </w:rPr>
-      </w:pPr>
-      <w:r>
-        <w:rPr>
-          <w:rFonts w:ascii="Courier New" w:hAnsi="Courier New" w:cs="Courier New"/>
-          <w:sz w:val="26"/>
-          <w:szCs w:val="26"/>
-        </w:rPr>
-        <w:tab/>
-      </w:r>
-      <w:r>
-        <w:rPr>
-          <w:rFonts w:ascii="Courier New" w:hAnsi="Courier New" w:cs="Courier New"/>
-          <w:sz w:val="26"/>
-          <w:szCs w:val="26"/>
-        </w:rPr>
-        <w:tab/>
-      </w:r>
-      <w:r>
-        <w:rPr>
-          <w:rFonts w:ascii="Courier New" w:hAnsi="Courier New" w:cs="Courier New"/>
-          <w:sz w:val="26"/>
-          <w:szCs w:val="26"/>
-        </w:rPr>
-        <w:tab/>
-      </w:r>
-      <w:proofErr w:type="gramStart"/>
-      <w:r>
-        <w:rPr>
-          <w:rFonts w:ascii="Courier New" w:hAnsi="Courier New" w:cs="Courier New"/>
-          <w:sz w:val="26"/>
-          <w:szCs w:val="26"/>
-        </w:rPr>
-        <w:t>tmp[</w:t>
-      </w:r>
-      <w:proofErr w:type="gramEnd"/>
-      <w:r>
-        <w:rPr>
-          <w:rFonts w:ascii="Courier New" w:hAnsi="Courier New" w:cs="Courier New"/>
-          <w:sz w:val="26"/>
-          <w:szCs w:val="26"/>
-        </w:rPr>
-        <w:t>2] = GF::gfMul(0x0d, state[0 + 4 * i]) ^ GF::gfMul(0x09, state[1 + 4 * i]) ^ GF::gfMul(0x0e, state[2 + 4 * i]) ^ GF::gfMul(0x0b, state[3 + 4 * i]);</w:t>
-      </w:r>
-    </w:p>
-    <w:p>
-      <w:pPr>
-        <w:spacing w:after="0"/>
-        <w:rPr>
-          <w:rFonts w:ascii="Courier New" w:hAnsi="Courier New" w:cs="Courier New"/>
-          <w:sz w:val="26"/>
-          <w:szCs w:val="26"/>
-        </w:rPr>
-      </w:pPr>
-      <w:r>
-        <w:rPr>
-          <w:rFonts w:ascii="Courier New" w:hAnsi="Courier New" w:cs="Courier New"/>
-          <w:sz w:val="26"/>
-          <w:szCs w:val="26"/>
-        </w:rPr>
-        <w:tab/>
-      </w:r>
-      <w:r>
-        <w:rPr>
-          <w:rFonts w:ascii="Courier New" w:hAnsi="Courier New" w:cs="Courier New"/>
-          <w:sz w:val="26"/>
-          <w:szCs w:val="26"/>
-        </w:rPr>
-        <w:tab/>
-      </w:r>
-      <w:r>
-        <w:rPr>
-          <w:rFonts w:ascii="Courier New" w:hAnsi="Courier New" w:cs="Courier New"/>
-          <w:sz w:val="26"/>
-          <w:szCs w:val="26"/>
-        </w:rPr>
-        <w:tab/>
-      </w:r>
-      <w:proofErr w:type="gramStart"/>
-      <w:r>
-        <w:rPr>
-          <w:rFonts w:ascii="Courier New" w:hAnsi="Courier New" w:cs="Courier New"/>
-          <w:sz w:val="26"/>
-          <w:szCs w:val="26"/>
-        </w:rPr>
-        <w:t>tmp[</w:t>
-      </w:r>
-      <w:proofErr w:type="gramEnd"/>
-      <w:r>
-        <w:rPr>
-          <w:rFonts w:ascii="Courier New" w:hAnsi="Courier New" w:cs="Courier New"/>
-          <w:sz w:val="26"/>
-          <w:szCs w:val="26"/>
-        </w:rPr>
-        <w:t>3] = GF::gfMul(0x0b, state[0 + 4 * i]) ^ GF::gfMul(0x0d, state[1 + 4 * i]) ^ GF::gfMul(0x09, state[2 + 4 * i]) ^ GF::gfMul(0x0e, state[3 + 4 * i]);</w:t>
+        <w:t>string tmp(4, '0');</w:t>
+      </w:r>
+    </w:p>
+    <w:p>
+      <w:pPr>
+        <w:spacing w:after="0"/>
+        <w:rPr>
+          <w:rFonts w:ascii="Courier New" w:hAnsi="Courier New" w:cs="Courier New"/>
+          <w:sz w:val="26"/>
+          <w:szCs w:val="26"/>
+        </w:rPr>
+      </w:pPr>
+      <w:r>
+        <w:rPr>
+          <w:rFonts w:ascii="Courier New" w:hAnsi="Courier New" w:cs="Courier New"/>
+          <w:sz w:val="26"/>
+          <w:szCs w:val="26"/>
+        </w:rPr>
+        <w:tab/>
+      </w:r>
+      <w:r>
+        <w:rPr>
+          <w:rFonts w:ascii="Courier New" w:hAnsi="Courier New" w:cs="Courier New"/>
+          <w:sz w:val="26"/>
+          <w:szCs w:val="26"/>
+        </w:rPr>
+        <w:tab/>
+      </w:r>
+      <w:r>
+        <w:rPr>
+          <w:rFonts w:ascii="Courier New" w:hAnsi="Courier New" w:cs="Courier New"/>
+          <w:sz w:val="26"/>
+          <w:szCs w:val="26"/>
+        </w:rPr>
+        <w:tab/>
+        <w:t>tmp[0] = GF::gfMul(0x0e, state[0 + 4 * i]) ^ GF::gfMul(0x0b, state[1 + 4 * i]) ^ GF::gfMul(0x0d, state[2 + 4 * i]) ^ GF::gfMul(0x09, state[3 + 4 * i]);</w:t>
+      </w:r>
+    </w:p>
+    <w:p>
+      <w:pPr>
+        <w:spacing w:after="0"/>
+        <w:rPr>
+          <w:rFonts w:ascii="Courier New" w:hAnsi="Courier New" w:cs="Courier New"/>
+          <w:sz w:val="26"/>
+          <w:szCs w:val="26"/>
+        </w:rPr>
+      </w:pPr>
+      <w:r>
+        <w:rPr>
+          <w:rFonts w:ascii="Courier New" w:hAnsi="Courier New" w:cs="Courier New"/>
+          <w:sz w:val="26"/>
+          <w:szCs w:val="26"/>
+        </w:rPr>
+        <w:tab/>
+      </w:r>
+      <w:r>
+        <w:rPr>
+          <w:rFonts w:ascii="Courier New" w:hAnsi="Courier New" w:cs="Courier New"/>
+          <w:sz w:val="26"/>
+          <w:szCs w:val="26"/>
+        </w:rPr>
+        <w:tab/>
+      </w:r>
+      <w:r>
+        <w:rPr>
+          <w:rFonts w:ascii="Courier New" w:hAnsi="Courier New" w:cs="Courier New"/>
+          <w:sz w:val="26"/>
+          <w:szCs w:val="26"/>
+        </w:rPr>
+        <w:tab/>
+        <w:t>tmp[1] = GF::gfMul(0x09, state[0 + 4 * i]) ^ GF::gfMul(0x0e, state[1 + 4 * i]) ^ GF::gfMul(0x0b, state[2 + 4 * i]) ^ GF::gfMul(0x0d, state[3 + 4 * i]);</w:t>
+      </w:r>
+    </w:p>
+    <w:p>
+      <w:pPr>
+        <w:spacing w:after="0"/>
+        <w:rPr>
+          <w:rFonts w:ascii="Courier New" w:hAnsi="Courier New" w:cs="Courier New"/>
+          <w:sz w:val="26"/>
+          <w:szCs w:val="26"/>
+        </w:rPr>
+      </w:pPr>
+      <w:r>
+        <w:rPr>
+          <w:rFonts w:ascii="Courier New" w:hAnsi="Courier New" w:cs="Courier New"/>
+          <w:sz w:val="26"/>
+          <w:szCs w:val="26"/>
+        </w:rPr>
+        <w:tab/>
+      </w:r>
+      <w:r>
+        <w:rPr>
+          <w:rFonts w:ascii="Courier New" w:hAnsi="Courier New" w:cs="Courier New"/>
+          <w:sz w:val="26"/>
+          <w:szCs w:val="26"/>
+        </w:rPr>
+        <w:tab/>
+      </w:r>
+      <w:r>
+        <w:rPr>
+          <w:rFonts w:ascii="Courier New" w:hAnsi="Courier New" w:cs="Courier New"/>
+          <w:sz w:val="26"/>
+          <w:szCs w:val="26"/>
+        </w:rPr>
+        <w:tab/>
+        <w:t>tmp[2] = GF::gfMul(0x0d, state[0 + 4 * i]) ^ GF::gfMul(0x09, state[1 + 4 * i]) ^ GF::gfMul(0x0e, state[2 + 4 * i]) ^ GF::gfMul(0x0b, state[3 + 4 * i]);</w:t>
+      </w:r>
+    </w:p>
+    <w:p>
+      <w:pPr>
+        <w:spacing w:after="0"/>
+        <w:rPr>
+          <w:rFonts w:ascii="Courier New" w:hAnsi="Courier New" w:cs="Courier New"/>
+          <w:sz w:val="26"/>
+          <w:szCs w:val="26"/>
+        </w:rPr>
+      </w:pPr>
+      <w:r>
+        <w:rPr>
+          <w:rFonts w:ascii="Courier New" w:hAnsi="Courier New" w:cs="Courier New"/>
+          <w:sz w:val="26"/>
+          <w:szCs w:val="26"/>
+        </w:rPr>
+        <w:tab/>
+      </w:r>
+      <w:r>
+        <w:rPr>
+          <w:rFonts w:ascii="Courier New" w:hAnsi="Courier New" w:cs="Courier New"/>
+          <w:sz w:val="26"/>
+          <w:szCs w:val="26"/>
+        </w:rPr>
+        <w:tab/>
+      </w:r>
+      <w:r>
+        <w:rPr>
+          <w:rFonts w:ascii="Courier New" w:hAnsi="Courier New" w:cs="Courier New"/>
+          <w:sz w:val="26"/>
+          <w:szCs w:val="26"/>
+        </w:rPr>
+        <w:tab/>
+        <w:t>tmp[3] = GF::gfMul(0x0b, state[0 + 4 * i]) ^ GF::gfMul(0x0d, state[1 + 4 * i]) ^ GF::gfMul(0x09, state[2 + 4 * i]) ^ GF::gfMul(0x0e, state[3 + 4 * i]);</w:t>
       </w:r>
     </w:p>
     <w:p>
@@ -23510,24 +22533,7 @@
           <w:szCs w:val="26"/>
         </w:rPr>
         <w:tab/>
-      </w:r>
-      <w:proofErr w:type="gramStart"/>
-      <w:r>
-        <w:rPr>
-          <w:rFonts w:ascii="Courier New" w:hAnsi="Courier New" w:cs="Courier New"/>
-          <w:sz w:val="26"/>
-          <w:szCs w:val="26"/>
-        </w:rPr>
-        <w:t>state[</w:t>
-      </w:r>
-      <w:proofErr w:type="gramEnd"/>
-      <w:r>
-        <w:rPr>
-          <w:rFonts w:ascii="Courier New" w:hAnsi="Courier New" w:cs="Courier New"/>
-          <w:sz w:val="26"/>
-          <w:szCs w:val="26"/>
-        </w:rPr>
-        <w:t>j + 4 * i] = tmp[j];</w:t>
+        <w:t>state[j + 4 * i] = tmp[j];</w:t>
       </w:r>
     </w:p>
     <w:p>
@@ -23672,25 +22678,7 @@
           <w:szCs w:val="26"/>
         </w:rPr>
         <w:tab/>
-        <w:t xml:space="preserve">static string </w:t>
-      </w:r>
-      <w:proofErr w:type="gramStart"/>
-      <w:r>
-        <w:rPr>
-          <w:rFonts w:ascii="Courier New" w:hAnsi="Courier New" w:cs="Courier New"/>
-          <w:sz w:val="26"/>
-          <w:szCs w:val="26"/>
-        </w:rPr>
-        <w:t>encrypt(</w:t>
-      </w:r>
-      <w:proofErr w:type="gramEnd"/>
-      <w:r>
-        <w:rPr>
-          <w:rFonts w:ascii="Courier New" w:hAnsi="Courier New" w:cs="Courier New"/>
-          <w:sz w:val="26"/>
-          <w:szCs w:val="26"/>
-        </w:rPr>
-        <w:t>string input, string key) {</w:t>
+        <w:t>static string encrypt(string input, string key) {</w:t>
       </w:r>
     </w:p>
     <w:p>
@@ -23744,25 +22732,7 @@
           <w:szCs w:val="26"/>
         </w:rPr>
         <w:tab/>
-        <w:t xml:space="preserve">cout &lt;&lt; "\n\nKey expansion table (hexa): " &lt;&lt; </w:t>
-      </w:r>
-      <w:proofErr w:type="gramStart"/>
-      <w:r>
-        <w:rPr>
-          <w:rFonts w:ascii="Courier New" w:hAnsi="Courier New" w:cs="Courier New"/>
-          <w:sz w:val="26"/>
-          <w:szCs w:val="26"/>
-        </w:rPr>
-        <w:t>Util::</w:t>
-      </w:r>
-      <w:proofErr w:type="gramEnd"/>
-      <w:r>
-        <w:rPr>
-          <w:rFonts w:ascii="Courier New" w:hAnsi="Courier New" w:cs="Courier New"/>
-          <w:sz w:val="26"/>
-          <w:szCs w:val="26"/>
-        </w:rPr>
-        <w:t>asciiToHex(rKey) &lt;&lt; "\n\n";</w:t>
+        <w:t>cout &lt;&lt; "\n\nKey expansion table (hexa): " &lt;&lt; Util::asciiToHex(rKey) &lt;&lt; "\n\n";</w:t>
       </w:r>
     </w:p>
     <w:p>
@@ -23816,70 +22786,34 @@
           <w:szCs w:val="26"/>
         </w:rPr>
         <w:tab/>
-        <w:t>int rNum = static_cast&lt;int&gt;(</w:t>
-      </w:r>
-      <w:proofErr w:type="gramStart"/>
-      <w:r>
-        <w:rPr>
-          <w:rFonts w:ascii="Courier New" w:hAnsi="Courier New" w:cs="Courier New"/>
-          <w:sz w:val="26"/>
-          <w:szCs w:val="26"/>
-        </w:rPr>
-        <w:t>key.length</w:t>
-      </w:r>
-      <w:proofErr w:type="gramEnd"/>
-      <w:r>
-        <w:rPr>
-          <w:rFonts w:ascii="Courier New" w:hAnsi="Courier New" w:cs="Courier New"/>
-          <w:sz w:val="26"/>
-          <w:szCs w:val="26"/>
-        </w:rPr>
-        <w:t>()) / 4 + 6;</w:t>
-      </w:r>
-    </w:p>
-    <w:p>
-      <w:pPr>
-        <w:spacing w:after="0"/>
-        <w:rPr>
-          <w:rFonts w:ascii="Courier New" w:hAnsi="Courier New" w:cs="Courier New"/>
-          <w:sz w:val="26"/>
-          <w:szCs w:val="26"/>
-        </w:rPr>
-      </w:pPr>
-      <w:r>
-        <w:rPr>
-          <w:rFonts w:ascii="Courier New" w:hAnsi="Courier New" w:cs="Courier New"/>
-          <w:sz w:val="26"/>
-          <w:szCs w:val="26"/>
-        </w:rPr>
-        <w:tab/>
-      </w:r>
-      <w:r>
-        <w:rPr>
-          <w:rFonts w:ascii="Courier New" w:hAnsi="Courier New" w:cs="Courier New"/>
-          <w:sz w:val="26"/>
-          <w:szCs w:val="26"/>
-        </w:rPr>
-        <w:tab/>
-        <w:t>int nIn = static_cast&lt;int&gt;(</w:t>
-      </w:r>
-      <w:proofErr w:type="gramStart"/>
-      <w:r>
-        <w:rPr>
-          <w:rFonts w:ascii="Courier New" w:hAnsi="Courier New" w:cs="Courier New"/>
-          <w:sz w:val="26"/>
-          <w:szCs w:val="26"/>
-        </w:rPr>
-        <w:t>input.length</w:t>
-      </w:r>
-      <w:proofErr w:type="gramEnd"/>
-      <w:r>
-        <w:rPr>
-          <w:rFonts w:ascii="Courier New" w:hAnsi="Courier New" w:cs="Courier New"/>
-          <w:sz w:val="26"/>
-          <w:szCs w:val="26"/>
-        </w:rPr>
-        <w:t>());</w:t>
+        <w:t>int rNum = static_cast&lt;int&gt;(key.length()) / 4 + 6;</w:t>
+      </w:r>
+    </w:p>
+    <w:p>
+      <w:pPr>
+        <w:spacing w:after="0"/>
+        <w:rPr>
+          <w:rFonts w:ascii="Courier New" w:hAnsi="Courier New" w:cs="Courier New"/>
+          <w:sz w:val="26"/>
+          <w:szCs w:val="26"/>
+        </w:rPr>
+      </w:pPr>
+      <w:r>
+        <w:rPr>
+          <w:rFonts w:ascii="Courier New" w:hAnsi="Courier New" w:cs="Courier New"/>
+          <w:sz w:val="26"/>
+          <w:szCs w:val="26"/>
+        </w:rPr>
+        <w:tab/>
+      </w:r>
+      <w:r>
+        <w:rPr>
+          <w:rFonts w:ascii="Courier New" w:hAnsi="Courier New" w:cs="Courier New"/>
+          <w:sz w:val="26"/>
+          <w:szCs w:val="26"/>
+        </w:rPr>
+        <w:tab/>
+        <w:t>int nIn = static_cast&lt;int&gt;(input.length());</w:t>
       </w:r>
     </w:p>
     <w:p>
@@ -23969,25 +22903,7 @@
           <w:szCs w:val="26"/>
         </w:rPr>
         <w:tab/>
-        <w:t xml:space="preserve">string state = </w:t>
-      </w:r>
-      <w:proofErr w:type="gramStart"/>
-      <w:r>
-        <w:rPr>
-          <w:rFonts w:ascii="Courier New" w:hAnsi="Courier New" w:cs="Courier New"/>
-          <w:sz w:val="26"/>
-          <w:szCs w:val="26"/>
-        </w:rPr>
-        <w:t>input.substr</w:t>
-      </w:r>
-      <w:proofErr w:type="gramEnd"/>
-      <w:r>
-        <w:rPr>
-          <w:rFonts w:ascii="Courier New" w:hAnsi="Courier New" w:cs="Courier New"/>
-          <w:sz w:val="26"/>
-          <w:szCs w:val="26"/>
-        </w:rPr>
-        <w:t>(index, 16);</w:t>
+        <w:t>string state = input.substr(index, 16);</w:t>
       </w:r>
     </w:p>
     <w:p>
@@ -24057,25 +22973,7 @@
           <w:szCs w:val="26"/>
         </w:rPr>
         <w:tab/>
-        <w:t xml:space="preserve">cout &lt;&lt; "State " &lt;&lt; index / 16 &lt;&lt; " (hexa): </w:t>
-      </w:r>
-      <w:proofErr w:type="gramStart"/>
-      <w:r>
-        <w:rPr>
-          <w:rFonts w:ascii="Courier New" w:hAnsi="Courier New" w:cs="Courier New"/>
-          <w:sz w:val="26"/>
-          <w:szCs w:val="26"/>
-        </w:rPr>
-        <w:t>"  &lt;</w:t>
-      </w:r>
-      <w:proofErr w:type="gramEnd"/>
-      <w:r>
-        <w:rPr>
-          <w:rFonts w:ascii="Courier New" w:hAnsi="Courier New" w:cs="Courier New"/>
-          <w:sz w:val="26"/>
-          <w:szCs w:val="26"/>
-        </w:rPr>
-        <w:t>&lt; Util::asciiToHex(state) &lt;&lt; "\n\n";</w:t>
+        <w:t>cout &lt;&lt; "State " &lt;&lt; index / 16 &lt;&lt; " (hexa): "  &lt;&lt; Util::asciiToHex(state) &lt;&lt; "\n\n";</w:t>
       </w:r>
     </w:p>
     <w:p>
@@ -24145,130 +23043,77 @@
           <w:szCs w:val="26"/>
         </w:rPr>
         <w:tab/>
-        <w:t xml:space="preserve">cout &lt;&lt; "Round </w:t>
-      </w:r>
-      <w:proofErr w:type="gramStart"/>
-      <w:r>
-        <w:rPr>
-          <w:rFonts w:ascii="Courier New" w:hAnsi="Courier New" w:cs="Courier New"/>
-          <w:sz w:val="26"/>
-          <w:szCs w:val="26"/>
-        </w:rPr>
-        <w:t>0:\</w:t>
-      </w:r>
-      <w:proofErr w:type="gramEnd"/>
-      <w:r>
-        <w:rPr>
-          <w:rFonts w:ascii="Courier New" w:hAnsi="Courier New" w:cs="Courier New"/>
-          <w:sz w:val="26"/>
-          <w:szCs w:val="26"/>
-        </w:rPr>
-        <w:t>n";</w:t>
-      </w:r>
-    </w:p>
-    <w:p>
-      <w:pPr>
-        <w:spacing w:after="0"/>
-        <w:rPr>
-          <w:rFonts w:ascii="Courier New" w:hAnsi="Courier New" w:cs="Courier New"/>
-          <w:sz w:val="26"/>
-          <w:szCs w:val="26"/>
-        </w:rPr>
-      </w:pPr>
-      <w:r>
-        <w:rPr>
-          <w:rFonts w:ascii="Courier New" w:hAnsi="Courier New" w:cs="Courier New"/>
-          <w:sz w:val="26"/>
-          <w:szCs w:val="26"/>
-        </w:rPr>
-        <w:tab/>
-      </w:r>
-      <w:r>
-        <w:rPr>
-          <w:rFonts w:ascii="Courier New" w:hAnsi="Courier New" w:cs="Courier New"/>
-          <w:sz w:val="26"/>
-          <w:szCs w:val="26"/>
-        </w:rPr>
-        <w:tab/>
-      </w:r>
-      <w:r>
-        <w:rPr>
-          <w:rFonts w:ascii="Courier New" w:hAnsi="Courier New" w:cs="Courier New"/>
-          <w:sz w:val="26"/>
-          <w:szCs w:val="26"/>
-        </w:rPr>
-        <w:tab/>
-      </w:r>
-      <w:proofErr w:type="gramStart"/>
-      <w:r>
-        <w:rPr>
-          <w:rFonts w:ascii="Courier New" w:hAnsi="Courier New" w:cs="Courier New"/>
-          <w:sz w:val="26"/>
-          <w:szCs w:val="26"/>
-        </w:rPr>
-        <w:t>addRoundKey(</w:t>
-      </w:r>
-      <w:proofErr w:type="gramEnd"/>
-      <w:r>
-        <w:rPr>
-          <w:rFonts w:ascii="Courier New" w:hAnsi="Courier New" w:cs="Courier New"/>
-          <w:sz w:val="26"/>
-          <w:szCs w:val="26"/>
-        </w:rPr>
-        <w:t>state, round, rKey);</w:t>
-      </w:r>
-    </w:p>
-    <w:p>
-      <w:pPr>
-        <w:spacing w:after="0"/>
-        <w:rPr>
-          <w:rFonts w:ascii="Courier New" w:hAnsi="Courier New" w:cs="Courier New"/>
-          <w:sz w:val="26"/>
-          <w:szCs w:val="26"/>
-        </w:rPr>
-      </w:pPr>
-      <w:r>
-        <w:rPr>
-          <w:rFonts w:ascii="Courier New" w:hAnsi="Courier New" w:cs="Courier New"/>
-          <w:sz w:val="26"/>
-          <w:szCs w:val="26"/>
-        </w:rPr>
-        <w:tab/>
-      </w:r>
-      <w:r>
-        <w:rPr>
-          <w:rFonts w:ascii="Courier New" w:hAnsi="Courier New" w:cs="Courier New"/>
-          <w:sz w:val="26"/>
-          <w:szCs w:val="26"/>
-        </w:rPr>
-        <w:tab/>
-      </w:r>
-      <w:r>
-        <w:rPr>
-          <w:rFonts w:ascii="Courier New" w:hAnsi="Courier New" w:cs="Courier New"/>
-          <w:sz w:val="26"/>
-          <w:szCs w:val="26"/>
-        </w:rPr>
-        <w:tab/>
-        <w:t xml:space="preserve">cout &lt;&lt; "State " &lt;&lt; index / 16 &lt;&lt; " after </w:t>
-      </w:r>
-      <w:proofErr w:type="gramStart"/>
-      <w:r>
-        <w:rPr>
-          <w:rFonts w:ascii="Courier New" w:hAnsi="Courier New" w:cs="Courier New"/>
-          <w:sz w:val="26"/>
-          <w:szCs w:val="26"/>
-        </w:rPr>
-        <w:t>addRoundKey(</w:t>
-      </w:r>
-      <w:proofErr w:type="gramEnd"/>
-      <w:r>
-        <w:rPr>
-          <w:rFonts w:ascii="Courier New" w:hAnsi="Courier New" w:cs="Courier New"/>
-          <w:sz w:val="26"/>
-          <w:szCs w:val="26"/>
-        </w:rPr>
-        <w:t>) (hexa): " &lt;&lt; Util::asciiToHex(state) &lt;&lt; "\n\n";</w:t>
+        <w:t>cout &lt;&lt; "Round 0:\n";</w:t>
+      </w:r>
+    </w:p>
+    <w:p>
+      <w:pPr>
+        <w:spacing w:after="0"/>
+        <w:rPr>
+          <w:rFonts w:ascii="Courier New" w:hAnsi="Courier New" w:cs="Courier New"/>
+          <w:sz w:val="26"/>
+          <w:szCs w:val="26"/>
+        </w:rPr>
+      </w:pPr>
+      <w:r>
+        <w:rPr>
+          <w:rFonts w:ascii="Courier New" w:hAnsi="Courier New" w:cs="Courier New"/>
+          <w:sz w:val="26"/>
+          <w:szCs w:val="26"/>
+        </w:rPr>
+        <w:tab/>
+      </w:r>
+      <w:r>
+        <w:rPr>
+          <w:rFonts w:ascii="Courier New" w:hAnsi="Courier New" w:cs="Courier New"/>
+          <w:sz w:val="26"/>
+          <w:szCs w:val="26"/>
+        </w:rPr>
+        <w:tab/>
+      </w:r>
+      <w:r>
+        <w:rPr>
+          <w:rFonts w:ascii="Courier New" w:hAnsi="Courier New" w:cs="Courier New"/>
+          <w:sz w:val="26"/>
+          <w:szCs w:val="26"/>
+        </w:rPr>
+        <w:tab/>
+        <w:t>addRoundKey(state, round, rKey);</w:t>
+      </w:r>
+    </w:p>
+    <w:p>
+      <w:pPr>
+        <w:spacing w:after="0"/>
+        <w:rPr>
+          <w:rFonts w:ascii="Courier New" w:hAnsi="Courier New" w:cs="Courier New"/>
+          <w:sz w:val="26"/>
+          <w:szCs w:val="26"/>
+        </w:rPr>
+      </w:pPr>
+      <w:r>
+        <w:rPr>
+          <w:rFonts w:ascii="Courier New" w:hAnsi="Courier New" w:cs="Courier New"/>
+          <w:sz w:val="26"/>
+          <w:szCs w:val="26"/>
+        </w:rPr>
+        <w:tab/>
+      </w:r>
+      <w:r>
+        <w:rPr>
+          <w:rFonts w:ascii="Courier New" w:hAnsi="Courier New" w:cs="Courier New"/>
+          <w:sz w:val="26"/>
+          <w:szCs w:val="26"/>
+        </w:rPr>
+        <w:tab/>
+      </w:r>
+      <w:r>
+        <w:rPr>
+          <w:rFonts w:ascii="Courier New" w:hAnsi="Courier New" w:cs="Courier New"/>
+          <w:sz w:val="26"/>
+          <w:szCs w:val="26"/>
+        </w:rPr>
+        <w:tab/>
+        <w:t>cout &lt;&lt; "State " &lt;&lt; index / 16 &lt;&lt; " after addRoundKey() (hexa): " &lt;&lt; Util::asciiToHex(state) &lt;&lt; "\n\n";</w:t>
       </w:r>
     </w:p>
     <w:p>
@@ -24346,25 +23191,7 @@
           <w:szCs w:val="26"/>
         </w:rPr>
         <w:tab/>
-        <w:t xml:space="preserve">cout &lt;&lt; "Round " &lt;&lt; round &lt;&lt; </w:t>
-      </w:r>
-      <w:proofErr w:type="gramStart"/>
-      <w:r>
-        <w:rPr>
-          <w:rFonts w:ascii="Courier New" w:hAnsi="Courier New" w:cs="Courier New"/>
-          <w:sz w:val="26"/>
-          <w:szCs w:val="26"/>
-        </w:rPr>
-        <w:t>":\</w:t>
-      </w:r>
-      <w:proofErr w:type="gramEnd"/>
-      <w:r>
-        <w:rPr>
-          <w:rFonts w:ascii="Courier New" w:hAnsi="Courier New" w:cs="Courier New"/>
-          <w:sz w:val="26"/>
-          <w:szCs w:val="26"/>
-        </w:rPr>
-        <w:t>n";</w:t>
+        <w:t>cout &lt;&lt; "Round " &lt;&lt; round &lt;&lt; ":\n";</w:t>
       </w:r>
     </w:p>
     <w:p>
@@ -24450,25 +23277,7 @@
           <w:szCs w:val="26"/>
         </w:rPr>
         <w:tab/>
-        <w:t xml:space="preserve">cout &lt;&lt; "State " &lt;&lt; index / 16 &lt;&lt; " after </w:t>
-      </w:r>
-      <w:proofErr w:type="gramStart"/>
-      <w:r>
-        <w:rPr>
-          <w:rFonts w:ascii="Courier New" w:hAnsi="Courier New" w:cs="Courier New"/>
-          <w:sz w:val="26"/>
-          <w:szCs w:val="26"/>
-        </w:rPr>
-        <w:t>subBytes(</w:t>
-      </w:r>
-      <w:proofErr w:type="gramEnd"/>
-      <w:r>
-        <w:rPr>
-          <w:rFonts w:ascii="Courier New" w:hAnsi="Courier New" w:cs="Courier New"/>
-          <w:sz w:val="26"/>
-          <w:szCs w:val="26"/>
-        </w:rPr>
-        <w:t>) (hexa): " &lt;&lt; Util::asciiToHex(state) &lt;&lt; endl;</w:t>
+        <w:t>cout &lt;&lt; "State " &lt;&lt; index / 16 &lt;&lt; " after subBytes() (hexa): " &lt;&lt; Util::asciiToHex(state) &lt;&lt; endl;</w:t>
       </w:r>
     </w:p>
     <w:p>
@@ -24554,25 +23363,7 @@
           <w:szCs w:val="26"/>
         </w:rPr>
         <w:tab/>
-        <w:t xml:space="preserve">cout &lt;&lt; "State " &lt;&lt; index / 16 &lt;&lt; " after </w:t>
-      </w:r>
-      <w:proofErr w:type="gramStart"/>
-      <w:r>
-        <w:rPr>
-          <w:rFonts w:ascii="Courier New" w:hAnsi="Courier New" w:cs="Courier New"/>
-          <w:sz w:val="26"/>
-          <w:szCs w:val="26"/>
-        </w:rPr>
-        <w:t>shiftRows(</w:t>
-      </w:r>
-      <w:proofErr w:type="gramEnd"/>
-      <w:r>
-        <w:rPr>
-          <w:rFonts w:ascii="Courier New" w:hAnsi="Courier New" w:cs="Courier New"/>
-          <w:sz w:val="26"/>
-          <w:szCs w:val="26"/>
-        </w:rPr>
-        <w:t>) (hexa): " &lt;&lt; Util::asciiToHex(state) &lt;&lt; endl;</w:t>
+        <w:t>cout &lt;&lt; "State " &lt;&lt; index / 16 &lt;&lt; " after shiftRows() (hexa): " &lt;&lt; Util::asciiToHex(state) &lt;&lt; endl;</w:t>
       </w:r>
     </w:p>
     <w:p>
@@ -24658,146 +23449,93 @@
           <w:szCs w:val="26"/>
         </w:rPr>
         <w:tab/>
-        <w:t xml:space="preserve">cout &lt;&lt; "State " &lt;&lt; index / 16 &lt;&lt; " after </w:t>
-      </w:r>
-      <w:proofErr w:type="gramStart"/>
-      <w:r>
-        <w:rPr>
-          <w:rFonts w:ascii="Courier New" w:hAnsi="Courier New" w:cs="Courier New"/>
-          <w:sz w:val="26"/>
-          <w:szCs w:val="26"/>
-        </w:rPr>
-        <w:t>mixColumns(</w:t>
-      </w:r>
-      <w:proofErr w:type="gramEnd"/>
-      <w:r>
-        <w:rPr>
-          <w:rFonts w:ascii="Courier New" w:hAnsi="Courier New" w:cs="Courier New"/>
-          <w:sz w:val="26"/>
-          <w:szCs w:val="26"/>
-        </w:rPr>
-        <w:t>) (hexa): " &lt;&lt; Util::asciiToHex(state) &lt;&lt; endl;</w:t>
-      </w:r>
-    </w:p>
-    <w:p>
-      <w:pPr>
-        <w:spacing w:after="0"/>
-        <w:rPr>
-          <w:rFonts w:ascii="Courier New" w:hAnsi="Courier New" w:cs="Courier New"/>
-          <w:sz w:val="26"/>
-          <w:szCs w:val="26"/>
-        </w:rPr>
-      </w:pPr>
-      <w:r>
-        <w:rPr>
-          <w:rFonts w:ascii="Courier New" w:hAnsi="Courier New" w:cs="Courier New"/>
-          <w:sz w:val="26"/>
-          <w:szCs w:val="26"/>
-        </w:rPr>
-        <w:tab/>
-      </w:r>
-      <w:r>
-        <w:rPr>
-          <w:rFonts w:ascii="Courier New" w:hAnsi="Courier New" w:cs="Courier New"/>
-          <w:sz w:val="26"/>
-          <w:szCs w:val="26"/>
-        </w:rPr>
-        <w:tab/>
-      </w:r>
-      <w:r>
-        <w:rPr>
-          <w:rFonts w:ascii="Courier New" w:hAnsi="Courier New" w:cs="Courier New"/>
-          <w:sz w:val="26"/>
-          <w:szCs w:val="26"/>
-        </w:rPr>
-        <w:tab/>
-      </w:r>
-      <w:r>
-        <w:rPr>
-          <w:rFonts w:ascii="Courier New" w:hAnsi="Courier New" w:cs="Courier New"/>
-          <w:sz w:val="26"/>
-          <w:szCs w:val="26"/>
-        </w:rPr>
-        <w:tab/>
-      </w:r>
-      <w:proofErr w:type="gramStart"/>
-      <w:r>
-        <w:rPr>
-          <w:rFonts w:ascii="Courier New" w:hAnsi="Courier New" w:cs="Courier New"/>
-          <w:sz w:val="26"/>
-          <w:szCs w:val="26"/>
-        </w:rPr>
-        <w:t>addRoundKey(</w:t>
-      </w:r>
-      <w:proofErr w:type="gramEnd"/>
-      <w:r>
-        <w:rPr>
-          <w:rFonts w:ascii="Courier New" w:hAnsi="Courier New" w:cs="Courier New"/>
-          <w:sz w:val="26"/>
-          <w:szCs w:val="26"/>
-        </w:rPr>
-        <w:t>state, round, rKey);</w:t>
-      </w:r>
-    </w:p>
-    <w:p>
-      <w:pPr>
-        <w:spacing w:after="0"/>
-        <w:rPr>
-          <w:rFonts w:ascii="Courier New" w:hAnsi="Courier New" w:cs="Courier New"/>
-          <w:sz w:val="26"/>
-          <w:szCs w:val="26"/>
-        </w:rPr>
-      </w:pPr>
-      <w:r>
-        <w:rPr>
-          <w:rFonts w:ascii="Courier New" w:hAnsi="Courier New" w:cs="Courier New"/>
-          <w:sz w:val="26"/>
-          <w:szCs w:val="26"/>
-        </w:rPr>
-        <w:tab/>
-      </w:r>
-      <w:r>
-        <w:rPr>
-          <w:rFonts w:ascii="Courier New" w:hAnsi="Courier New" w:cs="Courier New"/>
-          <w:sz w:val="26"/>
-          <w:szCs w:val="26"/>
-        </w:rPr>
-        <w:tab/>
-      </w:r>
-      <w:r>
-        <w:rPr>
-          <w:rFonts w:ascii="Courier New" w:hAnsi="Courier New" w:cs="Courier New"/>
-          <w:sz w:val="26"/>
-          <w:szCs w:val="26"/>
-        </w:rPr>
-        <w:tab/>
-      </w:r>
-      <w:r>
-        <w:rPr>
-          <w:rFonts w:ascii="Courier New" w:hAnsi="Courier New" w:cs="Courier New"/>
-          <w:sz w:val="26"/>
-          <w:szCs w:val="26"/>
-        </w:rPr>
-        <w:tab/>
-        <w:t xml:space="preserve">cout &lt;&lt; "State " &lt;&lt; index / 16 &lt;&lt; " after </w:t>
-      </w:r>
-      <w:proofErr w:type="gramStart"/>
-      <w:r>
-        <w:rPr>
-          <w:rFonts w:ascii="Courier New" w:hAnsi="Courier New" w:cs="Courier New"/>
-          <w:sz w:val="26"/>
-          <w:szCs w:val="26"/>
-        </w:rPr>
-        <w:t>addRoundKey(</w:t>
-      </w:r>
-      <w:proofErr w:type="gramEnd"/>
-      <w:r>
-        <w:rPr>
-          <w:rFonts w:ascii="Courier New" w:hAnsi="Courier New" w:cs="Courier New"/>
-          <w:sz w:val="26"/>
-          <w:szCs w:val="26"/>
-        </w:rPr>
-        <w:t>) (hexa): " &lt;&lt; Util::asciiToHex(state) &lt;&lt; "\n\n";</w:t>
+        <w:t>cout &lt;&lt; "State " &lt;&lt; index / 16 &lt;&lt; " after mixColumns() (hexa): " &lt;&lt; Util::asciiToHex(state) &lt;&lt; endl;</w:t>
+      </w:r>
+    </w:p>
+    <w:p>
+      <w:pPr>
+        <w:spacing w:after="0"/>
+        <w:rPr>
+          <w:rFonts w:ascii="Courier New" w:hAnsi="Courier New" w:cs="Courier New"/>
+          <w:sz w:val="26"/>
+          <w:szCs w:val="26"/>
+        </w:rPr>
+      </w:pPr>
+      <w:r>
+        <w:rPr>
+          <w:rFonts w:ascii="Courier New" w:hAnsi="Courier New" w:cs="Courier New"/>
+          <w:sz w:val="26"/>
+          <w:szCs w:val="26"/>
+        </w:rPr>
+        <w:tab/>
+      </w:r>
+      <w:r>
+        <w:rPr>
+          <w:rFonts w:ascii="Courier New" w:hAnsi="Courier New" w:cs="Courier New"/>
+          <w:sz w:val="26"/>
+          <w:szCs w:val="26"/>
+        </w:rPr>
+        <w:tab/>
+      </w:r>
+      <w:r>
+        <w:rPr>
+          <w:rFonts w:ascii="Courier New" w:hAnsi="Courier New" w:cs="Courier New"/>
+          <w:sz w:val="26"/>
+          <w:szCs w:val="26"/>
+        </w:rPr>
+        <w:tab/>
+      </w:r>
+      <w:r>
+        <w:rPr>
+          <w:rFonts w:ascii="Courier New" w:hAnsi="Courier New" w:cs="Courier New"/>
+          <w:sz w:val="26"/>
+          <w:szCs w:val="26"/>
+        </w:rPr>
+        <w:tab/>
+        <w:t>addRoundKey(state, round, rKey);</w:t>
+      </w:r>
+    </w:p>
+    <w:p>
+      <w:pPr>
+        <w:spacing w:after="0"/>
+        <w:rPr>
+          <w:rFonts w:ascii="Courier New" w:hAnsi="Courier New" w:cs="Courier New"/>
+          <w:sz w:val="26"/>
+          <w:szCs w:val="26"/>
+        </w:rPr>
+      </w:pPr>
+      <w:r>
+        <w:rPr>
+          <w:rFonts w:ascii="Courier New" w:hAnsi="Courier New" w:cs="Courier New"/>
+          <w:sz w:val="26"/>
+          <w:szCs w:val="26"/>
+        </w:rPr>
+        <w:tab/>
+      </w:r>
+      <w:r>
+        <w:rPr>
+          <w:rFonts w:ascii="Courier New" w:hAnsi="Courier New" w:cs="Courier New"/>
+          <w:sz w:val="26"/>
+          <w:szCs w:val="26"/>
+        </w:rPr>
+        <w:tab/>
+      </w:r>
+      <w:r>
+        <w:rPr>
+          <w:rFonts w:ascii="Courier New" w:hAnsi="Courier New" w:cs="Courier New"/>
+          <w:sz w:val="26"/>
+          <w:szCs w:val="26"/>
+        </w:rPr>
+        <w:tab/>
+      </w:r>
+      <w:r>
+        <w:rPr>
+          <w:rFonts w:ascii="Courier New" w:hAnsi="Courier New" w:cs="Courier New"/>
+          <w:sz w:val="26"/>
+          <w:szCs w:val="26"/>
+        </w:rPr>
+        <w:tab/>
+        <w:t>cout &lt;&lt; "State " &lt;&lt; index / 16 &lt;&lt; " after addRoundKey() (hexa): " &lt;&lt; Util::asciiToHex(state) &lt;&lt; "\n\n";</w:t>
       </w:r>
     </w:p>
     <w:p>
@@ -24867,25 +23605,7 @@
           <w:szCs w:val="26"/>
         </w:rPr>
         <w:tab/>
-        <w:t xml:space="preserve">cout &lt;&lt; "Round " &lt;&lt; rNum &lt;&lt; </w:t>
-      </w:r>
-      <w:proofErr w:type="gramStart"/>
-      <w:r>
-        <w:rPr>
-          <w:rFonts w:ascii="Courier New" w:hAnsi="Courier New" w:cs="Courier New"/>
-          <w:sz w:val="26"/>
-          <w:szCs w:val="26"/>
-        </w:rPr>
-        <w:t>":\</w:t>
-      </w:r>
-      <w:proofErr w:type="gramEnd"/>
-      <w:r>
-        <w:rPr>
-          <w:rFonts w:ascii="Courier New" w:hAnsi="Courier New" w:cs="Courier New"/>
-          <w:sz w:val="26"/>
-          <w:szCs w:val="26"/>
-        </w:rPr>
-        <w:t>n";</w:t>
+        <w:t>cout &lt;&lt; "Round " &lt;&lt; rNum &lt;&lt; ":\n";</w:t>
       </w:r>
     </w:p>
     <w:p>
@@ -24955,25 +23675,7 @@
           <w:szCs w:val="26"/>
         </w:rPr>
         <w:tab/>
-        <w:t xml:space="preserve">cout &lt;&lt; "State " &lt;&lt; index / 16 &lt;&lt; " after </w:t>
-      </w:r>
-      <w:proofErr w:type="gramStart"/>
-      <w:r>
-        <w:rPr>
-          <w:rFonts w:ascii="Courier New" w:hAnsi="Courier New" w:cs="Courier New"/>
-          <w:sz w:val="26"/>
-          <w:szCs w:val="26"/>
-        </w:rPr>
-        <w:t>subBytes(</w:t>
-      </w:r>
-      <w:proofErr w:type="gramEnd"/>
-      <w:r>
-        <w:rPr>
-          <w:rFonts w:ascii="Courier New" w:hAnsi="Courier New" w:cs="Courier New"/>
-          <w:sz w:val="26"/>
-          <w:szCs w:val="26"/>
-        </w:rPr>
-        <w:t>) (hexa): " &lt;&lt; Util::asciiToHex(state) &lt;&lt; endl;</w:t>
+        <w:t>cout &lt;&lt; "State " &lt;&lt; index / 16 &lt;&lt; " after subBytes() (hexa): " &lt;&lt; Util::asciiToHex(state) &lt;&lt; endl;</w:t>
       </w:r>
     </w:p>
     <w:p>
@@ -25043,130 +23745,77 @@
           <w:szCs w:val="26"/>
         </w:rPr>
         <w:tab/>
-        <w:t xml:space="preserve">cout &lt;&lt; "State " &lt;&lt; index / 16 &lt;&lt; " after </w:t>
-      </w:r>
-      <w:proofErr w:type="gramStart"/>
-      <w:r>
-        <w:rPr>
-          <w:rFonts w:ascii="Courier New" w:hAnsi="Courier New" w:cs="Courier New"/>
-          <w:sz w:val="26"/>
-          <w:szCs w:val="26"/>
-        </w:rPr>
-        <w:t>shiftRows(</w:t>
-      </w:r>
-      <w:proofErr w:type="gramEnd"/>
-      <w:r>
-        <w:rPr>
-          <w:rFonts w:ascii="Courier New" w:hAnsi="Courier New" w:cs="Courier New"/>
-          <w:sz w:val="26"/>
-          <w:szCs w:val="26"/>
-        </w:rPr>
-        <w:t>) (hexa): " &lt;&lt; Util::asciiToHex(state) &lt;&lt; endl;</w:t>
-      </w:r>
-    </w:p>
-    <w:p>
-      <w:pPr>
-        <w:spacing w:after="0"/>
-        <w:rPr>
-          <w:rFonts w:ascii="Courier New" w:hAnsi="Courier New" w:cs="Courier New"/>
-          <w:sz w:val="26"/>
-          <w:szCs w:val="26"/>
-        </w:rPr>
-      </w:pPr>
-      <w:r>
-        <w:rPr>
-          <w:rFonts w:ascii="Courier New" w:hAnsi="Courier New" w:cs="Courier New"/>
-          <w:sz w:val="26"/>
-          <w:szCs w:val="26"/>
-        </w:rPr>
-        <w:tab/>
-      </w:r>
-      <w:r>
-        <w:rPr>
-          <w:rFonts w:ascii="Courier New" w:hAnsi="Courier New" w:cs="Courier New"/>
-          <w:sz w:val="26"/>
-          <w:szCs w:val="26"/>
-        </w:rPr>
-        <w:tab/>
-      </w:r>
-      <w:r>
-        <w:rPr>
-          <w:rFonts w:ascii="Courier New" w:hAnsi="Courier New" w:cs="Courier New"/>
-          <w:sz w:val="26"/>
-          <w:szCs w:val="26"/>
-        </w:rPr>
-        <w:tab/>
-      </w:r>
-      <w:proofErr w:type="gramStart"/>
-      <w:r>
-        <w:rPr>
-          <w:rFonts w:ascii="Courier New" w:hAnsi="Courier New" w:cs="Courier New"/>
-          <w:sz w:val="26"/>
-          <w:szCs w:val="26"/>
-        </w:rPr>
-        <w:t>addRoundKey(</w:t>
-      </w:r>
-      <w:proofErr w:type="gramEnd"/>
-      <w:r>
-        <w:rPr>
-          <w:rFonts w:ascii="Courier New" w:hAnsi="Courier New" w:cs="Courier New"/>
-          <w:sz w:val="26"/>
-          <w:szCs w:val="26"/>
-        </w:rPr>
-        <w:t>state, rNum, rKey);</w:t>
-      </w:r>
-    </w:p>
-    <w:p>
-      <w:pPr>
-        <w:spacing w:after="0"/>
-        <w:rPr>
-          <w:rFonts w:ascii="Courier New" w:hAnsi="Courier New" w:cs="Courier New"/>
-          <w:sz w:val="26"/>
-          <w:szCs w:val="26"/>
-        </w:rPr>
-      </w:pPr>
-      <w:r>
-        <w:rPr>
-          <w:rFonts w:ascii="Courier New" w:hAnsi="Courier New" w:cs="Courier New"/>
-          <w:sz w:val="26"/>
-          <w:szCs w:val="26"/>
-        </w:rPr>
-        <w:tab/>
-      </w:r>
-      <w:r>
-        <w:rPr>
-          <w:rFonts w:ascii="Courier New" w:hAnsi="Courier New" w:cs="Courier New"/>
-          <w:sz w:val="26"/>
-          <w:szCs w:val="26"/>
-        </w:rPr>
-        <w:tab/>
-      </w:r>
-      <w:r>
-        <w:rPr>
-          <w:rFonts w:ascii="Courier New" w:hAnsi="Courier New" w:cs="Courier New"/>
-          <w:sz w:val="26"/>
-          <w:szCs w:val="26"/>
-        </w:rPr>
-        <w:tab/>
-        <w:t xml:space="preserve">cout &lt;&lt; "State " &lt;&lt; index / 16 &lt;&lt; " after </w:t>
-      </w:r>
-      <w:proofErr w:type="gramStart"/>
-      <w:r>
-        <w:rPr>
-          <w:rFonts w:ascii="Courier New" w:hAnsi="Courier New" w:cs="Courier New"/>
-          <w:sz w:val="26"/>
-          <w:szCs w:val="26"/>
-        </w:rPr>
-        <w:t>addRoundKey(</w:t>
-      </w:r>
-      <w:proofErr w:type="gramEnd"/>
-      <w:r>
-        <w:rPr>
-          <w:rFonts w:ascii="Courier New" w:hAnsi="Courier New" w:cs="Courier New"/>
-          <w:sz w:val="26"/>
-          <w:szCs w:val="26"/>
-        </w:rPr>
-        <w:t>) (hexa): " &lt;&lt; Util::asciiToHex(state) &lt;&lt; "\n\n";</w:t>
+        <w:t>cout &lt;&lt; "State " &lt;&lt; index / 16 &lt;&lt; " after shiftRows() (hexa): " &lt;&lt; Util::asciiToHex(state) &lt;&lt; endl;</w:t>
+      </w:r>
+    </w:p>
+    <w:p>
+      <w:pPr>
+        <w:spacing w:after="0"/>
+        <w:rPr>
+          <w:rFonts w:ascii="Courier New" w:hAnsi="Courier New" w:cs="Courier New"/>
+          <w:sz w:val="26"/>
+          <w:szCs w:val="26"/>
+        </w:rPr>
+      </w:pPr>
+      <w:r>
+        <w:rPr>
+          <w:rFonts w:ascii="Courier New" w:hAnsi="Courier New" w:cs="Courier New"/>
+          <w:sz w:val="26"/>
+          <w:szCs w:val="26"/>
+        </w:rPr>
+        <w:tab/>
+      </w:r>
+      <w:r>
+        <w:rPr>
+          <w:rFonts w:ascii="Courier New" w:hAnsi="Courier New" w:cs="Courier New"/>
+          <w:sz w:val="26"/>
+          <w:szCs w:val="26"/>
+        </w:rPr>
+        <w:tab/>
+      </w:r>
+      <w:r>
+        <w:rPr>
+          <w:rFonts w:ascii="Courier New" w:hAnsi="Courier New" w:cs="Courier New"/>
+          <w:sz w:val="26"/>
+          <w:szCs w:val="26"/>
+        </w:rPr>
+        <w:tab/>
+        <w:t>addRoundKey(state, rNum, rKey);</w:t>
+      </w:r>
+    </w:p>
+    <w:p>
+      <w:pPr>
+        <w:spacing w:after="0"/>
+        <w:rPr>
+          <w:rFonts w:ascii="Courier New" w:hAnsi="Courier New" w:cs="Courier New"/>
+          <w:sz w:val="26"/>
+          <w:szCs w:val="26"/>
+        </w:rPr>
+      </w:pPr>
+      <w:r>
+        <w:rPr>
+          <w:rFonts w:ascii="Courier New" w:hAnsi="Courier New" w:cs="Courier New"/>
+          <w:sz w:val="26"/>
+          <w:szCs w:val="26"/>
+        </w:rPr>
+        <w:tab/>
+      </w:r>
+      <w:r>
+        <w:rPr>
+          <w:rFonts w:ascii="Courier New" w:hAnsi="Courier New" w:cs="Courier New"/>
+          <w:sz w:val="26"/>
+          <w:szCs w:val="26"/>
+        </w:rPr>
+        <w:tab/>
+      </w:r>
+      <w:r>
+        <w:rPr>
+          <w:rFonts w:ascii="Courier New" w:hAnsi="Courier New" w:cs="Courier New"/>
+          <w:sz w:val="26"/>
+          <w:szCs w:val="26"/>
+        </w:rPr>
+        <w:tab/>
+        <w:t>cout &lt;&lt; "State " &lt;&lt; index / 16 &lt;&lt; " after addRoundKey() (hexa): " &lt;&lt; Util::asciiToHex(state) &lt;&lt; "\n\n";</w:t>
       </w:r>
     </w:p>
     <w:p>
@@ -25364,25 +24013,7 @@
           <w:szCs w:val="26"/>
         </w:rPr>
         <w:tab/>
-        <w:t xml:space="preserve">static string </w:t>
-      </w:r>
-      <w:proofErr w:type="gramStart"/>
-      <w:r>
-        <w:rPr>
-          <w:rFonts w:ascii="Courier New" w:hAnsi="Courier New" w:cs="Courier New"/>
-          <w:sz w:val="26"/>
-          <w:szCs w:val="26"/>
-        </w:rPr>
-        <w:t>decrypt(</w:t>
-      </w:r>
-      <w:proofErr w:type="gramEnd"/>
-      <w:r>
-        <w:rPr>
-          <w:rFonts w:ascii="Courier New" w:hAnsi="Courier New" w:cs="Courier New"/>
-          <w:sz w:val="26"/>
-          <w:szCs w:val="26"/>
-        </w:rPr>
-        <w:t>string input, string key) {</w:t>
+        <w:t>static string decrypt(string input, string key) {</w:t>
       </w:r>
     </w:p>
     <w:p>
@@ -25436,25 +24067,7 @@
           <w:szCs w:val="26"/>
         </w:rPr>
         <w:tab/>
-        <w:t xml:space="preserve">cout &lt;&lt; "\n\nKey expansion table (hexa): " &lt;&lt; </w:t>
-      </w:r>
-      <w:proofErr w:type="gramStart"/>
-      <w:r>
-        <w:rPr>
-          <w:rFonts w:ascii="Courier New" w:hAnsi="Courier New" w:cs="Courier New"/>
-          <w:sz w:val="26"/>
-          <w:szCs w:val="26"/>
-        </w:rPr>
-        <w:t>Util::</w:t>
-      </w:r>
-      <w:proofErr w:type="gramEnd"/>
-      <w:r>
-        <w:rPr>
-          <w:rFonts w:ascii="Courier New" w:hAnsi="Courier New" w:cs="Courier New"/>
-          <w:sz w:val="26"/>
-          <w:szCs w:val="26"/>
-        </w:rPr>
-        <w:t>asciiToHex(rKey) &lt;&lt; "\n\n";</w:t>
+        <w:t>cout &lt;&lt; "\n\nKey expansion table (hexa): " &lt;&lt; Util::asciiToHex(rKey) &lt;&lt; "\n\n";</w:t>
       </w:r>
     </w:p>
     <w:p>
@@ -25508,70 +24121,34 @@
           <w:szCs w:val="26"/>
         </w:rPr>
         <w:tab/>
-        <w:t>int rNum = static_cast&lt;int&gt;(</w:t>
-      </w:r>
-      <w:proofErr w:type="gramStart"/>
-      <w:r>
-        <w:rPr>
-          <w:rFonts w:ascii="Courier New" w:hAnsi="Courier New" w:cs="Courier New"/>
-          <w:sz w:val="26"/>
-          <w:szCs w:val="26"/>
-        </w:rPr>
-        <w:t>key.length</w:t>
-      </w:r>
-      <w:proofErr w:type="gramEnd"/>
-      <w:r>
-        <w:rPr>
-          <w:rFonts w:ascii="Courier New" w:hAnsi="Courier New" w:cs="Courier New"/>
-          <w:sz w:val="26"/>
-          <w:szCs w:val="26"/>
-        </w:rPr>
-        <w:t>()) / 4 + 6;</w:t>
-      </w:r>
-    </w:p>
-    <w:p>
-      <w:pPr>
-        <w:spacing w:after="0"/>
-        <w:rPr>
-          <w:rFonts w:ascii="Courier New" w:hAnsi="Courier New" w:cs="Courier New"/>
-          <w:sz w:val="26"/>
-          <w:szCs w:val="26"/>
-        </w:rPr>
-      </w:pPr>
-      <w:r>
-        <w:rPr>
-          <w:rFonts w:ascii="Courier New" w:hAnsi="Courier New" w:cs="Courier New"/>
-          <w:sz w:val="26"/>
-          <w:szCs w:val="26"/>
-        </w:rPr>
-        <w:tab/>
-      </w:r>
-      <w:r>
-        <w:rPr>
-          <w:rFonts w:ascii="Courier New" w:hAnsi="Courier New" w:cs="Courier New"/>
-          <w:sz w:val="26"/>
-          <w:szCs w:val="26"/>
-        </w:rPr>
-        <w:tab/>
-        <w:t>int nIn = static_cast&lt;int&gt;(</w:t>
-      </w:r>
-      <w:proofErr w:type="gramStart"/>
-      <w:r>
-        <w:rPr>
-          <w:rFonts w:ascii="Courier New" w:hAnsi="Courier New" w:cs="Courier New"/>
-          <w:sz w:val="26"/>
-          <w:szCs w:val="26"/>
-        </w:rPr>
-        <w:t>input.length</w:t>
-      </w:r>
-      <w:proofErr w:type="gramEnd"/>
-      <w:r>
-        <w:rPr>
-          <w:rFonts w:ascii="Courier New" w:hAnsi="Courier New" w:cs="Courier New"/>
-          <w:sz w:val="26"/>
-          <w:szCs w:val="26"/>
-        </w:rPr>
-        <w:t>());</w:t>
+        <w:t>int rNum = static_cast&lt;int&gt;(key.length()) / 4 + 6;</w:t>
+      </w:r>
+    </w:p>
+    <w:p>
+      <w:pPr>
+        <w:spacing w:after="0"/>
+        <w:rPr>
+          <w:rFonts w:ascii="Courier New" w:hAnsi="Courier New" w:cs="Courier New"/>
+          <w:sz w:val="26"/>
+          <w:szCs w:val="26"/>
+        </w:rPr>
+      </w:pPr>
+      <w:r>
+        <w:rPr>
+          <w:rFonts w:ascii="Courier New" w:hAnsi="Courier New" w:cs="Courier New"/>
+          <w:sz w:val="26"/>
+          <w:szCs w:val="26"/>
+        </w:rPr>
+        <w:tab/>
+      </w:r>
+      <w:r>
+        <w:rPr>
+          <w:rFonts w:ascii="Courier New" w:hAnsi="Courier New" w:cs="Courier New"/>
+          <w:sz w:val="26"/>
+          <w:szCs w:val="26"/>
+        </w:rPr>
+        <w:tab/>
+        <w:t>int nIn = static_cast&lt;int&gt;(input.length());</w:t>
       </w:r>
     </w:p>
     <w:p>
@@ -25660,78 +24237,42 @@
           <w:szCs w:val="26"/>
         </w:rPr>
         <w:tab/>
-        <w:t xml:space="preserve">string state = </w:t>
-      </w:r>
-      <w:proofErr w:type="gramStart"/>
-      <w:r>
-        <w:rPr>
-          <w:rFonts w:ascii="Courier New" w:hAnsi="Courier New" w:cs="Courier New"/>
-          <w:sz w:val="26"/>
-          <w:szCs w:val="26"/>
-        </w:rPr>
-        <w:t>input.substr</w:t>
-      </w:r>
-      <w:proofErr w:type="gramEnd"/>
-      <w:r>
-        <w:rPr>
-          <w:rFonts w:ascii="Courier New" w:hAnsi="Courier New" w:cs="Courier New"/>
-          <w:sz w:val="26"/>
-          <w:szCs w:val="26"/>
-        </w:rPr>
-        <w:t>(index, 16);</w:t>
-      </w:r>
-    </w:p>
-    <w:p>
-      <w:pPr>
-        <w:spacing w:after="0"/>
-        <w:rPr>
-          <w:rFonts w:ascii="Courier New" w:hAnsi="Courier New" w:cs="Courier New"/>
-          <w:sz w:val="26"/>
-          <w:szCs w:val="26"/>
-        </w:rPr>
-      </w:pPr>
-      <w:r>
-        <w:rPr>
-          <w:rFonts w:ascii="Courier New" w:hAnsi="Courier New" w:cs="Courier New"/>
-          <w:sz w:val="26"/>
-          <w:szCs w:val="26"/>
-        </w:rPr>
-        <w:tab/>
-      </w:r>
-      <w:r>
-        <w:rPr>
-          <w:rFonts w:ascii="Courier New" w:hAnsi="Courier New" w:cs="Courier New"/>
-          <w:sz w:val="26"/>
-          <w:szCs w:val="26"/>
-        </w:rPr>
-        <w:tab/>
-      </w:r>
-      <w:r>
-        <w:rPr>
-          <w:rFonts w:ascii="Courier New" w:hAnsi="Courier New" w:cs="Courier New"/>
-          <w:sz w:val="26"/>
-          <w:szCs w:val="26"/>
-        </w:rPr>
-        <w:tab/>
-        <w:t xml:space="preserve">cout &lt;&lt; "State " &lt;&lt; index / 16 &lt;&lt; " (hexa): " &lt;&lt; </w:t>
-      </w:r>
-      <w:proofErr w:type="gramStart"/>
-      <w:r>
-        <w:rPr>
-          <w:rFonts w:ascii="Courier New" w:hAnsi="Courier New" w:cs="Courier New"/>
-          <w:sz w:val="26"/>
-          <w:szCs w:val="26"/>
-        </w:rPr>
-        <w:t>Util::</w:t>
-      </w:r>
-      <w:proofErr w:type="gramEnd"/>
-      <w:r>
-        <w:rPr>
-          <w:rFonts w:ascii="Courier New" w:hAnsi="Courier New" w:cs="Courier New"/>
-          <w:sz w:val="26"/>
-          <w:szCs w:val="26"/>
-        </w:rPr>
-        <w:t>asciiToHex(state) &lt;&lt; "\n\n";</w:t>
+        <w:t>string state = input.substr(index, 16);</w:t>
+      </w:r>
+    </w:p>
+    <w:p>
+      <w:pPr>
+        <w:spacing w:after="0"/>
+        <w:rPr>
+          <w:rFonts w:ascii="Courier New" w:hAnsi="Courier New" w:cs="Courier New"/>
+          <w:sz w:val="26"/>
+          <w:szCs w:val="26"/>
+        </w:rPr>
+      </w:pPr>
+      <w:r>
+        <w:rPr>
+          <w:rFonts w:ascii="Courier New" w:hAnsi="Courier New" w:cs="Courier New"/>
+          <w:sz w:val="26"/>
+          <w:szCs w:val="26"/>
+        </w:rPr>
+        <w:tab/>
+      </w:r>
+      <w:r>
+        <w:rPr>
+          <w:rFonts w:ascii="Courier New" w:hAnsi="Courier New" w:cs="Courier New"/>
+          <w:sz w:val="26"/>
+          <w:szCs w:val="26"/>
+        </w:rPr>
+        <w:tab/>
+      </w:r>
+      <w:r>
+        <w:rPr>
+          <w:rFonts w:ascii="Courier New" w:hAnsi="Courier New" w:cs="Courier New"/>
+          <w:sz w:val="26"/>
+          <w:szCs w:val="26"/>
+        </w:rPr>
+        <w:tab/>
+        <w:t>cout &lt;&lt; "State " &lt;&lt; index / 16 &lt;&lt; " (hexa): " &lt;&lt; Util::asciiToHex(state) &lt;&lt; "\n\n";</w:t>
       </w:r>
     </w:p>
     <w:p>
@@ -25801,130 +24342,77 @@
           <w:szCs w:val="26"/>
         </w:rPr>
         <w:tab/>
-        <w:t xml:space="preserve">cout &lt;&lt; "Round " &lt;&lt; rNum &lt;&lt; </w:t>
-      </w:r>
-      <w:proofErr w:type="gramStart"/>
-      <w:r>
-        <w:rPr>
-          <w:rFonts w:ascii="Courier New" w:hAnsi="Courier New" w:cs="Courier New"/>
-          <w:sz w:val="26"/>
-          <w:szCs w:val="26"/>
-        </w:rPr>
-        <w:t>":\</w:t>
-      </w:r>
-      <w:proofErr w:type="gramEnd"/>
-      <w:r>
-        <w:rPr>
-          <w:rFonts w:ascii="Courier New" w:hAnsi="Courier New" w:cs="Courier New"/>
-          <w:sz w:val="26"/>
-          <w:szCs w:val="26"/>
-        </w:rPr>
-        <w:t>n";</w:t>
-      </w:r>
-    </w:p>
-    <w:p>
-      <w:pPr>
-        <w:spacing w:after="0"/>
-        <w:rPr>
-          <w:rFonts w:ascii="Courier New" w:hAnsi="Courier New" w:cs="Courier New"/>
-          <w:sz w:val="26"/>
-          <w:szCs w:val="26"/>
-        </w:rPr>
-      </w:pPr>
-      <w:r>
-        <w:rPr>
-          <w:rFonts w:ascii="Courier New" w:hAnsi="Courier New" w:cs="Courier New"/>
-          <w:sz w:val="26"/>
-          <w:szCs w:val="26"/>
-        </w:rPr>
-        <w:tab/>
-      </w:r>
-      <w:r>
-        <w:rPr>
-          <w:rFonts w:ascii="Courier New" w:hAnsi="Courier New" w:cs="Courier New"/>
-          <w:sz w:val="26"/>
-          <w:szCs w:val="26"/>
-        </w:rPr>
-        <w:tab/>
-      </w:r>
-      <w:r>
-        <w:rPr>
-          <w:rFonts w:ascii="Courier New" w:hAnsi="Courier New" w:cs="Courier New"/>
-          <w:sz w:val="26"/>
-          <w:szCs w:val="26"/>
-        </w:rPr>
-        <w:tab/>
-      </w:r>
-      <w:proofErr w:type="gramStart"/>
-      <w:r>
-        <w:rPr>
-          <w:rFonts w:ascii="Courier New" w:hAnsi="Courier New" w:cs="Courier New"/>
-          <w:sz w:val="26"/>
-          <w:szCs w:val="26"/>
-        </w:rPr>
-        <w:t>addRoundKey(</w:t>
-      </w:r>
-      <w:proofErr w:type="gramEnd"/>
-      <w:r>
-        <w:rPr>
-          <w:rFonts w:ascii="Courier New" w:hAnsi="Courier New" w:cs="Courier New"/>
-          <w:sz w:val="26"/>
-          <w:szCs w:val="26"/>
-        </w:rPr>
-        <w:t>state, round, rKey);</w:t>
-      </w:r>
-    </w:p>
-    <w:p>
-      <w:pPr>
-        <w:spacing w:after="0"/>
-        <w:rPr>
-          <w:rFonts w:ascii="Courier New" w:hAnsi="Courier New" w:cs="Courier New"/>
-          <w:sz w:val="26"/>
-          <w:szCs w:val="26"/>
-        </w:rPr>
-      </w:pPr>
-      <w:r>
-        <w:rPr>
-          <w:rFonts w:ascii="Courier New" w:hAnsi="Courier New" w:cs="Courier New"/>
-          <w:sz w:val="26"/>
-          <w:szCs w:val="26"/>
-        </w:rPr>
-        <w:tab/>
-      </w:r>
-      <w:r>
-        <w:rPr>
-          <w:rFonts w:ascii="Courier New" w:hAnsi="Courier New" w:cs="Courier New"/>
-          <w:sz w:val="26"/>
-          <w:szCs w:val="26"/>
-        </w:rPr>
-        <w:tab/>
-      </w:r>
-      <w:r>
-        <w:rPr>
-          <w:rFonts w:ascii="Courier New" w:hAnsi="Courier New" w:cs="Courier New"/>
-          <w:sz w:val="26"/>
-          <w:szCs w:val="26"/>
-        </w:rPr>
-        <w:tab/>
-        <w:t xml:space="preserve">cout &lt;&lt; "State " &lt;&lt; index / 16 &lt;&lt; " after </w:t>
-      </w:r>
-      <w:proofErr w:type="gramStart"/>
-      <w:r>
-        <w:rPr>
-          <w:rFonts w:ascii="Courier New" w:hAnsi="Courier New" w:cs="Courier New"/>
-          <w:sz w:val="26"/>
-          <w:szCs w:val="26"/>
-        </w:rPr>
-        <w:t>addRoundKey(</w:t>
-      </w:r>
-      <w:proofErr w:type="gramEnd"/>
-      <w:r>
-        <w:rPr>
-          <w:rFonts w:ascii="Courier New" w:hAnsi="Courier New" w:cs="Courier New"/>
-          <w:sz w:val="26"/>
-          <w:szCs w:val="26"/>
-        </w:rPr>
-        <w:t>) (hexa): " &lt;&lt; Util::asciiToHex(state) &lt;&lt; "\n\n";</w:t>
+        <w:t>cout &lt;&lt; "Round " &lt;&lt; rNum &lt;&lt; ":\n";</w:t>
+      </w:r>
+    </w:p>
+    <w:p>
+      <w:pPr>
+        <w:spacing w:after="0"/>
+        <w:rPr>
+          <w:rFonts w:ascii="Courier New" w:hAnsi="Courier New" w:cs="Courier New"/>
+          <w:sz w:val="26"/>
+          <w:szCs w:val="26"/>
+        </w:rPr>
+      </w:pPr>
+      <w:r>
+        <w:rPr>
+          <w:rFonts w:ascii="Courier New" w:hAnsi="Courier New" w:cs="Courier New"/>
+          <w:sz w:val="26"/>
+          <w:szCs w:val="26"/>
+        </w:rPr>
+        <w:tab/>
+      </w:r>
+      <w:r>
+        <w:rPr>
+          <w:rFonts w:ascii="Courier New" w:hAnsi="Courier New" w:cs="Courier New"/>
+          <w:sz w:val="26"/>
+          <w:szCs w:val="26"/>
+        </w:rPr>
+        <w:tab/>
+      </w:r>
+      <w:r>
+        <w:rPr>
+          <w:rFonts w:ascii="Courier New" w:hAnsi="Courier New" w:cs="Courier New"/>
+          <w:sz w:val="26"/>
+          <w:szCs w:val="26"/>
+        </w:rPr>
+        <w:tab/>
+        <w:t>addRoundKey(state, round, rKey);</w:t>
+      </w:r>
+    </w:p>
+    <w:p>
+      <w:pPr>
+        <w:spacing w:after="0"/>
+        <w:rPr>
+          <w:rFonts w:ascii="Courier New" w:hAnsi="Courier New" w:cs="Courier New"/>
+          <w:sz w:val="26"/>
+          <w:szCs w:val="26"/>
+        </w:rPr>
+      </w:pPr>
+      <w:r>
+        <w:rPr>
+          <w:rFonts w:ascii="Courier New" w:hAnsi="Courier New" w:cs="Courier New"/>
+          <w:sz w:val="26"/>
+          <w:szCs w:val="26"/>
+        </w:rPr>
+        <w:tab/>
+      </w:r>
+      <w:r>
+        <w:rPr>
+          <w:rFonts w:ascii="Courier New" w:hAnsi="Courier New" w:cs="Courier New"/>
+          <w:sz w:val="26"/>
+          <w:szCs w:val="26"/>
+        </w:rPr>
+        <w:tab/>
+      </w:r>
+      <w:r>
+        <w:rPr>
+          <w:rFonts w:ascii="Courier New" w:hAnsi="Courier New" w:cs="Courier New"/>
+          <w:sz w:val="26"/>
+          <w:szCs w:val="26"/>
+        </w:rPr>
+        <w:tab/>
+        <w:t>cout &lt;&lt; "State " &lt;&lt; index / 16 &lt;&lt; " after addRoundKey() (hexa): " &lt;&lt; Util::asciiToHex(state) &lt;&lt; "\n\n";</w:t>
       </w:r>
     </w:p>
     <w:p>
@@ -26002,25 +24490,7 @@
           <w:szCs w:val="26"/>
         </w:rPr>
         <w:tab/>
-        <w:t xml:space="preserve">cout &lt;&lt; "Round " &lt;&lt; round &lt;&lt; </w:t>
-      </w:r>
-      <w:proofErr w:type="gramStart"/>
-      <w:r>
-        <w:rPr>
-          <w:rFonts w:ascii="Courier New" w:hAnsi="Courier New" w:cs="Courier New"/>
-          <w:sz w:val="26"/>
-          <w:szCs w:val="26"/>
-        </w:rPr>
-        <w:t>":\</w:t>
-      </w:r>
-      <w:proofErr w:type="gramEnd"/>
-      <w:r>
-        <w:rPr>
-          <w:rFonts w:ascii="Courier New" w:hAnsi="Courier New" w:cs="Courier New"/>
-          <w:sz w:val="26"/>
-          <w:szCs w:val="26"/>
-        </w:rPr>
-        <w:t>n";</w:t>
+        <w:t>cout &lt;&lt; "Round " &lt;&lt; round &lt;&lt; ":\n";</w:t>
       </w:r>
     </w:p>
     <w:p>
@@ -26106,25 +24576,7 @@
           <w:szCs w:val="26"/>
         </w:rPr>
         <w:tab/>
-        <w:t xml:space="preserve">cout &lt;&lt; "State " &lt;&lt; index / 16 &lt;&lt; " after </w:t>
-      </w:r>
-      <w:proofErr w:type="gramStart"/>
-      <w:r>
-        <w:rPr>
-          <w:rFonts w:ascii="Courier New" w:hAnsi="Courier New" w:cs="Courier New"/>
-          <w:sz w:val="26"/>
-          <w:szCs w:val="26"/>
-        </w:rPr>
-        <w:t>invShiftRows(</w:t>
-      </w:r>
-      <w:proofErr w:type="gramEnd"/>
-      <w:r>
-        <w:rPr>
-          <w:rFonts w:ascii="Courier New" w:hAnsi="Courier New" w:cs="Courier New"/>
-          <w:sz w:val="26"/>
-          <w:szCs w:val="26"/>
-        </w:rPr>
-        <w:t>) (hexa): " &lt;&lt; Util::asciiToHex(state) &lt;&lt; endl;</w:t>
+        <w:t>cout &lt;&lt; "State " &lt;&lt; index / 16 &lt;&lt; " after invShiftRows() (hexa): " &lt;&lt; Util::asciiToHex(state) &lt;&lt; endl;</w:t>
       </w:r>
     </w:p>
     <w:p>
@@ -26210,146 +24662,93 @@
           <w:szCs w:val="26"/>
         </w:rPr>
         <w:tab/>
-        <w:t xml:space="preserve">cout &lt;&lt; "State " &lt;&lt; index / 16 &lt;&lt; " after </w:t>
-      </w:r>
-      <w:proofErr w:type="gramStart"/>
-      <w:r>
-        <w:rPr>
-          <w:rFonts w:ascii="Courier New" w:hAnsi="Courier New" w:cs="Courier New"/>
-          <w:sz w:val="26"/>
-          <w:szCs w:val="26"/>
-        </w:rPr>
-        <w:t>invSubBytes(</w:t>
-      </w:r>
-      <w:proofErr w:type="gramEnd"/>
-      <w:r>
-        <w:rPr>
-          <w:rFonts w:ascii="Courier New" w:hAnsi="Courier New" w:cs="Courier New"/>
-          <w:sz w:val="26"/>
-          <w:szCs w:val="26"/>
-        </w:rPr>
-        <w:t>) (hexa): " &lt;&lt; Util::asciiToHex(state) &lt;&lt; endl;</w:t>
-      </w:r>
-    </w:p>
-    <w:p>
-      <w:pPr>
-        <w:spacing w:after="0"/>
-        <w:rPr>
-          <w:rFonts w:ascii="Courier New" w:hAnsi="Courier New" w:cs="Courier New"/>
-          <w:sz w:val="26"/>
-          <w:szCs w:val="26"/>
-        </w:rPr>
-      </w:pPr>
-      <w:r>
-        <w:rPr>
-          <w:rFonts w:ascii="Courier New" w:hAnsi="Courier New" w:cs="Courier New"/>
-          <w:sz w:val="26"/>
-          <w:szCs w:val="26"/>
-        </w:rPr>
-        <w:tab/>
-      </w:r>
-      <w:r>
-        <w:rPr>
-          <w:rFonts w:ascii="Courier New" w:hAnsi="Courier New" w:cs="Courier New"/>
-          <w:sz w:val="26"/>
-          <w:szCs w:val="26"/>
-        </w:rPr>
-        <w:tab/>
-      </w:r>
-      <w:r>
-        <w:rPr>
-          <w:rFonts w:ascii="Courier New" w:hAnsi="Courier New" w:cs="Courier New"/>
-          <w:sz w:val="26"/>
-          <w:szCs w:val="26"/>
-        </w:rPr>
-        <w:tab/>
-      </w:r>
-      <w:r>
-        <w:rPr>
-          <w:rFonts w:ascii="Courier New" w:hAnsi="Courier New" w:cs="Courier New"/>
-          <w:sz w:val="26"/>
-          <w:szCs w:val="26"/>
-        </w:rPr>
-        <w:tab/>
-      </w:r>
-      <w:proofErr w:type="gramStart"/>
-      <w:r>
-        <w:rPr>
-          <w:rFonts w:ascii="Courier New" w:hAnsi="Courier New" w:cs="Courier New"/>
-          <w:sz w:val="26"/>
-          <w:szCs w:val="26"/>
-        </w:rPr>
-        <w:t>addRoundKey(</w:t>
-      </w:r>
-      <w:proofErr w:type="gramEnd"/>
-      <w:r>
-        <w:rPr>
-          <w:rFonts w:ascii="Courier New" w:hAnsi="Courier New" w:cs="Courier New"/>
-          <w:sz w:val="26"/>
-          <w:szCs w:val="26"/>
-        </w:rPr>
-        <w:t>state, round, rKey);</w:t>
-      </w:r>
-    </w:p>
-    <w:p>
-      <w:pPr>
-        <w:spacing w:after="0"/>
-        <w:rPr>
-          <w:rFonts w:ascii="Courier New" w:hAnsi="Courier New" w:cs="Courier New"/>
-          <w:sz w:val="26"/>
-          <w:szCs w:val="26"/>
-        </w:rPr>
-      </w:pPr>
-      <w:r>
-        <w:rPr>
-          <w:rFonts w:ascii="Courier New" w:hAnsi="Courier New" w:cs="Courier New"/>
-          <w:sz w:val="26"/>
-          <w:szCs w:val="26"/>
-        </w:rPr>
-        <w:tab/>
-      </w:r>
-      <w:r>
-        <w:rPr>
-          <w:rFonts w:ascii="Courier New" w:hAnsi="Courier New" w:cs="Courier New"/>
-          <w:sz w:val="26"/>
-          <w:szCs w:val="26"/>
-        </w:rPr>
-        <w:tab/>
-      </w:r>
-      <w:r>
-        <w:rPr>
-          <w:rFonts w:ascii="Courier New" w:hAnsi="Courier New" w:cs="Courier New"/>
-          <w:sz w:val="26"/>
-          <w:szCs w:val="26"/>
-        </w:rPr>
-        <w:tab/>
-      </w:r>
-      <w:r>
-        <w:rPr>
-          <w:rFonts w:ascii="Courier New" w:hAnsi="Courier New" w:cs="Courier New"/>
-          <w:sz w:val="26"/>
-          <w:szCs w:val="26"/>
-        </w:rPr>
-        <w:tab/>
-        <w:t xml:space="preserve">cout &lt;&lt; "State " &lt;&lt; index / 16 &lt;&lt; " after </w:t>
-      </w:r>
-      <w:proofErr w:type="gramStart"/>
-      <w:r>
-        <w:rPr>
-          <w:rFonts w:ascii="Courier New" w:hAnsi="Courier New" w:cs="Courier New"/>
-          <w:sz w:val="26"/>
-          <w:szCs w:val="26"/>
-        </w:rPr>
-        <w:t>addRoundKey(</w:t>
-      </w:r>
-      <w:proofErr w:type="gramEnd"/>
-      <w:r>
-        <w:rPr>
-          <w:rFonts w:ascii="Courier New" w:hAnsi="Courier New" w:cs="Courier New"/>
-          <w:sz w:val="26"/>
-          <w:szCs w:val="26"/>
-        </w:rPr>
-        <w:t>) (hexa): " &lt;&lt; Util::asciiToHex(state) &lt;&lt; endl;</w:t>
+        <w:t>cout &lt;&lt; "State " &lt;&lt; index / 16 &lt;&lt; " after invSubBytes() (hexa): " &lt;&lt; Util::asciiToHex(state) &lt;&lt; endl;</w:t>
+      </w:r>
+    </w:p>
+    <w:p>
+      <w:pPr>
+        <w:spacing w:after="0"/>
+        <w:rPr>
+          <w:rFonts w:ascii="Courier New" w:hAnsi="Courier New" w:cs="Courier New"/>
+          <w:sz w:val="26"/>
+          <w:szCs w:val="26"/>
+        </w:rPr>
+      </w:pPr>
+      <w:r>
+        <w:rPr>
+          <w:rFonts w:ascii="Courier New" w:hAnsi="Courier New" w:cs="Courier New"/>
+          <w:sz w:val="26"/>
+          <w:szCs w:val="26"/>
+        </w:rPr>
+        <w:tab/>
+      </w:r>
+      <w:r>
+        <w:rPr>
+          <w:rFonts w:ascii="Courier New" w:hAnsi="Courier New" w:cs="Courier New"/>
+          <w:sz w:val="26"/>
+          <w:szCs w:val="26"/>
+        </w:rPr>
+        <w:tab/>
+      </w:r>
+      <w:r>
+        <w:rPr>
+          <w:rFonts w:ascii="Courier New" w:hAnsi="Courier New" w:cs="Courier New"/>
+          <w:sz w:val="26"/>
+          <w:szCs w:val="26"/>
+        </w:rPr>
+        <w:tab/>
+      </w:r>
+      <w:r>
+        <w:rPr>
+          <w:rFonts w:ascii="Courier New" w:hAnsi="Courier New" w:cs="Courier New"/>
+          <w:sz w:val="26"/>
+          <w:szCs w:val="26"/>
+        </w:rPr>
+        <w:tab/>
+        <w:t>addRoundKey(state, round, rKey);</w:t>
+      </w:r>
+    </w:p>
+    <w:p>
+      <w:pPr>
+        <w:spacing w:after="0"/>
+        <w:rPr>
+          <w:rFonts w:ascii="Courier New" w:hAnsi="Courier New" w:cs="Courier New"/>
+          <w:sz w:val="26"/>
+          <w:szCs w:val="26"/>
+        </w:rPr>
+      </w:pPr>
+      <w:r>
+        <w:rPr>
+          <w:rFonts w:ascii="Courier New" w:hAnsi="Courier New" w:cs="Courier New"/>
+          <w:sz w:val="26"/>
+          <w:szCs w:val="26"/>
+        </w:rPr>
+        <w:tab/>
+      </w:r>
+      <w:r>
+        <w:rPr>
+          <w:rFonts w:ascii="Courier New" w:hAnsi="Courier New" w:cs="Courier New"/>
+          <w:sz w:val="26"/>
+          <w:szCs w:val="26"/>
+        </w:rPr>
+        <w:tab/>
+      </w:r>
+      <w:r>
+        <w:rPr>
+          <w:rFonts w:ascii="Courier New" w:hAnsi="Courier New" w:cs="Courier New"/>
+          <w:sz w:val="26"/>
+          <w:szCs w:val="26"/>
+        </w:rPr>
+        <w:tab/>
+      </w:r>
+      <w:r>
+        <w:rPr>
+          <w:rFonts w:ascii="Courier New" w:hAnsi="Courier New" w:cs="Courier New"/>
+          <w:sz w:val="26"/>
+          <w:szCs w:val="26"/>
+        </w:rPr>
+        <w:tab/>
+        <w:t>cout &lt;&lt; "State " &lt;&lt; index / 16 &lt;&lt; " after addRoundKey() (hexa): " &lt;&lt; Util::asciiToHex(state) &lt;&lt; endl;</w:t>
       </w:r>
     </w:p>
     <w:p>
@@ -26435,25 +24834,7 @@
           <w:szCs w:val="26"/>
         </w:rPr>
         <w:tab/>
-        <w:t xml:space="preserve">cout &lt;&lt; "State " &lt;&lt; index / 16 &lt;&lt; " after </w:t>
-      </w:r>
-      <w:proofErr w:type="gramStart"/>
-      <w:r>
-        <w:rPr>
-          <w:rFonts w:ascii="Courier New" w:hAnsi="Courier New" w:cs="Courier New"/>
-          <w:sz w:val="26"/>
-          <w:szCs w:val="26"/>
-        </w:rPr>
-        <w:t>invMixColumns(</w:t>
-      </w:r>
-      <w:proofErr w:type="gramEnd"/>
-      <w:r>
-        <w:rPr>
-          <w:rFonts w:ascii="Courier New" w:hAnsi="Courier New" w:cs="Courier New"/>
-          <w:sz w:val="26"/>
-          <w:szCs w:val="26"/>
-        </w:rPr>
-        <w:t>) (hexa): " &lt;&lt; Util::asciiToHex(state) &lt;&lt; "\n\n";</w:t>
+        <w:t>cout &lt;&lt; "State " &lt;&lt; index / 16 &lt;&lt; " after invMixColumns() (hexa): " &lt;&lt; Util::asciiToHex(state) &lt;&lt; "\n\n";</w:t>
       </w:r>
     </w:p>
     <w:p>
@@ -26523,25 +24904,7 @@
           <w:szCs w:val="26"/>
         </w:rPr>
         <w:tab/>
-        <w:t xml:space="preserve">cout &lt;&lt; "Round </w:t>
-      </w:r>
-      <w:proofErr w:type="gramStart"/>
-      <w:r>
-        <w:rPr>
-          <w:rFonts w:ascii="Courier New" w:hAnsi="Courier New" w:cs="Courier New"/>
-          <w:sz w:val="26"/>
-          <w:szCs w:val="26"/>
-        </w:rPr>
-        <w:t>0:\</w:t>
-      </w:r>
-      <w:proofErr w:type="gramEnd"/>
-      <w:r>
-        <w:rPr>
-          <w:rFonts w:ascii="Courier New" w:hAnsi="Courier New" w:cs="Courier New"/>
-          <w:sz w:val="26"/>
-          <w:szCs w:val="26"/>
-        </w:rPr>
-        <w:t>n";</w:t>
+        <w:t>cout &lt;&lt; "Round 0:\n";</w:t>
       </w:r>
     </w:p>
     <w:p>
@@ -26612,25 +24975,7 @@
           <w:szCs w:val="26"/>
         </w:rPr>
         <w:tab/>
-        <w:t xml:space="preserve">cout &lt;&lt; "State " &lt;&lt; index / 16 &lt;&lt; " after </w:t>
-      </w:r>
-      <w:proofErr w:type="gramStart"/>
-      <w:r>
-        <w:rPr>
-          <w:rFonts w:ascii="Courier New" w:hAnsi="Courier New" w:cs="Courier New"/>
-          <w:sz w:val="26"/>
-          <w:szCs w:val="26"/>
-        </w:rPr>
-        <w:t>invShiftRows(</w:t>
-      </w:r>
-      <w:proofErr w:type="gramEnd"/>
-      <w:r>
-        <w:rPr>
-          <w:rFonts w:ascii="Courier New" w:hAnsi="Courier New" w:cs="Courier New"/>
-          <w:sz w:val="26"/>
-          <w:szCs w:val="26"/>
-        </w:rPr>
-        <w:t>) (hexa): " &lt;&lt; Util::asciiToHex(state) &lt;&lt; endl;</w:t>
+        <w:t>cout &lt;&lt; "State " &lt;&lt; index / 16 &lt;&lt; " after invShiftRows() (hexa): " &lt;&lt; Util::asciiToHex(state) &lt;&lt; endl;</w:t>
       </w:r>
     </w:p>
     <w:p>
@@ -26700,130 +25045,77 @@
           <w:szCs w:val="26"/>
         </w:rPr>
         <w:tab/>
-        <w:t xml:space="preserve">cout &lt;&lt; "State " &lt;&lt; index / 16 &lt;&lt; " after </w:t>
-      </w:r>
-      <w:proofErr w:type="gramStart"/>
-      <w:r>
-        <w:rPr>
-          <w:rFonts w:ascii="Courier New" w:hAnsi="Courier New" w:cs="Courier New"/>
-          <w:sz w:val="26"/>
-          <w:szCs w:val="26"/>
-        </w:rPr>
-        <w:t>invSubBytes(</w:t>
-      </w:r>
-      <w:proofErr w:type="gramEnd"/>
-      <w:r>
-        <w:rPr>
-          <w:rFonts w:ascii="Courier New" w:hAnsi="Courier New" w:cs="Courier New"/>
-          <w:sz w:val="26"/>
-          <w:szCs w:val="26"/>
-        </w:rPr>
-        <w:t>) (hexa): " &lt;&lt; Util::asciiToHex(state) &lt;&lt; endl;</w:t>
-      </w:r>
-    </w:p>
-    <w:p>
-      <w:pPr>
-        <w:spacing w:after="0"/>
-        <w:rPr>
-          <w:rFonts w:ascii="Courier New" w:hAnsi="Courier New" w:cs="Courier New"/>
-          <w:sz w:val="26"/>
-          <w:szCs w:val="26"/>
-        </w:rPr>
-      </w:pPr>
-      <w:r>
-        <w:rPr>
-          <w:rFonts w:ascii="Courier New" w:hAnsi="Courier New" w:cs="Courier New"/>
-          <w:sz w:val="26"/>
-          <w:szCs w:val="26"/>
-        </w:rPr>
-        <w:tab/>
-      </w:r>
-      <w:r>
-        <w:rPr>
-          <w:rFonts w:ascii="Courier New" w:hAnsi="Courier New" w:cs="Courier New"/>
-          <w:sz w:val="26"/>
-          <w:szCs w:val="26"/>
-        </w:rPr>
-        <w:tab/>
-      </w:r>
-      <w:r>
-        <w:rPr>
-          <w:rFonts w:ascii="Courier New" w:hAnsi="Courier New" w:cs="Courier New"/>
-          <w:sz w:val="26"/>
-          <w:szCs w:val="26"/>
-        </w:rPr>
-        <w:tab/>
-      </w:r>
-      <w:proofErr w:type="gramStart"/>
-      <w:r>
-        <w:rPr>
-          <w:rFonts w:ascii="Courier New" w:hAnsi="Courier New" w:cs="Courier New"/>
-          <w:sz w:val="26"/>
-          <w:szCs w:val="26"/>
-        </w:rPr>
-        <w:t>addRoundKey(</w:t>
-      </w:r>
-      <w:proofErr w:type="gramEnd"/>
-      <w:r>
-        <w:rPr>
-          <w:rFonts w:ascii="Courier New" w:hAnsi="Courier New" w:cs="Courier New"/>
-          <w:sz w:val="26"/>
-          <w:szCs w:val="26"/>
-        </w:rPr>
-        <w:t>state, 0, rKey);</w:t>
-      </w:r>
-    </w:p>
-    <w:p>
-      <w:pPr>
-        <w:spacing w:after="0"/>
-        <w:rPr>
-          <w:rFonts w:ascii="Courier New" w:hAnsi="Courier New" w:cs="Courier New"/>
-          <w:sz w:val="26"/>
-          <w:szCs w:val="26"/>
-        </w:rPr>
-      </w:pPr>
-      <w:r>
-        <w:rPr>
-          <w:rFonts w:ascii="Courier New" w:hAnsi="Courier New" w:cs="Courier New"/>
-          <w:sz w:val="26"/>
-          <w:szCs w:val="26"/>
-        </w:rPr>
-        <w:tab/>
-      </w:r>
-      <w:r>
-        <w:rPr>
-          <w:rFonts w:ascii="Courier New" w:hAnsi="Courier New" w:cs="Courier New"/>
-          <w:sz w:val="26"/>
-          <w:szCs w:val="26"/>
-        </w:rPr>
-        <w:tab/>
-      </w:r>
-      <w:r>
-        <w:rPr>
-          <w:rFonts w:ascii="Courier New" w:hAnsi="Courier New" w:cs="Courier New"/>
-          <w:sz w:val="26"/>
-          <w:szCs w:val="26"/>
-        </w:rPr>
-        <w:tab/>
-        <w:t xml:space="preserve">cout &lt;&lt; "State " &lt;&lt; index / 16 &lt;&lt; " after </w:t>
-      </w:r>
-      <w:proofErr w:type="gramStart"/>
-      <w:r>
-        <w:rPr>
-          <w:rFonts w:ascii="Courier New" w:hAnsi="Courier New" w:cs="Courier New"/>
-          <w:sz w:val="26"/>
-          <w:szCs w:val="26"/>
-        </w:rPr>
-        <w:t>addRoundKey(</w:t>
-      </w:r>
-      <w:proofErr w:type="gramEnd"/>
-      <w:r>
-        <w:rPr>
-          <w:rFonts w:ascii="Courier New" w:hAnsi="Courier New" w:cs="Courier New"/>
-          <w:sz w:val="26"/>
-          <w:szCs w:val="26"/>
-        </w:rPr>
-        <w:t>) (hexa): " &lt;&lt; Util::asciiToHex(state) &lt;&lt; "\n\n";</w:t>
+        <w:t>cout &lt;&lt; "State " &lt;&lt; index / 16 &lt;&lt; " after invSubBytes() (hexa): " &lt;&lt; Util::asciiToHex(state) &lt;&lt; endl;</w:t>
+      </w:r>
+    </w:p>
+    <w:p>
+      <w:pPr>
+        <w:spacing w:after="0"/>
+        <w:rPr>
+          <w:rFonts w:ascii="Courier New" w:hAnsi="Courier New" w:cs="Courier New"/>
+          <w:sz w:val="26"/>
+          <w:szCs w:val="26"/>
+        </w:rPr>
+      </w:pPr>
+      <w:r>
+        <w:rPr>
+          <w:rFonts w:ascii="Courier New" w:hAnsi="Courier New" w:cs="Courier New"/>
+          <w:sz w:val="26"/>
+          <w:szCs w:val="26"/>
+        </w:rPr>
+        <w:tab/>
+      </w:r>
+      <w:r>
+        <w:rPr>
+          <w:rFonts w:ascii="Courier New" w:hAnsi="Courier New" w:cs="Courier New"/>
+          <w:sz w:val="26"/>
+          <w:szCs w:val="26"/>
+        </w:rPr>
+        <w:tab/>
+      </w:r>
+      <w:r>
+        <w:rPr>
+          <w:rFonts w:ascii="Courier New" w:hAnsi="Courier New" w:cs="Courier New"/>
+          <w:sz w:val="26"/>
+          <w:szCs w:val="26"/>
+        </w:rPr>
+        <w:tab/>
+        <w:t>addRoundKey(state, 0, rKey);</w:t>
+      </w:r>
+    </w:p>
+    <w:p>
+      <w:pPr>
+        <w:spacing w:after="0"/>
+        <w:rPr>
+          <w:rFonts w:ascii="Courier New" w:hAnsi="Courier New" w:cs="Courier New"/>
+          <w:sz w:val="26"/>
+          <w:szCs w:val="26"/>
+        </w:rPr>
+      </w:pPr>
+      <w:r>
+        <w:rPr>
+          <w:rFonts w:ascii="Courier New" w:hAnsi="Courier New" w:cs="Courier New"/>
+          <w:sz w:val="26"/>
+          <w:szCs w:val="26"/>
+        </w:rPr>
+        <w:tab/>
+      </w:r>
+      <w:r>
+        <w:rPr>
+          <w:rFonts w:ascii="Courier New" w:hAnsi="Courier New" w:cs="Courier New"/>
+          <w:sz w:val="26"/>
+          <w:szCs w:val="26"/>
+        </w:rPr>
+        <w:tab/>
+      </w:r>
+      <w:r>
+        <w:rPr>
+          <w:rFonts w:ascii="Courier New" w:hAnsi="Courier New" w:cs="Courier New"/>
+          <w:sz w:val="26"/>
+          <w:szCs w:val="26"/>
+        </w:rPr>
+        <w:tab/>
+        <w:t>cout &lt;&lt; "State " &lt;&lt; index / 16 &lt;&lt; " after addRoundKey() (hexa): " &lt;&lt; Util::asciiToHex(state) &lt;&lt; "\n\n";</w:t>
       </w:r>
     </w:p>
     <w:p>
@@ -27262,25 +25554,7 @@
           <w:sz w:val="26"/>
           <w:szCs w:val="26"/>
         </w:rPr>
-        <w:t xml:space="preserve">void </w:t>
-      </w:r>
-      <w:proofErr w:type="gramStart"/>
-      <w:r>
-        <w:rPr>
-          <w:rFonts w:ascii="Courier New" w:hAnsi="Courier New" w:cs="Courier New"/>
-          <w:sz w:val="26"/>
-          <w:szCs w:val="26"/>
-        </w:rPr>
-        <w:t>setString(</w:t>
-      </w:r>
-      <w:proofErr w:type="gramEnd"/>
-      <w:r>
-        <w:rPr>
-          <w:rFonts w:ascii="Courier New" w:hAnsi="Courier New" w:cs="Courier New"/>
-          <w:sz w:val="26"/>
-          <w:szCs w:val="26"/>
-        </w:rPr>
-        <w:t>string &amp;s) {</w:t>
+        <w:t>void setString(string &amp;s) {</w:t>
       </w:r>
     </w:p>
     <w:p>
@@ -27353,114 +25627,61 @@
           <w:szCs w:val="26"/>
         </w:rPr>
         <w:tab/>
-      </w:r>
-      <w:proofErr w:type="gramStart"/>
-      <w:r>
-        <w:rPr>
-          <w:rFonts w:ascii="Courier New" w:hAnsi="Courier New" w:cs="Courier New"/>
-          <w:sz w:val="26"/>
-          <w:szCs w:val="26"/>
-        </w:rPr>
-        <w:t>getline(</w:t>
-      </w:r>
-      <w:proofErr w:type="gramEnd"/>
-      <w:r>
-        <w:rPr>
-          <w:rFonts w:ascii="Courier New" w:hAnsi="Courier New" w:cs="Courier New"/>
-          <w:sz w:val="26"/>
-          <w:szCs w:val="26"/>
-        </w:rPr>
-        <w:t>cin, s);</w:t>
-      </w:r>
-    </w:p>
-    <w:p>
-      <w:pPr>
-        <w:spacing w:after="0"/>
-        <w:rPr>
-          <w:rFonts w:ascii="Courier New" w:hAnsi="Courier New" w:cs="Courier New"/>
-          <w:sz w:val="26"/>
-          <w:szCs w:val="26"/>
-        </w:rPr>
-      </w:pPr>
-      <w:r>
-        <w:rPr>
-          <w:rFonts w:ascii="Courier New" w:hAnsi="Courier New" w:cs="Courier New"/>
-          <w:sz w:val="26"/>
-          <w:szCs w:val="26"/>
-        </w:rPr>
-        <w:tab/>
-      </w:r>
-      <w:r>
-        <w:rPr>
-          <w:rFonts w:ascii="Courier New" w:hAnsi="Courier New" w:cs="Courier New"/>
-          <w:sz w:val="26"/>
-          <w:szCs w:val="26"/>
-        </w:rPr>
-        <w:tab/>
-        <w:t xml:space="preserve">int m = </w:t>
-      </w:r>
-      <w:proofErr w:type="gramStart"/>
-      <w:r>
-        <w:rPr>
-          <w:rFonts w:ascii="Courier New" w:hAnsi="Courier New" w:cs="Courier New"/>
-          <w:sz w:val="26"/>
-          <w:szCs w:val="26"/>
-        </w:rPr>
-        <w:t>s.size</w:t>
-      </w:r>
-      <w:proofErr w:type="gramEnd"/>
-      <w:r>
-        <w:rPr>
-          <w:rFonts w:ascii="Courier New" w:hAnsi="Courier New" w:cs="Courier New"/>
-          <w:sz w:val="26"/>
-          <w:szCs w:val="26"/>
-        </w:rPr>
-        <w:t>() % 16;</w:t>
-      </w:r>
-    </w:p>
-    <w:p>
-      <w:pPr>
-        <w:spacing w:after="0"/>
-        <w:rPr>
-          <w:rFonts w:ascii="Courier New" w:hAnsi="Courier New" w:cs="Courier New"/>
-          <w:sz w:val="26"/>
-          <w:szCs w:val="26"/>
-        </w:rPr>
-      </w:pPr>
-      <w:r>
-        <w:rPr>
-          <w:rFonts w:ascii="Courier New" w:hAnsi="Courier New" w:cs="Courier New"/>
-          <w:sz w:val="26"/>
-          <w:szCs w:val="26"/>
-        </w:rPr>
-        <w:tab/>
-      </w:r>
-      <w:r>
-        <w:rPr>
-          <w:rFonts w:ascii="Courier New" w:hAnsi="Courier New" w:cs="Courier New"/>
-          <w:sz w:val="26"/>
-          <w:szCs w:val="26"/>
-        </w:rPr>
-        <w:tab/>
-        <w:t>if (</w:t>
-      </w:r>
-      <w:proofErr w:type="gramStart"/>
-      <w:r>
-        <w:rPr>
-          <w:rFonts w:ascii="Courier New" w:hAnsi="Courier New" w:cs="Courier New"/>
-          <w:sz w:val="26"/>
-          <w:szCs w:val="26"/>
-        </w:rPr>
-        <w:t>m !</w:t>
-      </w:r>
-      <w:proofErr w:type="gramEnd"/>
-      <w:r>
-        <w:rPr>
-          <w:rFonts w:ascii="Courier New" w:hAnsi="Courier New" w:cs="Courier New"/>
-          <w:sz w:val="26"/>
-          <w:szCs w:val="26"/>
-        </w:rPr>
-        <w:t>= 0) {</w:t>
+        <w:t>getline(cin, s);</w:t>
+      </w:r>
+    </w:p>
+    <w:p>
+      <w:pPr>
+        <w:spacing w:after="0"/>
+        <w:rPr>
+          <w:rFonts w:ascii="Courier New" w:hAnsi="Courier New" w:cs="Courier New"/>
+          <w:sz w:val="26"/>
+          <w:szCs w:val="26"/>
+        </w:rPr>
+      </w:pPr>
+      <w:r>
+        <w:rPr>
+          <w:rFonts w:ascii="Courier New" w:hAnsi="Courier New" w:cs="Courier New"/>
+          <w:sz w:val="26"/>
+          <w:szCs w:val="26"/>
+        </w:rPr>
+        <w:tab/>
+      </w:r>
+      <w:r>
+        <w:rPr>
+          <w:rFonts w:ascii="Courier New" w:hAnsi="Courier New" w:cs="Courier New"/>
+          <w:sz w:val="26"/>
+          <w:szCs w:val="26"/>
+        </w:rPr>
+        <w:tab/>
+        <w:t>int m = s.size() % 16;</w:t>
+      </w:r>
+    </w:p>
+    <w:p>
+      <w:pPr>
+        <w:spacing w:after="0"/>
+        <w:rPr>
+          <w:rFonts w:ascii="Courier New" w:hAnsi="Courier New" w:cs="Courier New"/>
+          <w:sz w:val="26"/>
+          <w:szCs w:val="26"/>
+        </w:rPr>
+      </w:pPr>
+      <w:r>
+        <w:rPr>
+          <w:rFonts w:ascii="Courier New" w:hAnsi="Courier New" w:cs="Courier New"/>
+          <w:sz w:val="26"/>
+          <w:szCs w:val="26"/>
+        </w:rPr>
+        <w:tab/>
+      </w:r>
+      <w:r>
+        <w:rPr>
+          <w:rFonts w:ascii="Courier New" w:hAnsi="Courier New" w:cs="Courier New"/>
+          <w:sz w:val="26"/>
+          <w:szCs w:val="26"/>
+        </w:rPr>
+        <w:tab/>
+        <w:t>if (m != 0) {</w:t>
       </w:r>
     </w:p>
     <w:p>
@@ -27630,25 +25851,7 @@
           <w:szCs w:val="26"/>
         </w:rPr>
         <w:tab/>
-        <w:t>} while (</w:t>
-      </w:r>
-      <w:proofErr w:type="gramStart"/>
-      <w:r>
-        <w:rPr>
-          <w:rFonts w:ascii="Courier New" w:hAnsi="Courier New" w:cs="Courier New"/>
-          <w:sz w:val="26"/>
-          <w:szCs w:val="26"/>
-        </w:rPr>
-        <w:t>s.size</w:t>
-      </w:r>
-      <w:proofErr w:type="gramEnd"/>
-      <w:r>
-        <w:rPr>
-          <w:rFonts w:ascii="Courier New" w:hAnsi="Courier New" w:cs="Courier New"/>
-          <w:sz w:val="26"/>
-          <w:szCs w:val="26"/>
-        </w:rPr>
-        <w:t>() &gt; 1024);</w:t>
+        <w:t>} while (s.size() &gt; 1024);</w:t>
       </w:r>
     </w:p>
     <w:p>
@@ -27694,25 +25897,7 @@
           <w:sz w:val="26"/>
           <w:szCs w:val="26"/>
         </w:rPr>
-        <w:t xml:space="preserve">int </w:t>
-      </w:r>
-      <w:proofErr w:type="gramStart"/>
-      <w:r>
-        <w:rPr>
-          <w:rFonts w:ascii="Courier New" w:hAnsi="Courier New" w:cs="Courier New"/>
-          <w:sz w:val="26"/>
-          <w:szCs w:val="26"/>
-        </w:rPr>
-        <w:t>main(</w:t>
-      </w:r>
-      <w:proofErr w:type="gramEnd"/>
-      <w:r>
-        <w:rPr>
-          <w:rFonts w:ascii="Courier New" w:hAnsi="Courier New" w:cs="Courier New"/>
-          <w:sz w:val="26"/>
-          <w:szCs w:val="26"/>
-        </w:rPr>
-        <w:t>) {</w:t>
+        <w:t>int main() {</w:t>
       </w:r>
     </w:p>
     <w:p>
@@ -27882,25 +26067,7 @@
           <w:szCs w:val="26"/>
         </w:rPr>
         <w:tab/>
-        <w:t xml:space="preserve">char </w:t>
-      </w:r>
-      <w:proofErr w:type="gramStart"/>
-      <w:r>
-        <w:rPr>
-          <w:rFonts w:ascii="Courier New" w:hAnsi="Courier New" w:cs="Courier New"/>
-          <w:sz w:val="26"/>
-          <w:szCs w:val="26"/>
-        </w:rPr>
-        <w:t>buff[</w:t>
-      </w:r>
-      <w:proofErr w:type="gramEnd"/>
-      <w:r>
-        <w:rPr>
-          <w:rFonts w:ascii="Courier New" w:hAnsi="Courier New" w:cs="Courier New"/>
-          <w:sz w:val="26"/>
-          <w:szCs w:val="26"/>
-        </w:rPr>
-        <w:t>1024];</w:t>
+        <w:t>char buff[1024];</w:t>
       </w:r>
     </w:p>
     <w:p>
@@ -27939,70 +26106,34 @@
         </w:rPr>
         <w:lastRenderedPageBreak/>
         <w:tab/>
-        <w:t>if (</w:t>
-      </w:r>
-      <w:proofErr w:type="gramStart"/>
-      <w:r>
-        <w:rPr>
-          <w:rFonts w:ascii="Courier New" w:hAnsi="Courier New" w:cs="Courier New"/>
-          <w:sz w:val="26"/>
-          <w:szCs w:val="26"/>
-        </w:rPr>
-        <w:t>WSAStartup(</w:t>
-      </w:r>
-      <w:proofErr w:type="gramEnd"/>
-      <w:r>
-        <w:rPr>
-          <w:rFonts w:ascii="Courier New" w:hAnsi="Courier New" w:cs="Courier New"/>
-          <w:sz w:val="26"/>
-          <w:szCs w:val="26"/>
-        </w:rPr>
-        <w:t>MAKEWORD(2, 2), &amp;wsa)) {</w:t>
-      </w:r>
-    </w:p>
-    <w:p>
-      <w:pPr>
-        <w:spacing w:after="0"/>
-        <w:rPr>
-          <w:rFonts w:ascii="Courier New" w:hAnsi="Courier New" w:cs="Courier New"/>
-          <w:sz w:val="26"/>
-          <w:szCs w:val="26"/>
-        </w:rPr>
-      </w:pPr>
-      <w:r>
-        <w:rPr>
-          <w:rFonts w:ascii="Courier New" w:hAnsi="Courier New" w:cs="Courier New"/>
-          <w:sz w:val="26"/>
-          <w:szCs w:val="26"/>
-        </w:rPr>
-        <w:tab/>
-      </w:r>
-      <w:r>
-        <w:rPr>
-          <w:rFonts w:ascii="Courier New" w:hAnsi="Courier New" w:cs="Courier New"/>
-          <w:sz w:val="26"/>
-          <w:szCs w:val="26"/>
-        </w:rPr>
-        <w:tab/>
-        <w:t xml:space="preserve">cout &lt;&lt; "WSAStartup failed. Error: " &lt;&lt; </w:t>
-      </w:r>
-      <w:proofErr w:type="gramStart"/>
-      <w:r>
-        <w:rPr>
-          <w:rFonts w:ascii="Courier New" w:hAnsi="Courier New" w:cs="Courier New"/>
-          <w:sz w:val="26"/>
-          <w:szCs w:val="26"/>
-        </w:rPr>
-        <w:t>WSAGetLastError(</w:t>
-      </w:r>
-      <w:proofErr w:type="gramEnd"/>
-      <w:r>
-        <w:rPr>
-          <w:rFonts w:ascii="Courier New" w:hAnsi="Courier New" w:cs="Courier New"/>
-          <w:sz w:val="26"/>
-          <w:szCs w:val="26"/>
-        </w:rPr>
-        <w:t>) &lt;&lt; endl;</w:t>
+        <w:t>if (WSAStartup(MAKEWORD(2, 2), &amp;wsa)) {</w:t>
+      </w:r>
+    </w:p>
+    <w:p>
+      <w:pPr>
+        <w:spacing w:after="0"/>
+        <w:rPr>
+          <w:rFonts w:ascii="Courier New" w:hAnsi="Courier New" w:cs="Courier New"/>
+          <w:sz w:val="26"/>
+          <w:szCs w:val="26"/>
+        </w:rPr>
+      </w:pPr>
+      <w:r>
+        <w:rPr>
+          <w:rFonts w:ascii="Courier New" w:hAnsi="Courier New" w:cs="Courier New"/>
+          <w:sz w:val="26"/>
+          <w:szCs w:val="26"/>
+        </w:rPr>
+        <w:tab/>
+      </w:r>
+      <w:r>
+        <w:rPr>
+          <w:rFonts w:ascii="Courier New" w:hAnsi="Courier New" w:cs="Courier New"/>
+          <w:sz w:val="26"/>
+          <w:szCs w:val="26"/>
+        </w:rPr>
+        <w:tab/>
+        <w:t>cout &lt;&lt; "WSAStartup failed. Error: " &lt;&lt; WSAGetLastError() &lt;&lt; endl;</w:t>
       </w:r>
     </w:p>
     <w:p>
@@ -28067,25 +26198,7 @@
           <w:szCs w:val="26"/>
         </w:rPr>
         <w:tab/>
-        <w:t xml:space="preserve">SOCKET listener = </w:t>
-      </w:r>
-      <w:proofErr w:type="gramStart"/>
-      <w:r>
-        <w:rPr>
-          <w:rFonts w:ascii="Courier New" w:hAnsi="Courier New" w:cs="Courier New"/>
-          <w:sz w:val="26"/>
-          <w:szCs w:val="26"/>
-        </w:rPr>
-        <w:t>socket(</w:t>
-      </w:r>
-      <w:proofErr w:type="gramEnd"/>
-      <w:r>
-        <w:rPr>
-          <w:rFonts w:ascii="Courier New" w:hAnsi="Courier New" w:cs="Courier New"/>
-          <w:sz w:val="26"/>
-          <w:szCs w:val="26"/>
-        </w:rPr>
-        <w:t>2, SOCK_STREAM, IPPROTO_TCP);</w:t>
+        <w:t>SOCKET listener = socket(2, SOCK_STREAM, IPPROTO_TCP);</w:t>
       </w:r>
     </w:p>
     <w:p>
@@ -28131,25 +26244,7 @@
           <w:szCs w:val="26"/>
         </w:rPr>
         <w:tab/>
-        <w:t xml:space="preserve">cout &lt;&lt; "socket failed. Error: " &lt;&lt; </w:t>
-      </w:r>
-      <w:proofErr w:type="gramStart"/>
-      <w:r>
-        <w:rPr>
-          <w:rFonts w:ascii="Courier New" w:hAnsi="Courier New" w:cs="Courier New"/>
-          <w:sz w:val="26"/>
-          <w:szCs w:val="26"/>
-        </w:rPr>
-        <w:t>WSAGetLastError(</w:t>
-      </w:r>
-      <w:proofErr w:type="gramEnd"/>
-      <w:r>
-        <w:rPr>
-          <w:rFonts w:ascii="Courier New" w:hAnsi="Courier New" w:cs="Courier New"/>
-          <w:sz w:val="26"/>
-          <w:szCs w:val="26"/>
-        </w:rPr>
-        <w:t>) &lt;&lt; endl;</w:t>
+        <w:t>cout &lt;&lt; "socket failed. Error: " &lt;&lt; WSAGetLastError() &lt;&lt; endl;</w:t>
       </w:r>
     </w:p>
     <w:p>
@@ -28252,144 +26347,72 @@
           <w:szCs w:val="26"/>
         </w:rPr>
         <w:tab/>
-        <w:t>addr.sin_</w:t>
-      </w:r>
-      <w:proofErr w:type="gramStart"/>
-      <w:r>
-        <w:rPr>
-          <w:rFonts w:ascii="Courier New" w:hAnsi="Courier New" w:cs="Courier New"/>
-          <w:sz w:val="26"/>
-          <w:szCs w:val="26"/>
-        </w:rPr>
-        <w:t>addr.s</w:t>
-      </w:r>
-      <w:proofErr w:type="gramEnd"/>
-      <w:r>
-        <w:rPr>
-          <w:rFonts w:ascii="Courier New" w:hAnsi="Courier New" w:cs="Courier New"/>
-          <w:sz w:val="26"/>
-          <w:szCs w:val="26"/>
-        </w:rPr>
-        <w:t>_addr = htonl(INADDR_ANY);</w:t>
-      </w:r>
-    </w:p>
-    <w:p>
-      <w:pPr>
-        <w:spacing w:after="0"/>
-        <w:rPr>
-          <w:rFonts w:ascii="Courier New" w:hAnsi="Courier New" w:cs="Courier New"/>
-          <w:sz w:val="26"/>
-          <w:szCs w:val="26"/>
-        </w:rPr>
-      </w:pPr>
-      <w:r>
-        <w:rPr>
-          <w:rFonts w:ascii="Courier New" w:hAnsi="Courier New" w:cs="Courier New"/>
-          <w:sz w:val="26"/>
-          <w:szCs w:val="26"/>
-        </w:rPr>
-        <w:tab/>
-        <w:t xml:space="preserve">addr.sin_port = </w:t>
-      </w:r>
-      <w:proofErr w:type="gramStart"/>
-      <w:r>
-        <w:rPr>
-          <w:rFonts w:ascii="Courier New" w:hAnsi="Courier New" w:cs="Courier New"/>
-          <w:sz w:val="26"/>
-          <w:szCs w:val="26"/>
-        </w:rPr>
-        <w:t>htons(</w:t>
-      </w:r>
-      <w:proofErr w:type="gramEnd"/>
-      <w:r>
-        <w:rPr>
-          <w:rFonts w:ascii="Courier New" w:hAnsi="Courier New" w:cs="Courier New"/>
-          <w:sz w:val="26"/>
-          <w:szCs w:val="26"/>
-        </w:rPr>
-        <w:t>2511);</w:t>
-      </w:r>
-    </w:p>
-    <w:p>
-      <w:pPr>
-        <w:spacing w:after="0"/>
-        <w:rPr>
-          <w:rFonts w:ascii="Courier New" w:hAnsi="Courier New" w:cs="Courier New"/>
-          <w:sz w:val="26"/>
-          <w:szCs w:val="26"/>
-        </w:rPr>
-      </w:pPr>
-      <w:r>
-        <w:rPr>
-          <w:rFonts w:ascii="Courier New" w:hAnsi="Courier New" w:cs="Courier New"/>
-          <w:sz w:val="26"/>
-          <w:szCs w:val="26"/>
-        </w:rPr>
-        <w:tab/>
-        <w:t>if (</w:t>
-      </w:r>
-      <w:proofErr w:type="gramStart"/>
-      <w:r>
-        <w:rPr>
-          <w:rFonts w:ascii="Courier New" w:hAnsi="Courier New" w:cs="Courier New"/>
-          <w:sz w:val="26"/>
-          <w:szCs w:val="26"/>
-        </w:rPr>
-        <w:t>bind(</w:t>
-      </w:r>
-      <w:proofErr w:type="gramEnd"/>
-      <w:r>
-        <w:rPr>
-          <w:rFonts w:ascii="Courier New" w:hAnsi="Courier New" w:cs="Courier New"/>
-          <w:sz w:val="26"/>
-          <w:szCs w:val="26"/>
-        </w:rPr>
-        <w:t>listener, (sockaddr *)&amp;addr, sizeof(addr))) {</w:t>
-      </w:r>
-    </w:p>
-    <w:p>
-      <w:pPr>
-        <w:spacing w:after="0"/>
-        <w:rPr>
-          <w:rFonts w:ascii="Courier New" w:hAnsi="Courier New" w:cs="Courier New"/>
-          <w:sz w:val="26"/>
-          <w:szCs w:val="26"/>
-        </w:rPr>
-      </w:pPr>
-      <w:r>
-        <w:rPr>
-          <w:rFonts w:ascii="Courier New" w:hAnsi="Courier New" w:cs="Courier New"/>
-          <w:sz w:val="26"/>
-          <w:szCs w:val="26"/>
-        </w:rPr>
-        <w:tab/>
-      </w:r>
-      <w:r>
-        <w:rPr>
-          <w:rFonts w:ascii="Courier New" w:hAnsi="Courier New" w:cs="Courier New"/>
-          <w:sz w:val="26"/>
-          <w:szCs w:val="26"/>
-        </w:rPr>
-        <w:tab/>
-        <w:t xml:space="preserve">cout &lt;&lt; "bind failed. Error: " &lt;&lt; </w:t>
-      </w:r>
-      <w:proofErr w:type="gramStart"/>
-      <w:r>
-        <w:rPr>
-          <w:rFonts w:ascii="Courier New" w:hAnsi="Courier New" w:cs="Courier New"/>
-          <w:sz w:val="26"/>
-          <w:szCs w:val="26"/>
-        </w:rPr>
-        <w:t>WSAGetLastError(</w:t>
-      </w:r>
-      <w:proofErr w:type="gramEnd"/>
-      <w:r>
-        <w:rPr>
-          <w:rFonts w:ascii="Courier New" w:hAnsi="Courier New" w:cs="Courier New"/>
-          <w:sz w:val="26"/>
-          <w:szCs w:val="26"/>
-        </w:rPr>
-        <w:t>) &lt;&lt; endl;</w:t>
+        <w:t>addr.sin_addr.s_addr = htonl(INADDR_ANY);</w:t>
+      </w:r>
+    </w:p>
+    <w:p>
+      <w:pPr>
+        <w:spacing w:after="0"/>
+        <w:rPr>
+          <w:rFonts w:ascii="Courier New" w:hAnsi="Courier New" w:cs="Courier New"/>
+          <w:sz w:val="26"/>
+          <w:szCs w:val="26"/>
+        </w:rPr>
+      </w:pPr>
+      <w:r>
+        <w:rPr>
+          <w:rFonts w:ascii="Courier New" w:hAnsi="Courier New" w:cs="Courier New"/>
+          <w:sz w:val="26"/>
+          <w:szCs w:val="26"/>
+        </w:rPr>
+        <w:tab/>
+        <w:t>addr.sin_port = htons(2511);</w:t>
+      </w:r>
+    </w:p>
+    <w:p>
+      <w:pPr>
+        <w:spacing w:after="0"/>
+        <w:rPr>
+          <w:rFonts w:ascii="Courier New" w:hAnsi="Courier New" w:cs="Courier New"/>
+          <w:sz w:val="26"/>
+          <w:szCs w:val="26"/>
+        </w:rPr>
+      </w:pPr>
+      <w:r>
+        <w:rPr>
+          <w:rFonts w:ascii="Courier New" w:hAnsi="Courier New" w:cs="Courier New"/>
+          <w:sz w:val="26"/>
+          <w:szCs w:val="26"/>
+        </w:rPr>
+        <w:tab/>
+        <w:t>if (bind(listener, (sockaddr *)&amp;addr, sizeof(addr))) {</w:t>
+      </w:r>
+    </w:p>
+    <w:p>
+      <w:pPr>
+        <w:spacing w:after="0"/>
+        <w:rPr>
+          <w:rFonts w:ascii="Courier New" w:hAnsi="Courier New" w:cs="Courier New"/>
+          <w:sz w:val="26"/>
+          <w:szCs w:val="26"/>
+        </w:rPr>
+      </w:pPr>
+      <w:r>
+        <w:rPr>
+          <w:rFonts w:ascii="Courier New" w:hAnsi="Courier New" w:cs="Courier New"/>
+          <w:sz w:val="26"/>
+          <w:szCs w:val="26"/>
+        </w:rPr>
+        <w:tab/>
+      </w:r>
+      <w:r>
+        <w:rPr>
+          <w:rFonts w:ascii="Courier New" w:hAnsi="Courier New" w:cs="Courier New"/>
+          <w:sz w:val="26"/>
+          <w:szCs w:val="26"/>
+        </w:rPr>
+        <w:tab/>
+        <w:t>cout &lt;&lt; "bind failed. Error: " &lt;&lt; WSAGetLastError() &lt;&lt; endl;</w:t>
       </w:r>
     </w:p>
     <w:p>
@@ -28454,70 +26477,34 @@
           <w:szCs w:val="26"/>
         </w:rPr>
         <w:tab/>
-        <w:t>if (</w:t>
-      </w:r>
-      <w:proofErr w:type="gramStart"/>
-      <w:r>
-        <w:rPr>
-          <w:rFonts w:ascii="Courier New" w:hAnsi="Courier New" w:cs="Courier New"/>
-          <w:sz w:val="26"/>
-          <w:szCs w:val="26"/>
-        </w:rPr>
-        <w:t>listen(</w:t>
-      </w:r>
-      <w:proofErr w:type="gramEnd"/>
-      <w:r>
-        <w:rPr>
-          <w:rFonts w:ascii="Courier New" w:hAnsi="Courier New" w:cs="Courier New"/>
-          <w:sz w:val="26"/>
-          <w:szCs w:val="26"/>
-        </w:rPr>
-        <w:t>listener, 5)) {</w:t>
-      </w:r>
-    </w:p>
-    <w:p>
-      <w:pPr>
-        <w:spacing w:after="0"/>
-        <w:rPr>
-          <w:rFonts w:ascii="Courier New" w:hAnsi="Courier New" w:cs="Courier New"/>
-          <w:sz w:val="26"/>
-          <w:szCs w:val="26"/>
-        </w:rPr>
-      </w:pPr>
-      <w:r>
-        <w:rPr>
-          <w:rFonts w:ascii="Courier New" w:hAnsi="Courier New" w:cs="Courier New"/>
-          <w:sz w:val="26"/>
-          <w:szCs w:val="26"/>
-        </w:rPr>
-        <w:tab/>
-      </w:r>
-      <w:r>
-        <w:rPr>
-          <w:rFonts w:ascii="Courier New" w:hAnsi="Courier New" w:cs="Courier New"/>
-          <w:sz w:val="26"/>
-          <w:szCs w:val="26"/>
-        </w:rPr>
-        <w:tab/>
-        <w:t xml:space="preserve">cout &lt;&lt; "listen failed. Error: " &lt;&lt; </w:t>
-      </w:r>
-      <w:proofErr w:type="gramStart"/>
-      <w:r>
-        <w:rPr>
-          <w:rFonts w:ascii="Courier New" w:hAnsi="Courier New" w:cs="Courier New"/>
-          <w:sz w:val="26"/>
-          <w:szCs w:val="26"/>
-        </w:rPr>
-        <w:t>WSAGetLastError(</w:t>
-      </w:r>
-      <w:proofErr w:type="gramEnd"/>
-      <w:r>
-        <w:rPr>
-          <w:rFonts w:ascii="Courier New" w:hAnsi="Courier New" w:cs="Courier New"/>
-          <w:sz w:val="26"/>
-          <w:szCs w:val="26"/>
-        </w:rPr>
-        <w:t>) &lt;&lt; endl;</w:t>
+        <w:t>if (listen(listener, 5)) {</w:t>
+      </w:r>
+    </w:p>
+    <w:p>
+      <w:pPr>
+        <w:spacing w:after="0"/>
+        <w:rPr>
+          <w:rFonts w:ascii="Courier New" w:hAnsi="Courier New" w:cs="Courier New"/>
+          <w:sz w:val="26"/>
+          <w:szCs w:val="26"/>
+        </w:rPr>
+      </w:pPr>
+      <w:r>
+        <w:rPr>
+          <w:rFonts w:ascii="Courier New" w:hAnsi="Courier New" w:cs="Courier New"/>
+          <w:sz w:val="26"/>
+          <w:szCs w:val="26"/>
+        </w:rPr>
+        <w:tab/>
+      </w:r>
+      <w:r>
+        <w:rPr>
+          <w:rFonts w:ascii="Courier New" w:hAnsi="Courier New" w:cs="Courier New"/>
+          <w:sz w:val="26"/>
+          <w:szCs w:val="26"/>
+        </w:rPr>
+        <w:tab/>
+        <w:t>cout &lt;&lt; "listen failed. Error: " &lt;&lt; WSAGetLastError() &lt;&lt; endl;</w:t>
       </w:r>
     </w:p>
     <w:p>
@@ -28582,25 +26569,7 @@
           <w:szCs w:val="26"/>
         </w:rPr>
         <w:tab/>
-        <w:t xml:space="preserve">SOCKET client = </w:t>
-      </w:r>
-      <w:proofErr w:type="gramStart"/>
-      <w:r>
-        <w:rPr>
-          <w:rFonts w:ascii="Courier New" w:hAnsi="Courier New" w:cs="Courier New"/>
-          <w:sz w:val="26"/>
-          <w:szCs w:val="26"/>
-        </w:rPr>
-        <w:t>accept(</w:t>
-      </w:r>
-      <w:proofErr w:type="gramEnd"/>
-      <w:r>
-        <w:rPr>
-          <w:rFonts w:ascii="Courier New" w:hAnsi="Courier New" w:cs="Courier New"/>
-          <w:sz w:val="26"/>
-          <w:szCs w:val="26"/>
-        </w:rPr>
-        <w:t>listener, NULL, NULL);</w:t>
+        <w:t>SOCKET client = accept(listener, NULL, NULL);</w:t>
       </w:r>
     </w:p>
     <w:p>
@@ -28646,25 +26615,7 @@
           <w:szCs w:val="26"/>
         </w:rPr>
         <w:tab/>
-        <w:t xml:space="preserve">cout &lt;&lt; "accept failed. Error: " &lt;&lt; </w:t>
-      </w:r>
-      <w:proofErr w:type="gramStart"/>
-      <w:r>
-        <w:rPr>
-          <w:rFonts w:ascii="Courier New" w:hAnsi="Courier New" w:cs="Courier New"/>
-          <w:sz w:val="26"/>
-          <w:szCs w:val="26"/>
-        </w:rPr>
-        <w:t>WSAGetLastError(</w:t>
-      </w:r>
-      <w:proofErr w:type="gramEnd"/>
-      <w:r>
-        <w:rPr>
-          <w:rFonts w:ascii="Courier New" w:hAnsi="Courier New" w:cs="Courier New"/>
-          <w:sz w:val="26"/>
-          <w:szCs w:val="26"/>
-        </w:rPr>
-        <w:t>) &lt;&lt; endl;</w:t>
+        <w:t>cout &lt;&lt; "accept failed. Error: " &lt;&lt; WSAGetLastError() &lt;&lt; endl;</w:t>
       </w:r>
     </w:p>
     <w:p>
@@ -28718,24 +26669,7 @@
           <w:szCs w:val="26"/>
         </w:rPr>
         <w:tab/>
-      </w:r>
-      <w:proofErr w:type="gramStart"/>
-      <w:r>
-        <w:rPr>
-          <w:rFonts w:ascii="Courier New" w:hAnsi="Courier New" w:cs="Courier New"/>
-          <w:sz w:val="26"/>
-          <w:szCs w:val="26"/>
-        </w:rPr>
-        <w:t>WSACleanup(</w:t>
-      </w:r>
-      <w:proofErr w:type="gramEnd"/>
-      <w:r>
-        <w:rPr>
-          <w:rFonts w:ascii="Courier New" w:hAnsi="Courier New" w:cs="Courier New"/>
-          <w:sz w:val="26"/>
-          <w:szCs w:val="26"/>
-        </w:rPr>
-        <w:t>);</w:t>
+        <w:t>WSACleanup();</w:t>
       </w:r>
     </w:p>
     <w:p>
@@ -28989,107 +26923,53 @@
           <w:szCs w:val="26"/>
         </w:rPr>
         <w:tab/>
-        <w:t xml:space="preserve">bool success = </w:t>
-      </w:r>
-      <w:proofErr w:type="gramStart"/>
-      <w:r>
-        <w:rPr>
-          <w:rFonts w:ascii="Courier New" w:hAnsi="Courier New" w:cs="Courier New"/>
-          <w:sz w:val="26"/>
-          <w:szCs w:val="26"/>
-        </w:rPr>
-        <w:t>server.UnlockComponent</w:t>
-      </w:r>
-      <w:proofErr w:type="gramEnd"/>
-      <w:r>
-        <w:rPr>
-          <w:rFonts w:ascii="Courier New" w:hAnsi="Courier New" w:cs="Courier New"/>
-          <w:sz w:val="26"/>
-          <w:szCs w:val="26"/>
-        </w:rPr>
-        <w:t>(":/");</w:t>
-      </w:r>
-    </w:p>
-    <w:p>
-      <w:pPr>
-        <w:spacing w:after="0"/>
-        <w:rPr>
-          <w:rFonts w:ascii="Courier New" w:hAnsi="Courier New" w:cs="Courier New"/>
-          <w:sz w:val="26"/>
-          <w:szCs w:val="26"/>
-        </w:rPr>
-      </w:pPr>
-      <w:r>
-        <w:rPr>
-          <w:rFonts w:ascii="Courier New" w:hAnsi="Courier New" w:cs="Courier New"/>
-          <w:sz w:val="26"/>
-          <w:szCs w:val="26"/>
-        </w:rPr>
-        <w:tab/>
-        <w:t xml:space="preserve">if </w:t>
-      </w:r>
-      <w:proofErr w:type="gramStart"/>
-      <w:r>
-        <w:rPr>
-          <w:rFonts w:ascii="Courier New" w:hAnsi="Courier New" w:cs="Courier New"/>
-          <w:sz w:val="26"/>
-          <w:szCs w:val="26"/>
-        </w:rPr>
-        <w:t>(!success</w:t>
-      </w:r>
-      <w:proofErr w:type="gramEnd"/>
-      <w:r>
-        <w:rPr>
-          <w:rFonts w:ascii="Courier New" w:hAnsi="Courier New" w:cs="Courier New"/>
-          <w:sz w:val="26"/>
-          <w:szCs w:val="26"/>
-        </w:rPr>
-        <w:t>) {</w:t>
-      </w:r>
-    </w:p>
-    <w:p>
-      <w:pPr>
-        <w:spacing w:after="0"/>
-        <w:rPr>
-          <w:rFonts w:ascii="Courier New" w:hAnsi="Courier New" w:cs="Courier New"/>
-          <w:sz w:val="26"/>
-          <w:szCs w:val="26"/>
-        </w:rPr>
-      </w:pPr>
-      <w:r>
-        <w:rPr>
-          <w:rFonts w:ascii="Courier New" w:hAnsi="Courier New" w:cs="Courier New"/>
-          <w:sz w:val="26"/>
-          <w:szCs w:val="26"/>
-        </w:rPr>
-        <w:tab/>
-      </w:r>
-      <w:r>
-        <w:rPr>
-          <w:rFonts w:ascii="Courier New" w:hAnsi="Courier New" w:cs="Courier New"/>
-          <w:sz w:val="26"/>
-          <w:szCs w:val="26"/>
-        </w:rPr>
-        <w:tab/>
-        <w:t xml:space="preserve">cout &lt;&lt; </w:t>
-      </w:r>
-      <w:proofErr w:type="gramStart"/>
-      <w:r>
-        <w:rPr>
-          <w:rFonts w:ascii="Courier New" w:hAnsi="Courier New" w:cs="Courier New"/>
-          <w:sz w:val="26"/>
-          <w:szCs w:val="26"/>
-        </w:rPr>
-        <w:t>server.lastErrorText</w:t>
-      </w:r>
-      <w:proofErr w:type="gramEnd"/>
-      <w:r>
-        <w:rPr>
-          <w:rFonts w:ascii="Courier New" w:hAnsi="Courier New" w:cs="Courier New"/>
-          <w:sz w:val="26"/>
-          <w:szCs w:val="26"/>
-        </w:rPr>
-        <w:t>() &lt;&lt; "\r\n";</w:t>
+        <w:t>bool success = server.UnlockComponent(":/");</w:t>
+      </w:r>
+    </w:p>
+    <w:p>
+      <w:pPr>
+        <w:spacing w:after="0"/>
+        <w:rPr>
+          <w:rFonts w:ascii="Courier New" w:hAnsi="Courier New" w:cs="Courier New"/>
+          <w:sz w:val="26"/>
+          <w:szCs w:val="26"/>
+        </w:rPr>
+      </w:pPr>
+      <w:r>
+        <w:rPr>
+          <w:rFonts w:ascii="Courier New" w:hAnsi="Courier New" w:cs="Courier New"/>
+          <w:sz w:val="26"/>
+          <w:szCs w:val="26"/>
+        </w:rPr>
+        <w:tab/>
+        <w:t>if (!success) {</w:t>
+      </w:r>
+    </w:p>
+    <w:p>
+      <w:pPr>
+        <w:spacing w:after="0"/>
+        <w:rPr>
+          <w:rFonts w:ascii="Courier New" w:hAnsi="Courier New" w:cs="Courier New"/>
+          <w:sz w:val="26"/>
+          <w:szCs w:val="26"/>
+        </w:rPr>
+      </w:pPr>
+      <w:r>
+        <w:rPr>
+          <w:rFonts w:ascii="Courier New" w:hAnsi="Courier New" w:cs="Courier New"/>
+          <w:sz w:val="26"/>
+          <w:szCs w:val="26"/>
+        </w:rPr>
+        <w:tab/>
+      </w:r>
+      <w:r>
+        <w:rPr>
+          <w:rFonts w:ascii="Courier New" w:hAnsi="Courier New" w:cs="Courier New"/>
+          <w:sz w:val="26"/>
+          <w:szCs w:val="26"/>
+        </w:rPr>
+        <w:tab/>
+        <w:t>cout &lt;&lt; server.lastErrorText() &lt;&lt; "\r\n";</w:t>
       </w:r>
     </w:p>
     <w:p>
@@ -29210,98 +27090,45 @@
           <w:szCs w:val="26"/>
         </w:rPr>
         <w:tab/>
-      </w:r>
-      <w:proofErr w:type="gramStart"/>
-      <w:r>
-        <w:rPr>
-          <w:rFonts w:ascii="Courier New" w:hAnsi="Courier New" w:cs="Courier New"/>
-          <w:sz w:val="26"/>
-          <w:szCs w:val="26"/>
-        </w:rPr>
-        <w:t>server.UseKnownPrime</w:t>
-      </w:r>
-      <w:proofErr w:type="gramEnd"/>
-      <w:r>
-        <w:rPr>
-          <w:rFonts w:ascii="Courier New" w:hAnsi="Courier New" w:cs="Courier New"/>
-          <w:sz w:val="26"/>
-          <w:szCs w:val="26"/>
-        </w:rPr>
-        <w:t>(2);</w:t>
-      </w:r>
-    </w:p>
-    <w:p>
-      <w:pPr>
-        <w:spacing w:after="0"/>
-        <w:rPr>
-          <w:rFonts w:ascii="Courier New" w:hAnsi="Courier New" w:cs="Courier New"/>
-          <w:sz w:val="26"/>
-          <w:szCs w:val="26"/>
-        </w:rPr>
-      </w:pPr>
-      <w:r>
-        <w:rPr>
-          <w:rFonts w:ascii="Courier New" w:hAnsi="Courier New" w:cs="Courier New"/>
-          <w:sz w:val="26"/>
-          <w:szCs w:val="26"/>
-        </w:rPr>
-        <w:tab/>
-        <w:t xml:space="preserve">const char *p = </w:t>
-      </w:r>
-      <w:proofErr w:type="gramStart"/>
-      <w:r>
-        <w:rPr>
-          <w:rFonts w:ascii="Courier New" w:hAnsi="Courier New" w:cs="Courier New"/>
-          <w:sz w:val="26"/>
-          <w:szCs w:val="26"/>
-        </w:rPr>
-        <w:t>server.p</w:t>
-      </w:r>
-      <w:proofErr w:type="gramEnd"/>
-      <w:r>
-        <w:rPr>
-          <w:rFonts w:ascii="Courier New" w:hAnsi="Courier New" w:cs="Courier New"/>
-          <w:sz w:val="26"/>
-          <w:szCs w:val="26"/>
-        </w:rPr>
-        <w:t>(); /*Số nguyên tố lớn p*/</w:t>
-      </w:r>
-    </w:p>
-    <w:p>
-      <w:pPr>
-        <w:spacing w:after="0"/>
-        <w:rPr>
-          <w:rFonts w:ascii="Courier New" w:hAnsi="Courier New" w:cs="Courier New"/>
-          <w:sz w:val="26"/>
-          <w:szCs w:val="26"/>
-        </w:rPr>
-      </w:pPr>
-      <w:r>
-        <w:rPr>
-          <w:rFonts w:ascii="Courier New" w:hAnsi="Courier New" w:cs="Courier New"/>
-          <w:sz w:val="26"/>
-          <w:szCs w:val="26"/>
-        </w:rPr>
-        <w:tab/>
-        <w:t>int g = server.get_</w:t>
-      </w:r>
-      <w:proofErr w:type="gramStart"/>
-      <w:r>
-        <w:rPr>
-          <w:rFonts w:ascii="Courier New" w:hAnsi="Courier New" w:cs="Courier New"/>
-          <w:sz w:val="26"/>
-          <w:szCs w:val="26"/>
-        </w:rPr>
-        <w:t>G(</w:t>
-      </w:r>
-      <w:proofErr w:type="gramEnd"/>
-      <w:r>
-        <w:rPr>
-          <w:rFonts w:ascii="Courier New" w:hAnsi="Courier New" w:cs="Courier New"/>
-          <w:sz w:val="26"/>
-          <w:szCs w:val="26"/>
-        </w:rPr>
-        <w:t>); /*Căn nguyên thủy g*/</w:t>
+        <w:t>server.UseKnownPrime(2);</w:t>
+      </w:r>
+    </w:p>
+    <w:p>
+      <w:pPr>
+        <w:spacing w:after="0"/>
+        <w:rPr>
+          <w:rFonts w:ascii="Courier New" w:hAnsi="Courier New" w:cs="Courier New"/>
+          <w:sz w:val="26"/>
+          <w:szCs w:val="26"/>
+        </w:rPr>
+      </w:pPr>
+      <w:r>
+        <w:rPr>
+          <w:rFonts w:ascii="Courier New" w:hAnsi="Courier New" w:cs="Courier New"/>
+          <w:sz w:val="26"/>
+          <w:szCs w:val="26"/>
+        </w:rPr>
+        <w:tab/>
+        <w:t>const char *p = server.p(); /*Số nguyên tố lớn p*/</w:t>
+      </w:r>
+    </w:p>
+    <w:p>
+      <w:pPr>
+        <w:spacing w:after="0"/>
+        <w:rPr>
+          <w:rFonts w:ascii="Courier New" w:hAnsi="Courier New" w:cs="Courier New"/>
+          <w:sz w:val="26"/>
+          <w:szCs w:val="26"/>
+        </w:rPr>
+      </w:pPr>
+      <w:r>
+        <w:rPr>
+          <w:rFonts w:ascii="Courier New" w:hAnsi="Courier New" w:cs="Courier New"/>
+          <w:sz w:val="26"/>
+          <w:szCs w:val="26"/>
+        </w:rPr>
+        <w:tab/>
+        <w:t>int g = server.get_G(); /*Căn nguyên thủy g*/</w:t>
       </w:r>
     </w:p>
     <w:p>
@@ -29339,25 +27166,7 @@
           <w:szCs w:val="26"/>
         </w:rPr>
         <w:tab/>
-        <w:t xml:space="preserve">const char *eServer = </w:t>
-      </w:r>
-      <w:proofErr w:type="gramStart"/>
-      <w:r>
-        <w:rPr>
-          <w:rFonts w:ascii="Courier New" w:hAnsi="Courier New" w:cs="Courier New"/>
-          <w:sz w:val="26"/>
-          <w:szCs w:val="26"/>
-        </w:rPr>
-        <w:t>server.createE</w:t>
-      </w:r>
-      <w:proofErr w:type="gramEnd"/>
-      <w:r>
-        <w:rPr>
-          <w:rFonts w:ascii="Courier New" w:hAnsi="Courier New" w:cs="Courier New"/>
-          <w:sz w:val="26"/>
-          <w:szCs w:val="26"/>
-        </w:rPr>
-        <w:t>(256); /*g ^ b mod p của server*/</w:t>
+        <w:t>const char *eServer = server.createE(256); /*g ^ b mod p của server*/</w:t>
       </w:r>
     </w:p>
     <w:p>
@@ -29470,70 +27279,34 @@
           <w:szCs w:val="26"/>
         </w:rPr>
         <w:tab/>
-        <w:t>if (</w:t>
-      </w:r>
-      <w:proofErr w:type="gramStart"/>
-      <w:r>
-        <w:rPr>
-          <w:rFonts w:ascii="Courier New" w:hAnsi="Courier New" w:cs="Courier New"/>
-          <w:sz w:val="26"/>
-          <w:szCs w:val="26"/>
-        </w:rPr>
-        <w:t>send(</w:t>
-      </w:r>
-      <w:proofErr w:type="gramEnd"/>
-      <w:r>
-        <w:rPr>
-          <w:rFonts w:ascii="Courier New" w:hAnsi="Courier New" w:cs="Courier New"/>
-          <w:sz w:val="26"/>
-          <w:szCs w:val="26"/>
-        </w:rPr>
-        <w:t>client, sendData.c_str(), sendData.size(), NULL) == SOCKET_ERROR) {</w:t>
-      </w:r>
-    </w:p>
-    <w:p>
-      <w:pPr>
-        <w:spacing w:after="0"/>
-        <w:rPr>
-          <w:rFonts w:ascii="Courier New" w:hAnsi="Courier New" w:cs="Courier New"/>
-          <w:sz w:val="26"/>
-          <w:szCs w:val="26"/>
-        </w:rPr>
-      </w:pPr>
-      <w:r>
-        <w:rPr>
-          <w:rFonts w:ascii="Courier New" w:hAnsi="Courier New" w:cs="Courier New"/>
-          <w:sz w:val="26"/>
-          <w:szCs w:val="26"/>
-        </w:rPr>
-        <w:tab/>
-      </w:r>
-      <w:r>
-        <w:rPr>
-          <w:rFonts w:ascii="Courier New" w:hAnsi="Courier New" w:cs="Courier New"/>
-          <w:sz w:val="26"/>
-          <w:szCs w:val="26"/>
-        </w:rPr>
-        <w:tab/>
-        <w:t xml:space="preserve">cout &lt;&lt; "send failed. Error: " &lt;&lt; </w:t>
-      </w:r>
-      <w:proofErr w:type="gramStart"/>
-      <w:r>
-        <w:rPr>
-          <w:rFonts w:ascii="Courier New" w:hAnsi="Courier New" w:cs="Courier New"/>
-          <w:sz w:val="26"/>
-          <w:szCs w:val="26"/>
-        </w:rPr>
-        <w:t>WSAGetLastError(</w:t>
-      </w:r>
-      <w:proofErr w:type="gramEnd"/>
-      <w:r>
-        <w:rPr>
-          <w:rFonts w:ascii="Courier New" w:hAnsi="Courier New" w:cs="Courier New"/>
-          <w:sz w:val="26"/>
-          <w:szCs w:val="26"/>
-        </w:rPr>
-        <w:t>) &lt;&lt; endl;</w:t>
+        <w:t>if (send(client, sendData.c_str(), sendData.size(), NULL) == SOCKET_ERROR) {</w:t>
+      </w:r>
+    </w:p>
+    <w:p>
+      <w:pPr>
+        <w:spacing w:after="0"/>
+        <w:rPr>
+          <w:rFonts w:ascii="Courier New" w:hAnsi="Courier New" w:cs="Courier New"/>
+          <w:sz w:val="26"/>
+          <w:szCs w:val="26"/>
+        </w:rPr>
+      </w:pPr>
+      <w:r>
+        <w:rPr>
+          <w:rFonts w:ascii="Courier New" w:hAnsi="Courier New" w:cs="Courier New"/>
+          <w:sz w:val="26"/>
+          <w:szCs w:val="26"/>
+        </w:rPr>
+        <w:tab/>
+      </w:r>
+      <w:r>
+        <w:rPr>
+          <w:rFonts w:ascii="Courier New" w:hAnsi="Courier New" w:cs="Courier New"/>
+          <w:sz w:val="26"/>
+          <w:szCs w:val="26"/>
+        </w:rPr>
+        <w:tab/>
+        <w:t>cout &lt;&lt; "send failed. Error: " &lt;&lt; WSAGetLastError() &lt;&lt; endl;</w:t>
       </w:r>
     </w:p>
     <w:p>
@@ -29587,24 +27360,7 @@
           <w:szCs w:val="26"/>
         </w:rPr>
         <w:tab/>
-      </w:r>
-      <w:proofErr w:type="gramStart"/>
-      <w:r>
-        <w:rPr>
-          <w:rFonts w:ascii="Courier New" w:hAnsi="Courier New" w:cs="Courier New"/>
-          <w:sz w:val="26"/>
-          <w:szCs w:val="26"/>
-        </w:rPr>
-        <w:t>WSACleanup(</w:t>
-      </w:r>
-      <w:proofErr w:type="gramEnd"/>
-      <w:r>
-        <w:rPr>
-          <w:rFonts w:ascii="Courier New" w:hAnsi="Courier New" w:cs="Courier New"/>
-          <w:sz w:val="26"/>
-          <w:szCs w:val="26"/>
-        </w:rPr>
-        <w:t>);</w:t>
+        <w:t>WSACleanup();</w:t>
       </w:r>
     </w:p>
     <w:p>
@@ -29745,25 +27501,7 @@
           <w:szCs w:val="26"/>
         </w:rPr>
         <w:tab/>
-        <w:t xml:space="preserve">int res = </w:t>
-      </w:r>
-      <w:proofErr w:type="gramStart"/>
-      <w:r>
-        <w:rPr>
-          <w:rFonts w:ascii="Courier New" w:hAnsi="Courier New" w:cs="Courier New"/>
-          <w:sz w:val="26"/>
-          <w:szCs w:val="26"/>
-        </w:rPr>
-        <w:t>recv(</w:t>
-      </w:r>
-      <w:proofErr w:type="gramEnd"/>
-      <w:r>
-        <w:rPr>
-          <w:rFonts w:ascii="Courier New" w:hAnsi="Courier New" w:cs="Courier New"/>
-          <w:sz w:val="26"/>
-          <w:szCs w:val="26"/>
-        </w:rPr>
-        <w:t>client, buff, sizeof(buff), 0);</w:t>
+        <w:t>int res = recv(client, buff, sizeof(buff), 0);</w:t>
       </w:r>
     </w:p>
     <w:p>
@@ -29966,25 +27704,7 @@
           <w:szCs w:val="26"/>
         </w:rPr>
         <w:tab/>
-        <w:t xml:space="preserve">cout &lt;&lt; "recv failed. Error: " &lt;&lt; </w:t>
-      </w:r>
-      <w:proofErr w:type="gramStart"/>
-      <w:r>
-        <w:rPr>
-          <w:rFonts w:ascii="Courier New" w:hAnsi="Courier New" w:cs="Courier New"/>
-          <w:sz w:val="26"/>
-          <w:szCs w:val="26"/>
-        </w:rPr>
-        <w:t>WSAGetLastError(</w:t>
-      </w:r>
-      <w:proofErr w:type="gramEnd"/>
-      <w:r>
-        <w:rPr>
-          <w:rFonts w:ascii="Courier New" w:hAnsi="Courier New" w:cs="Courier New"/>
-          <w:sz w:val="26"/>
-          <w:szCs w:val="26"/>
-        </w:rPr>
-        <w:t>) &lt;&lt; endl;</w:t>
+        <w:t>cout &lt;&lt; "recv failed. Error: " &lt;&lt; WSAGetLastError() &lt;&lt; endl;</w:t>
       </w:r>
     </w:p>
     <w:p>
@@ -30038,24 +27758,7 @@
           <w:szCs w:val="26"/>
         </w:rPr>
         <w:tab/>
-      </w:r>
-      <w:proofErr w:type="gramStart"/>
-      <w:r>
-        <w:rPr>
-          <w:rFonts w:ascii="Courier New" w:hAnsi="Courier New" w:cs="Courier New"/>
-          <w:sz w:val="26"/>
-          <w:szCs w:val="26"/>
-        </w:rPr>
-        <w:t>WSACleanup(</w:t>
-      </w:r>
-      <w:proofErr w:type="gramEnd"/>
-      <w:r>
-        <w:rPr>
-          <w:rFonts w:ascii="Courier New" w:hAnsi="Courier New" w:cs="Courier New"/>
-          <w:sz w:val="26"/>
-          <w:szCs w:val="26"/>
-        </w:rPr>
-        <w:t>);</w:t>
+        <w:t>WSACleanup();</w:t>
       </w:r>
     </w:p>
     <w:p>
@@ -30238,24 +27941,7 @@
           <w:szCs w:val="26"/>
         </w:rPr>
         <w:tab/>
-      </w:r>
-      <w:proofErr w:type="gramStart"/>
-      <w:r>
-        <w:rPr>
-          <w:rFonts w:ascii="Courier New" w:hAnsi="Courier New" w:cs="Courier New"/>
-          <w:sz w:val="26"/>
-          <w:szCs w:val="26"/>
-        </w:rPr>
-        <w:t>pos.push</w:t>
-      </w:r>
-      <w:proofErr w:type="gramEnd"/>
-      <w:r>
-        <w:rPr>
-          <w:rFonts w:ascii="Courier New" w:hAnsi="Courier New" w:cs="Courier New"/>
-          <w:sz w:val="26"/>
-          <w:szCs w:val="26"/>
-        </w:rPr>
-        <w:t>_back(i);</w:t>
+        <w:t>pos.push_back(i);</w:t>
       </w:r>
     </w:p>
     <w:p>
@@ -30320,99 +28006,45 @@
           <w:szCs w:val="26"/>
         </w:rPr>
         <w:tab/>
-        <w:t xml:space="preserve">eClient = receiveData.substr(0, </w:t>
-      </w:r>
-      <w:proofErr w:type="gramStart"/>
-      <w:r>
-        <w:rPr>
-          <w:rFonts w:ascii="Courier New" w:hAnsi="Courier New" w:cs="Courier New"/>
-          <w:sz w:val="26"/>
-          <w:szCs w:val="26"/>
-        </w:rPr>
-        <w:t>pos[</w:t>
-      </w:r>
-      <w:proofErr w:type="gramEnd"/>
-      <w:r>
-        <w:rPr>
-          <w:rFonts w:ascii="Courier New" w:hAnsi="Courier New" w:cs="Courier New"/>
-          <w:sz w:val="26"/>
-          <w:szCs w:val="26"/>
-        </w:rPr>
-        <w:t>0]); /*g ^ a mod p của client*/</w:t>
-      </w:r>
-    </w:p>
-    <w:p>
-      <w:pPr>
-        <w:spacing w:after="0"/>
-        <w:rPr>
-          <w:rFonts w:ascii="Courier New" w:hAnsi="Courier New" w:cs="Courier New"/>
-          <w:sz w:val="26"/>
-          <w:szCs w:val="26"/>
-        </w:rPr>
-      </w:pPr>
-      <w:r>
-        <w:rPr>
-          <w:rFonts w:ascii="Courier New" w:hAnsi="Courier New" w:cs="Courier New"/>
-          <w:sz w:val="26"/>
-          <w:szCs w:val="26"/>
-        </w:rPr>
-        <w:tab/>
-        <w:t>kClient = receiveData.substr(</w:t>
-      </w:r>
-      <w:proofErr w:type="gramStart"/>
-      <w:r>
-        <w:rPr>
-          <w:rFonts w:ascii="Courier New" w:hAnsi="Courier New" w:cs="Courier New"/>
-          <w:sz w:val="26"/>
-          <w:szCs w:val="26"/>
-        </w:rPr>
-        <w:t>pos[</w:t>
-      </w:r>
-      <w:proofErr w:type="gramEnd"/>
-      <w:r>
-        <w:rPr>
-          <w:rFonts w:ascii="Courier New" w:hAnsi="Courier New" w:cs="Courier New"/>
-          <w:sz w:val="26"/>
-          <w:szCs w:val="26"/>
-        </w:rPr>
-        <w:t>0] + 1, receiveData.size() - pos[0] - 1); /*Bí mật chung được tính toán từ phía client*/</w:t>
-      </w:r>
-    </w:p>
-    <w:p>
-      <w:pPr>
-        <w:spacing w:after="0"/>
-        <w:rPr>
-          <w:rFonts w:ascii="Courier New" w:hAnsi="Courier New" w:cs="Courier New"/>
-          <w:sz w:val="26"/>
-          <w:szCs w:val="26"/>
-        </w:rPr>
-      </w:pPr>
-      <w:r>
-        <w:rPr>
-          <w:rFonts w:ascii="Courier New" w:hAnsi="Courier New" w:cs="Courier New"/>
-          <w:sz w:val="26"/>
-          <w:szCs w:val="26"/>
-        </w:rPr>
-        <w:tab/>
-        <w:t xml:space="preserve">const char *kServer = </w:t>
-      </w:r>
-      <w:proofErr w:type="gramStart"/>
-      <w:r>
-        <w:rPr>
-          <w:rFonts w:ascii="Courier New" w:hAnsi="Courier New" w:cs="Courier New"/>
-          <w:sz w:val="26"/>
-          <w:szCs w:val="26"/>
-        </w:rPr>
-        <w:t>server.findK</w:t>
-      </w:r>
-      <w:proofErr w:type="gramEnd"/>
-      <w:r>
-        <w:rPr>
-          <w:rFonts w:ascii="Courier New" w:hAnsi="Courier New" w:cs="Courier New"/>
-          <w:sz w:val="26"/>
-          <w:szCs w:val="26"/>
-        </w:rPr>
-        <w:t>(eClient.c_str()); /*Bí mật chung được tính toán từ phía server*/</w:t>
+        <w:t>eClient = receiveData.substr(0, pos[0]); /*g ^ a mod p của client*/</w:t>
+      </w:r>
+    </w:p>
+    <w:p>
+      <w:pPr>
+        <w:spacing w:after="0"/>
+        <w:rPr>
+          <w:rFonts w:ascii="Courier New" w:hAnsi="Courier New" w:cs="Courier New"/>
+          <w:sz w:val="26"/>
+          <w:szCs w:val="26"/>
+        </w:rPr>
+      </w:pPr>
+      <w:r>
+        <w:rPr>
+          <w:rFonts w:ascii="Courier New" w:hAnsi="Courier New" w:cs="Courier New"/>
+          <w:sz w:val="26"/>
+          <w:szCs w:val="26"/>
+        </w:rPr>
+        <w:tab/>
+        <w:t>kClient = receiveData.substr(pos[0] + 1, receiveData.size() - pos[0] - 1); /*Bí mật chung được tính toán từ phía client*/</w:t>
+      </w:r>
+    </w:p>
+    <w:p>
+      <w:pPr>
+        <w:spacing w:after="0"/>
+        <w:rPr>
+          <w:rFonts w:ascii="Courier New" w:hAnsi="Courier New" w:cs="Courier New"/>
+          <w:sz w:val="26"/>
+          <w:szCs w:val="26"/>
+        </w:rPr>
+      </w:pPr>
+      <w:r>
+        <w:rPr>
+          <w:rFonts w:ascii="Courier New" w:hAnsi="Courier New" w:cs="Courier New"/>
+          <w:sz w:val="26"/>
+          <w:szCs w:val="26"/>
+        </w:rPr>
+        <w:tab/>
+        <w:t>const char *kServer = server.findK(eClient.c_str()); /*Bí mật chung được tính toán từ phía server*/</w:t>
       </w:r>
     </w:p>
     <w:p>
@@ -30487,25 +28119,7 @@
           <w:szCs w:val="26"/>
         </w:rPr>
         <w:tab/>
-        <w:t>if (</w:t>
-      </w:r>
-      <w:proofErr w:type="gramStart"/>
-      <w:r>
-        <w:rPr>
-          <w:rFonts w:ascii="Courier New" w:hAnsi="Courier New" w:cs="Courier New"/>
-          <w:sz w:val="26"/>
-          <w:szCs w:val="26"/>
-        </w:rPr>
-        <w:t>kServer !</w:t>
-      </w:r>
-      <w:proofErr w:type="gramEnd"/>
-      <w:r>
-        <w:rPr>
-          <w:rFonts w:ascii="Courier New" w:hAnsi="Courier New" w:cs="Courier New"/>
-          <w:sz w:val="26"/>
-          <w:szCs w:val="26"/>
-        </w:rPr>
-        <w:t>= kClient) {</w:t>
+        <w:t>if (kServer != kClient) {</w:t>
       </w:r>
     </w:p>
     <w:p>
@@ -30586,24 +28200,7 @@
           <w:szCs w:val="26"/>
         </w:rPr>
         <w:tab/>
-      </w:r>
-      <w:proofErr w:type="gramStart"/>
-      <w:r>
-        <w:rPr>
-          <w:rFonts w:ascii="Courier New" w:hAnsi="Courier New" w:cs="Courier New"/>
-          <w:sz w:val="26"/>
-          <w:szCs w:val="26"/>
-        </w:rPr>
-        <w:t>WSACleanup(</w:t>
-      </w:r>
-      <w:proofErr w:type="gramEnd"/>
-      <w:r>
-        <w:rPr>
-          <w:rFonts w:ascii="Courier New" w:hAnsi="Courier New" w:cs="Courier New"/>
-          <w:sz w:val="26"/>
-          <w:szCs w:val="26"/>
-        </w:rPr>
-        <w:t>);</w:t>
+        <w:t>WSACleanup();</w:t>
       </w:r>
     </w:p>
     <w:p>
@@ -30820,25 +28417,7 @@
           <w:szCs w:val="26"/>
         </w:rPr>
         <w:tab/>
-        <w:t xml:space="preserve">//Hash MD5 để tạo khóa </w:t>
-      </w:r>
-      <w:proofErr w:type="gramStart"/>
-      <w:r>
-        <w:rPr>
-          <w:rFonts w:ascii="Courier New" w:hAnsi="Courier New" w:cs="Courier New"/>
-          <w:sz w:val="26"/>
-          <w:szCs w:val="26"/>
-        </w:rPr>
-        <w:t>128 bit</w:t>
-      </w:r>
-      <w:proofErr w:type="gramEnd"/>
-      <w:r>
-        <w:rPr>
-          <w:rFonts w:ascii="Courier New" w:hAnsi="Courier New" w:cs="Courier New"/>
-          <w:sz w:val="26"/>
-          <w:szCs w:val="26"/>
-        </w:rPr>
-        <w:t xml:space="preserve"> cho mã khóa AES</w:t>
+        <w:t>//Hash MD5 để tạo khóa 128 bit cho mã khóa AES</w:t>
       </w:r>
     </w:p>
     <w:p>
@@ -30876,106 +28455,53 @@
           <w:szCs w:val="26"/>
         </w:rPr>
         <w:tab/>
-        <w:t xml:space="preserve">success = </w:t>
-      </w:r>
-      <w:proofErr w:type="gramStart"/>
-      <w:r>
-        <w:rPr>
-          <w:rFonts w:ascii="Courier New" w:hAnsi="Courier New" w:cs="Courier New"/>
-          <w:sz w:val="26"/>
-          <w:szCs w:val="26"/>
-        </w:rPr>
-        <w:t>crypt.UnlockComponent</w:t>
-      </w:r>
-      <w:proofErr w:type="gramEnd"/>
-      <w:r>
-        <w:rPr>
-          <w:rFonts w:ascii="Courier New" w:hAnsi="Courier New" w:cs="Courier New"/>
-          <w:sz w:val="26"/>
-          <w:szCs w:val="26"/>
-        </w:rPr>
-        <w:t>(":/");</w:t>
-      </w:r>
-    </w:p>
-    <w:p>
-      <w:pPr>
-        <w:spacing w:after="0"/>
-        <w:rPr>
-          <w:rFonts w:ascii="Courier New" w:hAnsi="Courier New" w:cs="Courier New"/>
-          <w:sz w:val="26"/>
-          <w:szCs w:val="26"/>
-        </w:rPr>
-      </w:pPr>
-      <w:r>
-        <w:rPr>
-          <w:rFonts w:ascii="Courier New" w:hAnsi="Courier New" w:cs="Courier New"/>
-          <w:sz w:val="26"/>
-          <w:szCs w:val="26"/>
-        </w:rPr>
-        <w:tab/>
-        <w:t>if (</w:t>
-      </w:r>
-      <w:proofErr w:type="gramStart"/>
-      <w:r>
-        <w:rPr>
-          <w:rFonts w:ascii="Courier New" w:hAnsi="Courier New" w:cs="Courier New"/>
-          <w:sz w:val="26"/>
-          <w:szCs w:val="26"/>
-        </w:rPr>
-        <w:t>success !</w:t>
-      </w:r>
-      <w:proofErr w:type="gramEnd"/>
-      <w:r>
-        <w:rPr>
-          <w:rFonts w:ascii="Courier New" w:hAnsi="Courier New" w:cs="Courier New"/>
-          <w:sz w:val="26"/>
-          <w:szCs w:val="26"/>
-        </w:rPr>
-        <w:t>= true) {</w:t>
-      </w:r>
-    </w:p>
-    <w:p>
-      <w:pPr>
-        <w:spacing w:after="0"/>
-        <w:rPr>
-          <w:rFonts w:ascii="Courier New" w:hAnsi="Courier New" w:cs="Courier New"/>
-          <w:sz w:val="26"/>
-          <w:szCs w:val="26"/>
-        </w:rPr>
-      </w:pPr>
-      <w:r>
-        <w:rPr>
-          <w:rFonts w:ascii="Courier New" w:hAnsi="Courier New" w:cs="Courier New"/>
-          <w:sz w:val="26"/>
-          <w:szCs w:val="26"/>
-        </w:rPr>
-        <w:tab/>
-      </w:r>
-      <w:r>
-        <w:rPr>
-          <w:rFonts w:ascii="Courier New" w:hAnsi="Courier New" w:cs="Courier New"/>
-          <w:sz w:val="26"/>
-          <w:szCs w:val="26"/>
-        </w:rPr>
-        <w:tab/>
-      </w:r>
-      <w:proofErr w:type="gramStart"/>
-      <w:r>
-        <w:rPr>
-          <w:rFonts w:ascii="Courier New" w:hAnsi="Courier New" w:cs="Courier New"/>
-          <w:sz w:val="26"/>
-          <w:szCs w:val="26"/>
-        </w:rPr>
-        <w:t>std::</w:t>
-      </w:r>
-      <w:proofErr w:type="gramEnd"/>
-      <w:r>
-        <w:rPr>
-          <w:rFonts w:ascii="Courier New" w:hAnsi="Courier New" w:cs="Courier New"/>
-          <w:sz w:val="26"/>
-          <w:szCs w:val="26"/>
-        </w:rPr>
-        <w:t>cout &lt;&lt; crypt.lastErrorText() &lt;&lt; "\r\n";</w:t>
+        <w:t>success = crypt.UnlockComponent(":/");</w:t>
+      </w:r>
+    </w:p>
+    <w:p>
+      <w:pPr>
+        <w:spacing w:after="0"/>
+        <w:rPr>
+          <w:rFonts w:ascii="Courier New" w:hAnsi="Courier New" w:cs="Courier New"/>
+          <w:sz w:val="26"/>
+          <w:szCs w:val="26"/>
+        </w:rPr>
+      </w:pPr>
+      <w:r>
+        <w:rPr>
+          <w:rFonts w:ascii="Courier New" w:hAnsi="Courier New" w:cs="Courier New"/>
+          <w:sz w:val="26"/>
+          <w:szCs w:val="26"/>
+        </w:rPr>
+        <w:tab/>
+        <w:t>if (success != true) {</w:t>
+      </w:r>
+    </w:p>
+    <w:p>
+      <w:pPr>
+        <w:spacing w:after="0"/>
+        <w:rPr>
+          <w:rFonts w:ascii="Courier New" w:hAnsi="Courier New" w:cs="Courier New"/>
+          <w:sz w:val="26"/>
+          <w:szCs w:val="26"/>
+        </w:rPr>
+      </w:pPr>
+      <w:r>
+        <w:rPr>
+          <w:rFonts w:ascii="Courier New" w:hAnsi="Courier New" w:cs="Courier New"/>
+          <w:sz w:val="26"/>
+          <w:szCs w:val="26"/>
+        </w:rPr>
+        <w:tab/>
+      </w:r>
+      <w:r>
+        <w:rPr>
+          <w:rFonts w:ascii="Courier New" w:hAnsi="Courier New" w:cs="Courier New"/>
+          <w:sz w:val="26"/>
+          <w:szCs w:val="26"/>
+        </w:rPr>
+        <w:tab/>
+        <w:t>std::cout &lt;&lt; crypt.lastErrorText() &lt;&lt; "\r\n";</w:t>
       </w:r>
     </w:p>
     <w:p>
@@ -31078,62 +28604,26 @@
           <w:szCs w:val="26"/>
         </w:rPr>
         <w:tab/>
-        <w:t xml:space="preserve">string key = </w:t>
-      </w:r>
-      <w:proofErr w:type="gramStart"/>
-      <w:r>
-        <w:rPr>
-          <w:rFonts w:ascii="Courier New" w:hAnsi="Courier New" w:cs="Courier New"/>
-          <w:sz w:val="26"/>
-          <w:szCs w:val="26"/>
-        </w:rPr>
-        <w:t>crypt.hashStringENC</w:t>
-      </w:r>
-      <w:proofErr w:type="gramEnd"/>
-      <w:r>
-        <w:rPr>
-          <w:rFonts w:ascii="Courier New" w:hAnsi="Courier New" w:cs="Courier New"/>
-          <w:sz w:val="26"/>
-          <w:szCs w:val="26"/>
-        </w:rPr>
-        <w:t>(kServer); /*Khóa được tạo - chuỗi hexa*/</w:t>
-      </w:r>
-    </w:p>
-    <w:p>
-      <w:pPr>
-        <w:spacing w:after="0"/>
-        <w:rPr>
-          <w:rFonts w:ascii="Courier New" w:hAnsi="Courier New" w:cs="Courier New"/>
-          <w:sz w:val="26"/>
-          <w:szCs w:val="26"/>
-        </w:rPr>
-      </w:pPr>
-      <w:r>
-        <w:rPr>
-          <w:rFonts w:ascii="Courier New" w:hAnsi="Courier New" w:cs="Courier New"/>
-          <w:sz w:val="26"/>
-          <w:szCs w:val="26"/>
-        </w:rPr>
-        <w:tab/>
-        <w:t xml:space="preserve">key = </w:t>
-      </w:r>
-      <w:proofErr w:type="gramStart"/>
-      <w:r>
-        <w:rPr>
-          <w:rFonts w:ascii="Courier New" w:hAnsi="Courier New" w:cs="Courier New"/>
-          <w:sz w:val="26"/>
-          <w:szCs w:val="26"/>
-        </w:rPr>
-        <w:t>Util::</w:t>
-      </w:r>
-      <w:proofErr w:type="gramEnd"/>
-      <w:r>
-        <w:rPr>
-          <w:rFonts w:ascii="Courier New" w:hAnsi="Courier New" w:cs="Courier New"/>
-          <w:sz w:val="26"/>
-          <w:szCs w:val="26"/>
-        </w:rPr>
-        <w:t>hexToAscii(key); /*Đổi từ chuỗi Hexa sang chuỗi thường*/</w:t>
+        <w:t>string key = crypt.hashStringENC(kServer); /*Khóa được tạo - chuỗi hexa*/</w:t>
+      </w:r>
+    </w:p>
+    <w:p>
+      <w:pPr>
+        <w:spacing w:after="0"/>
+        <w:rPr>
+          <w:rFonts w:ascii="Courier New" w:hAnsi="Courier New" w:cs="Courier New"/>
+          <w:sz w:val="26"/>
+          <w:szCs w:val="26"/>
+        </w:rPr>
+      </w:pPr>
+      <w:r>
+        <w:rPr>
+          <w:rFonts w:ascii="Courier New" w:hAnsi="Courier New" w:cs="Courier New"/>
+          <w:sz w:val="26"/>
+          <w:szCs w:val="26"/>
+        </w:rPr>
+        <w:tab/>
+        <w:t>key = Util::hexToAscii(key); /*Đổi từ chuỗi Hexa sang chuỗi thường*/</w:t>
       </w:r>
     </w:p>
     <w:p>
@@ -31189,25 +28679,7 @@
           <w:szCs w:val="26"/>
         </w:rPr>
         <w:tab/>
-        <w:t xml:space="preserve">cout &lt;&lt; "Done.\nStart sending encrypted </w:t>
-      </w:r>
-      <w:proofErr w:type="gramStart"/>
-      <w:r>
-        <w:rPr>
-          <w:rFonts w:ascii="Courier New" w:hAnsi="Courier New" w:cs="Courier New"/>
-          <w:sz w:val="26"/>
-          <w:szCs w:val="26"/>
-        </w:rPr>
-        <w:t>message.\n\n</w:t>
-      </w:r>
-      <w:proofErr w:type="gramEnd"/>
-      <w:r>
-        <w:rPr>
-          <w:rFonts w:ascii="Courier New" w:hAnsi="Courier New" w:cs="Courier New"/>
-          <w:sz w:val="26"/>
-          <w:szCs w:val="26"/>
-        </w:rPr>
-        <w:t>";</w:t>
+        <w:t>cout &lt;&lt; "Done.\nStart sending encrypted message.\n\n";</w:t>
       </w:r>
     </w:p>
     <w:p>
@@ -31352,141 +28824,87 @@
           <w:szCs w:val="26"/>
         </w:rPr>
         <w:tab/>
-        <w:t xml:space="preserve">sendData = </w:t>
-      </w:r>
-      <w:proofErr w:type="gramStart"/>
-      <w:r>
-        <w:rPr>
-          <w:rFonts w:ascii="Courier New" w:hAnsi="Courier New" w:cs="Courier New"/>
-          <w:sz w:val="26"/>
-          <w:szCs w:val="26"/>
-        </w:rPr>
-        <w:t>simpleAES::</w:t>
-      </w:r>
-      <w:proofErr w:type="gramEnd"/>
-      <w:r>
-        <w:rPr>
-          <w:rFonts w:ascii="Courier New" w:hAnsi="Courier New" w:cs="Courier New"/>
-          <w:sz w:val="26"/>
-          <w:szCs w:val="26"/>
-        </w:rPr>
-        <w:t xml:space="preserve">encrypt(input, key); </w:t>
-      </w:r>
-    </w:p>
-    <w:p>
-      <w:pPr>
-        <w:spacing w:after="0"/>
-        <w:rPr>
-          <w:rFonts w:ascii="Courier New" w:hAnsi="Courier New" w:cs="Courier New"/>
-          <w:sz w:val="26"/>
-          <w:szCs w:val="26"/>
-        </w:rPr>
-      </w:pPr>
-      <w:r>
-        <w:rPr>
-          <w:rFonts w:ascii="Courier New" w:hAnsi="Courier New" w:cs="Courier New"/>
-          <w:sz w:val="26"/>
-          <w:szCs w:val="26"/>
-        </w:rPr>
-        <w:tab/>
-      </w:r>
-      <w:r>
-        <w:rPr>
-          <w:rFonts w:ascii="Courier New" w:hAnsi="Courier New" w:cs="Courier New"/>
-          <w:sz w:val="26"/>
-          <w:szCs w:val="26"/>
-        </w:rPr>
-        <w:tab/>
-      </w:r>
-    </w:p>
-    <w:p>
-      <w:pPr>
-        <w:spacing w:after="0"/>
-        <w:rPr>
-          <w:rFonts w:ascii="Courier New" w:hAnsi="Courier New" w:cs="Courier New"/>
-          <w:sz w:val="26"/>
-          <w:szCs w:val="26"/>
-        </w:rPr>
-      </w:pPr>
-      <w:r>
-        <w:rPr>
-          <w:rFonts w:ascii="Courier New" w:hAnsi="Courier New" w:cs="Courier New"/>
-          <w:sz w:val="26"/>
-          <w:szCs w:val="26"/>
-        </w:rPr>
-        <w:tab/>
-      </w:r>
-      <w:r>
-        <w:rPr>
-          <w:rFonts w:ascii="Courier New" w:hAnsi="Courier New" w:cs="Courier New"/>
-          <w:sz w:val="26"/>
-          <w:szCs w:val="26"/>
-        </w:rPr>
-        <w:tab/>
-        <w:t xml:space="preserve">//Dữ liệu mã hóa được in ra bằng hàm </w:t>
-      </w:r>
-      <w:proofErr w:type="gramStart"/>
-      <w:r>
-        <w:rPr>
-          <w:rFonts w:ascii="Courier New" w:hAnsi="Courier New" w:cs="Courier New"/>
-          <w:sz w:val="26"/>
-          <w:szCs w:val="26"/>
-        </w:rPr>
-        <w:t>std::</w:t>
-      </w:r>
-      <w:proofErr w:type="gramEnd"/>
-      <w:r>
-        <w:rPr>
-          <w:rFonts w:ascii="Courier New" w:hAnsi="Courier New" w:cs="Courier New"/>
-          <w:sz w:val="26"/>
-          <w:szCs w:val="26"/>
-        </w:rPr>
-        <w:t>cout ngay sau khi được mã hóa nên đảm bảo sự trung thực (không cài văn bản gốc vào đó)</w:t>
-      </w:r>
-    </w:p>
-    <w:p>
-      <w:pPr>
-        <w:spacing w:after="0"/>
-        <w:rPr>
-          <w:rFonts w:ascii="Courier New" w:hAnsi="Courier New" w:cs="Courier New"/>
-          <w:sz w:val="26"/>
-          <w:szCs w:val="26"/>
-        </w:rPr>
-      </w:pPr>
-      <w:r>
-        <w:rPr>
-          <w:rFonts w:ascii="Courier New" w:hAnsi="Courier New" w:cs="Courier New"/>
-          <w:sz w:val="26"/>
-          <w:szCs w:val="26"/>
-        </w:rPr>
-        <w:tab/>
-      </w:r>
-      <w:r>
-        <w:rPr>
-          <w:rFonts w:ascii="Courier New" w:hAnsi="Courier New" w:cs="Courier New"/>
-          <w:sz w:val="26"/>
-          <w:szCs w:val="26"/>
-        </w:rPr>
-        <w:tab/>
-        <w:t xml:space="preserve">cout &lt;&lt; "Encrypted message in hex: " &lt;&lt; </w:t>
-      </w:r>
-      <w:proofErr w:type="gramStart"/>
-      <w:r>
-        <w:rPr>
-          <w:rFonts w:ascii="Courier New" w:hAnsi="Courier New" w:cs="Courier New"/>
-          <w:sz w:val="26"/>
-          <w:szCs w:val="26"/>
-        </w:rPr>
-        <w:t>Util::</w:t>
-      </w:r>
-      <w:proofErr w:type="gramEnd"/>
-      <w:r>
-        <w:rPr>
-          <w:rFonts w:ascii="Courier New" w:hAnsi="Courier New" w:cs="Courier New"/>
-          <w:sz w:val="26"/>
-          <w:szCs w:val="26"/>
-        </w:rPr>
-        <w:t xml:space="preserve">asciiToHex(sendData) &lt;&lt; "\n\n"; </w:t>
+        <w:t xml:space="preserve">sendData = simpleAES::encrypt(input, key); </w:t>
+      </w:r>
+    </w:p>
+    <w:p>
+      <w:pPr>
+        <w:spacing w:after="0"/>
+        <w:rPr>
+          <w:rFonts w:ascii="Courier New" w:hAnsi="Courier New" w:cs="Courier New"/>
+          <w:sz w:val="26"/>
+          <w:szCs w:val="26"/>
+        </w:rPr>
+      </w:pPr>
+      <w:r>
+        <w:rPr>
+          <w:rFonts w:ascii="Courier New" w:hAnsi="Courier New" w:cs="Courier New"/>
+          <w:sz w:val="26"/>
+          <w:szCs w:val="26"/>
+        </w:rPr>
+        <w:tab/>
+      </w:r>
+      <w:r>
+        <w:rPr>
+          <w:rFonts w:ascii="Courier New" w:hAnsi="Courier New" w:cs="Courier New"/>
+          <w:sz w:val="26"/>
+          <w:szCs w:val="26"/>
+        </w:rPr>
+        <w:tab/>
+      </w:r>
+    </w:p>
+    <w:p>
+      <w:pPr>
+        <w:spacing w:after="0"/>
+        <w:rPr>
+          <w:rFonts w:ascii="Courier New" w:hAnsi="Courier New" w:cs="Courier New"/>
+          <w:sz w:val="26"/>
+          <w:szCs w:val="26"/>
+        </w:rPr>
+      </w:pPr>
+      <w:r>
+        <w:rPr>
+          <w:rFonts w:ascii="Courier New" w:hAnsi="Courier New" w:cs="Courier New"/>
+          <w:sz w:val="26"/>
+          <w:szCs w:val="26"/>
+        </w:rPr>
+        <w:tab/>
+      </w:r>
+      <w:r>
+        <w:rPr>
+          <w:rFonts w:ascii="Courier New" w:hAnsi="Courier New" w:cs="Courier New"/>
+          <w:sz w:val="26"/>
+          <w:szCs w:val="26"/>
+        </w:rPr>
+        <w:tab/>
+        <w:t>//Dữ liệu mã hóa được in ra bằng hàm std::cout ngay sau khi được mã hóa nên đảm bảo sự trung thực (không cài văn bản gốc vào đó)</w:t>
+      </w:r>
+    </w:p>
+    <w:p>
+      <w:pPr>
+        <w:spacing w:after="0"/>
+        <w:rPr>
+          <w:rFonts w:ascii="Courier New" w:hAnsi="Courier New" w:cs="Courier New"/>
+          <w:sz w:val="26"/>
+          <w:szCs w:val="26"/>
+        </w:rPr>
+      </w:pPr>
+      <w:r>
+        <w:rPr>
+          <w:rFonts w:ascii="Courier New" w:hAnsi="Courier New" w:cs="Courier New"/>
+          <w:sz w:val="26"/>
+          <w:szCs w:val="26"/>
+        </w:rPr>
+        <w:tab/>
+      </w:r>
+      <w:r>
+        <w:rPr>
+          <w:rFonts w:ascii="Courier New" w:hAnsi="Courier New" w:cs="Courier New"/>
+          <w:sz w:val="26"/>
+          <w:szCs w:val="26"/>
+        </w:rPr>
+        <w:tab/>
+        <w:t xml:space="preserve">cout &lt;&lt; "Encrypted message in hex: " &lt;&lt; Util::asciiToHex(sendData) &lt;&lt; "\n\n"; </w:t>
       </w:r>
     </w:p>
     <w:p>
@@ -31567,78 +28985,42 @@
           <w:szCs w:val="26"/>
         </w:rPr>
         <w:tab/>
-        <w:t>if (</w:t>
-      </w:r>
-      <w:proofErr w:type="gramStart"/>
-      <w:r>
-        <w:rPr>
-          <w:rFonts w:ascii="Courier New" w:hAnsi="Courier New" w:cs="Courier New"/>
-          <w:sz w:val="26"/>
-          <w:szCs w:val="26"/>
-        </w:rPr>
-        <w:t>send(</w:t>
-      </w:r>
-      <w:proofErr w:type="gramEnd"/>
-      <w:r>
-        <w:rPr>
-          <w:rFonts w:ascii="Courier New" w:hAnsi="Courier New" w:cs="Courier New"/>
-          <w:sz w:val="26"/>
-          <w:szCs w:val="26"/>
-        </w:rPr>
-        <w:t>client, sendData.c_str(), sendData.size(), NULL) == SOCKET_ERROR) {</w:t>
-      </w:r>
-    </w:p>
-    <w:p>
-      <w:pPr>
-        <w:spacing w:after="0"/>
-        <w:rPr>
-          <w:rFonts w:ascii="Courier New" w:hAnsi="Courier New" w:cs="Courier New"/>
-          <w:sz w:val="26"/>
-          <w:szCs w:val="26"/>
-        </w:rPr>
-      </w:pPr>
-      <w:r>
-        <w:rPr>
-          <w:rFonts w:ascii="Courier New" w:hAnsi="Courier New" w:cs="Courier New"/>
-          <w:sz w:val="26"/>
-          <w:szCs w:val="26"/>
-        </w:rPr>
-        <w:tab/>
-      </w:r>
-      <w:r>
-        <w:rPr>
-          <w:rFonts w:ascii="Courier New" w:hAnsi="Courier New" w:cs="Courier New"/>
-          <w:sz w:val="26"/>
-          <w:szCs w:val="26"/>
-        </w:rPr>
-        <w:tab/>
-      </w:r>
-      <w:r>
-        <w:rPr>
-          <w:rFonts w:ascii="Courier New" w:hAnsi="Courier New" w:cs="Courier New"/>
-          <w:sz w:val="26"/>
-          <w:szCs w:val="26"/>
-        </w:rPr>
-        <w:tab/>
-        <w:t xml:space="preserve">cout &lt;&lt; "send failed. Error: " &lt;&lt; </w:t>
-      </w:r>
-      <w:proofErr w:type="gramStart"/>
-      <w:r>
-        <w:rPr>
-          <w:rFonts w:ascii="Courier New" w:hAnsi="Courier New" w:cs="Courier New"/>
-          <w:sz w:val="26"/>
-          <w:szCs w:val="26"/>
-        </w:rPr>
-        <w:t>WSAGetLastError(</w:t>
-      </w:r>
-      <w:proofErr w:type="gramEnd"/>
-      <w:r>
-        <w:rPr>
-          <w:rFonts w:ascii="Courier New" w:hAnsi="Courier New" w:cs="Courier New"/>
-          <w:sz w:val="26"/>
-          <w:szCs w:val="26"/>
-        </w:rPr>
-        <w:t>) &lt;&lt; '\n';</w:t>
+        <w:t>if (send(client, sendData.c_str(), sendData.size(), NULL) == SOCKET_ERROR) {</w:t>
+      </w:r>
+    </w:p>
+    <w:p>
+      <w:pPr>
+        <w:spacing w:after="0"/>
+        <w:rPr>
+          <w:rFonts w:ascii="Courier New" w:hAnsi="Courier New" w:cs="Courier New"/>
+          <w:sz w:val="26"/>
+          <w:szCs w:val="26"/>
+        </w:rPr>
+      </w:pPr>
+      <w:r>
+        <w:rPr>
+          <w:rFonts w:ascii="Courier New" w:hAnsi="Courier New" w:cs="Courier New"/>
+          <w:sz w:val="26"/>
+          <w:szCs w:val="26"/>
+        </w:rPr>
+        <w:tab/>
+      </w:r>
+      <w:r>
+        <w:rPr>
+          <w:rFonts w:ascii="Courier New" w:hAnsi="Courier New" w:cs="Courier New"/>
+          <w:sz w:val="26"/>
+          <w:szCs w:val="26"/>
+        </w:rPr>
+        <w:tab/>
+      </w:r>
+      <w:r>
+        <w:rPr>
+          <w:rFonts w:ascii="Courier New" w:hAnsi="Courier New" w:cs="Courier New"/>
+          <w:sz w:val="26"/>
+          <w:szCs w:val="26"/>
+        </w:rPr>
+        <w:tab/>
+        <w:t>cout &lt;&lt; "send failed. Error: " &lt;&lt; WSAGetLastError() &lt;&lt; '\n';</w:t>
       </w:r>
     </w:p>
     <w:p>
@@ -31708,24 +29090,7 @@
           <w:szCs w:val="26"/>
         </w:rPr>
         <w:tab/>
-      </w:r>
-      <w:proofErr w:type="gramStart"/>
-      <w:r>
-        <w:rPr>
-          <w:rFonts w:ascii="Courier New" w:hAnsi="Courier New" w:cs="Courier New"/>
-          <w:sz w:val="26"/>
-          <w:szCs w:val="26"/>
-        </w:rPr>
-        <w:t>WSACleanup(</w:t>
-      </w:r>
-      <w:proofErr w:type="gramEnd"/>
-      <w:r>
-        <w:rPr>
-          <w:rFonts w:ascii="Courier New" w:hAnsi="Courier New" w:cs="Courier New"/>
-          <w:sz w:val="26"/>
-          <w:szCs w:val="26"/>
-        </w:rPr>
-        <w:t>);</w:t>
+        <w:t>WSACleanup();</w:t>
       </w:r>
     </w:p>
     <w:p>
@@ -31844,24 +29209,7 @@
           <w:szCs w:val="26"/>
         </w:rPr>
         <w:tab/>
-      </w:r>
-      <w:proofErr w:type="gramStart"/>
-      <w:r>
-        <w:rPr>
-          <w:rFonts w:ascii="Courier New" w:hAnsi="Courier New" w:cs="Courier New"/>
-          <w:sz w:val="26"/>
-          <w:szCs w:val="26"/>
-        </w:rPr>
-        <w:t>WSACleanup(</w:t>
-      </w:r>
-      <w:proofErr w:type="gramEnd"/>
-      <w:r>
-        <w:rPr>
-          <w:rFonts w:ascii="Courier New" w:hAnsi="Courier New" w:cs="Courier New"/>
-          <w:sz w:val="26"/>
-          <w:szCs w:val="26"/>
-        </w:rPr>
-        <w:t>);</w:t>
+        <w:t>WSACleanup();</w:t>
       </w:r>
     </w:p>
     <w:p>
@@ -32140,25 +29488,7 @@
           <w:sz w:val="26"/>
           <w:szCs w:val="26"/>
         </w:rPr>
-        <w:t xml:space="preserve">int </w:t>
-      </w:r>
-      <w:proofErr w:type="gramStart"/>
-      <w:r>
-        <w:rPr>
-          <w:rFonts w:ascii="Courier New" w:hAnsi="Courier New" w:cs="Courier New"/>
-          <w:sz w:val="26"/>
-          <w:szCs w:val="26"/>
-        </w:rPr>
-        <w:t>main(</w:t>
-      </w:r>
-      <w:proofErr w:type="gramEnd"/>
-      <w:r>
-        <w:rPr>
-          <w:rFonts w:ascii="Courier New" w:hAnsi="Courier New" w:cs="Courier New"/>
-          <w:sz w:val="26"/>
-          <w:szCs w:val="26"/>
-        </w:rPr>
-        <w:t>) {</w:t>
+        <w:t>int main() {</w:t>
       </w:r>
     </w:p>
     <w:p>
@@ -32180,24 +29510,7 @@
           <w:szCs w:val="26"/>
         </w:rPr>
         <w:tab/>
-      </w:r>
-      <w:proofErr w:type="gramStart"/>
-      <w:r>
-        <w:rPr>
-          <w:rFonts w:ascii="Courier New" w:hAnsi="Courier New" w:cs="Courier New"/>
-          <w:sz w:val="26"/>
-          <w:szCs w:val="26"/>
-        </w:rPr>
-        <w:t>Sleep(</w:t>
-      </w:r>
-      <w:proofErr w:type="gramEnd"/>
-      <w:r>
-        <w:rPr>
-          <w:rFonts w:ascii="Courier New" w:hAnsi="Courier New" w:cs="Courier New"/>
-          <w:sz w:val="26"/>
-          <w:szCs w:val="26"/>
-        </w:rPr>
-        <w:t>2000);</w:t>
+        <w:t>Sleep(2000);</w:t>
       </w:r>
     </w:p>
     <w:p>
@@ -32386,25 +29699,7 @@
           <w:szCs w:val="26"/>
         </w:rPr>
         <w:tab/>
-        <w:t xml:space="preserve">char </w:t>
-      </w:r>
-      <w:proofErr w:type="gramStart"/>
-      <w:r>
-        <w:rPr>
-          <w:rFonts w:ascii="Courier New" w:hAnsi="Courier New" w:cs="Courier New"/>
-          <w:sz w:val="26"/>
-          <w:szCs w:val="26"/>
-        </w:rPr>
-        <w:t>buff[</w:t>
-      </w:r>
-      <w:proofErr w:type="gramEnd"/>
-      <w:r>
-        <w:rPr>
-          <w:rFonts w:ascii="Courier New" w:hAnsi="Courier New" w:cs="Courier New"/>
-          <w:sz w:val="26"/>
-          <w:szCs w:val="26"/>
-        </w:rPr>
-        <w:t>1024];</w:t>
+        <w:t>char buff[1024];</w:t>
       </w:r>
     </w:p>
     <w:p>
@@ -32492,25 +29787,7 @@
           <w:szCs w:val="26"/>
         </w:rPr>
         <w:tab/>
-        <w:t>if (</w:t>
-      </w:r>
-      <w:proofErr w:type="gramStart"/>
-      <w:r>
-        <w:rPr>
-          <w:rFonts w:ascii="Courier New" w:hAnsi="Courier New" w:cs="Courier New"/>
-          <w:sz w:val="26"/>
-          <w:szCs w:val="26"/>
-        </w:rPr>
-        <w:t>WSAStartup(</w:t>
-      </w:r>
-      <w:proofErr w:type="gramEnd"/>
-      <w:r>
-        <w:rPr>
-          <w:rFonts w:ascii="Courier New" w:hAnsi="Courier New" w:cs="Courier New"/>
-          <w:sz w:val="26"/>
-          <w:szCs w:val="26"/>
-        </w:rPr>
-        <w:t>MAKEWORD(2, 2), &amp;wsa)) {</w:t>
+        <w:t>if (WSAStartup(MAKEWORD(2, 2), &amp;wsa)) {</w:t>
       </w:r>
     </w:p>
     <w:p>
@@ -32540,25 +29817,7 @@
           <w:szCs w:val="26"/>
         </w:rPr>
         <w:tab/>
-        <w:t xml:space="preserve">cout &lt;&lt; "WSAStartup failed. Error: " &lt;&lt; </w:t>
-      </w:r>
-      <w:proofErr w:type="gramStart"/>
-      <w:r>
-        <w:rPr>
-          <w:rFonts w:ascii="Courier New" w:hAnsi="Courier New" w:cs="Courier New"/>
-          <w:sz w:val="26"/>
-          <w:szCs w:val="26"/>
-        </w:rPr>
-        <w:t>WSAGetLastError(</w:t>
-      </w:r>
-      <w:proofErr w:type="gramEnd"/>
-      <w:r>
-        <w:rPr>
-          <w:rFonts w:ascii="Courier New" w:hAnsi="Courier New" w:cs="Courier New"/>
-          <w:sz w:val="26"/>
-          <w:szCs w:val="26"/>
-        </w:rPr>
-        <w:t>) &lt;&lt; endl;</w:t>
+        <w:t>cout &lt;&lt; "WSAStartup failed. Error: " &lt;&lt; WSAGetLastError() &lt;&lt; endl;</w:t>
       </w:r>
     </w:p>
     <w:p>
@@ -32602,25 +29861,7 @@
           <w:szCs w:val="26"/>
         </w:rPr>
         <w:tab/>
-        <w:t xml:space="preserve">SOCKET server = </w:t>
-      </w:r>
-      <w:proofErr w:type="gramStart"/>
-      <w:r>
-        <w:rPr>
-          <w:rFonts w:ascii="Courier New" w:hAnsi="Courier New" w:cs="Courier New"/>
-          <w:sz w:val="26"/>
-          <w:szCs w:val="26"/>
-        </w:rPr>
-        <w:t>socket(</w:t>
-      </w:r>
-      <w:proofErr w:type="gramEnd"/>
-      <w:r>
-        <w:rPr>
-          <w:rFonts w:ascii="Courier New" w:hAnsi="Courier New" w:cs="Courier New"/>
-          <w:sz w:val="26"/>
-          <w:szCs w:val="26"/>
-        </w:rPr>
-        <w:t>AF_INET, SOCK_STREAM, IPPROTO_TCP);</w:t>
+        <w:t>SOCKET server = socket(AF_INET, SOCK_STREAM, IPPROTO_TCP);</w:t>
       </w:r>
     </w:p>
     <w:p>
@@ -32672,25 +29913,7 @@
           <w:szCs w:val="26"/>
         </w:rPr>
         <w:tab/>
-        <w:t xml:space="preserve">cout &lt;&lt; "socket failed. Error: " &lt;&lt; </w:t>
-      </w:r>
-      <w:proofErr w:type="gramStart"/>
-      <w:r>
-        <w:rPr>
-          <w:rFonts w:ascii="Courier New" w:hAnsi="Courier New" w:cs="Courier New"/>
-          <w:sz w:val="26"/>
-          <w:szCs w:val="26"/>
-        </w:rPr>
-        <w:t>WSAGetLastError(</w:t>
-      </w:r>
-      <w:proofErr w:type="gramEnd"/>
-      <w:r>
-        <w:rPr>
-          <w:rFonts w:ascii="Courier New" w:hAnsi="Courier New" w:cs="Courier New"/>
-          <w:sz w:val="26"/>
-          <w:szCs w:val="26"/>
-        </w:rPr>
-        <w:t>) &lt;&lt; endl;</w:t>
+        <w:t>cout &lt;&lt; "socket failed. Error: " &lt;&lt; WSAGetLastError() &lt;&lt; endl;</w:t>
       </w:r>
     </w:p>
     <w:p>
@@ -32720,24 +29943,7 @@
           <w:szCs w:val="26"/>
         </w:rPr>
         <w:tab/>
-      </w:r>
-      <w:proofErr w:type="gramStart"/>
-      <w:r>
-        <w:rPr>
-          <w:rFonts w:ascii="Courier New" w:hAnsi="Courier New" w:cs="Courier New"/>
-          <w:sz w:val="26"/>
-          <w:szCs w:val="26"/>
-        </w:rPr>
-        <w:t>WSACleanup(</w:t>
-      </w:r>
-      <w:proofErr w:type="gramEnd"/>
-      <w:r>
-        <w:rPr>
-          <w:rFonts w:ascii="Courier New" w:hAnsi="Courier New" w:cs="Courier New"/>
-          <w:sz w:val="26"/>
-          <w:szCs w:val="26"/>
-        </w:rPr>
-        <w:t>);</w:t>
+        <w:t>WSACleanup();</w:t>
       </w:r>
     </w:p>
     <w:p>
@@ -32811,25 +30017,7 @@
           <w:szCs w:val="26"/>
         </w:rPr>
         <w:tab/>
-        <w:t>if (</w:t>
-      </w:r>
-      <w:proofErr w:type="gramStart"/>
-      <w:r>
-        <w:rPr>
-          <w:rFonts w:ascii="Courier New" w:hAnsi="Courier New" w:cs="Courier New"/>
-          <w:sz w:val="26"/>
-          <w:szCs w:val="26"/>
-        </w:rPr>
-        <w:t>getaddrinfo(</w:t>
-      </w:r>
-      <w:proofErr w:type="gramEnd"/>
-      <w:r>
-        <w:rPr>
-          <w:rFonts w:ascii="Courier New" w:hAnsi="Courier New" w:cs="Courier New"/>
-          <w:sz w:val="26"/>
-          <w:szCs w:val="26"/>
-        </w:rPr>
-        <w:t>"127.0.0.1", "http", NULL, &amp;result)) {</w:t>
+        <w:t>if (getaddrinfo("127.0.0.1", "http", NULL, &amp;result)) {</w:t>
       </w:r>
     </w:p>
     <w:p>
@@ -32859,25 +30047,7 @@
           <w:szCs w:val="26"/>
         </w:rPr>
         <w:tab/>
-        <w:t xml:space="preserve">cout &lt;&lt; "send failed. Error: " &lt;&lt; </w:t>
-      </w:r>
-      <w:proofErr w:type="gramStart"/>
-      <w:r>
-        <w:rPr>
-          <w:rFonts w:ascii="Courier New" w:hAnsi="Courier New" w:cs="Courier New"/>
-          <w:sz w:val="26"/>
-          <w:szCs w:val="26"/>
-        </w:rPr>
-        <w:t>WSAGetLastError(</w:t>
-      </w:r>
-      <w:proofErr w:type="gramEnd"/>
-      <w:r>
-        <w:rPr>
-          <w:rFonts w:ascii="Courier New" w:hAnsi="Courier New" w:cs="Courier New"/>
-          <w:sz w:val="26"/>
-          <w:szCs w:val="26"/>
-        </w:rPr>
-        <w:t>) &lt;&lt; endl;</w:t>
+        <w:t>cout &lt;&lt; "send failed. Error: " &lt;&lt; WSAGetLastError() &lt;&lt; endl;</w:t>
       </w:r>
     </w:p>
     <w:p>
@@ -32907,24 +30077,7 @@
           <w:szCs w:val="26"/>
         </w:rPr>
         <w:tab/>
-      </w:r>
-      <w:proofErr w:type="gramStart"/>
-      <w:r>
-        <w:rPr>
-          <w:rFonts w:ascii="Courier New" w:hAnsi="Courier New" w:cs="Courier New"/>
-          <w:sz w:val="26"/>
-          <w:szCs w:val="26"/>
-        </w:rPr>
-        <w:t>WSACleanup(</w:t>
-      </w:r>
-      <w:proofErr w:type="gramEnd"/>
-      <w:r>
-        <w:rPr>
-          <w:rFonts w:ascii="Courier New" w:hAnsi="Courier New" w:cs="Courier New"/>
-          <w:sz w:val="26"/>
-          <w:szCs w:val="26"/>
-        </w:rPr>
-        <w:t>);</w:t>
+        <w:t>WSACleanup();</w:t>
       </w:r>
     </w:p>
     <w:p>
@@ -32999,24 +30152,7 @@
           <w:szCs w:val="26"/>
         </w:rPr>
         <w:tab/>
-      </w:r>
-      <w:proofErr w:type="gramStart"/>
-      <w:r>
-        <w:rPr>
-          <w:rFonts w:ascii="Courier New" w:hAnsi="Courier New" w:cs="Courier New"/>
-          <w:sz w:val="26"/>
-          <w:szCs w:val="26"/>
-        </w:rPr>
-        <w:t>memcpy(</w:t>
-      </w:r>
-      <w:proofErr w:type="gramEnd"/>
-      <w:r>
-        <w:rPr>
-          <w:rFonts w:ascii="Courier New" w:hAnsi="Courier New" w:cs="Courier New"/>
-          <w:sz w:val="26"/>
-          <w:szCs w:val="26"/>
-        </w:rPr>
-        <w:t>&amp;addr, result-&gt;ai_addr, result-&gt;ai_addrlen);</w:t>
+        <w:t>memcpy(&amp;addr, result-&gt;ai_addr, result-&gt;ai_addrlen);</w:t>
       </w:r>
     </w:p>
     <w:p>
@@ -33038,25 +30174,7 @@
           <w:szCs w:val="26"/>
         </w:rPr>
         <w:tab/>
-        <w:t xml:space="preserve">addr.sin_port = </w:t>
-      </w:r>
-      <w:proofErr w:type="gramStart"/>
-      <w:r>
-        <w:rPr>
-          <w:rFonts w:ascii="Courier New" w:hAnsi="Courier New" w:cs="Courier New"/>
-          <w:sz w:val="26"/>
-          <w:szCs w:val="26"/>
-        </w:rPr>
-        <w:t>htons(</w:t>
-      </w:r>
-      <w:proofErr w:type="gramEnd"/>
-      <w:r>
-        <w:rPr>
-          <w:rFonts w:ascii="Courier New" w:hAnsi="Courier New" w:cs="Courier New"/>
-          <w:sz w:val="26"/>
-          <w:szCs w:val="26"/>
-        </w:rPr>
-        <w:t>2511);</w:t>
+        <w:t>addr.sin_port = htons(2511);</w:t>
       </w:r>
     </w:p>
     <w:p>
@@ -33078,25 +30196,7 @@
           <w:szCs w:val="26"/>
         </w:rPr>
         <w:tab/>
-        <w:t>if (</w:t>
-      </w:r>
-      <w:proofErr w:type="gramStart"/>
-      <w:r>
-        <w:rPr>
-          <w:rFonts w:ascii="Courier New" w:hAnsi="Courier New" w:cs="Courier New"/>
-          <w:sz w:val="26"/>
-          <w:szCs w:val="26"/>
-        </w:rPr>
-        <w:t>connect(</w:t>
-      </w:r>
-      <w:proofErr w:type="gramEnd"/>
-      <w:r>
-        <w:rPr>
-          <w:rFonts w:ascii="Courier New" w:hAnsi="Courier New" w:cs="Courier New"/>
-          <w:sz w:val="26"/>
-          <w:szCs w:val="26"/>
-        </w:rPr>
-        <w:t>server, (sockaddr*)&amp;addr, sizeof(addr)) == SOCKET_ERROR) {</w:t>
+        <w:t>if (connect(server, (sockaddr*)&amp;addr, sizeof(addr)) == SOCKET_ERROR) {</w:t>
       </w:r>
     </w:p>
     <w:p>
@@ -33156,24 +30256,7 @@
           <w:szCs w:val="26"/>
         </w:rPr>
         <w:tab/>
-      </w:r>
-      <w:proofErr w:type="gramStart"/>
-      <w:r>
-        <w:rPr>
-          <w:rFonts w:ascii="Courier New" w:hAnsi="Courier New" w:cs="Courier New"/>
-          <w:sz w:val="26"/>
-          <w:szCs w:val="26"/>
-        </w:rPr>
-        <w:t>WSACleanup(</w:t>
-      </w:r>
-      <w:proofErr w:type="gramEnd"/>
-      <w:r>
-        <w:rPr>
-          <w:rFonts w:ascii="Courier New" w:hAnsi="Courier New" w:cs="Courier New"/>
-          <w:sz w:val="26"/>
-          <w:szCs w:val="26"/>
-        </w:rPr>
-        <w:t>);</w:t>
+        <w:t>WSACleanup();</w:t>
       </w:r>
     </w:p>
     <w:p>
@@ -33449,25 +30532,7 @@
           <w:szCs w:val="26"/>
         </w:rPr>
         <w:tab/>
-        <w:t xml:space="preserve">bool success = </w:t>
-      </w:r>
-      <w:proofErr w:type="gramStart"/>
-      <w:r>
-        <w:rPr>
-          <w:rFonts w:ascii="Courier New" w:hAnsi="Courier New" w:cs="Courier New"/>
-          <w:sz w:val="26"/>
-          <w:szCs w:val="26"/>
-        </w:rPr>
-        <w:t>client.UnlockComponent</w:t>
-      </w:r>
-      <w:proofErr w:type="gramEnd"/>
-      <w:r>
-        <w:rPr>
-          <w:rFonts w:ascii="Courier New" w:hAnsi="Courier New" w:cs="Courier New"/>
-          <w:sz w:val="26"/>
-          <w:szCs w:val="26"/>
-        </w:rPr>
-        <w:t>(":/");</w:t>
+        <w:t>bool success = client.UnlockComponent(":/");</w:t>
       </w:r>
     </w:p>
     <w:p>
@@ -33489,25 +30554,7 @@
           <w:szCs w:val="26"/>
         </w:rPr>
         <w:tab/>
-        <w:t xml:space="preserve">if </w:t>
-      </w:r>
-      <w:proofErr w:type="gramStart"/>
-      <w:r>
-        <w:rPr>
-          <w:rFonts w:ascii="Courier New" w:hAnsi="Courier New" w:cs="Courier New"/>
-          <w:sz w:val="26"/>
-          <w:szCs w:val="26"/>
-        </w:rPr>
-        <w:t>(!success</w:t>
-      </w:r>
-      <w:proofErr w:type="gramEnd"/>
-      <w:r>
-        <w:rPr>
-          <w:rFonts w:ascii="Courier New" w:hAnsi="Courier New" w:cs="Courier New"/>
-          <w:sz w:val="26"/>
-          <w:szCs w:val="26"/>
-        </w:rPr>
-        <w:t>) {</w:t>
+        <w:t>if (!success) {</w:t>
       </w:r>
     </w:p>
     <w:p>
@@ -33537,25 +30584,7 @@
           <w:szCs w:val="26"/>
         </w:rPr>
         <w:tab/>
-        <w:t xml:space="preserve">cout &lt;&lt; </w:t>
-      </w:r>
-      <w:proofErr w:type="gramStart"/>
-      <w:r>
-        <w:rPr>
-          <w:rFonts w:ascii="Courier New" w:hAnsi="Courier New" w:cs="Courier New"/>
-          <w:sz w:val="26"/>
-          <w:szCs w:val="26"/>
-        </w:rPr>
-        <w:t>client.lastErrorText</w:t>
-      </w:r>
-      <w:proofErr w:type="gramEnd"/>
-      <w:r>
-        <w:rPr>
-          <w:rFonts w:ascii="Courier New" w:hAnsi="Courier New" w:cs="Courier New"/>
-          <w:sz w:val="26"/>
-          <w:szCs w:val="26"/>
-        </w:rPr>
-        <w:t>() &lt;&lt; "\r\n";</w:t>
+        <w:t>cout &lt;&lt; client.lastErrorText() &lt;&lt; "\r\n";</w:t>
       </w:r>
     </w:p>
     <w:p>
@@ -33651,25 +30680,7 @@
           <w:szCs w:val="26"/>
         </w:rPr>
         <w:tab/>
-        <w:t xml:space="preserve">int res = </w:t>
-      </w:r>
-      <w:proofErr w:type="gramStart"/>
-      <w:r>
-        <w:rPr>
-          <w:rFonts w:ascii="Courier New" w:hAnsi="Courier New" w:cs="Courier New"/>
-          <w:sz w:val="26"/>
-          <w:szCs w:val="26"/>
-        </w:rPr>
-        <w:t>recv(</w:t>
-      </w:r>
-      <w:proofErr w:type="gramEnd"/>
-      <w:r>
-        <w:rPr>
-          <w:rFonts w:ascii="Courier New" w:hAnsi="Courier New" w:cs="Courier New"/>
-          <w:sz w:val="26"/>
-          <w:szCs w:val="26"/>
-        </w:rPr>
-        <w:t>server, buff, sizeof(buff), 0);</w:t>
+        <w:t>int res = recv(server, buff, sizeof(buff), 0);</w:t>
       </w:r>
     </w:p>
     <w:p>
@@ -33899,25 +30910,7 @@
           <w:szCs w:val="26"/>
         </w:rPr>
         <w:tab/>
-        <w:t xml:space="preserve">cout &lt;&lt; "recv failed. Error: " &lt;&lt; </w:t>
-      </w:r>
-      <w:proofErr w:type="gramStart"/>
-      <w:r>
-        <w:rPr>
-          <w:rFonts w:ascii="Courier New" w:hAnsi="Courier New" w:cs="Courier New"/>
-          <w:sz w:val="26"/>
-          <w:szCs w:val="26"/>
-        </w:rPr>
-        <w:t>WSAGetLastError(</w:t>
-      </w:r>
-      <w:proofErr w:type="gramEnd"/>
-      <w:r>
-        <w:rPr>
-          <w:rFonts w:ascii="Courier New" w:hAnsi="Courier New" w:cs="Courier New"/>
-          <w:sz w:val="26"/>
-          <w:szCs w:val="26"/>
-        </w:rPr>
-        <w:t>) &lt;&lt; endl;</w:t>
+        <w:t>cout &lt;&lt; "recv failed. Error: " &lt;&lt; WSAGetLastError() &lt;&lt; endl;</w:t>
       </w:r>
     </w:p>
     <w:p>
@@ -33977,24 +30970,7 @@
           <w:szCs w:val="26"/>
         </w:rPr>
         <w:tab/>
-      </w:r>
-      <w:proofErr w:type="gramStart"/>
-      <w:r>
-        <w:rPr>
-          <w:rFonts w:ascii="Courier New" w:hAnsi="Courier New" w:cs="Courier New"/>
-          <w:sz w:val="26"/>
-          <w:szCs w:val="26"/>
-        </w:rPr>
-        <w:t>WSACleanup(</w:t>
-      </w:r>
-      <w:proofErr w:type="gramEnd"/>
-      <w:r>
-        <w:rPr>
-          <w:rFonts w:ascii="Courier New" w:hAnsi="Courier New" w:cs="Courier New"/>
-          <w:sz w:val="26"/>
-          <w:szCs w:val="26"/>
-        </w:rPr>
-        <w:t>);</w:t>
+        <w:t>WSACleanup();</w:t>
       </w:r>
     </w:p>
     <w:p>
@@ -34194,24 +31170,7 @@
           <w:szCs w:val="26"/>
         </w:rPr>
         <w:tab/>
-      </w:r>
-      <w:proofErr w:type="gramStart"/>
-      <w:r>
-        <w:rPr>
-          <w:rFonts w:ascii="Courier New" w:hAnsi="Courier New" w:cs="Courier New"/>
-          <w:sz w:val="26"/>
-          <w:szCs w:val="26"/>
-        </w:rPr>
-        <w:t>pos.push</w:t>
-      </w:r>
-      <w:proofErr w:type="gramEnd"/>
-      <w:r>
-        <w:rPr>
-          <w:rFonts w:ascii="Courier New" w:hAnsi="Courier New" w:cs="Courier New"/>
-          <w:sz w:val="26"/>
-          <w:szCs w:val="26"/>
-        </w:rPr>
-        <w:t>_back(i);</w:t>
+        <w:t>pos.push_back(i);</w:t>
       </w:r>
     </w:p>
     <w:p>
@@ -34285,25 +31244,7 @@
           <w:szCs w:val="26"/>
         </w:rPr>
         <w:tab/>
-        <w:t xml:space="preserve">p = receiveData.substr(0, </w:t>
-      </w:r>
-      <w:proofErr w:type="gramStart"/>
-      <w:r>
-        <w:rPr>
-          <w:rFonts w:ascii="Courier New" w:hAnsi="Courier New" w:cs="Courier New"/>
-          <w:sz w:val="26"/>
-          <w:szCs w:val="26"/>
-        </w:rPr>
-        <w:t>pos[</w:t>
-      </w:r>
-      <w:proofErr w:type="gramEnd"/>
-      <w:r>
-        <w:rPr>
-          <w:rFonts w:ascii="Courier New" w:hAnsi="Courier New" w:cs="Courier New"/>
-          <w:sz w:val="26"/>
-          <w:szCs w:val="26"/>
-        </w:rPr>
-        <w:t>0]); /*Số nguyên tố lớn p*/</w:t>
+        <w:t>p = receiveData.substr(0, pos[0]); /*Số nguyên tố lớn p*/</w:t>
       </w:r>
     </w:p>
     <w:p>
@@ -34325,25 +31266,7 @@
           <w:szCs w:val="26"/>
         </w:rPr>
         <w:tab/>
-        <w:t>gs = receiveData.substr(</w:t>
-      </w:r>
-      <w:proofErr w:type="gramStart"/>
-      <w:r>
-        <w:rPr>
-          <w:rFonts w:ascii="Courier New" w:hAnsi="Courier New" w:cs="Courier New"/>
-          <w:sz w:val="26"/>
-          <w:szCs w:val="26"/>
-        </w:rPr>
-        <w:t>pos[</w:t>
-      </w:r>
-      <w:proofErr w:type="gramEnd"/>
-      <w:r>
-        <w:rPr>
-          <w:rFonts w:ascii="Courier New" w:hAnsi="Courier New" w:cs="Courier New"/>
-          <w:sz w:val="26"/>
-          <w:szCs w:val="26"/>
-        </w:rPr>
-        <w:t>0] + 1, pos[1] - pos[0] - 1); /*Căn nguyên thủy g*/</w:t>
+        <w:t>gs = receiveData.substr(pos[0] + 1, pos[1] - pos[0] - 1); /*Căn nguyên thủy g*/</w:t>
       </w:r>
     </w:p>
     <w:p>
@@ -34365,25 +31288,7 @@
           <w:szCs w:val="26"/>
         </w:rPr>
         <w:tab/>
-        <w:t>eServer = receiveData.substr(</w:t>
-      </w:r>
-      <w:proofErr w:type="gramStart"/>
-      <w:r>
-        <w:rPr>
-          <w:rFonts w:ascii="Courier New" w:hAnsi="Courier New" w:cs="Courier New"/>
-          <w:sz w:val="26"/>
-          <w:szCs w:val="26"/>
-        </w:rPr>
-        <w:t>pos[</w:t>
-      </w:r>
-      <w:proofErr w:type="gramEnd"/>
-      <w:r>
-        <w:rPr>
-          <w:rFonts w:ascii="Courier New" w:hAnsi="Courier New" w:cs="Courier New"/>
-          <w:sz w:val="26"/>
-          <w:szCs w:val="26"/>
-        </w:rPr>
-        <w:t>1] + 1, receiveData.size() - pos[1] - 1); /*g ^ b mod p của server*/</w:t>
+        <w:t>eServer = receiveData.substr(pos[1] + 1, receiveData.size() - pos[1] - 1); /*g ^ b mod p của server*/</w:t>
       </w:r>
     </w:p>
     <w:p>
@@ -34405,25 +31310,7 @@
           <w:szCs w:val="26"/>
         </w:rPr>
         <w:tab/>
-        <w:t>int g = stoi(gs.c_</w:t>
-      </w:r>
-      <w:proofErr w:type="gramStart"/>
-      <w:r>
-        <w:rPr>
-          <w:rFonts w:ascii="Courier New" w:hAnsi="Courier New" w:cs="Courier New"/>
-          <w:sz w:val="26"/>
-          <w:szCs w:val="26"/>
-        </w:rPr>
-        <w:t>str(</w:t>
-      </w:r>
-      <w:proofErr w:type="gramEnd"/>
-      <w:r>
-        <w:rPr>
-          <w:rFonts w:ascii="Courier New" w:hAnsi="Courier New" w:cs="Courier New"/>
-          <w:sz w:val="26"/>
-          <w:szCs w:val="26"/>
-        </w:rPr>
-        <w:t>));</w:t>
+        <w:t>int g = stoi(gs.c_str());</w:t>
       </w:r>
     </w:p>
     <w:p>
@@ -34445,25 +31332,7 @@
           <w:szCs w:val="26"/>
         </w:rPr>
         <w:tab/>
-        <w:t xml:space="preserve">success = </w:t>
-      </w:r>
-      <w:proofErr w:type="gramStart"/>
-      <w:r>
-        <w:rPr>
-          <w:rFonts w:ascii="Courier New" w:hAnsi="Courier New" w:cs="Courier New"/>
-          <w:sz w:val="26"/>
-          <w:szCs w:val="26"/>
-        </w:rPr>
-        <w:t>client.SetPG</w:t>
-      </w:r>
-      <w:proofErr w:type="gramEnd"/>
-      <w:r>
-        <w:rPr>
-          <w:rFonts w:ascii="Courier New" w:hAnsi="Courier New" w:cs="Courier New"/>
-          <w:sz w:val="26"/>
-          <w:szCs w:val="26"/>
-        </w:rPr>
-        <w:t>(p.c_str(), g);</w:t>
+        <w:t>success = client.SetPG(p.c_str(), g);</w:t>
       </w:r>
     </w:p>
     <w:p>
@@ -34485,25 +31354,7 @@
           <w:szCs w:val="26"/>
         </w:rPr>
         <w:tab/>
-        <w:t>if (</w:t>
-      </w:r>
-      <w:proofErr w:type="gramStart"/>
-      <w:r>
-        <w:rPr>
-          <w:rFonts w:ascii="Courier New" w:hAnsi="Courier New" w:cs="Courier New"/>
-          <w:sz w:val="26"/>
-          <w:szCs w:val="26"/>
-        </w:rPr>
-        <w:t>success !</w:t>
-      </w:r>
-      <w:proofErr w:type="gramEnd"/>
-      <w:r>
-        <w:rPr>
-          <w:rFonts w:ascii="Courier New" w:hAnsi="Courier New" w:cs="Courier New"/>
-          <w:sz w:val="26"/>
-          <w:szCs w:val="26"/>
-        </w:rPr>
-        <w:t>= true) {</w:t>
+        <w:t>if (success != true) {</w:t>
       </w:r>
     </w:p>
     <w:p>
@@ -34650,25 +31501,7 @@
           <w:szCs w:val="26"/>
         </w:rPr>
         <w:tab/>
-        <w:t xml:space="preserve">const char *eClient = </w:t>
-      </w:r>
-      <w:proofErr w:type="gramStart"/>
-      <w:r>
-        <w:rPr>
-          <w:rFonts w:ascii="Courier New" w:hAnsi="Courier New" w:cs="Courier New"/>
-          <w:sz w:val="26"/>
-          <w:szCs w:val="26"/>
-        </w:rPr>
-        <w:t>client.createE</w:t>
-      </w:r>
-      <w:proofErr w:type="gramEnd"/>
-      <w:r>
-        <w:rPr>
-          <w:rFonts w:ascii="Courier New" w:hAnsi="Courier New" w:cs="Courier New"/>
-          <w:sz w:val="26"/>
-          <w:szCs w:val="26"/>
-        </w:rPr>
-        <w:t>(256);</w:t>
+        <w:t>const char *eClient = client.createE(256);</w:t>
       </w:r>
     </w:p>
     <w:p>
@@ -34690,25 +31523,7 @@
           <w:szCs w:val="26"/>
         </w:rPr>
         <w:tab/>
-        <w:t xml:space="preserve">const char *kClient = </w:t>
-      </w:r>
-      <w:proofErr w:type="gramStart"/>
-      <w:r>
-        <w:rPr>
-          <w:rFonts w:ascii="Courier New" w:hAnsi="Courier New" w:cs="Courier New"/>
-          <w:sz w:val="26"/>
-          <w:szCs w:val="26"/>
-        </w:rPr>
-        <w:t>client.findK</w:t>
-      </w:r>
-      <w:proofErr w:type="gramEnd"/>
-      <w:r>
-        <w:rPr>
-          <w:rFonts w:ascii="Courier New" w:hAnsi="Courier New" w:cs="Courier New"/>
-          <w:sz w:val="26"/>
-          <w:szCs w:val="26"/>
-        </w:rPr>
-        <w:t>(eServer.c_str());</w:t>
+        <w:t>const char *kClient = client.findK(eServer.c_str());</w:t>
       </w:r>
     </w:p>
     <w:p>
@@ -34882,25 +31697,7 @@
           <w:szCs w:val="26"/>
         </w:rPr>
         <w:tab/>
-        <w:t>if (</w:t>
-      </w:r>
-      <w:proofErr w:type="gramStart"/>
-      <w:r>
-        <w:rPr>
-          <w:rFonts w:ascii="Courier New" w:hAnsi="Courier New" w:cs="Courier New"/>
-          <w:sz w:val="26"/>
-          <w:szCs w:val="26"/>
-        </w:rPr>
-        <w:t>send(</w:t>
-      </w:r>
-      <w:proofErr w:type="gramEnd"/>
-      <w:r>
-        <w:rPr>
-          <w:rFonts w:ascii="Courier New" w:hAnsi="Courier New" w:cs="Courier New"/>
-          <w:sz w:val="26"/>
-          <w:szCs w:val="26"/>
-        </w:rPr>
-        <w:t>server, sendData.c_str(), sendData.size(), NULL) == SOCKET_ERROR) {</w:t>
+        <w:t>if (send(server, sendData.c_str(), sendData.size(), NULL) == SOCKET_ERROR) {</w:t>
       </w:r>
     </w:p>
     <w:p>
@@ -34930,25 +31727,7 @@
           <w:szCs w:val="26"/>
         </w:rPr>
         <w:tab/>
-        <w:t xml:space="preserve">cout &lt;&lt; "send failed. Error: " &lt;&lt; </w:t>
-      </w:r>
-      <w:proofErr w:type="gramStart"/>
-      <w:r>
-        <w:rPr>
-          <w:rFonts w:ascii="Courier New" w:hAnsi="Courier New" w:cs="Courier New"/>
-          <w:sz w:val="26"/>
-          <w:szCs w:val="26"/>
-        </w:rPr>
-        <w:t>WSAGetLastError(</w:t>
-      </w:r>
-      <w:proofErr w:type="gramEnd"/>
-      <w:r>
-        <w:rPr>
-          <w:rFonts w:ascii="Courier New" w:hAnsi="Courier New" w:cs="Courier New"/>
-          <w:sz w:val="26"/>
-          <w:szCs w:val="26"/>
-        </w:rPr>
-        <w:t>) &lt;&lt; endl;</w:t>
+        <w:t>cout &lt;&lt; "send failed. Error: " &lt;&lt; WSAGetLastError() &lt;&lt; endl;</w:t>
       </w:r>
     </w:p>
     <w:p>
@@ -35008,24 +31787,7 @@
           <w:szCs w:val="26"/>
         </w:rPr>
         <w:tab/>
-      </w:r>
-      <w:proofErr w:type="gramStart"/>
-      <w:r>
-        <w:rPr>
-          <w:rFonts w:ascii="Courier New" w:hAnsi="Courier New" w:cs="Courier New"/>
-          <w:sz w:val="26"/>
-          <w:szCs w:val="26"/>
-        </w:rPr>
-        <w:t>WSACleanup(</w:t>
-      </w:r>
-      <w:proofErr w:type="gramEnd"/>
-      <w:r>
-        <w:rPr>
-          <w:rFonts w:ascii="Courier New" w:hAnsi="Courier New" w:cs="Courier New"/>
-          <w:sz w:val="26"/>
-          <w:szCs w:val="26"/>
-        </w:rPr>
-        <w:t>);</w:t>
+        <w:t>WSACleanup();</w:t>
       </w:r>
     </w:p>
     <w:p>
@@ -35222,25 +31984,7 @@
           <w:szCs w:val="26"/>
         </w:rPr>
         <w:tab/>
-        <w:t xml:space="preserve">//Hash MD5 để tạo khóa </w:t>
-      </w:r>
-      <w:proofErr w:type="gramStart"/>
-      <w:r>
-        <w:rPr>
-          <w:rFonts w:ascii="Courier New" w:hAnsi="Courier New" w:cs="Courier New"/>
-          <w:sz w:val="26"/>
-          <w:szCs w:val="26"/>
-        </w:rPr>
-        <w:t>128 bit</w:t>
-      </w:r>
-      <w:proofErr w:type="gramEnd"/>
-      <w:r>
-        <w:rPr>
-          <w:rFonts w:ascii="Courier New" w:hAnsi="Courier New" w:cs="Courier New"/>
-          <w:sz w:val="26"/>
-          <w:szCs w:val="26"/>
-        </w:rPr>
-        <w:t xml:space="preserve"> cho mã khóa AES</w:t>
+        <w:t>//Hash MD5 để tạo khóa 128 bit cho mã khóa AES</w:t>
       </w:r>
     </w:p>
     <w:p>
@@ -35307,25 +32051,7 @@
           <w:szCs w:val="26"/>
         </w:rPr>
         <w:tab/>
-        <w:t xml:space="preserve">success = </w:t>
-      </w:r>
-      <w:proofErr w:type="gramStart"/>
-      <w:r>
-        <w:rPr>
-          <w:rFonts w:ascii="Courier New" w:hAnsi="Courier New" w:cs="Courier New"/>
-          <w:sz w:val="26"/>
-          <w:szCs w:val="26"/>
-        </w:rPr>
-        <w:t>crypt.UnlockComponent</w:t>
-      </w:r>
-      <w:proofErr w:type="gramEnd"/>
-      <w:r>
-        <w:rPr>
-          <w:rFonts w:ascii="Courier New" w:hAnsi="Courier New" w:cs="Courier New"/>
-          <w:sz w:val="26"/>
-          <w:szCs w:val="26"/>
-        </w:rPr>
-        <w:t>(":/");</w:t>
+        <w:t>success = crypt.UnlockComponent(":/");</w:t>
       </w:r>
     </w:p>
     <w:p>
@@ -35347,25 +32073,7 @@
           <w:szCs w:val="26"/>
         </w:rPr>
         <w:tab/>
-        <w:t>if (</w:t>
-      </w:r>
-      <w:proofErr w:type="gramStart"/>
-      <w:r>
-        <w:rPr>
-          <w:rFonts w:ascii="Courier New" w:hAnsi="Courier New" w:cs="Courier New"/>
-          <w:sz w:val="26"/>
-          <w:szCs w:val="26"/>
-        </w:rPr>
-        <w:t>success !</w:t>
-      </w:r>
-      <w:proofErr w:type="gramEnd"/>
-      <w:r>
-        <w:rPr>
-          <w:rFonts w:ascii="Courier New" w:hAnsi="Courier New" w:cs="Courier New"/>
-          <w:sz w:val="26"/>
-          <w:szCs w:val="26"/>
-        </w:rPr>
-        <w:t>= true) {</w:t>
+        <w:t>if (success != true) {</w:t>
       </w:r>
     </w:p>
     <w:p>
@@ -35395,24 +32103,7 @@
           <w:szCs w:val="26"/>
         </w:rPr>
         <w:tab/>
-      </w:r>
-      <w:proofErr w:type="gramStart"/>
-      <w:r>
-        <w:rPr>
-          <w:rFonts w:ascii="Courier New" w:hAnsi="Courier New" w:cs="Courier New"/>
-          <w:sz w:val="26"/>
-          <w:szCs w:val="26"/>
-        </w:rPr>
-        <w:t>std::</w:t>
-      </w:r>
-      <w:proofErr w:type="gramEnd"/>
-      <w:r>
-        <w:rPr>
-          <w:rFonts w:ascii="Courier New" w:hAnsi="Courier New" w:cs="Courier New"/>
-          <w:sz w:val="26"/>
-          <w:szCs w:val="26"/>
-        </w:rPr>
-        <w:t>cout &lt;&lt; crypt.lastErrorText() &lt;&lt; "\r\n";</w:t>
+        <w:t>std::cout &lt;&lt; crypt.lastErrorText() &lt;&lt; "\r\n";</w:t>
       </w:r>
     </w:p>
     <w:p>
@@ -35530,25 +32221,7 @@
           <w:szCs w:val="26"/>
         </w:rPr>
         <w:tab/>
-        <w:t xml:space="preserve">string key = </w:t>
-      </w:r>
-      <w:proofErr w:type="gramStart"/>
-      <w:r>
-        <w:rPr>
-          <w:rFonts w:ascii="Courier New" w:hAnsi="Courier New" w:cs="Courier New"/>
-          <w:sz w:val="26"/>
-          <w:szCs w:val="26"/>
-        </w:rPr>
-        <w:t>crypt.hashStringENC</w:t>
-      </w:r>
-      <w:proofErr w:type="gramEnd"/>
-      <w:r>
-        <w:rPr>
-          <w:rFonts w:ascii="Courier New" w:hAnsi="Courier New" w:cs="Courier New"/>
-          <w:sz w:val="26"/>
-          <w:szCs w:val="26"/>
-        </w:rPr>
-        <w:t>(kClient); /*Khóa được tạo - chuỗi hexa*/</w:t>
+        <w:t>string key = crypt.hashStringENC(kClient); /*Khóa được tạo - chuỗi hexa*/</w:t>
       </w:r>
     </w:p>
     <w:p>
@@ -35570,25 +32243,7 @@
           <w:szCs w:val="26"/>
         </w:rPr>
         <w:tab/>
-        <w:t xml:space="preserve">key = </w:t>
-      </w:r>
-      <w:proofErr w:type="gramStart"/>
-      <w:r>
-        <w:rPr>
-          <w:rFonts w:ascii="Courier New" w:hAnsi="Courier New" w:cs="Courier New"/>
-          <w:sz w:val="26"/>
-          <w:szCs w:val="26"/>
-        </w:rPr>
-        <w:t>Util::</w:t>
-      </w:r>
-      <w:proofErr w:type="gramEnd"/>
-      <w:r>
-        <w:rPr>
-          <w:rFonts w:ascii="Courier New" w:hAnsi="Courier New" w:cs="Courier New"/>
-          <w:sz w:val="26"/>
-          <w:szCs w:val="26"/>
-        </w:rPr>
-        <w:t>hexToAscii(key); /*Đổi từ chuỗi Hexa sang chuỗi thường*/</w:t>
+        <w:t>key = Util::hexToAscii(key); /*Đổi từ chuỗi Hexa sang chuỗi thường*/</w:t>
       </w:r>
     </w:p>
     <w:p>
@@ -35653,25 +32308,7 @@
           <w:szCs w:val="26"/>
         </w:rPr>
         <w:tab/>
-        <w:t xml:space="preserve">cout &lt;&lt; "Done.\nStart receiving encrypted </w:t>
-      </w:r>
-      <w:proofErr w:type="gramStart"/>
-      <w:r>
-        <w:rPr>
-          <w:rFonts w:ascii="Courier New" w:hAnsi="Courier New" w:cs="Courier New"/>
-          <w:sz w:val="26"/>
-          <w:szCs w:val="26"/>
-        </w:rPr>
-        <w:t>message.\n\n</w:t>
-      </w:r>
-      <w:proofErr w:type="gramEnd"/>
-      <w:r>
-        <w:rPr>
-          <w:rFonts w:ascii="Courier New" w:hAnsi="Courier New" w:cs="Courier New"/>
-          <w:sz w:val="26"/>
-          <w:szCs w:val="26"/>
-        </w:rPr>
-        <w:t>";</w:t>
+        <w:t>cout &lt;&lt; "Done.\nStart receiving encrypted message.\n\n";</w:t>
       </w:r>
     </w:p>
     <w:p>
@@ -35812,25 +32449,7 @@
           <w:szCs w:val="26"/>
         </w:rPr>
         <w:tab/>
-        <w:t xml:space="preserve">int res = </w:t>
-      </w:r>
-      <w:proofErr w:type="gramStart"/>
-      <w:r>
-        <w:rPr>
-          <w:rFonts w:ascii="Courier New" w:hAnsi="Courier New" w:cs="Courier New"/>
-          <w:sz w:val="26"/>
-          <w:szCs w:val="26"/>
-        </w:rPr>
-        <w:t>recv(</w:t>
-      </w:r>
-      <w:proofErr w:type="gramEnd"/>
-      <w:r>
-        <w:rPr>
-          <w:rFonts w:ascii="Courier New" w:hAnsi="Courier New" w:cs="Courier New"/>
-          <w:sz w:val="26"/>
-          <w:szCs w:val="26"/>
-        </w:rPr>
-        <w:t>server, buff, sizeof(buff), 0);</w:t>
+        <w:t>int res = recv(server, buff, sizeof(buff), 0);</w:t>
       </w:r>
     </w:p>
     <w:p>
@@ -36132,25 +32751,7 @@
           <w:szCs w:val="26"/>
         </w:rPr>
         <w:tab/>
-        <w:t xml:space="preserve">cout &lt;&lt; "recv failed. Error: " &lt;&lt; </w:t>
-      </w:r>
-      <w:proofErr w:type="gramStart"/>
-      <w:r>
-        <w:rPr>
-          <w:rFonts w:ascii="Courier New" w:hAnsi="Courier New" w:cs="Courier New"/>
-          <w:sz w:val="26"/>
-          <w:szCs w:val="26"/>
-        </w:rPr>
-        <w:t>WSAGetLastError(</w:t>
-      </w:r>
-      <w:proofErr w:type="gramEnd"/>
-      <w:r>
-        <w:rPr>
-          <w:rFonts w:ascii="Courier New" w:hAnsi="Courier New" w:cs="Courier New"/>
-          <w:sz w:val="26"/>
-          <w:szCs w:val="26"/>
-        </w:rPr>
-        <w:t>) &lt;&lt; endl;</w:t>
+        <w:t>cout &lt;&lt; "recv failed. Error: " &lt;&lt; WSAGetLastError() &lt;&lt; endl;</w:t>
       </w:r>
     </w:p>
     <w:p>
@@ -36226,24 +32827,7 @@
           <w:szCs w:val="26"/>
         </w:rPr>
         <w:tab/>
-      </w:r>
-      <w:proofErr w:type="gramStart"/>
-      <w:r>
-        <w:rPr>
-          <w:rFonts w:ascii="Courier New" w:hAnsi="Courier New" w:cs="Courier New"/>
-          <w:sz w:val="26"/>
-          <w:szCs w:val="26"/>
-        </w:rPr>
-        <w:t>WSACleanup(</w:t>
-      </w:r>
-      <w:proofErr w:type="gramEnd"/>
-      <w:r>
-        <w:rPr>
-          <w:rFonts w:ascii="Courier New" w:hAnsi="Courier New" w:cs="Courier New"/>
-          <w:sz w:val="26"/>
-          <w:szCs w:val="26"/>
-        </w:rPr>
-        <w:t>);</w:t>
+        <w:t>WSACleanup();</w:t>
       </w:r>
     </w:p>
     <w:p>
@@ -36341,25 +32925,7 @@
           <w:szCs w:val="26"/>
         </w:rPr>
         <w:tab/>
-        <w:t xml:space="preserve">cout &lt;&lt; "Encrypted message in hex: " &lt;&lt; </w:t>
-      </w:r>
-      <w:proofErr w:type="gramStart"/>
-      <w:r>
-        <w:rPr>
-          <w:rFonts w:ascii="Courier New" w:hAnsi="Courier New" w:cs="Courier New"/>
-          <w:sz w:val="26"/>
-          <w:szCs w:val="26"/>
-        </w:rPr>
-        <w:t>Util::</w:t>
-      </w:r>
-      <w:proofErr w:type="gramEnd"/>
-      <w:r>
-        <w:rPr>
-          <w:rFonts w:ascii="Courier New" w:hAnsi="Courier New" w:cs="Courier New"/>
-          <w:sz w:val="26"/>
-          <w:szCs w:val="26"/>
-        </w:rPr>
-        <w:t>asciiToHex(receive) &lt;&lt; endl;</w:t>
+        <w:t>cout &lt;&lt; "Encrypted message in hex: " &lt;&lt; Util::asciiToHex(receive) &lt;&lt; endl;</w:t>
       </w:r>
     </w:p>
     <w:p>
@@ -36448,25 +33014,7 @@
           <w:szCs w:val="26"/>
         </w:rPr>
         <w:tab/>
-        <w:t xml:space="preserve">string output = </w:t>
-      </w:r>
-      <w:proofErr w:type="gramStart"/>
-      <w:r>
-        <w:rPr>
-          <w:rFonts w:ascii="Courier New" w:hAnsi="Courier New" w:cs="Courier New"/>
-          <w:sz w:val="26"/>
-          <w:szCs w:val="26"/>
-        </w:rPr>
-        <w:t>simpleAES::</w:t>
-      </w:r>
-      <w:proofErr w:type="gramEnd"/>
-      <w:r>
-        <w:rPr>
-          <w:rFonts w:ascii="Courier New" w:hAnsi="Courier New" w:cs="Courier New"/>
-          <w:sz w:val="26"/>
-          <w:szCs w:val="26"/>
-        </w:rPr>
-        <w:t>decrypt(receive, key);</w:t>
+        <w:t>string output = simpleAES::decrypt(receive, key);</w:t>
       </w:r>
     </w:p>
     <w:p>
@@ -36570,24 +33118,7 @@
           <w:szCs w:val="26"/>
         </w:rPr>
         <w:tab/>
-      </w:r>
-      <w:proofErr w:type="gramStart"/>
-      <w:r>
-        <w:rPr>
-          <w:rFonts w:ascii="Courier New" w:hAnsi="Courier New" w:cs="Courier New"/>
-          <w:sz w:val="26"/>
-          <w:szCs w:val="26"/>
-        </w:rPr>
-        <w:t>WSACleanup(</w:t>
-      </w:r>
-      <w:proofErr w:type="gramEnd"/>
-      <w:r>
-        <w:rPr>
-          <w:rFonts w:ascii="Courier New" w:hAnsi="Courier New" w:cs="Courier New"/>
-          <w:sz w:val="26"/>
-          <w:szCs w:val="26"/>
-        </w:rPr>
-        <w:t>);</w:t>
+        <w:t>WSACleanup();</w:t>
       </w:r>
     </w:p>
     <w:p>
@@ -39368,7 +35899,7 @@
 </file>
 
 <file path=customXml/itemProps1.xml><?xml version="1.0" encoding="utf-8"?>
-<ds:datastoreItem xmlns:ds="http://schemas.openxmlformats.org/officeDocument/2006/customXml" ds:itemID="{B898223A-FC97-4C13-9215-E829A98A65C6}">
+<ds:datastoreItem xmlns:ds="http://schemas.openxmlformats.org/officeDocument/2006/customXml" ds:itemID="{C34874A3-57D6-4D04-8121-5015FC9E4777}">
   <ds:schemaRefs>
     <ds:schemaRef ds:uri="http://schemas.openxmlformats.org/officeDocument/2006/bibliography"/>
   </ds:schemaRefs>

--- a/Network Security.docx
+++ b/Network Security.docx
@@ -16834,8 +16834,6 @@
         </w:rPr>
         <w:t>ả</w:t>
       </w:r>
-      <w:bookmarkStart w:id="0" w:name="_GoBack"/>
-      <w:bookmarkEnd w:id="0"/>
       <w:r>
         <w:rPr>
           <w:rFonts w:ascii="Times New Roman" w:hAnsi="Times New Roman" w:cs="Times New Roman"/>
@@ -17254,7 +17252,23 @@
           <w:szCs w:val="26"/>
         </w:rPr>
         <w:lastRenderedPageBreak/>
-        <w:t>Trao đổi khóa Diffie–Hellman (D-H) là một phương pháp trao đổi khóa được phát minh sớm nhất trong mật mã học. Phương pháp trao đổi khóa Diffie–Hellman cho phép hai bên (người, thực thể giao tiếp) thiết lập một khóa bí mật chung để mã hóa dữ liệu sử dụng trên kênh truyền thông không an toàn mà không cần có sự thỏa thuận trước về khóa bí mật giữa hai bên. Khóa bí mật tạo ra sẽ được sử dụng để mã hóa dữ liệu với phương pháp mã hóa khóa đối xứng.</w:t>
+        <w:t>Trao đổi khóa Diffie–Hellman (D-H) là một phương pháp trao đổi khóa được phát minh sớm nhất trong mật mã học. Phương pháp trao đổi khóa Diffie–Hellman cho phép hai bên (người, thực thể giao tiếp) thiết lập một khóa bí mật chung để mã hóa dữ liệu sử dụng trên kênh truyền thông không an toàn mà không cần có sự thỏa thuận trước về khóa bí mật giữa hai bên. Khóa bí mật tạo ra sẽ được sử dụng để mã hóa dữ liệu với phương pháp mã hóa kh</w:t>
+      </w:r>
+      <w:r>
+        <w:rPr>
+          <w:rFonts w:ascii="Times New Roman" w:hAnsi="Times New Roman" w:cs="Times New Roman"/>
+          <w:sz w:val="26"/>
+          <w:szCs w:val="26"/>
+        </w:rPr>
+        <w:t>ối</w:t>
+      </w:r>
+      <w:r>
+        <w:rPr>
+          <w:rFonts w:ascii="Times New Roman" w:hAnsi="Times New Roman" w:cs="Times New Roman"/>
+          <w:sz w:val="26"/>
+          <w:szCs w:val="26"/>
+        </w:rPr>
+        <w:t xml:space="preserve"> đối xứng.</w:t>
       </w:r>
     </w:p>
     <w:p>
@@ -17369,8 +17383,42 @@
           <w:sz w:val="26"/>
           <w:szCs w:val="26"/>
         </w:rPr>
-        <w:t>Viết bằng ngôn ngữ C++, sử dụng thư viện open source kết hợp với class tự viết để xử lý phần mã hõa/giải mã</w:t>
-      </w:r>
+        <w:t>Viết bằng ngôn ngữ C++, sử dụng thư viện open source kết hợp với class tự viết để xử lý phần mã h</w:t>
+      </w:r>
+      <w:r>
+        <w:rPr>
+          <w:rFonts w:ascii="Times New Roman" w:hAnsi="Times New Roman" w:cs="Times New Roman"/>
+          <w:sz w:val="26"/>
+          <w:szCs w:val="26"/>
+        </w:rPr>
+        <w:t xml:space="preserve">óa </w:t>
+      </w:r>
+      <w:r>
+        <w:rPr>
+          <w:rFonts w:ascii="Times New Roman" w:hAnsi="Times New Roman" w:cs="Times New Roman"/>
+          <w:sz w:val="26"/>
+          <w:szCs w:val="26"/>
+        </w:rPr>
+        <w:t>/</w:t>
+      </w:r>
+      <w:r>
+        <w:rPr>
+          <w:rFonts w:ascii="Times New Roman" w:hAnsi="Times New Roman" w:cs="Times New Roman"/>
+          <w:sz w:val="26"/>
+          <w:szCs w:val="26"/>
+        </w:rPr>
+        <w:t xml:space="preserve"> </w:t>
+      </w:r>
+      <w:r>
+        <w:rPr>
+          <w:rFonts w:ascii="Times New Roman" w:hAnsi="Times New Roman" w:cs="Times New Roman"/>
+          <w:sz w:val="26"/>
+          <w:szCs w:val="26"/>
+        </w:rPr>
+        <w:t>giải mã</w:t>
+      </w:r>
+      <w:bookmarkStart w:id="0" w:name="_GoBack"/>
+      <w:bookmarkEnd w:id="0"/>
     </w:p>
     <w:p>
       <w:pPr>
@@ -35899,7 +35947,7 @@
 </file>
 
 <file path=customXml/itemProps1.xml><?xml version="1.0" encoding="utf-8"?>
-<ds:datastoreItem xmlns:ds="http://schemas.openxmlformats.org/officeDocument/2006/customXml" ds:itemID="{C34874A3-57D6-4D04-8121-5015FC9E4777}">
+<ds:datastoreItem xmlns:ds="http://schemas.openxmlformats.org/officeDocument/2006/customXml" ds:itemID="{887A5BCD-7DB0-4EBE-82D2-5EC18F698641}">
   <ds:schemaRefs>
     <ds:schemaRef ds:uri="http://schemas.openxmlformats.org/officeDocument/2006/bibliography"/>
   </ds:schemaRefs>

--- a/Network Security.docx
+++ b/Network Security.docx
@@ -6,15 +6,15 @@
       <w:pPr>
         <w:pStyle w:val="Kiu5"/>
       </w:pPr>
-      <w:bookmarkStart w:id="0" w:name="_Toc4430805"/>
-      <w:bookmarkStart w:id="1" w:name="_Hlk3832688"/>
-      <w:bookmarkStart w:id="2" w:name="_Hlk4430520"/>
+      <w:bookmarkStart w:id="0" w:name="_Hlk3832688"/>
+      <w:bookmarkStart w:id="1" w:name="_Hlk4430520"/>
+      <w:bookmarkStart w:id="2" w:name="_Toc4452225"/>
       <w:r>
         <w:t>Mục lục</w:t>
       </w:r>
-      <w:bookmarkEnd w:id="0"/>
-    </w:p>
-    <w:bookmarkEnd w:id="2" w:displacedByCustomXml="next"/>
+      <w:bookmarkEnd w:id="2"/>
+    </w:p>
+    <w:bookmarkEnd w:id="1" w:displacedByCustomXml="next"/>
     <w:sdt>
       <w:sdtPr>
         <w:rPr>
@@ -66,7 +66,7 @@
             </w:rPr>
             <w:fldChar w:fldCharType="separate"/>
           </w:r>
-          <w:hyperlink w:anchor="_Toc4430805" w:history="1">
+          <w:hyperlink w:anchor="_Toc4452225" w:history="1">
             <w:r>
               <w:rPr>
                 <w:rStyle w:val="Hyperlink"/>
@@ -83,8 +83,8 @@
             </w:r>
             <w:r>
               <w:rPr>
-                <w:rStyle w:val="Hyperlink"/>
                 <w:noProof/>
+                <w:webHidden/>
               </w:rPr>
               <w:fldChar w:fldCharType="begin"/>
             </w:r>
@@ -93,18 +93,18 @@
                 <w:noProof/>
                 <w:webHidden/>
               </w:rPr>
-              <w:instrText xml:space="preserve"> PAGEREF _Toc4430805 \h </w:instrText>
+              <w:instrText xml:space="preserve"> PAGEREF _Toc4452225 \h </w:instrText>
             </w:r>
             <w:r>
               <w:rPr>
-                <w:rStyle w:val="Hyperlink"/>
                 <w:noProof/>
+                <w:webHidden/>
               </w:rPr>
             </w:r>
             <w:r>
               <w:rPr>
-                <w:rStyle w:val="Hyperlink"/>
                 <w:noProof/>
+                <w:webHidden/>
               </w:rPr>
               <w:fldChar w:fldCharType="separate"/>
             </w:r>
@@ -117,8 +117,8 @@
             </w:r>
             <w:r>
               <w:rPr>
-                <w:rStyle w:val="Hyperlink"/>
                 <w:noProof/>
+                <w:webHidden/>
               </w:rPr>
               <w:fldChar w:fldCharType="end"/>
             </w:r>
@@ -136,7 +136,7 @@
               <w:sz w:val="22"/>
             </w:rPr>
           </w:pPr>
-          <w:hyperlink w:anchor="_Toc4430806" w:history="1">
+          <w:hyperlink w:anchor="_Toc4452226" w:history="1">
             <w:r>
               <w:rPr>
                 <w:rStyle w:val="Hyperlink"/>
@@ -153,8 +153,8 @@
             </w:r>
             <w:r>
               <w:rPr>
-                <w:rStyle w:val="Hyperlink"/>
                 <w:noProof/>
+                <w:webHidden/>
               </w:rPr>
               <w:fldChar w:fldCharType="begin"/>
             </w:r>
@@ -163,18 +163,18 @@
                 <w:noProof/>
                 <w:webHidden/>
               </w:rPr>
-              <w:instrText xml:space="preserve"> PAGEREF _Toc4430806 \h </w:instrText>
+              <w:instrText xml:space="preserve"> PAGEREF _Toc4452226 \h </w:instrText>
             </w:r>
             <w:r>
               <w:rPr>
-                <w:rStyle w:val="Hyperlink"/>
                 <w:noProof/>
+                <w:webHidden/>
               </w:rPr>
             </w:r>
             <w:r>
               <w:rPr>
-                <w:rStyle w:val="Hyperlink"/>
                 <w:noProof/>
+                <w:webHidden/>
               </w:rPr>
               <w:fldChar w:fldCharType="separate"/>
             </w:r>
@@ -187,8 +187,8 @@
             </w:r>
             <w:r>
               <w:rPr>
-                <w:rStyle w:val="Hyperlink"/>
                 <w:noProof/>
+                <w:webHidden/>
               </w:rPr>
               <w:fldChar w:fldCharType="end"/>
             </w:r>
@@ -206,7 +206,7 @@
               <w:sz w:val="22"/>
             </w:rPr>
           </w:pPr>
-          <w:hyperlink w:anchor="_Toc4430807" w:history="1">
+          <w:hyperlink w:anchor="_Toc4452227" w:history="1">
             <w:r>
               <w:rPr>
                 <w:rStyle w:val="Hyperlink"/>
@@ -223,8 +223,8 @@
             </w:r>
             <w:r>
               <w:rPr>
-                <w:rStyle w:val="Hyperlink"/>
                 <w:noProof/>
+                <w:webHidden/>
               </w:rPr>
               <w:fldChar w:fldCharType="begin"/>
             </w:r>
@@ -233,18 +233,18 @@
                 <w:noProof/>
                 <w:webHidden/>
               </w:rPr>
-              <w:instrText xml:space="preserve"> PAGEREF _Toc4430807 \h </w:instrText>
+              <w:instrText xml:space="preserve"> PAGEREF _Toc4452227 \h </w:instrText>
             </w:r>
             <w:r>
               <w:rPr>
-                <w:rStyle w:val="Hyperlink"/>
                 <w:noProof/>
+                <w:webHidden/>
               </w:rPr>
             </w:r>
             <w:r>
               <w:rPr>
-                <w:rStyle w:val="Hyperlink"/>
                 <w:noProof/>
+                <w:webHidden/>
               </w:rPr>
               <w:fldChar w:fldCharType="separate"/>
             </w:r>
@@ -257,8 +257,8 @@
             </w:r>
             <w:r>
               <w:rPr>
-                <w:rStyle w:val="Hyperlink"/>
                 <w:noProof/>
+                <w:webHidden/>
               </w:rPr>
               <w:fldChar w:fldCharType="end"/>
             </w:r>
@@ -275,7 +275,7 @@
               <w:noProof/>
             </w:rPr>
           </w:pPr>
-          <w:hyperlink w:anchor="_Toc4430808" w:history="1">
+          <w:hyperlink w:anchor="_Toc4452228" w:history="1">
             <w:r>
               <w:rPr>
                 <w:rStyle w:val="Hyperlink"/>
@@ -292,8 +292,8 @@
             </w:r>
             <w:r>
               <w:rPr>
-                <w:rStyle w:val="Hyperlink"/>
                 <w:noProof/>
+                <w:webHidden/>
               </w:rPr>
               <w:fldChar w:fldCharType="begin"/>
             </w:r>
@@ -302,18 +302,18 @@
                 <w:noProof/>
                 <w:webHidden/>
               </w:rPr>
-              <w:instrText xml:space="preserve"> PAGEREF _Toc4430808 \h </w:instrText>
+              <w:instrText xml:space="preserve"> PAGEREF _Toc4452228 \h </w:instrText>
             </w:r>
             <w:r>
               <w:rPr>
-                <w:rStyle w:val="Hyperlink"/>
                 <w:noProof/>
+                <w:webHidden/>
               </w:rPr>
             </w:r>
             <w:r>
               <w:rPr>
-                <w:rStyle w:val="Hyperlink"/>
                 <w:noProof/>
+                <w:webHidden/>
               </w:rPr>
               <w:fldChar w:fldCharType="separate"/>
             </w:r>
@@ -326,8 +326,8 @@
             </w:r>
             <w:r>
               <w:rPr>
-                <w:rStyle w:val="Hyperlink"/>
                 <w:noProof/>
+                <w:webHidden/>
               </w:rPr>
               <w:fldChar w:fldCharType="end"/>
             </w:r>
@@ -344,7 +344,7 @@
               <w:noProof/>
             </w:rPr>
           </w:pPr>
-          <w:hyperlink w:anchor="_Toc4430809" w:history="1">
+          <w:hyperlink w:anchor="_Toc4452229" w:history="1">
             <w:r>
               <w:rPr>
                 <w:rStyle w:val="Hyperlink"/>
@@ -361,8 +361,8 @@
             </w:r>
             <w:r>
               <w:rPr>
-                <w:rStyle w:val="Hyperlink"/>
                 <w:noProof/>
+                <w:webHidden/>
               </w:rPr>
               <w:fldChar w:fldCharType="begin"/>
             </w:r>
@@ -371,18 +371,18 @@
                 <w:noProof/>
                 <w:webHidden/>
               </w:rPr>
-              <w:instrText xml:space="preserve"> PAGEREF _Toc4430809 \h </w:instrText>
+              <w:instrText xml:space="preserve"> PAGEREF _Toc4452229 \h </w:instrText>
             </w:r>
             <w:r>
               <w:rPr>
-                <w:rStyle w:val="Hyperlink"/>
                 <w:noProof/>
+                <w:webHidden/>
               </w:rPr>
             </w:r>
             <w:r>
               <w:rPr>
-                <w:rStyle w:val="Hyperlink"/>
                 <w:noProof/>
+                <w:webHidden/>
               </w:rPr>
               <w:fldChar w:fldCharType="separate"/>
             </w:r>
@@ -395,8 +395,8 @@
             </w:r>
             <w:r>
               <w:rPr>
-                <w:rStyle w:val="Hyperlink"/>
                 <w:noProof/>
+                <w:webHidden/>
               </w:rPr>
               <w:fldChar w:fldCharType="end"/>
             </w:r>
@@ -413,7 +413,7 @@
               <w:noProof/>
             </w:rPr>
           </w:pPr>
-          <w:hyperlink w:anchor="_Toc4430810" w:history="1">
+          <w:hyperlink w:anchor="_Toc4452230" w:history="1">
             <w:r>
               <w:rPr>
                 <w:rStyle w:val="Hyperlink"/>
@@ -430,8 +430,8 @@
             </w:r>
             <w:r>
               <w:rPr>
-                <w:rStyle w:val="Hyperlink"/>
                 <w:noProof/>
+                <w:webHidden/>
               </w:rPr>
               <w:fldChar w:fldCharType="begin"/>
             </w:r>
@@ -440,18 +440,18 @@
                 <w:noProof/>
                 <w:webHidden/>
               </w:rPr>
-              <w:instrText xml:space="preserve"> PAGEREF _Toc4430810 \h </w:instrText>
+              <w:instrText xml:space="preserve"> PAGEREF _Toc4452230 \h </w:instrText>
             </w:r>
             <w:r>
               <w:rPr>
-                <w:rStyle w:val="Hyperlink"/>
                 <w:noProof/>
+                <w:webHidden/>
               </w:rPr>
             </w:r>
             <w:r>
               <w:rPr>
-                <w:rStyle w:val="Hyperlink"/>
                 <w:noProof/>
+                <w:webHidden/>
               </w:rPr>
               <w:fldChar w:fldCharType="separate"/>
             </w:r>
@@ -464,8 +464,8 @@
             </w:r>
             <w:r>
               <w:rPr>
-                <w:rStyle w:val="Hyperlink"/>
                 <w:noProof/>
+                <w:webHidden/>
               </w:rPr>
               <w:fldChar w:fldCharType="end"/>
             </w:r>
@@ -482,7 +482,7 @@
               <w:noProof/>
             </w:rPr>
           </w:pPr>
-          <w:hyperlink w:anchor="_Toc4430811" w:history="1">
+          <w:hyperlink w:anchor="_Toc4452231" w:history="1">
             <w:r>
               <w:rPr>
                 <w:rStyle w:val="Hyperlink"/>
@@ -499,8 +499,8 @@
             </w:r>
             <w:r>
               <w:rPr>
-                <w:rStyle w:val="Hyperlink"/>
                 <w:noProof/>
+                <w:webHidden/>
               </w:rPr>
               <w:fldChar w:fldCharType="begin"/>
             </w:r>
@@ -509,18 +509,18 @@
                 <w:noProof/>
                 <w:webHidden/>
               </w:rPr>
-              <w:instrText xml:space="preserve"> PAGEREF _Toc4430811 \h </w:instrText>
+              <w:instrText xml:space="preserve"> PAGEREF _Toc4452231 \h </w:instrText>
             </w:r>
             <w:r>
               <w:rPr>
-                <w:rStyle w:val="Hyperlink"/>
                 <w:noProof/>
+                <w:webHidden/>
               </w:rPr>
             </w:r>
             <w:r>
               <w:rPr>
-                <w:rStyle w:val="Hyperlink"/>
                 <w:noProof/>
+                <w:webHidden/>
               </w:rPr>
               <w:fldChar w:fldCharType="separate"/>
             </w:r>
@@ -533,8 +533,8 @@
             </w:r>
             <w:r>
               <w:rPr>
-                <w:rStyle w:val="Hyperlink"/>
                 <w:noProof/>
+                <w:webHidden/>
               </w:rPr>
               <w:fldChar w:fldCharType="end"/>
             </w:r>
@@ -551,7 +551,7 @@
               <w:noProof/>
             </w:rPr>
           </w:pPr>
-          <w:hyperlink w:anchor="_Toc4430812" w:history="1">
+          <w:hyperlink w:anchor="_Toc4452232" w:history="1">
             <w:r>
               <w:rPr>
                 <w:rStyle w:val="Hyperlink"/>
@@ -568,8 +568,8 @@
             </w:r>
             <w:r>
               <w:rPr>
-                <w:rStyle w:val="Hyperlink"/>
                 <w:noProof/>
+                <w:webHidden/>
               </w:rPr>
               <w:fldChar w:fldCharType="begin"/>
             </w:r>
@@ -578,18 +578,18 @@
                 <w:noProof/>
                 <w:webHidden/>
               </w:rPr>
-              <w:instrText xml:space="preserve"> PAGEREF _Toc4430812 \h </w:instrText>
+              <w:instrText xml:space="preserve"> PAGEREF _Toc4452232 \h </w:instrText>
             </w:r>
             <w:r>
               <w:rPr>
-                <w:rStyle w:val="Hyperlink"/>
                 <w:noProof/>
+                <w:webHidden/>
               </w:rPr>
             </w:r>
             <w:r>
               <w:rPr>
-                <w:rStyle w:val="Hyperlink"/>
                 <w:noProof/>
+                <w:webHidden/>
               </w:rPr>
               <w:fldChar w:fldCharType="separate"/>
             </w:r>
@@ -602,8 +602,8 @@
             </w:r>
             <w:r>
               <w:rPr>
-                <w:rStyle w:val="Hyperlink"/>
                 <w:noProof/>
+                <w:webHidden/>
               </w:rPr>
               <w:fldChar w:fldCharType="end"/>
             </w:r>
@@ -620,7 +620,7 @@
               <w:noProof/>
             </w:rPr>
           </w:pPr>
-          <w:hyperlink w:anchor="_Toc4430813" w:history="1">
+          <w:hyperlink w:anchor="_Toc4452233" w:history="1">
             <w:r>
               <w:rPr>
                 <w:rStyle w:val="Hyperlink"/>
@@ -637,8 +637,8 @@
             </w:r>
             <w:r>
               <w:rPr>
-                <w:rStyle w:val="Hyperlink"/>
                 <w:noProof/>
+                <w:webHidden/>
               </w:rPr>
               <w:fldChar w:fldCharType="begin"/>
             </w:r>
@@ -647,18 +647,18 @@
                 <w:noProof/>
                 <w:webHidden/>
               </w:rPr>
-              <w:instrText xml:space="preserve"> PAGEREF _Toc4430813 \h </w:instrText>
+              <w:instrText xml:space="preserve"> PAGEREF _Toc4452233 \h </w:instrText>
             </w:r>
             <w:r>
               <w:rPr>
-                <w:rStyle w:val="Hyperlink"/>
                 <w:noProof/>
+                <w:webHidden/>
               </w:rPr>
             </w:r>
             <w:r>
               <w:rPr>
-                <w:rStyle w:val="Hyperlink"/>
                 <w:noProof/>
+                <w:webHidden/>
               </w:rPr>
               <w:fldChar w:fldCharType="separate"/>
             </w:r>
@@ -671,8 +671,8 @@
             </w:r>
             <w:r>
               <w:rPr>
-                <w:rStyle w:val="Hyperlink"/>
                 <w:noProof/>
+                <w:webHidden/>
               </w:rPr>
               <w:fldChar w:fldCharType="end"/>
             </w:r>
@@ -689,7 +689,7 @@
               <w:noProof/>
             </w:rPr>
           </w:pPr>
-          <w:hyperlink w:anchor="_Toc4430814" w:history="1">
+          <w:hyperlink w:anchor="_Toc4452234" w:history="1">
             <w:r>
               <w:rPr>
                 <w:rStyle w:val="Hyperlink"/>
@@ -706,8 +706,8 @@
             </w:r>
             <w:r>
               <w:rPr>
-                <w:rStyle w:val="Hyperlink"/>
                 <w:noProof/>
+                <w:webHidden/>
               </w:rPr>
               <w:fldChar w:fldCharType="begin"/>
             </w:r>
@@ -716,18 +716,18 @@
                 <w:noProof/>
                 <w:webHidden/>
               </w:rPr>
-              <w:instrText xml:space="preserve"> PAGEREF _Toc4430814 \h </w:instrText>
+              <w:instrText xml:space="preserve"> PAGEREF _Toc4452234 \h </w:instrText>
             </w:r>
             <w:r>
               <w:rPr>
-                <w:rStyle w:val="Hyperlink"/>
                 <w:noProof/>
+                <w:webHidden/>
               </w:rPr>
             </w:r>
             <w:r>
               <w:rPr>
-                <w:rStyle w:val="Hyperlink"/>
                 <w:noProof/>
+                <w:webHidden/>
               </w:rPr>
               <w:fldChar w:fldCharType="separate"/>
             </w:r>
@@ -740,8 +740,8 @@
             </w:r>
             <w:r>
               <w:rPr>
-                <w:rStyle w:val="Hyperlink"/>
                 <w:noProof/>
+                <w:webHidden/>
               </w:rPr>
               <w:fldChar w:fldCharType="end"/>
             </w:r>
@@ -758,7 +758,7 @@
               <w:noProof/>
             </w:rPr>
           </w:pPr>
-          <w:hyperlink w:anchor="_Toc4430815" w:history="1">
+          <w:hyperlink w:anchor="_Toc4452235" w:history="1">
             <w:r>
               <w:rPr>
                 <w:rStyle w:val="Hyperlink"/>
@@ -775,8 +775,8 @@
             </w:r>
             <w:r>
               <w:rPr>
-                <w:rStyle w:val="Hyperlink"/>
                 <w:noProof/>
+                <w:webHidden/>
               </w:rPr>
               <w:fldChar w:fldCharType="begin"/>
             </w:r>
@@ -785,18 +785,18 @@
                 <w:noProof/>
                 <w:webHidden/>
               </w:rPr>
-              <w:instrText xml:space="preserve"> PAGEREF _Toc4430815 \h </w:instrText>
+              <w:instrText xml:space="preserve"> PAGEREF _Toc4452235 \h </w:instrText>
             </w:r>
             <w:r>
               <w:rPr>
-                <w:rStyle w:val="Hyperlink"/>
                 <w:noProof/>
+                <w:webHidden/>
               </w:rPr>
             </w:r>
             <w:r>
               <w:rPr>
-                <w:rStyle w:val="Hyperlink"/>
                 <w:noProof/>
+                <w:webHidden/>
               </w:rPr>
               <w:fldChar w:fldCharType="separate"/>
             </w:r>
@@ -809,8 +809,8 @@
             </w:r>
             <w:r>
               <w:rPr>
-                <w:rStyle w:val="Hyperlink"/>
                 <w:noProof/>
+                <w:webHidden/>
               </w:rPr>
               <w:fldChar w:fldCharType="end"/>
             </w:r>
@@ -827,7 +827,7 @@
               <w:noProof/>
             </w:rPr>
           </w:pPr>
-          <w:hyperlink w:anchor="_Toc4430816" w:history="1">
+          <w:hyperlink w:anchor="_Toc4452236" w:history="1">
             <w:r>
               <w:rPr>
                 <w:rStyle w:val="Hyperlink"/>
@@ -857,8 +857,8 @@
             </w:r>
             <w:r>
               <w:rPr>
-                <w:rStyle w:val="Hyperlink"/>
                 <w:noProof/>
+                <w:webHidden/>
               </w:rPr>
               <w:fldChar w:fldCharType="begin"/>
             </w:r>
@@ -867,18 +867,18 @@
                 <w:noProof/>
                 <w:webHidden/>
               </w:rPr>
-              <w:instrText xml:space="preserve"> PAGEREF _Toc4430816 \h </w:instrText>
+              <w:instrText xml:space="preserve"> PAGEREF _Toc4452236 \h </w:instrText>
             </w:r>
             <w:r>
               <w:rPr>
-                <w:rStyle w:val="Hyperlink"/>
                 <w:noProof/>
+                <w:webHidden/>
               </w:rPr>
             </w:r>
             <w:r>
               <w:rPr>
-                <w:rStyle w:val="Hyperlink"/>
                 <w:noProof/>
+                <w:webHidden/>
               </w:rPr>
               <w:fldChar w:fldCharType="separate"/>
             </w:r>
@@ -891,8 +891,8 @@
             </w:r>
             <w:r>
               <w:rPr>
-                <w:rStyle w:val="Hyperlink"/>
                 <w:noProof/>
+                <w:webHidden/>
               </w:rPr>
               <w:fldChar w:fldCharType="end"/>
             </w:r>
@@ -909,7 +909,7 @@
               <w:noProof/>
             </w:rPr>
           </w:pPr>
-          <w:hyperlink w:anchor="_Toc4430817" w:history="1">
+          <w:hyperlink w:anchor="_Toc4452237" w:history="1">
             <w:r>
               <w:rPr>
                 <w:rStyle w:val="Hyperlink"/>
@@ -926,8 +926,8 @@
             </w:r>
             <w:r>
               <w:rPr>
-                <w:rStyle w:val="Hyperlink"/>
                 <w:noProof/>
+                <w:webHidden/>
               </w:rPr>
               <w:fldChar w:fldCharType="begin"/>
             </w:r>
@@ -936,18 +936,18 @@
                 <w:noProof/>
                 <w:webHidden/>
               </w:rPr>
-              <w:instrText xml:space="preserve"> PAGEREF _Toc4430817 \h </w:instrText>
+              <w:instrText xml:space="preserve"> PAGEREF _Toc4452237 \h </w:instrText>
             </w:r>
             <w:r>
               <w:rPr>
-                <w:rStyle w:val="Hyperlink"/>
                 <w:noProof/>
+                <w:webHidden/>
               </w:rPr>
             </w:r>
             <w:r>
               <w:rPr>
-                <w:rStyle w:val="Hyperlink"/>
                 <w:noProof/>
+                <w:webHidden/>
               </w:rPr>
               <w:fldChar w:fldCharType="separate"/>
             </w:r>
@@ -960,8 +960,8 @@
             </w:r>
             <w:r>
               <w:rPr>
-                <w:rStyle w:val="Hyperlink"/>
                 <w:noProof/>
+                <w:webHidden/>
               </w:rPr>
               <w:fldChar w:fldCharType="end"/>
             </w:r>
@@ -978,7 +978,7 @@
               <w:noProof/>
             </w:rPr>
           </w:pPr>
-          <w:hyperlink w:anchor="_Toc4430818" w:history="1">
+          <w:hyperlink w:anchor="_Toc4452238" w:history="1">
             <w:r>
               <w:rPr>
                 <w:rStyle w:val="Hyperlink"/>
@@ -995,8 +995,8 @@
             </w:r>
             <w:r>
               <w:rPr>
-                <w:rStyle w:val="Hyperlink"/>
                 <w:noProof/>
+                <w:webHidden/>
               </w:rPr>
               <w:fldChar w:fldCharType="begin"/>
             </w:r>
@@ -1005,18 +1005,18 @@
                 <w:noProof/>
                 <w:webHidden/>
               </w:rPr>
-              <w:instrText xml:space="preserve"> PAGEREF _Toc4430818 \h </w:instrText>
+              <w:instrText xml:space="preserve"> PAGEREF _Toc4452238 \h </w:instrText>
             </w:r>
             <w:r>
               <w:rPr>
-                <w:rStyle w:val="Hyperlink"/>
                 <w:noProof/>
+                <w:webHidden/>
               </w:rPr>
             </w:r>
             <w:r>
               <w:rPr>
-                <w:rStyle w:val="Hyperlink"/>
                 <w:noProof/>
+                <w:webHidden/>
               </w:rPr>
               <w:fldChar w:fldCharType="separate"/>
             </w:r>
@@ -1029,8 +1029,8 @@
             </w:r>
             <w:r>
               <w:rPr>
-                <w:rStyle w:val="Hyperlink"/>
                 <w:noProof/>
+                <w:webHidden/>
               </w:rPr>
               <w:fldChar w:fldCharType="end"/>
             </w:r>
@@ -1047,7 +1047,7 @@
               <w:noProof/>
             </w:rPr>
           </w:pPr>
-          <w:hyperlink w:anchor="_Toc4430819" w:history="1">
+          <w:hyperlink w:anchor="_Toc4452239" w:history="1">
             <w:r>
               <w:rPr>
                 <w:rStyle w:val="Hyperlink"/>
@@ -1064,8 +1064,8 @@
             </w:r>
             <w:r>
               <w:rPr>
-                <w:rStyle w:val="Hyperlink"/>
                 <w:noProof/>
+                <w:webHidden/>
               </w:rPr>
               <w:fldChar w:fldCharType="begin"/>
             </w:r>
@@ -1074,18 +1074,18 @@
                 <w:noProof/>
                 <w:webHidden/>
               </w:rPr>
-              <w:instrText xml:space="preserve"> PAGEREF _Toc4430819 \h </w:instrText>
+              <w:instrText xml:space="preserve"> PAGEREF _Toc4452239 \h </w:instrText>
             </w:r>
             <w:r>
               <w:rPr>
-                <w:rStyle w:val="Hyperlink"/>
                 <w:noProof/>
+                <w:webHidden/>
               </w:rPr>
             </w:r>
             <w:r>
               <w:rPr>
-                <w:rStyle w:val="Hyperlink"/>
                 <w:noProof/>
+                <w:webHidden/>
               </w:rPr>
               <w:fldChar w:fldCharType="separate"/>
             </w:r>
@@ -1098,8 +1098,8 @@
             </w:r>
             <w:r>
               <w:rPr>
-                <w:rStyle w:val="Hyperlink"/>
                 <w:noProof/>
+                <w:webHidden/>
               </w:rPr>
               <w:fldChar w:fldCharType="end"/>
             </w:r>
@@ -1116,7 +1116,7 @@
               <w:noProof/>
             </w:rPr>
           </w:pPr>
-          <w:hyperlink w:anchor="_Toc4430820" w:history="1">
+          <w:hyperlink w:anchor="_Toc4452240" w:history="1">
             <w:r>
               <w:rPr>
                 <w:rStyle w:val="Hyperlink"/>
@@ -1133,8 +1133,8 @@
             </w:r>
             <w:r>
               <w:rPr>
-                <w:rStyle w:val="Hyperlink"/>
                 <w:noProof/>
+                <w:webHidden/>
               </w:rPr>
               <w:fldChar w:fldCharType="begin"/>
             </w:r>
@@ -1143,18 +1143,18 @@
                 <w:noProof/>
                 <w:webHidden/>
               </w:rPr>
-              <w:instrText xml:space="preserve"> PAGEREF _Toc4430820 \h </w:instrText>
+              <w:instrText xml:space="preserve"> PAGEREF _Toc4452240 \h </w:instrText>
             </w:r>
             <w:r>
               <w:rPr>
-                <w:rStyle w:val="Hyperlink"/>
                 <w:noProof/>
+                <w:webHidden/>
               </w:rPr>
             </w:r>
             <w:r>
               <w:rPr>
-                <w:rStyle w:val="Hyperlink"/>
                 <w:noProof/>
+                <w:webHidden/>
               </w:rPr>
               <w:fldChar w:fldCharType="separate"/>
             </w:r>
@@ -1167,8 +1167,8 @@
             </w:r>
             <w:r>
               <w:rPr>
-                <w:rStyle w:val="Hyperlink"/>
                 <w:noProof/>
+                <w:webHidden/>
               </w:rPr>
               <w:fldChar w:fldCharType="end"/>
             </w:r>
@@ -1185,7 +1185,7 @@
               <w:noProof/>
             </w:rPr>
           </w:pPr>
-          <w:hyperlink w:anchor="_Toc4430821" w:history="1">
+          <w:hyperlink w:anchor="_Toc4452241" w:history="1">
             <w:r>
               <w:rPr>
                 <w:rStyle w:val="Hyperlink"/>
@@ -1202,8 +1202,8 @@
             </w:r>
             <w:r>
               <w:rPr>
-                <w:rStyle w:val="Hyperlink"/>
                 <w:noProof/>
+                <w:webHidden/>
               </w:rPr>
               <w:fldChar w:fldCharType="begin"/>
             </w:r>
@@ -1212,18 +1212,18 @@
                 <w:noProof/>
                 <w:webHidden/>
               </w:rPr>
-              <w:instrText xml:space="preserve"> PAGEREF _Toc4430821 \h </w:instrText>
+              <w:instrText xml:space="preserve"> PAGEREF _Toc4452241 \h </w:instrText>
             </w:r>
             <w:r>
               <w:rPr>
-                <w:rStyle w:val="Hyperlink"/>
                 <w:noProof/>
+                <w:webHidden/>
               </w:rPr>
             </w:r>
             <w:r>
               <w:rPr>
-                <w:rStyle w:val="Hyperlink"/>
                 <w:noProof/>
+                <w:webHidden/>
               </w:rPr>
               <w:fldChar w:fldCharType="separate"/>
             </w:r>
@@ -1236,8 +1236,8 @@
             </w:r>
             <w:r>
               <w:rPr>
-                <w:rStyle w:val="Hyperlink"/>
                 <w:noProof/>
+                <w:webHidden/>
               </w:rPr>
               <w:fldChar w:fldCharType="end"/>
             </w:r>
@@ -1255,7 +1255,7 @@
               <w:sz w:val="22"/>
             </w:rPr>
           </w:pPr>
-          <w:hyperlink w:anchor="_Toc4430822" w:history="1">
+          <w:hyperlink w:anchor="_Toc4452242" w:history="1">
             <w:r>
               <w:rPr>
                 <w:rStyle w:val="Hyperlink"/>
@@ -1272,8 +1272,8 @@
             </w:r>
             <w:r>
               <w:rPr>
-                <w:rStyle w:val="Hyperlink"/>
                 <w:noProof/>
+                <w:webHidden/>
               </w:rPr>
               <w:fldChar w:fldCharType="begin"/>
             </w:r>
@@ -1282,18 +1282,18 @@
                 <w:noProof/>
                 <w:webHidden/>
               </w:rPr>
-              <w:instrText xml:space="preserve"> PAGEREF _Toc4430822 \h </w:instrText>
+              <w:instrText xml:space="preserve"> PAGEREF _Toc4452242 \h </w:instrText>
             </w:r>
             <w:r>
               <w:rPr>
-                <w:rStyle w:val="Hyperlink"/>
                 <w:noProof/>
+                <w:webHidden/>
               </w:rPr>
             </w:r>
             <w:r>
               <w:rPr>
-                <w:rStyle w:val="Hyperlink"/>
                 <w:noProof/>
+                <w:webHidden/>
               </w:rPr>
               <w:fldChar w:fldCharType="separate"/>
             </w:r>
@@ -1306,8 +1306,8 @@
             </w:r>
             <w:r>
               <w:rPr>
-                <w:rStyle w:val="Hyperlink"/>
                 <w:noProof/>
+                <w:webHidden/>
               </w:rPr>
               <w:fldChar w:fldCharType="end"/>
             </w:r>
@@ -1324,7 +1324,7 @@
               <w:noProof/>
             </w:rPr>
           </w:pPr>
-          <w:hyperlink w:anchor="_Toc4430823" w:history="1">
+          <w:hyperlink w:anchor="_Toc4452243" w:history="1">
             <w:r>
               <w:rPr>
                 <w:rStyle w:val="Hyperlink"/>
@@ -1341,8 +1341,8 @@
             </w:r>
             <w:r>
               <w:rPr>
-                <w:rStyle w:val="Hyperlink"/>
                 <w:noProof/>
+                <w:webHidden/>
               </w:rPr>
               <w:fldChar w:fldCharType="begin"/>
             </w:r>
@@ -1351,18 +1351,18 @@
                 <w:noProof/>
                 <w:webHidden/>
               </w:rPr>
-              <w:instrText xml:space="preserve"> PAGEREF _Toc4430823 \h </w:instrText>
+              <w:instrText xml:space="preserve"> PAGEREF _Toc4452243 \h </w:instrText>
             </w:r>
             <w:r>
               <w:rPr>
-                <w:rStyle w:val="Hyperlink"/>
                 <w:noProof/>
+                <w:webHidden/>
               </w:rPr>
             </w:r>
             <w:r>
               <w:rPr>
-                <w:rStyle w:val="Hyperlink"/>
                 <w:noProof/>
+                <w:webHidden/>
               </w:rPr>
               <w:fldChar w:fldCharType="separate"/>
             </w:r>
@@ -1375,8 +1375,8 @@
             </w:r>
             <w:r>
               <w:rPr>
-                <w:rStyle w:val="Hyperlink"/>
                 <w:noProof/>
+                <w:webHidden/>
               </w:rPr>
               <w:fldChar w:fldCharType="end"/>
             </w:r>
@@ -1393,7 +1393,7 @@
               <w:noProof/>
             </w:rPr>
           </w:pPr>
-          <w:hyperlink w:anchor="_Toc4430824" w:history="1">
+          <w:hyperlink w:anchor="_Toc4452244" w:history="1">
             <w:r>
               <w:rPr>
                 <w:rStyle w:val="Hyperlink"/>
@@ -1410,8 +1410,8 @@
             </w:r>
             <w:r>
               <w:rPr>
-                <w:rStyle w:val="Hyperlink"/>
                 <w:noProof/>
+                <w:webHidden/>
               </w:rPr>
               <w:fldChar w:fldCharType="begin"/>
             </w:r>
@@ -1420,18 +1420,18 @@
                 <w:noProof/>
                 <w:webHidden/>
               </w:rPr>
-              <w:instrText xml:space="preserve"> PAGEREF _Toc4430824 \h </w:instrText>
+              <w:instrText xml:space="preserve"> PAGEREF _Toc4452244 \h </w:instrText>
             </w:r>
             <w:r>
               <w:rPr>
-                <w:rStyle w:val="Hyperlink"/>
                 <w:noProof/>
+                <w:webHidden/>
               </w:rPr>
             </w:r>
             <w:r>
               <w:rPr>
-                <w:rStyle w:val="Hyperlink"/>
                 <w:noProof/>
+                <w:webHidden/>
               </w:rPr>
               <w:fldChar w:fldCharType="separate"/>
             </w:r>
@@ -1444,8 +1444,8 @@
             </w:r>
             <w:r>
               <w:rPr>
-                <w:rStyle w:val="Hyperlink"/>
                 <w:noProof/>
+                <w:webHidden/>
               </w:rPr>
               <w:fldChar w:fldCharType="end"/>
             </w:r>
@@ -1463,7 +1463,7 @@
               <w:sz w:val="22"/>
             </w:rPr>
           </w:pPr>
-          <w:hyperlink w:anchor="_Toc4430826" w:history="1">
+          <w:hyperlink w:anchor="_Toc4452245" w:history="1">
             <w:r>
               <w:rPr>
                 <w:rStyle w:val="Hyperlink"/>
@@ -1483,7 +1483,41 @@
                 <w:noProof/>
                 <w:webHidden/>
               </w:rPr>
-              <w:t>21</w:t>
+              <w:fldChar w:fldCharType="begin"/>
+            </w:r>
+            <w:r>
+              <w:rPr>
+                <w:noProof/>
+                <w:webHidden/>
+              </w:rPr>
+              <w:instrText xml:space="preserve"> PAGEREF _Toc4452245 \h </w:instrText>
+            </w:r>
+            <w:r>
+              <w:rPr>
+                <w:noProof/>
+                <w:webHidden/>
+              </w:rPr>
+            </w:r>
+            <w:r>
+              <w:rPr>
+                <w:noProof/>
+                <w:webHidden/>
+              </w:rPr>
+              <w:fldChar w:fldCharType="separate"/>
+            </w:r>
+            <w:r>
+              <w:rPr>
+                <w:noProof/>
+                <w:webHidden/>
+              </w:rPr>
+              <w:t>20</w:t>
+            </w:r>
+            <w:r>
+              <w:rPr>
+                <w:noProof/>
+                <w:webHidden/>
+              </w:rPr>
+              <w:fldChar w:fldCharType="end"/>
             </w:r>
           </w:hyperlink>
         </w:p>
@@ -1542,7 +1576,7 @@
           <w:szCs w:val="48"/>
         </w:rPr>
       </w:pPr>
-      <w:bookmarkStart w:id="3" w:name="_Toc4430806"/>
+      <w:bookmarkStart w:id="3" w:name="_Toc4452226"/>
       <w:r>
         <w:rPr>
           <w:sz w:val="48"/>
@@ -2619,7 +2653,7 @@
         <w:pStyle w:val="Heading1"/>
         <w:spacing w:line="360" w:lineRule="auto"/>
       </w:pPr>
-      <w:bookmarkStart w:id="4" w:name="_Toc4430807"/>
+      <w:bookmarkStart w:id="4" w:name="_Toc4452227"/>
       <w:r>
         <w:t xml:space="preserve">Chương </w:t>
       </w:r>
@@ -2639,7 +2673,7 @@
         <w:pStyle w:val="Heading2"/>
         <w:spacing w:line="360" w:lineRule="auto"/>
       </w:pPr>
-      <w:bookmarkStart w:id="5" w:name="_Toc4430808"/>
+      <w:bookmarkStart w:id="5" w:name="_Toc4452228"/>
       <w:r>
         <w:t>1.</w:t>
       </w:r>
@@ -2801,7 +2835,7 @@
       <w:r>
         <w:br/>
       </w:r>
-      <w:bookmarkStart w:id="6" w:name="_Toc4430809"/>
+      <w:bookmarkStart w:id="6" w:name="_Toc4452229"/>
       <w:r>
         <w:t>1</w:t>
       </w:r>
@@ -2821,7 +2855,7 @@
         <w:pStyle w:val="Heading3"/>
         <w:spacing w:line="360" w:lineRule="auto"/>
       </w:pPr>
-      <w:bookmarkStart w:id="7" w:name="_Toc4430810"/>
+      <w:bookmarkStart w:id="7" w:name="_Toc4452230"/>
       <w:r>
         <w:t>1</w:t>
       </w:r>
@@ -2886,7 +2920,7 @@
         <w:pStyle w:val="Heading3"/>
         <w:spacing w:line="360" w:lineRule="auto"/>
       </w:pPr>
-      <w:bookmarkStart w:id="8" w:name="_Toc4430811"/>
+      <w:bookmarkStart w:id="8" w:name="_Toc4452231"/>
       <w:r>
         <w:t>1.</w:t>
       </w:r>
@@ -3570,7 +3604,7 @@
         <w:pStyle w:val="Heading3"/>
         <w:spacing w:line="360" w:lineRule="auto"/>
       </w:pPr>
-      <w:bookmarkStart w:id="9" w:name="_Toc4430812"/>
+      <w:bookmarkStart w:id="9" w:name="_Toc4452232"/>
       <w:r>
         <w:t>1.</w:t>
       </w:r>
@@ -3684,14 +3718,36 @@
       <w:r>
         <w:t xml:space="preserve">Hình </w:t>
       </w:r>
-      <w:fldSimple w:instr=" SEQ Hình \* ARABIC ">
-        <w:r>
-          <w:rPr>
-            <w:noProof/>
-          </w:rPr>
-          <w:t>1</w:t>
-        </w:r>
-      </w:fldSimple>
+      <w:r>
+        <w:rPr>
+          <w:noProof/>
+        </w:rPr>
+        <w:fldChar w:fldCharType="begin"/>
+      </w:r>
+      <w:r>
+        <w:rPr>
+          <w:noProof/>
+        </w:rPr>
+        <w:instrText xml:space="preserve"> SEQ Hình \* ARABIC </w:instrText>
+      </w:r>
+      <w:r>
+        <w:rPr>
+          <w:noProof/>
+        </w:rPr>
+        <w:fldChar w:fldCharType="separate"/>
+      </w:r>
+      <w:r>
+        <w:rPr>
+          <w:noProof/>
+        </w:rPr>
+        <w:t>1</w:t>
+      </w:r>
+      <w:r>
+        <w:rPr>
+          <w:noProof/>
+        </w:rPr>
+        <w:fldChar w:fldCharType="end"/>
+      </w:r>
       <w:r>
         <w:t>: Mảng trạng thái vào - ra</w:t>
       </w:r>
@@ -5037,7 +5093,7 @@
         <w:pStyle w:val="Heading2"/>
         <w:spacing w:line="360" w:lineRule="auto"/>
       </w:pPr>
-      <w:bookmarkStart w:id="11" w:name="_Toc4430813"/>
+      <w:bookmarkStart w:id="11" w:name="_Toc4452233"/>
       <w:r>
         <w:lastRenderedPageBreak/>
         <w:t>1.</w:t>
@@ -5052,7 +5108,7 @@
         <w:pStyle w:val="Heading3"/>
         <w:spacing w:line="360" w:lineRule="auto"/>
       </w:pPr>
-      <w:bookmarkStart w:id="12" w:name="_Toc4430814"/>
+      <w:bookmarkStart w:id="12" w:name="_Toc4452234"/>
       <w:r>
         <w:t>1.</w:t>
       </w:r>
@@ -5745,7 +5801,7 @@
         <w:pStyle w:val="Heading3"/>
         <w:spacing w:line="360" w:lineRule="auto"/>
       </w:pPr>
-      <w:bookmarkStart w:id="13" w:name="_Toc4430815"/>
+      <w:bookmarkStart w:id="13" w:name="_Toc4452235"/>
       <w:r>
         <w:t>1.</w:t>
       </w:r>
@@ -7465,7 +7521,7 @@
         <w:pStyle w:val="Heading3"/>
         <w:spacing w:line="360" w:lineRule="auto"/>
       </w:pPr>
-      <w:bookmarkStart w:id="14" w:name="_Toc4430816"/>
+      <w:bookmarkStart w:id="14" w:name="_Toc4452236"/>
       <w:r>
         <w:lastRenderedPageBreak/>
         <w:t>1.</w:t>
@@ -9023,7 +9079,7 @@
         <w:pStyle w:val="Heading2"/>
         <w:spacing w:line="360" w:lineRule="auto"/>
       </w:pPr>
-      <w:bookmarkStart w:id="15" w:name="_Toc4430817"/>
+      <w:bookmarkStart w:id="15" w:name="_Toc4452237"/>
       <w:r>
         <w:t>1.</w:t>
       </w:r>
@@ -9571,14 +9627,36 @@
       <w:r>
         <w:t xml:space="preserve">Hình </w:t>
       </w:r>
-      <w:fldSimple w:instr=" SEQ Hình \* ARABIC ">
-        <w:r>
-          <w:rPr>
-            <w:noProof/>
-          </w:rPr>
-          <w:t>2</w:t>
-        </w:r>
-      </w:fldSimple>
+      <w:r>
+        <w:rPr>
+          <w:noProof/>
+        </w:rPr>
+        <w:fldChar w:fldCharType="begin"/>
+      </w:r>
+      <w:r>
+        <w:rPr>
+          <w:noProof/>
+        </w:rPr>
+        <w:instrText xml:space="preserve"> SEQ Hình \* ARABIC </w:instrText>
+      </w:r>
+      <w:r>
+        <w:rPr>
+          <w:noProof/>
+        </w:rPr>
+        <w:fldChar w:fldCharType="separate"/>
+      </w:r>
+      <w:r>
+        <w:rPr>
+          <w:noProof/>
+        </w:rPr>
+        <w:t>2</w:t>
+      </w:r>
+      <w:r>
+        <w:rPr>
+          <w:noProof/>
+        </w:rPr>
+        <w:fldChar w:fldCharType="end"/>
+      </w:r>
       <w:r>
         <w:t>: Bảng tham số các chuẩn AES</w:t>
       </w:r>
@@ -9710,7 +9788,7 @@
         <w:pStyle w:val="Heading3"/>
         <w:spacing w:line="360" w:lineRule="auto"/>
       </w:pPr>
-      <w:bookmarkStart w:id="17" w:name="_Toc4430818"/>
+      <w:bookmarkStart w:id="17" w:name="_Toc4452238"/>
       <w:r>
         <w:t>1.</w:t>
       </w:r>
@@ -10173,14 +10251,36 @@
       <w:r>
         <w:t xml:space="preserve">Hình </w:t>
       </w:r>
-      <w:fldSimple w:instr=" SEQ Hình \* ARABIC ">
-        <w:r>
-          <w:rPr>
-            <w:noProof/>
-          </w:rPr>
-          <w:t>3</w:t>
-        </w:r>
-      </w:fldSimple>
+      <w:r>
+        <w:rPr>
+          <w:noProof/>
+        </w:rPr>
+        <w:fldChar w:fldCharType="begin"/>
+      </w:r>
+      <w:r>
+        <w:rPr>
+          <w:noProof/>
+        </w:rPr>
+        <w:instrText xml:space="preserve"> SEQ Hình \* ARABIC </w:instrText>
+      </w:r>
+      <w:r>
+        <w:rPr>
+          <w:noProof/>
+        </w:rPr>
+        <w:fldChar w:fldCharType="separate"/>
+      </w:r>
+      <w:r>
+        <w:rPr>
+          <w:noProof/>
+        </w:rPr>
+        <w:t>3</w:t>
+      </w:r>
+      <w:r>
+        <w:rPr>
+          <w:noProof/>
+        </w:rPr>
+        <w:fldChar w:fldCharType="end"/>
+      </w:r>
       <w:r>
         <w:t>: Pseudo Code cho The Cipher</w:t>
       </w:r>
@@ -10632,14 +10732,36 @@
       <w:r>
         <w:t xml:space="preserve">Hình </w:t>
       </w:r>
-      <w:fldSimple w:instr=" SEQ Hình \* ARABIC ">
-        <w:r>
-          <w:rPr>
-            <w:noProof/>
-          </w:rPr>
-          <w:t>4</w:t>
-        </w:r>
-      </w:fldSimple>
+      <w:r>
+        <w:rPr>
+          <w:noProof/>
+        </w:rPr>
+        <w:fldChar w:fldCharType="begin"/>
+      </w:r>
+      <w:r>
+        <w:rPr>
+          <w:noProof/>
+        </w:rPr>
+        <w:instrText xml:space="preserve"> SEQ Hình \* ARABIC </w:instrText>
+      </w:r>
+      <w:r>
+        <w:rPr>
+          <w:noProof/>
+        </w:rPr>
+        <w:fldChar w:fldCharType="separate"/>
+      </w:r>
+      <w:r>
+        <w:rPr>
+          <w:noProof/>
+        </w:rPr>
+        <w:t>4</w:t>
+      </w:r>
+      <w:r>
+        <w:rPr>
+          <w:noProof/>
+        </w:rPr>
+        <w:fldChar w:fldCharType="end"/>
+      </w:r>
       <w:r>
         <w:t>: Bảng S-Box</w:t>
       </w:r>
@@ -10793,14 +10915,36 @@
       <w:r>
         <w:t xml:space="preserve">Hình </w:t>
       </w:r>
-      <w:fldSimple w:instr=" SEQ Hình \* ARABIC ">
-        <w:r>
-          <w:rPr>
-            <w:noProof/>
-          </w:rPr>
-          <w:t>5</w:t>
-        </w:r>
-      </w:fldSimple>
+      <w:r>
+        <w:rPr>
+          <w:noProof/>
+        </w:rPr>
+        <w:fldChar w:fldCharType="begin"/>
+      </w:r>
+      <w:r>
+        <w:rPr>
+          <w:noProof/>
+        </w:rPr>
+        <w:instrText xml:space="preserve"> SEQ Hình \* ARABIC </w:instrText>
+      </w:r>
+      <w:r>
+        <w:rPr>
+          <w:noProof/>
+        </w:rPr>
+        <w:fldChar w:fldCharType="separate"/>
+      </w:r>
+      <w:r>
+        <w:rPr>
+          <w:noProof/>
+        </w:rPr>
+        <w:t>5</w:t>
+      </w:r>
+      <w:r>
+        <w:rPr>
+          <w:noProof/>
+        </w:rPr>
+        <w:fldChar w:fldCharType="end"/>
+      </w:r>
       <w:r>
         <w:t xml:space="preserve">: Quá trình thay thế </w:t>
       </w:r>
@@ -11132,14 +11276,36 @@
       <w:r>
         <w:t xml:space="preserve">Hình </w:t>
       </w:r>
-      <w:fldSimple w:instr=" SEQ Hình \* ARABIC ">
-        <w:r>
-          <w:rPr>
-            <w:noProof/>
-          </w:rPr>
-          <w:t>6</w:t>
-        </w:r>
-      </w:fldSimple>
+      <w:r>
+        <w:rPr>
+          <w:noProof/>
+        </w:rPr>
+        <w:fldChar w:fldCharType="begin"/>
+      </w:r>
+      <w:r>
+        <w:rPr>
+          <w:noProof/>
+        </w:rPr>
+        <w:instrText xml:space="preserve"> SEQ Hình \* ARABIC </w:instrText>
+      </w:r>
+      <w:r>
+        <w:rPr>
+          <w:noProof/>
+        </w:rPr>
+        <w:fldChar w:fldCharType="separate"/>
+      </w:r>
+      <w:r>
+        <w:rPr>
+          <w:noProof/>
+        </w:rPr>
+        <w:t>6</w:t>
+      </w:r>
+      <w:r>
+        <w:rPr>
+          <w:noProof/>
+        </w:rPr>
+        <w:fldChar w:fldCharType="end"/>
+      </w:r>
       <w:r>
         <w:t xml:space="preserve">: </w:t>
       </w:r>
@@ -13739,14 +13905,36 @@
       <w:r>
         <w:t xml:space="preserve">Hình </w:t>
       </w:r>
-      <w:fldSimple w:instr=" SEQ Hình \* ARABIC ">
-        <w:r>
-          <w:rPr>
-            <w:noProof/>
-          </w:rPr>
-          <w:t>7</w:t>
-        </w:r>
-      </w:fldSimple>
+      <w:r>
+        <w:rPr>
+          <w:noProof/>
+        </w:rPr>
+        <w:fldChar w:fldCharType="begin"/>
+      </w:r>
+      <w:r>
+        <w:rPr>
+          <w:noProof/>
+        </w:rPr>
+        <w:instrText xml:space="preserve"> SEQ Hình \* ARABIC </w:instrText>
+      </w:r>
+      <w:r>
+        <w:rPr>
+          <w:noProof/>
+        </w:rPr>
+        <w:fldChar w:fldCharType="separate"/>
+      </w:r>
+      <w:r>
+        <w:rPr>
+          <w:noProof/>
+        </w:rPr>
+        <w:t>7</w:t>
+      </w:r>
+      <w:r>
+        <w:rPr>
+          <w:noProof/>
+        </w:rPr>
+        <w:fldChar w:fldCharType="end"/>
+      </w:r>
       <w:r>
         <w:t xml:space="preserve">: </w:t>
       </w:r>
@@ -14516,14 +14704,36 @@
       <w:r>
         <w:t xml:space="preserve">Hình </w:t>
       </w:r>
-      <w:fldSimple w:instr=" SEQ Hình \* ARABIC ">
-        <w:r>
-          <w:rPr>
-            <w:noProof/>
-          </w:rPr>
-          <w:t>8</w:t>
-        </w:r>
-      </w:fldSimple>
+      <w:r>
+        <w:rPr>
+          <w:noProof/>
+        </w:rPr>
+        <w:fldChar w:fldCharType="begin"/>
+      </w:r>
+      <w:r>
+        <w:rPr>
+          <w:noProof/>
+        </w:rPr>
+        <w:instrText xml:space="preserve"> SEQ Hình \* ARABIC </w:instrText>
+      </w:r>
+      <w:r>
+        <w:rPr>
+          <w:noProof/>
+        </w:rPr>
+        <w:fldChar w:fldCharType="separate"/>
+      </w:r>
+      <w:r>
+        <w:rPr>
+          <w:noProof/>
+        </w:rPr>
+        <w:t>8</w:t>
+      </w:r>
+      <w:r>
+        <w:rPr>
+          <w:noProof/>
+        </w:rPr>
+        <w:fldChar w:fldCharType="end"/>
+      </w:r>
       <w:r>
         <w:t xml:space="preserve">: Biến đổi </w:t>
       </w:r>
@@ -14581,7 +14791,7 @@
         <w:pStyle w:val="Heading3"/>
         <w:spacing w:line="360" w:lineRule="auto"/>
       </w:pPr>
-      <w:bookmarkStart w:id="24" w:name="_Toc4430819"/>
+      <w:bookmarkStart w:id="24" w:name="_Toc4452239"/>
       <w:r>
         <w:t>1.</w:t>
       </w:r>
@@ -15240,14 +15450,36 @@
       <w:r>
         <w:t xml:space="preserve">Hình </w:t>
       </w:r>
-      <w:fldSimple w:instr=" SEQ Hình \* ARABIC ">
-        <w:r>
-          <w:rPr>
-            <w:noProof/>
-          </w:rPr>
-          <w:t>9</w:t>
-        </w:r>
-      </w:fldSimple>
+      <w:r>
+        <w:rPr>
+          <w:noProof/>
+        </w:rPr>
+        <w:fldChar w:fldCharType="begin"/>
+      </w:r>
+      <w:r>
+        <w:rPr>
+          <w:noProof/>
+        </w:rPr>
+        <w:instrText xml:space="preserve"> SEQ Hình \* ARABIC </w:instrText>
+      </w:r>
+      <w:r>
+        <w:rPr>
+          <w:noProof/>
+        </w:rPr>
+        <w:fldChar w:fldCharType="separate"/>
+      </w:r>
+      <w:r>
+        <w:rPr>
+          <w:noProof/>
+        </w:rPr>
+        <w:t>9</w:t>
+      </w:r>
+      <w:r>
+        <w:rPr>
+          <w:noProof/>
+        </w:rPr>
+        <w:fldChar w:fldCharType="end"/>
+      </w:r>
       <w:r>
         <w:t>: Pseudo Code cho Key Expansion</w:t>
       </w:r>
@@ -16131,7 +16363,7 @@
         <w:pStyle w:val="Heading3"/>
         <w:spacing w:line="360" w:lineRule="auto"/>
       </w:pPr>
-      <w:bookmarkStart w:id="26" w:name="_Toc4430820"/>
+      <w:bookmarkStart w:id="26" w:name="_Toc4452240"/>
       <w:r>
         <w:t>1.</w:t>
       </w:r>
@@ -16903,14 +17135,36 @@
       <w:r>
         <w:t xml:space="preserve">Hình </w:t>
       </w:r>
-      <w:fldSimple w:instr=" SEQ Hình \* ARABIC ">
-        <w:r>
-          <w:rPr>
-            <w:noProof/>
-          </w:rPr>
-          <w:t>10</w:t>
-        </w:r>
-      </w:fldSimple>
+      <w:r>
+        <w:rPr>
+          <w:noProof/>
+        </w:rPr>
+        <w:fldChar w:fldCharType="begin"/>
+      </w:r>
+      <w:r>
+        <w:rPr>
+          <w:noProof/>
+        </w:rPr>
+        <w:instrText xml:space="preserve"> SEQ Hình \* ARABIC </w:instrText>
+      </w:r>
+      <w:r>
+        <w:rPr>
+          <w:noProof/>
+        </w:rPr>
+        <w:fldChar w:fldCharType="separate"/>
+      </w:r>
+      <w:r>
+        <w:rPr>
+          <w:noProof/>
+        </w:rPr>
+        <w:t>10</w:t>
+      </w:r>
+      <w:r>
+        <w:rPr>
+          <w:noProof/>
+        </w:rPr>
+        <w:fldChar w:fldCharType="end"/>
+      </w:r>
       <w:r>
         <w:t>: Pseudo Code cho Inverse</w:t>
       </w:r>
@@ -17087,14 +17341,42 @@
       <w:r>
         <w:t xml:space="preserve">Hình </w:t>
       </w:r>
-      <w:fldSimple w:instr=" SEQ Hình \* ARABIC ">
-        <w:r>
-          <w:rPr>
-            <w:noProof/>
-          </w:rPr>
-          <w:t>11</w:t>
-        </w:r>
-      </w:fldSimple>
+      <w:r>
+        <w:rPr>
+          <w:noProof/>
+        </w:rPr>
+        <w:fldChar w:fldCharType="begin"/>
+      </w:r>
+      <w:r>
+        <w:rPr>
+          <w:noProof/>
+        </w:rPr>
+        <w:instrText xml:space="preserve"> SEQ Hì</w:instrText>
+      </w:r>
+      <w:r>
+        <w:rPr>
+          <w:noProof/>
+        </w:rPr>
+        <w:instrText xml:space="preserve">nh \* ARABIC </w:instrText>
+      </w:r>
+      <w:r>
+        <w:rPr>
+          <w:noProof/>
+        </w:rPr>
+        <w:fldChar w:fldCharType="separate"/>
+      </w:r>
+      <w:r>
+        <w:rPr>
+          <w:noProof/>
+        </w:rPr>
+        <w:t>11</w:t>
+      </w:r>
+      <w:r>
+        <w:rPr>
+          <w:noProof/>
+        </w:rPr>
+        <w:fldChar w:fldCharType="end"/>
+      </w:r>
       <w:r>
         <w:t xml:space="preserve">: Quá trình </w:t>
       </w:r>
@@ -17418,14 +17700,36 @@
       <w:r>
         <w:t xml:space="preserve">Hình </w:t>
       </w:r>
-      <w:fldSimple w:instr=" SEQ Hình \* ARABIC ">
-        <w:r>
-          <w:rPr>
-            <w:noProof/>
-          </w:rPr>
-          <w:t>12</w:t>
-        </w:r>
-      </w:fldSimple>
+      <w:r>
+        <w:rPr>
+          <w:noProof/>
+        </w:rPr>
+        <w:fldChar w:fldCharType="begin"/>
+      </w:r>
+      <w:r>
+        <w:rPr>
+          <w:noProof/>
+        </w:rPr>
+        <w:instrText xml:space="preserve"> SEQ Hình \* ARABIC </w:instrText>
+      </w:r>
+      <w:r>
+        <w:rPr>
+          <w:noProof/>
+        </w:rPr>
+        <w:fldChar w:fldCharType="separate"/>
+      </w:r>
+      <w:r>
+        <w:rPr>
+          <w:noProof/>
+        </w:rPr>
+        <w:t>12</w:t>
+      </w:r>
+      <w:r>
+        <w:rPr>
+          <w:noProof/>
+        </w:rPr>
+        <w:fldChar w:fldCharType="end"/>
+      </w:r>
       <w:r>
         <w:t>: Inverse S-Box</w:t>
       </w:r>
@@ -19857,7 +20161,7 @@
         <w:pStyle w:val="Heading3"/>
         <w:spacing w:line="360" w:lineRule="auto"/>
       </w:pPr>
-      <w:bookmarkStart w:id="30" w:name="_Toc4430821"/>
+      <w:bookmarkStart w:id="30" w:name="_Toc4452241"/>
       <w:r>
         <w:t>1.</w:t>
       </w:r>
@@ -20107,14 +20411,36 @@
       <w:r>
         <w:t xml:space="preserve">Hình </w:t>
       </w:r>
-      <w:fldSimple w:instr=" SEQ Hình \* ARABIC ">
-        <w:r>
-          <w:rPr>
-            <w:noProof/>
-          </w:rPr>
-          <w:t>13</w:t>
-        </w:r>
-      </w:fldSimple>
+      <w:r>
+        <w:rPr>
+          <w:noProof/>
+        </w:rPr>
+        <w:fldChar w:fldCharType="begin"/>
+      </w:r>
+      <w:r>
+        <w:rPr>
+          <w:noProof/>
+        </w:rPr>
+        <w:instrText xml:space="preserve"> SEQ Hình \* ARABIC </w:instrText>
+      </w:r>
+      <w:r>
+        <w:rPr>
+          <w:noProof/>
+        </w:rPr>
+        <w:fldChar w:fldCharType="separate"/>
+      </w:r>
+      <w:r>
+        <w:rPr>
+          <w:noProof/>
+        </w:rPr>
+        <w:t>13</w:t>
+      </w:r>
+      <w:r>
+        <w:rPr>
+          <w:noProof/>
+        </w:rPr>
+        <w:fldChar w:fldCharType="end"/>
+      </w:r>
       <w:r>
         <w:t>: Bảng tóm tắt các Mode Of Operation</w:t>
       </w:r>
@@ -20209,14 +20535,36 @@
       <w:r>
         <w:t xml:space="preserve">Hình </w:t>
       </w:r>
-      <w:fldSimple w:instr=" SEQ Hình \* ARABIC ">
-        <w:r>
-          <w:rPr>
-            <w:noProof/>
-          </w:rPr>
-          <w:t>14</w:t>
-        </w:r>
-      </w:fldSimple>
+      <w:r>
+        <w:rPr>
+          <w:noProof/>
+        </w:rPr>
+        <w:fldChar w:fldCharType="begin"/>
+      </w:r>
+      <w:r>
+        <w:rPr>
+          <w:noProof/>
+        </w:rPr>
+        <w:instrText xml:space="preserve"> SEQ Hình \* ARABIC </w:instrText>
+      </w:r>
+      <w:r>
+        <w:rPr>
+          <w:noProof/>
+        </w:rPr>
+        <w:fldChar w:fldCharType="separate"/>
+      </w:r>
+      <w:r>
+        <w:rPr>
+          <w:noProof/>
+        </w:rPr>
+        <w:t>14</w:t>
+      </w:r>
+      <w:r>
+        <w:rPr>
+          <w:noProof/>
+        </w:rPr>
+        <w:fldChar w:fldCharType="end"/>
+      </w:r>
       <w:r>
         <w:t>: Mô tả mã hóa và giải mã theo ECB</w:t>
       </w:r>
@@ -20455,14 +20803,36 @@
       <w:r>
         <w:t xml:space="preserve">Hình </w:t>
       </w:r>
-      <w:fldSimple w:instr=" SEQ Hình \* ARABIC ">
-        <w:r>
-          <w:rPr>
-            <w:noProof/>
-          </w:rPr>
-          <w:t>15</w:t>
-        </w:r>
-      </w:fldSimple>
+      <w:r>
+        <w:rPr>
+          <w:noProof/>
+        </w:rPr>
+        <w:fldChar w:fldCharType="begin"/>
+      </w:r>
+      <w:r>
+        <w:rPr>
+          <w:noProof/>
+        </w:rPr>
+        <w:instrText xml:space="preserve"> SEQ Hình \* ARABIC </w:instrText>
+      </w:r>
+      <w:r>
+        <w:rPr>
+          <w:noProof/>
+        </w:rPr>
+        <w:fldChar w:fldCharType="separate"/>
+      </w:r>
+      <w:r>
+        <w:rPr>
+          <w:noProof/>
+        </w:rPr>
+        <w:t>15</w:t>
+      </w:r>
+      <w:r>
+        <w:rPr>
+          <w:noProof/>
+        </w:rPr>
+        <w:fldChar w:fldCharType="end"/>
+      </w:r>
       <w:r>
         <w:t>: Mô tả mã hóa và giải mã theo CBC</w:t>
       </w:r>
@@ -21004,7 +21374,7 @@
         <w:pStyle w:val="Heading1"/>
         <w:spacing w:line="360" w:lineRule="auto"/>
       </w:pPr>
-      <w:bookmarkStart w:id="34" w:name="_Toc4430822"/>
+      <w:bookmarkStart w:id="34" w:name="_Toc4452242"/>
       <w:r>
         <w:lastRenderedPageBreak/>
         <w:t xml:space="preserve">Chương </w:t>
@@ -21025,7 +21395,7 @@
         <w:pStyle w:val="Heading2"/>
         <w:spacing w:line="360" w:lineRule="auto"/>
       </w:pPr>
-      <w:bookmarkStart w:id="35" w:name="_Toc4430823"/>
+      <w:bookmarkStart w:id="35" w:name="_Toc4452243"/>
       <w:r>
         <w:t>2.1.</w:t>
       </w:r>
@@ -21207,7 +21577,7 @@
         <w:pStyle w:val="Heading2"/>
         <w:spacing w:line="360" w:lineRule="auto"/>
       </w:pPr>
-      <w:bookmarkStart w:id="36" w:name="_Toc4430824"/>
+      <w:bookmarkStart w:id="36" w:name="_Toc4452244"/>
       <w:r>
         <w:t>2.2.</w:t>
       </w:r>
@@ -21386,8 +21756,6 @@
         </w:rPr>
         <w:t xml:space="preserve">Server và client cùng băm MD5 bí mật chung để tạo khóa 128-bit phục vụ mã khóa/giải mã AES </w:t>
       </w:r>
-      <w:bookmarkStart w:id="37" w:name="_GoBack"/>
-      <w:bookmarkEnd w:id="37"/>
     </w:p>
     <w:p>
       <w:pPr>
@@ -21412,7 +21780,7 @@
         </w:rPr>
         <w:t>Server gửi các đoạn tin được mã khóa AES cho client giải mã</w:t>
       </w:r>
-      <w:bookmarkEnd w:id="1"/>
+      <w:bookmarkEnd w:id="0"/>
       <w:r>
         <w:br w:type="page"/>
       </w:r>
@@ -21420,12 +21788,15 @@
     <w:p>
       <w:pPr>
         <w:pStyle w:val="Kiu5"/>
-      </w:pPr>
-      <w:bookmarkStart w:id="38" w:name="_Toc4430826"/>
+        <w:spacing w:after="120"/>
+      </w:pPr>
+      <w:bookmarkStart w:id="37" w:name="_Toc4452245"/>
       <w:r>
         <w:lastRenderedPageBreak/>
         <w:t>Danh mục tài liệu tham khảo</w:t>
       </w:r>
+      <w:bookmarkStart w:id="38" w:name="_GoBack"/>
+      <w:bookmarkEnd w:id="37"/>
       <w:bookmarkEnd w:id="38"/>
     </w:p>
     <w:p>
@@ -21517,6 +21888,7 @@
         <w:docPartUnique/>
       </w:docPartObj>
     </w:sdtPr>
+    <w:sdtEndPr/>
     <w:sdtContent>
       <w:p>
         <w:pPr>
@@ -25385,7 +25757,7 @@
 </file>
 
 <file path=customXml/itemProps1.xml><?xml version="1.0" encoding="utf-8"?>
-<ds:datastoreItem xmlns:ds="http://schemas.openxmlformats.org/officeDocument/2006/customXml" ds:itemID="{0F6E4F9F-A4B3-4201-B0C7-6BA2C15261C2}">
+<ds:datastoreItem xmlns:ds="http://schemas.openxmlformats.org/officeDocument/2006/customXml" ds:itemID="{F02BC7C4-5213-4F4E-8D7D-AE170F0AE846}">
   <ds:schemaRefs>
     <ds:schemaRef ds:uri="http://schemas.openxmlformats.org/officeDocument/2006/bibliography"/>
   </ds:schemaRefs>

--- a/Network Security.docx
+++ b/Network Security.docx
@@ -5,10 +5,11 @@
     <w:p>
       <w:pPr>
         <w:pStyle w:val="Kiu5"/>
+        <w:spacing w:line="360" w:lineRule="auto"/>
       </w:pPr>
       <w:bookmarkStart w:id="0" w:name="_Hlk3832688"/>
       <w:bookmarkStart w:id="1" w:name="_Hlk4430520"/>
-      <w:bookmarkStart w:id="2" w:name="_Toc4452225"/>
+      <w:bookmarkStart w:id="2" w:name="_Toc4484365"/>
       <w:r>
         <w:t>Mục lục</w:t>
       </w:r>
@@ -66,13 +67,130 @@
             </w:rPr>
             <w:fldChar w:fldCharType="separate"/>
           </w:r>
-          <w:hyperlink w:anchor="_Toc4452225" w:history="1">
+          <w:bookmarkStart w:id="3" w:name="_GoBack"/>
+          <w:bookmarkEnd w:id="3"/>
+          <w:r>
+            <w:rPr>
+              <w:rStyle w:val="Hyperlink"/>
+              <w:noProof/>
+            </w:rPr>
+            <w:fldChar w:fldCharType="begin"/>
+          </w:r>
+          <w:r>
+            <w:rPr>
+              <w:rStyle w:val="Hyperlink"/>
+              <w:noProof/>
+            </w:rPr>
+            <w:instrText xml:space="preserve"> </w:instrText>
+          </w:r>
+          <w:r>
+            <w:rPr>
+              <w:noProof/>
+            </w:rPr>
+            <w:instrText>HYPERLINK \l "_Toc4484365"</w:instrText>
+          </w:r>
+          <w:r>
+            <w:rPr>
+              <w:rStyle w:val="Hyperlink"/>
+              <w:noProof/>
+            </w:rPr>
+            <w:instrText xml:space="preserve"> </w:instrText>
+          </w:r>
+          <w:r>
+            <w:rPr>
+              <w:rStyle w:val="Hyperlink"/>
+              <w:noProof/>
+            </w:rPr>
+          </w:r>
+          <w:r>
+            <w:rPr>
+              <w:rStyle w:val="Hyperlink"/>
+              <w:noProof/>
+            </w:rPr>
+            <w:fldChar w:fldCharType="separate"/>
+          </w:r>
+          <w:r>
+            <w:rPr>
+              <w:rStyle w:val="Hyperlink"/>
+              <w:noProof/>
+            </w:rPr>
+            <w:t>Mục lục</w:t>
+          </w:r>
+          <w:r>
+            <w:rPr>
+              <w:noProof/>
+              <w:webHidden/>
+            </w:rPr>
+            <w:tab/>
+          </w:r>
+          <w:r>
+            <w:rPr>
+              <w:rStyle w:val="Hyperlink"/>
+              <w:noProof/>
+            </w:rPr>
+            <w:fldChar w:fldCharType="begin"/>
+          </w:r>
+          <w:r>
+            <w:rPr>
+              <w:noProof/>
+              <w:webHidden/>
+            </w:rPr>
+            <w:instrText xml:space="preserve"> PAGEREF _Toc4484365 \h </w:instrText>
+          </w:r>
+          <w:r>
+            <w:rPr>
+              <w:rStyle w:val="Hyperlink"/>
+              <w:noProof/>
+            </w:rPr>
+          </w:r>
+          <w:r>
+            <w:rPr>
+              <w:rStyle w:val="Hyperlink"/>
+              <w:noProof/>
+            </w:rPr>
+            <w:fldChar w:fldCharType="separate"/>
+          </w:r>
+          <w:r>
+            <w:rPr>
+              <w:noProof/>
+              <w:webHidden/>
+            </w:rPr>
+            <w:t>1</w:t>
+          </w:r>
+          <w:r>
+            <w:rPr>
+              <w:rStyle w:val="Hyperlink"/>
+              <w:noProof/>
+            </w:rPr>
+            <w:fldChar w:fldCharType="end"/>
+          </w:r>
+          <w:r>
+            <w:rPr>
+              <w:rStyle w:val="Hyperlink"/>
+              <w:noProof/>
+            </w:rPr>
+            <w:fldChar w:fldCharType="end"/>
+          </w:r>
+        </w:p>
+        <w:p>
+          <w:pPr>
+            <w:pStyle w:val="TOC1"/>
+            <w:tabs>
+              <w:tab w:val="right" w:leader="dot" w:pos="9061"/>
+            </w:tabs>
+            <w:rPr>
+              <w:rFonts w:asciiTheme="minorHAnsi" w:hAnsiTheme="minorHAnsi" w:cstheme="minorBidi"/>
+              <w:noProof/>
+              <w:sz w:val="22"/>
+            </w:rPr>
+          </w:pPr>
+          <w:hyperlink w:anchor="_Toc4484366" w:history="1">
             <w:r>
               <w:rPr>
                 <w:rStyle w:val="Hyperlink"/>
                 <w:noProof/>
               </w:rPr>
-              <w:t>Mục lục</w:t>
+              <w:t>Danh mục hình ảnh</w:t>
             </w:r>
             <w:r>
               <w:rPr>
@@ -83,8 +201,8 @@
             </w:r>
             <w:r>
               <w:rPr>
+                <w:rStyle w:val="Hyperlink"/>
                 <w:noProof/>
-                <w:webHidden/>
               </w:rPr>
               <w:fldChar w:fldCharType="begin"/>
             </w:r>
@@ -93,18 +211,18 @@
                 <w:noProof/>
                 <w:webHidden/>
               </w:rPr>
-              <w:instrText xml:space="preserve"> PAGEREF _Toc4452225 \h </w:instrText>
+              <w:instrText xml:space="preserve"> PAGEREF _Toc4484366 \h </w:instrText>
             </w:r>
             <w:r>
               <w:rPr>
+                <w:rStyle w:val="Hyperlink"/>
                 <w:noProof/>
-                <w:webHidden/>
               </w:rPr>
             </w:r>
             <w:r>
               <w:rPr>
+                <w:rStyle w:val="Hyperlink"/>
                 <w:noProof/>
-                <w:webHidden/>
               </w:rPr>
               <w:fldChar w:fldCharType="separate"/>
             </w:r>
@@ -113,12 +231,12 @@
                 <w:noProof/>
                 <w:webHidden/>
               </w:rPr>
-              <w:t>1</w:t>
+              <w:t>2</w:t>
             </w:r>
             <w:r>
               <w:rPr>
+                <w:rStyle w:val="Hyperlink"/>
                 <w:noProof/>
-                <w:webHidden/>
               </w:rPr>
               <w:fldChar w:fldCharType="end"/>
             </w:r>
@@ -136,13 +254,13 @@
               <w:sz w:val="22"/>
             </w:rPr>
           </w:pPr>
-          <w:hyperlink w:anchor="_Toc4452226" w:history="1">
+          <w:hyperlink w:anchor="_Toc4484367" w:history="1">
             <w:r>
               <w:rPr>
                 <w:rStyle w:val="Hyperlink"/>
                 <w:noProof/>
               </w:rPr>
-              <w:t>Danh mục các hình được sử dụng</w:t>
+              <w:t>Chương 1. MÔ TẢ THUẬT TOÁN</w:t>
             </w:r>
             <w:r>
               <w:rPr>
@@ -153,8 +271,8 @@
             </w:r>
             <w:r>
               <w:rPr>
+                <w:rStyle w:val="Hyperlink"/>
                 <w:noProof/>
-                <w:webHidden/>
               </w:rPr>
               <w:fldChar w:fldCharType="begin"/>
             </w:r>
@@ -163,18 +281,18 @@
                 <w:noProof/>
                 <w:webHidden/>
               </w:rPr>
-              <w:instrText xml:space="preserve"> PAGEREF _Toc4452226 \h </w:instrText>
+              <w:instrText xml:space="preserve"> PAGEREF _Toc4484367 \h </w:instrText>
             </w:r>
             <w:r>
               <w:rPr>
+                <w:rStyle w:val="Hyperlink"/>
                 <w:noProof/>
-                <w:webHidden/>
               </w:rPr>
             </w:r>
             <w:r>
               <w:rPr>
+                <w:rStyle w:val="Hyperlink"/>
                 <w:noProof/>
-                <w:webHidden/>
               </w:rPr>
               <w:fldChar w:fldCharType="separate"/>
             </w:r>
@@ -183,12 +301,1129 @@
                 <w:noProof/>
                 <w:webHidden/>
               </w:rPr>
-              <w:t>2</w:t>
+              <w:t>3</w:t>
             </w:r>
             <w:r>
               <w:rPr>
+                <w:rStyle w:val="Hyperlink"/>
+                <w:noProof/>
+              </w:rPr>
+              <w:fldChar w:fldCharType="end"/>
+            </w:r>
+          </w:hyperlink>
+        </w:p>
+        <w:p>
+          <w:pPr>
+            <w:pStyle w:val="TOC2"/>
+            <w:tabs>
+              <w:tab w:val="right" w:leader="dot" w:pos="9061"/>
+            </w:tabs>
+            <w:rPr>
+              <w:rFonts w:cstheme="minorBidi"/>
+              <w:noProof/>
+            </w:rPr>
+          </w:pPr>
+          <w:hyperlink w:anchor="_Toc4484368" w:history="1">
+            <w:r>
+              <w:rPr>
+                <w:rStyle w:val="Hyperlink"/>
+                <w:noProof/>
+              </w:rPr>
+              <w:t>1.1. Giới thiệu chung</w:t>
+            </w:r>
+            <w:r>
+              <w:rPr>
                 <w:noProof/>
                 <w:webHidden/>
+              </w:rPr>
+              <w:tab/>
+            </w:r>
+            <w:r>
+              <w:rPr>
+                <w:rStyle w:val="Hyperlink"/>
+                <w:noProof/>
+              </w:rPr>
+              <w:fldChar w:fldCharType="begin"/>
+            </w:r>
+            <w:r>
+              <w:rPr>
+                <w:noProof/>
+                <w:webHidden/>
+              </w:rPr>
+              <w:instrText xml:space="preserve"> PAGEREF _Toc4484368 \h </w:instrText>
+            </w:r>
+            <w:r>
+              <w:rPr>
+                <w:rStyle w:val="Hyperlink"/>
+                <w:noProof/>
+              </w:rPr>
+            </w:r>
+            <w:r>
+              <w:rPr>
+                <w:rStyle w:val="Hyperlink"/>
+                <w:noProof/>
+              </w:rPr>
+              <w:fldChar w:fldCharType="separate"/>
+            </w:r>
+            <w:r>
+              <w:rPr>
+                <w:noProof/>
+                <w:webHidden/>
+              </w:rPr>
+              <w:t>3</w:t>
+            </w:r>
+            <w:r>
+              <w:rPr>
+                <w:rStyle w:val="Hyperlink"/>
+                <w:noProof/>
+              </w:rPr>
+              <w:fldChar w:fldCharType="end"/>
+            </w:r>
+          </w:hyperlink>
+        </w:p>
+        <w:p>
+          <w:pPr>
+            <w:pStyle w:val="TOC2"/>
+            <w:tabs>
+              <w:tab w:val="right" w:leader="dot" w:pos="9061"/>
+            </w:tabs>
+            <w:rPr>
+              <w:rFonts w:cstheme="minorBidi"/>
+              <w:noProof/>
+            </w:rPr>
+          </w:pPr>
+          <w:hyperlink w:anchor="_Toc4484369" w:history="1">
+            <w:r>
+              <w:rPr>
+                <w:rStyle w:val="Hyperlink"/>
+                <w:noProof/>
+              </w:rPr>
+              <w:t>1.2. Các ký hiệu và định nghĩa</w:t>
+            </w:r>
+            <w:r>
+              <w:rPr>
+                <w:noProof/>
+                <w:webHidden/>
+              </w:rPr>
+              <w:tab/>
+            </w:r>
+            <w:r>
+              <w:rPr>
+                <w:rStyle w:val="Hyperlink"/>
+                <w:noProof/>
+              </w:rPr>
+              <w:fldChar w:fldCharType="begin"/>
+            </w:r>
+            <w:r>
+              <w:rPr>
+                <w:noProof/>
+                <w:webHidden/>
+              </w:rPr>
+              <w:instrText xml:space="preserve"> PAGEREF _Toc4484369 \h </w:instrText>
+            </w:r>
+            <w:r>
+              <w:rPr>
+                <w:rStyle w:val="Hyperlink"/>
+                <w:noProof/>
+              </w:rPr>
+            </w:r>
+            <w:r>
+              <w:rPr>
+                <w:rStyle w:val="Hyperlink"/>
+                <w:noProof/>
+              </w:rPr>
+              <w:fldChar w:fldCharType="separate"/>
+            </w:r>
+            <w:r>
+              <w:rPr>
+                <w:noProof/>
+                <w:webHidden/>
+              </w:rPr>
+              <w:t>3</w:t>
+            </w:r>
+            <w:r>
+              <w:rPr>
+                <w:rStyle w:val="Hyperlink"/>
+                <w:noProof/>
+              </w:rPr>
+              <w:fldChar w:fldCharType="end"/>
+            </w:r>
+          </w:hyperlink>
+        </w:p>
+        <w:p>
+          <w:pPr>
+            <w:pStyle w:val="TOC3"/>
+            <w:tabs>
+              <w:tab w:val="right" w:leader="dot" w:pos="9061"/>
+            </w:tabs>
+            <w:rPr>
+              <w:rFonts w:cstheme="minorBidi"/>
+              <w:noProof/>
+            </w:rPr>
+          </w:pPr>
+          <w:hyperlink w:anchor="_Toc4484370" w:history="1">
+            <w:r>
+              <w:rPr>
+                <w:rStyle w:val="Hyperlink"/>
+                <w:noProof/>
+              </w:rPr>
+              <w:t>1.2.1. Đầu vào và đầu ra của thuật toán</w:t>
+            </w:r>
+            <w:r>
+              <w:rPr>
+                <w:noProof/>
+                <w:webHidden/>
+              </w:rPr>
+              <w:tab/>
+            </w:r>
+            <w:r>
+              <w:rPr>
+                <w:rStyle w:val="Hyperlink"/>
+                <w:noProof/>
+              </w:rPr>
+              <w:fldChar w:fldCharType="begin"/>
+            </w:r>
+            <w:r>
+              <w:rPr>
+                <w:noProof/>
+                <w:webHidden/>
+              </w:rPr>
+              <w:instrText xml:space="preserve"> PAGEREF _Toc4484370 \h </w:instrText>
+            </w:r>
+            <w:r>
+              <w:rPr>
+                <w:rStyle w:val="Hyperlink"/>
+                <w:noProof/>
+              </w:rPr>
+            </w:r>
+            <w:r>
+              <w:rPr>
+                <w:rStyle w:val="Hyperlink"/>
+                <w:noProof/>
+              </w:rPr>
+              <w:fldChar w:fldCharType="separate"/>
+            </w:r>
+            <w:r>
+              <w:rPr>
+                <w:noProof/>
+                <w:webHidden/>
+              </w:rPr>
+              <w:t>3</w:t>
+            </w:r>
+            <w:r>
+              <w:rPr>
+                <w:rStyle w:val="Hyperlink"/>
+                <w:noProof/>
+              </w:rPr>
+              <w:fldChar w:fldCharType="end"/>
+            </w:r>
+          </w:hyperlink>
+        </w:p>
+        <w:p>
+          <w:pPr>
+            <w:pStyle w:val="TOC3"/>
+            <w:tabs>
+              <w:tab w:val="right" w:leader="dot" w:pos="9061"/>
+            </w:tabs>
+            <w:rPr>
+              <w:rFonts w:cstheme="minorBidi"/>
+              <w:noProof/>
+            </w:rPr>
+          </w:pPr>
+          <w:hyperlink w:anchor="_Toc4484371" w:history="1">
+            <w:r>
+              <w:rPr>
+                <w:rStyle w:val="Hyperlink"/>
+                <w:noProof/>
+              </w:rPr>
+              <w:t>1.2.2. Các Byte</w:t>
+            </w:r>
+            <w:r>
+              <w:rPr>
+                <w:noProof/>
+                <w:webHidden/>
+              </w:rPr>
+              <w:tab/>
+            </w:r>
+            <w:r>
+              <w:rPr>
+                <w:rStyle w:val="Hyperlink"/>
+                <w:noProof/>
+              </w:rPr>
+              <w:fldChar w:fldCharType="begin"/>
+            </w:r>
+            <w:r>
+              <w:rPr>
+                <w:noProof/>
+                <w:webHidden/>
+              </w:rPr>
+              <w:instrText xml:space="preserve"> PAGEREF _Toc4484371 \h </w:instrText>
+            </w:r>
+            <w:r>
+              <w:rPr>
+                <w:rStyle w:val="Hyperlink"/>
+                <w:noProof/>
+              </w:rPr>
+            </w:r>
+            <w:r>
+              <w:rPr>
+                <w:rStyle w:val="Hyperlink"/>
+                <w:noProof/>
+              </w:rPr>
+              <w:fldChar w:fldCharType="separate"/>
+            </w:r>
+            <w:r>
+              <w:rPr>
+                <w:noProof/>
+                <w:webHidden/>
+              </w:rPr>
+              <w:t>3</w:t>
+            </w:r>
+            <w:r>
+              <w:rPr>
+                <w:rStyle w:val="Hyperlink"/>
+                <w:noProof/>
+              </w:rPr>
+              <w:fldChar w:fldCharType="end"/>
+            </w:r>
+          </w:hyperlink>
+        </w:p>
+        <w:p>
+          <w:pPr>
+            <w:pStyle w:val="TOC3"/>
+            <w:tabs>
+              <w:tab w:val="right" w:leader="dot" w:pos="9061"/>
+            </w:tabs>
+            <w:rPr>
+              <w:rFonts w:cstheme="minorBidi"/>
+              <w:noProof/>
+            </w:rPr>
+          </w:pPr>
+          <w:hyperlink w:anchor="_Toc4484372" w:history="1">
+            <w:r>
+              <w:rPr>
+                <w:rStyle w:val="Hyperlink"/>
+                <w:noProof/>
+              </w:rPr>
+              <w:t>1.2.3. Các trạng thái</w:t>
+            </w:r>
+            <w:r>
+              <w:rPr>
+                <w:noProof/>
+                <w:webHidden/>
+              </w:rPr>
+              <w:tab/>
+            </w:r>
+            <w:r>
+              <w:rPr>
+                <w:rStyle w:val="Hyperlink"/>
+                <w:noProof/>
+              </w:rPr>
+              <w:fldChar w:fldCharType="begin"/>
+            </w:r>
+            <w:r>
+              <w:rPr>
+                <w:noProof/>
+                <w:webHidden/>
+              </w:rPr>
+              <w:instrText xml:space="preserve"> PAGEREF _Toc4484372 \h </w:instrText>
+            </w:r>
+            <w:r>
+              <w:rPr>
+                <w:rStyle w:val="Hyperlink"/>
+                <w:noProof/>
+              </w:rPr>
+            </w:r>
+            <w:r>
+              <w:rPr>
+                <w:rStyle w:val="Hyperlink"/>
+                <w:noProof/>
+              </w:rPr>
+              <w:fldChar w:fldCharType="separate"/>
+            </w:r>
+            <w:r>
+              <w:rPr>
+                <w:noProof/>
+                <w:webHidden/>
+              </w:rPr>
+              <w:t>4</w:t>
+            </w:r>
+            <w:r>
+              <w:rPr>
+                <w:rStyle w:val="Hyperlink"/>
+                <w:noProof/>
+              </w:rPr>
+              <w:fldChar w:fldCharType="end"/>
+            </w:r>
+          </w:hyperlink>
+        </w:p>
+        <w:p>
+          <w:pPr>
+            <w:pStyle w:val="TOC2"/>
+            <w:tabs>
+              <w:tab w:val="right" w:leader="dot" w:pos="9061"/>
+            </w:tabs>
+            <w:rPr>
+              <w:rFonts w:cstheme="minorBidi"/>
+              <w:noProof/>
+            </w:rPr>
+          </w:pPr>
+          <w:hyperlink w:anchor="_Toc4484373" w:history="1">
+            <w:r>
+              <w:rPr>
+                <w:rStyle w:val="Hyperlink"/>
+                <w:noProof/>
+              </w:rPr>
+              <w:t>1.3. Các phép toán liên quan</w:t>
+            </w:r>
+            <w:r>
+              <w:rPr>
+                <w:noProof/>
+                <w:webHidden/>
+              </w:rPr>
+              <w:tab/>
+            </w:r>
+            <w:r>
+              <w:rPr>
+                <w:rStyle w:val="Hyperlink"/>
+                <w:noProof/>
+              </w:rPr>
+              <w:fldChar w:fldCharType="begin"/>
+            </w:r>
+            <w:r>
+              <w:rPr>
+                <w:noProof/>
+                <w:webHidden/>
+              </w:rPr>
+              <w:instrText xml:space="preserve"> PAGEREF _Toc4484373 \h </w:instrText>
+            </w:r>
+            <w:r>
+              <w:rPr>
+                <w:rStyle w:val="Hyperlink"/>
+                <w:noProof/>
+              </w:rPr>
+            </w:r>
+            <w:r>
+              <w:rPr>
+                <w:rStyle w:val="Hyperlink"/>
+                <w:noProof/>
+              </w:rPr>
+              <w:fldChar w:fldCharType="separate"/>
+            </w:r>
+            <w:r>
+              <w:rPr>
+                <w:noProof/>
+                <w:webHidden/>
+              </w:rPr>
+              <w:t>5</w:t>
+            </w:r>
+            <w:r>
+              <w:rPr>
+                <w:rStyle w:val="Hyperlink"/>
+                <w:noProof/>
+              </w:rPr>
+              <w:fldChar w:fldCharType="end"/>
+            </w:r>
+          </w:hyperlink>
+        </w:p>
+        <w:p>
+          <w:pPr>
+            <w:pStyle w:val="TOC3"/>
+            <w:tabs>
+              <w:tab w:val="right" w:leader="dot" w:pos="9061"/>
+            </w:tabs>
+            <w:rPr>
+              <w:rFonts w:cstheme="minorBidi"/>
+              <w:noProof/>
+            </w:rPr>
+          </w:pPr>
+          <w:hyperlink w:anchor="_Toc4484374" w:history="1">
+            <w:r>
+              <w:rPr>
+                <w:rStyle w:val="Hyperlink"/>
+                <w:noProof/>
+              </w:rPr>
+              <w:t>1.3.1. Phép cộng</w:t>
+            </w:r>
+            <w:r>
+              <w:rPr>
+                <w:noProof/>
+                <w:webHidden/>
+              </w:rPr>
+              <w:tab/>
+            </w:r>
+            <w:r>
+              <w:rPr>
+                <w:rStyle w:val="Hyperlink"/>
+                <w:noProof/>
+              </w:rPr>
+              <w:fldChar w:fldCharType="begin"/>
+            </w:r>
+            <w:r>
+              <w:rPr>
+                <w:noProof/>
+                <w:webHidden/>
+              </w:rPr>
+              <w:instrText xml:space="preserve"> PAGEREF _Toc4484374 \h </w:instrText>
+            </w:r>
+            <w:r>
+              <w:rPr>
+                <w:rStyle w:val="Hyperlink"/>
+                <w:noProof/>
+              </w:rPr>
+            </w:r>
+            <w:r>
+              <w:rPr>
+                <w:rStyle w:val="Hyperlink"/>
+                <w:noProof/>
+              </w:rPr>
+              <w:fldChar w:fldCharType="separate"/>
+            </w:r>
+            <w:r>
+              <w:rPr>
+                <w:noProof/>
+                <w:webHidden/>
+              </w:rPr>
+              <w:t>5</w:t>
+            </w:r>
+            <w:r>
+              <w:rPr>
+                <w:rStyle w:val="Hyperlink"/>
+                <w:noProof/>
+              </w:rPr>
+              <w:fldChar w:fldCharType="end"/>
+            </w:r>
+          </w:hyperlink>
+        </w:p>
+        <w:p>
+          <w:pPr>
+            <w:pStyle w:val="TOC3"/>
+            <w:tabs>
+              <w:tab w:val="right" w:leader="dot" w:pos="9061"/>
+            </w:tabs>
+            <w:rPr>
+              <w:rFonts w:cstheme="minorBidi"/>
+              <w:noProof/>
+            </w:rPr>
+          </w:pPr>
+          <w:hyperlink w:anchor="_Toc4484375" w:history="1">
+            <w:r>
+              <w:rPr>
+                <w:rStyle w:val="Hyperlink"/>
+                <w:noProof/>
+              </w:rPr>
+              <w:t>1.3.2. Phép nhân</w:t>
+            </w:r>
+            <w:r>
+              <w:rPr>
+                <w:noProof/>
+                <w:webHidden/>
+              </w:rPr>
+              <w:tab/>
+            </w:r>
+            <w:r>
+              <w:rPr>
+                <w:rStyle w:val="Hyperlink"/>
+                <w:noProof/>
+              </w:rPr>
+              <w:fldChar w:fldCharType="begin"/>
+            </w:r>
+            <w:r>
+              <w:rPr>
+                <w:noProof/>
+                <w:webHidden/>
+              </w:rPr>
+              <w:instrText xml:space="preserve"> PAGEREF _Toc4484375 \h </w:instrText>
+            </w:r>
+            <w:r>
+              <w:rPr>
+                <w:rStyle w:val="Hyperlink"/>
+                <w:noProof/>
+              </w:rPr>
+            </w:r>
+            <w:r>
+              <w:rPr>
+                <w:rStyle w:val="Hyperlink"/>
+                <w:noProof/>
+              </w:rPr>
+              <w:fldChar w:fldCharType="separate"/>
+            </w:r>
+            <w:r>
+              <w:rPr>
+                <w:noProof/>
+                <w:webHidden/>
+              </w:rPr>
+              <w:t>5</w:t>
+            </w:r>
+            <w:r>
+              <w:rPr>
+                <w:rStyle w:val="Hyperlink"/>
+                <w:noProof/>
+              </w:rPr>
+              <w:fldChar w:fldCharType="end"/>
+            </w:r>
+          </w:hyperlink>
+        </w:p>
+        <w:p>
+          <w:pPr>
+            <w:pStyle w:val="TOC3"/>
+            <w:tabs>
+              <w:tab w:val="right" w:leader="dot" w:pos="9061"/>
+            </w:tabs>
+            <w:rPr>
+              <w:rFonts w:cstheme="minorBidi"/>
+              <w:noProof/>
+            </w:rPr>
+          </w:pPr>
+          <w:hyperlink w:anchor="_Toc4484376" w:history="1">
+            <w:r>
+              <w:rPr>
+                <w:rStyle w:val="Hyperlink"/>
+                <w:noProof/>
+              </w:rPr>
+              <w:t xml:space="preserve">1.3.3. Nhân với </w:t>
+            </w:r>
+            <m:oMath>
+              <m:r>
+                <m:rPr>
+                  <m:sty m:val="bi"/>
+                </m:rPr>
+                <w:rPr>
+                  <w:rStyle w:val="Hyperlink"/>
+                  <w:rFonts w:ascii="Cambria Math" w:hAnsi="Cambria Math"/>
+                  <w:noProof/>
+                </w:rPr>
+                <m:t>x</m:t>
+              </m:r>
+            </m:oMath>
+            <w:r>
+              <w:rPr>
+                <w:noProof/>
+                <w:webHidden/>
+              </w:rPr>
+              <w:tab/>
+            </w:r>
+            <w:r>
+              <w:rPr>
+                <w:rStyle w:val="Hyperlink"/>
+                <w:noProof/>
+              </w:rPr>
+              <w:fldChar w:fldCharType="begin"/>
+            </w:r>
+            <w:r>
+              <w:rPr>
+                <w:noProof/>
+                <w:webHidden/>
+              </w:rPr>
+              <w:instrText xml:space="preserve"> PAGEREF _Toc4484376 \h </w:instrText>
+            </w:r>
+            <w:r>
+              <w:rPr>
+                <w:rStyle w:val="Hyperlink"/>
+                <w:noProof/>
+              </w:rPr>
+            </w:r>
+            <w:r>
+              <w:rPr>
+                <w:rStyle w:val="Hyperlink"/>
+                <w:noProof/>
+              </w:rPr>
+              <w:fldChar w:fldCharType="separate"/>
+            </w:r>
+            <w:r>
+              <w:rPr>
+                <w:noProof/>
+                <w:webHidden/>
+              </w:rPr>
+              <w:t>6</w:t>
+            </w:r>
+            <w:r>
+              <w:rPr>
+                <w:rStyle w:val="Hyperlink"/>
+                <w:noProof/>
+              </w:rPr>
+              <w:fldChar w:fldCharType="end"/>
+            </w:r>
+          </w:hyperlink>
+        </w:p>
+        <w:p>
+          <w:pPr>
+            <w:pStyle w:val="TOC2"/>
+            <w:tabs>
+              <w:tab w:val="right" w:leader="dot" w:pos="9061"/>
+            </w:tabs>
+            <w:rPr>
+              <w:rFonts w:cstheme="minorBidi"/>
+              <w:noProof/>
+            </w:rPr>
+          </w:pPr>
+          <w:hyperlink w:anchor="_Toc4484377" w:history="1">
+            <w:r>
+              <w:rPr>
+                <w:rStyle w:val="Hyperlink"/>
+                <w:noProof/>
+              </w:rPr>
+              <w:t>1.4. Đặc tả thuật toán</w:t>
+            </w:r>
+            <w:r>
+              <w:rPr>
+                <w:noProof/>
+                <w:webHidden/>
+              </w:rPr>
+              <w:tab/>
+            </w:r>
+            <w:r>
+              <w:rPr>
+                <w:rStyle w:val="Hyperlink"/>
+                <w:noProof/>
+              </w:rPr>
+              <w:fldChar w:fldCharType="begin"/>
+            </w:r>
+            <w:r>
+              <w:rPr>
+                <w:noProof/>
+                <w:webHidden/>
+              </w:rPr>
+              <w:instrText xml:space="preserve"> PAGEREF _Toc4484377 \h </w:instrText>
+            </w:r>
+            <w:r>
+              <w:rPr>
+                <w:rStyle w:val="Hyperlink"/>
+                <w:noProof/>
+              </w:rPr>
+            </w:r>
+            <w:r>
+              <w:rPr>
+                <w:rStyle w:val="Hyperlink"/>
+                <w:noProof/>
+              </w:rPr>
+              <w:fldChar w:fldCharType="separate"/>
+            </w:r>
+            <w:r>
+              <w:rPr>
+                <w:noProof/>
+                <w:webHidden/>
+              </w:rPr>
+              <w:t>7</w:t>
+            </w:r>
+            <w:r>
+              <w:rPr>
+                <w:rStyle w:val="Hyperlink"/>
+                <w:noProof/>
+              </w:rPr>
+              <w:fldChar w:fldCharType="end"/>
+            </w:r>
+          </w:hyperlink>
+        </w:p>
+        <w:p>
+          <w:pPr>
+            <w:pStyle w:val="TOC3"/>
+            <w:tabs>
+              <w:tab w:val="right" w:leader="dot" w:pos="9061"/>
+            </w:tabs>
+            <w:rPr>
+              <w:rFonts w:cstheme="minorBidi"/>
+              <w:noProof/>
+            </w:rPr>
+          </w:pPr>
+          <w:hyperlink w:anchor="_Toc4484378" w:history="1">
+            <w:r>
+              <w:rPr>
+                <w:rStyle w:val="Hyperlink"/>
+                <w:noProof/>
+              </w:rPr>
+              <w:t>1.4.1. Quá trình mã hóa (Cipher)</w:t>
+            </w:r>
+            <w:r>
+              <w:rPr>
+                <w:noProof/>
+                <w:webHidden/>
+              </w:rPr>
+              <w:tab/>
+            </w:r>
+            <w:r>
+              <w:rPr>
+                <w:rStyle w:val="Hyperlink"/>
+                <w:noProof/>
+              </w:rPr>
+              <w:fldChar w:fldCharType="begin"/>
+            </w:r>
+            <w:r>
+              <w:rPr>
+                <w:noProof/>
+                <w:webHidden/>
+              </w:rPr>
+              <w:instrText xml:space="preserve"> PAGEREF _Toc4484378 \h </w:instrText>
+            </w:r>
+            <w:r>
+              <w:rPr>
+                <w:rStyle w:val="Hyperlink"/>
+                <w:noProof/>
+              </w:rPr>
+            </w:r>
+            <w:r>
+              <w:rPr>
+                <w:rStyle w:val="Hyperlink"/>
+                <w:noProof/>
+              </w:rPr>
+              <w:fldChar w:fldCharType="separate"/>
+            </w:r>
+            <w:r>
+              <w:rPr>
+                <w:noProof/>
+                <w:webHidden/>
+              </w:rPr>
+              <w:t>7</w:t>
+            </w:r>
+            <w:r>
+              <w:rPr>
+                <w:rStyle w:val="Hyperlink"/>
+                <w:noProof/>
+              </w:rPr>
+              <w:fldChar w:fldCharType="end"/>
+            </w:r>
+          </w:hyperlink>
+        </w:p>
+        <w:p>
+          <w:pPr>
+            <w:pStyle w:val="TOC3"/>
+            <w:tabs>
+              <w:tab w:val="right" w:leader="dot" w:pos="9061"/>
+            </w:tabs>
+            <w:rPr>
+              <w:rFonts w:cstheme="minorBidi"/>
+              <w:noProof/>
+            </w:rPr>
+          </w:pPr>
+          <w:hyperlink w:anchor="_Toc4484379" w:history="1">
+            <w:r>
+              <w:rPr>
+                <w:rStyle w:val="Hyperlink"/>
+                <w:noProof/>
+              </w:rPr>
+              <w:t>1.4.2. Key Expansion</w:t>
+            </w:r>
+            <w:r>
+              <w:rPr>
+                <w:noProof/>
+                <w:webHidden/>
+              </w:rPr>
+              <w:tab/>
+            </w:r>
+            <w:r>
+              <w:rPr>
+                <w:rStyle w:val="Hyperlink"/>
+                <w:noProof/>
+              </w:rPr>
+              <w:fldChar w:fldCharType="begin"/>
+            </w:r>
+            <w:r>
+              <w:rPr>
+                <w:noProof/>
+                <w:webHidden/>
+              </w:rPr>
+              <w:instrText xml:space="preserve"> PAGEREF _Toc4484379 \h </w:instrText>
+            </w:r>
+            <w:r>
+              <w:rPr>
+                <w:rStyle w:val="Hyperlink"/>
+                <w:noProof/>
+              </w:rPr>
+            </w:r>
+            <w:r>
+              <w:rPr>
+                <w:rStyle w:val="Hyperlink"/>
+                <w:noProof/>
+              </w:rPr>
+              <w:fldChar w:fldCharType="separate"/>
+            </w:r>
+            <w:r>
+              <w:rPr>
+                <w:noProof/>
+                <w:webHidden/>
+              </w:rPr>
+              <w:t>11</w:t>
+            </w:r>
+            <w:r>
+              <w:rPr>
+                <w:rStyle w:val="Hyperlink"/>
+                <w:noProof/>
+              </w:rPr>
+              <w:fldChar w:fldCharType="end"/>
+            </w:r>
+          </w:hyperlink>
+        </w:p>
+        <w:p>
+          <w:pPr>
+            <w:pStyle w:val="TOC3"/>
+            <w:tabs>
+              <w:tab w:val="right" w:leader="dot" w:pos="9061"/>
+            </w:tabs>
+            <w:rPr>
+              <w:rFonts w:cstheme="minorBidi"/>
+              <w:noProof/>
+            </w:rPr>
+          </w:pPr>
+          <w:hyperlink w:anchor="_Toc4484380" w:history="1">
+            <w:r>
+              <w:rPr>
+                <w:rStyle w:val="Hyperlink"/>
+                <w:noProof/>
+              </w:rPr>
+              <w:t>1.4.3. Quá trình giải mã (Inverse Cipher):</w:t>
+            </w:r>
+            <w:r>
+              <w:rPr>
+                <w:noProof/>
+                <w:webHidden/>
+              </w:rPr>
+              <w:tab/>
+            </w:r>
+            <w:r>
+              <w:rPr>
+                <w:rStyle w:val="Hyperlink"/>
+                <w:noProof/>
+              </w:rPr>
+              <w:fldChar w:fldCharType="begin"/>
+            </w:r>
+            <w:r>
+              <w:rPr>
+                <w:noProof/>
+                <w:webHidden/>
+              </w:rPr>
+              <w:instrText xml:space="preserve"> PAGEREF _Toc4484380 \h </w:instrText>
+            </w:r>
+            <w:r>
+              <w:rPr>
+                <w:rStyle w:val="Hyperlink"/>
+                <w:noProof/>
+              </w:rPr>
+            </w:r>
+            <w:r>
+              <w:rPr>
+                <w:rStyle w:val="Hyperlink"/>
+                <w:noProof/>
+              </w:rPr>
+              <w:fldChar w:fldCharType="separate"/>
+            </w:r>
+            <w:r>
+              <w:rPr>
+                <w:noProof/>
+                <w:webHidden/>
+              </w:rPr>
+              <w:t>13</w:t>
+            </w:r>
+            <w:r>
+              <w:rPr>
+                <w:rStyle w:val="Hyperlink"/>
+                <w:noProof/>
+              </w:rPr>
+              <w:fldChar w:fldCharType="end"/>
+            </w:r>
+          </w:hyperlink>
+        </w:p>
+        <w:p>
+          <w:pPr>
+            <w:pStyle w:val="TOC2"/>
+            <w:tabs>
+              <w:tab w:val="right" w:leader="dot" w:pos="9061"/>
+            </w:tabs>
+            <w:rPr>
+              <w:rFonts w:cstheme="minorBidi"/>
+              <w:noProof/>
+            </w:rPr>
+          </w:pPr>
+          <w:hyperlink w:anchor="_Toc4484381" w:history="1">
+            <w:r>
+              <w:rPr>
+                <w:rStyle w:val="Hyperlink"/>
+                <w:noProof/>
+              </w:rPr>
+              <w:t>1.5. Mode of Operation</w:t>
+            </w:r>
+            <w:r>
+              <w:rPr>
+                <w:noProof/>
+                <w:webHidden/>
+              </w:rPr>
+              <w:tab/>
+            </w:r>
+            <w:r>
+              <w:rPr>
+                <w:rStyle w:val="Hyperlink"/>
+                <w:noProof/>
+              </w:rPr>
+              <w:fldChar w:fldCharType="begin"/>
+            </w:r>
+            <w:r>
+              <w:rPr>
+                <w:noProof/>
+                <w:webHidden/>
+              </w:rPr>
+              <w:instrText xml:space="preserve"> PAGEREF _Toc4484381 \h </w:instrText>
+            </w:r>
+            <w:r>
+              <w:rPr>
+                <w:rStyle w:val="Hyperlink"/>
+                <w:noProof/>
+              </w:rPr>
+            </w:r>
+            <w:r>
+              <w:rPr>
+                <w:rStyle w:val="Hyperlink"/>
+                <w:noProof/>
+              </w:rPr>
+              <w:fldChar w:fldCharType="separate"/>
+            </w:r>
+            <w:r>
+              <w:rPr>
+                <w:noProof/>
+                <w:webHidden/>
+              </w:rPr>
+              <w:t>16</w:t>
+            </w:r>
+            <w:r>
+              <w:rPr>
+                <w:rStyle w:val="Hyperlink"/>
+                <w:noProof/>
+              </w:rPr>
+              <w:fldChar w:fldCharType="end"/>
+            </w:r>
+          </w:hyperlink>
+        </w:p>
+        <w:p>
+          <w:pPr>
+            <w:pStyle w:val="TOC3"/>
+            <w:tabs>
+              <w:tab w:val="right" w:leader="dot" w:pos="9061"/>
+            </w:tabs>
+            <w:rPr>
+              <w:rFonts w:cstheme="minorBidi"/>
+              <w:noProof/>
+            </w:rPr>
+          </w:pPr>
+          <w:hyperlink w:anchor="_Toc4484382" w:history="1">
+            <w:r>
+              <w:rPr>
+                <w:rStyle w:val="Hyperlink"/>
+                <w:noProof/>
+              </w:rPr>
+              <w:t>1.5.1. Electronic Codebook (ECB)</w:t>
+            </w:r>
+            <w:r>
+              <w:rPr>
+                <w:noProof/>
+                <w:webHidden/>
+              </w:rPr>
+              <w:tab/>
+            </w:r>
+            <w:r>
+              <w:rPr>
+                <w:rStyle w:val="Hyperlink"/>
+                <w:noProof/>
+              </w:rPr>
+              <w:fldChar w:fldCharType="begin"/>
+            </w:r>
+            <w:r>
+              <w:rPr>
+                <w:noProof/>
+                <w:webHidden/>
+              </w:rPr>
+              <w:instrText xml:space="preserve"> PAGEREF _Toc4484382 \h </w:instrText>
+            </w:r>
+            <w:r>
+              <w:rPr>
+                <w:rStyle w:val="Hyperlink"/>
+                <w:noProof/>
+              </w:rPr>
+            </w:r>
+            <w:r>
+              <w:rPr>
+                <w:rStyle w:val="Hyperlink"/>
+                <w:noProof/>
+              </w:rPr>
+              <w:fldChar w:fldCharType="separate"/>
+            </w:r>
+            <w:r>
+              <w:rPr>
+                <w:noProof/>
+                <w:webHidden/>
+              </w:rPr>
+              <w:t>17</w:t>
+            </w:r>
+            <w:r>
+              <w:rPr>
+                <w:rStyle w:val="Hyperlink"/>
+                <w:noProof/>
+              </w:rPr>
+              <w:fldChar w:fldCharType="end"/>
+            </w:r>
+          </w:hyperlink>
+        </w:p>
+        <w:p>
+          <w:pPr>
+            <w:pStyle w:val="TOC3"/>
+            <w:tabs>
+              <w:tab w:val="right" w:leader="dot" w:pos="9061"/>
+            </w:tabs>
+            <w:rPr>
+              <w:rFonts w:cstheme="minorBidi"/>
+              <w:noProof/>
+            </w:rPr>
+          </w:pPr>
+          <w:hyperlink w:anchor="_Toc4484383" w:history="1">
+            <w:r>
+              <w:rPr>
+                <w:rStyle w:val="Hyperlink"/>
+                <w:noProof/>
+              </w:rPr>
+              <w:t>1.5.2. Cipher Block Chaining (CBC)</w:t>
+            </w:r>
+            <w:r>
+              <w:rPr>
+                <w:noProof/>
+                <w:webHidden/>
+              </w:rPr>
+              <w:tab/>
+            </w:r>
+            <w:r>
+              <w:rPr>
+                <w:rStyle w:val="Hyperlink"/>
+                <w:noProof/>
+              </w:rPr>
+              <w:fldChar w:fldCharType="begin"/>
+            </w:r>
+            <w:r>
+              <w:rPr>
+                <w:noProof/>
+                <w:webHidden/>
+              </w:rPr>
+              <w:instrText xml:space="preserve"> PAGEREF _Toc4484383 \h </w:instrText>
+            </w:r>
+            <w:r>
+              <w:rPr>
+                <w:rStyle w:val="Hyperlink"/>
+                <w:noProof/>
+              </w:rPr>
+            </w:r>
+            <w:r>
+              <w:rPr>
+                <w:rStyle w:val="Hyperlink"/>
+                <w:noProof/>
+              </w:rPr>
+              <w:fldChar w:fldCharType="separate"/>
+            </w:r>
+            <w:r>
+              <w:rPr>
+                <w:noProof/>
+                <w:webHidden/>
+              </w:rPr>
+              <w:t>18</w:t>
+            </w:r>
+            <w:r>
+              <w:rPr>
+                <w:rStyle w:val="Hyperlink"/>
+                <w:noProof/>
               </w:rPr>
               <w:fldChar w:fldCharType="end"/>
             </w:r>
@@ -206,13 +1441,13 @@
               <w:sz w:val="22"/>
             </w:rPr>
           </w:pPr>
-          <w:hyperlink w:anchor="_Toc4452227" w:history="1">
+          <w:hyperlink w:anchor="_Toc4484384" w:history="1">
             <w:r>
               <w:rPr>
                 <w:rStyle w:val="Hyperlink"/>
                 <w:noProof/>
               </w:rPr>
-              <w:t>Chương 1. MÔ TẢ THUẬT TOÁN</w:t>
+              <w:t>Chương 2. DEMO GIẢI THUẬT</w:t>
             </w:r>
             <w:r>
               <w:rPr>
@@ -223,8 +1458,8 @@
             </w:r>
             <w:r>
               <w:rPr>
+                <w:rStyle w:val="Hyperlink"/>
                 <w:noProof/>
-                <w:webHidden/>
               </w:rPr>
               <w:fldChar w:fldCharType="begin"/>
             </w:r>
@@ -233,18 +1468,18 @@
                 <w:noProof/>
                 <w:webHidden/>
               </w:rPr>
-              <w:instrText xml:space="preserve"> PAGEREF _Toc4452227 \h </w:instrText>
+              <w:instrText xml:space="preserve"> PAGEREF _Toc4484384 \h </w:instrText>
             </w:r>
             <w:r>
               <w:rPr>
+                <w:rStyle w:val="Hyperlink"/>
                 <w:noProof/>
-                <w:webHidden/>
               </w:rPr>
             </w:r>
             <w:r>
               <w:rPr>
+                <w:rStyle w:val="Hyperlink"/>
                 <w:noProof/>
-                <w:webHidden/>
               </w:rPr>
               <w:fldChar w:fldCharType="separate"/>
             </w:r>
@@ -253,12 +1488,12 @@
                 <w:noProof/>
                 <w:webHidden/>
               </w:rPr>
-              <w:t>3</w:t>
+              <w:t>20</w:t>
             </w:r>
             <w:r>
               <w:rPr>
+                <w:rStyle w:val="Hyperlink"/>
                 <w:noProof/>
-                <w:webHidden/>
               </w:rPr>
               <w:fldChar w:fldCharType="end"/>
             </w:r>
@@ -275,13 +1510,13 @@
               <w:noProof/>
             </w:rPr>
           </w:pPr>
-          <w:hyperlink w:anchor="_Toc4452228" w:history="1">
+          <w:hyperlink w:anchor="_Toc4484385" w:history="1">
             <w:r>
               <w:rPr>
                 <w:rStyle w:val="Hyperlink"/>
                 <w:noProof/>
               </w:rPr>
-              <w:t>1.1. Giới thiệu chung</w:t>
+              <w:t>2.1. Tổng quan</w:t>
             </w:r>
             <w:r>
               <w:rPr>
@@ -292,8 +1527,8 @@
             </w:r>
             <w:r>
               <w:rPr>
+                <w:rStyle w:val="Hyperlink"/>
                 <w:noProof/>
-                <w:webHidden/>
               </w:rPr>
               <w:fldChar w:fldCharType="begin"/>
             </w:r>
@@ -302,18 +1537,18 @@
                 <w:noProof/>
                 <w:webHidden/>
               </w:rPr>
-              <w:instrText xml:space="preserve"> PAGEREF _Toc4452228 \h </w:instrText>
+              <w:instrText xml:space="preserve"> PAGEREF _Toc4484385 \h </w:instrText>
             </w:r>
             <w:r>
               <w:rPr>
+                <w:rStyle w:val="Hyperlink"/>
                 <w:noProof/>
-                <w:webHidden/>
               </w:rPr>
             </w:r>
             <w:r>
               <w:rPr>
+                <w:rStyle w:val="Hyperlink"/>
                 <w:noProof/>
-                <w:webHidden/>
               </w:rPr>
               <w:fldChar w:fldCharType="separate"/>
             </w:r>
@@ -322,12 +1557,12 @@
                 <w:noProof/>
                 <w:webHidden/>
               </w:rPr>
-              <w:t>3</w:t>
+              <w:t>20</w:t>
             </w:r>
             <w:r>
               <w:rPr>
+                <w:rStyle w:val="Hyperlink"/>
                 <w:noProof/>
-                <w:webHidden/>
               </w:rPr>
               <w:fldChar w:fldCharType="end"/>
             </w:r>
@@ -344,13 +1579,13 @@
               <w:noProof/>
             </w:rPr>
           </w:pPr>
-          <w:hyperlink w:anchor="_Toc4452229" w:history="1">
+          <w:hyperlink w:anchor="_Toc4484386" w:history="1">
             <w:r>
               <w:rPr>
                 <w:rStyle w:val="Hyperlink"/>
                 <w:noProof/>
               </w:rPr>
-              <w:t>1.2. Các ký hiệu và định nghĩa</w:t>
+              <w:t>2.2. Miêu tả demo</w:t>
             </w:r>
             <w:r>
               <w:rPr>
@@ -361,8 +1596,8 @@
             </w:r>
             <w:r>
               <w:rPr>
+                <w:rStyle w:val="Hyperlink"/>
                 <w:noProof/>
-                <w:webHidden/>
               </w:rPr>
               <w:fldChar w:fldCharType="begin"/>
             </w:r>
@@ -371,18 +1606,18 @@
                 <w:noProof/>
                 <w:webHidden/>
               </w:rPr>
-              <w:instrText xml:space="preserve"> PAGEREF _Toc4452229 \h </w:instrText>
+              <w:instrText xml:space="preserve"> PAGEREF _Toc4484386 \h </w:instrText>
             </w:r>
             <w:r>
               <w:rPr>
+                <w:rStyle w:val="Hyperlink"/>
                 <w:noProof/>
-                <w:webHidden/>
               </w:rPr>
             </w:r>
             <w:r>
               <w:rPr>
+                <w:rStyle w:val="Hyperlink"/>
                 <w:noProof/>
-                <w:webHidden/>
               </w:rPr>
               <w:fldChar w:fldCharType="separate"/>
             </w:r>
@@ -391,853 +1626,12 @@
                 <w:noProof/>
                 <w:webHidden/>
               </w:rPr>
-              <w:t>3</w:t>
+              <w:t>20</w:t>
             </w:r>
             <w:r>
               <w:rPr>
-                <w:noProof/>
-                <w:webHidden/>
-              </w:rPr>
-              <w:fldChar w:fldCharType="end"/>
-            </w:r>
-          </w:hyperlink>
-        </w:p>
-        <w:p>
-          <w:pPr>
-            <w:pStyle w:val="TOC3"/>
-            <w:tabs>
-              <w:tab w:val="right" w:leader="dot" w:pos="9061"/>
-            </w:tabs>
-            <w:rPr>
-              <w:rFonts w:cstheme="minorBidi"/>
-              <w:noProof/>
-            </w:rPr>
-          </w:pPr>
-          <w:hyperlink w:anchor="_Toc4452230" w:history="1">
-            <w:r>
-              <w:rPr>
                 <w:rStyle w:val="Hyperlink"/>
                 <w:noProof/>
-              </w:rPr>
-              <w:t>1.2.1. Đầu vào và đầu ra của thuật toán</w:t>
-            </w:r>
-            <w:r>
-              <w:rPr>
-                <w:noProof/>
-                <w:webHidden/>
-              </w:rPr>
-              <w:tab/>
-            </w:r>
-            <w:r>
-              <w:rPr>
-                <w:noProof/>
-                <w:webHidden/>
-              </w:rPr>
-              <w:fldChar w:fldCharType="begin"/>
-            </w:r>
-            <w:r>
-              <w:rPr>
-                <w:noProof/>
-                <w:webHidden/>
-              </w:rPr>
-              <w:instrText xml:space="preserve"> PAGEREF _Toc4452230 \h </w:instrText>
-            </w:r>
-            <w:r>
-              <w:rPr>
-                <w:noProof/>
-                <w:webHidden/>
-              </w:rPr>
-            </w:r>
-            <w:r>
-              <w:rPr>
-                <w:noProof/>
-                <w:webHidden/>
-              </w:rPr>
-              <w:fldChar w:fldCharType="separate"/>
-            </w:r>
-            <w:r>
-              <w:rPr>
-                <w:noProof/>
-                <w:webHidden/>
-              </w:rPr>
-              <w:t>3</w:t>
-            </w:r>
-            <w:r>
-              <w:rPr>
-                <w:noProof/>
-                <w:webHidden/>
-              </w:rPr>
-              <w:fldChar w:fldCharType="end"/>
-            </w:r>
-          </w:hyperlink>
-        </w:p>
-        <w:p>
-          <w:pPr>
-            <w:pStyle w:val="TOC3"/>
-            <w:tabs>
-              <w:tab w:val="right" w:leader="dot" w:pos="9061"/>
-            </w:tabs>
-            <w:rPr>
-              <w:rFonts w:cstheme="minorBidi"/>
-              <w:noProof/>
-            </w:rPr>
-          </w:pPr>
-          <w:hyperlink w:anchor="_Toc4452231" w:history="1">
-            <w:r>
-              <w:rPr>
-                <w:rStyle w:val="Hyperlink"/>
-                <w:noProof/>
-              </w:rPr>
-              <w:t>1.2.2. Các Byte</w:t>
-            </w:r>
-            <w:r>
-              <w:rPr>
-                <w:noProof/>
-                <w:webHidden/>
-              </w:rPr>
-              <w:tab/>
-            </w:r>
-            <w:r>
-              <w:rPr>
-                <w:noProof/>
-                <w:webHidden/>
-              </w:rPr>
-              <w:fldChar w:fldCharType="begin"/>
-            </w:r>
-            <w:r>
-              <w:rPr>
-                <w:noProof/>
-                <w:webHidden/>
-              </w:rPr>
-              <w:instrText xml:space="preserve"> PAGEREF _Toc4452231 \h </w:instrText>
-            </w:r>
-            <w:r>
-              <w:rPr>
-                <w:noProof/>
-                <w:webHidden/>
-              </w:rPr>
-            </w:r>
-            <w:r>
-              <w:rPr>
-                <w:noProof/>
-                <w:webHidden/>
-              </w:rPr>
-              <w:fldChar w:fldCharType="separate"/>
-            </w:r>
-            <w:r>
-              <w:rPr>
-                <w:noProof/>
-                <w:webHidden/>
-              </w:rPr>
-              <w:t>3</w:t>
-            </w:r>
-            <w:r>
-              <w:rPr>
-                <w:noProof/>
-                <w:webHidden/>
-              </w:rPr>
-              <w:fldChar w:fldCharType="end"/>
-            </w:r>
-          </w:hyperlink>
-        </w:p>
-        <w:p>
-          <w:pPr>
-            <w:pStyle w:val="TOC3"/>
-            <w:tabs>
-              <w:tab w:val="right" w:leader="dot" w:pos="9061"/>
-            </w:tabs>
-            <w:rPr>
-              <w:rFonts w:cstheme="minorBidi"/>
-              <w:noProof/>
-            </w:rPr>
-          </w:pPr>
-          <w:hyperlink w:anchor="_Toc4452232" w:history="1">
-            <w:r>
-              <w:rPr>
-                <w:rStyle w:val="Hyperlink"/>
-                <w:noProof/>
-              </w:rPr>
-              <w:t>1.2.3. Các trạng thái</w:t>
-            </w:r>
-            <w:r>
-              <w:rPr>
-                <w:noProof/>
-                <w:webHidden/>
-              </w:rPr>
-              <w:tab/>
-            </w:r>
-            <w:r>
-              <w:rPr>
-                <w:noProof/>
-                <w:webHidden/>
-              </w:rPr>
-              <w:fldChar w:fldCharType="begin"/>
-            </w:r>
-            <w:r>
-              <w:rPr>
-                <w:noProof/>
-                <w:webHidden/>
-              </w:rPr>
-              <w:instrText xml:space="preserve"> PAGEREF _Toc4452232 \h </w:instrText>
-            </w:r>
-            <w:r>
-              <w:rPr>
-                <w:noProof/>
-                <w:webHidden/>
-              </w:rPr>
-            </w:r>
-            <w:r>
-              <w:rPr>
-                <w:noProof/>
-                <w:webHidden/>
-              </w:rPr>
-              <w:fldChar w:fldCharType="separate"/>
-            </w:r>
-            <w:r>
-              <w:rPr>
-                <w:noProof/>
-                <w:webHidden/>
-              </w:rPr>
-              <w:t>4</w:t>
-            </w:r>
-            <w:r>
-              <w:rPr>
-                <w:noProof/>
-                <w:webHidden/>
-              </w:rPr>
-              <w:fldChar w:fldCharType="end"/>
-            </w:r>
-          </w:hyperlink>
-        </w:p>
-        <w:p>
-          <w:pPr>
-            <w:pStyle w:val="TOC2"/>
-            <w:tabs>
-              <w:tab w:val="right" w:leader="dot" w:pos="9061"/>
-            </w:tabs>
-            <w:rPr>
-              <w:rFonts w:cstheme="minorBidi"/>
-              <w:noProof/>
-            </w:rPr>
-          </w:pPr>
-          <w:hyperlink w:anchor="_Toc4452233" w:history="1">
-            <w:r>
-              <w:rPr>
-                <w:rStyle w:val="Hyperlink"/>
-                <w:noProof/>
-              </w:rPr>
-              <w:t>1.3. Các phép toán liên quan</w:t>
-            </w:r>
-            <w:r>
-              <w:rPr>
-                <w:noProof/>
-                <w:webHidden/>
-              </w:rPr>
-              <w:tab/>
-            </w:r>
-            <w:r>
-              <w:rPr>
-                <w:noProof/>
-                <w:webHidden/>
-              </w:rPr>
-              <w:fldChar w:fldCharType="begin"/>
-            </w:r>
-            <w:r>
-              <w:rPr>
-                <w:noProof/>
-                <w:webHidden/>
-              </w:rPr>
-              <w:instrText xml:space="preserve"> PAGEREF _Toc4452233 \h </w:instrText>
-            </w:r>
-            <w:r>
-              <w:rPr>
-                <w:noProof/>
-                <w:webHidden/>
-              </w:rPr>
-            </w:r>
-            <w:r>
-              <w:rPr>
-                <w:noProof/>
-                <w:webHidden/>
-              </w:rPr>
-              <w:fldChar w:fldCharType="separate"/>
-            </w:r>
-            <w:r>
-              <w:rPr>
-                <w:noProof/>
-                <w:webHidden/>
-              </w:rPr>
-              <w:t>5</w:t>
-            </w:r>
-            <w:r>
-              <w:rPr>
-                <w:noProof/>
-                <w:webHidden/>
-              </w:rPr>
-              <w:fldChar w:fldCharType="end"/>
-            </w:r>
-          </w:hyperlink>
-        </w:p>
-        <w:p>
-          <w:pPr>
-            <w:pStyle w:val="TOC3"/>
-            <w:tabs>
-              <w:tab w:val="right" w:leader="dot" w:pos="9061"/>
-            </w:tabs>
-            <w:rPr>
-              <w:rFonts w:cstheme="minorBidi"/>
-              <w:noProof/>
-            </w:rPr>
-          </w:pPr>
-          <w:hyperlink w:anchor="_Toc4452234" w:history="1">
-            <w:r>
-              <w:rPr>
-                <w:rStyle w:val="Hyperlink"/>
-                <w:noProof/>
-              </w:rPr>
-              <w:t>1.3.1. Phép cộng</w:t>
-            </w:r>
-            <w:r>
-              <w:rPr>
-                <w:noProof/>
-                <w:webHidden/>
-              </w:rPr>
-              <w:tab/>
-            </w:r>
-            <w:r>
-              <w:rPr>
-                <w:noProof/>
-                <w:webHidden/>
-              </w:rPr>
-              <w:fldChar w:fldCharType="begin"/>
-            </w:r>
-            <w:r>
-              <w:rPr>
-                <w:noProof/>
-                <w:webHidden/>
-              </w:rPr>
-              <w:instrText xml:space="preserve"> PAGEREF _Toc4452234 \h </w:instrText>
-            </w:r>
-            <w:r>
-              <w:rPr>
-                <w:noProof/>
-                <w:webHidden/>
-              </w:rPr>
-            </w:r>
-            <w:r>
-              <w:rPr>
-                <w:noProof/>
-                <w:webHidden/>
-              </w:rPr>
-              <w:fldChar w:fldCharType="separate"/>
-            </w:r>
-            <w:r>
-              <w:rPr>
-                <w:noProof/>
-                <w:webHidden/>
-              </w:rPr>
-              <w:t>5</w:t>
-            </w:r>
-            <w:r>
-              <w:rPr>
-                <w:noProof/>
-                <w:webHidden/>
-              </w:rPr>
-              <w:fldChar w:fldCharType="end"/>
-            </w:r>
-          </w:hyperlink>
-        </w:p>
-        <w:p>
-          <w:pPr>
-            <w:pStyle w:val="TOC3"/>
-            <w:tabs>
-              <w:tab w:val="right" w:leader="dot" w:pos="9061"/>
-            </w:tabs>
-            <w:rPr>
-              <w:rFonts w:cstheme="minorBidi"/>
-              <w:noProof/>
-            </w:rPr>
-          </w:pPr>
-          <w:hyperlink w:anchor="_Toc4452235" w:history="1">
-            <w:r>
-              <w:rPr>
-                <w:rStyle w:val="Hyperlink"/>
-                <w:noProof/>
-              </w:rPr>
-              <w:t>1.3.2. Phép nhân</w:t>
-            </w:r>
-            <w:r>
-              <w:rPr>
-                <w:noProof/>
-                <w:webHidden/>
-              </w:rPr>
-              <w:tab/>
-            </w:r>
-            <w:r>
-              <w:rPr>
-                <w:noProof/>
-                <w:webHidden/>
-              </w:rPr>
-              <w:fldChar w:fldCharType="begin"/>
-            </w:r>
-            <w:r>
-              <w:rPr>
-                <w:noProof/>
-                <w:webHidden/>
-              </w:rPr>
-              <w:instrText xml:space="preserve"> PAGEREF _Toc4452235 \h </w:instrText>
-            </w:r>
-            <w:r>
-              <w:rPr>
-                <w:noProof/>
-                <w:webHidden/>
-              </w:rPr>
-            </w:r>
-            <w:r>
-              <w:rPr>
-                <w:noProof/>
-                <w:webHidden/>
-              </w:rPr>
-              <w:fldChar w:fldCharType="separate"/>
-            </w:r>
-            <w:r>
-              <w:rPr>
-                <w:noProof/>
-                <w:webHidden/>
-              </w:rPr>
-              <w:t>5</w:t>
-            </w:r>
-            <w:r>
-              <w:rPr>
-                <w:noProof/>
-                <w:webHidden/>
-              </w:rPr>
-              <w:fldChar w:fldCharType="end"/>
-            </w:r>
-          </w:hyperlink>
-        </w:p>
-        <w:p>
-          <w:pPr>
-            <w:pStyle w:val="TOC3"/>
-            <w:tabs>
-              <w:tab w:val="right" w:leader="dot" w:pos="9061"/>
-            </w:tabs>
-            <w:rPr>
-              <w:rFonts w:cstheme="minorBidi"/>
-              <w:noProof/>
-            </w:rPr>
-          </w:pPr>
-          <w:hyperlink w:anchor="_Toc4452236" w:history="1">
-            <w:r>
-              <w:rPr>
-                <w:rStyle w:val="Hyperlink"/>
-                <w:noProof/>
-              </w:rPr>
-              <w:t xml:space="preserve">1.3.3. Nhân với </w:t>
-            </w:r>
-            <m:oMath>
-              <m:r>
-                <m:rPr>
-                  <m:sty m:val="bi"/>
-                </m:rPr>
-                <w:rPr>
-                  <w:rStyle w:val="Hyperlink"/>
-                  <w:rFonts w:ascii="Cambria Math" w:hAnsi="Cambria Math"/>
-                  <w:noProof/>
-                </w:rPr>
-                <m:t>x</m:t>
-              </m:r>
-            </m:oMath>
-            <w:r>
-              <w:rPr>
-                <w:noProof/>
-                <w:webHidden/>
-              </w:rPr>
-              <w:tab/>
-            </w:r>
-            <w:r>
-              <w:rPr>
-                <w:noProof/>
-                <w:webHidden/>
-              </w:rPr>
-              <w:fldChar w:fldCharType="begin"/>
-            </w:r>
-            <w:r>
-              <w:rPr>
-                <w:noProof/>
-                <w:webHidden/>
-              </w:rPr>
-              <w:instrText xml:space="preserve"> PAGEREF _Toc4452236 \h </w:instrText>
-            </w:r>
-            <w:r>
-              <w:rPr>
-                <w:noProof/>
-                <w:webHidden/>
-              </w:rPr>
-            </w:r>
-            <w:r>
-              <w:rPr>
-                <w:noProof/>
-                <w:webHidden/>
-              </w:rPr>
-              <w:fldChar w:fldCharType="separate"/>
-            </w:r>
-            <w:r>
-              <w:rPr>
-                <w:noProof/>
-                <w:webHidden/>
-              </w:rPr>
-              <w:t>6</w:t>
-            </w:r>
-            <w:r>
-              <w:rPr>
-                <w:noProof/>
-                <w:webHidden/>
-              </w:rPr>
-              <w:fldChar w:fldCharType="end"/>
-            </w:r>
-          </w:hyperlink>
-        </w:p>
-        <w:p>
-          <w:pPr>
-            <w:pStyle w:val="TOC2"/>
-            <w:tabs>
-              <w:tab w:val="right" w:leader="dot" w:pos="9061"/>
-            </w:tabs>
-            <w:rPr>
-              <w:rFonts w:cstheme="minorBidi"/>
-              <w:noProof/>
-            </w:rPr>
-          </w:pPr>
-          <w:hyperlink w:anchor="_Toc4452237" w:history="1">
-            <w:r>
-              <w:rPr>
-                <w:rStyle w:val="Hyperlink"/>
-                <w:noProof/>
-              </w:rPr>
-              <w:t>1.4. Đặc tả thuật toán</w:t>
-            </w:r>
-            <w:r>
-              <w:rPr>
-                <w:noProof/>
-                <w:webHidden/>
-              </w:rPr>
-              <w:tab/>
-            </w:r>
-            <w:r>
-              <w:rPr>
-                <w:noProof/>
-                <w:webHidden/>
-              </w:rPr>
-              <w:fldChar w:fldCharType="begin"/>
-            </w:r>
-            <w:r>
-              <w:rPr>
-                <w:noProof/>
-                <w:webHidden/>
-              </w:rPr>
-              <w:instrText xml:space="preserve"> PAGEREF _Toc4452237 \h </w:instrText>
-            </w:r>
-            <w:r>
-              <w:rPr>
-                <w:noProof/>
-                <w:webHidden/>
-              </w:rPr>
-            </w:r>
-            <w:r>
-              <w:rPr>
-                <w:noProof/>
-                <w:webHidden/>
-              </w:rPr>
-              <w:fldChar w:fldCharType="separate"/>
-            </w:r>
-            <w:r>
-              <w:rPr>
-                <w:noProof/>
-                <w:webHidden/>
-              </w:rPr>
-              <w:t>6</w:t>
-            </w:r>
-            <w:r>
-              <w:rPr>
-                <w:noProof/>
-                <w:webHidden/>
-              </w:rPr>
-              <w:fldChar w:fldCharType="end"/>
-            </w:r>
-          </w:hyperlink>
-        </w:p>
-        <w:p>
-          <w:pPr>
-            <w:pStyle w:val="TOC3"/>
-            <w:tabs>
-              <w:tab w:val="right" w:leader="dot" w:pos="9061"/>
-            </w:tabs>
-            <w:rPr>
-              <w:rFonts w:cstheme="minorBidi"/>
-              <w:noProof/>
-            </w:rPr>
-          </w:pPr>
-          <w:hyperlink w:anchor="_Toc4452238" w:history="1">
-            <w:r>
-              <w:rPr>
-                <w:rStyle w:val="Hyperlink"/>
-                <w:noProof/>
-              </w:rPr>
-              <w:t>1.4.1. Quá trình mã hóa (Cipher)</w:t>
-            </w:r>
-            <w:r>
-              <w:rPr>
-                <w:noProof/>
-                <w:webHidden/>
-              </w:rPr>
-              <w:tab/>
-            </w:r>
-            <w:r>
-              <w:rPr>
-                <w:noProof/>
-                <w:webHidden/>
-              </w:rPr>
-              <w:fldChar w:fldCharType="begin"/>
-            </w:r>
-            <w:r>
-              <w:rPr>
-                <w:noProof/>
-                <w:webHidden/>
-              </w:rPr>
-              <w:instrText xml:space="preserve"> PAGEREF _Toc4452238 \h </w:instrText>
-            </w:r>
-            <w:r>
-              <w:rPr>
-                <w:noProof/>
-                <w:webHidden/>
-              </w:rPr>
-            </w:r>
-            <w:r>
-              <w:rPr>
-                <w:noProof/>
-                <w:webHidden/>
-              </w:rPr>
-              <w:fldChar w:fldCharType="separate"/>
-            </w:r>
-            <w:r>
-              <w:rPr>
-                <w:noProof/>
-                <w:webHidden/>
-              </w:rPr>
-              <w:t>7</w:t>
-            </w:r>
-            <w:r>
-              <w:rPr>
-                <w:noProof/>
-                <w:webHidden/>
-              </w:rPr>
-              <w:fldChar w:fldCharType="end"/>
-            </w:r>
-          </w:hyperlink>
-        </w:p>
-        <w:p>
-          <w:pPr>
-            <w:pStyle w:val="TOC3"/>
-            <w:tabs>
-              <w:tab w:val="right" w:leader="dot" w:pos="9061"/>
-            </w:tabs>
-            <w:rPr>
-              <w:rFonts w:cstheme="minorBidi"/>
-              <w:noProof/>
-            </w:rPr>
-          </w:pPr>
-          <w:hyperlink w:anchor="_Toc4452239" w:history="1">
-            <w:r>
-              <w:rPr>
-                <w:rStyle w:val="Hyperlink"/>
-                <w:noProof/>
-              </w:rPr>
-              <w:t>1.4.2. Key Expansion</w:t>
-            </w:r>
-            <w:r>
-              <w:rPr>
-                <w:noProof/>
-                <w:webHidden/>
-              </w:rPr>
-              <w:tab/>
-            </w:r>
-            <w:r>
-              <w:rPr>
-                <w:noProof/>
-                <w:webHidden/>
-              </w:rPr>
-              <w:fldChar w:fldCharType="begin"/>
-            </w:r>
-            <w:r>
-              <w:rPr>
-                <w:noProof/>
-                <w:webHidden/>
-              </w:rPr>
-              <w:instrText xml:space="preserve"> PAGEREF _Toc4452239 \h </w:instrText>
-            </w:r>
-            <w:r>
-              <w:rPr>
-                <w:noProof/>
-                <w:webHidden/>
-              </w:rPr>
-            </w:r>
-            <w:r>
-              <w:rPr>
-                <w:noProof/>
-                <w:webHidden/>
-              </w:rPr>
-              <w:fldChar w:fldCharType="separate"/>
-            </w:r>
-            <w:r>
-              <w:rPr>
-                <w:noProof/>
-                <w:webHidden/>
-              </w:rPr>
-              <w:t>11</w:t>
-            </w:r>
-            <w:r>
-              <w:rPr>
-                <w:noProof/>
-                <w:webHidden/>
-              </w:rPr>
-              <w:fldChar w:fldCharType="end"/>
-            </w:r>
-          </w:hyperlink>
-        </w:p>
-        <w:p>
-          <w:pPr>
-            <w:pStyle w:val="TOC3"/>
-            <w:tabs>
-              <w:tab w:val="right" w:leader="dot" w:pos="9061"/>
-            </w:tabs>
-            <w:rPr>
-              <w:rFonts w:cstheme="minorBidi"/>
-              <w:noProof/>
-            </w:rPr>
-          </w:pPr>
-          <w:hyperlink w:anchor="_Toc4452240" w:history="1">
-            <w:r>
-              <w:rPr>
-                <w:rStyle w:val="Hyperlink"/>
-                <w:noProof/>
-              </w:rPr>
-              <w:t>1.4.3. Quá trình giải mã (Inverse Cipher):</w:t>
-            </w:r>
-            <w:r>
-              <w:rPr>
-                <w:noProof/>
-                <w:webHidden/>
-              </w:rPr>
-              <w:tab/>
-            </w:r>
-            <w:r>
-              <w:rPr>
-                <w:noProof/>
-                <w:webHidden/>
-              </w:rPr>
-              <w:fldChar w:fldCharType="begin"/>
-            </w:r>
-            <w:r>
-              <w:rPr>
-                <w:noProof/>
-                <w:webHidden/>
-              </w:rPr>
-              <w:instrText xml:space="preserve"> PAGEREF _Toc4452240 \h </w:instrText>
-            </w:r>
-            <w:r>
-              <w:rPr>
-                <w:noProof/>
-                <w:webHidden/>
-              </w:rPr>
-            </w:r>
-            <w:r>
-              <w:rPr>
-                <w:noProof/>
-                <w:webHidden/>
-              </w:rPr>
-              <w:fldChar w:fldCharType="separate"/>
-            </w:r>
-            <w:r>
-              <w:rPr>
-                <w:noProof/>
-                <w:webHidden/>
-              </w:rPr>
-              <w:t>12</w:t>
-            </w:r>
-            <w:r>
-              <w:rPr>
-                <w:noProof/>
-                <w:webHidden/>
-              </w:rPr>
-              <w:fldChar w:fldCharType="end"/>
-            </w:r>
-          </w:hyperlink>
-        </w:p>
-        <w:p>
-          <w:pPr>
-            <w:pStyle w:val="TOC3"/>
-            <w:tabs>
-              <w:tab w:val="right" w:leader="dot" w:pos="9061"/>
-            </w:tabs>
-            <w:rPr>
-              <w:rFonts w:cstheme="minorBidi"/>
-              <w:noProof/>
-            </w:rPr>
-          </w:pPr>
-          <w:hyperlink w:anchor="_Toc4452241" w:history="1">
-            <w:r>
-              <w:rPr>
-                <w:rStyle w:val="Hyperlink"/>
-                <w:noProof/>
-              </w:rPr>
-              <w:t>1.4.4. Mode of Operation</w:t>
-            </w:r>
-            <w:r>
-              <w:rPr>
-                <w:noProof/>
-                <w:webHidden/>
-              </w:rPr>
-              <w:tab/>
-            </w:r>
-            <w:r>
-              <w:rPr>
-                <w:noProof/>
-                <w:webHidden/>
-              </w:rPr>
-              <w:fldChar w:fldCharType="begin"/>
-            </w:r>
-            <w:r>
-              <w:rPr>
-                <w:noProof/>
-                <w:webHidden/>
-              </w:rPr>
-              <w:instrText xml:space="preserve"> PAGEREF _Toc4452241 \h </w:instrText>
-            </w:r>
-            <w:r>
-              <w:rPr>
-                <w:noProof/>
-                <w:webHidden/>
-              </w:rPr>
-            </w:r>
-            <w:r>
-              <w:rPr>
-                <w:noProof/>
-                <w:webHidden/>
-              </w:rPr>
-              <w:fldChar w:fldCharType="separate"/>
-            </w:r>
-            <w:r>
-              <w:rPr>
-                <w:noProof/>
-                <w:webHidden/>
-              </w:rPr>
-              <w:t>15</w:t>
-            </w:r>
-            <w:r>
-              <w:rPr>
-                <w:noProof/>
-                <w:webHidden/>
               </w:rPr>
               <w:fldChar w:fldCharType="end"/>
             </w:r>
@@ -1255,13 +1649,13 @@
               <w:sz w:val="22"/>
             </w:rPr>
           </w:pPr>
-          <w:hyperlink w:anchor="_Toc4452242" w:history="1">
+          <w:hyperlink w:anchor="_Toc4484387" w:history="1">
             <w:r>
               <w:rPr>
                 <w:rStyle w:val="Hyperlink"/>
                 <w:noProof/>
               </w:rPr>
-              <w:t>Chương 2. DEMO GIẢI THUẬT</w:t>
+              <w:t>Danh mục tài liệu tham khảo</w:t>
             </w:r>
             <w:r>
               <w:rPr>
@@ -1272,8 +1666,8 @@
             </w:r>
             <w:r>
               <w:rPr>
+                <w:rStyle w:val="Hyperlink"/>
                 <w:noProof/>
-                <w:webHidden/>
               </w:rPr>
               <w:fldChar w:fldCharType="begin"/>
             </w:r>
@@ -1282,18 +1676,18 @@
                 <w:noProof/>
                 <w:webHidden/>
               </w:rPr>
-              <w:instrText xml:space="preserve"> PAGEREF _Toc4452242 \h </w:instrText>
+              <w:instrText xml:space="preserve"> PAGEREF _Toc4484387 \h </w:instrText>
             </w:r>
             <w:r>
               <w:rPr>
+                <w:rStyle w:val="Hyperlink"/>
                 <w:noProof/>
-                <w:webHidden/>
               </w:rPr>
             </w:r>
             <w:r>
               <w:rPr>
+                <w:rStyle w:val="Hyperlink"/>
                 <w:noProof/>
-                <w:webHidden/>
               </w:rPr>
               <w:fldChar w:fldCharType="separate"/>
             </w:r>
@@ -1302,150 +1696,12 @@
                 <w:noProof/>
                 <w:webHidden/>
               </w:rPr>
-              <w:t>19</w:t>
+              <w:t>21</w:t>
             </w:r>
             <w:r>
               <w:rPr>
-                <w:noProof/>
-                <w:webHidden/>
-              </w:rPr>
-              <w:fldChar w:fldCharType="end"/>
-            </w:r>
-          </w:hyperlink>
-        </w:p>
-        <w:p>
-          <w:pPr>
-            <w:pStyle w:val="TOC2"/>
-            <w:tabs>
-              <w:tab w:val="right" w:leader="dot" w:pos="9061"/>
-            </w:tabs>
-            <w:rPr>
-              <w:rFonts w:cstheme="minorBidi"/>
-              <w:noProof/>
-            </w:rPr>
-          </w:pPr>
-          <w:hyperlink w:anchor="_Toc4452243" w:history="1">
-            <w:r>
-              <w:rPr>
                 <w:rStyle w:val="Hyperlink"/>
                 <w:noProof/>
-              </w:rPr>
-              <w:t>2.1. Tổng quan</w:t>
-            </w:r>
-            <w:r>
-              <w:rPr>
-                <w:noProof/>
-                <w:webHidden/>
-              </w:rPr>
-              <w:tab/>
-            </w:r>
-            <w:r>
-              <w:rPr>
-                <w:noProof/>
-                <w:webHidden/>
-              </w:rPr>
-              <w:fldChar w:fldCharType="begin"/>
-            </w:r>
-            <w:r>
-              <w:rPr>
-                <w:noProof/>
-                <w:webHidden/>
-              </w:rPr>
-              <w:instrText xml:space="preserve"> PAGEREF _Toc4452243 \h </w:instrText>
-            </w:r>
-            <w:r>
-              <w:rPr>
-                <w:noProof/>
-                <w:webHidden/>
-              </w:rPr>
-            </w:r>
-            <w:r>
-              <w:rPr>
-                <w:noProof/>
-                <w:webHidden/>
-              </w:rPr>
-              <w:fldChar w:fldCharType="separate"/>
-            </w:r>
-            <w:r>
-              <w:rPr>
-                <w:noProof/>
-                <w:webHidden/>
-              </w:rPr>
-              <w:t>19</w:t>
-            </w:r>
-            <w:r>
-              <w:rPr>
-                <w:noProof/>
-                <w:webHidden/>
-              </w:rPr>
-              <w:fldChar w:fldCharType="end"/>
-            </w:r>
-          </w:hyperlink>
-        </w:p>
-        <w:p>
-          <w:pPr>
-            <w:pStyle w:val="TOC2"/>
-            <w:tabs>
-              <w:tab w:val="right" w:leader="dot" w:pos="9061"/>
-            </w:tabs>
-            <w:rPr>
-              <w:rFonts w:cstheme="minorBidi"/>
-              <w:noProof/>
-            </w:rPr>
-          </w:pPr>
-          <w:hyperlink w:anchor="_Toc4452244" w:history="1">
-            <w:r>
-              <w:rPr>
-                <w:rStyle w:val="Hyperlink"/>
-                <w:noProof/>
-              </w:rPr>
-              <w:t>2.2. Miêu tả demo</w:t>
-            </w:r>
-            <w:r>
-              <w:rPr>
-                <w:noProof/>
-                <w:webHidden/>
-              </w:rPr>
-              <w:tab/>
-            </w:r>
-            <w:r>
-              <w:rPr>
-                <w:noProof/>
-                <w:webHidden/>
-              </w:rPr>
-              <w:fldChar w:fldCharType="begin"/>
-            </w:r>
-            <w:r>
-              <w:rPr>
-                <w:noProof/>
-                <w:webHidden/>
-              </w:rPr>
-              <w:instrText xml:space="preserve"> PAGEREF _Toc4452244 \h </w:instrText>
-            </w:r>
-            <w:r>
-              <w:rPr>
-                <w:noProof/>
-                <w:webHidden/>
-              </w:rPr>
-            </w:r>
-            <w:r>
-              <w:rPr>
-                <w:noProof/>
-                <w:webHidden/>
-              </w:rPr>
-              <w:fldChar w:fldCharType="separate"/>
-            </w:r>
-            <w:r>
-              <w:rPr>
-                <w:noProof/>
-                <w:webHidden/>
-              </w:rPr>
-              <w:t>19</w:t>
-            </w:r>
-            <w:r>
-              <w:rPr>
-                <w:noProof/>
-                <w:webHidden/>
               </w:rPr>
               <w:fldChar w:fldCharType="end"/>
             </w:r>
@@ -1457,76 +1713,7 @@
             <w:tabs>
               <w:tab w:val="right" w:leader="dot" w:pos="9061"/>
             </w:tabs>
-            <w:rPr>
-              <w:rFonts w:asciiTheme="minorHAnsi" w:hAnsiTheme="minorHAnsi" w:cstheme="minorBidi"/>
-              <w:noProof/>
-              <w:sz w:val="22"/>
-            </w:rPr>
-          </w:pPr>
-          <w:hyperlink w:anchor="_Toc4452245" w:history="1">
-            <w:r>
-              <w:rPr>
-                <w:rStyle w:val="Hyperlink"/>
-                <w:noProof/>
-              </w:rPr>
-              <w:t>Danh mục tài liệu tham khảo</w:t>
-            </w:r>
-            <w:r>
-              <w:rPr>
-                <w:noProof/>
-                <w:webHidden/>
-              </w:rPr>
-              <w:tab/>
-            </w:r>
-            <w:r>
-              <w:rPr>
-                <w:noProof/>
-                <w:webHidden/>
-              </w:rPr>
-              <w:fldChar w:fldCharType="begin"/>
-            </w:r>
-            <w:r>
-              <w:rPr>
-                <w:noProof/>
-                <w:webHidden/>
-              </w:rPr>
-              <w:instrText xml:space="preserve"> PAGEREF _Toc4452245 \h </w:instrText>
-            </w:r>
-            <w:r>
-              <w:rPr>
-                <w:noProof/>
-                <w:webHidden/>
-              </w:rPr>
-            </w:r>
-            <w:r>
-              <w:rPr>
-                <w:noProof/>
-                <w:webHidden/>
-              </w:rPr>
-              <w:fldChar w:fldCharType="separate"/>
-            </w:r>
-            <w:r>
-              <w:rPr>
-                <w:noProof/>
-                <w:webHidden/>
-              </w:rPr>
-              <w:t>20</w:t>
-            </w:r>
-            <w:r>
-              <w:rPr>
-                <w:noProof/>
-                <w:webHidden/>
-              </w:rPr>
-              <w:fldChar w:fldCharType="end"/>
-            </w:r>
-          </w:hyperlink>
-        </w:p>
-        <w:p>
-          <w:pPr>
-            <w:pStyle w:val="TOC1"/>
-            <w:tabs>
-              <w:tab w:val="right" w:leader="dot" w:pos="9061"/>
-            </w:tabs>
+            <w:spacing w:line="360" w:lineRule="auto"/>
             <w:rPr>
               <w:szCs w:val="26"/>
             </w:rPr>
@@ -1542,6 +1729,7 @@
     </w:sdt>
     <w:p>
       <w:pPr>
+        <w:spacing w:line="360" w:lineRule="auto"/>
         <w:rPr>
           <w:noProof/>
         </w:rPr>
@@ -1562,6 +1750,7 @@
     <w:p>
       <w:pPr>
         <w:pStyle w:val="Kiu5"/>
+        <w:spacing w:line="360" w:lineRule="auto"/>
         <w:rPr>
           <w:sz w:val="48"/>
           <w:szCs w:val="48"/>
@@ -1571,24 +1760,33 @@
     <w:p>
       <w:pPr>
         <w:pStyle w:val="Kiu5"/>
+        <w:spacing w:line="360" w:lineRule="auto"/>
         <w:rPr>
           <w:sz w:val="48"/>
           <w:szCs w:val="48"/>
         </w:rPr>
       </w:pPr>
-      <w:bookmarkStart w:id="3" w:name="_Toc4452226"/>
+      <w:bookmarkStart w:id="4" w:name="_Toc4484366"/>
       <w:r>
         <w:rPr>
           <w:sz w:val="48"/>
           <w:szCs w:val="48"/>
         </w:rPr>
-        <w:t>Danh mục các hình được sử dụng</w:t>
-      </w:r>
-      <w:bookmarkEnd w:id="3"/>
+        <w:t xml:space="preserve">Danh mục </w:t>
+      </w:r>
+      <w:r>
+        <w:rPr>
+          <w:sz w:val="48"/>
+          <w:szCs w:val="48"/>
+        </w:rPr>
+        <w:t>hình ảnh</w:t>
+      </w:r>
+      <w:bookmarkEnd w:id="4"/>
     </w:p>
     <w:p>
       <w:pPr>
         <w:pStyle w:val="TableofFigures"/>
+        <w:spacing w:line="360" w:lineRule="auto"/>
         <w:rPr>
           <w:rFonts w:asciiTheme="minorHAnsi" w:eastAsiaTheme="minorEastAsia" w:hAnsiTheme="minorHAnsi" w:cstheme="minorBidi"/>
           <w:noProof/>
@@ -1663,6 +1861,7 @@
     <w:p>
       <w:pPr>
         <w:pStyle w:val="TableofFigures"/>
+        <w:spacing w:line="360" w:lineRule="auto"/>
         <w:rPr>
           <w:rFonts w:asciiTheme="minorHAnsi" w:eastAsiaTheme="minorEastAsia" w:hAnsiTheme="minorHAnsi" w:cstheme="minorBidi"/>
           <w:noProof/>
@@ -1731,6 +1930,7 @@
     <w:p>
       <w:pPr>
         <w:pStyle w:val="TableofFigures"/>
+        <w:spacing w:line="360" w:lineRule="auto"/>
         <w:rPr>
           <w:rFonts w:asciiTheme="minorHAnsi" w:eastAsiaTheme="minorEastAsia" w:hAnsiTheme="minorHAnsi" w:cstheme="minorBidi"/>
           <w:noProof/>
@@ -1799,6 +1999,7 @@
     <w:p>
       <w:pPr>
         <w:pStyle w:val="TableofFigures"/>
+        <w:spacing w:line="360" w:lineRule="auto"/>
         <w:rPr>
           <w:rFonts w:asciiTheme="minorHAnsi" w:eastAsiaTheme="minorEastAsia" w:hAnsiTheme="minorHAnsi" w:cstheme="minorBidi"/>
           <w:noProof/>
@@ -1867,6 +2068,7 @@
     <w:p>
       <w:pPr>
         <w:pStyle w:val="TableofFigures"/>
+        <w:spacing w:line="360" w:lineRule="auto"/>
         <w:rPr>
           <w:rFonts w:asciiTheme="minorHAnsi" w:eastAsiaTheme="minorEastAsia" w:hAnsiTheme="minorHAnsi" w:cstheme="minorBidi"/>
           <w:noProof/>
@@ -1935,6 +2137,7 @@
     <w:p>
       <w:pPr>
         <w:pStyle w:val="TableofFigures"/>
+        <w:spacing w:line="360" w:lineRule="auto"/>
         <w:rPr>
           <w:rFonts w:asciiTheme="minorHAnsi" w:eastAsiaTheme="minorEastAsia" w:hAnsiTheme="minorHAnsi" w:cstheme="minorBidi"/>
           <w:noProof/>
@@ -2003,6 +2206,7 @@
     <w:p>
       <w:pPr>
         <w:pStyle w:val="TableofFigures"/>
+        <w:spacing w:line="360" w:lineRule="auto"/>
         <w:rPr>
           <w:rFonts w:asciiTheme="minorHAnsi" w:eastAsiaTheme="minorEastAsia" w:hAnsiTheme="minorHAnsi" w:cstheme="minorBidi"/>
           <w:noProof/>
@@ -2071,6 +2275,7 @@
     <w:p>
       <w:pPr>
         <w:pStyle w:val="TableofFigures"/>
+        <w:spacing w:line="360" w:lineRule="auto"/>
         <w:rPr>
           <w:rFonts w:asciiTheme="minorHAnsi" w:eastAsiaTheme="minorEastAsia" w:hAnsiTheme="minorHAnsi" w:cstheme="minorBidi"/>
           <w:noProof/>
@@ -2139,6 +2344,7 @@
     <w:p>
       <w:pPr>
         <w:pStyle w:val="TableofFigures"/>
+        <w:spacing w:line="360" w:lineRule="auto"/>
         <w:rPr>
           <w:rFonts w:asciiTheme="minorHAnsi" w:eastAsiaTheme="minorEastAsia" w:hAnsiTheme="minorHAnsi" w:cstheme="minorBidi"/>
           <w:noProof/>
@@ -2207,6 +2413,7 @@
     <w:p>
       <w:pPr>
         <w:pStyle w:val="TableofFigures"/>
+        <w:spacing w:line="360" w:lineRule="auto"/>
         <w:rPr>
           <w:rFonts w:asciiTheme="minorHAnsi" w:eastAsiaTheme="minorEastAsia" w:hAnsiTheme="minorHAnsi" w:cstheme="minorBidi"/>
           <w:noProof/>
@@ -2275,6 +2482,7 @@
     <w:p>
       <w:pPr>
         <w:pStyle w:val="TableofFigures"/>
+        <w:spacing w:line="360" w:lineRule="auto"/>
         <w:rPr>
           <w:rFonts w:asciiTheme="minorHAnsi" w:eastAsiaTheme="minorEastAsia" w:hAnsiTheme="minorHAnsi" w:cstheme="minorBidi"/>
           <w:noProof/>
@@ -2343,6 +2551,7 @@
     <w:p>
       <w:pPr>
         <w:pStyle w:val="TableofFigures"/>
+        <w:spacing w:line="360" w:lineRule="auto"/>
         <w:rPr>
           <w:rFonts w:asciiTheme="minorHAnsi" w:eastAsiaTheme="minorEastAsia" w:hAnsiTheme="minorHAnsi" w:cstheme="minorBidi"/>
           <w:noProof/>
@@ -2411,6 +2620,7 @@
     <w:p>
       <w:pPr>
         <w:pStyle w:val="TableofFigures"/>
+        <w:spacing w:line="360" w:lineRule="auto"/>
         <w:rPr>
           <w:rFonts w:asciiTheme="minorHAnsi" w:eastAsiaTheme="minorEastAsia" w:hAnsiTheme="minorHAnsi" w:cstheme="minorBidi"/>
           <w:noProof/>
@@ -2479,6 +2689,7 @@
     <w:p>
       <w:pPr>
         <w:pStyle w:val="TableofFigures"/>
+        <w:spacing w:line="360" w:lineRule="auto"/>
         <w:rPr>
           <w:rFonts w:asciiTheme="minorHAnsi" w:eastAsiaTheme="minorEastAsia" w:hAnsiTheme="minorHAnsi" w:cstheme="minorBidi"/>
           <w:noProof/>
@@ -2547,6 +2758,7 @@
     <w:p>
       <w:pPr>
         <w:pStyle w:val="TableofFigures"/>
+        <w:spacing w:line="360" w:lineRule="auto"/>
         <w:rPr>
           <w:rFonts w:asciiTheme="minorHAnsi" w:eastAsiaTheme="minorEastAsia" w:hAnsiTheme="minorHAnsi" w:cstheme="minorBidi"/>
           <w:noProof/>
@@ -2614,6 +2826,7 @@
     </w:p>
     <w:p>
       <w:pPr>
+        <w:spacing w:line="360" w:lineRule="auto"/>
         <w:rPr>
           <w:rFonts w:asciiTheme="majorHAnsi" w:eastAsiaTheme="majorEastAsia" w:hAnsiTheme="majorHAnsi" w:cstheme="majorBidi"/>
           <w:color w:val="2F5496" w:themeColor="accent1" w:themeShade="BF"/>
@@ -2627,6 +2840,7 @@
     </w:p>
     <w:p>
       <w:pPr>
+        <w:spacing w:line="360" w:lineRule="auto"/>
         <w:rPr>
           <w:rFonts w:eastAsiaTheme="majorEastAsia"/>
         </w:rPr>
@@ -2640,6 +2854,7 @@
     </w:p>
     <w:p>
       <w:pPr>
+        <w:spacing w:line="360" w:lineRule="auto"/>
         <w:rPr>
           <w:rFonts w:asciiTheme="majorHAnsi" w:eastAsiaTheme="majorEastAsia" w:hAnsiTheme="majorHAnsi" w:cstheme="majorBidi"/>
           <w:color w:val="2F5496" w:themeColor="accent1" w:themeShade="BF"/>
@@ -2653,7 +2868,7 @@
         <w:pStyle w:val="Heading1"/>
         <w:spacing w:line="360" w:lineRule="auto"/>
       </w:pPr>
-      <w:bookmarkStart w:id="4" w:name="_Toc4452227"/>
+      <w:bookmarkStart w:id="5" w:name="_Toc4484367"/>
       <w:r>
         <w:t xml:space="preserve">Chương </w:t>
       </w:r>
@@ -2666,14 +2881,14 @@
       <w:r>
         <w:t>MÔ TẢ THUẬT TOÁN</w:t>
       </w:r>
-      <w:bookmarkEnd w:id="4"/>
+      <w:bookmarkEnd w:id="5"/>
     </w:p>
     <w:p>
       <w:pPr>
         <w:pStyle w:val="Heading2"/>
         <w:spacing w:line="360" w:lineRule="auto"/>
       </w:pPr>
-      <w:bookmarkStart w:id="5" w:name="_Toc4452228"/>
+      <w:bookmarkStart w:id="6" w:name="_Toc4484368"/>
       <w:r>
         <w:t>1.</w:t>
       </w:r>
@@ -2683,7 +2898,7 @@
       <w:r>
         <w:t xml:space="preserve"> Giới thiệu chung</w:t>
       </w:r>
-      <w:bookmarkEnd w:id="5"/>
+      <w:bookmarkEnd w:id="6"/>
     </w:p>
     <w:p>
       <w:pPr>
@@ -2835,7 +3050,7 @@
       <w:r>
         <w:br/>
       </w:r>
-      <w:bookmarkStart w:id="6" w:name="_Toc4452229"/>
+      <w:bookmarkStart w:id="7" w:name="_Toc4484369"/>
       <w:r>
         <w:t>1</w:t>
       </w:r>
@@ -2848,14 +3063,14 @@
       <w:r>
         <w:t xml:space="preserve"> Các ký hiệu và định nghĩa</w:t>
       </w:r>
-      <w:bookmarkEnd w:id="6"/>
+      <w:bookmarkEnd w:id="7"/>
     </w:p>
     <w:p>
       <w:pPr>
         <w:pStyle w:val="Heading3"/>
         <w:spacing w:line="360" w:lineRule="auto"/>
       </w:pPr>
-      <w:bookmarkStart w:id="7" w:name="_Toc4452230"/>
+      <w:bookmarkStart w:id="8" w:name="_Toc4484370"/>
       <w:r>
         <w:t>1</w:t>
       </w:r>
@@ -2877,7 +3092,7 @@
       <w:r>
         <w:t>thuật toán</w:t>
       </w:r>
-      <w:bookmarkEnd w:id="7"/>
+      <w:bookmarkEnd w:id="8"/>
     </w:p>
     <w:p>
       <w:pPr>
@@ -2920,14 +3135,14 @@
         <w:pStyle w:val="Heading3"/>
         <w:spacing w:line="360" w:lineRule="auto"/>
       </w:pPr>
-      <w:bookmarkStart w:id="8" w:name="_Toc4452231"/>
+      <w:bookmarkStart w:id="9" w:name="_Toc4484371"/>
       <w:r>
         <w:t>1.</w:t>
       </w:r>
       <w:r>
         <w:t>2.2. Các Byte</w:t>
       </w:r>
-      <w:bookmarkEnd w:id="8"/>
+      <w:bookmarkEnd w:id="9"/>
     </w:p>
     <w:p>
       <w:pPr>
@@ -3604,14 +3819,14 @@
         <w:pStyle w:val="Heading3"/>
         <w:spacing w:line="360" w:lineRule="auto"/>
       </w:pPr>
-      <w:bookmarkStart w:id="9" w:name="_Toc4452232"/>
+      <w:bookmarkStart w:id="10" w:name="_Toc4484372"/>
       <w:r>
         <w:t>1.</w:t>
       </w:r>
       <w:r>
         <w:t>2.3. Các trạng thái</w:t>
       </w:r>
-      <w:bookmarkEnd w:id="9"/>
+      <w:bookmarkEnd w:id="10"/>
     </w:p>
     <w:p>
       <w:pPr>
@@ -3713,8 +3928,9 @@
     <w:p>
       <w:pPr>
         <w:pStyle w:val="Caption"/>
-      </w:pPr>
-      <w:bookmarkStart w:id="10" w:name="_Toc4430369"/>
+        <w:spacing w:line="360" w:lineRule="auto"/>
+      </w:pPr>
+      <w:bookmarkStart w:id="11" w:name="_Toc4430369"/>
       <w:r>
         <w:t xml:space="preserve">Hình </w:t>
       </w:r>
@@ -3751,7 +3967,7 @@
       <w:r>
         <w:t>: Mảng trạng thái vào - ra</w:t>
       </w:r>
-      <w:bookmarkEnd w:id="10"/>
+      <w:bookmarkEnd w:id="11"/>
     </w:p>
     <w:p>
       <w:pPr>
@@ -5006,16 +5222,7 @@
           <w:szCs w:val="26"/>
         </w:rPr>
         <w:tab/>
-        <w:t xml:space="preserve">Thuật toán AES thực hiện trên từng khối dữ liệu </w:t>
-      </w:r>
-      <w:proofErr w:type="gramStart"/>
-      <w:r>
-        <w:rPr>
-          <w:rFonts w:ascii="Times New Roman" w:hAnsi="Times New Roman" w:cs="Times New Roman"/>
-          <w:sz w:val="26"/>
-          <w:szCs w:val="26"/>
-        </w:rPr>
-        <w:t>16</w:t>
+        <w:t>Thuật toán AES thực hiện trên từng khối dữ liệu 16</w:t>
       </w:r>
       <w:r>
         <w:rPr>
@@ -5031,25 +5238,7 @@
           <w:sz w:val="26"/>
           <w:szCs w:val="26"/>
         </w:rPr>
-        <w:t>bit</w:t>
-      </w:r>
-      <w:proofErr w:type="gramEnd"/>
-      <w:r>
-        <w:rPr>
-          <w:rFonts w:ascii="Times New Roman" w:hAnsi="Times New Roman" w:cs="Times New Roman"/>
-          <w:sz w:val="26"/>
-          <w:szCs w:val="26"/>
-        </w:rPr>
-        <w:t xml:space="preserve"> riêng lẻ. Vậy </w:t>
-      </w:r>
-      <w:proofErr w:type="gramStart"/>
-      <w:r>
-        <w:rPr>
-          <w:rFonts w:ascii="Times New Roman" w:hAnsi="Times New Roman" w:cs="Times New Roman"/>
-          <w:sz w:val="26"/>
-          <w:szCs w:val="26"/>
-        </w:rPr>
-        <w:t>16</w:t>
+        <w:t>bit riêng lẻ. Vậy 16</w:t>
       </w:r>
       <w:r>
         <w:rPr>
@@ -5065,16 +5254,7 @@
           <w:sz w:val="26"/>
           <w:szCs w:val="26"/>
         </w:rPr>
-        <w:t>bit</w:t>
-      </w:r>
-      <w:proofErr w:type="gramEnd"/>
-      <w:r>
-        <w:rPr>
-          <w:rFonts w:ascii="Times New Roman" w:hAnsi="Times New Roman" w:cs="Times New Roman"/>
-          <w:sz w:val="26"/>
-          <w:szCs w:val="26"/>
-        </w:rPr>
-        <w:t xml:space="preserve"> dữ liệu tiếp theo sẽ được nạp vào State để thực hiện xử lý sau.</w:t>
+        <w:t>bit dữ liệu tiếp theo sẽ được nạp vào State để thực hiện xử lý sau.</w:t>
       </w:r>
     </w:p>
     <w:p>
@@ -5093,7 +5273,7 @@
         <w:pStyle w:val="Heading2"/>
         <w:spacing w:line="360" w:lineRule="auto"/>
       </w:pPr>
-      <w:bookmarkStart w:id="11" w:name="_Toc4452233"/>
+      <w:bookmarkStart w:id="12" w:name="_Toc4484373"/>
       <w:r>
         <w:lastRenderedPageBreak/>
         <w:t>1.</w:t>
@@ -5101,21 +5281,21 @@
       <w:r>
         <w:t>3. Các phép toán liên quan</w:t>
       </w:r>
-      <w:bookmarkEnd w:id="11"/>
+      <w:bookmarkEnd w:id="12"/>
     </w:p>
     <w:p>
       <w:pPr>
         <w:pStyle w:val="Heading3"/>
         <w:spacing w:line="360" w:lineRule="auto"/>
       </w:pPr>
-      <w:bookmarkStart w:id="12" w:name="_Toc4452234"/>
+      <w:bookmarkStart w:id="13" w:name="_Toc4484374"/>
       <w:r>
         <w:t>1.</w:t>
       </w:r>
       <w:r>
         <w:t>3.1. Phép cộng</w:t>
       </w:r>
-      <w:bookmarkEnd w:id="12"/>
+      <w:bookmarkEnd w:id="13"/>
     </w:p>
     <w:p>
       <w:pPr>
@@ -5482,16 +5662,7 @@
           <w:sz w:val="26"/>
           <w:szCs w:val="26"/>
         </w:rPr>
-        <w:t>{</w:t>
-      </w:r>
-      <w:proofErr w:type="gramStart"/>
-      <w:r>
-        <w:rPr>
-          <w:rFonts w:ascii="Courier New" w:hAnsi="Courier New" w:cs="Courier New"/>
-          <w:sz w:val="26"/>
-          <w:szCs w:val="26"/>
-        </w:rPr>
-        <w:t>01010111}</w:t>
+        <w:t>{01010111}</w:t>
       </w:r>
       <w:r>
         <w:rPr>
@@ -5502,7 +5673,6 @@
         </w:rPr>
         <w:t>⊕</w:t>
       </w:r>
-      <w:proofErr w:type="gramEnd"/>
       <w:r>
         <w:rPr>
           <w:rFonts w:ascii="Courier New" w:hAnsi="Courier New" w:cs="Courier New"/>
@@ -5611,17 +5781,7 @@
           <w:szCs w:val="26"/>
           <w:lang w:eastAsia="ja-JP"/>
         </w:rPr>
-        <w:t>{</w:t>
-      </w:r>
-      <w:proofErr w:type="gramStart"/>
-      <w:r>
-        <w:rPr>
-          <w:rFonts w:ascii="Courier New" w:eastAsia="Yu Mincho" w:hAnsi="Courier New" w:cs="Courier New"/>
-          <w:sz w:val="26"/>
-          <w:szCs w:val="26"/>
-          <w:lang w:eastAsia="ja-JP"/>
-        </w:rPr>
-        <w:t>57}</w:t>
+        <w:t>{57}</w:t>
       </w:r>
       <w:r>
         <w:rPr>
@@ -5632,7 +5792,6 @@
         </w:rPr>
         <w:t>⊕</w:t>
       </w:r>
-      <w:proofErr w:type="gramEnd"/>
       <w:r>
         <w:rPr>
           <w:rFonts w:ascii="Courier New" w:eastAsia="DengXian" w:hAnsi="Courier New" w:cs="Courier New"/>
@@ -5801,14 +5960,14 @@
         <w:pStyle w:val="Heading3"/>
         <w:spacing w:line="360" w:lineRule="auto"/>
       </w:pPr>
-      <w:bookmarkStart w:id="13" w:name="_Toc4452235"/>
+      <w:bookmarkStart w:id="14" w:name="_Toc4484375"/>
       <w:r>
         <w:t>1.</w:t>
       </w:r>
       <w:r>
         <w:t>3.2. Phép nhân</w:t>
       </w:r>
-      <w:bookmarkEnd w:id="13"/>
+      <w:bookmarkEnd w:id="14"/>
     </w:p>
     <w:p>
       <w:pPr>
@@ -6001,25 +6160,7 @@
           <w:sz w:val="26"/>
           <w:szCs w:val="26"/>
         </w:rPr>
-        <w:t>{</w:t>
-      </w:r>
-      <w:proofErr w:type="gramStart"/>
-      <w:r>
-        <w:rPr>
-          <w:rFonts w:ascii="Courier New" w:hAnsi="Courier New" w:cs="Courier New"/>
-          <w:sz w:val="26"/>
-          <w:szCs w:val="26"/>
-        </w:rPr>
-        <w:t>01}{</w:t>
-      </w:r>
-      <w:proofErr w:type="gramEnd"/>
-      <w:r>
-        <w:rPr>
-          <w:rFonts w:ascii="Courier New" w:hAnsi="Courier New" w:cs="Courier New"/>
-          <w:sz w:val="26"/>
-          <w:szCs w:val="26"/>
-        </w:rPr>
-        <w:t>1b}</w:t>
+        <w:t>{01}{1b}</w:t>
       </w:r>
       <w:r>
         <w:rPr>
@@ -6061,25 +6202,7 @@
           <w:sz w:val="26"/>
           <w:szCs w:val="26"/>
         </w:rPr>
-        <w:t>{</w:t>
-      </w:r>
-      <w:proofErr w:type="gramStart"/>
-      <w:r>
-        <w:rPr>
-          <w:rFonts w:ascii="Courier New" w:hAnsi="Courier New" w:cs="Courier New"/>
-          <w:sz w:val="26"/>
-          <w:szCs w:val="26"/>
-        </w:rPr>
-        <w:t>57}•</w:t>
-      </w:r>
-      <w:proofErr w:type="gramEnd"/>
-      <w:r>
-        <w:rPr>
-          <w:rFonts w:ascii="Courier New" w:hAnsi="Courier New" w:cs="Courier New"/>
-          <w:sz w:val="26"/>
-          <w:szCs w:val="26"/>
-        </w:rPr>
-        <w:t>{83}</w:t>
+        <w:t>{57}•{83}</w:t>
       </w:r>
       <w:r>
         <w:rPr>
@@ -7521,7 +7644,7 @@
         <w:pStyle w:val="Heading3"/>
         <w:spacing w:line="360" w:lineRule="auto"/>
       </w:pPr>
-      <w:bookmarkStart w:id="14" w:name="_Toc4452236"/>
+      <w:bookmarkStart w:id="15" w:name="_Toc4484376"/>
       <w:r>
         <w:lastRenderedPageBreak/>
         <w:t>1.</w:t>
@@ -7540,7 +7663,7 @@
           <m:t>x</m:t>
         </m:r>
       </m:oMath>
-      <w:bookmarkEnd w:id="14"/>
+      <w:bookmarkEnd w:id="15"/>
     </w:p>
     <w:p>
       <w:pPr>
@@ -8257,23 +8380,13 @@
         </w:rPr>
         <w:t xml:space="preserve">). Công đoạn này được gọi là </w:t>
       </w:r>
-      <w:proofErr w:type="gramStart"/>
-      <w:r>
-        <w:rPr>
-          <w:rFonts w:ascii="Courier New" w:hAnsi="Courier New" w:cs="Courier New"/>
-          <w:sz w:val="26"/>
-          <w:szCs w:val="26"/>
-        </w:rPr>
-        <w:t>xtime(</w:t>
-      </w:r>
-      <w:proofErr w:type="gramEnd"/>
-      <w:r>
-        <w:rPr>
-          <w:rFonts w:ascii="Courier New" w:hAnsi="Courier New" w:cs="Courier New"/>
-          <w:sz w:val="26"/>
-          <w:szCs w:val="26"/>
-        </w:rPr>
-        <w:t>)</w:t>
+      <w:r>
+        <w:rPr>
+          <w:rFonts w:ascii="Courier New" w:hAnsi="Courier New" w:cs="Courier New"/>
+          <w:sz w:val="26"/>
+          <w:szCs w:val="26"/>
+        </w:rPr>
+        <w:t>xtime()</w:t>
       </w:r>
       <w:r>
         <w:rPr>
@@ -8301,51 +8414,15 @@
           <w:szCs w:val="26"/>
         </w:rPr>
         <w:tab/>
-        <w:t xml:space="preserve">Từ cơ sở này, phép nhân với bậc mũ bất kì có thể được cài đặt bằng việc lặp lại các </w:t>
-      </w:r>
-      <w:proofErr w:type="gramStart"/>
-      <w:r>
-        <w:rPr>
-          <w:rFonts w:ascii="Times New Roman" w:hAnsi="Times New Roman" w:cs="Times New Roman"/>
-          <w:sz w:val="26"/>
-          <w:szCs w:val="26"/>
-        </w:rPr>
-        <w:t>xtime(</w:t>
-      </w:r>
-      <w:proofErr w:type="gramEnd"/>
-      <w:r>
-        <w:rPr>
-          <w:rFonts w:ascii="Times New Roman" w:hAnsi="Times New Roman" w:cs="Times New Roman"/>
-          <w:sz w:val="26"/>
-          <w:szCs w:val="26"/>
-        </w:rPr>
-        <w:t xml:space="preserve">) và thêm vào các kết quả trung gian. Ví dụ như </w:t>
-      </w:r>
-      <w:r>
-        <w:rPr>
-          <w:rFonts w:ascii="Courier New" w:hAnsi="Courier New" w:cs="Courier New"/>
-          <w:sz w:val="26"/>
-          <w:szCs w:val="26"/>
-        </w:rPr>
-        <w:t>{</w:t>
-      </w:r>
-      <w:proofErr w:type="gramStart"/>
-      <w:r>
-        <w:rPr>
-          <w:rFonts w:ascii="Courier New" w:hAnsi="Courier New" w:cs="Courier New"/>
-          <w:sz w:val="26"/>
-          <w:szCs w:val="26"/>
-        </w:rPr>
-        <w:t>57}•</w:t>
-      </w:r>
-      <w:proofErr w:type="gramEnd"/>
-      <w:r>
-        <w:rPr>
-          <w:rFonts w:ascii="Courier New" w:hAnsi="Courier New" w:cs="Courier New"/>
-          <w:sz w:val="26"/>
-          <w:szCs w:val="26"/>
-        </w:rPr>
-        <w:t>{13}</w:t>
+        <w:t xml:space="preserve">Từ cơ sở này, phép nhân với bậc mũ bất kì có thể được cài đặt bằng việc lặp lại các xtime() và thêm vào các kết quả trung gian. Ví dụ như </w:t>
+      </w:r>
+      <w:r>
+        <w:rPr>
+          <w:rFonts w:ascii="Courier New" w:hAnsi="Courier New" w:cs="Courier New"/>
+          <w:sz w:val="26"/>
+          <w:szCs w:val="26"/>
+        </w:rPr>
+        <w:t>{57}•{13}</w:t>
       </w:r>
       <w:r>
         <w:rPr>
@@ -8404,25 +8481,7 @@
           <w:sz w:val="26"/>
           <w:szCs w:val="26"/>
         </w:rPr>
-        <w:t>{</w:t>
-      </w:r>
-      <w:proofErr w:type="gramStart"/>
-      <w:r>
-        <w:rPr>
-          <w:rFonts w:ascii="Courier New" w:hAnsi="Courier New" w:cs="Courier New"/>
-          <w:sz w:val="26"/>
-          <w:szCs w:val="26"/>
-        </w:rPr>
-        <w:t>57}•</w:t>
-      </w:r>
-      <w:proofErr w:type="gramEnd"/>
-      <w:r>
-        <w:rPr>
-          <w:rFonts w:ascii="Courier New" w:hAnsi="Courier New" w:cs="Courier New"/>
-          <w:sz w:val="26"/>
-          <w:szCs w:val="26"/>
-        </w:rPr>
-        <w:t>{02}</w:t>
+        <w:t>{57}•{02}</w:t>
       </w:r>
       <w:r>
         <w:rPr>
@@ -8505,25 +8564,7 @@
           <w:sz w:val="26"/>
           <w:szCs w:val="26"/>
         </w:rPr>
-        <w:t>{</w:t>
-      </w:r>
-      <w:proofErr w:type="gramStart"/>
-      <w:r>
-        <w:rPr>
-          <w:rFonts w:ascii="Courier New" w:hAnsi="Courier New" w:cs="Courier New"/>
-          <w:sz w:val="26"/>
-          <w:szCs w:val="26"/>
-        </w:rPr>
-        <w:t>57}•</w:t>
-      </w:r>
-      <w:proofErr w:type="gramEnd"/>
-      <w:r>
-        <w:rPr>
-          <w:rFonts w:ascii="Courier New" w:hAnsi="Courier New" w:cs="Courier New"/>
-          <w:sz w:val="26"/>
-          <w:szCs w:val="26"/>
-        </w:rPr>
-        <w:t>{04}</w:t>
+        <w:t>{57}•{04}</w:t>
       </w:r>
       <w:r>
         <w:rPr>
@@ -8606,25 +8647,7 @@
           <w:sz w:val="26"/>
           <w:szCs w:val="26"/>
         </w:rPr>
-        <w:t>{</w:t>
-      </w:r>
-      <w:proofErr w:type="gramStart"/>
-      <w:r>
-        <w:rPr>
-          <w:rFonts w:ascii="Courier New" w:hAnsi="Courier New" w:cs="Courier New"/>
-          <w:sz w:val="26"/>
-          <w:szCs w:val="26"/>
-        </w:rPr>
-        <w:t>57}•</w:t>
-      </w:r>
-      <w:proofErr w:type="gramEnd"/>
-      <w:r>
-        <w:rPr>
-          <w:rFonts w:ascii="Courier New" w:hAnsi="Courier New" w:cs="Courier New"/>
-          <w:sz w:val="26"/>
-          <w:szCs w:val="26"/>
-        </w:rPr>
-        <w:t>{08}</w:t>
+        <w:t>{57}•{08}</w:t>
       </w:r>
       <w:r>
         <w:rPr>
@@ -8707,25 +8730,7 @@
           <w:sz w:val="26"/>
           <w:szCs w:val="26"/>
         </w:rPr>
-        <w:t>{</w:t>
-      </w:r>
-      <w:proofErr w:type="gramStart"/>
-      <w:r>
-        <w:rPr>
-          <w:rFonts w:ascii="Courier New" w:hAnsi="Courier New" w:cs="Courier New"/>
-          <w:sz w:val="26"/>
-          <w:szCs w:val="26"/>
-        </w:rPr>
-        <w:t>57}•</w:t>
-      </w:r>
-      <w:proofErr w:type="gramEnd"/>
-      <w:r>
-        <w:rPr>
-          <w:rFonts w:ascii="Courier New" w:hAnsi="Courier New" w:cs="Courier New"/>
-          <w:sz w:val="26"/>
-          <w:szCs w:val="26"/>
-        </w:rPr>
-        <w:t>{10}</w:t>
+        <w:t>{57}•{10}</w:t>
       </w:r>
       <w:r>
         <w:rPr>
@@ -8829,25 +8834,7 @@
           <w:sz w:val="26"/>
           <w:szCs w:val="26"/>
         </w:rPr>
-        <w:t>{</w:t>
-      </w:r>
-      <w:proofErr w:type="gramStart"/>
-      <w:r>
-        <w:rPr>
-          <w:rFonts w:ascii="Courier New" w:hAnsi="Courier New" w:cs="Courier New"/>
-          <w:sz w:val="26"/>
-          <w:szCs w:val="26"/>
-        </w:rPr>
-        <w:t>57}•</w:t>
-      </w:r>
-      <w:proofErr w:type="gramEnd"/>
-      <w:r>
-        <w:rPr>
-          <w:rFonts w:ascii="Courier New" w:hAnsi="Courier New" w:cs="Courier New"/>
-          <w:sz w:val="26"/>
-          <w:szCs w:val="26"/>
-        </w:rPr>
-        <w:t>{13}</w:t>
+        <w:t>{57}•{13}</w:t>
       </w:r>
       <w:r>
         <w:rPr>
@@ -8954,17 +8941,7 @@
           <w:szCs w:val="26"/>
           <w:lang w:eastAsia="zh-CN"/>
         </w:rPr>
-        <w:t>{</w:t>
-      </w:r>
-      <w:proofErr w:type="gramStart"/>
-      <w:r>
-        <w:rPr>
-          <w:rFonts w:ascii="Courier New" w:eastAsia="DengXian" w:hAnsi="Courier New" w:cs="Courier New"/>
-          <w:sz w:val="26"/>
-          <w:szCs w:val="26"/>
-          <w:lang w:eastAsia="zh-CN"/>
-        </w:rPr>
-        <w:t>57}</w:t>
+        <w:t>{57}</w:t>
       </w:r>
       <w:r>
         <w:rPr>
@@ -8975,7 +8952,6 @@
         </w:rPr>
         <w:t>⊕</w:t>
       </w:r>
-      <w:proofErr w:type="gramEnd"/>
       <w:r>
         <w:rPr>
           <w:rFonts w:ascii="Courier New" w:eastAsia="Yu Mincho" w:hAnsi="Courier New" w:cs="Courier New"/>
@@ -9073,20 +9049,38 @@
           <w:szCs w:val="26"/>
         </w:rPr>
       </w:pPr>
+      <w:r>
+        <w:rPr>
+          <w:rFonts w:ascii="Times New Roman" w:hAnsi="Times New Roman" w:cs="Times New Roman"/>
+          <w:sz w:val="26"/>
+          <w:szCs w:val="26"/>
+        </w:rPr>
+        <w:br w:type="page"/>
+      </w:r>
+    </w:p>
+    <w:p>
+      <w:pPr>
+        <w:spacing w:line="360" w:lineRule="auto"/>
+        <w:rPr>
+          <w:rFonts w:ascii="Times New Roman" w:hAnsi="Times New Roman" w:cs="Times New Roman"/>
+          <w:sz w:val="26"/>
+          <w:szCs w:val="26"/>
+        </w:rPr>
+      </w:pPr>
     </w:p>
     <w:p>
       <w:pPr>
         <w:pStyle w:val="Heading2"/>
         <w:spacing w:line="360" w:lineRule="auto"/>
       </w:pPr>
-      <w:bookmarkStart w:id="15" w:name="_Toc4452237"/>
+      <w:bookmarkStart w:id="16" w:name="_Toc4484377"/>
       <w:r>
         <w:t>1.</w:t>
       </w:r>
       <w:r>
         <w:t>4. Đặc tả thuật toán</w:t>
       </w:r>
-      <w:bookmarkEnd w:id="15"/>
+      <w:bookmarkEnd w:id="16"/>
     </w:p>
     <w:p>
       <w:pPr>
@@ -9619,11 +9613,12 @@
     <w:p>
       <w:pPr>
         <w:pStyle w:val="Caption"/>
+        <w:spacing w:line="360" w:lineRule="auto"/>
       </w:pPr>
       <w:r>
         <w:br/>
       </w:r>
-      <w:bookmarkStart w:id="16" w:name="_Toc4430370"/>
+      <w:bookmarkStart w:id="17" w:name="_Toc4430370"/>
       <w:r>
         <w:t xml:space="preserve">Hình </w:t>
       </w:r>
@@ -9660,7 +9655,7 @@
       <w:r>
         <w:t>: Bảng tham số các chuẩn AES</w:t>
       </w:r>
-      <w:bookmarkEnd w:id="16"/>
+      <w:bookmarkEnd w:id="17"/>
     </w:p>
     <w:p>
       <w:pPr>
@@ -9788,14 +9783,14 @@
         <w:pStyle w:val="Heading3"/>
         <w:spacing w:line="360" w:lineRule="auto"/>
       </w:pPr>
-      <w:bookmarkStart w:id="17" w:name="_Toc4452238"/>
+      <w:bookmarkStart w:id="18" w:name="_Toc4484378"/>
       <w:r>
         <w:t>1.</w:t>
       </w:r>
       <w:r>
         <w:t>4.1. Quá trình mã hóa (Cipher)</w:t>
       </w:r>
-      <w:bookmarkEnd w:id="17"/>
+      <w:bookmarkEnd w:id="18"/>
     </w:p>
     <w:p>
       <w:pPr>
@@ -9890,23 +9885,13 @@
           <w:szCs w:val="26"/>
         </w:rPr>
       </w:pPr>
-      <w:proofErr w:type="gramStart"/>
-      <w:r>
-        <w:rPr>
-          <w:rFonts w:ascii="Courier New" w:hAnsi="Courier New" w:cs="Courier New"/>
-          <w:sz w:val="26"/>
-          <w:szCs w:val="26"/>
-        </w:rPr>
-        <w:t>Cipher(</w:t>
-      </w:r>
-      <w:proofErr w:type="gramEnd"/>
-      <w:r>
-        <w:rPr>
-          <w:rFonts w:ascii="Courier New" w:hAnsi="Courier New" w:cs="Courier New"/>
-          <w:sz w:val="26"/>
-          <w:szCs w:val="26"/>
-        </w:rPr>
-        <w:t>byte in[4*Nb], byte out[4*Nb], word w[Nb*(Nr+1)])</w:t>
+      <w:r>
+        <w:rPr>
+          <w:rFonts w:ascii="Courier New" w:hAnsi="Courier New" w:cs="Courier New"/>
+          <w:sz w:val="26"/>
+          <w:szCs w:val="26"/>
+        </w:rPr>
+        <w:t>Cipher(byte in[4*Nb], byte out[4*Nb], word w[Nb*(Nr+1)])</w:t>
       </w:r>
     </w:p>
     <w:p>
@@ -9944,25 +9929,7 @@
           <w:sz w:val="26"/>
           <w:szCs w:val="26"/>
         </w:rPr>
-        <w:t>byte state[</w:t>
-      </w:r>
-      <w:proofErr w:type="gramStart"/>
-      <w:r>
-        <w:rPr>
-          <w:rFonts w:ascii="Courier New" w:hAnsi="Courier New" w:cs="Courier New"/>
-          <w:sz w:val="26"/>
-          <w:szCs w:val="26"/>
-        </w:rPr>
-        <w:t>4,Nb</w:t>
-      </w:r>
-      <w:proofErr w:type="gramEnd"/>
-      <w:r>
-        <w:rPr>
-          <w:rFonts w:ascii="Courier New" w:hAnsi="Courier New" w:cs="Courier New"/>
-          <w:sz w:val="26"/>
-          <w:szCs w:val="26"/>
-        </w:rPr>
-        <w:t>]</w:t>
+        <w:t>byte state[4,Nb]</w:t>
       </w:r>
     </w:p>
     <w:p>
@@ -9994,23 +9961,13 @@
           <w:szCs w:val="26"/>
         </w:rPr>
       </w:pPr>
-      <w:proofErr w:type="gramStart"/>
-      <w:r>
-        <w:rPr>
-          <w:rFonts w:ascii="Courier New" w:hAnsi="Courier New" w:cs="Courier New"/>
-          <w:sz w:val="26"/>
-          <w:szCs w:val="26"/>
-        </w:rPr>
-        <w:t>AddRoundKey(</w:t>
-      </w:r>
-      <w:proofErr w:type="gramEnd"/>
-      <w:r>
-        <w:rPr>
-          <w:rFonts w:ascii="Courier New" w:hAnsi="Courier New" w:cs="Courier New"/>
-          <w:sz w:val="26"/>
-          <w:szCs w:val="26"/>
-        </w:rPr>
-        <w:t>state, w[0, Nb-1])</w:t>
+      <w:r>
+        <w:rPr>
+          <w:rFonts w:ascii="Courier New" w:hAnsi="Courier New" w:cs="Courier New"/>
+          <w:sz w:val="26"/>
+          <w:szCs w:val="26"/>
+        </w:rPr>
+        <w:t>AddRoundKey(state, w[0, Nb-1])</w:t>
       </w:r>
     </w:p>
     <w:p>
@@ -10048,6 +10005,7 @@
           <w:sz w:val="26"/>
           <w:szCs w:val="26"/>
         </w:rPr>
+        <w:lastRenderedPageBreak/>
         <w:t>SubBytes(state)</w:t>
       </w:r>
     </w:p>
@@ -10099,23 +10057,13 @@
           <w:szCs w:val="26"/>
         </w:rPr>
       </w:pPr>
-      <w:proofErr w:type="gramStart"/>
-      <w:r>
-        <w:rPr>
-          <w:rFonts w:ascii="Courier New" w:hAnsi="Courier New" w:cs="Courier New"/>
-          <w:sz w:val="26"/>
-          <w:szCs w:val="26"/>
-        </w:rPr>
-        <w:t>AddRoundKey(</w:t>
-      </w:r>
-      <w:proofErr w:type="gramEnd"/>
-      <w:r>
-        <w:rPr>
-          <w:rFonts w:ascii="Courier New" w:hAnsi="Courier New" w:cs="Courier New"/>
-          <w:sz w:val="26"/>
-          <w:szCs w:val="26"/>
-        </w:rPr>
-        <w:t>state, w[round*Nb, (round+1)*Nb-1])</w:t>
+      <w:r>
+        <w:rPr>
+          <w:rFonts w:ascii="Courier New" w:hAnsi="Courier New" w:cs="Courier New"/>
+          <w:sz w:val="26"/>
+          <w:szCs w:val="26"/>
+        </w:rPr>
+        <w:t>AddRoundKey(state, w[round*Nb, (round+1)*Nb-1])</w:t>
       </w:r>
     </w:p>
     <w:p>
@@ -10172,7 +10120,6 @@
           <w:sz w:val="26"/>
           <w:szCs w:val="26"/>
         </w:rPr>
-        <w:lastRenderedPageBreak/>
         <w:t>ShiftRows(state)</w:t>
       </w:r>
     </w:p>
@@ -10186,23 +10133,13 @@
           <w:szCs w:val="26"/>
         </w:rPr>
       </w:pPr>
-      <w:proofErr w:type="gramStart"/>
-      <w:r>
-        <w:rPr>
-          <w:rFonts w:ascii="Courier New" w:hAnsi="Courier New" w:cs="Courier New"/>
-          <w:sz w:val="26"/>
-          <w:szCs w:val="26"/>
-        </w:rPr>
-        <w:t>AddRoundKey(</w:t>
-      </w:r>
-      <w:proofErr w:type="gramEnd"/>
-      <w:r>
-        <w:rPr>
-          <w:rFonts w:ascii="Courier New" w:hAnsi="Courier New" w:cs="Courier New"/>
-          <w:sz w:val="26"/>
-          <w:szCs w:val="26"/>
-        </w:rPr>
-        <w:t>state, w[Nr*Nb, (Nr+1)*Nb-1])</w:t>
+      <w:r>
+        <w:rPr>
+          <w:rFonts w:ascii="Courier New" w:hAnsi="Courier New" w:cs="Courier New"/>
+          <w:sz w:val="26"/>
+          <w:szCs w:val="26"/>
+        </w:rPr>
+        <w:t>AddRoundKey(state, w[Nr*Nb, (Nr+1)*Nb-1])</w:t>
       </w:r>
     </w:p>
     <w:p>
@@ -10246,8 +10183,9 @@
     <w:p>
       <w:pPr>
         <w:pStyle w:val="Caption"/>
-      </w:pPr>
-      <w:bookmarkStart w:id="18" w:name="_Toc4430371"/>
+        <w:spacing w:line="360" w:lineRule="auto"/>
+      </w:pPr>
+      <w:bookmarkStart w:id="19" w:name="_Toc4430371"/>
       <w:r>
         <w:t xml:space="preserve">Hình </w:t>
       </w:r>
@@ -10284,7 +10222,7 @@
       <w:r>
         <w:t>: Pseudo Code cho The Cipher</w:t>
       </w:r>
-      <w:bookmarkEnd w:id="18"/>
+      <w:bookmarkEnd w:id="19"/>
     </w:p>
     <w:p>
       <w:pPr>
@@ -10327,35 +10265,43 @@
           <w:sz w:val="26"/>
           <w:szCs w:val="26"/>
         </w:rPr>
-        <w:t xml:space="preserve">Roundkey </w:t>
-      </w:r>
-      <w:proofErr w:type="gramStart"/>
-      <w:r>
-        <w:rPr>
-          <w:rFonts w:ascii="Courier New" w:hAnsi="Courier New" w:cs="Courier New"/>
+        <w:t>Roundkey w[]</w:t>
+      </w:r>
+      <w:r>
+        <w:rPr>
+          <w:rFonts w:ascii="Times New Roman" w:hAnsi="Times New Roman" w:cs="Times New Roman"/>
+          <w:sz w:val="26"/>
+          <w:szCs w:val="26"/>
+        </w:rPr>
+        <w:t xml:space="preserve"> với tổng số </w:t>
+      </w:r>
+      <w:r>
+        <w:rPr>
+          <w:rFonts w:ascii="Times New Roman" w:hAnsi="Times New Roman" w:cs="Times New Roman"/>
           <w:b/>
-          <w:sz w:val="26"/>
-          <w:szCs w:val="26"/>
-        </w:rPr>
-        <w:t>w[</w:t>
-      </w:r>
-      <w:proofErr w:type="gramEnd"/>
-      <w:r>
-        <w:rPr>
-          <w:rFonts w:ascii="Courier New" w:hAnsi="Courier New" w:cs="Courier New"/>
+          <w:i/>
+          <w:sz w:val="26"/>
+          <w:szCs w:val="26"/>
+        </w:rPr>
+        <w:t>Nb</w:t>
+      </w:r>
+      <w:r>
+        <w:rPr>
+          <w:rFonts w:ascii="Times New Roman" w:hAnsi="Times New Roman" w:cs="Times New Roman"/>
           <w:b/>
-          <w:sz w:val="26"/>
-          <w:szCs w:val="26"/>
-        </w:rPr>
-        <w:t>]</w:t>
-      </w:r>
-      <w:r>
-        <w:rPr>
-          <w:rFonts w:ascii="Times New Roman" w:hAnsi="Times New Roman" w:cs="Times New Roman"/>
-          <w:sz w:val="26"/>
-          <w:szCs w:val="26"/>
-        </w:rPr>
-        <w:t xml:space="preserve"> với tổng số </w:t>
+          <w:i/>
+          <w:sz w:val="26"/>
+          <w:szCs w:val="26"/>
+        </w:rPr>
+        <w:t xml:space="preserve"> </w:t>
+      </w:r>
+      <w:r>
+        <w:rPr>
+          <w:rFonts w:ascii="Times New Roman" w:hAnsi="Times New Roman" w:cs="Times New Roman"/>
+          <w:sz w:val="26"/>
+          <w:szCs w:val="26"/>
+        </w:rPr>
+        <w:t xml:space="preserve">× </w:t>
       </w:r>
       <w:r>
         <w:rPr>
@@ -10365,95 +10311,56 @@
           <w:sz w:val="26"/>
           <w:szCs w:val="26"/>
         </w:rPr>
-        <w:t>Nb</w:t>
-      </w:r>
-      <w:r>
-        <w:rPr>
-          <w:rFonts w:ascii="Times New Roman" w:hAnsi="Times New Roman" w:cs="Times New Roman"/>
+        <w:t>(Nr + 1)</w:t>
+      </w:r>
+      <w:r>
+        <w:rPr>
+          <w:rFonts w:ascii="Times New Roman" w:hAnsi="Times New Roman" w:cs="Times New Roman"/>
+          <w:sz w:val="26"/>
+          <w:szCs w:val="26"/>
+        </w:rPr>
+        <w:t xml:space="preserve"> phần tử được tạo ra từ </w:t>
+      </w:r>
+      <w:r>
+        <w:rPr>
+          <w:rFonts w:ascii="Times New Roman" w:hAnsi="Times New Roman" w:cs="Times New Roman"/>
+          <w:sz w:val="26"/>
+          <w:szCs w:val="26"/>
+        </w:rPr>
+        <w:t>k</w:t>
+      </w:r>
+      <w:r>
+        <w:rPr>
+          <w:rFonts w:ascii="Times New Roman" w:hAnsi="Times New Roman" w:cs="Times New Roman"/>
+          <w:sz w:val="26"/>
+          <w:szCs w:val="26"/>
+        </w:rPr>
+        <w:t>ey</w:t>
+      </w:r>
+      <w:r>
+        <w:rPr>
+          <w:rFonts w:ascii="Times New Roman" w:hAnsi="Times New Roman" w:cs="Times New Roman"/>
+          <w:sz w:val="26"/>
+          <w:szCs w:val="26"/>
+        </w:rPr>
+        <w:t xml:space="preserve"> s</w:t>
+      </w:r>
+      <w:r>
+        <w:rPr>
+          <w:rFonts w:ascii="Times New Roman" w:hAnsi="Times New Roman" w:cs="Times New Roman"/>
+          <w:sz w:val="26"/>
+          <w:szCs w:val="26"/>
+        </w:rPr>
+        <w:t xml:space="preserve">chedule, sẽ được mô tả sau. Các function được dùng trong Cipher là </w:t>
+      </w:r>
+      <w:r>
+        <w:rPr>
+          <w:rFonts w:ascii="Courier New" w:hAnsi="Courier New" w:cs="Courier New"/>
           <w:b/>
-          <w:i/>
-          <w:sz w:val="26"/>
-          <w:szCs w:val="26"/>
-        </w:rPr>
-        <w:t xml:space="preserve"> </w:t>
-      </w:r>
-      <w:r>
-        <w:rPr>
-          <w:rFonts w:ascii="Times New Roman" w:hAnsi="Times New Roman" w:cs="Times New Roman"/>
-          <w:sz w:val="26"/>
-          <w:szCs w:val="26"/>
-        </w:rPr>
-        <w:t xml:space="preserve">× </w:t>
-      </w:r>
-      <w:r>
-        <w:rPr>
-          <w:rFonts w:ascii="Times New Roman" w:hAnsi="Times New Roman" w:cs="Times New Roman"/>
-          <w:b/>
-          <w:i/>
-          <w:sz w:val="26"/>
-          <w:szCs w:val="26"/>
-        </w:rPr>
-        <w:t>(Nr + 1)</w:t>
-      </w:r>
-      <w:r>
-        <w:rPr>
-          <w:rFonts w:ascii="Times New Roman" w:hAnsi="Times New Roman" w:cs="Times New Roman"/>
-          <w:sz w:val="26"/>
-          <w:szCs w:val="26"/>
-        </w:rPr>
-        <w:t xml:space="preserve"> phần tử được tạo ra từ </w:t>
-      </w:r>
-      <w:r>
-        <w:rPr>
-          <w:rFonts w:ascii="Times New Roman" w:hAnsi="Times New Roman" w:cs="Times New Roman"/>
-          <w:sz w:val="26"/>
-          <w:szCs w:val="26"/>
-        </w:rPr>
-        <w:t>k</w:t>
-      </w:r>
-      <w:r>
-        <w:rPr>
-          <w:rFonts w:ascii="Times New Roman" w:hAnsi="Times New Roman" w:cs="Times New Roman"/>
-          <w:sz w:val="26"/>
-          <w:szCs w:val="26"/>
-        </w:rPr>
-        <w:t>ey</w:t>
-      </w:r>
-      <w:r>
-        <w:rPr>
-          <w:rFonts w:ascii="Times New Roman" w:hAnsi="Times New Roman" w:cs="Times New Roman"/>
-          <w:sz w:val="26"/>
-          <w:szCs w:val="26"/>
-        </w:rPr>
-        <w:t xml:space="preserve"> s</w:t>
-      </w:r>
-      <w:r>
-        <w:rPr>
-          <w:rFonts w:ascii="Times New Roman" w:hAnsi="Times New Roman" w:cs="Times New Roman"/>
-          <w:sz w:val="26"/>
-          <w:szCs w:val="26"/>
-        </w:rPr>
-        <w:t xml:space="preserve">chedule, sẽ được mô tả sau. Các function được dùng trong Cipher là </w:t>
-      </w:r>
-      <w:proofErr w:type="gramStart"/>
-      <w:r>
-        <w:rPr>
-          <w:rFonts w:ascii="Courier New" w:hAnsi="Courier New" w:cs="Courier New"/>
-          <w:b/>
-          <w:sz w:val="26"/>
-          <w:szCs w:val="26"/>
-        </w:rPr>
-        <w:t>SubBytes(</w:t>
-      </w:r>
-      <w:proofErr w:type="gramEnd"/>
-      <w:r>
-        <w:rPr>
-          <w:rFonts w:ascii="Courier New" w:hAnsi="Courier New" w:cs="Courier New"/>
-          <w:b/>
-          <w:sz w:val="26"/>
-          <w:szCs w:val="26"/>
-        </w:rPr>
-        <w:t>)</w:t>
+          <w:sz w:val="26"/>
+          <w:szCs w:val="26"/>
+        </w:rPr>
+        <w:t>SubBytes()</w:t>
       </w:r>
       <w:r>
         <w:rPr>
@@ -10548,19 +10455,11 @@
       <w:r>
         <w:t xml:space="preserve">. </w:t>
       </w:r>
-      <w:proofErr w:type="gramStart"/>
-      <w:r>
-        <w:rPr>
-          <w:rFonts w:ascii="Courier New" w:hAnsi="Courier New" w:cs="Courier New"/>
-        </w:rPr>
-        <w:t>SubBytes(</w:t>
-      </w:r>
-      <w:proofErr w:type="gramEnd"/>
-      <w:r>
-        <w:rPr>
-          <w:rFonts w:ascii="Courier New" w:hAnsi="Courier New" w:cs="Courier New"/>
-        </w:rPr>
-        <w:t>)</w:t>
+      <w:r>
+        <w:rPr>
+          <w:rFonts w:ascii="Courier New" w:hAnsi="Courier New" w:cs="Courier New"/>
+        </w:rPr>
+        <w:t>SubBytes()</w:t>
       </w:r>
       <w:r>
         <w:t xml:space="preserve"> function</w:t>
@@ -10585,7 +10484,6 @@
         <w:tab/>
         <w:t xml:space="preserve">Chuyển hóa </w:t>
       </w:r>
-      <w:proofErr w:type="gramStart"/>
       <w:r>
         <w:rPr>
           <w:rFonts w:ascii="Courier New" w:hAnsi="Courier New" w:cs="Courier New"/>
@@ -10593,17 +10491,7 @@
           <w:sz w:val="26"/>
           <w:szCs w:val="26"/>
         </w:rPr>
-        <w:t>SubBytes(</w:t>
-      </w:r>
-      <w:proofErr w:type="gramEnd"/>
-      <w:r>
-        <w:rPr>
-          <w:rFonts w:ascii="Courier New" w:hAnsi="Courier New" w:cs="Courier New"/>
-          <w:b/>
-          <w:sz w:val="26"/>
-          <w:szCs w:val="26"/>
-        </w:rPr>
-        <w:t>)</w:t>
+        <w:t>SubBytes()</w:t>
       </w:r>
       <w:r>
         <w:rPr>
@@ -10627,25 +10515,7 @@
           <w:sz w:val="26"/>
           <w:szCs w:val="26"/>
         </w:rPr>
-        <w:t xml:space="preserve">tate. Mỗi byte này sẽ được thay thế bằng </w:t>
-      </w:r>
-      <w:proofErr w:type="gramStart"/>
-      <w:r>
-        <w:rPr>
-          <w:rFonts w:ascii="Times New Roman" w:hAnsi="Times New Roman" w:cs="Times New Roman"/>
-          <w:sz w:val="26"/>
-          <w:szCs w:val="26"/>
-        </w:rPr>
-        <w:t>1 byte</w:t>
-      </w:r>
-      <w:proofErr w:type="gramEnd"/>
-      <w:r>
-        <w:rPr>
-          <w:rFonts w:ascii="Times New Roman" w:hAnsi="Times New Roman" w:cs="Times New Roman"/>
-          <w:sz w:val="26"/>
-          <w:szCs w:val="26"/>
-        </w:rPr>
-        <w:t xml:space="preserve"> khác, phụ thuộc vào chính giá trị của byte được thay thế đó. Byte thay thế được lấy ra từ một bảng được gọi là S</w:t>
+        <w:t>tate. Mỗi byte này sẽ được thay thế bằng 1 byte khác, phụ thuộc vào chính giá trị của byte được thay thế đó. Byte thay thế được lấy ra từ một bảng được gọi là S</w:t>
       </w:r>
       <w:r>
         <w:rPr>
@@ -10727,9 +10597,11 @@
     <w:p>
       <w:pPr>
         <w:pStyle w:val="Caption"/>
-      </w:pPr>
-      <w:bookmarkStart w:id="19" w:name="_Toc4430372"/>
-      <w:r>
+        <w:spacing w:line="360" w:lineRule="auto"/>
+      </w:pPr>
+      <w:bookmarkStart w:id="20" w:name="_Toc4430372"/>
+      <w:r>
+        <w:lastRenderedPageBreak/>
         <w:t xml:space="preserve">Hình </w:t>
       </w:r>
       <w:r>
@@ -10765,7 +10637,7 @@
       <w:r>
         <w:t>: Bảng S-Box</w:t>
       </w:r>
-      <w:bookmarkEnd w:id="19"/>
+      <w:bookmarkEnd w:id="20"/>
     </w:p>
     <w:p>
       <w:pPr>
@@ -10793,7 +10665,6 @@
         </w:rPr>
         <w:t xml:space="preserve">Thông qua </w:t>
       </w:r>
-      <w:proofErr w:type="gramStart"/>
       <w:r>
         <w:rPr>
           <w:rFonts w:ascii="Courier New" w:hAnsi="Courier New" w:cs="Courier New"/>
@@ -10801,17 +10672,7 @@
           <w:sz w:val="26"/>
           <w:szCs w:val="26"/>
         </w:rPr>
-        <w:t>SubBytes(</w:t>
-      </w:r>
-      <w:proofErr w:type="gramEnd"/>
-      <w:r>
-        <w:rPr>
-          <w:rFonts w:ascii="Courier New" w:hAnsi="Courier New" w:cs="Courier New"/>
-          <w:b/>
-          <w:sz w:val="26"/>
-          <w:szCs w:val="26"/>
-        </w:rPr>
-        <w:t>)</w:t>
+        <w:t>SubBytes()</w:t>
       </w:r>
       <w:r>
         <w:rPr>
@@ -10863,7 +10724,6 @@
           <w:sz w:val="26"/>
           <w:szCs w:val="26"/>
         </w:rPr>
-        <w:lastRenderedPageBreak/>
         <w:drawing>
           <wp:inline distT="0" distB="0" distL="0" distR="0">
             <wp:extent cx="3962953" cy="1686160"/>
@@ -10910,8 +10770,9 @@
     <w:p>
       <w:pPr>
         <w:pStyle w:val="Caption"/>
-      </w:pPr>
-      <w:bookmarkStart w:id="20" w:name="_Toc4430373"/>
+        <w:spacing w:line="360" w:lineRule="auto"/>
+      </w:pPr>
+      <w:bookmarkStart w:id="21" w:name="_Toc4430373"/>
       <w:r>
         <w:t xml:space="preserve">Hình </w:t>
       </w:r>
@@ -10946,17 +10807,9 @@
         <w:fldChar w:fldCharType="end"/>
       </w:r>
       <w:r>
-        <w:t xml:space="preserve">: Quá trình thay thế </w:t>
-      </w:r>
-      <w:proofErr w:type="gramStart"/>
-      <w:r>
-        <w:t>SubBytes(</w:t>
-      </w:r>
-      <w:proofErr w:type="gramEnd"/>
-      <w:r>
-        <w:t>)</w:t>
-      </w:r>
-      <w:bookmarkEnd w:id="20"/>
+        <w:t>: Quá trình thay thế SubBytes()</w:t>
+      </w:r>
+      <w:bookmarkEnd w:id="21"/>
     </w:p>
     <w:p>
       <w:pPr>
@@ -11127,19 +10980,11 @@
       <w:r>
         <w:t xml:space="preserve"> </w:t>
       </w:r>
-      <w:proofErr w:type="gramStart"/>
-      <w:r>
-        <w:rPr>
-          <w:rFonts w:ascii="Courier New" w:hAnsi="Courier New" w:cs="Courier New"/>
-        </w:rPr>
-        <w:t>ShiftRows(</w:t>
-      </w:r>
-      <w:proofErr w:type="gramEnd"/>
-      <w:r>
-        <w:rPr>
-          <w:rFonts w:ascii="Courier New" w:hAnsi="Courier New" w:cs="Courier New"/>
-        </w:rPr>
-        <w:t>)</w:t>
+      <w:r>
+        <w:rPr>
+          <w:rFonts w:ascii="Courier New" w:hAnsi="Courier New" w:cs="Courier New"/>
+        </w:rPr>
+        <w:t>ShiftRows()</w:t>
       </w:r>
       <w:r>
         <w:t xml:space="preserve"> </w:t>
@@ -11170,7 +11015,6 @@
         <w:tab/>
         <w:t xml:space="preserve">Chuyển hóa của </w:t>
       </w:r>
-      <w:proofErr w:type="gramStart"/>
       <w:r>
         <w:rPr>
           <w:rFonts w:ascii="Courier New" w:hAnsi="Courier New" w:cs="Courier New"/>
@@ -11187,17 +11031,7 @@
           <w:sz w:val="26"/>
           <w:szCs w:val="26"/>
         </w:rPr>
-        <w:t>(</w:t>
-      </w:r>
-      <w:proofErr w:type="gramEnd"/>
-      <w:r>
-        <w:rPr>
-          <w:rFonts w:ascii="Courier New" w:hAnsi="Courier New" w:cs="Courier New"/>
-          <w:b/>
-          <w:sz w:val="26"/>
-          <w:szCs w:val="26"/>
-        </w:rPr>
-        <w:t>)</w:t>
+        <w:t>()</w:t>
       </w:r>
       <w:r>
         <w:rPr>
@@ -11271,8 +11105,9 @@
     <w:p>
       <w:pPr>
         <w:pStyle w:val="Caption"/>
-      </w:pPr>
-      <w:bookmarkStart w:id="21" w:name="_Toc4430374"/>
+        <w:spacing w:line="360" w:lineRule="auto"/>
+      </w:pPr>
+      <w:bookmarkStart w:id="22" w:name="_Toc4430374"/>
       <w:r>
         <w:t xml:space="preserve">Hình </w:t>
       </w:r>
@@ -11310,17 +11145,9 @@
         <w:t xml:space="preserve">: </w:t>
       </w:r>
       <w:r>
-        <w:t xml:space="preserve">Quá trình chuyển vị </w:t>
-      </w:r>
-      <w:proofErr w:type="gramStart"/>
-      <w:r>
-        <w:t>ShiftRows(</w:t>
-      </w:r>
-      <w:proofErr w:type="gramEnd"/>
-      <w:r>
-        <w:t>)</w:t>
-      </w:r>
-      <w:bookmarkEnd w:id="21"/>
+        <w:t>Quá trình chuyển vị ShiftRows()</w:t>
+      </w:r>
+      <w:bookmarkEnd w:id="22"/>
     </w:p>
     <w:p>
       <w:pPr>
@@ -11353,19 +11180,11 @@
       <w:r>
         <w:t xml:space="preserve">4.1.3. </w:t>
       </w:r>
-      <w:proofErr w:type="gramStart"/>
-      <w:r>
-        <w:rPr>
-          <w:rFonts w:ascii="Courier New" w:hAnsi="Courier New" w:cs="Courier New"/>
-        </w:rPr>
-        <w:t>MixColumns(</w:t>
-      </w:r>
-      <w:proofErr w:type="gramEnd"/>
-      <w:r>
-        <w:rPr>
-          <w:rFonts w:ascii="Courier New" w:hAnsi="Courier New" w:cs="Courier New"/>
-        </w:rPr>
-        <w:t>)</w:t>
+      <w:r>
+        <w:rPr>
+          <w:rFonts w:ascii="Courier New" w:hAnsi="Courier New" w:cs="Courier New"/>
+        </w:rPr>
+        <w:t>MixColumns()</w:t>
       </w:r>
       <w:r>
         <w:t xml:space="preserve"> Transformation</w:t>
@@ -11390,7 +11209,6 @@
         <w:tab/>
         <w:t xml:space="preserve">Chuyển hóa </w:t>
       </w:r>
-      <w:proofErr w:type="gramStart"/>
       <w:r>
         <w:rPr>
           <w:rFonts w:ascii="Courier New" w:hAnsi="Courier New" w:cs="Courier New"/>
@@ -11407,17 +11225,7 @@
           <w:sz w:val="26"/>
           <w:szCs w:val="26"/>
         </w:rPr>
-        <w:t>(</w:t>
-      </w:r>
-      <w:proofErr w:type="gramEnd"/>
-      <w:r>
-        <w:rPr>
-          <w:rFonts w:ascii="Courier New" w:hAnsi="Courier New" w:cs="Courier New"/>
-          <w:b/>
-          <w:sz w:val="26"/>
-          <w:szCs w:val="26"/>
-        </w:rPr>
-        <w:t>)</w:t>
+        <w:t>()</w:t>
       </w:r>
       <w:r>
         <w:rPr>
@@ -11521,6 +11329,7 @@
           <w:sz w:val="26"/>
           <w:szCs w:val="26"/>
         </w:rPr>
+        <w:lastRenderedPageBreak/>
         <w:t>a</w:t>
       </w:r>
       <w:r>
@@ -11826,7 +11635,6 @@
           <w:sz w:val="26"/>
           <w:szCs w:val="26"/>
         </w:rPr>
-        <w:lastRenderedPageBreak/>
         <w:tab/>
         <w:t>Thì ta sẽ có:</w:t>
       </w:r>
@@ -12731,25 +12539,7 @@
           <w:szCs w:val="26"/>
         </w:rPr>
         <w:tab/>
-        <w:t xml:space="preserve">Kết quả của </w:t>
-      </w:r>
-      <w:proofErr w:type="gramStart"/>
-      <w:r>
-        <w:rPr>
-          <w:rFonts w:ascii="Times New Roman" w:hAnsi="Times New Roman" w:cs="Times New Roman"/>
-          <w:sz w:val="26"/>
-          <w:szCs w:val="26"/>
-        </w:rPr>
-        <w:t>4 byte</w:t>
-      </w:r>
-      <w:proofErr w:type="gramEnd"/>
-      <w:r>
-        <w:rPr>
-          <w:rFonts w:ascii="Times New Roman" w:hAnsi="Times New Roman" w:cs="Times New Roman"/>
-          <w:sz w:val="26"/>
-          <w:szCs w:val="26"/>
-        </w:rPr>
-        <w:t xml:space="preserve"> hàng dọc sẽ là:</w:t>
+        <w:t>Kết quả của 4 byte hàng dọc sẽ là:</w:t>
       </w:r>
     </w:p>
     <w:p>
@@ -12782,7 +12572,6 @@
         </w:rPr>
         <w:t>’</w:t>
       </w:r>
-      <w:proofErr w:type="gramStart"/>
       <w:r>
         <w:rPr>
           <w:rFonts w:ascii="Times New Roman" w:hAnsi="Times New Roman" w:cs="Times New Roman"/>
@@ -12793,7 +12582,6 @@
         </w:rPr>
         <w:t>0,c</w:t>
       </w:r>
-      <w:proofErr w:type="gramEnd"/>
       <w:r>
         <w:rPr>
           <w:rFonts w:ascii="Times New Roman" w:hAnsi="Times New Roman" w:cs="Times New Roman"/>
@@ -13021,7 +12809,6 @@
         </w:rPr>
         <w:t>’</w:t>
       </w:r>
-      <w:proofErr w:type="gramStart"/>
       <w:r>
         <w:rPr>
           <w:rFonts w:ascii="Times New Roman" w:hAnsi="Times New Roman" w:cs="Times New Roman"/>
@@ -13032,7 +12819,6 @@
         </w:rPr>
         <w:t>1,c</w:t>
       </w:r>
-      <w:proofErr w:type="gramEnd"/>
       <w:r>
         <w:rPr>
           <w:rFonts w:ascii="Times New Roman" w:hAnsi="Times New Roman" w:cs="Times New Roman"/>
@@ -13270,7 +13056,6 @@
         </w:rPr>
         <w:t>’</w:t>
       </w:r>
-      <w:proofErr w:type="gramStart"/>
       <w:r>
         <w:rPr>
           <w:rFonts w:ascii="Times New Roman" w:hAnsi="Times New Roman" w:cs="Times New Roman"/>
@@ -13281,7 +13066,6 @@
         </w:rPr>
         <w:t>2,c</w:t>
       </w:r>
-      <w:proofErr w:type="gramEnd"/>
       <w:r>
         <w:rPr>
           <w:rFonts w:ascii="Times New Roman" w:hAnsi="Times New Roman" w:cs="Times New Roman"/>
@@ -13546,7 +13330,6 @@
         </w:rPr>
         <w:t>’</w:t>
       </w:r>
-      <w:proofErr w:type="gramStart"/>
       <w:r>
         <w:rPr>
           <w:rFonts w:ascii="Times New Roman" w:hAnsi="Times New Roman" w:cs="Times New Roman"/>
@@ -13557,7 +13340,6 @@
         </w:rPr>
         <w:t>3,c</w:t>
       </w:r>
-      <w:proofErr w:type="gramEnd"/>
       <w:r>
         <w:rPr>
           <w:rFonts w:ascii="Times New Roman" w:hAnsi="Times New Roman" w:cs="Times New Roman"/>
@@ -13763,23 +13545,13 @@
         </w:rPr>
         <w:t xml:space="preserve">Như ta đã biết phép nhân với một số bất kì trong trường Galois có thể thực hiện bằng việc thêm các kết quả trung gian và lặp lại các </w:t>
       </w:r>
-      <w:proofErr w:type="gramStart"/>
-      <w:r>
-        <w:rPr>
-          <w:rFonts w:ascii="Courier New" w:hAnsi="Courier New" w:cs="Courier New"/>
-          <w:sz w:val="26"/>
-          <w:szCs w:val="26"/>
-        </w:rPr>
-        <w:t>xtime(</w:t>
-      </w:r>
-      <w:proofErr w:type="gramEnd"/>
-      <w:r>
-        <w:rPr>
-          <w:rFonts w:ascii="Courier New" w:hAnsi="Courier New" w:cs="Courier New"/>
-          <w:sz w:val="26"/>
-          <w:szCs w:val="26"/>
-        </w:rPr>
-        <w:t>)</w:t>
+      <w:r>
+        <w:rPr>
+          <w:rFonts w:ascii="Courier New" w:hAnsi="Courier New" w:cs="Courier New"/>
+          <w:sz w:val="26"/>
+          <w:szCs w:val="26"/>
+        </w:rPr>
+        <w:t>xtime()</w:t>
       </w:r>
       <w:r>
         <w:rPr>
@@ -13808,7 +13580,6 @@
         <w:tab/>
         <w:t xml:space="preserve">Mô hình diễn tả biến đổi </w:t>
       </w:r>
-      <w:proofErr w:type="gramStart"/>
       <w:r>
         <w:rPr>
           <w:rFonts w:ascii="Courier New" w:hAnsi="Courier New" w:cs="Courier New"/>
@@ -13816,17 +13587,7 @@
           <w:sz w:val="26"/>
           <w:szCs w:val="26"/>
         </w:rPr>
-        <w:t>MixColumns(</w:t>
-      </w:r>
-      <w:proofErr w:type="gramEnd"/>
-      <w:r>
-        <w:rPr>
-          <w:rFonts w:ascii="Courier New" w:hAnsi="Courier New" w:cs="Courier New"/>
-          <w:b/>
-          <w:sz w:val="26"/>
-          <w:szCs w:val="26"/>
-        </w:rPr>
-        <w:t>)</w:t>
+        <w:t>MixColumns()</w:t>
       </w:r>
       <w:r>
         <w:rPr>
@@ -13900,8 +13661,9 @@
     <w:p>
       <w:pPr>
         <w:pStyle w:val="Caption"/>
-      </w:pPr>
-      <w:bookmarkStart w:id="22" w:name="_Toc4430375"/>
+        <w:spacing w:line="360" w:lineRule="auto"/>
+      </w:pPr>
+      <w:bookmarkStart w:id="23" w:name="_Toc4430375"/>
       <w:r>
         <w:t xml:space="preserve">Hình </w:t>
       </w:r>
@@ -13939,17 +13701,9 @@
         <w:t xml:space="preserve">: </w:t>
       </w:r>
       <w:r>
-        <w:t xml:space="preserve">Mô tả </w:t>
-      </w:r>
-      <w:proofErr w:type="gramStart"/>
-      <w:r>
-        <w:t>MixColumns(</w:t>
-      </w:r>
-      <w:proofErr w:type="gramEnd"/>
-      <w:r>
-        <w:t>)</w:t>
-      </w:r>
-      <w:bookmarkEnd w:id="22"/>
+        <w:t>Mô tả MixColumns()</w:t>
+      </w:r>
+      <w:bookmarkEnd w:id="23"/>
       <w:r>
         <w:br/>
       </w:r>
@@ -13960,24 +13714,17 @@
         <w:spacing w:line="360" w:lineRule="auto"/>
       </w:pPr>
       <w:r>
+        <w:lastRenderedPageBreak/>
         <w:t>1.</w:t>
       </w:r>
       <w:r>
         <w:t xml:space="preserve">4.1.4. </w:t>
       </w:r>
-      <w:proofErr w:type="gramStart"/>
-      <w:r>
-        <w:rPr>
-          <w:rFonts w:ascii="Courier New" w:hAnsi="Courier New" w:cs="Courier New"/>
-        </w:rPr>
-        <w:t>AddRoundKey(</w:t>
-      </w:r>
-      <w:proofErr w:type="gramEnd"/>
-      <w:r>
-        <w:rPr>
-          <w:rFonts w:ascii="Courier New" w:hAnsi="Courier New" w:cs="Courier New"/>
-        </w:rPr>
-        <w:t>)</w:t>
+      <w:r>
+        <w:rPr>
+          <w:rFonts w:ascii="Courier New" w:hAnsi="Courier New" w:cs="Courier New"/>
+        </w:rPr>
+        <w:t>AddRoundKey()</w:t>
       </w:r>
       <w:r>
         <w:t xml:space="preserve"> Transformation</w:t>
@@ -14002,7 +13749,6 @@
         <w:tab/>
         <w:t xml:space="preserve">Trong biến đổi </w:t>
       </w:r>
-      <w:proofErr w:type="gramStart"/>
       <w:r>
         <w:rPr>
           <w:rFonts w:ascii="Courier New" w:hAnsi="Courier New" w:cs="Courier New"/>
@@ -14010,17 +13756,7 @@
           <w:sz w:val="26"/>
           <w:szCs w:val="26"/>
         </w:rPr>
-        <w:t>AddRoundKey(</w:t>
-      </w:r>
-      <w:proofErr w:type="gramEnd"/>
-      <w:r>
-        <w:rPr>
-          <w:rFonts w:ascii="Courier New" w:hAnsi="Courier New" w:cs="Courier New"/>
-          <w:b/>
-          <w:sz w:val="26"/>
-          <w:szCs w:val="26"/>
-        </w:rPr>
-        <w:t>)</w:t>
+        <w:t>AddRoundKey()</w:t>
       </w:r>
       <w:r>
         <w:rPr>
@@ -14129,7 +13865,6 @@
           <w:sz w:val="26"/>
           <w:szCs w:val="26"/>
         </w:rPr>
-        <w:lastRenderedPageBreak/>
         <w:t>[</w:t>
       </w:r>
       <w:r>
@@ -14151,7 +13886,6 @@
         </w:rPr>
         <w:t>’</w:t>
       </w:r>
-      <w:proofErr w:type="gramStart"/>
       <w:r>
         <w:rPr>
           <w:rFonts w:ascii="Times New Roman" w:hAnsi="Times New Roman" w:cs="Times New Roman"/>
@@ -14162,7 +13896,6 @@
         </w:rPr>
         <w:t>0,c</w:t>
       </w:r>
-      <w:proofErr w:type="gramEnd"/>
       <w:r>
         <w:rPr>
           <w:rFonts w:ascii="Times New Roman" w:hAnsi="Times New Roman" w:cs="Times New Roman"/>
@@ -14699,8 +14432,9 @@
     <w:p>
       <w:pPr>
         <w:pStyle w:val="Caption"/>
-      </w:pPr>
-      <w:bookmarkStart w:id="23" w:name="_Toc4430376"/>
+        <w:spacing w:line="360" w:lineRule="auto"/>
+      </w:pPr>
+      <w:bookmarkStart w:id="24" w:name="_Toc4430376"/>
       <w:r>
         <w:t xml:space="preserve">Hình </w:t>
       </w:r>
@@ -14735,17 +14469,9 @@
         <w:fldChar w:fldCharType="end"/>
       </w:r>
       <w:r>
-        <w:t xml:space="preserve">: Biến đổi </w:t>
-      </w:r>
-      <w:proofErr w:type="gramStart"/>
-      <w:r>
-        <w:t>AddRoundKey(</w:t>
-      </w:r>
-      <w:proofErr w:type="gramEnd"/>
-      <w:r>
-        <w:t>)</w:t>
-      </w:r>
-      <w:bookmarkEnd w:id="23"/>
+        <w:t>: Biến đổi AddRoundKey()</w:t>
+      </w:r>
+      <w:bookmarkEnd w:id="24"/>
     </w:p>
     <w:p>
       <w:pPr>
@@ -14757,7 +14483,6 @@
           <w:szCs w:val="26"/>
         </w:rPr>
       </w:pPr>
-      <w:proofErr w:type="gramStart"/>
       <w:r>
         <w:rPr>
           <w:rFonts w:ascii="Courier New" w:hAnsi="Courier New" w:cs="Courier New"/>
@@ -14765,17 +14490,7 @@
           <w:sz w:val="26"/>
           <w:szCs w:val="26"/>
         </w:rPr>
-        <w:t>AddRoundKey(</w:t>
-      </w:r>
-      <w:proofErr w:type="gramEnd"/>
-      <w:r>
-        <w:rPr>
-          <w:rFonts w:ascii="Courier New" w:hAnsi="Courier New" w:cs="Courier New"/>
-          <w:b/>
-          <w:sz w:val="26"/>
-          <w:szCs w:val="26"/>
-        </w:rPr>
-        <w:t>)</w:t>
+        <w:t>AddRoundKey()</w:t>
       </w:r>
       <w:r>
         <w:rPr>
@@ -14791,14 +14506,14 @@
         <w:pStyle w:val="Heading3"/>
         <w:spacing w:line="360" w:lineRule="auto"/>
       </w:pPr>
-      <w:bookmarkStart w:id="24" w:name="_Toc4452239"/>
+      <w:bookmarkStart w:id="25" w:name="_Toc4484379"/>
       <w:r>
         <w:t>1.</w:t>
       </w:r>
       <w:r>
         <w:t>4.2. Key Expansion</w:t>
       </w:r>
-      <w:bookmarkEnd w:id="24"/>
+      <w:bookmarkEnd w:id="25"/>
     </w:p>
     <w:p>
       <w:pPr>
@@ -14861,25 +14576,7 @@
           <w:sz w:val="26"/>
           <w:szCs w:val="26"/>
         </w:rPr>
-        <w:t xml:space="preserve"> + 1) word: Thuật toán cần </w:t>
-      </w:r>
-      <w:proofErr w:type="gramStart"/>
-      <w:r>
-        <w:rPr>
-          <w:rFonts w:ascii="Times New Roman" w:hAnsi="Times New Roman" w:cs="Times New Roman"/>
-          <w:sz w:val="26"/>
-          <w:szCs w:val="26"/>
-        </w:rPr>
-        <w:t>4 word</w:t>
-      </w:r>
-      <w:proofErr w:type="gramEnd"/>
-      <w:r>
-        <w:rPr>
-          <w:rFonts w:ascii="Times New Roman" w:hAnsi="Times New Roman" w:cs="Times New Roman"/>
-          <w:sz w:val="26"/>
-          <w:szCs w:val="26"/>
-        </w:rPr>
-        <w:t xml:space="preserve"> đầu, sau đó mỗi round trong tổng cộng </w:t>
+        <w:t xml:space="preserve"> + 1) word: Thuật toán cần 4 word đầu, sau đó mỗi round trong tổng cộng </w:t>
       </w:r>
       <w:r>
         <w:rPr>
@@ -15042,23 +14739,13 @@
           <w:szCs w:val="26"/>
         </w:rPr>
       </w:pPr>
-      <w:proofErr w:type="gramStart"/>
-      <w:r>
-        <w:rPr>
-          <w:rFonts w:ascii="Courier New" w:hAnsi="Courier New" w:cs="Courier New"/>
-          <w:sz w:val="26"/>
-          <w:szCs w:val="26"/>
-        </w:rPr>
-        <w:t>KeyExpansion(</w:t>
-      </w:r>
-      <w:proofErr w:type="gramEnd"/>
-      <w:r>
-        <w:rPr>
-          <w:rFonts w:ascii="Courier New" w:hAnsi="Courier New" w:cs="Courier New"/>
-          <w:sz w:val="26"/>
-          <w:szCs w:val="26"/>
-        </w:rPr>
-        <w:t>byte key[4*Nk], word w[Nb*(Nr+1)], Nk)</w:t>
+      <w:r>
+        <w:rPr>
+          <w:rFonts w:ascii="Courier New" w:hAnsi="Courier New" w:cs="Courier New"/>
+          <w:sz w:val="26"/>
+          <w:szCs w:val="26"/>
+        </w:rPr>
+        <w:t>KeyExpansion(byte key[4*Nk], word w[Nb*(Nr+1)], Nk)</w:t>
       </w:r>
     </w:p>
     <w:p>
@@ -15153,6 +14840,7 @@
           <w:sz w:val="26"/>
           <w:szCs w:val="26"/>
         </w:rPr>
+        <w:lastRenderedPageBreak/>
         <w:t>w[i] = word(key[4*i], key[4*i+1], key[4*i+2], key[4*i+3])</w:t>
       </w:r>
     </w:p>
@@ -15248,7 +14936,6 @@
           <w:sz w:val="26"/>
           <w:szCs w:val="26"/>
         </w:rPr>
-        <w:lastRenderedPageBreak/>
         <w:t>temp = w[i-1]</w:t>
       </w:r>
     </w:p>
@@ -15287,25 +14974,7 @@
           <w:sz w:val="26"/>
           <w:szCs w:val="26"/>
         </w:rPr>
-        <w:t xml:space="preserve">temp = </w:t>
-      </w:r>
-      <w:proofErr w:type="gramStart"/>
-      <w:r>
-        <w:rPr>
-          <w:rFonts w:ascii="Courier New" w:hAnsi="Courier New" w:cs="Courier New"/>
-          <w:sz w:val="26"/>
-          <w:szCs w:val="26"/>
-        </w:rPr>
-        <w:t>SubWord(</w:t>
-      </w:r>
-      <w:proofErr w:type="gramEnd"/>
-      <w:r>
-        <w:rPr>
-          <w:rFonts w:ascii="Courier New" w:hAnsi="Courier New" w:cs="Courier New"/>
-          <w:sz w:val="26"/>
-          <w:szCs w:val="26"/>
-        </w:rPr>
-        <w:t>RotWord(temp)) xor Rcon[i/Nk]</w:t>
+        <w:t>temp = SubWord(RotWord(temp)) xor Rcon[i/Nk]</w:t>
       </w:r>
     </w:p>
     <w:p>
@@ -15445,8 +15114,9 @@
     <w:p>
       <w:pPr>
         <w:pStyle w:val="Caption"/>
-      </w:pPr>
-      <w:bookmarkStart w:id="25" w:name="_Toc4430377"/>
+        <w:spacing w:line="360" w:lineRule="auto"/>
+      </w:pPr>
+      <w:bookmarkStart w:id="26" w:name="_Toc4430377"/>
       <w:r>
         <w:t xml:space="preserve">Hình </w:t>
       </w:r>
@@ -15483,7 +15153,7 @@
       <w:r>
         <w:t>: Pseudo Code cho Key Expansion</w:t>
       </w:r>
-      <w:bookmarkEnd w:id="25"/>
+      <w:bookmarkEnd w:id="26"/>
     </w:p>
     <w:p>
       <w:pPr>
@@ -15504,7 +15174,6 @@
         </w:rPr>
         <w:t xml:space="preserve">Hàm </w:t>
       </w:r>
-      <w:proofErr w:type="gramStart"/>
       <w:r>
         <w:rPr>
           <w:rFonts w:ascii="Courier New" w:hAnsi="Courier New" w:cs="Courier New"/>
@@ -15512,9 +15181,16 @@
           <w:sz w:val="26"/>
           <w:szCs w:val="26"/>
         </w:rPr>
-        <w:t>SubWord(</w:t>
-      </w:r>
-      <w:proofErr w:type="gramEnd"/>
+        <w:t>SubWord()</w:t>
+      </w:r>
+      <w:r>
+        <w:rPr>
+          <w:rFonts w:ascii="Times New Roman" w:hAnsi="Times New Roman" w:cs="Times New Roman"/>
+          <w:sz w:val="26"/>
+          <w:szCs w:val="26"/>
+        </w:rPr>
+        <w:t xml:space="preserve"> lấy một word (4 byte) và thực hiện S-box với mỗi byte để tạo ra một word mới. Hàm </w:t>
+      </w:r>
       <w:r>
         <w:rPr>
           <w:rFonts w:ascii="Courier New" w:hAnsi="Courier New" w:cs="Courier New"/>
@@ -15522,17 +15198,240 @@
           <w:sz w:val="26"/>
           <w:szCs w:val="26"/>
         </w:rPr>
-        <w:t>)</w:t>
-      </w:r>
-      <w:r>
-        <w:rPr>
-          <w:rFonts w:ascii="Times New Roman" w:hAnsi="Times New Roman" w:cs="Times New Roman"/>
-          <w:sz w:val="26"/>
-          <w:szCs w:val="26"/>
-        </w:rPr>
-        <w:t xml:space="preserve"> lấy một word (4 byte) và thực hiện S-box với mỗi byte để tạo ra một word mới. Hàm </w:t>
-      </w:r>
-      <w:proofErr w:type="gramStart"/>
+        <w:t>RotWord()</w:t>
+      </w:r>
+      <w:r>
+        <w:rPr>
+          <w:rFonts w:ascii="Times New Roman" w:hAnsi="Times New Roman" w:cs="Times New Roman"/>
+          <w:sz w:val="26"/>
+          <w:szCs w:val="26"/>
+        </w:rPr>
+        <w:t xml:space="preserve"> lấy một word [</w:t>
+      </w:r>
+      <w:r>
+        <w:rPr>
+          <w:rFonts w:ascii="Times New Roman" w:hAnsi="Times New Roman" w:cs="Times New Roman"/>
+          <w:i/>
+          <w:sz w:val="26"/>
+          <w:szCs w:val="26"/>
+        </w:rPr>
+        <w:t>a</w:t>
+      </w:r>
+      <w:r>
+        <w:rPr>
+          <w:rFonts w:ascii="Times New Roman" w:hAnsi="Times New Roman" w:cs="Times New Roman"/>
+          <w:i/>
+          <w:sz w:val="26"/>
+          <w:szCs w:val="26"/>
+          <w:vertAlign w:val="subscript"/>
+        </w:rPr>
+        <w:t>0</w:t>
+      </w:r>
+      <w:r>
+        <w:rPr>
+          <w:rFonts w:ascii="Times New Roman" w:hAnsi="Times New Roman" w:cs="Times New Roman"/>
+          <w:sz w:val="26"/>
+          <w:szCs w:val="26"/>
+        </w:rPr>
+        <w:t xml:space="preserve">, </w:t>
+      </w:r>
+      <w:r>
+        <w:rPr>
+          <w:rFonts w:ascii="Times New Roman" w:hAnsi="Times New Roman" w:cs="Times New Roman"/>
+          <w:i/>
+          <w:sz w:val="26"/>
+          <w:szCs w:val="26"/>
+        </w:rPr>
+        <w:t>a</w:t>
+      </w:r>
+      <w:r>
+        <w:rPr>
+          <w:rFonts w:ascii="Times New Roman" w:hAnsi="Times New Roman" w:cs="Times New Roman"/>
+          <w:i/>
+          <w:sz w:val="26"/>
+          <w:szCs w:val="26"/>
+          <w:vertAlign w:val="subscript"/>
+        </w:rPr>
+        <w:t>1</w:t>
+      </w:r>
+      <w:r>
+        <w:rPr>
+          <w:rFonts w:ascii="Times New Roman" w:hAnsi="Times New Roman" w:cs="Times New Roman"/>
+          <w:sz w:val="26"/>
+          <w:szCs w:val="26"/>
+        </w:rPr>
+        <w:t xml:space="preserve">, </w:t>
+      </w:r>
+      <w:r>
+        <w:rPr>
+          <w:rFonts w:ascii="Times New Roman" w:hAnsi="Times New Roman" w:cs="Times New Roman"/>
+          <w:i/>
+          <w:sz w:val="26"/>
+          <w:szCs w:val="26"/>
+        </w:rPr>
+        <w:t>a</w:t>
+      </w:r>
+      <w:r>
+        <w:rPr>
+          <w:rFonts w:ascii="Times New Roman" w:hAnsi="Times New Roman" w:cs="Times New Roman"/>
+          <w:i/>
+          <w:sz w:val="26"/>
+          <w:szCs w:val="26"/>
+          <w:vertAlign w:val="subscript"/>
+        </w:rPr>
+        <w:t>2</w:t>
+      </w:r>
+      <w:r>
+        <w:rPr>
+          <w:rFonts w:ascii="Times New Roman" w:hAnsi="Times New Roman" w:cs="Times New Roman"/>
+          <w:sz w:val="26"/>
+          <w:szCs w:val="26"/>
+        </w:rPr>
+        <w:t xml:space="preserve">, </w:t>
+      </w:r>
+      <w:r>
+        <w:rPr>
+          <w:rFonts w:ascii="Times New Roman" w:hAnsi="Times New Roman" w:cs="Times New Roman"/>
+          <w:i/>
+          <w:sz w:val="26"/>
+          <w:szCs w:val="26"/>
+        </w:rPr>
+        <w:t>a</w:t>
+      </w:r>
+      <w:r>
+        <w:rPr>
+          <w:rFonts w:ascii="Times New Roman" w:hAnsi="Times New Roman" w:cs="Times New Roman"/>
+          <w:i/>
+          <w:sz w:val="26"/>
+          <w:szCs w:val="26"/>
+          <w:vertAlign w:val="subscript"/>
+        </w:rPr>
+        <w:t>3</w:t>
+      </w:r>
+      <w:r>
+        <w:rPr>
+          <w:rFonts w:ascii="Times New Roman" w:hAnsi="Times New Roman" w:cs="Times New Roman"/>
+          <w:sz w:val="26"/>
+          <w:szCs w:val="26"/>
+        </w:rPr>
+        <w:t>] và biến đổi thành [</w:t>
+      </w:r>
+      <w:r>
+        <w:rPr>
+          <w:rFonts w:ascii="Times New Roman" w:hAnsi="Times New Roman" w:cs="Times New Roman"/>
+          <w:i/>
+          <w:sz w:val="26"/>
+          <w:szCs w:val="26"/>
+        </w:rPr>
+        <w:t>a</w:t>
+      </w:r>
+      <w:r>
+        <w:rPr>
+          <w:rFonts w:ascii="Times New Roman" w:hAnsi="Times New Roman" w:cs="Times New Roman"/>
+          <w:i/>
+          <w:sz w:val="26"/>
+          <w:szCs w:val="26"/>
+          <w:vertAlign w:val="subscript"/>
+        </w:rPr>
+        <w:t>1</w:t>
+      </w:r>
+      <w:r>
+        <w:rPr>
+          <w:rFonts w:ascii="Times New Roman" w:hAnsi="Times New Roman" w:cs="Times New Roman"/>
+          <w:sz w:val="26"/>
+          <w:szCs w:val="26"/>
+        </w:rPr>
+        <w:t xml:space="preserve">, </w:t>
+      </w:r>
+      <w:r>
+        <w:rPr>
+          <w:rFonts w:ascii="Times New Roman" w:hAnsi="Times New Roman" w:cs="Times New Roman"/>
+          <w:i/>
+          <w:sz w:val="26"/>
+          <w:szCs w:val="26"/>
+        </w:rPr>
+        <w:t>a</w:t>
+      </w:r>
+      <w:r>
+        <w:rPr>
+          <w:rFonts w:ascii="Times New Roman" w:hAnsi="Times New Roman" w:cs="Times New Roman"/>
+          <w:i/>
+          <w:sz w:val="26"/>
+          <w:szCs w:val="26"/>
+          <w:vertAlign w:val="subscript"/>
+        </w:rPr>
+        <w:t>2</w:t>
+      </w:r>
+      <w:r>
+        <w:rPr>
+          <w:rFonts w:ascii="Times New Roman" w:hAnsi="Times New Roman" w:cs="Times New Roman"/>
+          <w:sz w:val="26"/>
+          <w:szCs w:val="26"/>
+        </w:rPr>
+        <w:t xml:space="preserve">, </w:t>
+      </w:r>
+      <w:r>
+        <w:rPr>
+          <w:rFonts w:ascii="Times New Roman" w:hAnsi="Times New Roman" w:cs="Times New Roman"/>
+          <w:i/>
+          <w:sz w:val="26"/>
+          <w:szCs w:val="26"/>
+        </w:rPr>
+        <w:t>a</w:t>
+      </w:r>
+      <w:r>
+        <w:rPr>
+          <w:rFonts w:ascii="Times New Roman" w:hAnsi="Times New Roman" w:cs="Times New Roman"/>
+          <w:i/>
+          <w:sz w:val="26"/>
+          <w:szCs w:val="26"/>
+          <w:vertAlign w:val="subscript"/>
+        </w:rPr>
+        <w:t>3</w:t>
+      </w:r>
+      <w:r>
+        <w:rPr>
+          <w:rFonts w:ascii="Times New Roman" w:hAnsi="Times New Roman" w:cs="Times New Roman"/>
+          <w:sz w:val="26"/>
+          <w:szCs w:val="26"/>
+        </w:rPr>
+        <w:t xml:space="preserve">, </w:t>
+      </w:r>
+      <w:r>
+        <w:rPr>
+          <w:rFonts w:ascii="Times New Roman" w:hAnsi="Times New Roman" w:cs="Times New Roman"/>
+          <w:i/>
+          <w:sz w:val="26"/>
+          <w:szCs w:val="26"/>
+        </w:rPr>
+        <w:t>a</w:t>
+      </w:r>
+      <w:r>
+        <w:rPr>
+          <w:rFonts w:ascii="Times New Roman" w:hAnsi="Times New Roman" w:cs="Times New Roman"/>
+          <w:i/>
+          <w:sz w:val="26"/>
+          <w:szCs w:val="26"/>
+          <w:vertAlign w:val="subscript"/>
+        </w:rPr>
+        <w:t>0</w:t>
+      </w:r>
+      <w:r>
+        <w:rPr>
+          <w:rFonts w:ascii="Times New Roman" w:hAnsi="Times New Roman" w:cs="Times New Roman"/>
+          <w:sz w:val="26"/>
+          <w:szCs w:val="26"/>
+        </w:rPr>
+        <w:t xml:space="preserve">]. </w:t>
+      </w:r>
+      <w:r>
+        <w:rPr>
+          <w:rFonts w:ascii="Times New Roman" w:hAnsi="Times New Roman" w:cs="Times New Roman"/>
+          <w:sz w:val="26"/>
+          <w:szCs w:val="26"/>
+        </w:rPr>
+        <w:t xml:space="preserve">Hằng số vòng (round constant) </w:t>
+      </w:r>
       <w:r>
         <w:rPr>
           <w:rFonts w:ascii="Courier New" w:hAnsi="Courier New" w:cs="Courier New"/>
@@ -15540,34 +15439,24 @@
           <w:sz w:val="26"/>
           <w:szCs w:val="26"/>
         </w:rPr>
-        <w:t>RotWord(</w:t>
-      </w:r>
-      <w:proofErr w:type="gramEnd"/>
-      <w:r>
-        <w:rPr>
-          <w:rFonts w:ascii="Courier New" w:hAnsi="Courier New" w:cs="Courier New"/>
-          <w:b/>
-          <w:sz w:val="26"/>
-          <w:szCs w:val="26"/>
-        </w:rPr>
-        <w:t>)</w:t>
-      </w:r>
-      <w:r>
-        <w:rPr>
-          <w:rFonts w:ascii="Times New Roman" w:hAnsi="Times New Roman" w:cs="Times New Roman"/>
-          <w:sz w:val="26"/>
-          <w:szCs w:val="26"/>
-        </w:rPr>
-        <w:t xml:space="preserve"> lấy một word [</w:t>
-      </w:r>
-      <w:r>
-        <w:rPr>
-          <w:rFonts w:ascii="Times New Roman" w:hAnsi="Times New Roman" w:cs="Times New Roman"/>
-          <w:i/>
-          <w:sz w:val="26"/>
-          <w:szCs w:val="26"/>
-        </w:rPr>
-        <w:t>a</w:t>
+        <w:t>Rcon[i]</w:t>
+      </w:r>
+      <w:r>
+        <w:rPr>
+          <w:rFonts w:ascii="Times New Roman" w:hAnsi="Times New Roman" w:cs="Times New Roman"/>
+          <w:sz w:val="26"/>
+          <w:szCs w:val="26"/>
+        </w:rPr>
+        <w:t xml:space="preserve"> chứa các giá trị được cho bởi [</w:t>
+      </w:r>
+      <w:r>
+        <w:rPr>
+          <w:rFonts w:ascii="Times New Roman" w:hAnsi="Times New Roman" w:cs="Times New Roman"/>
+          <w:i/>
+          <w:sz w:val="26"/>
+          <w:szCs w:val="26"/>
+        </w:rPr>
+        <w:t>x</w:t>
       </w:r>
       <w:r>
         <w:rPr>
@@ -15577,7 +15466,7 @@
           <w:szCs w:val="26"/>
           <w:vertAlign w:val="subscript"/>
         </w:rPr>
-        <w:t>0</w:t>
+        <w:t>i-1</w:t>
       </w:r>
       <w:r>
         <w:rPr>
@@ -15589,12 +15478,60 @@
       </w:r>
       <w:r>
         <w:rPr>
-          <w:rFonts w:ascii="Times New Roman" w:hAnsi="Times New Roman" w:cs="Times New Roman"/>
-          <w:i/>
-          <w:sz w:val="26"/>
-          <w:szCs w:val="26"/>
-        </w:rPr>
-        <w:t>a</w:t>
+          <w:rFonts w:ascii="Courier New" w:hAnsi="Courier New" w:cs="Courier New"/>
+          <w:sz w:val="26"/>
+          <w:szCs w:val="26"/>
+        </w:rPr>
+        <w:t>{00}</w:t>
+      </w:r>
+      <w:r>
+        <w:rPr>
+          <w:rFonts w:ascii="Times New Roman" w:hAnsi="Times New Roman" w:cs="Times New Roman"/>
+          <w:sz w:val="26"/>
+          <w:szCs w:val="26"/>
+        </w:rPr>
+        <w:t xml:space="preserve">, </w:t>
+      </w:r>
+      <w:r>
+        <w:rPr>
+          <w:rFonts w:ascii="Courier New" w:hAnsi="Courier New" w:cs="Courier New"/>
+          <w:sz w:val="26"/>
+          <w:szCs w:val="26"/>
+        </w:rPr>
+        <w:t>{00}</w:t>
+      </w:r>
+      <w:r>
+        <w:rPr>
+          <w:rFonts w:ascii="Times New Roman" w:hAnsi="Times New Roman" w:cs="Times New Roman"/>
+          <w:sz w:val="26"/>
+          <w:szCs w:val="26"/>
+        </w:rPr>
+        <w:t xml:space="preserve">, </w:t>
+      </w:r>
+      <w:r>
+        <w:rPr>
+          <w:rFonts w:ascii="Courier New" w:hAnsi="Courier New" w:cs="Courier New"/>
+          <w:sz w:val="26"/>
+          <w:szCs w:val="26"/>
+        </w:rPr>
+        <w:t>{00}</w:t>
+      </w:r>
+      <w:r>
+        <w:rPr>
+          <w:rFonts w:ascii="Times New Roman" w:hAnsi="Times New Roman" w:cs="Times New Roman"/>
+          <w:sz w:val="26"/>
+          <w:szCs w:val="26"/>
+        </w:rPr>
+        <w:t xml:space="preserve">] với </w:t>
+      </w:r>
+      <w:r>
+        <w:rPr>
+          <w:rFonts w:ascii="Times New Roman" w:hAnsi="Times New Roman" w:cs="Times New Roman"/>
+          <w:i/>
+          <w:sz w:val="26"/>
+          <w:szCs w:val="26"/>
+        </w:rPr>
+        <w:t>x</w:t>
       </w:r>
       <w:r>
         <w:rPr>
@@ -15604,202 +15541,15 @@
           <w:szCs w:val="26"/>
           <w:vertAlign w:val="subscript"/>
         </w:rPr>
-        <w:t>1</w:t>
-      </w:r>
-      <w:r>
-        <w:rPr>
-          <w:rFonts w:ascii="Times New Roman" w:hAnsi="Times New Roman" w:cs="Times New Roman"/>
-          <w:sz w:val="26"/>
-          <w:szCs w:val="26"/>
-        </w:rPr>
-        <w:t xml:space="preserve">, </w:t>
-      </w:r>
-      <w:r>
-        <w:rPr>
-          <w:rFonts w:ascii="Times New Roman" w:hAnsi="Times New Roman" w:cs="Times New Roman"/>
-          <w:i/>
-          <w:sz w:val="26"/>
-          <w:szCs w:val="26"/>
-        </w:rPr>
-        <w:t>a</w:t>
-      </w:r>
-      <w:r>
-        <w:rPr>
-          <w:rFonts w:ascii="Times New Roman" w:hAnsi="Times New Roman" w:cs="Times New Roman"/>
-          <w:i/>
-          <w:sz w:val="26"/>
-          <w:szCs w:val="26"/>
-          <w:vertAlign w:val="subscript"/>
-        </w:rPr>
-        <w:t>2</w:t>
-      </w:r>
-      <w:r>
-        <w:rPr>
-          <w:rFonts w:ascii="Times New Roman" w:hAnsi="Times New Roman" w:cs="Times New Roman"/>
-          <w:sz w:val="26"/>
-          <w:szCs w:val="26"/>
-        </w:rPr>
-        <w:t xml:space="preserve">, </w:t>
-      </w:r>
-      <w:r>
-        <w:rPr>
-          <w:rFonts w:ascii="Times New Roman" w:hAnsi="Times New Roman" w:cs="Times New Roman"/>
-          <w:i/>
-          <w:sz w:val="26"/>
-          <w:szCs w:val="26"/>
-        </w:rPr>
-        <w:t>a</w:t>
-      </w:r>
-      <w:r>
-        <w:rPr>
-          <w:rFonts w:ascii="Times New Roman" w:hAnsi="Times New Roman" w:cs="Times New Roman"/>
-          <w:i/>
-          <w:sz w:val="26"/>
-          <w:szCs w:val="26"/>
-          <w:vertAlign w:val="subscript"/>
-        </w:rPr>
-        <w:t>3</w:t>
-      </w:r>
-      <w:r>
-        <w:rPr>
-          <w:rFonts w:ascii="Times New Roman" w:hAnsi="Times New Roman" w:cs="Times New Roman"/>
-          <w:sz w:val="26"/>
-          <w:szCs w:val="26"/>
-        </w:rPr>
-        <w:t>] và biến đổi thành [</w:t>
-      </w:r>
-      <w:r>
-        <w:rPr>
-          <w:rFonts w:ascii="Times New Roman" w:hAnsi="Times New Roman" w:cs="Times New Roman"/>
-          <w:i/>
-          <w:sz w:val="26"/>
-          <w:szCs w:val="26"/>
-        </w:rPr>
-        <w:t>a</w:t>
-      </w:r>
-      <w:r>
-        <w:rPr>
-          <w:rFonts w:ascii="Times New Roman" w:hAnsi="Times New Roman" w:cs="Times New Roman"/>
-          <w:i/>
-          <w:sz w:val="26"/>
-          <w:szCs w:val="26"/>
-          <w:vertAlign w:val="subscript"/>
-        </w:rPr>
-        <w:t>1</w:t>
-      </w:r>
-      <w:r>
-        <w:rPr>
-          <w:rFonts w:ascii="Times New Roman" w:hAnsi="Times New Roman" w:cs="Times New Roman"/>
-          <w:sz w:val="26"/>
-          <w:szCs w:val="26"/>
-        </w:rPr>
-        <w:t xml:space="preserve">, </w:t>
-      </w:r>
-      <w:r>
-        <w:rPr>
-          <w:rFonts w:ascii="Times New Roman" w:hAnsi="Times New Roman" w:cs="Times New Roman"/>
-          <w:i/>
-          <w:sz w:val="26"/>
-          <w:szCs w:val="26"/>
-        </w:rPr>
-        <w:t>a</w:t>
-      </w:r>
-      <w:r>
-        <w:rPr>
-          <w:rFonts w:ascii="Times New Roman" w:hAnsi="Times New Roman" w:cs="Times New Roman"/>
-          <w:i/>
-          <w:sz w:val="26"/>
-          <w:szCs w:val="26"/>
-          <w:vertAlign w:val="subscript"/>
-        </w:rPr>
-        <w:t>2</w:t>
-      </w:r>
-      <w:r>
-        <w:rPr>
-          <w:rFonts w:ascii="Times New Roman" w:hAnsi="Times New Roman" w:cs="Times New Roman"/>
-          <w:sz w:val="26"/>
-          <w:szCs w:val="26"/>
-        </w:rPr>
-        <w:t xml:space="preserve">, </w:t>
-      </w:r>
-      <w:r>
-        <w:rPr>
-          <w:rFonts w:ascii="Times New Roman" w:hAnsi="Times New Roman" w:cs="Times New Roman"/>
-          <w:i/>
-          <w:sz w:val="26"/>
-          <w:szCs w:val="26"/>
-        </w:rPr>
-        <w:t>a</w:t>
-      </w:r>
-      <w:r>
-        <w:rPr>
-          <w:rFonts w:ascii="Times New Roman" w:hAnsi="Times New Roman" w:cs="Times New Roman"/>
-          <w:i/>
-          <w:sz w:val="26"/>
-          <w:szCs w:val="26"/>
-          <w:vertAlign w:val="subscript"/>
-        </w:rPr>
-        <w:t>3</w:t>
-      </w:r>
-      <w:r>
-        <w:rPr>
-          <w:rFonts w:ascii="Times New Roman" w:hAnsi="Times New Roman" w:cs="Times New Roman"/>
-          <w:sz w:val="26"/>
-          <w:szCs w:val="26"/>
-        </w:rPr>
-        <w:t xml:space="preserve">, </w:t>
-      </w:r>
-      <w:r>
-        <w:rPr>
-          <w:rFonts w:ascii="Times New Roman" w:hAnsi="Times New Roman" w:cs="Times New Roman"/>
-          <w:i/>
-          <w:sz w:val="26"/>
-          <w:szCs w:val="26"/>
-        </w:rPr>
-        <w:t>a</w:t>
-      </w:r>
-      <w:r>
-        <w:rPr>
-          <w:rFonts w:ascii="Times New Roman" w:hAnsi="Times New Roman" w:cs="Times New Roman"/>
-          <w:i/>
-          <w:sz w:val="26"/>
-          <w:szCs w:val="26"/>
-          <w:vertAlign w:val="subscript"/>
-        </w:rPr>
-        <w:t>0</w:t>
-      </w:r>
-      <w:r>
-        <w:rPr>
-          <w:rFonts w:ascii="Times New Roman" w:hAnsi="Times New Roman" w:cs="Times New Roman"/>
-          <w:sz w:val="26"/>
-          <w:szCs w:val="26"/>
-        </w:rPr>
-        <w:t xml:space="preserve">]. </w:t>
-      </w:r>
-      <w:r>
-        <w:rPr>
-          <w:rFonts w:ascii="Times New Roman" w:hAnsi="Times New Roman" w:cs="Times New Roman"/>
-          <w:sz w:val="26"/>
-          <w:szCs w:val="26"/>
-        </w:rPr>
-        <w:t xml:space="preserve">Hằng số vòng (round constant) </w:t>
-      </w:r>
-      <w:r>
-        <w:rPr>
-          <w:rFonts w:ascii="Courier New" w:hAnsi="Courier New" w:cs="Courier New"/>
-          <w:b/>
-          <w:sz w:val="26"/>
-          <w:szCs w:val="26"/>
-        </w:rPr>
-        <w:t>Rcon[i]</w:t>
-      </w:r>
-      <w:r>
-        <w:rPr>
-          <w:rFonts w:ascii="Times New Roman" w:hAnsi="Times New Roman" w:cs="Times New Roman"/>
-          <w:sz w:val="26"/>
-          <w:szCs w:val="26"/>
-        </w:rPr>
-        <w:t xml:space="preserve"> chứa các giá trị được cho bởi [</w:t>
+        <w:t xml:space="preserve">i-1 </w:t>
+      </w:r>
+      <w:r>
+        <w:rPr>
+          <w:rFonts w:ascii="Times New Roman" w:hAnsi="Times New Roman" w:cs="Times New Roman"/>
+          <w:sz w:val="26"/>
+          <w:szCs w:val="26"/>
+        </w:rPr>
+        <w:t xml:space="preserve">là lũy thừa của </w:t>
       </w:r>
       <w:r>
         <w:rPr>
@@ -15813,68 +15563,10 @@
       <w:r>
         <w:rPr>
           <w:rFonts w:ascii="Times New Roman" w:hAnsi="Times New Roman" w:cs="Times New Roman"/>
-          <w:i/>
-          <w:sz w:val="26"/>
-          <w:szCs w:val="26"/>
-          <w:vertAlign w:val="subscript"/>
-        </w:rPr>
-        <w:t>i-1</w:t>
-      </w:r>
-      <w:r>
-        <w:rPr>
-          <w:rFonts w:ascii="Times New Roman" w:hAnsi="Times New Roman" w:cs="Times New Roman"/>
-          <w:sz w:val="26"/>
-          <w:szCs w:val="26"/>
-        </w:rPr>
-        <w:t xml:space="preserve">, </w:t>
-      </w:r>
-      <w:r>
-        <w:rPr>
-          <w:rFonts w:ascii="Courier New" w:hAnsi="Courier New" w:cs="Courier New"/>
-          <w:sz w:val="26"/>
-          <w:szCs w:val="26"/>
-        </w:rPr>
-        <w:t>{00}</w:t>
-      </w:r>
-      <w:r>
-        <w:rPr>
-          <w:rFonts w:ascii="Times New Roman" w:hAnsi="Times New Roman" w:cs="Times New Roman"/>
-          <w:sz w:val="26"/>
-          <w:szCs w:val="26"/>
-        </w:rPr>
-        <w:t xml:space="preserve">, </w:t>
-      </w:r>
-      <w:r>
-        <w:rPr>
-          <w:rFonts w:ascii="Courier New" w:hAnsi="Courier New" w:cs="Courier New"/>
-          <w:sz w:val="26"/>
-          <w:szCs w:val="26"/>
-        </w:rPr>
-        <w:t>{00}</w:t>
-      </w:r>
-      <w:r>
-        <w:rPr>
-          <w:rFonts w:ascii="Times New Roman" w:hAnsi="Times New Roman" w:cs="Times New Roman"/>
-          <w:sz w:val="26"/>
-          <w:szCs w:val="26"/>
-        </w:rPr>
-        <w:t xml:space="preserve">, </w:t>
-      </w:r>
-      <w:r>
-        <w:rPr>
-          <w:rFonts w:ascii="Courier New" w:hAnsi="Courier New" w:cs="Courier New"/>
-          <w:sz w:val="26"/>
-          <w:szCs w:val="26"/>
-        </w:rPr>
-        <w:t>{00}</w:t>
-      </w:r>
-      <w:r>
-        <w:rPr>
-          <w:rFonts w:ascii="Times New Roman" w:hAnsi="Times New Roman" w:cs="Times New Roman"/>
-          <w:sz w:val="26"/>
-          <w:szCs w:val="26"/>
-        </w:rPr>
-        <w:t xml:space="preserve">] với </w:t>
+          <w:sz w:val="26"/>
+          <w:szCs w:val="26"/>
+        </w:rPr>
+        <w:t xml:space="preserve"> (</w:t>
       </w:r>
       <w:r>
         <w:rPr>
@@ -15888,50 +15580,6 @@
       <w:r>
         <w:rPr>
           <w:rFonts w:ascii="Times New Roman" w:hAnsi="Times New Roman" w:cs="Times New Roman"/>
-          <w:i/>
-          <w:sz w:val="26"/>
-          <w:szCs w:val="26"/>
-          <w:vertAlign w:val="subscript"/>
-        </w:rPr>
-        <w:t xml:space="preserve">i-1 </w:t>
-      </w:r>
-      <w:r>
-        <w:rPr>
-          <w:rFonts w:ascii="Times New Roman" w:hAnsi="Times New Roman" w:cs="Times New Roman"/>
-          <w:sz w:val="26"/>
-          <w:szCs w:val="26"/>
-        </w:rPr>
-        <w:t xml:space="preserve">là lũy thừa của </w:t>
-      </w:r>
-      <w:r>
-        <w:rPr>
-          <w:rFonts w:ascii="Times New Roman" w:hAnsi="Times New Roman" w:cs="Times New Roman"/>
-          <w:i/>
-          <w:sz w:val="26"/>
-          <w:szCs w:val="26"/>
-        </w:rPr>
-        <w:t>x</w:t>
-      </w:r>
-      <w:r>
-        <w:rPr>
-          <w:rFonts w:ascii="Times New Roman" w:hAnsi="Times New Roman" w:cs="Times New Roman"/>
-          <w:sz w:val="26"/>
-          <w:szCs w:val="26"/>
-        </w:rPr>
-        <w:t xml:space="preserve"> (</w:t>
-      </w:r>
-      <w:r>
-        <w:rPr>
-          <w:rFonts w:ascii="Times New Roman" w:hAnsi="Times New Roman" w:cs="Times New Roman"/>
-          <w:i/>
-          <w:sz w:val="26"/>
-          <w:szCs w:val="26"/>
-        </w:rPr>
-        <w:t>x</w:t>
-      </w:r>
-      <w:r>
-        <w:rPr>
-          <w:rFonts w:ascii="Times New Roman" w:hAnsi="Times New Roman" w:cs="Times New Roman"/>
           <w:sz w:val="26"/>
           <w:szCs w:val="26"/>
         </w:rPr>
@@ -15951,25 +15599,7 @@
           <w:sz w:val="26"/>
           <w:szCs w:val="26"/>
         </w:rPr>
-        <w:t xml:space="preserve">) trong trường </w:t>
-      </w:r>
-      <w:proofErr w:type="gramStart"/>
-      <w:r>
-        <w:rPr>
-          <w:rFonts w:ascii="Times New Roman" w:hAnsi="Times New Roman" w:cs="Times New Roman"/>
-          <w:sz w:val="26"/>
-          <w:szCs w:val="26"/>
-        </w:rPr>
-        <w:t>GF(</w:t>
-      </w:r>
-      <w:proofErr w:type="gramEnd"/>
-      <w:r>
-        <w:rPr>
-          <w:rFonts w:ascii="Times New Roman" w:hAnsi="Times New Roman" w:cs="Times New Roman"/>
-          <w:sz w:val="26"/>
-          <w:szCs w:val="26"/>
-        </w:rPr>
-        <w:t>2</w:t>
+        <w:t>) trong trường GF(2</w:t>
       </w:r>
       <w:r>
         <w:rPr>
@@ -16087,7 +15717,6 @@
         </w:rPr>
         <w:t xml:space="preserve">trước đó và word </w:t>
       </w:r>
-      <w:proofErr w:type="gramStart"/>
       <w:r>
         <w:rPr>
           <w:rFonts w:ascii="Courier New" w:hAnsi="Courier New" w:cs="Courier New"/>
@@ -16095,22 +15724,39 @@
           <w:sz w:val="26"/>
           <w:szCs w:val="26"/>
         </w:rPr>
-        <w:t>w[</w:t>
-      </w:r>
-      <w:proofErr w:type="gramEnd"/>
-      <w:r>
-        <w:rPr>
-          <w:rFonts w:ascii="Courier New" w:hAnsi="Courier New" w:cs="Courier New"/>
+        <w:t xml:space="preserve">w[i - </w:t>
+      </w:r>
+      <w:r>
+        <w:rPr>
+          <w:rFonts w:ascii="Times New Roman" w:hAnsi="Times New Roman" w:cs="Times New Roman"/>
           <w:b/>
-          <w:sz w:val="26"/>
-          <w:szCs w:val="26"/>
-        </w:rPr>
-        <w:t xml:space="preserve">i - </w:t>
-      </w:r>
-      <w:r>
-        <w:rPr>
-          <w:rFonts w:ascii="Times New Roman" w:hAnsi="Times New Roman" w:cs="Times New Roman"/>
+          <w:i/>
+          <w:sz w:val="26"/>
+          <w:szCs w:val="26"/>
+        </w:rPr>
+        <w:t>Nk</w:t>
+      </w:r>
+      <w:r>
+        <w:rPr>
+          <w:rFonts w:ascii="Courier New" w:hAnsi="Courier New" w:cs="Courier New"/>
           <w:b/>
+          <w:sz w:val="26"/>
+          <w:szCs w:val="26"/>
+        </w:rPr>
+        <w:t>]</w:t>
+      </w:r>
+      <w:r>
+        <w:rPr>
+          <w:rFonts w:ascii="Times New Roman" w:hAnsi="Times New Roman" w:cs="Times New Roman"/>
+          <w:sz w:val="26"/>
+          <w:szCs w:val="26"/>
+        </w:rPr>
+        <w:t xml:space="preserve">. Với những word ở vị trí là bội của </w:t>
+      </w:r>
+      <w:r>
+        <w:rPr>
+          <w:rFonts w:ascii="Times New Roman" w:hAnsi="Times New Roman" w:cs="Times New Roman"/>
+          <w:b/>
           <w:i/>
           <w:sz w:val="26"/>
           <w:szCs w:val="26"/>
@@ -16119,38 +15765,45 @@
       </w:r>
       <w:r>
         <w:rPr>
+          <w:rFonts w:ascii="Times New Roman" w:hAnsi="Times New Roman" w:cs="Times New Roman"/>
+          <w:sz w:val="26"/>
+          <w:szCs w:val="26"/>
+        </w:rPr>
+        <w:t xml:space="preserve">, một phép biến đổi được áp dụng lên </w:t>
+      </w:r>
+      <w:r>
+        <w:rPr>
           <w:rFonts w:ascii="Courier New" w:hAnsi="Courier New" w:cs="Courier New"/>
           <w:b/>
           <w:sz w:val="26"/>
           <w:szCs w:val="26"/>
         </w:rPr>
-        <w:t>]</w:t>
-      </w:r>
-      <w:r>
-        <w:rPr>
-          <w:rFonts w:ascii="Times New Roman" w:hAnsi="Times New Roman" w:cs="Times New Roman"/>
-          <w:sz w:val="26"/>
-          <w:szCs w:val="26"/>
-        </w:rPr>
-        <w:t xml:space="preserve">. Với những word ở vị trí là bội của </w:t>
-      </w:r>
-      <w:r>
-        <w:rPr>
-          <w:rFonts w:ascii="Times New Roman" w:hAnsi="Times New Roman" w:cs="Times New Roman"/>
+        <w:t>w[i-1]</w:t>
+      </w:r>
+      <w:r>
+        <w:rPr>
+          <w:rFonts w:ascii="Times New Roman" w:hAnsi="Times New Roman" w:cs="Times New Roman"/>
+          <w:sz w:val="26"/>
+          <w:szCs w:val="26"/>
+        </w:rPr>
+        <w:t xml:space="preserve"> trước khi XOR, sau đó là XOR với </w:t>
+      </w:r>
+      <w:r>
+        <w:rPr>
+          <w:rFonts w:ascii="Courier New" w:hAnsi="Courier New" w:cs="Courier New"/>
           <w:b/>
-          <w:i/>
-          <w:sz w:val="26"/>
-          <w:szCs w:val="26"/>
-        </w:rPr>
-        <w:t>Nk</w:t>
-      </w:r>
-      <w:r>
-        <w:rPr>
-          <w:rFonts w:ascii="Times New Roman" w:hAnsi="Times New Roman" w:cs="Times New Roman"/>
-          <w:sz w:val="26"/>
-          <w:szCs w:val="26"/>
-        </w:rPr>
-        <w:t xml:space="preserve">, một phép biến đổi được áp dụng lên </w:t>
+          <w:sz w:val="26"/>
+          <w:szCs w:val="26"/>
+        </w:rPr>
+        <w:t>Rcon[i]</w:t>
+      </w:r>
+      <w:r>
+        <w:rPr>
+          <w:rFonts w:ascii="Times New Roman" w:hAnsi="Times New Roman" w:cs="Times New Roman"/>
+          <w:sz w:val="26"/>
+          <w:szCs w:val="26"/>
+        </w:rPr>
+        <w:t>. Phép biến đổi bao gồm một phép biến đổi byte tuần hoàn trong một word (</w:t>
       </w:r>
       <w:r>
         <w:rPr>
@@ -16159,52 +15812,7 @@
           <w:sz w:val="26"/>
           <w:szCs w:val="26"/>
         </w:rPr>
-        <w:t>w[i-1]</w:t>
-      </w:r>
-      <w:r>
-        <w:rPr>
-          <w:rFonts w:ascii="Times New Roman" w:hAnsi="Times New Roman" w:cs="Times New Roman"/>
-          <w:sz w:val="26"/>
-          <w:szCs w:val="26"/>
-        </w:rPr>
-        <w:t xml:space="preserve"> trước khi XOR, sau đó là XOR với </w:t>
-      </w:r>
-      <w:r>
-        <w:rPr>
-          <w:rFonts w:ascii="Courier New" w:hAnsi="Courier New" w:cs="Courier New"/>
-          <w:b/>
-          <w:sz w:val="26"/>
-          <w:szCs w:val="26"/>
-        </w:rPr>
-        <w:t>Rcon[i]</w:t>
-      </w:r>
-      <w:r>
-        <w:rPr>
-          <w:rFonts w:ascii="Times New Roman" w:hAnsi="Times New Roman" w:cs="Times New Roman"/>
-          <w:sz w:val="26"/>
-          <w:szCs w:val="26"/>
-        </w:rPr>
-        <w:t>. Phép biến đổi bao gồm một phép biến đổi byte tuần hoàn trong một word (</w:t>
-      </w:r>
-      <w:proofErr w:type="gramStart"/>
-      <w:r>
-        <w:rPr>
-          <w:rFonts w:ascii="Courier New" w:hAnsi="Courier New" w:cs="Courier New"/>
-          <w:b/>
-          <w:sz w:val="26"/>
-          <w:szCs w:val="26"/>
-        </w:rPr>
-        <w:t>RotWord(</w:t>
-      </w:r>
-      <w:proofErr w:type="gramEnd"/>
-      <w:r>
-        <w:rPr>
-          <w:rFonts w:ascii="Courier New" w:hAnsi="Courier New" w:cs="Courier New"/>
-          <w:b/>
-          <w:sz w:val="26"/>
-          <w:szCs w:val="26"/>
-        </w:rPr>
-        <w:t>)</w:t>
+        <w:t>RotWord()</w:t>
       </w:r>
       <w:r>
         <w:rPr>
@@ -16312,7 +15920,6 @@
         </w:rPr>
         <w:t xml:space="preserve">, thì </w:t>
       </w:r>
-      <w:proofErr w:type="gramStart"/>
       <w:r>
         <w:rPr>
           <w:rFonts w:ascii="Courier New" w:hAnsi="Courier New" w:cs="Courier New"/>
@@ -16320,17 +15927,7 @@
           <w:sz w:val="26"/>
           <w:szCs w:val="26"/>
         </w:rPr>
-        <w:t>SubWord(</w:t>
-      </w:r>
-      <w:proofErr w:type="gramEnd"/>
-      <w:r>
-        <w:rPr>
-          <w:rFonts w:ascii="Courier New" w:hAnsi="Courier New" w:cs="Courier New"/>
-          <w:b/>
-          <w:sz w:val="26"/>
-          <w:szCs w:val="26"/>
-        </w:rPr>
-        <w:t>)</w:t>
+        <w:t>SubWord()</w:t>
       </w:r>
       <w:r>
         <w:rPr>
@@ -16363,8 +15960,9 @@
         <w:pStyle w:val="Heading3"/>
         <w:spacing w:line="360" w:lineRule="auto"/>
       </w:pPr>
-      <w:bookmarkStart w:id="26" w:name="_Toc4452240"/>
-      <w:r>
+      <w:bookmarkStart w:id="27" w:name="_Toc4484380"/>
+      <w:r>
+        <w:lastRenderedPageBreak/>
         <w:t>1.</w:t>
       </w:r>
       <w:r>
@@ -16376,7 +15974,7 @@
       <w:r>
         <w:t>. Quá trình giải mã (Inverse Cipher):</w:t>
       </w:r>
-      <w:bookmarkEnd w:id="26"/>
+      <w:bookmarkEnd w:id="27"/>
     </w:p>
     <w:p>
       <w:pPr>
@@ -16405,7 +16003,6 @@
         </w:rPr>
         <w:t xml:space="preserve"> </w:t>
       </w:r>
-      <w:proofErr w:type="gramStart"/>
       <w:r>
         <w:rPr>
           <w:rFonts w:ascii="Courier New" w:hAnsi="Courier New" w:cs="Courier New"/>
@@ -16413,9 +16010,16 @@
           <w:sz w:val="26"/>
           <w:szCs w:val="26"/>
         </w:rPr>
-        <w:t>InvShiftRows(</w:t>
-      </w:r>
-      <w:proofErr w:type="gramEnd"/>
+        <w:t>InvShiftRows()</w:t>
+      </w:r>
+      <w:r>
+        <w:rPr>
+          <w:rFonts w:ascii="Times New Roman" w:hAnsi="Times New Roman" w:cs="Times New Roman"/>
+          <w:sz w:val="26"/>
+          <w:szCs w:val="26"/>
+        </w:rPr>
+        <w:t xml:space="preserve">, </w:t>
+      </w:r>
       <w:r>
         <w:rPr>
           <w:rFonts w:ascii="Courier New" w:hAnsi="Courier New" w:cs="Courier New"/>
@@ -16423,7 +16027,7 @@
           <w:sz w:val="26"/>
           <w:szCs w:val="26"/>
         </w:rPr>
-        <w:t>)</w:t>
+        <w:t>InvSubBytes()</w:t>
       </w:r>
       <w:r>
         <w:rPr>
@@ -16440,15 +16044,15 @@
           <w:sz w:val="26"/>
           <w:szCs w:val="26"/>
         </w:rPr>
-        <w:t>InvSubBytes()</w:t>
-      </w:r>
-      <w:r>
-        <w:rPr>
-          <w:rFonts w:ascii="Times New Roman" w:hAnsi="Times New Roman" w:cs="Times New Roman"/>
-          <w:sz w:val="26"/>
-          <w:szCs w:val="26"/>
-        </w:rPr>
-        <w:t xml:space="preserve">, </w:t>
+        <w:t>InvMixColumns()</w:t>
+      </w:r>
+      <w:r>
+        <w:rPr>
+          <w:rFonts w:ascii="Times New Roman" w:hAnsi="Times New Roman" w:cs="Times New Roman"/>
+          <w:sz w:val="26"/>
+          <w:szCs w:val="26"/>
+        </w:rPr>
+        <w:t xml:space="preserve">, và </w:t>
       </w:r>
       <w:r>
         <w:rPr>
@@ -16457,23 +16061,6 @@
           <w:sz w:val="26"/>
           <w:szCs w:val="26"/>
         </w:rPr>
-        <w:t>InvMixColumns()</w:t>
-      </w:r>
-      <w:r>
-        <w:rPr>
-          <w:rFonts w:ascii="Times New Roman" w:hAnsi="Times New Roman" w:cs="Times New Roman"/>
-          <w:sz w:val="26"/>
-          <w:szCs w:val="26"/>
-        </w:rPr>
-        <w:t xml:space="preserve">, và </w:t>
-      </w:r>
-      <w:r>
-        <w:rPr>
-          <w:rFonts w:ascii="Courier New" w:hAnsi="Courier New" w:cs="Courier New"/>
-          <w:b/>
-          <w:sz w:val="26"/>
-          <w:szCs w:val="26"/>
-        </w:rPr>
         <w:t>AddRoundKey()</w:t>
       </w:r>
       <w:r>
@@ -16500,7 +16087,6 @@
           <w:sz w:val="26"/>
           <w:szCs w:val="26"/>
         </w:rPr>
-        <w:lastRenderedPageBreak/>
         <w:tab/>
         <w:t>Pseudo Code của Inverse Cipher:</w:t>
       </w:r>
@@ -16522,23 +16108,13 @@
         </w:rPr>
         <w:tab/>
       </w:r>
-      <w:proofErr w:type="gramStart"/>
-      <w:r>
-        <w:rPr>
-          <w:rFonts w:ascii="Courier New" w:hAnsi="Courier New" w:cs="Courier New"/>
-          <w:sz w:val="26"/>
-          <w:szCs w:val="26"/>
-        </w:rPr>
-        <w:t>InvCipher(</w:t>
-      </w:r>
-      <w:proofErr w:type="gramEnd"/>
-      <w:r>
-        <w:rPr>
-          <w:rFonts w:ascii="Courier New" w:hAnsi="Courier New" w:cs="Courier New"/>
-          <w:sz w:val="26"/>
-          <w:szCs w:val="26"/>
-        </w:rPr>
-        <w:t>byte in[4*Nb], byte out[4*Nb], word w[Nb*(Nr+1)])</w:t>
+      <w:r>
+        <w:rPr>
+          <w:rFonts w:ascii="Courier New" w:hAnsi="Courier New" w:cs="Courier New"/>
+          <w:sz w:val="26"/>
+          <w:szCs w:val="26"/>
+        </w:rPr>
+        <w:t>InvCipher(byte in[4*Nb], byte out[4*Nb], word w[Nb*(Nr+1)])</w:t>
       </w:r>
     </w:p>
     <w:p>
@@ -16584,25 +16160,7 @@
           <w:szCs w:val="26"/>
         </w:rPr>
         <w:tab/>
-        <w:t>byte state[</w:t>
-      </w:r>
-      <w:proofErr w:type="gramStart"/>
-      <w:r>
-        <w:rPr>
-          <w:rFonts w:ascii="Courier New" w:hAnsi="Courier New" w:cs="Courier New"/>
-          <w:sz w:val="26"/>
-          <w:szCs w:val="26"/>
-        </w:rPr>
-        <w:t>4,Nb</w:t>
-      </w:r>
-      <w:proofErr w:type="gramEnd"/>
-      <w:r>
-        <w:rPr>
-          <w:rFonts w:ascii="Courier New" w:hAnsi="Courier New" w:cs="Courier New"/>
-          <w:sz w:val="26"/>
-          <w:szCs w:val="26"/>
-        </w:rPr>
-        <w:t>]</w:t>
+        <w:t>byte state[4,Nb]</w:t>
       </w:r>
     </w:p>
     <w:p>
@@ -16672,24 +16230,7 @@
           <w:szCs w:val="26"/>
         </w:rPr>
         <w:tab/>
-      </w:r>
-      <w:proofErr w:type="gramStart"/>
-      <w:r>
-        <w:rPr>
-          <w:rFonts w:ascii="Courier New" w:hAnsi="Courier New" w:cs="Courier New"/>
-          <w:sz w:val="26"/>
-          <w:szCs w:val="26"/>
-        </w:rPr>
-        <w:t>AddRoundKey(</w:t>
-      </w:r>
-      <w:proofErr w:type="gramEnd"/>
-      <w:r>
-        <w:rPr>
-          <w:rFonts w:ascii="Courier New" w:hAnsi="Courier New" w:cs="Courier New"/>
-          <w:sz w:val="26"/>
-          <w:szCs w:val="26"/>
-        </w:rPr>
-        <w:t xml:space="preserve">state, w[Nr*Nb, (Nr+1)*Nb-1]) </w:t>
+        <w:t xml:space="preserve">AddRoundKey(state, w[Nr*Nb, (Nr+1)*Nb-1]) </w:t>
       </w:r>
     </w:p>
     <w:p>
@@ -16845,24 +16386,7 @@
           <w:szCs w:val="26"/>
         </w:rPr>
         <w:tab/>
-      </w:r>
-      <w:proofErr w:type="gramStart"/>
-      <w:r>
-        <w:rPr>
-          <w:rFonts w:ascii="Courier New" w:hAnsi="Courier New" w:cs="Courier New"/>
-          <w:sz w:val="26"/>
-          <w:szCs w:val="26"/>
-        </w:rPr>
-        <w:t>AddRoundKey(</w:t>
-      </w:r>
-      <w:proofErr w:type="gramEnd"/>
-      <w:r>
-        <w:rPr>
-          <w:rFonts w:ascii="Courier New" w:hAnsi="Courier New" w:cs="Courier New"/>
-          <w:sz w:val="26"/>
-          <w:szCs w:val="26"/>
-        </w:rPr>
-        <w:t>state, w[round*Nb, (round+1)*Nb-1])</w:t>
+        <w:t>AddRoundKey(state, w[round*Nb, (round+1)*Nb-1])</w:t>
       </w:r>
     </w:p>
     <w:p>
@@ -17045,24 +16569,7 @@
           <w:szCs w:val="26"/>
         </w:rPr>
         <w:tab/>
-      </w:r>
-      <w:proofErr w:type="gramStart"/>
-      <w:r>
-        <w:rPr>
-          <w:rFonts w:ascii="Courier New" w:hAnsi="Courier New" w:cs="Courier New"/>
-          <w:sz w:val="26"/>
-          <w:szCs w:val="26"/>
-        </w:rPr>
-        <w:t>AddRoundKey(</w:t>
-      </w:r>
-      <w:proofErr w:type="gramEnd"/>
-      <w:r>
-        <w:rPr>
-          <w:rFonts w:ascii="Courier New" w:hAnsi="Courier New" w:cs="Courier New"/>
-          <w:sz w:val="26"/>
-          <w:szCs w:val="26"/>
-        </w:rPr>
-        <w:t>state, w[0, Nb-1])</w:t>
+        <w:t>AddRoundKey(state, w[0, Nb-1])</w:t>
       </w:r>
     </w:p>
     <w:p>
@@ -17130,8 +16637,9 @@
     <w:p>
       <w:pPr>
         <w:pStyle w:val="Caption"/>
-      </w:pPr>
-      <w:bookmarkStart w:id="27" w:name="_Toc4430378"/>
+        <w:spacing w:line="360" w:lineRule="auto"/>
+      </w:pPr>
+      <w:bookmarkStart w:id="28" w:name="_Toc4430378"/>
       <w:r>
         <w:t xml:space="preserve">Hình </w:t>
       </w:r>
@@ -17171,7 +16679,7 @@
       <w:r>
         <w:t xml:space="preserve"> Cipher</w:t>
       </w:r>
-      <w:bookmarkEnd w:id="27"/>
+      <w:bookmarkEnd w:id="28"/>
     </w:p>
     <w:p>
       <w:pPr>
@@ -17190,19 +16698,11 @@
       <w:r>
         <w:t xml:space="preserve">.1. </w:t>
       </w:r>
-      <w:proofErr w:type="gramStart"/>
-      <w:r>
-        <w:rPr>
-          <w:rFonts w:ascii="Courier New" w:hAnsi="Courier New" w:cs="Courier New"/>
-        </w:rPr>
-        <w:t>InvShiftRows(</w:t>
-      </w:r>
-      <w:proofErr w:type="gramEnd"/>
-      <w:r>
-        <w:rPr>
-          <w:rFonts w:ascii="Courier New" w:hAnsi="Courier New" w:cs="Courier New"/>
-        </w:rPr>
-        <w:t>)</w:t>
+      <w:r>
+        <w:rPr>
+          <w:rFonts w:ascii="Courier New" w:hAnsi="Courier New" w:cs="Courier New"/>
+        </w:rPr>
+        <w:t>InvShiftRows()</w:t>
       </w:r>
       <w:r>
         <w:t xml:space="preserve"> Transformation</w:t>
@@ -17226,7 +16726,6 @@
         </w:rPr>
         <w:tab/>
       </w:r>
-      <w:proofErr w:type="gramStart"/>
       <w:r>
         <w:rPr>
           <w:rFonts w:ascii="Courier New" w:hAnsi="Courier New" w:cs="Courier New"/>
@@ -17234,17 +16733,7 @@
           <w:sz w:val="26"/>
           <w:szCs w:val="26"/>
         </w:rPr>
-        <w:t>InvShiftRows(</w:t>
-      </w:r>
-      <w:proofErr w:type="gramEnd"/>
-      <w:r>
-        <w:rPr>
-          <w:rFonts w:ascii="Courier New" w:hAnsi="Courier New" w:cs="Courier New"/>
-          <w:b/>
-          <w:sz w:val="26"/>
-          <w:szCs w:val="26"/>
-        </w:rPr>
-        <w:t>)</w:t>
+        <w:t>InvShiftRows()</w:t>
       </w:r>
       <w:r>
         <w:rPr>
@@ -17336,8 +16825,9 @@
     <w:p>
       <w:pPr>
         <w:pStyle w:val="Caption"/>
-      </w:pPr>
-      <w:bookmarkStart w:id="28" w:name="_Toc4430379"/>
+        <w:spacing w:line="360" w:lineRule="auto"/>
+      </w:pPr>
+      <w:bookmarkStart w:id="29" w:name="_Toc4430379"/>
       <w:r>
         <w:t xml:space="preserve">Hình </w:t>
       </w:r>
@@ -17351,44 +16841,30 @@
         <w:rPr>
           <w:noProof/>
         </w:rPr>
-        <w:instrText xml:space="preserve"> SEQ Hì</w:instrText>
+        <w:instrText xml:space="preserve"> SEQ Hình \* ARABIC </w:instrText>
       </w:r>
       <w:r>
         <w:rPr>
           <w:noProof/>
         </w:rPr>
-        <w:instrText xml:space="preserve">nh \* ARABIC </w:instrText>
+        <w:fldChar w:fldCharType="separate"/>
       </w:r>
       <w:r>
         <w:rPr>
           <w:noProof/>
         </w:rPr>
-        <w:fldChar w:fldCharType="separate"/>
+        <w:t>11</w:t>
       </w:r>
       <w:r>
         <w:rPr>
           <w:noProof/>
         </w:rPr>
-        <w:t>11</w:t>
-      </w:r>
-      <w:r>
-        <w:rPr>
-          <w:noProof/>
-        </w:rPr>
         <w:fldChar w:fldCharType="end"/>
       </w:r>
       <w:r>
-        <w:t xml:space="preserve">: Quá trình </w:t>
-      </w:r>
-      <w:proofErr w:type="gramStart"/>
-      <w:r>
-        <w:t>InvShiftRows(</w:t>
-      </w:r>
-      <w:proofErr w:type="gramEnd"/>
-      <w:r>
-        <w:t>)</w:t>
-      </w:r>
-      <w:bookmarkEnd w:id="28"/>
+        <w:t>: Quá trình InvShiftRows()</w:t>
+      </w:r>
+      <w:bookmarkEnd w:id="29"/>
     </w:p>
     <w:p>
       <w:pPr>
@@ -17415,7 +16891,6 @@
         </w:rPr>
         <w:t xml:space="preserve">Công thức diễn giải của </w:t>
       </w:r>
-      <w:proofErr w:type="gramStart"/>
       <w:r>
         <w:rPr>
           <w:rFonts w:ascii="Courier New" w:hAnsi="Courier New" w:cs="Courier New"/>
@@ -17423,17 +16898,7 @@
           <w:sz w:val="26"/>
           <w:szCs w:val="26"/>
         </w:rPr>
-        <w:t>InvShiftRows(</w:t>
-      </w:r>
-      <w:proofErr w:type="gramEnd"/>
-      <w:r>
-        <w:rPr>
-          <w:rFonts w:ascii="Courier New" w:hAnsi="Courier New" w:cs="Courier New"/>
-          <w:b/>
-          <w:sz w:val="26"/>
-          <w:szCs w:val="26"/>
-        </w:rPr>
-        <w:t>)</w:t>
+        <w:t>InvShiftRows()</w:t>
       </w:r>
       <w:r>
         <w:rPr>
@@ -17454,7 +16919,6 @@
           <w:szCs w:val="26"/>
         </w:rPr>
       </w:pPr>
-      <w:proofErr w:type="gramStart"/>
       <w:r>
         <w:rPr>
           <w:rFonts w:ascii="Times New Roman" w:hAnsi="Times New Roman" w:cs="Times New Roman"/>
@@ -17482,18 +16946,7 @@
           <w:szCs w:val="26"/>
           <w:vertAlign w:val="subscript"/>
         </w:rPr>
-        <w:t>r,(</w:t>
-      </w:r>
-      <w:proofErr w:type="gramEnd"/>
-      <w:r>
-        <w:rPr>
-          <w:rFonts w:ascii="Times New Roman" w:hAnsi="Times New Roman" w:cs="Times New Roman"/>
-          <w:i/>
-          <w:sz w:val="26"/>
-          <w:szCs w:val="26"/>
-          <w:vertAlign w:val="subscript"/>
-        </w:rPr>
-        <w:t xml:space="preserve">c+shift(r,Nb))modNb </w:t>
+        <w:t xml:space="preserve">r,(c+shift(r,Nb))modNb </w:t>
       </w:r>
       <w:r>
         <w:rPr>
@@ -17550,19 +17003,11 @@
       <w:r>
         <w:t xml:space="preserve">.2. </w:t>
       </w:r>
-      <w:proofErr w:type="gramStart"/>
-      <w:r>
-        <w:rPr>
-          <w:rFonts w:ascii="Courier New" w:hAnsi="Courier New" w:cs="Courier New"/>
-        </w:rPr>
-        <w:t>InvSubBytes(</w:t>
-      </w:r>
-      <w:proofErr w:type="gramEnd"/>
-      <w:r>
-        <w:rPr>
-          <w:rFonts w:ascii="Courier New" w:hAnsi="Courier New" w:cs="Courier New"/>
-        </w:rPr>
-        <w:t xml:space="preserve">) </w:t>
+      <w:r>
+        <w:rPr>
+          <w:rFonts w:ascii="Courier New" w:hAnsi="Courier New" w:cs="Courier New"/>
+        </w:rPr>
+        <w:t xml:space="preserve">InvSubBytes() </w:t>
       </w:r>
       <w:r>
         <w:t>transformation</w:t>
@@ -17586,7 +17031,6 @@
         </w:rPr>
         <w:tab/>
       </w:r>
-      <w:proofErr w:type="gramStart"/>
       <w:r>
         <w:rPr>
           <w:rFonts w:ascii="Courier New" w:hAnsi="Courier New" w:cs="Courier New"/>
@@ -17594,17 +17038,7 @@
           <w:sz w:val="26"/>
           <w:szCs w:val="26"/>
         </w:rPr>
-        <w:t>InvSubBytes(</w:t>
-      </w:r>
-      <w:proofErr w:type="gramEnd"/>
-      <w:r>
-        <w:rPr>
-          <w:rFonts w:ascii="Courier New" w:hAnsi="Courier New" w:cs="Courier New"/>
-          <w:b/>
-          <w:sz w:val="26"/>
-          <w:szCs w:val="26"/>
-        </w:rPr>
-        <w:t xml:space="preserve">) </w:t>
+        <w:t xml:space="preserve">InvSubBytes() </w:t>
       </w:r>
       <w:r>
         <w:rPr>
@@ -17695,8 +17129,9 @@
     <w:p>
       <w:pPr>
         <w:pStyle w:val="Caption"/>
-      </w:pPr>
-      <w:bookmarkStart w:id="29" w:name="_Toc4430380"/>
+        <w:spacing w:line="360" w:lineRule="auto"/>
+      </w:pPr>
+      <w:bookmarkStart w:id="30" w:name="_Toc4430380"/>
       <w:r>
         <w:t xml:space="preserve">Hình </w:t>
       </w:r>
@@ -17733,7 +17168,7 @@
       <w:r>
         <w:t>: Inverse S-Box</w:t>
       </w:r>
-      <w:bookmarkEnd w:id="29"/>
+      <w:bookmarkEnd w:id="30"/>
     </w:p>
     <w:p>
       <w:pPr>
@@ -17753,19 +17188,11 @@
       <w:r>
         <w:t xml:space="preserve">.3. </w:t>
       </w:r>
-      <w:proofErr w:type="gramStart"/>
-      <w:r>
-        <w:rPr>
-          <w:rFonts w:ascii="Courier New" w:hAnsi="Courier New" w:cs="Courier New"/>
-        </w:rPr>
-        <w:t>InvMixColumns(</w:t>
-      </w:r>
-      <w:proofErr w:type="gramEnd"/>
-      <w:r>
-        <w:rPr>
-          <w:rFonts w:ascii="Courier New" w:hAnsi="Courier New" w:cs="Courier New"/>
-        </w:rPr>
-        <w:t>)</w:t>
+      <w:r>
+        <w:rPr>
+          <w:rFonts w:ascii="Courier New" w:hAnsi="Courier New" w:cs="Courier New"/>
+        </w:rPr>
+        <w:t>InvMixColumns()</w:t>
       </w:r>
       <w:r>
         <w:t xml:space="preserve"> Transformation</w:t>
@@ -17789,7 +17216,6 @@
         </w:rPr>
         <w:tab/>
       </w:r>
-      <w:proofErr w:type="gramStart"/>
       <w:r>
         <w:rPr>
           <w:rFonts w:ascii="Courier New" w:hAnsi="Courier New" w:cs="Courier New"/>
@@ -17797,17 +17223,7 @@
           <w:sz w:val="26"/>
           <w:szCs w:val="26"/>
         </w:rPr>
-        <w:t>InvMixColumns(</w:t>
-      </w:r>
-      <w:proofErr w:type="gramEnd"/>
-      <w:r>
-        <w:rPr>
-          <w:rFonts w:ascii="Courier New" w:hAnsi="Courier New" w:cs="Courier New"/>
-          <w:b/>
-          <w:sz w:val="26"/>
-          <w:szCs w:val="26"/>
-        </w:rPr>
-        <w:t>)</w:t>
+        <w:t>InvMixColumns()</w:t>
       </w:r>
       <w:r>
         <w:rPr>
@@ -18936,25 +18352,7 @@
           <w:szCs w:val="26"/>
         </w:rPr>
         <w:tab/>
-        <w:t xml:space="preserve">Kết quả của phép nhân này, </w:t>
-      </w:r>
-      <w:proofErr w:type="gramStart"/>
-      <w:r>
-        <w:rPr>
-          <w:rFonts w:ascii="Times New Roman" w:hAnsi="Times New Roman" w:cs="Times New Roman"/>
-          <w:sz w:val="26"/>
-          <w:szCs w:val="26"/>
-        </w:rPr>
-        <w:t>4 byte</w:t>
-      </w:r>
-      <w:proofErr w:type="gramEnd"/>
-      <w:r>
-        <w:rPr>
-          <w:rFonts w:ascii="Times New Roman" w:hAnsi="Times New Roman" w:cs="Times New Roman"/>
-          <w:sz w:val="26"/>
-          <w:szCs w:val="26"/>
-        </w:rPr>
-        <w:t xml:space="preserve"> trong hàng được thay thế bằng:</w:t>
+        <w:t>Kết quả của phép nhân này, 4 byte trong hàng được thay thế bằng:</w:t>
       </w:r>
     </w:p>
     <w:p>
@@ -18991,7 +18389,6 @@
         </w:rPr>
         <w:t>s’</w:t>
       </w:r>
-      <w:proofErr w:type="gramStart"/>
       <w:r>
         <w:rPr>
           <w:rFonts w:ascii="Times New Roman" w:hAnsi="Times New Roman" w:cs="Times New Roman"/>
@@ -19002,7 +18399,6 @@
         </w:rPr>
         <w:t>0,c</w:t>
       </w:r>
-      <w:proofErr w:type="gramEnd"/>
       <w:r>
         <w:rPr>
           <w:rFonts w:ascii="Times New Roman" w:hAnsi="Times New Roman" w:cs="Times New Roman"/>
@@ -19266,7 +18662,6 @@
         </w:rPr>
         <w:t>s’</w:t>
       </w:r>
-      <w:proofErr w:type="gramStart"/>
       <w:r>
         <w:rPr>
           <w:rFonts w:ascii="Times New Roman" w:hAnsi="Times New Roman" w:cs="Times New Roman"/>
@@ -19277,7 +18672,6 @@
         </w:rPr>
         <w:t>1,c</w:t>
       </w:r>
-      <w:proofErr w:type="gramEnd"/>
       <w:r>
         <w:rPr>
           <w:rFonts w:ascii="Times New Roman" w:hAnsi="Times New Roman" w:cs="Times New Roman"/>
@@ -19541,7 +18935,6 @@
         </w:rPr>
         <w:t>s’</w:t>
       </w:r>
-      <w:proofErr w:type="gramStart"/>
       <w:r>
         <w:rPr>
           <w:rFonts w:ascii="Times New Roman" w:hAnsi="Times New Roman" w:cs="Times New Roman"/>
@@ -19552,7 +18945,6 @@
         </w:rPr>
         <w:t>2,c</w:t>
       </w:r>
-      <w:proofErr w:type="gramEnd"/>
       <w:r>
         <w:rPr>
           <w:rFonts w:ascii="Times New Roman" w:hAnsi="Times New Roman" w:cs="Times New Roman"/>
@@ -19816,7 +19208,6 @@
         </w:rPr>
         <w:t>s’</w:t>
       </w:r>
-      <w:proofErr w:type="gramStart"/>
       <w:r>
         <w:rPr>
           <w:rFonts w:ascii="Times New Roman" w:hAnsi="Times New Roman" w:cs="Times New Roman"/>
@@ -19827,7 +19218,6 @@
         </w:rPr>
         <w:t>3,c</w:t>
       </w:r>
-      <w:proofErr w:type="gramEnd"/>
       <w:r>
         <w:rPr>
           <w:rFonts w:ascii="Times New Roman" w:hAnsi="Times New Roman" w:cs="Times New Roman"/>
@@ -20074,19 +19464,11 @@
       <w:r>
         <w:t xml:space="preserve">.4. Đảo ngược của </w:t>
       </w:r>
-      <w:proofErr w:type="gramStart"/>
-      <w:r>
-        <w:rPr>
-          <w:rFonts w:ascii="Courier New" w:hAnsi="Courier New" w:cs="Courier New"/>
-        </w:rPr>
-        <w:t>AddRoundKey(</w:t>
-      </w:r>
-      <w:proofErr w:type="gramEnd"/>
-      <w:r>
-        <w:rPr>
-          <w:rFonts w:ascii="Courier New" w:hAnsi="Courier New" w:cs="Courier New"/>
-        </w:rPr>
-        <w:t>)</w:t>
+      <w:r>
+        <w:rPr>
+          <w:rFonts w:ascii="Courier New" w:hAnsi="Courier New" w:cs="Courier New"/>
+        </w:rPr>
+        <w:t>AddRoundKey()</w:t>
       </w:r>
       <w:r>
         <w:t xml:space="preserve"> Transformation</w:t>
@@ -20111,7 +19493,6 @@
         <w:tab/>
         <w:t xml:space="preserve">Phiên bản đảo ngược của </w:t>
       </w:r>
-      <w:proofErr w:type="gramStart"/>
       <w:r>
         <w:rPr>
           <w:rFonts w:ascii="Courier New" w:hAnsi="Courier New" w:cs="Courier New"/>
@@ -20119,17 +19500,7 @@
           <w:sz w:val="26"/>
           <w:szCs w:val="26"/>
         </w:rPr>
-        <w:t>AddRoundKey(</w:t>
-      </w:r>
-      <w:proofErr w:type="gramEnd"/>
-      <w:r>
-        <w:rPr>
-          <w:rFonts w:ascii="Courier New" w:hAnsi="Courier New" w:cs="Courier New"/>
-          <w:b/>
-          <w:sz w:val="26"/>
-          <w:szCs w:val="26"/>
-        </w:rPr>
-        <w:t>)</w:t>
+        <w:t>AddRoundKey()</w:t>
       </w:r>
       <w:r>
         <w:rPr>
@@ -20158,23 +19529,21 @@
     </w:p>
     <w:p>
       <w:pPr>
-        <w:pStyle w:val="Heading3"/>
         <w:spacing w:line="360" w:lineRule="auto"/>
-      </w:pPr>
-      <w:bookmarkStart w:id="30" w:name="_Toc4452241"/>
-      <w:r>
-        <w:t>1.</w:t>
-      </w:r>
-      <w:r>
-        <w:t>4.</w:t>
-      </w:r>
-      <w:r>
-        <w:t>4</w:t>
-      </w:r>
-      <w:r>
-        <w:t>. Mode of Operation</w:t>
-      </w:r>
-      <w:bookmarkEnd w:id="30"/>
+        <w:rPr>
+          <w:rFonts w:ascii="Times New Roman" w:hAnsi="Times New Roman" w:cs="Times New Roman"/>
+          <w:sz w:val="26"/>
+          <w:szCs w:val="26"/>
+        </w:rPr>
+      </w:pPr>
+      <w:r>
+        <w:rPr>
+          <w:rFonts w:ascii="Times New Roman" w:hAnsi="Times New Roman" w:cs="Times New Roman"/>
+          <w:sz w:val="26"/>
+          <w:szCs w:val="26"/>
+        </w:rPr>
+        <w:br w:type="page"/>
+      </w:r>
     </w:p>
     <w:p>
       <w:pPr>
@@ -20186,57 +19555,23 @@
           <w:szCs w:val="26"/>
         </w:rPr>
       </w:pPr>
-      <w:r>
-        <w:rPr>
-          <w:rFonts w:ascii="Times New Roman" w:hAnsi="Times New Roman" w:cs="Times New Roman"/>
-          <w:b/>
-          <w:sz w:val="26"/>
-          <w:szCs w:val="26"/>
-        </w:rPr>
-        <w:tab/>
-      </w:r>
-      <w:r>
-        <w:rPr>
-          <w:rFonts w:ascii="Times New Roman" w:hAnsi="Times New Roman" w:cs="Times New Roman"/>
-          <w:sz w:val="26"/>
-          <w:szCs w:val="26"/>
-        </w:rPr>
-        <w:t>Trong giải thuật mã hóa khối</w:t>
-      </w:r>
-      <w:r>
-        <w:rPr>
-          <w:rFonts w:ascii="Times New Roman" w:hAnsi="Times New Roman" w:cs="Times New Roman"/>
-          <w:b/>
-          <w:sz w:val="26"/>
-          <w:szCs w:val="26"/>
-        </w:rPr>
-        <w:t>,</w:t>
-      </w:r>
-      <w:r>
-        <w:rPr>
-          <w:rFonts w:ascii="Times New Roman" w:hAnsi="Times New Roman" w:cs="Times New Roman"/>
-          <w:b/>
-          <w:sz w:val="26"/>
-          <w:szCs w:val="26"/>
-        </w:rPr>
-        <w:t xml:space="preserve"> Mode of Operation</w:t>
-      </w:r>
-      <w:r>
-        <w:rPr>
-          <w:rFonts w:ascii="Times New Roman" w:hAnsi="Times New Roman" w:cs="Times New Roman"/>
-          <w:sz w:val="26"/>
-          <w:szCs w:val="26"/>
-        </w:rPr>
-        <w:t xml:space="preserve"> (chế độ thực hiện) diễn giải cách thực hiện lặp đi lặp lại quá trình mã hóa theo đơn vị từng khối, để truyền đi đơn vị dữ liệu lớn hơn khối một cách an toàn.</w:t>
-      </w:r>
-      <w:r>
-        <w:rPr>
-          <w:rFonts w:ascii="Times New Roman" w:hAnsi="Times New Roman" w:cs="Times New Roman"/>
-          <w:sz w:val="26"/>
-          <w:szCs w:val="26"/>
-        </w:rPr>
-        <w:t xml:space="preserve"> </w:t>
-      </w:r>
+    </w:p>
+    <w:p>
+      <w:pPr>
+        <w:pStyle w:val="Heading2"/>
+        <w:spacing w:line="360" w:lineRule="auto"/>
+      </w:pPr>
+      <w:bookmarkStart w:id="31" w:name="_Toc4484381"/>
+      <w:r>
+        <w:t>1.</w:t>
+      </w:r>
+      <w:r>
+        <w:t>5</w:t>
+      </w:r>
+      <w:r>
+        <w:t>. Mode of Operation</w:t>
+      </w:r>
+      <w:bookmarkEnd w:id="31"/>
     </w:p>
     <w:p>
       <w:pPr>
@@ -20251,6 +19586,68 @@
       <w:r>
         <w:rPr>
           <w:rFonts w:ascii="Times New Roman" w:hAnsi="Times New Roman" w:cs="Times New Roman"/>
+          <w:b/>
+          <w:sz w:val="26"/>
+          <w:szCs w:val="26"/>
+        </w:rPr>
+        <w:tab/>
+      </w:r>
+      <w:r>
+        <w:rPr>
+          <w:rFonts w:ascii="Times New Roman" w:hAnsi="Times New Roman" w:cs="Times New Roman"/>
+          <w:sz w:val="26"/>
+          <w:szCs w:val="26"/>
+        </w:rPr>
+        <w:t>Trong giải thuật mã hóa khối</w:t>
+      </w:r>
+      <w:r>
+        <w:rPr>
+          <w:rFonts w:ascii="Times New Roman" w:hAnsi="Times New Roman" w:cs="Times New Roman"/>
+          <w:b/>
+          <w:sz w:val="26"/>
+          <w:szCs w:val="26"/>
+        </w:rPr>
+        <w:t>,</w:t>
+      </w:r>
+      <w:r>
+        <w:rPr>
+          <w:rFonts w:ascii="Times New Roman" w:hAnsi="Times New Roman" w:cs="Times New Roman"/>
+          <w:b/>
+          <w:sz w:val="26"/>
+          <w:szCs w:val="26"/>
+        </w:rPr>
+        <w:t xml:space="preserve"> Mode of Operation</w:t>
+      </w:r>
+      <w:r>
+        <w:rPr>
+          <w:rFonts w:ascii="Times New Roman" w:hAnsi="Times New Roman" w:cs="Times New Roman"/>
+          <w:sz w:val="26"/>
+          <w:szCs w:val="26"/>
+        </w:rPr>
+        <w:t xml:space="preserve"> (chế độ thực hiện) diễn giải cách thực hiện lặp đi lặp lại quá trình mã hóa theo đơn vị từng khối, để truyền đi đơn vị dữ liệu lớn hơn khối một cách an toàn.</w:t>
+      </w:r>
+      <w:r>
+        <w:rPr>
+          <w:rFonts w:ascii="Times New Roman" w:hAnsi="Times New Roman" w:cs="Times New Roman"/>
+          <w:sz w:val="26"/>
+          <w:szCs w:val="26"/>
+        </w:rPr>
+        <w:t xml:space="preserve"> </w:t>
+      </w:r>
+    </w:p>
+    <w:p>
+      <w:pPr>
+        <w:spacing w:line="360" w:lineRule="auto"/>
+        <w:jc w:val="both"/>
+        <w:rPr>
+          <w:rFonts w:ascii="Times New Roman" w:hAnsi="Times New Roman" w:cs="Times New Roman"/>
+          <w:sz w:val="26"/>
+          <w:szCs w:val="26"/>
+        </w:rPr>
+      </w:pPr>
+      <w:r>
+        <w:rPr>
+          <w:rFonts w:ascii="Times New Roman" w:hAnsi="Times New Roman" w:cs="Times New Roman"/>
           <w:sz w:val="26"/>
           <w:szCs w:val="26"/>
         </w:rPr>
@@ -20311,7 +19708,6 @@
           <w:sz w:val="26"/>
           <w:szCs w:val="26"/>
         </w:rPr>
-        <w:lastRenderedPageBreak/>
         <w:tab/>
       </w:r>
       <w:r>
@@ -20360,6 +19756,7 @@
           <w:sz w:val="26"/>
           <w:szCs w:val="26"/>
         </w:rPr>
+        <w:lastRenderedPageBreak/>
         <w:drawing>
           <wp:inline distT="0" distB="0" distL="0" distR="0">
             <wp:extent cx="4772691" cy="3829584"/>
@@ -20406,8 +19803,9 @@
     <w:p>
       <w:pPr>
         <w:pStyle w:val="Caption"/>
-      </w:pPr>
-      <w:bookmarkStart w:id="31" w:name="_Toc4430381"/>
+        <w:spacing w:line="360" w:lineRule="auto"/>
+      </w:pPr>
+      <w:bookmarkStart w:id="32" w:name="_Toc4430381"/>
       <w:r>
         <w:t xml:space="preserve">Hình </w:t>
       </w:r>
@@ -20444,26 +19842,24 @@
       <w:r>
         <w:t>: Bảng tóm tắt các Mode Of Operation</w:t>
       </w:r>
-      <w:bookmarkEnd w:id="31"/>
-    </w:p>
-    <w:p>
-      <w:pPr>
-        <w:pStyle w:val="Heading4"/>
+      <w:bookmarkEnd w:id="32"/>
+    </w:p>
+    <w:p>
+      <w:pPr>
+        <w:pStyle w:val="Heading3"/>
         <w:spacing w:line="360" w:lineRule="auto"/>
       </w:pPr>
-      <w:r>
-        <w:lastRenderedPageBreak/>
+      <w:bookmarkStart w:id="33" w:name="_Toc4484382"/>
+      <w:r>
         <w:t>1.</w:t>
       </w:r>
       <w:r>
-        <w:t>4.</w:t>
-      </w:r>
-      <w:r>
-        <w:t>4</w:t>
+        <w:t>5</w:t>
       </w:r>
       <w:r>
         <w:t>.1. Electronic Codebook (ECB)</w:t>
       </w:r>
+      <w:bookmarkEnd w:id="33"/>
     </w:p>
     <w:p>
       <w:pPr>
@@ -20530,9 +19926,11 @@
     <w:p>
       <w:pPr>
         <w:pStyle w:val="Caption"/>
-      </w:pPr>
-      <w:bookmarkStart w:id="32" w:name="_Toc4430382"/>
-      <w:r>
+        <w:spacing w:line="360" w:lineRule="auto"/>
+      </w:pPr>
+      <w:bookmarkStart w:id="34" w:name="_Toc4430382"/>
+      <w:r>
+        <w:lastRenderedPageBreak/>
         <w:t xml:space="preserve">Hình </w:t>
       </w:r>
       <w:r>
@@ -20568,7 +19966,7 @@
       <w:r>
         <w:t>: Mô tả mã hóa và giải mã theo ECB</w:t>
       </w:r>
-      <w:bookmarkEnd w:id="32"/>
+      <w:bookmarkEnd w:id="34"/>
     </w:p>
     <w:p>
       <w:pPr>
@@ -20593,25 +19991,7 @@
           <w:sz w:val="26"/>
           <w:szCs w:val="26"/>
         </w:rPr>
-        <w:t xml:space="preserve">Là chế độ đơn giản nhất trong mã hóa khối. Chế độ này không sử dụng IV, thông điệp ban đầu được chia thành các đoạn nhỏ </w:t>
-      </w:r>
-      <w:proofErr w:type="gramStart"/>
-      <w:r>
-        <w:rPr>
-          <w:rFonts w:ascii="Times New Roman" w:hAnsi="Times New Roman" w:cs="Times New Roman"/>
-          <w:sz w:val="26"/>
-          <w:szCs w:val="26"/>
-        </w:rPr>
-        <w:t>16 bit</w:t>
-      </w:r>
-      <w:proofErr w:type="gramEnd"/>
-      <w:r>
-        <w:rPr>
-          <w:rFonts w:ascii="Times New Roman" w:hAnsi="Times New Roman" w:cs="Times New Roman"/>
-          <w:sz w:val="26"/>
-          <w:szCs w:val="26"/>
-        </w:rPr>
-        <w:t xml:space="preserve"> để được xử lý độc lập. Chính vì không sử dụng IV nên đây cũng là chế độ tồn tại nhiều điểm yếu nhất, giả dụ như sự thiếu khả năng phân tán (lack of diffusion). Vì ECB xử lý các block dữ liệu giống nhau thành các ciphertext cũng là giống nhau, nên hoàn toàn thiếu đi khả năng che giấu data pattern. Giả dụ khi dùng ECB encrypt một bức ảnh, trong đầu ra ta sẽ thấy những vùng có màu giống nhau sẽ có cùng đặc điểm.</w:t>
+        <w:t>Là chế độ đơn giản nhất trong mã hóa khối. Chế độ này không sử dụng IV, thông điệp ban đầu được chia thành các đoạn nhỏ 16 bit để được xử lý độc lập. Chính vì không sử dụng IV nên đây cũng là chế độ tồn tại nhiều điểm yếu nhất, giả dụ như sự thiếu khả năng phân tán (lack of diffusion). Vì ECB xử lý các block dữ liệu giống nhau thành các ciphertext cũng là giống nhau, nên hoàn toàn thiếu đi khả năng che giấu data pattern. Giả dụ khi dùng ECB encrypt một bức ảnh, trong đầu ra ta sẽ thấy những vùng có màu giống nhau sẽ có cùng đặc điểm.</w:t>
       </w:r>
     </w:p>
     <w:p>
@@ -20644,17 +20024,15 @@
     </w:p>
     <w:p>
       <w:pPr>
-        <w:pStyle w:val="Heading4"/>
+        <w:pStyle w:val="Heading3"/>
         <w:spacing w:line="360" w:lineRule="auto"/>
       </w:pPr>
+      <w:bookmarkStart w:id="35" w:name="_Toc4484383"/>
       <w:r>
         <w:t>1.</w:t>
       </w:r>
       <w:r>
-        <w:t>4.</w:t>
-      </w:r>
-      <w:r>
-        <w:t>4</w:t>
+        <w:t>5</w:t>
       </w:r>
       <w:r>
         <w:t xml:space="preserve">.2. </w:t>
@@ -20677,6 +20055,7 @@
       <w:r>
         <w:t>)</w:t>
       </w:r>
+      <w:bookmarkEnd w:id="35"/>
     </w:p>
     <w:p>
       <w:pPr>
@@ -20703,16 +20082,7 @@
           <w:sz w:val="26"/>
           <w:szCs w:val="26"/>
         </w:rPr>
-        <w:t xml:space="preserve">Trong CBC mode, mỗi khối plaintext được XOR với đầu ra của khối trước đó trước khi được đưa vào encrypt. Điều này đảm bảo mỗi ciphertext block phụ thuộc vào tất cả </w:t>
-      </w:r>
-      <w:r>
-        <w:rPr>
-          <w:rFonts w:ascii="Times New Roman" w:hAnsi="Times New Roman" w:cs="Times New Roman"/>
-          <w:sz w:val="26"/>
-          <w:szCs w:val="26"/>
-        </w:rPr>
-        <w:lastRenderedPageBreak/>
-        <w:t>plaintext đã được xử lý trước đó, vì vậy nên các đoạn text giống nhau vẫn sẽ cho kết quả khác nhau.</w:t>
+        <w:t>Trong CBC mode, mỗi khối plaintext được XOR với đầu ra của khối trước đó trước khi được đưa vào encrypt. Điều này đảm bảo mỗi ciphertext block phụ thuộc vào tất cả plaintext đã được xử lý trước đó, vì vậy nên các đoạn text giống nhau vẫn sẽ cho kết quả khác nhau.</w:t>
       </w:r>
     </w:p>
     <w:p>
@@ -20752,6 +20122,7 @@
           <w:sz w:val="26"/>
           <w:szCs w:val="26"/>
         </w:rPr>
+        <w:lastRenderedPageBreak/>
         <w:drawing>
           <wp:inline distT="0" distB="0" distL="0" distR="0">
             <wp:extent cx="5943600" cy="4407535"/>
@@ -20798,8 +20169,9 @@
     <w:p>
       <w:pPr>
         <w:pStyle w:val="Caption"/>
-      </w:pPr>
-      <w:bookmarkStart w:id="33" w:name="_Toc4430383"/>
+        <w:spacing w:line="360" w:lineRule="auto"/>
+      </w:pPr>
+      <w:bookmarkStart w:id="36" w:name="_Toc4430383"/>
       <w:r>
         <w:t xml:space="preserve">Hình </w:t>
       </w:r>
@@ -20836,7 +20208,7 @@
       <w:r>
         <w:t>: Mô tả mã hóa và giải mã theo CBC</w:t>
       </w:r>
-      <w:bookmarkEnd w:id="33"/>
+      <w:bookmarkEnd w:id="36"/>
     </w:p>
     <w:p>
       <w:pPr>
@@ -21374,7 +20746,7 @@
         <w:pStyle w:val="Heading1"/>
         <w:spacing w:line="360" w:lineRule="auto"/>
       </w:pPr>
-      <w:bookmarkStart w:id="34" w:name="_Toc4452242"/>
+      <w:bookmarkStart w:id="37" w:name="_Toc4484384"/>
       <w:r>
         <w:lastRenderedPageBreak/>
         <w:t xml:space="preserve">Chương </w:t>
@@ -21385,7 +20757,7 @@
       <w:r>
         <w:t xml:space="preserve"> DEMO GIẢI THUẬT</w:t>
       </w:r>
-      <w:bookmarkEnd w:id="34"/>
+      <w:bookmarkEnd w:id="37"/>
       <w:r>
         <w:tab/>
       </w:r>
@@ -21395,14 +20767,14 @@
         <w:pStyle w:val="Heading2"/>
         <w:spacing w:line="360" w:lineRule="auto"/>
       </w:pPr>
-      <w:bookmarkStart w:id="35" w:name="_Toc4452243"/>
+      <w:bookmarkStart w:id="38" w:name="_Toc4484385"/>
       <w:r>
         <w:t>2.1.</w:t>
       </w:r>
       <w:r>
         <w:t xml:space="preserve"> Tổng quan</w:t>
       </w:r>
-      <w:bookmarkEnd w:id="35"/>
+      <w:bookmarkEnd w:id="38"/>
     </w:p>
     <w:p>
       <w:pPr>
@@ -21577,14 +20949,14 @@
         <w:pStyle w:val="Heading2"/>
         <w:spacing w:line="360" w:lineRule="auto"/>
       </w:pPr>
-      <w:bookmarkStart w:id="36" w:name="_Toc4452244"/>
+      <w:bookmarkStart w:id="39" w:name="_Toc4484386"/>
       <w:r>
         <w:t>2.2.</w:t>
       </w:r>
       <w:r>
         <w:t xml:space="preserve"> Miêu tả demo</w:t>
       </w:r>
-      <w:bookmarkEnd w:id="36"/>
+      <w:bookmarkEnd w:id="39"/>
     </w:p>
     <w:p>
       <w:pPr>
@@ -21788,16 +21160,14 @@
     <w:p>
       <w:pPr>
         <w:pStyle w:val="Kiu5"/>
-        <w:spacing w:after="120"/>
-      </w:pPr>
-      <w:bookmarkStart w:id="37" w:name="_Toc4452245"/>
+        <w:spacing w:after="120" w:line="360" w:lineRule="auto"/>
+      </w:pPr>
+      <w:bookmarkStart w:id="40" w:name="_Toc4484387"/>
       <w:r>
         <w:lastRenderedPageBreak/>
         <w:t>Danh mục tài liệu tham khảo</w:t>
       </w:r>
-      <w:bookmarkStart w:id="38" w:name="_GoBack"/>
-      <w:bookmarkEnd w:id="37"/>
-      <w:bookmarkEnd w:id="38"/>
+      <w:bookmarkEnd w:id="40"/>
     </w:p>
     <w:p>
       <w:pPr>
@@ -21806,6 +21176,7 @@
           <w:ilvl w:val="0"/>
           <w:numId w:val="17"/>
         </w:numPr>
+        <w:spacing w:line="360" w:lineRule="auto"/>
         <w:rPr>
           <w:rFonts w:ascii="Times New Roman" w:hAnsi="Times New Roman" w:cs="Times New Roman"/>
           <w:sz w:val="32"/>
@@ -21824,10 +21195,7 @@
     <w:p>
       <w:pPr>
         <w:pStyle w:val="ListParagraph"/>
-        <w:numPr>
-          <w:ilvl w:val="0"/>
-          <w:numId w:val="17"/>
-        </w:numPr>
+        <w:spacing w:line="360" w:lineRule="auto"/>
         <w:rPr>
           <w:rFonts w:ascii="Times New Roman" w:hAnsi="Times New Roman" w:cs="Times New Roman"/>
           <w:sz w:val="32"/>
@@ -21888,7 +21256,6 @@
         <w:docPartUnique/>
       </w:docPartObj>
     </w:sdtPr>
-    <w:sdtEndPr/>
     <w:sdtContent>
       <w:p>
         <w:pPr>
@@ -25757,7 +25124,7 @@
 </file>
 
 <file path=customXml/itemProps1.xml><?xml version="1.0" encoding="utf-8"?>
-<ds:datastoreItem xmlns:ds="http://schemas.openxmlformats.org/officeDocument/2006/customXml" ds:itemID="{F02BC7C4-5213-4F4E-8D7D-AE170F0AE846}">
+<ds:datastoreItem xmlns:ds="http://schemas.openxmlformats.org/officeDocument/2006/customXml" ds:itemID="{3594F461-5BE1-4FEF-8BC1-652E60AE93E2}">
   <ds:schemaRefs>
     <ds:schemaRef ds:uri="http://schemas.openxmlformats.org/officeDocument/2006/bibliography"/>
   </ds:schemaRefs>
